--- a/Report/DBS Data and Web Mining CA - Madsen Finnegan Report cf dm v1-6 030220.docx
+++ b/Report/DBS Data and Web Mining CA - Madsen Finnegan Report cf dm v1-6 030220.docx
@@ -298,7 +298,7 @@
           <w:noProof/>
           <w:color w:val="auto"/>
           <w:szCs w:val="22"/>
-          <w:lang w:val="en-IE" w:eastAsia="en-IE"/>
+          <w:lang w:eastAsia="en-GB"/>
         </w:rPr>
       </w:pPr>
       <w:r>
@@ -402,7 +402,7 @@
         <w:rPr>
           <w:noProof/>
         </w:rPr>
-        <w:instrText xml:space="preserve"> PAGEREF _Toc31308843 \h </w:instrText>
+        <w:instrText xml:space="preserve"> PAGEREF _Toc31816377 \h </w:instrText>
       </w:r>
       <w:r>
         <w:rPr>
@@ -435,7 +435,7 @@
           <w:rFonts w:asciiTheme="minorHAnsi" w:eastAsiaTheme="minorEastAsia" w:hAnsiTheme="minorHAnsi" w:cstheme="minorBidi"/>
           <w:noProof/>
           <w:szCs w:val="22"/>
-          <w:lang w:val="en-IE" w:eastAsia="en-IE"/>
+          <w:lang w:eastAsia="en-GB"/>
         </w:rPr>
       </w:pPr>
       <w:r>
@@ -467,7 +467,7 @@
         <w:rPr>
           <w:noProof/>
         </w:rPr>
-        <w:instrText xml:space="preserve"> PAGEREF _Toc31308844 \h </w:instrText>
+        <w:instrText xml:space="preserve"> PAGEREF _Toc31816378 \h </w:instrText>
       </w:r>
       <w:r>
         <w:rPr>
@@ -500,7 +500,7 @@
           <w:rFonts w:asciiTheme="minorHAnsi" w:eastAsiaTheme="minorEastAsia" w:hAnsiTheme="minorHAnsi" w:cstheme="minorBidi"/>
           <w:noProof/>
           <w:szCs w:val="22"/>
-          <w:lang w:val="en-IE" w:eastAsia="en-IE"/>
+          <w:lang w:eastAsia="en-GB"/>
         </w:rPr>
       </w:pPr>
       <w:r>
@@ -532,7 +532,7 @@
         <w:rPr>
           <w:noProof/>
         </w:rPr>
-        <w:instrText xml:space="preserve"> PAGEREF _Toc31308845 \h </w:instrText>
+        <w:instrText xml:space="preserve"> PAGEREF _Toc31816379 \h </w:instrText>
       </w:r>
       <w:r>
         <w:rPr>
@@ -565,7 +565,7 @@
           <w:rFonts w:asciiTheme="minorHAnsi" w:eastAsiaTheme="minorEastAsia" w:hAnsiTheme="minorHAnsi" w:cstheme="minorBidi"/>
           <w:noProof/>
           <w:szCs w:val="22"/>
-          <w:lang w:val="en-IE" w:eastAsia="en-IE"/>
+          <w:lang w:eastAsia="en-GB"/>
         </w:rPr>
       </w:pPr>
       <w:r>
@@ -597,7 +597,7 @@
         <w:rPr>
           <w:noProof/>
         </w:rPr>
-        <w:instrText xml:space="preserve"> PAGEREF _Toc31308846 \h </w:instrText>
+        <w:instrText xml:space="preserve"> PAGEREF _Toc31816380 \h </w:instrText>
       </w:r>
       <w:r>
         <w:rPr>
@@ -632,7 +632,7 @@
           <w:noProof/>
           <w:color w:val="auto"/>
           <w:szCs w:val="22"/>
-          <w:lang w:val="en-IE" w:eastAsia="en-IE"/>
+          <w:lang w:eastAsia="en-GB"/>
         </w:rPr>
       </w:pPr>
       <w:r>
@@ -664,7 +664,7 @@
         <w:rPr>
           <w:noProof/>
         </w:rPr>
-        <w:instrText xml:space="preserve"> PAGEREF _Toc31308847 \h </w:instrText>
+        <w:instrText xml:space="preserve"> PAGEREF _Toc31816381 \h </w:instrText>
       </w:r>
       <w:r>
         <w:rPr>
@@ -697,7 +697,7 @@
           <w:rFonts w:asciiTheme="minorHAnsi" w:eastAsiaTheme="minorEastAsia" w:hAnsiTheme="minorHAnsi" w:cstheme="minorBidi"/>
           <w:noProof/>
           <w:szCs w:val="22"/>
-          <w:lang w:val="en-IE" w:eastAsia="en-IE"/>
+          <w:lang w:eastAsia="en-GB"/>
         </w:rPr>
       </w:pPr>
       <w:r>
@@ -729,7 +729,7 @@
         <w:rPr>
           <w:noProof/>
         </w:rPr>
-        <w:instrText xml:space="preserve"> PAGEREF _Toc31308848 \h </w:instrText>
+        <w:instrText xml:space="preserve"> PAGEREF _Toc31816382 \h </w:instrText>
       </w:r>
       <w:r>
         <w:rPr>
@@ -762,7 +762,7 @@
           <w:rFonts w:asciiTheme="minorHAnsi" w:eastAsiaTheme="minorEastAsia" w:hAnsiTheme="minorHAnsi" w:cstheme="minorBidi"/>
           <w:noProof/>
           <w:szCs w:val="22"/>
-          <w:lang w:val="en-IE" w:eastAsia="en-IE"/>
+          <w:lang w:eastAsia="en-GB"/>
         </w:rPr>
       </w:pPr>
       <w:r>
@@ -794,7 +794,7 @@
         <w:rPr>
           <w:noProof/>
         </w:rPr>
-        <w:instrText xml:space="preserve"> PAGEREF _Toc31308849 \h </w:instrText>
+        <w:instrText xml:space="preserve"> PAGEREF _Toc31816383 \h </w:instrText>
       </w:r>
       <w:r>
         <w:rPr>
@@ -827,7 +827,7 @@
           <w:rFonts w:asciiTheme="minorHAnsi" w:eastAsiaTheme="minorEastAsia" w:hAnsiTheme="minorHAnsi" w:cstheme="minorBidi"/>
           <w:noProof/>
           <w:szCs w:val="22"/>
-          <w:lang w:val="en-IE" w:eastAsia="en-IE"/>
+          <w:lang w:eastAsia="en-GB"/>
         </w:rPr>
       </w:pPr>
       <w:r>
@@ -859,7 +859,7 @@
         <w:rPr>
           <w:noProof/>
         </w:rPr>
-        <w:instrText xml:space="preserve"> PAGEREF _Toc31308850 \h </w:instrText>
+        <w:instrText xml:space="preserve"> PAGEREF _Toc31816384 \h </w:instrText>
       </w:r>
       <w:r>
         <w:rPr>
@@ -892,7 +892,7 @@
           <w:rFonts w:asciiTheme="minorHAnsi" w:eastAsiaTheme="minorEastAsia" w:hAnsiTheme="minorHAnsi" w:cstheme="minorBidi"/>
           <w:noProof/>
           <w:szCs w:val="22"/>
-          <w:lang w:val="en-IE" w:eastAsia="en-IE"/>
+          <w:lang w:eastAsia="en-GB"/>
         </w:rPr>
       </w:pPr>
       <w:r>
@@ -924,7 +924,7 @@
         <w:rPr>
           <w:noProof/>
         </w:rPr>
-        <w:instrText xml:space="preserve"> PAGEREF _Toc31308851 \h </w:instrText>
+        <w:instrText xml:space="preserve"> PAGEREF _Toc31816385 \h </w:instrText>
       </w:r>
       <w:r>
         <w:rPr>
@@ -959,7 +959,7 @@
           <w:noProof/>
           <w:color w:val="auto"/>
           <w:szCs w:val="22"/>
-          <w:lang w:val="en-IE" w:eastAsia="en-IE"/>
+          <w:lang w:eastAsia="en-GB"/>
         </w:rPr>
       </w:pPr>
       <w:r>
@@ -991,7 +991,7 @@
         <w:rPr>
           <w:noProof/>
         </w:rPr>
-        <w:instrText xml:space="preserve"> PAGEREF _Toc31308852 \h </w:instrText>
+        <w:instrText xml:space="preserve"> PAGEREF _Toc31816386 \h </w:instrText>
       </w:r>
       <w:r>
         <w:rPr>
@@ -1024,7 +1024,7 @@
           <w:rFonts w:asciiTheme="minorHAnsi" w:eastAsiaTheme="minorEastAsia" w:hAnsiTheme="minorHAnsi" w:cstheme="minorBidi"/>
           <w:noProof/>
           <w:szCs w:val="22"/>
-          <w:lang w:val="en-IE" w:eastAsia="en-IE"/>
+          <w:lang w:eastAsia="en-GB"/>
         </w:rPr>
       </w:pPr>
       <w:r>
@@ -1056,7 +1056,7 @@
         <w:rPr>
           <w:noProof/>
         </w:rPr>
-        <w:instrText xml:space="preserve"> PAGEREF _Toc31308853 \h </w:instrText>
+        <w:instrText xml:space="preserve"> PAGEREF _Toc31816387 \h </w:instrText>
       </w:r>
       <w:r>
         <w:rPr>
@@ -1089,7 +1089,7 @@
           <w:rFonts w:asciiTheme="minorHAnsi" w:eastAsiaTheme="minorEastAsia" w:hAnsiTheme="minorHAnsi" w:cstheme="minorBidi"/>
           <w:noProof/>
           <w:szCs w:val="22"/>
-          <w:lang w:val="en-IE" w:eastAsia="en-IE"/>
+          <w:lang w:eastAsia="en-GB"/>
         </w:rPr>
       </w:pPr>
       <w:r>
@@ -1121,7 +1121,7 @@
         <w:rPr>
           <w:noProof/>
         </w:rPr>
-        <w:instrText xml:space="preserve"> PAGEREF _Toc31308854 \h </w:instrText>
+        <w:instrText xml:space="preserve"> PAGEREF _Toc31816388 \h </w:instrText>
       </w:r>
       <w:r>
         <w:rPr>
@@ -1154,7 +1154,7 @@
           <w:rFonts w:asciiTheme="minorHAnsi" w:eastAsiaTheme="minorEastAsia" w:hAnsiTheme="minorHAnsi" w:cstheme="minorBidi"/>
           <w:noProof/>
           <w:szCs w:val="22"/>
-          <w:lang w:val="en-IE" w:eastAsia="en-IE"/>
+          <w:lang w:eastAsia="en-GB"/>
         </w:rPr>
       </w:pPr>
       <w:r>
@@ -1186,7 +1186,7 @@
         <w:rPr>
           <w:noProof/>
         </w:rPr>
-        <w:instrText xml:space="preserve"> PAGEREF _Toc31308855 \h </w:instrText>
+        <w:instrText xml:space="preserve"> PAGEREF _Toc31816389 \h </w:instrText>
       </w:r>
       <w:r>
         <w:rPr>
@@ -1219,7 +1219,7 @@
           <w:rFonts w:asciiTheme="minorHAnsi" w:eastAsiaTheme="minorEastAsia" w:hAnsiTheme="minorHAnsi" w:cstheme="minorBidi"/>
           <w:noProof/>
           <w:szCs w:val="22"/>
-          <w:lang w:val="en-IE" w:eastAsia="en-IE"/>
+          <w:lang w:eastAsia="en-GB"/>
         </w:rPr>
       </w:pPr>
       <w:r>
@@ -1251,7 +1251,7 @@
         <w:rPr>
           <w:noProof/>
         </w:rPr>
-        <w:instrText xml:space="preserve"> PAGEREF _Toc31308856 \h </w:instrText>
+        <w:instrText xml:space="preserve"> PAGEREF _Toc31816390 \h </w:instrText>
       </w:r>
       <w:r>
         <w:rPr>
@@ -1286,7 +1286,7 @@
           <w:noProof/>
           <w:color w:val="auto"/>
           <w:szCs w:val="22"/>
-          <w:lang w:val="en-IE" w:eastAsia="en-IE"/>
+          <w:lang w:eastAsia="en-GB"/>
         </w:rPr>
       </w:pPr>
       <w:r>
@@ -1318,7 +1318,7 @@
         <w:rPr>
           <w:noProof/>
         </w:rPr>
-        <w:instrText xml:space="preserve"> PAGEREF _Toc31308857 \h </w:instrText>
+        <w:instrText xml:space="preserve"> PAGEREF _Toc31816391 \h </w:instrText>
       </w:r>
       <w:r>
         <w:rPr>
@@ -1351,7 +1351,7 @@
           <w:rFonts w:asciiTheme="minorHAnsi" w:eastAsiaTheme="minorEastAsia" w:hAnsiTheme="minorHAnsi" w:cstheme="minorBidi"/>
           <w:noProof/>
           <w:szCs w:val="22"/>
-          <w:lang w:val="en-IE" w:eastAsia="en-IE"/>
+          <w:lang w:eastAsia="en-GB"/>
         </w:rPr>
       </w:pPr>
       <w:r>
@@ -1383,7 +1383,7 @@
         <w:rPr>
           <w:noProof/>
         </w:rPr>
-        <w:instrText xml:space="preserve"> PAGEREF _Toc31308858 \h </w:instrText>
+        <w:instrText xml:space="preserve"> PAGEREF _Toc31816392 \h </w:instrText>
       </w:r>
       <w:r>
         <w:rPr>
@@ -1416,7 +1416,7 @@
           <w:rFonts w:asciiTheme="minorHAnsi" w:eastAsiaTheme="minorEastAsia" w:hAnsiTheme="minorHAnsi" w:cstheme="minorBidi"/>
           <w:noProof/>
           <w:szCs w:val="22"/>
-          <w:lang w:val="en-IE" w:eastAsia="en-IE"/>
+          <w:lang w:eastAsia="en-GB"/>
         </w:rPr>
       </w:pPr>
       <w:r>
@@ -1448,7 +1448,7 @@
         <w:rPr>
           <w:noProof/>
         </w:rPr>
-        <w:instrText xml:space="preserve"> PAGEREF _Toc31308859 \h </w:instrText>
+        <w:instrText xml:space="preserve"> PAGEREF _Toc31816393 \h </w:instrText>
       </w:r>
       <w:r>
         <w:rPr>
@@ -1465,7 +1465,7 @@
         <w:rPr>
           <w:noProof/>
         </w:rPr>
-        <w:t>24</w:t>
+        <w:t>25</w:t>
       </w:r>
       <w:r>
         <w:rPr>
@@ -1481,7 +1481,7 @@
           <w:rFonts w:asciiTheme="minorHAnsi" w:eastAsiaTheme="minorEastAsia" w:hAnsiTheme="minorHAnsi" w:cstheme="minorBidi"/>
           <w:noProof/>
           <w:szCs w:val="22"/>
-          <w:lang w:val="en-IE" w:eastAsia="en-IE"/>
+          <w:lang w:eastAsia="en-GB"/>
         </w:rPr>
       </w:pPr>
       <w:r>
@@ -1513,7 +1513,7 @@
         <w:rPr>
           <w:noProof/>
         </w:rPr>
-        <w:instrText xml:space="preserve"> PAGEREF _Toc31308860 \h </w:instrText>
+        <w:instrText xml:space="preserve"> PAGEREF _Toc31816394 \h </w:instrText>
       </w:r>
       <w:r>
         <w:rPr>
@@ -1530,7 +1530,7 @@
         <w:rPr>
           <w:noProof/>
         </w:rPr>
-        <w:t>24</w:t>
+        <w:t>26</w:t>
       </w:r>
       <w:r>
         <w:rPr>
@@ -1546,7 +1546,7 @@
           <w:rFonts w:asciiTheme="minorHAnsi" w:eastAsiaTheme="minorEastAsia" w:hAnsiTheme="minorHAnsi" w:cstheme="minorBidi"/>
           <w:noProof/>
           <w:szCs w:val="22"/>
-          <w:lang w:val="en-IE" w:eastAsia="en-IE"/>
+          <w:lang w:eastAsia="en-GB"/>
         </w:rPr>
       </w:pPr>
       <w:r>
@@ -1578,7 +1578,7 @@
         <w:rPr>
           <w:noProof/>
         </w:rPr>
-        <w:instrText xml:space="preserve"> PAGEREF _Toc31308861 \h </w:instrText>
+        <w:instrText xml:space="preserve"> PAGEREF _Toc31816395 \h </w:instrText>
       </w:r>
       <w:r>
         <w:rPr>
@@ -1595,7 +1595,7 @@
         <w:rPr>
           <w:noProof/>
         </w:rPr>
-        <w:t>24</w:t>
+        <w:t>27</w:t>
       </w:r>
       <w:r>
         <w:rPr>
@@ -1611,7 +1611,7 @@
           <w:rFonts w:asciiTheme="minorHAnsi" w:eastAsiaTheme="minorEastAsia" w:hAnsiTheme="minorHAnsi" w:cstheme="minorBidi"/>
           <w:noProof/>
           <w:szCs w:val="22"/>
-          <w:lang w:val="en-IE" w:eastAsia="en-IE"/>
+          <w:lang w:eastAsia="en-GB"/>
         </w:rPr>
       </w:pPr>
       <w:r>
@@ -1643,7 +1643,7 @@
         <w:rPr>
           <w:noProof/>
         </w:rPr>
-        <w:instrText xml:space="preserve"> PAGEREF _Toc31308862 \h </w:instrText>
+        <w:instrText xml:space="preserve"> PAGEREF _Toc31816396 \h </w:instrText>
       </w:r>
       <w:r>
         <w:rPr>
@@ -1660,7 +1660,7 @@
         <w:rPr>
           <w:noProof/>
         </w:rPr>
-        <w:t>24</w:t>
+        <w:t>27</w:t>
       </w:r>
       <w:r>
         <w:rPr>
@@ -1678,7 +1678,7 @@
           <w:noProof/>
           <w:color w:val="auto"/>
           <w:szCs w:val="22"/>
-          <w:lang w:val="en-IE" w:eastAsia="en-IE"/>
+          <w:lang w:eastAsia="en-GB"/>
         </w:rPr>
       </w:pPr>
       <w:r>
@@ -1710,7 +1710,7 @@
         <w:rPr>
           <w:noProof/>
         </w:rPr>
-        <w:instrText xml:space="preserve"> PAGEREF _Toc31308863 \h </w:instrText>
+        <w:instrText xml:space="preserve"> PAGEREF _Toc31816397 \h </w:instrText>
       </w:r>
       <w:r>
         <w:rPr>
@@ -1727,7 +1727,7 @@
         <w:rPr>
           <w:noProof/>
         </w:rPr>
-        <w:t>25</w:t>
+        <w:t>29</w:t>
       </w:r>
       <w:r>
         <w:rPr>
@@ -1743,7 +1743,7 @@
           <w:rFonts w:asciiTheme="minorHAnsi" w:eastAsiaTheme="minorEastAsia" w:hAnsiTheme="minorHAnsi" w:cstheme="minorBidi"/>
           <w:noProof/>
           <w:szCs w:val="22"/>
-          <w:lang w:val="en-IE" w:eastAsia="en-IE"/>
+          <w:lang w:eastAsia="en-GB"/>
         </w:rPr>
       </w:pPr>
       <w:r>
@@ -1775,7 +1775,7 @@
         <w:rPr>
           <w:noProof/>
         </w:rPr>
-        <w:instrText xml:space="preserve"> PAGEREF _Toc31308864 \h </w:instrText>
+        <w:instrText xml:space="preserve"> PAGEREF _Toc31816398 \h </w:instrText>
       </w:r>
       <w:r>
         <w:rPr>
@@ -1792,7 +1792,7 @@
         <w:rPr>
           <w:noProof/>
         </w:rPr>
-        <w:t>25</w:t>
+        <w:t>29</w:t>
       </w:r>
       <w:r>
         <w:rPr>
@@ -1808,7 +1808,7 @@
           <w:rFonts w:asciiTheme="minorHAnsi" w:eastAsiaTheme="minorEastAsia" w:hAnsiTheme="minorHAnsi" w:cstheme="minorBidi"/>
           <w:noProof/>
           <w:szCs w:val="22"/>
-          <w:lang w:val="en-IE" w:eastAsia="en-IE"/>
+          <w:lang w:eastAsia="en-GB"/>
         </w:rPr>
       </w:pPr>
       <w:r>
@@ -1840,7 +1840,7 @@
         <w:rPr>
           <w:noProof/>
         </w:rPr>
-        <w:instrText xml:space="preserve"> PAGEREF _Toc31308865 \h </w:instrText>
+        <w:instrText xml:space="preserve"> PAGEREF _Toc31816399 \h </w:instrText>
       </w:r>
       <w:r>
         <w:rPr>
@@ -1857,7 +1857,7 @@
         <w:rPr>
           <w:noProof/>
         </w:rPr>
-        <w:t>25</w:t>
+        <w:t>29</w:t>
       </w:r>
       <w:r>
         <w:rPr>
@@ -1873,7 +1873,7 @@
           <w:rFonts w:asciiTheme="minorHAnsi" w:eastAsiaTheme="minorEastAsia" w:hAnsiTheme="minorHAnsi" w:cstheme="minorBidi"/>
           <w:noProof/>
           <w:szCs w:val="22"/>
-          <w:lang w:val="en-IE" w:eastAsia="en-IE"/>
+          <w:lang w:eastAsia="en-GB"/>
         </w:rPr>
       </w:pPr>
       <w:r>
@@ -1905,7 +1905,7 @@
         <w:rPr>
           <w:noProof/>
         </w:rPr>
-        <w:instrText xml:space="preserve"> PAGEREF _Toc31308866 \h </w:instrText>
+        <w:instrText xml:space="preserve"> PAGEREF _Toc31816400 \h </w:instrText>
       </w:r>
       <w:r>
         <w:rPr>
@@ -1922,7 +1922,7 @@
         <w:rPr>
           <w:noProof/>
         </w:rPr>
-        <w:t>25</w:t>
+        <w:t>29</w:t>
       </w:r>
       <w:r>
         <w:rPr>
@@ -1938,7 +1938,7 @@
           <w:rFonts w:asciiTheme="minorHAnsi" w:eastAsiaTheme="minorEastAsia" w:hAnsiTheme="minorHAnsi" w:cstheme="minorBidi"/>
           <w:noProof/>
           <w:szCs w:val="22"/>
-          <w:lang w:val="en-IE" w:eastAsia="en-IE"/>
+          <w:lang w:eastAsia="en-GB"/>
         </w:rPr>
       </w:pPr>
       <w:r>
@@ -1970,7 +1970,7 @@
         <w:rPr>
           <w:noProof/>
         </w:rPr>
-        <w:instrText xml:space="preserve"> PAGEREF _Toc31308867 \h </w:instrText>
+        <w:instrText xml:space="preserve"> PAGEREF _Toc31816401 \h </w:instrText>
       </w:r>
       <w:r>
         <w:rPr>
@@ -1987,7 +1987,7 @@
         <w:rPr>
           <w:noProof/>
         </w:rPr>
-        <w:t>25</w:t>
+        <w:t>29</w:t>
       </w:r>
       <w:r>
         <w:rPr>
@@ -2005,7 +2005,7 @@
           <w:noProof/>
           <w:color w:val="auto"/>
           <w:szCs w:val="22"/>
-          <w:lang w:val="en-IE" w:eastAsia="en-IE"/>
+          <w:lang w:eastAsia="en-GB"/>
         </w:rPr>
       </w:pPr>
       <w:r>
@@ -2037,7 +2037,7 @@
         <w:rPr>
           <w:noProof/>
         </w:rPr>
-        <w:instrText xml:space="preserve"> PAGEREF _Toc31308868 \h </w:instrText>
+        <w:instrText xml:space="preserve"> PAGEREF _Toc31816402 \h </w:instrText>
       </w:r>
       <w:r>
         <w:rPr>
@@ -2054,7 +2054,7 @@
         <w:rPr>
           <w:noProof/>
         </w:rPr>
-        <w:t>26</w:t>
+        <w:t>30</w:t>
       </w:r>
       <w:r>
         <w:rPr>
@@ -2070,7 +2070,7 @@
           <w:rFonts w:asciiTheme="minorHAnsi" w:eastAsiaTheme="minorEastAsia" w:hAnsiTheme="minorHAnsi" w:cstheme="minorBidi"/>
           <w:noProof/>
           <w:szCs w:val="22"/>
-          <w:lang w:val="en-IE" w:eastAsia="en-IE"/>
+          <w:lang w:eastAsia="en-GB"/>
         </w:rPr>
       </w:pPr>
       <w:r>
@@ -2102,7 +2102,7 @@
         <w:rPr>
           <w:noProof/>
         </w:rPr>
-        <w:instrText xml:space="preserve"> PAGEREF _Toc31308869 \h </w:instrText>
+        <w:instrText xml:space="preserve"> PAGEREF _Toc31816403 \h </w:instrText>
       </w:r>
       <w:r>
         <w:rPr>
@@ -2119,7 +2119,7 @@
         <w:rPr>
           <w:noProof/>
         </w:rPr>
-        <w:t>26</w:t>
+        <w:t>30</w:t>
       </w:r>
       <w:r>
         <w:rPr>
@@ -2135,7 +2135,7 @@
           <w:rFonts w:asciiTheme="minorHAnsi" w:eastAsiaTheme="minorEastAsia" w:hAnsiTheme="minorHAnsi" w:cstheme="minorBidi"/>
           <w:noProof/>
           <w:szCs w:val="22"/>
-          <w:lang w:val="en-IE" w:eastAsia="en-IE"/>
+          <w:lang w:eastAsia="en-GB"/>
         </w:rPr>
       </w:pPr>
       <w:r>
@@ -2167,7 +2167,7 @@
         <w:rPr>
           <w:noProof/>
         </w:rPr>
-        <w:instrText xml:space="preserve"> PAGEREF _Toc31308870 \h </w:instrText>
+        <w:instrText xml:space="preserve"> PAGEREF _Toc31816404 \h </w:instrText>
       </w:r>
       <w:r>
         <w:rPr>
@@ -2184,7 +2184,7 @@
         <w:rPr>
           <w:noProof/>
         </w:rPr>
-        <w:t>26</w:t>
+        <w:t>30</w:t>
       </w:r>
       <w:r>
         <w:rPr>
@@ -2200,7 +2200,7 @@
           <w:rFonts w:asciiTheme="minorHAnsi" w:eastAsiaTheme="minorEastAsia" w:hAnsiTheme="minorHAnsi" w:cstheme="minorBidi"/>
           <w:noProof/>
           <w:szCs w:val="22"/>
-          <w:lang w:val="en-IE" w:eastAsia="en-IE"/>
+          <w:lang w:eastAsia="en-GB"/>
         </w:rPr>
       </w:pPr>
       <w:r>
@@ -2232,7 +2232,7 @@
         <w:rPr>
           <w:noProof/>
         </w:rPr>
-        <w:instrText xml:space="preserve"> PAGEREF _Toc31308871 \h </w:instrText>
+        <w:instrText xml:space="preserve"> PAGEREF _Toc31816405 \h </w:instrText>
       </w:r>
       <w:r>
         <w:rPr>
@@ -2249,7 +2249,7 @@
         <w:rPr>
           <w:noProof/>
         </w:rPr>
-        <w:t>26</w:t>
+        <w:t>30</w:t>
       </w:r>
       <w:r>
         <w:rPr>
@@ -2267,7 +2267,7 @@
           <w:noProof/>
           <w:color w:val="auto"/>
           <w:szCs w:val="22"/>
-          <w:lang w:val="en-IE" w:eastAsia="en-IE"/>
+          <w:lang w:eastAsia="en-GB"/>
         </w:rPr>
       </w:pPr>
       <w:r>
@@ -2299,7 +2299,7 @@
         <w:rPr>
           <w:noProof/>
         </w:rPr>
-        <w:instrText xml:space="preserve"> PAGEREF _Toc31308872 \h </w:instrText>
+        <w:instrText xml:space="preserve"> PAGEREF _Toc31816406 \h </w:instrText>
       </w:r>
       <w:r>
         <w:rPr>
@@ -2316,7 +2316,7 @@
         <w:rPr>
           <w:noProof/>
         </w:rPr>
-        <w:t>27</w:t>
+        <w:t>31</w:t>
       </w:r>
       <w:r>
         <w:rPr>
@@ -2332,7 +2332,7 @@
           <w:rFonts w:asciiTheme="minorHAnsi" w:eastAsiaTheme="minorEastAsia" w:hAnsiTheme="minorHAnsi" w:cstheme="minorBidi"/>
           <w:noProof/>
           <w:szCs w:val="22"/>
-          <w:lang w:val="en-IE" w:eastAsia="en-IE"/>
+          <w:lang w:eastAsia="en-GB"/>
         </w:rPr>
       </w:pPr>
       <w:r>
@@ -2364,7 +2364,7 @@
         <w:rPr>
           <w:noProof/>
         </w:rPr>
-        <w:instrText xml:space="preserve"> PAGEREF _Toc31308873 \h </w:instrText>
+        <w:instrText xml:space="preserve"> PAGEREF _Toc31816407 \h </w:instrText>
       </w:r>
       <w:r>
         <w:rPr>
@@ -2381,7 +2381,7 @@
         <w:rPr>
           <w:noProof/>
         </w:rPr>
-        <w:t>27</w:t>
+        <w:t>31</w:t>
       </w:r>
       <w:r>
         <w:rPr>
@@ -2397,7 +2397,7 @@
           <w:rFonts w:asciiTheme="minorHAnsi" w:eastAsiaTheme="minorEastAsia" w:hAnsiTheme="minorHAnsi" w:cstheme="minorBidi"/>
           <w:noProof/>
           <w:szCs w:val="22"/>
-          <w:lang w:val="en-IE" w:eastAsia="en-IE"/>
+          <w:lang w:eastAsia="en-GB"/>
         </w:rPr>
       </w:pPr>
       <w:r>
@@ -2429,7 +2429,7 @@
         <w:rPr>
           <w:noProof/>
         </w:rPr>
-        <w:instrText xml:space="preserve"> PAGEREF _Toc31308874 \h </w:instrText>
+        <w:instrText xml:space="preserve"> PAGEREF _Toc31816408 \h </w:instrText>
       </w:r>
       <w:r>
         <w:rPr>
@@ -2446,7 +2446,7 @@
         <w:rPr>
           <w:noProof/>
         </w:rPr>
-        <w:t>27</w:t>
+        <w:t>31</w:t>
       </w:r>
       <w:r>
         <w:rPr>
@@ -2462,7 +2462,7 @@
           <w:rFonts w:asciiTheme="minorHAnsi" w:eastAsiaTheme="minorEastAsia" w:hAnsiTheme="minorHAnsi" w:cstheme="minorBidi"/>
           <w:noProof/>
           <w:szCs w:val="22"/>
-          <w:lang w:val="en-IE" w:eastAsia="en-IE"/>
+          <w:lang w:eastAsia="en-GB"/>
         </w:rPr>
       </w:pPr>
       <w:r>
@@ -2494,7 +2494,7 @@
         <w:rPr>
           <w:noProof/>
         </w:rPr>
-        <w:instrText xml:space="preserve"> PAGEREF _Toc31308875 \h </w:instrText>
+        <w:instrText xml:space="preserve"> PAGEREF _Toc31816409 \h </w:instrText>
       </w:r>
       <w:r>
         <w:rPr>
@@ -2511,7 +2511,7 @@
         <w:rPr>
           <w:noProof/>
         </w:rPr>
-        <w:t>27</w:t>
+        <w:t>31</w:t>
       </w:r>
       <w:r>
         <w:rPr>
@@ -2527,7 +2527,7 @@
           <w:rFonts w:asciiTheme="minorHAnsi" w:eastAsiaTheme="minorEastAsia" w:hAnsiTheme="minorHAnsi" w:cstheme="minorBidi"/>
           <w:noProof/>
           <w:szCs w:val="22"/>
-          <w:lang w:val="en-IE" w:eastAsia="en-IE"/>
+          <w:lang w:eastAsia="en-GB"/>
         </w:rPr>
       </w:pPr>
       <w:r>
@@ -2559,7 +2559,7 @@
         <w:rPr>
           <w:noProof/>
         </w:rPr>
-        <w:instrText xml:space="preserve"> PAGEREF _Toc31308876 \h </w:instrText>
+        <w:instrText xml:space="preserve"> PAGEREF _Toc31816410 \h </w:instrText>
       </w:r>
       <w:r>
         <w:rPr>
@@ -2576,7 +2576,7 @@
         <w:rPr>
           <w:noProof/>
         </w:rPr>
-        <w:t>27</w:t>
+        <w:t>31</w:t>
       </w:r>
       <w:r>
         <w:rPr>
@@ -2594,7 +2594,7 @@
           <w:noProof/>
           <w:color w:val="auto"/>
           <w:szCs w:val="22"/>
-          <w:lang w:val="en-IE" w:eastAsia="en-IE"/>
+          <w:lang w:eastAsia="en-GB"/>
         </w:rPr>
       </w:pPr>
       <w:r>
@@ -2626,7 +2626,7 @@
         <w:rPr>
           <w:noProof/>
         </w:rPr>
-        <w:instrText xml:space="preserve"> PAGEREF _Toc31308877 \h </w:instrText>
+        <w:instrText xml:space="preserve"> PAGEREF _Toc31816411 \h </w:instrText>
       </w:r>
       <w:r>
         <w:rPr>
@@ -2643,7 +2643,7 @@
         <w:rPr>
           <w:noProof/>
         </w:rPr>
-        <w:t>28</w:t>
+        <w:t>32</w:t>
       </w:r>
       <w:r>
         <w:rPr>
@@ -2659,7 +2659,7 @@
           <w:rFonts w:asciiTheme="minorHAnsi" w:eastAsiaTheme="minorEastAsia" w:hAnsiTheme="minorHAnsi" w:cstheme="minorBidi"/>
           <w:noProof/>
           <w:szCs w:val="22"/>
-          <w:lang w:val="en-IE" w:eastAsia="en-IE"/>
+          <w:lang w:eastAsia="en-GB"/>
         </w:rPr>
       </w:pPr>
       <w:r>
@@ -2691,7 +2691,7 @@
         <w:rPr>
           <w:noProof/>
         </w:rPr>
-        <w:instrText xml:space="preserve"> PAGEREF _Toc31308878 \h </w:instrText>
+        <w:instrText xml:space="preserve"> PAGEREF _Toc31816412 \h </w:instrText>
       </w:r>
       <w:r>
         <w:rPr>
@@ -2708,7 +2708,7 @@
         <w:rPr>
           <w:noProof/>
         </w:rPr>
-        <w:t>28</w:t>
+        <w:t>32</w:t>
       </w:r>
       <w:r>
         <w:rPr>
@@ -2726,7 +2726,7 @@
           <w:noProof/>
           <w:color w:val="auto"/>
           <w:szCs w:val="22"/>
-          <w:lang w:val="en-IE" w:eastAsia="en-IE"/>
+          <w:lang w:eastAsia="en-GB"/>
         </w:rPr>
       </w:pPr>
       <w:r>
@@ -2758,7 +2758,7 @@
         <w:rPr>
           <w:noProof/>
         </w:rPr>
-        <w:instrText xml:space="preserve"> PAGEREF _Toc31308879 \h </w:instrText>
+        <w:instrText xml:space="preserve"> PAGEREF _Toc31816413 \h </w:instrText>
       </w:r>
       <w:r>
         <w:rPr>
@@ -2775,7 +2775,7 @@
         <w:rPr>
           <w:noProof/>
         </w:rPr>
-        <w:t>29</w:t>
+        <w:t>33</w:t>
       </w:r>
       <w:r>
         <w:rPr>
@@ -2791,7 +2791,7 @@
           <w:rFonts w:asciiTheme="minorHAnsi" w:eastAsiaTheme="minorEastAsia" w:hAnsiTheme="minorHAnsi" w:cstheme="minorBidi"/>
           <w:noProof/>
           <w:szCs w:val="22"/>
-          <w:lang w:val="en-IE" w:eastAsia="en-IE"/>
+          <w:lang w:eastAsia="en-GB"/>
         </w:rPr>
       </w:pPr>
       <w:r>
@@ -2823,7 +2823,7 @@
         <w:rPr>
           <w:noProof/>
         </w:rPr>
-        <w:instrText xml:space="preserve"> PAGEREF _Toc31308880 \h </w:instrText>
+        <w:instrText xml:space="preserve"> PAGEREF _Toc31816414 \h </w:instrText>
       </w:r>
       <w:r>
         <w:rPr>
@@ -2840,7 +2840,7 @@
         <w:rPr>
           <w:noProof/>
         </w:rPr>
-        <w:t>29</w:t>
+        <w:t>33</w:t>
       </w:r>
       <w:r>
         <w:rPr>
@@ -2856,7 +2856,7 @@
           <w:rFonts w:asciiTheme="minorHAnsi" w:eastAsiaTheme="minorEastAsia" w:hAnsiTheme="minorHAnsi" w:cstheme="minorBidi"/>
           <w:noProof/>
           <w:szCs w:val="22"/>
-          <w:lang w:val="en-IE" w:eastAsia="en-IE"/>
+          <w:lang w:eastAsia="en-GB"/>
         </w:rPr>
       </w:pPr>
       <w:r>
@@ -2864,6 +2864,71 @@
           <w:noProof/>
         </w:rPr>
         <w:t>9.2</w:t>
+      </w:r>
+      <w:r>
+        <w:rPr>
+          <w:noProof/>
+        </w:rPr>
+        <w:tab/>
+        <w:t>The White Wine Datset</w:t>
+      </w:r>
+      <w:r>
+        <w:rPr>
+          <w:noProof/>
+        </w:rPr>
+        <w:tab/>
+      </w:r>
+      <w:r>
+        <w:rPr>
+          <w:noProof/>
+        </w:rPr>
+        <w:fldChar w:fldCharType="begin"/>
+      </w:r>
+      <w:r>
+        <w:rPr>
+          <w:noProof/>
+        </w:rPr>
+        <w:instrText xml:space="preserve"> PAGEREF _Toc31816415 \h </w:instrText>
+      </w:r>
+      <w:r>
+        <w:rPr>
+          <w:noProof/>
+        </w:rPr>
+      </w:r>
+      <w:r>
+        <w:rPr>
+          <w:noProof/>
+        </w:rPr>
+        <w:fldChar w:fldCharType="separate"/>
+      </w:r>
+      <w:r>
+        <w:rPr>
+          <w:noProof/>
+        </w:rPr>
+        <w:t>35</w:t>
+      </w:r>
+      <w:r>
+        <w:rPr>
+          <w:noProof/>
+        </w:rPr>
+        <w:fldChar w:fldCharType="end"/>
+      </w:r>
+    </w:p>
+    <w:p>
+      <w:pPr>
+        <w:pStyle w:val="TOC2"/>
+        <w:rPr>
+          <w:rFonts w:asciiTheme="minorHAnsi" w:eastAsiaTheme="minorEastAsia" w:hAnsiTheme="minorHAnsi" w:cstheme="minorBidi"/>
+          <w:noProof/>
+          <w:szCs w:val="22"/>
+          <w:lang w:eastAsia="en-GB"/>
+        </w:rPr>
+      </w:pPr>
+      <w:r>
+        <w:rPr>
+          <w:noProof/>
+        </w:rPr>
+        <w:t>9.3</w:t>
       </w:r>
       <w:r>
         <w:rPr>
@@ -2888,7 +2953,7 @@
         <w:rPr>
           <w:noProof/>
         </w:rPr>
-        <w:instrText xml:space="preserve"> PAGEREF _Toc31308881 \h </w:instrText>
+        <w:instrText xml:space="preserve"> PAGEREF _Toc31816416 \h </w:instrText>
       </w:r>
       <w:r>
         <w:rPr>
@@ -2905,7 +2970,7 @@
         <w:rPr>
           <w:noProof/>
         </w:rPr>
-        <w:t>31</w:t>
+        <w:t>36</w:t>
       </w:r>
       <w:r>
         <w:rPr>
@@ -3120,12 +3185,14 @@
           <w:docGrid w:linePitch="360"/>
         </w:sectPr>
       </w:pPr>
+      <w:bookmarkStart w:id="0" w:name="_GoBack"/>
+      <w:bookmarkEnd w:id="0"/>
     </w:p>
     <w:p>
       <w:pPr>
         <w:pStyle w:val="Heading1"/>
       </w:pPr>
-      <w:bookmarkStart w:id="0" w:name="_Toc31308843"/>
+      <w:bookmarkStart w:id="1" w:name="_Toc31816377"/>
       <w:r>
         <w:lastRenderedPageBreak/>
         <w:t xml:space="preserve">Project </w:t>
@@ -3133,17 +3200,17 @@
       <w:r>
         <w:t>Overview</w:t>
       </w:r>
-      <w:bookmarkEnd w:id="0"/>
+      <w:bookmarkEnd w:id="1"/>
     </w:p>
     <w:p>
       <w:pPr>
         <w:pStyle w:val="Heading2"/>
       </w:pPr>
-      <w:bookmarkStart w:id="1" w:name="_Toc31308844"/>
+      <w:bookmarkStart w:id="2" w:name="_Toc31816378"/>
       <w:r>
         <w:t>High Level Description</w:t>
       </w:r>
-      <w:bookmarkEnd w:id="1"/>
+      <w:bookmarkEnd w:id="2"/>
     </w:p>
     <w:p>
       <w:r>
@@ -3186,11 +3253,11 @@
       <w:pPr>
         <w:pStyle w:val="Heading2"/>
       </w:pPr>
-      <w:bookmarkStart w:id="2" w:name="_Toc31308845"/>
+      <w:bookmarkStart w:id="3" w:name="_Toc31816379"/>
       <w:r>
         <w:t>The CRISP-DM Methodology / Reference Model</w:t>
       </w:r>
-      <w:bookmarkEnd w:id="2"/>
+      <w:bookmarkEnd w:id="3"/>
     </w:p>
     <w:p>
       <w:r>
@@ -3373,7 +3440,7 @@
           <w:numId w:val="16"/>
         </w:numPr>
       </w:pPr>
-      <w:bookmarkStart w:id="3" w:name="_Ref31039087"/>
+      <w:bookmarkStart w:id="4" w:name="_Ref31039087"/>
       <w:r>
         <w:rPr>
           <w:b/>
@@ -3383,7 +3450,7 @@
       <w:r>
         <w:t xml:space="preserve"> – this is a record of the actions, decisions, and results of an actual data mining engagement.</w:t>
       </w:r>
-      <w:bookmarkEnd w:id="3"/>
+      <w:bookmarkEnd w:id="4"/>
     </w:p>
     <w:p/>
     <w:p/>
@@ -3813,12 +3880,12 @@
       <w:pPr>
         <w:pStyle w:val="Heading2"/>
       </w:pPr>
-      <w:bookmarkStart w:id="4" w:name="_Toc31308846"/>
+      <w:bookmarkStart w:id="5" w:name="_Toc31816380"/>
       <w:r>
         <w:lastRenderedPageBreak/>
         <w:t>Development Environments</w:t>
       </w:r>
-      <w:bookmarkEnd w:id="4"/>
+      <w:bookmarkEnd w:id="5"/>
     </w:p>
     <w:p>
       <w:r>
@@ -3987,22 +4054,22 @@
       <w:pPr>
         <w:pStyle w:val="Heading1"/>
       </w:pPr>
-      <w:bookmarkStart w:id="5" w:name="_Toc31308847"/>
+      <w:bookmarkStart w:id="6" w:name="_Toc31816381"/>
       <w:r>
         <w:lastRenderedPageBreak/>
         <w:t>Business Understanding</w:t>
       </w:r>
-      <w:bookmarkEnd w:id="5"/>
+      <w:bookmarkEnd w:id="6"/>
     </w:p>
     <w:p>
       <w:pPr>
         <w:pStyle w:val="Heading2"/>
       </w:pPr>
-      <w:bookmarkStart w:id="6" w:name="_Toc31308848"/>
+      <w:bookmarkStart w:id="7" w:name="_Toc31816382"/>
       <w:r>
         <w:t>Determine Business Objectives</w:t>
       </w:r>
-      <w:bookmarkEnd w:id="6"/>
+      <w:bookmarkEnd w:id="7"/>
     </w:p>
     <w:p>
       <w:r>
@@ -4061,14 +4128,14 @@
       <w:pPr>
         <w:pStyle w:val="Heading2"/>
       </w:pPr>
-      <w:bookmarkStart w:id="7" w:name="_Ref30959421"/>
-      <w:bookmarkStart w:id="8" w:name="_Toc31308849"/>
+      <w:bookmarkStart w:id="8" w:name="_Ref30959421"/>
+      <w:bookmarkStart w:id="9" w:name="_Toc31816383"/>
       <w:r>
         <w:lastRenderedPageBreak/>
         <w:t>Assess Situation</w:t>
       </w:r>
-      <w:bookmarkEnd w:id="7"/>
       <w:bookmarkEnd w:id="8"/>
+      <w:bookmarkEnd w:id="9"/>
     </w:p>
     <w:p>
       <w:r>
@@ -4201,12 +4268,12 @@
       <w:pPr>
         <w:pStyle w:val="Heading2"/>
       </w:pPr>
-      <w:bookmarkStart w:id="9" w:name="_Toc31308850"/>
+      <w:bookmarkStart w:id="10" w:name="_Toc31816384"/>
       <w:r>
         <w:lastRenderedPageBreak/>
         <w:t>Determine Data Mining Goals</w:t>
       </w:r>
-      <w:bookmarkEnd w:id="9"/>
+      <w:bookmarkEnd w:id="10"/>
     </w:p>
     <w:p>
       <w:r>
@@ -4248,13 +4315,47 @@
     </w:p>
     <w:p>
       <w:r>
-        <w:t>We want our model to operate with a greater than 85% accuracy in its predictions of wine quality for new “Vinho Verde” red wines.</w:t>
+        <w:t>We want our model t</w:t>
+      </w:r>
+      <w:r>
+        <w:t xml:space="preserve">o operate with </w:t>
+      </w:r>
+      <w:proofErr w:type="gramStart"/>
+      <w:r>
+        <w:t>a greater</w:t>
+      </w:r>
+      <w:proofErr w:type="gramEnd"/>
+      <w:r>
+        <w:t xml:space="preserve"> than 80</w:t>
+      </w:r>
+      <w:r>
+        <w:t>% accuracy in its predictions of wine quality for new “Vinho Verde” red wines.</w:t>
       </w:r>
     </w:p>
     <w:p/>
     <w:p>
       <w:r>
-        <w:t>We may extend the modelling process so that a score of ‘7’ or greater is described as ‘Very Good’, ‘4 – 6’ receives a ‘Good’ description, and anything else is ‘Poor’. Thus we refine our classification of the model outputs into simpler terms for the end user employees.</w:t>
+        <w:t xml:space="preserve">We may extend the modelling process so that a score of ‘7’ or greater is described as ‘Very </w:t>
+      </w:r>
+      <w:r>
+        <w:t xml:space="preserve">Good’, </w:t>
+      </w:r>
+      <w:proofErr w:type="gramStart"/>
+      <w:r>
+        <w:t xml:space="preserve">‘5 </w:t>
+      </w:r>
+      <w:r>
+        <w:t xml:space="preserve"> –</w:t>
+      </w:r>
+      <w:proofErr w:type="gramEnd"/>
+      <w:r>
+        <w:t xml:space="preserve"> 6’ receives a ‘</w:t>
+      </w:r>
+      <w:r>
+        <w:t>Medium</w:t>
+      </w:r>
+      <w:r>
+        <w:t>’ description, and anything else is ‘Poor’. Thus we refine our classification of the model outputs into simpler terms for the end user employees.</w:t>
       </w:r>
     </w:p>
     <w:p>
@@ -4271,11 +4372,11 @@
       <w:pPr>
         <w:pStyle w:val="Heading2"/>
       </w:pPr>
-      <w:bookmarkStart w:id="10" w:name="_Toc31308851"/>
+      <w:bookmarkStart w:id="11" w:name="_Toc31816385"/>
       <w:r>
         <w:t>Produce Project Plan</w:t>
       </w:r>
-      <w:bookmarkEnd w:id="10"/>
+      <w:bookmarkEnd w:id="11"/>
     </w:p>
     <w:p>
       <w:pPr>
@@ -4572,7 +4673,7 @@
       <w:pPr>
         <w:pStyle w:val="Heading1"/>
       </w:pPr>
-      <w:bookmarkStart w:id="11" w:name="_Toc31308852"/>
+      <w:bookmarkStart w:id="12" w:name="_Toc31816386"/>
       <w:r>
         <w:lastRenderedPageBreak/>
         <w:t xml:space="preserve">Data </w:t>
@@ -4580,17 +4681,17 @@
       <w:r>
         <w:t>Understanding</w:t>
       </w:r>
-      <w:bookmarkEnd w:id="11"/>
+      <w:bookmarkEnd w:id="12"/>
     </w:p>
     <w:p>
       <w:pPr>
         <w:pStyle w:val="Heading2"/>
       </w:pPr>
-      <w:bookmarkStart w:id="12" w:name="_Toc31308853"/>
+      <w:bookmarkStart w:id="13" w:name="_Toc31816387"/>
       <w:r>
         <w:t>Collect Initial Data</w:t>
       </w:r>
-      <w:bookmarkEnd w:id="12"/>
+      <w:bookmarkEnd w:id="13"/>
     </w:p>
     <w:p>
       <w:r>
@@ -4844,7 +4945,7 @@
       <w:pPr>
         <w:pStyle w:val="Heading2"/>
       </w:pPr>
-      <w:bookmarkStart w:id="13" w:name="_Toc31308854"/>
+      <w:bookmarkStart w:id="14" w:name="_Toc31816388"/>
       <w:r>
         <w:lastRenderedPageBreak/>
         <w:t>Describe</w:t>
@@ -4852,7 +4953,7 @@
       <w:r>
         <w:t xml:space="preserve"> Data</w:t>
       </w:r>
-      <w:bookmarkEnd w:id="13"/>
+      <w:bookmarkEnd w:id="14"/>
     </w:p>
     <w:p>
       <w:pPr>
@@ -5315,7 +5416,8 @@
       <w:pPr>
         <w:pStyle w:val="Heading2"/>
       </w:pPr>
-      <w:bookmarkStart w:id="14" w:name="_Toc31308855"/>
+      <w:bookmarkStart w:id="15" w:name="_Ref31814009"/>
+      <w:bookmarkStart w:id="16" w:name="_Toc31816389"/>
       <w:r>
         <w:lastRenderedPageBreak/>
         <w:t>Explore</w:t>
@@ -5323,7 +5425,8 @@
       <w:r>
         <w:t xml:space="preserve"> Data</w:t>
       </w:r>
-      <w:bookmarkEnd w:id="14"/>
+      <w:bookmarkEnd w:id="15"/>
+      <w:bookmarkEnd w:id="16"/>
     </w:p>
     <w:p>
       <w:r>
@@ -6917,7 +7020,7 @@
       <w:pPr>
         <w:pStyle w:val="Heading2"/>
       </w:pPr>
-      <w:bookmarkStart w:id="15" w:name="_Toc31308856"/>
+      <w:bookmarkStart w:id="17" w:name="_Toc31816390"/>
       <w:r>
         <w:lastRenderedPageBreak/>
         <w:t xml:space="preserve">Verify </w:t>
@@ -6928,7 +7031,7 @@
       <w:r>
         <w:t>Quality</w:t>
       </w:r>
-      <w:bookmarkEnd w:id="15"/>
+      <w:bookmarkEnd w:id="17"/>
     </w:p>
     <w:p>
       <w:r>
@@ -7505,38 +7608,110 @@
           <w:szCs w:val="32"/>
         </w:rPr>
       </w:pPr>
-      <w:bookmarkStart w:id="16" w:name="_Ref18965235"/>
+      <w:bookmarkStart w:id="18" w:name="_Ref18965235"/>
     </w:p>
     <w:p>
       <w:pPr>
         <w:pStyle w:val="Heading1"/>
       </w:pPr>
-      <w:bookmarkStart w:id="17" w:name="_Ref31041693"/>
-      <w:bookmarkStart w:id="18" w:name="_Toc31308857"/>
-      <w:bookmarkEnd w:id="16"/>
+      <w:bookmarkStart w:id="19" w:name="_Ref31041693"/>
+      <w:bookmarkStart w:id="20" w:name="_Toc31816391"/>
+      <w:bookmarkEnd w:id="18"/>
       <w:r>
         <w:lastRenderedPageBreak/>
         <w:t>Data Preparation</w:t>
       </w:r>
-      <w:bookmarkEnd w:id="17"/>
-      <w:bookmarkEnd w:id="18"/>
-    </w:p>
+      <w:bookmarkEnd w:id="19"/>
+      <w:bookmarkEnd w:id="20"/>
+    </w:p>
+    <w:p>
+      <w:r>
+        <w:t>The output of this phase of the project is the creation of an adapted dataset, which will be used for modelling and major analysis.</w:t>
+      </w:r>
+    </w:p>
+    <w:p>
+      <w:r>
+        <w:t>Our Wine Quality dataset will be transformed into a format that allows effective modelling and evaluation.</w:t>
+      </w:r>
+    </w:p>
+    <w:p/>
     <w:p>
       <w:pPr>
         <w:pStyle w:val="Heading2"/>
       </w:pPr>
-      <w:bookmarkStart w:id="19" w:name="_Toc31308858"/>
+      <w:bookmarkStart w:id="21" w:name="_Toc31816392"/>
       <w:r>
         <w:t>Select</w:t>
       </w:r>
       <w:r>
         <w:t xml:space="preserve"> Data</w:t>
       </w:r>
-      <w:bookmarkEnd w:id="19"/>
-    </w:p>
-    <w:p>
-      <w:r>
-        <w:t>The Wine Quality dataset is relatively small so there is no requirement to reduce the number of rows upon which we will build our model in RapidMiner.</w:t>
+      <w:bookmarkEnd w:id="21"/>
+    </w:p>
+    <w:p>
+      <w:r>
+        <w:t>Our ‘business’ is using this Kaggle Wine Quality dataset to answer the requirement to predict the quality of new red wines delivered to our outlet, based on its chemical composition.</w:t>
+      </w:r>
+    </w:p>
+    <w:p/>
+    <w:p>
+      <w:pPr>
+        <w:rPr>
+          <w:i/>
+        </w:rPr>
+      </w:pPr>
+      <w:r>
+        <w:rPr>
+          <w:i/>
+        </w:rPr>
+        <w:t>Data Volume</w:t>
+      </w:r>
+      <w:r>
+        <w:rPr>
+          <w:i/>
+        </w:rPr>
+        <w:t>s and Technical Constraints</w:t>
+      </w:r>
+    </w:p>
+    <w:p>
+      <w:r>
+        <w:t>The Wine Quality dataset is relatively small</w:t>
+      </w:r>
+      <w:r>
+        <w:t>, with 1600 rows,</w:t>
+      </w:r>
+      <w:r>
+        <w:t xml:space="preserve"> so there is no requirement to reduce the number of rows upon which we will build our model in RapidMiner.</w:t>
+      </w:r>
+      <w:r>
+        <w:t xml:space="preserve"> A dataset this size is not expected to be excessively computationally expensive, even with the more elaborate algorithms </w:t>
+      </w:r>
+      <w:proofErr w:type="spellStart"/>
+      <w:r>
+        <w:t>wer</w:t>
+      </w:r>
+      <w:proofErr w:type="spellEnd"/>
+      <w:r>
+        <w:t xml:space="preserve"> are expected to evaluate.</w:t>
+      </w:r>
+    </w:p>
+    <w:p>
+      <w:r>
+        <w:t>Our personal laptops should have no practical processing limitation with a dataset of this size and it is therefore not necessary to ‘slice’ or partition the data in any way.</w:t>
+      </w:r>
+    </w:p>
+    <w:p/>
+    <w:p>
+      <w:pPr>
+        <w:rPr>
+          <w:i/>
+        </w:rPr>
+      </w:pPr>
+      <w:r>
+        <w:rPr>
+          <w:i/>
+        </w:rPr>
+        <w:t>Quality</w:t>
       </w:r>
     </w:p>
     <w:p>
@@ -7546,13 +7721,75 @@
     </w:p>
     <w:p/>
     <w:p>
+      <w:pPr>
+        <w:rPr>
+          <w:i/>
+        </w:rPr>
+      </w:pPr>
+      <w:r>
+        <w:rPr>
+          <w:i/>
+        </w:rPr>
+        <w:t>Selection of Attributes</w:t>
+      </w:r>
+    </w:p>
+    <w:p>
+      <w:r>
+        <w:t>There are twelve columns in the original Wine Quality dataset from Kaggle. As such, feature selection might not appear to be a crucial element in data preparation.</w:t>
+      </w:r>
+    </w:p>
+    <w:p>
+      <w:r>
+        <w:t xml:space="preserve">However, many datasets contain attributes that have very limited impact on the final values predicted by the type model for which we are searching. Datasets will also often contain </w:t>
+      </w:r>
+      <w:r>
+        <w:t xml:space="preserve">attributes that provide close to </w:t>
+      </w:r>
       <w:proofErr w:type="spellStart"/>
       <w:r>
+        <w:t>identifical</w:t>
+      </w:r>
+      <w:proofErr w:type="spellEnd"/>
+      <w:r>
+        <w:t xml:space="preserve"> information or are heavily related to each other, and hence introduce a certain redundancy.</w:t>
+      </w:r>
+    </w:p>
+    <w:p>
+      <w:r>
+        <w:t xml:space="preserve">It is good practice to eliminate those features that provide relatively limited value, and this is a principle we applied to our Wine </w:t>
+      </w:r>
+      <w:proofErr w:type="spellStart"/>
+      <w:r>
+        <w:t>Qualit</w:t>
+      </w:r>
+      <w:proofErr w:type="spellEnd"/>
+      <w:r>
+        <w:t xml:space="preserve"> dataset.</w:t>
+      </w:r>
+    </w:p>
+    <w:p/>
+    <w:p>
+      <w:proofErr w:type="spellStart"/>
+      <w:r>
         <w:t>AutoModel</w:t>
       </w:r>
       <w:proofErr w:type="spellEnd"/>
       <w:r>
-        <w:t xml:space="preserve"> analysis provided </w:t>
+        <w:t xml:space="preserve"> analysis </w:t>
+      </w:r>
+      <w:r>
+        <w:t xml:space="preserve">in </w:t>
+      </w:r>
+      <w:proofErr w:type="spellStart"/>
+      <w:r>
+        <w:t>RapidMinir</w:t>
+      </w:r>
+      <w:proofErr w:type="spellEnd"/>
+      <w:r>
+        <w:t xml:space="preserve"> </w:t>
+      </w:r>
+      <w:r>
+        <w:t xml:space="preserve">provided </w:t>
       </w:r>
       <w:proofErr w:type="gramStart"/>
       <w:r>
@@ -7562,6 +7799,71 @@
       <w:r>
         <w:t xml:space="preserve"> to a reduced feature set.</w:t>
       </w:r>
+      <w:r>
+        <w:t xml:space="preserve"> Section </w:t>
+      </w:r>
+      <w:r>
+        <w:fldChar w:fldCharType="begin"/>
+      </w:r>
+      <w:r>
+        <w:instrText xml:space="preserve"> REF _Ref31814009 \r \h </w:instrText>
+      </w:r>
+      <w:r>
+        <w:fldChar w:fldCharType="separate"/>
+      </w:r>
+      <w:r>
+        <w:t>3.3</w:t>
+      </w:r>
+      <w:r>
+        <w:fldChar w:fldCharType="end"/>
+      </w:r>
+      <w:r>
+        <w:t xml:space="preserve"> of this document provided screen shots of the correlation values attached to each attribute, both in terms of their influence on the ‘target’ value (quality) and their relationship to </w:t>
+      </w:r>
+      <w:proofErr w:type="spellStart"/>
+      <w:r>
+        <w:t>eachother</w:t>
+      </w:r>
+      <w:proofErr w:type="spellEnd"/>
+      <w:r>
+        <w:t>.</w:t>
+      </w:r>
+    </w:p>
+    <w:p>
+      <w:pPr>
+        <w:spacing w:after="0" w:line="240" w:lineRule="auto"/>
+        <w:ind w:left="0"/>
+      </w:pPr>
+      <w:r>
+        <w:br w:type="page"/>
+      </w:r>
+    </w:p>
+    <w:p>
+      <w:r>
+        <w:lastRenderedPageBreak/>
+        <w:t xml:space="preserve">There was a considerable amount of iteration from model selection and evaluation back to feature </w:t>
+      </w:r>
+      <w:proofErr w:type="spellStart"/>
+      <w:r>
+        <w:t>seelcton</w:t>
+      </w:r>
+      <w:proofErr w:type="spellEnd"/>
+      <w:r>
+        <w:t xml:space="preserve"> to determine the impact of various attribute lists.</w:t>
+      </w:r>
+    </w:p>
+    <w:p>
+      <w:r>
+        <w:t xml:space="preserve">As an example, we looked at the recommended feature set for a ‘RandomForest’ algorithm used on the Wine Quality </w:t>
+      </w:r>
+      <w:proofErr w:type="spellStart"/>
+      <w:r>
+        <w:t>datset</w:t>
+      </w:r>
+      <w:proofErr w:type="spellEnd"/>
+      <w:r>
+        <w:t xml:space="preserve"> and the following list was suggested;</w:t>
+      </w:r>
     </w:p>
     <w:p/>
     <w:p>
@@ -7578,36 +7880,114 @@
       </w:r>
     </w:p>
     <w:p/>
-    <w:p>
-      <w:r>
-        <w:t xml:space="preserve">There was a considerable amount of iteration from model selection and evaluation back to feature </w:t>
+    <w:p/>
+    <w:p>
+      <w:r>
+        <w:t>A reduced feature set can remove computational complexity when an algorithm is being applied to build a model. A more relevant set of features can also help with the final accuracy of the model and possibly understanding some of the underlying workings.</w:t>
+      </w:r>
+    </w:p>
+    <w:p/>
+    <w:p>
+      <w:r>
+        <w:t>For our Wine Quality dataset the following Feature Selection operator in RapidMiner was put in place within the overall Data Preparation Phase processes.</w:t>
+      </w:r>
+    </w:p>
+    <w:p/>
+    <w:p>
+      <w:r>
+        <w:t>&lt;</w:t>
+      </w:r>
+      <w:proofErr w:type="gramStart"/>
+      <w:r>
+        <w:t>screenshot</w:t>
+      </w:r>
+      <w:proofErr w:type="gramEnd"/>
+      <w:r>
+        <w:t>&gt;</w:t>
+      </w:r>
+    </w:p>
+    <w:p/>
+    <w:p/>
+    <w:p/>
+    <w:p>
+      <w:pPr>
+        <w:pStyle w:val="Heading2"/>
+      </w:pPr>
+      <w:bookmarkStart w:id="22" w:name="_Toc31816393"/>
+      <w:r>
+        <w:t>Clean Data</w:t>
+      </w:r>
+      <w:bookmarkEnd w:id="22"/>
+    </w:p>
+    <w:p>
+      <w:r>
+        <w:t>As discussed, data quality and ‘cleanliness’ was n</w:t>
+      </w:r>
+      <w:r>
+        <w:t>ot an</w:t>
+      </w:r>
+      <w:r>
+        <w:t xml:space="preserve"> issue with this Kaggle dataset on Wine Quality. </w:t>
+      </w:r>
+    </w:p>
+    <w:p>
+      <w:r>
+        <w:t>The numerical data in each attribute was in a consistent format and data type.</w:t>
+      </w:r>
+    </w:p>
+    <w:p>
+      <w:r>
+        <w:t xml:space="preserve">There were no </w:t>
       </w:r>
       <w:proofErr w:type="spellStart"/>
       <w:r>
-        <w:t>seelcton</w:t>
+        <w:t>cateogorical</w:t>
       </w:r>
       <w:proofErr w:type="spellEnd"/>
       <w:r>
-        <w:t xml:space="preserve"> to determine the impact of various attribute lists.</w:t>
+        <w:t xml:space="preserve"> attributes in the original dataset that could have introduced error or ambiguity into our modelling process.</w:t>
       </w:r>
     </w:p>
     <w:p/>
     <w:p>
-      <w:pPr>
-        <w:pStyle w:val="Heading2"/>
-      </w:pPr>
-      <w:bookmarkStart w:id="20" w:name="_Toc31308859"/>
-      <w:r>
-        <w:t>Clean Data</w:t>
-      </w:r>
-      <w:bookmarkEnd w:id="20"/>
-    </w:p>
-    <w:p>
-      <w:r>
-        <w:t>Not an issue with this Kaggle dataset.</w:t>
-      </w:r>
-      <w:r>
-        <w:t>..</w:t>
+      <w:r>
+        <w:t>The data quality within the Wine Quality</w:t>
+      </w:r>
+      <w:r>
+        <w:t xml:space="preserve"> </w:t>
+      </w:r>
+      <w:r>
+        <w:t xml:space="preserve">dataset allowed us </w:t>
+      </w:r>
+      <w:r>
+        <w:t>to proceed quic</w:t>
+      </w:r>
+      <w:r>
+        <w:t>k</w:t>
+      </w:r>
+      <w:r>
+        <w:t xml:space="preserve">ly to </w:t>
+      </w:r>
+      <w:r>
+        <w:t xml:space="preserve">the data construction task (Section </w:t>
+      </w:r>
+      <w:r>
+        <w:fldChar w:fldCharType="begin"/>
+      </w:r>
+      <w:r>
+        <w:instrText xml:space="preserve"> REF _Ref31814602 \r \h </w:instrText>
+      </w:r>
+      <w:r>
+        <w:fldChar w:fldCharType="separate"/>
+      </w:r>
+      <w:r>
+        <w:t>4.3</w:t>
+      </w:r>
+      <w:r>
+        <w:fldChar w:fldCharType="end"/>
+      </w:r>
+      <w:r>
+        <w:t>) within this Data Preparation Phase.</w:t>
       </w:r>
     </w:p>
     <w:p/>
@@ -7624,7 +8004,6 @@
           <w:szCs w:val="28"/>
         </w:rPr>
       </w:pPr>
-      <w:bookmarkStart w:id="21" w:name="_Toc31308860"/>
       <w:r>
         <w:br w:type="page"/>
       </w:r>
@@ -7633,15 +8012,19 @@
       <w:pPr>
         <w:pStyle w:val="Heading2"/>
       </w:pPr>
+      <w:bookmarkStart w:id="23" w:name="_Ref31814602"/>
+      <w:bookmarkStart w:id="24" w:name="_Toc31816394"/>
       <w:r>
         <w:lastRenderedPageBreak/>
         <w:t>Construct Data</w:t>
       </w:r>
-      <w:bookmarkEnd w:id="21"/>
-    </w:p>
-    <w:p>
-      <w:pPr>
-        <w:rPr>
+      <w:bookmarkEnd w:id="23"/>
+      <w:bookmarkEnd w:id="24"/>
+    </w:p>
+    <w:p>
+      <w:pPr>
+        <w:rPr>
+          <w:i/>
           <w:color w:val="000000"/>
           <w:szCs w:val="22"/>
           <w:lang w:eastAsia="en-GB"/>
@@ -7649,29 +8032,30 @@
       </w:pPr>
       <w:r>
         <w:rPr>
+          <w:i/>
           <w:color w:val="000000"/>
           <w:szCs w:val="22"/>
           <w:lang w:eastAsia="en-GB"/>
         </w:rPr>
-        <w:t>Generate new attribute called ‘</w:t>
-      </w:r>
-      <w:r>
+        <w:t>Feature Generation</w:t>
+      </w:r>
+    </w:p>
+    <w:p>
+      <w:pPr>
         <w:rPr>
           <w:color w:val="000000"/>
           <w:szCs w:val="22"/>
           <w:lang w:eastAsia="en-GB"/>
         </w:rPr>
-        <w:t>wine Quality’ to allow for more meaningful categorization of the data.</w:t>
-      </w:r>
-    </w:p>
-    <w:p>
-      <w:pPr>
+      </w:pPr>
+      <w:r>
         <w:rPr>
           <w:color w:val="000000"/>
           <w:szCs w:val="22"/>
           <w:lang w:eastAsia="en-GB"/>
         </w:rPr>
-      </w:pPr>
+        <w:t xml:space="preserve">A business objective of this project was to simplify the output of the predictive model so that </w:t>
+      </w:r>
       <w:proofErr w:type="spellStart"/>
       <w:r>
         <w:rPr>
@@ -7679,7 +8063,7 @@
           <w:szCs w:val="22"/>
           <w:lang w:eastAsia="en-GB"/>
         </w:rPr>
-        <w:t>Exmplain</w:t>
+        <w:t>employes</w:t>
       </w:r>
       <w:proofErr w:type="spellEnd"/>
       <w:r>
@@ -7688,7 +8072,24 @@
           <w:szCs w:val="22"/>
           <w:lang w:eastAsia="en-GB"/>
         </w:rPr>
-        <w:t xml:space="preserve"> data range – </w:t>
+        <w:t xml:space="preserve"> could quickly assess the quality rating of a new wine in store.</w:t>
+      </w:r>
+    </w:p>
+    <w:p>
+      <w:pPr>
+        <w:rPr>
+          <w:color w:val="000000"/>
+          <w:szCs w:val="22"/>
+          <w:lang w:eastAsia="en-GB"/>
+        </w:rPr>
+      </w:pPr>
+      <w:r>
+        <w:rPr>
+          <w:color w:val="000000"/>
+          <w:szCs w:val="22"/>
+          <w:lang w:eastAsia="en-GB"/>
+        </w:rPr>
+        <w:t xml:space="preserve">We felt it would be sensible to supplement the 1 – 10 ‘quality’ score with the following </w:t>
       </w:r>
       <w:proofErr w:type="spellStart"/>
       <w:r>
@@ -7697,6 +8098,255 @@
           <w:szCs w:val="22"/>
           <w:lang w:eastAsia="en-GB"/>
         </w:rPr>
+        <w:t>catrgorical</w:t>
+      </w:r>
+      <w:proofErr w:type="spellEnd"/>
+      <w:r>
+        <w:rPr>
+          <w:color w:val="000000"/>
+          <w:szCs w:val="22"/>
+          <w:lang w:eastAsia="en-GB"/>
+        </w:rPr>
+        <w:t xml:space="preserve"> descriptions;</w:t>
+      </w:r>
+    </w:p>
+    <w:p>
+      <w:pPr>
+        <w:pStyle w:val="ListParagraph"/>
+        <w:numPr>
+          <w:ilvl w:val="0"/>
+          <w:numId w:val="39"/>
+        </w:numPr>
+        <w:rPr>
+          <w:color w:val="000000"/>
+          <w:szCs w:val="22"/>
+          <w:lang w:eastAsia="en-GB"/>
+        </w:rPr>
+      </w:pPr>
+      <w:r>
+        <w:rPr>
+          <w:color w:val="000000"/>
+          <w:szCs w:val="22"/>
+          <w:lang w:eastAsia="en-GB"/>
+        </w:rPr>
+        <w:t>Poor Quality</w:t>
+      </w:r>
+    </w:p>
+    <w:p>
+      <w:pPr>
+        <w:pStyle w:val="ListParagraph"/>
+        <w:ind w:left="1854"/>
+        <w:rPr>
+          <w:color w:val="000000"/>
+          <w:szCs w:val="22"/>
+          <w:lang w:eastAsia="en-GB"/>
+        </w:rPr>
+      </w:pPr>
+    </w:p>
+    <w:p>
+      <w:pPr>
+        <w:pStyle w:val="ListParagraph"/>
+        <w:numPr>
+          <w:ilvl w:val="0"/>
+          <w:numId w:val="39"/>
+        </w:numPr>
+        <w:rPr>
+          <w:color w:val="000000"/>
+          <w:szCs w:val="22"/>
+          <w:lang w:eastAsia="en-GB"/>
+        </w:rPr>
+      </w:pPr>
+      <w:r>
+        <w:rPr>
+          <w:color w:val="000000"/>
+          <w:szCs w:val="22"/>
+          <w:lang w:eastAsia="en-GB"/>
+        </w:rPr>
+        <w:t>Medium Quality</w:t>
+      </w:r>
+    </w:p>
+    <w:p>
+      <w:pPr>
+        <w:pStyle w:val="ListParagraph"/>
+        <w:ind w:left="1854"/>
+        <w:rPr>
+          <w:color w:val="000000"/>
+          <w:szCs w:val="22"/>
+          <w:lang w:eastAsia="en-GB"/>
+        </w:rPr>
+      </w:pPr>
+    </w:p>
+    <w:p>
+      <w:pPr>
+        <w:pStyle w:val="ListParagraph"/>
+        <w:numPr>
+          <w:ilvl w:val="0"/>
+          <w:numId w:val="39"/>
+        </w:numPr>
+        <w:rPr>
+          <w:color w:val="000000"/>
+          <w:szCs w:val="22"/>
+          <w:lang w:eastAsia="en-GB"/>
+        </w:rPr>
+      </w:pPr>
+      <w:r>
+        <w:rPr>
+          <w:color w:val="000000"/>
+          <w:szCs w:val="22"/>
+          <w:lang w:eastAsia="en-GB"/>
+        </w:rPr>
+        <w:t>High Quality</w:t>
+      </w:r>
+    </w:p>
+    <w:p>
+      <w:pPr>
+        <w:rPr>
+          <w:color w:val="000000"/>
+          <w:szCs w:val="22"/>
+          <w:lang w:eastAsia="en-GB"/>
+        </w:rPr>
+      </w:pPr>
+    </w:p>
+    <w:p>
+      <w:pPr>
+        <w:rPr>
+          <w:color w:val="000000"/>
+          <w:szCs w:val="22"/>
+          <w:lang w:eastAsia="en-GB"/>
+        </w:rPr>
+      </w:pPr>
+      <w:r>
+        <w:rPr>
+          <w:color w:val="000000"/>
+          <w:szCs w:val="22"/>
+          <w:lang w:eastAsia="en-GB"/>
+        </w:rPr>
+        <w:t xml:space="preserve">Thus we added an operator in the RapidMiner </w:t>
+      </w:r>
+      <w:r>
+        <w:t>Data Preparation Phase processes</w:t>
+      </w:r>
+      <w:r>
+        <w:rPr>
+          <w:color w:val="000000"/>
+          <w:szCs w:val="22"/>
+          <w:lang w:eastAsia="en-GB"/>
+        </w:rPr>
+        <w:t xml:space="preserve"> to g</w:t>
+      </w:r>
+      <w:r>
+        <w:rPr>
+          <w:color w:val="000000"/>
+          <w:szCs w:val="22"/>
+          <w:lang w:eastAsia="en-GB"/>
+        </w:rPr>
+        <w:t xml:space="preserve">enerate </w:t>
+      </w:r>
+      <w:r>
+        <w:rPr>
+          <w:color w:val="000000"/>
+          <w:szCs w:val="22"/>
+          <w:lang w:eastAsia="en-GB"/>
+        </w:rPr>
+        <w:t xml:space="preserve">a </w:t>
+      </w:r>
+      <w:r>
+        <w:rPr>
+          <w:color w:val="000000"/>
+          <w:szCs w:val="22"/>
+          <w:lang w:eastAsia="en-GB"/>
+        </w:rPr>
+        <w:t>new attribute called ‘</w:t>
+      </w:r>
+      <w:r>
+        <w:rPr>
+          <w:color w:val="000000"/>
+          <w:szCs w:val="22"/>
+          <w:lang w:eastAsia="en-GB"/>
+        </w:rPr>
+        <w:t>Quality</w:t>
+      </w:r>
+      <w:r>
+        <w:rPr>
+          <w:color w:val="000000"/>
+          <w:szCs w:val="22"/>
+          <w:lang w:eastAsia="en-GB"/>
+        </w:rPr>
+        <w:t xml:space="preserve"> Score</w:t>
+      </w:r>
+      <w:r>
+        <w:rPr>
+          <w:color w:val="000000"/>
+          <w:szCs w:val="22"/>
+          <w:lang w:eastAsia="en-GB"/>
+        </w:rPr>
+        <w:t xml:space="preserve">’. Our intention was </w:t>
+      </w:r>
+      <w:r>
+        <w:rPr>
+          <w:color w:val="000000"/>
+          <w:szCs w:val="22"/>
+          <w:lang w:eastAsia="en-GB"/>
+        </w:rPr>
+        <w:t>to allow for more meaningful categorization of the data.</w:t>
+      </w:r>
+    </w:p>
+    <w:p>
+      <w:pPr>
+        <w:rPr>
+          <w:color w:val="000000"/>
+          <w:szCs w:val="22"/>
+          <w:lang w:eastAsia="en-GB"/>
+        </w:rPr>
+      </w:pPr>
+      <w:r>
+        <w:rPr>
+          <w:color w:val="000000"/>
+          <w:szCs w:val="22"/>
+          <w:lang w:eastAsia="en-GB"/>
+        </w:rPr>
+        <w:t>The RapidMiner Operator uses the following logic in an attribute generation process;</w:t>
+      </w:r>
+    </w:p>
+    <w:p>
+      <w:pPr>
+        <w:rPr>
+          <w:color w:val="000000"/>
+          <w:szCs w:val="22"/>
+          <w:lang w:eastAsia="en-GB"/>
+        </w:rPr>
+      </w:pPr>
+      <w:r>
+        <w:rPr>
+          <w:color w:val="000000"/>
+          <w:szCs w:val="22"/>
+          <w:lang w:eastAsia="en-GB"/>
+        </w:rPr>
+        <w:t>Ex</w:t>
+      </w:r>
+      <w:r>
+        <w:rPr>
+          <w:color w:val="000000"/>
+          <w:szCs w:val="22"/>
+          <w:lang w:eastAsia="en-GB"/>
+        </w:rPr>
+        <w:t xml:space="preserve">plain data range – </w:t>
+      </w:r>
+      <w:r>
+        <w:rPr>
+          <w:color w:val="000000"/>
+          <w:szCs w:val="22"/>
+          <w:lang w:eastAsia="en-GB"/>
+        </w:rPr>
+        <w:t>&lt;</w:t>
+      </w:r>
+      <w:proofErr w:type="spellStart"/>
+      <w:r>
+        <w:rPr>
+          <w:color w:val="000000"/>
+          <w:szCs w:val="22"/>
+          <w:lang w:eastAsia="en-GB"/>
+        </w:rPr>
         <w:t>showscreen</w:t>
       </w:r>
       <w:proofErr w:type="spellEnd"/>
@@ -7708,15 +8358,14 @@
         </w:rPr>
         <w:t xml:space="preserve"> shot</w:t>
       </w:r>
-    </w:p>
-    <w:p>
-      <w:pPr>
+      <w:r>
         <w:rPr>
           <w:color w:val="000000"/>
           <w:szCs w:val="22"/>
           <w:lang w:eastAsia="en-GB"/>
         </w:rPr>
-      </w:pPr>
+        <w:t>&gt;</w:t>
+      </w:r>
     </w:p>
     <w:p>
       <w:pPr>
@@ -7726,23 +8375,23 @@
           <w:lang w:eastAsia="en-GB"/>
         </w:rPr>
       </w:pPr>
-      <w:r>
+    </w:p>
+    <w:p>
+      <w:pPr>
         <w:rPr>
           <w:color w:val="000000"/>
           <w:szCs w:val="22"/>
           <w:lang w:eastAsia="en-GB"/>
         </w:rPr>
-        <w:t>Shuffle data to remove potential bias – dataset is described as ordered.</w:t>
-      </w:r>
-    </w:p>
-    <w:p>
-      <w:pPr>
+      </w:pPr>
+      <w:r>
         <w:rPr>
           <w:color w:val="000000"/>
           <w:szCs w:val="22"/>
           <w:lang w:eastAsia="en-GB"/>
         </w:rPr>
-      </w:pPr>
+        <w:t>Aside from making the end production more straightforward to use, we have changed our modelling challenge into a Classification problem. We felt that this would generate a more useful and readable set of analysis on each algorithm in our chosen models.</w:t>
+      </w:r>
     </w:p>
     <w:p>
       <w:pPr>
@@ -7758,7 +8407,7 @@
           <w:szCs w:val="22"/>
           <w:lang w:eastAsia="en-GB"/>
         </w:rPr>
-        <w:t>Normalise the attribute values to prevent bias with larger numerical values.</w:t>
+        <w:t>Linear Regression would generate a predicted real number in the range 1 – 10 but the output on accuracy would not be as readily understandable. In addition, our business objective is to quickly provide a meaningful rating of new wine so it made sense to focus our modelling effort on a Classification challenge.</w:t>
       </w:r>
     </w:p>
     <w:p>
@@ -7778,97 +8427,38 @@
           <w:lang w:eastAsia="en-GB"/>
         </w:rPr>
       </w:pPr>
-    </w:p>
-    <w:p>
-      <w:pPr>
-        <w:pStyle w:val="Heading2"/>
-      </w:pPr>
-      <w:bookmarkStart w:id="22" w:name="_Toc31308861"/>
-      <w:r>
-        <w:t>Integrate Data</w:t>
-      </w:r>
-      <w:bookmarkEnd w:id="22"/>
-    </w:p>
-    <w:p>
-      <w:r>
-        <w:t xml:space="preserve">No need to merge </w:t>
+      <w:r>
+        <w:rPr>
+          <w:color w:val="000000"/>
+          <w:szCs w:val="22"/>
+          <w:lang w:eastAsia="en-GB"/>
+        </w:rPr>
+        <w:t xml:space="preserve">The new ‘Score </w:t>
       </w:r>
       <w:proofErr w:type="spellStart"/>
       <w:r>
-        <w:t>additonla</w:t>
+        <w:rPr>
+          <w:color w:val="000000"/>
+          <w:szCs w:val="22"/>
+          <w:lang w:eastAsia="en-GB"/>
+        </w:rPr>
+        <w:t>Quaity</w:t>
       </w:r>
       <w:proofErr w:type="spellEnd"/>
       <w:r>
-        <w:t xml:space="preserve"> data sources, although we do carry out a supplementary ‘white win’ </w:t>
-      </w:r>
-      <w:proofErr w:type="spellStart"/>
-      <w:r>
-        <w:t>analsysis</w:t>
-      </w:r>
-      <w:proofErr w:type="spellEnd"/>
-      <w:r>
-        <w:t xml:space="preserve"> after the main modelling, </w:t>
-      </w:r>
-      <w:proofErr w:type="spellStart"/>
-      <w:r>
-        <w:t>evalyation</w:t>
-      </w:r>
-      <w:proofErr w:type="spellEnd"/>
-      <w:r>
-        <w:t xml:space="preserve"> and deployment.</w:t>
-      </w:r>
-    </w:p>
-    <w:p/>
-    <w:p>
-      <w:pPr>
-        <w:pStyle w:val="Heading2"/>
-      </w:pPr>
-      <w:bookmarkStart w:id="23" w:name="_Toc31308862"/>
-      <w:r>
-        <w:t>Format Data</w:t>
-      </w:r>
-      <w:bookmarkEnd w:id="23"/>
-    </w:p>
-    <w:p>
-      <w:pPr>
-        <w:rPr>
-          <w:rFonts w:ascii="Consolas" w:hAnsi="Consolas" w:cs="Consolas"/>
+        <w:rPr>
           <w:color w:val="000000"/>
-          <w:sz w:val="19"/>
-          <w:szCs w:val="19"/>
+          <w:szCs w:val="22"/>
           <w:lang w:eastAsia="en-GB"/>
         </w:rPr>
-      </w:pPr>
-      <w:r>
-        <w:t xml:space="preserve">Description of </w:t>
-      </w:r>
-      <w:proofErr w:type="spellStart"/>
-      <w:r>
-        <w:t>upsampling</w:t>
-      </w:r>
-      <w:proofErr w:type="spellEnd"/>
-      <w:r>
-        <w:t xml:space="preserve"> and </w:t>
-      </w:r>
-      <w:proofErr w:type="spellStart"/>
-      <w:r>
-        <w:t>downsampling</w:t>
-      </w:r>
-      <w:proofErr w:type="spellEnd"/>
-      <w:r>
-        <w:t xml:space="preserve"> – major part of the report.</w:t>
-      </w:r>
-      <w:r>
-        <w:t>..</w:t>
-      </w:r>
-    </w:p>
-    <w:p>
-      <w:pPr>
-        <w:rPr>
-          <w:rFonts w:ascii="Consolas" w:hAnsi="Consolas" w:cs="Consolas"/>
+        <w:t>’ attribute is derived from the ‘Quality’ value and appended as a new quality to the Wine Quality dataset by the RapidMiner operator.</w:t>
+      </w:r>
+    </w:p>
+    <w:p>
+      <w:pPr>
+        <w:rPr>
           <w:color w:val="000000"/>
-          <w:sz w:val="19"/>
-          <w:szCs w:val="19"/>
+          <w:szCs w:val="22"/>
           <w:lang w:eastAsia="en-GB"/>
         </w:rPr>
       </w:pPr>
@@ -7876,10 +8466,17 @@
     <w:p>
       <w:pPr>
         <w:rPr>
-          <w:rFonts w:ascii="Consolas" w:hAnsi="Consolas" w:cs="Consolas"/>
           <w:color w:val="000000"/>
-          <w:sz w:val="19"/>
-          <w:szCs w:val="19"/>
+          <w:szCs w:val="22"/>
+          <w:lang w:eastAsia="en-GB"/>
+        </w:rPr>
+      </w:pPr>
+    </w:p>
+    <w:p>
+      <w:pPr>
+        <w:rPr>
+          <w:color w:val="000000"/>
+          <w:szCs w:val="22"/>
           <w:lang w:eastAsia="en-GB"/>
         </w:rPr>
       </w:pPr>
@@ -7897,6 +8494,713 @@
           <w:szCs w:val="28"/>
         </w:rPr>
       </w:pPr>
+      <w:r>
+        <w:br w:type="page"/>
+      </w:r>
+    </w:p>
+    <w:p>
+      <w:pPr>
+        <w:pStyle w:val="Heading2"/>
+      </w:pPr>
+      <w:bookmarkStart w:id="25" w:name="_Toc31816395"/>
+      <w:r>
+        <w:lastRenderedPageBreak/>
+        <w:t>Integrate Data</w:t>
+      </w:r>
+      <w:bookmarkEnd w:id="25"/>
+    </w:p>
+    <w:p>
+      <w:r>
+        <w:t xml:space="preserve">Our Wine Quality dataset from Kaggle is a complete repository of information for our data mining </w:t>
+      </w:r>
+      <w:proofErr w:type="spellStart"/>
+      <w:r>
+        <w:t>prurposes</w:t>
+      </w:r>
+      <w:proofErr w:type="spellEnd"/>
+      <w:r>
+        <w:t xml:space="preserve">. </w:t>
+      </w:r>
+    </w:p>
+    <w:p>
+      <w:r>
+        <w:t xml:space="preserve">We </w:t>
+      </w:r>
+      <w:proofErr w:type="spellStart"/>
+      <w:r>
+        <w:t>detrmined</w:t>
+      </w:r>
+      <w:proofErr w:type="spellEnd"/>
+      <w:r>
+        <w:t xml:space="preserve"> that there is n</w:t>
+      </w:r>
+      <w:r>
+        <w:t xml:space="preserve">o need to merge </w:t>
+      </w:r>
+      <w:r>
+        <w:t xml:space="preserve">additional </w:t>
+      </w:r>
+      <w:r>
+        <w:t>data sources, although we</w:t>
+      </w:r>
+      <w:r>
+        <w:t xml:space="preserve"> do carry out a supplementary ‘White W</w:t>
+      </w:r>
+      <w:r>
+        <w:t>in</w:t>
+      </w:r>
+      <w:r>
+        <w:t>e</w:t>
+      </w:r>
+      <w:r>
+        <w:t xml:space="preserve">’ </w:t>
+      </w:r>
+      <w:proofErr w:type="spellStart"/>
+      <w:r>
+        <w:t>analsysis</w:t>
+      </w:r>
+      <w:proofErr w:type="spellEnd"/>
+      <w:r>
+        <w:t xml:space="preserve"> after the main modelling, eval</w:t>
+      </w:r>
+      <w:r>
+        <w:t>u</w:t>
+      </w:r>
+      <w:r>
+        <w:t>ation and deployment.</w:t>
+      </w:r>
+    </w:p>
+    <w:p>
+      <w:r>
+        <w:t xml:space="preserve">See Appendix </w:t>
+      </w:r>
+      <w:r>
+        <w:fldChar w:fldCharType="begin"/>
+      </w:r>
+      <w:r>
+        <w:instrText xml:space="preserve"> REF _Ref31815488 \r \h </w:instrText>
+      </w:r>
+      <w:r>
+        <w:fldChar w:fldCharType="separate"/>
+      </w:r>
+      <w:r>
+        <w:t>9.2</w:t>
+      </w:r>
+      <w:r>
+        <w:fldChar w:fldCharType="end"/>
+      </w:r>
+      <w:r>
+        <w:t xml:space="preserve"> for details.</w:t>
+      </w:r>
+    </w:p>
+    <w:p/>
+    <w:p>
+      <w:pPr>
+        <w:pStyle w:val="Heading2"/>
+      </w:pPr>
+      <w:bookmarkStart w:id="26" w:name="_Toc31816396"/>
+      <w:r>
+        <w:t>Format Data</w:t>
+      </w:r>
+      <w:bookmarkEnd w:id="26"/>
+    </w:p>
+    <w:p>
+      <w:pPr>
+        <w:rPr>
+          <w:i/>
+          <w:color w:val="000000"/>
+          <w:szCs w:val="22"/>
+          <w:lang w:eastAsia="en-GB"/>
+        </w:rPr>
+      </w:pPr>
+      <w:r>
+        <w:rPr>
+          <w:i/>
+          <w:color w:val="000000"/>
+          <w:szCs w:val="22"/>
+          <w:lang w:eastAsia="en-GB"/>
+        </w:rPr>
+        <w:t>Data Ordering</w:t>
+      </w:r>
+    </w:p>
+    <w:p>
+      <w:pPr>
+        <w:rPr>
+          <w:color w:val="000000"/>
+          <w:szCs w:val="22"/>
+          <w:lang w:eastAsia="en-GB"/>
+        </w:rPr>
+      </w:pPr>
+      <w:r>
+        <w:rPr>
+          <w:color w:val="000000"/>
+          <w:szCs w:val="22"/>
+          <w:lang w:eastAsia="en-GB"/>
+        </w:rPr>
+        <w:t xml:space="preserve">The Kaggle </w:t>
+      </w:r>
+      <w:proofErr w:type="gramStart"/>
+      <w:r>
+        <w:rPr>
+          <w:color w:val="000000"/>
+          <w:szCs w:val="22"/>
+          <w:lang w:eastAsia="en-GB"/>
+        </w:rPr>
+        <w:t>page describe</w:t>
+      </w:r>
+      <w:proofErr w:type="gramEnd"/>
+      <w:r>
+        <w:rPr>
+          <w:color w:val="000000"/>
+          <w:szCs w:val="22"/>
+          <w:lang w:eastAsia="en-GB"/>
+        </w:rPr>
+        <w:t xml:space="preserve"> the Wine Quality dataset as ‘ordered’. </w:t>
+      </w:r>
+    </w:p>
+    <w:p>
+      <w:pPr>
+        <w:rPr>
+          <w:color w:val="000000"/>
+          <w:szCs w:val="22"/>
+          <w:lang w:eastAsia="en-GB"/>
+        </w:rPr>
+      </w:pPr>
+      <w:r>
+        <w:rPr>
+          <w:color w:val="000000"/>
+          <w:szCs w:val="22"/>
+          <w:lang w:eastAsia="en-GB"/>
+        </w:rPr>
+        <w:t xml:space="preserve">In data mining it is often important to change the order of the records in the dataset. Many modelling </w:t>
+      </w:r>
+      <w:proofErr w:type="spellStart"/>
+      <w:r>
+        <w:rPr>
+          <w:color w:val="000000"/>
+          <w:szCs w:val="22"/>
+          <w:lang w:eastAsia="en-GB"/>
+        </w:rPr>
+        <w:t>alrotihms</w:t>
+      </w:r>
+      <w:proofErr w:type="spellEnd"/>
+      <w:r>
+        <w:rPr>
+          <w:color w:val="000000"/>
+          <w:szCs w:val="22"/>
+          <w:lang w:eastAsia="en-GB"/>
+        </w:rPr>
+        <w:t xml:space="preserve"> will need datasets to be in a fairly random order. For example, when using neural networks it is general best for the records to be presented in a random order.</w:t>
+      </w:r>
+    </w:p>
+    <w:p>
+      <w:pPr>
+        <w:rPr>
+          <w:color w:val="000000"/>
+          <w:szCs w:val="22"/>
+          <w:lang w:eastAsia="en-GB"/>
+        </w:rPr>
+      </w:pPr>
+      <w:r>
+        <w:rPr>
+          <w:color w:val="000000"/>
+          <w:szCs w:val="22"/>
+          <w:lang w:eastAsia="en-GB"/>
+        </w:rPr>
+        <w:t xml:space="preserve">We do not employee the use of neural </w:t>
+      </w:r>
+      <w:proofErr w:type="spellStart"/>
+      <w:r>
+        <w:rPr>
+          <w:color w:val="000000"/>
+          <w:szCs w:val="22"/>
+          <w:lang w:eastAsia="en-GB"/>
+        </w:rPr>
+        <w:t>netwokrs</w:t>
+      </w:r>
+      <w:proofErr w:type="spellEnd"/>
+      <w:r>
+        <w:rPr>
+          <w:color w:val="000000"/>
+          <w:szCs w:val="22"/>
+          <w:lang w:eastAsia="en-GB"/>
+        </w:rPr>
+        <w:t xml:space="preserve"> in this project but, following good practice, we deployed a Shuffle operator in our </w:t>
+      </w:r>
+      <w:r>
+        <w:rPr>
+          <w:color w:val="000000"/>
+          <w:szCs w:val="22"/>
+          <w:lang w:eastAsia="en-GB"/>
+        </w:rPr>
+        <w:t xml:space="preserve">RapidMiner </w:t>
+      </w:r>
+      <w:r>
+        <w:t xml:space="preserve">Data Preparation Phase </w:t>
+      </w:r>
+      <w:proofErr w:type="spellStart"/>
+      <w:r>
+        <w:t>processe</w:t>
+      </w:r>
+      <w:proofErr w:type="spellEnd"/>
+      <w:r>
+        <w:t>.</w:t>
+      </w:r>
+    </w:p>
+    <w:p>
+      <w:pPr>
+        <w:rPr>
+          <w:color w:val="000000"/>
+          <w:szCs w:val="22"/>
+          <w:lang w:eastAsia="en-GB"/>
+        </w:rPr>
+      </w:pPr>
+      <w:r>
+        <w:rPr>
+          <w:color w:val="000000"/>
+          <w:szCs w:val="22"/>
+          <w:lang w:eastAsia="en-GB"/>
+        </w:rPr>
+        <w:t>&lt;</w:t>
+      </w:r>
+      <w:proofErr w:type="spellStart"/>
+      <w:proofErr w:type="gramStart"/>
+      <w:r>
+        <w:rPr>
+          <w:color w:val="000000"/>
+          <w:szCs w:val="22"/>
+          <w:lang w:eastAsia="en-GB"/>
+        </w:rPr>
+        <w:t>sctreenshot</w:t>
+      </w:r>
+      <w:proofErr w:type="spellEnd"/>
+      <w:proofErr w:type="gramEnd"/>
+      <w:r>
+        <w:rPr>
+          <w:color w:val="000000"/>
+          <w:szCs w:val="22"/>
+          <w:lang w:eastAsia="en-GB"/>
+        </w:rPr>
+        <w:t>&gt;</w:t>
+      </w:r>
+    </w:p>
+    <w:p>
+      <w:pPr>
+        <w:rPr>
+          <w:color w:val="000000"/>
+          <w:szCs w:val="22"/>
+          <w:lang w:eastAsia="en-GB"/>
+        </w:rPr>
+      </w:pPr>
+    </w:p>
+    <w:p>
+      <w:pPr>
+        <w:rPr>
+          <w:color w:val="000000"/>
+          <w:szCs w:val="22"/>
+          <w:lang w:eastAsia="en-GB"/>
+        </w:rPr>
+      </w:pPr>
+      <w:r>
+        <w:rPr>
+          <w:color w:val="000000"/>
+          <w:szCs w:val="22"/>
+          <w:lang w:eastAsia="en-GB"/>
+        </w:rPr>
+        <w:t>By shuffling</w:t>
+      </w:r>
+      <w:r>
+        <w:rPr>
+          <w:color w:val="000000"/>
+          <w:szCs w:val="22"/>
+          <w:lang w:eastAsia="en-GB"/>
+        </w:rPr>
+        <w:t xml:space="preserve"> </w:t>
+      </w:r>
+      <w:r>
+        <w:rPr>
+          <w:color w:val="000000"/>
+          <w:szCs w:val="22"/>
+          <w:lang w:eastAsia="en-GB"/>
+        </w:rPr>
+        <w:t xml:space="preserve">the </w:t>
+      </w:r>
+      <w:r>
+        <w:rPr>
+          <w:color w:val="000000"/>
+          <w:szCs w:val="22"/>
+          <w:lang w:eastAsia="en-GB"/>
+        </w:rPr>
+        <w:t>data</w:t>
+      </w:r>
+      <w:r>
+        <w:rPr>
+          <w:color w:val="000000"/>
+          <w:szCs w:val="22"/>
+          <w:lang w:eastAsia="en-GB"/>
+        </w:rPr>
+        <w:t>, the intention is to remove potential bias that could be introduced by the sequence with which the rows in our Wine Quality dataset were added.</w:t>
+      </w:r>
+      <w:r>
+        <w:rPr>
+          <w:color w:val="000000"/>
+          <w:szCs w:val="22"/>
+          <w:lang w:eastAsia="en-GB"/>
+        </w:rPr>
+        <w:t xml:space="preserve"> </w:t>
+      </w:r>
+    </w:p>
+    <w:p>
+      <w:pPr>
+        <w:rPr>
+          <w:color w:val="000000"/>
+          <w:szCs w:val="22"/>
+          <w:lang w:eastAsia="en-GB"/>
+        </w:rPr>
+      </w:pPr>
+    </w:p>
+    <w:p>
+      <w:pPr>
+        <w:rPr>
+          <w:i/>
+          <w:color w:val="000000"/>
+          <w:szCs w:val="22"/>
+          <w:lang w:eastAsia="en-GB"/>
+        </w:rPr>
+      </w:pPr>
+      <w:r>
+        <w:rPr>
+          <w:i/>
+          <w:color w:val="000000"/>
+          <w:szCs w:val="22"/>
+          <w:lang w:eastAsia="en-GB"/>
+        </w:rPr>
+        <w:t>Normalisation</w:t>
+      </w:r>
+    </w:p>
+    <w:p>
+      <w:pPr>
+        <w:rPr>
+          <w:color w:val="000000"/>
+          <w:szCs w:val="22"/>
+          <w:lang w:eastAsia="en-GB"/>
+        </w:rPr>
+      </w:pPr>
+      <w:r>
+        <w:rPr>
+          <w:color w:val="000000"/>
+          <w:szCs w:val="22"/>
+          <w:lang w:eastAsia="en-GB"/>
+        </w:rPr>
+        <w:t>Additional good practice in data mining is to n</w:t>
+      </w:r>
+      <w:r>
+        <w:rPr>
+          <w:color w:val="000000"/>
+          <w:szCs w:val="22"/>
+          <w:lang w:eastAsia="en-GB"/>
+        </w:rPr>
+        <w:t>ormalise the attribute values to prevent bias with larger numerical values.</w:t>
+      </w:r>
+    </w:p>
+    <w:p>
+      <w:pPr>
+        <w:rPr>
+          <w:color w:val="000000"/>
+          <w:szCs w:val="22"/>
+          <w:lang w:eastAsia="en-GB"/>
+        </w:rPr>
+      </w:pPr>
+      <w:r>
+        <w:rPr>
+          <w:color w:val="000000"/>
+          <w:szCs w:val="22"/>
+          <w:lang w:eastAsia="en-GB"/>
+        </w:rPr>
+        <w:t xml:space="preserve">In our Wine Quality dataset the range of values for </w:t>
+      </w:r>
+      <w:r>
+        <w:rPr>
+          <w:i/>
+          <w:color w:val="000000"/>
+          <w:szCs w:val="22"/>
+          <w:lang w:eastAsia="en-GB"/>
+        </w:rPr>
+        <w:t xml:space="preserve">free </w:t>
+      </w:r>
+      <w:proofErr w:type="spellStart"/>
+      <w:r>
+        <w:rPr>
+          <w:i/>
+          <w:color w:val="000000"/>
+          <w:szCs w:val="22"/>
+          <w:lang w:eastAsia="en-GB"/>
+        </w:rPr>
+        <w:t>sulfur</w:t>
+      </w:r>
+      <w:proofErr w:type="spellEnd"/>
+      <w:r>
+        <w:rPr>
+          <w:i/>
+          <w:color w:val="000000"/>
+          <w:szCs w:val="22"/>
+          <w:lang w:eastAsia="en-GB"/>
+        </w:rPr>
+        <w:t xml:space="preserve"> dioxide</w:t>
+      </w:r>
+      <w:r>
+        <w:rPr>
+          <w:color w:val="000000"/>
+          <w:szCs w:val="22"/>
+          <w:lang w:eastAsia="en-GB"/>
+        </w:rPr>
+        <w:t xml:space="preserve"> is 1 to 72 units, and for </w:t>
+      </w:r>
+      <w:r>
+        <w:rPr>
+          <w:i/>
+          <w:color w:val="000000"/>
+          <w:szCs w:val="22"/>
+          <w:lang w:eastAsia="en-GB"/>
+        </w:rPr>
+        <w:t xml:space="preserve">total </w:t>
+      </w:r>
+      <w:proofErr w:type="spellStart"/>
+      <w:r>
+        <w:rPr>
+          <w:i/>
+          <w:color w:val="000000"/>
+          <w:szCs w:val="22"/>
+          <w:lang w:eastAsia="en-GB"/>
+        </w:rPr>
+        <w:t>sulfur</w:t>
+      </w:r>
+      <w:proofErr w:type="spellEnd"/>
+      <w:r>
+        <w:rPr>
+          <w:i/>
+          <w:color w:val="000000"/>
+          <w:szCs w:val="22"/>
+          <w:lang w:eastAsia="en-GB"/>
+        </w:rPr>
+        <w:t xml:space="preserve"> dioxide</w:t>
+      </w:r>
+      <w:r>
+        <w:rPr>
+          <w:color w:val="000000"/>
+          <w:szCs w:val="22"/>
+          <w:lang w:eastAsia="en-GB"/>
+        </w:rPr>
+        <w:t xml:space="preserve"> </w:t>
+      </w:r>
+      <w:proofErr w:type="gramStart"/>
+      <w:r>
+        <w:rPr>
+          <w:color w:val="000000"/>
+          <w:szCs w:val="22"/>
+          <w:lang w:eastAsia="en-GB"/>
+        </w:rPr>
+        <w:t>is</w:t>
+      </w:r>
+      <w:proofErr w:type="gramEnd"/>
+      <w:r>
+        <w:rPr>
+          <w:color w:val="000000"/>
+          <w:szCs w:val="22"/>
+          <w:lang w:eastAsia="en-GB"/>
+        </w:rPr>
+        <w:t xml:space="preserve"> 6 to 289 units.</w:t>
+      </w:r>
+      <w:r>
+        <w:rPr>
+          <w:color w:val="000000"/>
+          <w:szCs w:val="22"/>
+          <w:lang w:eastAsia="en-GB"/>
+        </w:rPr>
+        <w:t xml:space="preserve"> This is a larger set of absolute numerical values that the other attributes in the dataset.</w:t>
+      </w:r>
+    </w:p>
+    <w:p>
+      <w:r>
+        <w:rPr>
+          <w:color w:val="000000"/>
+          <w:szCs w:val="22"/>
+          <w:lang w:eastAsia="en-GB"/>
+        </w:rPr>
+        <w:t xml:space="preserve">To avoid values in those features introducing bias we </w:t>
+      </w:r>
+      <w:proofErr w:type="spellStart"/>
+      <w:r>
+        <w:rPr>
+          <w:color w:val="000000"/>
+          <w:szCs w:val="22"/>
+          <w:lang w:eastAsia="en-GB"/>
+        </w:rPr>
+        <w:t>employe</w:t>
+      </w:r>
+      <w:proofErr w:type="spellEnd"/>
+      <w:r>
+        <w:rPr>
+          <w:color w:val="000000"/>
+          <w:szCs w:val="22"/>
+          <w:lang w:eastAsia="en-GB"/>
+        </w:rPr>
+        <w:t xml:space="preserve"> a Normalize operator </w:t>
+      </w:r>
+      <w:r>
+        <w:rPr>
+          <w:color w:val="000000"/>
+          <w:szCs w:val="22"/>
+          <w:lang w:eastAsia="en-GB"/>
+        </w:rPr>
+        <w:t xml:space="preserve">in our RapidMiner </w:t>
+      </w:r>
+      <w:r>
+        <w:t>Data Preparation Phase process</w:t>
+      </w:r>
+      <w:r>
+        <w:t>.</w:t>
+      </w:r>
+    </w:p>
+    <w:p/>
+    <w:p>
+      <w:r>
+        <w:t>&lt;</w:t>
+      </w:r>
+      <w:proofErr w:type="gramStart"/>
+      <w:r>
+        <w:t>screenshot</w:t>
+      </w:r>
+      <w:proofErr w:type="gramEnd"/>
+      <w:r>
+        <w:t>&gt;</w:t>
+      </w:r>
+    </w:p>
+    <w:p/>
+    <w:p>
+      <w:pPr>
+        <w:spacing w:after="0" w:line="240" w:lineRule="auto"/>
+        <w:ind w:left="0"/>
+      </w:pPr>
+      <w:r>
+        <w:br w:type="page"/>
+      </w:r>
+    </w:p>
+    <w:p>
+      <w:proofErr w:type="gramStart"/>
+      <w:r>
+        <w:lastRenderedPageBreak/>
+        <w:t>This ‘smooths’ out the numerical values in the dataset but preserves the relative differences between the features.</w:t>
+      </w:r>
+      <w:proofErr w:type="gramEnd"/>
+      <w:r>
+        <w:t xml:space="preserve"> It is a purely syntactic change to satisfy the requirements for many modelling </w:t>
+      </w:r>
+      <w:proofErr w:type="spellStart"/>
+      <w:r>
+        <w:t>algotohms</w:t>
+      </w:r>
+      <w:proofErr w:type="spellEnd"/>
+      <w:r>
+        <w:t xml:space="preserve"> to deliver as accurate a result as possible.</w:t>
+      </w:r>
+    </w:p>
+    <w:p>
+      <w:pPr>
+        <w:rPr>
+          <w:color w:val="000000"/>
+          <w:szCs w:val="22"/>
+          <w:lang w:eastAsia="en-GB"/>
+        </w:rPr>
+      </w:pPr>
+      <w:r>
+        <w:t>A before and after view of a section of the Wine Quality dataset, as represented in the images below, will display the nature of the data transformation;</w:t>
+      </w:r>
+    </w:p>
+    <w:p/>
+    <w:p>
+      <w:r>
+        <w:t>&lt;</w:t>
+      </w:r>
+      <w:proofErr w:type="gramStart"/>
+      <w:r>
+        <w:t>screenshot</w:t>
+      </w:r>
+      <w:proofErr w:type="gramEnd"/>
+      <w:r>
+        <w:t xml:space="preserve"> 1&gt;</w:t>
+      </w:r>
+    </w:p>
+    <w:p/>
+    <w:p>
+      <w:r>
+        <w:t>&lt;</w:t>
+      </w:r>
+      <w:proofErr w:type="gramStart"/>
+      <w:r>
+        <w:t>screenshot</w:t>
+      </w:r>
+      <w:proofErr w:type="gramEnd"/>
+      <w:r>
+        <w:t xml:space="preserve"> 2&gt;</w:t>
+      </w:r>
+    </w:p>
+    <w:p/>
+    <w:p/>
+    <w:p>
+      <w:pPr>
+        <w:rPr>
+          <w:rFonts w:ascii="Consolas" w:hAnsi="Consolas" w:cs="Consolas"/>
+          <w:color w:val="000000"/>
+          <w:sz w:val="19"/>
+          <w:szCs w:val="19"/>
+          <w:lang w:eastAsia="en-GB"/>
+        </w:rPr>
+      </w:pPr>
+      <w:r>
+        <w:t xml:space="preserve">Description of </w:t>
+      </w:r>
+      <w:proofErr w:type="spellStart"/>
+      <w:r>
+        <w:t>upsampling</w:t>
+      </w:r>
+      <w:proofErr w:type="spellEnd"/>
+      <w:r>
+        <w:t xml:space="preserve"> and </w:t>
+      </w:r>
+      <w:proofErr w:type="spellStart"/>
+      <w:r>
+        <w:t>downsampling</w:t>
+      </w:r>
+      <w:proofErr w:type="spellEnd"/>
+      <w:r>
+        <w:t xml:space="preserve"> – major part of the report.</w:t>
+      </w:r>
+      <w:r>
+        <w:t>..</w:t>
+      </w:r>
+    </w:p>
+    <w:p>
+      <w:pPr>
+        <w:rPr>
+          <w:rFonts w:ascii="Consolas" w:hAnsi="Consolas" w:cs="Consolas"/>
+          <w:color w:val="000000"/>
+          <w:sz w:val="19"/>
+          <w:szCs w:val="19"/>
+          <w:lang w:eastAsia="en-GB"/>
+        </w:rPr>
+      </w:pPr>
+    </w:p>
+    <w:p>
+      <w:pPr>
+        <w:rPr>
+          <w:rFonts w:ascii="Consolas" w:hAnsi="Consolas" w:cs="Consolas"/>
+          <w:color w:val="000000"/>
+          <w:sz w:val="19"/>
+          <w:szCs w:val="19"/>
+          <w:lang w:eastAsia="en-GB"/>
+        </w:rPr>
+      </w:pPr>
     </w:p>
     <w:p>
       <w:pPr>
@@ -7911,6 +9215,20 @@
           <w:szCs w:val="28"/>
         </w:rPr>
       </w:pPr>
+    </w:p>
+    <w:p>
+      <w:pPr>
+        <w:spacing w:after="0" w:line="240" w:lineRule="auto"/>
+        <w:ind w:left="0"/>
+        <w:rPr>
+          <w:b/>
+          <w:bCs/>
+          <w:iCs/>
+          <w:color w:val="3C8D94"/>
+          <w:sz w:val="26"/>
+          <w:szCs w:val="28"/>
+        </w:rPr>
+      </w:pPr>
       <w:r>
         <w:br w:type="page"/>
       </w:r>
@@ -7919,20 +9237,20 @@
       <w:pPr>
         <w:pStyle w:val="Heading1"/>
       </w:pPr>
-      <w:bookmarkStart w:id="24" w:name="_Ref31040685"/>
-      <w:bookmarkStart w:id="25" w:name="_Toc31308863"/>
+      <w:bookmarkStart w:id="27" w:name="_Ref31040685"/>
+      <w:bookmarkStart w:id="28" w:name="_Toc31816397"/>
       <w:r>
         <w:lastRenderedPageBreak/>
         <w:t>Modelling</w:t>
       </w:r>
-      <w:bookmarkEnd w:id="24"/>
-      <w:bookmarkEnd w:id="25"/>
+      <w:bookmarkEnd w:id="27"/>
+      <w:bookmarkEnd w:id="28"/>
     </w:p>
     <w:p>
       <w:pPr>
         <w:pStyle w:val="Heading2"/>
       </w:pPr>
-      <w:bookmarkStart w:id="26" w:name="_Toc31308864"/>
+      <w:bookmarkStart w:id="29" w:name="_Toc31816398"/>
       <w:r>
         <w:t xml:space="preserve">Select </w:t>
       </w:r>
@@ -7942,7 +9260,7 @@
       <w:r>
         <w:t xml:space="preserve"> Technique</w:t>
       </w:r>
-      <w:bookmarkEnd w:id="26"/>
+      <w:bookmarkEnd w:id="29"/>
     </w:p>
     <w:p>
       <w:pPr>
@@ -8076,7 +9394,7 @@
         <w:spacing w:before="206" w:beforeAutospacing="0" w:after="0" w:afterAutospacing="0"/>
         <w:ind w:left="1134"/>
         <w:rPr>
-          <w:del w:id="27" w:author="Finnegan, Ciaran (IE Dublin)" w:date="2019-10-15T18:08:00Z"/>
+          <w:del w:id="30" w:author="Finnegan, Ciaran (IE Dublin)" w:date="2019-10-15T18:08:00Z"/>
           <w:rFonts w:ascii="Arial" w:hAnsi="Arial" w:cs="Arial"/>
           <w:spacing w:val="-1"/>
           <w:sz w:val="22"/>
@@ -8100,7 +9418,7 @@
         <w:spacing w:before="206" w:beforeAutospacing="0" w:after="0" w:afterAutospacing="0"/>
         <w:ind w:left="1134"/>
         <w:rPr>
-          <w:ins w:id="28" w:author="Finnegan, Ciaran (IE Dublin)" w:date="2019-10-15T18:08:00Z"/>
+          <w:ins w:id="31" w:author="Finnegan, Ciaran (IE Dublin)" w:date="2019-10-15T18:08:00Z"/>
           <w:rFonts w:ascii="Arial" w:hAnsi="Arial" w:cs="Arial"/>
           <w:spacing w:val="-1"/>
           <w:sz w:val="22"/>
@@ -8117,18 +9435,18 @@
         </w:numPr>
         <w:ind w:left="1134"/>
       </w:pPr>
-      <w:bookmarkStart w:id="29" w:name="_Ref21367206"/>
+      <w:bookmarkStart w:id="32" w:name="_Ref21367206"/>
     </w:p>
     <w:p>
       <w:pPr>
         <w:pStyle w:val="Heading2"/>
       </w:pPr>
-      <w:bookmarkStart w:id="30" w:name="_Toc31308865"/>
-      <w:bookmarkEnd w:id="29"/>
+      <w:bookmarkStart w:id="33" w:name="_Toc31816399"/>
+      <w:bookmarkEnd w:id="32"/>
       <w:r>
         <w:t>Generate Test Design</w:t>
       </w:r>
-      <w:bookmarkEnd w:id="30"/>
+      <w:bookmarkEnd w:id="33"/>
     </w:p>
     <w:p>
       <w:r>
@@ -8168,8 +9486,6 @@
       <w:r>
         <w:t>..</w:t>
       </w:r>
-      <w:bookmarkStart w:id="31" w:name="_GoBack"/>
-      <w:bookmarkEnd w:id="31"/>
       <w:proofErr w:type="gramEnd"/>
     </w:p>
     <w:p/>
@@ -8177,11 +9493,11 @@
       <w:pPr>
         <w:pStyle w:val="Heading2"/>
       </w:pPr>
-      <w:bookmarkStart w:id="32" w:name="_Toc31308866"/>
+      <w:bookmarkStart w:id="34" w:name="_Toc31816400"/>
       <w:r>
         <w:t>Build Model</w:t>
       </w:r>
-      <w:bookmarkEnd w:id="32"/>
+      <w:bookmarkEnd w:id="34"/>
     </w:p>
     <w:p>
       <w:r>
@@ -8202,11 +9518,11 @@
       <w:pPr>
         <w:pStyle w:val="Heading2"/>
       </w:pPr>
-      <w:bookmarkStart w:id="33" w:name="_Toc31308867"/>
+      <w:bookmarkStart w:id="35" w:name="_Toc31816401"/>
       <w:r>
         <w:t>Assess Model</w:t>
       </w:r>
-      <w:bookmarkEnd w:id="33"/>
+      <w:bookmarkEnd w:id="35"/>
     </w:p>
     <w:p>
       <w:r>
@@ -8230,22 +9546,22 @@
       <w:pPr>
         <w:pStyle w:val="Heading1"/>
       </w:pPr>
-      <w:bookmarkStart w:id="34" w:name="_Toc31308868"/>
+      <w:bookmarkStart w:id="36" w:name="_Toc31816402"/>
       <w:r>
         <w:lastRenderedPageBreak/>
         <w:t>Evaluation</w:t>
       </w:r>
-      <w:bookmarkEnd w:id="34"/>
+      <w:bookmarkEnd w:id="36"/>
     </w:p>
     <w:p>
       <w:pPr>
         <w:pStyle w:val="Heading2"/>
       </w:pPr>
-      <w:bookmarkStart w:id="35" w:name="_Toc31308869"/>
+      <w:bookmarkStart w:id="37" w:name="_Toc31816403"/>
       <w:r>
         <w:t>Evaluate Results</w:t>
       </w:r>
-      <w:bookmarkEnd w:id="35"/>
+      <w:bookmarkEnd w:id="37"/>
     </w:p>
     <w:p>
       <w:r>
@@ -8271,18 +9587,18 @@
           <w:szCs w:val="28"/>
         </w:rPr>
       </w:pPr>
-      <w:bookmarkStart w:id="36" w:name="_Ref21368078"/>
+      <w:bookmarkStart w:id="38" w:name="_Ref21368078"/>
     </w:p>
     <w:p>
       <w:pPr>
         <w:pStyle w:val="Heading2"/>
       </w:pPr>
-      <w:bookmarkStart w:id="37" w:name="_Toc31308870"/>
-      <w:bookmarkEnd w:id="36"/>
+      <w:bookmarkStart w:id="39" w:name="_Toc31816404"/>
+      <w:bookmarkEnd w:id="38"/>
       <w:r>
         <w:t>Review Process</w:t>
       </w:r>
-      <w:bookmarkEnd w:id="37"/>
+      <w:bookmarkEnd w:id="39"/>
     </w:p>
     <w:p>
       <w:r>
@@ -8300,14 +9616,14 @@
       <w:pPr>
         <w:pStyle w:val="Heading2"/>
       </w:pPr>
-      <w:bookmarkStart w:id="38" w:name="_Toc31308871"/>
+      <w:bookmarkStart w:id="40" w:name="_Toc31816405"/>
       <w:r>
         <w:t>Determine</w:t>
       </w:r>
       <w:r>
         <w:t xml:space="preserve"> Next Steps</w:t>
       </w:r>
-      <w:bookmarkEnd w:id="38"/>
+      <w:bookmarkEnd w:id="40"/>
     </w:p>
     <w:p>
       <w:r>
@@ -8345,22 +9661,22 @@
       <w:pPr>
         <w:pStyle w:val="Heading1"/>
       </w:pPr>
-      <w:bookmarkStart w:id="39" w:name="_Toc31308872"/>
+      <w:bookmarkStart w:id="41" w:name="_Toc31816406"/>
       <w:r>
         <w:lastRenderedPageBreak/>
         <w:t>Deployment</w:t>
       </w:r>
-      <w:bookmarkEnd w:id="39"/>
+      <w:bookmarkEnd w:id="41"/>
     </w:p>
     <w:p>
       <w:pPr>
         <w:pStyle w:val="Heading2"/>
       </w:pPr>
-      <w:bookmarkStart w:id="40" w:name="_Toc31308873"/>
+      <w:bookmarkStart w:id="42" w:name="_Toc31816407"/>
       <w:r>
         <w:t>Plan Deployment</w:t>
       </w:r>
-      <w:bookmarkEnd w:id="40"/>
+      <w:bookmarkEnd w:id="42"/>
     </w:p>
     <w:p>
       <w:r>
@@ -8381,11 +9697,11 @@
       <w:pPr>
         <w:pStyle w:val="Heading2"/>
       </w:pPr>
-      <w:bookmarkStart w:id="41" w:name="_Toc31308874"/>
+      <w:bookmarkStart w:id="43" w:name="_Toc31816408"/>
       <w:r>
         <w:t>Plan Monitoring and Maintenance</w:t>
       </w:r>
-      <w:bookmarkEnd w:id="41"/>
+      <w:bookmarkEnd w:id="43"/>
     </w:p>
     <w:p>
       <w:proofErr w:type="gramStart"/>
@@ -8405,11 +9721,11 @@
       <w:pPr>
         <w:pStyle w:val="Heading2"/>
       </w:pPr>
-      <w:bookmarkStart w:id="42" w:name="_Toc31308875"/>
+      <w:bookmarkStart w:id="44" w:name="_Toc31816409"/>
       <w:r>
         <w:t>Produce Final Report</w:t>
       </w:r>
-      <w:bookmarkEnd w:id="42"/>
+      <w:bookmarkEnd w:id="44"/>
     </w:p>
     <w:p>
       <w:proofErr w:type="gramStart"/>
@@ -8423,11 +9739,11 @@
       <w:pPr>
         <w:pStyle w:val="Heading2"/>
       </w:pPr>
-      <w:bookmarkStart w:id="43" w:name="_Toc31308876"/>
+      <w:bookmarkStart w:id="45" w:name="_Toc31816410"/>
       <w:r>
         <w:t>Review Project</w:t>
       </w:r>
-      <w:bookmarkEnd w:id="43"/>
+      <w:bookmarkEnd w:id="45"/>
     </w:p>
     <w:p>
       <w:proofErr w:type="gramStart"/>
@@ -8441,18 +9757,18 @@
       <w:pPr>
         <w:pStyle w:val="Heading1"/>
       </w:pPr>
-      <w:bookmarkStart w:id="44" w:name="_Toc31308877"/>
+      <w:bookmarkStart w:id="46" w:name="_Toc31816411"/>
       <w:r>
         <w:lastRenderedPageBreak/>
         <w:t>Conclusion</w:t>
       </w:r>
-      <w:bookmarkEnd w:id="44"/>
+      <w:bookmarkEnd w:id="46"/>
     </w:p>
     <w:p>
       <w:pPr>
         <w:pStyle w:val="Heading2"/>
       </w:pPr>
-      <w:bookmarkStart w:id="45" w:name="_Toc31308878"/>
+      <w:bookmarkStart w:id="47" w:name="_Toc31816412"/>
       <w:r>
         <w:t>Conclusion</w:t>
       </w:r>
@@ -8460,7 +9776,7 @@
       <w:r>
         <w:t>..</w:t>
       </w:r>
-      <w:bookmarkEnd w:id="45"/>
+      <w:bookmarkEnd w:id="47"/>
       <w:proofErr w:type="gramEnd"/>
     </w:p>
     <w:p>
@@ -8504,25 +9820,25 @@
       <w:pPr>
         <w:pStyle w:val="Heading1"/>
       </w:pPr>
-      <w:bookmarkStart w:id="46" w:name="_Toc31308879"/>
+      <w:bookmarkStart w:id="48" w:name="_Toc31816413"/>
       <w:r>
         <w:lastRenderedPageBreak/>
         <w:t>Appendices and References</w:t>
       </w:r>
-      <w:bookmarkEnd w:id="46"/>
+      <w:bookmarkEnd w:id="48"/>
     </w:p>
     <w:p>
       <w:pPr>
         <w:pStyle w:val="Heading2"/>
       </w:pPr>
-      <w:bookmarkStart w:id="47" w:name="_Toc31308880"/>
+      <w:bookmarkStart w:id="49" w:name="_Toc31816414"/>
       <w:r>
         <w:t>Appendix A</w:t>
       </w:r>
       <w:r>
         <w:t xml:space="preserve"> Understanding Wine and Types</w:t>
       </w:r>
-      <w:bookmarkEnd w:id="47"/>
+      <w:bookmarkEnd w:id="49"/>
     </w:p>
     <w:p>
       <w:pPr>
@@ -9718,12 +11034,63 @@
       <w:pPr>
         <w:pStyle w:val="Heading2"/>
       </w:pPr>
-      <w:bookmarkStart w:id="48" w:name="_Toc31308881"/>
+      <w:bookmarkStart w:id="50" w:name="_Ref31815488"/>
+      <w:bookmarkStart w:id="51" w:name="_Toc31816415"/>
+      <w:r>
+        <w:lastRenderedPageBreak/>
+        <w:t xml:space="preserve">The White Wine </w:t>
+      </w:r>
+      <w:proofErr w:type="spellStart"/>
+      <w:r>
+        <w:t>Datset</w:t>
+      </w:r>
+      <w:bookmarkEnd w:id="50"/>
+      <w:bookmarkEnd w:id="51"/>
+      <w:proofErr w:type="spellEnd"/>
+    </w:p>
+    <w:p>
+      <w:proofErr w:type="gramStart"/>
+      <w:r>
+        <w:t xml:space="preserve">The </w:t>
+      </w:r>
+      <w:r>
+        <w:t>..</w:t>
+      </w:r>
+      <w:proofErr w:type="gramEnd"/>
+    </w:p>
+    <w:p>
+      <w:pPr>
+        <w:spacing w:after="100"/>
+        <w:ind w:left="1440" w:right="720"/>
+      </w:pPr>
+    </w:p>
+    <w:p>
+      <w:pPr>
+        <w:spacing w:after="0" w:line="240" w:lineRule="auto"/>
+        <w:ind w:left="0"/>
+        <w:rPr>
+          <w:b/>
+          <w:bCs/>
+          <w:iCs/>
+          <w:color w:val="3C8D94"/>
+          <w:sz w:val="26"/>
+          <w:szCs w:val="28"/>
+        </w:rPr>
+      </w:pPr>
+      <w:r>
+        <w:br w:type="page"/>
+      </w:r>
+    </w:p>
+    <w:p>
+      <w:pPr>
+        <w:pStyle w:val="Heading2"/>
+      </w:pPr>
+      <w:bookmarkStart w:id="52" w:name="_Toc31816416"/>
       <w:r>
         <w:lastRenderedPageBreak/>
         <w:t>References</w:t>
       </w:r>
-      <w:bookmarkEnd w:id="48"/>
+      <w:bookmarkEnd w:id="52"/>
     </w:p>
     <w:p>
       <w:r>
@@ -9763,6 +11130,7 @@
         <w:t xml:space="preserve">, F. Almeida, T. Matos and J. Reis. </w:t>
       </w:r>
       <w:proofErr w:type="spellStart"/>
+      <w:proofErr w:type="gramStart"/>
       <w:r>
         <w:rPr>
           <w:sz w:val="21"/>
@@ -9778,9 +11146,19 @@
           <w:szCs w:val="21"/>
           <w:shd w:val="clear" w:color="auto" w:fill="FFFFFF"/>
         </w:rPr>
-        <w:t xml:space="preserve"> wine preferences by data mining from physicochemical properties. In Decision Support Systems, Elsevier, 47(4):547-553, 2009.</w:t>
-      </w:r>
-    </w:p>
+        <w:t xml:space="preserve"> wine preferences by data mining from physicochemical properties.</w:t>
+      </w:r>
+      <w:proofErr w:type="gramEnd"/>
+      <w:r>
+        <w:rPr>
+          <w:sz w:val="21"/>
+          <w:szCs w:val="21"/>
+          <w:shd w:val="clear" w:color="auto" w:fill="FFFFFF"/>
+        </w:rPr>
+        <w:t xml:space="preserve"> In Decision Support Systems, Elsevier, 47(4):547-553, 2009.</w:t>
+      </w:r>
+    </w:p>
+    <w:p/>
     <w:p>
       <w:pPr>
         <w:spacing w:after="100"/>
@@ -10102,7 +11480,7 @@
             <w:rPr>
               <w:noProof/>
             </w:rPr>
-            <w:t>31</w:t>
+            <w:t>36</w:t>
           </w:r>
           <w:r>
             <w:rPr>
@@ -10480,7 +11858,7 @@
             <w:rPr>
               <w:noProof/>
             </w:rPr>
-            <w:t>26</w:t>
+            <w:t>27</w:t>
           </w:r>
           <w:r>
             <w:fldChar w:fldCharType="end"/>
@@ -10510,7 +11888,7 @@
             <w:rPr>
               <w:noProof/>
             </w:rPr>
-            <w:t>32</w:t>
+            <w:t>36</w:t>
           </w:r>
           <w:r>
             <w:rPr>
@@ -11306,6 +12684,119 @@
     </w:lvl>
   </w:abstractNum>
   <w:abstractNum w:abstractNumId="3">
+    <w:nsid w:val="0FEC120F"/>
+    <w:multiLevelType w:val="hybridMultilevel"/>
+    <w:tmpl w:val="0262D12A"/>
+    <w:lvl w:ilvl="0" w:tplc="08090001">
+      <w:start w:val="1"/>
+      <w:numFmt w:val="bullet"/>
+      <w:lvlText w:val=""/>
+      <w:lvlJc w:val="left"/>
+      <w:pPr>
+        <w:ind w:left="1854" w:hanging="360"/>
+      </w:pPr>
+      <w:rPr>
+        <w:rFonts w:ascii="Symbol" w:hAnsi="Symbol" w:hint="default"/>
+      </w:rPr>
+    </w:lvl>
+    <w:lvl w:ilvl="1" w:tplc="08090003" w:tentative="1">
+      <w:start w:val="1"/>
+      <w:numFmt w:val="bullet"/>
+      <w:lvlText w:val="o"/>
+      <w:lvlJc w:val="left"/>
+      <w:pPr>
+        <w:ind w:left="2574" w:hanging="360"/>
+      </w:pPr>
+      <w:rPr>
+        <w:rFonts w:ascii="Courier New" w:hAnsi="Courier New" w:cs="Courier New" w:hint="default"/>
+      </w:rPr>
+    </w:lvl>
+    <w:lvl w:ilvl="2" w:tplc="08090005" w:tentative="1">
+      <w:start w:val="1"/>
+      <w:numFmt w:val="bullet"/>
+      <w:lvlText w:val=""/>
+      <w:lvlJc w:val="left"/>
+      <w:pPr>
+        <w:ind w:left="3294" w:hanging="360"/>
+      </w:pPr>
+      <w:rPr>
+        <w:rFonts w:ascii="Wingdings" w:hAnsi="Wingdings" w:hint="default"/>
+      </w:rPr>
+    </w:lvl>
+    <w:lvl w:ilvl="3" w:tplc="08090001" w:tentative="1">
+      <w:start w:val="1"/>
+      <w:numFmt w:val="bullet"/>
+      <w:lvlText w:val=""/>
+      <w:lvlJc w:val="left"/>
+      <w:pPr>
+        <w:ind w:left="4014" w:hanging="360"/>
+      </w:pPr>
+      <w:rPr>
+        <w:rFonts w:ascii="Symbol" w:hAnsi="Symbol" w:hint="default"/>
+      </w:rPr>
+    </w:lvl>
+    <w:lvl w:ilvl="4" w:tplc="08090003" w:tentative="1">
+      <w:start w:val="1"/>
+      <w:numFmt w:val="bullet"/>
+      <w:lvlText w:val="o"/>
+      <w:lvlJc w:val="left"/>
+      <w:pPr>
+        <w:ind w:left="4734" w:hanging="360"/>
+      </w:pPr>
+      <w:rPr>
+        <w:rFonts w:ascii="Courier New" w:hAnsi="Courier New" w:cs="Courier New" w:hint="default"/>
+      </w:rPr>
+    </w:lvl>
+    <w:lvl w:ilvl="5" w:tplc="08090005" w:tentative="1">
+      <w:start w:val="1"/>
+      <w:numFmt w:val="bullet"/>
+      <w:lvlText w:val=""/>
+      <w:lvlJc w:val="left"/>
+      <w:pPr>
+        <w:ind w:left="5454" w:hanging="360"/>
+      </w:pPr>
+      <w:rPr>
+        <w:rFonts w:ascii="Wingdings" w:hAnsi="Wingdings" w:hint="default"/>
+      </w:rPr>
+    </w:lvl>
+    <w:lvl w:ilvl="6" w:tplc="08090001" w:tentative="1">
+      <w:start w:val="1"/>
+      <w:numFmt w:val="bullet"/>
+      <w:lvlText w:val=""/>
+      <w:lvlJc w:val="left"/>
+      <w:pPr>
+        <w:ind w:left="6174" w:hanging="360"/>
+      </w:pPr>
+      <w:rPr>
+        <w:rFonts w:ascii="Symbol" w:hAnsi="Symbol" w:hint="default"/>
+      </w:rPr>
+    </w:lvl>
+    <w:lvl w:ilvl="7" w:tplc="08090003" w:tentative="1">
+      <w:start w:val="1"/>
+      <w:numFmt w:val="bullet"/>
+      <w:lvlText w:val="o"/>
+      <w:lvlJc w:val="left"/>
+      <w:pPr>
+        <w:ind w:left="6894" w:hanging="360"/>
+      </w:pPr>
+      <w:rPr>
+        <w:rFonts w:ascii="Courier New" w:hAnsi="Courier New" w:cs="Courier New" w:hint="default"/>
+      </w:rPr>
+    </w:lvl>
+    <w:lvl w:ilvl="8" w:tplc="08090005" w:tentative="1">
+      <w:start w:val="1"/>
+      <w:numFmt w:val="bullet"/>
+      <w:lvlText w:val=""/>
+      <w:lvlJc w:val="left"/>
+      <w:pPr>
+        <w:ind w:left="7614" w:hanging="360"/>
+      </w:pPr>
+      <w:rPr>
+        <w:rFonts w:ascii="Wingdings" w:hAnsi="Wingdings" w:hint="default"/>
+      </w:rPr>
+    </w:lvl>
+  </w:abstractNum>
+  <w:abstractNum w:abstractNumId="4">
     <w:nsid w:val="127547D2"/>
     <w:multiLevelType w:val="hybridMultilevel"/>
     <w:tmpl w:val="265AD87E"/>
@@ -11418,7 +12909,7 @@
       </w:rPr>
     </w:lvl>
   </w:abstractNum>
-  <w:abstractNum w:abstractNumId="4">
+  <w:abstractNum w:abstractNumId="5">
     <w:nsid w:val="12B73C5B"/>
     <w:multiLevelType w:val="multilevel"/>
     <w:tmpl w:val="3AD8BC38"/>
@@ -11567,7 +13058,7 @@
       </w:rPr>
     </w:lvl>
   </w:abstractNum>
-  <w:abstractNum w:abstractNumId="5">
+  <w:abstractNum w:abstractNumId="6">
     <w:nsid w:val="13084C51"/>
     <w:multiLevelType w:val="multilevel"/>
     <w:tmpl w:val="ED1A804E"/>
@@ -11716,7 +13207,7 @@
       </w:rPr>
     </w:lvl>
   </w:abstractNum>
-  <w:abstractNum w:abstractNumId="6">
+  <w:abstractNum w:abstractNumId="7">
     <w:nsid w:val="161E31AC"/>
     <w:multiLevelType w:val="hybridMultilevel"/>
     <w:tmpl w:val="8020D990"/>
@@ -11829,7 +13320,7 @@
       </w:rPr>
     </w:lvl>
   </w:abstractNum>
-  <w:abstractNum w:abstractNumId="7">
+  <w:abstractNum w:abstractNumId="8">
     <w:nsid w:val="191C0670"/>
     <w:multiLevelType w:val="multilevel"/>
     <w:tmpl w:val="58AA04FA"/>
@@ -11978,7 +13469,7 @@
       </w:rPr>
     </w:lvl>
   </w:abstractNum>
-  <w:abstractNum w:abstractNumId="8">
+  <w:abstractNum w:abstractNumId="9">
     <w:nsid w:val="22222150"/>
     <w:multiLevelType w:val="hybridMultilevel"/>
     <w:tmpl w:val="E11462F2"/>
@@ -12119,7 +13610,7 @@
       </w:rPr>
     </w:lvl>
   </w:abstractNum>
-  <w:abstractNum w:abstractNumId="9">
+  <w:abstractNum w:abstractNumId="10">
     <w:nsid w:val="26B52661"/>
     <w:multiLevelType w:val="multilevel"/>
     <w:tmpl w:val="36085540"/>
@@ -12268,7 +13759,7 @@
       </w:rPr>
     </w:lvl>
   </w:abstractNum>
-  <w:abstractNum w:abstractNumId="10">
+  <w:abstractNum w:abstractNumId="11">
     <w:nsid w:val="2B6626A0"/>
     <w:multiLevelType w:val="hybridMultilevel"/>
     <w:tmpl w:val="F29E4B70"/>
@@ -12381,7 +13872,7 @@
       </w:rPr>
     </w:lvl>
   </w:abstractNum>
-  <w:abstractNum w:abstractNumId="11">
+  <w:abstractNum w:abstractNumId="12">
     <w:nsid w:val="2E5B2842"/>
     <w:multiLevelType w:val="multilevel"/>
     <w:tmpl w:val="1E589264"/>
@@ -12531,7 +14022,7 @@
       </w:rPr>
     </w:lvl>
   </w:abstractNum>
-  <w:abstractNum w:abstractNumId="12">
+  <w:abstractNum w:abstractNumId="13">
     <w:nsid w:val="2EDE2B9D"/>
     <w:multiLevelType w:val="multilevel"/>
     <w:tmpl w:val="C78CE304"/>
@@ -12680,7 +14171,7 @@
       </w:rPr>
     </w:lvl>
   </w:abstractNum>
-  <w:abstractNum w:abstractNumId="13">
+  <w:abstractNum w:abstractNumId="14">
     <w:nsid w:val="32274D0C"/>
     <w:multiLevelType w:val="multilevel"/>
     <w:tmpl w:val="1A20B82C"/>
@@ -12829,7 +14320,7 @@
       </w:rPr>
     </w:lvl>
   </w:abstractNum>
-  <w:abstractNum w:abstractNumId="14">
+  <w:abstractNum w:abstractNumId="15">
     <w:nsid w:val="39F35E17"/>
     <w:multiLevelType w:val="hybridMultilevel"/>
     <w:tmpl w:val="DDBE7A90"/>
@@ -12942,7 +14433,7 @@
       </w:rPr>
     </w:lvl>
   </w:abstractNum>
-  <w:abstractNum w:abstractNumId="15">
+  <w:abstractNum w:abstractNumId="16">
     <w:nsid w:val="41E53F09"/>
     <w:multiLevelType w:val="hybridMultilevel"/>
     <w:tmpl w:val="20F26594"/>
@@ -13055,7 +14546,7 @@
       </w:rPr>
     </w:lvl>
   </w:abstractNum>
-  <w:abstractNum w:abstractNumId="16">
+  <w:abstractNum w:abstractNumId="17">
     <w:nsid w:val="44B17217"/>
     <w:multiLevelType w:val="hybridMultilevel"/>
     <w:tmpl w:val="BC4A1B86"/>
@@ -13173,7 +14664,7 @@
       </w:pPr>
     </w:lvl>
   </w:abstractNum>
-  <w:abstractNum w:abstractNumId="17">
+  <w:abstractNum w:abstractNumId="18">
     <w:nsid w:val="47FB1A5C"/>
     <w:multiLevelType w:val="hybridMultilevel"/>
     <w:tmpl w:val="FE1C0618"/>
@@ -13286,7 +14777,7 @@
       </w:rPr>
     </w:lvl>
   </w:abstractNum>
-  <w:abstractNum w:abstractNumId="18">
+  <w:abstractNum w:abstractNumId="19">
     <w:nsid w:val="4A223F4A"/>
     <w:multiLevelType w:val="hybridMultilevel"/>
     <w:tmpl w:val="707242A8"/>
@@ -13404,7 +14895,7 @@
       </w:pPr>
     </w:lvl>
   </w:abstractNum>
-  <w:abstractNum w:abstractNumId="19">
+  <w:abstractNum w:abstractNumId="20">
     <w:nsid w:val="531E7290"/>
     <w:multiLevelType w:val="hybridMultilevel"/>
     <w:tmpl w:val="C3A63910"/>
@@ -13490,7 +14981,7 @@
       </w:pPr>
     </w:lvl>
   </w:abstractNum>
-  <w:abstractNum w:abstractNumId="20">
+  <w:abstractNum w:abstractNumId="21">
     <w:nsid w:val="56094C27"/>
     <w:multiLevelType w:val="hybridMultilevel"/>
     <w:tmpl w:val="4D66D23E"/>
@@ -13608,7 +15099,7 @@
       </w:pPr>
     </w:lvl>
   </w:abstractNum>
-  <w:abstractNum w:abstractNumId="21">
+  <w:abstractNum w:abstractNumId="22">
     <w:nsid w:val="5BD70365"/>
     <w:multiLevelType w:val="multilevel"/>
     <w:tmpl w:val="C5981386"/>
@@ -13757,7 +15248,7 @@
       </w:rPr>
     </w:lvl>
   </w:abstractNum>
-  <w:abstractNum w:abstractNumId="22">
+  <w:abstractNum w:abstractNumId="23">
     <w:nsid w:val="5D610ED8"/>
     <w:multiLevelType w:val="hybridMultilevel"/>
     <w:tmpl w:val="5B1467D8"/>
@@ -13870,7 +15361,7 @@
       </w:rPr>
     </w:lvl>
   </w:abstractNum>
-  <w:abstractNum w:abstractNumId="23">
+  <w:abstractNum w:abstractNumId="24">
     <w:nsid w:val="61AE2B29"/>
     <w:multiLevelType w:val="hybridMultilevel"/>
     <w:tmpl w:val="A210F128"/>
@@ -13983,7 +15474,7 @@
       </w:rPr>
     </w:lvl>
   </w:abstractNum>
-  <w:abstractNum w:abstractNumId="24">
+  <w:abstractNum w:abstractNumId="25">
     <w:nsid w:val="627D252A"/>
     <w:multiLevelType w:val="hybridMultilevel"/>
     <w:tmpl w:val="D016708A"/>
@@ -14096,7 +15587,7 @@
       </w:rPr>
     </w:lvl>
   </w:abstractNum>
-  <w:abstractNum w:abstractNumId="25">
+  <w:abstractNum w:abstractNumId="26">
     <w:nsid w:val="6338381A"/>
     <w:multiLevelType w:val="multilevel"/>
     <w:tmpl w:val="DE0E7BF6"/>
@@ -14245,7 +15736,7 @@
       </w:rPr>
     </w:lvl>
   </w:abstractNum>
-  <w:abstractNum w:abstractNumId="26">
+  <w:abstractNum w:abstractNumId="27">
     <w:nsid w:val="64B825ED"/>
     <w:multiLevelType w:val="multilevel"/>
     <w:tmpl w:val="3E689372"/>
@@ -14394,7 +15885,7 @@
       </w:rPr>
     </w:lvl>
   </w:abstractNum>
-  <w:abstractNum w:abstractNumId="27">
+  <w:abstractNum w:abstractNumId="28">
     <w:nsid w:val="659253AD"/>
     <w:multiLevelType w:val="hybridMultilevel"/>
     <w:tmpl w:val="BE683636"/>
@@ -14507,7 +15998,7 @@
       </w:rPr>
     </w:lvl>
   </w:abstractNum>
-  <w:abstractNum w:abstractNumId="28">
+  <w:abstractNum w:abstractNumId="29">
     <w:nsid w:val="67B00980"/>
     <w:multiLevelType w:val="hybridMultilevel"/>
     <w:tmpl w:val="0210A1EE"/>
@@ -14648,7 +16139,7 @@
       </w:rPr>
     </w:lvl>
   </w:abstractNum>
-  <w:abstractNum w:abstractNumId="29">
+  <w:abstractNum w:abstractNumId="30">
     <w:nsid w:val="6823470B"/>
     <w:multiLevelType w:val="hybridMultilevel"/>
     <w:tmpl w:val="58147A18"/>
@@ -14761,7 +16252,7 @@
       </w:rPr>
     </w:lvl>
   </w:abstractNum>
-  <w:abstractNum w:abstractNumId="30">
+  <w:abstractNum w:abstractNumId="31">
     <w:nsid w:val="69AE01EF"/>
     <w:multiLevelType w:val="multilevel"/>
     <w:tmpl w:val="C7D0FCC8"/>
@@ -14910,7 +16401,7 @@
       </w:rPr>
     </w:lvl>
   </w:abstractNum>
-  <w:abstractNum w:abstractNumId="31">
+  <w:abstractNum w:abstractNumId="32">
     <w:nsid w:val="6DE12357"/>
     <w:multiLevelType w:val="hybridMultilevel"/>
     <w:tmpl w:val="6E621472"/>
@@ -15027,7 +16518,7 @@
       </w:pPr>
     </w:lvl>
   </w:abstractNum>
-  <w:abstractNum w:abstractNumId="32">
+  <w:abstractNum w:abstractNumId="33">
     <w:nsid w:val="6EAF72DF"/>
     <w:multiLevelType w:val="multilevel"/>
     <w:tmpl w:val="25E08458"/>
@@ -15176,7 +16667,7 @@
       </w:rPr>
     </w:lvl>
   </w:abstractNum>
-  <w:abstractNum w:abstractNumId="33">
+  <w:abstractNum w:abstractNumId="34">
     <w:nsid w:val="707928F4"/>
     <w:multiLevelType w:val="multilevel"/>
     <w:tmpl w:val="A71A1786"/>
@@ -15325,7 +16816,7 @@
       </w:rPr>
     </w:lvl>
   </w:abstractNum>
-  <w:abstractNum w:abstractNumId="34">
+  <w:abstractNum w:abstractNumId="35">
     <w:nsid w:val="7AFC5BA0"/>
     <w:multiLevelType w:val="hybridMultilevel"/>
     <w:tmpl w:val="BF2808EE"/>
@@ -15438,7 +16929,7 @@
       </w:rPr>
     </w:lvl>
   </w:abstractNum>
-  <w:abstractNum w:abstractNumId="35">
+  <w:abstractNum w:abstractNumId="36">
     <w:nsid w:val="7C0F3112"/>
     <w:multiLevelType w:val="multilevel"/>
     <w:tmpl w:val="948C48BA"/>
@@ -15587,7 +17078,7 @@
       </w:rPr>
     </w:lvl>
   </w:abstractNum>
-  <w:abstractNum w:abstractNumId="36">
+  <w:abstractNum w:abstractNumId="37">
     <w:nsid w:val="7D8D6077"/>
     <w:multiLevelType w:val="multilevel"/>
     <w:tmpl w:val="E55A4830"/>
@@ -15736,7 +17227,7 @@
       </w:rPr>
     </w:lvl>
   </w:abstractNum>
-  <w:abstractNum w:abstractNumId="37">
+  <w:abstractNum w:abstractNumId="38">
     <w:nsid w:val="7DE93002"/>
     <w:multiLevelType w:val="hybridMultilevel"/>
     <w:tmpl w:val="4F0040B2"/>
@@ -15850,118 +17341,121 @@
     </w:lvl>
   </w:abstractNum>
   <w:num w:numId="1">
-    <w:abstractNumId w:val="11"/>
+    <w:abstractNumId w:val="12"/>
   </w:num>
   <w:num w:numId="2">
-    <w:abstractNumId w:val="28"/>
+    <w:abstractNumId w:val="29"/>
   </w:num>
   <w:num w:numId="3">
-    <w:abstractNumId w:val="16"/>
+    <w:abstractNumId w:val="17"/>
   </w:num>
   <w:num w:numId="4">
-    <w:abstractNumId w:val="18"/>
+    <w:abstractNumId w:val="19"/>
   </w:num>
   <w:num w:numId="5">
-    <w:abstractNumId w:val="20"/>
+    <w:abstractNumId w:val="21"/>
   </w:num>
   <w:num w:numId="6">
-    <w:abstractNumId w:val="31"/>
+    <w:abstractNumId w:val="32"/>
   </w:num>
   <w:num w:numId="7">
-    <w:abstractNumId w:val="8"/>
+    <w:abstractNumId w:val="9"/>
   </w:num>
   <w:num w:numId="8">
-    <w:abstractNumId w:val="37"/>
+    <w:abstractNumId w:val="38"/>
   </w:num>
   <w:num w:numId="9">
-    <w:abstractNumId w:val="23"/>
+    <w:abstractNumId w:val="24"/>
   </w:num>
   <w:num w:numId="10">
     <w:abstractNumId w:val="0"/>
   </w:num>
   <w:num w:numId="11">
-    <w:abstractNumId w:val="30"/>
+    <w:abstractNumId w:val="31"/>
   </w:num>
   <w:num w:numId="12">
-    <w:abstractNumId w:val="14"/>
+    <w:abstractNumId w:val="15"/>
   </w:num>
   <w:num w:numId="13">
     <w:abstractNumId w:val="1"/>
   </w:num>
   <w:num w:numId="14">
-    <w:abstractNumId w:val="3"/>
+    <w:abstractNumId w:val="4"/>
   </w:num>
   <w:num w:numId="15">
-    <w:abstractNumId w:val="27"/>
+    <w:abstractNumId w:val="28"/>
   </w:num>
   <w:num w:numId="16">
-    <w:abstractNumId w:val="19"/>
+    <w:abstractNumId w:val="20"/>
   </w:num>
   <w:num w:numId="17">
+    <w:abstractNumId w:val="35"/>
+  </w:num>
+  <w:num w:numId="18">
+    <w:abstractNumId w:val="23"/>
+  </w:num>
+  <w:num w:numId="19">
+    <w:abstractNumId w:val="30"/>
+  </w:num>
+  <w:num w:numId="20">
+    <w:abstractNumId w:val="18"/>
+  </w:num>
+  <w:num w:numId="21">
+    <w:abstractNumId w:val="11"/>
+  </w:num>
+  <w:num w:numId="22">
+    <w:abstractNumId w:val="7"/>
+  </w:num>
+  <w:num w:numId="23">
+    <w:abstractNumId w:val="25"/>
+  </w:num>
+  <w:num w:numId="24">
+    <w:abstractNumId w:val="16"/>
+  </w:num>
+  <w:num w:numId="25">
     <w:abstractNumId w:val="34"/>
   </w:num>
-  <w:num w:numId="18">
+  <w:num w:numId="26">
+    <w:abstractNumId w:val="36"/>
+  </w:num>
+  <w:num w:numId="27">
+    <w:abstractNumId w:val="14"/>
+  </w:num>
+  <w:num w:numId="28">
+    <w:abstractNumId w:val="33"/>
+  </w:num>
+  <w:num w:numId="29">
     <w:abstractNumId w:val="22"/>
   </w:num>
-  <w:num w:numId="19">
-    <w:abstractNumId w:val="29"/>
-  </w:num>
-  <w:num w:numId="20">
-    <w:abstractNumId w:val="17"/>
-  </w:num>
-  <w:num w:numId="21">
+  <w:num w:numId="30">
     <w:abstractNumId w:val="10"/>
   </w:num>
-  <w:num w:numId="22">
-    <w:abstractNumId w:val="6"/>
+  <w:num w:numId="31">
+    <w:abstractNumId w:val="37"/>
   </w:num>
-  <w:num w:numId="23">
-    <w:abstractNumId w:val="24"/>
+  <w:num w:numId="32">
+    <w:abstractNumId w:val="26"/>
   </w:num>
-  <w:num w:numId="24">
-    <w:abstractNumId w:val="15"/>
+  <w:num w:numId="33">
+    <w:abstractNumId w:val="5"/>
   </w:num>
-  <w:num w:numId="25">
-    <w:abstractNumId w:val="33"/>
-  </w:num>
-  <w:num w:numId="26">
-    <w:abstractNumId w:val="35"/>
-  </w:num>
-  <w:num w:numId="27">
+  <w:num w:numId="34">
     <w:abstractNumId w:val="13"/>
   </w:num>
-  <w:num w:numId="28">
-    <w:abstractNumId w:val="32"/>
-  </w:num>
-  <w:num w:numId="29">
-    <w:abstractNumId w:val="21"/>
-  </w:num>
-  <w:num w:numId="30">
-    <w:abstractNumId w:val="9"/>
-  </w:num>
-  <w:num w:numId="31">
-    <w:abstractNumId w:val="36"/>
-  </w:num>
-  <w:num w:numId="32">
-    <w:abstractNumId w:val="25"/>
-  </w:num>
-  <w:num w:numId="33">
-    <w:abstractNumId w:val="4"/>
-  </w:num>
-  <w:num w:numId="34">
-    <w:abstractNumId w:val="12"/>
-  </w:num>
   <w:num w:numId="35">
-    <w:abstractNumId w:val="26"/>
+    <w:abstractNumId w:val="27"/>
   </w:num>
   <w:num w:numId="36">
     <w:abstractNumId w:val="2"/>
   </w:num>
   <w:num w:numId="37">
-    <w:abstractNumId w:val="7"/>
+    <w:abstractNumId w:val="8"/>
   </w:num>
   <w:num w:numId="38">
-    <w:abstractNumId w:val="5"/>
+    <w:abstractNumId w:val="6"/>
+  </w:num>
+  <w:num w:numId="39">
+    <w:abstractNumId w:val="3"/>
   </w:num>
   <w:numIdMacAtCleanup w:val="15"/>
 </w:numbering>
@@ -19525,101 +21019,6 @@
 </file>
 
 <file path=customXml/item1.xml><?xml version="1.0" encoding="utf-8"?>
-<?mso-contentType ?>
-<FormTemplates xmlns="http://schemas.microsoft.com/sharepoint/v3/contenttype/forms">
-  <Display>DocumentLibraryForm</Display>
-  <Edit>DocumentLibraryForm</Edit>
-  <New>DocumentLibraryForm</New>
-</FormTemplates>
-</file>
-
-<file path=customXml/item2.xml><?xml version="1.0" encoding="utf-8"?>
-<?mso-contentType ?>
-<spe:Receivers xmlns:spe="http://schemas.microsoft.com/sharepoint/events">
-  <Receiver>
-    <Name>Document ID Generator</Name>
-    <Synchronization>Synchronous</Synchronization>
-    <Type>10001</Type>
-    <SequenceNumber>1000</SequenceNumber>
-    <Assembly>Microsoft.Office.DocumentManagement, Version=14.0.0.0, Culture=neutral, PublicKeyToken=71e9bce111e9429c</Assembly>
-    <Class>Microsoft.Office.DocumentManagement.Internal.DocIdHandler</Class>
-    <Data/>
-    <Filter/>
-  </Receiver>
-  <Receiver>
-    <Name>Document ID Generator</Name>
-    <Synchronization>Synchronous</Synchronization>
-    <Type>10002</Type>
-    <SequenceNumber>1001</SequenceNumber>
-    <Assembly>Microsoft.Office.DocumentManagement, Version=14.0.0.0, Culture=neutral, PublicKeyToken=71e9bce111e9429c</Assembly>
-    <Class>Microsoft.Office.DocumentManagement.Internal.DocIdHandler</Class>
-    <Data/>
-    <Filter/>
-  </Receiver>
-  <Receiver>
-    <Name>Document ID Generator</Name>
-    <Synchronization>Synchronous</Synchronization>
-    <Type>10004</Type>
-    <SequenceNumber>1002</SequenceNumber>
-    <Assembly>Microsoft.Office.DocumentManagement, Version=14.0.0.0, Culture=neutral, PublicKeyToken=71e9bce111e9429c</Assembly>
-    <Class>Microsoft.Office.DocumentManagement.Internal.DocIdHandler</Class>
-    <Data/>
-    <Filter/>
-  </Receiver>
-  <Receiver>
-    <Name>Document ID Generator</Name>
-    <Synchronization>Synchronous</Synchronization>
-    <Type>10006</Type>
-    <SequenceNumber>1003</SequenceNumber>
-    <Assembly>Microsoft.Office.DocumentManagement, Version=14.0.0.0, Culture=neutral, PublicKeyToken=71e9bce111e9429c</Assembly>
-    <Class>Microsoft.Office.DocumentManagement.Internal.DocIdHandler</Class>
-    <Data/>
-    <Filter/>
-  </Receiver>
-  <Receiver>
-    <Name>Document ID Generator</Name>
-    <Synchronization>Synchronous</Synchronization>
-    <Type>10001</Type>
-    <SequenceNumber>1000</SequenceNumber>
-    <Assembly>Microsoft.Office.DocumentManagement, Version=14.0.0.0, Culture=neutral, PublicKeyToken=71e9bce111e9429c</Assembly>
-    <Class>Microsoft.Office.DocumentManagement.Internal.DocIdHandler</Class>
-    <Data/>
-    <Filter/>
-  </Receiver>
-  <Receiver>
-    <Name>Document ID Generator</Name>
-    <Synchronization>Synchronous</Synchronization>
-    <Type>10002</Type>
-    <SequenceNumber>1001</SequenceNumber>
-    <Assembly>Microsoft.Office.DocumentManagement, Version=14.0.0.0, Culture=neutral, PublicKeyToken=71e9bce111e9429c</Assembly>
-    <Class>Microsoft.Office.DocumentManagement.Internal.DocIdHandler</Class>
-    <Data/>
-    <Filter/>
-  </Receiver>
-  <Receiver>
-    <Name>Document ID Generator</Name>
-    <Synchronization>Synchronous</Synchronization>
-    <Type>10004</Type>
-    <SequenceNumber>1002</SequenceNumber>
-    <Assembly>Microsoft.Office.DocumentManagement, Version=14.0.0.0, Culture=neutral, PublicKeyToken=71e9bce111e9429c</Assembly>
-    <Class>Microsoft.Office.DocumentManagement.Internal.DocIdHandler</Class>
-    <Data/>
-    <Filter/>
-  </Receiver>
-  <Receiver>
-    <Name>Document ID Generator</Name>
-    <Synchronization>Synchronous</Synchronization>
-    <Type>10006</Type>
-    <SequenceNumber>1003</SequenceNumber>
-    <Assembly>Microsoft.Office.DocumentManagement, Version=14.0.0.0, Culture=neutral, PublicKeyToken=71e9bce111e9429c</Assembly>
-    <Class>Microsoft.Office.DocumentManagement.Internal.DocIdHandler</Class>
-    <Data/>
-    <Filter/>
-  </Receiver>
-</spe:Receivers>
-</file>
-
-<file path=customXml/item3.xml><?xml version="1.0" encoding="utf-8"?>
 <ct:contentTypeSchema xmlns:ct="http://schemas.microsoft.com/office/2006/metadata/contentType" xmlns:ma="http://schemas.microsoft.com/office/2006/metadata/properties/metaAttributes" ct:_="" ma:_="" ma:contentTypeName="Word" ma:contentTypeID="0x010100A7E734F647EE7C4F86DAB9A69098C782022400BF6E643B4A341345BD6363F8CE34B5D8" ma:contentTypeVersion="9" ma:contentTypeDescription="" ma:contentTypeScope="" ma:versionID="8c01b84df54c4dedb4075576339ac11a">
   <xsd:schema xmlns:xsd="http://www.w3.org/2001/XMLSchema" xmlns:xs="http://www.w3.org/2001/XMLSchema" xmlns:p="http://schemas.microsoft.com/office/2006/metadata/properties" xmlns:ns1="http://schemas.microsoft.com/sharepoint/v3" xmlns:ns2="http://schemas.microsoft.com/sharepoint/v3/fields" xmlns:ns3="5c1b9bb2-1639-4569-abf8-361ff49d18c0" xmlns:ns4="a186bcf1-0ea9-4f9d-97ce-5956c7a58864" xmlns:ns5="14314bf2-d8ea-460d-9f54-3c374d3d0bc0" targetNamespace="http://schemas.microsoft.com/office/2006/metadata/properties" ma:root="true" ma:fieldsID="836ab43a5a708514794883ee9e678ed3" ns1:_="" ns2:_="" ns3:_="" ns4:_="" ns5:_="">
     <xsd:import namespace="http://schemas.microsoft.com/sharepoint/v3"/>
@@ -19898,22 +21297,102 @@
 </ct:contentTypeSchema>
 </file>
 
-<file path=customXml/item4.xml><?xml version="1.0" encoding="utf-8"?>
+<file path=customXml/item2.xml><?xml version="1.0" encoding="utf-8"?>
 <?mso-contentType ?>
-<customXsn xmlns="http://schemas.microsoft.com/office/2006/metadata/customXsn">
-  <xsnLocation/>
-  <cached>True</cached>
-  <openByDefault>True</openByDefault>
-  <xsnScope/>
-</customXsn>
+<spe:Receivers xmlns:spe="http://schemas.microsoft.com/sharepoint/events">
+  <Receiver>
+    <Name>Document ID Generator</Name>
+    <Synchronization>Synchronous</Synchronization>
+    <Type>10001</Type>
+    <SequenceNumber>1000</SequenceNumber>
+    <Assembly>Microsoft.Office.DocumentManagement, Version=14.0.0.0, Culture=neutral, PublicKeyToken=71e9bce111e9429c</Assembly>
+    <Class>Microsoft.Office.DocumentManagement.Internal.DocIdHandler</Class>
+    <Data/>
+    <Filter/>
+  </Receiver>
+  <Receiver>
+    <Name>Document ID Generator</Name>
+    <Synchronization>Synchronous</Synchronization>
+    <Type>10002</Type>
+    <SequenceNumber>1001</SequenceNumber>
+    <Assembly>Microsoft.Office.DocumentManagement, Version=14.0.0.0, Culture=neutral, PublicKeyToken=71e9bce111e9429c</Assembly>
+    <Class>Microsoft.Office.DocumentManagement.Internal.DocIdHandler</Class>
+    <Data/>
+    <Filter/>
+  </Receiver>
+  <Receiver>
+    <Name>Document ID Generator</Name>
+    <Synchronization>Synchronous</Synchronization>
+    <Type>10004</Type>
+    <SequenceNumber>1002</SequenceNumber>
+    <Assembly>Microsoft.Office.DocumentManagement, Version=14.0.0.0, Culture=neutral, PublicKeyToken=71e9bce111e9429c</Assembly>
+    <Class>Microsoft.Office.DocumentManagement.Internal.DocIdHandler</Class>
+    <Data/>
+    <Filter/>
+  </Receiver>
+  <Receiver>
+    <Name>Document ID Generator</Name>
+    <Synchronization>Synchronous</Synchronization>
+    <Type>10006</Type>
+    <SequenceNumber>1003</SequenceNumber>
+    <Assembly>Microsoft.Office.DocumentManagement, Version=14.0.0.0, Culture=neutral, PublicKeyToken=71e9bce111e9429c</Assembly>
+    <Class>Microsoft.Office.DocumentManagement.Internal.DocIdHandler</Class>
+    <Data/>
+    <Filter/>
+  </Receiver>
+  <Receiver>
+    <Name>Document ID Generator</Name>
+    <Synchronization>Synchronous</Synchronization>
+    <Type>10001</Type>
+    <SequenceNumber>1000</SequenceNumber>
+    <Assembly>Microsoft.Office.DocumentManagement, Version=14.0.0.0, Culture=neutral, PublicKeyToken=71e9bce111e9429c</Assembly>
+    <Class>Microsoft.Office.DocumentManagement.Internal.DocIdHandler</Class>
+    <Data/>
+    <Filter/>
+  </Receiver>
+  <Receiver>
+    <Name>Document ID Generator</Name>
+    <Synchronization>Synchronous</Synchronization>
+    <Type>10002</Type>
+    <SequenceNumber>1001</SequenceNumber>
+    <Assembly>Microsoft.Office.DocumentManagement, Version=14.0.0.0, Culture=neutral, PublicKeyToken=71e9bce111e9429c</Assembly>
+    <Class>Microsoft.Office.DocumentManagement.Internal.DocIdHandler</Class>
+    <Data/>
+    <Filter/>
+  </Receiver>
+  <Receiver>
+    <Name>Document ID Generator</Name>
+    <Synchronization>Synchronous</Synchronization>
+    <Type>10004</Type>
+    <SequenceNumber>1002</SequenceNumber>
+    <Assembly>Microsoft.Office.DocumentManagement, Version=14.0.0.0, Culture=neutral, PublicKeyToken=71e9bce111e9429c</Assembly>
+    <Class>Microsoft.Office.DocumentManagement.Internal.DocIdHandler</Class>
+    <Data/>
+    <Filter/>
+  </Receiver>
+  <Receiver>
+    <Name>Document ID Generator</Name>
+    <Synchronization>Synchronous</Synchronization>
+    <Type>10006</Type>
+    <SequenceNumber>1003</SequenceNumber>
+    <Assembly>Microsoft.Office.DocumentManagement, Version=14.0.0.0, Culture=neutral, PublicKeyToken=71e9bce111e9429c</Assembly>
+    <Class>Microsoft.Office.DocumentManagement.Internal.DocIdHandler</Class>
+    <Data/>
+    <Filter/>
+  </Receiver>
+</spe:Receivers>
 </file>
 
-<file path=customXml/item5.xml><?xml version="1.0" encoding="utf-8"?>
+<file path=customXml/item3.xml><?xml version="1.0" encoding="utf-8"?>
 <?mso-contentType ?>
-<SharedContentType xmlns="Microsoft.SharePoint.Taxonomy.ContentTypeSync" SourceId="1a4ba186-3518-432c-9561-7a0f3424a65e" ContentTypeId="0x010100A7E734F647EE7C4F86DAB9A69098C7820224" PreviousValue="false"/>
+<FormTemplates xmlns="http://schemas.microsoft.com/sharepoint/v3/contenttype/forms">
+  <Display>DocumentLibraryForm</Display>
+  <Edit>DocumentLibraryForm</Edit>
+  <New>DocumentLibraryForm</New>
+</FormTemplates>
 </file>
 
-<file path=customXml/item6.xml><?xml version="1.0" encoding="utf-8"?>
+<file path=customXml/item4.xml><?xml version="1.0" encoding="utf-8"?>
 <p:properties xmlns:p="http://schemas.microsoft.com/office/2006/metadata/properties" xmlns:xsi="http://www.w3.org/2001/XMLSchema-instance" xmlns:pc="http://schemas.microsoft.com/office/infopath/2007/PartnerControls">
   <documentManagement>
     <TaxKeywordTaxHTField xmlns="5c1b9bb2-1639-4569-abf8-361ff49d18c0">
@@ -19969,27 +21448,26 @@
 </p:properties>
 </file>
 
+<file path=customXml/item5.xml><?xml version="1.0" encoding="utf-8"?>
+<?mso-contentType ?>
+<SharedContentType xmlns="Microsoft.SharePoint.Taxonomy.ContentTypeSync" SourceId="1a4ba186-3518-432c-9561-7a0f3424a65e" ContentTypeId="0x010100A7E734F647EE7C4F86DAB9A69098C7820224" PreviousValue="false"/>
+</file>
+
+<file path=customXml/item6.xml><?xml version="1.0" encoding="utf-8"?>
+<?mso-contentType ?>
+<customXsn xmlns="http://schemas.microsoft.com/office/2006/metadata/customXsn">
+  <xsnLocation/>
+  <cached>True</cached>
+  <openByDefault>True</openByDefault>
+  <xsnScope/>
+</customXsn>
+</file>
+
 <file path=customXml/item7.xml><?xml version="1.0" encoding="utf-8"?>
 <b:Sources xmlns:b="http://schemas.openxmlformats.org/officeDocument/2006/bibliography" xmlns="http://schemas.openxmlformats.org/officeDocument/2006/bibliography" SelectedStyle="\APA.XSL" StyleName="APA"/>
 </file>
 
 <file path=customXml/itemProps1.xml><?xml version="1.0" encoding="utf-8"?>
-<ds:datastoreItem xmlns:ds="http://schemas.openxmlformats.org/officeDocument/2006/customXml" ds:itemID="{DCA83557-F125-4F89-AC3A-D3DD4CB2C773}">
-  <ds:schemaRefs>
-    <ds:schemaRef ds:uri="http://schemas.microsoft.com/sharepoint/v3/contenttype/forms"/>
-  </ds:schemaRefs>
-</ds:datastoreItem>
-</file>
-
-<file path=customXml/itemProps2.xml><?xml version="1.0" encoding="utf-8"?>
-<ds:datastoreItem xmlns:ds="http://schemas.openxmlformats.org/officeDocument/2006/customXml" ds:itemID="{14D6955C-01AB-4AFA-BA2A-00574732DBE7}">
-  <ds:schemaRefs>
-    <ds:schemaRef ds:uri="http://schemas.microsoft.com/sharepoint/events"/>
-  </ds:schemaRefs>
-</ds:datastoreItem>
-</file>
-
-<file path=customXml/itemProps3.xml><?xml version="1.0" encoding="utf-8"?>
 <ds:datastoreItem xmlns:ds="http://schemas.openxmlformats.org/officeDocument/2006/customXml" ds:itemID="{8E87A96F-618F-45DE-900C-C26A50036DF2}">
   <ds:schemaRefs>
     <ds:schemaRef ds:uri="http://schemas.microsoft.com/office/2006/metadata/contentType"/>
@@ -20011,10 +21489,32 @@
 </ds:datastoreItem>
 </file>
 
+<file path=customXml/itemProps2.xml><?xml version="1.0" encoding="utf-8"?>
+<ds:datastoreItem xmlns:ds="http://schemas.openxmlformats.org/officeDocument/2006/customXml" ds:itemID="{14D6955C-01AB-4AFA-BA2A-00574732DBE7}">
+  <ds:schemaRefs>
+    <ds:schemaRef ds:uri="http://schemas.microsoft.com/sharepoint/events"/>
+  </ds:schemaRefs>
+</ds:datastoreItem>
+</file>
+
+<file path=customXml/itemProps3.xml><?xml version="1.0" encoding="utf-8"?>
+<ds:datastoreItem xmlns:ds="http://schemas.openxmlformats.org/officeDocument/2006/customXml" ds:itemID="{DCA83557-F125-4F89-AC3A-D3DD4CB2C773}">
+  <ds:schemaRefs>
+    <ds:schemaRef ds:uri="http://schemas.microsoft.com/sharepoint/v3/contenttype/forms"/>
+  </ds:schemaRefs>
+</ds:datastoreItem>
+</file>
+
 <file path=customXml/itemProps4.xml><?xml version="1.0" encoding="utf-8"?>
-<ds:datastoreItem xmlns:ds="http://schemas.openxmlformats.org/officeDocument/2006/customXml" ds:itemID="{46E24F54-4F01-4CC5-BE7A-F5B43C4DFA15}">
+<ds:datastoreItem xmlns:ds="http://schemas.openxmlformats.org/officeDocument/2006/customXml" ds:itemID="{D8A62D0C-17AF-45D8-97D2-A7773FB42A74}">
   <ds:schemaRefs>
-    <ds:schemaRef ds:uri="http://schemas.microsoft.com/office/2006/metadata/customXsn"/>
+    <ds:schemaRef ds:uri="http://schemas.microsoft.com/office/2006/metadata/properties"/>
+    <ds:schemaRef ds:uri="http://schemas.microsoft.com/office/infopath/2007/PartnerControls"/>
+    <ds:schemaRef ds:uri="5c1b9bb2-1639-4569-abf8-361ff49d18c0"/>
+    <ds:schemaRef ds:uri="http://schemas.microsoft.com/sharepoint/v3"/>
+    <ds:schemaRef ds:uri="http://schemas.microsoft.com/sharepoint/v3/fields"/>
+    <ds:schemaRef ds:uri="a186bcf1-0ea9-4f9d-97ce-5956c7a58864"/>
+    <ds:schemaRef ds:uri="14314bf2-d8ea-460d-9f54-3c374d3d0bc0"/>
   </ds:schemaRefs>
 </ds:datastoreItem>
 </file>
@@ -20028,21 +21528,15 @@
 </file>
 
 <file path=customXml/itemProps6.xml><?xml version="1.0" encoding="utf-8"?>
-<ds:datastoreItem xmlns:ds="http://schemas.openxmlformats.org/officeDocument/2006/customXml" ds:itemID="{D8A62D0C-17AF-45D8-97D2-A7773FB42A74}">
+<ds:datastoreItem xmlns:ds="http://schemas.openxmlformats.org/officeDocument/2006/customXml" ds:itemID="{46E24F54-4F01-4CC5-BE7A-F5B43C4DFA15}">
   <ds:schemaRefs>
-    <ds:schemaRef ds:uri="http://schemas.microsoft.com/office/2006/metadata/properties"/>
-    <ds:schemaRef ds:uri="http://schemas.microsoft.com/office/infopath/2007/PartnerControls"/>
-    <ds:schemaRef ds:uri="5c1b9bb2-1639-4569-abf8-361ff49d18c0"/>
-    <ds:schemaRef ds:uri="http://schemas.microsoft.com/sharepoint/v3"/>
-    <ds:schemaRef ds:uri="http://schemas.microsoft.com/sharepoint/v3/fields"/>
-    <ds:schemaRef ds:uri="a186bcf1-0ea9-4f9d-97ce-5956c7a58864"/>
-    <ds:schemaRef ds:uri="14314bf2-d8ea-460d-9f54-3c374d3d0bc0"/>
+    <ds:schemaRef ds:uri="http://schemas.microsoft.com/office/2006/metadata/customXsn"/>
   </ds:schemaRefs>
 </ds:datastoreItem>
 </file>
 
 <file path=customXml/itemProps7.xml><?xml version="1.0" encoding="utf-8"?>
-<ds:datastoreItem xmlns:ds="http://schemas.openxmlformats.org/officeDocument/2006/customXml" ds:itemID="{FC82D30B-717E-42E1-9D60-5345EA63C3D9}">
+<ds:datastoreItem xmlns:ds="http://schemas.openxmlformats.org/officeDocument/2006/customXml" ds:itemID="{48D287C2-FC15-49F6-9999-4FE80DDC5382}">
   <ds:schemaRefs>
     <ds:schemaRef ds:uri="http://schemas.openxmlformats.org/officeDocument/2006/bibliography"/>
   </ds:schemaRefs>

--- a/Report/DBS Data and Web Mining CA - Madsen Finnegan Report cf dm v1-6 030220.docx
+++ b/Report/DBS Data and Web Mining CA - Madsen Finnegan Report cf dm v1-6 030220.docx
@@ -3185,14 +3185,12 @@
           <w:docGrid w:linePitch="360"/>
         </w:sectPr>
       </w:pPr>
-      <w:bookmarkStart w:id="0" w:name="_GoBack"/>
-      <w:bookmarkEnd w:id="0"/>
     </w:p>
     <w:p>
       <w:pPr>
         <w:pStyle w:val="Heading1"/>
       </w:pPr>
-      <w:bookmarkStart w:id="1" w:name="_Toc31816377"/>
+      <w:bookmarkStart w:id="0" w:name="_Toc31816377"/>
       <w:r>
         <w:lastRenderedPageBreak/>
         <w:t xml:space="preserve">Project </w:t>
@@ -3200,17 +3198,17 @@
       <w:r>
         <w:t>Overview</w:t>
       </w:r>
+      <w:bookmarkEnd w:id="0"/>
+    </w:p>
+    <w:p>
+      <w:pPr>
+        <w:pStyle w:val="Heading2"/>
+      </w:pPr>
+      <w:bookmarkStart w:id="1" w:name="_Toc31816378"/>
+      <w:r>
+        <w:t>High Level Description</w:t>
+      </w:r>
       <w:bookmarkEnd w:id="1"/>
-    </w:p>
-    <w:p>
-      <w:pPr>
-        <w:pStyle w:val="Heading2"/>
-      </w:pPr>
-      <w:bookmarkStart w:id="2" w:name="_Toc31816378"/>
-      <w:r>
-        <w:t>High Level Description</w:t>
-      </w:r>
-      <w:bookmarkEnd w:id="2"/>
     </w:p>
     <w:p>
       <w:r>
@@ -3253,11 +3251,11 @@
       <w:pPr>
         <w:pStyle w:val="Heading2"/>
       </w:pPr>
-      <w:bookmarkStart w:id="3" w:name="_Toc31816379"/>
+      <w:bookmarkStart w:id="2" w:name="_Toc31816379"/>
       <w:r>
         <w:t>The CRISP-DM Methodology / Reference Model</w:t>
       </w:r>
-      <w:bookmarkEnd w:id="3"/>
+      <w:bookmarkEnd w:id="2"/>
     </w:p>
     <w:p>
       <w:r>
@@ -3440,7 +3438,7 @@
           <w:numId w:val="16"/>
         </w:numPr>
       </w:pPr>
-      <w:bookmarkStart w:id="4" w:name="_Ref31039087"/>
+      <w:bookmarkStart w:id="3" w:name="_Ref31039087"/>
       <w:r>
         <w:rPr>
           <w:b/>
@@ -3450,7 +3448,7 @@
       <w:r>
         <w:t xml:space="preserve"> – this is a record of the actions, decisions, and results of an actual data mining engagement.</w:t>
       </w:r>
-      <w:bookmarkEnd w:id="4"/>
+      <w:bookmarkEnd w:id="3"/>
     </w:p>
     <w:p/>
     <w:p/>
@@ -3880,12 +3878,12 @@
       <w:pPr>
         <w:pStyle w:val="Heading2"/>
       </w:pPr>
-      <w:bookmarkStart w:id="5" w:name="_Toc31816380"/>
+      <w:bookmarkStart w:id="4" w:name="_Toc31816380"/>
       <w:r>
         <w:lastRenderedPageBreak/>
         <w:t>Development Environments</w:t>
       </w:r>
-      <w:bookmarkEnd w:id="5"/>
+      <w:bookmarkEnd w:id="4"/>
     </w:p>
     <w:p>
       <w:r>
@@ -4054,22 +4052,22 @@
       <w:pPr>
         <w:pStyle w:val="Heading1"/>
       </w:pPr>
-      <w:bookmarkStart w:id="6" w:name="_Toc31816381"/>
+      <w:bookmarkStart w:id="5" w:name="_Toc31816381"/>
       <w:r>
         <w:lastRenderedPageBreak/>
         <w:t>Business Understanding</w:t>
       </w:r>
+      <w:bookmarkEnd w:id="5"/>
+    </w:p>
+    <w:p>
+      <w:pPr>
+        <w:pStyle w:val="Heading2"/>
+      </w:pPr>
+      <w:bookmarkStart w:id="6" w:name="_Toc31816382"/>
+      <w:r>
+        <w:t>Determine Business Objectives</w:t>
+      </w:r>
       <w:bookmarkEnd w:id="6"/>
-    </w:p>
-    <w:p>
-      <w:pPr>
-        <w:pStyle w:val="Heading2"/>
-      </w:pPr>
-      <w:bookmarkStart w:id="7" w:name="_Toc31816382"/>
-      <w:r>
-        <w:t>Determine Business Objectives</w:t>
-      </w:r>
-      <w:bookmarkEnd w:id="7"/>
     </w:p>
     <w:p>
       <w:r>
@@ -4128,14 +4126,14 @@
       <w:pPr>
         <w:pStyle w:val="Heading2"/>
       </w:pPr>
-      <w:bookmarkStart w:id="8" w:name="_Ref30959421"/>
-      <w:bookmarkStart w:id="9" w:name="_Toc31816383"/>
+      <w:bookmarkStart w:id="7" w:name="_Ref30959421"/>
+      <w:bookmarkStart w:id="8" w:name="_Toc31816383"/>
       <w:r>
         <w:lastRenderedPageBreak/>
         <w:t>Assess Situation</w:t>
       </w:r>
+      <w:bookmarkEnd w:id="7"/>
       <w:bookmarkEnd w:id="8"/>
-      <w:bookmarkEnd w:id="9"/>
     </w:p>
     <w:p>
       <w:r>
@@ -4268,12 +4266,12 @@
       <w:pPr>
         <w:pStyle w:val="Heading2"/>
       </w:pPr>
-      <w:bookmarkStart w:id="10" w:name="_Toc31816384"/>
+      <w:bookmarkStart w:id="9" w:name="_Toc31816384"/>
       <w:r>
         <w:lastRenderedPageBreak/>
         <w:t>Determine Data Mining Goals</w:t>
       </w:r>
-      <w:bookmarkEnd w:id="10"/>
+      <w:bookmarkEnd w:id="9"/>
     </w:p>
     <w:p>
       <w:r>
@@ -4372,11 +4370,11 @@
       <w:pPr>
         <w:pStyle w:val="Heading2"/>
       </w:pPr>
-      <w:bookmarkStart w:id="11" w:name="_Toc31816385"/>
+      <w:bookmarkStart w:id="10" w:name="_Toc31816385"/>
       <w:r>
         <w:t>Produce Project Plan</w:t>
       </w:r>
-      <w:bookmarkEnd w:id="11"/>
+      <w:bookmarkEnd w:id="10"/>
     </w:p>
     <w:p>
       <w:pPr>
@@ -4673,7 +4671,7 @@
       <w:pPr>
         <w:pStyle w:val="Heading1"/>
       </w:pPr>
-      <w:bookmarkStart w:id="12" w:name="_Toc31816386"/>
+      <w:bookmarkStart w:id="11" w:name="_Toc31816386"/>
       <w:r>
         <w:lastRenderedPageBreak/>
         <w:t xml:space="preserve">Data </w:t>
@@ -4681,17 +4679,17 @@
       <w:r>
         <w:t>Understanding</w:t>
       </w:r>
+      <w:bookmarkEnd w:id="11"/>
+    </w:p>
+    <w:p>
+      <w:pPr>
+        <w:pStyle w:val="Heading2"/>
+      </w:pPr>
+      <w:bookmarkStart w:id="12" w:name="_Toc31816387"/>
+      <w:r>
+        <w:t>Collect Initial Data</w:t>
+      </w:r>
       <w:bookmarkEnd w:id="12"/>
-    </w:p>
-    <w:p>
-      <w:pPr>
-        <w:pStyle w:val="Heading2"/>
-      </w:pPr>
-      <w:bookmarkStart w:id="13" w:name="_Toc31816387"/>
-      <w:r>
-        <w:t>Collect Initial Data</w:t>
-      </w:r>
-      <w:bookmarkEnd w:id="13"/>
     </w:p>
     <w:p>
       <w:r>
@@ -4945,7 +4943,7 @@
       <w:pPr>
         <w:pStyle w:val="Heading2"/>
       </w:pPr>
-      <w:bookmarkStart w:id="14" w:name="_Toc31816388"/>
+      <w:bookmarkStart w:id="13" w:name="_Toc31816388"/>
       <w:r>
         <w:lastRenderedPageBreak/>
         <w:t>Describe</w:t>
@@ -4953,7 +4951,7 @@
       <w:r>
         <w:t xml:space="preserve"> Data</w:t>
       </w:r>
-      <w:bookmarkEnd w:id="14"/>
+      <w:bookmarkEnd w:id="13"/>
     </w:p>
     <w:p>
       <w:pPr>
@@ -5416,8 +5414,8 @@
       <w:pPr>
         <w:pStyle w:val="Heading2"/>
       </w:pPr>
-      <w:bookmarkStart w:id="15" w:name="_Ref31814009"/>
-      <w:bookmarkStart w:id="16" w:name="_Toc31816389"/>
+      <w:bookmarkStart w:id="14" w:name="_Ref31814009"/>
+      <w:bookmarkStart w:id="15" w:name="_Toc31816389"/>
       <w:r>
         <w:lastRenderedPageBreak/>
         <w:t>Explore</w:t>
@@ -5425,8 +5423,8 @@
       <w:r>
         <w:t xml:space="preserve"> Data</w:t>
       </w:r>
+      <w:bookmarkEnd w:id="14"/>
       <w:bookmarkEnd w:id="15"/>
-      <w:bookmarkEnd w:id="16"/>
     </w:p>
     <w:p>
       <w:r>
@@ -7020,7 +7018,7 @@
       <w:pPr>
         <w:pStyle w:val="Heading2"/>
       </w:pPr>
-      <w:bookmarkStart w:id="17" w:name="_Toc31816390"/>
+      <w:bookmarkStart w:id="16" w:name="_Toc31816390"/>
       <w:r>
         <w:lastRenderedPageBreak/>
         <w:t xml:space="preserve">Verify </w:t>
@@ -7031,7 +7029,7 @@
       <w:r>
         <w:t>Quality</w:t>
       </w:r>
-      <w:bookmarkEnd w:id="17"/>
+      <w:bookmarkEnd w:id="16"/>
     </w:p>
     <w:p>
       <w:r>
@@ -7608,45 +7606,45 @@
           <w:szCs w:val="32"/>
         </w:rPr>
       </w:pPr>
-      <w:bookmarkStart w:id="18" w:name="_Ref18965235"/>
+      <w:bookmarkStart w:id="17" w:name="_Ref18965235"/>
     </w:p>
     <w:p>
       <w:pPr>
         <w:pStyle w:val="Heading1"/>
       </w:pPr>
-      <w:bookmarkStart w:id="19" w:name="_Ref31041693"/>
-      <w:bookmarkStart w:id="20" w:name="_Toc31816391"/>
-      <w:bookmarkEnd w:id="18"/>
+      <w:bookmarkStart w:id="18" w:name="_Ref31041693"/>
+      <w:bookmarkStart w:id="19" w:name="_Toc31816391"/>
+      <w:bookmarkEnd w:id="17"/>
       <w:r>
         <w:lastRenderedPageBreak/>
         <w:t>Data Preparation</w:t>
       </w:r>
+      <w:bookmarkEnd w:id="18"/>
       <w:bookmarkEnd w:id="19"/>
+    </w:p>
+    <w:p>
+      <w:r>
+        <w:t>The output of this phase of the project is the creation of an adapted dataset, which will be used for modelling and major analysis.</w:t>
+      </w:r>
+    </w:p>
+    <w:p>
+      <w:r>
+        <w:t>Our Wine Quality dataset will be transformed into a format that allows effective modelling and evaluation.</w:t>
+      </w:r>
+    </w:p>
+    <w:p/>
+    <w:p>
+      <w:pPr>
+        <w:pStyle w:val="Heading2"/>
+      </w:pPr>
+      <w:bookmarkStart w:id="20" w:name="_Toc31816392"/>
+      <w:r>
+        <w:t>Select</w:t>
+      </w:r>
+      <w:r>
+        <w:t xml:space="preserve"> Data</w:t>
+      </w:r>
       <w:bookmarkEnd w:id="20"/>
-    </w:p>
-    <w:p>
-      <w:r>
-        <w:t>The output of this phase of the project is the creation of an adapted dataset, which will be used for modelling and major analysis.</w:t>
-      </w:r>
-    </w:p>
-    <w:p>
-      <w:r>
-        <w:t>Our Wine Quality dataset will be transformed into a format that allows effective modelling and evaluation.</w:t>
-      </w:r>
-    </w:p>
-    <w:p/>
-    <w:p>
-      <w:pPr>
-        <w:pStyle w:val="Heading2"/>
-      </w:pPr>
-      <w:bookmarkStart w:id="21" w:name="_Toc31816392"/>
-      <w:r>
-        <w:t>Select</w:t>
-      </w:r>
-      <w:r>
-        <w:t xml:space="preserve"> Data</w:t>
-      </w:r>
-      <w:bookmarkEnd w:id="21"/>
     </w:p>
     <w:p>
       <w:r>
@@ -7913,11 +7911,30 @@
       <w:pPr>
         <w:pStyle w:val="Heading2"/>
       </w:pPr>
-      <w:bookmarkStart w:id="22" w:name="_Toc31816393"/>
+      <w:bookmarkStart w:id="21" w:name="_Toc31816393"/>
       <w:r>
         <w:t>Clean Data</w:t>
       </w:r>
-      <w:bookmarkEnd w:id="22"/>
+      <w:bookmarkEnd w:id="21"/>
+    </w:p>
+    <w:p>
+      <w:r>
+        <w:t>In general, this task in the Data Preparation Phase is intended to raise the data quality to the level required by the selected analysis technique.</w:t>
+      </w:r>
+    </w:p>
+    <w:p/>
+    <w:p>
+      <w:pPr>
+        <w:rPr>
+          <w:i/>
+        </w:rPr>
+      </w:pPr>
+      <w:r>
+        <w:rPr>
+          <w:i/>
+        </w:rPr>
+        <w:t>Clean Data Set</w:t>
+      </w:r>
     </w:p>
     <w:p>
       <w:r>
@@ -8012,14 +8029,92 @@
       <w:pPr>
         <w:pStyle w:val="Heading2"/>
       </w:pPr>
-      <w:bookmarkStart w:id="23" w:name="_Ref31814602"/>
-      <w:bookmarkStart w:id="24" w:name="_Toc31816394"/>
+      <w:bookmarkStart w:id="22" w:name="_Ref31814602"/>
+      <w:bookmarkStart w:id="23" w:name="_Toc31816394"/>
       <w:r>
         <w:lastRenderedPageBreak/>
         <w:t>Construct Data</w:t>
       </w:r>
+      <w:bookmarkEnd w:id="22"/>
       <w:bookmarkEnd w:id="23"/>
-      <w:bookmarkEnd w:id="24"/>
+    </w:p>
+    <w:p>
+      <w:pPr>
+        <w:rPr>
+          <w:color w:val="000000"/>
+          <w:szCs w:val="22"/>
+          <w:lang w:eastAsia="en-GB"/>
+        </w:rPr>
+      </w:pPr>
+      <w:r>
+        <w:rPr>
+          <w:color w:val="000000"/>
+          <w:szCs w:val="22"/>
+          <w:lang w:eastAsia="en-GB"/>
+        </w:rPr>
+        <w:t>This task usually includes constructive data preparation operations such as the production of new derived attributes, or entire new records.</w:t>
+      </w:r>
+    </w:p>
+    <w:p>
+      <w:pPr>
+        <w:rPr>
+          <w:color w:val="000000"/>
+          <w:szCs w:val="22"/>
+          <w:lang w:eastAsia="en-GB"/>
+        </w:rPr>
+      </w:pPr>
+      <w:r>
+        <w:rPr>
+          <w:color w:val="000000"/>
+          <w:szCs w:val="22"/>
+          <w:lang w:eastAsia="en-GB"/>
+        </w:rPr>
+        <w:t>At this stage in the process we may also find it necessary to transform values for existing attributes.</w:t>
+      </w:r>
+    </w:p>
+    <w:p>
+      <w:pPr>
+        <w:rPr>
+          <w:color w:val="000000"/>
+          <w:szCs w:val="22"/>
+          <w:lang w:eastAsia="en-GB"/>
+        </w:rPr>
+      </w:pPr>
+      <w:r>
+        <w:rPr>
+          <w:color w:val="000000"/>
+          <w:szCs w:val="22"/>
+          <w:lang w:eastAsia="en-GB"/>
+        </w:rPr>
+        <w:t xml:space="preserve">In the sub-sections below, we describe the various tasks we </w:t>
+      </w:r>
+      <w:proofErr w:type="gramStart"/>
+      <w:r>
+        <w:rPr>
+          <w:color w:val="000000"/>
+          <w:szCs w:val="22"/>
+          <w:lang w:eastAsia="en-GB"/>
+        </w:rPr>
+        <w:t>applies</w:t>
+      </w:r>
+      <w:proofErr w:type="gramEnd"/>
+      <w:r>
+        <w:rPr>
+          <w:color w:val="000000"/>
+          <w:szCs w:val="22"/>
+          <w:lang w:eastAsia="en-GB"/>
+        </w:rPr>
+        <w:t xml:space="preserve"> to our Wine Quality dataset as part of the re-construction of the data prior to the commencement of the Modelling Phase.</w:t>
+      </w:r>
+    </w:p>
+    <w:p>
+      <w:pPr>
+        <w:rPr>
+          <w:color w:val="000000"/>
+          <w:szCs w:val="22"/>
+          <w:lang w:eastAsia="en-GB"/>
+        </w:rPr>
+      </w:pPr>
     </w:p>
     <w:p>
       <w:pPr>
@@ -8466,11 +8561,532 @@
     <w:p>
       <w:pPr>
         <w:rPr>
+          <w:i/>
           <w:color w:val="000000"/>
           <w:szCs w:val="22"/>
           <w:lang w:eastAsia="en-GB"/>
         </w:rPr>
       </w:pPr>
+      <w:r>
+        <w:rPr>
+          <w:i/>
+          <w:color w:val="000000"/>
+          <w:szCs w:val="22"/>
+          <w:lang w:eastAsia="en-GB"/>
+        </w:rPr>
+        <w:t>Normalisation</w:t>
+      </w:r>
+    </w:p>
+    <w:p>
+      <w:pPr>
+        <w:rPr>
+          <w:color w:val="000000"/>
+          <w:szCs w:val="22"/>
+          <w:lang w:eastAsia="en-GB"/>
+        </w:rPr>
+      </w:pPr>
+      <w:r>
+        <w:rPr>
+          <w:color w:val="000000"/>
+          <w:szCs w:val="22"/>
+          <w:lang w:eastAsia="en-GB"/>
+        </w:rPr>
+        <w:t>Additional good practice in data mining is to normalise the attribute values to prevent bias with larger numerical values.</w:t>
+      </w:r>
+    </w:p>
+    <w:p>
+      <w:pPr>
+        <w:rPr>
+          <w:color w:val="000000"/>
+          <w:szCs w:val="22"/>
+          <w:lang w:eastAsia="en-GB"/>
+        </w:rPr>
+      </w:pPr>
+      <w:r>
+        <w:rPr>
+          <w:color w:val="000000"/>
+          <w:szCs w:val="22"/>
+          <w:lang w:eastAsia="en-GB"/>
+        </w:rPr>
+        <w:lastRenderedPageBreak/>
+        <w:t xml:space="preserve">In our Wine Quality dataset the range of values for </w:t>
+      </w:r>
+      <w:r>
+        <w:rPr>
+          <w:i/>
+          <w:color w:val="000000"/>
+          <w:szCs w:val="22"/>
+          <w:lang w:eastAsia="en-GB"/>
+        </w:rPr>
+        <w:t xml:space="preserve">free </w:t>
+      </w:r>
+      <w:proofErr w:type="spellStart"/>
+      <w:r>
+        <w:rPr>
+          <w:i/>
+          <w:color w:val="000000"/>
+          <w:szCs w:val="22"/>
+          <w:lang w:eastAsia="en-GB"/>
+        </w:rPr>
+        <w:t>sulfur</w:t>
+      </w:r>
+      <w:proofErr w:type="spellEnd"/>
+      <w:r>
+        <w:rPr>
+          <w:i/>
+          <w:color w:val="000000"/>
+          <w:szCs w:val="22"/>
+          <w:lang w:eastAsia="en-GB"/>
+        </w:rPr>
+        <w:t xml:space="preserve"> dioxide</w:t>
+      </w:r>
+      <w:r>
+        <w:rPr>
+          <w:color w:val="000000"/>
+          <w:szCs w:val="22"/>
+          <w:lang w:eastAsia="en-GB"/>
+        </w:rPr>
+        <w:t xml:space="preserve"> is 1 to 72 units, and for </w:t>
+      </w:r>
+      <w:r>
+        <w:rPr>
+          <w:i/>
+          <w:color w:val="000000"/>
+          <w:szCs w:val="22"/>
+          <w:lang w:eastAsia="en-GB"/>
+        </w:rPr>
+        <w:t xml:space="preserve">total </w:t>
+      </w:r>
+      <w:proofErr w:type="spellStart"/>
+      <w:r>
+        <w:rPr>
+          <w:i/>
+          <w:color w:val="000000"/>
+          <w:szCs w:val="22"/>
+          <w:lang w:eastAsia="en-GB"/>
+        </w:rPr>
+        <w:t>sulfur</w:t>
+      </w:r>
+      <w:proofErr w:type="spellEnd"/>
+      <w:r>
+        <w:rPr>
+          <w:i/>
+          <w:color w:val="000000"/>
+          <w:szCs w:val="22"/>
+          <w:lang w:eastAsia="en-GB"/>
+        </w:rPr>
+        <w:t xml:space="preserve"> dioxide</w:t>
+      </w:r>
+      <w:r>
+        <w:rPr>
+          <w:color w:val="000000"/>
+          <w:szCs w:val="22"/>
+          <w:lang w:eastAsia="en-GB"/>
+        </w:rPr>
+        <w:t xml:space="preserve"> </w:t>
+      </w:r>
+      <w:proofErr w:type="gramStart"/>
+      <w:r>
+        <w:rPr>
+          <w:color w:val="000000"/>
+          <w:szCs w:val="22"/>
+          <w:lang w:eastAsia="en-GB"/>
+        </w:rPr>
+        <w:t>is</w:t>
+      </w:r>
+      <w:proofErr w:type="gramEnd"/>
+      <w:r>
+        <w:rPr>
+          <w:color w:val="000000"/>
+          <w:szCs w:val="22"/>
+          <w:lang w:eastAsia="en-GB"/>
+        </w:rPr>
+        <w:t xml:space="preserve"> 6 to 289 units. This is a larger set of absolute numerical values that the other attributes in the dataset.</w:t>
+      </w:r>
+    </w:p>
+    <w:p>
+      <w:r>
+        <w:rPr>
+          <w:color w:val="000000"/>
+          <w:szCs w:val="22"/>
+          <w:lang w:eastAsia="en-GB"/>
+        </w:rPr>
+        <w:t xml:space="preserve">To avoid values in those features introducing bias we </w:t>
+      </w:r>
+      <w:proofErr w:type="spellStart"/>
+      <w:r>
+        <w:rPr>
+          <w:color w:val="000000"/>
+          <w:szCs w:val="22"/>
+          <w:lang w:eastAsia="en-GB"/>
+        </w:rPr>
+        <w:t>employe</w:t>
+      </w:r>
+      <w:proofErr w:type="spellEnd"/>
+      <w:r>
+        <w:rPr>
+          <w:color w:val="000000"/>
+          <w:szCs w:val="22"/>
+          <w:lang w:eastAsia="en-GB"/>
+        </w:rPr>
+        <w:t xml:space="preserve"> a Normalize operator in our RapidMiner </w:t>
+      </w:r>
+      <w:r>
+        <w:t>Data Preparation Phase process.</w:t>
+      </w:r>
+    </w:p>
+    <w:p/>
+    <w:p>
+      <w:r>
+        <w:t>&lt;</w:t>
+      </w:r>
+      <w:proofErr w:type="gramStart"/>
+      <w:r>
+        <w:t>screenshot</w:t>
+      </w:r>
+      <w:proofErr w:type="gramEnd"/>
+      <w:r>
+        <w:t>&gt;</w:t>
+      </w:r>
+    </w:p>
+    <w:p>
+      <w:pPr>
+        <w:spacing w:after="0" w:line="240" w:lineRule="auto"/>
+        <w:ind w:left="0"/>
+      </w:pPr>
+    </w:p>
+    <w:p>
+      <w:proofErr w:type="gramStart"/>
+      <w:r>
+        <w:t>This ‘smooths’ out the numerical values in the dataset but preserves the relative differences between the features.</w:t>
+      </w:r>
+      <w:proofErr w:type="gramEnd"/>
+      <w:r>
+        <w:t xml:space="preserve"> It is a purely syntactic change to satisfy the requirements for many modelling </w:t>
+      </w:r>
+      <w:proofErr w:type="spellStart"/>
+      <w:r>
+        <w:t>algotohms</w:t>
+      </w:r>
+      <w:proofErr w:type="spellEnd"/>
+      <w:r>
+        <w:t xml:space="preserve"> to deliver as accurate a result as possible.</w:t>
+      </w:r>
+    </w:p>
+    <w:p>
+      <w:pPr>
+        <w:rPr>
+          <w:color w:val="000000"/>
+          <w:szCs w:val="22"/>
+          <w:lang w:eastAsia="en-GB"/>
+        </w:rPr>
+      </w:pPr>
+      <w:r>
+        <w:t>A before and after view of a section of the Wine Quality dataset, as represented in the images below, will display the nature of the data transformation;</w:t>
+      </w:r>
+    </w:p>
+    <w:p/>
+    <w:p>
+      <w:r>
+        <w:t>&lt;</w:t>
+      </w:r>
+      <w:proofErr w:type="gramStart"/>
+      <w:r>
+        <w:t>screenshot</w:t>
+      </w:r>
+      <w:proofErr w:type="gramEnd"/>
+      <w:r>
+        <w:t xml:space="preserve"> 1&gt;</w:t>
+      </w:r>
+    </w:p>
+    <w:p/>
+    <w:p>
+      <w:r>
+        <w:t>&lt;</w:t>
+      </w:r>
+      <w:proofErr w:type="gramStart"/>
+      <w:r>
+        <w:t>screenshot</w:t>
+      </w:r>
+      <w:proofErr w:type="gramEnd"/>
+      <w:r>
+        <w:t xml:space="preserve"> 2&gt;</w:t>
+      </w:r>
+    </w:p>
+    <w:p/>
+    <w:p/>
+    <w:p>
+      <w:pPr>
+        <w:spacing w:after="0" w:line="240" w:lineRule="auto"/>
+        <w:ind w:left="0"/>
+        <w:rPr>
+          <w:i/>
+        </w:rPr>
+      </w:pPr>
+      <w:r>
+        <w:rPr>
+          <w:i/>
+        </w:rPr>
+        <w:br w:type="page"/>
+      </w:r>
+    </w:p>
+    <w:p>
+      <w:pPr>
+        <w:rPr>
+          <w:i/>
+        </w:rPr>
+      </w:pPr>
+      <w:r>
+        <w:rPr>
+          <w:i/>
+        </w:rPr>
+        <w:lastRenderedPageBreak/>
+        <w:t>Data Balancing</w:t>
+      </w:r>
+    </w:p>
+    <w:p>
+      <w:r>
+        <w:t xml:space="preserve">This was one of the most significant </w:t>
+      </w:r>
+      <w:proofErr w:type="spellStart"/>
+      <w:r>
+        <w:t>taks</w:t>
+      </w:r>
+      <w:proofErr w:type="spellEnd"/>
+      <w:r>
+        <w:t xml:space="preserve"> within the </w:t>
+      </w:r>
+      <w:r>
+        <w:t>Data Preparation Phase</w:t>
+      </w:r>
+      <w:r>
+        <w:t xml:space="preserve">, and </w:t>
+      </w:r>
+      <w:r>
+        <w:t>across this entire data mining project.</w:t>
+      </w:r>
+    </w:p>
+    <w:p>
+      <w:r>
+        <w:t>It was necessary to iterate backwards and forwards through the phases on Data Preparation, Modelling, and Evaluation in order to find a balance to the Wine Quality dataset that produced the best results. (In practice, we ended up settling on the ‘least bad’ approach).</w:t>
+      </w:r>
+    </w:p>
+    <w:p/>
+    <w:p>
+      <w:r>
+        <w:t xml:space="preserve">This sub-section largely </w:t>
+      </w:r>
+      <w:proofErr w:type="spellStart"/>
+      <w:r>
+        <w:t>desctibed</w:t>
+      </w:r>
+      <w:proofErr w:type="spellEnd"/>
+      <w:r>
+        <w:t xml:space="preserve"> the end-point at which we arrived in terms of balancing the Wine Quality dataset, but it illustrates the type of operations we executed on the data for this task.</w:t>
+      </w:r>
+    </w:p>
+    <w:p/>
+    <w:p>
+      <w:r>
+        <w:t xml:space="preserve">The final observation in Section </w:t>
+      </w:r>
+      <w:r>
+        <w:fldChar w:fldCharType="begin"/>
+      </w:r>
+      <w:r>
+        <w:instrText xml:space="preserve"> REF _Ref31814009 \r \h </w:instrText>
+      </w:r>
+      <w:r>
+        <w:fldChar w:fldCharType="separate"/>
+      </w:r>
+      <w:r>
+        <w:t>3.3</w:t>
+      </w:r>
+      <w:r>
+        <w:fldChar w:fldCharType="end"/>
+      </w:r>
+      <w:r>
+        <w:t xml:space="preserve"> of the document (‘Explore Data’) related to the imbalance of wine types in the dataset. There are considerably more ‘5’ and ‘6’ quality wines that wine at either end of the quality spectrum.</w:t>
+      </w:r>
+    </w:p>
+    <w:p>
+      <w:r>
+        <w:t xml:space="preserve">Section </w:t>
+      </w:r>
+      <w:r>
+        <w:fldChar w:fldCharType="begin"/>
+      </w:r>
+      <w:r>
+        <w:instrText xml:space="preserve"> REF _Ref31814602 \r \h </w:instrText>
+      </w:r>
+      <w:r>
+        <w:fldChar w:fldCharType="separate"/>
+      </w:r>
+      <w:r>
+        <w:t>4.3</w:t>
+      </w:r>
+      <w:r>
+        <w:fldChar w:fldCharType="end"/>
+      </w:r>
+      <w:r>
+        <w:t xml:space="preserve"> describes how we added an additional attribute to create a classification attribute ‘</w:t>
+      </w:r>
+      <w:proofErr w:type="spellStart"/>
+      <w:r>
+        <w:t>Quality_Score</w:t>
+      </w:r>
+      <w:proofErr w:type="spellEnd"/>
+      <w:r>
+        <w:t xml:space="preserve">’ which groups the 1 – 10 values under three different quality descriptions (‘Poor’, ’Medium’, ‘High’). This simplifies the </w:t>
+      </w:r>
+      <w:proofErr w:type="spellStart"/>
+      <w:r>
+        <w:t>understandingof</w:t>
+      </w:r>
+      <w:proofErr w:type="spellEnd"/>
+      <w:r>
+        <w:t xml:space="preserve"> the classification of the data but does not help with the balance of the data</w:t>
+      </w:r>
+      <w:r>
+        <w:t>. There are still 5 to 6 times more wines described as ‘Medium’ than either grouping for ‘Poor’ or ‘High’.</w:t>
+      </w:r>
+    </w:p>
+    <w:p/>
+    <w:p>
+      <w:r>
+        <w:t>&lt;</w:t>
+      </w:r>
+      <w:proofErr w:type="gramStart"/>
+      <w:r>
+        <w:t>screenshot</w:t>
+      </w:r>
+      <w:proofErr w:type="gramEnd"/>
+      <w:r>
+        <w:t>&gt;</w:t>
+      </w:r>
+    </w:p>
+    <w:p/>
+    <w:p>
+      <w:r>
+        <w:t xml:space="preserve">Working with this Wine Quality dataset is likely to create a predictive model that is biased towards </w:t>
+      </w:r>
+      <w:proofErr w:type="spellStart"/>
+      <w:r>
+        <w:t>classifiying</w:t>
+      </w:r>
+      <w:proofErr w:type="spellEnd"/>
+      <w:r>
+        <w:t xml:space="preserve"> wine as ‘Medium’. There is not enough data to properly model the </w:t>
+      </w:r>
+      <w:proofErr w:type="spellStart"/>
+      <w:r>
+        <w:t>characteritics</w:t>
+      </w:r>
+      <w:proofErr w:type="spellEnd"/>
+      <w:r>
+        <w:t xml:space="preserve"> of a new ‘Poor’ or ‘High’ quality wine.</w:t>
+      </w:r>
+    </w:p>
+    <w:p/>
+    <w:p>
+      <w:r>
+        <w:t>What were the potential solutions for the project? The options we considered were;</w:t>
+      </w:r>
+    </w:p>
+    <w:p>
+      <w:pPr>
+        <w:pStyle w:val="ListParagraph"/>
+        <w:numPr>
+          <w:ilvl w:val="0"/>
+          <w:numId w:val="40"/>
+        </w:numPr>
+      </w:pPr>
+      <w:r>
+        <w:t>Create new ‘</w:t>
+      </w:r>
+      <w:proofErr w:type="spellStart"/>
+      <w:r>
+        <w:t>synthentic</w:t>
+      </w:r>
+      <w:proofErr w:type="spellEnd"/>
+      <w:r>
+        <w:t>’ row for the ‘Poor’ and ‘High’ quality wines.</w:t>
+      </w:r>
+    </w:p>
+    <w:p>
+      <w:pPr>
+        <w:pStyle w:val="ListParagraph"/>
+        <w:ind w:left="1854"/>
+      </w:pPr>
+    </w:p>
+    <w:p>
+      <w:pPr>
+        <w:pStyle w:val="ListParagraph"/>
+        <w:numPr>
+          <w:ilvl w:val="0"/>
+          <w:numId w:val="40"/>
+        </w:numPr>
+      </w:pPr>
+      <w:r>
+        <w:t>Reduced the number of ‘Medium’ data rows to be introduced into the Modelling Phase.</w:t>
+      </w:r>
+    </w:p>
+    <w:p/>
+    <w:p>
+      <w:proofErr w:type="spellStart"/>
+      <w:r>
+        <w:t>Upsampling</w:t>
+      </w:r>
+      <w:proofErr w:type="spellEnd"/>
+    </w:p>
+    <w:p>
+      <w:r>
+        <w:t>Our prior data modelling experience suggested the use of a ‘SMOTE’ algorithm to generate new rows in the Wine Quality dataset.</w:t>
+      </w:r>
+    </w:p>
+    <w:p>
+      <w:r>
+        <w:t xml:space="preserve">RapidMiner, through an additional </w:t>
+      </w:r>
+      <w:r>
+        <w:t>extension, provides an operator which can be applied to a dataset to create new ‘artificial’ rows of data, which attempt to mirror the required classification of data.</w:t>
+      </w:r>
+      <w:bookmarkStart w:id="24" w:name="_GoBack"/>
+      <w:bookmarkEnd w:id="24"/>
+    </w:p>
+    <w:p/>
+    <w:p/>
+    <w:p/>
+    <w:p>
+      <w:pPr>
+        <w:spacing w:after="0" w:line="240" w:lineRule="auto"/>
+        <w:ind w:left="0"/>
+      </w:pPr>
+      <w:r>
+        <w:br w:type="page"/>
+      </w:r>
+    </w:p>
+    <w:p>
+      <w:r>
+        <w:lastRenderedPageBreak/>
+        <w:t xml:space="preserve">Description of </w:t>
+      </w:r>
+      <w:proofErr w:type="spellStart"/>
+      <w:r>
+        <w:t>upsampling</w:t>
+      </w:r>
+      <w:proofErr w:type="spellEnd"/>
+      <w:r>
+        <w:t xml:space="preserve"> and </w:t>
+      </w:r>
+      <w:proofErr w:type="spellStart"/>
+      <w:r>
+        <w:t>downsampling</w:t>
+      </w:r>
+      <w:proofErr w:type="spellEnd"/>
+      <w:r>
+        <w:t xml:space="preserve"> – major part of the report...</w:t>
+      </w:r>
     </w:p>
     <w:p>
       <w:pPr>
@@ -8607,19 +9223,136 @@
     <w:p>
       <w:pPr>
         <w:rPr>
+          <w:color w:val="000000"/>
+          <w:szCs w:val="22"/>
+          <w:lang w:eastAsia="en-GB"/>
+        </w:rPr>
+      </w:pPr>
+      <w:r>
+        <w:rPr>
+          <w:color w:val="000000"/>
+          <w:szCs w:val="22"/>
+          <w:lang w:eastAsia="en-GB"/>
+        </w:rPr>
+        <w:t>Formatting transformations in this task primarily refer to syntactic changes made to the data that do not change its meaning, but may be required by the modelling tool and/or choice of modelling algorithm.</w:t>
+      </w:r>
+    </w:p>
+    <w:p>
+      <w:pPr>
+        <w:rPr>
+          <w:color w:val="000000"/>
+          <w:szCs w:val="22"/>
+          <w:lang w:eastAsia="en-GB"/>
+        </w:rPr>
+      </w:pPr>
+      <w:r>
+        <w:rPr>
+          <w:color w:val="000000"/>
+          <w:szCs w:val="22"/>
+          <w:lang w:eastAsia="en-GB"/>
+        </w:rPr>
+        <w:t xml:space="preserve">The major tasks in reworking the </w:t>
+      </w:r>
+      <w:proofErr w:type="spellStart"/>
+      <w:r>
+        <w:rPr>
+          <w:color w:val="000000"/>
+          <w:szCs w:val="22"/>
+          <w:lang w:eastAsia="en-GB"/>
+        </w:rPr>
+        <w:t>WineQuality</w:t>
+      </w:r>
+      <w:proofErr w:type="spellEnd"/>
+      <w:r>
+        <w:rPr>
+          <w:color w:val="000000"/>
+          <w:szCs w:val="22"/>
+          <w:lang w:eastAsia="en-GB"/>
+        </w:rPr>
+        <w:t xml:space="preserve"> dataset are described in Section </w:t>
+      </w:r>
+      <w:r>
+        <w:rPr>
+          <w:color w:val="000000"/>
+          <w:szCs w:val="22"/>
+          <w:lang w:eastAsia="en-GB"/>
+        </w:rPr>
+        <w:fldChar w:fldCharType="begin"/>
+      </w:r>
+      <w:r>
+        <w:rPr>
+          <w:color w:val="000000"/>
+          <w:szCs w:val="22"/>
+          <w:lang w:eastAsia="en-GB"/>
+        </w:rPr>
+        <w:instrText xml:space="preserve"> REF _Ref31814602 \r \h </w:instrText>
+      </w:r>
+      <w:r>
+        <w:rPr>
+          <w:color w:val="000000"/>
+          <w:szCs w:val="22"/>
+          <w:lang w:eastAsia="en-GB"/>
+        </w:rPr>
+      </w:r>
+      <w:r>
+        <w:rPr>
+          <w:color w:val="000000"/>
+          <w:szCs w:val="22"/>
+          <w:lang w:eastAsia="en-GB"/>
+        </w:rPr>
+        <w:fldChar w:fldCharType="separate"/>
+      </w:r>
+      <w:r>
+        <w:rPr>
+          <w:color w:val="000000"/>
+          <w:szCs w:val="22"/>
+          <w:lang w:eastAsia="en-GB"/>
+        </w:rPr>
+        <w:t>4.3</w:t>
+      </w:r>
+      <w:r>
+        <w:rPr>
+          <w:color w:val="000000"/>
+          <w:szCs w:val="22"/>
+          <w:lang w:eastAsia="en-GB"/>
+        </w:rPr>
+        <w:fldChar w:fldCharType="end"/>
+      </w:r>
+      <w:r>
+        <w:rPr>
+          <w:color w:val="000000"/>
+          <w:szCs w:val="22"/>
+          <w:lang w:eastAsia="en-GB"/>
+        </w:rPr>
+        <w:t>, but there are some other minor updates that we make to the data</w:t>
+      </w:r>
+    </w:p>
+    <w:p>
+      <w:pPr>
+        <w:rPr>
           <w:i/>
           <w:color w:val="000000"/>
           <w:szCs w:val="22"/>
           <w:lang w:eastAsia="en-GB"/>
         </w:rPr>
       </w:pPr>
-      <w:r>
+    </w:p>
+    <w:p>
+      <w:pPr>
         <w:rPr>
           <w:i/>
           <w:color w:val="000000"/>
           <w:szCs w:val="22"/>
           <w:lang w:eastAsia="en-GB"/>
         </w:rPr>
+      </w:pPr>
+      <w:r>
+        <w:rPr>
+          <w:i/>
+          <w:color w:val="000000"/>
+          <w:szCs w:val="22"/>
+          <w:lang w:eastAsia="en-GB"/>
+        </w:rPr>
         <w:t>Data Ordering</w:t>
       </w:r>
     </w:p>
@@ -8725,15 +9458,7 @@
           <w:szCs w:val="22"/>
           <w:lang w:eastAsia="en-GB"/>
         </w:rPr>
-        <w:t xml:space="preserve"> in this project but, following good practice, we deployed a Shuffle operator in our </w:t>
-      </w:r>
-      <w:r>
-        <w:rPr>
-          <w:color w:val="000000"/>
-          <w:szCs w:val="22"/>
-          <w:lang w:eastAsia="en-GB"/>
-        </w:rPr>
-        <w:t xml:space="preserve">RapidMiner </w:t>
+        <w:t xml:space="preserve"> in this project but, following good practice, we deployed a Shuffle operator in our RapidMiner </w:t>
       </w:r>
       <w:r>
         <w:t xml:space="preserve">Data Preparation Phase </w:t>
@@ -8858,292 +9583,6 @@
           <w:lang w:eastAsia="en-GB"/>
         </w:rPr>
       </w:pPr>
-    </w:p>
-    <w:p>
-      <w:pPr>
-        <w:rPr>
-          <w:i/>
-          <w:color w:val="000000"/>
-          <w:szCs w:val="22"/>
-          <w:lang w:eastAsia="en-GB"/>
-        </w:rPr>
-      </w:pPr>
-      <w:r>
-        <w:rPr>
-          <w:i/>
-          <w:color w:val="000000"/>
-          <w:szCs w:val="22"/>
-          <w:lang w:eastAsia="en-GB"/>
-        </w:rPr>
-        <w:t>Normalisation</w:t>
-      </w:r>
-    </w:p>
-    <w:p>
-      <w:pPr>
-        <w:rPr>
-          <w:color w:val="000000"/>
-          <w:szCs w:val="22"/>
-          <w:lang w:eastAsia="en-GB"/>
-        </w:rPr>
-      </w:pPr>
-      <w:r>
-        <w:rPr>
-          <w:color w:val="000000"/>
-          <w:szCs w:val="22"/>
-          <w:lang w:eastAsia="en-GB"/>
-        </w:rPr>
-        <w:t>Additional good practice in data mining is to n</w:t>
-      </w:r>
-      <w:r>
-        <w:rPr>
-          <w:color w:val="000000"/>
-          <w:szCs w:val="22"/>
-          <w:lang w:eastAsia="en-GB"/>
-        </w:rPr>
-        <w:t>ormalise the attribute values to prevent bias with larger numerical values.</w:t>
-      </w:r>
-    </w:p>
-    <w:p>
-      <w:pPr>
-        <w:rPr>
-          <w:color w:val="000000"/>
-          <w:szCs w:val="22"/>
-          <w:lang w:eastAsia="en-GB"/>
-        </w:rPr>
-      </w:pPr>
-      <w:r>
-        <w:rPr>
-          <w:color w:val="000000"/>
-          <w:szCs w:val="22"/>
-          <w:lang w:eastAsia="en-GB"/>
-        </w:rPr>
-        <w:t xml:space="preserve">In our Wine Quality dataset the range of values for </w:t>
-      </w:r>
-      <w:r>
-        <w:rPr>
-          <w:i/>
-          <w:color w:val="000000"/>
-          <w:szCs w:val="22"/>
-          <w:lang w:eastAsia="en-GB"/>
-        </w:rPr>
-        <w:t xml:space="preserve">free </w:t>
-      </w:r>
-      <w:proofErr w:type="spellStart"/>
-      <w:r>
-        <w:rPr>
-          <w:i/>
-          <w:color w:val="000000"/>
-          <w:szCs w:val="22"/>
-          <w:lang w:eastAsia="en-GB"/>
-        </w:rPr>
-        <w:t>sulfur</w:t>
-      </w:r>
-      <w:proofErr w:type="spellEnd"/>
-      <w:r>
-        <w:rPr>
-          <w:i/>
-          <w:color w:val="000000"/>
-          <w:szCs w:val="22"/>
-          <w:lang w:eastAsia="en-GB"/>
-        </w:rPr>
-        <w:t xml:space="preserve"> dioxide</w:t>
-      </w:r>
-      <w:r>
-        <w:rPr>
-          <w:color w:val="000000"/>
-          <w:szCs w:val="22"/>
-          <w:lang w:eastAsia="en-GB"/>
-        </w:rPr>
-        <w:t xml:space="preserve"> is 1 to 72 units, and for </w:t>
-      </w:r>
-      <w:r>
-        <w:rPr>
-          <w:i/>
-          <w:color w:val="000000"/>
-          <w:szCs w:val="22"/>
-          <w:lang w:eastAsia="en-GB"/>
-        </w:rPr>
-        <w:t xml:space="preserve">total </w:t>
-      </w:r>
-      <w:proofErr w:type="spellStart"/>
-      <w:r>
-        <w:rPr>
-          <w:i/>
-          <w:color w:val="000000"/>
-          <w:szCs w:val="22"/>
-          <w:lang w:eastAsia="en-GB"/>
-        </w:rPr>
-        <w:t>sulfur</w:t>
-      </w:r>
-      <w:proofErr w:type="spellEnd"/>
-      <w:r>
-        <w:rPr>
-          <w:i/>
-          <w:color w:val="000000"/>
-          <w:szCs w:val="22"/>
-          <w:lang w:eastAsia="en-GB"/>
-        </w:rPr>
-        <w:t xml:space="preserve"> dioxide</w:t>
-      </w:r>
-      <w:r>
-        <w:rPr>
-          <w:color w:val="000000"/>
-          <w:szCs w:val="22"/>
-          <w:lang w:eastAsia="en-GB"/>
-        </w:rPr>
-        <w:t xml:space="preserve"> </w:t>
-      </w:r>
-      <w:proofErr w:type="gramStart"/>
-      <w:r>
-        <w:rPr>
-          <w:color w:val="000000"/>
-          <w:szCs w:val="22"/>
-          <w:lang w:eastAsia="en-GB"/>
-        </w:rPr>
-        <w:t>is</w:t>
-      </w:r>
-      <w:proofErr w:type="gramEnd"/>
-      <w:r>
-        <w:rPr>
-          <w:color w:val="000000"/>
-          <w:szCs w:val="22"/>
-          <w:lang w:eastAsia="en-GB"/>
-        </w:rPr>
-        <w:t xml:space="preserve"> 6 to 289 units.</w:t>
-      </w:r>
-      <w:r>
-        <w:rPr>
-          <w:color w:val="000000"/>
-          <w:szCs w:val="22"/>
-          <w:lang w:eastAsia="en-GB"/>
-        </w:rPr>
-        <w:t xml:space="preserve"> This is a larger set of absolute numerical values that the other attributes in the dataset.</w:t>
-      </w:r>
-    </w:p>
-    <w:p>
-      <w:r>
-        <w:rPr>
-          <w:color w:val="000000"/>
-          <w:szCs w:val="22"/>
-          <w:lang w:eastAsia="en-GB"/>
-        </w:rPr>
-        <w:t xml:space="preserve">To avoid values in those features introducing bias we </w:t>
-      </w:r>
-      <w:proofErr w:type="spellStart"/>
-      <w:r>
-        <w:rPr>
-          <w:color w:val="000000"/>
-          <w:szCs w:val="22"/>
-          <w:lang w:eastAsia="en-GB"/>
-        </w:rPr>
-        <w:t>employe</w:t>
-      </w:r>
-      <w:proofErr w:type="spellEnd"/>
-      <w:r>
-        <w:rPr>
-          <w:color w:val="000000"/>
-          <w:szCs w:val="22"/>
-          <w:lang w:eastAsia="en-GB"/>
-        </w:rPr>
-        <w:t xml:space="preserve"> a Normalize operator </w:t>
-      </w:r>
-      <w:r>
-        <w:rPr>
-          <w:color w:val="000000"/>
-          <w:szCs w:val="22"/>
-          <w:lang w:eastAsia="en-GB"/>
-        </w:rPr>
-        <w:t xml:space="preserve">in our RapidMiner </w:t>
-      </w:r>
-      <w:r>
-        <w:t>Data Preparation Phase process</w:t>
-      </w:r>
-      <w:r>
-        <w:t>.</w:t>
-      </w:r>
-    </w:p>
-    <w:p/>
-    <w:p>
-      <w:r>
-        <w:t>&lt;</w:t>
-      </w:r>
-      <w:proofErr w:type="gramStart"/>
-      <w:r>
-        <w:t>screenshot</w:t>
-      </w:r>
-      <w:proofErr w:type="gramEnd"/>
-      <w:r>
-        <w:t>&gt;</w:t>
-      </w:r>
-    </w:p>
-    <w:p/>
-    <w:p>
-      <w:pPr>
-        <w:spacing w:after="0" w:line="240" w:lineRule="auto"/>
-        <w:ind w:left="0"/>
-      </w:pPr>
-      <w:r>
-        <w:br w:type="page"/>
-      </w:r>
-    </w:p>
-    <w:p>
-      <w:proofErr w:type="gramStart"/>
-      <w:r>
-        <w:lastRenderedPageBreak/>
-        <w:t>This ‘smooths’ out the numerical values in the dataset but preserves the relative differences between the features.</w:t>
-      </w:r>
-      <w:proofErr w:type="gramEnd"/>
-      <w:r>
-        <w:t xml:space="preserve"> It is a purely syntactic change to satisfy the requirements for many modelling </w:t>
-      </w:r>
-      <w:proofErr w:type="spellStart"/>
-      <w:r>
-        <w:t>algotohms</w:t>
-      </w:r>
-      <w:proofErr w:type="spellEnd"/>
-      <w:r>
-        <w:t xml:space="preserve"> to deliver as accurate a result as possible.</w:t>
-      </w:r>
-    </w:p>
-    <w:p>
-      <w:pPr>
-        <w:rPr>
-          <w:color w:val="000000"/>
-          <w:szCs w:val="22"/>
-          <w:lang w:eastAsia="en-GB"/>
-        </w:rPr>
-      </w:pPr>
-      <w:r>
-        <w:t>A before and after view of a section of the Wine Quality dataset, as represented in the images below, will display the nature of the data transformation;</w:t>
-      </w:r>
-    </w:p>
-    <w:p/>
-    <w:p>
-      <w:r>
-        <w:t>&lt;</w:t>
-      </w:r>
-      <w:proofErr w:type="gramStart"/>
-      <w:r>
-        <w:t>screenshot</w:t>
-      </w:r>
-      <w:proofErr w:type="gramEnd"/>
-      <w:r>
-        <w:t xml:space="preserve"> 1&gt;</w:t>
-      </w:r>
-    </w:p>
-    <w:p/>
-    <w:p>
-      <w:r>
-        <w:t>&lt;</w:t>
-      </w:r>
-      <w:proofErr w:type="gramStart"/>
-      <w:r>
-        <w:t>screenshot</w:t>
-      </w:r>
-      <w:proofErr w:type="gramEnd"/>
-      <w:r>
-        <w:t xml:space="preserve"> 2&gt;</w:t>
-      </w:r>
     </w:p>
     <w:p/>
     <w:p/>
@@ -9157,28 +9596,6 @@
           <w:lang w:eastAsia="en-GB"/>
         </w:rPr>
       </w:pPr>
-      <w:r>
-        <w:t xml:space="preserve">Description of </w:t>
-      </w:r>
-      <w:proofErr w:type="spellStart"/>
-      <w:r>
-        <w:t>upsampling</w:t>
-      </w:r>
-      <w:proofErr w:type="spellEnd"/>
-      <w:r>
-        <w:t xml:space="preserve"> and </w:t>
-      </w:r>
-      <w:proofErr w:type="spellStart"/>
-      <w:r>
-        <w:t>downsampling</w:t>
-      </w:r>
-      <w:proofErr w:type="spellEnd"/>
-      <w:r>
-        <w:t xml:space="preserve"> – major part of the report.</w:t>
-      </w:r>
-      <w:r>
-        <w:t>..</w:t>
-      </w:r>
     </w:p>
     <w:p>
       <w:pPr>
@@ -11858,7 +12275,7 @@
             <w:rPr>
               <w:noProof/>
             </w:rPr>
-            <w:t>27</w:t>
+            <w:t>28</w:t>
           </w:r>
           <w:r>
             <w:fldChar w:fldCharType="end"/>
@@ -11888,7 +12305,7 @@
             <w:rPr>
               <w:noProof/>
             </w:rPr>
-            <w:t>36</w:t>
+            <w:t>39</w:t>
           </w:r>
           <w:r>
             <w:rPr>
@@ -16817,6 +17234,119 @@
     </w:lvl>
   </w:abstractNum>
   <w:abstractNum w:abstractNumId="35">
+    <w:nsid w:val="72654A2A"/>
+    <w:multiLevelType w:val="hybridMultilevel"/>
+    <w:tmpl w:val="CBE21AD8"/>
+    <w:lvl w:ilvl="0" w:tplc="08090001">
+      <w:start w:val="1"/>
+      <w:numFmt w:val="bullet"/>
+      <w:lvlText w:val=""/>
+      <w:lvlJc w:val="left"/>
+      <w:pPr>
+        <w:ind w:left="1854" w:hanging="360"/>
+      </w:pPr>
+      <w:rPr>
+        <w:rFonts w:ascii="Symbol" w:hAnsi="Symbol" w:hint="default"/>
+      </w:rPr>
+    </w:lvl>
+    <w:lvl w:ilvl="1" w:tplc="08090003" w:tentative="1">
+      <w:start w:val="1"/>
+      <w:numFmt w:val="bullet"/>
+      <w:lvlText w:val="o"/>
+      <w:lvlJc w:val="left"/>
+      <w:pPr>
+        <w:ind w:left="2574" w:hanging="360"/>
+      </w:pPr>
+      <w:rPr>
+        <w:rFonts w:ascii="Courier New" w:hAnsi="Courier New" w:cs="Courier New" w:hint="default"/>
+      </w:rPr>
+    </w:lvl>
+    <w:lvl w:ilvl="2" w:tplc="08090005" w:tentative="1">
+      <w:start w:val="1"/>
+      <w:numFmt w:val="bullet"/>
+      <w:lvlText w:val=""/>
+      <w:lvlJc w:val="left"/>
+      <w:pPr>
+        <w:ind w:left="3294" w:hanging="360"/>
+      </w:pPr>
+      <w:rPr>
+        <w:rFonts w:ascii="Wingdings" w:hAnsi="Wingdings" w:hint="default"/>
+      </w:rPr>
+    </w:lvl>
+    <w:lvl w:ilvl="3" w:tplc="08090001" w:tentative="1">
+      <w:start w:val="1"/>
+      <w:numFmt w:val="bullet"/>
+      <w:lvlText w:val=""/>
+      <w:lvlJc w:val="left"/>
+      <w:pPr>
+        <w:ind w:left="4014" w:hanging="360"/>
+      </w:pPr>
+      <w:rPr>
+        <w:rFonts w:ascii="Symbol" w:hAnsi="Symbol" w:hint="default"/>
+      </w:rPr>
+    </w:lvl>
+    <w:lvl w:ilvl="4" w:tplc="08090003" w:tentative="1">
+      <w:start w:val="1"/>
+      <w:numFmt w:val="bullet"/>
+      <w:lvlText w:val="o"/>
+      <w:lvlJc w:val="left"/>
+      <w:pPr>
+        <w:ind w:left="4734" w:hanging="360"/>
+      </w:pPr>
+      <w:rPr>
+        <w:rFonts w:ascii="Courier New" w:hAnsi="Courier New" w:cs="Courier New" w:hint="default"/>
+      </w:rPr>
+    </w:lvl>
+    <w:lvl w:ilvl="5" w:tplc="08090005" w:tentative="1">
+      <w:start w:val="1"/>
+      <w:numFmt w:val="bullet"/>
+      <w:lvlText w:val=""/>
+      <w:lvlJc w:val="left"/>
+      <w:pPr>
+        <w:ind w:left="5454" w:hanging="360"/>
+      </w:pPr>
+      <w:rPr>
+        <w:rFonts w:ascii="Wingdings" w:hAnsi="Wingdings" w:hint="default"/>
+      </w:rPr>
+    </w:lvl>
+    <w:lvl w:ilvl="6" w:tplc="08090001" w:tentative="1">
+      <w:start w:val="1"/>
+      <w:numFmt w:val="bullet"/>
+      <w:lvlText w:val=""/>
+      <w:lvlJc w:val="left"/>
+      <w:pPr>
+        <w:ind w:left="6174" w:hanging="360"/>
+      </w:pPr>
+      <w:rPr>
+        <w:rFonts w:ascii="Symbol" w:hAnsi="Symbol" w:hint="default"/>
+      </w:rPr>
+    </w:lvl>
+    <w:lvl w:ilvl="7" w:tplc="08090003" w:tentative="1">
+      <w:start w:val="1"/>
+      <w:numFmt w:val="bullet"/>
+      <w:lvlText w:val="o"/>
+      <w:lvlJc w:val="left"/>
+      <w:pPr>
+        <w:ind w:left="6894" w:hanging="360"/>
+      </w:pPr>
+      <w:rPr>
+        <w:rFonts w:ascii="Courier New" w:hAnsi="Courier New" w:cs="Courier New" w:hint="default"/>
+      </w:rPr>
+    </w:lvl>
+    <w:lvl w:ilvl="8" w:tplc="08090005" w:tentative="1">
+      <w:start w:val="1"/>
+      <w:numFmt w:val="bullet"/>
+      <w:lvlText w:val=""/>
+      <w:lvlJc w:val="left"/>
+      <w:pPr>
+        <w:ind w:left="7614" w:hanging="360"/>
+      </w:pPr>
+      <w:rPr>
+        <w:rFonts w:ascii="Wingdings" w:hAnsi="Wingdings" w:hint="default"/>
+      </w:rPr>
+    </w:lvl>
+  </w:abstractNum>
+  <w:abstractNum w:abstractNumId="36">
     <w:nsid w:val="7AFC5BA0"/>
     <w:multiLevelType w:val="hybridMultilevel"/>
     <w:tmpl w:val="BF2808EE"/>
@@ -16929,7 +17459,7 @@
       </w:rPr>
     </w:lvl>
   </w:abstractNum>
-  <w:abstractNum w:abstractNumId="36">
+  <w:abstractNum w:abstractNumId="37">
     <w:nsid w:val="7C0F3112"/>
     <w:multiLevelType w:val="multilevel"/>
     <w:tmpl w:val="948C48BA"/>
@@ -17078,7 +17608,7 @@
       </w:rPr>
     </w:lvl>
   </w:abstractNum>
-  <w:abstractNum w:abstractNumId="37">
+  <w:abstractNum w:abstractNumId="38">
     <w:nsid w:val="7D8D6077"/>
     <w:multiLevelType w:val="multilevel"/>
     <w:tmpl w:val="E55A4830"/>
@@ -17227,7 +17757,7 @@
       </w:rPr>
     </w:lvl>
   </w:abstractNum>
-  <w:abstractNum w:abstractNumId="38">
+  <w:abstractNum w:abstractNumId="39">
     <w:nsid w:val="7DE93002"/>
     <w:multiLevelType w:val="hybridMultilevel"/>
     <w:tmpl w:val="4F0040B2"/>
@@ -17362,7 +17892,7 @@
     <w:abstractNumId w:val="9"/>
   </w:num>
   <w:num w:numId="8">
-    <w:abstractNumId w:val="38"/>
+    <w:abstractNumId w:val="39"/>
   </w:num>
   <w:num w:numId="9">
     <w:abstractNumId w:val="24"/>
@@ -17389,7 +17919,7 @@
     <w:abstractNumId w:val="20"/>
   </w:num>
   <w:num w:numId="17">
-    <w:abstractNumId w:val="35"/>
+    <w:abstractNumId w:val="36"/>
   </w:num>
   <w:num w:numId="18">
     <w:abstractNumId w:val="23"/>
@@ -17416,7 +17946,7 @@
     <w:abstractNumId w:val="34"/>
   </w:num>
   <w:num w:numId="26">
-    <w:abstractNumId w:val="36"/>
+    <w:abstractNumId w:val="37"/>
   </w:num>
   <w:num w:numId="27">
     <w:abstractNumId w:val="14"/>
@@ -17431,7 +17961,7 @@
     <w:abstractNumId w:val="10"/>
   </w:num>
   <w:num w:numId="31">
-    <w:abstractNumId w:val="37"/>
+    <w:abstractNumId w:val="38"/>
   </w:num>
   <w:num w:numId="32">
     <w:abstractNumId w:val="26"/>
@@ -17456,6 +17986,9 @@
   </w:num>
   <w:num w:numId="39">
     <w:abstractNumId w:val="3"/>
+  </w:num>
+  <w:num w:numId="40">
+    <w:abstractNumId w:val="35"/>
   </w:num>
   <w:numIdMacAtCleanup w:val="15"/>
 </w:numbering>
@@ -21019,6 +21552,101 @@
 </file>
 
 <file path=customXml/item1.xml><?xml version="1.0" encoding="utf-8"?>
+<?mso-contentType ?>
+<FormTemplates xmlns="http://schemas.microsoft.com/sharepoint/v3/contenttype/forms">
+  <Display>DocumentLibraryForm</Display>
+  <Edit>DocumentLibraryForm</Edit>
+  <New>DocumentLibraryForm</New>
+</FormTemplates>
+</file>
+
+<file path=customXml/item2.xml><?xml version="1.0" encoding="utf-8"?>
+<?mso-contentType ?>
+<spe:Receivers xmlns:spe="http://schemas.microsoft.com/sharepoint/events">
+  <Receiver>
+    <Name>Document ID Generator</Name>
+    <Synchronization>Synchronous</Synchronization>
+    <Type>10001</Type>
+    <SequenceNumber>1000</SequenceNumber>
+    <Assembly>Microsoft.Office.DocumentManagement, Version=14.0.0.0, Culture=neutral, PublicKeyToken=71e9bce111e9429c</Assembly>
+    <Class>Microsoft.Office.DocumentManagement.Internal.DocIdHandler</Class>
+    <Data/>
+    <Filter/>
+  </Receiver>
+  <Receiver>
+    <Name>Document ID Generator</Name>
+    <Synchronization>Synchronous</Synchronization>
+    <Type>10002</Type>
+    <SequenceNumber>1001</SequenceNumber>
+    <Assembly>Microsoft.Office.DocumentManagement, Version=14.0.0.0, Culture=neutral, PublicKeyToken=71e9bce111e9429c</Assembly>
+    <Class>Microsoft.Office.DocumentManagement.Internal.DocIdHandler</Class>
+    <Data/>
+    <Filter/>
+  </Receiver>
+  <Receiver>
+    <Name>Document ID Generator</Name>
+    <Synchronization>Synchronous</Synchronization>
+    <Type>10004</Type>
+    <SequenceNumber>1002</SequenceNumber>
+    <Assembly>Microsoft.Office.DocumentManagement, Version=14.0.0.0, Culture=neutral, PublicKeyToken=71e9bce111e9429c</Assembly>
+    <Class>Microsoft.Office.DocumentManagement.Internal.DocIdHandler</Class>
+    <Data/>
+    <Filter/>
+  </Receiver>
+  <Receiver>
+    <Name>Document ID Generator</Name>
+    <Synchronization>Synchronous</Synchronization>
+    <Type>10006</Type>
+    <SequenceNumber>1003</SequenceNumber>
+    <Assembly>Microsoft.Office.DocumentManagement, Version=14.0.0.0, Culture=neutral, PublicKeyToken=71e9bce111e9429c</Assembly>
+    <Class>Microsoft.Office.DocumentManagement.Internal.DocIdHandler</Class>
+    <Data/>
+    <Filter/>
+  </Receiver>
+  <Receiver>
+    <Name>Document ID Generator</Name>
+    <Synchronization>Synchronous</Synchronization>
+    <Type>10001</Type>
+    <SequenceNumber>1000</SequenceNumber>
+    <Assembly>Microsoft.Office.DocumentManagement, Version=14.0.0.0, Culture=neutral, PublicKeyToken=71e9bce111e9429c</Assembly>
+    <Class>Microsoft.Office.DocumentManagement.Internal.DocIdHandler</Class>
+    <Data/>
+    <Filter/>
+  </Receiver>
+  <Receiver>
+    <Name>Document ID Generator</Name>
+    <Synchronization>Synchronous</Synchronization>
+    <Type>10002</Type>
+    <SequenceNumber>1001</SequenceNumber>
+    <Assembly>Microsoft.Office.DocumentManagement, Version=14.0.0.0, Culture=neutral, PublicKeyToken=71e9bce111e9429c</Assembly>
+    <Class>Microsoft.Office.DocumentManagement.Internal.DocIdHandler</Class>
+    <Data/>
+    <Filter/>
+  </Receiver>
+  <Receiver>
+    <Name>Document ID Generator</Name>
+    <Synchronization>Synchronous</Synchronization>
+    <Type>10004</Type>
+    <SequenceNumber>1002</SequenceNumber>
+    <Assembly>Microsoft.Office.DocumentManagement, Version=14.0.0.0, Culture=neutral, PublicKeyToken=71e9bce111e9429c</Assembly>
+    <Class>Microsoft.Office.DocumentManagement.Internal.DocIdHandler</Class>
+    <Data/>
+    <Filter/>
+  </Receiver>
+  <Receiver>
+    <Name>Document ID Generator</Name>
+    <Synchronization>Synchronous</Synchronization>
+    <Type>10006</Type>
+    <SequenceNumber>1003</SequenceNumber>
+    <Assembly>Microsoft.Office.DocumentManagement, Version=14.0.0.0, Culture=neutral, PublicKeyToken=71e9bce111e9429c</Assembly>
+    <Class>Microsoft.Office.DocumentManagement.Internal.DocIdHandler</Class>
+    <Data/>
+    <Filter/>
+  </Receiver>
+</spe:Receivers>
+</file>
+
+<file path=customXml/item3.xml><?xml version="1.0" encoding="utf-8"?>
 <ct:contentTypeSchema xmlns:ct="http://schemas.microsoft.com/office/2006/metadata/contentType" xmlns:ma="http://schemas.microsoft.com/office/2006/metadata/properties/metaAttributes" ct:_="" ma:_="" ma:contentTypeName="Word" ma:contentTypeID="0x010100A7E734F647EE7C4F86DAB9A69098C782022400BF6E643B4A341345BD6363F8CE34B5D8" ma:contentTypeVersion="9" ma:contentTypeDescription="" ma:contentTypeScope="" ma:versionID="8c01b84df54c4dedb4075576339ac11a">
   <xsd:schema xmlns:xsd="http://www.w3.org/2001/XMLSchema" xmlns:xs="http://www.w3.org/2001/XMLSchema" xmlns:p="http://schemas.microsoft.com/office/2006/metadata/properties" xmlns:ns1="http://schemas.microsoft.com/sharepoint/v3" xmlns:ns2="http://schemas.microsoft.com/sharepoint/v3/fields" xmlns:ns3="5c1b9bb2-1639-4569-abf8-361ff49d18c0" xmlns:ns4="a186bcf1-0ea9-4f9d-97ce-5956c7a58864" xmlns:ns5="14314bf2-d8ea-460d-9f54-3c374d3d0bc0" targetNamespace="http://schemas.microsoft.com/office/2006/metadata/properties" ma:root="true" ma:fieldsID="836ab43a5a708514794883ee9e678ed3" ns1:_="" ns2:_="" ns3:_="" ns4:_="" ns5:_="">
     <xsd:import namespace="http://schemas.microsoft.com/sharepoint/v3"/>
@@ -21297,102 +21925,22 @@
 </ct:contentTypeSchema>
 </file>
 
-<file path=customXml/item2.xml><?xml version="1.0" encoding="utf-8"?>
+<file path=customXml/item4.xml><?xml version="1.0" encoding="utf-8"?>
 <?mso-contentType ?>
-<spe:Receivers xmlns:spe="http://schemas.microsoft.com/sharepoint/events">
-  <Receiver>
-    <Name>Document ID Generator</Name>
-    <Synchronization>Synchronous</Synchronization>
-    <Type>10001</Type>
-    <SequenceNumber>1000</SequenceNumber>
-    <Assembly>Microsoft.Office.DocumentManagement, Version=14.0.0.0, Culture=neutral, PublicKeyToken=71e9bce111e9429c</Assembly>
-    <Class>Microsoft.Office.DocumentManagement.Internal.DocIdHandler</Class>
-    <Data/>
-    <Filter/>
-  </Receiver>
-  <Receiver>
-    <Name>Document ID Generator</Name>
-    <Synchronization>Synchronous</Synchronization>
-    <Type>10002</Type>
-    <SequenceNumber>1001</SequenceNumber>
-    <Assembly>Microsoft.Office.DocumentManagement, Version=14.0.0.0, Culture=neutral, PublicKeyToken=71e9bce111e9429c</Assembly>
-    <Class>Microsoft.Office.DocumentManagement.Internal.DocIdHandler</Class>
-    <Data/>
-    <Filter/>
-  </Receiver>
-  <Receiver>
-    <Name>Document ID Generator</Name>
-    <Synchronization>Synchronous</Synchronization>
-    <Type>10004</Type>
-    <SequenceNumber>1002</SequenceNumber>
-    <Assembly>Microsoft.Office.DocumentManagement, Version=14.0.0.0, Culture=neutral, PublicKeyToken=71e9bce111e9429c</Assembly>
-    <Class>Microsoft.Office.DocumentManagement.Internal.DocIdHandler</Class>
-    <Data/>
-    <Filter/>
-  </Receiver>
-  <Receiver>
-    <Name>Document ID Generator</Name>
-    <Synchronization>Synchronous</Synchronization>
-    <Type>10006</Type>
-    <SequenceNumber>1003</SequenceNumber>
-    <Assembly>Microsoft.Office.DocumentManagement, Version=14.0.0.0, Culture=neutral, PublicKeyToken=71e9bce111e9429c</Assembly>
-    <Class>Microsoft.Office.DocumentManagement.Internal.DocIdHandler</Class>
-    <Data/>
-    <Filter/>
-  </Receiver>
-  <Receiver>
-    <Name>Document ID Generator</Name>
-    <Synchronization>Synchronous</Synchronization>
-    <Type>10001</Type>
-    <SequenceNumber>1000</SequenceNumber>
-    <Assembly>Microsoft.Office.DocumentManagement, Version=14.0.0.0, Culture=neutral, PublicKeyToken=71e9bce111e9429c</Assembly>
-    <Class>Microsoft.Office.DocumentManagement.Internal.DocIdHandler</Class>
-    <Data/>
-    <Filter/>
-  </Receiver>
-  <Receiver>
-    <Name>Document ID Generator</Name>
-    <Synchronization>Synchronous</Synchronization>
-    <Type>10002</Type>
-    <SequenceNumber>1001</SequenceNumber>
-    <Assembly>Microsoft.Office.DocumentManagement, Version=14.0.0.0, Culture=neutral, PublicKeyToken=71e9bce111e9429c</Assembly>
-    <Class>Microsoft.Office.DocumentManagement.Internal.DocIdHandler</Class>
-    <Data/>
-    <Filter/>
-  </Receiver>
-  <Receiver>
-    <Name>Document ID Generator</Name>
-    <Synchronization>Synchronous</Synchronization>
-    <Type>10004</Type>
-    <SequenceNumber>1002</SequenceNumber>
-    <Assembly>Microsoft.Office.DocumentManagement, Version=14.0.0.0, Culture=neutral, PublicKeyToken=71e9bce111e9429c</Assembly>
-    <Class>Microsoft.Office.DocumentManagement.Internal.DocIdHandler</Class>
-    <Data/>
-    <Filter/>
-  </Receiver>
-  <Receiver>
-    <Name>Document ID Generator</Name>
-    <Synchronization>Synchronous</Synchronization>
-    <Type>10006</Type>
-    <SequenceNumber>1003</SequenceNumber>
-    <Assembly>Microsoft.Office.DocumentManagement, Version=14.0.0.0, Culture=neutral, PublicKeyToken=71e9bce111e9429c</Assembly>
-    <Class>Microsoft.Office.DocumentManagement.Internal.DocIdHandler</Class>
-    <Data/>
-    <Filter/>
-  </Receiver>
-</spe:Receivers>
+<customXsn xmlns="http://schemas.microsoft.com/office/2006/metadata/customXsn">
+  <xsnLocation/>
+  <cached>True</cached>
+  <openByDefault>True</openByDefault>
+  <xsnScope/>
+</customXsn>
 </file>
 
-<file path=customXml/item3.xml><?xml version="1.0" encoding="utf-8"?>
+<file path=customXml/item5.xml><?xml version="1.0" encoding="utf-8"?>
 <?mso-contentType ?>
-<FormTemplates xmlns="http://schemas.microsoft.com/sharepoint/v3/contenttype/forms">
-  <Display>DocumentLibraryForm</Display>
-  <Edit>DocumentLibraryForm</Edit>
-  <New>DocumentLibraryForm</New>
-</FormTemplates>
+<SharedContentType xmlns="Microsoft.SharePoint.Taxonomy.ContentTypeSync" SourceId="1a4ba186-3518-432c-9561-7a0f3424a65e" ContentTypeId="0x010100A7E734F647EE7C4F86DAB9A69098C7820224" PreviousValue="false"/>
 </file>
 
-<file path=customXml/item4.xml><?xml version="1.0" encoding="utf-8"?>
+<file path=customXml/item6.xml><?xml version="1.0" encoding="utf-8"?>
 <p:properties xmlns:p="http://schemas.microsoft.com/office/2006/metadata/properties" xmlns:xsi="http://www.w3.org/2001/XMLSchema-instance" xmlns:pc="http://schemas.microsoft.com/office/infopath/2007/PartnerControls">
   <documentManagement>
     <TaxKeywordTaxHTField xmlns="5c1b9bb2-1639-4569-abf8-361ff49d18c0">
@@ -21448,26 +21996,27 @@
 </p:properties>
 </file>
 
-<file path=customXml/item5.xml><?xml version="1.0" encoding="utf-8"?>
-<?mso-contentType ?>
-<SharedContentType xmlns="Microsoft.SharePoint.Taxonomy.ContentTypeSync" SourceId="1a4ba186-3518-432c-9561-7a0f3424a65e" ContentTypeId="0x010100A7E734F647EE7C4F86DAB9A69098C7820224" PreviousValue="false"/>
-</file>
-
-<file path=customXml/item6.xml><?xml version="1.0" encoding="utf-8"?>
-<?mso-contentType ?>
-<customXsn xmlns="http://schemas.microsoft.com/office/2006/metadata/customXsn">
-  <xsnLocation/>
-  <cached>True</cached>
-  <openByDefault>True</openByDefault>
-  <xsnScope/>
-</customXsn>
-</file>
-
 <file path=customXml/item7.xml><?xml version="1.0" encoding="utf-8"?>
 <b:Sources xmlns:b="http://schemas.openxmlformats.org/officeDocument/2006/bibliography" xmlns="http://schemas.openxmlformats.org/officeDocument/2006/bibliography" SelectedStyle="\APA.XSL" StyleName="APA"/>
 </file>
 
 <file path=customXml/itemProps1.xml><?xml version="1.0" encoding="utf-8"?>
+<ds:datastoreItem xmlns:ds="http://schemas.openxmlformats.org/officeDocument/2006/customXml" ds:itemID="{DCA83557-F125-4F89-AC3A-D3DD4CB2C773}">
+  <ds:schemaRefs>
+    <ds:schemaRef ds:uri="http://schemas.microsoft.com/sharepoint/v3/contenttype/forms"/>
+  </ds:schemaRefs>
+</ds:datastoreItem>
+</file>
+
+<file path=customXml/itemProps2.xml><?xml version="1.0" encoding="utf-8"?>
+<ds:datastoreItem xmlns:ds="http://schemas.openxmlformats.org/officeDocument/2006/customXml" ds:itemID="{14D6955C-01AB-4AFA-BA2A-00574732DBE7}">
+  <ds:schemaRefs>
+    <ds:schemaRef ds:uri="http://schemas.microsoft.com/sharepoint/events"/>
+  </ds:schemaRefs>
+</ds:datastoreItem>
+</file>
+
+<file path=customXml/itemProps3.xml><?xml version="1.0" encoding="utf-8"?>
 <ds:datastoreItem xmlns:ds="http://schemas.openxmlformats.org/officeDocument/2006/customXml" ds:itemID="{8E87A96F-618F-45DE-900C-C26A50036DF2}">
   <ds:schemaRefs>
     <ds:schemaRef ds:uri="http://schemas.microsoft.com/office/2006/metadata/contentType"/>
@@ -21489,23 +22038,23 @@
 </ds:datastoreItem>
 </file>
 
-<file path=customXml/itemProps2.xml><?xml version="1.0" encoding="utf-8"?>
-<ds:datastoreItem xmlns:ds="http://schemas.openxmlformats.org/officeDocument/2006/customXml" ds:itemID="{14D6955C-01AB-4AFA-BA2A-00574732DBE7}">
+<file path=customXml/itemProps4.xml><?xml version="1.0" encoding="utf-8"?>
+<ds:datastoreItem xmlns:ds="http://schemas.openxmlformats.org/officeDocument/2006/customXml" ds:itemID="{46E24F54-4F01-4CC5-BE7A-F5B43C4DFA15}">
   <ds:schemaRefs>
-    <ds:schemaRef ds:uri="http://schemas.microsoft.com/sharepoint/events"/>
+    <ds:schemaRef ds:uri="http://schemas.microsoft.com/office/2006/metadata/customXsn"/>
   </ds:schemaRefs>
 </ds:datastoreItem>
 </file>
 
-<file path=customXml/itemProps3.xml><?xml version="1.0" encoding="utf-8"?>
-<ds:datastoreItem xmlns:ds="http://schemas.openxmlformats.org/officeDocument/2006/customXml" ds:itemID="{DCA83557-F125-4F89-AC3A-D3DD4CB2C773}">
+<file path=customXml/itemProps5.xml><?xml version="1.0" encoding="utf-8"?>
+<ds:datastoreItem xmlns:ds="http://schemas.openxmlformats.org/officeDocument/2006/customXml" ds:itemID="{82EF24C0-F9A1-46DE-9B74-635EECB0D344}">
   <ds:schemaRefs>
-    <ds:schemaRef ds:uri="http://schemas.microsoft.com/sharepoint/v3/contenttype/forms"/>
+    <ds:schemaRef ds:uri="Microsoft.SharePoint.Taxonomy.ContentTypeSync"/>
   </ds:schemaRefs>
 </ds:datastoreItem>
 </file>
 
-<file path=customXml/itemProps4.xml><?xml version="1.0" encoding="utf-8"?>
+<file path=customXml/itemProps6.xml><?xml version="1.0" encoding="utf-8"?>
 <ds:datastoreItem xmlns:ds="http://schemas.openxmlformats.org/officeDocument/2006/customXml" ds:itemID="{D8A62D0C-17AF-45D8-97D2-A7773FB42A74}">
   <ds:schemaRefs>
     <ds:schemaRef ds:uri="http://schemas.microsoft.com/office/2006/metadata/properties"/>
@@ -21519,24 +22068,8 @@
 </ds:datastoreItem>
 </file>
 
-<file path=customXml/itemProps5.xml><?xml version="1.0" encoding="utf-8"?>
-<ds:datastoreItem xmlns:ds="http://schemas.openxmlformats.org/officeDocument/2006/customXml" ds:itemID="{82EF24C0-F9A1-46DE-9B74-635EECB0D344}">
-  <ds:schemaRefs>
-    <ds:schemaRef ds:uri="Microsoft.SharePoint.Taxonomy.ContentTypeSync"/>
-  </ds:schemaRefs>
-</ds:datastoreItem>
-</file>
-
-<file path=customXml/itemProps6.xml><?xml version="1.0" encoding="utf-8"?>
-<ds:datastoreItem xmlns:ds="http://schemas.openxmlformats.org/officeDocument/2006/customXml" ds:itemID="{46E24F54-4F01-4CC5-BE7A-F5B43C4DFA15}">
-  <ds:schemaRefs>
-    <ds:schemaRef ds:uri="http://schemas.microsoft.com/office/2006/metadata/customXsn"/>
-  </ds:schemaRefs>
-</ds:datastoreItem>
-</file>
-
 <file path=customXml/itemProps7.xml><?xml version="1.0" encoding="utf-8"?>
-<ds:datastoreItem xmlns:ds="http://schemas.openxmlformats.org/officeDocument/2006/customXml" ds:itemID="{48D287C2-FC15-49F6-9999-4FE80DDC5382}">
+<ds:datastoreItem xmlns:ds="http://schemas.openxmlformats.org/officeDocument/2006/customXml" ds:itemID="{D18352E1-70F0-4829-B3F0-9474B44DF5EC}">
   <ds:schemaRefs>
     <ds:schemaRef ds:uri="http://schemas.openxmlformats.org/officeDocument/2006/bibliography"/>
   </ds:schemaRefs>

--- a/Report/DBS Data and Web Mining CA - Madsen Finnegan Report cf dm v1-6 030220.docx
+++ b/Report/DBS Data and Web Mining CA - Madsen Finnegan Report cf dm v1-6 030220.docx
@@ -402,7 +402,7 @@
         <w:rPr>
           <w:noProof/>
         </w:rPr>
-        <w:instrText xml:space="preserve"> PAGEREF _Toc31816377 \h </w:instrText>
+        <w:instrText xml:space="preserve"> PAGEREF _Toc31879295 \h </w:instrText>
       </w:r>
       <w:r>
         <w:rPr>
@@ -467,7 +467,7 @@
         <w:rPr>
           <w:noProof/>
         </w:rPr>
-        <w:instrText xml:space="preserve"> PAGEREF _Toc31816378 \h </w:instrText>
+        <w:instrText xml:space="preserve"> PAGEREF _Toc31879296 \h </w:instrText>
       </w:r>
       <w:r>
         <w:rPr>
@@ -532,7 +532,7 @@
         <w:rPr>
           <w:noProof/>
         </w:rPr>
-        <w:instrText xml:space="preserve"> PAGEREF _Toc31816379 \h </w:instrText>
+        <w:instrText xml:space="preserve"> PAGEREF _Toc31879297 \h </w:instrText>
       </w:r>
       <w:r>
         <w:rPr>
@@ -597,7 +597,7 @@
         <w:rPr>
           <w:noProof/>
         </w:rPr>
-        <w:instrText xml:space="preserve"> PAGEREF _Toc31816380 \h </w:instrText>
+        <w:instrText xml:space="preserve"> PAGEREF _Toc31879298 \h </w:instrText>
       </w:r>
       <w:r>
         <w:rPr>
@@ -664,7 +664,7 @@
         <w:rPr>
           <w:noProof/>
         </w:rPr>
-        <w:instrText xml:space="preserve"> PAGEREF _Toc31816381 \h </w:instrText>
+        <w:instrText xml:space="preserve"> PAGEREF _Toc31879299 \h </w:instrText>
       </w:r>
       <w:r>
         <w:rPr>
@@ -729,7 +729,7 @@
         <w:rPr>
           <w:noProof/>
         </w:rPr>
-        <w:instrText xml:space="preserve"> PAGEREF _Toc31816382 \h </w:instrText>
+        <w:instrText xml:space="preserve"> PAGEREF _Toc31879300 \h </w:instrText>
       </w:r>
       <w:r>
         <w:rPr>
@@ -794,7 +794,7 @@
         <w:rPr>
           <w:noProof/>
         </w:rPr>
-        <w:instrText xml:space="preserve"> PAGEREF _Toc31816383 \h </w:instrText>
+        <w:instrText xml:space="preserve"> PAGEREF _Toc31879301 \h </w:instrText>
       </w:r>
       <w:r>
         <w:rPr>
@@ -859,7 +859,7 @@
         <w:rPr>
           <w:noProof/>
         </w:rPr>
-        <w:instrText xml:space="preserve"> PAGEREF _Toc31816384 \h </w:instrText>
+        <w:instrText xml:space="preserve"> PAGEREF _Toc31879302 \h </w:instrText>
       </w:r>
       <w:r>
         <w:rPr>
@@ -924,7 +924,7 @@
         <w:rPr>
           <w:noProof/>
         </w:rPr>
-        <w:instrText xml:space="preserve"> PAGEREF _Toc31816385 \h </w:instrText>
+        <w:instrText xml:space="preserve"> PAGEREF _Toc31879303 \h </w:instrText>
       </w:r>
       <w:r>
         <w:rPr>
@@ -991,7 +991,7 @@
         <w:rPr>
           <w:noProof/>
         </w:rPr>
-        <w:instrText xml:space="preserve"> PAGEREF _Toc31816386 \h </w:instrText>
+        <w:instrText xml:space="preserve"> PAGEREF _Toc31879304 \h </w:instrText>
       </w:r>
       <w:r>
         <w:rPr>
@@ -1056,7 +1056,7 @@
         <w:rPr>
           <w:noProof/>
         </w:rPr>
-        <w:instrText xml:space="preserve"> PAGEREF _Toc31816387 \h </w:instrText>
+        <w:instrText xml:space="preserve"> PAGEREF _Toc31879305 \h </w:instrText>
       </w:r>
       <w:r>
         <w:rPr>
@@ -1121,7 +1121,7 @@
         <w:rPr>
           <w:noProof/>
         </w:rPr>
-        <w:instrText xml:space="preserve"> PAGEREF _Toc31816388 \h </w:instrText>
+        <w:instrText xml:space="preserve"> PAGEREF _Toc31879306 \h </w:instrText>
       </w:r>
       <w:r>
         <w:rPr>
@@ -1186,7 +1186,7 @@
         <w:rPr>
           <w:noProof/>
         </w:rPr>
-        <w:instrText xml:space="preserve"> PAGEREF _Toc31816389 \h </w:instrText>
+        <w:instrText xml:space="preserve"> PAGEREF _Toc31879307 \h </w:instrText>
       </w:r>
       <w:r>
         <w:rPr>
@@ -1251,7 +1251,7 @@
         <w:rPr>
           <w:noProof/>
         </w:rPr>
-        <w:instrText xml:space="preserve"> PAGEREF _Toc31816390 \h </w:instrText>
+        <w:instrText xml:space="preserve"> PAGEREF _Toc31879308 \h </w:instrText>
       </w:r>
       <w:r>
         <w:rPr>
@@ -1318,7 +1318,7 @@
         <w:rPr>
           <w:noProof/>
         </w:rPr>
-        <w:instrText xml:space="preserve"> PAGEREF _Toc31816391 \h </w:instrText>
+        <w:instrText xml:space="preserve"> PAGEREF _Toc31879309 \h </w:instrText>
       </w:r>
       <w:r>
         <w:rPr>
@@ -1383,7 +1383,7 @@
         <w:rPr>
           <w:noProof/>
         </w:rPr>
-        <w:instrText xml:space="preserve"> PAGEREF _Toc31816392 \h </w:instrText>
+        <w:instrText xml:space="preserve"> PAGEREF _Toc31879310 \h </w:instrText>
       </w:r>
       <w:r>
         <w:rPr>
@@ -1448,7 +1448,7 @@
         <w:rPr>
           <w:noProof/>
         </w:rPr>
-        <w:instrText xml:space="preserve"> PAGEREF _Toc31816393 \h </w:instrText>
+        <w:instrText xml:space="preserve"> PAGEREF _Toc31879311 \h </w:instrText>
       </w:r>
       <w:r>
         <w:rPr>
@@ -1513,7 +1513,7 @@
         <w:rPr>
           <w:noProof/>
         </w:rPr>
-        <w:instrText xml:space="preserve"> PAGEREF _Toc31816394 \h </w:instrText>
+        <w:instrText xml:space="preserve"> PAGEREF _Toc31879312 \h </w:instrText>
       </w:r>
       <w:r>
         <w:rPr>
@@ -1578,7 +1578,7 @@
         <w:rPr>
           <w:noProof/>
         </w:rPr>
-        <w:instrText xml:space="preserve"> PAGEREF _Toc31816395 \h </w:instrText>
+        <w:instrText xml:space="preserve"> PAGEREF _Toc31879313 \h </w:instrText>
       </w:r>
       <w:r>
         <w:rPr>
@@ -1595,7 +1595,7 @@
         <w:rPr>
           <w:noProof/>
         </w:rPr>
-        <w:t>27</w:t>
+        <w:t>31</w:t>
       </w:r>
       <w:r>
         <w:rPr>
@@ -1643,7 +1643,7 @@
         <w:rPr>
           <w:noProof/>
         </w:rPr>
-        <w:instrText xml:space="preserve"> PAGEREF _Toc31816396 \h </w:instrText>
+        <w:instrText xml:space="preserve"> PAGEREF _Toc31879314 \h </w:instrText>
       </w:r>
       <w:r>
         <w:rPr>
@@ -1660,7 +1660,7 @@
         <w:rPr>
           <w:noProof/>
         </w:rPr>
-        <w:t>27</w:t>
+        <w:t>31</w:t>
       </w:r>
       <w:r>
         <w:rPr>
@@ -1710,7 +1710,7 @@
         <w:rPr>
           <w:noProof/>
         </w:rPr>
-        <w:instrText xml:space="preserve"> PAGEREF _Toc31816397 \h </w:instrText>
+        <w:instrText xml:space="preserve"> PAGEREF _Toc31879315 \h </w:instrText>
       </w:r>
       <w:r>
         <w:rPr>
@@ -1727,7 +1727,7 @@
         <w:rPr>
           <w:noProof/>
         </w:rPr>
-        <w:t>29</w:t>
+        <w:t>32</w:t>
       </w:r>
       <w:r>
         <w:rPr>
@@ -1775,7 +1775,7 @@
         <w:rPr>
           <w:noProof/>
         </w:rPr>
-        <w:instrText xml:space="preserve"> PAGEREF _Toc31816398 \h </w:instrText>
+        <w:instrText xml:space="preserve"> PAGEREF _Toc31879316 \h </w:instrText>
       </w:r>
       <w:r>
         <w:rPr>
@@ -1792,7 +1792,7 @@
         <w:rPr>
           <w:noProof/>
         </w:rPr>
-        <w:t>29</w:t>
+        <w:t>32</w:t>
       </w:r>
       <w:r>
         <w:rPr>
@@ -1840,7 +1840,7 @@
         <w:rPr>
           <w:noProof/>
         </w:rPr>
-        <w:instrText xml:space="preserve"> PAGEREF _Toc31816399 \h </w:instrText>
+        <w:instrText xml:space="preserve"> PAGEREF _Toc31879317 \h </w:instrText>
       </w:r>
       <w:r>
         <w:rPr>
@@ -1857,7 +1857,7 @@
         <w:rPr>
           <w:noProof/>
         </w:rPr>
-        <w:t>29</w:t>
+        <w:t>32</w:t>
       </w:r>
       <w:r>
         <w:rPr>
@@ -1905,7 +1905,7 @@
         <w:rPr>
           <w:noProof/>
         </w:rPr>
-        <w:instrText xml:space="preserve"> PAGEREF _Toc31816400 \h </w:instrText>
+        <w:instrText xml:space="preserve"> PAGEREF _Toc31879318 \h </w:instrText>
       </w:r>
       <w:r>
         <w:rPr>
@@ -1922,7 +1922,7 @@
         <w:rPr>
           <w:noProof/>
         </w:rPr>
-        <w:t>29</w:t>
+        <w:t>32</w:t>
       </w:r>
       <w:r>
         <w:rPr>
@@ -1970,7 +1970,7 @@
         <w:rPr>
           <w:noProof/>
         </w:rPr>
-        <w:instrText xml:space="preserve"> PAGEREF _Toc31816401 \h </w:instrText>
+        <w:instrText xml:space="preserve"> PAGEREF _Toc31879319 \h </w:instrText>
       </w:r>
       <w:r>
         <w:rPr>
@@ -1987,7 +1987,7 @@
         <w:rPr>
           <w:noProof/>
         </w:rPr>
-        <w:t>29</w:t>
+        <w:t>32</w:t>
       </w:r>
       <w:r>
         <w:rPr>
@@ -2037,7 +2037,7 @@
         <w:rPr>
           <w:noProof/>
         </w:rPr>
-        <w:instrText xml:space="preserve"> PAGEREF _Toc31816402 \h </w:instrText>
+        <w:instrText xml:space="preserve"> PAGEREF _Toc31879320 \h </w:instrText>
       </w:r>
       <w:r>
         <w:rPr>
@@ -2054,7 +2054,7 @@
         <w:rPr>
           <w:noProof/>
         </w:rPr>
-        <w:t>30</w:t>
+        <w:t>33</w:t>
       </w:r>
       <w:r>
         <w:rPr>
@@ -2102,7 +2102,7 @@
         <w:rPr>
           <w:noProof/>
         </w:rPr>
-        <w:instrText xml:space="preserve"> PAGEREF _Toc31816403 \h </w:instrText>
+        <w:instrText xml:space="preserve"> PAGEREF _Toc31879321 \h </w:instrText>
       </w:r>
       <w:r>
         <w:rPr>
@@ -2119,7 +2119,7 @@
         <w:rPr>
           <w:noProof/>
         </w:rPr>
-        <w:t>30</w:t>
+        <w:t>33</w:t>
       </w:r>
       <w:r>
         <w:rPr>
@@ -2167,7 +2167,7 @@
         <w:rPr>
           <w:noProof/>
         </w:rPr>
-        <w:instrText xml:space="preserve"> PAGEREF _Toc31816404 \h </w:instrText>
+        <w:instrText xml:space="preserve"> PAGEREF _Toc31879322 \h </w:instrText>
       </w:r>
       <w:r>
         <w:rPr>
@@ -2184,7 +2184,7 @@
         <w:rPr>
           <w:noProof/>
         </w:rPr>
-        <w:t>30</w:t>
+        <w:t>33</w:t>
       </w:r>
       <w:r>
         <w:rPr>
@@ -2232,7 +2232,7 @@
         <w:rPr>
           <w:noProof/>
         </w:rPr>
-        <w:instrText xml:space="preserve"> PAGEREF _Toc31816405 \h </w:instrText>
+        <w:instrText xml:space="preserve"> PAGEREF _Toc31879323 \h </w:instrText>
       </w:r>
       <w:r>
         <w:rPr>
@@ -2249,7 +2249,7 @@
         <w:rPr>
           <w:noProof/>
         </w:rPr>
-        <w:t>30</w:t>
+        <w:t>33</w:t>
       </w:r>
       <w:r>
         <w:rPr>
@@ -2299,7 +2299,7 @@
         <w:rPr>
           <w:noProof/>
         </w:rPr>
-        <w:instrText xml:space="preserve"> PAGEREF _Toc31816406 \h </w:instrText>
+        <w:instrText xml:space="preserve"> PAGEREF _Toc31879324 \h </w:instrText>
       </w:r>
       <w:r>
         <w:rPr>
@@ -2316,7 +2316,7 @@
         <w:rPr>
           <w:noProof/>
         </w:rPr>
-        <w:t>31</w:t>
+        <w:t>34</w:t>
       </w:r>
       <w:r>
         <w:rPr>
@@ -2364,7 +2364,7 @@
         <w:rPr>
           <w:noProof/>
         </w:rPr>
-        <w:instrText xml:space="preserve"> PAGEREF _Toc31816407 \h </w:instrText>
+        <w:instrText xml:space="preserve"> PAGEREF _Toc31879325 \h </w:instrText>
       </w:r>
       <w:r>
         <w:rPr>
@@ -2381,7 +2381,7 @@
         <w:rPr>
           <w:noProof/>
         </w:rPr>
-        <w:t>31</w:t>
+        <w:t>34</w:t>
       </w:r>
       <w:r>
         <w:rPr>
@@ -2429,7 +2429,7 @@
         <w:rPr>
           <w:noProof/>
         </w:rPr>
-        <w:instrText xml:space="preserve"> PAGEREF _Toc31816408 \h </w:instrText>
+        <w:instrText xml:space="preserve"> PAGEREF _Toc31879326 \h </w:instrText>
       </w:r>
       <w:r>
         <w:rPr>
@@ -2446,7 +2446,7 @@
         <w:rPr>
           <w:noProof/>
         </w:rPr>
-        <w:t>31</w:t>
+        <w:t>34</w:t>
       </w:r>
       <w:r>
         <w:rPr>
@@ -2494,7 +2494,7 @@
         <w:rPr>
           <w:noProof/>
         </w:rPr>
-        <w:instrText xml:space="preserve"> PAGEREF _Toc31816409 \h </w:instrText>
+        <w:instrText xml:space="preserve"> PAGEREF _Toc31879327 \h </w:instrText>
       </w:r>
       <w:r>
         <w:rPr>
@@ -2511,7 +2511,7 @@
         <w:rPr>
           <w:noProof/>
         </w:rPr>
-        <w:t>31</w:t>
+        <w:t>34</w:t>
       </w:r>
       <w:r>
         <w:rPr>
@@ -2559,7 +2559,7 @@
         <w:rPr>
           <w:noProof/>
         </w:rPr>
-        <w:instrText xml:space="preserve"> PAGEREF _Toc31816410 \h </w:instrText>
+        <w:instrText xml:space="preserve"> PAGEREF _Toc31879328 \h </w:instrText>
       </w:r>
       <w:r>
         <w:rPr>
@@ -2576,7 +2576,7 @@
         <w:rPr>
           <w:noProof/>
         </w:rPr>
-        <w:t>31</w:t>
+        <w:t>34</w:t>
       </w:r>
       <w:r>
         <w:rPr>
@@ -2626,7 +2626,7 @@
         <w:rPr>
           <w:noProof/>
         </w:rPr>
-        <w:instrText xml:space="preserve"> PAGEREF _Toc31816411 \h </w:instrText>
+        <w:instrText xml:space="preserve"> PAGEREF _Toc31879329 \h </w:instrText>
       </w:r>
       <w:r>
         <w:rPr>
@@ -2643,7 +2643,7 @@
         <w:rPr>
           <w:noProof/>
         </w:rPr>
-        <w:t>32</w:t>
+        <w:t>35</w:t>
       </w:r>
       <w:r>
         <w:rPr>
@@ -2691,7 +2691,7 @@
         <w:rPr>
           <w:noProof/>
         </w:rPr>
-        <w:instrText xml:space="preserve"> PAGEREF _Toc31816412 \h </w:instrText>
+        <w:instrText xml:space="preserve"> PAGEREF _Toc31879330 \h </w:instrText>
       </w:r>
       <w:r>
         <w:rPr>
@@ -2708,7 +2708,7 @@
         <w:rPr>
           <w:noProof/>
         </w:rPr>
-        <w:t>32</w:t>
+        <w:t>35</w:t>
       </w:r>
       <w:r>
         <w:rPr>
@@ -2758,7 +2758,7 @@
         <w:rPr>
           <w:noProof/>
         </w:rPr>
-        <w:instrText xml:space="preserve"> PAGEREF _Toc31816413 \h </w:instrText>
+        <w:instrText xml:space="preserve"> PAGEREF _Toc31879331 \h </w:instrText>
       </w:r>
       <w:r>
         <w:rPr>
@@ -2775,7 +2775,7 @@
         <w:rPr>
           <w:noProof/>
         </w:rPr>
-        <w:t>33</w:t>
+        <w:t>36</w:t>
       </w:r>
       <w:r>
         <w:rPr>
@@ -2823,7 +2823,7 @@
         <w:rPr>
           <w:noProof/>
         </w:rPr>
-        <w:instrText xml:space="preserve"> PAGEREF _Toc31816414 \h </w:instrText>
+        <w:instrText xml:space="preserve"> PAGEREF _Toc31879332 \h </w:instrText>
       </w:r>
       <w:r>
         <w:rPr>
@@ -2840,7 +2840,7 @@
         <w:rPr>
           <w:noProof/>
         </w:rPr>
-        <w:t>33</w:t>
+        <w:t>36</w:t>
       </w:r>
       <w:r>
         <w:rPr>
@@ -2888,7 +2888,7 @@
         <w:rPr>
           <w:noProof/>
         </w:rPr>
-        <w:instrText xml:space="preserve"> PAGEREF _Toc31816415 \h </w:instrText>
+        <w:instrText xml:space="preserve"> PAGEREF _Toc31879333 \h </w:instrText>
       </w:r>
       <w:r>
         <w:rPr>
@@ -2905,7 +2905,7 @@
         <w:rPr>
           <w:noProof/>
         </w:rPr>
-        <w:t>35</w:t>
+        <w:t>38</w:t>
       </w:r>
       <w:r>
         <w:rPr>
@@ -2953,7 +2953,7 @@
         <w:rPr>
           <w:noProof/>
         </w:rPr>
-        <w:instrText xml:space="preserve"> PAGEREF _Toc31816416 \h </w:instrText>
+        <w:instrText xml:space="preserve"> PAGEREF _Toc31879334 \h </w:instrText>
       </w:r>
       <w:r>
         <w:rPr>
@@ -2970,7 +2970,7 @@
         <w:rPr>
           <w:noProof/>
         </w:rPr>
-        <w:t>36</w:t>
+        <w:t>39</w:t>
       </w:r>
       <w:r>
         <w:rPr>
@@ -3190,7 +3190,7 @@
       <w:pPr>
         <w:pStyle w:val="Heading1"/>
       </w:pPr>
-      <w:bookmarkStart w:id="0" w:name="_Toc31816377"/>
+      <w:bookmarkStart w:id="0" w:name="_Toc31879295"/>
       <w:r>
         <w:lastRenderedPageBreak/>
         <w:t xml:space="preserve">Project </w:t>
@@ -3204,7 +3204,7 @@
       <w:pPr>
         <w:pStyle w:val="Heading2"/>
       </w:pPr>
-      <w:bookmarkStart w:id="1" w:name="_Toc31816378"/>
+      <w:bookmarkStart w:id="1" w:name="_Toc31879296"/>
       <w:r>
         <w:t>High Level Description</w:t>
       </w:r>
@@ -3251,7 +3251,7 @@
       <w:pPr>
         <w:pStyle w:val="Heading2"/>
       </w:pPr>
-      <w:bookmarkStart w:id="2" w:name="_Toc31816379"/>
+      <w:bookmarkStart w:id="2" w:name="_Toc31879297"/>
       <w:r>
         <w:t>The CRISP-DM Methodology / Reference Model</w:t>
       </w:r>
@@ -3878,7 +3878,7 @@
       <w:pPr>
         <w:pStyle w:val="Heading2"/>
       </w:pPr>
-      <w:bookmarkStart w:id="4" w:name="_Toc31816380"/>
+      <w:bookmarkStart w:id="4" w:name="_Toc31879298"/>
       <w:r>
         <w:lastRenderedPageBreak/>
         <w:t>Development Environments</w:t>
@@ -4052,7 +4052,7 @@
       <w:pPr>
         <w:pStyle w:val="Heading1"/>
       </w:pPr>
-      <w:bookmarkStart w:id="5" w:name="_Toc31816381"/>
+      <w:bookmarkStart w:id="5" w:name="_Toc31879299"/>
       <w:r>
         <w:lastRenderedPageBreak/>
         <w:t>Business Understanding</w:t>
@@ -4063,7 +4063,7 @@
       <w:pPr>
         <w:pStyle w:val="Heading2"/>
       </w:pPr>
-      <w:bookmarkStart w:id="6" w:name="_Toc31816382"/>
+      <w:bookmarkStart w:id="6" w:name="_Toc31879300"/>
       <w:r>
         <w:t>Determine Business Objectives</w:t>
       </w:r>
@@ -4127,7 +4127,7 @@
         <w:pStyle w:val="Heading2"/>
       </w:pPr>
       <w:bookmarkStart w:id="7" w:name="_Ref30959421"/>
-      <w:bookmarkStart w:id="8" w:name="_Toc31816383"/>
+      <w:bookmarkStart w:id="8" w:name="_Toc31879301"/>
       <w:r>
         <w:lastRenderedPageBreak/>
         <w:t>Assess Situation</w:t>
@@ -4266,7 +4266,7 @@
       <w:pPr>
         <w:pStyle w:val="Heading2"/>
       </w:pPr>
-      <w:bookmarkStart w:id="9" w:name="_Toc31816384"/>
+      <w:bookmarkStart w:id="9" w:name="_Toc31879302"/>
       <w:r>
         <w:lastRenderedPageBreak/>
         <w:t>Determine Data Mining Goals</w:t>
@@ -4370,7 +4370,7 @@
       <w:pPr>
         <w:pStyle w:val="Heading2"/>
       </w:pPr>
-      <w:bookmarkStart w:id="10" w:name="_Toc31816385"/>
+      <w:bookmarkStart w:id="10" w:name="_Toc31879303"/>
       <w:r>
         <w:t>Produce Project Plan</w:t>
       </w:r>
@@ -4671,7 +4671,7 @@
       <w:pPr>
         <w:pStyle w:val="Heading1"/>
       </w:pPr>
-      <w:bookmarkStart w:id="11" w:name="_Toc31816386"/>
+      <w:bookmarkStart w:id="11" w:name="_Toc31879304"/>
       <w:r>
         <w:lastRenderedPageBreak/>
         <w:t xml:space="preserve">Data </w:t>
@@ -4685,7 +4685,7 @@
       <w:pPr>
         <w:pStyle w:val="Heading2"/>
       </w:pPr>
-      <w:bookmarkStart w:id="12" w:name="_Toc31816387"/>
+      <w:bookmarkStart w:id="12" w:name="_Toc31879305"/>
       <w:r>
         <w:t>Collect Initial Data</w:t>
       </w:r>
@@ -4943,7 +4943,7 @@
       <w:pPr>
         <w:pStyle w:val="Heading2"/>
       </w:pPr>
-      <w:bookmarkStart w:id="13" w:name="_Toc31816388"/>
+      <w:bookmarkStart w:id="13" w:name="_Toc31879306"/>
       <w:r>
         <w:lastRenderedPageBreak/>
         <w:t>Describe</w:t>
@@ -5415,7 +5415,7 @@
         <w:pStyle w:val="Heading2"/>
       </w:pPr>
       <w:bookmarkStart w:id="14" w:name="_Ref31814009"/>
-      <w:bookmarkStart w:id="15" w:name="_Toc31816389"/>
+      <w:bookmarkStart w:id="15" w:name="_Toc31879307"/>
       <w:r>
         <w:lastRenderedPageBreak/>
         <w:t>Explore</w:t>
@@ -7018,7 +7018,7 @@
       <w:pPr>
         <w:pStyle w:val="Heading2"/>
       </w:pPr>
-      <w:bookmarkStart w:id="16" w:name="_Toc31816390"/>
+      <w:bookmarkStart w:id="16" w:name="_Toc31879308"/>
       <w:r>
         <w:lastRenderedPageBreak/>
         <w:t xml:space="preserve">Verify </w:t>
@@ -7613,7 +7613,7 @@
         <w:pStyle w:val="Heading1"/>
       </w:pPr>
       <w:bookmarkStart w:id="18" w:name="_Ref31041693"/>
-      <w:bookmarkStart w:id="19" w:name="_Toc31816391"/>
+      <w:bookmarkStart w:id="19" w:name="_Toc31879309"/>
       <w:bookmarkEnd w:id="17"/>
       <w:r>
         <w:lastRenderedPageBreak/>
@@ -7637,7 +7637,7 @@
       <w:pPr>
         <w:pStyle w:val="Heading2"/>
       </w:pPr>
-      <w:bookmarkStart w:id="20" w:name="_Toc31816392"/>
+      <w:bookmarkStart w:id="20" w:name="_Toc31879310"/>
       <w:r>
         <w:t>Select</w:t>
       </w:r>
@@ -7911,7 +7911,7 @@
       <w:pPr>
         <w:pStyle w:val="Heading2"/>
       </w:pPr>
-      <w:bookmarkStart w:id="21" w:name="_Toc31816393"/>
+      <w:bookmarkStart w:id="21" w:name="_Toc31879311"/>
       <w:r>
         <w:t>Clean Data</w:t>
       </w:r>
@@ -8030,7 +8030,7 @@
         <w:pStyle w:val="Heading2"/>
       </w:pPr>
       <w:bookmarkStart w:id="22" w:name="_Ref31814602"/>
-      <w:bookmarkStart w:id="23" w:name="_Toc31816394"/>
+      <w:bookmarkStart w:id="23" w:name="_Toc31879312"/>
       <w:r>
         <w:lastRenderedPageBreak/>
         <w:t>Construct Data</w:t>
@@ -8854,13 +8854,7 @@
       </w:r>
       <w:proofErr w:type="spellEnd"/>
       <w:r>
-        <w:t xml:space="preserve"> within the </w:t>
-      </w:r>
-      <w:r>
-        <w:t>Data Preparation Phase</w:t>
-      </w:r>
-      <w:r>
-        <w:t xml:space="preserve">, and </w:t>
+        <w:t xml:space="preserve"> within the Data Preparation Phase, and </w:t>
       </w:r>
       <w:r>
         <w:t>across this entire data mining project.</w:t>
@@ -8976,7 +8970,21 @@
       </w:r>
       <w:proofErr w:type="spellEnd"/>
       <w:r>
-        <w:t xml:space="preserve"> wine as ‘Medium’. There is not enough data to properly model the </w:t>
+        <w:t xml:space="preserve"> wine as ‘Medium’. </w:t>
+      </w:r>
+      <w:r>
+        <w:t xml:space="preserve">Machine learning algorithms have trouble learning when one class dominates the </w:t>
+      </w:r>
+      <w:proofErr w:type="gramStart"/>
+      <w:r>
+        <w:t>other,</w:t>
+      </w:r>
+      <w:proofErr w:type="gramEnd"/>
+      <w:r>
+        <w:t xml:space="preserve"> or others as in the case of our Wine Quality dataset. </w:t>
+      </w:r>
+      <w:r>
+        <w:t xml:space="preserve">There is not enough data to properly model the </w:t>
       </w:r>
       <w:proofErr w:type="spellStart"/>
       <w:r>
@@ -9041,7 +9049,49 @@
     </w:p>
     <w:p>
       <w:r>
-        <w:t>Our prior data modelling experience suggested the use of a ‘SMOTE’ algorithm to generate new rows in the Wine Quality dataset.</w:t>
+        <w:t xml:space="preserve">Our prior data modelling experience suggested the use of a ‘SMOTE’ </w:t>
+      </w:r>
+      <w:r>
+        <w:t>(</w:t>
+      </w:r>
+      <w:r>
+        <w:rPr>
+          <w:b/>
+        </w:rPr>
+        <w:t>S</w:t>
+      </w:r>
+      <w:r>
+        <w:t xml:space="preserve">ynthetic </w:t>
+      </w:r>
+      <w:r>
+        <w:rPr>
+          <w:b/>
+        </w:rPr>
+        <w:t>M</w:t>
+      </w:r>
+      <w:r>
+        <w:t xml:space="preserve">inority </w:t>
+      </w:r>
+      <w:r>
+        <w:rPr>
+          <w:b/>
+        </w:rPr>
+        <w:t>O</w:t>
+      </w:r>
+      <w:r>
+        <w:t xml:space="preserve">ver-sampling </w:t>
+      </w:r>
+      <w:r>
+        <w:rPr>
+          <w:b/>
+        </w:rPr>
+        <w:t>Te</w:t>
+      </w:r>
+      <w:r>
+        <w:t>chnique) approach</w:t>
+      </w:r>
+      <w:r>
+        <w:t xml:space="preserve"> to generate new rows in the Wine Quality dataset.</w:t>
       </w:r>
     </w:p>
     <w:p>
@@ -9051,12 +9101,5289 @@
       <w:r>
         <w:t>extension, provides an operator which can be applied to a dataset to create new ‘artificial’ rows of data, which attempt to mirror the required classification of data.</w:t>
       </w:r>
-      <w:bookmarkStart w:id="24" w:name="_GoBack"/>
+    </w:p>
+    <w:p>
+      <w:r>
+        <w:lastRenderedPageBreak/>
+        <w:t>&lt;</w:t>
+      </w:r>
+      <w:proofErr w:type="gramStart"/>
+      <w:r>
+        <w:t>screen</w:t>
+      </w:r>
+      <w:proofErr w:type="gramEnd"/>
+      <w:r>
+        <w:t xml:space="preserve"> shot of SMOTE Operator&gt;</w:t>
+      </w:r>
+    </w:p>
+    <w:p/>
+    <w:p>
+      <w:proofErr w:type="spellStart"/>
+      <w:r>
+        <w:t>Downsampling</w:t>
+      </w:r>
+      <w:proofErr w:type="spellEnd"/>
+    </w:p>
+    <w:p>
+      <w:r>
+        <w:t xml:space="preserve">Balancing </w:t>
+      </w:r>
+      <w:r>
+        <w:t>the Wine Quality dataset can also involve reducing the number of row for ‘Medium’ quality wines.</w:t>
+      </w:r>
+    </w:p>
+    <w:p>
+      <w:r>
+        <w:t xml:space="preserve">A nested set of operations can be embedded into a RapidMiner process to rebalance the data and down sample the ‘Medium </w:t>
+      </w:r>
+      <w:proofErr w:type="gramStart"/>
+      <w:r>
+        <w:t>‘ wines</w:t>
+      </w:r>
+      <w:proofErr w:type="gramEnd"/>
+      <w:r>
+        <w:t>.</w:t>
+      </w:r>
+    </w:p>
+    <w:p>
+      <w:r>
+        <w:t xml:space="preserve">We created a high level ‘Unbalance’ process operator in RapidMiner into which to feed out Wine Quality </w:t>
+      </w:r>
+      <w:proofErr w:type="spellStart"/>
+      <w:r>
+        <w:t>datast</w:t>
+      </w:r>
+      <w:proofErr w:type="spellEnd"/>
+      <w:r>
+        <w:t>.</w:t>
+      </w:r>
+    </w:p>
+    <w:p>
+      <w:r>
+        <w:t>&lt;</w:t>
+      </w:r>
+      <w:proofErr w:type="gramStart"/>
+      <w:r>
+        <w:t>screen</w:t>
+      </w:r>
+      <w:proofErr w:type="gramEnd"/>
+      <w:r>
+        <w:t xml:space="preserve"> shot of ‘Balance’  operator&gt;</w:t>
+      </w:r>
+    </w:p>
+    <w:p/>
+    <w:p>
+      <w:r>
+        <w:t xml:space="preserve">Clicking through to the </w:t>
+      </w:r>
+      <w:r>
+        <w:t>workings of the operator we can see how the Wine Quality dataset is split to separate out the ‘Medium’ Quality wines and reduce the % of those rows fed into the training process for the model.</w:t>
+      </w:r>
+    </w:p>
+    <w:p>
+      <w:r>
+        <w:t>&lt;</w:t>
+      </w:r>
+      <w:proofErr w:type="gramStart"/>
+      <w:r>
+        <w:t>screenshot</w:t>
+      </w:r>
+      <w:proofErr w:type="gramEnd"/>
+      <w:r>
+        <w:t>&gt;</w:t>
+      </w:r>
+    </w:p>
+    <w:p>
+      <w:r>
+        <w:t>&lt;</w:t>
+      </w:r>
+      <w:proofErr w:type="gramStart"/>
+      <w:r>
+        <w:t>screenshot</w:t>
+      </w:r>
+      <w:proofErr w:type="gramEnd"/>
+      <w:r>
+        <w:t>&gt;</w:t>
+      </w:r>
+    </w:p>
+    <w:p/>
+    <w:p>
+      <w:r>
+        <w:t xml:space="preserve">The </w:t>
+      </w:r>
+      <w:proofErr w:type="spellStart"/>
+      <w:r>
+        <w:t>upsampling</w:t>
+      </w:r>
+      <w:proofErr w:type="spellEnd"/>
+      <w:r>
+        <w:t xml:space="preserve"> and </w:t>
+      </w:r>
+      <w:proofErr w:type="spellStart"/>
+      <w:r>
+        <w:t>downsampling</w:t>
+      </w:r>
+      <w:proofErr w:type="spellEnd"/>
+      <w:r>
+        <w:t xml:space="preserve"> operators are chained within a separate process so that can be </w:t>
+      </w:r>
+      <w:proofErr w:type="spellStart"/>
+      <w:r>
+        <w:t>be</w:t>
+      </w:r>
+      <w:proofErr w:type="spellEnd"/>
+      <w:r>
+        <w:t xml:space="preserve"> more easily re-used with the RapidMiner modelling processes.</w:t>
+      </w:r>
+    </w:p>
+    <w:p/>
+    <w:p>
+      <w:r>
+        <w:t>&lt;</w:t>
+      </w:r>
+      <w:proofErr w:type="gramStart"/>
+      <w:r>
+        <w:t>screenshot</w:t>
+      </w:r>
+      <w:proofErr w:type="gramEnd"/>
+      <w:r>
+        <w:t xml:space="preserve"> of chained operators&gt;</w:t>
+      </w:r>
+    </w:p>
+    <w:p/>
+    <w:p>
+      <w:r>
+        <w:t>Why two SMOTE operators?</w:t>
+      </w:r>
+    </w:p>
+    <w:p>
+      <w:r>
+        <w:t xml:space="preserve">Each SMOTE operator in RapidMiner tackles the minority class, which is the classification with the </w:t>
+      </w:r>
+      <w:proofErr w:type="spellStart"/>
+      <w:r>
+        <w:t>fewst</w:t>
+      </w:r>
+      <w:proofErr w:type="spellEnd"/>
+      <w:r>
+        <w:t xml:space="preserve"> number of rows. </w:t>
+      </w:r>
+    </w:p>
+    <w:p>
+      <w:r>
+        <w:t>In our Wine Quality dataset the first SMOTE operator tackles the ‘Poor’ quality subset of data and generates new rows for that classification.</w:t>
+      </w:r>
+    </w:p>
+    <w:p>
+      <w:r>
+        <w:t>The second SMOTE operator follows in sequence. As the minority class is now ‘High’ quality wines, the operator generates new artificial data for that classification.</w:t>
+      </w:r>
+    </w:p>
+    <w:p>
+      <w:r>
+        <w:t>Using the SMOTE operators in sequence allows for balancing process to take place on both of the ‘minor’ classifications.</w:t>
+      </w:r>
+    </w:p>
+    <w:p/>
+    <w:p/>
+    <w:p>
+      <w:pPr>
+        <w:spacing w:after="0" w:line="240" w:lineRule="auto"/>
+        <w:ind w:left="0"/>
+      </w:pPr>
+      <w:r>
+        <w:br w:type="page"/>
+      </w:r>
+    </w:p>
+    <w:p>
+      <w:r>
+        <w:lastRenderedPageBreak/>
+        <w:t>How much artificial data to create?</w:t>
+      </w:r>
+    </w:p>
+    <w:p>
+      <w:r>
+        <w:t>The best data to use is information collected in the real world. However, our Wine Quality dataset is deficient in this area, with ‘Medium’ quality dat</w:t>
+      </w:r>
+      <w:r>
+        <w:t>a</w:t>
+      </w:r>
+      <w:r>
+        <w:t xml:space="preserve"> rows very clearly dominant.</w:t>
+      </w:r>
+    </w:p>
+    <w:p>
+      <w:r>
+        <w:t>The default setting in the SMOTE operator in Rapid</w:t>
+      </w:r>
+      <w:r>
+        <w:t xml:space="preserve">Miner is to generate enough data to </w:t>
+      </w:r>
+      <w:proofErr w:type="spellStart"/>
+      <w:r>
+        <w:t>blance</w:t>
+      </w:r>
+      <w:proofErr w:type="spellEnd"/>
+      <w:r>
+        <w:t xml:space="preserve"> the minority class with the majority one.</w:t>
+      </w:r>
+    </w:p>
+    <w:p>
+      <w:r>
+        <w:t>&lt;</w:t>
+      </w:r>
+      <w:proofErr w:type="gramStart"/>
+      <w:r>
+        <w:t>screenshot</w:t>
+      </w:r>
+      <w:proofErr w:type="gramEnd"/>
+      <w:r>
+        <w:t xml:space="preserve"> of SMOTE setting</w:t>
+      </w:r>
+      <w:r>
+        <w:t xml:space="preserve"> – default balance</w:t>
+      </w:r>
+      <w:r>
+        <w:t>&gt;</w:t>
+      </w:r>
+    </w:p>
+    <w:p/>
+    <w:p>
+      <w:r>
+        <w:t xml:space="preserve">Applying this sequence in parallel would generate many times more artificial data in the Training Set than ‘real data’, and would not be desirable. </w:t>
+      </w:r>
+    </w:p>
+    <w:p>
+      <w:r>
+        <w:t>This setting was tested with our Wine Quality dataset but the resultant models performed poorly on Test data.</w:t>
+      </w:r>
+    </w:p>
+    <w:p/>
+    <w:p>
+      <w:r>
+        <w:t>We looked at the following numerical balance in the data and determined what we felt would be an acceptable level of new ‘synthetic’ data.</w:t>
+      </w:r>
+    </w:p>
+    <w:p>
+      <w:r>
+        <w:t xml:space="preserve">The Wine Quality dataset was split into </w:t>
+      </w:r>
+      <w:proofErr w:type="spellStart"/>
+      <w:r>
+        <w:t>Trainign</w:t>
+      </w:r>
+      <w:proofErr w:type="spellEnd"/>
+      <w:r>
+        <w:t xml:space="preserve"> and Test date prior to modelling with a 70%/30% ratio. The numbers of rows in each set breakdown as follows;</w:t>
+      </w:r>
+    </w:p>
+    <w:tbl>
+      <w:tblPr>
+        <w:tblW w:w="2880" w:type="dxa"/>
+        <w:tblInd w:w="1134" w:type="dxa"/>
+        <w:tblLook w:val="04A0" w:firstRow="1" w:lastRow="0" w:firstColumn="1" w:lastColumn="0" w:noHBand="0" w:noVBand="1"/>
+      </w:tblPr>
+      <w:tblGrid>
+        <w:gridCol w:w="960"/>
+        <w:gridCol w:w="960"/>
+        <w:gridCol w:w="960"/>
+      </w:tblGrid>
+      <w:tr>
+        <w:trPr>
+          <w:trHeight w:val="288"/>
+        </w:trPr>
+        <w:tc>
+          <w:tcPr>
+            <w:tcW w:w="960" w:type="dxa"/>
+            <w:tcBorders>
+              <w:top w:val="nil"/>
+              <w:left w:val="nil"/>
+              <w:bottom w:val="nil"/>
+              <w:right w:val="nil"/>
+            </w:tcBorders>
+            <w:shd w:val="clear" w:color="auto" w:fill="auto"/>
+            <w:noWrap/>
+            <w:vAlign w:val="bottom"/>
+            <w:hideMark/>
+          </w:tcPr>
+          <w:p>
+            <w:pPr>
+              <w:spacing w:after="0" w:line="240" w:lineRule="auto"/>
+              <w:ind w:left="0"/>
+              <w:rPr>
+                <w:rFonts w:ascii="Calibri" w:hAnsi="Calibri" w:cs="Times New Roman"/>
+                <w:b/>
+                <w:bCs/>
+                <w:color w:val="000000"/>
+                <w:szCs w:val="22"/>
+                <w:lang w:eastAsia="en-GB"/>
+              </w:rPr>
+            </w:pPr>
+            <w:r>
+              <w:rPr>
+                <w:rFonts w:ascii="Calibri" w:hAnsi="Calibri" w:cs="Times New Roman"/>
+                <w:b/>
+                <w:bCs/>
+                <w:color w:val="000000"/>
+                <w:szCs w:val="22"/>
+                <w:lang w:eastAsia="en-GB"/>
+              </w:rPr>
+              <w:t>Overall</w:t>
+            </w:r>
+          </w:p>
+        </w:tc>
+        <w:tc>
+          <w:tcPr>
+            <w:tcW w:w="960" w:type="dxa"/>
+            <w:tcBorders>
+              <w:top w:val="nil"/>
+              <w:left w:val="nil"/>
+              <w:bottom w:val="nil"/>
+              <w:right w:val="nil"/>
+            </w:tcBorders>
+            <w:shd w:val="clear" w:color="auto" w:fill="auto"/>
+            <w:noWrap/>
+            <w:vAlign w:val="bottom"/>
+            <w:hideMark/>
+          </w:tcPr>
+          <w:p>
+            <w:pPr>
+              <w:spacing w:after="0" w:line="240" w:lineRule="auto"/>
+              <w:ind w:left="0"/>
+              <w:jc w:val="right"/>
+              <w:rPr>
+                <w:rFonts w:ascii="Calibri" w:hAnsi="Calibri" w:cs="Times New Roman"/>
+                <w:b/>
+                <w:bCs/>
+                <w:color w:val="000000"/>
+                <w:szCs w:val="22"/>
+                <w:lang w:eastAsia="en-GB"/>
+              </w:rPr>
+            </w:pPr>
+            <w:r>
+              <w:rPr>
+                <w:rFonts w:ascii="Calibri" w:hAnsi="Calibri" w:cs="Times New Roman"/>
+                <w:b/>
+                <w:bCs/>
+                <w:color w:val="000000"/>
+                <w:szCs w:val="22"/>
+                <w:lang w:eastAsia="en-GB"/>
+              </w:rPr>
+              <w:t>1599</w:t>
+            </w:r>
+          </w:p>
+        </w:tc>
+        <w:tc>
+          <w:tcPr>
+            <w:tcW w:w="960" w:type="dxa"/>
+            <w:tcBorders>
+              <w:top w:val="nil"/>
+              <w:left w:val="nil"/>
+              <w:bottom w:val="nil"/>
+              <w:right w:val="nil"/>
+            </w:tcBorders>
+            <w:shd w:val="clear" w:color="auto" w:fill="auto"/>
+            <w:noWrap/>
+            <w:vAlign w:val="bottom"/>
+            <w:hideMark/>
+          </w:tcPr>
+          <w:p>
+            <w:pPr>
+              <w:spacing w:after="0" w:line="240" w:lineRule="auto"/>
+              <w:ind w:left="0"/>
+              <w:jc w:val="right"/>
+              <w:rPr>
+                <w:rFonts w:ascii="Calibri" w:hAnsi="Calibri" w:cs="Times New Roman"/>
+                <w:b/>
+                <w:bCs/>
+                <w:color w:val="000000"/>
+                <w:szCs w:val="22"/>
+                <w:lang w:eastAsia="en-GB"/>
+              </w:rPr>
+            </w:pPr>
+            <w:r>
+              <w:rPr>
+                <w:rFonts w:ascii="Calibri" w:hAnsi="Calibri" w:cs="Times New Roman"/>
+                <w:b/>
+                <w:bCs/>
+                <w:color w:val="000000"/>
+                <w:szCs w:val="22"/>
+                <w:lang w:eastAsia="en-GB"/>
+              </w:rPr>
+              <w:t>Split</w:t>
+            </w:r>
+          </w:p>
+        </w:tc>
+      </w:tr>
+      <w:tr>
+        <w:trPr>
+          <w:trHeight w:val="288"/>
+        </w:trPr>
+        <w:tc>
+          <w:tcPr>
+            <w:tcW w:w="960" w:type="dxa"/>
+            <w:tcBorders>
+              <w:top w:val="nil"/>
+              <w:left w:val="nil"/>
+              <w:bottom w:val="nil"/>
+              <w:right w:val="nil"/>
+            </w:tcBorders>
+            <w:shd w:val="clear" w:color="auto" w:fill="auto"/>
+            <w:noWrap/>
+            <w:vAlign w:val="bottom"/>
+            <w:hideMark/>
+          </w:tcPr>
+          <w:p>
+            <w:pPr>
+              <w:spacing w:after="0" w:line="240" w:lineRule="auto"/>
+              <w:ind w:left="0"/>
+              <w:rPr>
+                <w:rFonts w:ascii="Calibri" w:hAnsi="Calibri" w:cs="Times New Roman"/>
+                <w:color w:val="000000"/>
+                <w:szCs w:val="22"/>
+                <w:lang w:eastAsia="en-GB"/>
+              </w:rPr>
+            </w:pPr>
+          </w:p>
+        </w:tc>
+        <w:tc>
+          <w:tcPr>
+            <w:tcW w:w="960" w:type="dxa"/>
+            <w:tcBorders>
+              <w:top w:val="nil"/>
+              <w:left w:val="nil"/>
+              <w:bottom w:val="nil"/>
+              <w:right w:val="nil"/>
+            </w:tcBorders>
+            <w:shd w:val="clear" w:color="auto" w:fill="auto"/>
+            <w:noWrap/>
+            <w:vAlign w:val="bottom"/>
+            <w:hideMark/>
+          </w:tcPr>
+          <w:p>
+            <w:pPr>
+              <w:spacing w:after="0" w:line="240" w:lineRule="auto"/>
+              <w:ind w:left="0"/>
+              <w:rPr>
+                <w:rFonts w:ascii="Calibri" w:hAnsi="Calibri" w:cs="Times New Roman"/>
+                <w:color w:val="000000"/>
+                <w:szCs w:val="22"/>
+                <w:lang w:eastAsia="en-GB"/>
+              </w:rPr>
+            </w:pPr>
+          </w:p>
+        </w:tc>
+        <w:tc>
+          <w:tcPr>
+            <w:tcW w:w="960" w:type="dxa"/>
+            <w:tcBorders>
+              <w:top w:val="nil"/>
+              <w:left w:val="nil"/>
+              <w:bottom w:val="nil"/>
+              <w:right w:val="nil"/>
+            </w:tcBorders>
+            <w:shd w:val="clear" w:color="auto" w:fill="auto"/>
+            <w:noWrap/>
+            <w:vAlign w:val="bottom"/>
+            <w:hideMark/>
+          </w:tcPr>
+          <w:p>
+            <w:pPr>
+              <w:spacing w:after="0" w:line="240" w:lineRule="auto"/>
+              <w:ind w:left="0"/>
+              <w:rPr>
+                <w:rFonts w:ascii="Calibri" w:hAnsi="Calibri" w:cs="Times New Roman"/>
+                <w:color w:val="000000"/>
+                <w:szCs w:val="22"/>
+                <w:lang w:eastAsia="en-GB"/>
+              </w:rPr>
+            </w:pPr>
+          </w:p>
+        </w:tc>
+      </w:tr>
+      <w:tr>
+        <w:trPr>
+          <w:trHeight w:val="288"/>
+        </w:trPr>
+        <w:tc>
+          <w:tcPr>
+            <w:tcW w:w="960" w:type="dxa"/>
+            <w:tcBorders>
+              <w:top w:val="nil"/>
+              <w:left w:val="nil"/>
+              <w:bottom w:val="nil"/>
+              <w:right w:val="nil"/>
+            </w:tcBorders>
+            <w:shd w:val="clear" w:color="auto" w:fill="auto"/>
+            <w:noWrap/>
+            <w:vAlign w:val="bottom"/>
+            <w:hideMark/>
+          </w:tcPr>
+          <w:p>
+            <w:pPr>
+              <w:spacing w:after="0" w:line="240" w:lineRule="auto"/>
+              <w:ind w:left="0"/>
+              <w:rPr>
+                <w:rFonts w:ascii="Calibri" w:hAnsi="Calibri" w:cs="Times New Roman"/>
+                <w:color w:val="000000"/>
+                <w:szCs w:val="22"/>
+                <w:lang w:eastAsia="en-GB"/>
+              </w:rPr>
+            </w:pPr>
+            <w:r>
+              <w:rPr>
+                <w:rFonts w:ascii="Calibri" w:hAnsi="Calibri" w:cs="Times New Roman"/>
+                <w:color w:val="000000"/>
+                <w:szCs w:val="22"/>
+                <w:lang w:eastAsia="en-GB"/>
+              </w:rPr>
+              <w:t>Training</w:t>
+            </w:r>
+          </w:p>
+        </w:tc>
+        <w:tc>
+          <w:tcPr>
+            <w:tcW w:w="960" w:type="dxa"/>
+            <w:tcBorders>
+              <w:top w:val="nil"/>
+              <w:left w:val="nil"/>
+              <w:bottom w:val="nil"/>
+              <w:right w:val="nil"/>
+            </w:tcBorders>
+            <w:shd w:val="clear" w:color="auto" w:fill="auto"/>
+            <w:noWrap/>
+            <w:vAlign w:val="bottom"/>
+            <w:hideMark/>
+          </w:tcPr>
+          <w:p>
+            <w:pPr>
+              <w:spacing w:after="0" w:line="240" w:lineRule="auto"/>
+              <w:ind w:left="0"/>
+              <w:jc w:val="right"/>
+              <w:rPr>
+                <w:rFonts w:ascii="Calibri" w:hAnsi="Calibri" w:cs="Times New Roman"/>
+                <w:color w:val="000000"/>
+                <w:szCs w:val="22"/>
+                <w:lang w:eastAsia="en-GB"/>
+              </w:rPr>
+            </w:pPr>
+            <w:r>
+              <w:rPr>
+                <w:rFonts w:ascii="Calibri" w:hAnsi="Calibri" w:cs="Times New Roman"/>
+                <w:color w:val="000000"/>
+                <w:szCs w:val="22"/>
+                <w:lang w:eastAsia="en-GB"/>
+              </w:rPr>
+              <w:t>1119</w:t>
+            </w:r>
+          </w:p>
+        </w:tc>
+        <w:tc>
+          <w:tcPr>
+            <w:tcW w:w="960" w:type="dxa"/>
+            <w:tcBorders>
+              <w:top w:val="nil"/>
+              <w:left w:val="nil"/>
+              <w:bottom w:val="nil"/>
+              <w:right w:val="nil"/>
+            </w:tcBorders>
+            <w:shd w:val="clear" w:color="auto" w:fill="auto"/>
+            <w:noWrap/>
+            <w:vAlign w:val="bottom"/>
+            <w:hideMark/>
+          </w:tcPr>
+          <w:p>
+            <w:pPr>
+              <w:spacing w:after="0" w:line="240" w:lineRule="auto"/>
+              <w:ind w:left="0"/>
+              <w:jc w:val="right"/>
+              <w:rPr>
+                <w:rFonts w:ascii="Calibri" w:hAnsi="Calibri" w:cs="Times New Roman"/>
+                <w:color w:val="000000"/>
+                <w:szCs w:val="22"/>
+                <w:lang w:eastAsia="en-GB"/>
+              </w:rPr>
+            </w:pPr>
+            <w:r>
+              <w:rPr>
+                <w:rFonts w:ascii="Calibri" w:hAnsi="Calibri" w:cs="Times New Roman"/>
+                <w:color w:val="000000"/>
+                <w:szCs w:val="22"/>
+                <w:lang w:eastAsia="en-GB"/>
+              </w:rPr>
+              <w:t>0.7</w:t>
+            </w:r>
+          </w:p>
+        </w:tc>
+      </w:tr>
+      <w:tr>
+        <w:trPr>
+          <w:trHeight w:val="288"/>
+        </w:trPr>
+        <w:tc>
+          <w:tcPr>
+            <w:tcW w:w="960" w:type="dxa"/>
+            <w:tcBorders>
+              <w:top w:val="nil"/>
+              <w:left w:val="nil"/>
+              <w:bottom w:val="nil"/>
+              <w:right w:val="nil"/>
+            </w:tcBorders>
+            <w:shd w:val="clear" w:color="auto" w:fill="auto"/>
+            <w:noWrap/>
+            <w:vAlign w:val="bottom"/>
+            <w:hideMark/>
+          </w:tcPr>
+          <w:p>
+            <w:pPr>
+              <w:spacing w:after="0" w:line="240" w:lineRule="auto"/>
+              <w:ind w:left="0"/>
+              <w:rPr>
+                <w:rFonts w:ascii="Calibri" w:hAnsi="Calibri" w:cs="Times New Roman"/>
+                <w:color w:val="000000"/>
+                <w:szCs w:val="22"/>
+                <w:lang w:eastAsia="en-GB"/>
+              </w:rPr>
+            </w:pPr>
+          </w:p>
+        </w:tc>
+        <w:tc>
+          <w:tcPr>
+            <w:tcW w:w="960" w:type="dxa"/>
+            <w:tcBorders>
+              <w:top w:val="nil"/>
+              <w:left w:val="nil"/>
+              <w:bottom w:val="nil"/>
+              <w:right w:val="nil"/>
+            </w:tcBorders>
+            <w:shd w:val="clear" w:color="auto" w:fill="auto"/>
+            <w:noWrap/>
+            <w:vAlign w:val="bottom"/>
+            <w:hideMark/>
+          </w:tcPr>
+          <w:p>
+            <w:pPr>
+              <w:spacing w:after="0" w:line="240" w:lineRule="auto"/>
+              <w:ind w:left="0"/>
+              <w:rPr>
+                <w:rFonts w:ascii="Calibri" w:hAnsi="Calibri" w:cs="Times New Roman"/>
+                <w:color w:val="000000"/>
+                <w:szCs w:val="22"/>
+                <w:lang w:eastAsia="en-GB"/>
+              </w:rPr>
+            </w:pPr>
+          </w:p>
+        </w:tc>
+        <w:tc>
+          <w:tcPr>
+            <w:tcW w:w="960" w:type="dxa"/>
+            <w:tcBorders>
+              <w:top w:val="nil"/>
+              <w:left w:val="nil"/>
+              <w:bottom w:val="nil"/>
+              <w:right w:val="nil"/>
+            </w:tcBorders>
+            <w:shd w:val="clear" w:color="auto" w:fill="auto"/>
+            <w:noWrap/>
+            <w:vAlign w:val="bottom"/>
+            <w:hideMark/>
+          </w:tcPr>
+          <w:p>
+            <w:pPr>
+              <w:spacing w:after="0" w:line="240" w:lineRule="auto"/>
+              <w:ind w:left="0"/>
+              <w:rPr>
+                <w:rFonts w:ascii="Calibri" w:hAnsi="Calibri" w:cs="Times New Roman"/>
+                <w:color w:val="000000"/>
+                <w:szCs w:val="22"/>
+                <w:lang w:eastAsia="en-GB"/>
+              </w:rPr>
+            </w:pPr>
+          </w:p>
+        </w:tc>
+      </w:tr>
+      <w:tr>
+        <w:trPr>
+          <w:trHeight w:val="288"/>
+        </w:trPr>
+        <w:tc>
+          <w:tcPr>
+            <w:tcW w:w="960" w:type="dxa"/>
+            <w:tcBorders>
+              <w:top w:val="nil"/>
+              <w:left w:val="nil"/>
+              <w:bottom w:val="nil"/>
+              <w:right w:val="nil"/>
+            </w:tcBorders>
+            <w:shd w:val="clear" w:color="auto" w:fill="auto"/>
+            <w:noWrap/>
+            <w:vAlign w:val="bottom"/>
+            <w:hideMark/>
+          </w:tcPr>
+          <w:p>
+            <w:pPr>
+              <w:spacing w:after="0" w:line="240" w:lineRule="auto"/>
+              <w:ind w:left="0"/>
+              <w:rPr>
+                <w:rFonts w:ascii="Calibri" w:hAnsi="Calibri" w:cs="Times New Roman"/>
+                <w:color w:val="000000"/>
+                <w:szCs w:val="22"/>
+                <w:lang w:eastAsia="en-GB"/>
+              </w:rPr>
+            </w:pPr>
+            <w:r>
+              <w:rPr>
+                <w:rFonts w:ascii="Calibri" w:hAnsi="Calibri" w:cs="Times New Roman"/>
+                <w:color w:val="000000"/>
+                <w:szCs w:val="22"/>
+                <w:lang w:eastAsia="en-GB"/>
+              </w:rPr>
+              <w:t>Test</w:t>
+            </w:r>
+          </w:p>
+        </w:tc>
+        <w:tc>
+          <w:tcPr>
+            <w:tcW w:w="960" w:type="dxa"/>
+            <w:tcBorders>
+              <w:top w:val="nil"/>
+              <w:left w:val="nil"/>
+              <w:bottom w:val="nil"/>
+              <w:right w:val="nil"/>
+            </w:tcBorders>
+            <w:shd w:val="clear" w:color="auto" w:fill="auto"/>
+            <w:noWrap/>
+            <w:vAlign w:val="bottom"/>
+            <w:hideMark/>
+          </w:tcPr>
+          <w:p>
+            <w:pPr>
+              <w:spacing w:after="0" w:line="240" w:lineRule="auto"/>
+              <w:ind w:left="0"/>
+              <w:jc w:val="right"/>
+              <w:rPr>
+                <w:rFonts w:ascii="Calibri" w:hAnsi="Calibri" w:cs="Times New Roman"/>
+                <w:color w:val="000000"/>
+                <w:szCs w:val="22"/>
+                <w:lang w:eastAsia="en-GB"/>
+              </w:rPr>
+            </w:pPr>
+            <w:r>
+              <w:rPr>
+                <w:rFonts w:ascii="Calibri" w:hAnsi="Calibri" w:cs="Times New Roman"/>
+                <w:color w:val="000000"/>
+                <w:szCs w:val="22"/>
+                <w:lang w:eastAsia="en-GB"/>
+              </w:rPr>
+              <w:t>480</w:t>
+            </w:r>
+          </w:p>
+        </w:tc>
+        <w:tc>
+          <w:tcPr>
+            <w:tcW w:w="960" w:type="dxa"/>
+            <w:tcBorders>
+              <w:top w:val="nil"/>
+              <w:left w:val="nil"/>
+              <w:bottom w:val="nil"/>
+              <w:right w:val="nil"/>
+            </w:tcBorders>
+            <w:shd w:val="clear" w:color="auto" w:fill="auto"/>
+            <w:noWrap/>
+            <w:vAlign w:val="bottom"/>
+            <w:hideMark/>
+          </w:tcPr>
+          <w:p>
+            <w:pPr>
+              <w:spacing w:after="0" w:line="240" w:lineRule="auto"/>
+              <w:ind w:left="0"/>
+              <w:jc w:val="right"/>
+              <w:rPr>
+                <w:rFonts w:ascii="Calibri" w:hAnsi="Calibri" w:cs="Times New Roman"/>
+                <w:color w:val="000000"/>
+                <w:szCs w:val="22"/>
+                <w:lang w:eastAsia="en-GB"/>
+              </w:rPr>
+            </w:pPr>
+            <w:r>
+              <w:rPr>
+                <w:rFonts w:ascii="Calibri" w:hAnsi="Calibri" w:cs="Times New Roman"/>
+                <w:color w:val="000000"/>
+                <w:szCs w:val="22"/>
+                <w:lang w:eastAsia="en-GB"/>
+              </w:rPr>
+              <w:t>0.3</w:t>
+            </w:r>
+          </w:p>
+        </w:tc>
+      </w:tr>
+    </w:tbl>
+    <w:p/>
+    <w:p>
+      <w:r>
+        <w:t>The distribution of rows, based on quality, within the Training and Test data is;</w:t>
+      </w:r>
+    </w:p>
+    <w:tbl>
+      <w:tblPr>
+        <w:tblW w:w="4820" w:type="dxa"/>
+        <w:tblInd w:w="1134" w:type="dxa"/>
+        <w:tblLook w:val="04A0" w:firstRow="1" w:lastRow="0" w:firstColumn="1" w:lastColumn="0" w:noHBand="0" w:noVBand="1"/>
+      </w:tblPr>
+      <w:tblGrid>
+        <w:gridCol w:w="1520"/>
+        <w:gridCol w:w="2020"/>
+        <w:gridCol w:w="320"/>
+        <w:gridCol w:w="960"/>
+      </w:tblGrid>
+      <w:tr>
+        <w:trPr>
+          <w:trHeight w:val="288"/>
+        </w:trPr>
+        <w:tc>
+          <w:tcPr>
+            <w:tcW w:w="1520" w:type="dxa"/>
+            <w:tcBorders>
+              <w:top w:val="nil"/>
+              <w:left w:val="nil"/>
+              <w:bottom w:val="nil"/>
+              <w:right w:val="nil"/>
+            </w:tcBorders>
+            <w:shd w:val="clear" w:color="auto" w:fill="auto"/>
+            <w:noWrap/>
+            <w:vAlign w:val="bottom"/>
+            <w:hideMark/>
+          </w:tcPr>
+          <w:p>
+            <w:pPr>
+              <w:spacing w:after="0" w:line="240" w:lineRule="auto"/>
+              <w:ind w:left="0"/>
+              <w:rPr>
+                <w:rFonts w:ascii="Calibri" w:hAnsi="Calibri" w:cs="Times New Roman"/>
+                <w:i/>
+                <w:iCs/>
+                <w:color w:val="000000"/>
+                <w:szCs w:val="22"/>
+                <w:lang w:eastAsia="en-GB"/>
+              </w:rPr>
+            </w:pPr>
+            <w:r>
+              <w:rPr>
+                <w:rFonts w:ascii="Calibri" w:hAnsi="Calibri" w:cs="Times New Roman"/>
+                <w:i/>
+                <w:iCs/>
+                <w:color w:val="000000"/>
+                <w:szCs w:val="22"/>
+                <w:lang w:eastAsia="en-GB"/>
+              </w:rPr>
+              <w:t>Wine Quality</w:t>
+            </w:r>
+          </w:p>
+        </w:tc>
+        <w:tc>
+          <w:tcPr>
+            <w:tcW w:w="2020" w:type="dxa"/>
+            <w:tcBorders>
+              <w:top w:val="nil"/>
+              <w:left w:val="nil"/>
+              <w:bottom w:val="nil"/>
+              <w:right w:val="nil"/>
+            </w:tcBorders>
+            <w:shd w:val="clear" w:color="auto" w:fill="auto"/>
+            <w:noWrap/>
+            <w:vAlign w:val="bottom"/>
+            <w:hideMark/>
+          </w:tcPr>
+          <w:p>
+            <w:pPr>
+              <w:spacing w:after="0" w:line="240" w:lineRule="auto"/>
+              <w:ind w:left="0"/>
+              <w:jc w:val="right"/>
+              <w:rPr>
+                <w:rFonts w:ascii="Calibri" w:hAnsi="Calibri" w:cs="Times New Roman"/>
+                <w:b/>
+                <w:bCs/>
+                <w:color w:val="000000"/>
+                <w:szCs w:val="22"/>
+                <w:lang w:eastAsia="en-GB"/>
+              </w:rPr>
+            </w:pPr>
+            <w:r>
+              <w:rPr>
+                <w:rFonts w:ascii="Calibri" w:hAnsi="Calibri" w:cs="Times New Roman"/>
+                <w:b/>
+                <w:bCs/>
+                <w:color w:val="000000"/>
+                <w:szCs w:val="22"/>
+                <w:lang w:eastAsia="en-GB"/>
+              </w:rPr>
+              <w:t>Training (No SMOTE)</w:t>
+            </w:r>
+          </w:p>
+        </w:tc>
+        <w:tc>
+          <w:tcPr>
+            <w:tcW w:w="320" w:type="dxa"/>
+            <w:tcBorders>
+              <w:top w:val="nil"/>
+              <w:left w:val="nil"/>
+              <w:bottom w:val="nil"/>
+              <w:right w:val="nil"/>
+            </w:tcBorders>
+            <w:shd w:val="clear" w:color="auto" w:fill="auto"/>
+            <w:noWrap/>
+            <w:vAlign w:val="bottom"/>
+            <w:hideMark/>
+          </w:tcPr>
+          <w:p>
+            <w:pPr>
+              <w:spacing w:after="0" w:line="240" w:lineRule="auto"/>
+              <w:ind w:left="0"/>
+              <w:jc w:val="right"/>
+              <w:rPr>
+                <w:rFonts w:ascii="Calibri" w:hAnsi="Calibri" w:cs="Times New Roman"/>
+                <w:b/>
+                <w:bCs/>
+                <w:color w:val="000000"/>
+                <w:szCs w:val="22"/>
+                <w:lang w:eastAsia="en-GB"/>
+              </w:rPr>
+            </w:pPr>
+          </w:p>
+        </w:tc>
+        <w:tc>
+          <w:tcPr>
+            <w:tcW w:w="960" w:type="dxa"/>
+            <w:tcBorders>
+              <w:top w:val="nil"/>
+              <w:left w:val="nil"/>
+              <w:bottom w:val="nil"/>
+              <w:right w:val="nil"/>
+            </w:tcBorders>
+            <w:shd w:val="clear" w:color="auto" w:fill="auto"/>
+            <w:noWrap/>
+            <w:vAlign w:val="bottom"/>
+            <w:hideMark/>
+          </w:tcPr>
+          <w:p>
+            <w:pPr>
+              <w:spacing w:after="0" w:line="240" w:lineRule="auto"/>
+              <w:ind w:left="0"/>
+              <w:jc w:val="right"/>
+              <w:rPr>
+                <w:rFonts w:ascii="Calibri" w:hAnsi="Calibri" w:cs="Times New Roman"/>
+                <w:b/>
+                <w:bCs/>
+                <w:color w:val="000000"/>
+                <w:szCs w:val="22"/>
+                <w:lang w:eastAsia="en-GB"/>
+              </w:rPr>
+            </w:pPr>
+            <w:r>
+              <w:rPr>
+                <w:rFonts w:ascii="Calibri" w:hAnsi="Calibri" w:cs="Times New Roman"/>
+                <w:b/>
+                <w:bCs/>
+                <w:color w:val="000000"/>
+                <w:szCs w:val="22"/>
+                <w:lang w:eastAsia="en-GB"/>
+              </w:rPr>
+              <w:t>Test</w:t>
+            </w:r>
+          </w:p>
+        </w:tc>
+      </w:tr>
+      <w:tr>
+        <w:trPr>
+          <w:trHeight w:val="288"/>
+        </w:trPr>
+        <w:tc>
+          <w:tcPr>
+            <w:tcW w:w="1520" w:type="dxa"/>
+            <w:tcBorders>
+              <w:top w:val="nil"/>
+              <w:left w:val="nil"/>
+              <w:bottom w:val="nil"/>
+              <w:right w:val="nil"/>
+            </w:tcBorders>
+            <w:shd w:val="clear" w:color="auto" w:fill="auto"/>
+            <w:noWrap/>
+            <w:vAlign w:val="bottom"/>
+            <w:hideMark/>
+          </w:tcPr>
+          <w:p>
+            <w:pPr>
+              <w:spacing w:after="0" w:line="240" w:lineRule="auto"/>
+              <w:ind w:left="0"/>
+              <w:rPr>
+                <w:rFonts w:ascii="Calibri" w:hAnsi="Calibri" w:cs="Times New Roman"/>
+                <w:color w:val="000000"/>
+                <w:szCs w:val="22"/>
+                <w:lang w:eastAsia="en-GB"/>
+              </w:rPr>
+            </w:pPr>
+          </w:p>
+        </w:tc>
+        <w:tc>
+          <w:tcPr>
+            <w:tcW w:w="2020" w:type="dxa"/>
+            <w:tcBorders>
+              <w:top w:val="nil"/>
+              <w:left w:val="nil"/>
+              <w:bottom w:val="nil"/>
+              <w:right w:val="nil"/>
+            </w:tcBorders>
+            <w:shd w:val="clear" w:color="auto" w:fill="auto"/>
+            <w:noWrap/>
+            <w:vAlign w:val="bottom"/>
+            <w:hideMark/>
+          </w:tcPr>
+          <w:p>
+            <w:pPr>
+              <w:spacing w:after="0" w:line="240" w:lineRule="auto"/>
+              <w:ind w:left="0"/>
+              <w:rPr>
+                <w:rFonts w:ascii="Calibri" w:hAnsi="Calibri" w:cs="Times New Roman"/>
+                <w:color w:val="000000"/>
+                <w:szCs w:val="22"/>
+                <w:lang w:eastAsia="en-GB"/>
+              </w:rPr>
+            </w:pPr>
+          </w:p>
+        </w:tc>
+        <w:tc>
+          <w:tcPr>
+            <w:tcW w:w="320" w:type="dxa"/>
+            <w:tcBorders>
+              <w:top w:val="nil"/>
+              <w:left w:val="nil"/>
+              <w:bottom w:val="nil"/>
+              <w:right w:val="nil"/>
+            </w:tcBorders>
+            <w:shd w:val="clear" w:color="auto" w:fill="auto"/>
+            <w:noWrap/>
+            <w:vAlign w:val="bottom"/>
+            <w:hideMark/>
+          </w:tcPr>
+          <w:p>
+            <w:pPr>
+              <w:spacing w:after="0" w:line="240" w:lineRule="auto"/>
+              <w:ind w:left="0"/>
+              <w:rPr>
+                <w:rFonts w:ascii="Calibri" w:hAnsi="Calibri" w:cs="Times New Roman"/>
+                <w:color w:val="000000"/>
+                <w:szCs w:val="22"/>
+                <w:lang w:eastAsia="en-GB"/>
+              </w:rPr>
+            </w:pPr>
+          </w:p>
+        </w:tc>
+        <w:tc>
+          <w:tcPr>
+            <w:tcW w:w="960" w:type="dxa"/>
+            <w:tcBorders>
+              <w:top w:val="nil"/>
+              <w:left w:val="nil"/>
+              <w:bottom w:val="nil"/>
+              <w:right w:val="nil"/>
+            </w:tcBorders>
+            <w:shd w:val="clear" w:color="auto" w:fill="auto"/>
+            <w:noWrap/>
+            <w:vAlign w:val="bottom"/>
+            <w:hideMark/>
+          </w:tcPr>
+          <w:p>
+            <w:pPr>
+              <w:spacing w:after="0" w:line="240" w:lineRule="auto"/>
+              <w:ind w:left="0"/>
+              <w:rPr>
+                <w:rFonts w:ascii="Calibri" w:hAnsi="Calibri" w:cs="Times New Roman"/>
+                <w:color w:val="000000"/>
+                <w:szCs w:val="22"/>
+                <w:lang w:eastAsia="en-GB"/>
+              </w:rPr>
+            </w:pPr>
+          </w:p>
+        </w:tc>
+      </w:tr>
+      <w:tr>
+        <w:trPr>
+          <w:trHeight w:val="288"/>
+        </w:trPr>
+        <w:tc>
+          <w:tcPr>
+            <w:tcW w:w="1520" w:type="dxa"/>
+            <w:tcBorders>
+              <w:top w:val="nil"/>
+              <w:left w:val="nil"/>
+              <w:bottom w:val="nil"/>
+              <w:right w:val="nil"/>
+            </w:tcBorders>
+            <w:shd w:val="clear" w:color="auto" w:fill="auto"/>
+            <w:noWrap/>
+            <w:vAlign w:val="bottom"/>
+            <w:hideMark/>
+          </w:tcPr>
+          <w:p>
+            <w:pPr>
+              <w:spacing w:after="0" w:line="240" w:lineRule="auto"/>
+              <w:ind w:left="0"/>
+              <w:rPr>
+                <w:rFonts w:ascii="Calibri" w:hAnsi="Calibri" w:cs="Times New Roman"/>
+                <w:color w:val="000000"/>
+                <w:szCs w:val="22"/>
+                <w:lang w:eastAsia="en-GB"/>
+              </w:rPr>
+            </w:pPr>
+            <w:r>
+              <w:rPr>
+                <w:rFonts w:ascii="Calibri" w:hAnsi="Calibri" w:cs="Times New Roman"/>
+                <w:color w:val="000000"/>
+                <w:szCs w:val="22"/>
+                <w:lang w:eastAsia="en-GB"/>
+              </w:rPr>
+              <w:t>Poor Quality</w:t>
+            </w:r>
+          </w:p>
+        </w:tc>
+        <w:tc>
+          <w:tcPr>
+            <w:tcW w:w="2020" w:type="dxa"/>
+            <w:tcBorders>
+              <w:top w:val="nil"/>
+              <w:left w:val="nil"/>
+              <w:bottom w:val="nil"/>
+              <w:right w:val="nil"/>
+            </w:tcBorders>
+            <w:shd w:val="clear" w:color="auto" w:fill="auto"/>
+            <w:noWrap/>
+            <w:vAlign w:val="bottom"/>
+            <w:hideMark/>
+          </w:tcPr>
+          <w:p>
+            <w:pPr>
+              <w:spacing w:after="0" w:line="240" w:lineRule="auto"/>
+              <w:ind w:left="0"/>
+              <w:jc w:val="right"/>
+              <w:rPr>
+                <w:rFonts w:ascii="Calibri" w:hAnsi="Calibri" w:cs="Times New Roman"/>
+                <w:color w:val="000000"/>
+                <w:szCs w:val="22"/>
+                <w:lang w:eastAsia="en-GB"/>
+              </w:rPr>
+            </w:pPr>
+            <w:r>
+              <w:rPr>
+                <w:rFonts w:ascii="Calibri" w:hAnsi="Calibri" w:cs="Times New Roman"/>
+                <w:color w:val="000000"/>
+                <w:szCs w:val="22"/>
+                <w:lang w:eastAsia="en-GB"/>
+              </w:rPr>
+              <w:t>41</w:t>
+            </w:r>
+          </w:p>
+        </w:tc>
+        <w:tc>
+          <w:tcPr>
+            <w:tcW w:w="320" w:type="dxa"/>
+            <w:tcBorders>
+              <w:top w:val="nil"/>
+              <w:left w:val="nil"/>
+              <w:bottom w:val="nil"/>
+              <w:right w:val="nil"/>
+            </w:tcBorders>
+            <w:shd w:val="clear" w:color="auto" w:fill="auto"/>
+            <w:noWrap/>
+            <w:vAlign w:val="bottom"/>
+            <w:hideMark/>
+          </w:tcPr>
+          <w:p>
+            <w:pPr>
+              <w:spacing w:after="0" w:line="240" w:lineRule="auto"/>
+              <w:ind w:left="0"/>
+              <w:rPr>
+                <w:rFonts w:ascii="Calibri" w:hAnsi="Calibri" w:cs="Times New Roman"/>
+                <w:color w:val="000000"/>
+                <w:szCs w:val="22"/>
+                <w:lang w:eastAsia="en-GB"/>
+              </w:rPr>
+            </w:pPr>
+          </w:p>
+        </w:tc>
+        <w:tc>
+          <w:tcPr>
+            <w:tcW w:w="960" w:type="dxa"/>
+            <w:tcBorders>
+              <w:top w:val="nil"/>
+              <w:left w:val="nil"/>
+              <w:bottom w:val="nil"/>
+              <w:right w:val="nil"/>
+            </w:tcBorders>
+            <w:shd w:val="clear" w:color="auto" w:fill="auto"/>
+            <w:noWrap/>
+            <w:vAlign w:val="bottom"/>
+            <w:hideMark/>
+          </w:tcPr>
+          <w:p>
+            <w:pPr>
+              <w:spacing w:after="0" w:line="240" w:lineRule="auto"/>
+              <w:ind w:left="0"/>
+              <w:jc w:val="right"/>
+              <w:rPr>
+                <w:rFonts w:ascii="Calibri" w:hAnsi="Calibri" w:cs="Times New Roman"/>
+                <w:color w:val="000000"/>
+                <w:szCs w:val="22"/>
+                <w:lang w:eastAsia="en-GB"/>
+              </w:rPr>
+            </w:pPr>
+            <w:r>
+              <w:rPr>
+                <w:rFonts w:ascii="Calibri" w:hAnsi="Calibri" w:cs="Times New Roman"/>
+                <w:color w:val="000000"/>
+                <w:szCs w:val="22"/>
+                <w:lang w:eastAsia="en-GB"/>
+              </w:rPr>
+              <w:t>22</w:t>
+            </w:r>
+          </w:p>
+        </w:tc>
+      </w:tr>
+      <w:tr>
+        <w:trPr>
+          <w:trHeight w:val="288"/>
+        </w:trPr>
+        <w:tc>
+          <w:tcPr>
+            <w:tcW w:w="1520" w:type="dxa"/>
+            <w:tcBorders>
+              <w:top w:val="nil"/>
+              <w:left w:val="nil"/>
+              <w:bottom w:val="nil"/>
+              <w:right w:val="nil"/>
+            </w:tcBorders>
+            <w:shd w:val="clear" w:color="auto" w:fill="auto"/>
+            <w:noWrap/>
+            <w:vAlign w:val="bottom"/>
+            <w:hideMark/>
+          </w:tcPr>
+          <w:p>
+            <w:pPr>
+              <w:spacing w:after="0" w:line="240" w:lineRule="auto"/>
+              <w:ind w:left="0"/>
+              <w:rPr>
+                <w:rFonts w:ascii="Calibri" w:hAnsi="Calibri" w:cs="Times New Roman"/>
+                <w:color w:val="000000"/>
+                <w:szCs w:val="22"/>
+                <w:lang w:eastAsia="en-GB"/>
+              </w:rPr>
+            </w:pPr>
+          </w:p>
+        </w:tc>
+        <w:tc>
+          <w:tcPr>
+            <w:tcW w:w="2020" w:type="dxa"/>
+            <w:tcBorders>
+              <w:top w:val="nil"/>
+              <w:left w:val="nil"/>
+              <w:bottom w:val="nil"/>
+              <w:right w:val="nil"/>
+            </w:tcBorders>
+            <w:shd w:val="clear" w:color="auto" w:fill="auto"/>
+            <w:noWrap/>
+            <w:vAlign w:val="bottom"/>
+            <w:hideMark/>
+          </w:tcPr>
+          <w:p>
+            <w:pPr>
+              <w:spacing w:after="0" w:line="240" w:lineRule="auto"/>
+              <w:ind w:left="0"/>
+              <w:rPr>
+                <w:rFonts w:ascii="Calibri" w:hAnsi="Calibri" w:cs="Times New Roman"/>
+                <w:color w:val="000000"/>
+                <w:szCs w:val="22"/>
+                <w:lang w:eastAsia="en-GB"/>
+              </w:rPr>
+            </w:pPr>
+          </w:p>
+        </w:tc>
+        <w:tc>
+          <w:tcPr>
+            <w:tcW w:w="320" w:type="dxa"/>
+            <w:tcBorders>
+              <w:top w:val="nil"/>
+              <w:left w:val="nil"/>
+              <w:bottom w:val="nil"/>
+              <w:right w:val="nil"/>
+            </w:tcBorders>
+            <w:shd w:val="clear" w:color="auto" w:fill="auto"/>
+            <w:noWrap/>
+            <w:vAlign w:val="bottom"/>
+            <w:hideMark/>
+          </w:tcPr>
+          <w:p>
+            <w:pPr>
+              <w:spacing w:after="0" w:line="240" w:lineRule="auto"/>
+              <w:ind w:left="0"/>
+              <w:rPr>
+                <w:rFonts w:ascii="Calibri" w:hAnsi="Calibri" w:cs="Times New Roman"/>
+                <w:color w:val="000000"/>
+                <w:szCs w:val="22"/>
+                <w:lang w:eastAsia="en-GB"/>
+              </w:rPr>
+            </w:pPr>
+          </w:p>
+        </w:tc>
+        <w:tc>
+          <w:tcPr>
+            <w:tcW w:w="960" w:type="dxa"/>
+            <w:tcBorders>
+              <w:top w:val="nil"/>
+              <w:left w:val="nil"/>
+              <w:bottom w:val="nil"/>
+              <w:right w:val="nil"/>
+            </w:tcBorders>
+            <w:shd w:val="clear" w:color="auto" w:fill="auto"/>
+            <w:noWrap/>
+            <w:vAlign w:val="bottom"/>
+            <w:hideMark/>
+          </w:tcPr>
+          <w:p>
+            <w:pPr>
+              <w:spacing w:after="0" w:line="240" w:lineRule="auto"/>
+              <w:ind w:left="0"/>
+              <w:rPr>
+                <w:rFonts w:ascii="Calibri" w:hAnsi="Calibri" w:cs="Times New Roman"/>
+                <w:color w:val="000000"/>
+                <w:szCs w:val="22"/>
+                <w:lang w:eastAsia="en-GB"/>
+              </w:rPr>
+            </w:pPr>
+          </w:p>
+        </w:tc>
+      </w:tr>
+      <w:tr>
+        <w:trPr>
+          <w:trHeight w:val="288"/>
+        </w:trPr>
+        <w:tc>
+          <w:tcPr>
+            <w:tcW w:w="1520" w:type="dxa"/>
+            <w:tcBorders>
+              <w:top w:val="nil"/>
+              <w:left w:val="nil"/>
+              <w:bottom w:val="nil"/>
+              <w:right w:val="nil"/>
+            </w:tcBorders>
+            <w:shd w:val="clear" w:color="auto" w:fill="auto"/>
+            <w:noWrap/>
+            <w:vAlign w:val="bottom"/>
+            <w:hideMark/>
+          </w:tcPr>
+          <w:p>
+            <w:pPr>
+              <w:spacing w:after="0" w:line="240" w:lineRule="auto"/>
+              <w:ind w:left="0"/>
+              <w:rPr>
+                <w:rFonts w:ascii="Calibri" w:hAnsi="Calibri" w:cs="Times New Roman"/>
+                <w:color w:val="000000"/>
+                <w:szCs w:val="22"/>
+                <w:lang w:eastAsia="en-GB"/>
+              </w:rPr>
+            </w:pPr>
+            <w:r>
+              <w:rPr>
+                <w:rFonts w:ascii="Calibri" w:hAnsi="Calibri" w:cs="Times New Roman"/>
+                <w:color w:val="000000"/>
+                <w:szCs w:val="22"/>
+                <w:lang w:eastAsia="en-GB"/>
+              </w:rPr>
+              <w:t>Medium Quality</w:t>
+            </w:r>
+          </w:p>
+        </w:tc>
+        <w:tc>
+          <w:tcPr>
+            <w:tcW w:w="2020" w:type="dxa"/>
+            <w:tcBorders>
+              <w:top w:val="nil"/>
+              <w:left w:val="nil"/>
+              <w:bottom w:val="nil"/>
+              <w:right w:val="nil"/>
+            </w:tcBorders>
+            <w:shd w:val="clear" w:color="auto" w:fill="auto"/>
+            <w:noWrap/>
+            <w:vAlign w:val="bottom"/>
+            <w:hideMark/>
+          </w:tcPr>
+          <w:p>
+            <w:pPr>
+              <w:spacing w:after="0" w:line="240" w:lineRule="auto"/>
+              <w:ind w:left="0"/>
+              <w:jc w:val="right"/>
+              <w:rPr>
+                <w:rFonts w:ascii="Calibri" w:hAnsi="Calibri" w:cs="Times New Roman"/>
+                <w:color w:val="000000"/>
+                <w:szCs w:val="22"/>
+                <w:lang w:eastAsia="en-GB"/>
+              </w:rPr>
+            </w:pPr>
+            <w:r>
+              <w:rPr>
+                <w:rFonts w:ascii="Calibri" w:hAnsi="Calibri" w:cs="Times New Roman"/>
+                <w:color w:val="000000"/>
+                <w:szCs w:val="22"/>
+                <w:lang w:eastAsia="en-GB"/>
+              </w:rPr>
+              <w:t>924</w:t>
+            </w:r>
+          </w:p>
+        </w:tc>
+        <w:tc>
+          <w:tcPr>
+            <w:tcW w:w="320" w:type="dxa"/>
+            <w:tcBorders>
+              <w:top w:val="nil"/>
+              <w:left w:val="nil"/>
+              <w:bottom w:val="nil"/>
+              <w:right w:val="nil"/>
+            </w:tcBorders>
+            <w:shd w:val="clear" w:color="auto" w:fill="auto"/>
+            <w:noWrap/>
+            <w:vAlign w:val="bottom"/>
+            <w:hideMark/>
+          </w:tcPr>
+          <w:p>
+            <w:pPr>
+              <w:spacing w:after="0" w:line="240" w:lineRule="auto"/>
+              <w:ind w:left="0"/>
+              <w:rPr>
+                <w:rFonts w:ascii="Calibri" w:hAnsi="Calibri" w:cs="Times New Roman"/>
+                <w:color w:val="000000"/>
+                <w:szCs w:val="22"/>
+                <w:lang w:eastAsia="en-GB"/>
+              </w:rPr>
+            </w:pPr>
+          </w:p>
+        </w:tc>
+        <w:tc>
+          <w:tcPr>
+            <w:tcW w:w="960" w:type="dxa"/>
+            <w:tcBorders>
+              <w:top w:val="nil"/>
+              <w:left w:val="nil"/>
+              <w:bottom w:val="nil"/>
+              <w:right w:val="nil"/>
+            </w:tcBorders>
+            <w:shd w:val="clear" w:color="auto" w:fill="auto"/>
+            <w:noWrap/>
+            <w:vAlign w:val="bottom"/>
+            <w:hideMark/>
+          </w:tcPr>
+          <w:p>
+            <w:pPr>
+              <w:spacing w:after="0" w:line="240" w:lineRule="auto"/>
+              <w:ind w:left="0"/>
+              <w:jc w:val="right"/>
+              <w:rPr>
+                <w:rFonts w:ascii="Calibri" w:hAnsi="Calibri" w:cs="Times New Roman"/>
+                <w:color w:val="000000"/>
+                <w:szCs w:val="22"/>
+                <w:lang w:eastAsia="en-GB"/>
+              </w:rPr>
+            </w:pPr>
+            <w:r>
+              <w:rPr>
+                <w:rFonts w:ascii="Calibri" w:hAnsi="Calibri" w:cs="Times New Roman"/>
+                <w:color w:val="000000"/>
+                <w:szCs w:val="22"/>
+                <w:lang w:eastAsia="en-GB"/>
+              </w:rPr>
+              <w:t>395</w:t>
+            </w:r>
+          </w:p>
+        </w:tc>
+      </w:tr>
+      <w:tr>
+        <w:trPr>
+          <w:trHeight w:val="288"/>
+        </w:trPr>
+        <w:tc>
+          <w:tcPr>
+            <w:tcW w:w="1520" w:type="dxa"/>
+            <w:tcBorders>
+              <w:top w:val="nil"/>
+              <w:left w:val="nil"/>
+              <w:bottom w:val="nil"/>
+              <w:right w:val="nil"/>
+            </w:tcBorders>
+            <w:shd w:val="clear" w:color="auto" w:fill="auto"/>
+            <w:noWrap/>
+            <w:vAlign w:val="bottom"/>
+            <w:hideMark/>
+          </w:tcPr>
+          <w:p>
+            <w:pPr>
+              <w:spacing w:after="0" w:line="240" w:lineRule="auto"/>
+              <w:ind w:left="0"/>
+              <w:rPr>
+                <w:rFonts w:ascii="Calibri" w:hAnsi="Calibri" w:cs="Times New Roman"/>
+                <w:color w:val="000000"/>
+                <w:szCs w:val="22"/>
+                <w:lang w:eastAsia="en-GB"/>
+              </w:rPr>
+            </w:pPr>
+          </w:p>
+        </w:tc>
+        <w:tc>
+          <w:tcPr>
+            <w:tcW w:w="2020" w:type="dxa"/>
+            <w:tcBorders>
+              <w:top w:val="nil"/>
+              <w:left w:val="nil"/>
+              <w:bottom w:val="nil"/>
+              <w:right w:val="nil"/>
+            </w:tcBorders>
+            <w:shd w:val="clear" w:color="auto" w:fill="auto"/>
+            <w:noWrap/>
+            <w:vAlign w:val="bottom"/>
+            <w:hideMark/>
+          </w:tcPr>
+          <w:p>
+            <w:pPr>
+              <w:spacing w:after="0" w:line="240" w:lineRule="auto"/>
+              <w:ind w:left="0"/>
+              <w:rPr>
+                <w:rFonts w:ascii="Calibri" w:hAnsi="Calibri" w:cs="Times New Roman"/>
+                <w:color w:val="000000"/>
+                <w:szCs w:val="22"/>
+                <w:lang w:eastAsia="en-GB"/>
+              </w:rPr>
+            </w:pPr>
+          </w:p>
+        </w:tc>
+        <w:tc>
+          <w:tcPr>
+            <w:tcW w:w="320" w:type="dxa"/>
+            <w:tcBorders>
+              <w:top w:val="nil"/>
+              <w:left w:val="nil"/>
+              <w:bottom w:val="nil"/>
+              <w:right w:val="nil"/>
+            </w:tcBorders>
+            <w:shd w:val="clear" w:color="auto" w:fill="auto"/>
+            <w:noWrap/>
+            <w:vAlign w:val="bottom"/>
+            <w:hideMark/>
+          </w:tcPr>
+          <w:p>
+            <w:pPr>
+              <w:spacing w:after="0" w:line="240" w:lineRule="auto"/>
+              <w:ind w:left="0"/>
+              <w:rPr>
+                <w:rFonts w:ascii="Calibri" w:hAnsi="Calibri" w:cs="Times New Roman"/>
+                <w:color w:val="000000"/>
+                <w:szCs w:val="22"/>
+                <w:lang w:eastAsia="en-GB"/>
+              </w:rPr>
+            </w:pPr>
+          </w:p>
+        </w:tc>
+        <w:tc>
+          <w:tcPr>
+            <w:tcW w:w="960" w:type="dxa"/>
+            <w:tcBorders>
+              <w:top w:val="nil"/>
+              <w:left w:val="nil"/>
+              <w:bottom w:val="nil"/>
+              <w:right w:val="nil"/>
+            </w:tcBorders>
+            <w:shd w:val="clear" w:color="auto" w:fill="auto"/>
+            <w:noWrap/>
+            <w:vAlign w:val="bottom"/>
+            <w:hideMark/>
+          </w:tcPr>
+          <w:p>
+            <w:pPr>
+              <w:spacing w:after="0" w:line="240" w:lineRule="auto"/>
+              <w:ind w:left="0"/>
+              <w:rPr>
+                <w:rFonts w:ascii="Calibri" w:hAnsi="Calibri" w:cs="Times New Roman"/>
+                <w:color w:val="000000"/>
+                <w:szCs w:val="22"/>
+                <w:lang w:eastAsia="en-GB"/>
+              </w:rPr>
+            </w:pPr>
+          </w:p>
+        </w:tc>
+      </w:tr>
+      <w:tr>
+        <w:trPr>
+          <w:trHeight w:val="288"/>
+        </w:trPr>
+        <w:tc>
+          <w:tcPr>
+            <w:tcW w:w="1520" w:type="dxa"/>
+            <w:tcBorders>
+              <w:top w:val="nil"/>
+              <w:left w:val="nil"/>
+              <w:bottom w:val="nil"/>
+              <w:right w:val="nil"/>
+            </w:tcBorders>
+            <w:shd w:val="clear" w:color="auto" w:fill="auto"/>
+            <w:noWrap/>
+            <w:vAlign w:val="bottom"/>
+            <w:hideMark/>
+          </w:tcPr>
+          <w:p>
+            <w:pPr>
+              <w:spacing w:after="0" w:line="240" w:lineRule="auto"/>
+              <w:ind w:left="0"/>
+              <w:rPr>
+                <w:rFonts w:ascii="Calibri" w:hAnsi="Calibri" w:cs="Times New Roman"/>
+                <w:color w:val="000000"/>
+                <w:szCs w:val="22"/>
+                <w:lang w:eastAsia="en-GB"/>
+              </w:rPr>
+            </w:pPr>
+            <w:r>
+              <w:rPr>
+                <w:rFonts w:ascii="Calibri" w:hAnsi="Calibri" w:cs="Times New Roman"/>
+                <w:color w:val="000000"/>
+                <w:szCs w:val="22"/>
+                <w:lang w:eastAsia="en-GB"/>
+              </w:rPr>
+              <w:t>High Quality</w:t>
+            </w:r>
+          </w:p>
+        </w:tc>
+        <w:tc>
+          <w:tcPr>
+            <w:tcW w:w="2020" w:type="dxa"/>
+            <w:tcBorders>
+              <w:top w:val="nil"/>
+              <w:left w:val="nil"/>
+              <w:bottom w:val="nil"/>
+              <w:right w:val="nil"/>
+            </w:tcBorders>
+            <w:shd w:val="clear" w:color="auto" w:fill="auto"/>
+            <w:noWrap/>
+            <w:vAlign w:val="bottom"/>
+            <w:hideMark/>
+          </w:tcPr>
+          <w:p>
+            <w:pPr>
+              <w:spacing w:after="0" w:line="240" w:lineRule="auto"/>
+              <w:ind w:left="0"/>
+              <w:jc w:val="right"/>
+              <w:rPr>
+                <w:rFonts w:ascii="Calibri" w:hAnsi="Calibri" w:cs="Times New Roman"/>
+                <w:color w:val="000000"/>
+                <w:szCs w:val="22"/>
+                <w:lang w:eastAsia="en-GB"/>
+              </w:rPr>
+            </w:pPr>
+            <w:r>
+              <w:rPr>
+                <w:rFonts w:ascii="Calibri" w:hAnsi="Calibri" w:cs="Times New Roman"/>
+                <w:color w:val="000000"/>
+                <w:szCs w:val="22"/>
+                <w:lang w:eastAsia="en-GB"/>
+              </w:rPr>
+              <w:t>154</w:t>
+            </w:r>
+          </w:p>
+        </w:tc>
+        <w:tc>
+          <w:tcPr>
+            <w:tcW w:w="320" w:type="dxa"/>
+            <w:tcBorders>
+              <w:top w:val="nil"/>
+              <w:left w:val="nil"/>
+              <w:bottom w:val="nil"/>
+              <w:right w:val="nil"/>
+            </w:tcBorders>
+            <w:shd w:val="clear" w:color="auto" w:fill="auto"/>
+            <w:noWrap/>
+            <w:vAlign w:val="bottom"/>
+            <w:hideMark/>
+          </w:tcPr>
+          <w:p>
+            <w:pPr>
+              <w:spacing w:after="0" w:line="240" w:lineRule="auto"/>
+              <w:ind w:left="0"/>
+              <w:rPr>
+                <w:rFonts w:ascii="Calibri" w:hAnsi="Calibri" w:cs="Times New Roman"/>
+                <w:color w:val="000000"/>
+                <w:szCs w:val="22"/>
+                <w:lang w:eastAsia="en-GB"/>
+              </w:rPr>
+            </w:pPr>
+          </w:p>
+        </w:tc>
+        <w:tc>
+          <w:tcPr>
+            <w:tcW w:w="960" w:type="dxa"/>
+            <w:tcBorders>
+              <w:top w:val="nil"/>
+              <w:left w:val="nil"/>
+              <w:bottom w:val="nil"/>
+              <w:right w:val="nil"/>
+            </w:tcBorders>
+            <w:shd w:val="clear" w:color="auto" w:fill="auto"/>
+            <w:noWrap/>
+            <w:vAlign w:val="bottom"/>
+            <w:hideMark/>
+          </w:tcPr>
+          <w:p>
+            <w:pPr>
+              <w:spacing w:after="0" w:line="240" w:lineRule="auto"/>
+              <w:ind w:left="0"/>
+              <w:jc w:val="right"/>
+              <w:rPr>
+                <w:rFonts w:ascii="Calibri" w:hAnsi="Calibri" w:cs="Times New Roman"/>
+                <w:color w:val="000000"/>
+                <w:szCs w:val="22"/>
+                <w:lang w:eastAsia="en-GB"/>
+              </w:rPr>
+            </w:pPr>
+            <w:r>
+              <w:rPr>
+                <w:rFonts w:ascii="Calibri" w:hAnsi="Calibri" w:cs="Times New Roman"/>
+                <w:color w:val="000000"/>
+                <w:szCs w:val="22"/>
+                <w:lang w:eastAsia="en-GB"/>
+              </w:rPr>
+              <w:t>63</w:t>
+            </w:r>
+          </w:p>
+        </w:tc>
+      </w:tr>
+      <w:tr>
+        <w:trPr>
+          <w:trHeight w:val="288"/>
+        </w:trPr>
+        <w:tc>
+          <w:tcPr>
+            <w:tcW w:w="1520" w:type="dxa"/>
+            <w:tcBorders>
+              <w:top w:val="nil"/>
+              <w:left w:val="nil"/>
+              <w:bottom w:val="nil"/>
+              <w:right w:val="nil"/>
+            </w:tcBorders>
+            <w:shd w:val="clear" w:color="auto" w:fill="auto"/>
+            <w:noWrap/>
+            <w:vAlign w:val="bottom"/>
+            <w:hideMark/>
+          </w:tcPr>
+          <w:p>
+            <w:pPr>
+              <w:spacing w:after="0" w:line="240" w:lineRule="auto"/>
+              <w:ind w:left="0"/>
+              <w:rPr>
+                <w:rFonts w:ascii="Calibri" w:hAnsi="Calibri" w:cs="Times New Roman"/>
+                <w:color w:val="000000"/>
+                <w:szCs w:val="22"/>
+                <w:lang w:eastAsia="en-GB"/>
+              </w:rPr>
+            </w:pPr>
+          </w:p>
+        </w:tc>
+        <w:tc>
+          <w:tcPr>
+            <w:tcW w:w="2020" w:type="dxa"/>
+            <w:tcBorders>
+              <w:top w:val="nil"/>
+              <w:left w:val="nil"/>
+              <w:bottom w:val="nil"/>
+              <w:right w:val="nil"/>
+            </w:tcBorders>
+            <w:shd w:val="clear" w:color="auto" w:fill="auto"/>
+            <w:noWrap/>
+            <w:vAlign w:val="bottom"/>
+            <w:hideMark/>
+          </w:tcPr>
+          <w:p>
+            <w:pPr>
+              <w:spacing w:after="0" w:line="240" w:lineRule="auto"/>
+              <w:ind w:left="0"/>
+              <w:rPr>
+                <w:rFonts w:ascii="Calibri" w:hAnsi="Calibri" w:cs="Times New Roman"/>
+                <w:color w:val="000000"/>
+                <w:szCs w:val="22"/>
+                <w:lang w:eastAsia="en-GB"/>
+              </w:rPr>
+            </w:pPr>
+          </w:p>
+        </w:tc>
+        <w:tc>
+          <w:tcPr>
+            <w:tcW w:w="320" w:type="dxa"/>
+            <w:tcBorders>
+              <w:top w:val="nil"/>
+              <w:left w:val="nil"/>
+              <w:bottom w:val="nil"/>
+              <w:right w:val="nil"/>
+            </w:tcBorders>
+            <w:shd w:val="clear" w:color="auto" w:fill="auto"/>
+            <w:noWrap/>
+            <w:vAlign w:val="bottom"/>
+            <w:hideMark/>
+          </w:tcPr>
+          <w:p>
+            <w:pPr>
+              <w:spacing w:after="0" w:line="240" w:lineRule="auto"/>
+              <w:ind w:left="0"/>
+              <w:rPr>
+                <w:rFonts w:ascii="Calibri" w:hAnsi="Calibri" w:cs="Times New Roman"/>
+                <w:color w:val="000000"/>
+                <w:szCs w:val="22"/>
+                <w:lang w:eastAsia="en-GB"/>
+              </w:rPr>
+            </w:pPr>
+          </w:p>
+        </w:tc>
+        <w:tc>
+          <w:tcPr>
+            <w:tcW w:w="960" w:type="dxa"/>
+            <w:tcBorders>
+              <w:top w:val="nil"/>
+              <w:left w:val="nil"/>
+              <w:bottom w:val="nil"/>
+              <w:right w:val="nil"/>
+            </w:tcBorders>
+            <w:shd w:val="clear" w:color="auto" w:fill="auto"/>
+            <w:noWrap/>
+            <w:vAlign w:val="bottom"/>
+            <w:hideMark/>
+          </w:tcPr>
+          <w:p>
+            <w:pPr>
+              <w:spacing w:after="0" w:line="240" w:lineRule="auto"/>
+              <w:ind w:left="0"/>
+              <w:rPr>
+                <w:rFonts w:ascii="Calibri" w:hAnsi="Calibri" w:cs="Times New Roman"/>
+                <w:color w:val="000000"/>
+                <w:szCs w:val="22"/>
+                <w:lang w:eastAsia="en-GB"/>
+              </w:rPr>
+            </w:pPr>
+          </w:p>
+        </w:tc>
+      </w:tr>
+      <w:tr>
+        <w:trPr>
+          <w:trHeight w:val="288"/>
+        </w:trPr>
+        <w:tc>
+          <w:tcPr>
+            <w:tcW w:w="1520" w:type="dxa"/>
+            <w:tcBorders>
+              <w:top w:val="nil"/>
+              <w:left w:val="nil"/>
+              <w:bottom w:val="nil"/>
+              <w:right w:val="nil"/>
+            </w:tcBorders>
+            <w:shd w:val="clear" w:color="auto" w:fill="auto"/>
+            <w:noWrap/>
+            <w:vAlign w:val="bottom"/>
+            <w:hideMark/>
+          </w:tcPr>
+          <w:p>
+            <w:pPr>
+              <w:spacing w:after="0" w:line="240" w:lineRule="auto"/>
+              <w:ind w:left="0"/>
+              <w:rPr>
+                <w:rFonts w:ascii="Calibri" w:hAnsi="Calibri" w:cs="Times New Roman"/>
+                <w:color w:val="000000"/>
+                <w:szCs w:val="22"/>
+                <w:lang w:eastAsia="en-GB"/>
+              </w:rPr>
+            </w:pPr>
+          </w:p>
+        </w:tc>
+        <w:tc>
+          <w:tcPr>
+            <w:tcW w:w="2020" w:type="dxa"/>
+            <w:tcBorders>
+              <w:top w:val="nil"/>
+              <w:left w:val="nil"/>
+              <w:bottom w:val="nil"/>
+              <w:right w:val="nil"/>
+            </w:tcBorders>
+            <w:shd w:val="clear" w:color="auto" w:fill="auto"/>
+            <w:noWrap/>
+            <w:vAlign w:val="bottom"/>
+            <w:hideMark/>
+          </w:tcPr>
+          <w:p>
+            <w:pPr>
+              <w:spacing w:after="0" w:line="240" w:lineRule="auto"/>
+              <w:ind w:left="0"/>
+              <w:rPr>
+                <w:rFonts w:ascii="Calibri" w:hAnsi="Calibri" w:cs="Times New Roman"/>
+                <w:color w:val="000000"/>
+                <w:szCs w:val="22"/>
+                <w:lang w:eastAsia="en-GB"/>
+              </w:rPr>
+            </w:pPr>
+          </w:p>
+        </w:tc>
+        <w:tc>
+          <w:tcPr>
+            <w:tcW w:w="320" w:type="dxa"/>
+            <w:tcBorders>
+              <w:top w:val="nil"/>
+              <w:left w:val="nil"/>
+              <w:bottom w:val="nil"/>
+              <w:right w:val="nil"/>
+            </w:tcBorders>
+            <w:shd w:val="clear" w:color="auto" w:fill="auto"/>
+            <w:noWrap/>
+            <w:vAlign w:val="bottom"/>
+            <w:hideMark/>
+          </w:tcPr>
+          <w:p>
+            <w:pPr>
+              <w:spacing w:after="0" w:line="240" w:lineRule="auto"/>
+              <w:ind w:left="0"/>
+              <w:rPr>
+                <w:rFonts w:ascii="Calibri" w:hAnsi="Calibri" w:cs="Times New Roman"/>
+                <w:color w:val="000000"/>
+                <w:szCs w:val="22"/>
+                <w:lang w:eastAsia="en-GB"/>
+              </w:rPr>
+            </w:pPr>
+          </w:p>
+        </w:tc>
+        <w:tc>
+          <w:tcPr>
+            <w:tcW w:w="960" w:type="dxa"/>
+            <w:tcBorders>
+              <w:top w:val="nil"/>
+              <w:left w:val="nil"/>
+              <w:bottom w:val="nil"/>
+              <w:right w:val="nil"/>
+            </w:tcBorders>
+            <w:shd w:val="clear" w:color="auto" w:fill="auto"/>
+            <w:noWrap/>
+            <w:vAlign w:val="bottom"/>
+            <w:hideMark/>
+          </w:tcPr>
+          <w:p>
+            <w:pPr>
+              <w:spacing w:after="0" w:line="240" w:lineRule="auto"/>
+              <w:ind w:left="0"/>
+              <w:rPr>
+                <w:rFonts w:ascii="Calibri" w:hAnsi="Calibri" w:cs="Times New Roman"/>
+                <w:color w:val="000000"/>
+                <w:szCs w:val="22"/>
+                <w:lang w:eastAsia="en-GB"/>
+              </w:rPr>
+            </w:pPr>
+          </w:p>
+        </w:tc>
+      </w:tr>
+      <w:tr>
+        <w:trPr>
+          <w:trHeight w:val="288"/>
+        </w:trPr>
+        <w:tc>
+          <w:tcPr>
+            <w:tcW w:w="1520" w:type="dxa"/>
+            <w:tcBorders>
+              <w:top w:val="nil"/>
+              <w:left w:val="nil"/>
+              <w:bottom w:val="nil"/>
+              <w:right w:val="nil"/>
+            </w:tcBorders>
+            <w:shd w:val="clear" w:color="auto" w:fill="auto"/>
+            <w:noWrap/>
+            <w:vAlign w:val="bottom"/>
+            <w:hideMark/>
+          </w:tcPr>
+          <w:p>
+            <w:pPr>
+              <w:spacing w:after="0" w:line="240" w:lineRule="auto"/>
+              <w:ind w:left="0"/>
+              <w:rPr>
+                <w:rFonts w:ascii="Calibri" w:hAnsi="Calibri" w:cs="Times New Roman"/>
+                <w:color w:val="000000"/>
+                <w:szCs w:val="22"/>
+                <w:lang w:eastAsia="en-GB"/>
+              </w:rPr>
+            </w:pPr>
+          </w:p>
+        </w:tc>
+        <w:tc>
+          <w:tcPr>
+            <w:tcW w:w="2020" w:type="dxa"/>
+            <w:tcBorders>
+              <w:top w:val="nil"/>
+              <w:left w:val="nil"/>
+              <w:bottom w:val="nil"/>
+              <w:right w:val="nil"/>
+            </w:tcBorders>
+            <w:shd w:val="clear" w:color="auto" w:fill="auto"/>
+            <w:noWrap/>
+            <w:vAlign w:val="bottom"/>
+            <w:hideMark/>
+          </w:tcPr>
+          <w:p>
+            <w:pPr>
+              <w:spacing w:after="0" w:line="240" w:lineRule="auto"/>
+              <w:ind w:left="0"/>
+              <w:rPr>
+                <w:rFonts w:ascii="Calibri" w:hAnsi="Calibri" w:cs="Times New Roman"/>
+                <w:color w:val="000000"/>
+                <w:szCs w:val="22"/>
+                <w:lang w:eastAsia="en-GB"/>
+              </w:rPr>
+            </w:pPr>
+          </w:p>
+        </w:tc>
+        <w:tc>
+          <w:tcPr>
+            <w:tcW w:w="320" w:type="dxa"/>
+            <w:tcBorders>
+              <w:top w:val="nil"/>
+              <w:left w:val="nil"/>
+              <w:bottom w:val="nil"/>
+              <w:right w:val="nil"/>
+            </w:tcBorders>
+            <w:shd w:val="clear" w:color="auto" w:fill="auto"/>
+            <w:noWrap/>
+            <w:vAlign w:val="bottom"/>
+            <w:hideMark/>
+          </w:tcPr>
+          <w:p>
+            <w:pPr>
+              <w:spacing w:after="0" w:line="240" w:lineRule="auto"/>
+              <w:ind w:left="0"/>
+              <w:rPr>
+                <w:rFonts w:ascii="Calibri" w:hAnsi="Calibri" w:cs="Times New Roman"/>
+                <w:color w:val="000000"/>
+                <w:szCs w:val="22"/>
+                <w:lang w:eastAsia="en-GB"/>
+              </w:rPr>
+            </w:pPr>
+          </w:p>
+        </w:tc>
+        <w:tc>
+          <w:tcPr>
+            <w:tcW w:w="960" w:type="dxa"/>
+            <w:tcBorders>
+              <w:top w:val="nil"/>
+              <w:left w:val="nil"/>
+              <w:bottom w:val="nil"/>
+              <w:right w:val="nil"/>
+            </w:tcBorders>
+            <w:shd w:val="clear" w:color="auto" w:fill="auto"/>
+            <w:noWrap/>
+            <w:vAlign w:val="bottom"/>
+            <w:hideMark/>
+          </w:tcPr>
+          <w:p>
+            <w:pPr>
+              <w:spacing w:after="0" w:line="240" w:lineRule="auto"/>
+              <w:ind w:left="0"/>
+              <w:rPr>
+                <w:rFonts w:ascii="Calibri" w:hAnsi="Calibri" w:cs="Times New Roman"/>
+                <w:color w:val="000000"/>
+                <w:szCs w:val="22"/>
+                <w:lang w:eastAsia="en-GB"/>
+              </w:rPr>
+            </w:pPr>
+          </w:p>
+        </w:tc>
+      </w:tr>
+      <w:tr>
+        <w:trPr>
+          <w:trHeight w:val="300"/>
+        </w:trPr>
+        <w:tc>
+          <w:tcPr>
+            <w:tcW w:w="1520" w:type="dxa"/>
+            <w:tcBorders>
+              <w:top w:val="nil"/>
+              <w:left w:val="nil"/>
+              <w:bottom w:val="nil"/>
+              <w:right w:val="nil"/>
+            </w:tcBorders>
+            <w:shd w:val="clear" w:color="auto" w:fill="auto"/>
+            <w:noWrap/>
+            <w:vAlign w:val="bottom"/>
+            <w:hideMark/>
+          </w:tcPr>
+          <w:p>
+            <w:pPr>
+              <w:spacing w:after="0" w:line="240" w:lineRule="auto"/>
+              <w:ind w:left="0"/>
+              <w:rPr>
+                <w:rFonts w:ascii="Calibri" w:hAnsi="Calibri" w:cs="Times New Roman"/>
+                <w:color w:val="000000"/>
+                <w:szCs w:val="22"/>
+                <w:lang w:eastAsia="en-GB"/>
+              </w:rPr>
+            </w:pPr>
+          </w:p>
+        </w:tc>
+        <w:tc>
+          <w:tcPr>
+            <w:tcW w:w="2020" w:type="dxa"/>
+            <w:tcBorders>
+              <w:top w:val="single" w:sz="4" w:space="0" w:color="auto"/>
+              <w:left w:val="nil"/>
+              <w:bottom w:val="double" w:sz="6" w:space="0" w:color="auto"/>
+              <w:right w:val="nil"/>
+            </w:tcBorders>
+            <w:shd w:val="clear" w:color="auto" w:fill="auto"/>
+            <w:noWrap/>
+            <w:vAlign w:val="bottom"/>
+            <w:hideMark/>
+          </w:tcPr>
+          <w:p>
+            <w:pPr>
+              <w:spacing w:after="0" w:line="240" w:lineRule="auto"/>
+              <w:ind w:left="0"/>
+              <w:jc w:val="right"/>
+              <w:rPr>
+                <w:rFonts w:ascii="Calibri" w:hAnsi="Calibri" w:cs="Times New Roman"/>
+                <w:b/>
+                <w:bCs/>
+                <w:color w:val="000000"/>
+                <w:szCs w:val="22"/>
+                <w:lang w:eastAsia="en-GB"/>
+              </w:rPr>
+            </w:pPr>
+            <w:r>
+              <w:rPr>
+                <w:rFonts w:ascii="Calibri" w:hAnsi="Calibri" w:cs="Times New Roman"/>
+                <w:b/>
+                <w:bCs/>
+                <w:color w:val="000000"/>
+                <w:szCs w:val="22"/>
+                <w:lang w:eastAsia="en-GB"/>
+              </w:rPr>
+              <w:t>1119</w:t>
+            </w:r>
+          </w:p>
+        </w:tc>
+        <w:tc>
+          <w:tcPr>
+            <w:tcW w:w="320" w:type="dxa"/>
+            <w:tcBorders>
+              <w:top w:val="nil"/>
+              <w:left w:val="nil"/>
+              <w:bottom w:val="nil"/>
+              <w:right w:val="nil"/>
+            </w:tcBorders>
+            <w:shd w:val="clear" w:color="auto" w:fill="auto"/>
+            <w:noWrap/>
+            <w:vAlign w:val="bottom"/>
+            <w:hideMark/>
+          </w:tcPr>
+          <w:p>
+            <w:pPr>
+              <w:spacing w:after="0" w:line="240" w:lineRule="auto"/>
+              <w:ind w:left="0"/>
+              <w:rPr>
+                <w:rFonts w:ascii="Calibri" w:hAnsi="Calibri" w:cs="Times New Roman"/>
+                <w:color w:val="000000"/>
+                <w:szCs w:val="22"/>
+                <w:lang w:eastAsia="en-GB"/>
+              </w:rPr>
+            </w:pPr>
+          </w:p>
+        </w:tc>
+        <w:tc>
+          <w:tcPr>
+            <w:tcW w:w="960" w:type="dxa"/>
+            <w:tcBorders>
+              <w:top w:val="single" w:sz="4" w:space="0" w:color="auto"/>
+              <w:left w:val="nil"/>
+              <w:bottom w:val="double" w:sz="6" w:space="0" w:color="auto"/>
+              <w:right w:val="nil"/>
+            </w:tcBorders>
+            <w:shd w:val="clear" w:color="auto" w:fill="auto"/>
+            <w:noWrap/>
+            <w:vAlign w:val="bottom"/>
+            <w:hideMark/>
+          </w:tcPr>
+          <w:p>
+            <w:pPr>
+              <w:spacing w:after="0" w:line="240" w:lineRule="auto"/>
+              <w:ind w:left="0"/>
+              <w:jc w:val="right"/>
+              <w:rPr>
+                <w:rFonts w:ascii="Calibri" w:hAnsi="Calibri" w:cs="Times New Roman"/>
+                <w:b/>
+                <w:bCs/>
+                <w:color w:val="000000"/>
+                <w:szCs w:val="22"/>
+                <w:lang w:eastAsia="en-GB"/>
+              </w:rPr>
+            </w:pPr>
+            <w:r>
+              <w:rPr>
+                <w:rFonts w:ascii="Calibri" w:hAnsi="Calibri" w:cs="Times New Roman"/>
+                <w:b/>
+                <w:bCs/>
+                <w:color w:val="000000"/>
+                <w:szCs w:val="22"/>
+                <w:lang w:eastAsia="en-GB"/>
+              </w:rPr>
+              <w:t>480</w:t>
+            </w:r>
+          </w:p>
+        </w:tc>
+      </w:tr>
+    </w:tbl>
+    <w:p/>
+    <w:p/>
+    <w:p>
+      <w:pPr>
+        <w:spacing w:after="0" w:line="240" w:lineRule="auto"/>
+        <w:ind w:left="0"/>
+      </w:pPr>
+      <w:r>
+        <w:br w:type="page"/>
+      </w:r>
+    </w:p>
+    <w:p>
+      <w:r>
+        <w:lastRenderedPageBreak/>
+        <w:t>The SMOTE Operator allows the user to select an upper maximum number of new artificial rows.</w:t>
+      </w:r>
+    </w:p>
+    <w:p>
+      <w:r>
+        <w:t>We experimented with the following options;</w:t>
+      </w:r>
+    </w:p>
+    <w:tbl>
+      <w:tblPr>
+        <w:tblW w:w="9680" w:type="dxa"/>
+        <w:tblInd w:w="93" w:type="dxa"/>
+        <w:tblLook w:val="04A0" w:firstRow="1" w:lastRow="0" w:firstColumn="1" w:lastColumn="0" w:noHBand="0" w:noVBand="1"/>
+      </w:tblPr>
+      <w:tblGrid>
+        <w:gridCol w:w="1520"/>
+        <w:gridCol w:w="2720"/>
+        <w:gridCol w:w="2720"/>
+        <w:gridCol w:w="2720"/>
+      </w:tblGrid>
+      <w:tr>
+        <w:trPr>
+          <w:trHeight w:val="288"/>
+        </w:trPr>
+        <w:tc>
+          <w:tcPr>
+            <w:tcW w:w="1520" w:type="dxa"/>
+            <w:tcBorders>
+              <w:top w:val="nil"/>
+              <w:left w:val="nil"/>
+              <w:bottom w:val="nil"/>
+              <w:right w:val="nil"/>
+            </w:tcBorders>
+            <w:shd w:val="clear" w:color="auto" w:fill="auto"/>
+            <w:noWrap/>
+            <w:vAlign w:val="bottom"/>
+            <w:hideMark/>
+          </w:tcPr>
+          <w:p>
+            <w:pPr>
+              <w:spacing w:after="0" w:line="240" w:lineRule="auto"/>
+              <w:ind w:left="0"/>
+              <w:rPr>
+                <w:rFonts w:ascii="Calibri" w:hAnsi="Calibri" w:cs="Times New Roman"/>
+                <w:i/>
+                <w:iCs/>
+                <w:color w:val="000000"/>
+                <w:szCs w:val="22"/>
+                <w:lang w:eastAsia="en-GB"/>
+              </w:rPr>
+            </w:pPr>
+            <w:r>
+              <w:rPr>
+                <w:rFonts w:ascii="Calibri" w:hAnsi="Calibri" w:cs="Times New Roman"/>
+                <w:i/>
+                <w:iCs/>
+                <w:color w:val="000000"/>
+                <w:szCs w:val="22"/>
+                <w:lang w:eastAsia="en-GB"/>
+              </w:rPr>
+              <w:t>Wine Quality</w:t>
+            </w:r>
+          </w:p>
+        </w:tc>
+        <w:tc>
+          <w:tcPr>
+            <w:tcW w:w="2720" w:type="dxa"/>
+            <w:tcBorders>
+              <w:top w:val="nil"/>
+              <w:left w:val="nil"/>
+              <w:bottom w:val="nil"/>
+              <w:right w:val="nil"/>
+            </w:tcBorders>
+            <w:shd w:val="clear" w:color="auto" w:fill="auto"/>
+            <w:noWrap/>
+            <w:vAlign w:val="bottom"/>
+            <w:hideMark/>
+          </w:tcPr>
+          <w:p>
+            <w:pPr>
+              <w:spacing w:after="0" w:line="240" w:lineRule="auto"/>
+              <w:ind w:left="0"/>
+              <w:jc w:val="right"/>
+              <w:rPr>
+                <w:rFonts w:ascii="Calibri" w:hAnsi="Calibri" w:cs="Times New Roman"/>
+                <w:b/>
+                <w:bCs/>
+                <w:color w:val="000000"/>
+                <w:szCs w:val="22"/>
+                <w:lang w:eastAsia="en-GB"/>
+              </w:rPr>
+            </w:pPr>
+            <w:r>
+              <w:rPr>
+                <w:rFonts w:ascii="Calibri" w:hAnsi="Calibri" w:cs="Times New Roman"/>
+                <w:b/>
+                <w:bCs/>
+                <w:color w:val="000000"/>
+                <w:szCs w:val="22"/>
+                <w:lang w:eastAsia="en-GB"/>
+              </w:rPr>
+              <w:t>Training (with SMOTE) Opt 1</w:t>
+            </w:r>
+          </w:p>
+        </w:tc>
+        <w:tc>
+          <w:tcPr>
+            <w:tcW w:w="2720" w:type="dxa"/>
+            <w:tcBorders>
+              <w:top w:val="nil"/>
+              <w:left w:val="nil"/>
+              <w:bottom w:val="nil"/>
+              <w:right w:val="nil"/>
+            </w:tcBorders>
+            <w:shd w:val="clear" w:color="auto" w:fill="auto"/>
+            <w:noWrap/>
+            <w:vAlign w:val="bottom"/>
+            <w:hideMark/>
+          </w:tcPr>
+          <w:p>
+            <w:pPr>
+              <w:spacing w:after="0" w:line="240" w:lineRule="auto"/>
+              <w:ind w:left="0"/>
+              <w:jc w:val="right"/>
+              <w:rPr>
+                <w:rFonts w:ascii="Calibri" w:hAnsi="Calibri" w:cs="Times New Roman"/>
+                <w:b/>
+                <w:bCs/>
+                <w:color w:val="000000"/>
+                <w:szCs w:val="22"/>
+                <w:lang w:eastAsia="en-GB"/>
+              </w:rPr>
+            </w:pPr>
+            <w:r>
+              <w:rPr>
+                <w:rFonts w:ascii="Calibri" w:hAnsi="Calibri" w:cs="Times New Roman"/>
+                <w:b/>
+                <w:bCs/>
+                <w:color w:val="000000"/>
+                <w:szCs w:val="22"/>
+                <w:lang w:eastAsia="en-GB"/>
+              </w:rPr>
+              <w:t>Training (with SMOTE) Opt 2</w:t>
+            </w:r>
+          </w:p>
+        </w:tc>
+        <w:tc>
+          <w:tcPr>
+            <w:tcW w:w="2720" w:type="dxa"/>
+            <w:tcBorders>
+              <w:top w:val="nil"/>
+              <w:left w:val="nil"/>
+              <w:bottom w:val="nil"/>
+              <w:right w:val="nil"/>
+            </w:tcBorders>
+            <w:shd w:val="clear" w:color="auto" w:fill="auto"/>
+            <w:noWrap/>
+            <w:vAlign w:val="bottom"/>
+            <w:hideMark/>
+          </w:tcPr>
+          <w:p>
+            <w:pPr>
+              <w:spacing w:after="0" w:line="240" w:lineRule="auto"/>
+              <w:ind w:left="0"/>
+              <w:jc w:val="right"/>
+              <w:rPr>
+                <w:rFonts w:ascii="Calibri" w:hAnsi="Calibri" w:cs="Times New Roman"/>
+                <w:b/>
+                <w:bCs/>
+                <w:color w:val="000000"/>
+                <w:szCs w:val="22"/>
+                <w:lang w:eastAsia="en-GB"/>
+              </w:rPr>
+            </w:pPr>
+            <w:r>
+              <w:rPr>
+                <w:rFonts w:ascii="Calibri" w:hAnsi="Calibri" w:cs="Times New Roman"/>
+                <w:b/>
+                <w:bCs/>
+                <w:color w:val="000000"/>
+                <w:szCs w:val="22"/>
+                <w:lang w:eastAsia="en-GB"/>
+              </w:rPr>
+              <w:t>Training (with SMOTE) Opt 3</w:t>
+            </w:r>
+          </w:p>
+        </w:tc>
+      </w:tr>
+      <w:tr>
+        <w:trPr>
+          <w:trHeight w:val="288"/>
+        </w:trPr>
+        <w:tc>
+          <w:tcPr>
+            <w:tcW w:w="1520" w:type="dxa"/>
+            <w:tcBorders>
+              <w:top w:val="nil"/>
+              <w:left w:val="nil"/>
+              <w:bottom w:val="nil"/>
+              <w:right w:val="nil"/>
+            </w:tcBorders>
+            <w:shd w:val="clear" w:color="auto" w:fill="auto"/>
+            <w:noWrap/>
+            <w:vAlign w:val="bottom"/>
+            <w:hideMark/>
+          </w:tcPr>
+          <w:p>
+            <w:pPr>
+              <w:spacing w:after="0" w:line="240" w:lineRule="auto"/>
+              <w:ind w:left="0"/>
+              <w:rPr>
+                <w:rFonts w:ascii="Calibri" w:hAnsi="Calibri" w:cs="Times New Roman"/>
+                <w:color w:val="000000"/>
+                <w:szCs w:val="22"/>
+                <w:lang w:eastAsia="en-GB"/>
+              </w:rPr>
+            </w:pPr>
+          </w:p>
+        </w:tc>
+        <w:tc>
+          <w:tcPr>
+            <w:tcW w:w="2720" w:type="dxa"/>
+            <w:tcBorders>
+              <w:top w:val="nil"/>
+              <w:left w:val="nil"/>
+              <w:bottom w:val="nil"/>
+              <w:right w:val="nil"/>
+            </w:tcBorders>
+            <w:shd w:val="clear" w:color="auto" w:fill="auto"/>
+            <w:noWrap/>
+            <w:vAlign w:val="bottom"/>
+            <w:hideMark/>
+          </w:tcPr>
+          <w:p>
+            <w:pPr>
+              <w:spacing w:after="0" w:line="240" w:lineRule="auto"/>
+              <w:ind w:left="0"/>
+              <w:jc w:val="right"/>
+              <w:rPr>
+                <w:rFonts w:ascii="Calibri" w:hAnsi="Calibri" w:cs="Times New Roman"/>
+                <w:i/>
+                <w:iCs/>
+                <w:color w:val="000000"/>
+                <w:sz w:val="18"/>
+                <w:szCs w:val="18"/>
+                <w:lang w:eastAsia="en-GB"/>
+              </w:rPr>
+            </w:pPr>
+            <w:r>
+              <w:rPr>
+                <w:rFonts w:ascii="Calibri" w:hAnsi="Calibri" w:cs="Times New Roman"/>
+                <w:i/>
+                <w:iCs/>
+                <w:color w:val="000000"/>
+                <w:sz w:val="18"/>
+                <w:szCs w:val="18"/>
+                <w:lang w:eastAsia="en-GB"/>
+              </w:rPr>
+              <w:t>+300 minority rows</w:t>
+            </w:r>
+          </w:p>
+        </w:tc>
+        <w:tc>
+          <w:tcPr>
+            <w:tcW w:w="2720" w:type="dxa"/>
+            <w:tcBorders>
+              <w:top w:val="nil"/>
+              <w:left w:val="nil"/>
+              <w:bottom w:val="nil"/>
+              <w:right w:val="nil"/>
+            </w:tcBorders>
+            <w:shd w:val="clear" w:color="auto" w:fill="auto"/>
+            <w:noWrap/>
+            <w:vAlign w:val="bottom"/>
+            <w:hideMark/>
+          </w:tcPr>
+          <w:p>
+            <w:pPr>
+              <w:spacing w:after="0" w:line="240" w:lineRule="auto"/>
+              <w:ind w:left="0"/>
+              <w:jc w:val="right"/>
+              <w:rPr>
+                <w:rFonts w:ascii="Calibri" w:hAnsi="Calibri" w:cs="Times New Roman"/>
+                <w:i/>
+                <w:iCs/>
+                <w:color w:val="000000"/>
+                <w:sz w:val="18"/>
+                <w:szCs w:val="18"/>
+                <w:lang w:eastAsia="en-GB"/>
+              </w:rPr>
+            </w:pPr>
+            <w:r>
+              <w:rPr>
+                <w:rFonts w:ascii="Calibri" w:hAnsi="Calibri" w:cs="Times New Roman"/>
+                <w:i/>
+                <w:iCs/>
+                <w:color w:val="000000"/>
+                <w:sz w:val="18"/>
+                <w:szCs w:val="18"/>
+                <w:lang w:eastAsia="en-GB"/>
+              </w:rPr>
+              <w:t>+200 minority rows</w:t>
+            </w:r>
+          </w:p>
+        </w:tc>
+        <w:tc>
+          <w:tcPr>
+            <w:tcW w:w="2720" w:type="dxa"/>
+            <w:tcBorders>
+              <w:top w:val="nil"/>
+              <w:left w:val="nil"/>
+              <w:bottom w:val="nil"/>
+              <w:right w:val="nil"/>
+            </w:tcBorders>
+            <w:shd w:val="clear" w:color="auto" w:fill="auto"/>
+            <w:noWrap/>
+            <w:vAlign w:val="bottom"/>
+            <w:hideMark/>
+          </w:tcPr>
+          <w:p>
+            <w:pPr>
+              <w:spacing w:after="0" w:line="240" w:lineRule="auto"/>
+              <w:ind w:left="0"/>
+              <w:jc w:val="right"/>
+              <w:rPr>
+                <w:rFonts w:ascii="Calibri" w:hAnsi="Calibri" w:cs="Times New Roman"/>
+                <w:i/>
+                <w:iCs/>
+                <w:color w:val="000000"/>
+                <w:sz w:val="18"/>
+                <w:szCs w:val="18"/>
+                <w:lang w:eastAsia="en-GB"/>
+              </w:rPr>
+            </w:pPr>
+            <w:r>
+              <w:rPr>
+                <w:rFonts w:ascii="Calibri" w:hAnsi="Calibri" w:cs="Times New Roman"/>
+                <w:i/>
+                <w:iCs/>
+                <w:color w:val="000000"/>
+                <w:sz w:val="18"/>
+                <w:szCs w:val="18"/>
+                <w:lang w:eastAsia="en-GB"/>
+              </w:rPr>
+              <w:t>+200 minority rows</w:t>
+            </w:r>
+          </w:p>
+        </w:tc>
+      </w:tr>
+      <w:tr>
+        <w:trPr>
+          <w:trHeight w:val="288"/>
+        </w:trPr>
+        <w:tc>
+          <w:tcPr>
+            <w:tcW w:w="1520" w:type="dxa"/>
+            <w:tcBorders>
+              <w:top w:val="nil"/>
+              <w:left w:val="nil"/>
+              <w:bottom w:val="nil"/>
+              <w:right w:val="nil"/>
+            </w:tcBorders>
+            <w:shd w:val="clear" w:color="auto" w:fill="auto"/>
+            <w:noWrap/>
+            <w:vAlign w:val="bottom"/>
+            <w:hideMark/>
+          </w:tcPr>
+          <w:p>
+            <w:pPr>
+              <w:spacing w:after="0" w:line="240" w:lineRule="auto"/>
+              <w:ind w:left="0"/>
+              <w:rPr>
+                <w:rFonts w:ascii="Calibri" w:hAnsi="Calibri" w:cs="Times New Roman"/>
+                <w:color w:val="000000"/>
+                <w:szCs w:val="22"/>
+                <w:lang w:eastAsia="en-GB"/>
+              </w:rPr>
+            </w:pPr>
+            <w:r>
+              <w:rPr>
+                <w:rFonts w:ascii="Calibri" w:hAnsi="Calibri" w:cs="Times New Roman"/>
+                <w:color w:val="000000"/>
+                <w:szCs w:val="22"/>
+                <w:lang w:eastAsia="en-GB"/>
+              </w:rPr>
+              <w:t>Poor Quality</w:t>
+            </w:r>
+          </w:p>
+        </w:tc>
+        <w:tc>
+          <w:tcPr>
+            <w:tcW w:w="2720" w:type="dxa"/>
+            <w:tcBorders>
+              <w:top w:val="nil"/>
+              <w:left w:val="nil"/>
+              <w:bottom w:val="nil"/>
+              <w:right w:val="nil"/>
+            </w:tcBorders>
+            <w:shd w:val="clear" w:color="auto" w:fill="auto"/>
+            <w:noWrap/>
+            <w:vAlign w:val="bottom"/>
+            <w:hideMark/>
+          </w:tcPr>
+          <w:p>
+            <w:pPr>
+              <w:spacing w:after="0" w:line="240" w:lineRule="auto"/>
+              <w:ind w:left="0"/>
+              <w:jc w:val="right"/>
+              <w:rPr>
+                <w:rFonts w:ascii="Calibri" w:hAnsi="Calibri" w:cs="Times New Roman"/>
+                <w:color w:val="000000"/>
+                <w:szCs w:val="22"/>
+                <w:lang w:eastAsia="en-GB"/>
+              </w:rPr>
+            </w:pPr>
+            <w:r>
+              <w:rPr>
+                <w:rFonts w:ascii="Calibri" w:hAnsi="Calibri" w:cs="Times New Roman"/>
+                <w:color w:val="000000"/>
+                <w:szCs w:val="22"/>
+                <w:lang w:eastAsia="en-GB"/>
+              </w:rPr>
+              <w:t>341</w:t>
+            </w:r>
+          </w:p>
+        </w:tc>
+        <w:tc>
+          <w:tcPr>
+            <w:tcW w:w="2720" w:type="dxa"/>
+            <w:tcBorders>
+              <w:top w:val="nil"/>
+              <w:left w:val="nil"/>
+              <w:bottom w:val="nil"/>
+              <w:right w:val="nil"/>
+            </w:tcBorders>
+            <w:shd w:val="clear" w:color="auto" w:fill="auto"/>
+            <w:noWrap/>
+            <w:vAlign w:val="bottom"/>
+            <w:hideMark/>
+          </w:tcPr>
+          <w:p>
+            <w:pPr>
+              <w:spacing w:after="0" w:line="240" w:lineRule="auto"/>
+              <w:ind w:left="0"/>
+              <w:jc w:val="right"/>
+              <w:rPr>
+                <w:rFonts w:ascii="Calibri" w:hAnsi="Calibri" w:cs="Times New Roman"/>
+                <w:color w:val="000000"/>
+                <w:szCs w:val="22"/>
+                <w:lang w:eastAsia="en-GB"/>
+              </w:rPr>
+            </w:pPr>
+            <w:r>
+              <w:rPr>
+                <w:rFonts w:ascii="Calibri" w:hAnsi="Calibri" w:cs="Times New Roman"/>
+                <w:color w:val="000000"/>
+                <w:szCs w:val="22"/>
+                <w:lang w:eastAsia="en-GB"/>
+              </w:rPr>
+              <w:t>241</w:t>
+            </w:r>
+          </w:p>
+        </w:tc>
+        <w:tc>
+          <w:tcPr>
+            <w:tcW w:w="2720" w:type="dxa"/>
+            <w:tcBorders>
+              <w:top w:val="nil"/>
+              <w:left w:val="nil"/>
+              <w:bottom w:val="nil"/>
+              <w:right w:val="nil"/>
+            </w:tcBorders>
+            <w:shd w:val="clear" w:color="auto" w:fill="auto"/>
+            <w:noWrap/>
+            <w:vAlign w:val="bottom"/>
+            <w:hideMark/>
+          </w:tcPr>
+          <w:p>
+            <w:pPr>
+              <w:spacing w:after="0" w:line="240" w:lineRule="auto"/>
+              <w:ind w:left="0"/>
+              <w:jc w:val="right"/>
+              <w:rPr>
+                <w:rFonts w:ascii="Calibri" w:hAnsi="Calibri" w:cs="Times New Roman"/>
+                <w:color w:val="000000"/>
+                <w:szCs w:val="22"/>
+                <w:lang w:eastAsia="en-GB"/>
+              </w:rPr>
+            </w:pPr>
+            <w:r>
+              <w:rPr>
+                <w:rFonts w:ascii="Calibri" w:hAnsi="Calibri" w:cs="Times New Roman"/>
+                <w:color w:val="000000"/>
+                <w:szCs w:val="22"/>
+                <w:lang w:eastAsia="en-GB"/>
+              </w:rPr>
+              <w:t>241</w:t>
+            </w:r>
+          </w:p>
+        </w:tc>
+      </w:tr>
+      <w:tr>
+        <w:trPr>
+          <w:trHeight w:val="288"/>
+        </w:trPr>
+        <w:tc>
+          <w:tcPr>
+            <w:tcW w:w="1520" w:type="dxa"/>
+            <w:tcBorders>
+              <w:top w:val="nil"/>
+              <w:left w:val="nil"/>
+              <w:bottom w:val="nil"/>
+              <w:right w:val="nil"/>
+            </w:tcBorders>
+            <w:shd w:val="clear" w:color="auto" w:fill="auto"/>
+            <w:noWrap/>
+            <w:vAlign w:val="bottom"/>
+            <w:hideMark/>
+          </w:tcPr>
+          <w:p>
+            <w:pPr>
+              <w:spacing w:after="0" w:line="240" w:lineRule="auto"/>
+              <w:ind w:left="0"/>
+              <w:rPr>
+                <w:rFonts w:ascii="Calibri" w:hAnsi="Calibri" w:cs="Times New Roman"/>
+                <w:color w:val="000000"/>
+                <w:szCs w:val="22"/>
+                <w:lang w:eastAsia="en-GB"/>
+              </w:rPr>
+            </w:pPr>
+          </w:p>
+        </w:tc>
+        <w:tc>
+          <w:tcPr>
+            <w:tcW w:w="2720" w:type="dxa"/>
+            <w:tcBorders>
+              <w:top w:val="nil"/>
+              <w:left w:val="nil"/>
+              <w:bottom w:val="nil"/>
+              <w:right w:val="nil"/>
+            </w:tcBorders>
+            <w:shd w:val="clear" w:color="auto" w:fill="auto"/>
+            <w:noWrap/>
+            <w:vAlign w:val="bottom"/>
+            <w:hideMark/>
+          </w:tcPr>
+          <w:p>
+            <w:pPr>
+              <w:spacing w:after="0" w:line="240" w:lineRule="auto"/>
+              <w:ind w:left="0"/>
+              <w:rPr>
+                <w:rFonts w:ascii="Calibri" w:hAnsi="Calibri" w:cs="Times New Roman"/>
+                <w:color w:val="000000"/>
+                <w:szCs w:val="22"/>
+                <w:lang w:eastAsia="en-GB"/>
+              </w:rPr>
+            </w:pPr>
+          </w:p>
+        </w:tc>
+        <w:tc>
+          <w:tcPr>
+            <w:tcW w:w="2720" w:type="dxa"/>
+            <w:tcBorders>
+              <w:top w:val="nil"/>
+              <w:left w:val="nil"/>
+              <w:bottom w:val="nil"/>
+              <w:right w:val="nil"/>
+            </w:tcBorders>
+            <w:shd w:val="clear" w:color="auto" w:fill="auto"/>
+            <w:noWrap/>
+            <w:vAlign w:val="bottom"/>
+            <w:hideMark/>
+          </w:tcPr>
+          <w:p>
+            <w:pPr>
+              <w:spacing w:after="0" w:line="240" w:lineRule="auto"/>
+              <w:ind w:left="0"/>
+              <w:rPr>
+                <w:rFonts w:ascii="Calibri" w:hAnsi="Calibri" w:cs="Times New Roman"/>
+                <w:color w:val="000000"/>
+                <w:szCs w:val="22"/>
+                <w:lang w:eastAsia="en-GB"/>
+              </w:rPr>
+            </w:pPr>
+          </w:p>
+        </w:tc>
+        <w:tc>
+          <w:tcPr>
+            <w:tcW w:w="2720" w:type="dxa"/>
+            <w:tcBorders>
+              <w:top w:val="nil"/>
+              <w:left w:val="nil"/>
+              <w:bottom w:val="nil"/>
+              <w:right w:val="nil"/>
+            </w:tcBorders>
+            <w:shd w:val="clear" w:color="auto" w:fill="auto"/>
+            <w:noWrap/>
+            <w:vAlign w:val="bottom"/>
+            <w:hideMark/>
+          </w:tcPr>
+          <w:p>
+            <w:pPr>
+              <w:spacing w:after="0" w:line="240" w:lineRule="auto"/>
+              <w:ind w:left="0"/>
+              <w:rPr>
+                <w:rFonts w:ascii="Calibri" w:hAnsi="Calibri" w:cs="Times New Roman"/>
+                <w:color w:val="000000"/>
+                <w:szCs w:val="22"/>
+                <w:lang w:eastAsia="en-GB"/>
+              </w:rPr>
+            </w:pPr>
+          </w:p>
+        </w:tc>
+      </w:tr>
+      <w:tr>
+        <w:trPr>
+          <w:trHeight w:val="288"/>
+        </w:trPr>
+        <w:tc>
+          <w:tcPr>
+            <w:tcW w:w="1520" w:type="dxa"/>
+            <w:tcBorders>
+              <w:top w:val="nil"/>
+              <w:left w:val="nil"/>
+              <w:bottom w:val="nil"/>
+              <w:right w:val="nil"/>
+            </w:tcBorders>
+            <w:shd w:val="clear" w:color="auto" w:fill="auto"/>
+            <w:noWrap/>
+            <w:vAlign w:val="bottom"/>
+            <w:hideMark/>
+          </w:tcPr>
+          <w:p>
+            <w:pPr>
+              <w:spacing w:after="0" w:line="240" w:lineRule="auto"/>
+              <w:ind w:left="0"/>
+              <w:rPr>
+                <w:rFonts w:ascii="Calibri" w:hAnsi="Calibri" w:cs="Times New Roman"/>
+                <w:color w:val="000000"/>
+                <w:szCs w:val="22"/>
+                <w:lang w:eastAsia="en-GB"/>
+              </w:rPr>
+            </w:pPr>
+            <w:r>
+              <w:rPr>
+                <w:rFonts w:ascii="Calibri" w:hAnsi="Calibri" w:cs="Times New Roman"/>
+                <w:color w:val="000000"/>
+                <w:szCs w:val="22"/>
+                <w:lang w:eastAsia="en-GB"/>
+              </w:rPr>
+              <w:t>Medium Quality</w:t>
+            </w:r>
+          </w:p>
+        </w:tc>
+        <w:tc>
+          <w:tcPr>
+            <w:tcW w:w="2720" w:type="dxa"/>
+            <w:tcBorders>
+              <w:top w:val="nil"/>
+              <w:left w:val="nil"/>
+              <w:bottom w:val="nil"/>
+              <w:right w:val="nil"/>
+            </w:tcBorders>
+            <w:shd w:val="clear" w:color="auto" w:fill="auto"/>
+            <w:noWrap/>
+            <w:vAlign w:val="bottom"/>
+            <w:hideMark/>
+          </w:tcPr>
+          <w:p>
+            <w:pPr>
+              <w:spacing w:after="0" w:line="240" w:lineRule="auto"/>
+              <w:ind w:left="0"/>
+              <w:jc w:val="right"/>
+              <w:rPr>
+                <w:rFonts w:ascii="Calibri" w:hAnsi="Calibri" w:cs="Times New Roman"/>
+                <w:color w:val="000000"/>
+                <w:szCs w:val="22"/>
+                <w:lang w:eastAsia="en-GB"/>
+              </w:rPr>
+            </w:pPr>
+            <w:r>
+              <w:rPr>
+                <w:rFonts w:ascii="Calibri" w:hAnsi="Calibri" w:cs="Times New Roman"/>
+                <w:color w:val="000000"/>
+                <w:szCs w:val="22"/>
+                <w:lang w:eastAsia="en-GB"/>
+              </w:rPr>
+              <w:t>924</w:t>
+            </w:r>
+          </w:p>
+        </w:tc>
+        <w:tc>
+          <w:tcPr>
+            <w:tcW w:w="2720" w:type="dxa"/>
+            <w:tcBorders>
+              <w:top w:val="nil"/>
+              <w:left w:val="nil"/>
+              <w:bottom w:val="nil"/>
+              <w:right w:val="nil"/>
+            </w:tcBorders>
+            <w:shd w:val="clear" w:color="auto" w:fill="auto"/>
+            <w:noWrap/>
+            <w:vAlign w:val="bottom"/>
+            <w:hideMark/>
+          </w:tcPr>
+          <w:p>
+            <w:pPr>
+              <w:spacing w:after="0" w:line="240" w:lineRule="auto"/>
+              <w:ind w:left="0"/>
+              <w:jc w:val="right"/>
+              <w:rPr>
+                <w:rFonts w:ascii="Calibri" w:hAnsi="Calibri" w:cs="Times New Roman"/>
+                <w:color w:val="000000"/>
+                <w:szCs w:val="22"/>
+                <w:lang w:eastAsia="en-GB"/>
+              </w:rPr>
+            </w:pPr>
+            <w:r>
+              <w:rPr>
+                <w:rFonts w:ascii="Calibri" w:hAnsi="Calibri" w:cs="Times New Roman"/>
+                <w:color w:val="000000"/>
+                <w:szCs w:val="22"/>
+                <w:lang w:eastAsia="en-GB"/>
+              </w:rPr>
+              <w:t>924</w:t>
+            </w:r>
+          </w:p>
+        </w:tc>
+        <w:tc>
+          <w:tcPr>
+            <w:tcW w:w="2720" w:type="dxa"/>
+            <w:tcBorders>
+              <w:top w:val="nil"/>
+              <w:left w:val="nil"/>
+              <w:bottom w:val="nil"/>
+              <w:right w:val="nil"/>
+            </w:tcBorders>
+            <w:shd w:val="clear" w:color="auto" w:fill="auto"/>
+            <w:noWrap/>
+            <w:vAlign w:val="bottom"/>
+            <w:hideMark/>
+          </w:tcPr>
+          <w:p>
+            <w:pPr>
+              <w:spacing w:after="0" w:line="240" w:lineRule="auto"/>
+              <w:ind w:left="0"/>
+              <w:jc w:val="right"/>
+              <w:rPr>
+                <w:rFonts w:ascii="Calibri" w:hAnsi="Calibri" w:cs="Times New Roman"/>
+                <w:color w:val="000000"/>
+                <w:szCs w:val="22"/>
+                <w:lang w:eastAsia="en-GB"/>
+              </w:rPr>
+            </w:pPr>
+            <w:r>
+              <w:rPr>
+                <w:rFonts w:ascii="Calibri" w:hAnsi="Calibri" w:cs="Times New Roman"/>
+                <w:color w:val="000000"/>
+                <w:szCs w:val="22"/>
+                <w:lang w:eastAsia="en-GB"/>
+              </w:rPr>
+              <w:t>924</w:t>
+            </w:r>
+          </w:p>
+        </w:tc>
+      </w:tr>
+      <w:tr>
+        <w:trPr>
+          <w:trHeight w:val="288"/>
+        </w:trPr>
+        <w:tc>
+          <w:tcPr>
+            <w:tcW w:w="1520" w:type="dxa"/>
+            <w:tcBorders>
+              <w:top w:val="nil"/>
+              <w:left w:val="nil"/>
+              <w:bottom w:val="nil"/>
+              <w:right w:val="nil"/>
+            </w:tcBorders>
+            <w:shd w:val="clear" w:color="auto" w:fill="auto"/>
+            <w:noWrap/>
+            <w:vAlign w:val="bottom"/>
+            <w:hideMark/>
+          </w:tcPr>
+          <w:p>
+            <w:pPr>
+              <w:spacing w:after="0" w:line="240" w:lineRule="auto"/>
+              <w:ind w:left="0"/>
+              <w:rPr>
+                <w:rFonts w:ascii="Calibri" w:hAnsi="Calibri" w:cs="Times New Roman"/>
+                <w:color w:val="000000"/>
+                <w:szCs w:val="22"/>
+                <w:lang w:eastAsia="en-GB"/>
+              </w:rPr>
+            </w:pPr>
+          </w:p>
+        </w:tc>
+        <w:tc>
+          <w:tcPr>
+            <w:tcW w:w="2720" w:type="dxa"/>
+            <w:tcBorders>
+              <w:top w:val="nil"/>
+              <w:left w:val="nil"/>
+              <w:bottom w:val="nil"/>
+              <w:right w:val="nil"/>
+            </w:tcBorders>
+            <w:shd w:val="clear" w:color="auto" w:fill="auto"/>
+            <w:noWrap/>
+            <w:vAlign w:val="bottom"/>
+            <w:hideMark/>
+          </w:tcPr>
+          <w:p>
+            <w:pPr>
+              <w:spacing w:after="0" w:line="240" w:lineRule="auto"/>
+              <w:ind w:left="0"/>
+              <w:rPr>
+                <w:rFonts w:ascii="Calibri" w:hAnsi="Calibri" w:cs="Times New Roman"/>
+                <w:color w:val="000000"/>
+                <w:szCs w:val="22"/>
+                <w:lang w:eastAsia="en-GB"/>
+              </w:rPr>
+            </w:pPr>
+          </w:p>
+        </w:tc>
+        <w:tc>
+          <w:tcPr>
+            <w:tcW w:w="2720" w:type="dxa"/>
+            <w:tcBorders>
+              <w:top w:val="nil"/>
+              <w:left w:val="nil"/>
+              <w:bottom w:val="nil"/>
+              <w:right w:val="nil"/>
+            </w:tcBorders>
+            <w:shd w:val="clear" w:color="auto" w:fill="auto"/>
+            <w:noWrap/>
+            <w:vAlign w:val="bottom"/>
+            <w:hideMark/>
+          </w:tcPr>
+          <w:p>
+            <w:pPr>
+              <w:spacing w:after="0" w:line="240" w:lineRule="auto"/>
+              <w:ind w:left="0"/>
+              <w:rPr>
+                <w:rFonts w:ascii="Calibri" w:hAnsi="Calibri" w:cs="Times New Roman"/>
+                <w:color w:val="000000"/>
+                <w:szCs w:val="22"/>
+                <w:lang w:eastAsia="en-GB"/>
+              </w:rPr>
+            </w:pPr>
+          </w:p>
+        </w:tc>
+        <w:tc>
+          <w:tcPr>
+            <w:tcW w:w="2720" w:type="dxa"/>
+            <w:tcBorders>
+              <w:top w:val="nil"/>
+              <w:left w:val="nil"/>
+              <w:bottom w:val="nil"/>
+              <w:right w:val="nil"/>
+            </w:tcBorders>
+            <w:shd w:val="clear" w:color="auto" w:fill="auto"/>
+            <w:noWrap/>
+            <w:vAlign w:val="bottom"/>
+            <w:hideMark/>
+          </w:tcPr>
+          <w:p>
+            <w:pPr>
+              <w:spacing w:after="0" w:line="240" w:lineRule="auto"/>
+              <w:ind w:left="0"/>
+              <w:rPr>
+                <w:rFonts w:ascii="Calibri" w:hAnsi="Calibri" w:cs="Times New Roman"/>
+                <w:color w:val="000000"/>
+                <w:szCs w:val="22"/>
+                <w:lang w:eastAsia="en-GB"/>
+              </w:rPr>
+            </w:pPr>
+          </w:p>
+        </w:tc>
+      </w:tr>
+      <w:tr>
+        <w:trPr>
+          <w:trHeight w:val="288"/>
+        </w:trPr>
+        <w:tc>
+          <w:tcPr>
+            <w:tcW w:w="1520" w:type="dxa"/>
+            <w:tcBorders>
+              <w:top w:val="nil"/>
+              <w:left w:val="nil"/>
+              <w:bottom w:val="nil"/>
+              <w:right w:val="nil"/>
+            </w:tcBorders>
+            <w:shd w:val="clear" w:color="auto" w:fill="auto"/>
+            <w:noWrap/>
+            <w:vAlign w:val="bottom"/>
+            <w:hideMark/>
+          </w:tcPr>
+          <w:p>
+            <w:pPr>
+              <w:spacing w:after="0" w:line="240" w:lineRule="auto"/>
+              <w:ind w:left="0"/>
+              <w:rPr>
+                <w:rFonts w:ascii="Calibri" w:hAnsi="Calibri" w:cs="Times New Roman"/>
+                <w:color w:val="000000"/>
+                <w:szCs w:val="22"/>
+                <w:lang w:eastAsia="en-GB"/>
+              </w:rPr>
+            </w:pPr>
+            <w:r>
+              <w:rPr>
+                <w:rFonts w:ascii="Calibri" w:hAnsi="Calibri" w:cs="Times New Roman"/>
+                <w:color w:val="000000"/>
+                <w:szCs w:val="22"/>
+                <w:lang w:eastAsia="en-GB"/>
+              </w:rPr>
+              <w:t>High Quality</w:t>
+            </w:r>
+          </w:p>
+        </w:tc>
+        <w:tc>
+          <w:tcPr>
+            <w:tcW w:w="2720" w:type="dxa"/>
+            <w:tcBorders>
+              <w:top w:val="nil"/>
+              <w:left w:val="nil"/>
+              <w:bottom w:val="nil"/>
+              <w:right w:val="nil"/>
+            </w:tcBorders>
+            <w:shd w:val="clear" w:color="auto" w:fill="auto"/>
+            <w:noWrap/>
+            <w:vAlign w:val="bottom"/>
+            <w:hideMark/>
+          </w:tcPr>
+          <w:p>
+            <w:pPr>
+              <w:spacing w:after="0" w:line="240" w:lineRule="auto"/>
+              <w:ind w:left="0"/>
+              <w:jc w:val="right"/>
+              <w:rPr>
+                <w:rFonts w:ascii="Calibri" w:hAnsi="Calibri" w:cs="Times New Roman"/>
+                <w:color w:val="000000"/>
+                <w:szCs w:val="22"/>
+                <w:lang w:eastAsia="en-GB"/>
+              </w:rPr>
+            </w:pPr>
+            <w:r>
+              <w:rPr>
+                <w:rFonts w:ascii="Calibri" w:hAnsi="Calibri" w:cs="Times New Roman"/>
+                <w:color w:val="000000"/>
+                <w:szCs w:val="22"/>
+                <w:lang w:eastAsia="en-GB"/>
+              </w:rPr>
+              <w:t>454</w:t>
+            </w:r>
+          </w:p>
+        </w:tc>
+        <w:tc>
+          <w:tcPr>
+            <w:tcW w:w="2720" w:type="dxa"/>
+            <w:tcBorders>
+              <w:top w:val="nil"/>
+              <w:left w:val="nil"/>
+              <w:bottom w:val="nil"/>
+              <w:right w:val="nil"/>
+            </w:tcBorders>
+            <w:shd w:val="clear" w:color="auto" w:fill="auto"/>
+            <w:noWrap/>
+            <w:vAlign w:val="bottom"/>
+            <w:hideMark/>
+          </w:tcPr>
+          <w:p>
+            <w:pPr>
+              <w:spacing w:after="0" w:line="240" w:lineRule="auto"/>
+              <w:ind w:left="0"/>
+              <w:jc w:val="right"/>
+              <w:rPr>
+                <w:rFonts w:ascii="Calibri" w:hAnsi="Calibri" w:cs="Times New Roman"/>
+                <w:color w:val="000000"/>
+                <w:szCs w:val="22"/>
+                <w:lang w:eastAsia="en-GB"/>
+              </w:rPr>
+            </w:pPr>
+            <w:r>
+              <w:rPr>
+                <w:rFonts w:ascii="Calibri" w:hAnsi="Calibri" w:cs="Times New Roman"/>
+                <w:color w:val="000000"/>
+                <w:szCs w:val="22"/>
+                <w:lang w:eastAsia="en-GB"/>
+              </w:rPr>
+              <w:t>354</w:t>
+            </w:r>
+          </w:p>
+        </w:tc>
+        <w:tc>
+          <w:tcPr>
+            <w:tcW w:w="2720" w:type="dxa"/>
+            <w:tcBorders>
+              <w:top w:val="nil"/>
+              <w:left w:val="nil"/>
+              <w:bottom w:val="nil"/>
+              <w:right w:val="nil"/>
+            </w:tcBorders>
+            <w:shd w:val="clear" w:color="auto" w:fill="auto"/>
+            <w:noWrap/>
+            <w:vAlign w:val="bottom"/>
+            <w:hideMark/>
+          </w:tcPr>
+          <w:p>
+            <w:pPr>
+              <w:spacing w:after="0" w:line="240" w:lineRule="auto"/>
+              <w:ind w:left="0"/>
+              <w:jc w:val="right"/>
+              <w:rPr>
+                <w:rFonts w:ascii="Calibri" w:hAnsi="Calibri" w:cs="Times New Roman"/>
+                <w:color w:val="000000"/>
+                <w:szCs w:val="22"/>
+                <w:lang w:eastAsia="en-GB"/>
+              </w:rPr>
+            </w:pPr>
+            <w:r>
+              <w:rPr>
+                <w:rFonts w:ascii="Calibri" w:hAnsi="Calibri" w:cs="Times New Roman"/>
+                <w:color w:val="000000"/>
+                <w:szCs w:val="22"/>
+                <w:lang w:eastAsia="en-GB"/>
+              </w:rPr>
+              <w:t>154</w:t>
+            </w:r>
+          </w:p>
+        </w:tc>
+      </w:tr>
+      <w:tr>
+        <w:trPr>
+          <w:trHeight w:val="288"/>
+        </w:trPr>
+        <w:tc>
+          <w:tcPr>
+            <w:tcW w:w="1520" w:type="dxa"/>
+            <w:tcBorders>
+              <w:top w:val="nil"/>
+              <w:left w:val="nil"/>
+              <w:bottom w:val="nil"/>
+              <w:right w:val="nil"/>
+            </w:tcBorders>
+            <w:shd w:val="clear" w:color="auto" w:fill="auto"/>
+            <w:noWrap/>
+            <w:vAlign w:val="bottom"/>
+            <w:hideMark/>
+          </w:tcPr>
+          <w:p>
+            <w:pPr>
+              <w:spacing w:after="0" w:line="240" w:lineRule="auto"/>
+              <w:ind w:left="0"/>
+              <w:rPr>
+                <w:rFonts w:ascii="Calibri" w:hAnsi="Calibri" w:cs="Times New Roman"/>
+                <w:color w:val="000000"/>
+                <w:szCs w:val="22"/>
+                <w:lang w:eastAsia="en-GB"/>
+              </w:rPr>
+            </w:pPr>
+          </w:p>
+        </w:tc>
+        <w:tc>
+          <w:tcPr>
+            <w:tcW w:w="2720" w:type="dxa"/>
+            <w:tcBorders>
+              <w:top w:val="nil"/>
+              <w:left w:val="nil"/>
+              <w:bottom w:val="nil"/>
+              <w:right w:val="nil"/>
+            </w:tcBorders>
+            <w:shd w:val="clear" w:color="auto" w:fill="auto"/>
+            <w:noWrap/>
+            <w:vAlign w:val="bottom"/>
+            <w:hideMark/>
+          </w:tcPr>
+          <w:p>
+            <w:pPr>
+              <w:spacing w:after="0" w:line="240" w:lineRule="auto"/>
+              <w:ind w:left="0"/>
+              <w:rPr>
+                <w:rFonts w:ascii="Calibri" w:hAnsi="Calibri" w:cs="Times New Roman"/>
+                <w:color w:val="000000"/>
+                <w:szCs w:val="22"/>
+                <w:lang w:eastAsia="en-GB"/>
+              </w:rPr>
+            </w:pPr>
+          </w:p>
+        </w:tc>
+        <w:tc>
+          <w:tcPr>
+            <w:tcW w:w="2720" w:type="dxa"/>
+            <w:tcBorders>
+              <w:top w:val="nil"/>
+              <w:left w:val="nil"/>
+              <w:bottom w:val="nil"/>
+              <w:right w:val="nil"/>
+            </w:tcBorders>
+            <w:shd w:val="clear" w:color="auto" w:fill="auto"/>
+            <w:noWrap/>
+            <w:vAlign w:val="bottom"/>
+            <w:hideMark/>
+          </w:tcPr>
+          <w:p>
+            <w:pPr>
+              <w:spacing w:after="0" w:line="240" w:lineRule="auto"/>
+              <w:ind w:left="0"/>
+              <w:rPr>
+                <w:rFonts w:ascii="Calibri" w:hAnsi="Calibri" w:cs="Times New Roman"/>
+                <w:color w:val="000000"/>
+                <w:szCs w:val="22"/>
+                <w:lang w:eastAsia="en-GB"/>
+              </w:rPr>
+            </w:pPr>
+          </w:p>
+        </w:tc>
+        <w:tc>
+          <w:tcPr>
+            <w:tcW w:w="2720" w:type="dxa"/>
+            <w:tcBorders>
+              <w:top w:val="nil"/>
+              <w:left w:val="nil"/>
+              <w:bottom w:val="nil"/>
+              <w:right w:val="nil"/>
+            </w:tcBorders>
+            <w:shd w:val="clear" w:color="auto" w:fill="auto"/>
+            <w:noWrap/>
+            <w:vAlign w:val="bottom"/>
+            <w:hideMark/>
+          </w:tcPr>
+          <w:p>
+            <w:pPr>
+              <w:spacing w:after="0" w:line="240" w:lineRule="auto"/>
+              <w:ind w:left="0"/>
+              <w:rPr>
+                <w:rFonts w:ascii="Calibri" w:hAnsi="Calibri" w:cs="Times New Roman"/>
+                <w:color w:val="000000"/>
+                <w:szCs w:val="22"/>
+                <w:lang w:eastAsia="en-GB"/>
+              </w:rPr>
+            </w:pPr>
+          </w:p>
+        </w:tc>
+      </w:tr>
+      <w:tr>
+        <w:trPr>
+          <w:trHeight w:val="288"/>
+        </w:trPr>
+        <w:tc>
+          <w:tcPr>
+            <w:tcW w:w="1520" w:type="dxa"/>
+            <w:tcBorders>
+              <w:top w:val="nil"/>
+              <w:left w:val="nil"/>
+              <w:bottom w:val="nil"/>
+              <w:right w:val="nil"/>
+            </w:tcBorders>
+            <w:shd w:val="clear" w:color="auto" w:fill="auto"/>
+            <w:noWrap/>
+            <w:vAlign w:val="bottom"/>
+            <w:hideMark/>
+          </w:tcPr>
+          <w:p>
+            <w:pPr>
+              <w:spacing w:after="0" w:line="240" w:lineRule="auto"/>
+              <w:ind w:left="0"/>
+              <w:rPr>
+                <w:rFonts w:ascii="Calibri" w:hAnsi="Calibri" w:cs="Times New Roman"/>
+                <w:color w:val="000000"/>
+                <w:szCs w:val="22"/>
+                <w:lang w:eastAsia="en-GB"/>
+              </w:rPr>
+            </w:pPr>
+          </w:p>
+        </w:tc>
+        <w:tc>
+          <w:tcPr>
+            <w:tcW w:w="2720" w:type="dxa"/>
+            <w:tcBorders>
+              <w:top w:val="nil"/>
+              <w:left w:val="nil"/>
+              <w:bottom w:val="nil"/>
+              <w:right w:val="nil"/>
+            </w:tcBorders>
+            <w:shd w:val="clear" w:color="auto" w:fill="auto"/>
+            <w:noWrap/>
+            <w:vAlign w:val="bottom"/>
+            <w:hideMark/>
+          </w:tcPr>
+          <w:p>
+            <w:pPr>
+              <w:spacing w:after="0" w:line="240" w:lineRule="auto"/>
+              <w:ind w:left="0"/>
+              <w:rPr>
+                <w:rFonts w:ascii="Calibri" w:hAnsi="Calibri" w:cs="Times New Roman"/>
+                <w:color w:val="000000"/>
+                <w:szCs w:val="22"/>
+                <w:lang w:eastAsia="en-GB"/>
+              </w:rPr>
+            </w:pPr>
+          </w:p>
+        </w:tc>
+        <w:tc>
+          <w:tcPr>
+            <w:tcW w:w="2720" w:type="dxa"/>
+            <w:tcBorders>
+              <w:top w:val="nil"/>
+              <w:left w:val="nil"/>
+              <w:bottom w:val="nil"/>
+              <w:right w:val="nil"/>
+            </w:tcBorders>
+            <w:shd w:val="clear" w:color="auto" w:fill="auto"/>
+            <w:noWrap/>
+            <w:vAlign w:val="bottom"/>
+            <w:hideMark/>
+          </w:tcPr>
+          <w:p>
+            <w:pPr>
+              <w:spacing w:after="0" w:line="240" w:lineRule="auto"/>
+              <w:ind w:left="0"/>
+              <w:rPr>
+                <w:rFonts w:ascii="Calibri" w:hAnsi="Calibri" w:cs="Times New Roman"/>
+                <w:color w:val="000000"/>
+                <w:szCs w:val="22"/>
+                <w:lang w:eastAsia="en-GB"/>
+              </w:rPr>
+            </w:pPr>
+          </w:p>
+        </w:tc>
+        <w:tc>
+          <w:tcPr>
+            <w:tcW w:w="2720" w:type="dxa"/>
+            <w:tcBorders>
+              <w:top w:val="nil"/>
+              <w:left w:val="nil"/>
+              <w:bottom w:val="nil"/>
+              <w:right w:val="nil"/>
+            </w:tcBorders>
+            <w:shd w:val="clear" w:color="auto" w:fill="auto"/>
+            <w:noWrap/>
+            <w:vAlign w:val="bottom"/>
+            <w:hideMark/>
+          </w:tcPr>
+          <w:p>
+            <w:pPr>
+              <w:spacing w:after="0" w:line="240" w:lineRule="auto"/>
+              <w:ind w:left="0"/>
+              <w:rPr>
+                <w:rFonts w:ascii="Calibri" w:hAnsi="Calibri" w:cs="Times New Roman"/>
+                <w:color w:val="000000"/>
+                <w:szCs w:val="22"/>
+                <w:lang w:eastAsia="en-GB"/>
+              </w:rPr>
+            </w:pPr>
+          </w:p>
+        </w:tc>
+      </w:tr>
+      <w:tr>
+        <w:trPr>
+          <w:trHeight w:val="288"/>
+        </w:trPr>
+        <w:tc>
+          <w:tcPr>
+            <w:tcW w:w="1520" w:type="dxa"/>
+            <w:tcBorders>
+              <w:top w:val="nil"/>
+              <w:left w:val="nil"/>
+              <w:bottom w:val="nil"/>
+              <w:right w:val="nil"/>
+            </w:tcBorders>
+            <w:shd w:val="clear" w:color="auto" w:fill="auto"/>
+            <w:noWrap/>
+            <w:vAlign w:val="bottom"/>
+            <w:hideMark/>
+          </w:tcPr>
+          <w:p>
+            <w:pPr>
+              <w:spacing w:after="0" w:line="240" w:lineRule="auto"/>
+              <w:ind w:left="0"/>
+              <w:rPr>
+                <w:rFonts w:ascii="Calibri" w:hAnsi="Calibri" w:cs="Times New Roman"/>
+                <w:color w:val="000000"/>
+                <w:szCs w:val="22"/>
+                <w:lang w:eastAsia="en-GB"/>
+              </w:rPr>
+            </w:pPr>
+          </w:p>
+        </w:tc>
+        <w:tc>
+          <w:tcPr>
+            <w:tcW w:w="2720" w:type="dxa"/>
+            <w:tcBorders>
+              <w:top w:val="nil"/>
+              <w:left w:val="nil"/>
+              <w:bottom w:val="nil"/>
+              <w:right w:val="nil"/>
+            </w:tcBorders>
+            <w:shd w:val="clear" w:color="auto" w:fill="auto"/>
+            <w:noWrap/>
+            <w:vAlign w:val="bottom"/>
+            <w:hideMark/>
+          </w:tcPr>
+          <w:p>
+            <w:pPr>
+              <w:spacing w:after="0" w:line="240" w:lineRule="auto"/>
+              <w:ind w:left="0"/>
+              <w:rPr>
+                <w:rFonts w:ascii="Calibri" w:hAnsi="Calibri" w:cs="Times New Roman"/>
+                <w:color w:val="000000"/>
+                <w:szCs w:val="22"/>
+                <w:lang w:eastAsia="en-GB"/>
+              </w:rPr>
+            </w:pPr>
+          </w:p>
+        </w:tc>
+        <w:tc>
+          <w:tcPr>
+            <w:tcW w:w="2720" w:type="dxa"/>
+            <w:tcBorders>
+              <w:top w:val="nil"/>
+              <w:left w:val="nil"/>
+              <w:bottom w:val="nil"/>
+              <w:right w:val="nil"/>
+            </w:tcBorders>
+            <w:shd w:val="clear" w:color="auto" w:fill="auto"/>
+            <w:noWrap/>
+            <w:vAlign w:val="bottom"/>
+            <w:hideMark/>
+          </w:tcPr>
+          <w:p>
+            <w:pPr>
+              <w:spacing w:after="0" w:line="240" w:lineRule="auto"/>
+              <w:ind w:left="0"/>
+              <w:rPr>
+                <w:rFonts w:ascii="Calibri" w:hAnsi="Calibri" w:cs="Times New Roman"/>
+                <w:color w:val="000000"/>
+                <w:szCs w:val="22"/>
+                <w:lang w:eastAsia="en-GB"/>
+              </w:rPr>
+            </w:pPr>
+          </w:p>
+        </w:tc>
+        <w:tc>
+          <w:tcPr>
+            <w:tcW w:w="2720" w:type="dxa"/>
+            <w:tcBorders>
+              <w:top w:val="nil"/>
+              <w:left w:val="nil"/>
+              <w:bottom w:val="nil"/>
+              <w:right w:val="nil"/>
+            </w:tcBorders>
+            <w:shd w:val="clear" w:color="auto" w:fill="auto"/>
+            <w:noWrap/>
+            <w:vAlign w:val="bottom"/>
+            <w:hideMark/>
+          </w:tcPr>
+          <w:p>
+            <w:pPr>
+              <w:spacing w:after="0" w:line="240" w:lineRule="auto"/>
+              <w:ind w:left="0"/>
+              <w:rPr>
+                <w:rFonts w:ascii="Calibri" w:hAnsi="Calibri" w:cs="Times New Roman"/>
+                <w:color w:val="000000"/>
+                <w:szCs w:val="22"/>
+                <w:lang w:eastAsia="en-GB"/>
+              </w:rPr>
+            </w:pPr>
+          </w:p>
+        </w:tc>
+      </w:tr>
+      <w:tr>
+        <w:trPr>
+          <w:trHeight w:val="300"/>
+        </w:trPr>
+        <w:tc>
+          <w:tcPr>
+            <w:tcW w:w="1520" w:type="dxa"/>
+            <w:tcBorders>
+              <w:top w:val="nil"/>
+              <w:left w:val="nil"/>
+              <w:bottom w:val="nil"/>
+              <w:right w:val="nil"/>
+            </w:tcBorders>
+            <w:shd w:val="clear" w:color="auto" w:fill="auto"/>
+            <w:noWrap/>
+            <w:vAlign w:val="bottom"/>
+            <w:hideMark/>
+          </w:tcPr>
+          <w:p>
+            <w:pPr>
+              <w:spacing w:after="0" w:line="240" w:lineRule="auto"/>
+              <w:ind w:left="0"/>
+              <w:rPr>
+                <w:rFonts w:ascii="Calibri" w:hAnsi="Calibri" w:cs="Times New Roman"/>
+                <w:color w:val="000000"/>
+                <w:szCs w:val="22"/>
+                <w:lang w:eastAsia="en-GB"/>
+              </w:rPr>
+            </w:pPr>
+            <w:r>
+              <w:rPr>
+                <w:rFonts w:ascii="Calibri" w:hAnsi="Calibri" w:cs="Times New Roman"/>
+                <w:color w:val="000000"/>
+                <w:szCs w:val="22"/>
+                <w:lang w:eastAsia="en-GB"/>
+              </w:rPr>
+              <w:t>Total</w:t>
+            </w:r>
+          </w:p>
+        </w:tc>
+        <w:tc>
+          <w:tcPr>
+            <w:tcW w:w="2720" w:type="dxa"/>
+            <w:tcBorders>
+              <w:top w:val="single" w:sz="4" w:space="0" w:color="auto"/>
+              <w:left w:val="nil"/>
+              <w:bottom w:val="double" w:sz="6" w:space="0" w:color="auto"/>
+              <w:right w:val="nil"/>
+            </w:tcBorders>
+            <w:shd w:val="clear" w:color="auto" w:fill="auto"/>
+            <w:noWrap/>
+            <w:vAlign w:val="bottom"/>
+            <w:hideMark/>
+          </w:tcPr>
+          <w:p>
+            <w:pPr>
+              <w:spacing w:after="0" w:line="240" w:lineRule="auto"/>
+              <w:ind w:left="0"/>
+              <w:jc w:val="right"/>
+              <w:rPr>
+                <w:rFonts w:ascii="Calibri" w:hAnsi="Calibri" w:cs="Times New Roman"/>
+                <w:b/>
+                <w:bCs/>
+                <w:color w:val="000000"/>
+                <w:szCs w:val="22"/>
+                <w:lang w:eastAsia="en-GB"/>
+              </w:rPr>
+            </w:pPr>
+            <w:r>
+              <w:rPr>
+                <w:rFonts w:ascii="Calibri" w:hAnsi="Calibri" w:cs="Times New Roman"/>
+                <w:b/>
+                <w:bCs/>
+                <w:color w:val="000000"/>
+                <w:szCs w:val="22"/>
+                <w:lang w:eastAsia="en-GB"/>
+              </w:rPr>
+              <w:t>1719</w:t>
+            </w:r>
+          </w:p>
+        </w:tc>
+        <w:tc>
+          <w:tcPr>
+            <w:tcW w:w="2720" w:type="dxa"/>
+            <w:tcBorders>
+              <w:top w:val="single" w:sz="4" w:space="0" w:color="auto"/>
+              <w:left w:val="nil"/>
+              <w:bottom w:val="double" w:sz="6" w:space="0" w:color="auto"/>
+              <w:right w:val="nil"/>
+            </w:tcBorders>
+            <w:shd w:val="clear" w:color="auto" w:fill="auto"/>
+            <w:noWrap/>
+            <w:vAlign w:val="bottom"/>
+            <w:hideMark/>
+          </w:tcPr>
+          <w:p>
+            <w:pPr>
+              <w:spacing w:after="0" w:line="240" w:lineRule="auto"/>
+              <w:ind w:left="0"/>
+              <w:jc w:val="right"/>
+              <w:rPr>
+                <w:rFonts w:ascii="Calibri" w:hAnsi="Calibri" w:cs="Times New Roman"/>
+                <w:b/>
+                <w:bCs/>
+                <w:color w:val="000000"/>
+                <w:szCs w:val="22"/>
+                <w:lang w:eastAsia="en-GB"/>
+              </w:rPr>
+            </w:pPr>
+            <w:r>
+              <w:rPr>
+                <w:rFonts w:ascii="Calibri" w:hAnsi="Calibri" w:cs="Times New Roman"/>
+                <w:b/>
+                <w:bCs/>
+                <w:color w:val="000000"/>
+                <w:szCs w:val="22"/>
+                <w:lang w:eastAsia="en-GB"/>
+              </w:rPr>
+              <w:t>1519</w:t>
+            </w:r>
+          </w:p>
+        </w:tc>
+        <w:tc>
+          <w:tcPr>
+            <w:tcW w:w="2720" w:type="dxa"/>
+            <w:tcBorders>
+              <w:top w:val="single" w:sz="4" w:space="0" w:color="auto"/>
+              <w:left w:val="nil"/>
+              <w:bottom w:val="double" w:sz="6" w:space="0" w:color="auto"/>
+              <w:right w:val="nil"/>
+            </w:tcBorders>
+            <w:shd w:val="clear" w:color="auto" w:fill="auto"/>
+            <w:noWrap/>
+            <w:vAlign w:val="bottom"/>
+            <w:hideMark/>
+          </w:tcPr>
+          <w:p>
+            <w:pPr>
+              <w:spacing w:after="0" w:line="240" w:lineRule="auto"/>
+              <w:ind w:left="0"/>
+              <w:jc w:val="right"/>
+              <w:rPr>
+                <w:rFonts w:ascii="Calibri" w:hAnsi="Calibri" w:cs="Times New Roman"/>
+                <w:b/>
+                <w:bCs/>
+                <w:color w:val="000000"/>
+                <w:szCs w:val="22"/>
+                <w:lang w:eastAsia="en-GB"/>
+              </w:rPr>
+            </w:pPr>
+            <w:r>
+              <w:rPr>
+                <w:rFonts w:ascii="Calibri" w:hAnsi="Calibri" w:cs="Times New Roman"/>
+                <w:b/>
+                <w:bCs/>
+                <w:color w:val="000000"/>
+                <w:szCs w:val="22"/>
+                <w:lang w:eastAsia="en-GB"/>
+              </w:rPr>
+              <w:t>1319</w:t>
+            </w:r>
+          </w:p>
+        </w:tc>
+      </w:tr>
+    </w:tbl>
+    <w:p/>
+    <w:p>
+      <w:r>
+        <w:t xml:space="preserve">The </w:t>
+      </w:r>
+      <w:r>
+        <w:t>result</w:t>
+      </w:r>
+      <w:proofErr w:type="gramStart"/>
+      <w:r>
+        <w:t>..</w:t>
+      </w:r>
+      <w:proofErr w:type="gramEnd"/>
+    </w:p>
+    <w:tbl>
+      <w:tblPr>
+        <w:tblW w:w="6680" w:type="dxa"/>
+        <w:tblInd w:w="1134" w:type="dxa"/>
+        <w:tblLook w:val="04A0" w:firstRow="1" w:lastRow="0" w:firstColumn="1" w:lastColumn="0" w:noHBand="0" w:noVBand="1"/>
+      </w:tblPr>
+      <w:tblGrid>
+        <w:gridCol w:w="1520"/>
+        <w:gridCol w:w="1720"/>
+        <w:gridCol w:w="1720"/>
+        <w:gridCol w:w="1720"/>
+      </w:tblGrid>
+      <w:tr>
+        <w:trPr>
+          <w:trHeight w:val="288"/>
+        </w:trPr>
+        <w:tc>
+          <w:tcPr>
+            <w:tcW w:w="1520" w:type="dxa"/>
+            <w:tcBorders>
+              <w:top w:val="nil"/>
+              <w:left w:val="nil"/>
+              <w:bottom w:val="nil"/>
+              <w:right w:val="nil"/>
+            </w:tcBorders>
+            <w:shd w:val="clear" w:color="auto" w:fill="auto"/>
+            <w:noWrap/>
+            <w:vAlign w:val="bottom"/>
+            <w:hideMark/>
+          </w:tcPr>
+          <w:p>
+            <w:pPr>
+              <w:spacing w:after="0" w:line="240" w:lineRule="auto"/>
+              <w:ind w:left="0"/>
+              <w:rPr>
+                <w:rFonts w:ascii="Calibri" w:hAnsi="Calibri" w:cs="Times New Roman"/>
+                <w:i/>
+                <w:iCs/>
+                <w:color w:val="000000"/>
+                <w:szCs w:val="22"/>
+                <w:lang w:eastAsia="en-GB"/>
+              </w:rPr>
+            </w:pPr>
+            <w:bookmarkStart w:id="24" w:name="_GoBack"/>
+            <w:r>
+              <w:rPr>
+                <w:rFonts w:ascii="Calibri" w:hAnsi="Calibri" w:cs="Times New Roman"/>
+                <w:i/>
+                <w:iCs/>
+                <w:color w:val="000000"/>
+                <w:szCs w:val="22"/>
+                <w:lang w:eastAsia="en-GB"/>
+              </w:rPr>
+              <w:t>Wine Quality</w:t>
+            </w:r>
+          </w:p>
+        </w:tc>
+        <w:tc>
+          <w:tcPr>
+            <w:tcW w:w="1720" w:type="dxa"/>
+            <w:tcBorders>
+              <w:top w:val="nil"/>
+              <w:left w:val="nil"/>
+              <w:bottom w:val="nil"/>
+              <w:right w:val="nil"/>
+            </w:tcBorders>
+            <w:shd w:val="clear" w:color="auto" w:fill="auto"/>
+            <w:noWrap/>
+            <w:vAlign w:val="bottom"/>
+            <w:hideMark/>
+          </w:tcPr>
+          <w:p>
+            <w:pPr>
+              <w:spacing w:after="0" w:line="240" w:lineRule="auto"/>
+              <w:ind w:left="0"/>
+              <w:rPr>
+                <w:rFonts w:ascii="Calibri" w:hAnsi="Calibri" w:cs="Times New Roman"/>
+                <w:b/>
+                <w:bCs/>
+                <w:color w:val="000000"/>
+                <w:szCs w:val="22"/>
+                <w:lang w:eastAsia="en-GB"/>
+              </w:rPr>
+            </w:pPr>
+            <w:proofErr w:type="spellStart"/>
+            <w:r>
+              <w:rPr>
+                <w:rFonts w:ascii="Calibri" w:hAnsi="Calibri" w:cs="Times New Roman"/>
+                <w:b/>
+                <w:bCs/>
+                <w:color w:val="000000"/>
+                <w:szCs w:val="22"/>
+                <w:lang w:eastAsia="en-GB"/>
+              </w:rPr>
+              <w:t>UpSample</w:t>
+            </w:r>
+            <w:proofErr w:type="spellEnd"/>
+            <w:r>
+              <w:rPr>
+                <w:rFonts w:ascii="Calibri" w:hAnsi="Calibri" w:cs="Times New Roman"/>
+                <w:b/>
+                <w:bCs/>
+                <w:color w:val="000000"/>
+                <w:szCs w:val="22"/>
+                <w:lang w:eastAsia="en-GB"/>
+              </w:rPr>
+              <w:t xml:space="preserve"> Opt - 1</w:t>
+            </w:r>
+          </w:p>
+        </w:tc>
+        <w:tc>
+          <w:tcPr>
+            <w:tcW w:w="1720" w:type="dxa"/>
+            <w:tcBorders>
+              <w:top w:val="nil"/>
+              <w:left w:val="nil"/>
+              <w:bottom w:val="nil"/>
+              <w:right w:val="nil"/>
+            </w:tcBorders>
+            <w:shd w:val="clear" w:color="auto" w:fill="auto"/>
+            <w:noWrap/>
+            <w:vAlign w:val="bottom"/>
+            <w:hideMark/>
+          </w:tcPr>
+          <w:p>
+            <w:pPr>
+              <w:spacing w:after="0" w:line="240" w:lineRule="auto"/>
+              <w:ind w:left="0"/>
+              <w:rPr>
+                <w:rFonts w:ascii="Calibri" w:hAnsi="Calibri" w:cs="Times New Roman"/>
+                <w:b/>
+                <w:bCs/>
+                <w:color w:val="000000"/>
+                <w:szCs w:val="22"/>
+                <w:lang w:eastAsia="en-GB"/>
+              </w:rPr>
+            </w:pPr>
+            <w:proofErr w:type="spellStart"/>
+            <w:r>
+              <w:rPr>
+                <w:rFonts w:ascii="Calibri" w:hAnsi="Calibri" w:cs="Times New Roman"/>
+                <w:b/>
+                <w:bCs/>
+                <w:color w:val="000000"/>
+                <w:szCs w:val="22"/>
+                <w:lang w:eastAsia="en-GB"/>
+              </w:rPr>
+              <w:t>UpSample</w:t>
+            </w:r>
+            <w:proofErr w:type="spellEnd"/>
+            <w:r>
+              <w:rPr>
+                <w:rFonts w:ascii="Calibri" w:hAnsi="Calibri" w:cs="Times New Roman"/>
+                <w:b/>
+                <w:bCs/>
+                <w:color w:val="000000"/>
+                <w:szCs w:val="22"/>
+                <w:lang w:eastAsia="en-GB"/>
+              </w:rPr>
+              <w:t xml:space="preserve"> Opt - 2</w:t>
+            </w:r>
+          </w:p>
+        </w:tc>
+        <w:tc>
+          <w:tcPr>
+            <w:tcW w:w="1720" w:type="dxa"/>
+            <w:tcBorders>
+              <w:top w:val="nil"/>
+              <w:left w:val="nil"/>
+              <w:bottom w:val="nil"/>
+              <w:right w:val="nil"/>
+            </w:tcBorders>
+            <w:shd w:val="clear" w:color="auto" w:fill="auto"/>
+            <w:noWrap/>
+            <w:vAlign w:val="bottom"/>
+            <w:hideMark/>
+          </w:tcPr>
+          <w:p>
+            <w:pPr>
+              <w:spacing w:after="0" w:line="240" w:lineRule="auto"/>
+              <w:ind w:left="0"/>
+              <w:rPr>
+                <w:rFonts w:ascii="Calibri" w:hAnsi="Calibri" w:cs="Times New Roman"/>
+                <w:b/>
+                <w:bCs/>
+                <w:color w:val="000000"/>
+                <w:szCs w:val="22"/>
+                <w:lang w:eastAsia="en-GB"/>
+              </w:rPr>
+            </w:pPr>
+            <w:proofErr w:type="spellStart"/>
+            <w:r>
+              <w:rPr>
+                <w:rFonts w:ascii="Calibri" w:hAnsi="Calibri" w:cs="Times New Roman"/>
+                <w:b/>
+                <w:bCs/>
+                <w:color w:val="000000"/>
+                <w:szCs w:val="22"/>
+                <w:lang w:eastAsia="en-GB"/>
+              </w:rPr>
+              <w:t>UpSample</w:t>
+            </w:r>
+            <w:proofErr w:type="spellEnd"/>
+            <w:r>
+              <w:rPr>
+                <w:rFonts w:ascii="Calibri" w:hAnsi="Calibri" w:cs="Times New Roman"/>
+                <w:b/>
+                <w:bCs/>
+                <w:color w:val="000000"/>
+                <w:szCs w:val="22"/>
+                <w:lang w:eastAsia="en-GB"/>
+              </w:rPr>
+              <w:t xml:space="preserve"> Opt - 3</w:t>
+            </w:r>
+          </w:p>
+        </w:tc>
+      </w:tr>
+      <w:tr>
+        <w:trPr>
+          <w:trHeight w:val="288"/>
+        </w:trPr>
+        <w:tc>
+          <w:tcPr>
+            <w:tcW w:w="1520" w:type="dxa"/>
+            <w:tcBorders>
+              <w:top w:val="nil"/>
+              <w:left w:val="nil"/>
+              <w:bottom w:val="nil"/>
+              <w:right w:val="nil"/>
+            </w:tcBorders>
+            <w:shd w:val="clear" w:color="auto" w:fill="auto"/>
+            <w:noWrap/>
+            <w:vAlign w:val="bottom"/>
+            <w:hideMark/>
+          </w:tcPr>
+          <w:p>
+            <w:pPr>
+              <w:spacing w:after="0" w:line="240" w:lineRule="auto"/>
+              <w:ind w:left="0"/>
+              <w:rPr>
+                <w:rFonts w:ascii="Calibri" w:hAnsi="Calibri" w:cs="Times New Roman"/>
+                <w:color w:val="000000"/>
+                <w:szCs w:val="22"/>
+                <w:lang w:eastAsia="en-GB"/>
+              </w:rPr>
+            </w:pPr>
+          </w:p>
+        </w:tc>
+        <w:tc>
+          <w:tcPr>
+            <w:tcW w:w="1720" w:type="dxa"/>
+            <w:tcBorders>
+              <w:top w:val="nil"/>
+              <w:left w:val="nil"/>
+              <w:bottom w:val="nil"/>
+              <w:right w:val="nil"/>
+            </w:tcBorders>
+            <w:shd w:val="clear" w:color="auto" w:fill="auto"/>
+            <w:noWrap/>
+            <w:vAlign w:val="bottom"/>
+            <w:hideMark/>
+          </w:tcPr>
+          <w:p>
+            <w:pPr>
+              <w:spacing w:after="0" w:line="240" w:lineRule="auto"/>
+              <w:ind w:left="0"/>
+              <w:rPr>
+                <w:rFonts w:ascii="Calibri" w:hAnsi="Calibri" w:cs="Times New Roman"/>
+                <w:color w:val="000000"/>
+                <w:szCs w:val="22"/>
+                <w:lang w:eastAsia="en-GB"/>
+              </w:rPr>
+            </w:pPr>
+          </w:p>
+        </w:tc>
+        <w:tc>
+          <w:tcPr>
+            <w:tcW w:w="1720" w:type="dxa"/>
+            <w:tcBorders>
+              <w:top w:val="nil"/>
+              <w:left w:val="nil"/>
+              <w:bottom w:val="nil"/>
+              <w:right w:val="nil"/>
+            </w:tcBorders>
+            <w:shd w:val="clear" w:color="auto" w:fill="auto"/>
+            <w:noWrap/>
+            <w:vAlign w:val="bottom"/>
+            <w:hideMark/>
+          </w:tcPr>
+          <w:p>
+            <w:pPr>
+              <w:spacing w:after="0" w:line="240" w:lineRule="auto"/>
+              <w:ind w:left="0"/>
+              <w:rPr>
+                <w:rFonts w:ascii="Calibri" w:hAnsi="Calibri" w:cs="Times New Roman"/>
+                <w:color w:val="000000"/>
+                <w:szCs w:val="22"/>
+                <w:lang w:eastAsia="en-GB"/>
+              </w:rPr>
+            </w:pPr>
+          </w:p>
+        </w:tc>
+        <w:tc>
+          <w:tcPr>
+            <w:tcW w:w="1720" w:type="dxa"/>
+            <w:tcBorders>
+              <w:top w:val="nil"/>
+              <w:left w:val="nil"/>
+              <w:bottom w:val="nil"/>
+              <w:right w:val="nil"/>
+            </w:tcBorders>
+            <w:shd w:val="clear" w:color="auto" w:fill="auto"/>
+            <w:noWrap/>
+            <w:vAlign w:val="bottom"/>
+            <w:hideMark/>
+          </w:tcPr>
+          <w:p>
+            <w:pPr>
+              <w:spacing w:after="0" w:line="240" w:lineRule="auto"/>
+              <w:ind w:left="0"/>
+              <w:rPr>
+                <w:rFonts w:ascii="Calibri" w:hAnsi="Calibri" w:cs="Times New Roman"/>
+                <w:color w:val="000000"/>
+                <w:szCs w:val="22"/>
+                <w:lang w:eastAsia="en-GB"/>
+              </w:rPr>
+            </w:pPr>
+          </w:p>
+        </w:tc>
+      </w:tr>
+      <w:tr>
+        <w:trPr>
+          <w:trHeight w:val="288"/>
+        </w:trPr>
+        <w:tc>
+          <w:tcPr>
+            <w:tcW w:w="1520" w:type="dxa"/>
+            <w:tcBorders>
+              <w:top w:val="nil"/>
+              <w:left w:val="nil"/>
+              <w:bottom w:val="nil"/>
+              <w:right w:val="nil"/>
+            </w:tcBorders>
+            <w:shd w:val="clear" w:color="auto" w:fill="auto"/>
+            <w:noWrap/>
+            <w:vAlign w:val="bottom"/>
+            <w:hideMark/>
+          </w:tcPr>
+          <w:p>
+            <w:pPr>
+              <w:spacing w:after="0" w:line="240" w:lineRule="auto"/>
+              <w:ind w:left="0"/>
+              <w:rPr>
+                <w:rFonts w:ascii="Calibri" w:hAnsi="Calibri" w:cs="Times New Roman"/>
+                <w:color w:val="000000"/>
+                <w:szCs w:val="22"/>
+                <w:lang w:eastAsia="en-GB"/>
+              </w:rPr>
+            </w:pPr>
+            <w:r>
+              <w:rPr>
+                <w:rFonts w:ascii="Calibri" w:hAnsi="Calibri" w:cs="Times New Roman"/>
+                <w:color w:val="000000"/>
+                <w:szCs w:val="22"/>
+                <w:lang w:eastAsia="en-GB"/>
+              </w:rPr>
+              <w:t>Poor Quality</w:t>
+            </w:r>
+          </w:p>
+        </w:tc>
+        <w:tc>
+          <w:tcPr>
+            <w:tcW w:w="1720" w:type="dxa"/>
+            <w:tcBorders>
+              <w:top w:val="nil"/>
+              <w:left w:val="nil"/>
+              <w:bottom w:val="nil"/>
+              <w:right w:val="nil"/>
+            </w:tcBorders>
+            <w:shd w:val="clear" w:color="auto" w:fill="auto"/>
+            <w:noWrap/>
+            <w:vAlign w:val="bottom"/>
+            <w:hideMark/>
+          </w:tcPr>
+          <w:p>
+            <w:pPr>
+              <w:spacing w:after="0" w:line="240" w:lineRule="auto"/>
+              <w:ind w:left="0"/>
+              <w:jc w:val="right"/>
+              <w:rPr>
+                <w:rFonts w:ascii="Calibri" w:hAnsi="Calibri" w:cs="Times New Roman"/>
+                <w:color w:val="000000"/>
+                <w:szCs w:val="22"/>
+                <w:lang w:eastAsia="en-GB"/>
+              </w:rPr>
+            </w:pPr>
+            <w:r>
+              <w:rPr>
+                <w:rFonts w:ascii="Calibri" w:hAnsi="Calibri" w:cs="Times New Roman"/>
+                <w:color w:val="000000"/>
+                <w:szCs w:val="22"/>
+                <w:lang w:eastAsia="en-GB"/>
+              </w:rPr>
+              <w:t>300</w:t>
+            </w:r>
+          </w:p>
+        </w:tc>
+        <w:tc>
+          <w:tcPr>
+            <w:tcW w:w="1720" w:type="dxa"/>
+            <w:tcBorders>
+              <w:top w:val="nil"/>
+              <w:left w:val="nil"/>
+              <w:bottom w:val="nil"/>
+              <w:right w:val="nil"/>
+            </w:tcBorders>
+            <w:shd w:val="clear" w:color="auto" w:fill="auto"/>
+            <w:noWrap/>
+            <w:vAlign w:val="bottom"/>
+            <w:hideMark/>
+          </w:tcPr>
+          <w:p>
+            <w:pPr>
+              <w:spacing w:after="0" w:line="240" w:lineRule="auto"/>
+              <w:ind w:left="0"/>
+              <w:jc w:val="right"/>
+              <w:rPr>
+                <w:rFonts w:ascii="Calibri" w:hAnsi="Calibri" w:cs="Times New Roman"/>
+                <w:color w:val="000000"/>
+                <w:szCs w:val="22"/>
+                <w:lang w:eastAsia="en-GB"/>
+              </w:rPr>
+            </w:pPr>
+            <w:r>
+              <w:rPr>
+                <w:rFonts w:ascii="Calibri" w:hAnsi="Calibri" w:cs="Times New Roman"/>
+                <w:color w:val="000000"/>
+                <w:szCs w:val="22"/>
+                <w:lang w:eastAsia="en-GB"/>
+              </w:rPr>
+              <w:t>200</w:t>
+            </w:r>
+          </w:p>
+        </w:tc>
+        <w:tc>
+          <w:tcPr>
+            <w:tcW w:w="1720" w:type="dxa"/>
+            <w:tcBorders>
+              <w:top w:val="nil"/>
+              <w:left w:val="nil"/>
+              <w:bottom w:val="nil"/>
+              <w:right w:val="nil"/>
+            </w:tcBorders>
+            <w:shd w:val="clear" w:color="auto" w:fill="auto"/>
+            <w:noWrap/>
+            <w:vAlign w:val="bottom"/>
+            <w:hideMark/>
+          </w:tcPr>
+          <w:p>
+            <w:pPr>
+              <w:spacing w:after="0" w:line="240" w:lineRule="auto"/>
+              <w:ind w:left="0"/>
+              <w:jc w:val="right"/>
+              <w:rPr>
+                <w:rFonts w:ascii="Calibri" w:hAnsi="Calibri" w:cs="Times New Roman"/>
+                <w:color w:val="000000"/>
+                <w:szCs w:val="22"/>
+                <w:lang w:eastAsia="en-GB"/>
+              </w:rPr>
+            </w:pPr>
+            <w:r>
+              <w:rPr>
+                <w:rFonts w:ascii="Calibri" w:hAnsi="Calibri" w:cs="Times New Roman"/>
+                <w:color w:val="000000"/>
+                <w:szCs w:val="22"/>
+                <w:lang w:eastAsia="en-GB"/>
+              </w:rPr>
+              <w:t>100</w:t>
+            </w:r>
+          </w:p>
+        </w:tc>
+      </w:tr>
+      <w:tr>
+        <w:trPr>
+          <w:trHeight w:val="288"/>
+        </w:trPr>
+        <w:tc>
+          <w:tcPr>
+            <w:tcW w:w="1520" w:type="dxa"/>
+            <w:tcBorders>
+              <w:top w:val="nil"/>
+              <w:left w:val="nil"/>
+              <w:bottom w:val="nil"/>
+              <w:right w:val="nil"/>
+            </w:tcBorders>
+            <w:shd w:val="clear" w:color="auto" w:fill="auto"/>
+            <w:noWrap/>
+            <w:vAlign w:val="bottom"/>
+            <w:hideMark/>
+          </w:tcPr>
+          <w:p>
+            <w:pPr>
+              <w:spacing w:after="0" w:line="240" w:lineRule="auto"/>
+              <w:ind w:left="0"/>
+              <w:rPr>
+                <w:rFonts w:ascii="Calibri" w:hAnsi="Calibri" w:cs="Times New Roman"/>
+                <w:color w:val="000000"/>
+                <w:szCs w:val="22"/>
+                <w:lang w:eastAsia="en-GB"/>
+              </w:rPr>
+            </w:pPr>
+          </w:p>
+        </w:tc>
+        <w:tc>
+          <w:tcPr>
+            <w:tcW w:w="1720" w:type="dxa"/>
+            <w:tcBorders>
+              <w:top w:val="nil"/>
+              <w:left w:val="nil"/>
+              <w:bottom w:val="nil"/>
+              <w:right w:val="nil"/>
+            </w:tcBorders>
+            <w:shd w:val="clear" w:color="auto" w:fill="auto"/>
+            <w:noWrap/>
+            <w:vAlign w:val="bottom"/>
+            <w:hideMark/>
+          </w:tcPr>
+          <w:p>
+            <w:pPr>
+              <w:spacing w:after="0" w:line="240" w:lineRule="auto"/>
+              <w:ind w:left="0"/>
+              <w:rPr>
+                <w:rFonts w:ascii="Calibri" w:hAnsi="Calibri" w:cs="Times New Roman"/>
+                <w:color w:val="000000"/>
+                <w:szCs w:val="22"/>
+                <w:lang w:eastAsia="en-GB"/>
+              </w:rPr>
+            </w:pPr>
+          </w:p>
+        </w:tc>
+        <w:tc>
+          <w:tcPr>
+            <w:tcW w:w="1720" w:type="dxa"/>
+            <w:tcBorders>
+              <w:top w:val="nil"/>
+              <w:left w:val="nil"/>
+              <w:bottom w:val="nil"/>
+              <w:right w:val="nil"/>
+            </w:tcBorders>
+            <w:shd w:val="clear" w:color="auto" w:fill="auto"/>
+            <w:noWrap/>
+            <w:vAlign w:val="bottom"/>
+            <w:hideMark/>
+          </w:tcPr>
+          <w:p>
+            <w:pPr>
+              <w:spacing w:after="0" w:line="240" w:lineRule="auto"/>
+              <w:ind w:left="0"/>
+              <w:rPr>
+                <w:rFonts w:ascii="Calibri" w:hAnsi="Calibri" w:cs="Times New Roman"/>
+                <w:color w:val="000000"/>
+                <w:szCs w:val="22"/>
+                <w:lang w:eastAsia="en-GB"/>
+              </w:rPr>
+            </w:pPr>
+          </w:p>
+        </w:tc>
+        <w:tc>
+          <w:tcPr>
+            <w:tcW w:w="1720" w:type="dxa"/>
+            <w:tcBorders>
+              <w:top w:val="nil"/>
+              <w:left w:val="nil"/>
+              <w:bottom w:val="nil"/>
+              <w:right w:val="nil"/>
+            </w:tcBorders>
+            <w:shd w:val="clear" w:color="auto" w:fill="auto"/>
+            <w:noWrap/>
+            <w:vAlign w:val="bottom"/>
+            <w:hideMark/>
+          </w:tcPr>
+          <w:p>
+            <w:pPr>
+              <w:spacing w:after="0" w:line="240" w:lineRule="auto"/>
+              <w:ind w:left="0"/>
+              <w:rPr>
+                <w:rFonts w:ascii="Calibri" w:hAnsi="Calibri" w:cs="Times New Roman"/>
+                <w:color w:val="000000"/>
+                <w:szCs w:val="22"/>
+                <w:lang w:eastAsia="en-GB"/>
+              </w:rPr>
+            </w:pPr>
+          </w:p>
+        </w:tc>
+      </w:tr>
+      <w:tr>
+        <w:trPr>
+          <w:trHeight w:val="288"/>
+        </w:trPr>
+        <w:tc>
+          <w:tcPr>
+            <w:tcW w:w="1520" w:type="dxa"/>
+            <w:tcBorders>
+              <w:top w:val="nil"/>
+              <w:left w:val="nil"/>
+              <w:bottom w:val="nil"/>
+              <w:right w:val="nil"/>
+            </w:tcBorders>
+            <w:shd w:val="clear" w:color="auto" w:fill="auto"/>
+            <w:noWrap/>
+            <w:vAlign w:val="bottom"/>
+            <w:hideMark/>
+          </w:tcPr>
+          <w:p>
+            <w:pPr>
+              <w:spacing w:after="0" w:line="240" w:lineRule="auto"/>
+              <w:ind w:left="0"/>
+              <w:rPr>
+                <w:rFonts w:ascii="Calibri" w:hAnsi="Calibri" w:cs="Times New Roman"/>
+                <w:color w:val="000000"/>
+                <w:szCs w:val="22"/>
+                <w:lang w:eastAsia="en-GB"/>
+              </w:rPr>
+            </w:pPr>
+            <w:r>
+              <w:rPr>
+                <w:rFonts w:ascii="Calibri" w:hAnsi="Calibri" w:cs="Times New Roman"/>
+                <w:color w:val="000000"/>
+                <w:szCs w:val="22"/>
+                <w:lang w:eastAsia="en-GB"/>
+              </w:rPr>
+              <w:t>Medium Quality</w:t>
+            </w:r>
+          </w:p>
+        </w:tc>
+        <w:tc>
+          <w:tcPr>
+            <w:tcW w:w="1720" w:type="dxa"/>
+            <w:tcBorders>
+              <w:top w:val="nil"/>
+              <w:left w:val="nil"/>
+              <w:bottom w:val="nil"/>
+              <w:right w:val="nil"/>
+            </w:tcBorders>
+            <w:shd w:val="clear" w:color="auto" w:fill="auto"/>
+            <w:noWrap/>
+            <w:vAlign w:val="bottom"/>
+            <w:hideMark/>
+          </w:tcPr>
+          <w:p>
+            <w:pPr>
+              <w:spacing w:after="0" w:line="240" w:lineRule="auto"/>
+              <w:ind w:left="0"/>
+              <w:rPr>
+                <w:rFonts w:ascii="Calibri" w:hAnsi="Calibri" w:cs="Times New Roman"/>
+                <w:color w:val="000000"/>
+                <w:szCs w:val="22"/>
+                <w:lang w:eastAsia="en-GB"/>
+              </w:rPr>
+            </w:pPr>
+          </w:p>
+        </w:tc>
+        <w:tc>
+          <w:tcPr>
+            <w:tcW w:w="1720" w:type="dxa"/>
+            <w:tcBorders>
+              <w:top w:val="nil"/>
+              <w:left w:val="nil"/>
+              <w:bottom w:val="nil"/>
+              <w:right w:val="nil"/>
+            </w:tcBorders>
+            <w:shd w:val="clear" w:color="auto" w:fill="auto"/>
+            <w:noWrap/>
+            <w:vAlign w:val="bottom"/>
+            <w:hideMark/>
+          </w:tcPr>
+          <w:p>
+            <w:pPr>
+              <w:spacing w:after="0" w:line="240" w:lineRule="auto"/>
+              <w:ind w:left="0"/>
+              <w:rPr>
+                <w:rFonts w:ascii="Calibri" w:hAnsi="Calibri" w:cs="Times New Roman"/>
+                <w:color w:val="000000"/>
+                <w:szCs w:val="22"/>
+                <w:lang w:eastAsia="en-GB"/>
+              </w:rPr>
+            </w:pPr>
+          </w:p>
+        </w:tc>
+        <w:tc>
+          <w:tcPr>
+            <w:tcW w:w="1720" w:type="dxa"/>
+            <w:tcBorders>
+              <w:top w:val="nil"/>
+              <w:left w:val="nil"/>
+              <w:bottom w:val="nil"/>
+              <w:right w:val="nil"/>
+            </w:tcBorders>
+            <w:shd w:val="clear" w:color="auto" w:fill="auto"/>
+            <w:noWrap/>
+            <w:vAlign w:val="bottom"/>
+            <w:hideMark/>
+          </w:tcPr>
+          <w:p>
+            <w:pPr>
+              <w:spacing w:after="0" w:line="240" w:lineRule="auto"/>
+              <w:ind w:left="0"/>
+              <w:rPr>
+                <w:rFonts w:ascii="Calibri" w:hAnsi="Calibri" w:cs="Times New Roman"/>
+                <w:color w:val="000000"/>
+                <w:szCs w:val="22"/>
+                <w:lang w:eastAsia="en-GB"/>
+              </w:rPr>
+            </w:pPr>
+          </w:p>
+        </w:tc>
+      </w:tr>
+      <w:tr>
+        <w:trPr>
+          <w:trHeight w:val="288"/>
+        </w:trPr>
+        <w:tc>
+          <w:tcPr>
+            <w:tcW w:w="1520" w:type="dxa"/>
+            <w:tcBorders>
+              <w:top w:val="nil"/>
+              <w:left w:val="nil"/>
+              <w:bottom w:val="nil"/>
+              <w:right w:val="nil"/>
+            </w:tcBorders>
+            <w:shd w:val="clear" w:color="auto" w:fill="auto"/>
+            <w:noWrap/>
+            <w:vAlign w:val="bottom"/>
+            <w:hideMark/>
+          </w:tcPr>
+          <w:p>
+            <w:pPr>
+              <w:spacing w:after="0" w:line="240" w:lineRule="auto"/>
+              <w:ind w:left="0"/>
+              <w:rPr>
+                <w:rFonts w:ascii="Calibri" w:hAnsi="Calibri" w:cs="Times New Roman"/>
+                <w:color w:val="000000"/>
+                <w:szCs w:val="22"/>
+                <w:lang w:eastAsia="en-GB"/>
+              </w:rPr>
+            </w:pPr>
+          </w:p>
+        </w:tc>
+        <w:tc>
+          <w:tcPr>
+            <w:tcW w:w="1720" w:type="dxa"/>
+            <w:tcBorders>
+              <w:top w:val="nil"/>
+              <w:left w:val="nil"/>
+              <w:bottom w:val="nil"/>
+              <w:right w:val="nil"/>
+            </w:tcBorders>
+            <w:shd w:val="clear" w:color="auto" w:fill="auto"/>
+            <w:noWrap/>
+            <w:vAlign w:val="bottom"/>
+            <w:hideMark/>
+          </w:tcPr>
+          <w:p>
+            <w:pPr>
+              <w:spacing w:after="0" w:line="240" w:lineRule="auto"/>
+              <w:ind w:left="0"/>
+              <w:rPr>
+                <w:rFonts w:ascii="Calibri" w:hAnsi="Calibri" w:cs="Times New Roman"/>
+                <w:color w:val="000000"/>
+                <w:szCs w:val="22"/>
+                <w:lang w:eastAsia="en-GB"/>
+              </w:rPr>
+            </w:pPr>
+          </w:p>
+        </w:tc>
+        <w:tc>
+          <w:tcPr>
+            <w:tcW w:w="1720" w:type="dxa"/>
+            <w:tcBorders>
+              <w:top w:val="nil"/>
+              <w:left w:val="nil"/>
+              <w:bottom w:val="nil"/>
+              <w:right w:val="nil"/>
+            </w:tcBorders>
+            <w:shd w:val="clear" w:color="auto" w:fill="auto"/>
+            <w:noWrap/>
+            <w:vAlign w:val="bottom"/>
+            <w:hideMark/>
+          </w:tcPr>
+          <w:p>
+            <w:pPr>
+              <w:spacing w:after="0" w:line="240" w:lineRule="auto"/>
+              <w:ind w:left="0"/>
+              <w:rPr>
+                <w:rFonts w:ascii="Calibri" w:hAnsi="Calibri" w:cs="Times New Roman"/>
+                <w:color w:val="000000"/>
+                <w:szCs w:val="22"/>
+                <w:lang w:eastAsia="en-GB"/>
+              </w:rPr>
+            </w:pPr>
+          </w:p>
+        </w:tc>
+        <w:tc>
+          <w:tcPr>
+            <w:tcW w:w="1720" w:type="dxa"/>
+            <w:tcBorders>
+              <w:top w:val="nil"/>
+              <w:left w:val="nil"/>
+              <w:bottom w:val="nil"/>
+              <w:right w:val="nil"/>
+            </w:tcBorders>
+            <w:shd w:val="clear" w:color="auto" w:fill="auto"/>
+            <w:noWrap/>
+            <w:vAlign w:val="bottom"/>
+            <w:hideMark/>
+          </w:tcPr>
+          <w:p>
+            <w:pPr>
+              <w:spacing w:after="0" w:line="240" w:lineRule="auto"/>
+              <w:ind w:left="0"/>
+              <w:rPr>
+                <w:rFonts w:ascii="Calibri" w:hAnsi="Calibri" w:cs="Times New Roman"/>
+                <w:color w:val="000000"/>
+                <w:szCs w:val="22"/>
+                <w:lang w:eastAsia="en-GB"/>
+              </w:rPr>
+            </w:pPr>
+          </w:p>
+        </w:tc>
+      </w:tr>
+      <w:tr>
+        <w:trPr>
+          <w:trHeight w:val="288"/>
+        </w:trPr>
+        <w:tc>
+          <w:tcPr>
+            <w:tcW w:w="1520" w:type="dxa"/>
+            <w:tcBorders>
+              <w:top w:val="nil"/>
+              <w:left w:val="nil"/>
+              <w:bottom w:val="nil"/>
+              <w:right w:val="nil"/>
+            </w:tcBorders>
+            <w:shd w:val="clear" w:color="auto" w:fill="auto"/>
+            <w:noWrap/>
+            <w:vAlign w:val="bottom"/>
+            <w:hideMark/>
+          </w:tcPr>
+          <w:p>
+            <w:pPr>
+              <w:spacing w:after="0" w:line="240" w:lineRule="auto"/>
+              <w:ind w:left="0"/>
+              <w:rPr>
+                <w:rFonts w:ascii="Calibri" w:hAnsi="Calibri" w:cs="Times New Roman"/>
+                <w:color w:val="000000"/>
+                <w:szCs w:val="22"/>
+                <w:lang w:eastAsia="en-GB"/>
+              </w:rPr>
+            </w:pPr>
+            <w:r>
+              <w:rPr>
+                <w:rFonts w:ascii="Calibri" w:hAnsi="Calibri" w:cs="Times New Roman"/>
+                <w:color w:val="000000"/>
+                <w:szCs w:val="22"/>
+                <w:lang w:eastAsia="en-GB"/>
+              </w:rPr>
+              <w:t>High Quality</w:t>
+            </w:r>
+          </w:p>
+        </w:tc>
+        <w:tc>
+          <w:tcPr>
+            <w:tcW w:w="1720" w:type="dxa"/>
+            <w:tcBorders>
+              <w:top w:val="nil"/>
+              <w:left w:val="nil"/>
+              <w:bottom w:val="nil"/>
+              <w:right w:val="nil"/>
+            </w:tcBorders>
+            <w:shd w:val="clear" w:color="auto" w:fill="auto"/>
+            <w:noWrap/>
+            <w:vAlign w:val="bottom"/>
+            <w:hideMark/>
+          </w:tcPr>
+          <w:p>
+            <w:pPr>
+              <w:spacing w:after="0" w:line="240" w:lineRule="auto"/>
+              <w:ind w:left="0"/>
+              <w:jc w:val="right"/>
+              <w:rPr>
+                <w:rFonts w:ascii="Calibri" w:hAnsi="Calibri" w:cs="Times New Roman"/>
+                <w:color w:val="000000"/>
+                <w:szCs w:val="22"/>
+                <w:lang w:eastAsia="en-GB"/>
+              </w:rPr>
+            </w:pPr>
+            <w:r>
+              <w:rPr>
+                <w:rFonts w:ascii="Calibri" w:hAnsi="Calibri" w:cs="Times New Roman"/>
+                <w:color w:val="000000"/>
+                <w:szCs w:val="22"/>
+                <w:lang w:eastAsia="en-GB"/>
+              </w:rPr>
+              <w:t>300</w:t>
+            </w:r>
+          </w:p>
+        </w:tc>
+        <w:tc>
+          <w:tcPr>
+            <w:tcW w:w="1720" w:type="dxa"/>
+            <w:tcBorders>
+              <w:top w:val="nil"/>
+              <w:left w:val="nil"/>
+              <w:bottom w:val="nil"/>
+              <w:right w:val="nil"/>
+            </w:tcBorders>
+            <w:shd w:val="clear" w:color="auto" w:fill="auto"/>
+            <w:noWrap/>
+            <w:vAlign w:val="bottom"/>
+            <w:hideMark/>
+          </w:tcPr>
+          <w:p>
+            <w:pPr>
+              <w:spacing w:after="0" w:line="240" w:lineRule="auto"/>
+              <w:ind w:left="0"/>
+              <w:jc w:val="right"/>
+              <w:rPr>
+                <w:rFonts w:ascii="Calibri" w:hAnsi="Calibri" w:cs="Times New Roman"/>
+                <w:color w:val="000000"/>
+                <w:szCs w:val="22"/>
+                <w:lang w:eastAsia="en-GB"/>
+              </w:rPr>
+            </w:pPr>
+            <w:r>
+              <w:rPr>
+                <w:rFonts w:ascii="Calibri" w:hAnsi="Calibri" w:cs="Times New Roman"/>
+                <w:color w:val="000000"/>
+                <w:szCs w:val="22"/>
+                <w:lang w:eastAsia="en-GB"/>
+              </w:rPr>
+              <w:t>200</w:t>
+            </w:r>
+          </w:p>
+        </w:tc>
+        <w:tc>
+          <w:tcPr>
+            <w:tcW w:w="1720" w:type="dxa"/>
+            <w:tcBorders>
+              <w:top w:val="nil"/>
+              <w:left w:val="nil"/>
+              <w:bottom w:val="nil"/>
+              <w:right w:val="nil"/>
+            </w:tcBorders>
+            <w:shd w:val="clear" w:color="auto" w:fill="auto"/>
+            <w:noWrap/>
+            <w:vAlign w:val="bottom"/>
+            <w:hideMark/>
+          </w:tcPr>
+          <w:p>
+            <w:pPr>
+              <w:spacing w:after="0" w:line="240" w:lineRule="auto"/>
+              <w:ind w:left="0"/>
+              <w:jc w:val="right"/>
+              <w:rPr>
+                <w:rFonts w:ascii="Calibri" w:hAnsi="Calibri" w:cs="Times New Roman"/>
+                <w:color w:val="000000"/>
+                <w:szCs w:val="22"/>
+                <w:lang w:eastAsia="en-GB"/>
+              </w:rPr>
+            </w:pPr>
+            <w:r>
+              <w:rPr>
+                <w:rFonts w:ascii="Calibri" w:hAnsi="Calibri" w:cs="Times New Roman"/>
+                <w:color w:val="000000"/>
+                <w:szCs w:val="22"/>
+                <w:lang w:eastAsia="en-GB"/>
+              </w:rPr>
+              <w:t>100</w:t>
+            </w:r>
+          </w:p>
+        </w:tc>
+      </w:tr>
+      <w:tr>
+        <w:trPr>
+          <w:trHeight w:val="288"/>
+        </w:trPr>
+        <w:tc>
+          <w:tcPr>
+            <w:tcW w:w="1520" w:type="dxa"/>
+            <w:tcBorders>
+              <w:top w:val="nil"/>
+              <w:left w:val="nil"/>
+              <w:bottom w:val="nil"/>
+              <w:right w:val="nil"/>
+            </w:tcBorders>
+            <w:shd w:val="clear" w:color="auto" w:fill="auto"/>
+            <w:noWrap/>
+            <w:vAlign w:val="bottom"/>
+            <w:hideMark/>
+          </w:tcPr>
+          <w:p>
+            <w:pPr>
+              <w:spacing w:after="0" w:line="240" w:lineRule="auto"/>
+              <w:ind w:left="0"/>
+              <w:rPr>
+                <w:rFonts w:ascii="Calibri" w:hAnsi="Calibri" w:cs="Times New Roman"/>
+                <w:color w:val="000000"/>
+                <w:szCs w:val="22"/>
+                <w:lang w:eastAsia="en-GB"/>
+              </w:rPr>
+            </w:pPr>
+          </w:p>
+        </w:tc>
+        <w:tc>
+          <w:tcPr>
+            <w:tcW w:w="1720" w:type="dxa"/>
+            <w:tcBorders>
+              <w:top w:val="nil"/>
+              <w:left w:val="nil"/>
+              <w:bottom w:val="nil"/>
+              <w:right w:val="nil"/>
+            </w:tcBorders>
+            <w:shd w:val="clear" w:color="auto" w:fill="auto"/>
+            <w:noWrap/>
+            <w:vAlign w:val="bottom"/>
+            <w:hideMark/>
+          </w:tcPr>
+          <w:p>
+            <w:pPr>
+              <w:spacing w:after="0" w:line="240" w:lineRule="auto"/>
+              <w:ind w:left="0"/>
+              <w:rPr>
+                <w:rFonts w:ascii="Calibri" w:hAnsi="Calibri" w:cs="Times New Roman"/>
+                <w:color w:val="000000"/>
+                <w:szCs w:val="22"/>
+                <w:lang w:eastAsia="en-GB"/>
+              </w:rPr>
+            </w:pPr>
+          </w:p>
+        </w:tc>
+        <w:tc>
+          <w:tcPr>
+            <w:tcW w:w="1720" w:type="dxa"/>
+            <w:tcBorders>
+              <w:top w:val="nil"/>
+              <w:left w:val="nil"/>
+              <w:bottom w:val="nil"/>
+              <w:right w:val="nil"/>
+            </w:tcBorders>
+            <w:shd w:val="clear" w:color="auto" w:fill="auto"/>
+            <w:noWrap/>
+            <w:vAlign w:val="bottom"/>
+            <w:hideMark/>
+          </w:tcPr>
+          <w:p>
+            <w:pPr>
+              <w:spacing w:after="0" w:line="240" w:lineRule="auto"/>
+              <w:ind w:left="0"/>
+              <w:rPr>
+                <w:rFonts w:ascii="Calibri" w:hAnsi="Calibri" w:cs="Times New Roman"/>
+                <w:color w:val="000000"/>
+                <w:szCs w:val="22"/>
+                <w:lang w:eastAsia="en-GB"/>
+              </w:rPr>
+            </w:pPr>
+          </w:p>
+        </w:tc>
+        <w:tc>
+          <w:tcPr>
+            <w:tcW w:w="1720" w:type="dxa"/>
+            <w:tcBorders>
+              <w:top w:val="nil"/>
+              <w:left w:val="nil"/>
+              <w:bottom w:val="nil"/>
+              <w:right w:val="nil"/>
+            </w:tcBorders>
+            <w:shd w:val="clear" w:color="auto" w:fill="auto"/>
+            <w:noWrap/>
+            <w:vAlign w:val="bottom"/>
+            <w:hideMark/>
+          </w:tcPr>
+          <w:p>
+            <w:pPr>
+              <w:spacing w:after="0" w:line="240" w:lineRule="auto"/>
+              <w:ind w:left="0"/>
+              <w:rPr>
+                <w:rFonts w:ascii="Calibri" w:hAnsi="Calibri" w:cs="Times New Roman"/>
+                <w:color w:val="000000"/>
+                <w:szCs w:val="22"/>
+                <w:lang w:eastAsia="en-GB"/>
+              </w:rPr>
+            </w:pPr>
+          </w:p>
+        </w:tc>
+      </w:tr>
+      <w:tr>
+        <w:trPr>
+          <w:trHeight w:val="288"/>
+        </w:trPr>
+        <w:tc>
+          <w:tcPr>
+            <w:tcW w:w="1520" w:type="dxa"/>
+            <w:tcBorders>
+              <w:top w:val="nil"/>
+              <w:left w:val="nil"/>
+              <w:bottom w:val="nil"/>
+              <w:right w:val="nil"/>
+            </w:tcBorders>
+            <w:shd w:val="clear" w:color="auto" w:fill="auto"/>
+            <w:noWrap/>
+            <w:vAlign w:val="bottom"/>
+            <w:hideMark/>
+          </w:tcPr>
+          <w:p>
+            <w:pPr>
+              <w:spacing w:after="0" w:line="240" w:lineRule="auto"/>
+              <w:ind w:left="0"/>
+              <w:rPr>
+                <w:rFonts w:ascii="Calibri" w:hAnsi="Calibri" w:cs="Times New Roman"/>
+                <w:color w:val="000000"/>
+                <w:szCs w:val="22"/>
+                <w:lang w:eastAsia="en-GB"/>
+              </w:rPr>
+            </w:pPr>
+          </w:p>
+        </w:tc>
+        <w:tc>
+          <w:tcPr>
+            <w:tcW w:w="3440" w:type="dxa"/>
+            <w:gridSpan w:val="2"/>
+            <w:tcBorders>
+              <w:top w:val="nil"/>
+              <w:left w:val="nil"/>
+              <w:bottom w:val="nil"/>
+              <w:right w:val="nil"/>
+            </w:tcBorders>
+            <w:shd w:val="clear" w:color="auto" w:fill="auto"/>
+            <w:noWrap/>
+            <w:vAlign w:val="bottom"/>
+            <w:hideMark/>
+          </w:tcPr>
+          <w:p>
+            <w:pPr>
+              <w:spacing w:after="0" w:line="240" w:lineRule="auto"/>
+              <w:ind w:left="0"/>
+              <w:rPr>
+                <w:rFonts w:ascii="Calibri" w:hAnsi="Calibri" w:cs="Times New Roman"/>
+                <w:i/>
+                <w:iCs/>
+                <w:color w:val="000000"/>
+                <w:szCs w:val="22"/>
+                <w:lang w:eastAsia="en-GB"/>
+              </w:rPr>
+            </w:pPr>
+            <w:r>
+              <w:rPr>
+                <w:rFonts w:ascii="Calibri" w:hAnsi="Calibri" w:cs="Times New Roman"/>
+                <w:i/>
+                <w:iCs/>
+                <w:color w:val="000000"/>
+                <w:szCs w:val="22"/>
+                <w:lang w:eastAsia="en-GB"/>
+              </w:rPr>
+              <w:t xml:space="preserve">Percentage </w:t>
+            </w:r>
+            <w:proofErr w:type="spellStart"/>
+            <w:r>
+              <w:rPr>
+                <w:rFonts w:ascii="Calibri" w:hAnsi="Calibri" w:cs="Times New Roman"/>
+                <w:i/>
+                <w:iCs/>
+                <w:color w:val="000000"/>
+                <w:szCs w:val="22"/>
+                <w:lang w:eastAsia="en-GB"/>
+              </w:rPr>
+              <w:t>Upsampling</w:t>
+            </w:r>
+            <w:proofErr w:type="spellEnd"/>
+            <w:r>
+              <w:rPr>
+                <w:rFonts w:ascii="Calibri" w:hAnsi="Calibri" w:cs="Times New Roman"/>
+                <w:i/>
+                <w:iCs/>
+                <w:color w:val="000000"/>
+                <w:szCs w:val="22"/>
+                <w:lang w:eastAsia="en-GB"/>
+              </w:rPr>
+              <w:t xml:space="preserve"> in </w:t>
+            </w:r>
+            <w:proofErr w:type="spellStart"/>
+            <w:r>
+              <w:rPr>
+                <w:rFonts w:ascii="Calibri" w:hAnsi="Calibri" w:cs="Times New Roman"/>
+                <w:i/>
+                <w:iCs/>
+                <w:color w:val="000000"/>
+                <w:szCs w:val="22"/>
+                <w:lang w:eastAsia="en-GB"/>
+              </w:rPr>
+              <w:t>TrainingSet</w:t>
+            </w:r>
+            <w:proofErr w:type="spellEnd"/>
+          </w:p>
+        </w:tc>
+        <w:tc>
+          <w:tcPr>
+            <w:tcW w:w="1720" w:type="dxa"/>
+            <w:tcBorders>
+              <w:top w:val="nil"/>
+              <w:left w:val="nil"/>
+              <w:bottom w:val="nil"/>
+              <w:right w:val="nil"/>
+            </w:tcBorders>
+            <w:shd w:val="clear" w:color="auto" w:fill="auto"/>
+            <w:noWrap/>
+            <w:vAlign w:val="bottom"/>
+            <w:hideMark/>
+          </w:tcPr>
+          <w:p>
+            <w:pPr>
+              <w:spacing w:after="0" w:line="240" w:lineRule="auto"/>
+              <w:ind w:left="0"/>
+              <w:rPr>
+                <w:rFonts w:ascii="Calibri" w:hAnsi="Calibri" w:cs="Times New Roman"/>
+                <w:color w:val="000000"/>
+                <w:szCs w:val="22"/>
+                <w:lang w:eastAsia="en-GB"/>
+              </w:rPr>
+            </w:pPr>
+          </w:p>
+        </w:tc>
+      </w:tr>
+      <w:tr>
+        <w:trPr>
+          <w:trHeight w:val="288"/>
+        </w:trPr>
+        <w:tc>
+          <w:tcPr>
+            <w:tcW w:w="1520" w:type="dxa"/>
+            <w:tcBorders>
+              <w:top w:val="nil"/>
+              <w:left w:val="nil"/>
+              <w:bottom w:val="nil"/>
+              <w:right w:val="nil"/>
+            </w:tcBorders>
+            <w:shd w:val="clear" w:color="auto" w:fill="auto"/>
+            <w:noWrap/>
+            <w:vAlign w:val="bottom"/>
+            <w:hideMark/>
+          </w:tcPr>
+          <w:p>
+            <w:pPr>
+              <w:spacing w:after="0" w:line="240" w:lineRule="auto"/>
+              <w:ind w:left="0"/>
+              <w:rPr>
+                <w:rFonts w:ascii="Calibri" w:hAnsi="Calibri" w:cs="Times New Roman"/>
+                <w:color w:val="000000"/>
+                <w:szCs w:val="22"/>
+                <w:lang w:eastAsia="en-GB"/>
+              </w:rPr>
+            </w:pPr>
+          </w:p>
+        </w:tc>
+        <w:tc>
+          <w:tcPr>
+            <w:tcW w:w="1720" w:type="dxa"/>
+            <w:tcBorders>
+              <w:top w:val="single" w:sz="4" w:space="0" w:color="auto"/>
+              <w:left w:val="nil"/>
+              <w:bottom w:val="single" w:sz="4" w:space="0" w:color="auto"/>
+              <w:right w:val="nil"/>
+            </w:tcBorders>
+            <w:shd w:val="clear" w:color="auto" w:fill="auto"/>
+            <w:noWrap/>
+            <w:vAlign w:val="bottom"/>
+            <w:hideMark/>
+          </w:tcPr>
+          <w:p>
+            <w:pPr>
+              <w:spacing w:after="0" w:line="240" w:lineRule="auto"/>
+              <w:ind w:left="0"/>
+              <w:jc w:val="right"/>
+              <w:rPr>
+                <w:rFonts w:ascii="Calibri" w:hAnsi="Calibri" w:cs="Times New Roman"/>
+                <w:color w:val="000000"/>
+                <w:szCs w:val="22"/>
+                <w:lang w:eastAsia="en-GB"/>
+              </w:rPr>
+            </w:pPr>
+            <w:r>
+              <w:rPr>
+                <w:rFonts w:ascii="Calibri" w:hAnsi="Calibri" w:cs="Times New Roman"/>
+                <w:color w:val="000000"/>
+                <w:szCs w:val="22"/>
+                <w:lang w:eastAsia="en-GB"/>
+              </w:rPr>
+              <w:t>54%</w:t>
+            </w:r>
+          </w:p>
+        </w:tc>
+        <w:tc>
+          <w:tcPr>
+            <w:tcW w:w="1720" w:type="dxa"/>
+            <w:tcBorders>
+              <w:top w:val="single" w:sz="4" w:space="0" w:color="auto"/>
+              <w:left w:val="nil"/>
+              <w:bottom w:val="single" w:sz="4" w:space="0" w:color="auto"/>
+              <w:right w:val="nil"/>
+            </w:tcBorders>
+            <w:shd w:val="clear" w:color="auto" w:fill="auto"/>
+            <w:noWrap/>
+            <w:vAlign w:val="bottom"/>
+            <w:hideMark/>
+          </w:tcPr>
+          <w:p>
+            <w:pPr>
+              <w:spacing w:after="0" w:line="240" w:lineRule="auto"/>
+              <w:ind w:left="0"/>
+              <w:jc w:val="right"/>
+              <w:rPr>
+                <w:rFonts w:ascii="Calibri" w:hAnsi="Calibri" w:cs="Times New Roman"/>
+                <w:color w:val="000000"/>
+                <w:szCs w:val="22"/>
+                <w:lang w:eastAsia="en-GB"/>
+              </w:rPr>
+            </w:pPr>
+            <w:r>
+              <w:rPr>
+                <w:rFonts w:ascii="Calibri" w:hAnsi="Calibri" w:cs="Times New Roman"/>
+                <w:color w:val="000000"/>
+                <w:szCs w:val="22"/>
+                <w:lang w:eastAsia="en-GB"/>
+              </w:rPr>
+              <w:t>36%</w:t>
+            </w:r>
+          </w:p>
+        </w:tc>
+        <w:tc>
+          <w:tcPr>
+            <w:tcW w:w="1720" w:type="dxa"/>
+            <w:tcBorders>
+              <w:top w:val="single" w:sz="4" w:space="0" w:color="auto"/>
+              <w:left w:val="nil"/>
+              <w:bottom w:val="single" w:sz="4" w:space="0" w:color="auto"/>
+              <w:right w:val="nil"/>
+            </w:tcBorders>
+            <w:shd w:val="clear" w:color="auto" w:fill="auto"/>
+            <w:noWrap/>
+            <w:vAlign w:val="bottom"/>
+            <w:hideMark/>
+          </w:tcPr>
+          <w:p>
+            <w:pPr>
+              <w:spacing w:after="0" w:line="240" w:lineRule="auto"/>
+              <w:ind w:left="0"/>
+              <w:jc w:val="right"/>
+              <w:rPr>
+                <w:rFonts w:ascii="Calibri" w:hAnsi="Calibri" w:cs="Times New Roman"/>
+                <w:color w:val="000000"/>
+                <w:szCs w:val="22"/>
+                <w:lang w:eastAsia="en-GB"/>
+              </w:rPr>
+            </w:pPr>
+            <w:r>
+              <w:rPr>
+                <w:rFonts w:ascii="Calibri" w:hAnsi="Calibri" w:cs="Times New Roman"/>
+                <w:color w:val="000000"/>
+                <w:szCs w:val="22"/>
+                <w:lang w:eastAsia="en-GB"/>
+              </w:rPr>
+              <w:t>18%</w:t>
+            </w:r>
+          </w:p>
+        </w:tc>
+      </w:tr>
       <w:bookmarkEnd w:id="24"/>
+    </w:tbl>
+    <w:p/>
+    <w:p/>
+    <w:p>
+      <w:r>
+        <w:t>How much to remove?</w:t>
+      </w:r>
+    </w:p>
+    <w:p/>
+    <w:p>
+      <w:r>
+        <w:t xml:space="preserve">The </w:t>
+      </w:r>
+      <w:proofErr w:type="spellStart"/>
+      <w:r>
+        <w:t>upsampling</w:t>
+      </w:r>
+      <w:proofErr w:type="spellEnd"/>
+      <w:r>
+        <w:t xml:space="preserve"> and </w:t>
+      </w:r>
+      <w:proofErr w:type="spellStart"/>
+      <w:r>
+        <w:t>downsamplig</w:t>
+      </w:r>
+      <w:proofErr w:type="spellEnd"/>
+      <w:r>
+        <w:t xml:space="preserve"> routines are built and refined as part of the Data Preparation Phase but implemented during the training of the Model.</w:t>
+      </w:r>
+    </w:p>
+    <w:p/>
+    <w:p>
+      <w:r>
+        <w:t xml:space="preserve">It is important to note that the SMOTE and down sampling operations are </w:t>
+      </w:r>
+      <w:r>
+        <w:rPr>
+          <w:b/>
+        </w:rPr>
+        <w:t>only</w:t>
+      </w:r>
+      <w:r>
+        <w:t xml:space="preserve"> applied to the Training dataset for Wine </w:t>
+      </w:r>
+      <w:proofErr w:type="spellStart"/>
+      <w:r>
+        <w:t>Quality.This</w:t>
+      </w:r>
+      <w:proofErr w:type="spellEnd"/>
+      <w:r>
+        <w:t xml:space="preserve"> is the subset of the overall Wine Quality dataset used to train the actual model.</w:t>
+      </w:r>
+    </w:p>
+    <w:p>
+      <w:r>
+        <w:t xml:space="preserve">The application of these over and </w:t>
+      </w:r>
+      <w:proofErr w:type="spellStart"/>
+      <w:r>
+        <w:t>undersmapling</w:t>
+      </w:r>
+      <w:proofErr w:type="spellEnd"/>
+      <w:r>
+        <w:t xml:space="preserve"> routines within the Modelling Phase is described in detail in Section </w:t>
+      </w:r>
+      <w:r>
+        <w:fldChar w:fldCharType="begin"/>
+      </w:r>
+      <w:r>
+        <w:instrText xml:space="preserve"> REF _Ref31883102 \r \h </w:instrText>
+      </w:r>
+      <w:r>
+        <w:fldChar w:fldCharType="separate"/>
+      </w:r>
+      <w:r>
+        <w:t>5.2</w:t>
+      </w:r>
+      <w:r>
+        <w:fldChar w:fldCharType="end"/>
+      </w:r>
+      <w:r>
+        <w:t xml:space="preserve"> and </w:t>
+      </w:r>
+      <w:r>
+        <w:fldChar w:fldCharType="begin"/>
+      </w:r>
+      <w:r>
+        <w:instrText xml:space="preserve"> REF _Ref31883113 \r \h </w:instrText>
+      </w:r>
+      <w:r>
+        <w:fldChar w:fldCharType="separate"/>
+      </w:r>
+      <w:r>
+        <w:t>5.3</w:t>
+      </w:r>
+      <w:r>
+        <w:fldChar w:fldCharType="end"/>
+      </w:r>
+      <w:r>
+        <w:t xml:space="preserve"> of this document.</w:t>
+      </w:r>
     </w:p>
     <w:p/>
     <w:p/>
     <w:p/>
+    <w:p/>
     <w:p>
       <w:pPr>
         <w:spacing w:after="0" w:line="240" w:lineRule="auto"/>
@@ -9067,32 +14394,506 @@
       </w:r>
     </w:p>
     <w:p>
+      <w:pPr>
+        <w:pStyle w:val="Heading2"/>
+      </w:pPr>
+      <w:bookmarkStart w:id="25" w:name="_Toc31879313"/>
       <w:r>
         <w:lastRenderedPageBreak/>
-        <w:t xml:space="preserve">Description of </w:t>
+        <w:t>Integrate Data</w:t>
+      </w:r>
+      <w:bookmarkEnd w:id="25"/>
+    </w:p>
+    <w:p>
+      <w:r>
+        <w:t xml:space="preserve">Our Wine Quality dataset from Kaggle is a complete repository of information for our data mining </w:t>
       </w:r>
       <w:proofErr w:type="spellStart"/>
       <w:r>
-        <w:t>upsampling</w:t>
+        <w:t>prurposes</w:t>
       </w:r>
       <w:proofErr w:type="spellEnd"/>
       <w:r>
-        <w:t xml:space="preserve"> and </w:t>
+        <w:t xml:space="preserve">. </w:t>
+      </w:r>
+    </w:p>
+    <w:p>
+      <w:r>
+        <w:t xml:space="preserve">We </w:t>
       </w:r>
       <w:proofErr w:type="spellStart"/>
       <w:r>
-        <w:t>downsampling</w:t>
+        <w:t>detrmined</w:t>
       </w:r>
       <w:proofErr w:type="spellEnd"/>
       <w:r>
-        <w:t xml:space="preserve"> – major part of the report...</w:t>
-      </w:r>
+        <w:t xml:space="preserve"> that there is n</w:t>
+      </w:r>
+      <w:r>
+        <w:t xml:space="preserve">o need to merge </w:t>
+      </w:r>
+      <w:r>
+        <w:t xml:space="preserve">additional </w:t>
+      </w:r>
+      <w:r>
+        <w:t>data sources, although we</w:t>
+      </w:r>
+      <w:r>
+        <w:t xml:space="preserve"> do carry out a supplementary ‘White W</w:t>
+      </w:r>
+      <w:r>
+        <w:t>in</w:t>
+      </w:r>
+      <w:r>
+        <w:t>e</w:t>
+      </w:r>
+      <w:r>
+        <w:t xml:space="preserve">’ </w:t>
+      </w:r>
+      <w:proofErr w:type="spellStart"/>
+      <w:r>
+        <w:t>analsysis</w:t>
+      </w:r>
+      <w:proofErr w:type="spellEnd"/>
+      <w:r>
+        <w:t xml:space="preserve"> after the main modelling, eval</w:t>
+      </w:r>
+      <w:r>
+        <w:t>u</w:t>
+      </w:r>
+      <w:r>
+        <w:t>ation and deployment.</w:t>
+      </w:r>
+    </w:p>
+    <w:p>
+      <w:r>
+        <w:t xml:space="preserve">See Appendix </w:t>
+      </w:r>
+      <w:r>
+        <w:fldChar w:fldCharType="begin"/>
+      </w:r>
+      <w:r>
+        <w:instrText xml:space="preserve"> REF _Ref31815488 \r \h </w:instrText>
+      </w:r>
+      <w:r>
+        <w:fldChar w:fldCharType="separate"/>
+      </w:r>
+      <w:r>
+        <w:t>9.2</w:t>
+      </w:r>
+      <w:r>
+        <w:fldChar w:fldCharType="end"/>
+      </w:r>
+      <w:r>
+        <w:t xml:space="preserve"> for details.</w:t>
+      </w:r>
+    </w:p>
+    <w:p/>
+    <w:p>
+      <w:pPr>
+        <w:pStyle w:val="Heading2"/>
+      </w:pPr>
+      <w:bookmarkStart w:id="26" w:name="_Toc31879314"/>
+      <w:r>
+        <w:t>Format Data</w:t>
+      </w:r>
+      <w:bookmarkEnd w:id="26"/>
     </w:p>
     <w:p>
       <w:pPr>
         <w:rPr>
           <w:color w:val="000000"/>
           <w:szCs w:val="22"/>
+          <w:lang w:eastAsia="en-GB"/>
+        </w:rPr>
+      </w:pPr>
+      <w:r>
+        <w:rPr>
+          <w:color w:val="000000"/>
+          <w:szCs w:val="22"/>
+          <w:lang w:eastAsia="en-GB"/>
+        </w:rPr>
+        <w:t>Formatting transformations in this task primarily refer to syntactic changes made to the data that do not change its meaning, but may be required by the modelling tool and/or choice of modelling algorithm.</w:t>
+      </w:r>
+    </w:p>
+    <w:p>
+      <w:pPr>
+        <w:rPr>
+          <w:color w:val="000000"/>
+          <w:szCs w:val="22"/>
+          <w:lang w:eastAsia="en-GB"/>
+        </w:rPr>
+      </w:pPr>
+      <w:r>
+        <w:rPr>
+          <w:color w:val="000000"/>
+          <w:szCs w:val="22"/>
+          <w:lang w:eastAsia="en-GB"/>
+        </w:rPr>
+        <w:t xml:space="preserve">The major tasks in reworking the </w:t>
+      </w:r>
+      <w:proofErr w:type="spellStart"/>
+      <w:r>
+        <w:rPr>
+          <w:color w:val="000000"/>
+          <w:szCs w:val="22"/>
+          <w:lang w:eastAsia="en-GB"/>
+        </w:rPr>
+        <w:t>WineQuality</w:t>
+      </w:r>
+      <w:proofErr w:type="spellEnd"/>
+      <w:r>
+        <w:rPr>
+          <w:color w:val="000000"/>
+          <w:szCs w:val="22"/>
+          <w:lang w:eastAsia="en-GB"/>
+        </w:rPr>
+        <w:t xml:space="preserve"> dataset are described in Section </w:t>
+      </w:r>
+      <w:r>
+        <w:rPr>
+          <w:color w:val="000000"/>
+          <w:szCs w:val="22"/>
+          <w:lang w:eastAsia="en-GB"/>
+        </w:rPr>
+        <w:fldChar w:fldCharType="begin"/>
+      </w:r>
+      <w:r>
+        <w:rPr>
+          <w:color w:val="000000"/>
+          <w:szCs w:val="22"/>
+          <w:lang w:eastAsia="en-GB"/>
+        </w:rPr>
+        <w:instrText xml:space="preserve"> REF _Ref31814602 \r \h </w:instrText>
+      </w:r>
+      <w:r>
+        <w:rPr>
+          <w:color w:val="000000"/>
+          <w:szCs w:val="22"/>
+          <w:lang w:eastAsia="en-GB"/>
+        </w:rPr>
+      </w:r>
+      <w:r>
+        <w:rPr>
+          <w:color w:val="000000"/>
+          <w:szCs w:val="22"/>
+          <w:lang w:eastAsia="en-GB"/>
+        </w:rPr>
+        <w:fldChar w:fldCharType="separate"/>
+      </w:r>
+      <w:r>
+        <w:rPr>
+          <w:color w:val="000000"/>
+          <w:szCs w:val="22"/>
+          <w:lang w:eastAsia="en-GB"/>
+        </w:rPr>
+        <w:t>4.3</w:t>
+      </w:r>
+      <w:r>
+        <w:rPr>
+          <w:color w:val="000000"/>
+          <w:szCs w:val="22"/>
+          <w:lang w:eastAsia="en-GB"/>
+        </w:rPr>
+        <w:fldChar w:fldCharType="end"/>
+      </w:r>
+      <w:r>
+        <w:rPr>
+          <w:color w:val="000000"/>
+          <w:szCs w:val="22"/>
+          <w:lang w:eastAsia="en-GB"/>
+        </w:rPr>
+        <w:t>, but there are some other minor updates that we make to the data</w:t>
+      </w:r>
+    </w:p>
+    <w:p>
+      <w:pPr>
+        <w:rPr>
+          <w:i/>
+          <w:color w:val="000000"/>
+          <w:szCs w:val="22"/>
+          <w:lang w:eastAsia="en-GB"/>
+        </w:rPr>
+      </w:pPr>
+    </w:p>
+    <w:p>
+      <w:pPr>
+        <w:rPr>
+          <w:i/>
+          <w:color w:val="000000"/>
+          <w:szCs w:val="22"/>
+          <w:lang w:eastAsia="en-GB"/>
+        </w:rPr>
+      </w:pPr>
+      <w:r>
+        <w:rPr>
+          <w:i/>
+          <w:color w:val="000000"/>
+          <w:szCs w:val="22"/>
+          <w:lang w:eastAsia="en-GB"/>
+        </w:rPr>
+        <w:t>Data Ordering</w:t>
+      </w:r>
+    </w:p>
+    <w:p>
+      <w:pPr>
+        <w:rPr>
+          <w:color w:val="000000"/>
+          <w:szCs w:val="22"/>
+          <w:lang w:eastAsia="en-GB"/>
+        </w:rPr>
+      </w:pPr>
+      <w:r>
+        <w:rPr>
+          <w:color w:val="000000"/>
+          <w:szCs w:val="22"/>
+          <w:lang w:eastAsia="en-GB"/>
+        </w:rPr>
+        <w:t xml:space="preserve">The Kaggle </w:t>
+      </w:r>
+      <w:proofErr w:type="gramStart"/>
+      <w:r>
+        <w:rPr>
+          <w:color w:val="000000"/>
+          <w:szCs w:val="22"/>
+          <w:lang w:eastAsia="en-GB"/>
+        </w:rPr>
+        <w:t>page describe</w:t>
+      </w:r>
+      <w:proofErr w:type="gramEnd"/>
+      <w:r>
+        <w:rPr>
+          <w:color w:val="000000"/>
+          <w:szCs w:val="22"/>
+          <w:lang w:eastAsia="en-GB"/>
+        </w:rPr>
+        <w:t xml:space="preserve"> the Wine Quality dataset as ‘ordered’. </w:t>
+      </w:r>
+    </w:p>
+    <w:p>
+      <w:pPr>
+        <w:rPr>
+          <w:color w:val="000000"/>
+          <w:szCs w:val="22"/>
+          <w:lang w:eastAsia="en-GB"/>
+        </w:rPr>
+      </w:pPr>
+      <w:r>
+        <w:rPr>
+          <w:color w:val="000000"/>
+          <w:szCs w:val="22"/>
+          <w:lang w:eastAsia="en-GB"/>
+        </w:rPr>
+        <w:t xml:space="preserve">In data mining it is often important to change the order of the records in the dataset. Many modelling </w:t>
+      </w:r>
+      <w:proofErr w:type="spellStart"/>
+      <w:r>
+        <w:rPr>
+          <w:color w:val="000000"/>
+          <w:szCs w:val="22"/>
+          <w:lang w:eastAsia="en-GB"/>
+        </w:rPr>
+        <w:t>alrotihms</w:t>
+      </w:r>
+      <w:proofErr w:type="spellEnd"/>
+      <w:r>
+        <w:rPr>
+          <w:color w:val="000000"/>
+          <w:szCs w:val="22"/>
+          <w:lang w:eastAsia="en-GB"/>
+        </w:rPr>
+        <w:t xml:space="preserve"> will need datasets to be in a fairly random order. For example, when using neural networks it is general best for the records to be presented in a random order.</w:t>
+      </w:r>
+    </w:p>
+    <w:p>
+      <w:pPr>
+        <w:rPr>
+          <w:color w:val="000000"/>
+          <w:szCs w:val="22"/>
+          <w:lang w:eastAsia="en-GB"/>
+        </w:rPr>
+      </w:pPr>
+      <w:r>
+        <w:rPr>
+          <w:color w:val="000000"/>
+          <w:szCs w:val="22"/>
+          <w:lang w:eastAsia="en-GB"/>
+        </w:rPr>
+        <w:t xml:space="preserve">We do not employee the use of neural </w:t>
+      </w:r>
+      <w:proofErr w:type="spellStart"/>
+      <w:r>
+        <w:rPr>
+          <w:color w:val="000000"/>
+          <w:szCs w:val="22"/>
+          <w:lang w:eastAsia="en-GB"/>
+        </w:rPr>
+        <w:t>netwokrs</w:t>
+      </w:r>
+      <w:proofErr w:type="spellEnd"/>
+      <w:r>
+        <w:rPr>
+          <w:color w:val="000000"/>
+          <w:szCs w:val="22"/>
+          <w:lang w:eastAsia="en-GB"/>
+        </w:rPr>
+        <w:t xml:space="preserve"> in this project but, following good practice, we deployed a Shuffle operator in our RapidMiner </w:t>
+      </w:r>
+      <w:r>
+        <w:t xml:space="preserve">Data Preparation Phase </w:t>
+      </w:r>
+      <w:proofErr w:type="spellStart"/>
+      <w:r>
+        <w:t>processe</w:t>
+      </w:r>
+      <w:proofErr w:type="spellEnd"/>
+      <w:r>
+        <w:t>.</w:t>
+      </w:r>
+    </w:p>
+    <w:p>
+      <w:pPr>
+        <w:rPr>
+          <w:color w:val="000000"/>
+          <w:szCs w:val="22"/>
+          <w:lang w:eastAsia="en-GB"/>
+        </w:rPr>
+      </w:pPr>
+      <w:r>
+        <w:rPr>
+          <w:color w:val="000000"/>
+          <w:szCs w:val="22"/>
+          <w:lang w:eastAsia="en-GB"/>
+        </w:rPr>
+        <w:t>&lt;</w:t>
+      </w:r>
+      <w:proofErr w:type="spellStart"/>
+      <w:proofErr w:type="gramStart"/>
+      <w:r>
+        <w:rPr>
+          <w:color w:val="000000"/>
+          <w:szCs w:val="22"/>
+          <w:lang w:eastAsia="en-GB"/>
+        </w:rPr>
+        <w:t>sctreenshot</w:t>
+      </w:r>
+      <w:proofErr w:type="spellEnd"/>
+      <w:proofErr w:type="gramEnd"/>
+      <w:r>
+        <w:rPr>
+          <w:color w:val="000000"/>
+          <w:szCs w:val="22"/>
+          <w:lang w:eastAsia="en-GB"/>
+        </w:rPr>
+        <w:t>&gt;</w:t>
+      </w:r>
+    </w:p>
+    <w:p>
+      <w:pPr>
+        <w:rPr>
+          <w:color w:val="000000"/>
+          <w:szCs w:val="22"/>
+          <w:lang w:eastAsia="en-GB"/>
+        </w:rPr>
+      </w:pPr>
+    </w:p>
+    <w:p>
+      <w:pPr>
+        <w:rPr>
+          <w:color w:val="000000"/>
+          <w:szCs w:val="22"/>
+          <w:lang w:eastAsia="en-GB"/>
+        </w:rPr>
+      </w:pPr>
+      <w:r>
+        <w:rPr>
+          <w:color w:val="000000"/>
+          <w:szCs w:val="22"/>
+          <w:lang w:eastAsia="en-GB"/>
+        </w:rPr>
+        <w:t>By shuffling</w:t>
+      </w:r>
+      <w:r>
+        <w:rPr>
+          <w:color w:val="000000"/>
+          <w:szCs w:val="22"/>
+          <w:lang w:eastAsia="en-GB"/>
+        </w:rPr>
+        <w:t xml:space="preserve"> </w:t>
+      </w:r>
+      <w:r>
+        <w:rPr>
+          <w:color w:val="000000"/>
+          <w:szCs w:val="22"/>
+          <w:lang w:eastAsia="en-GB"/>
+        </w:rPr>
+        <w:t xml:space="preserve">the </w:t>
+      </w:r>
+      <w:r>
+        <w:rPr>
+          <w:color w:val="000000"/>
+          <w:szCs w:val="22"/>
+          <w:lang w:eastAsia="en-GB"/>
+        </w:rPr>
+        <w:t>data</w:t>
+      </w:r>
+      <w:r>
+        <w:rPr>
+          <w:color w:val="000000"/>
+          <w:szCs w:val="22"/>
+          <w:lang w:eastAsia="en-GB"/>
+        </w:rPr>
+        <w:t>, the intention is to remove potential bias that could be introduced by the sequence with which the rows in our Wine Quality dataset were added.</w:t>
+      </w:r>
+      <w:r>
+        <w:rPr>
+          <w:color w:val="000000"/>
+          <w:szCs w:val="22"/>
+          <w:lang w:eastAsia="en-GB"/>
+        </w:rPr>
+        <w:t xml:space="preserve"> </w:t>
+      </w:r>
+    </w:p>
+    <w:p>
+      <w:pPr>
+        <w:rPr>
+          <w:color w:val="000000"/>
+          <w:szCs w:val="22"/>
+          <w:lang w:eastAsia="en-GB"/>
+        </w:rPr>
+      </w:pPr>
+    </w:p>
+    <w:p/>
+    <w:p/>
+    <w:p>
+      <w:pPr>
+        <w:rPr>
+          <w:rFonts w:ascii="Consolas" w:hAnsi="Consolas" w:cs="Consolas"/>
+          <w:color w:val="000000"/>
+          <w:sz w:val="19"/>
+          <w:szCs w:val="19"/>
+          <w:lang w:eastAsia="en-GB"/>
+        </w:rPr>
+      </w:pPr>
+    </w:p>
+    <w:p>
+      <w:pPr>
+        <w:rPr>
+          <w:rFonts w:ascii="Consolas" w:hAnsi="Consolas" w:cs="Consolas"/>
+          <w:color w:val="000000"/>
+          <w:sz w:val="19"/>
+          <w:szCs w:val="19"/>
+          <w:lang w:eastAsia="en-GB"/>
+        </w:rPr>
+      </w:pPr>
+    </w:p>
+    <w:p>
+      <w:pPr>
+        <w:rPr>
+          <w:rFonts w:ascii="Consolas" w:hAnsi="Consolas" w:cs="Consolas"/>
+          <w:color w:val="000000"/>
+          <w:sz w:val="19"/>
+          <w:szCs w:val="19"/>
           <w:lang w:eastAsia="en-GB"/>
         </w:rPr>
       </w:pPr>
@@ -9110,514 +14911,6 @@
           <w:szCs w:val="28"/>
         </w:rPr>
       </w:pPr>
-      <w:r>
-        <w:br w:type="page"/>
-      </w:r>
-    </w:p>
-    <w:p>
-      <w:pPr>
-        <w:pStyle w:val="Heading2"/>
-      </w:pPr>
-      <w:bookmarkStart w:id="25" w:name="_Toc31816395"/>
-      <w:r>
-        <w:lastRenderedPageBreak/>
-        <w:t>Integrate Data</w:t>
-      </w:r>
-      <w:bookmarkEnd w:id="25"/>
-    </w:p>
-    <w:p>
-      <w:r>
-        <w:t xml:space="preserve">Our Wine Quality dataset from Kaggle is a complete repository of information for our data mining </w:t>
-      </w:r>
-      <w:proofErr w:type="spellStart"/>
-      <w:r>
-        <w:t>prurposes</w:t>
-      </w:r>
-      <w:proofErr w:type="spellEnd"/>
-      <w:r>
-        <w:t xml:space="preserve">. </w:t>
-      </w:r>
-    </w:p>
-    <w:p>
-      <w:r>
-        <w:t xml:space="preserve">We </w:t>
-      </w:r>
-      <w:proofErr w:type="spellStart"/>
-      <w:r>
-        <w:t>detrmined</w:t>
-      </w:r>
-      <w:proofErr w:type="spellEnd"/>
-      <w:r>
-        <w:t xml:space="preserve"> that there is n</w:t>
-      </w:r>
-      <w:r>
-        <w:t xml:space="preserve">o need to merge </w:t>
-      </w:r>
-      <w:r>
-        <w:t xml:space="preserve">additional </w:t>
-      </w:r>
-      <w:r>
-        <w:t>data sources, although we</w:t>
-      </w:r>
-      <w:r>
-        <w:t xml:space="preserve"> do carry out a supplementary ‘White W</w:t>
-      </w:r>
-      <w:r>
-        <w:t>in</w:t>
-      </w:r>
-      <w:r>
-        <w:t>e</w:t>
-      </w:r>
-      <w:r>
-        <w:t xml:space="preserve">’ </w:t>
-      </w:r>
-      <w:proofErr w:type="spellStart"/>
-      <w:r>
-        <w:t>analsysis</w:t>
-      </w:r>
-      <w:proofErr w:type="spellEnd"/>
-      <w:r>
-        <w:t xml:space="preserve"> after the main modelling, eval</w:t>
-      </w:r>
-      <w:r>
-        <w:t>u</w:t>
-      </w:r>
-      <w:r>
-        <w:t>ation and deployment.</w:t>
-      </w:r>
-    </w:p>
-    <w:p>
-      <w:r>
-        <w:t xml:space="preserve">See Appendix </w:t>
-      </w:r>
-      <w:r>
-        <w:fldChar w:fldCharType="begin"/>
-      </w:r>
-      <w:r>
-        <w:instrText xml:space="preserve"> REF _Ref31815488 \r \h </w:instrText>
-      </w:r>
-      <w:r>
-        <w:fldChar w:fldCharType="separate"/>
-      </w:r>
-      <w:r>
-        <w:t>9.2</w:t>
-      </w:r>
-      <w:r>
-        <w:fldChar w:fldCharType="end"/>
-      </w:r>
-      <w:r>
-        <w:t xml:space="preserve"> for details.</w:t>
-      </w:r>
-    </w:p>
-    <w:p/>
-    <w:p>
-      <w:pPr>
-        <w:pStyle w:val="Heading2"/>
-      </w:pPr>
-      <w:bookmarkStart w:id="26" w:name="_Toc31816396"/>
-      <w:r>
-        <w:t>Format Data</w:t>
-      </w:r>
-      <w:bookmarkEnd w:id="26"/>
-    </w:p>
-    <w:p>
-      <w:pPr>
-        <w:rPr>
-          <w:color w:val="000000"/>
-          <w:szCs w:val="22"/>
-          <w:lang w:eastAsia="en-GB"/>
-        </w:rPr>
-      </w:pPr>
-      <w:r>
-        <w:rPr>
-          <w:color w:val="000000"/>
-          <w:szCs w:val="22"/>
-          <w:lang w:eastAsia="en-GB"/>
-        </w:rPr>
-        <w:t>Formatting transformations in this task primarily refer to syntactic changes made to the data that do not change its meaning, but may be required by the modelling tool and/or choice of modelling algorithm.</w:t>
-      </w:r>
-    </w:p>
-    <w:p>
-      <w:pPr>
-        <w:rPr>
-          <w:color w:val="000000"/>
-          <w:szCs w:val="22"/>
-          <w:lang w:eastAsia="en-GB"/>
-        </w:rPr>
-      </w:pPr>
-      <w:r>
-        <w:rPr>
-          <w:color w:val="000000"/>
-          <w:szCs w:val="22"/>
-          <w:lang w:eastAsia="en-GB"/>
-        </w:rPr>
-        <w:t xml:space="preserve">The major tasks in reworking the </w:t>
-      </w:r>
-      <w:proofErr w:type="spellStart"/>
-      <w:r>
-        <w:rPr>
-          <w:color w:val="000000"/>
-          <w:szCs w:val="22"/>
-          <w:lang w:eastAsia="en-GB"/>
-        </w:rPr>
-        <w:t>WineQuality</w:t>
-      </w:r>
-      <w:proofErr w:type="spellEnd"/>
-      <w:r>
-        <w:rPr>
-          <w:color w:val="000000"/>
-          <w:szCs w:val="22"/>
-          <w:lang w:eastAsia="en-GB"/>
-        </w:rPr>
-        <w:t xml:space="preserve"> dataset are described in Section </w:t>
-      </w:r>
-      <w:r>
-        <w:rPr>
-          <w:color w:val="000000"/>
-          <w:szCs w:val="22"/>
-          <w:lang w:eastAsia="en-GB"/>
-        </w:rPr>
-        <w:fldChar w:fldCharType="begin"/>
-      </w:r>
-      <w:r>
-        <w:rPr>
-          <w:color w:val="000000"/>
-          <w:szCs w:val="22"/>
-          <w:lang w:eastAsia="en-GB"/>
-        </w:rPr>
-        <w:instrText xml:space="preserve"> REF _Ref31814602 \r \h </w:instrText>
-      </w:r>
-      <w:r>
-        <w:rPr>
-          <w:color w:val="000000"/>
-          <w:szCs w:val="22"/>
-          <w:lang w:eastAsia="en-GB"/>
-        </w:rPr>
-      </w:r>
-      <w:r>
-        <w:rPr>
-          <w:color w:val="000000"/>
-          <w:szCs w:val="22"/>
-          <w:lang w:eastAsia="en-GB"/>
-        </w:rPr>
-        <w:fldChar w:fldCharType="separate"/>
-      </w:r>
-      <w:r>
-        <w:rPr>
-          <w:color w:val="000000"/>
-          <w:szCs w:val="22"/>
-          <w:lang w:eastAsia="en-GB"/>
-        </w:rPr>
-        <w:t>4.3</w:t>
-      </w:r>
-      <w:r>
-        <w:rPr>
-          <w:color w:val="000000"/>
-          <w:szCs w:val="22"/>
-          <w:lang w:eastAsia="en-GB"/>
-        </w:rPr>
-        <w:fldChar w:fldCharType="end"/>
-      </w:r>
-      <w:r>
-        <w:rPr>
-          <w:color w:val="000000"/>
-          <w:szCs w:val="22"/>
-          <w:lang w:eastAsia="en-GB"/>
-        </w:rPr>
-        <w:t>, but there are some other minor updates that we make to the data</w:t>
-      </w:r>
-    </w:p>
-    <w:p>
-      <w:pPr>
-        <w:rPr>
-          <w:i/>
-          <w:color w:val="000000"/>
-          <w:szCs w:val="22"/>
-          <w:lang w:eastAsia="en-GB"/>
-        </w:rPr>
-      </w:pPr>
-    </w:p>
-    <w:p>
-      <w:pPr>
-        <w:rPr>
-          <w:i/>
-          <w:color w:val="000000"/>
-          <w:szCs w:val="22"/>
-          <w:lang w:eastAsia="en-GB"/>
-        </w:rPr>
-      </w:pPr>
-      <w:r>
-        <w:rPr>
-          <w:i/>
-          <w:color w:val="000000"/>
-          <w:szCs w:val="22"/>
-          <w:lang w:eastAsia="en-GB"/>
-        </w:rPr>
-        <w:t>Data Ordering</w:t>
-      </w:r>
-    </w:p>
-    <w:p>
-      <w:pPr>
-        <w:rPr>
-          <w:color w:val="000000"/>
-          <w:szCs w:val="22"/>
-          <w:lang w:eastAsia="en-GB"/>
-        </w:rPr>
-      </w:pPr>
-      <w:r>
-        <w:rPr>
-          <w:color w:val="000000"/>
-          <w:szCs w:val="22"/>
-          <w:lang w:eastAsia="en-GB"/>
-        </w:rPr>
-        <w:t xml:space="preserve">The Kaggle </w:t>
-      </w:r>
-      <w:proofErr w:type="gramStart"/>
-      <w:r>
-        <w:rPr>
-          <w:color w:val="000000"/>
-          <w:szCs w:val="22"/>
-          <w:lang w:eastAsia="en-GB"/>
-        </w:rPr>
-        <w:t>page describe</w:t>
-      </w:r>
-      <w:proofErr w:type="gramEnd"/>
-      <w:r>
-        <w:rPr>
-          <w:color w:val="000000"/>
-          <w:szCs w:val="22"/>
-          <w:lang w:eastAsia="en-GB"/>
-        </w:rPr>
-        <w:t xml:space="preserve"> the Wine Quality dataset as ‘ordered’. </w:t>
-      </w:r>
-    </w:p>
-    <w:p>
-      <w:pPr>
-        <w:rPr>
-          <w:color w:val="000000"/>
-          <w:szCs w:val="22"/>
-          <w:lang w:eastAsia="en-GB"/>
-        </w:rPr>
-      </w:pPr>
-      <w:r>
-        <w:rPr>
-          <w:color w:val="000000"/>
-          <w:szCs w:val="22"/>
-          <w:lang w:eastAsia="en-GB"/>
-        </w:rPr>
-        <w:t xml:space="preserve">In data mining it is often important to change the order of the records in the dataset. Many modelling </w:t>
-      </w:r>
-      <w:proofErr w:type="spellStart"/>
-      <w:r>
-        <w:rPr>
-          <w:color w:val="000000"/>
-          <w:szCs w:val="22"/>
-          <w:lang w:eastAsia="en-GB"/>
-        </w:rPr>
-        <w:t>alrotihms</w:t>
-      </w:r>
-      <w:proofErr w:type="spellEnd"/>
-      <w:r>
-        <w:rPr>
-          <w:color w:val="000000"/>
-          <w:szCs w:val="22"/>
-          <w:lang w:eastAsia="en-GB"/>
-        </w:rPr>
-        <w:t xml:space="preserve"> will need datasets to be in a fairly random order. For example, when using neural networks it is general best for the records to be presented in a random order.</w:t>
-      </w:r>
-    </w:p>
-    <w:p>
-      <w:pPr>
-        <w:rPr>
-          <w:color w:val="000000"/>
-          <w:szCs w:val="22"/>
-          <w:lang w:eastAsia="en-GB"/>
-        </w:rPr>
-      </w:pPr>
-      <w:r>
-        <w:rPr>
-          <w:color w:val="000000"/>
-          <w:szCs w:val="22"/>
-          <w:lang w:eastAsia="en-GB"/>
-        </w:rPr>
-        <w:t xml:space="preserve">We do not employee the use of neural </w:t>
-      </w:r>
-      <w:proofErr w:type="spellStart"/>
-      <w:r>
-        <w:rPr>
-          <w:color w:val="000000"/>
-          <w:szCs w:val="22"/>
-          <w:lang w:eastAsia="en-GB"/>
-        </w:rPr>
-        <w:t>netwokrs</w:t>
-      </w:r>
-      <w:proofErr w:type="spellEnd"/>
-      <w:r>
-        <w:rPr>
-          <w:color w:val="000000"/>
-          <w:szCs w:val="22"/>
-          <w:lang w:eastAsia="en-GB"/>
-        </w:rPr>
-        <w:t xml:space="preserve"> in this project but, following good practice, we deployed a Shuffle operator in our RapidMiner </w:t>
-      </w:r>
-      <w:r>
-        <w:t xml:space="preserve">Data Preparation Phase </w:t>
-      </w:r>
-      <w:proofErr w:type="spellStart"/>
-      <w:r>
-        <w:t>processe</w:t>
-      </w:r>
-      <w:proofErr w:type="spellEnd"/>
-      <w:r>
-        <w:t>.</w:t>
-      </w:r>
-    </w:p>
-    <w:p>
-      <w:pPr>
-        <w:rPr>
-          <w:color w:val="000000"/>
-          <w:szCs w:val="22"/>
-          <w:lang w:eastAsia="en-GB"/>
-        </w:rPr>
-      </w:pPr>
-      <w:r>
-        <w:rPr>
-          <w:color w:val="000000"/>
-          <w:szCs w:val="22"/>
-          <w:lang w:eastAsia="en-GB"/>
-        </w:rPr>
-        <w:t>&lt;</w:t>
-      </w:r>
-      <w:proofErr w:type="spellStart"/>
-      <w:proofErr w:type="gramStart"/>
-      <w:r>
-        <w:rPr>
-          <w:color w:val="000000"/>
-          <w:szCs w:val="22"/>
-          <w:lang w:eastAsia="en-GB"/>
-        </w:rPr>
-        <w:t>sctreenshot</w:t>
-      </w:r>
-      <w:proofErr w:type="spellEnd"/>
-      <w:proofErr w:type="gramEnd"/>
-      <w:r>
-        <w:rPr>
-          <w:color w:val="000000"/>
-          <w:szCs w:val="22"/>
-          <w:lang w:eastAsia="en-GB"/>
-        </w:rPr>
-        <w:t>&gt;</w:t>
-      </w:r>
-    </w:p>
-    <w:p>
-      <w:pPr>
-        <w:rPr>
-          <w:color w:val="000000"/>
-          <w:szCs w:val="22"/>
-          <w:lang w:eastAsia="en-GB"/>
-        </w:rPr>
-      </w:pPr>
-    </w:p>
-    <w:p>
-      <w:pPr>
-        <w:rPr>
-          <w:color w:val="000000"/>
-          <w:szCs w:val="22"/>
-          <w:lang w:eastAsia="en-GB"/>
-        </w:rPr>
-      </w:pPr>
-      <w:r>
-        <w:rPr>
-          <w:color w:val="000000"/>
-          <w:szCs w:val="22"/>
-          <w:lang w:eastAsia="en-GB"/>
-        </w:rPr>
-        <w:t>By shuffling</w:t>
-      </w:r>
-      <w:r>
-        <w:rPr>
-          <w:color w:val="000000"/>
-          <w:szCs w:val="22"/>
-          <w:lang w:eastAsia="en-GB"/>
-        </w:rPr>
-        <w:t xml:space="preserve"> </w:t>
-      </w:r>
-      <w:r>
-        <w:rPr>
-          <w:color w:val="000000"/>
-          <w:szCs w:val="22"/>
-          <w:lang w:eastAsia="en-GB"/>
-        </w:rPr>
-        <w:t xml:space="preserve">the </w:t>
-      </w:r>
-      <w:r>
-        <w:rPr>
-          <w:color w:val="000000"/>
-          <w:szCs w:val="22"/>
-          <w:lang w:eastAsia="en-GB"/>
-        </w:rPr>
-        <w:t>data</w:t>
-      </w:r>
-      <w:r>
-        <w:rPr>
-          <w:color w:val="000000"/>
-          <w:szCs w:val="22"/>
-          <w:lang w:eastAsia="en-GB"/>
-        </w:rPr>
-        <w:t>, the intention is to remove potential bias that could be introduced by the sequence with which the rows in our Wine Quality dataset were added.</w:t>
-      </w:r>
-      <w:r>
-        <w:rPr>
-          <w:color w:val="000000"/>
-          <w:szCs w:val="22"/>
-          <w:lang w:eastAsia="en-GB"/>
-        </w:rPr>
-        <w:t xml:space="preserve"> </w:t>
-      </w:r>
-    </w:p>
-    <w:p>
-      <w:pPr>
-        <w:rPr>
-          <w:color w:val="000000"/>
-          <w:szCs w:val="22"/>
-          <w:lang w:eastAsia="en-GB"/>
-        </w:rPr>
-      </w:pPr>
-    </w:p>
-    <w:p/>
-    <w:p/>
-    <w:p>
-      <w:pPr>
-        <w:rPr>
-          <w:rFonts w:ascii="Consolas" w:hAnsi="Consolas" w:cs="Consolas"/>
-          <w:color w:val="000000"/>
-          <w:sz w:val="19"/>
-          <w:szCs w:val="19"/>
-          <w:lang w:eastAsia="en-GB"/>
-        </w:rPr>
-      </w:pPr>
-    </w:p>
-    <w:p>
-      <w:pPr>
-        <w:rPr>
-          <w:rFonts w:ascii="Consolas" w:hAnsi="Consolas" w:cs="Consolas"/>
-          <w:color w:val="000000"/>
-          <w:sz w:val="19"/>
-          <w:szCs w:val="19"/>
-          <w:lang w:eastAsia="en-GB"/>
-        </w:rPr>
-      </w:pPr>
-    </w:p>
-    <w:p>
-      <w:pPr>
-        <w:rPr>
-          <w:rFonts w:ascii="Consolas" w:hAnsi="Consolas" w:cs="Consolas"/>
-          <w:color w:val="000000"/>
-          <w:sz w:val="19"/>
-          <w:szCs w:val="19"/>
-          <w:lang w:eastAsia="en-GB"/>
-        </w:rPr>
-      </w:pPr>
     </w:p>
     <w:p>
       <w:pPr>
@@ -9632,7 +14925,355 @@
           <w:szCs w:val="28"/>
         </w:rPr>
       </w:pPr>
-    </w:p>
+      <w:r>
+        <w:br w:type="page"/>
+      </w:r>
+    </w:p>
+    <w:p>
+      <w:pPr>
+        <w:pStyle w:val="Heading1"/>
+      </w:pPr>
+      <w:bookmarkStart w:id="27" w:name="_Ref31040685"/>
+      <w:bookmarkStart w:id="28" w:name="_Toc31879315"/>
+      <w:r>
+        <w:lastRenderedPageBreak/>
+        <w:t>Modelling</w:t>
+      </w:r>
+      <w:bookmarkEnd w:id="27"/>
+      <w:bookmarkEnd w:id="28"/>
+    </w:p>
+    <w:p>
+      <w:pPr>
+        <w:pStyle w:val="Heading2"/>
+      </w:pPr>
+      <w:bookmarkStart w:id="29" w:name="_Toc31879316"/>
+      <w:r>
+        <w:t xml:space="preserve">Select </w:t>
+      </w:r>
+      <w:r>
+        <w:t>Modelling</w:t>
+      </w:r>
+      <w:r>
+        <w:t xml:space="preserve"> Technique</w:t>
+      </w:r>
+      <w:bookmarkEnd w:id="29"/>
+    </w:p>
+    <w:p>
+      <w:pPr>
+        <w:pStyle w:val="mz"/>
+        <w:shd w:val="clear" w:color="auto" w:fill="FFFFFF"/>
+        <w:spacing w:before="206" w:beforeAutospacing="0" w:after="0" w:afterAutospacing="0"/>
+        <w:ind w:left="1134"/>
+        <w:rPr>
+          <w:rFonts w:ascii="Arial" w:hAnsi="Arial" w:cs="Arial"/>
+          <w:spacing w:val="-1"/>
+          <w:sz w:val="22"/>
+          <w:szCs w:val="22"/>
+        </w:rPr>
+      </w:pPr>
+      <w:r>
+        <w:rPr>
+          <w:rFonts w:ascii="Arial" w:hAnsi="Arial" w:cs="Arial"/>
+          <w:spacing w:val="-1"/>
+          <w:sz w:val="22"/>
+          <w:szCs w:val="22"/>
+        </w:rPr>
+        <w:t xml:space="preserve">This is a Classification problem so there are </w:t>
+      </w:r>
+      <w:proofErr w:type="spellStart"/>
+      <w:r>
+        <w:rPr>
+          <w:rFonts w:ascii="Arial" w:hAnsi="Arial" w:cs="Arial"/>
+          <w:spacing w:val="-1"/>
+          <w:sz w:val="22"/>
+          <w:szCs w:val="22"/>
+        </w:rPr>
+        <w:t>acaemdemic</w:t>
+      </w:r>
+      <w:proofErr w:type="spellEnd"/>
+      <w:r>
+        <w:rPr>
+          <w:rFonts w:ascii="Arial" w:hAnsi="Arial" w:cs="Arial"/>
+          <w:spacing w:val="-1"/>
+          <w:sz w:val="22"/>
+          <w:szCs w:val="22"/>
+        </w:rPr>
+        <w:t xml:space="preserve"> guidelines.</w:t>
+      </w:r>
+    </w:p>
+    <w:p>
+      <w:pPr>
+        <w:pStyle w:val="mz"/>
+        <w:shd w:val="clear" w:color="auto" w:fill="FFFFFF"/>
+        <w:spacing w:before="206" w:beforeAutospacing="0" w:after="0" w:afterAutospacing="0"/>
+        <w:ind w:left="1134"/>
+        <w:rPr>
+          <w:rFonts w:ascii="Arial" w:hAnsi="Arial" w:cs="Arial"/>
+          <w:spacing w:val="-1"/>
+          <w:sz w:val="22"/>
+          <w:szCs w:val="22"/>
+        </w:rPr>
+      </w:pPr>
+    </w:p>
+    <w:p>
+      <w:pPr>
+        <w:pStyle w:val="mz"/>
+        <w:shd w:val="clear" w:color="auto" w:fill="FFFFFF"/>
+        <w:spacing w:before="206" w:beforeAutospacing="0" w:after="0" w:afterAutospacing="0"/>
+        <w:ind w:left="1134"/>
+        <w:rPr>
+          <w:rFonts w:ascii="Arial" w:hAnsi="Arial" w:cs="Arial"/>
+          <w:spacing w:val="-1"/>
+          <w:sz w:val="22"/>
+          <w:szCs w:val="22"/>
+        </w:rPr>
+      </w:pPr>
+      <w:r>
+        <w:rPr>
+          <w:rFonts w:ascii="Arial" w:hAnsi="Arial" w:cs="Arial"/>
+          <w:spacing w:val="-1"/>
+          <w:sz w:val="22"/>
+          <w:szCs w:val="22"/>
+        </w:rPr>
+        <w:t xml:space="preserve">Choose to also use the modelling tool provided by </w:t>
+      </w:r>
+      <w:proofErr w:type="spellStart"/>
+      <w:r>
+        <w:rPr>
+          <w:rFonts w:ascii="Arial" w:hAnsi="Arial" w:cs="Arial"/>
+          <w:spacing w:val="-1"/>
+          <w:sz w:val="22"/>
+          <w:szCs w:val="22"/>
+        </w:rPr>
+        <w:t>RapidMinior</w:t>
+      </w:r>
+      <w:proofErr w:type="spellEnd"/>
+      <w:r>
+        <w:rPr>
+          <w:rFonts w:ascii="Arial" w:hAnsi="Arial" w:cs="Arial"/>
+          <w:spacing w:val="-1"/>
+          <w:sz w:val="22"/>
+          <w:szCs w:val="22"/>
+        </w:rPr>
+        <w:t xml:space="preserve"> at web link</w:t>
+      </w:r>
+      <w:proofErr w:type="gramStart"/>
+      <w:r>
+        <w:rPr>
+          <w:rFonts w:ascii="Arial" w:hAnsi="Arial" w:cs="Arial"/>
+          <w:spacing w:val="-1"/>
+          <w:sz w:val="22"/>
+          <w:szCs w:val="22"/>
+        </w:rPr>
+        <w:t>..</w:t>
+      </w:r>
+      <w:proofErr w:type="gramEnd"/>
+    </w:p>
+    <w:p>
+      <w:pPr>
+        <w:pStyle w:val="mz"/>
+        <w:shd w:val="clear" w:color="auto" w:fill="FFFFFF"/>
+        <w:spacing w:before="206" w:beforeAutospacing="0" w:after="0" w:afterAutospacing="0"/>
+        <w:ind w:left="1134"/>
+        <w:rPr>
+          <w:rFonts w:ascii="Arial" w:hAnsi="Arial" w:cs="Arial"/>
+          <w:spacing w:val="-1"/>
+          <w:sz w:val="22"/>
+          <w:szCs w:val="22"/>
+        </w:rPr>
+      </w:pPr>
+    </w:p>
+    <w:p>
+      <w:pPr>
+        <w:pStyle w:val="mz"/>
+        <w:shd w:val="clear" w:color="auto" w:fill="FFFFFF"/>
+        <w:spacing w:before="206" w:beforeAutospacing="0" w:after="0" w:afterAutospacing="0"/>
+        <w:ind w:left="1134"/>
+        <w:rPr>
+          <w:del w:id="30" w:author="Finnegan, Ciaran (IE Dublin)" w:date="2019-10-15T18:08:00Z"/>
+          <w:rFonts w:ascii="Arial" w:hAnsi="Arial" w:cs="Arial"/>
+          <w:spacing w:val="-1"/>
+          <w:sz w:val="22"/>
+          <w:szCs w:val="22"/>
+        </w:rPr>
+      </w:pPr>
+      <w:r>
+        <w:rPr>
+          <w:rFonts w:ascii="Arial" w:hAnsi="Arial" w:cs="Arial"/>
+          <w:spacing w:val="-1"/>
+          <w:sz w:val="22"/>
+          <w:szCs w:val="22"/>
+        </w:rPr>
+        <w:t>Screenshot</w:t>
+      </w:r>
+    </w:p>
+    <w:p>
+      <w:pPr>
+        <w:pStyle w:val="mz"/>
+        <w:shd w:val="clear" w:color="auto" w:fill="FFFFFF"/>
+        <w:spacing w:before="206" w:beforeAutospacing="0" w:after="0" w:afterAutospacing="0"/>
+        <w:ind w:left="1134"/>
+        <w:rPr>
+          <w:ins w:id="31" w:author="Finnegan, Ciaran (IE Dublin)" w:date="2019-10-15T18:08:00Z"/>
+          <w:rFonts w:ascii="Arial" w:hAnsi="Arial" w:cs="Arial"/>
+          <w:spacing w:val="-1"/>
+          <w:sz w:val="22"/>
+          <w:szCs w:val="22"/>
+        </w:rPr>
+      </w:pPr>
+    </w:p>
+    <w:p>
+      <w:pPr>
+        <w:pStyle w:val="Heading2"/>
+        <w:numPr>
+          <w:ilvl w:val="0"/>
+          <w:numId w:val="0"/>
+        </w:numPr>
+        <w:ind w:left="1134"/>
+      </w:pPr>
+      <w:bookmarkStart w:id="32" w:name="_Ref21367206"/>
+    </w:p>
+    <w:p>
+      <w:pPr>
+        <w:pStyle w:val="Heading2"/>
+      </w:pPr>
+      <w:bookmarkStart w:id="33" w:name="_Toc31879317"/>
+      <w:bookmarkStart w:id="34" w:name="_Ref31883102"/>
+      <w:bookmarkEnd w:id="32"/>
+      <w:r>
+        <w:t>Generate Test Design</w:t>
+      </w:r>
+      <w:bookmarkEnd w:id="33"/>
+      <w:bookmarkEnd w:id="34"/>
+    </w:p>
+    <w:p>
+      <w:r>
+        <w:t>Training and test sets</w:t>
+      </w:r>
+      <w:proofErr w:type="gramStart"/>
+      <w:r>
+        <w:t>..</w:t>
+      </w:r>
+      <w:proofErr w:type="gramEnd"/>
+    </w:p>
+    <w:p/>
+    <w:p>
+      <w:r>
+        <w:t>Show screen shot</w:t>
+      </w:r>
+      <w:proofErr w:type="gramStart"/>
+      <w:r>
+        <w:t>..</w:t>
+      </w:r>
+      <w:proofErr w:type="gramEnd"/>
+    </w:p>
+    <w:p/>
+    <w:p>
+      <w:r>
+        <w:t xml:space="preserve">SMOTE and </w:t>
+      </w:r>
+      <w:proofErr w:type="spellStart"/>
+      <w:r>
+        <w:t>Downsampling</w:t>
+      </w:r>
+      <w:proofErr w:type="spellEnd"/>
+      <w:r>
+        <w:t xml:space="preserve"> within Cross Validation</w:t>
+      </w:r>
+      <w:proofErr w:type="gramStart"/>
+      <w:r>
+        <w:t>..</w:t>
+      </w:r>
+      <w:proofErr w:type="gramEnd"/>
+    </w:p>
+    <w:p/>
+    <w:p>
+      <w:pPr>
+        <w:pStyle w:val="Heading2"/>
+      </w:pPr>
+      <w:bookmarkStart w:id="35" w:name="_Toc31879318"/>
+      <w:bookmarkStart w:id="36" w:name="_Ref31883113"/>
+      <w:r>
+        <w:t>Build Model</w:t>
+      </w:r>
+      <w:bookmarkEnd w:id="35"/>
+      <w:bookmarkEnd w:id="36"/>
+    </w:p>
+    <w:p>
+      <w:r>
+        <w:t>The</w:t>
+      </w:r>
+      <w:proofErr w:type="gramStart"/>
+      <w:r>
+        <w:t>..</w:t>
+      </w:r>
+      <w:proofErr w:type="gramEnd"/>
+    </w:p>
+    <w:p>
+      <w:pPr>
+        <w:ind w:left="567"/>
+      </w:pPr>
+    </w:p>
+    <w:p>
+      <w:pPr>
+        <w:pStyle w:val="Heading2"/>
+      </w:pPr>
+      <w:bookmarkStart w:id="37" w:name="_Toc31879319"/>
+      <w:r>
+        <w:t>Assess Model</w:t>
+      </w:r>
+      <w:bookmarkEnd w:id="37"/>
+    </w:p>
+    <w:p>
+      <w:r>
+        <w:t>The</w:t>
+      </w:r>
+      <w:proofErr w:type="gramStart"/>
+      <w:r>
+        <w:t>..</w:t>
+      </w:r>
+      <w:proofErr w:type="gramEnd"/>
+    </w:p>
+    <w:p>
+      <w:pPr>
+        <w:spacing w:after="0" w:line="240" w:lineRule="auto"/>
+        <w:ind w:left="0"/>
+      </w:pPr>
+    </w:p>
+    <w:p/>
+    <w:p/>
+    <w:p>
+      <w:pPr>
+        <w:pStyle w:val="Heading1"/>
+      </w:pPr>
+      <w:bookmarkStart w:id="38" w:name="_Toc31879320"/>
+      <w:r>
+        <w:lastRenderedPageBreak/>
+        <w:t>Evaluation</w:t>
+      </w:r>
+      <w:bookmarkEnd w:id="38"/>
+    </w:p>
+    <w:p>
+      <w:pPr>
+        <w:pStyle w:val="Heading2"/>
+      </w:pPr>
+      <w:bookmarkStart w:id="39" w:name="_Toc31879321"/>
+      <w:r>
+        <w:t>Evaluate Results</w:t>
+      </w:r>
+      <w:bookmarkEnd w:id="39"/>
+    </w:p>
+    <w:p>
+      <w:r>
+        <w:t>We</w:t>
+      </w:r>
+      <w:proofErr w:type="gramStart"/>
+      <w:r>
+        <w:t>..</w:t>
+      </w:r>
+      <w:proofErr w:type="gramEnd"/>
+    </w:p>
+    <w:p/>
     <w:p>
       <w:pPr>
         <w:spacing w:after="0" w:line="240" w:lineRule="auto"/>
@@ -9646,228 +15287,47 @@
           <w:szCs w:val="28"/>
         </w:rPr>
       </w:pPr>
-      <w:r>
-        <w:br w:type="page"/>
-      </w:r>
-    </w:p>
-    <w:p>
-      <w:pPr>
-        <w:pStyle w:val="Heading1"/>
-      </w:pPr>
-      <w:bookmarkStart w:id="27" w:name="_Ref31040685"/>
-      <w:bookmarkStart w:id="28" w:name="_Toc31816397"/>
-      <w:r>
-        <w:lastRenderedPageBreak/>
-        <w:t>Modelling</w:t>
-      </w:r>
-      <w:bookmarkEnd w:id="27"/>
-      <w:bookmarkEnd w:id="28"/>
+      <w:bookmarkStart w:id="40" w:name="_Ref21368078"/>
     </w:p>
     <w:p>
       <w:pPr>
         <w:pStyle w:val="Heading2"/>
       </w:pPr>
-      <w:bookmarkStart w:id="29" w:name="_Toc31816398"/>
-      <w:r>
-        <w:t xml:space="preserve">Select </w:t>
-      </w:r>
-      <w:r>
-        <w:t>Modelling</w:t>
-      </w:r>
-      <w:r>
-        <w:t xml:space="preserve"> Technique</w:t>
-      </w:r>
-      <w:bookmarkEnd w:id="29"/>
-    </w:p>
-    <w:p>
-      <w:pPr>
-        <w:pStyle w:val="mz"/>
-        <w:shd w:val="clear" w:color="auto" w:fill="FFFFFF"/>
-        <w:spacing w:before="206" w:beforeAutospacing="0" w:after="0" w:afterAutospacing="0"/>
-        <w:ind w:left="1134"/>
-        <w:rPr>
-          <w:rFonts w:ascii="Arial" w:hAnsi="Arial" w:cs="Arial"/>
-          <w:spacing w:val="-1"/>
-          <w:sz w:val="22"/>
-          <w:szCs w:val="22"/>
-        </w:rPr>
-      </w:pPr>
-      <w:r>
-        <w:rPr>
-          <w:rFonts w:ascii="Arial" w:hAnsi="Arial" w:cs="Arial"/>
-          <w:spacing w:val="-1"/>
-          <w:sz w:val="22"/>
-          <w:szCs w:val="22"/>
-        </w:rPr>
-        <w:t xml:space="preserve">This is a Classification problem so there are </w:t>
-      </w:r>
-      <w:proofErr w:type="spellStart"/>
-      <w:r>
-        <w:rPr>
-          <w:rFonts w:ascii="Arial" w:hAnsi="Arial" w:cs="Arial"/>
-          <w:spacing w:val="-1"/>
-          <w:sz w:val="22"/>
-          <w:szCs w:val="22"/>
-        </w:rPr>
-        <w:t>acaemdemic</w:t>
-      </w:r>
-      <w:proofErr w:type="spellEnd"/>
-      <w:r>
-        <w:rPr>
-          <w:rFonts w:ascii="Arial" w:hAnsi="Arial" w:cs="Arial"/>
-          <w:spacing w:val="-1"/>
-          <w:sz w:val="22"/>
-          <w:szCs w:val="22"/>
-        </w:rPr>
-        <w:t xml:space="preserve"> guidelines.</w:t>
-      </w:r>
-    </w:p>
-    <w:p>
-      <w:pPr>
-        <w:pStyle w:val="mz"/>
-        <w:shd w:val="clear" w:color="auto" w:fill="FFFFFF"/>
-        <w:spacing w:before="206" w:beforeAutospacing="0" w:after="0" w:afterAutospacing="0"/>
-        <w:ind w:left="1134"/>
-        <w:rPr>
-          <w:rFonts w:ascii="Arial" w:hAnsi="Arial" w:cs="Arial"/>
-          <w:spacing w:val="-1"/>
-          <w:sz w:val="22"/>
-          <w:szCs w:val="22"/>
-        </w:rPr>
-      </w:pPr>
-    </w:p>
-    <w:p>
-      <w:pPr>
-        <w:pStyle w:val="mz"/>
-        <w:shd w:val="clear" w:color="auto" w:fill="FFFFFF"/>
-        <w:spacing w:before="206" w:beforeAutospacing="0" w:after="0" w:afterAutospacing="0"/>
-        <w:ind w:left="1134"/>
-        <w:rPr>
-          <w:rFonts w:ascii="Arial" w:hAnsi="Arial" w:cs="Arial"/>
-          <w:spacing w:val="-1"/>
-          <w:sz w:val="22"/>
-          <w:szCs w:val="22"/>
-        </w:rPr>
-      </w:pPr>
-      <w:r>
-        <w:rPr>
-          <w:rFonts w:ascii="Arial" w:hAnsi="Arial" w:cs="Arial"/>
-          <w:spacing w:val="-1"/>
-          <w:sz w:val="22"/>
-          <w:szCs w:val="22"/>
-        </w:rPr>
-        <w:t xml:space="preserve">Choose to also use the modelling tool provided by </w:t>
-      </w:r>
-      <w:proofErr w:type="spellStart"/>
-      <w:r>
-        <w:rPr>
-          <w:rFonts w:ascii="Arial" w:hAnsi="Arial" w:cs="Arial"/>
-          <w:spacing w:val="-1"/>
-          <w:sz w:val="22"/>
-          <w:szCs w:val="22"/>
-        </w:rPr>
-        <w:t>RapidMinior</w:t>
-      </w:r>
-      <w:proofErr w:type="spellEnd"/>
-      <w:r>
-        <w:rPr>
-          <w:rFonts w:ascii="Arial" w:hAnsi="Arial" w:cs="Arial"/>
-          <w:spacing w:val="-1"/>
-          <w:sz w:val="22"/>
-          <w:szCs w:val="22"/>
-        </w:rPr>
-        <w:t xml:space="preserve"> at web link</w:t>
+      <w:bookmarkStart w:id="41" w:name="_Toc31879322"/>
+      <w:bookmarkEnd w:id="40"/>
+      <w:r>
+        <w:t>Review Process</w:t>
+      </w:r>
+      <w:bookmarkEnd w:id="41"/>
+    </w:p>
+    <w:p>
+      <w:r>
+        <w:t>The</w:t>
       </w:r>
       <w:proofErr w:type="gramStart"/>
       <w:r>
-        <w:rPr>
-          <w:rFonts w:ascii="Arial" w:hAnsi="Arial" w:cs="Arial"/>
-          <w:spacing w:val="-1"/>
-          <w:sz w:val="22"/>
-          <w:szCs w:val="22"/>
-        </w:rPr>
         <w:t>..</w:t>
       </w:r>
       <w:proofErr w:type="gramEnd"/>
     </w:p>
-    <w:p>
-      <w:pPr>
-        <w:pStyle w:val="mz"/>
-        <w:shd w:val="clear" w:color="auto" w:fill="FFFFFF"/>
-        <w:spacing w:before="206" w:beforeAutospacing="0" w:after="0" w:afterAutospacing="0"/>
-        <w:ind w:left="1134"/>
-        <w:rPr>
-          <w:rFonts w:ascii="Arial" w:hAnsi="Arial" w:cs="Arial"/>
-          <w:spacing w:val="-1"/>
-          <w:sz w:val="22"/>
-          <w:szCs w:val="22"/>
-        </w:rPr>
-      </w:pPr>
-    </w:p>
-    <w:p>
-      <w:pPr>
-        <w:pStyle w:val="mz"/>
-        <w:shd w:val="clear" w:color="auto" w:fill="FFFFFF"/>
-        <w:spacing w:before="206" w:beforeAutospacing="0" w:after="0" w:afterAutospacing="0"/>
-        <w:ind w:left="1134"/>
-        <w:rPr>
-          <w:del w:id="30" w:author="Finnegan, Ciaran (IE Dublin)" w:date="2019-10-15T18:08:00Z"/>
-          <w:rFonts w:ascii="Arial" w:hAnsi="Arial" w:cs="Arial"/>
-          <w:spacing w:val="-1"/>
-          <w:sz w:val="22"/>
-          <w:szCs w:val="22"/>
-        </w:rPr>
-      </w:pPr>
-      <w:r>
-        <w:rPr>
-          <w:rFonts w:ascii="Arial" w:hAnsi="Arial" w:cs="Arial"/>
-          <w:spacing w:val="-1"/>
-          <w:sz w:val="22"/>
-          <w:szCs w:val="22"/>
-        </w:rPr>
-        <w:t>Screenshot</w:t>
-      </w:r>
-    </w:p>
-    <w:p>
-      <w:pPr>
-        <w:pStyle w:val="mz"/>
-        <w:shd w:val="clear" w:color="auto" w:fill="FFFFFF"/>
-        <w:spacing w:before="206" w:beforeAutospacing="0" w:after="0" w:afterAutospacing="0"/>
-        <w:ind w:left="1134"/>
-        <w:rPr>
-          <w:ins w:id="31" w:author="Finnegan, Ciaran (IE Dublin)" w:date="2019-10-15T18:08:00Z"/>
-          <w:rFonts w:ascii="Arial" w:hAnsi="Arial" w:cs="Arial"/>
-          <w:spacing w:val="-1"/>
-          <w:sz w:val="22"/>
-          <w:szCs w:val="22"/>
-        </w:rPr>
-      </w:pPr>
-    </w:p>
+    <w:p/>
+    <w:p/>
     <w:p>
       <w:pPr>
         <w:pStyle w:val="Heading2"/>
-        <w:numPr>
-          <w:ilvl w:val="0"/>
-          <w:numId w:val="0"/>
-        </w:numPr>
-        <w:ind w:left="1134"/>
-      </w:pPr>
-      <w:bookmarkStart w:id="32" w:name="_Ref21367206"/>
-    </w:p>
-    <w:p>
-      <w:pPr>
-        <w:pStyle w:val="Heading2"/>
-      </w:pPr>
-      <w:bookmarkStart w:id="33" w:name="_Toc31816399"/>
-      <w:bookmarkEnd w:id="32"/>
-      <w:r>
-        <w:t>Generate Test Design</w:t>
-      </w:r>
-      <w:bookmarkEnd w:id="33"/>
-    </w:p>
-    <w:p>
-      <w:r>
-        <w:t>Training and test sets</w:t>
+      </w:pPr>
+      <w:bookmarkStart w:id="42" w:name="_Toc31879323"/>
+      <w:r>
+        <w:t>Determine</w:t>
+      </w:r>
+      <w:r>
+        <w:t xml:space="preserve"> Next Steps</w:t>
+      </w:r>
+      <w:bookmarkEnd w:id="42"/>
+    </w:p>
+    <w:p>
+      <w:r>
+        <w:t>The</w:t>
       </w:r>
       <w:proofErr w:type="gramStart"/>
       <w:r>
@@ -9876,121 +15336,169 @@
       <w:proofErr w:type="gramEnd"/>
     </w:p>
     <w:p/>
-    <w:p>
-      <w:r>
-        <w:t>Show screen shot</w:t>
-      </w:r>
-      <w:proofErr w:type="gramStart"/>
-      <w:r>
-        <w:t>..</w:t>
-      </w:r>
-      <w:proofErr w:type="gramEnd"/>
-    </w:p>
-    <w:p/>
-    <w:p>
-      <w:r>
-        <w:t xml:space="preserve">SMOTE and </w:t>
-      </w:r>
-      <w:proofErr w:type="spellStart"/>
-      <w:r>
-        <w:t>Downsampling</w:t>
-      </w:r>
-      <w:proofErr w:type="spellEnd"/>
-      <w:r>
-        <w:t xml:space="preserve"> within Cross Validation</w:t>
-      </w:r>
-      <w:proofErr w:type="gramStart"/>
-      <w:r>
-        <w:t>..</w:t>
-      </w:r>
-      <w:proofErr w:type="gramEnd"/>
-    </w:p>
-    <w:p/>
-    <w:p>
-      <w:pPr>
-        <w:pStyle w:val="Heading2"/>
-      </w:pPr>
-      <w:bookmarkStart w:id="34" w:name="_Toc31816400"/>
-      <w:r>
-        <w:t>Build Model</w:t>
-      </w:r>
-      <w:bookmarkEnd w:id="34"/>
-    </w:p>
-    <w:p>
-      <w:r>
-        <w:t>The</w:t>
-      </w:r>
-      <w:proofErr w:type="gramStart"/>
-      <w:r>
-        <w:t>..</w:t>
-      </w:r>
-      <w:proofErr w:type="gramEnd"/>
-    </w:p>
-    <w:p>
-      <w:pPr>
-        <w:ind w:left="567"/>
-      </w:pPr>
-    </w:p>
-    <w:p>
-      <w:pPr>
-        <w:pStyle w:val="Heading2"/>
-      </w:pPr>
-      <w:bookmarkStart w:id="35" w:name="_Toc31816401"/>
-      <w:r>
-        <w:t>Assess Model</w:t>
-      </w:r>
-      <w:bookmarkEnd w:id="35"/>
-    </w:p>
-    <w:p>
-      <w:r>
-        <w:t>The</w:t>
-      </w:r>
-      <w:proofErr w:type="gramStart"/>
-      <w:r>
-        <w:t>..</w:t>
-      </w:r>
-      <w:proofErr w:type="gramEnd"/>
-    </w:p>
     <w:p>
       <w:pPr>
         <w:spacing w:after="0" w:line="240" w:lineRule="auto"/>
         <w:ind w:left="0"/>
-      </w:pPr>
+        <w:rPr>
+          <w:b/>
+          <w:bCs/>
+          <w:color w:val="3C8D94"/>
+          <w:szCs w:val="26"/>
+        </w:rPr>
+      </w:pPr>
+    </w:p>
+    <w:p>
+      <w:pPr>
+        <w:spacing w:after="0" w:line="240" w:lineRule="auto"/>
+        <w:ind w:left="0"/>
+      </w:pPr>
+      <w:r>
+        <w:br w:type="page"/>
+      </w:r>
+    </w:p>
+    <w:p>
+      <w:pPr>
+        <w:pStyle w:val="Heading1"/>
+      </w:pPr>
+      <w:bookmarkStart w:id="43" w:name="_Toc31879324"/>
+      <w:r>
+        <w:lastRenderedPageBreak/>
+        <w:t>Deployment</w:t>
+      </w:r>
+      <w:bookmarkEnd w:id="43"/>
+    </w:p>
+    <w:p>
+      <w:pPr>
+        <w:pStyle w:val="Heading2"/>
+      </w:pPr>
+      <w:bookmarkStart w:id="44" w:name="_Toc31879325"/>
+      <w:r>
+        <w:t>Plan Deployment</w:t>
+      </w:r>
+      <w:bookmarkEnd w:id="44"/>
+    </w:p>
+    <w:p>
+      <w:r>
+        <w:t>Our analysis of</w:t>
+      </w:r>
+      <w:proofErr w:type="gramStart"/>
+      <w:r>
+        <w:t>..</w:t>
+      </w:r>
+      <w:proofErr w:type="gramEnd"/>
+    </w:p>
+    <w:p>
+      <w:r>
+        <w:t>.</w:t>
+      </w:r>
+    </w:p>
+    <w:p>
+      <w:pPr>
+        <w:pStyle w:val="Heading2"/>
+      </w:pPr>
+      <w:bookmarkStart w:id="45" w:name="_Toc31879326"/>
+      <w:r>
+        <w:t>Plan Monitoring and Maintenance</w:t>
+      </w:r>
+      <w:bookmarkEnd w:id="45"/>
+    </w:p>
+    <w:p>
+      <w:proofErr w:type="gramStart"/>
+      <w:r>
+        <w:t xml:space="preserve">A </w:t>
+      </w:r>
+      <w:r>
+        <w:t>..</w:t>
+      </w:r>
+      <w:r>
+        <w:t>.</w:t>
+      </w:r>
+      <w:proofErr w:type="gramEnd"/>
     </w:p>
     <w:p/>
+    <w:p>
+      <w:pPr>
+        <w:pStyle w:val="Heading2"/>
+      </w:pPr>
+      <w:bookmarkStart w:id="46" w:name="_Toc31879327"/>
+      <w:r>
+        <w:t>Produce Final Report</w:t>
+      </w:r>
+      <w:bookmarkEnd w:id="46"/>
+    </w:p>
+    <w:p>
+      <w:proofErr w:type="gramStart"/>
+      <w:r>
+        <w:t>A ...</w:t>
+      </w:r>
+      <w:proofErr w:type="gramEnd"/>
+    </w:p>
     <w:p/>
     <w:p>
       <w:pPr>
+        <w:pStyle w:val="Heading2"/>
+      </w:pPr>
+      <w:bookmarkStart w:id="47" w:name="_Toc31879328"/>
+      <w:r>
+        <w:t>Review Project</w:t>
+      </w:r>
+      <w:bookmarkEnd w:id="47"/>
+    </w:p>
+    <w:p>
+      <w:proofErr w:type="gramStart"/>
+      <w:r>
+        <w:t>A ...</w:t>
+      </w:r>
+      <w:proofErr w:type="gramEnd"/>
+    </w:p>
+    <w:p/>
+    <w:p>
+      <w:pPr>
         <w:pStyle w:val="Heading1"/>
       </w:pPr>
-      <w:bookmarkStart w:id="36" w:name="_Toc31816402"/>
+      <w:bookmarkStart w:id="48" w:name="_Toc31879329"/>
       <w:r>
         <w:lastRenderedPageBreak/>
-        <w:t>Evaluation</w:t>
-      </w:r>
-      <w:bookmarkEnd w:id="36"/>
+        <w:t>Conclusion</w:t>
+      </w:r>
+      <w:bookmarkEnd w:id="48"/>
     </w:p>
     <w:p>
       <w:pPr>
         <w:pStyle w:val="Heading2"/>
       </w:pPr>
-      <w:bookmarkStart w:id="37" w:name="_Toc31816403"/>
-      <w:r>
-        <w:t>Evaluate Results</w:t>
-      </w:r>
-      <w:bookmarkEnd w:id="37"/>
-    </w:p>
-    <w:p>
-      <w:r>
-        <w:t>We</w:t>
+      <w:bookmarkStart w:id="49" w:name="_Toc31879330"/>
+      <w:r>
+        <w:t>Conclusion</w:t>
       </w:r>
       <w:proofErr w:type="gramStart"/>
       <w:r>
         <w:t>..</w:t>
       </w:r>
+      <w:bookmarkEnd w:id="49"/>
       <w:proofErr w:type="gramEnd"/>
     </w:p>
-    <w:p/>
+    <w:p>
+      <w:pPr>
+        <w:spacing w:after="100"/>
+        <w:ind w:right="720"/>
+      </w:pPr>
+      <w:r>
+        <w:t>The</w:t>
+      </w:r>
+      <w:proofErr w:type="gramStart"/>
+      <w:r>
+        <w:t>..</w:t>
+      </w:r>
+      <w:proofErr w:type="gramEnd"/>
+    </w:p>
+    <w:p>
+      <w:pPr>
+        <w:spacing w:after="100"/>
+        <w:ind w:left="1440" w:right="720"/>
+      </w:pPr>
+    </w:p>
     <w:p>
       <w:pPr>
         <w:spacing w:after="0" w:line="240" w:lineRule="auto"/>
@@ -10004,72 +15512,6 @@
           <w:szCs w:val="28"/>
         </w:rPr>
       </w:pPr>
-      <w:bookmarkStart w:id="38" w:name="_Ref21368078"/>
-    </w:p>
-    <w:p>
-      <w:pPr>
-        <w:pStyle w:val="Heading2"/>
-      </w:pPr>
-      <w:bookmarkStart w:id="39" w:name="_Toc31816404"/>
-      <w:bookmarkEnd w:id="38"/>
-      <w:r>
-        <w:t>Review Process</w:t>
-      </w:r>
-      <w:bookmarkEnd w:id="39"/>
-    </w:p>
-    <w:p>
-      <w:r>
-        <w:t>The</w:t>
-      </w:r>
-      <w:proofErr w:type="gramStart"/>
-      <w:r>
-        <w:t>..</w:t>
-      </w:r>
-      <w:proofErr w:type="gramEnd"/>
-    </w:p>
-    <w:p/>
-    <w:p/>
-    <w:p>
-      <w:pPr>
-        <w:pStyle w:val="Heading2"/>
-      </w:pPr>
-      <w:bookmarkStart w:id="40" w:name="_Toc31816405"/>
-      <w:r>
-        <w:t>Determine</w:t>
-      </w:r>
-      <w:r>
-        <w:t xml:space="preserve"> Next Steps</w:t>
-      </w:r>
-      <w:bookmarkEnd w:id="40"/>
-    </w:p>
-    <w:p>
-      <w:r>
-        <w:t>The</w:t>
-      </w:r>
-      <w:proofErr w:type="gramStart"/>
-      <w:r>
-        <w:t>..</w:t>
-      </w:r>
-      <w:proofErr w:type="gramEnd"/>
-    </w:p>
-    <w:p/>
-    <w:p>
-      <w:pPr>
-        <w:spacing w:after="0" w:line="240" w:lineRule="auto"/>
-        <w:ind w:left="0"/>
-        <w:rPr>
-          <w:b/>
-          <w:bCs/>
-          <w:color w:val="3C8D94"/>
-          <w:szCs w:val="26"/>
-        </w:rPr>
-      </w:pPr>
-    </w:p>
-    <w:p>
-      <w:pPr>
-        <w:spacing w:after="0" w:line="240" w:lineRule="auto"/>
-        <w:ind w:left="0"/>
-      </w:pPr>
       <w:r>
         <w:br w:type="page"/>
       </w:r>
@@ -10078,184 +15520,25 @@
       <w:pPr>
         <w:pStyle w:val="Heading1"/>
       </w:pPr>
-      <w:bookmarkStart w:id="41" w:name="_Toc31816406"/>
-      <w:r>
-        <w:lastRenderedPageBreak/>
-        <w:t>Deployment</w:t>
-      </w:r>
-      <w:bookmarkEnd w:id="41"/>
-    </w:p>
-    <w:p>
-      <w:pPr>
-        <w:pStyle w:val="Heading2"/>
-      </w:pPr>
-      <w:bookmarkStart w:id="42" w:name="_Toc31816407"/>
-      <w:r>
-        <w:t>Plan Deployment</w:t>
-      </w:r>
-      <w:bookmarkEnd w:id="42"/>
-    </w:p>
-    <w:p>
-      <w:r>
-        <w:t>Our analysis of</w:t>
-      </w:r>
-      <w:proofErr w:type="gramStart"/>
-      <w:r>
-        <w:t>..</w:t>
-      </w:r>
-      <w:proofErr w:type="gramEnd"/>
-    </w:p>
-    <w:p>
-      <w:r>
-        <w:t>.</w:t>
-      </w:r>
-    </w:p>
-    <w:p>
-      <w:pPr>
-        <w:pStyle w:val="Heading2"/>
-      </w:pPr>
-      <w:bookmarkStart w:id="43" w:name="_Toc31816408"/>
-      <w:r>
-        <w:t>Plan Monitoring and Maintenance</w:t>
-      </w:r>
-      <w:bookmarkEnd w:id="43"/>
-    </w:p>
-    <w:p>
-      <w:proofErr w:type="gramStart"/>
-      <w:r>
-        <w:t xml:space="preserve">A </w:t>
-      </w:r>
-      <w:r>
-        <w:t>..</w:t>
-      </w:r>
-      <w:r>
-        <w:t>.</w:t>
-      </w:r>
-      <w:proofErr w:type="gramEnd"/>
-    </w:p>
-    <w:p/>
-    <w:p>
-      <w:pPr>
-        <w:pStyle w:val="Heading2"/>
-      </w:pPr>
-      <w:bookmarkStart w:id="44" w:name="_Toc31816409"/>
-      <w:r>
-        <w:t>Produce Final Report</w:t>
-      </w:r>
-      <w:bookmarkEnd w:id="44"/>
-    </w:p>
-    <w:p>
-      <w:proofErr w:type="gramStart"/>
-      <w:r>
-        <w:t>A ...</w:t>
-      </w:r>
-      <w:proofErr w:type="gramEnd"/>
-    </w:p>
-    <w:p/>
-    <w:p>
-      <w:pPr>
-        <w:pStyle w:val="Heading2"/>
-      </w:pPr>
-      <w:bookmarkStart w:id="45" w:name="_Toc31816410"/>
-      <w:r>
-        <w:t>Review Project</w:t>
-      </w:r>
-      <w:bookmarkEnd w:id="45"/>
-    </w:p>
-    <w:p>
-      <w:proofErr w:type="gramStart"/>
-      <w:r>
-        <w:t>A ...</w:t>
-      </w:r>
-      <w:proofErr w:type="gramEnd"/>
-    </w:p>
-    <w:p/>
-    <w:p>
-      <w:pPr>
-        <w:pStyle w:val="Heading1"/>
-      </w:pPr>
-      <w:bookmarkStart w:id="46" w:name="_Toc31816411"/>
-      <w:r>
-        <w:lastRenderedPageBreak/>
-        <w:t>Conclusion</w:t>
-      </w:r>
-      <w:bookmarkEnd w:id="46"/>
-    </w:p>
-    <w:p>
-      <w:pPr>
-        <w:pStyle w:val="Heading2"/>
-      </w:pPr>
-      <w:bookmarkStart w:id="47" w:name="_Toc31816412"/>
-      <w:r>
-        <w:t>Conclusion</w:t>
-      </w:r>
-      <w:proofErr w:type="gramStart"/>
-      <w:r>
-        <w:t>..</w:t>
-      </w:r>
-      <w:bookmarkEnd w:id="47"/>
-      <w:proofErr w:type="gramEnd"/>
-    </w:p>
-    <w:p>
-      <w:pPr>
-        <w:spacing w:after="100"/>
-        <w:ind w:right="720"/>
-      </w:pPr>
-      <w:r>
-        <w:t>The</w:t>
-      </w:r>
-      <w:proofErr w:type="gramStart"/>
-      <w:r>
-        <w:t>..</w:t>
-      </w:r>
-      <w:proofErr w:type="gramEnd"/>
-    </w:p>
-    <w:p>
-      <w:pPr>
-        <w:spacing w:after="100"/>
-        <w:ind w:left="1440" w:right="720"/>
-      </w:pPr>
-    </w:p>
-    <w:p>
-      <w:pPr>
-        <w:spacing w:after="0" w:line="240" w:lineRule="auto"/>
-        <w:ind w:left="0"/>
-        <w:rPr>
-          <w:b/>
-          <w:bCs/>
-          <w:iCs/>
-          <w:color w:val="3C8D94"/>
-          <w:sz w:val="26"/>
-          <w:szCs w:val="28"/>
-        </w:rPr>
-      </w:pPr>
-      <w:r>
-        <w:br w:type="page"/>
-      </w:r>
-    </w:p>
-    <w:p>
-      <w:pPr>
-        <w:pStyle w:val="Heading1"/>
-      </w:pPr>
-      <w:bookmarkStart w:id="48" w:name="_Toc31816413"/>
+      <w:bookmarkStart w:id="50" w:name="_Toc31879331"/>
       <w:r>
         <w:lastRenderedPageBreak/>
         <w:t>Appendices and References</w:t>
       </w:r>
-      <w:bookmarkEnd w:id="48"/>
+      <w:bookmarkEnd w:id="50"/>
     </w:p>
     <w:p>
       <w:pPr>
         <w:pStyle w:val="Heading2"/>
       </w:pPr>
-      <w:bookmarkStart w:id="49" w:name="_Toc31816414"/>
+      <w:bookmarkStart w:id="51" w:name="_Toc31879332"/>
       <w:r>
         <w:t>Appendix A</w:t>
       </w:r>
       <w:r>
         <w:t xml:space="preserve"> Understanding Wine and Types</w:t>
       </w:r>
-      <w:bookmarkEnd w:id="49"/>
+      <w:bookmarkEnd w:id="51"/>
     </w:p>
     <w:p>
       <w:pPr>
@@ -11451,8 +16734,8 @@
       <w:pPr>
         <w:pStyle w:val="Heading2"/>
       </w:pPr>
-      <w:bookmarkStart w:id="50" w:name="_Ref31815488"/>
-      <w:bookmarkStart w:id="51" w:name="_Toc31816415"/>
+      <w:bookmarkStart w:id="52" w:name="_Ref31815488"/>
+      <w:bookmarkStart w:id="53" w:name="_Toc31879333"/>
       <w:r>
         <w:lastRenderedPageBreak/>
         <w:t xml:space="preserve">The White Wine </w:t>
@@ -11461,8 +16744,8 @@
       <w:r>
         <w:t>Datset</w:t>
       </w:r>
-      <w:bookmarkEnd w:id="50"/>
-      <w:bookmarkEnd w:id="51"/>
+      <w:bookmarkEnd w:id="52"/>
+      <w:bookmarkEnd w:id="53"/>
       <w:proofErr w:type="spellEnd"/>
     </w:p>
     <w:p>
@@ -11502,12 +16785,12 @@
       <w:pPr>
         <w:pStyle w:val="Heading2"/>
       </w:pPr>
-      <w:bookmarkStart w:id="52" w:name="_Toc31816416"/>
+      <w:bookmarkStart w:id="54" w:name="_Toc31879334"/>
       <w:r>
         <w:lastRenderedPageBreak/>
         <w:t>References</w:t>
       </w:r>
-      <w:bookmarkEnd w:id="52"/>
+      <w:bookmarkEnd w:id="54"/>
     </w:p>
     <w:p>
       <w:r>
@@ -11897,7 +17180,7 @@
             <w:rPr>
               <w:noProof/>
             </w:rPr>
-            <w:t>36</w:t>
+            <w:t>39</w:t>
           </w:r>
           <w:r>
             <w:rPr>
@@ -12275,7 +17558,7 @@
             <w:rPr>
               <w:noProof/>
             </w:rPr>
-            <w:t>28</w:t>
+            <w:t>31</w:t>
           </w:r>
           <w:r>
             <w:fldChar w:fldCharType="end"/>
@@ -12305,7 +17588,7 @@
             <w:rPr>
               <w:noProof/>
             </w:rPr>
-            <w:t>39</w:t>
+            <w:t>41</w:t>
           </w:r>
           <w:r>
             <w:rPr>
@@ -21552,101 +26835,6 @@
 </file>
 
 <file path=customXml/item1.xml><?xml version="1.0" encoding="utf-8"?>
-<?mso-contentType ?>
-<FormTemplates xmlns="http://schemas.microsoft.com/sharepoint/v3/contenttype/forms">
-  <Display>DocumentLibraryForm</Display>
-  <Edit>DocumentLibraryForm</Edit>
-  <New>DocumentLibraryForm</New>
-</FormTemplates>
-</file>
-
-<file path=customXml/item2.xml><?xml version="1.0" encoding="utf-8"?>
-<?mso-contentType ?>
-<spe:Receivers xmlns:spe="http://schemas.microsoft.com/sharepoint/events">
-  <Receiver>
-    <Name>Document ID Generator</Name>
-    <Synchronization>Synchronous</Synchronization>
-    <Type>10001</Type>
-    <SequenceNumber>1000</SequenceNumber>
-    <Assembly>Microsoft.Office.DocumentManagement, Version=14.0.0.0, Culture=neutral, PublicKeyToken=71e9bce111e9429c</Assembly>
-    <Class>Microsoft.Office.DocumentManagement.Internal.DocIdHandler</Class>
-    <Data/>
-    <Filter/>
-  </Receiver>
-  <Receiver>
-    <Name>Document ID Generator</Name>
-    <Synchronization>Synchronous</Synchronization>
-    <Type>10002</Type>
-    <SequenceNumber>1001</SequenceNumber>
-    <Assembly>Microsoft.Office.DocumentManagement, Version=14.0.0.0, Culture=neutral, PublicKeyToken=71e9bce111e9429c</Assembly>
-    <Class>Microsoft.Office.DocumentManagement.Internal.DocIdHandler</Class>
-    <Data/>
-    <Filter/>
-  </Receiver>
-  <Receiver>
-    <Name>Document ID Generator</Name>
-    <Synchronization>Synchronous</Synchronization>
-    <Type>10004</Type>
-    <SequenceNumber>1002</SequenceNumber>
-    <Assembly>Microsoft.Office.DocumentManagement, Version=14.0.0.0, Culture=neutral, PublicKeyToken=71e9bce111e9429c</Assembly>
-    <Class>Microsoft.Office.DocumentManagement.Internal.DocIdHandler</Class>
-    <Data/>
-    <Filter/>
-  </Receiver>
-  <Receiver>
-    <Name>Document ID Generator</Name>
-    <Synchronization>Synchronous</Synchronization>
-    <Type>10006</Type>
-    <SequenceNumber>1003</SequenceNumber>
-    <Assembly>Microsoft.Office.DocumentManagement, Version=14.0.0.0, Culture=neutral, PublicKeyToken=71e9bce111e9429c</Assembly>
-    <Class>Microsoft.Office.DocumentManagement.Internal.DocIdHandler</Class>
-    <Data/>
-    <Filter/>
-  </Receiver>
-  <Receiver>
-    <Name>Document ID Generator</Name>
-    <Synchronization>Synchronous</Synchronization>
-    <Type>10001</Type>
-    <SequenceNumber>1000</SequenceNumber>
-    <Assembly>Microsoft.Office.DocumentManagement, Version=14.0.0.0, Culture=neutral, PublicKeyToken=71e9bce111e9429c</Assembly>
-    <Class>Microsoft.Office.DocumentManagement.Internal.DocIdHandler</Class>
-    <Data/>
-    <Filter/>
-  </Receiver>
-  <Receiver>
-    <Name>Document ID Generator</Name>
-    <Synchronization>Synchronous</Synchronization>
-    <Type>10002</Type>
-    <SequenceNumber>1001</SequenceNumber>
-    <Assembly>Microsoft.Office.DocumentManagement, Version=14.0.0.0, Culture=neutral, PublicKeyToken=71e9bce111e9429c</Assembly>
-    <Class>Microsoft.Office.DocumentManagement.Internal.DocIdHandler</Class>
-    <Data/>
-    <Filter/>
-  </Receiver>
-  <Receiver>
-    <Name>Document ID Generator</Name>
-    <Synchronization>Synchronous</Synchronization>
-    <Type>10004</Type>
-    <SequenceNumber>1002</SequenceNumber>
-    <Assembly>Microsoft.Office.DocumentManagement, Version=14.0.0.0, Culture=neutral, PublicKeyToken=71e9bce111e9429c</Assembly>
-    <Class>Microsoft.Office.DocumentManagement.Internal.DocIdHandler</Class>
-    <Data/>
-    <Filter/>
-  </Receiver>
-  <Receiver>
-    <Name>Document ID Generator</Name>
-    <Synchronization>Synchronous</Synchronization>
-    <Type>10006</Type>
-    <SequenceNumber>1003</SequenceNumber>
-    <Assembly>Microsoft.Office.DocumentManagement, Version=14.0.0.0, Culture=neutral, PublicKeyToken=71e9bce111e9429c</Assembly>
-    <Class>Microsoft.Office.DocumentManagement.Internal.DocIdHandler</Class>
-    <Data/>
-    <Filter/>
-  </Receiver>
-</spe:Receivers>
-</file>
-
-<file path=customXml/item3.xml><?xml version="1.0" encoding="utf-8"?>
 <ct:contentTypeSchema xmlns:ct="http://schemas.microsoft.com/office/2006/metadata/contentType" xmlns:ma="http://schemas.microsoft.com/office/2006/metadata/properties/metaAttributes" ct:_="" ma:_="" ma:contentTypeName="Word" ma:contentTypeID="0x010100A7E734F647EE7C4F86DAB9A69098C782022400BF6E643B4A341345BD6363F8CE34B5D8" ma:contentTypeVersion="9" ma:contentTypeDescription="" ma:contentTypeScope="" ma:versionID="8c01b84df54c4dedb4075576339ac11a">
   <xsd:schema xmlns:xsd="http://www.w3.org/2001/XMLSchema" xmlns:xs="http://www.w3.org/2001/XMLSchema" xmlns:p="http://schemas.microsoft.com/office/2006/metadata/properties" xmlns:ns1="http://schemas.microsoft.com/sharepoint/v3" xmlns:ns2="http://schemas.microsoft.com/sharepoint/v3/fields" xmlns:ns3="5c1b9bb2-1639-4569-abf8-361ff49d18c0" xmlns:ns4="a186bcf1-0ea9-4f9d-97ce-5956c7a58864" xmlns:ns5="14314bf2-d8ea-460d-9f54-3c374d3d0bc0" targetNamespace="http://schemas.microsoft.com/office/2006/metadata/properties" ma:root="true" ma:fieldsID="836ab43a5a708514794883ee9e678ed3" ns1:_="" ns2:_="" ns3:_="" ns4:_="" ns5:_="">
     <xsd:import namespace="http://schemas.microsoft.com/sharepoint/v3"/>
@@ -21925,22 +27113,102 @@
 </ct:contentTypeSchema>
 </file>
 
-<file path=customXml/item4.xml><?xml version="1.0" encoding="utf-8"?>
+<file path=customXml/item2.xml><?xml version="1.0" encoding="utf-8"?>
 <?mso-contentType ?>
-<customXsn xmlns="http://schemas.microsoft.com/office/2006/metadata/customXsn">
-  <xsnLocation/>
-  <cached>True</cached>
-  <openByDefault>True</openByDefault>
-  <xsnScope/>
-</customXsn>
+<spe:Receivers xmlns:spe="http://schemas.microsoft.com/sharepoint/events">
+  <Receiver>
+    <Name>Document ID Generator</Name>
+    <Synchronization>Synchronous</Synchronization>
+    <Type>10001</Type>
+    <SequenceNumber>1000</SequenceNumber>
+    <Assembly>Microsoft.Office.DocumentManagement, Version=14.0.0.0, Culture=neutral, PublicKeyToken=71e9bce111e9429c</Assembly>
+    <Class>Microsoft.Office.DocumentManagement.Internal.DocIdHandler</Class>
+    <Data/>
+    <Filter/>
+  </Receiver>
+  <Receiver>
+    <Name>Document ID Generator</Name>
+    <Synchronization>Synchronous</Synchronization>
+    <Type>10002</Type>
+    <SequenceNumber>1001</SequenceNumber>
+    <Assembly>Microsoft.Office.DocumentManagement, Version=14.0.0.0, Culture=neutral, PublicKeyToken=71e9bce111e9429c</Assembly>
+    <Class>Microsoft.Office.DocumentManagement.Internal.DocIdHandler</Class>
+    <Data/>
+    <Filter/>
+  </Receiver>
+  <Receiver>
+    <Name>Document ID Generator</Name>
+    <Synchronization>Synchronous</Synchronization>
+    <Type>10004</Type>
+    <SequenceNumber>1002</SequenceNumber>
+    <Assembly>Microsoft.Office.DocumentManagement, Version=14.0.0.0, Culture=neutral, PublicKeyToken=71e9bce111e9429c</Assembly>
+    <Class>Microsoft.Office.DocumentManagement.Internal.DocIdHandler</Class>
+    <Data/>
+    <Filter/>
+  </Receiver>
+  <Receiver>
+    <Name>Document ID Generator</Name>
+    <Synchronization>Synchronous</Synchronization>
+    <Type>10006</Type>
+    <SequenceNumber>1003</SequenceNumber>
+    <Assembly>Microsoft.Office.DocumentManagement, Version=14.0.0.0, Culture=neutral, PublicKeyToken=71e9bce111e9429c</Assembly>
+    <Class>Microsoft.Office.DocumentManagement.Internal.DocIdHandler</Class>
+    <Data/>
+    <Filter/>
+  </Receiver>
+  <Receiver>
+    <Name>Document ID Generator</Name>
+    <Synchronization>Synchronous</Synchronization>
+    <Type>10001</Type>
+    <SequenceNumber>1000</SequenceNumber>
+    <Assembly>Microsoft.Office.DocumentManagement, Version=14.0.0.0, Culture=neutral, PublicKeyToken=71e9bce111e9429c</Assembly>
+    <Class>Microsoft.Office.DocumentManagement.Internal.DocIdHandler</Class>
+    <Data/>
+    <Filter/>
+  </Receiver>
+  <Receiver>
+    <Name>Document ID Generator</Name>
+    <Synchronization>Synchronous</Synchronization>
+    <Type>10002</Type>
+    <SequenceNumber>1001</SequenceNumber>
+    <Assembly>Microsoft.Office.DocumentManagement, Version=14.0.0.0, Culture=neutral, PublicKeyToken=71e9bce111e9429c</Assembly>
+    <Class>Microsoft.Office.DocumentManagement.Internal.DocIdHandler</Class>
+    <Data/>
+    <Filter/>
+  </Receiver>
+  <Receiver>
+    <Name>Document ID Generator</Name>
+    <Synchronization>Synchronous</Synchronization>
+    <Type>10004</Type>
+    <SequenceNumber>1002</SequenceNumber>
+    <Assembly>Microsoft.Office.DocumentManagement, Version=14.0.0.0, Culture=neutral, PublicKeyToken=71e9bce111e9429c</Assembly>
+    <Class>Microsoft.Office.DocumentManagement.Internal.DocIdHandler</Class>
+    <Data/>
+    <Filter/>
+  </Receiver>
+  <Receiver>
+    <Name>Document ID Generator</Name>
+    <Synchronization>Synchronous</Synchronization>
+    <Type>10006</Type>
+    <SequenceNumber>1003</SequenceNumber>
+    <Assembly>Microsoft.Office.DocumentManagement, Version=14.0.0.0, Culture=neutral, PublicKeyToken=71e9bce111e9429c</Assembly>
+    <Class>Microsoft.Office.DocumentManagement.Internal.DocIdHandler</Class>
+    <Data/>
+    <Filter/>
+  </Receiver>
+</spe:Receivers>
 </file>
 
-<file path=customXml/item5.xml><?xml version="1.0" encoding="utf-8"?>
+<file path=customXml/item3.xml><?xml version="1.0" encoding="utf-8"?>
 <?mso-contentType ?>
-<SharedContentType xmlns="Microsoft.SharePoint.Taxonomy.ContentTypeSync" SourceId="1a4ba186-3518-432c-9561-7a0f3424a65e" ContentTypeId="0x010100A7E734F647EE7C4F86DAB9A69098C7820224" PreviousValue="false"/>
+<FormTemplates xmlns="http://schemas.microsoft.com/sharepoint/v3/contenttype/forms">
+  <Display>DocumentLibraryForm</Display>
+  <Edit>DocumentLibraryForm</Edit>
+  <New>DocumentLibraryForm</New>
+</FormTemplates>
 </file>
 
-<file path=customXml/item6.xml><?xml version="1.0" encoding="utf-8"?>
+<file path=customXml/item4.xml><?xml version="1.0" encoding="utf-8"?>
 <p:properties xmlns:p="http://schemas.microsoft.com/office/2006/metadata/properties" xmlns:xsi="http://www.w3.org/2001/XMLSchema-instance" xmlns:pc="http://schemas.microsoft.com/office/infopath/2007/PartnerControls">
   <documentManagement>
     <TaxKeywordTaxHTField xmlns="5c1b9bb2-1639-4569-abf8-361ff49d18c0">
@@ -21996,27 +27264,26 @@
 </p:properties>
 </file>
 
+<file path=customXml/item5.xml><?xml version="1.0" encoding="utf-8"?>
+<?mso-contentType ?>
+<SharedContentType xmlns="Microsoft.SharePoint.Taxonomy.ContentTypeSync" SourceId="1a4ba186-3518-432c-9561-7a0f3424a65e" ContentTypeId="0x010100A7E734F647EE7C4F86DAB9A69098C7820224" PreviousValue="false"/>
+</file>
+
+<file path=customXml/item6.xml><?xml version="1.0" encoding="utf-8"?>
+<?mso-contentType ?>
+<customXsn xmlns="http://schemas.microsoft.com/office/2006/metadata/customXsn">
+  <xsnLocation/>
+  <cached>True</cached>
+  <openByDefault>True</openByDefault>
+  <xsnScope/>
+</customXsn>
+</file>
+
 <file path=customXml/item7.xml><?xml version="1.0" encoding="utf-8"?>
 <b:Sources xmlns:b="http://schemas.openxmlformats.org/officeDocument/2006/bibliography" xmlns="http://schemas.openxmlformats.org/officeDocument/2006/bibliography" SelectedStyle="\APA.XSL" StyleName="APA"/>
 </file>
 
 <file path=customXml/itemProps1.xml><?xml version="1.0" encoding="utf-8"?>
-<ds:datastoreItem xmlns:ds="http://schemas.openxmlformats.org/officeDocument/2006/customXml" ds:itemID="{DCA83557-F125-4F89-AC3A-D3DD4CB2C773}">
-  <ds:schemaRefs>
-    <ds:schemaRef ds:uri="http://schemas.microsoft.com/sharepoint/v3/contenttype/forms"/>
-  </ds:schemaRefs>
-</ds:datastoreItem>
-</file>
-
-<file path=customXml/itemProps2.xml><?xml version="1.0" encoding="utf-8"?>
-<ds:datastoreItem xmlns:ds="http://schemas.openxmlformats.org/officeDocument/2006/customXml" ds:itemID="{14D6955C-01AB-4AFA-BA2A-00574732DBE7}">
-  <ds:schemaRefs>
-    <ds:schemaRef ds:uri="http://schemas.microsoft.com/sharepoint/events"/>
-  </ds:schemaRefs>
-</ds:datastoreItem>
-</file>
-
-<file path=customXml/itemProps3.xml><?xml version="1.0" encoding="utf-8"?>
 <ds:datastoreItem xmlns:ds="http://schemas.openxmlformats.org/officeDocument/2006/customXml" ds:itemID="{8E87A96F-618F-45DE-900C-C26A50036DF2}">
   <ds:schemaRefs>
     <ds:schemaRef ds:uri="http://schemas.microsoft.com/office/2006/metadata/contentType"/>
@@ -22038,10 +27305,32 @@
 </ds:datastoreItem>
 </file>
 
+<file path=customXml/itemProps2.xml><?xml version="1.0" encoding="utf-8"?>
+<ds:datastoreItem xmlns:ds="http://schemas.openxmlformats.org/officeDocument/2006/customXml" ds:itemID="{14D6955C-01AB-4AFA-BA2A-00574732DBE7}">
+  <ds:schemaRefs>
+    <ds:schemaRef ds:uri="http://schemas.microsoft.com/sharepoint/events"/>
+  </ds:schemaRefs>
+</ds:datastoreItem>
+</file>
+
+<file path=customXml/itemProps3.xml><?xml version="1.0" encoding="utf-8"?>
+<ds:datastoreItem xmlns:ds="http://schemas.openxmlformats.org/officeDocument/2006/customXml" ds:itemID="{DCA83557-F125-4F89-AC3A-D3DD4CB2C773}">
+  <ds:schemaRefs>
+    <ds:schemaRef ds:uri="http://schemas.microsoft.com/sharepoint/v3/contenttype/forms"/>
+  </ds:schemaRefs>
+</ds:datastoreItem>
+</file>
+
 <file path=customXml/itemProps4.xml><?xml version="1.0" encoding="utf-8"?>
-<ds:datastoreItem xmlns:ds="http://schemas.openxmlformats.org/officeDocument/2006/customXml" ds:itemID="{46E24F54-4F01-4CC5-BE7A-F5B43C4DFA15}">
+<ds:datastoreItem xmlns:ds="http://schemas.openxmlformats.org/officeDocument/2006/customXml" ds:itemID="{D8A62D0C-17AF-45D8-97D2-A7773FB42A74}">
   <ds:schemaRefs>
-    <ds:schemaRef ds:uri="http://schemas.microsoft.com/office/2006/metadata/customXsn"/>
+    <ds:schemaRef ds:uri="http://schemas.microsoft.com/office/2006/metadata/properties"/>
+    <ds:schemaRef ds:uri="http://schemas.microsoft.com/office/infopath/2007/PartnerControls"/>
+    <ds:schemaRef ds:uri="5c1b9bb2-1639-4569-abf8-361ff49d18c0"/>
+    <ds:schemaRef ds:uri="http://schemas.microsoft.com/sharepoint/v3"/>
+    <ds:schemaRef ds:uri="http://schemas.microsoft.com/sharepoint/v3/fields"/>
+    <ds:schemaRef ds:uri="a186bcf1-0ea9-4f9d-97ce-5956c7a58864"/>
+    <ds:schemaRef ds:uri="14314bf2-d8ea-460d-9f54-3c374d3d0bc0"/>
   </ds:schemaRefs>
 </ds:datastoreItem>
 </file>
@@ -22055,21 +27344,15 @@
 </file>
 
 <file path=customXml/itemProps6.xml><?xml version="1.0" encoding="utf-8"?>
-<ds:datastoreItem xmlns:ds="http://schemas.openxmlformats.org/officeDocument/2006/customXml" ds:itemID="{D8A62D0C-17AF-45D8-97D2-A7773FB42A74}">
+<ds:datastoreItem xmlns:ds="http://schemas.openxmlformats.org/officeDocument/2006/customXml" ds:itemID="{46E24F54-4F01-4CC5-BE7A-F5B43C4DFA15}">
   <ds:schemaRefs>
-    <ds:schemaRef ds:uri="http://schemas.microsoft.com/office/2006/metadata/properties"/>
-    <ds:schemaRef ds:uri="http://schemas.microsoft.com/office/infopath/2007/PartnerControls"/>
-    <ds:schemaRef ds:uri="5c1b9bb2-1639-4569-abf8-361ff49d18c0"/>
-    <ds:schemaRef ds:uri="http://schemas.microsoft.com/sharepoint/v3"/>
-    <ds:schemaRef ds:uri="http://schemas.microsoft.com/sharepoint/v3/fields"/>
-    <ds:schemaRef ds:uri="a186bcf1-0ea9-4f9d-97ce-5956c7a58864"/>
-    <ds:schemaRef ds:uri="14314bf2-d8ea-460d-9f54-3c374d3d0bc0"/>
+    <ds:schemaRef ds:uri="http://schemas.microsoft.com/office/2006/metadata/customXsn"/>
   </ds:schemaRefs>
 </ds:datastoreItem>
 </file>
 
 <file path=customXml/itemProps7.xml><?xml version="1.0" encoding="utf-8"?>
-<ds:datastoreItem xmlns:ds="http://schemas.openxmlformats.org/officeDocument/2006/customXml" ds:itemID="{D18352E1-70F0-4829-B3F0-9474B44DF5EC}">
+<ds:datastoreItem xmlns:ds="http://schemas.openxmlformats.org/officeDocument/2006/customXml" ds:itemID="{651327E1-C56B-4536-B370-9084F61A7334}">
   <ds:schemaRefs>
     <ds:schemaRef ds:uri="http://schemas.openxmlformats.org/officeDocument/2006/bibliography"/>
   </ds:schemaRefs>

--- a/Report/DBS Data and Web Mining CA - Madsen Finnegan Report cf dm v1-6 030220.docx
+++ b/Report/DBS Data and Web Mining CA - Madsen Finnegan Report cf dm v1-6 030220.docx
@@ -4672,6 +4672,7 @@
         <w:pStyle w:val="Heading1"/>
       </w:pPr>
       <w:bookmarkStart w:id="11" w:name="_Toc31879304"/>
+      <w:bookmarkStart w:id="12" w:name="_Ref31967355"/>
       <w:r>
         <w:lastRenderedPageBreak/>
         <w:t xml:space="preserve">Data </w:t>
@@ -4680,16 +4681,17 @@
         <w:t>Understanding</w:t>
       </w:r>
       <w:bookmarkEnd w:id="11"/>
+      <w:bookmarkEnd w:id="12"/>
     </w:p>
     <w:p>
       <w:pPr>
         <w:pStyle w:val="Heading2"/>
       </w:pPr>
-      <w:bookmarkStart w:id="12" w:name="_Toc31879305"/>
+      <w:bookmarkStart w:id="13" w:name="_Toc31879305"/>
       <w:r>
         <w:t>Collect Initial Data</w:t>
       </w:r>
-      <w:bookmarkEnd w:id="12"/>
+      <w:bookmarkEnd w:id="13"/>
     </w:p>
     <w:p>
       <w:r>
@@ -4943,7 +4945,7 @@
       <w:pPr>
         <w:pStyle w:val="Heading2"/>
       </w:pPr>
-      <w:bookmarkStart w:id="13" w:name="_Toc31879306"/>
+      <w:bookmarkStart w:id="14" w:name="_Toc31879306"/>
       <w:r>
         <w:lastRenderedPageBreak/>
         <w:t>Describe</w:t>
@@ -4951,7 +4953,7 @@
       <w:r>
         <w:t xml:space="preserve"> Data</w:t>
       </w:r>
-      <w:bookmarkEnd w:id="13"/>
+      <w:bookmarkEnd w:id="14"/>
     </w:p>
     <w:p>
       <w:pPr>
@@ -5414,8 +5416,8 @@
       <w:pPr>
         <w:pStyle w:val="Heading2"/>
       </w:pPr>
-      <w:bookmarkStart w:id="14" w:name="_Ref31814009"/>
-      <w:bookmarkStart w:id="15" w:name="_Toc31879307"/>
+      <w:bookmarkStart w:id="15" w:name="_Ref31814009"/>
+      <w:bookmarkStart w:id="16" w:name="_Toc31879307"/>
       <w:r>
         <w:lastRenderedPageBreak/>
         <w:t>Explore</w:t>
@@ -5423,8 +5425,8 @@
       <w:r>
         <w:t xml:space="preserve"> Data</w:t>
       </w:r>
-      <w:bookmarkEnd w:id="14"/>
       <w:bookmarkEnd w:id="15"/>
+      <w:bookmarkEnd w:id="16"/>
     </w:p>
     <w:p>
       <w:r>
@@ -7018,7 +7020,7 @@
       <w:pPr>
         <w:pStyle w:val="Heading2"/>
       </w:pPr>
-      <w:bookmarkStart w:id="16" w:name="_Toc31879308"/>
+      <w:bookmarkStart w:id="17" w:name="_Toc31879308"/>
       <w:r>
         <w:lastRenderedPageBreak/>
         <w:t xml:space="preserve">Verify </w:t>
@@ -7029,7 +7031,7 @@
       <w:r>
         <w:t>Quality</w:t>
       </w:r>
-      <w:bookmarkEnd w:id="16"/>
+      <w:bookmarkEnd w:id="17"/>
     </w:p>
     <w:p>
       <w:r>
@@ -7606,21 +7608,21 @@
           <w:szCs w:val="32"/>
         </w:rPr>
       </w:pPr>
-      <w:bookmarkStart w:id="17" w:name="_Ref18965235"/>
+      <w:bookmarkStart w:id="18" w:name="_Ref18965235"/>
     </w:p>
     <w:p>
       <w:pPr>
         <w:pStyle w:val="Heading1"/>
       </w:pPr>
-      <w:bookmarkStart w:id="18" w:name="_Ref31041693"/>
-      <w:bookmarkStart w:id="19" w:name="_Toc31879309"/>
-      <w:bookmarkEnd w:id="17"/>
+      <w:bookmarkStart w:id="19" w:name="_Ref31041693"/>
+      <w:bookmarkStart w:id="20" w:name="_Toc31879309"/>
+      <w:bookmarkEnd w:id="18"/>
       <w:r>
         <w:lastRenderedPageBreak/>
         <w:t>Data Preparation</w:t>
       </w:r>
-      <w:bookmarkEnd w:id="18"/>
       <w:bookmarkEnd w:id="19"/>
+      <w:bookmarkEnd w:id="20"/>
     </w:p>
     <w:p>
       <w:r>
@@ -7637,14 +7639,14 @@
       <w:pPr>
         <w:pStyle w:val="Heading2"/>
       </w:pPr>
-      <w:bookmarkStart w:id="20" w:name="_Toc31879310"/>
+      <w:bookmarkStart w:id="21" w:name="_Toc31879310"/>
       <w:r>
         <w:t>Select</w:t>
       </w:r>
       <w:r>
         <w:t xml:space="preserve"> Data</w:t>
       </w:r>
-      <w:bookmarkEnd w:id="20"/>
+      <w:bookmarkEnd w:id="21"/>
     </w:p>
     <w:p>
       <w:r>
@@ -7911,11 +7913,11 @@
       <w:pPr>
         <w:pStyle w:val="Heading2"/>
       </w:pPr>
-      <w:bookmarkStart w:id="21" w:name="_Toc31879311"/>
+      <w:bookmarkStart w:id="22" w:name="_Toc31879311"/>
       <w:r>
         <w:t>Clean Data</w:t>
       </w:r>
-      <w:bookmarkEnd w:id="21"/>
+      <w:bookmarkEnd w:id="22"/>
     </w:p>
     <w:p>
       <w:r>
@@ -8029,14 +8031,14 @@
       <w:pPr>
         <w:pStyle w:val="Heading2"/>
       </w:pPr>
-      <w:bookmarkStart w:id="22" w:name="_Ref31814602"/>
-      <w:bookmarkStart w:id="23" w:name="_Toc31879312"/>
+      <w:bookmarkStart w:id="23" w:name="_Ref31814602"/>
+      <w:bookmarkStart w:id="24" w:name="_Toc31879312"/>
       <w:r>
         <w:lastRenderedPageBreak/>
         <w:t>Construct Data</w:t>
       </w:r>
-      <w:bookmarkEnd w:id="22"/>
       <w:bookmarkEnd w:id="23"/>
+      <w:bookmarkEnd w:id="24"/>
     </w:p>
     <w:p>
       <w:pPr>
@@ -11361,9 +11363,1494 @@
         <w:t>We experimented with the following options;</w:t>
       </w:r>
     </w:p>
+    <w:p/>
     <w:tbl>
       <w:tblPr>
-        <w:tblW w:w="9680" w:type="dxa"/>
+        <w:tblW w:w="7054" w:type="dxa"/>
+        <w:tblInd w:w="1134" w:type="dxa"/>
+        <w:tblLook w:val="04A0" w:firstRow="1" w:lastRow="0" w:firstColumn="1" w:lastColumn="0" w:noHBand="0" w:noVBand="1"/>
+      </w:tblPr>
+      <w:tblGrid>
+        <w:gridCol w:w="1520"/>
+        <w:gridCol w:w="1720"/>
+        <w:gridCol w:w="129"/>
+        <w:gridCol w:w="1591"/>
+        <w:gridCol w:w="251"/>
+        <w:gridCol w:w="1469"/>
+        <w:gridCol w:w="374"/>
+      </w:tblGrid>
+      <w:tr>
+        <w:trPr>
+          <w:trHeight w:val="288"/>
+        </w:trPr>
+        <w:tc>
+          <w:tcPr>
+            <w:tcW w:w="1520" w:type="dxa"/>
+            <w:tcBorders>
+              <w:top w:val="nil"/>
+              <w:left w:val="nil"/>
+              <w:bottom w:val="nil"/>
+              <w:right w:val="nil"/>
+            </w:tcBorders>
+            <w:shd w:val="clear" w:color="auto" w:fill="auto"/>
+            <w:noWrap/>
+            <w:vAlign w:val="bottom"/>
+            <w:hideMark/>
+          </w:tcPr>
+          <w:p>
+            <w:pPr>
+              <w:spacing w:after="0" w:line="240" w:lineRule="auto"/>
+              <w:ind w:left="0"/>
+              <w:rPr>
+                <w:rFonts w:ascii="Calibri" w:hAnsi="Calibri" w:cs="Times New Roman"/>
+                <w:i/>
+                <w:iCs/>
+                <w:color w:val="000000"/>
+                <w:szCs w:val="22"/>
+                <w:lang w:eastAsia="en-GB"/>
+              </w:rPr>
+            </w:pPr>
+            <w:r>
+              <w:rPr>
+                <w:rFonts w:ascii="Calibri" w:hAnsi="Calibri" w:cs="Times New Roman"/>
+                <w:i/>
+                <w:iCs/>
+                <w:color w:val="000000"/>
+                <w:szCs w:val="22"/>
+                <w:lang w:eastAsia="en-GB"/>
+              </w:rPr>
+              <w:t>Wine Quality</w:t>
+            </w:r>
+          </w:p>
+        </w:tc>
+        <w:tc>
+          <w:tcPr>
+            <w:tcW w:w="1849" w:type="dxa"/>
+            <w:gridSpan w:val="2"/>
+            <w:tcBorders>
+              <w:top w:val="nil"/>
+              <w:left w:val="nil"/>
+              <w:bottom w:val="nil"/>
+              <w:right w:val="nil"/>
+            </w:tcBorders>
+            <w:shd w:val="clear" w:color="auto" w:fill="auto"/>
+            <w:noWrap/>
+            <w:vAlign w:val="bottom"/>
+            <w:hideMark/>
+          </w:tcPr>
+          <w:p>
+            <w:pPr>
+              <w:spacing w:after="0" w:line="240" w:lineRule="auto"/>
+              <w:ind w:left="0"/>
+              <w:rPr>
+                <w:rFonts w:ascii="Calibri" w:hAnsi="Calibri" w:cs="Times New Roman"/>
+                <w:b/>
+                <w:bCs/>
+                <w:color w:val="000000"/>
+                <w:szCs w:val="22"/>
+                <w:lang w:eastAsia="en-GB"/>
+              </w:rPr>
+            </w:pPr>
+            <w:proofErr w:type="spellStart"/>
+            <w:r>
+              <w:rPr>
+                <w:rFonts w:ascii="Calibri" w:hAnsi="Calibri" w:cs="Times New Roman"/>
+                <w:b/>
+                <w:bCs/>
+                <w:color w:val="000000"/>
+                <w:szCs w:val="22"/>
+                <w:lang w:eastAsia="en-GB"/>
+              </w:rPr>
+              <w:t>UpSample</w:t>
+            </w:r>
+            <w:proofErr w:type="spellEnd"/>
+            <w:r>
+              <w:rPr>
+                <w:rFonts w:ascii="Calibri" w:hAnsi="Calibri" w:cs="Times New Roman"/>
+                <w:b/>
+                <w:bCs/>
+                <w:color w:val="000000"/>
+                <w:szCs w:val="22"/>
+                <w:lang w:eastAsia="en-GB"/>
+              </w:rPr>
+              <w:t xml:space="preserve"> Opt - 1</w:t>
+            </w:r>
+          </w:p>
+        </w:tc>
+        <w:tc>
+          <w:tcPr>
+            <w:tcW w:w="1842" w:type="dxa"/>
+            <w:gridSpan w:val="2"/>
+            <w:tcBorders>
+              <w:top w:val="nil"/>
+              <w:left w:val="nil"/>
+              <w:bottom w:val="nil"/>
+              <w:right w:val="nil"/>
+            </w:tcBorders>
+            <w:shd w:val="clear" w:color="auto" w:fill="auto"/>
+            <w:noWrap/>
+            <w:vAlign w:val="bottom"/>
+            <w:hideMark/>
+          </w:tcPr>
+          <w:p>
+            <w:pPr>
+              <w:spacing w:after="0" w:line="240" w:lineRule="auto"/>
+              <w:ind w:left="0"/>
+              <w:rPr>
+                <w:rFonts w:ascii="Calibri" w:hAnsi="Calibri" w:cs="Times New Roman"/>
+                <w:b/>
+                <w:bCs/>
+                <w:color w:val="000000"/>
+                <w:szCs w:val="22"/>
+                <w:lang w:eastAsia="en-GB"/>
+              </w:rPr>
+            </w:pPr>
+            <w:proofErr w:type="spellStart"/>
+            <w:r>
+              <w:rPr>
+                <w:rFonts w:ascii="Calibri" w:hAnsi="Calibri" w:cs="Times New Roman"/>
+                <w:b/>
+                <w:bCs/>
+                <w:color w:val="000000"/>
+                <w:szCs w:val="22"/>
+                <w:lang w:eastAsia="en-GB"/>
+              </w:rPr>
+              <w:t>UpSample</w:t>
+            </w:r>
+            <w:proofErr w:type="spellEnd"/>
+            <w:r>
+              <w:rPr>
+                <w:rFonts w:ascii="Calibri" w:hAnsi="Calibri" w:cs="Times New Roman"/>
+                <w:b/>
+                <w:bCs/>
+                <w:color w:val="000000"/>
+                <w:szCs w:val="22"/>
+                <w:lang w:eastAsia="en-GB"/>
+              </w:rPr>
+              <w:t xml:space="preserve"> Opt - 2</w:t>
+            </w:r>
+          </w:p>
+        </w:tc>
+        <w:tc>
+          <w:tcPr>
+            <w:tcW w:w="1843" w:type="dxa"/>
+            <w:gridSpan w:val="2"/>
+            <w:tcBorders>
+              <w:top w:val="nil"/>
+              <w:left w:val="nil"/>
+              <w:bottom w:val="nil"/>
+              <w:right w:val="nil"/>
+            </w:tcBorders>
+            <w:shd w:val="clear" w:color="auto" w:fill="auto"/>
+            <w:noWrap/>
+            <w:vAlign w:val="bottom"/>
+            <w:hideMark/>
+          </w:tcPr>
+          <w:p>
+            <w:pPr>
+              <w:spacing w:after="0" w:line="240" w:lineRule="auto"/>
+              <w:ind w:left="0"/>
+              <w:rPr>
+                <w:rFonts w:ascii="Calibri" w:hAnsi="Calibri" w:cs="Times New Roman"/>
+                <w:b/>
+                <w:bCs/>
+                <w:color w:val="000000"/>
+                <w:szCs w:val="22"/>
+                <w:lang w:eastAsia="en-GB"/>
+              </w:rPr>
+            </w:pPr>
+            <w:proofErr w:type="spellStart"/>
+            <w:r>
+              <w:rPr>
+                <w:rFonts w:ascii="Calibri" w:hAnsi="Calibri" w:cs="Times New Roman"/>
+                <w:b/>
+                <w:bCs/>
+                <w:color w:val="000000"/>
+                <w:szCs w:val="22"/>
+                <w:lang w:eastAsia="en-GB"/>
+              </w:rPr>
+              <w:t>UpSample</w:t>
+            </w:r>
+            <w:proofErr w:type="spellEnd"/>
+            <w:r>
+              <w:rPr>
+                <w:rFonts w:ascii="Calibri" w:hAnsi="Calibri" w:cs="Times New Roman"/>
+                <w:b/>
+                <w:bCs/>
+                <w:color w:val="000000"/>
+                <w:szCs w:val="22"/>
+                <w:lang w:eastAsia="en-GB"/>
+              </w:rPr>
+              <w:t xml:space="preserve"> Opt - 3</w:t>
+            </w:r>
+          </w:p>
+        </w:tc>
+      </w:tr>
+      <w:tr>
+        <w:trPr>
+          <w:gridAfter w:val="1"/>
+          <w:wAfter w:w="374" w:type="dxa"/>
+          <w:trHeight w:val="288"/>
+        </w:trPr>
+        <w:tc>
+          <w:tcPr>
+            <w:tcW w:w="1520" w:type="dxa"/>
+            <w:tcBorders>
+              <w:top w:val="nil"/>
+              <w:left w:val="nil"/>
+              <w:bottom w:val="nil"/>
+              <w:right w:val="nil"/>
+            </w:tcBorders>
+            <w:shd w:val="clear" w:color="auto" w:fill="auto"/>
+            <w:noWrap/>
+            <w:vAlign w:val="bottom"/>
+            <w:hideMark/>
+          </w:tcPr>
+          <w:p>
+            <w:pPr>
+              <w:spacing w:after="0" w:line="240" w:lineRule="auto"/>
+              <w:ind w:left="0"/>
+              <w:rPr>
+                <w:rFonts w:ascii="Calibri" w:hAnsi="Calibri" w:cs="Times New Roman"/>
+                <w:color w:val="000000"/>
+                <w:szCs w:val="22"/>
+                <w:lang w:eastAsia="en-GB"/>
+              </w:rPr>
+            </w:pPr>
+          </w:p>
+        </w:tc>
+        <w:tc>
+          <w:tcPr>
+            <w:tcW w:w="1720" w:type="dxa"/>
+            <w:tcBorders>
+              <w:top w:val="nil"/>
+              <w:left w:val="nil"/>
+              <w:bottom w:val="nil"/>
+              <w:right w:val="nil"/>
+            </w:tcBorders>
+            <w:shd w:val="clear" w:color="auto" w:fill="auto"/>
+            <w:noWrap/>
+            <w:vAlign w:val="bottom"/>
+            <w:hideMark/>
+          </w:tcPr>
+          <w:p>
+            <w:pPr>
+              <w:spacing w:after="0" w:line="240" w:lineRule="auto"/>
+              <w:ind w:left="0"/>
+              <w:rPr>
+                <w:rFonts w:ascii="Calibri" w:hAnsi="Calibri" w:cs="Times New Roman"/>
+                <w:color w:val="000000"/>
+                <w:szCs w:val="22"/>
+                <w:lang w:eastAsia="en-GB"/>
+              </w:rPr>
+            </w:pPr>
+          </w:p>
+        </w:tc>
+        <w:tc>
+          <w:tcPr>
+            <w:tcW w:w="1720" w:type="dxa"/>
+            <w:gridSpan w:val="2"/>
+            <w:tcBorders>
+              <w:top w:val="nil"/>
+              <w:left w:val="nil"/>
+              <w:bottom w:val="nil"/>
+              <w:right w:val="nil"/>
+            </w:tcBorders>
+            <w:shd w:val="clear" w:color="auto" w:fill="auto"/>
+            <w:noWrap/>
+            <w:vAlign w:val="bottom"/>
+            <w:hideMark/>
+          </w:tcPr>
+          <w:p>
+            <w:pPr>
+              <w:spacing w:after="0" w:line="240" w:lineRule="auto"/>
+              <w:ind w:left="0"/>
+              <w:rPr>
+                <w:rFonts w:ascii="Calibri" w:hAnsi="Calibri" w:cs="Times New Roman"/>
+                <w:color w:val="000000"/>
+                <w:szCs w:val="22"/>
+                <w:lang w:eastAsia="en-GB"/>
+              </w:rPr>
+            </w:pPr>
+          </w:p>
+        </w:tc>
+        <w:tc>
+          <w:tcPr>
+            <w:tcW w:w="1720" w:type="dxa"/>
+            <w:gridSpan w:val="2"/>
+            <w:tcBorders>
+              <w:top w:val="nil"/>
+              <w:left w:val="nil"/>
+              <w:bottom w:val="nil"/>
+              <w:right w:val="nil"/>
+            </w:tcBorders>
+            <w:shd w:val="clear" w:color="auto" w:fill="auto"/>
+            <w:noWrap/>
+            <w:vAlign w:val="bottom"/>
+            <w:hideMark/>
+          </w:tcPr>
+          <w:p>
+            <w:pPr>
+              <w:spacing w:after="0" w:line="240" w:lineRule="auto"/>
+              <w:ind w:left="0"/>
+              <w:rPr>
+                <w:rFonts w:ascii="Calibri" w:hAnsi="Calibri" w:cs="Times New Roman"/>
+                <w:color w:val="000000"/>
+                <w:szCs w:val="22"/>
+                <w:lang w:eastAsia="en-GB"/>
+              </w:rPr>
+            </w:pPr>
+          </w:p>
+        </w:tc>
+      </w:tr>
+      <w:tr>
+        <w:trPr>
+          <w:gridAfter w:val="1"/>
+          <w:wAfter w:w="374" w:type="dxa"/>
+          <w:trHeight w:val="288"/>
+        </w:trPr>
+        <w:tc>
+          <w:tcPr>
+            <w:tcW w:w="1520" w:type="dxa"/>
+            <w:tcBorders>
+              <w:top w:val="nil"/>
+              <w:left w:val="nil"/>
+              <w:bottom w:val="nil"/>
+              <w:right w:val="nil"/>
+            </w:tcBorders>
+            <w:shd w:val="clear" w:color="auto" w:fill="auto"/>
+            <w:noWrap/>
+            <w:vAlign w:val="bottom"/>
+            <w:hideMark/>
+          </w:tcPr>
+          <w:p>
+            <w:pPr>
+              <w:spacing w:after="0" w:line="240" w:lineRule="auto"/>
+              <w:ind w:left="0"/>
+              <w:rPr>
+                <w:rFonts w:ascii="Calibri" w:hAnsi="Calibri" w:cs="Times New Roman"/>
+                <w:color w:val="000000"/>
+                <w:szCs w:val="22"/>
+                <w:lang w:eastAsia="en-GB"/>
+              </w:rPr>
+            </w:pPr>
+            <w:r>
+              <w:rPr>
+                <w:rFonts w:ascii="Calibri" w:hAnsi="Calibri" w:cs="Times New Roman"/>
+                <w:color w:val="000000"/>
+                <w:szCs w:val="22"/>
+                <w:lang w:eastAsia="en-GB"/>
+              </w:rPr>
+              <w:t>Poor Quality</w:t>
+            </w:r>
+          </w:p>
+        </w:tc>
+        <w:tc>
+          <w:tcPr>
+            <w:tcW w:w="1720" w:type="dxa"/>
+            <w:tcBorders>
+              <w:top w:val="nil"/>
+              <w:left w:val="nil"/>
+              <w:bottom w:val="nil"/>
+              <w:right w:val="nil"/>
+            </w:tcBorders>
+            <w:shd w:val="clear" w:color="auto" w:fill="auto"/>
+            <w:noWrap/>
+            <w:vAlign w:val="bottom"/>
+            <w:hideMark/>
+          </w:tcPr>
+          <w:p>
+            <w:pPr>
+              <w:spacing w:after="0" w:line="240" w:lineRule="auto"/>
+              <w:ind w:left="0"/>
+              <w:jc w:val="right"/>
+              <w:rPr>
+                <w:rFonts w:ascii="Calibri" w:hAnsi="Calibri" w:cs="Times New Roman"/>
+                <w:color w:val="000000"/>
+                <w:szCs w:val="22"/>
+                <w:lang w:eastAsia="en-GB"/>
+              </w:rPr>
+            </w:pPr>
+            <w:r>
+              <w:rPr>
+                <w:rFonts w:ascii="Calibri" w:hAnsi="Calibri" w:cs="Times New Roman"/>
+                <w:color w:val="000000"/>
+                <w:szCs w:val="22"/>
+                <w:lang w:eastAsia="en-GB"/>
+              </w:rPr>
+              <w:t>300</w:t>
+            </w:r>
+          </w:p>
+        </w:tc>
+        <w:tc>
+          <w:tcPr>
+            <w:tcW w:w="1720" w:type="dxa"/>
+            <w:gridSpan w:val="2"/>
+            <w:tcBorders>
+              <w:top w:val="nil"/>
+              <w:left w:val="nil"/>
+              <w:bottom w:val="nil"/>
+              <w:right w:val="nil"/>
+            </w:tcBorders>
+            <w:shd w:val="clear" w:color="auto" w:fill="auto"/>
+            <w:noWrap/>
+            <w:vAlign w:val="bottom"/>
+            <w:hideMark/>
+          </w:tcPr>
+          <w:p>
+            <w:pPr>
+              <w:spacing w:after="0" w:line="240" w:lineRule="auto"/>
+              <w:ind w:left="0"/>
+              <w:jc w:val="right"/>
+              <w:rPr>
+                <w:rFonts w:ascii="Calibri" w:hAnsi="Calibri" w:cs="Times New Roman"/>
+                <w:color w:val="000000"/>
+                <w:szCs w:val="22"/>
+                <w:lang w:eastAsia="en-GB"/>
+              </w:rPr>
+            </w:pPr>
+            <w:r>
+              <w:rPr>
+                <w:rFonts w:ascii="Calibri" w:hAnsi="Calibri" w:cs="Times New Roman"/>
+                <w:color w:val="000000"/>
+                <w:szCs w:val="22"/>
+                <w:lang w:eastAsia="en-GB"/>
+              </w:rPr>
+              <w:t>200</w:t>
+            </w:r>
+          </w:p>
+        </w:tc>
+        <w:tc>
+          <w:tcPr>
+            <w:tcW w:w="1720" w:type="dxa"/>
+            <w:gridSpan w:val="2"/>
+            <w:tcBorders>
+              <w:top w:val="nil"/>
+              <w:left w:val="nil"/>
+              <w:bottom w:val="nil"/>
+              <w:right w:val="nil"/>
+            </w:tcBorders>
+            <w:shd w:val="clear" w:color="auto" w:fill="auto"/>
+            <w:noWrap/>
+            <w:vAlign w:val="bottom"/>
+            <w:hideMark/>
+          </w:tcPr>
+          <w:p>
+            <w:pPr>
+              <w:spacing w:after="0" w:line="240" w:lineRule="auto"/>
+              <w:ind w:left="0"/>
+              <w:jc w:val="right"/>
+              <w:rPr>
+                <w:rFonts w:ascii="Calibri" w:hAnsi="Calibri" w:cs="Times New Roman"/>
+                <w:color w:val="000000"/>
+                <w:szCs w:val="22"/>
+                <w:lang w:eastAsia="en-GB"/>
+              </w:rPr>
+            </w:pPr>
+            <w:r>
+              <w:rPr>
+                <w:rFonts w:ascii="Calibri" w:hAnsi="Calibri" w:cs="Times New Roman"/>
+                <w:color w:val="000000"/>
+                <w:szCs w:val="22"/>
+                <w:lang w:eastAsia="en-GB"/>
+              </w:rPr>
+              <w:t>100</w:t>
+            </w:r>
+          </w:p>
+        </w:tc>
+      </w:tr>
+      <w:tr>
+        <w:trPr>
+          <w:gridAfter w:val="1"/>
+          <w:wAfter w:w="374" w:type="dxa"/>
+          <w:trHeight w:val="288"/>
+        </w:trPr>
+        <w:tc>
+          <w:tcPr>
+            <w:tcW w:w="1520" w:type="dxa"/>
+            <w:tcBorders>
+              <w:top w:val="nil"/>
+              <w:left w:val="nil"/>
+              <w:bottom w:val="nil"/>
+              <w:right w:val="nil"/>
+            </w:tcBorders>
+            <w:shd w:val="clear" w:color="auto" w:fill="auto"/>
+            <w:noWrap/>
+            <w:vAlign w:val="bottom"/>
+            <w:hideMark/>
+          </w:tcPr>
+          <w:p>
+            <w:pPr>
+              <w:spacing w:after="0" w:line="240" w:lineRule="auto"/>
+              <w:ind w:left="0"/>
+              <w:rPr>
+                <w:rFonts w:ascii="Calibri" w:hAnsi="Calibri" w:cs="Times New Roman"/>
+                <w:color w:val="000000"/>
+                <w:szCs w:val="22"/>
+                <w:lang w:eastAsia="en-GB"/>
+              </w:rPr>
+            </w:pPr>
+          </w:p>
+        </w:tc>
+        <w:tc>
+          <w:tcPr>
+            <w:tcW w:w="1720" w:type="dxa"/>
+            <w:tcBorders>
+              <w:top w:val="nil"/>
+              <w:left w:val="nil"/>
+              <w:bottom w:val="nil"/>
+              <w:right w:val="nil"/>
+            </w:tcBorders>
+            <w:shd w:val="clear" w:color="auto" w:fill="auto"/>
+            <w:noWrap/>
+            <w:vAlign w:val="bottom"/>
+            <w:hideMark/>
+          </w:tcPr>
+          <w:p>
+            <w:pPr>
+              <w:spacing w:after="0" w:line="240" w:lineRule="auto"/>
+              <w:ind w:left="0"/>
+              <w:rPr>
+                <w:rFonts w:ascii="Calibri" w:hAnsi="Calibri" w:cs="Times New Roman"/>
+                <w:color w:val="000000"/>
+                <w:szCs w:val="22"/>
+                <w:lang w:eastAsia="en-GB"/>
+              </w:rPr>
+            </w:pPr>
+          </w:p>
+        </w:tc>
+        <w:tc>
+          <w:tcPr>
+            <w:tcW w:w="1720" w:type="dxa"/>
+            <w:gridSpan w:val="2"/>
+            <w:tcBorders>
+              <w:top w:val="nil"/>
+              <w:left w:val="nil"/>
+              <w:bottom w:val="nil"/>
+              <w:right w:val="nil"/>
+            </w:tcBorders>
+            <w:shd w:val="clear" w:color="auto" w:fill="auto"/>
+            <w:noWrap/>
+            <w:vAlign w:val="bottom"/>
+            <w:hideMark/>
+          </w:tcPr>
+          <w:p>
+            <w:pPr>
+              <w:spacing w:after="0" w:line="240" w:lineRule="auto"/>
+              <w:ind w:left="0"/>
+              <w:rPr>
+                <w:rFonts w:ascii="Calibri" w:hAnsi="Calibri" w:cs="Times New Roman"/>
+                <w:color w:val="000000"/>
+                <w:szCs w:val="22"/>
+                <w:lang w:eastAsia="en-GB"/>
+              </w:rPr>
+            </w:pPr>
+          </w:p>
+        </w:tc>
+        <w:tc>
+          <w:tcPr>
+            <w:tcW w:w="1720" w:type="dxa"/>
+            <w:gridSpan w:val="2"/>
+            <w:tcBorders>
+              <w:top w:val="nil"/>
+              <w:left w:val="nil"/>
+              <w:bottom w:val="nil"/>
+              <w:right w:val="nil"/>
+            </w:tcBorders>
+            <w:shd w:val="clear" w:color="auto" w:fill="auto"/>
+            <w:noWrap/>
+            <w:vAlign w:val="bottom"/>
+            <w:hideMark/>
+          </w:tcPr>
+          <w:p>
+            <w:pPr>
+              <w:spacing w:after="0" w:line="240" w:lineRule="auto"/>
+              <w:ind w:left="0"/>
+              <w:rPr>
+                <w:rFonts w:ascii="Calibri" w:hAnsi="Calibri" w:cs="Times New Roman"/>
+                <w:color w:val="000000"/>
+                <w:szCs w:val="22"/>
+                <w:lang w:eastAsia="en-GB"/>
+              </w:rPr>
+            </w:pPr>
+          </w:p>
+        </w:tc>
+      </w:tr>
+      <w:tr>
+        <w:trPr>
+          <w:gridAfter w:val="1"/>
+          <w:wAfter w:w="374" w:type="dxa"/>
+          <w:trHeight w:val="288"/>
+        </w:trPr>
+        <w:tc>
+          <w:tcPr>
+            <w:tcW w:w="1520" w:type="dxa"/>
+            <w:tcBorders>
+              <w:top w:val="nil"/>
+              <w:left w:val="nil"/>
+              <w:bottom w:val="nil"/>
+              <w:right w:val="nil"/>
+            </w:tcBorders>
+            <w:shd w:val="clear" w:color="auto" w:fill="auto"/>
+            <w:noWrap/>
+            <w:vAlign w:val="bottom"/>
+            <w:hideMark/>
+          </w:tcPr>
+          <w:p>
+            <w:pPr>
+              <w:spacing w:after="0" w:line="240" w:lineRule="auto"/>
+              <w:ind w:left="0"/>
+              <w:rPr>
+                <w:rFonts w:ascii="Calibri" w:hAnsi="Calibri" w:cs="Times New Roman"/>
+                <w:color w:val="000000"/>
+                <w:szCs w:val="22"/>
+                <w:lang w:eastAsia="en-GB"/>
+              </w:rPr>
+            </w:pPr>
+            <w:r>
+              <w:rPr>
+                <w:rFonts w:ascii="Calibri" w:hAnsi="Calibri" w:cs="Times New Roman"/>
+                <w:color w:val="000000"/>
+                <w:szCs w:val="22"/>
+                <w:lang w:eastAsia="en-GB"/>
+              </w:rPr>
+              <w:t>Medium Quality</w:t>
+            </w:r>
+          </w:p>
+        </w:tc>
+        <w:tc>
+          <w:tcPr>
+            <w:tcW w:w="1720" w:type="dxa"/>
+            <w:tcBorders>
+              <w:top w:val="nil"/>
+              <w:left w:val="nil"/>
+              <w:bottom w:val="nil"/>
+              <w:right w:val="nil"/>
+            </w:tcBorders>
+            <w:shd w:val="clear" w:color="auto" w:fill="auto"/>
+            <w:noWrap/>
+            <w:vAlign w:val="bottom"/>
+            <w:hideMark/>
+          </w:tcPr>
+          <w:p>
+            <w:pPr>
+              <w:spacing w:after="0" w:line="240" w:lineRule="auto"/>
+              <w:ind w:left="0"/>
+              <w:rPr>
+                <w:rFonts w:ascii="Calibri" w:hAnsi="Calibri" w:cs="Times New Roman"/>
+                <w:color w:val="000000"/>
+                <w:szCs w:val="22"/>
+                <w:lang w:eastAsia="en-GB"/>
+              </w:rPr>
+            </w:pPr>
+          </w:p>
+        </w:tc>
+        <w:tc>
+          <w:tcPr>
+            <w:tcW w:w="1720" w:type="dxa"/>
+            <w:gridSpan w:val="2"/>
+            <w:tcBorders>
+              <w:top w:val="nil"/>
+              <w:left w:val="nil"/>
+              <w:bottom w:val="nil"/>
+              <w:right w:val="nil"/>
+            </w:tcBorders>
+            <w:shd w:val="clear" w:color="auto" w:fill="auto"/>
+            <w:noWrap/>
+            <w:vAlign w:val="bottom"/>
+            <w:hideMark/>
+          </w:tcPr>
+          <w:p>
+            <w:pPr>
+              <w:spacing w:after="0" w:line="240" w:lineRule="auto"/>
+              <w:ind w:left="0"/>
+              <w:rPr>
+                <w:rFonts w:ascii="Calibri" w:hAnsi="Calibri" w:cs="Times New Roman"/>
+                <w:color w:val="000000"/>
+                <w:szCs w:val="22"/>
+                <w:lang w:eastAsia="en-GB"/>
+              </w:rPr>
+            </w:pPr>
+          </w:p>
+        </w:tc>
+        <w:tc>
+          <w:tcPr>
+            <w:tcW w:w="1720" w:type="dxa"/>
+            <w:gridSpan w:val="2"/>
+            <w:tcBorders>
+              <w:top w:val="nil"/>
+              <w:left w:val="nil"/>
+              <w:bottom w:val="nil"/>
+              <w:right w:val="nil"/>
+            </w:tcBorders>
+            <w:shd w:val="clear" w:color="auto" w:fill="auto"/>
+            <w:noWrap/>
+            <w:vAlign w:val="bottom"/>
+            <w:hideMark/>
+          </w:tcPr>
+          <w:p>
+            <w:pPr>
+              <w:spacing w:after="0" w:line="240" w:lineRule="auto"/>
+              <w:ind w:left="0"/>
+              <w:rPr>
+                <w:rFonts w:ascii="Calibri" w:hAnsi="Calibri" w:cs="Times New Roman"/>
+                <w:color w:val="000000"/>
+                <w:szCs w:val="22"/>
+                <w:lang w:eastAsia="en-GB"/>
+              </w:rPr>
+            </w:pPr>
+          </w:p>
+        </w:tc>
+      </w:tr>
+      <w:tr>
+        <w:trPr>
+          <w:gridAfter w:val="1"/>
+          <w:wAfter w:w="374" w:type="dxa"/>
+          <w:trHeight w:val="288"/>
+        </w:trPr>
+        <w:tc>
+          <w:tcPr>
+            <w:tcW w:w="1520" w:type="dxa"/>
+            <w:tcBorders>
+              <w:top w:val="nil"/>
+              <w:left w:val="nil"/>
+              <w:bottom w:val="nil"/>
+              <w:right w:val="nil"/>
+            </w:tcBorders>
+            <w:shd w:val="clear" w:color="auto" w:fill="auto"/>
+            <w:noWrap/>
+            <w:vAlign w:val="bottom"/>
+            <w:hideMark/>
+          </w:tcPr>
+          <w:p>
+            <w:pPr>
+              <w:spacing w:after="0" w:line="240" w:lineRule="auto"/>
+              <w:ind w:left="0"/>
+              <w:rPr>
+                <w:rFonts w:ascii="Calibri" w:hAnsi="Calibri" w:cs="Times New Roman"/>
+                <w:color w:val="000000"/>
+                <w:szCs w:val="22"/>
+                <w:lang w:eastAsia="en-GB"/>
+              </w:rPr>
+            </w:pPr>
+          </w:p>
+        </w:tc>
+        <w:tc>
+          <w:tcPr>
+            <w:tcW w:w="1720" w:type="dxa"/>
+            <w:tcBorders>
+              <w:top w:val="nil"/>
+              <w:left w:val="nil"/>
+              <w:bottom w:val="nil"/>
+              <w:right w:val="nil"/>
+            </w:tcBorders>
+            <w:shd w:val="clear" w:color="auto" w:fill="auto"/>
+            <w:noWrap/>
+            <w:vAlign w:val="bottom"/>
+            <w:hideMark/>
+          </w:tcPr>
+          <w:p>
+            <w:pPr>
+              <w:spacing w:after="0" w:line="240" w:lineRule="auto"/>
+              <w:ind w:left="0"/>
+              <w:rPr>
+                <w:rFonts w:ascii="Calibri" w:hAnsi="Calibri" w:cs="Times New Roman"/>
+                <w:color w:val="000000"/>
+                <w:szCs w:val="22"/>
+                <w:lang w:eastAsia="en-GB"/>
+              </w:rPr>
+            </w:pPr>
+          </w:p>
+        </w:tc>
+        <w:tc>
+          <w:tcPr>
+            <w:tcW w:w="1720" w:type="dxa"/>
+            <w:gridSpan w:val="2"/>
+            <w:tcBorders>
+              <w:top w:val="nil"/>
+              <w:left w:val="nil"/>
+              <w:bottom w:val="nil"/>
+              <w:right w:val="nil"/>
+            </w:tcBorders>
+            <w:shd w:val="clear" w:color="auto" w:fill="auto"/>
+            <w:noWrap/>
+            <w:vAlign w:val="bottom"/>
+            <w:hideMark/>
+          </w:tcPr>
+          <w:p>
+            <w:pPr>
+              <w:spacing w:after="0" w:line="240" w:lineRule="auto"/>
+              <w:ind w:left="0"/>
+              <w:rPr>
+                <w:rFonts w:ascii="Calibri" w:hAnsi="Calibri" w:cs="Times New Roman"/>
+                <w:color w:val="000000"/>
+                <w:szCs w:val="22"/>
+                <w:lang w:eastAsia="en-GB"/>
+              </w:rPr>
+            </w:pPr>
+          </w:p>
+        </w:tc>
+        <w:tc>
+          <w:tcPr>
+            <w:tcW w:w="1720" w:type="dxa"/>
+            <w:gridSpan w:val="2"/>
+            <w:tcBorders>
+              <w:top w:val="nil"/>
+              <w:left w:val="nil"/>
+              <w:bottom w:val="nil"/>
+              <w:right w:val="nil"/>
+            </w:tcBorders>
+            <w:shd w:val="clear" w:color="auto" w:fill="auto"/>
+            <w:noWrap/>
+            <w:vAlign w:val="bottom"/>
+            <w:hideMark/>
+          </w:tcPr>
+          <w:p>
+            <w:pPr>
+              <w:spacing w:after="0" w:line="240" w:lineRule="auto"/>
+              <w:ind w:left="0"/>
+              <w:rPr>
+                <w:rFonts w:ascii="Calibri" w:hAnsi="Calibri" w:cs="Times New Roman"/>
+                <w:color w:val="000000"/>
+                <w:szCs w:val="22"/>
+                <w:lang w:eastAsia="en-GB"/>
+              </w:rPr>
+            </w:pPr>
+          </w:p>
+        </w:tc>
+      </w:tr>
+      <w:tr>
+        <w:trPr>
+          <w:gridAfter w:val="1"/>
+          <w:wAfter w:w="374" w:type="dxa"/>
+          <w:trHeight w:val="288"/>
+        </w:trPr>
+        <w:tc>
+          <w:tcPr>
+            <w:tcW w:w="1520" w:type="dxa"/>
+            <w:tcBorders>
+              <w:top w:val="nil"/>
+              <w:left w:val="nil"/>
+              <w:bottom w:val="nil"/>
+              <w:right w:val="nil"/>
+            </w:tcBorders>
+            <w:shd w:val="clear" w:color="auto" w:fill="auto"/>
+            <w:noWrap/>
+            <w:vAlign w:val="bottom"/>
+            <w:hideMark/>
+          </w:tcPr>
+          <w:p>
+            <w:pPr>
+              <w:spacing w:after="0" w:line="240" w:lineRule="auto"/>
+              <w:ind w:left="0"/>
+              <w:rPr>
+                <w:rFonts w:ascii="Calibri" w:hAnsi="Calibri" w:cs="Times New Roman"/>
+                <w:color w:val="000000"/>
+                <w:szCs w:val="22"/>
+                <w:lang w:eastAsia="en-GB"/>
+              </w:rPr>
+            </w:pPr>
+            <w:r>
+              <w:rPr>
+                <w:rFonts w:ascii="Calibri" w:hAnsi="Calibri" w:cs="Times New Roman"/>
+                <w:color w:val="000000"/>
+                <w:szCs w:val="22"/>
+                <w:lang w:eastAsia="en-GB"/>
+              </w:rPr>
+              <w:t>High Quality</w:t>
+            </w:r>
+          </w:p>
+        </w:tc>
+        <w:tc>
+          <w:tcPr>
+            <w:tcW w:w="1720" w:type="dxa"/>
+            <w:tcBorders>
+              <w:top w:val="nil"/>
+              <w:left w:val="nil"/>
+              <w:bottom w:val="nil"/>
+              <w:right w:val="nil"/>
+            </w:tcBorders>
+            <w:shd w:val="clear" w:color="auto" w:fill="auto"/>
+            <w:noWrap/>
+            <w:vAlign w:val="bottom"/>
+            <w:hideMark/>
+          </w:tcPr>
+          <w:p>
+            <w:pPr>
+              <w:spacing w:after="0" w:line="240" w:lineRule="auto"/>
+              <w:ind w:left="0"/>
+              <w:jc w:val="right"/>
+              <w:rPr>
+                <w:rFonts w:ascii="Calibri" w:hAnsi="Calibri" w:cs="Times New Roman"/>
+                <w:color w:val="000000"/>
+                <w:szCs w:val="22"/>
+                <w:lang w:eastAsia="en-GB"/>
+              </w:rPr>
+            </w:pPr>
+            <w:r>
+              <w:rPr>
+                <w:rFonts w:ascii="Calibri" w:hAnsi="Calibri" w:cs="Times New Roman"/>
+                <w:color w:val="000000"/>
+                <w:szCs w:val="22"/>
+                <w:lang w:eastAsia="en-GB"/>
+              </w:rPr>
+              <w:t>300</w:t>
+            </w:r>
+          </w:p>
+        </w:tc>
+        <w:tc>
+          <w:tcPr>
+            <w:tcW w:w="1720" w:type="dxa"/>
+            <w:gridSpan w:val="2"/>
+            <w:tcBorders>
+              <w:top w:val="nil"/>
+              <w:left w:val="nil"/>
+              <w:bottom w:val="nil"/>
+              <w:right w:val="nil"/>
+            </w:tcBorders>
+            <w:shd w:val="clear" w:color="auto" w:fill="auto"/>
+            <w:noWrap/>
+            <w:vAlign w:val="bottom"/>
+            <w:hideMark/>
+          </w:tcPr>
+          <w:p>
+            <w:pPr>
+              <w:spacing w:after="0" w:line="240" w:lineRule="auto"/>
+              <w:ind w:left="0"/>
+              <w:jc w:val="right"/>
+              <w:rPr>
+                <w:rFonts w:ascii="Calibri" w:hAnsi="Calibri" w:cs="Times New Roman"/>
+                <w:color w:val="000000"/>
+                <w:szCs w:val="22"/>
+                <w:lang w:eastAsia="en-GB"/>
+              </w:rPr>
+            </w:pPr>
+            <w:r>
+              <w:rPr>
+                <w:rFonts w:ascii="Calibri" w:hAnsi="Calibri" w:cs="Times New Roman"/>
+                <w:color w:val="000000"/>
+                <w:szCs w:val="22"/>
+                <w:lang w:eastAsia="en-GB"/>
+              </w:rPr>
+              <w:t>200</w:t>
+            </w:r>
+          </w:p>
+        </w:tc>
+        <w:tc>
+          <w:tcPr>
+            <w:tcW w:w="1720" w:type="dxa"/>
+            <w:gridSpan w:val="2"/>
+            <w:tcBorders>
+              <w:top w:val="nil"/>
+              <w:left w:val="nil"/>
+              <w:bottom w:val="nil"/>
+              <w:right w:val="nil"/>
+            </w:tcBorders>
+            <w:shd w:val="clear" w:color="auto" w:fill="auto"/>
+            <w:noWrap/>
+            <w:vAlign w:val="bottom"/>
+            <w:hideMark/>
+          </w:tcPr>
+          <w:p>
+            <w:pPr>
+              <w:spacing w:after="0" w:line="240" w:lineRule="auto"/>
+              <w:ind w:left="0"/>
+              <w:jc w:val="right"/>
+              <w:rPr>
+                <w:rFonts w:ascii="Calibri" w:hAnsi="Calibri" w:cs="Times New Roman"/>
+                <w:color w:val="000000"/>
+                <w:szCs w:val="22"/>
+                <w:lang w:eastAsia="en-GB"/>
+              </w:rPr>
+            </w:pPr>
+            <w:r>
+              <w:rPr>
+                <w:rFonts w:ascii="Calibri" w:hAnsi="Calibri" w:cs="Times New Roman"/>
+                <w:color w:val="000000"/>
+                <w:szCs w:val="22"/>
+                <w:lang w:eastAsia="en-GB"/>
+              </w:rPr>
+              <w:t>100</w:t>
+            </w:r>
+          </w:p>
+        </w:tc>
+      </w:tr>
+      <w:tr>
+        <w:trPr>
+          <w:gridAfter w:val="1"/>
+          <w:wAfter w:w="374" w:type="dxa"/>
+          <w:trHeight w:val="288"/>
+        </w:trPr>
+        <w:tc>
+          <w:tcPr>
+            <w:tcW w:w="1520" w:type="dxa"/>
+            <w:tcBorders>
+              <w:top w:val="nil"/>
+              <w:left w:val="nil"/>
+              <w:bottom w:val="nil"/>
+              <w:right w:val="nil"/>
+            </w:tcBorders>
+            <w:shd w:val="clear" w:color="auto" w:fill="auto"/>
+            <w:noWrap/>
+            <w:vAlign w:val="bottom"/>
+            <w:hideMark/>
+          </w:tcPr>
+          <w:p>
+            <w:pPr>
+              <w:spacing w:after="0" w:line="240" w:lineRule="auto"/>
+              <w:ind w:left="0"/>
+              <w:rPr>
+                <w:rFonts w:ascii="Calibri" w:hAnsi="Calibri" w:cs="Times New Roman"/>
+                <w:color w:val="000000"/>
+                <w:szCs w:val="22"/>
+                <w:lang w:eastAsia="en-GB"/>
+              </w:rPr>
+            </w:pPr>
+          </w:p>
+        </w:tc>
+        <w:tc>
+          <w:tcPr>
+            <w:tcW w:w="1720" w:type="dxa"/>
+            <w:tcBorders>
+              <w:top w:val="nil"/>
+              <w:left w:val="nil"/>
+              <w:bottom w:val="nil"/>
+              <w:right w:val="nil"/>
+            </w:tcBorders>
+            <w:shd w:val="clear" w:color="auto" w:fill="auto"/>
+            <w:noWrap/>
+            <w:vAlign w:val="bottom"/>
+            <w:hideMark/>
+          </w:tcPr>
+          <w:p>
+            <w:pPr>
+              <w:spacing w:after="0" w:line="240" w:lineRule="auto"/>
+              <w:ind w:left="0"/>
+              <w:rPr>
+                <w:rFonts w:ascii="Calibri" w:hAnsi="Calibri" w:cs="Times New Roman"/>
+                <w:color w:val="000000"/>
+                <w:szCs w:val="22"/>
+                <w:lang w:eastAsia="en-GB"/>
+              </w:rPr>
+            </w:pPr>
+          </w:p>
+        </w:tc>
+        <w:tc>
+          <w:tcPr>
+            <w:tcW w:w="1720" w:type="dxa"/>
+            <w:gridSpan w:val="2"/>
+            <w:tcBorders>
+              <w:top w:val="nil"/>
+              <w:left w:val="nil"/>
+              <w:bottom w:val="nil"/>
+              <w:right w:val="nil"/>
+            </w:tcBorders>
+            <w:shd w:val="clear" w:color="auto" w:fill="auto"/>
+            <w:noWrap/>
+            <w:vAlign w:val="bottom"/>
+            <w:hideMark/>
+          </w:tcPr>
+          <w:p>
+            <w:pPr>
+              <w:spacing w:after="0" w:line="240" w:lineRule="auto"/>
+              <w:ind w:left="0"/>
+              <w:rPr>
+                <w:rFonts w:ascii="Calibri" w:hAnsi="Calibri" w:cs="Times New Roman"/>
+                <w:color w:val="000000"/>
+                <w:szCs w:val="22"/>
+                <w:lang w:eastAsia="en-GB"/>
+              </w:rPr>
+            </w:pPr>
+          </w:p>
+        </w:tc>
+        <w:tc>
+          <w:tcPr>
+            <w:tcW w:w="1720" w:type="dxa"/>
+            <w:gridSpan w:val="2"/>
+            <w:tcBorders>
+              <w:top w:val="nil"/>
+              <w:left w:val="nil"/>
+              <w:bottom w:val="nil"/>
+              <w:right w:val="nil"/>
+            </w:tcBorders>
+            <w:shd w:val="clear" w:color="auto" w:fill="auto"/>
+            <w:noWrap/>
+            <w:vAlign w:val="bottom"/>
+            <w:hideMark/>
+          </w:tcPr>
+          <w:p>
+            <w:pPr>
+              <w:spacing w:after="0" w:line="240" w:lineRule="auto"/>
+              <w:ind w:left="0"/>
+              <w:rPr>
+                <w:rFonts w:ascii="Calibri" w:hAnsi="Calibri" w:cs="Times New Roman"/>
+                <w:color w:val="000000"/>
+                <w:szCs w:val="22"/>
+                <w:lang w:eastAsia="en-GB"/>
+              </w:rPr>
+            </w:pPr>
+          </w:p>
+        </w:tc>
+      </w:tr>
+      <w:tr>
+        <w:trPr>
+          <w:gridAfter w:val="1"/>
+          <w:wAfter w:w="374" w:type="dxa"/>
+          <w:trHeight w:val="288"/>
+        </w:trPr>
+        <w:tc>
+          <w:tcPr>
+            <w:tcW w:w="1520" w:type="dxa"/>
+            <w:tcBorders>
+              <w:top w:val="nil"/>
+              <w:left w:val="nil"/>
+              <w:bottom w:val="nil"/>
+              <w:right w:val="nil"/>
+            </w:tcBorders>
+            <w:shd w:val="clear" w:color="auto" w:fill="auto"/>
+            <w:noWrap/>
+            <w:vAlign w:val="bottom"/>
+            <w:hideMark/>
+          </w:tcPr>
+          <w:p>
+            <w:pPr>
+              <w:spacing w:after="0" w:line="240" w:lineRule="auto"/>
+              <w:ind w:left="0"/>
+              <w:rPr>
+                <w:rFonts w:ascii="Calibri" w:hAnsi="Calibri" w:cs="Times New Roman"/>
+                <w:color w:val="000000"/>
+                <w:szCs w:val="22"/>
+                <w:lang w:eastAsia="en-GB"/>
+              </w:rPr>
+            </w:pPr>
+          </w:p>
+        </w:tc>
+        <w:tc>
+          <w:tcPr>
+            <w:tcW w:w="3440" w:type="dxa"/>
+            <w:gridSpan w:val="3"/>
+            <w:tcBorders>
+              <w:top w:val="nil"/>
+              <w:left w:val="nil"/>
+              <w:bottom w:val="nil"/>
+              <w:right w:val="nil"/>
+            </w:tcBorders>
+            <w:shd w:val="clear" w:color="auto" w:fill="auto"/>
+            <w:noWrap/>
+            <w:vAlign w:val="bottom"/>
+            <w:hideMark/>
+          </w:tcPr>
+          <w:p>
+            <w:pPr>
+              <w:spacing w:after="0" w:line="240" w:lineRule="auto"/>
+              <w:ind w:left="0"/>
+              <w:rPr>
+                <w:rFonts w:ascii="Calibri" w:hAnsi="Calibri" w:cs="Times New Roman"/>
+                <w:i/>
+                <w:iCs/>
+                <w:color w:val="000000"/>
+                <w:szCs w:val="22"/>
+                <w:lang w:eastAsia="en-GB"/>
+              </w:rPr>
+            </w:pPr>
+            <w:r>
+              <w:rPr>
+                <w:rFonts w:ascii="Calibri" w:hAnsi="Calibri" w:cs="Times New Roman"/>
+                <w:i/>
+                <w:iCs/>
+                <w:color w:val="000000"/>
+                <w:szCs w:val="22"/>
+                <w:lang w:eastAsia="en-GB"/>
+              </w:rPr>
+              <w:t xml:space="preserve">Percentage </w:t>
+            </w:r>
+            <w:proofErr w:type="spellStart"/>
+            <w:r>
+              <w:rPr>
+                <w:rFonts w:ascii="Calibri" w:hAnsi="Calibri" w:cs="Times New Roman"/>
+                <w:i/>
+                <w:iCs/>
+                <w:color w:val="000000"/>
+                <w:szCs w:val="22"/>
+                <w:lang w:eastAsia="en-GB"/>
+              </w:rPr>
+              <w:t>Upsampling</w:t>
+            </w:r>
+            <w:proofErr w:type="spellEnd"/>
+            <w:r>
+              <w:rPr>
+                <w:rFonts w:ascii="Calibri" w:hAnsi="Calibri" w:cs="Times New Roman"/>
+                <w:i/>
+                <w:iCs/>
+                <w:color w:val="000000"/>
+                <w:szCs w:val="22"/>
+                <w:lang w:eastAsia="en-GB"/>
+              </w:rPr>
+              <w:t xml:space="preserve"> in </w:t>
+            </w:r>
+            <w:proofErr w:type="spellStart"/>
+            <w:r>
+              <w:rPr>
+                <w:rFonts w:ascii="Calibri" w:hAnsi="Calibri" w:cs="Times New Roman"/>
+                <w:i/>
+                <w:iCs/>
+                <w:color w:val="000000"/>
+                <w:szCs w:val="22"/>
+                <w:lang w:eastAsia="en-GB"/>
+              </w:rPr>
+              <w:t>TrainingSet</w:t>
+            </w:r>
+            <w:proofErr w:type="spellEnd"/>
+          </w:p>
+        </w:tc>
+        <w:tc>
+          <w:tcPr>
+            <w:tcW w:w="1720" w:type="dxa"/>
+            <w:gridSpan w:val="2"/>
+            <w:tcBorders>
+              <w:top w:val="nil"/>
+              <w:left w:val="nil"/>
+              <w:bottom w:val="nil"/>
+              <w:right w:val="nil"/>
+            </w:tcBorders>
+            <w:shd w:val="clear" w:color="auto" w:fill="auto"/>
+            <w:noWrap/>
+            <w:vAlign w:val="bottom"/>
+            <w:hideMark/>
+          </w:tcPr>
+          <w:p>
+            <w:pPr>
+              <w:spacing w:after="0" w:line="240" w:lineRule="auto"/>
+              <w:ind w:left="0"/>
+              <w:rPr>
+                <w:rFonts w:ascii="Calibri" w:hAnsi="Calibri" w:cs="Times New Roman"/>
+                <w:color w:val="000000"/>
+                <w:szCs w:val="22"/>
+                <w:lang w:eastAsia="en-GB"/>
+              </w:rPr>
+            </w:pPr>
+          </w:p>
+        </w:tc>
+      </w:tr>
+      <w:tr>
+        <w:trPr>
+          <w:gridAfter w:val="1"/>
+          <w:wAfter w:w="374" w:type="dxa"/>
+          <w:trHeight w:val="288"/>
+        </w:trPr>
+        <w:tc>
+          <w:tcPr>
+            <w:tcW w:w="1520" w:type="dxa"/>
+            <w:tcBorders>
+              <w:top w:val="nil"/>
+              <w:left w:val="nil"/>
+              <w:bottom w:val="nil"/>
+              <w:right w:val="nil"/>
+            </w:tcBorders>
+            <w:shd w:val="clear" w:color="auto" w:fill="auto"/>
+            <w:noWrap/>
+            <w:vAlign w:val="bottom"/>
+            <w:hideMark/>
+          </w:tcPr>
+          <w:p>
+            <w:pPr>
+              <w:spacing w:after="0" w:line="240" w:lineRule="auto"/>
+              <w:ind w:left="0"/>
+              <w:rPr>
+                <w:rFonts w:ascii="Calibri" w:hAnsi="Calibri" w:cs="Times New Roman"/>
+                <w:color w:val="000000"/>
+                <w:szCs w:val="22"/>
+                <w:lang w:eastAsia="en-GB"/>
+              </w:rPr>
+            </w:pPr>
+          </w:p>
+        </w:tc>
+        <w:tc>
+          <w:tcPr>
+            <w:tcW w:w="1720" w:type="dxa"/>
+            <w:tcBorders>
+              <w:top w:val="single" w:sz="4" w:space="0" w:color="auto"/>
+              <w:left w:val="nil"/>
+              <w:bottom w:val="single" w:sz="4" w:space="0" w:color="auto"/>
+              <w:right w:val="nil"/>
+            </w:tcBorders>
+            <w:shd w:val="clear" w:color="auto" w:fill="auto"/>
+            <w:noWrap/>
+            <w:vAlign w:val="bottom"/>
+            <w:hideMark/>
+          </w:tcPr>
+          <w:p>
+            <w:pPr>
+              <w:spacing w:after="0" w:line="240" w:lineRule="auto"/>
+              <w:ind w:left="0"/>
+              <w:jc w:val="right"/>
+              <w:rPr>
+                <w:rFonts w:ascii="Calibri" w:hAnsi="Calibri" w:cs="Times New Roman"/>
+                <w:color w:val="000000"/>
+                <w:szCs w:val="22"/>
+                <w:lang w:eastAsia="en-GB"/>
+              </w:rPr>
+            </w:pPr>
+            <w:r>
+              <w:rPr>
+                <w:rFonts w:ascii="Calibri" w:hAnsi="Calibri" w:cs="Times New Roman"/>
+                <w:color w:val="000000"/>
+                <w:szCs w:val="22"/>
+                <w:lang w:eastAsia="en-GB"/>
+              </w:rPr>
+              <w:t>54%</w:t>
+            </w:r>
+          </w:p>
+        </w:tc>
+        <w:tc>
+          <w:tcPr>
+            <w:tcW w:w="1720" w:type="dxa"/>
+            <w:gridSpan w:val="2"/>
+            <w:tcBorders>
+              <w:top w:val="single" w:sz="4" w:space="0" w:color="auto"/>
+              <w:left w:val="nil"/>
+              <w:bottom w:val="single" w:sz="4" w:space="0" w:color="auto"/>
+              <w:right w:val="nil"/>
+            </w:tcBorders>
+            <w:shd w:val="clear" w:color="auto" w:fill="auto"/>
+            <w:noWrap/>
+            <w:vAlign w:val="bottom"/>
+            <w:hideMark/>
+          </w:tcPr>
+          <w:p>
+            <w:pPr>
+              <w:spacing w:after="0" w:line="240" w:lineRule="auto"/>
+              <w:ind w:left="0"/>
+              <w:jc w:val="right"/>
+              <w:rPr>
+                <w:rFonts w:ascii="Calibri" w:hAnsi="Calibri" w:cs="Times New Roman"/>
+                <w:color w:val="000000"/>
+                <w:szCs w:val="22"/>
+                <w:lang w:eastAsia="en-GB"/>
+              </w:rPr>
+            </w:pPr>
+            <w:r>
+              <w:rPr>
+                <w:rFonts w:ascii="Calibri" w:hAnsi="Calibri" w:cs="Times New Roman"/>
+                <w:color w:val="000000"/>
+                <w:szCs w:val="22"/>
+                <w:lang w:eastAsia="en-GB"/>
+              </w:rPr>
+              <w:t>36%</w:t>
+            </w:r>
+          </w:p>
+        </w:tc>
+        <w:tc>
+          <w:tcPr>
+            <w:tcW w:w="1720" w:type="dxa"/>
+            <w:gridSpan w:val="2"/>
+            <w:tcBorders>
+              <w:top w:val="single" w:sz="4" w:space="0" w:color="auto"/>
+              <w:left w:val="nil"/>
+              <w:bottom w:val="single" w:sz="4" w:space="0" w:color="auto"/>
+              <w:right w:val="nil"/>
+            </w:tcBorders>
+            <w:shd w:val="clear" w:color="auto" w:fill="auto"/>
+            <w:noWrap/>
+            <w:vAlign w:val="bottom"/>
+            <w:hideMark/>
+          </w:tcPr>
+          <w:p>
+            <w:pPr>
+              <w:spacing w:after="0" w:line="240" w:lineRule="auto"/>
+              <w:ind w:left="0"/>
+              <w:jc w:val="right"/>
+              <w:rPr>
+                <w:rFonts w:ascii="Calibri" w:hAnsi="Calibri" w:cs="Times New Roman"/>
+                <w:color w:val="000000"/>
+                <w:szCs w:val="22"/>
+                <w:lang w:eastAsia="en-GB"/>
+              </w:rPr>
+            </w:pPr>
+            <w:r>
+              <w:rPr>
+                <w:rFonts w:ascii="Calibri" w:hAnsi="Calibri" w:cs="Times New Roman"/>
+                <w:color w:val="000000"/>
+                <w:szCs w:val="22"/>
+                <w:lang w:eastAsia="en-GB"/>
+              </w:rPr>
+              <w:t>18%</w:t>
+            </w:r>
+          </w:p>
+        </w:tc>
+      </w:tr>
+    </w:tbl>
+    <w:p/>
+    <w:p>
+      <w:r>
+        <w:t xml:space="preserve">The above numbers – 100, 200, and 300 – represent different settings in the </w:t>
+      </w:r>
+      <w:proofErr w:type="spellStart"/>
+      <w:r>
+        <w:t>SMOTe</w:t>
+      </w:r>
+      <w:proofErr w:type="spellEnd"/>
+      <w:r>
+        <w:t xml:space="preserve"> operator configuration. They represent an upper limit to the additional number of </w:t>
+      </w:r>
+      <w:proofErr w:type="spellStart"/>
+      <w:r>
+        <w:t>ariticial</w:t>
+      </w:r>
+      <w:proofErr w:type="spellEnd"/>
+      <w:r>
+        <w:t xml:space="preserve"> data rows.</w:t>
+      </w:r>
+    </w:p>
+    <w:p/>
+    <w:p>
+      <w:r>
+        <w:t>&lt;</w:t>
+      </w:r>
+      <w:proofErr w:type="gramStart"/>
+      <w:r>
+        <w:t>screenshot</w:t>
+      </w:r>
+      <w:proofErr w:type="gramEnd"/>
+      <w:r>
+        <w:t xml:space="preserve"> of SMOTE operator with row numbers&gt;</w:t>
+      </w:r>
+    </w:p>
+    <w:p>
+      <w:r>
+        <w:t>The</w:t>
+      </w:r>
+      <w:r>
+        <w:t xml:space="preserve"> tab</w:t>
+      </w:r>
+      <w:r>
+        <w:t xml:space="preserve">le above shows the effect that the configuration values have on the actual percentage of </w:t>
+      </w:r>
+      <w:proofErr w:type="spellStart"/>
+      <w:r>
+        <w:t>articifical</w:t>
+      </w:r>
+      <w:proofErr w:type="spellEnd"/>
+      <w:r>
+        <w:t xml:space="preserve"> records in the Training Set, before it is used in the Modelling Phase.</w:t>
+      </w:r>
+    </w:p>
+    <w:p/>
+    <w:p>
+      <w:r>
+        <w:t>The result</w:t>
+      </w:r>
+      <w:r>
+        <w:t xml:space="preserve"> in terms of actual new ‘synthetic’ rows is given in the table below</w:t>
+      </w:r>
+      <w:r>
+        <w:t>.</w:t>
+      </w:r>
+    </w:p>
+    <w:p/>
+    <w:tbl>
+      <w:tblPr>
+        <w:tblW w:w="9371" w:type="dxa"/>
         <w:tblInd w:w="93" w:type="dxa"/>
         <w:tblLook w:val="04A0" w:firstRow="1" w:lastRow="0" w:firstColumn="1" w:lastColumn="0" w:noHBand="0" w:noVBand="1"/>
       </w:tblPr>
@@ -11371,7 +12858,7 @@
         <w:gridCol w:w="1520"/>
         <w:gridCol w:w="2720"/>
         <w:gridCol w:w="2720"/>
-        <w:gridCol w:w="2720"/>
+        <w:gridCol w:w="2411"/>
       </w:tblGrid>
       <w:tr>
         <w:trPr>
@@ -11501,7 +12988,7 @@
         </w:tc>
         <w:tc>
           <w:tcPr>
-            <w:tcW w:w="2720" w:type="dxa"/>
+            <w:tcW w:w="2411" w:type="dxa"/>
             <w:tcBorders>
               <w:top w:val="nil"/>
               <w:left w:val="nil"/>
@@ -11660,7 +13147,7 @@
         </w:tc>
         <w:tc>
           <w:tcPr>
-            <w:tcW w:w="2720" w:type="dxa"/>
+            <w:tcW w:w="2411" w:type="dxa"/>
             <w:tcBorders>
               <w:top w:val="nil"/>
               <w:left w:val="nil"/>
@@ -11818,7 +13305,7 @@
         </w:tc>
         <w:tc>
           <w:tcPr>
-            <w:tcW w:w="2720" w:type="dxa"/>
+            <w:tcW w:w="2411" w:type="dxa"/>
             <w:tcBorders>
               <w:top w:val="nil"/>
               <w:left w:val="nil"/>
@@ -11941,7 +13428,7 @@
         </w:tc>
         <w:tc>
           <w:tcPr>
-            <w:tcW w:w="2720" w:type="dxa"/>
+            <w:tcW w:w="2411" w:type="dxa"/>
             <w:tcBorders>
               <w:top w:val="nil"/>
               <w:left w:val="nil"/>
@@ -12083,7 +13570,7 @@
         </w:tc>
         <w:tc>
           <w:tcPr>
-            <w:tcW w:w="2720" w:type="dxa"/>
+            <w:tcW w:w="2411" w:type="dxa"/>
             <w:tcBorders>
               <w:top w:val="nil"/>
               <w:left w:val="nil"/>
@@ -12206,7 +13693,7 @@
         </w:tc>
         <w:tc>
           <w:tcPr>
-            <w:tcW w:w="2720" w:type="dxa"/>
+            <w:tcW w:w="2411" w:type="dxa"/>
             <w:tcBorders>
               <w:top w:val="nil"/>
               <w:left w:val="nil"/>
@@ -12348,7 +13835,7 @@
         </w:tc>
         <w:tc>
           <w:tcPr>
-            <w:tcW w:w="2720" w:type="dxa"/>
+            <w:tcW w:w="2411" w:type="dxa"/>
             <w:tcBorders>
               <w:top w:val="nil"/>
               <w:left w:val="nil"/>
@@ -12471,7 +13958,7 @@
         </w:tc>
         <w:tc>
           <w:tcPr>
-            <w:tcW w:w="2720" w:type="dxa"/>
+            <w:tcW w:w="2411" w:type="dxa"/>
             <w:tcBorders>
               <w:top w:val="nil"/>
               <w:left w:val="nil"/>
@@ -12584,7 +14071,7 @@
         </w:tc>
         <w:tc>
           <w:tcPr>
-            <w:tcW w:w="2720" w:type="dxa"/>
+            <w:tcW w:w="2411" w:type="dxa"/>
             <w:tcBorders>
               <w:top w:val="nil"/>
               <w:left w:val="nil"/>
@@ -12697,7 +14184,7 @@
         </w:tc>
         <w:tc>
           <w:tcPr>
-            <w:tcW w:w="2720" w:type="dxa"/>
+            <w:tcW w:w="2411" w:type="dxa"/>
             <w:tcBorders>
               <w:top w:val="nil"/>
               <w:left w:val="nil"/>
@@ -12847,7 +14334,7 @@
         </w:tc>
         <w:tc>
           <w:tcPr>
-            <w:tcW w:w="2720" w:type="dxa"/>
+            <w:tcW w:w="2411" w:type="dxa"/>
             <w:tcBorders>
               <w:top w:val="single" w:sz="4" w:space="0" w:color="auto"/>
               <w:left w:val="nil"/>
@@ -12891,1401 +14378,94 @@
     <w:p/>
     <w:p>
       <w:r>
-        <w:t xml:space="preserve">The </w:t>
-      </w:r>
-      <w:r>
-        <w:t>result</w:t>
+        <w:lastRenderedPageBreak/>
+        <w:t xml:space="preserve">Our initial assumption was that 50%+ of artificial data in the Training Set was too high a value, and that 18% of an increase still generated too few ‘Poor’ an </w:t>
+      </w:r>
+      <w:proofErr w:type="spellStart"/>
+      <w:r>
+        <w:t>d’high</w:t>
+      </w:r>
+      <w:proofErr w:type="spellEnd"/>
+      <w:r>
+        <w:t>’ quality data rows for the Modelling.</w:t>
+      </w:r>
+    </w:p>
+    <w:p>
+      <w:r>
+        <w:t>We choose to set the SMOTE Operator parameter in RapidMiner at ‘200’, generating just over 35% of new records in advance of Modelling.</w:t>
+      </w:r>
+    </w:p>
+    <w:p/>
+    <w:p>
+      <w:r>
+        <w:t xml:space="preserve">During the actual project we iterated a number of times with the value in the SMOTE operators and the ‘200’ value performed the best on the Test set. (However, as stated earlier in this report this was really just the ‘least </w:t>
       </w:r>
       <w:proofErr w:type="gramStart"/>
       <w:r>
-        <w:t>..</w:t>
+        <w:t>worst</w:t>
       </w:r>
       <w:proofErr w:type="gramEnd"/>
-    </w:p>
-    <w:tbl>
-      <w:tblPr>
-        <w:tblW w:w="6680" w:type="dxa"/>
-        <w:tblInd w:w="1134" w:type="dxa"/>
-        <w:tblLook w:val="04A0" w:firstRow="1" w:lastRow="0" w:firstColumn="1" w:lastColumn="0" w:noHBand="0" w:noVBand="1"/>
-      </w:tblPr>
-      <w:tblGrid>
-        <w:gridCol w:w="1520"/>
-        <w:gridCol w:w="1720"/>
-        <w:gridCol w:w="1720"/>
-        <w:gridCol w:w="1720"/>
-      </w:tblGrid>
-      <w:tr>
-        <w:trPr>
-          <w:trHeight w:val="288"/>
-        </w:trPr>
-        <w:tc>
-          <w:tcPr>
-            <w:tcW w:w="1520" w:type="dxa"/>
-            <w:tcBorders>
-              <w:top w:val="nil"/>
-              <w:left w:val="nil"/>
-              <w:bottom w:val="nil"/>
-              <w:right w:val="nil"/>
-            </w:tcBorders>
-            <w:shd w:val="clear" w:color="auto" w:fill="auto"/>
-            <w:noWrap/>
-            <w:vAlign w:val="bottom"/>
-            <w:hideMark/>
-          </w:tcPr>
-          <w:p>
-            <w:pPr>
-              <w:spacing w:after="0" w:line="240" w:lineRule="auto"/>
-              <w:ind w:left="0"/>
-              <w:rPr>
-                <w:rFonts w:ascii="Calibri" w:hAnsi="Calibri" w:cs="Times New Roman"/>
-                <w:i/>
-                <w:iCs/>
-                <w:color w:val="000000"/>
-                <w:szCs w:val="22"/>
-                <w:lang w:eastAsia="en-GB"/>
-              </w:rPr>
-            </w:pPr>
-            <w:bookmarkStart w:id="24" w:name="_GoBack"/>
-            <w:r>
-              <w:rPr>
-                <w:rFonts w:ascii="Calibri" w:hAnsi="Calibri" w:cs="Times New Roman"/>
-                <w:i/>
-                <w:iCs/>
-                <w:color w:val="000000"/>
-                <w:szCs w:val="22"/>
-                <w:lang w:eastAsia="en-GB"/>
-              </w:rPr>
-              <w:t>Wine Quality</w:t>
-            </w:r>
-          </w:p>
-        </w:tc>
-        <w:tc>
-          <w:tcPr>
-            <w:tcW w:w="1720" w:type="dxa"/>
-            <w:tcBorders>
-              <w:top w:val="nil"/>
-              <w:left w:val="nil"/>
-              <w:bottom w:val="nil"/>
-              <w:right w:val="nil"/>
-            </w:tcBorders>
-            <w:shd w:val="clear" w:color="auto" w:fill="auto"/>
-            <w:noWrap/>
-            <w:vAlign w:val="bottom"/>
-            <w:hideMark/>
-          </w:tcPr>
-          <w:p>
-            <w:pPr>
-              <w:spacing w:after="0" w:line="240" w:lineRule="auto"/>
-              <w:ind w:left="0"/>
-              <w:rPr>
-                <w:rFonts w:ascii="Calibri" w:hAnsi="Calibri" w:cs="Times New Roman"/>
-                <w:b/>
-                <w:bCs/>
-                <w:color w:val="000000"/>
-                <w:szCs w:val="22"/>
-                <w:lang w:eastAsia="en-GB"/>
-              </w:rPr>
-            </w:pPr>
-            <w:proofErr w:type="spellStart"/>
-            <w:r>
-              <w:rPr>
-                <w:rFonts w:ascii="Calibri" w:hAnsi="Calibri" w:cs="Times New Roman"/>
-                <w:b/>
-                <w:bCs/>
-                <w:color w:val="000000"/>
-                <w:szCs w:val="22"/>
-                <w:lang w:eastAsia="en-GB"/>
-              </w:rPr>
-              <w:t>UpSample</w:t>
-            </w:r>
-            <w:proofErr w:type="spellEnd"/>
-            <w:r>
-              <w:rPr>
-                <w:rFonts w:ascii="Calibri" w:hAnsi="Calibri" w:cs="Times New Roman"/>
-                <w:b/>
-                <w:bCs/>
-                <w:color w:val="000000"/>
-                <w:szCs w:val="22"/>
-                <w:lang w:eastAsia="en-GB"/>
-              </w:rPr>
-              <w:t xml:space="preserve"> Opt - 1</w:t>
-            </w:r>
-          </w:p>
-        </w:tc>
-        <w:tc>
-          <w:tcPr>
-            <w:tcW w:w="1720" w:type="dxa"/>
-            <w:tcBorders>
-              <w:top w:val="nil"/>
-              <w:left w:val="nil"/>
-              <w:bottom w:val="nil"/>
-              <w:right w:val="nil"/>
-            </w:tcBorders>
-            <w:shd w:val="clear" w:color="auto" w:fill="auto"/>
-            <w:noWrap/>
-            <w:vAlign w:val="bottom"/>
-            <w:hideMark/>
-          </w:tcPr>
-          <w:p>
-            <w:pPr>
-              <w:spacing w:after="0" w:line="240" w:lineRule="auto"/>
-              <w:ind w:left="0"/>
-              <w:rPr>
-                <w:rFonts w:ascii="Calibri" w:hAnsi="Calibri" w:cs="Times New Roman"/>
-                <w:b/>
-                <w:bCs/>
-                <w:color w:val="000000"/>
-                <w:szCs w:val="22"/>
-                <w:lang w:eastAsia="en-GB"/>
-              </w:rPr>
-            </w:pPr>
-            <w:proofErr w:type="spellStart"/>
-            <w:r>
-              <w:rPr>
-                <w:rFonts w:ascii="Calibri" w:hAnsi="Calibri" w:cs="Times New Roman"/>
-                <w:b/>
-                <w:bCs/>
-                <w:color w:val="000000"/>
-                <w:szCs w:val="22"/>
-                <w:lang w:eastAsia="en-GB"/>
-              </w:rPr>
-              <w:t>UpSample</w:t>
-            </w:r>
-            <w:proofErr w:type="spellEnd"/>
-            <w:r>
-              <w:rPr>
-                <w:rFonts w:ascii="Calibri" w:hAnsi="Calibri" w:cs="Times New Roman"/>
-                <w:b/>
-                <w:bCs/>
-                <w:color w:val="000000"/>
-                <w:szCs w:val="22"/>
-                <w:lang w:eastAsia="en-GB"/>
-              </w:rPr>
-              <w:t xml:space="preserve"> Opt - 2</w:t>
-            </w:r>
-          </w:p>
-        </w:tc>
-        <w:tc>
-          <w:tcPr>
-            <w:tcW w:w="1720" w:type="dxa"/>
-            <w:tcBorders>
-              <w:top w:val="nil"/>
-              <w:left w:val="nil"/>
-              <w:bottom w:val="nil"/>
-              <w:right w:val="nil"/>
-            </w:tcBorders>
-            <w:shd w:val="clear" w:color="auto" w:fill="auto"/>
-            <w:noWrap/>
-            <w:vAlign w:val="bottom"/>
-            <w:hideMark/>
-          </w:tcPr>
-          <w:p>
-            <w:pPr>
-              <w:spacing w:after="0" w:line="240" w:lineRule="auto"/>
-              <w:ind w:left="0"/>
-              <w:rPr>
-                <w:rFonts w:ascii="Calibri" w:hAnsi="Calibri" w:cs="Times New Roman"/>
-                <w:b/>
-                <w:bCs/>
-                <w:color w:val="000000"/>
-                <w:szCs w:val="22"/>
-                <w:lang w:eastAsia="en-GB"/>
-              </w:rPr>
-            </w:pPr>
-            <w:proofErr w:type="spellStart"/>
-            <w:r>
-              <w:rPr>
-                <w:rFonts w:ascii="Calibri" w:hAnsi="Calibri" w:cs="Times New Roman"/>
-                <w:b/>
-                <w:bCs/>
-                <w:color w:val="000000"/>
-                <w:szCs w:val="22"/>
-                <w:lang w:eastAsia="en-GB"/>
-              </w:rPr>
-              <w:t>UpSample</w:t>
-            </w:r>
-            <w:proofErr w:type="spellEnd"/>
-            <w:r>
-              <w:rPr>
-                <w:rFonts w:ascii="Calibri" w:hAnsi="Calibri" w:cs="Times New Roman"/>
-                <w:b/>
-                <w:bCs/>
-                <w:color w:val="000000"/>
-                <w:szCs w:val="22"/>
-                <w:lang w:eastAsia="en-GB"/>
-              </w:rPr>
-              <w:t xml:space="preserve"> Opt - 3</w:t>
-            </w:r>
-          </w:p>
-        </w:tc>
-      </w:tr>
-      <w:tr>
-        <w:trPr>
-          <w:trHeight w:val="288"/>
-        </w:trPr>
-        <w:tc>
-          <w:tcPr>
-            <w:tcW w:w="1520" w:type="dxa"/>
-            <w:tcBorders>
-              <w:top w:val="nil"/>
-              <w:left w:val="nil"/>
-              <w:bottom w:val="nil"/>
-              <w:right w:val="nil"/>
-            </w:tcBorders>
-            <w:shd w:val="clear" w:color="auto" w:fill="auto"/>
-            <w:noWrap/>
-            <w:vAlign w:val="bottom"/>
-            <w:hideMark/>
-          </w:tcPr>
-          <w:p>
-            <w:pPr>
-              <w:spacing w:after="0" w:line="240" w:lineRule="auto"/>
-              <w:ind w:left="0"/>
-              <w:rPr>
-                <w:rFonts w:ascii="Calibri" w:hAnsi="Calibri" w:cs="Times New Roman"/>
-                <w:color w:val="000000"/>
-                <w:szCs w:val="22"/>
-                <w:lang w:eastAsia="en-GB"/>
-              </w:rPr>
-            </w:pPr>
-          </w:p>
-        </w:tc>
-        <w:tc>
-          <w:tcPr>
-            <w:tcW w:w="1720" w:type="dxa"/>
-            <w:tcBorders>
-              <w:top w:val="nil"/>
-              <w:left w:val="nil"/>
-              <w:bottom w:val="nil"/>
-              <w:right w:val="nil"/>
-            </w:tcBorders>
-            <w:shd w:val="clear" w:color="auto" w:fill="auto"/>
-            <w:noWrap/>
-            <w:vAlign w:val="bottom"/>
-            <w:hideMark/>
-          </w:tcPr>
-          <w:p>
-            <w:pPr>
-              <w:spacing w:after="0" w:line="240" w:lineRule="auto"/>
-              <w:ind w:left="0"/>
-              <w:rPr>
-                <w:rFonts w:ascii="Calibri" w:hAnsi="Calibri" w:cs="Times New Roman"/>
-                <w:color w:val="000000"/>
-                <w:szCs w:val="22"/>
-                <w:lang w:eastAsia="en-GB"/>
-              </w:rPr>
-            </w:pPr>
-          </w:p>
-        </w:tc>
-        <w:tc>
-          <w:tcPr>
-            <w:tcW w:w="1720" w:type="dxa"/>
-            <w:tcBorders>
-              <w:top w:val="nil"/>
-              <w:left w:val="nil"/>
-              <w:bottom w:val="nil"/>
-              <w:right w:val="nil"/>
-            </w:tcBorders>
-            <w:shd w:val="clear" w:color="auto" w:fill="auto"/>
-            <w:noWrap/>
-            <w:vAlign w:val="bottom"/>
-            <w:hideMark/>
-          </w:tcPr>
-          <w:p>
-            <w:pPr>
-              <w:spacing w:after="0" w:line="240" w:lineRule="auto"/>
-              <w:ind w:left="0"/>
-              <w:rPr>
-                <w:rFonts w:ascii="Calibri" w:hAnsi="Calibri" w:cs="Times New Roman"/>
-                <w:color w:val="000000"/>
-                <w:szCs w:val="22"/>
-                <w:lang w:eastAsia="en-GB"/>
-              </w:rPr>
-            </w:pPr>
-          </w:p>
-        </w:tc>
-        <w:tc>
-          <w:tcPr>
-            <w:tcW w:w="1720" w:type="dxa"/>
-            <w:tcBorders>
-              <w:top w:val="nil"/>
-              <w:left w:val="nil"/>
-              <w:bottom w:val="nil"/>
-              <w:right w:val="nil"/>
-            </w:tcBorders>
-            <w:shd w:val="clear" w:color="auto" w:fill="auto"/>
-            <w:noWrap/>
-            <w:vAlign w:val="bottom"/>
-            <w:hideMark/>
-          </w:tcPr>
-          <w:p>
-            <w:pPr>
-              <w:spacing w:after="0" w:line="240" w:lineRule="auto"/>
-              <w:ind w:left="0"/>
-              <w:rPr>
-                <w:rFonts w:ascii="Calibri" w:hAnsi="Calibri" w:cs="Times New Roman"/>
-                <w:color w:val="000000"/>
-                <w:szCs w:val="22"/>
-                <w:lang w:eastAsia="en-GB"/>
-              </w:rPr>
-            </w:pPr>
-          </w:p>
-        </w:tc>
-      </w:tr>
-      <w:tr>
-        <w:trPr>
-          <w:trHeight w:val="288"/>
-        </w:trPr>
-        <w:tc>
-          <w:tcPr>
-            <w:tcW w:w="1520" w:type="dxa"/>
-            <w:tcBorders>
-              <w:top w:val="nil"/>
-              <w:left w:val="nil"/>
-              <w:bottom w:val="nil"/>
-              <w:right w:val="nil"/>
-            </w:tcBorders>
-            <w:shd w:val="clear" w:color="auto" w:fill="auto"/>
-            <w:noWrap/>
-            <w:vAlign w:val="bottom"/>
-            <w:hideMark/>
-          </w:tcPr>
-          <w:p>
-            <w:pPr>
-              <w:spacing w:after="0" w:line="240" w:lineRule="auto"/>
-              <w:ind w:left="0"/>
-              <w:rPr>
-                <w:rFonts w:ascii="Calibri" w:hAnsi="Calibri" w:cs="Times New Roman"/>
-                <w:color w:val="000000"/>
-                <w:szCs w:val="22"/>
-                <w:lang w:eastAsia="en-GB"/>
-              </w:rPr>
-            </w:pPr>
-            <w:r>
-              <w:rPr>
-                <w:rFonts w:ascii="Calibri" w:hAnsi="Calibri" w:cs="Times New Roman"/>
-                <w:color w:val="000000"/>
-                <w:szCs w:val="22"/>
-                <w:lang w:eastAsia="en-GB"/>
-              </w:rPr>
-              <w:t>Poor Quality</w:t>
-            </w:r>
-          </w:p>
-        </w:tc>
-        <w:tc>
-          <w:tcPr>
-            <w:tcW w:w="1720" w:type="dxa"/>
-            <w:tcBorders>
-              <w:top w:val="nil"/>
-              <w:left w:val="nil"/>
-              <w:bottom w:val="nil"/>
-              <w:right w:val="nil"/>
-            </w:tcBorders>
-            <w:shd w:val="clear" w:color="auto" w:fill="auto"/>
-            <w:noWrap/>
-            <w:vAlign w:val="bottom"/>
-            <w:hideMark/>
-          </w:tcPr>
-          <w:p>
-            <w:pPr>
-              <w:spacing w:after="0" w:line="240" w:lineRule="auto"/>
-              <w:ind w:left="0"/>
-              <w:jc w:val="right"/>
-              <w:rPr>
-                <w:rFonts w:ascii="Calibri" w:hAnsi="Calibri" w:cs="Times New Roman"/>
-                <w:color w:val="000000"/>
-                <w:szCs w:val="22"/>
-                <w:lang w:eastAsia="en-GB"/>
-              </w:rPr>
-            </w:pPr>
-            <w:r>
-              <w:rPr>
-                <w:rFonts w:ascii="Calibri" w:hAnsi="Calibri" w:cs="Times New Roman"/>
-                <w:color w:val="000000"/>
-                <w:szCs w:val="22"/>
-                <w:lang w:eastAsia="en-GB"/>
-              </w:rPr>
-              <w:t>300</w:t>
-            </w:r>
-          </w:p>
-        </w:tc>
-        <w:tc>
-          <w:tcPr>
-            <w:tcW w:w="1720" w:type="dxa"/>
-            <w:tcBorders>
-              <w:top w:val="nil"/>
-              <w:left w:val="nil"/>
-              <w:bottom w:val="nil"/>
-              <w:right w:val="nil"/>
-            </w:tcBorders>
-            <w:shd w:val="clear" w:color="auto" w:fill="auto"/>
-            <w:noWrap/>
-            <w:vAlign w:val="bottom"/>
-            <w:hideMark/>
-          </w:tcPr>
-          <w:p>
-            <w:pPr>
-              <w:spacing w:after="0" w:line="240" w:lineRule="auto"/>
-              <w:ind w:left="0"/>
-              <w:jc w:val="right"/>
-              <w:rPr>
-                <w:rFonts w:ascii="Calibri" w:hAnsi="Calibri" w:cs="Times New Roman"/>
-                <w:color w:val="000000"/>
-                <w:szCs w:val="22"/>
-                <w:lang w:eastAsia="en-GB"/>
-              </w:rPr>
-            </w:pPr>
-            <w:r>
-              <w:rPr>
-                <w:rFonts w:ascii="Calibri" w:hAnsi="Calibri" w:cs="Times New Roman"/>
-                <w:color w:val="000000"/>
-                <w:szCs w:val="22"/>
-                <w:lang w:eastAsia="en-GB"/>
-              </w:rPr>
-              <w:t>200</w:t>
-            </w:r>
-          </w:p>
-        </w:tc>
-        <w:tc>
-          <w:tcPr>
-            <w:tcW w:w="1720" w:type="dxa"/>
-            <w:tcBorders>
-              <w:top w:val="nil"/>
-              <w:left w:val="nil"/>
-              <w:bottom w:val="nil"/>
-              <w:right w:val="nil"/>
-            </w:tcBorders>
-            <w:shd w:val="clear" w:color="auto" w:fill="auto"/>
-            <w:noWrap/>
-            <w:vAlign w:val="bottom"/>
-            <w:hideMark/>
-          </w:tcPr>
-          <w:p>
-            <w:pPr>
-              <w:spacing w:after="0" w:line="240" w:lineRule="auto"/>
-              <w:ind w:left="0"/>
-              <w:jc w:val="right"/>
-              <w:rPr>
-                <w:rFonts w:ascii="Calibri" w:hAnsi="Calibri" w:cs="Times New Roman"/>
-                <w:color w:val="000000"/>
-                <w:szCs w:val="22"/>
-                <w:lang w:eastAsia="en-GB"/>
-              </w:rPr>
-            </w:pPr>
-            <w:r>
-              <w:rPr>
-                <w:rFonts w:ascii="Calibri" w:hAnsi="Calibri" w:cs="Times New Roman"/>
-                <w:color w:val="000000"/>
-                <w:szCs w:val="22"/>
-                <w:lang w:eastAsia="en-GB"/>
-              </w:rPr>
-              <w:t>100</w:t>
-            </w:r>
-          </w:p>
-        </w:tc>
-      </w:tr>
-      <w:tr>
-        <w:trPr>
-          <w:trHeight w:val="288"/>
-        </w:trPr>
-        <w:tc>
-          <w:tcPr>
-            <w:tcW w:w="1520" w:type="dxa"/>
-            <w:tcBorders>
-              <w:top w:val="nil"/>
-              <w:left w:val="nil"/>
-              <w:bottom w:val="nil"/>
-              <w:right w:val="nil"/>
-            </w:tcBorders>
-            <w:shd w:val="clear" w:color="auto" w:fill="auto"/>
-            <w:noWrap/>
-            <w:vAlign w:val="bottom"/>
-            <w:hideMark/>
-          </w:tcPr>
-          <w:p>
-            <w:pPr>
-              <w:spacing w:after="0" w:line="240" w:lineRule="auto"/>
-              <w:ind w:left="0"/>
-              <w:rPr>
-                <w:rFonts w:ascii="Calibri" w:hAnsi="Calibri" w:cs="Times New Roman"/>
-                <w:color w:val="000000"/>
-                <w:szCs w:val="22"/>
-                <w:lang w:eastAsia="en-GB"/>
-              </w:rPr>
-            </w:pPr>
-          </w:p>
-        </w:tc>
-        <w:tc>
-          <w:tcPr>
-            <w:tcW w:w="1720" w:type="dxa"/>
-            <w:tcBorders>
-              <w:top w:val="nil"/>
-              <w:left w:val="nil"/>
-              <w:bottom w:val="nil"/>
-              <w:right w:val="nil"/>
-            </w:tcBorders>
-            <w:shd w:val="clear" w:color="auto" w:fill="auto"/>
-            <w:noWrap/>
-            <w:vAlign w:val="bottom"/>
-            <w:hideMark/>
-          </w:tcPr>
-          <w:p>
-            <w:pPr>
-              <w:spacing w:after="0" w:line="240" w:lineRule="auto"/>
-              <w:ind w:left="0"/>
-              <w:rPr>
-                <w:rFonts w:ascii="Calibri" w:hAnsi="Calibri" w:cs="Times New Roman"/>
-                <w:color w:val="000000"/>
-                <w:szCs w:val="22"/>
-                <w:lang w:eastAsia="en-GB"/>
-              </w:rPr>
-            </w:pPr>
-          </w:p>
-        </w:tc>
-        <w:tc>
-          <w:tcPr>
-            <w:tcW w:w="1720" w:type="dxa"/>
-            <w:tcBorders>
-              <w:top w:val="nil"/>
-              <w:left w:val="nil"/>
-              <w:bottom w:val="nil"/>
-              <w:right w:val="nil"/>
-            </w:tcBorders>
-            <w:shd w:val="clear" w:color="auto" w:fill="auto"/>
-            <w:noWrap/>
-            <w:vAlign w:val="bottom"/>
-            <w:hideMark/>
-          </w:tcPr>
-          <w:p>
-            <w:pPr>
-              <w:spacing w:after="0" w:line="240" w:lineRule="auto"/>
-              <w:ind w:left="0"/>
-              <w:rPr>
-                <w:rFonts w:ascii="Calibri" w:hAnsi="Calibri" w:cs="Times New Roman"/>
-                <w:color w:val="000000"/>
-                <w:szCs w:val="22"/>
-                <w:lang w:eastAsia="en-GB"/>
-              </w:rPr>
-            </w:pPr>
-          </w:p>
-        </w:tc>
-        <w:tc>
-          <w:tcPr>
-            <w:tcW w:w="1720" w:type="dxa"/>
-            <w:tcBorders>
-              <w:top w:val="nil"/>
-              <w:left w:val="nil"/>
-              <w:bottom w:val="nil"/>
-              <w:right w:val="nil"/>
-            </w:tcBorders>
-            <w:shd w:val="clear" w:color="auto" w:fill="auto"/>
-            <w:noWrap/>
-            <w:vAlign w:val="bottom"/>
-            <w:hideMark/>
-          </w:tcPr>
-          <w:p>
-            <w:pPr>
-              <w:spacing w:after="0" w:line="240" w:lineRule="auto"/>
-              <w:ind w:left="0"/>
-              <w:rPr>
-                <w:rFonts w:ascii="Calibri" w:hAnsi="Calibri" w:cs="Times New Roman"/>
-                <w:color w:val="000000"/>
-                <w:szCs w:val="22"/>
-                <w:lang w:eastAsia="en-GB"/>
-              </w:rPr>
-            </w:pPr>
-          </w:p>
-        </w:tc>
-      </w:tr>
-      <w:tr>
-        <w:trPr>
-          <w:trHeight w:val="288"/>
-        </w:trPr>
-        <w:tc>
-          <w:tcPr>
-            <w:tcW w:w="1520" w:type="dxa"/>
-            <w:tcBorders>
-              <w:top w:val="nil"/>
-              <w:left w:val="nil"/>
-              <w:bottom w:val="nil"/>
-              <w:right w:val="nil"/>
-            </w:tcBorders>
-            <w:shd w:val="clear" w:color="auto" w:fill="auto"/>
-            <w:noWrap/>
-            <w:vAlign w:val="bottom"/>
-            <w:hideMark/>
-          </w:tcPr>
-          <w:p>
-            <w:pPr>
-              <w:spacing w:after="0" w:line="240" w:lineRule="auto"/>
-              <w:ind w:left="0"/>
-              <w:rPr>
-                <w:rFonts w:ascii="Calibri" w:hAnsi="Calibri" w:cs="Times New Roman"/>
-                <w:color w:val="000000"/>
-                <w:szCs w:val="22"/>
-                <w:lang w:eastAsia="en-GB"/>
-              </w:rPr>
-            </w:pPr>
-            <w:r>
-              <w:rPr>
-                <w:rFonts w:ascii="Calibri" w:hAnsi="Calibri" w:cs="Times New Roman"/>
-                <w:color w:val="000000"/>
-                <w:szCs w:val="22"/>
-                <w:lang w:eastAsia="en-GB"/>
-              </w:rPr>
-              <w:t>Medium Quality</w:t>
-            </w:r>
-          </w:p>
-        </w:tc>
-        <w:tc>
-          <w:tcPr>
-            <w:tcW w:w="1720" w:type="dxa"/>
-            <w:tcBorders>
-              <w:top w:val="nil"/>
-              <w:left w:val="nil"/>
-              <w:bottom w:val="nil"/>
-              <w:right w:val="nil"/>
-            </w:tcBorders>
-            <w:shd w:val="clear" w:color="auto" w:fill="auto"/>
-            <w:noWrap/>
-            <w:vAlign w:val="bottom"/>
-            <w:hideMark/>
-          </w:tcPr>
-          <w:p>
-            <w:pPr>
-              <w:spacing w:after="0" w:line="240" w:lineRule="auto"/>
-              <w:ind w:left="0"/>
-              <w:rPr>
-                <w:rFonts w:ascii="Calibri" w:hAnsi="Calibri" w:cs="Times New Roman"/>
-                <w:color w:val="000000"/>
-                <w:szCs w:val="22"/>
-                <w:lang w:eastAsia="en-GB"/>
-              </w:rPr>
-            </w:pPr>
-          </w:p>
-        </w:tc>
-        <w:tc>
-          <w:tcPr>
-            <w:tcW w:w="1720" w:type="dxa"/>
-            <w:tcBorders>
-              <w:top w:val="nil"/>
-              <w:left w:val="nil"/>
-              <w:bottom w:val="nil"/>
-              <w:right w:val="nil"/>
-            </w:tcBorders>
-            <w:shd w:val="clear" w:color="auto" w:fill="auto"/>
-            <w:noWrap/>
-            <w:vAlign w:val="bottom"/>
-            <w:hideMark/>
-          </w:tcPr>
-          <w:p>
-            <w:pPr>
-              <w:spacing w:after="0" w:line="240" w:lineRule="auto"/>
-              <w:ind w:left="0"/>
-              <w:rPr>
-                <w:rFonts w:ascii="Calibri" w:hAnsi="Calibri" w:cs="Times New Roman"/>
-                <w:color w:val="000000"/>
-                <w:szCs w:val="22"/>
-                <w:lang w:eastAsia="en-GB"/>
-              </w:rPr>
-            </w:pPr>
-          </w:p>
-        </w:tc>
-        <w:tc>
-          <w:tcPr>
-            <w:tcW w:w="1720" w:type="dxa"/>
-            <w:tcBorders>
-              <w:top w:val="nil"/>
-              <w:left w:val="nil"/>
-              <w:bottom w:val="nil"/>
-              <w:right w:val="nil"/>
-            </w:tcBorders>
-            <w:shd w:val="clear" w:color="auto" w:fill="auto"/>
-            <w:noWrap/>
-            <w:vAlign w:val="bottom"/>
-            <w:hideMark/>
-          </w:tcPr>
-          <w:p>
-            <w:pPr>
-              <w:spacing w:after="0" w:line="240" w:lineRule="auto"/>
-              <w:ind w:left="0"/>
-              <w:rPr>
-                <w:rFonts w:ascii="Calibri" w:hAnsi="Calibri" w:cs="Times New Roman"/>
-                <w:color w:val="000000"/>
-                <w:szCs w:val="22"/>
-                <w:lang w:eastAsia="en-GB"/>
-              </w:rPr>
-            </w:pPr>
-          </w:p>
-        </w:tc>
-      </w:tr>
-      <w:tr>
-        <w:trPr>
-          <w:trHeight w:val="288"/>
-        </w:trPr>
-        <w:tc>
-          <w:tcPr>
-            <w:tcW w:w="1520" w:type="dxa"/>
-            <w:tcBorders>
-              <w:top w:val="nil"/>
-              <w:left w:val="nil"/>
-              <w:bottom w:val="nil"/>
-              <w:right w:val="nil"/>
-            </w:tcBorders>
-            <w:shd w:val="clear" w:color="auto" w:fill="auto"/>
-            <w:noWrap/>
-            <w:vAlign w:val="bottom"/>
-            <w:hideMark/>
-          </w:tcPr>
-          <w:p>
-            <w:pPr>
-              <w:spacing w:after="0" w:line="240" w:lineRule="auto"/>
-              <w:ind w:left="0"/>
-              <w:rPr>
-                <w:rFonts w:ascii="Calibri" w:hAnsi="Calibri" w:cs="Times New Roman"/>
-                <w:color w:val="000000"/>
-                <w:szCs w:val="22"/>
-                <w:lang w:eastAsia="en-GB"/>
-              </w:rPr>
-            </w:pPr>
-          </w:p>
-        </w:tc>
-        <w:tc>
-          <w:tcPr>
-            <w:tcW w:w="1720" w:type="dxa"/>
-            <w:tcBorders>
-              <w:top w:val="nil"/>
-              <w:left w:val="nil"/>
-              <w:bottom w:val="nil"/>
-              <w:right w:val="nil"/>
-            </w:tcBorders>
-            <w:shd w:val="clear" w:color="auto" w:fill="auto"/>
-            <w:noWrap/>
-            <w:vAlign w:val="bottom"/>
-            <w:hideMark/>
-          </w:tcPr>
-          <w:p>
-            <w:pPr>
-              <w:spacing w:after="0" w:line="240" w:lineRule="auto"/>
-              <w:ind w:left="0"/>
-              <w:rPr>
-                <w:rFonts w:ascii="Calibri" w:hAnsi="Calibri" w:cs="Times New Roman"/>
-                <w:color w:val="000000"/>
-                <w:szCs w:val="22"/>
-                <w:lang w:eastAsia="en-GB"/>
-              </w:rPr>
-            </w:pPr>
-          </w:p>
-        </w:tc>
-        <w:tc>
-          <w:tcPr>
-            <w:tcW w:w="1720" w:type="dxa"/>
-            <w:tcBorders>
-              <w:top w:val="nil"/>
-              <w:left w:val="nil"/>
-              <w:bottom w:val="nil"/>
-              <w:right w:val="nil"/>
-            </w:tcBorders>
-            <w:shd w:val="clear" w:color="auto" w:fill="auto"/>
-            <w:noWrap/>
-            <w:vAlign w:val="bottom"/>
-            <w:hideMark/>
-          </w:tcPr>
-          <w:p>
-            <w:pPr>
-              <w:spacing w:after="0" w:line="240" w:lineRule="auto"/>
-              <w:ind w:left="0"/>
-              <w:rPr>
-                <w:rFonts w:ascii="Calibri" w:hAnsi="Calibri" w:cs="Times New Roman"/>
-                <w:color w:val="000000"/>
-                <w:szCs w:val="22"/>
-                <w:lang w:eastAsia="en-GB"/>
-              </w:rPr>
-            </w:pPr>
-          </w:p>
-        </w:tc>
-        <w:tc>
-          <w:tcPr>
-            <w:tcW w:w="1720" w:type="dxa"/>
-            <w:tcBorders>
-              <w:top w:val="nil"/>
-              <w:left w:val="nil"/>
-              <w:bottom w:val="nil"/>
-              <w:right w:val="nil"/>
-            </w:tcBorders>
-            <w:shd w:val="clear" w:color="auto" w:fill="auto"/>
-            <w:noWrap/>
-            <w:vAlign w:val="bottom"/>
-            <w:hideMark/>
-          </w:tcPr>
-          <w:p>
-            <w:pPr>
-              <w:spacing w:after="0" w:line="240" w:lineRule="auto"/>
-              <w:ind w:left="0"/>
-              <w:rPr>
-                <w:rFonts w:ascii="Calibri" w:hAnsi="Calibri" w:cs="Times New Roman"/>
-                <w:color w:val="000000"/>
-                <w:szCs w:val="22"/>
-                <w:lang w:eastAsia="en-GB"/>
-              </w:rPr>
-            </w:pPr>
-          </w:p>
-        </w:tc>
-      </w:tr>
-      <w:tr>
-        <w:trPr>
-          <w:trHeight w:val="288"/>
-        </w:trPr>
-        <w:tc>
-          <w:tcPr>
-            <w:tcW w:w="1520" w:type="dxa"/>
-            <w:tcBorders>
-              <w:top w:val="nil"/>
-              <w:left w:val="nil"/>
-              <w:bottom w:val="nil"/>
-              <w:right w:val="nil"/>
-            </w:tcBorders>
-            <w:shd w:val="clear" w:color="auto" w:fill="auto"/>
-            <w:noWrap/>
-            <w:vAlign w:val="bottom"/>
-            <w:hideMark/>
-          </w:tcPr>
-          <w:p>
-            <w:pPr>
-              <w:spacing w:after="0" w:line="240" w:lineRule="auto"/>
-              <w:ind w:left="0"/>
-              <w:rPr>
-                <w:rFonts w:ascii="Calibri" w:hAnsi="Calibri" w:cs="Times New Roman"/>
-                <w:color w:val="000000"/>
-                <w:szCs w:val="22"/>
-                <w:lang w:eastAsia="en-GB"/>
-              </w:rPr>
-            </w:pPr>
-            <w:r>
-              <w:rPr>
-                <w:rFonts w:ascii="Calibri" w:hAnsi="Calibri" w:cs="Times New Roman"/>
-                <w:color w:val="000000"/>
-                <w:szCs w:val="22"/>
-                <w:lang w:eastAsia="en-GB"/>
-              </w:rPr>
-              <w:t>High Quality</w:t>
-            </w:r>
-          </w:p>
-        </w:tc>
-        <w:tc>
-          <w:tcPr>
-            <w:tcW w:w="1720" w:type="dxa"/>
-            <w:tcBorders>
-              <w:top w:val="nil"/>
-              <w:left w:val="nil"/>
-              <w:bottom w:val="nil"/>
-              <w:right w:val="nil"/>
-            </w:tcBorders>
-            <w:shd w:val="clear" w:color="auto" w:fill="auto"/>
-            <w:noWrap/>
-            <w:vAlign w:val="bottom"/>
-            <w:hideMark/>
-          </w:tcPr>
-          <w:p>
-            <w:pPr>
-              <w:spacing w:after="0" w:line="240" w:lineRule="auto"/>
-              <w:ind w:left="0"/>
-              <w:jc w:val="right"/>
-              <w:rPr>
-                <w:rFonts w:ascii="Calibri" w:hAnsi="Calibri" w:cs="Times New Roman"/>
-                <w:color w:val="000000"/>
-                <w:szCs w:val="22"/>
-                <w:lang w:eastAsia="en-GB"/>
-              </w:rPr>
-            </w:pPr>
-            <w:r>
-              <w:rPr>
-                <w:rFonts w:ascii="Calibri" w:hAnsi="Calibri" w:cs="Times New Roman"/>
-                <w:color w:val="000000"/>
-                <w:szCs w:val="22"/>
-                <w:lang w:eastAsia="en-GB"/>
-              </w:rPr>
-              <w:t>300</w:t>
-            </w:r>
-          </w:p>
-        </w:tc>
-        <w:tc>
-          <w:tcPr>
-            <w:tcW w:w="1720" w:type="dxa"/>
-            <w:tcBorders>
-              <w:top w:val="nil"/>
-              <w:left w:val="nil"/>
-              <w:bottom w:val="nil"/>
-              <w:right w:val="nil"/>
-            </w:tcBorders>
-            <w:shd w:val="clear" w:color="auto" w:fill="auto"/>
-            <w:noWrap/>
-            <w:vAlign w:val="bottom"/>
-            <w:hideMark/>
-          </w:tcPr>
-          <w:p>
-            <w:pPr>
-              <w:spacing w:after="0" w:line="240" w:lineRule="auto"/>
-              <w:ind w:left="0"/>
-              <w:jc w:val="right"/>
-              <w:rPr>
-                <w:rFonts w:ascii="Calibri" w:hAnsi="Calibri" w:cs="Times New Roman"/>
-                <w:color w:val="000000"/>
-                <w:szCs w:val="22"/>
-                <w:lang w:eastAsia="en-GB"/>
-              </w:rPr>
-            </w:pPr>
-            <w:r>
-              <w:rPr>
-                <w:rFonts w:ascii="Calibri" w:hAnsi="Calibri" w:cs="Times New Roman"/>
-                <w:color w:val="000000"/>
-                <w:szCs w:val="22"/>
-                <w:lang w:eastAsia="en-GB"/>
-              </w:rPr>
-              <w:t>200</w:t>
-            </w:r>
-          </w:p>
-        </w:tc>
-        <w:tc>
-          <w:tcPr>
-            <w:tcW w:w="1720" w:type="dxa"/>
-            <w:tcBorders>
-              <w:top w:val="nil"/>
-              <w:left w:val="nil"/>
-              <w:bottom w:val="nil"/>
-              <w:right w:val="nil"/>
-            </w:tcBorders>
-            <w:shd w:val="clear" w:color="auto" w:fill="auto"/>
-            <w:noWrap/>
-            <w:vAlign w:val="bottom"/>
-            <w:hideMark/>
-          </w:tcPr>
-          <w:p>
-            <w:pPr>
-              <w:spacing w:after="0" w:line="240" w:lineRule="auto"/>
-              <w:ind w:left="0"/>
-              <w:jc w:val="right"/>
-              <w:rPr>
-                <w:rFonts w:ascii="Calibri" w:hAnsi="Calibri" w:cs="Times New Roman"/>
-                <w:color w:val="000000"/>
-                <w:szCs w:val="22"/>
-                <w:lang w:eastAsia="en-GB"/>
-              </w:rPr>
-            </w:pPr>
-            <w:r>
-              <w:rPr>
-                <w:rFonts w:ascii="Calibri" w:hAnsi="Calibri" w:cs="Times New Roman"/>
-                <w:color w:val="000000"/>
-                <w:szCs w:val="22"/>
-                <w:lang w:eastAsia="en-GB"/>
-              </w:rPr>
-              <w:t>100</w:t>
-            </w:r>
-          </w:p>
-        </w:tc>
-      </w:tr>
-      <w:tr>
-        <w:trPr>
-          <w:trHeight w:val="288"/>
-        </w:trPr>
-        <w:tc>
-          <w:tcPr>
-            <w:tcW w:w="1520" w:type="dxa"/>
-            <w:tcBorders>
-              <w:top w:val="nil"/>
-              <w:left w:val="nil"/>
-              <w:bottom w:val="nil"/>
-              <w:right w:val="nil"/>
-            </w:tcBorders>
-            <w:shd w:val="clear" w:color="auto" w:fill="auto"/>
-            <w:noWrap/>
-            <w:vAlign w:val="bottom"/>
-            <w:hideMark/>
-          </w:tcPr>
-          <w:p>
-            <w:pPr>
-              <w:spacing w:after="0" w:line="240" w:lineRule="auto"/>
-              <w:ind w:left="0"/>
-              <w:rPr>
-                <w:rFonts w:ascii="Calibri" w:hAnsi="Calibri" w:cs="Times New Roman"/>
-                <w:color w:val="000000"/>
-                <w:szCs w:val="22"/>
-                <w:lang w:eastAsia="en-GB"/>
-              </w:rPr>
-            </w:pPr>
-          </w:p>
-        </w:tc>
-        <w:tc>
-          <w:tcPr>
-            <w:tcW w:w="1720" w:type="dxa"/>
-            <w:tcBorders>
-              <w:top w:val="nil"/>
-              <w:left w:val="nil"/>
-              <w:bottom w:val="nil"/>
-              <w:right w:val="nil"/>
-            </w:tcBorders>
-            <w:shd w:val="clear" w:color="auto" w:fill="auto"/>
-            <w:noWrap/>
-            <w:vAlign w:val="bottom"/>
-            <w:hideMark/>
-          </w:tcPr>
-          <w:p>
-            <w:pPr>
-              <w:spacing w:after="0" w:line="240" w:lineRule="auto"/>
-              <w:ind w:left="0"/>
-              <w:rPr>
-                <w:rFonts w:ascii="Calibri" w:hAnsi="Calibri" w:cs="Times New Roman"/>
-                <w:color w:val="000000"/>
-                <w:szCs w:val="22"/>
-                <w:lang w:eastAsia="en-GB"/>
-              </w:rPr>
-            </w:pPr>
-          </w:p>
-        </w:tc>
-        <w:tc>
-          <w:tcPr>
-            <w:tcW w:w="1720" w:type="dxa"/>
-            <w:tcBorders>
-              <w:top w:val="nil"/>
-              <w:left w:val="nil"/>
-              <w:bottom w:val="nil"/>
-              <w:right w:val="nil"/>
-            </w:tcBorders>
-            <w:shd w:val="clear" w:color="auto" w:fill="auto"/>
-            <w:noWrap/>
-            <w:vAlign w:val="bottom"/>
-            <w:hideMark/>
-          </w:tcPr>
-          <w:p>
-            <w:pPr>
-              <w:spacing w:after="0" w:line="240" w:lineRule="auto"/>
-              <w:ind w:left="0"/>
-              <w:rPr>
-                <w:rFonts w:ascii="Calibri" w:hAnsi="Calibri" w:cs="Times New Roman"/>
-                <w:color w:val="000000"/>
-                <w:szCs w:val="22"/>
-                <w:lang w:eastAsia="en-GB"/>
-              </w:rPr>
-            </w:pPr>
-          </w:p>
-        </w:tc>
-        <w:tc>
-          <w:tcPr>
-            <w:tcW w:w="1720" w:type="dxa"/>
-            <w:tcBorders>
-              <w:top w:val="nil"/>
-              <w:left w:val="nil"/>
-              <w:bottom w:val="nil"/>
-              <w:right w:val="nil"/>
-            </w:tcBorders>
-            <w:shd w:val="clear" w:color="auto" w:fill="auto"/>
-            <w:noWrap/>
-            <w:vAlign w:val="bottom"/>
-            <w:hideMark/>
-          </w:tcPr>
-          <w:p>
-            <w:pPr>
-              <w:spacing w:after="0" w:line="240" w:lineRule="auto"/>
-              <w:ind w:left="0"/>
-              <w:rPr>
-                <w:rFonts w:ascii="Calibri" w:hAnsi="Calibri" w:cs="Times New Roman"/>
-                <w:color w:val="000000"/>
-                <w:szCs w:val="22"/>
-                <w:lang w:eastAsia="en-GB"/>
-              </w:rPr>
-            </w:pPr>
-          </w:p>
-        </w:tc>
-      </w:tr>
-      <w:tr>
-        <w:trPr>
-          <w:trHeight w:val="288"/>
-        </w:trPr>
-        <w:tc>
-          <w:tcPr>
-            <w:tcW w:w="1520" w:type="dxa"/>
-            <w:tcBorders>
-              <w:top w:val="nil"/>
-              <w:left w:val="nil"/>
-              <w:bottom w:val="nil"/>
-              <w:right w:val="nil"/>
-            </w:tcBorders>
-            <w:shd w:val="clear" w:color="auto" w:fill="auto"/>
-            <w:noWrap/>
-            <w:vAlign w:val="bottom"/>
-            <w:hideMark/>
-          </w:tcPr>
-          <w:p>
-            <w:pPr>
-              <w:spacing w:after="0" w:line="240" w:lineRule="auto"/>
-              <w:ind w:left="0"/>
-              <w:rPr>
-                <w:rFonts w:ascii="Calibri" w:hAnsi="Calibri" w:cs="Times New Roman"/>
-                <w:color w:val="000000"/>
-                <w:szCs w:val="22"/>
-                <w:lang w:eastAsia="en-GB"/>
-              </w:rPr>
-            </w:pPr>
-          </w:p>
-        </w:tc>
-        <w:tc>
-          <w:tcPr>
-            <w:tcW w:w="3440" w:type="dxa"/>
-            <w:gridSpan w:val="2"/>
-            <w:tcBorders>
-              <w:top w:val="nil"/>
-              <w:left w:val="nil"/>
-              <w:bottom w:val="nil"/>
-              <w:right w:val="nil"/>
-            </w:tcBorders>
-            <w:shd w:val="clear" w:color="auto" w:fill="auto"/>
-            <w:noWrap/>
-            <w:vAlign w:val="bottom"/>
-            <w:hideMark/>
-          </w:tcPr>
-          <w:p>
-            <w:pPr>
-              <w:spacing w:after="0" w:line="240" w:lineRule="auto"/>
-              <w:ind w:left="0"/>
-              <w:rPr>
-                <w:rFonts w:ascii="Calibri" w:hAnsi="Calibri" w:cs="Times New Roman"/>
-                <w:i/>
-                <w:iCs/>
-                <w:color w:val="000000"/>
-                <w:szCs w:val="22"/>
-                <w:lang w:eastAsia="en-GB"/>
-              </w:rPr>
-            </w:pPr>
-            <w:r>
-              <w:rPr>
-                <w:rFonts w:ascii="Calibri" w:hAnsi="Calibri" w:cs="Times New Roman"/>
-                <w:i/>
-                <w:iCs/>
-                <w:color w:val="000000"/>
-                <w:szCs w:val="22"/>
-                <w:lang w:eastAsia="en-GB"/>
-              </w:rPr>
-              <w:t xml:space="preserve">Percentage </w:t>
-            </w:r>
-            <w:proofErr w:type="spellStart"/>
-            <w:r>
-              <w:rPr>
-                <w:rFonts w:ascii="Calibri" w:hAnsi="Calibri" w:cs="Times New Roman"/>
-                <w:i/>
-                <w:iCs/>
-                <w:color w:val="000000"/>
-                <w:szCs w:val="22"/>
-                <w:lang w:eastAsia="en-GB"/>
-              </w:rPr>
-              <w:t>Upsampling</w:t>
-            </w:r>
-            <w:proofErr w:type="spellEnd"/>
-            <w:r>
-              <w:rPr>
-                <w:rFonts w:ascii="Calibri" w:hAnsi="Calibri" w:cs="Times New Roman"/>
-                <w:i/>
-                <w:iCs/>
-                <w:color w:val="000000"/>
-                <w:szCs w:val="22"/>
-                <w:lang w:eastAsia="en-GB"/>
-              </w:rPr>
-              <w:t xml:space="preserve"> in </w:t>
-            </w:r>
-            <w:proofErr w:type="spellStart"/>
-            <w:r>
-              <w:rPr>
-                <w:rFonts w:ascii="Calibri" w:hAnsi="Calibri" w:cs="Times New Roman"/>
-                <w:i/>
-                <w:iCs/>
-                <w:color w:val="000000"/>
-                <w:szCs w:val="22"/>
-                <w:lang w:eastAsia="en-GB"/>
-              </w:rPr>
-              <w:t>TrainingSet</w:t>
-            </w:r>
-            <w:proofErr w:type="spellEnd"/>
-          </w:p>
-        </w:tc>
-        <w:tc>
-          <w:tcPr>
-            <w:tcW w:w="1720" w:type="dxa"/>
-            <w:tcBorders>
-              <w:top w:val="nil"/>
-              <w:left w:val="nil"/>
-              <w:bottom w:val="nil"/>
-              <w:right w:val="nil"/>
-            </w:tcBorders>
-            <w:shd w:val="clear" w:color="auto" w:fill="auto"/>
-            <w:noWrap/>
-            <w:vAlign w:val="bottom"/>
-            <w:hideMark/>
-          </w:tcPr>
-          <w:p>
-            <w:pPr>
-              <w:spacing w:after="0" w:line="240" w:lineRule="auto"/>
-              <w:ind w:left="0"/>
-              <w:rPr>
-                <w:rFonts w:ascii="Calibri" w:hAnsi="Calibri" w:cs="Times New Roman"/>
-                <w:color w:val="000000"/>
-                <w:szCs w:val="22"/>
-                <w:lang w:eastAsia="en-GB"/>
-              </w:rPr>
-            </w:pPr>
-          </w:p>
-        </w:tc>
-      </w:tr>
-      <w:tr>
-        <w:trPr>
-          <w:trHeight w:val="288"/>
-        </w:trPr>
-        <w:tc>
-          <w:tcPr>
-            <w:tcW w:w="1520" w:type="dxa"/>
-            <w:tcBorders>
-              <w:top w:val="nil"/>
-              <w:left w:val="nil"/>
-              <w:bottom w:val="nil"/>
-              <w:right w:val="nil"/>
-            </w:tcBorders>
-            <w:shd w:val="clear" w:color="auto" w:fill="auto"/>
-            <w:noWrap/>
-            <w:vAlign w:val="bottom"/>
-            <w:hideMark/>
-          </w:tcPr>
-          <w:p>
-            <w:pPr>
-              <w:spacing w:after="0" w:line="240" w:lineRule="auto"/>
-              <w:ind w:left="0"/>
-              <w:rPr>
-                <w:rFonts w:ascii="Calibri" w:hAnsi="Calibri" w:cs="Times New Roman"/>
-                <w:color w:val="000000"/>
-                <w:szCs w:val="22"/>
-                <w:lang w:eastAsia="en-GB"/>
-              </w:rPr>
-            </w:pPr>
-          </w:p>
-        </w:tc>
-        <w:tc>
-          <w:tcPr>
-            <w:tcW w:w="1720" w:type="dxa"/>
-            <w:tcBorders>
-              <w:top w:val="single" w:sz="4" w:space="0" w:color="auto"/>
-              <w:left w:val="nil"/>
-              <w:bottom w:val="single" w:sz="4" w:space="0" w:color="auto"/>
-              <w:right w:val="nil"/>
-            </w:tcBorders>
-            <w:shd w:val="clear" w:color="auto" w:fill="auto"/>
-            <w:noWrap/>
-            <w:vAlign w:val="bottom"/>
-            <w:hideMark/>
-          </w:tcPr>
-          <w:p>
-            <w:pPr>
-              <w:spacing w:after="0" w:line="240" w:lineRule="auto"/>
-              <w:ind w:left="0"/>
-              <w:jc w:val="right"/>
-              <w:rPr>
-                <w:rFonts w:ascii="Calibri" w:hAnsi="Calibri" w:cs="Times New Roman"/>
-                <w:color w:val="000000"/>
-                <w:szCs w:val="22"/>
-                <w:lang w:eastAsia="en-GB"/>
-              </w:rPr>
-            </w:pPr>
-            <w:r>
-              <w:rPr>
-                <w:rFonts w:ascii="Calibri" w:hAnsi="Calibri" w:cs="Times New Roman"/>
-                <w:color w:val="000000"/>
-                <w:szCs w:val="22"/>
-                <w:lang w:eastAsia="en-GB"/>
-              </w:rPr>
-              <w:t>54%</w:t>
-            </w:r>
-          </w:p>
-        </w:tc>
-        <w:tc>
-          <w:tcPr>
-            <w:tcW w:w="1720" w:type="dxa"/>
-            <w:tcBorders>
-              <w:top w:val="single" w:sz="4" w:space="0" w:color="auto"/>
-              <w:left w:val="nil"/>
-              <w:bottom w:val="single" w:sz="4" w:space="0" w:color="auto"/>
-              <w:right w:val="nil"/>
-            </w:tcBorders>
-            <w:shd w:val="clear" w:color="auto" w:fill="auto"/>
-            <w:noWrap/>
-            <w:vAlign w:val="bottom"/>
-            <w:hideMark/>
-          </w:tcPr>
-          <w:p>
-            <w:pPr>
-              <w:spacing w:after="0" w:line="240" w:lineRule="auto"/>
-              <w:ind w:left="0"/>
-              <w:jc w:val="right"/>
-              <w:rPr>
-                <w:rFonts w:ascii="Calibri" w:hAnsi="Calibri" w:cs="Times New Roman"/>
-                <w:color w:val="000000"/>
-                <w:szCs w:val="22"/>
-                <w:lang w:eastAsia="en-GB"/>
-              </w:rPr>
-            </w:pPr>
-            <w:r>
-              <w:rPr>
-                <w:rFonts w:ascii="Calibri" w:hAnsi="Calibri" w:cs="Times New Roman"/>
-                <w:color w:val="000000"/>
-                <w:szCs w:val="22"/>
-                <w:lang w:eastAsia="en-GB"/>
-              </w:rPr>
-              <w:t>36%</w:t>
-            </w:r>
-          </w:p>
-        </w:tc>
-        <w:tc>
-          <w:tcPr>
-            <w:tcW w:w="1720" w:type="dxa"/>
-            <w:tcBorders>
-              <w:top w:val="single" w:sz="4" w:space="0" w:color="auto"/>
-              <w:left w:val="nil"/>
-              <w:bottom w:val="single" w:sz="4" w:space="0" w:color="auto"/>
-              <w:right w:val="nil"/>
-            </w:tcBorders>
-            <w:shd w:val="clear" w:color="auto" w:fill="auto"/>
-            <w:noWrap/>
-            <w:vAlign w:val="bottom"/>
-            <w:hideMark/>
-          </w:tcPr>
-          <w:p>
-            <w:pPr>
-              <w:spacing w:after="0" w:line="240" w:lineRule="auto"/>
-              <w:ind w:left="0"/>
-              <w:jc w:val="right"/>
-              <w:rPr>
-                <w:rFonts w:ascii="Calibri" w:hAnsi="Calibri" w:cs="Times New Roman"/>
-                <w:color w:val="000000"/>
-                <w:szCs w:val="22"/>
-                <w:lang w:eastAsia="en-GB"/>
-              </w:rPr>
-            </w:pPr>
-            <w:r>
-              <w:rPr>
-                <w:rFonts w:ascii="Calibri" w:hAnsi="Calibri" w:cs="Times New Roman"/>
-                <w:color w:val="000000"/>
-                <w:szCs w:val="22"/>
-                <w:lang w:eastAsia="en-GB"/>
-              </w:rPr>
-              <w:t>18%</w:t>
-            </w:r>
-          </w:p>
-        </w:tc>
-      </w:tr>
-      <w:bookmarkEnd w:id="24"/>
-    </w:tbl>
+      <w:r>
+        <w:t>’ setting in terms of generating predictive values for ‘Poor’ and ‘High’ quality wines).</w:t>
+      </w:r>
+    </w:p>
     <w:p/>
     <w:p/>
+    <w:p/>
     <w:p>
       <w:r>
         <w:t>How much to remove?</w:t>
       </w:r>
     </w:p>
+    <w:p>
+      <w:r>
+        <w:t xml:space="preserve">The scale of </w:t>
+      </w:r>
+      <w:proofErr w:type="spellStart"/>
+      <w:r>
+        <w:t>downsamplig</w:t>
+      </w:r>
+      <w:proofErr w:type="spellEnd"/>
+      <w:r>
+        <w:t xml:space="preserve"> was much more of a trial and error process as we iterated through the Data Preparation, Modelling, and Evaluation phases to tune the models to try and maximise accuracy.</w:t>
+      </w:r>
+    </w:p>
+    <w:p>
+      <w:r>
+        <w:t xml:space="preserve">In practice we found that </w:t>
+      </w:r>
+      <w:proofErr w:type="spellStart"/>
+      <w:r>
+        <w:t>downsampling</w:t>
+      </w:r>
+      <w:proofErr w:type="spellEnd"/>
+      <w:r>
+        <w:t xml:space="preserve"> the ‘Medium’ wines in the Training set to 40% of the original number produced marginally better </w:t>
+      </w:r>
+      <w:proofErr w:type="spellStart"/>
+      <w:r>
+        <w:t>accurancy</w:t>
+      </w:r>
+      <w:proofErr w:type="spellEnd"/>
+      <w:r>
+        <w:t xml:space="preserve"> in the Modelling / Evaluation phase.</w:t>
+      </w:r>
+    </w:p>
+    <w:p>
+      <w:r>
+        <w:t>&lt;</w:t>
+      </w:r>
+      <w:proofErr w:type="gramStart"/>
+      <w:r>
+        <w:t>screenshot</w:t>
+      </w:r>
+      <w:proofErr w:type="gramEnd"/>
+      <w:r>
+        <w:t xml:space="preserve"> of Filter operator&gt;</w:t>
+      </w:r>
+    </w:p>
+    <w:p/>
+    <w:p/>
     <w:p/>
     <w:p>
       <w:r>
@@ -14978,7 +15158,7 @@
           <w:sz w:val="22"/>
           <w:szCs w:val="22"/>
         </w:rPr>
-        <w:t xml:space="preserve">This is a Classification problem so there are </w:t>
+        <w:t xml:space="preserve">The first step in the </w:t>
       </w:r>
       <w:proofErr w:type="spellStart"/>
       <w:r>
@@ -14988,7 +15168,7 @@
           <w:sz w:val="22"/>
           <w:szCs w:val="22"/>
         </w:rPr>
-        <w:t>acaemdemic</w:t>
+        <w:t>the</w:t>
       </w:r>
       <w:proofErr w:type="spellEnd"/>
       <w:r>
@@ -14998,7 +15178,7 @@
           <w:sz w:val="22"/>
           <w:szCs w:val="22"/>
         </w:rPr>
-        <w:t xml:space="preserve"> guidelines.</w:t>
+        <w:t xml:space="preserve"> Modelling Phase is to select the actual modelling technique to be used.</w:t>
       </w:r>
     </w:p>
     <w:p>
@@ -15014,6 +15194,107 @@
           <w:szCs w:val="22"/>
         </w:rPr>
       </w:pPr>
+      <w:r>
+        <w:rPr>
+          <w:rFonts w:ascii="Arial" w:hAnsi="Arial" w:cs="Arial"/>
+          <w:spacing w:val="-1"/>
+          <w:sz w:val="22"/>
+          <w:szCs w:val="22"/>
+        </w:rPr>
+        <w:t xml:space="preserve">This is a Classification problem so there are </w:t>
+      </w:r>
+      <w:r>
+        <w:rPr>
+          <w:rFonts w:ascii="Arial" w:hAnsi="Arial" w:cs="Arial"/>
+          <w:spacing w:val="-1"/>
+          <w:sz w:val="22"/>
+          <w:szCs w:val="22"/>
+        </w:rPr>
+        <w:t xml:space="preserve">many </w:t>
+      </w:r>
+      <w:proofErr w:type="spellStart"/>
+      <w:r>
+        <w:rPr>
+          <w:rFonts w:ascii="Arial" w:hAnsi="Arial" w:cs="Arial"/>
+          <w:spacing w:val="-1"/>
+          <w:sz w:val="22"/>
+          <w:szCs w:val="22"/>
+        </w:rPr>
+        <w:t>acaemdemic</w:t>
+      </w:r>
+      <w:proofErr w:type="spellEnd"/>
+      <w:r>
+        <w:rPr>
+          <w:rFonts w:ascii="Arial" w:hAnsi="Arial" w:cs="Arial"/>
+          <w:spacing w:val="-1"/>
+          <w:sz w:val="22"/>
+          <w:szCs w:val="22"/>
+        </w:rPr>
+        <w:t xml:space="preserve"> guidelines.</w:t>
+      </w:r>
+      <w:r>
+        <w:rPr>
+          <w:rFonts w:ascii="Arial" w:hAnsi="Arial" w:cs="Arial"/>
+          <w:spacing w:val="-1"/>
+          <w:sz w:val="22"/>
+          <w:szCs w:val="22"/>
+        </w:rPr>
+        <w:t xml:space="preserve"> We also choose to focus on using RapidMiner exclusively as ou</w:t>
+      </w:r>
+      <w:r>
+        <w:rPr>
+          <w:rFonts w:ascii="Arial" w:hAnsi="Arial" w:cs="Arial"/>
+          <w:spacing w:val="-1"/>
+          <w:sz w:val="22"/>
+          <w:szCs w:val="22"/>
+        </w:rPr>
+        <w:t>r</w:t>
+      </w:r>
+      <w:r>
+        <w:rPr>
+          <w:rFonts w:ascii="Arial" w:hAnsi="Arial" w:cs="Arial"/>
+          <w:spacing w:val="-1"/>
+          <w:sz w:val="22"/>
+          <w:szCs w:val="22"/>
+        </w:rPr>
+        <w:t xml:space="preserve"> tool of choi</w:t>
+      </w:r>
+      <w:r>
+        <w:rPr>
+          <w:rFonts w:ascii="Arial" w:hAnsi="Arial" w:cs="Arial"/>
+          <w:spacing w:val="-1"/>
+          <w:sz w:val="22"/>
+          <w:szCs w:val="22"/>
+        </w:rPr>
+        <w:t>c</w:t>
+      </w:r>
+      <w:r>
+        <w:rPr>
+          <w:rFonts w:ascii="Arial" w:hAnsi="Arial" w:cs="Arial"/>
+          <w:spacing w:val="-1"/>
+          <w:sz w:val="22"/>
+          <w:szCs w:val="22"/>
+        </w:rPr>
+        <w:t>e from this point on in the project</w:t>
+      </w:r>
+      <w:r>
+        <w:rPr>
+          <w:rFonts w:ascii="Arial" w:hAnsi="Arial" w:cs="Arial"/>
+          <w:spacing w:val="-1"/>
+          <w:sz w:val="22"/>
+          <w:szCs w:val="22"/>
+        </w:rPr>
+        <w:t xml:space="preserve"> and this influenced our approach to the Modelling Phase</w:t>
+      </w:r>
+      <w:r>
+        <w:rPr>
+          <w:rFonts w:ascii="Arial" w:hAnsi="Arial" w:cs="Arial"/>
+          <w:spacing w:val="-1"/>
+          <w:sz w:val="22"/>
+          <w:szCs w:val="22"/>
+        </w:rPr>
+        <w:t xml:space="preserve">. </w:t>
+      </w:r>
     </w:p>
     <w:p>
       <w:pPr>
@@ -15035,9 +15316,8 @@
           <w:sz w:val="22"/>
           <w:szCs w:val="22"/>
         </w:rPr>
-        <w:t xml:space="preserve">Choose to also use the modelling tool provided by </w:t>
-      </w:r>
-      <w:proofErr w:type="spellStart"/>
+        <w:t xml:space="preserve">The RapidMiner website provides resources </w:t>
+      </w:r>
       <w:r>
         <w:rPr>
           <w:rFonts w:ascii="Arial" w:hAnsi="Arial" w:cs="Arial"/>
@@ -15045,9 +15325,19 @@
           <w:sz w:val="22"/>
           <w:szCs w:val="22"/>
         </w:rPr>
-        <w:t>RapidMinior</w:t>
-      </w:r>
-      <w:proofErr w:type="spellEnd"/>
+        <w:t>(</w:t>
+      </w:r>
+      <w:hyperlink r:id="rId44" w:history="1">
+        <w:r>
+          <w:rPr>
+            <w:rStyle w:val="Hyperlink"/>
+            <w:rFonts w:ascii="Arial" w:hAnsi="Arial" w:cs="Arial"/>
+            <w:sz w:val="22"/>
+            <w:szCs w:val="22"/>
+          </w:rPr>
+          <w:t>https://mod.rapidminer.com/</w:t>
+        </w:r>
+      </w:hyperlink>
       <w:r>
         <w:rPr>
           <w:rFonts w:ascii="Arial" w:hAnsi="Arial" w:cs="Arial"/>
@@ -15055,9 +15345,8 @@
           <w:sz w:val="22"/>
           <w:szCs w:val="22"/>
         </w:rPr>
-        <w:t xml:space="preserve"> at web link</w:t>
-      </w:r>
-      <w:proofErr w:type="gramStart"/>
+        <w:t xml:space="preserve">) </w:t>
+      </w:r>
       <w:r>
         <w:rPr>
           <w:rFonts w:ascii="Arial" w:hAnsi="Arial" w:cs="Arial"/>
@@ -15065,9 +15354,104 @@
           <w:sz w:val="22"/>
           <w:szCs w:val="22"/>
         </w:rPr>
-        <w:t>..</w:t>
-      </w:r>
-      <w:proofErr w:type="gramEnd"/>
+        <w:t>to</w:t>
+      </w:r>
+      <w:r>
+        <w:rPr>
+          <w:rFonts w:ascii="Arial" w:hAnsi="Arial" w:cs="Arial"/>
+          <w:spacing w:val="-1"/>
+          <w:sz w:val="22"/>
+          <w:szCs w:val="22"/>
+        </w:rPr>
+        <w:t xml:space="preserve"> suggest modelling techniques bas</w:t>
+      </w:r>
+      <w:r>
+        <w:rPr>
+          <w:rFonts w:ascii="Arial" w:hAnsi="Arial" w:cs="Arial"/>
+          <w:spacing w:val="-1"/>
+          <w:sz w:val="22"/>
+          <w:szCs w:val="22"/>
+        </w:rPr>
+        <w:t xml:space="preserve">ed on the </w:t>
+      </w:r>
+      <w:proofErr w:type="spellStart"/>
+      <w:r>
+        <w:rPr>
+          <w:rFonts w:ascii="Arial" w:hAnsi="Arial" w:cs="Arial"/>
+          <w:spacing w:val="-1"/>
+          <w:sz w:val="22"/>
+          <w:szCs w:val="22"/>
+        </w:rPr>
+        <w:t>characterisics</w:t>
+      </w:r>
+      <w:proofErr w:type="spellEnd"/>
+      <w:r>
+        <w:rPr>
+          <w:rFonts w:ascii="Arial" w:hAnsi="Arial" w:cs="Arial"/>
+          <w:spacing w:val="-1"/>
+          <w:sz w:val="22"/>
+          <w:szCs w:val="22"/>
+        </w:rPr>
+        <w:t xml:space="preserve"> of a dataset. Based on the nature of the Wine Quality dataset this web based </w:t>
+      </w:r>
+      <w:proofErr w:type="spellStart"/>
+      <w:r>
+        <w:rPr>
+          <w:rFonts w:ascii="Arial" w:hAnsi="Arial" w:cs="Arial"/>
+          <w:spacing w:val="-1"/>
+          <w:sz w:val="22"/>
+          <w:szCs w:val="22"/>
+        </w:rPr>
+        <w:t>RpaidMiner</w:t>
+      </w:r>
+      <w:proofErr w:type="spellEnd"/>
+      <w:r>
+        <w:rPr>
+          <w:rFonts w:ascii="Arial" w:hAnsi="Arial" w:cs="Arial"/>
+          <w:spacing w:val="-1"/>
+          <w:sz w:val="22"/>
+          <w:szCs w:val="22"/>
+        </w:rPr>
+        <w:t xml:space="preserve"> application suggested the following models</w:t>
+      </w:r>
+      <w:r>
+        <w:rPr>
+          <w:rFonts w:ascii="Arial" w:hAnsi="Arial" w:cs="Arial"/>
+          <w:spacing w:val="-1"/>
+          <w:sz w:val="22"/>
+          <w:szCs w:val="22"/>
+        </w:rPr>
+        <w:t xml:space="preserve"> (this is a partial screenshot with the highest rated models on the right in </w:t>
+      </w:r>
+      <w:r>
+        <w:rPr>
+          <w:rFonts w:ascii="Arial" w:hAnsi="Arial" w:cs="Arial"/>
+          <w:b/>
+          <w:color w:val="FF0000"/>
+          <w:spacing w:val="-1"/>
+          <w:sz w:val="22"/>
+          <w:szCs w:val="22"/>
+        </w:rPr>
+        <w:t>red</w:t>
+      </w:r>
+      <w:r>
+        <w:rPr>
+          <w:rFonts w:ascii="Arial" w:hAnsi="Arial" w:cs="Arial"/>
+          <w:spacing w:val="-1"/>
+          <w:sz w:val="22"/>
+          <w:szCs w:val="22"/>
+        </w:rPr>
+        <w:t>)</w:t>
+      </w:r>
+      <w:r>
+        <w:rPr>
+          <w:rFonts w:ascii="Arial" w:hAnsi="Arial" w:cs="Arial"/>
+          <w:spacing w:val="-1"/>
+          <w:sz w:val="22"/>
+          <w:szCs w:val="22"/>
+        </w:rPr>
+        <w:t>:</w:t>
+      </w:r>
     </w:p>
     <w:p>
       <w:pPr>
@@ -15082,6 +15466,57 @@
           <w:szCs w:val="22"/>
         </w:rPr>
       </w:pPr>
+      <w:r>
+        <w:rPr>
+          <w:rFonts w:ascii="Arial" w:hAnsi="Arial" w:cs="Arial"/>
+          <w:noProof/>
+          <w:spacing w:val="-1"/>
+          <w:sz w:val="22"/>
+          <w:szCs w:val="22"/>
+          <w:lang w:val="en-GB" w:eastAsia="en-GB"/>
+        </w:rPr>
+        <w:drawing>
+          <wp:inline distT="0" distB="0" distL="0" distR="0" wp14:anchorId="7B280069" wp14:editId="6FD3158D">
+            <wp:extent cx="5440680" cy="4564380"/>
+            <wp:effectExtent l="0" t="0" r="7620" b="7620"/>
+            <wp:docPr id="21" name="Picture 21"/>
+            <wp:cNvGraphicFramePr>
+              <a:graphicFrameLocks xmlns:a="http://schemas.openxmlformats.org/drawingml/2006/main" noChangeAspect="1"/>
+            </wp:cNvGraphicFramePr>
+            <a:graphic xmlns:a="http://schemas.openxmlformats.org/drawingml/2006/main">
+              <a:graphicData uri="http://schemas.openxmlformats.org/drawingml/2006/picture">
+                <pic:pic xmlns:pic="http://schemas.openxmlformats.org/drawingml/2006/picture">
+                  <pic:nvPicPr>
+                    <pic:cNvPr id="0" name="ModRapidMiner.JPG"/>
+                    <pic:cNvPicPr/>
+                  </pic:nvPicPr>
+                  <pic:blipFill>
+                    <a:blip r:embed="rId45">
+                      <a:extLst>
+                        <a:ext uri="{28A0092B-C50C-407E-A947-70E740481C1C}">
+                          <a14:useLocalDpi xmlns:a14="http://schemas.microsoft.com/office/drawing/2010/main" val="0"/>
+                        </a:ext>
+                      </a:extLst>
+                    </a:blip>
+                    <a:stretch>
+                      <a:fillRect/>
+                    </a:stretch>
+                  </pic:blipFill>
+                  <pic:spPr>
+                    <a:xfrm>
+                      <a:off x="0" y="0"/>
+                      <a:ext cx="5440680" cy="4564380"/>
+                    </a:xfrm>
+                    <a:prstGeom prst="rect">
+                      <a:avLst/>
+                    </a:prstGeom>
+                  </pic:spPr>
+                </pic:pic>
+              </a:graphicData>
+            </a:graphic>
+          </wp:inline>
+        </w:drawing>
+      </w:r>
     </w:p>
     <w:p>
       <w:pPr>
@@ -15090,21 +15525,29 @@
         <w:spacing w:before="206" w:beforeAutospacing="0" w:after="0" w:afterAutospacing="0"/>
         <w:ind w:left="1134"/>
         <w:rPr>
-          <w:del w:id="30" w:author="Finnegan, Ciaran (IE Dublin)" w:date="2019-10-15T18:08:00Z"/>
           <w:rFonts w:ascii="Arial" w:hAnsi="Arial" w:cs="Arial"/>
           <w:spacing w:val="-1"/>
           <w:sz w:val="22"/>
           <w:szCs w:val="22"/>
         </w:rPr>
       </w:pPr>
-      <w:r>
-        <w:rPr>
-          <w:rFonts w:ascii="Arial" w:hAnsi="Arial" w:cs="Arial"/>
+    </w:p>
+    <w:p>
+      <w:pPr>
+        <w:spacing w:after="0" w:line="240" w:lineRule="auto"/>
+        <w:ind w:left="0"/>
+        <w:rPr>
           <w:spacing w:val="-1"/>
-          <w:sz w:val="22"/>
-          <w:szCs w:val="22"/>
-        </w:rPr>
-        <w:t>Screenshot</w:t>
+          <w:szCs w:val="22"/>
+          <w:lang w:val="en-IE" w:eastAsia="en-IE"/>
+        </w:rPr>
+      </w:pPr>
+      <w:r>
+        <w:rPr>
+          <w:spacing w:val="-1"/>
+          <w:szCs w:val="22"/>
+        </w:rPr>
+        <w:br w:type="page"/>
       </w:r>
     </w:p>
     <w:p>
@@ -15114,7 +15557,446 @@
         <w:spacing w:before="206" w:beforeAutospacing="0" w:after="0" w:afterAutospacing="0"/>
         <w:ind w:left="1134"/>
         <w:rPr>
-          <w:ins w:id="31" w:author="Finnegan, Ciaran (IE Dublin)" w:date="2019-10-15T18:08:00Z"/>
+          <w:rFonts w:ascii="Arial" w:hAnsi="Arial" w:cs="Arial"/>
+          <w:spacing w:val="-1"/>
+          <w:sz w:val="22"/>
+          <w:szCs w:val="22"/>
+        </w:rPr>
+      </w:pPr>
+      <w:r>
+        <w:rPr>
+          <w:rFonts w:ascii="Arial" w:hAnsi="Arial" w:cs="Arial"/>
+          <w:spacing w:val="-1"/>
+          <w:sz w:val="22"/>
+          <w:szCs w:val="22"/>
+        </w:rPr>
+        <w:lastRenderedPageBreak/>
+        <w:t xml:space="preserve">We also used the </w:t>
+      </w:r>
+      <w:proofErr w:type="spellStart"/>
+      <w:r>
+        <w:rPr>
+          <w:rFonts w:ascii="Arial" w:hAnsi="Arial" w:cs="Arial"/>
+          <w:spacing w:val="-1"/>
+          <w:sz w:val="22"/>
+          <w:szCs w:val="22"/>
+        </w:rPr>
+        <w:t>AutoModel</w:t>
+      </w:r>
+      <w:proofErr w:type="spellEnd"/>
+      <w:r>
+        <w:rPr>
+          <w:rFonts w:ascii="Arial" w:hAnsi="Arial" w:cs="Arial"/>
+          <w:spacing w:val="-1"/>
+          <w:sz w:val="22"/>
+          <w:szCs w:val="22"/>
+        </w:rPr>
+        <w:t xml:space="preserve"> function in RapidMiner on our prepared Training </w:t>
+      </w:r>
+      <w:r>
+        <w:rPr>
+          <w:rFonts w:ascii="Arial" w:hAnsi="Arial" w:cs="Arial"/>
+          <w:spacing w:val="-1"/>
+          <w:sz w:val="22"/>
+          <w:szCs w:val="22"/>
+        </w:rPr>
+        <w:t>S</w:t>
+      </w:r>
+      <w:r>
+        <w:rPr>
+          <w:rFonts w:ascii="Arial" w:hAnsi="Arial" w:cs="Arial"/>
+          <w:spacing w:val="-1"/>
+          <w:sz w:val="22"/>
+          <w:szCs w:val="22"/>
+        </w:rPr>
+        <w:t xml:space="preserve">et data to look at the </w:t>
+      </w:r>
+      <w:r>
+        <w:rPr>
+          <w:rFonts w:ascii="Arial" w:hAnsi="Arial" w:cs="Arial"/>
+          <w:spacing w:val="-1"/>
+          <w:sz w:val="22"/>
+          <w:szCs w:val="22"/>
+        </w:rPr>
+        <w:t xml:space="preserve">recommended </w:t>
+      </w:r>
+      <w:r>
+        <w:rPr>
+          <w:rFonts w:ascii="Arial" w:hAnsi="Arial" w:cs="Arial"/>
+          <w:spacing w:val="-1"/>
+          <w:sz w:val="22"/>
+          <w:szCs w:val="22"/>
+        </w:rPr>
+        <w:t>selection of models</w:t>
+      </w:r>
+      <w:r>
+        <w:rPr>
+          <w:rFonts w:ascii="Arial" w:hAnsi="Arial" w:cs="Arial"/>
+          <w:spacing w:val="-1"/>
+          <w:sz w:val="22"/>
+          <w:szCs w:val="22"/>
+        </w:rPr>
+        <w:t>, their relative accuracy, along with other information such as recommended feature sets, and correlations.</w:t>
+      </w:r>
+      <w:r>
+        <w:rPr>
+          <w:rFonts w:ascii="Arial" w:hAnsi="Arial" w:cs="Arial"/>
+          <w:spacing w:val="-1"/>
+          <w:sz w:val="22"/>
+          <w:szCs w:val="22"/>
+        </w:rPr>
+        <w:t xml:space="preserve"> </w:t>
+      </w:r>
+    </w:p>
+    <w:p>
+      <w:pPr>
+        <w:pStyle w:val="mz"/>
+        <w:shd w:val="clear" w:color="auto" w:fill="FFFFFF"/>
+        <w:spacing w:before="206" w:beforeAutospacing="0" w:after="0" w:afterAutospacing="0"/>
+        <w:ind w:left="1134"/>
+        <w:rPr>
+          <w:rFonts w:ascii="Arial" w:hAnsi="Arial" w:cs="Arial"/>
+          <w:spacing w:val="-1"/>
+          <w:sz w:val="22"/>
+          <w:szCs w:val="22"/>
+        </w:rPr>
+      </w:pPr>
+    </w:p>
+    <w:p>
+      <w:pPr>
+        <w:pStyle w:val="mz"/>
+        <w:shd w:val="clear" w:color="auto" w:fill="FFFFFF"/>
+        <w:spacing w:before="206" w:beforeAutospacing="0" w:after="0" w:afterAutospacing="0"/>
+        <w:ind w:left="1134"/>
+        <w:rPr>
+          <w:rFonts w:ascii="Arial" w:hAnsi="Arial" w:cs="Arial"/>
+          <w:spacing w:val="-1"/>
+          <w:sz w:val="22"/>
+          <w:szCs w:val="22"/>
+        </w:rPr>
+      </w:pPr>
+      <w:r>
+        <w:rPr>
+          <w:rFonts w:ascii="Arial" w:hAnsi="Arial" w:cs="Arial"/>
+          <w:spacing w:val="-1"/>
+          <w:sz w:val="22"/>
+          <w:szCs w:val="22"/>
+        </w:rPr>
+        <w:t>&lt;</w:t>
+      </w:r>
+      <w:proofErr w:type="gramStart"/>
+      <w:r>
+        <w:rPr>
+          <w:rFonts w:ascii="Arial" w:hAnsi="Arial" w:cs="Arial"/>
+          <w:spacing w:val="-1"/>
+          <w:sz w:val="22"/>
+          <w:szCs w:val="22"/>
+        </w:rPr>
+        <w:t>screenshot</w:t>
+      </w:r>
+      <w:proofErr w:type="gramEnd"/>
+      <w:r>
+        <w:rPr>
+          <w:rFonts w:ascii="Arial" w:hAnsi="Arial" w:cs="Arial"/>
+          <w:spacing w:val="-1"/>
+          <w:sz w:val="22"/>
+          <w:szCs w:val="22"/>
+        </w:rPr>
+        <w:t xml:space="preserve"> of </w:t>
+      </w:r>
+      <w:proofErr w:type="spellStart"/>
+      <w:r>
+        <w:rPr>
+          <w:rFonts w:ascii="Arial" w:hAnsi="Arial" w:cs="Arial"/>
+          <w:spacing w:val="-1"/>
+          <w:sz w:val="22"/>
+          <w:szCs w:val="22"/>
+        </w:rPr>
+        <w:t>AutoModel</w:t>
+      </w:r>
+      <w:proofErr w:type="spellEnd"/>
+      <w:r>
+        <w:rPr>
+          <w:rFonts w:ascii="Arial" w:hAnsi="Arial" w:cs="Arial"/>
+          <w:spacing w:val="-1"/>
+          <w:sz w:val="22"/>
+          <w:szCs w:val="22"/>
+        </w:rPr>
+        <w:t xml:space="preserve"> on Training Data&gt;</w:t>
+      </w:r>
+    </w:p>
+    <w:p>
+      <w:pPr>
+        <w:pStyle w:val="mz"/>
+        <w:shd w:val="clear" w:color="auto" w:fill="FFFFFF"/>
+        <w:spacing w:before="206" w:beforeAutospacing="0" w:after="0" w:afterAutospacing="0"/>
+        <w:ind w:left="1134"/>
+        <w:rPr>
+          <w:rFonts w:ascii="Arial" w:hAnsi="Arial" w:cs="Arial"/>
+          <w:spacing w:val="-1"/>
+          <w:sz w:val="22"/>
+          <w:szCs w:val="22"/>
+        </w:rPr>
+      </w:pPr>
+      <w:r>
+        <w:rPr>
+          <w:rFonts w:ascii="Arial" w:hAnsi="Arial" w:cs="Arial"/>
+          <w:spacing w:val="-1"/>
+          <w:sz w:val="22"/>
+          <w:szCs w:val="22"/>
+        </w:rPr>
+        <w:t xml:space="preserve">The </w:t>
+      </w:r>
+      <w:proofErr w:type="spellStart"/>
+      <w:r>
+        <w:rPr>
+          <w:rFonts w:ascii="Arial" w:hAnsi="Arial" w:cs="Arial"/>
+          <w:spacing w:val="-1"/>
+          <w:sz w:val="22"/>
+          <w:szCs w:val="22"/>
+        </w:rPr>
+        <w:t>AutoModel</w:t>
+      </w:r>
+      <w:proofErr w:type="spellEnd"/>
+      <w:r>
+        <w:rPr>
+          <w:rFonts w:ascii="Arial" w:hAnsi="Arial" w:cs="Arial"/>
+          <w:spacing w:val="-1"/>
+          <w:sz w:val="22"/>
+          <w:szCs w:val="22"/>
+        </w:rPr>
+        <w:t xml:space="preserve"> output re-confirmed that we would focus our Modelling Phase to look at the recommended list of five algorithms, as listed in the </w:t>
+      </w:r>
+      <w:proofErr w:type="spellStart"/>
+      <w:r>
+        <w:rPr>
+          <w:rFonts w:ascii="Arial" w:hAnsi="Arial" w:cs="Arial"/>
+          <w:spacing w:val="-1"/>
+          <w:sz w:val="22"/>
+          <w:szCs w:val="22"/>
+        </w:rPr>
+        <w:t>RpaidMiner</w:t>
+      </w:r>
+      <w:proofErr w:type="spellEnd"/>
+      <w:r>
+        <w:rPr>
+          <w:rFonts w:ascii="Arial" w:hAnsi="Arial" w:cs="Arial"/>
+          <w:spacing w:val="-1"/>
+          <w:sz w:val="22"/>
+          <w:szCs w:val="22"/>
+        </w:rPr>
+        <w:t xml:space="preserve"> website screenshot above. K-NN and Rule Induction did not feature in the </w:t>
+      </w:r>
+      <w:proofErr w:type="spellStart"/>
+      <w:r>
+        <w:rPr>
+          <w:rFonts w:ascii="Arial" w:hAnsi="Arial" w:cs="Arial"/>
+          <w:spacing w:val="-1"/>
+          <w:sz w:val="22"/>
+          <w:szCs w:val="22"/>
+        </w:rPr>
+        <w:t>AutoModel</w:t>
+      </w:r>
+      <w:proofErr w:type="spellEnd"/>
+      <w:r>
+        <w:rPr>
+          <w:rFonts w:ascii="Arial" w:hAnsi="Arial" w:cs="Arial"/>
+          <w:spacing w:val="-1"/>
+          <w:sz w:val="22"/>
+          <w:szCs w:val="22"/>
+        </w:rPr>
+        <w:t xml:space="preserve"> output but we choose to go with the recommendations from the RapidMiner web application.</w:t>
+      </w:r>
+    </w:p>
+    <w:p>
+      <w:pPr>
+        <w:pStyle w:val="mz"/>
+        <w:shd w:val="clear" w:color="auto" w:fill="FFFFFF"/>
+        <w:spacing w:before="206" w:beforeAutospacing="0" w:after="0" w:afterAutospacing="0"/>
+        <w:ind w:left="1134"/>
+        <w:rPr>
+          <w:rFonts w:ascii="Arial" w:hAnsi="Arial" w:cs="Arial"/>
+          <w:spacing w:val="-1"/>
+          <w:sz w:val="22"/>
+          <w:szCs w:val="22"/>
+        </w:rPr>
+      </w:pPr>
+    </w:p>
+    <w:p>
+      <w:pPr>
+        <w:pStyle w:val="mz"/>
+        <w:shd w:val="clear" w:color="auto" w:fill="FFFFFF"/>
+        <w:spacing w:before="206" w:beforeAutospacing="0" w:after="0" w:afterAutospacing="0"/>
+        <w:ind w:left="1134"/>
+        <w:rPr>
+          <w:rFonts w:ascii="Arial" w:hAnsi="Arial" w:cs="Arial"/>
+          <w:spacing w:val="-1"/>
+          <w:sz w:val="22"/>
+          <w:szCs w:val="22"/>
+        </w:rPr>
+      </w:pPr>
+      <w:r>
+        <w:rPr>
+          <w:rFonts w:ascii="Arial" w:hAnsi="Arial" w:cs="Arial"/>
+          <w:spacing w:val="-1"/>
+          <w:sz w:val="22"/>
+          <w:szCs w:val="22"/>
+        </w:rPr>
+        <w:t xml:space="preserve">The Wine data quality has already been </w:t>
+      </w:r>
+      <w:proofErr w:type="gramStart"/>
+      <w:r>
+        <w:rPr>
+          <w:rFonts w:ascii="Arial" w:hAnsi="Arial" w:cs="Arial"/>
+          <w:spacing w:val="-1"/>
+          <w:sz w:val="22"/>
+          <w:szCs w:val="22"/>
+        </w:rPr>
+        <w:t>determine</w:t>
+      </w:r>
+      <w:proofErr w:type="gramEnd"/>
+      <w:r>
+        <w:rPr>
+          <w:rFonts w:ascii="Arial" w:hAnsi="Arial" w:cs="Arial"/>
+          <w:spacing w:val="-1"/>
+          <w:sz w:val="22"/>
+          <w:szCs w:val="22"/>
+        </w:rPr>
+        <w:t xml:space="preserve"> to be very good, based on our analysis and work described in Section </w:t>
+      </w:r>
+      <w:r>
+        <w:rPr>
+          <w:rFonts w:ascii="Arial" w:hAnsi="Arial" w:cs="Arial"/>
+          <w:spacing w:val="-1"/>
+          <w:sz w:val="22"/>
+          <w:szCs w:val="22"/>
+        </w:rPr>
+        <w:fldChar w:fldCharType="begin"/>
+      </w:r>
+      <w:r>
+        <w:rPr>
+          <w:rFonts w:ascii="Arial" w:hAnsi="Arial" w:cs="Arial"/>
+          <w:spacing w:val="-1"/>
+          <w:sz w:val="22"/>
+          <w:szCs w:val="22"/>
+        </w:rPr>
+        <w:instrText xml:space="preserve"> REF _Ref31967355 \r \h </w:instrText>
+      </w:r>
+      <w:r>
+        <w:rPr>
+          <w:rFonts w:ascii="Arial" w:hAnsi="Arial" w:cs="Arial"/>
+          <w:spacing w:val="-1"/>
+          <w:sz w:val="22"/>
+          <w:szCs w:val="22"/>
+        </w:rPr>
+      </w:r>
+      <w:r>
+        <w:rPr>
+          <w:rFonts w:ascii="Arial" w:hAnsi="Arial" w:cs="Arial"/>
+          <w:spacing w:val="-1"/>
+          <w:sz w:val="22"/>
+          <w:szCs w:val="22"/>
+        </w:rPr>
+        <w:fldChar w:fldCharType="separate"/>
+      </w:r>
+      <w:r>
+        <w:rPr>
+          <w:rFonts w:ascii="Arial" w:hAnsi="Arial" w:cs="Arial"/>
+          <w:spacing w:val="-1"/>
+          <w:sz w:val="22"/>
+          <w:szCs w:val="22"/>
+        </w:rPr>
+        <w:t>3</w:t>
+      </w:r>
+      <w:r>
+        <w:rPr>
+          <w:rFonts w:ascii="Arial" w:hAnsi="Arial" w:cs="Arial"/>
+          <w:spacing w:val="-1"/>
+          <w:sz w:val="22"/>
+          <w:szCs w:val="22"/>
+        </w:rPr>
+        <w:fldChar w:fldCharType="end"/>
+      </w:r>
+      <w:r>
+        <w:rPr>
+          <w:rFonts w:ascii="Arial" w:hAnsi="Arial" w:cs="Arial"/>
+          <w:spacing w:val="-1"/>
+          <w:sz w:val="22"/>
+          <w:szCs w:val="22"/>
+        </w:rPr>
+        <w:t xml:space="preserve"> and Section </w:t>
+      </w:r>
+      <w:r>
+        <w:rPr>
+          <w:rFonts w:ascii="Arial" w:hAnsi="Arial" w:cs="Arial"/>
+          <w:spacing w:val="-1"/>
+          <w:sz w:val="22"/>
+          <w:szCs w:val="22"/>
+        </w:rPr>
+        <w:fldChar w:fldCharType="begin"/>
+      </w:r>
+      <w:r>
+        <w:rPr>
+          <w:rFonts w:ascii="Arial" w:hAnsi="Arial" w:cs="Arial"/>
+          <w:spacing w:val="-1"/>
+          <w:sz w:val="22"/>
+          <w:szCs w:val="22"/>
+        </w:rPr>
+        <w:instrText xml:space="preserve"> REF _Ref31041693 \r \h </w:instrText>
+      </w:r>
+      <w:r>
+        <w:rPr>
+          <w:rFonts w:ascii="Arial" w:hAnsi="Arial" w:cs="Arial"/>
+          <w:spacing w:val="-1"/>
+          <w:sz w:val="22"/>
+          <w:szCs w:val="22"/>
+        </w:rPr>
+      </w:r>
+      <w:r>
+        <w:rPr>
+          <w:rFonts w:ascii="Arial" w:hAnsi="Arial" w:cs="Arial"/>
+          <w:spacing w:val="-1"/>
+          <w:sz w:val="22"/>
+          <w:szCs w:val="22"/>
+        </w:rPr>
+        <w:fldChar w:fldCharType="separate"/>
+      </w:r>
+      <w:r>
+        <w:rPr>
+          <w:rFonts w:ascii="Arial" w:hAnsi="Arial" w:cs="Arial"/>
+          <w:spacing w:val="-1"/>
+          <w:sz w:val="22"/>
+          <w:szCs w:val="22"/>
+        </w:rPr>
+        <w:t>4</w:t>
+      </w:r>
+      <w:r>
+        <w:rPr>
+          <w:rFonts w:ascii="Arial" w:hAnsi="Arial" w:cs="Arial"/>
+          <w:spacing w:val="-1"/>
+          <w:sz w:val="22"/>
+          <w:szCs w:val="22"/>
+        </w:rPr>
+        <w:fldChar w:fldCharType="end"/>
+      </w:r>
+      <w:r>
+        <w:rPr>
+          <w:rFonts w:ascii="Arial" w:hAnsi="Arial" w:cs="Arial"/>
+          <w:spacing w:val="-1"/>
+          <w:sz w:val="22"/>
+          <w:szCs w:val="22"/>
+        </w:rPr>
+        <w:t xml:space="preserve"> of this document. Therefore it was expected that our modelling techniques with the above algorithms would not encounter any issues with the data structure or format.</w:t>
+      </w:r>
+    </w:p>
+    <w:p>
+      <w:pPr>
+        <w:pStyle w:val="mz"/>
+        <w:shd w:val="clear" w:color="auto" w:fill="FFFFFF"/>
+        <w:spacing w:before="206" w:beforeAutospacing="0" w:after="0" w:afterAutospacing="0"/>
+        <w:ind w:left="1134"/>
+        <w:rPr>
+          <w:ins w:id="30" w:author="Finnegan, Ciaran (IE Dublin)" w:date="2019-10-15T18:08:00Z"/>
           <w:rFonts w:ascii="Arial" w:hAnsi="Arial" w:cs="Arial"/>
           <w:spacing w:val="-1"/>
           <w:sz w:val="22"/>
@@ -15131,149 +16013,8 @@
         </w:numPr>
         <w:ind w:left="1134"/>
       </w:pPr>
-      <w:bookmarkStart w:id="32" w:name="_Ref21367206"/>
-    </w:p>
-    <w:p>
-      <w:pPr>
-        <w:pStyle w:val="Heading2"/>
-      </w:pPr>
-      <w:bookmarkStart w:id="33" w:name="_Toc31879317"/>
-      <w:bookmarkStart w:id="34" w:name="_Ref31883102"/>
-      <w:bookmarkEnd w:id="32"/>
-      <w:r>
-        <w:t>Generate Test Design</w:t>
-      </w:r>
-      <w:bookmarkEnd w:id="33"/>
-      <w:bookmarkEnd w:id="34"/>
-    </w:p>
-    <w:p>
-      <w:r>
-        <w:t>Training and test sets</w:t>
-      </w:r>
-      <w:proofErr w:type="gramStart"/>
-      <w:r>
-        <w:t>..</w:t>
-      </w:r>
-      <w:proofErr w:type="gramEnd"/>
-    </w:p>
-    <w:p/>
-    <w:p>
-      <w:r>
-        <w:t>Show screen shot</w:t>
-      </w:r>
-      <w:proofErr w:type="gramStart"/>
-      <w:r>
-        <w:t>..</w:t>
-      </w:r>
-      <w:proofErr w:type="gramEnd"/>
-    </w:p>
-    <w:p/>
-    <w:p>
-      <w:r>
-        <w:t xml:space="preserve">SMOTE and </w:t>
-      </w:r>
-      <w:proofErr w:type="spellStart"/>
-      <w:r>
-        <w:t>Downsampling</w:t>
-      </w:r>
-      <w:proofErr w:type="spellEnd"/>
-      <w:r>
-        <w:t xml:space="preserve"> within Cross Validation</w:t>
-      </w:r>
-      <w:proofErr w:type="gramStart"/>
-      <w:r>
-        <w:t>..</w:t>
-      </w:r>
-      <w:proofErr w:type="gramEnd"/>
-    </w:p>
-    <w:p/>
-    <w:p>
-      <w:pPr>
-        <w:pStyle w:val="Heading2"/>
-      </w:pPr>
-      <w:bookmarkStart w:id="35" w:name="_Toc31879318"/>
-      <w:bookmarkStart w:id="36" w:name="_Ref31883113"/>
-      <w:r>
-        <w:t>Build Model</w:t>
-      </w:r>
-      <w:bookmarkEnd w:id="35"/>
-      <w:bookmarkEnd w:id="36"/>
-    </w:p>
-    <w:p>
-      <w:r>
-        <w:t>The</w:t>
-      </w:r>
-      <w:proofErr w:type="gramStart"/>
-      <w:r>
-        <w:t>..</w:t>
-      </w:r>
-      <w:proofErr w:type="gramEnd"/>
-    </w:p>
-    <w:p>
-      <w:pPr>
-        <w:ind w:left="567"/>
-      </w:pPr>
-    </w:p>
-    <w:p>
-      <w:pPr>
-        <w:pStyle w:val="Heading2"/>
-      </w:pPr>
-      <w:bookmarkStart w:id="37" w:name="_Toc31879319"/>
-      <w:r>
-        <w:t>Assess Model</w:t>
-      </w:r>
-      <w:bookmarkEnd w:id="37"/>
-    </w:p>
-    <w:p>
-      <w:r>
-        <w:t>The</w:t>
-      </w:r>
-      <w:proofErr w:type="gramStart"/>
-      <w:r>
-        <w:t>..</w:t>
-      </w:r>
-      <w:proofErr w:type="gramEnd"/>
-    </w:p>
-    <w:p>
-      <w:pPr>
-        <w:spacing w:after="0" w:line="240" w:lineRule="auto"/>
-        <w:ind w:left="0"/>
-      </w:pPr>
-    </w:p>
-    <w:p/>
-    <w:p/>
-    <w:p>
-      <w:pPr>
-        <w:pStyle w:val="Heading1"/>
-      </w:pPr>
-      <w:bookmarkStart w:id="38" w:name="_Toc31879320"/>
-      <w:r>
-        <w:lastRenderedPageBreak/>
-        <w:t>Evaluation</w:t>
-      </w:r>
-      <w:bookmarkEnd w:id="38"/>
-    </w:p>
-    <w:p>
-      <w:pPr>
-        <w:pStyle w:val="Heading2"/>
-      </w:pPr>
-      <w:bookmarkStart w:id="39" w:name="_Toc31879321"/>
-      <w:r>
-        <w:t>Evaluate Results</w:t>
-      </w:r>
-      <w:bookmarkEnd w:id="39"/>
-    </w:p>
-    <w:p>
-      <w:r>
-        <w:t>We</w:t>
-      </w:r>
-      <w:proofErr w:type="gramStart"/>
-      <w:r>
-        <w:t>..</w:t>
-      </w:r>
-      <w:proofErr w:type="gramEnd"/>
-    </w:p>
-    <w:p/>
+      <w:bookmarkStart w:id="31" w:name="_Ref21367206"/>
+    </w:p>
     <w:p>
       <w:pPr>
         <w:spacing w:after="0" w:line="240" w:lineRule="auto"/>
@@ -15287,18 +16028,230 @@
           <w:szCs w:val="28"/>
         </w:rPr>
       </w:pPr>
-      <w:bookmarkStart w:id="40" w:name="_Ref21368078"/>
+      <w:bookmarkStart w:id="32" w:name="_Toc31879317"/>
+      <w:bookmarkStart w:id="33" w:name="_Ref31883102"/>
+      <w:bookmarkEnd w:id="31"/>
+      <w:r>
+        <w:br w:type="page"/>
+      </w:r>
     </w:p>
     <w:p>
       <w:pPr>
         <w:pStyle w:val="Heading2"/>
       </w:pPr>
-      <w:bookmarkStart w:id="41" w:name="_Toc31879322"/>
-      <w:bookmarkEnd w:id="40"/>
-      <w:r>
-        <w:t>Review Process</w:t>
-      </w:r>
-      <w:bookmarkEnd w:id="41"/>
+      <w:r>
+        <w:lastRenderedPageBreak/>
+        <w:t>Generate Test Design</w:t>
+      </w:r>
+      <w:bookmarkEnd w:id="32"/>
+      <w:bookmarkEnd w:id="33"/>
+    </w:p>
+    <w:p>
+      <w:r>
+        <w:t>Before building an actual model, it is general practice in this task within the Modelling Phase to generate a procedure to test the model’s quality and validity.</w:t>
+      </w:r>
+    </w:p>
+    <w:p>
+      <w:r>
+        <w:t xml:space="preserve">In a supervised data mining task, such as the classification of </w:t>
+      </w:r>
+      <w:proofErr w:type="spellStart"/>
+      <w:r>
+        <w:t>wne</w:t>
+      </w:r>
+      <w:proofErr w:type="spellEnd"/>
+      <w:r>
+        <w:t xml:space="preserve"> quality in this project, it would be common to use error rates as quality measures for the models.</w:t>
+      </w:r>
+    </w:p>
+    <w:p/>
+    <w:p>
+      <w:pPr>
+        <w:rPr>
+          <w:i/>
+        </w:rPr>
+      </w:pPr>
+      <w:r>
+        <w:rPr>
+          <w:i/>
+        </w:rPr>
+        <w:t>Training and Test Sets</w:t>
+      </w:r>
+    </w:p>
+    <w:p>
+      <w:r>
+        <w:t xml:space="preserve">We therefore separated our Wine Quality dataset into Training and Test sets. </w:t>
+      </w:r>
+    </w:p>
+    <w:p>
+      <w:r>
+        <w:t>The Training Set is used to build the model, and the quality of the model is sub</w:t>
+      </w:r>
+      <w:r>
+        <w:t xml:space="preserve">sequently </w:t>
+      </w:r>
+      <w:r>
+        <w:t xml:space="preserve">estimated </w:t>
+      </w:r>
+      <w:r>
+        <w:t>using the separate Test Set.</w:t>
+      </w:r>
+    </w:p>
+    <w:p>
+      <w:r>
+        <w:t xml:space="preserve">We build a Data Preparation Process in RapidMiner to prepare the Wine Quality csv data for use in Modelling. The final steps in that </w:t>
+      </w:r>
+      <w:proofErr w:type="spellStart"/>
+      <w:r>
+        <w:t>prodcess</w:t>
+      </w:r>
+      <w:proofErr w:type="spellEnd"/>
+      <w:r>
+        <w:t xml:space="preserve"> were to split the overall dataset in a 70/30 ratio into the Training and Testing sets</w:t>
+      </w:r>
+      <w:r>
+        <w:t xml:space="preserve"> respectively</w:t>
+      </w:r>
+      <w:r>
+        <w:t>.</w:t>
+      </w:r>
+    </w:p>
+    <w:p>
+      <w:r>
+        <w:rPr>
+          <w:noProof/>
+          <w:lang w:eastAsia="en-GB"/>
+        </w:rPr>
+        <w:drawing>
+          <wp:inline distT="0" distB="0" distL="0" distR="0" wp14:anchorId="7550AFAD" wp14:editId="148BCD13">
+            <wp:extent cx="5448300" cy="4122420"/>
+            <wp:effectExtent l="0" t="0" r="0" b="0"/>
+            <wp:docPr id="22" name="Picture 22"/>
+            <wp:cNvGraphicFramePr>
+              <a:graphicFrameLocks xmlns:a="http://schemas.openxmlformats.org/drawingml/2006/main" noChangeAspect="1"/>
+            </wp:cNvGraphicFramePr>
+            <a:graphic xmlns:a="http://schemas.openxmlformats.org/drawingml/2006/main">
+              <a:graphicData uri="http://schemas.openxmlformats.org/drawingml/2006/picture">
+                <pic:pic xmlns:pic="http://schemas.openxmlformats.org/drawingml/2006/picture">
+                  <pic:nvPicPr>
+                    <pic:cNvPr id="0" name="DataManipulationProcess.JPG"/>
+                    <pic:cNvPicPr/>
+                  </pic:nvPicPr>
+                  <pic:blipFill>
+                    <a:blip r:embed="rId46">
+                      <a:extLst>
+                        <a:ext uri="{28A0092B-C50C-407E-A947-70E740481C1C}">
+                          <a14:useLocalDpi xmlns:a14="http://schemas.microsoft.com/office/drawing/2010/main" val="0"/>
+                        </a:ext>
+                      </a:extLst>
+                    </a:blip>
+                    <a:stretch>
+                      <a:fillRect/>
+                    </a:stretch>
+                  </pic:blipFill>
+                  <pic:spPr>
+                    <a:xfrm>
+                      <a:off x="0" y="0"/>
+                      <a:ext cx="5448300" cy="4122420"/>
+                    </a:xfrm>
+                    <a:prstGeom prst="rect">
+                      <a:avLst/>
+                    </a:prstGeom>
+                  </pic:spPr>
+                </pic:pic>
+              </a:graphicData>
+            </a:graphic>
+          </wp:inline>
+        </w:drawing>
+      </w:r>
+    </w:p>
+    <w:p>
+      <w:pPr>
+        <w:jc w:val="center"/>
+      </w:pPr>
+      <w:r>
+        <w:t>Figure n</w:t>
+      </w:r>
+    </w:p>
+    <w:p/>
+    <w:p>
+      <w:r>
+        <w:t xml:space="preserve">Storing the Training and Test Sets at the end of this process allows us to investigate the data stores </w:t>
+      </w:r>
+      <w:proofErr w:type="spellStart"/>
+      <w:r>
+        <w:t>indepently</w:t>
+      </w:r>
+      <w:proofErr w:type="spellEnd"/>
+      <w:r>
+        <w:t xml:space="preserve"> before we enter the Modelling Phase.</w:t>
+      </w:r>
+    </w:p>
+    <w:p>
+      <w:r>
+        <w:t>The Modelling Phase process in RapidMiner begins with the Training and Test Sets as the initial inputs.</w:t>
+      </w:r>
+    </w:p>
+    <w:p/>
+    <w:p>
+      <w:pPr>
+        <w:pStyle w:val="Heading2"/>
+      </w:pPr>
+      <w:bookmarkStart w:id="34" w:name="_Toc31879318"/>
+      <w:bookmarkStart w:id="35" w:name="_Ref31883113"/>
+      <w:r>
+        <w:lastRenderedPageBreak/>
+        <w:t>Build Model</w:t>
+      </w:r>
+      <w:bookmarkEnd w:id="34"/>
+      <w:bookmarkEnd w:id="35"/>
+    </w:p>
+    <w:p>
+      <w:r>
+        <w:t>The</w:t>
+      </w:r>
+      <w:r>
+        <w:t xml:space="preserve"> purpose of this </w:t>
+      </w:r>
+      <w:proofErr w:type="spellStart"/>
+      <w:r>
+        <w:t>taks</w:t>
+      </w:r>
+      <w:proofErr w:type="spellEnd"/>
+      <w:r>
+        <w:t xml:space="preserve"> is to run the modelling tool (RapidMiner) on the prepared dataset (Wine Quality) to create one or more models</w:t>
+      </w:r>
+      <w:r>
+        <w:t>.</w:t>
+      </w:r>
+    </w:p>
+    <w:p/>
+    <w:p>
+      <w:r>
+        <w:t xml:space="preserve">In our project, we choose to focus initially on five models and then focused on the one that was more consistently generating more </w:t>
+      </w:r>
+      <w:proofErr w:type="spellStart"/>
+      <w:r>
+        <w:t>accure</w:t>
+      </w:r>
+      <w:proofErr w:type="spellEnd"/>
+      <w:r>
+        <w:t xml:space="preserve"> results with the Test Set data.</w:t>
+      </w:r>
+    </w:p>
+    <w:p/>
+    <w:p>
+      <w:pPr>
+        <w:rPr>
+          <w:i/>
+        </w:rPr>
+      </w:pPr>
+      <w:r>
+        <w:rPr>
+          <w:i/>
+        </w:rPr>
+        <w:t>Cross Validation</w:t>
+      </w:r>
     </w:p>
     <w:p>
       <w:r>
@@ -15314,26 +16267,537 @@
     <w:p/>
     <w:p>
       <w:pPr>
+        <w:rPr>
+          <w:i/>
+        </w:rPr>
+      </w:pPr>
+      <w:r>
+        <w:rPr>
+          <w:i/>
+        </w:rPr>
+        <w:t xml:space="preserve">Embedded Over and </w:t>
+      </w:r>
+      <w:proofErr w:type="spellStart"/>
+      <w:r>
+        <w:rPr>
+          <w:i/>
+        </w:rPr>
+        <w:t>UnderSampling</w:t>
+      </w:r>
+      <w:proofErr w:type="spellEnd"/>
+    </w:p>
+    <w:p>
+      <w:r>
+        <w:t>The</w:t>
+      </w:r>
+      <w:proofErr w:type="gramStart"/>
+      <w:r>
+        <w:t>..</w:t>
+      </w:r>
+      <w:proofErr w:type="gramEnd"/>
+    </w:p>
+    <w:p/>
+    <w:p/>
+    <w:p>
+      <w:pPr>
+        <w:rPr>
+          <w:i/>
+        </w:rPr>
+      </w:pPr>
+      <w:r>
+        <w:rPr>
+          <w:i/>
+        </w:rPr>
+        <w:t>Models</w:t>
+      </w:r>
+    </w:p>
+    <w:p>
+      <w:r>
+        <w:t>The</w:t>
+      </w:r>
+      <w:proofErr w:type="gramStart"/>
+      <w:r>
+        <w:t>..</w:t>
+      </w:r>
+      <w:proofErr w:type="gramEnd"/>
+    </w:p>
+    <w:p/>
+    <w:p/>
+    <w:p>
+      <w:pPr>
+        <w:rPr>
+          <w:i/>
+        </w:rPr>
+      </w:pPr>
+      <w:r>
+        <w:rPr>
+          <w:i/>
+        </w:rPr>
+        <w:t>Tracking Performance</w:t>
+      </w:r>
+      <w:r>
+        <w:rPr>
+          <w:i/>
+        </w:rPr>
+        <w:t xml:space="preserve"> – Training and Test Sets</w:t>
+      </w:r>
+    </w:p>
+    <w:p>
+      <w:r>
+        <w:t>The RapidMiner operator</w:t>
+      </w:r>
+      <w:proofErr w:type="gramStart"/>
+      <w:r>
+        <w:t>..</w:t>
+      </w:r>
+      <w:proofErr w:type="gramEnd"/>
+    </w:p>
+    <w:p/>
+    <w:p/>
+    <w:p>
+      <w:pPr>
+        <w:rPr>
+          <w:i/>
+        </w:rPr>
+      </w:pPr>
+      <w:r>
+        <w:rPr>
+          <w:i/>
+        </w:rPr>
+        <w:t>Parameter Settings</w:t>
+      </w:r>
+    </w:p>
+    <w:p>
+      <w:r>
+        <w:t>The</w:t>
+      </w:r>
+      <w:proofErr w:type="gramStart"/>
+      <w:r>
+        <w:t>..</w:t>
+      </w:r>
+      <w:proofErr w:type="gramEnd"/>
+    </w:p>
+    <w:p/>
+    <w:p/>
+    <w:p>
+      <w:pPr>
+        <w:ind w:left="567"/>
+      </w:pPr>
+    </w:p>
+    <w:p>
+      <w:pPr>
+        <w:spacing w:after="0" w:line="240" w:lineRule="auto"/>
+        <w:ind w:left="0"/>
+        <w:rPr>
+          <w:b/>
+          <w:bCs/>
+          <w:iCs/>
+          <w:color w:val="3C8D94"/>
+          <w:sz w:val="26"/>
+          <w:szCs w:val="28"/>
+        </w:rPr>
+      </w:pPr>
+      <w:bookmarkStart w:id="36" w:name="_Toc31879319"/>
+      <w:r>
+        <w:br w:type="page"/>
+      </w:r>
+    </w:p>
+    <w:p>
+      <w:pPr>
         <w:pStyle w:val="Heading2"/>
       </w:pPr>
-      <w:bookmarkStart w:id="42" w:name="_Toc31879323"/>
+      <w:r>
+        <w:lastRenderedPageBreak/>
+        <w:t>Assess Model</w:t>
+      </w:r>
+      <w:bookmarkEnd w:id="36"/>
+    </w:p>
+    <w:p>
+      <w:r>
+        <w:t>In general, the data mining engineer will interpret the models according to his domain knowledge, the data mining success criteria, and the desired test design.</w:t>
+      </w:r>
+    </w:p>
+    <w:p/>
+    <w:p>
+      <w:pPr>
+        <w:rPr>
+          <w:i/>
+        </w:rPr>
+      </w:pPr>
+      <w:r>
+        <w:rPr>
+          <w:i/>
+        </w:rPr>
+        <w:t>Business</w:t>
+      </w:r>
+      <w:r>
+        <w:rPr>
+          <w:i/>
+        </w:rPr>
+        <w:t xml:space="preserve"> D</w:t>
+      </w:r>
+      <w:r>
+        <w:rPr>
+          <w:i/>
+        </w:rPr>
+        <w:t>omain Criteria</w:t>
+      </w:r>
+    </w:p>
+    <w:p>
+      <w:r>
+        <w:t>In our business domain for this project, we want a predictive model that will help employees provide a high level recommendation on wine quality based on its known chemical composition (as opposed to actually sampling every new type of red wine purchased from the wholesaler!)</w:t>
+      </w:r>
+    </w:p>
+    <w:p>
+      <w:r>
+        <w:t xml:space="preserve">The model assessment task in the Modelling Phase… </w:t>
+      </w:r>
+    </w:p>
+    <w:p/>
+    <w:p>
+      <w:pPr>
+        <w:rPr>
+          <w:i/>
+        </w:rPr>
+      </w:pPr>
+      <w:r>
+        <w:rPr>
+          <w:i/>
+        </w:rPr>
+        <w:t>Ranking Models with Confusion Matrices</w:t>
+      </w:r>
+    </w:p>
+    <w:p>
+      <w:r>
+        <w:t xml:space="preserve">We attempted to </w:t>
+      </w:r>
+      <w:r>
+        <w:t>r</w:t>
+      </w:r>
+      <w:r>
+        <w:t xml:space="preserve">ank the models based on the </w:t>
+      </w:r>
+      <w:r>
+        <w:t>outputs of the RapidMiner Performance operator when the model is applied to the Test Set.</w:t>
+      </w:r>
+    </w:p>
+    <w:p/>
+    <w:p/>
+    <w:p>
+      <w:pPr>
+        <w:rPr>
+          <w:i/>
+        </w:rPr>
+      </w:pPr>
+      <w:r>
+        <w:rPr>
+          <w:i/>
+        </w:rPr>
+        <w:t>Model Assessments</w:t>
+      </w:r>
+    </w:p>
+    <w:p>
+      <w:r>
+        <w:t xml:space="preserve">Models are assessed based on evaluation </w:t>
+      </w:r>
+      <w:proofErr w:type="spellStart"/>
+      <w:r>
+        <w:t>critieria</w:t>
+      </w:r>
+      <w:proofErr w:type="spellEnd"/>
+      <w:r>
+        <w:t xml:space="preserve">, looking for general accuracy but also taking business success </w:t>
+      </w:r>
+      <w:proofErr w:type="spellStart"/>
+      <w:r>
+        <w:t>crtieria</w:t>
+      </w:r>
+      <w:proofErr w:type="spellEnd"/>
+      <w:r>
+        <w:t xml:space="preserve"> into account.</w:t>
+      </w:r>
+    </w:p>
+    <w:p/>
+    <w:p/>
+    <w:p>
+      <w:pPr>
+        <w:rPr>
+          <w:i/>
+        </w:rPr>
+      </w:pPr>
+      <w:r>
+        <w:rPr>
+          <w:i/>
+        </w:rPr>
+        <w:t>The Resulta</w:t>
+      </w:r>
+      <w:r>
+        <w:rPr>
+          <w:i/>
+        </w:rPr>
+        <w:t>nt Model of Choice for W</w:t>
+      </w:r>
+      <w:r>
+        <w:rPr>
+          <w:i/>
+        </w:rPr>
+        <w:t>ine Quality</w:t>
+      </w:r>
+    </w:p>
+    <w:p>
+      <w:r>
+        <w:t>The</w:t>
+      </w:r>
+      <w:proofErr w:type="gramStart"/>
+      <w:r>
+        <w:t>..</w:t>
+      </w:r>
+      <w:proofErr w:type="gramEnd"/>
+    </w:p>
+    <w:p/>
+    <w:p/>
+    <w:p>
+      <w:pPr>
+        <w:rPr>
+          <w:i/>
+        </w:rPr>
+      </w:pPr>
+      <w:r>
+        <w:rPr>
+          <w:i/>
+        </w:rPr>
+        <w:t>Revised Parameter Settings</w:t>
+      </w:r>
+    </w:p>
+    <w:p>
+      <w:r>
+        <w:t>The</w:t>
+      </w:r>
+      <w:proofErr w:type="gramStart"/>
+      <w:r>
+        <w:t>..</w:t>
+      </w:r>
+      <w:proofErr w:type="gramEnd"/>
+    </w:p>
+    <w:p>
+      <w:pPr>
+        <w:spacing w:after="0" w:line="240" w:lineRule="auto"/>
+        <w:ind w:left="0"/>
+      </w:pPr>
+    </w:p>
+    <w:p/>
+    <w:p/>
+    <w:p>
+      <w:pPr>
+        <w:pStyle w:val="Heading1"/>
+      </w:pPr>
+      <w:bookmarkStart w:id="37" w:name="_Toc31879320"/>
+      <w:r>
+        <w:lastRenderedPageBreak/>
+        <w:t>Evaluation</w:t>
+      </w:r>
+      <w:bookmarkEnd w:id="37"/>
+    </w:p>
+    <w:p>
+      <w:pPr>
+        <w:pStyle w:val="Heading2"/>
+      </w:pPr>
+      <w:bookmarkStart w:id="38" w:name="_Toc31879321"/>
+      <w:r>
+        <w:t>Evaluate Results</w:t>
+      </w:r>
+      <w:bookmarkEnd w:id="38"/>
+    </w:p>
+    <w:p>
+      <w:r>
+        <w:t xml:space="preserve">Previous evaluation steps </w:t>
+      </w:r>
+      <w:proofErr w:type="spellStart"/>
+      <w:r>
+        <w:t>dealth</w:t>
+      </w:r>
+      <w:proofErr w:type="spellEnd"/>
+      <w:r>
+        <w:t xml:space="preserve"> with factors such as the accuracy and generality of the model</w:t>
+      </w:r>
+      <w:r>
+        <w:t>.</w:t>
+      </w:r>
+      <w:r>
+        <w:t xml:space="preserve"> </w:t>
+      </w:r>
+      <w:proofErr w:type="gramStart"/>
+      <w:r>
+        <w:t>This task in the Evaluation Phase assess</w:t>
+      </w:r>
+      <w:proofErr w:type="gramEnd"/>
+      <w:r>
+        <w:t xml:space="preserve"> the degree to which the model meets the business objectives and determines if there is some business reason why this model is deficient.</w:t>
+      </w:r>
+    </w:p>
+    <w:p/>
+    <w:p>
+      <w:pPr>
+        <w:rPr>
+          <w:i/>
+        </w:rPr>
+      </w:pPr>
+      <w:r>
+        <w:rPr>
+          <w:i/>
+        </w:rPr>
+        <w:t xml:space="preserve">Assessment With Respect To Business </w:t>
+      </w:r>
+      <w:proofErr w:type="spellStart"/>
+      <w:r>
+        <w:rPr>
+          <w:i/>
+        </w:rPr>
+        <w:t>Succcess</w:t>
+      </w:r>
+      <w:proofErr w:type="spellEnd"/>
+      <w:r>
+        <w:rPr>
+          <w:i/>
+        </w:rPr>
+        <w:t xml:space="preserve"> </w:t>
+      </w:r>
+      <w:proofErr w:type="spellStart"/>
+      <w:r>
+        <w:rPr>
+          <w:i/>
+        </w:rPr>
+        <w:t>Crtieria</w:t>
+      </w:r>
+      <w:proofErr w:type="spellEnd"/>
+    </w:p>
+    <w:p>
+      <w:r>
+        <w:t xml:space="preserve">At best, we derived a model that will be success enough for our business purposes to correctly predict a ‘Medium’ wine in most circumstances. </w:t>
+      </w:r>
+    </w:p>
+    <w:p>
+      <w:r>
+        <w:t>The</w:t>
+      </w:r>
+      <w:proofErr w:type="gramStart"/>
+      <w:r>
+        <w:t>..</w:t>
+      </w:r>
+      <w:proofErr w:type="gramEnd"/>
+      <w:r>
+        <w:t xml:space="preserve"> </w:t>
+      </w:r>
+    </w:p>
+    <w:p/>
+    <w:p/>
+    <w:p>
+      <w:pPr>
+        <w:spacing w:after="0" w:line="240" w:lineRule="auto"/>
+        <w:ind w:left="0"/>
+        <w:rPr>
+          <w:b/>
+          <w:bCs/>
+          <w:iCs/>
+          <w:color w:val="3C8D94"/>
+          <w:sz w:val="26"/>
+          <w:szCs w:val="28"/>
+        </w:rPr>
+      </w:pPr>
+      <w:bookmarkStart w:id="39" w:name="_Ref21368078"/>
+    </w:p>
+    <w:p>
+      <w:pPr>
+        <w:pStyle w:val="Heading2"/>
+      </w:pPr>
+      <w:bookmarkStart w:id="40" w:name="_Toc31879322"/>
+      <w:bookmarkEnd w:id="39"/>
+      <w:r>
+        <w:t>Review Process</w:t>
+      </w:r>
+      <w:bookmarkEnd w:id="40"/>
+    </w:p>
+    <w:p>
+      <w:r>
+        <w:t>Have we overlooked any factors in our data mining process? Can we determine any flaw in our modelling approach?</w:t>
+      </w:r>
+    </w:p>
+    <w:p/>
+    <w:p>
+      <w:pPr>
+        <w:rPr>
+          <w:i/>
+        </w:rPr>
+      </w:pPr>
+      <w:r>
+        <w:rPr>
+          <w:i/>
+        </w:rPr>
+        <w:t>Data Structure</w:t>
+      </w:r>
+    </w:p>
+    <w:p>
+      <w:r>
+        <w:t>The</w:t>
+      </w:r>
+      <w:proofErr w:type="gramStart"/>
+      <w:r>
+        <w:t>..</w:t>
+      </w:r>
+      <w:proofErr w:type="gramEnd"/>
+    </w:p>
+    <w:p/>
+    <w:p/>
+    <w:p/>
+    <w:p>
+      <w:pPr>
+        <w:pStyle w:val="Heading2"/>
+      </w:pPr>
+      <w:bookmarkStart w:id="41" w:name="_Toc31879323"/>
       <w:r>
         <w:t>Determine</w:t>
       </w:r>
       <w:r>
         <w:t xml:space="preserve"> Next Steps</w:t>
       </w:r>
-      <w:bookmarkEnd w:id="42"/>
-    </w:p>
-    <w:p>
-      <w:r>
-        <w:t>The</w:t>
-      </w:r>
-      <w:proofErr w:type="gramStart"/>
-      <w:r>
-        <w:t>..</w:t>
-      </w:r>
-      <w:proofErr w:type="gramEnd"/>
+      <w:bookmarkEnd w:id="41"/>
+    </w:p>
+    <w:p>
+      <w:r>
+        <w:t>For this task in the Evaluation Phase the project needs to decide how to proceed.</w:t>
+      </w:r>
+    </w:p>
+    <w:p/>
+    <w:p>
+      <w:pPr>
+        <w:rPr>
+          <w:i/>
+        </w:rPr>
+      </w:pPr>
+      <w:r>
+        <w:rPr>
+          <w:i/>
+        </w:rPr>
+        <w:t>Determining Next Steps</w:t>
+      </w:r>
+    </w:p>
+    <w:p>
+      <w:r>
+        <w:t>In the ‘real world’, our wine Quality predictive model would probably have too many gaps and deficiencies to actually roll out into a production setting.</w:t>
+      </w:r>
+    </w:p>
+    <w:p>
+      <w:r>
+        <w:t xml:space="preserve">However, for the purposes of the CA, and for academic </w:t>
+      </w:r>
+      <w:proofErr w:type="spellStart"/>
+      <w:r>
+        <w:t>curiousity</w:t>
+      </w:r>
+      <w:proofErr w:type="spellEnd"/>
+      <w:r>
+        <w:t xml:space="preserve"> at least, we will move the Deployment Phase.</w:t>
+      </w:r>
     </w:p>
     <w:p/>
     <w:p>
@@ -15361,26 +16825,163 @@
       <w:pPr>
         <w:pStyle w:val="Heading1"/>
       </w:pPr>
-      <w:bookmarkStart w:id="43" w:name="_Toc31879324"/>
+      <w:bookmarkStart w:id="42" w:name="_Toc31879324"/>
       <w:r>
         <w:lastRenderedPageBreak/>
         <w:t>Deployment</w:t>
       </w:r>
+      <w:bookmarkEnd w:id="42"/>
+    </w:p>
+    <w:p>
+      <w:pPr>
+        <w:pStyle w:val="Heading2"/>
+      </w:pPr>
+      <w:bookmarkStart w:id="43" w:name="_Toc31879325"/>
+      <w:r>
+        <w:t>Plan Deployment</w:t>
+      </w:r>
       <w:bookmarkEnd w:id="43"/>
     </w:p>
     <w:p>
+      <w:r>
+        <w:t>This task takes the evaluation results and determines a strategy for deployment.</w:t>
+      </w:r>
+    </w:p>
+    <w:p/>
+    <w:p>
+      <w:pPr>
+        <w:rPr>
+          <w:i/>
+        </w:rPr>
+      </w:pPr>
+      <w:r>
+        <w:rPr>
+          <w:i/>
+        </w:rPr>
+        <w:t xml:space="preserve">Deployment </w:t>
+      </w:r>
+      <w:r>
+        <w:rPr>
+          <w:i/>
+        </w:rPr>
+        <w:t>Strategy</w:t>
+      </w:r>
+    </w:p>
+    <w:p>
+      <w:r>
+        <w:t>Our analysis of</w:t>
+      </w:r>
+      <w:proofErr w:type="gramStart"/>
+      <w:r>
+        <w:t>..</w:t>
+      </w:r>
+      <w:proofErr w:type="gramEnd"/>
+    </w:p>
+    <w:p/>
+    <w:p>
+      <w:pPr>
+        <w:pStyle w:val="ListParagraph"/>
+        <w:numPr>
+          <w:ilvl w:val="0"/>
+          <w:numId w:val="41"/>
+        </w:numPr>
+      </w:pPr>
+      <w:r>
+        <w:t xml:space="preserve">Step </w:t>
+      </w:r>
+      <w:proofErr w:type="gramStart"/>
+      <w:r>
+        <w:t>1 :</w:t>
+      </w:r>
+      <w:proofErr w:type="gramEnd"/>
+      <w:r>
+        <w:t xml:space="preserve"> ..</w:t>
+      </w:r>
+    </w:p>
+    <w:p>
+      <w:pPr>
+        <w:pStyle w:val="ListParagraph"/>
+        <w:ind w:left="1854"/>
+      </w:pPr>
+    </w:p>
+    <w:p>
+      <w:pPr>
+        <w:pStyle w:val="ListParagraph"/>
+        <w:numPr>
+          <w:ilvl w:val="0"/>
+          <w:numId w:val="41"/>
+        </w:numPr>
+      </w:pPr>
+      <w:r>
+        <w:t xml:space="preserve">Step </w:t>
+      </w:r>
+      <w:proofErr w:type="gramStart"/>
+      <w:r>
+        <w:t>2 :</w:t>
+      </w:r>
+      <w:proofErr w:type="gramEnd"/>
+      <w:r>
+        <w:t xml:space="preserve"> ..</w:t>
+      </w:r>
+    </w:p>
+    <w:p>
+      <w:pPr>
+        <w:pStyle w:val="ListParagraph"/>
+      </w:pPr>
+    </w:p>
+    <w:p>
+      <w:pPr>
+        <w:pStyle w:val="ListParagraph"/>
+        <w:numPr>
+          <w:ilvl w:val="0"/>
+          <w:numId w:val="41"/>
+        </w:numPr>
+      </w:pPr>
+      <w:r>
+        <w:t xml:space="preserve">Step </w:t>
+      </w:r>
+      <w:proofErr w:type="gramStart"/>
+      <w:r>
+        <w:t>3 :</w:t>
+      </w:r>
+      <w:proofErr w:type="gramEnd"/>
+      <w:r>
+        <w:t xml:space="preserve"> ..</w:t>
+      </w:r>
+    </w:p>
+    <w:p/>
+    <w:p>
       <w:pPr>
         <w:pStyle w:val="Heading2"/>
       </w:pPr>
-      <w:bookmarkStart w:id="44" w:name="_Toc31879325"/>
-      <w:r>
-        <w:t>Plan Deployment</w:t>
+      <w:bookmarkStart w:id="44" w:name="_Toc31879326"/>
+      <w:r>
+        <w:t>Plan Monitoring and Maintenance</w:t>
       </w:r>
       <w:bookmarkEnd w:id="44"/>
     </w:p>
     <w:p>
       <w:r>
-        <w:t>Our analysis of</w:t>
+        <w:t>Monitoring and maintenance are important issues if the data mining result becomes part of the day-to-day business and its environment.</w:t>
+      </w:r>
+    </w:p>
+    <w:p/>
+    <w:p>
+      <w:pPr>
+        <w:rPr>
+          <w:i/>
+        </w:rPr>
+      </w:pPr>
+      <w:r>
+        <w:rPr>
+          <w:i/>
+        </w:rPr>
+        <w:t>Random Manual Sampling to Verify Predicted Results</w:t>
+      </w:r>
+    </w:p>
+    <w:p>
+      <w:r>
+        <w:t>The</w:t>
       </w:r>
       <w:proofErr w:type="gramStart"/>
       <w:r>
@@ -15388,71 +16989,104 @@
       </w:r>
       <w:proofErr w:type="gramEnd"/>
     </w:p>
-    <w:p>
+    <w:p/>
+    <w:p>
+      <w:pPr>
+        <w:rPr>
+          <w:i/>
+        </w:rPr>
+      </w:pPr>
+      <w:r>
+        <w:rPr>
+          <w:i/>
+        </w:rPr>
+        <w:t>Obtain More Data in Future and Re-Model</w:t>
+      </w:r>
+    </w:p>
+    <w:p>
+      <w:r>
+        <w:t>The</w:t>
+      </w:r>
+      <w:proofErr w:type="gramStart"/>
+      <w:r>
+        <w:t>..</w:t>
+      </w:r>
+      <w:proofErr w:type="gramEnd"/>
+    </w:p>
+    <w:p/>
+    <w:p/>
+    <w:p>
+      <w:pPr>
+        <w:spacing w:after="0" w:line="240" w:lineRule="auto"/>
+        <w:ind w:left="0"/>
+        <w:rPr>
+          <w:b/>
+          <w:bCs/>
+          <w:iCs/>
+          <w:color w:val="3C8D94"/>
+          <w:sz w:val="26"/>
+          <w:szCs w:val="28"/>
+        </w:rPr>
+      </w:pPr>
+      <w:bookmarkStart w:id="45" w:name="_Toc31879327"/>
+      <w:r>
+        <w:br w:type="page"/>
+      </w:r>
+    </w:p>
+    <w:p>
+      <w:pPr>
+        <w:pStyle w:val="Heading2"/>
+      </w:pPr>
+      <w:r>
+        <w:lastRenderedPageBreak/>
+        <w:t>Produce Final Report</w:t>
+      </w:r>
+      <w:bookmarkEnd w:id="45"/>
+    </w:p>
+    <w:p>
+      <w:r>
+        <w:t>At the end of the project, he project team writes up a final report.</w:t>
+      </w:r>
+    </w:p>
+    <w:p>
+      <w:r>
+        <w:t>This is that report.</w:t>
+      </w:r>
+    </w:p>
+    <w:p/>
+    <w:p>
+      <w:pPr>
+        <w:pStyle w:val="Heading2"/>
+      </w:pPr>
+      <w:bookmarkStart w:id="46" w:name="_Toc31879328"/>
+      <w:r>
+        <w:t>Review Project</w:t>
+      </w:r>
+      <w:bookmarkEnd w:id="46"/>
+    </w:p>
+    <w:p>
+      <w:r>
+        <w:t xml:space="preserve">This is the task within the Evaluation Phase when assessments are made about what went right and what needs to be </w:t>
+      </w:r>
+      <w:proofErr w:type="spellStart"/>
+      <w:r>
+        <w:t>imporved</w:t>
+      </w:r>
+      <w:proofErr w:type="spellEnd"/>
       <w:r>
         <w:t>.</w:t>
       </w:r>
     </w:p>
-    <w:p>
-      <w:pPr>
-        <w:pStyle w:val="Heading2"/>
-      </w:pPr>
-      <w:bookmarkStart w:id="45" w:name="_Toc31879326"/>
-      <w:r>
-        <w:t>Plan Monitoring and Maintenance</w:t>
-      </w:r>
-      <w:bookmarkEnd w:id="45"/>
-    </w:p>
-    <w:p>
-      <w:proofErr w:type="gramStart"/>
-      <w:r>
-        <w:t xml:space="preserve">A </w:t>
-      </w:r>
-      <w:r>
-        <w:t>..</w:t>
-      </w:r>
-      <w:r>
-        <w:t>.</w:t>
-      </w:r>
-      <w:proofErr w:type="gramEnd"/>
-    </w:p>
     <w:p/>
     <w:p>
-      <w:pPr>
-        <w:pStyle w:val="Heading2"/>
-      </w:pPr>
-      <w:bookmarkStart w:id="46" w:name="_Toc31879327"/>
-      <w:r>
-        <w:t>Produce Final Report</w:t>
-      </w:r>
-      <w:bookmarkEnd w:id="46"/>
-    </w:p>
-    <w:p>
-      <w:proofErr w:type="gramStart"/>
-      <w:r>
-        <w:t>A ...</w:t>
-      </w:r>
-      <w:proofErr w:type="gramEnd"/>
-    </w:p>
-    <w:p/>
-    <w:p>
-      <w:pPr>
-        <w:pStyle w:val="Heading2"/>
-      </w:pPr>
-      <w:bookmarkStart w:id="47" w:name="_Toc31879328"/>
-      <w:r>
-        <w:t>Review Project</w:t>
-      </w:r>
+      <w:r>
+        <w:t>&lt;Look at slide deck&gt;</w:t>
+      </w:r>
+    </w:p>
+    <w:p>
+      <w:bookmarkStart w:id="47" w:name="_GoBack"/>
       <w:bookmarkEnd w:id="47"/>
     </w:p>
-    <w:p>
-      <w:proofErr w:type="gramStart"/>
-      <w:r>
-        <w:t>A ...</w:t>
-      </w:r>
-      <w:proofErr w:type="gramEnd"/>
-    </w:p>
-    <w:p/>
     <w:p>
       <w:pPr>
         <w:pStyle w:val="Heading1"/>
@@ -15484,14 +17118,6 @@
         <w:spacing w:after="100"/>
         <w:ind w:right="720"/>
       </w:pPr>
-      <w:r>
-        <w:t>The</w:t>
-      </w:r>
-      <w:proofErr w:type="gramStart"/>
-      <w:r>
-        <w:t>..</w:t>
-      </w:r>
-      <w:proofErr w:type="gramEnd"/>
     </w:p>
     <w:p>
       <w:pPr>
@@ -16866,11 +18492,11 @@
       </w:pPr>
     </w:p>
     <w:sectPr>
-      <w:headerReference w:type="even" r:id="rId44"/>
-      <w:headerReference w:type="default" r:id="rId45"/>
-      <w:footerReference w:type="even" r:id="rId46"/>
-      <w:footerReference w:type="default" r:id="rId47"/>
-      <w:headerReference w:type="first" r:id="rId48"/>
+      <w:headerReference w:type="even" r:id="rId47"/>
+      <w:headerReference w:type="default" r:id="rId48"/>
+      <w:footerReference w:type="even" r:id="rId49"/>
+      <w:footerReference w:type="default" r:id="rId50"/>
+      <w:headerReference w:type="first" r:id="rId51"/>
       <w:pgSz w:w="11907" w:h="16840" w:code="9"/>
       <w:pgMar w:top="1020" w:right="737" w:bottom="1020" w:left="737" w:header="454" w:footer="283" w:gutter="567"/>
       <w:cols w:space="720"/>
@@ -17180,7 +18806,7 @@
             <w:rPr>
               <w:noProof/>
             </w:rPr>
-            <w:t>39</w:t>
+            <w:t>42</w:t>
           </w:r>
           <w:r>
             <w:rPr>
@@ -17558,7 +19184,7 @@
             <w:rPr>
               <w:noProof/>
             </w:rPr>
-            <w:t>31</w:t>
+            <w:t>40</w:t>
           </w:r>
           <w:r>
             <w:fldChar w:fldCharType="end"/>
@@ -17588,7 +19214,7 @@
             <w:rPr>
               <w:noProof/>
             </w:rPr>
-            <w:t>41</w:t>
+            <w:t>46</w:t>
           </w:r>
           <w:r>
             <w:rPr>
@@ -19460,6 +21086,119 @@
     </w:lvl>
   </w:abstractNum>
   <w:abstractNum w:abstractNumId="11">
+    <w:nsid w:val="27A87FA2"/>
+    <w:multiLevelType w:val="hybridMultilevel"/>
+    <w:tmpl w:val="999675F4"/>
+    <w:lvl w:ilvl="0" w:tplc="08090001">
+      <w:start w:val="1"/>
+      <w:numFmt w:val="bullet"/>
+      <w:lvlText w:val=""/>
+      <w:lvlJc w:val="left"/>
+      <w:pPr>
+        <w:ind w:left="1854" w:hanging="360"/>
+      </w:pPr>
+      <w:rPr>
+        <w:rFonts w:ascii="Symbol" w:hAnsi="Symbol" w:hint="default"/>
+      </w:rPr>
+    </w:lvl>
+    <w:lvl w:ilvl="1" w:tplc="08090003" w:tentative="1">
+      <w:start w:val="1"/>
+      <w:numFmt w:val="bullet"/>
+      <w:lvlText w:val="o"/>
+      <w:lvlJc w:val="left"/>
+      <w:pPr>
+        <w:ind w:left="2574" w:hanging="360"/>
+      </w:pPr>
+      <w:rPr>
+        <w:rFonts w:ascii="Courier New" w:hAnsi="Courier New" w:cs="Courier New" w:hint="default"/>
+      </w:rPr>
+    </w:lvl>
+    <w:lvl w:ilvl="2" w:tplc="08090005" w:tentative="1">
+      <w:start w:val="1"/>
+      <w:numFmt w:val="bullet"/>
+      <w:lvlText w:val=""/>
+      <w:lvlJc w:val="left"/>
+      <w:pPr>
+        <w:ind w:left="3294" w:hanging="360"/>
+      </w:pPr>
+      <w:rPr>
+        <w:rFonts w:ascii="Wingdings" w:hAnsi="Wingdings" w:hint="default"/>
+      </w:rPr>
+    </w:lvl>
+    <w:lvl w:ilvl="3" w:tplc="08090001" w:tentative="1">
+      <w:start w:val="1"/>
+      <w:numFmt w:val="bullet"/>
+      <w:lvlText w:val=""/>
+      <w:lvlJc w:val="left"/>
+      <w:pPr>
+        <w:ind w:left="4014" w:hanging="360"/>
+      </w:pPr>
+      <w:rPr>
+        <w:rFonts w:ascii="Symbol" w:hAnsi="Symbol" w:hint="default"/>
+      </w:rPr>
+    </w:lvl>
+    <w:lvl w:ilvl="4" w:tplc="08090003" w:tentative="1">
+      <w:start w:val="1"/>
+      <w:numFmt w:val="bullet"/>
+      <w:lvlText w:val="o"/>
+      <w:lvlJc w:val="left"/>
+      <w:pPr>
+        <w:ind w:left="4734" w:hanging="360"/>
+      </w:pPr>
+      <w:rPr>
+        <w:rFonts w:ascii="Courier New" w:hAnsi="Courier New" w:cs="Courier New" w:hint="default"/>
+      </w:rPr>
+    </w:lvl>
+    <w:lvl w:ilvl="5" w:tplc="08090005" w:tentative="1">
+      <w:start w:val="1"/>
+      <w:numFmt w:val="bullet"/>
+      <w:lvlText w:val=""/>
+      <w:lvlJc w:val="left"/>
+      <w:pPr>
+        <w:ind w:left="5454" w:hanging="360"/>
+      </w:pPr>
+      <w:rPr>
+        <w:rFonts w:ascii="Wingdings" w:hAnsi="Wingdings" w:hint="default"/>
+      </w:rPr>
+    </w:lvl>
+    <w:lvl w:ilvl="6" w:tplc="08090001" w:tentative="1">
+      <w:start w:val="1"/>
+      <w:numFmt w:val="bullet"/>
+      <w:lvlText w:val=""/>
+      <w:lvlJc w:val="left"/>
+      <w:pPr>
+        <w:ind w:left="6174" w:hanging="360"/>
+      </w:pPr>
+      <w:rPr>
+        <w:rFonts w:ascii="Symbol" w:hAnsi="Symbol" w:hint="default"/>
+      </w:rPr>
+    </w:lvl>
+    <w:lvl w:ilvl="7" w:tplc="08090003" w:tentative="1">
+      <w:start w:val="1"/>
+      <w:numFmt w:val="bullet"/>
+      <w:lvlText w:val="o"/>
+      <w:lvlJc w:val="left"/>
+      <w:pPr>
+        <w:ind w:left="6894" w:hanging="360"/>
+      </w:pPr>
+      <w:rPr>
+        <w:rFonts w:ascii="Courier New" w:hAnsi="Courier New" w:cs="Courier New" w:hint="default"/>
+      </w:rPr>
+    </w:lvl>
+    <w:lvl w:ilvl="8" w:tplc="08090005" w:tentative="1">
+      <w:start w:val="1"/>
+      <w:numFmt w:val="bullet"/>
+      <w:lvlText w:val=""/>
+      <w:lvlJc w:val="left"/>
+      <w:pPr>
+        <w:ind w:left="7614" w:hanging="360"/>
+      </w:pPr>
+      <w:rPr>
+        <w:rFonts w:ascii="Wingdings" w:hAnsi="Wingdings" w:hint="default"/>
+      </w:rPr>
+    </w:lvl>
+  </w:abstractNum>
+  <w:abstractNum w:abstractNumId="12">
     <w:nsid w:val="2B6626A0"/>
     <w:multiLevelType w:val="hybridMultilevel"/>
     <w:tmpl w:val="F29E4B70"/>
@@ -19572,7 +21311,7 @@
       </w:rPr>
     </w:lvl>
   </w:abstractNum>
-  <w:abstractNum w:abstractNumId="12">
+  <w:abstractNum w:abstractNumId="13">
     <w:nsid w:val="2E5B2842"/>
     <w:multiLevelType w:val="multilevel"/>
     <w:tmpl w:val="1E589264"/>
@@ -19722,7 +21461,7 @@
       </w:rPr>
     </w:lvl>
   </w:abstractNum>
-  <w:abstractNum w:abstractNumId="13">
+  <w:abstractNum w:abstractNumId="14">
     <w:nsid w:val="2EDE2B9D"/>
     <w:multiLevelType w:val="multilevel"/>
     <w:tmpl w:val="C78CE304"/>
@@ -19871,7 +21610,7 @@
       </w:rPr>
     </w:lvl>
   </w:abstractNum>
-  <w:abstractNum w:abstractNumId="14">
+  <w:abstractNum w:abstractNumId="15">
     <w:nsid w:val="32274D0C"/>
     <w:multiLevelType w:val="multilevel"/>
     <w:tmpl w:val="1A20B82C"/>
@@ -20020,7 +21759,7 @@
       </w:rPr>
     </w:lvl>
   </w:abstractNum>
-  <w:abstractNum w:abstractNumId="15">
+  <w:abstractNum w:abstractNumId="16">
     <w:nsid w:val="39F35E17"/>
     <w:multiLevelType w:val="hybridMultilevel"/>
     <w:tmpl w:val="DDBE7A90"/>
@@ -20133,7 +21872,7 @@
       </w:rPr>
     </w:lvl>
   </w:abstractNum>
-  <w:abstractNum w:abstractNumId="16">
+  <w:abstractNum w:abstractNumId="17">
     <w:nsid w:val="41E53F09"/>
     <w:multiLevelType w:val="hybridMultilevel"/>
     <w:tmpl w:val="20F26594"/>
@@ -20246,7 +21985,7 @@
       </w:rPr>
     </w:lvl>
   </w:abstractNum>
-  <w:abstractNum w:abstractNumId="17">
+  <w:abstractNum w:abstractNumId="18">
     <w:nsid w:val="44B17217"/>
     <w:multiLevelType w:val="hybridMultilevel"/>
     <w:tmpl w:val="BC4A1B86"/>
@@ -20364,7 +22103,7 @@
       </w:pPr>
     </w:lvl>
   </w:abstractNum>
-  <w:abstractNum w:abstractNumId="18">
+  <w:abstractNum w:abstractNumId="19">
     <w:nsid w:val="47FB1A5C"/>
     <w:multiLevelType w:val="hybridMultilevel"/>
     <w:tmpl w:val="FE1C0618"/>
@@ -20477,7 +22216,7 @@
       </w:rPr>
     </w:lvl>
   </w:abstractNum>
-  <w:abstractNum w:abstractNumId="19">
+  <w:abstractNum w:abstractNumId="20">
     <w:nsid w:val="4A223F4A"/>
     <w:multiLevelType w:val="hybridMultilevel"/>
     <w:tmpl w:val="707242A8"/>
@@ -20595,7 +22334,7 @@
       </w:pPr>
     </w:lvl>
   </w:abstractNum>
-  <w:abstractNum w:abstractNumId="20">
+  <w:abstractNum w:abstractNumId="21">
     <w:nsid w:val="531E7290"/>
     <w:multiLevelType w:val="hybridMultilevel"/>
     <w:tmpl w:val="C3A63910"/>
@@ -20681,7 +22420,7 @@
       </w:pPr>
     </w:lvl>
   </w:abstractNum>
-  <w:abstractNum w:abstractNumId="21">
+  <w:abstractNum w:abstractNumId="22">
     <w:nsid w:val="56094C27"/>
     <w:multiLevelType w:val="hybridMultilevel"/>
     <w:tmpl w:val="4D66D23E"/>
@@ -20799,7 +22538,7 @@
       </w:pPr>
     </w:lvl>
   </w:abstractNum>
-  <w:abstractNum w:abstractNumId="22">
+  <w:abstractNum w:abstractNumId="23">
     <w:nsid w:val="5BD70365"/>
     <w:multiLevelType w:val="multilevel"/>
     <w:tmpl w:val="C5981386"/>
@@ -20948,7 +22687,7 @@
       </w:rPr>
     </w:lvl>
   </w:abstractNum>
-  <w:abstractNum w:abstractNumId="23">
+  <w:abstractNum w:abstractNumId="24">
     <w:nsid w:val="5D610ED8"/>
     <w:multiLevelType w:val="hybridMultilevel"/>
     <w:tmpl w:val="5B1467D8"/>
@@ -21061,7 +22800,7 @@
       </w:rPr>
     </w:lvl>
   </w:abstractNum>
-  <w:abstractNum w:abstractNumId="24">
+  <w:abstractNum w:abstractNumId="25">
     <w:nsid w:val="61AE2B29"/>
     <w:multiLevelType w:val="hybridMultilevel"/>
     <w:tmpl w:val="A210F128"/>
@@ -21174,7 +22913,7 @@
       </w:rPr>
     </w:lvl>
   </w:abstractNum>
-  <w:abstractNum w:abstractNumId="25">
+  <w:abstractNum w:abstractNumId="26">
     <w:nsid w:val="627D252A"/>
     <w:multiLevelType w:val="hybridMultilevel"/>
     <w:tmpl w:val="D016708A"/>
@@ -21287,7 +23026,7 @@
       </w:rPr>
     </w:lvl>
   </w:abstractNum>
-  <w:abstractNum w:abstractNumId="26">
+  <w:abstractNum w:abstractNumId="27">
     <w:nsid w:val="6338381A"/>
     <w:multiLevelType w:val="multilevel"/>
     <w:tmpl w:val="DE0E7BF6"/>
@@ -21436,7 +23175,7 @@
       </w:rPr>
     </w:lvl>
   </w:abstractNum>
-  <w:abstractNum w:abstractNumId="27">
+  <w:abstractNum w:abstractNumId="28">
     <w:nsid w:val="64B825ED"/>
     <w:multiLevelType w:val="multilevel"/>
     <w:tmpl w:val="3E689372"/>
@@ -21585,7 +23324,7 @@
       </w:rPr>
     </w:lvl>
   </w:abstractNum>
-  <w:abstractNum w:abstractNumId="28">
+  <w:abstractNum w:abstractNumId="29">
     <w:nsid w:val="659253AD"/>
     <w:multiLevelType w:val="hybridMultilevel"/>
     <w:tmpl w:val="BE683636"/>
@@ -21698,7 +23437,7 @@
       </w:rPr>
     </w:lvl>
   </w:abstractNum>
-  <w:abstractNum w:abstractNumId="29">
+  <w:abstractNum w:abstractNumId="30">
     <w:nsid w:val="67B00980"/>
     <w:multiLevelType w:val="hybridMultilevel"/>
     <w:tmpl w:val="0210A1EE"/>
@@ -21839,7 +23578,7 @@
       </w:rPr>
     </w:lvl>
   </w:abstractNum>
-  <w:abstractNum w:abstractNumId="30">
+  <w:abstractNum w:abstractNumId="31">
     <w:nsid w:val="6823470B"/>
     <w:multiLevelType w:val="hybridMultilevel"/>
     <w:tmpl w:val="58147A18"/>
@@ -21952,7 +23691,7 @@
       </w:rPr>
     </w:lvl>
   </w:abstractNum>
-  <w:abstractNum w:abstractNumId="31">
+  <w:abstractNum w:abstractNumId="32">
     <w:nsid w:val="69AE01EF"/>
     <w:multiLevelType w:val="multilevel"/>
     <w:tmpl w:val="C7D0FCC8"/>
@@ -22101,7 +23840,7 @@
       </w:rPr>
     </w:lvl>
   </w:abstractNum>
-  <w:abstractNum w:abstractNumId="32">
+  <w:abstractNum w:abstractNumId="33">
     <w:nsid w:val="6DE12357"/>
     <w:multiLevelType w:val="hybridMultilevel"/>
     <w:tmpl w:val="6E621472"/>
@@ -22218,7 +23957,7 @@
       </w:pPr>
     </w:lvl>
   </w:abstractNum>
-  <w:abstractNum w:abstractNumId="33">
+  <w:abstractNum w:abstractNumId="34">
     <w:nsid w:val="6EAF72DF"/>
     <w:multiLevelType w:val="multilevel"/>
     <w:tmpl w:val="25E08458"/>
@@ -22367,7 +24106,7 @@
       </w:rPr>
     </w:lvl>
   </w:abstractNum>
-  <w:abstractNum w:abstractNumId="34">
+  <w:abstractNum w:abstractNumId="35">
     <w:nsid w:val="707928F4"/>
     <w:multiLevelType w:val="multilevel"/>
     <w:tmpl w:val="A71A1786"/>
@@ -22516,7 +24255,7 @@
       </w:rPr>
     </w:lvl>
   </w:abstractNum>
-  <w:abstractNum w:abstractNumId="35">
+  <w:abstractNum w:abstractNumId="36">
     <w:nsid w:val="72654A2A"/>
     <w:multiLevelType w:val="hybridMultilevel"/>
     <w:tmpl w:val="CBE21AD8"/>
@@ -22629,7 +24368,7 @@
       </w:rPr>
     </w:lvl>
   </w:abstractNum>
-  <w:abstractNum w:abstractNumId="36">
+  <w:abstractNum w:abstractNumId="37">
     <w:nsid w:val="7AFC5BA0"/>
     <w:multiLevelType w:val="hybridMultilevel"/>
     <w:tmpl w:val="BF2808EE"/>
@@ -22742,7 +24481,7 @@
       </w:rPr>
     </w:lvl>
   </w:abstractNum>
-  <w:abstractNum w:abstractNumId="37">
+  <w:abstractNum w:abstractNumId="38">
     <w:nsid w:val="7C0F3112"/>
     <w:multiLevelType w:val="multilevel"/>
     <w:tmpl w:val="948C48BA"/>
@@ -22891,7 +24630,7 @@
       </w:rPr>
     </w:lvl>
   </w:abstractNum>
-  <w:abstractNum w:abstractNumId="38">
+  <w:abstractNum w:abstractNumId="39">
     <w:nsid w:val="7D8D6077"/>
     <w:multiLevelType w:val="multilevel"/>
     <w:tmpl w:val="E55A4830"/>
@@ -23040,7 +24779,7 @@
       </w:rPr>
     </w:lvl>
   </w:abstractNum>
-  <w:abstractNum w:abstractNumId="39">
+  <w:abstractNum w:abstractNumId="40">
     <w:nsid w:val="7DE93002"/>
     <w:multiLevelType w:val="hybridMultilevel"/>
     <w:tmpl w:val="4F0040B2"/>
@@ -23154,40 +24893,40 @@
     </w:lvl>
   </w:abstractNum>
   <w:num w:numId="1">
-    <w:abstractNumId w:val="12"/>
+    <w:abstractNumId w:val="13"/>
   </w:num>
   <w:num w:numId="2">
-    <w:abstractNumId w:val="29"/>
+    <w:abstractNumId w:val="30"/>
   </w:num>
   <w:num w:numId="3">
-    <w:abstractNumId w:val="17"/>
+    <w:abstractNumId w:val="18"/>
   </w:num>
   <w:num w:numId="4">
-    <w:abstractNumId w:val="19"/>
+    <w:abstractNumId w:val="20"/>
   </w:num>
   <w:num w:numId="5">
-    <w:abstractNumId w:val="21"/>
+    <w:abstractNumId w:val="22"/>
   </w:num>
   <w:num w:numId="6">
-    <w:abstractNumId w:val="32"/>
+    <w:abstractNumId w:val="33"/>
   </w:num>
   <w:num w:numId="7">
     <w:abstractNumId w:val="9"/>
   </w:num>
   <w:num w:numId="8">
-    <w:abstractNumId w:val="39"/>
+    <w:abstractNumId w:val="40"/>
   </w:num>
   <w:num w:numId="9">
-    <w:abstractNumId w:val="24"/>
+    <w:abstractNumId w:val="25"/>
   </w:num>
   <w:num w:numId="10">
     <w:abstractNumId w:val="0"/>
   </w:num>
   <w:num w:numId="11">
-    <w:abstractNumId w:val="31"/>
+    <w:abstractNumId w:val="32"/>
   </w:num>
   <w:num w:numId="12">
-    <w:abstractNumId w:val="15"/>
+    <w:abstractNumId w:val="16"/>
   </w:num>
   <w:num w:numId="13">
     <w:abstractNumId w:val="1"/>
@@ -23196,67 +24935,67 @@
     <w:abstractNumId w:val="4"/>
   </w:num>
   <w:num w:numId="15">
-    <w:abstractNumId w:val="28"/>
+    <w:abstractNumId w:val="29"/>
   </w:num>
   <w:num w:numId="16">
-    <w:abstractNumId w:val="20"/>
+    <w:abstractNumId w:val="21"/>
   </w:num>
   <w:num w:numId="17">
-    <w:abstractNumId w:val="36"/>
+    <w:abstractNumId w:val="37"/>
   </w:num>
   <w:num w:numId="18">
-    <w:abstractNumId w:val="23"/>
+    <w:abstractNumId w:val="24"/>
   </w:num>
   <w:num w:numId="19">
-    <w:abstractNumId w:val="30"/>
+    <w:abstractNumId w:val="31"/>
   </w:num>
   <w:num w:numId="20">
-    <w:abstractNumId w:val="18"/>
+    <w:abstractNumId w:val="19"/>
   </w:num>
   <w:num w:numId="21">
-    <w:abstractNumId w:val="11"/>
+    <w:abstractNumId w:val="12"/>
   </w:num>
   <w:num w:numId="22">
     <w:abstractNumId w:val="7"/>
   </w:num>
   <w:num w:numId="23">
-    <w:abstractNumId w:val="25"/>
+    <w:abstractNumId w:val="26"/>
   </w:num>
   <w:num w:numId="24">
-    <w:abstractNumId w:val="16"/>
+    <w:abstractNumId w:val="17"/>
   </w:num>
   <w:num w:numId="25">
+    <w:abstractNumId w:val="35"/>
+  </w:num>
+  <w:num w:numId="26">
+    <w:abstractNumId w:val="38"/>
+  </w:num>
+  <w:num w:numId="27">
+    <w:abstractNumId w:val="15"/>
+  </w:num>
+  <w:num w:numId="28">
     <w:abstractNumId w:val="34"/>
   </w:num>
-  <w:num w:numId="26">
-    <w:abstractNumId w:val="37"/>
-  </w:num>
-  <w:num w:numId="27">
-    <w:abstractNumId w:val="14"/>
-  </w:num>
-  <w:num w:numId="28">
-    <w:abstractNumId w:val="33"/>
-  </w:num>
   <w:num w:numId="29">
-    <w:abstractNumId w:val="22"/>
+    <w:abstractNumId w:val="23"/>
   </w:num>
   <w:num w:numId="30">
     <w:abstractNumId w:val="10"/>
   </w:num>
   <w:num w:numId="31">
-    <w:abstractNumId w:val="38"/>
+    <w:abstractNumId w:val="39"/>
   </w:num>
   <w:num w:numId="32">
-    <w:abstractNumId w:val="26"/>
+    <w:abstractNumId w:val="27"/>
   </w:num>
   <w:num w:numId="33">
     <w:abstractNumId w:val="5"/>
   </w:num>
   <w:num w:numId="34">
-    <w:abstractNumId w:val="13"/>
+    <w:abstractNumId w:val="14"/>
   </w:num>
   <w:num w:numId="35">
-    <w:abstractNumId w:val="27"/>
+    <w:abstractNumId w:val="28"/>
   </w:num>
   <w:num w:numId="36">
     <w:abstractNumId w:val="2"/>
@@ -23271,7 +25010,10 @@
     <w:abstractNumId w:val="3"/>
   </w:num>
   <w:num w:numId="40">
-    <w:abstractNumId w:val="35"/>
+    <w:abstractNumId w:val="36"/>
+  </w:num>
+  <w:num w:numId="41">
+    <w:abstractNumId w:val="11"/>
   </w:num>
   <w:numIdMacAtCleanup w:val="15"/>
 </w:numbering>
@@ -26835,6 +28577,101 @@
 </file>
 
 <file path=customXml/item1.xml><?xml version="1.0" encoding="utf-8"?>
+<?mso-contentType ?>
+<FormTemplates xmlns="http://schemas.microsoft.com/sharepoint/v3/contenttype/forms">
+  <Display>DocumentLibraryForm</Display>
+  <Edit>DocumentLibraryForm</Edit>
+  <New>DocumentLibraryForm</New>
+</FormTemplates>
+</file>
+
+<file path=customXml/item2.xml><?xml version="1.0" encoding="utf-8"?>
+<?mso-contentType ?>
+<spe:Receivers xmlns:spe="http://schemas.microsoft.com/sharepoint/events">
+  <Receiver>
+    <Name>Document ID Generator</Name>
+    <Synchronization>Synchronous</Synchronization>
+    <Type>10001</Type>
+    <SequenceNumber>1000</SequenceNumber>
+    <Assembly>Microsoft.Office.DocumentManagement, Version=14.0.0.0, Culture=neutral, PublicKeyToken=71e9bce111e9429c</Assembly>
+    <Class>Microsoft.Office.DocumentManagement.Internal.DocIdHandler</Class>
+    <Data/>
+    <Filter/>
+  </Receiver>
+  <Receiver>
+    <Name>Document ID Generator</Name>
+    <Synchronization>Synchronous</Synchronization>
+    <Type>10002</Type>
+    <SequenceNumber>1001</SequenceNumber>
+    <Assembly>Microsoft.Office.DocumentManagement, Version=14.0.0.0, Culture=neutral, PublicKeyToken=71e9bce111e9429c</Assembly>
+    <Class>Microsoft.Office.DocumentManagement.Internal.DocIdHandler</Class>
+    <Data/>
+    <Filter/>
+  </Receiver>
+  <Receiver>
+    <Name>Document ID Generator</Name>
+    <Synchronization>Synchronous</Synchronization>
+    <Type>10004</Type>
+    <SequenceNumber>1002</SequenceNumber>
+    <Assembly>Microsoft.Office.DocumentManagement, Version=14.0.0.0, Culture=neutral, PublicKeyToken=71e9bce111e9429c</Assembly>
+    <Class>Microsoft.Office.DocumentManagement.Internal.DocIdHandler</Class>
+    <Data/>
+    <Filter/>
+  </Receiver>
+  <Receiver>
+    <Name>Document ID Generator</Name>
+    <Synchronization>Synchronous</Synchronization>
+    <Type>10006</Type>
+    <SequenceNumber>1003</SequenceNumber>
+    <Assembly>Microsoft.Office.DocumentManagement, Version=14.0.0.0, Culture=neutral, PublicKeyToken=71e9bce111e9429c</Assembly>
+    <Class>Microsoft.Office.DocumentManagement.Internal.DocIdHandler</Class>
+    <Data/>
+    <Filter/>
+  </Receiver>
+  <Receiver>
+    <Name>Document ID Generator</Name>
+    <Synchronization>Synchronous</Synchronization>
+    <Type>10001</Type>
+    <SequenceNumber>1000</SequenceNumber>
+    <Assembly>Microsoft.Office.DocumentManagement, Version=14.0.0.0, Culture=neutral, PublicKeyToken=71e9bce111e9429c</Assembly>
+    <Class>Microsoft.Office.DocumentManagement.Internal.DocIdHandler</Class>
+    <Data/>
+    <Filter/>
+  </Receiver>
+  <Receiver>
+    <Name>Document ID Generator</Name>
+    <Synchronization>Synchronous</Synchronization>
+    <Type>10002</Type>
+    <SequenceNumber>1001</SequenceNumber>
+    <Assembly>Microsoft.Office.DocumentManagement, Version=14.0.0.0, Culture=neutral, PublicKeyToken=71e9bce111e9429c</Assembly>
+    <Class>Microsoft.Office.DocumentManagement.Internal.DocIdHandler</Class>
+    <Data/>
+    <Filter/>
+  </Receiver>
+  <Receiver>
+    <Name>Document ID Generator</Name>
+    <Synchronization>Synchronous</Synchronization>
+    <Type>10004</Type>
+    <SequenceNumber>1002</SequenceNumber>
+    <Assembly>Microsoft.Office.DocumentManagement, Version=14.0.0.0, Culture=neutral, PublicKeyToken=71e9bce111e9429c</Assembly>
+    <Class>Microsoft.Office.DocumentManagement.Internal.DocIdHandler</Class>
+    <Data/>
+    <Filter/>
+  </Receiver>
+  <Receiver>
+    <Name>Document ID Generator</Name>
+    <Synchronization>Synchronous</Synchronization>
+    <Type>10006</Type>
+    <SequenceNumber>1003</SequenceNumber>
+    <Assembly>Microsoft.Office.DocumentManagement, Version=14.0.0.0, Culture=neutral, PublicKeyToken=71e9bce111e9429c</Assembly>
+    <Class>Microsoft.Office.DocumentManagement.Internal.DocIdHandler</Class>
+    <Data/>
+    <Filter/>
+  </Receiver>
+</spe:Receivers>
+</file>
+
+<file path=customXml/item3.xml><?xml version="1.0" encoding="utf-8"?>
 <ct:contentTypeSchema xmlns:ct="http://schemas.microsoft.com/office/2006/metadata/contentType" xmlns:ma="http://schemas.microsoft.com/office/2006/metadata/properties/metaAttributes" ct:_="" ma:_="" ma:contentTypeName="Word" ma:contentTypeID="0x010100A7E734F647EE7C4F86DAB9A69098C782022400BF6E643B4A341345BD6363F8CE34B5D8" ma:contentTypeVersion="9" ma:contentTypeDescription="" ma:contentTypeScope="" ma:versionID="8c01b84df54c4dedb4075576339ac11a">
   <xsd:schema xmlns:xsd="http://www.w3.org/2001/XMLSchema" xmlns:xs="http://www.w3.org/2001/XMLSchema" xmlns:p="http://schemas.microsoft.com/office/2006/metadata/properties" xmlns:ns1="http://schemas.microsoft.com/sharepoint/v3" xmlns:ns2="http://schemas.microsoft.com/sharepoint/v3/fields" xmlns:ns3="5c1b9bb2-1639-4569-abf8-361ff49d18c0" xmlns:ns4="a186bcf1-0ea9-4f9d-97ce-5956c7a58864" xmlns:ns5="14314bf2-d8ea-460d-9f54-3c374d3d0bc0" targetNamespace="http://schemas.microsoft.com/office/2006/metadata/properties" ma:root="true" ma:fieldsID="836ab43a5a708514794883ee9e678ed3" ns1:_="" ns2:_="" ns3:_="" ns4:_="" ns5:_="">
     <xsd:import namespace="http://schemas.microsoft.com/sharepoint/v3"/>
@@ -27113,102 +28950,22 @@
 </ct:contentTypeSchema>
 </file>
 
-<file path=customXml/item2.xml><?xml version="1.0" encoding="utf-8"?>
+<file path=customXml/item4.xml><?xml version="1.0" encoding="utf-8"?>
 <?mso-contentType ?>
-<spe:Receivers xmlns:spe="http://schemas.microsoft.com/sharepoint/events">
-  <Receiver>
-    <Name>Document ID Generator</Name>
-    <Synchronization>Synchronous</Synchronization>
-    <Type>10001</Type>
-    <SequenceNumber>1000</SequenceNumber>
-    <Assembly>Microsoft.Office.DocumentManagement, Version=14.0.0.0, Culture=neutral, PublicKeyToken=71e9bce111e9429c</Assembly>
-    <Class>Microsoft.Office.DocumentManagement.Internal.DocIdHandler</Class>
-    <Data/>
-    <Filter/>
-  </Receiver>
-  <Receiver>
-    <Name>Document ID Generator</Name>
-    <Synchronization>Synchronous</Synchronization>
-    <Type>10002</Type>
-    <SequenceNumber>1001</SequenceNumber>
-    <Assembly>Microsoft.Office.DocumentManagement, Version=14.0.0.0, Culture=neutral, PublicKeyToken=71e9bce111e9429c</Assembly>
-    <Class>Microsoft.Office.DocumentManagement.Internal.DocIdHandler</Class>
-    <Data/>
-    <Filter/>
-  </Receiver>
-  <Receiver>
-    <Name>Document ID Generator</Name>
-    <Synchronization>Synchronous</Synchronization>
-    <Type>10004</Type>
-    <SequenceNumber>1002</SequenceNumber>
-    <Assembly>Microsoft.Office.DocumentManagement, Version=14.0.0.0, Culture=neutral, PublicKeyToken=71e9bce111e9429c</Assembly>
-    <Class>Microsoft.Office.DocumentManagement.Internal.DocIdHandler</Class>
-    <Data/>
-    <Filter/>
-  </Receiver>
-  <Receiver>
-    <Name>Document ID Generator</Name>
-    <Synchronization>Synchronous</Synchronization>
-    <Type>10006</Type>
-    <SequenceNumber>1003</SequenceNumber>
-    <Assembly>Microsoft.Office.DocumentManagement, Version=14.0.0.0, Culture=neutral, PublicKeyToken=71e9bce111e9429c</Assembly>
-    <Class>Microsoft.Office.DocumentManagement.Internal.DocIdHandler</Class>
-    <Data/>
-    <Filter/>
-  </Receiver>
-  <Receiver>
-    <Name>Document ID Generator</Name>
-    <Synchronization>Synchronous</Synchronization>
-    <Type>10001</Type>
-    <SequenceNumber>1000</SequenceNumber>
-    <Assembly>Microsoft.Office.DocumentManagement, Version=14.0.0.0, Culture=neutral, PublicKeyToken=71e9bce111e9429c</Assembly>
-    <Class>Microsoft.Office.DocumentManagement.Internal.DocIdHandler</Class>
-    <Data/>
-    <Filter/>
-  </Receiver>
-  <Receiver>
-    <Name>Document ID Generator</Name>
-    <Synchronization>Synchronous</Synchronization>
-    <Type>10002</Type>
-    <SequenceNumber>1001</SequenceNumber>
-    <Assembly>Microsoft.Office.DocumentManagement, Version=14.0.0.0, Culture=neutral, PublicKeyToken=71e9bce111e9429c</Assembly>
-    <Class>Microsoft.Office.DocumentManagement.Internal.DocIdHandler</Class>
-    <Data/>
-    <Filter/>
-  </Receiver>
-  <Receiver>
-    <Name>Document ID Generator</Name>
-    <Synchronization>Synchronous</Synchronization>
-    <Type>10004</Type>
-    <SequenceNumber>1002</SequenceNumber>
-    <Assembly>Microsoft.Office.DocumentManagement, Version=14.0.0.0, Culture=neutral, PublicKeyToken=71e9bce111e9429c</Assembly>
-    <Class>Microsoft.Office.DocumentManagement.Internal.DocIdHandler</Class>
-    <Data/>
-    <Filter/>
-  </Receiver>
-  <Receiver>
-    <Name>Document ID Generator</Name>
-    <Synchronization>Synchronous</Synchronization>
-    <Type>10006</Type>
-    <SequenceNumber>1003</SequenceNumber>
-    <Assembly>Microsoft.Office.DocumentManagement, Version=14.0.0.0, Culture=neutral, PublicKeyToken=71e9bce111e9429c</Assembly>
-    <Class>Microsoft.Office.DocumentManagement.Internal.DocIdHandler</Class>
-    <Data/>
-    <Filter/>
-  </Receiver>
-</spe:Receivers>
+<customXsn xmlns="http://schemas.microsoft.com/office/2006/metadata/customXsn">
+  <xsnLocation/>
+  <cached>True</cached>
+  <openByDefault>True</openByDefault>
+  <xsnScope/>
+</customXsn>
 </file>
 
-<file path=customXml/item3.xml><?xml version="1.0" encoding="utf-8"?>
+<file path=customXml/item5.xml><?xml version="1.0" encoding="utf-8"?>
 <?mso-contentType ?>
-<FormTemplates xmlns="http://schemas.microsoft.com/sharepoint/v3/contenttype/forms">
-  <Display>DocumentLibraryForm</Display>
-  <Edit>DocumentLibraryForm</Edit>
-  <New>DocumentLibraryForm</New>
-</FormTemplates>
+<SharedContentType xmlns="Microsoft.SharePoint.Taxonomy.ContentTypeSync" SourceId="1a4ba186-3518-432c-9561-7a0f3424a65e" ContentTypeId="0x010100A7E734F647EE7C4F86DAB9A69098C7820224" PreviousValue="false"/>
 </file>
 
-<file path=customXml/item4.xml><?xml version="1.0" encoding="utf-8"?>
+<file path=customXml/item6.xml><?xml version="1.0" encoding="utf-8"?>
 <p:properties xmlns:p="http://schemas.microsoft.com/office/2006/metadata/properties" xmlns:xsi="http://www.w3.org/2001/XMLSchema-instance" xmlns:pc="http://schemas.microsoft.com/office/infopath/2007/PartnerControls">
   <documentManagement>
     <TaxKeywordTaxHTField xmlns="5c1b9bb2-1639-4569-abf8-361ff49d18c0">
@@ -27264,26 +29021,27 @@
 </p:properties>
 </file>
 
-<file path=customXml/item5.xml><?xml version="1.0" encoding="utf-8"?>
-<?mso-contentType ?>
-<SharedContentType xmlns="Microsoft.SharePoint.Taxonomy.ContentTypeSync" SourceId="1a4ba186-3518-432c-9561-7a0f3424a65e" ContentTypeId="0x010100A7E734F647EE7C4F86DAB9A69098C7820224" PreviousValue="false"/>
-</file>
-
-<file path=customXml/item6.xml><?xml version="1.0" encoding="utf-8"?>
-<?mso-contentType ?>
-<customXsn xmlns="http://schemas.microsoft.com/office/2006/metadata/customXsn">
-  <xsnLocation/>
-  <cached>True</cached>
-  <openByDefault>True</openByDefault>
-  <xsnScope/>
-</customXsn>
-</file>
-
 <file path=customXml/item7.xml><?xml version="1.0" encoding="utf-8"?>
 <b:Sources xmlns:b="http://schemas.openxmlformats.org/officeDocument/2006/bibliography" xmlns="http://schemas.openxmlformats.org/officeDocument/2006/bibliography" SelectedStyle="\APA.XSL" StyleName="APA"/>
 </file>
 
 <file path=customXml/itemProps1.xml><?xml version="1.0" encoding="utf-8"?>
+<ds:datastoreItem xmlns:ds="http://schemas.openxmlformats.org/officeDocument/2006/customXml" ds:itemID="{DCA83557-F125-4F89-AC3A-D3DD4CB2C773}">
+  <ds:schemaRefs>
+    <ds:schemaRef ds:uri="http://schemas.microsoft.com/sharepoint/v3/contenttype/forms"/>
+  </ds:schemaRefs>
+</ds:datastoreItem>
+</file>
+
+<file path=customXml/itemProps2.xml><?xml version="1.0" encoding="utf-8"?>
+<ds:datastoreItem xmlns:ds="http://schemas.openxmlformats.org/officeDocument/2006/customXml" ds:itemID="{14D6955C-01AB-4AFA-BA2A-00574732DBE7}">
+  <ds:schemaRefs>
+    <ds:schemaRef ds:uri="http://schemas.microsoft.com/sharepoint/events"/>
+  </ds:schemaRefs>
+</ds:datastoreItem>
+</file>
+
+<file path=customXml/itemProps3.xml><?xml version="1.0" encoding="utf-8"?>
 <ds:datastoreItem xmlns:ds="http://schemas.openxmlformats.org/officeDocument/2006/customXml" ds:itemID="{8E87A96F-618F-45DE-900C-C26A50036DF2}">
   <ds:schemaRefs>
     <ds:schemaRef ds:uri="http://schemas.microsoft.com/office/2006/metadata/contentType"/>
@@ -27305,23 +29063,23 @@
 </ds:datastoreItem>
 </file>
 
-<file path=customXml/itemProps2.xml><?xml version="1.0" encoding="utf-8"?>
-<ds:datastoreItem xmlns:ds="http://schemas.openxmlformats.org/officeDocument/2006/customXml" ds:itemID="{14D6955C-01AB-4AFA-BA2A-00574732DBE7}">
+<file path=customXml/itemProps4.xml><?xml version="1.0" encoding="utf-8"?>
+<ds:datastoreItem xmlns:ds="http://schemas.openxmlformats.org/officeDocument/2006/customXml" ds:itemID="{46E24F54-4F01-4CC5-BE7A-F5B43C4DFA15}">
   <ds:schemaRefs>
-    <ds:schemaRef ds:uri="http://schemas.microsoft.com/sharepoint/events"/>
+    <ds:schemaRef ds:uri="http://schemas.microsoft.com/office/2006/metadata/customXsn"/>
   </ds:schemaRefs>
 </ds:datastoreItem>
 </file>
 
-<file path=customXml/itemProps3.xml><?xml version="1.0" encoding="utf-8"?>
-<ds:datastoreItem xmlns:ds="http://schemas.openxmlformats.org/officeDocument/2006/customXml" ds:itemID="{DCA83557-F125-4F89-AC3A-D3DD4CB2C773}">
+<file path=customXml/itemProps5.xml><?xml version="1.0" encoding="utf-8"?>
+<ds:datastoreItem xmlns:ds="http://schemas.openxmlformats.org/officeDocument/2006/customXml" ds:itemID="{82EF24C0-F9A1-46DE-9B74-635EECB0D344}">
   <ds:schemaRefs>
-    <ds:schemaRef ds:uri="http://schemas.microsoft.com/sharepoint/v3/contenttype/forms"/>
+    <ds:schemaRef ds:uri="Microsoft.SharePoint.Taxonomy.ContentTypeSync"/>
   </ds:schemaRefs>
 </ds:datastoreItem>
 </file>
 
-<file path=customXml/itemProps4.xml><?xml version="1.0" encoding="utf-8"?>
+<file path=customXml/itemProps6.xml><?xml version="1.0" encoding="utf-8"?>
 <ds:datastoreItem xmlns:ds="http://schemas.openxmlformats.org/officeDocument/2006/customXml" ds:itemID="{D8A62D0C-17AF-45D8-97D2-A7773FB42A74}">
   <ds:schemaRefs>
     <ds:schemaRef ds:uri="http://schemas.microsoft.com/office/2006/metadata/properties"/>
@@ -27335,24 +29093,8 @@
 </ds:datastoreItem>
 </file>
 
-<file path=customXml/itemProps5.xml><?xml version="1.0" encoding="utf-8"?>
-<ds:datastoreItem xmlns:ds="http://schemas.openxmlformats.org/officeDocument/2006/customXml" ds:itemID="{82EF24C0-F9A1-46DE-9B74-635EECB0D344}">
-  <ds:schemaRefs>
-    <ds:schemaRef ds:uri="Microsoft.SharePoint.Taxonomy.ContentTypeSync"/>
-  </ds:schemaRefs>
-</ds:datastoreItem>
-</file>
-
-<file path=customXml/itemProps6.xml><?xml version="1.0" encoding="utf-8"?>
-<ds:datastoreItem xmlns:ds="http://schemas.openxmlformats.org/officeDocument/2006/customXml" ds:itemID="{46E24F54-4F01-4CC5-BE7A-F5B43C4DFA15}">
-  <ds:schemaRefs>
-    <ds:schemaRef ds:uri="http://schemas.microsoft.com/office/2006/metadata/customXsn"/>
-  </ds:schemaRefs>
-</ds:datastoreItem>
-</file>
-
 <file path=customXml/itemProps7.xml><?xml version="1.0" encoding="utf-8"?>
-<ds:datastoreItem xmlns:ds="http://schemas.openxmlformats.org/officeDocument/2006/customXml" ds:itemID="{651327E1-C56B-4536-B370-9084F61A7334}">
+<ds:datastoreItem xmlns:ds="http://schemas.openxmlformats.org/officeDocument/2006/customXml" ds:itemID="{2ADBA373-EBEE-48D5-8D29-D4D2D6EBA53C}">
   <ds:schemaRefs>
     <ds:schemaRef ds:uri="http://schemas.openxmlformats.org/officeDocument/2006/bibliography"/>
   </ds:schemaRefs>

--- a/Report/DBS Data and Web Mining CA - Madsen Finnegan Report cf dm v1-6 030220.docx
+++ b/Report/DBS Data and Web Mining CA - Madsen Finnegan Report cf dm v1-6 030220.docx
@@ -3094,11 +3094,21 @@
       <w:r>
         <w:instrText xml:space="preserve"> compare </w:instrText>
       </w:r>
-      <w:fldSimple w:instr=" DOCPROPERTY &quot;EDouble_Sided&quot;  ">
-        <w:r>
-          <w:instrText>N</w:instrText>
-        </w:r>
-      </w:fldSimple>
+      <w:r>
+        <w:fldChar w:fldCharType="begin"/>
+      </w:r>
+      <w:r>
+        <w:instrText xml:space="preserve"> DOCPROPERTY "EDouble_Sided"  </w:instrText>
+      </w:r>
+      <w:r>
+        <w:fldChar w:fldCharType="separate"/>
+      </w:r>
+      <w:r>
+        <w:instrText>N</w:instrText>
+      </w:r>
+      <w:r>
+        <w:fldChar w:fldCharType="end"/>
+      </w:r>
       <w:r>
         <w:instrText xml:space="preserve">= "Y" </w:instrText>
       </w:r>
@@ -3276,15 +3286,7 @@
     </w:p>
     <w:p>
       <w:r>
-        <w:t xml:space="preserve">By 1999/2000, a process model named CRISP-DM (Cross-Industry Standard Process for Data </w:t>
-      </w:r>
-      <w:proofErr w:type="gramStart"/>
-      <w:r>
-        <w:t>Mining</w:t>
-      </w:r>
-      <w:proofErr w:type="gramEnd"/>
-      <w:r>
-        <w:t xml:space="preserve">) had been produced by leading thinkers in the </w:t>
+        <w:t xml:space="preserve">By 1999/2000, a process model named CRISP-DM (Cross-Industry Standard Process for Data Mining) had been produced by leading thinkers in the </w:t>
       </w:r>
       <w:r>
         <w:t>industry. It</w:t>
@@ -3958,11 +3960,9 @@
     </w:p>
     <w:p/>
     <w:p>
-      <w:proofErr w:type="spellStart"/>
-      <w:r>
-        <w:t>Supplementaty</w:t>
-      </w:r>
-      <w:proofErr w:type="spellEnd"/>
+      <w:r>
+        <w:t>Supplementary</w:t>
+      </w:r>
       <w:r>
         <w:t xml:space="preserve"> data investigation was conducted using a </w:t>
       </w:r>
@@ -4316,15 +4316,7 @@
         <w:t>We want our model t</w:t>
       </w:r>
       <w:r>
-        <w:t xml:space="preserve">o operate with </w:t>
-      </w:r>
-      <w:proofErr w:type="gramStart"/>
-      <w:r>
-        <w:t>a greater</w:t>
-      </w:r>
-      <w:proofErr w:type="gramEnd"/>
-      <w:r>
-        <w:t xml:space="preserve"> than 80</w:t>
+        <w:t>o operate with a greater than 80</w:t>
       </w:r>
       <w:r>
         <w:t>% accuracy in its predictions of wine quality for new “Vinho Verde” red wines.</w:t>
@@ -4338,14 +4330,9 @@
       <w:r>
         <w:t xml:space="preserve">Good’, </w:t>
       </w:r>
-      <w:proofErr w:type="gramStart"/>
-      <w:r>
-        <w:t xml:space="preserve">‘5 </w:t>
-      </w:r>
-      <w:r>
-        <w:t xml:space="preserve"> –</w:t>
-      </w:r>
-      <w:proofErr w:type="gramEnd"/>
+      <w:r>
+        <w:t>‘5 –</w:t>
+      </w:r>
       <w:r>
         <w:t xml:space="preserve"> 6’ receives a ‘</w:t>
       </w:r>
@@ -4422,7 +4409,6 @@
         </w:rPr>
         <w:t xml:space="preserve">Saturday January </w:t>
       </w:r>
-      <w:proofErr w:type="gramStart"/>
       <w:r>
         <w:rPr>
           <w:b/>
@@ -4440,12 +4426,8 @@
         <w:rPr>
           <w:vertAlign w:val="superscript"/>
         </w:rPr>
-        <w:t xml:space="preserve">  </w:t>
-      </w:r>
-      <w:r>
         <w:t>:</w:t>
       </w:r>
-      <w:proofErr w:type="gramEnd"/>
       <w:r>
         <w:t xml:space="preserve"> </w:t>
       </w:r>
@@ -4478,7 +4460,6 @@
         </w:rPr>
         <w:t xml:space="preserve">Saturday February </w:t>
       </w:r>
-      <w:proofErr w:type="gramStart"/>
       <w:r>
         <w:rPr>
           <w:b/>
@@ -4493,9 +4474,8 @@
         <w:t>st</w:t>
       </w:r>
       <w:r>
-        <w:t xml:space="preserve"> :</w:t>
-      </w:r>
-      <w:proofErr w:type="gramEnd"/>
+        <w:t>:</w:t>
+      </w:r>
       <w:r>
         <w:t xml:space="preserve"> </w:t>
       </w:r>
@@ -4527,7 +4507,6 @@
         </w:rPr>
         <w:t xml:space="preserve">Saturday February </w:t>
       </w:r>
-      <w:proofErr w:type="gramStart"/>
       <w:r>
         <w:rPr>
           <w:b/>
@@ -4539,12 +4518,8 @@
           <w:b/>
           <w:vertAlign w:val="superscript"/>
         </w:rPr>
-        <w:t xml:space="preserve">th </w:t>
-      </w:r>
-      <w:r>
-        <w:t>:</w:t>
-      </w:r>
-      <w:proofErr w:type="gramEnd"/>
+        <w:t>th:</w:t>
+      </w:r>
       <w:r>
         <w:t xml:space="preserve"> </w:t>
       </w:r>
@@ -4576,7 +4551,6 @@
         </w:rPr>
         <w:t xml:space="preserve">Sunday February </w:t>
       </w:r>
-      <w:proofErr w:type="gramStart"/>
       <w:r>
         <w:rPr>
           <w:b/>
@@ -4594,12 +4568,8 @@
         <w:rPr>
           <w:b/>
         </w:rPr>
-        <w:t xml:space="preserve"> </w:t>
-      </w:r>
-      <w:r>
         <w:t>:</w:t>
       </w:r>
-      <w:proofErr w:type="gramEnd"/>
       <w:r>
         <w:t xml:space="preserve"> </w:t>
       </w:r>
@@ -4746,11 +4716,9 @@
       <w:r>
         <w:t xml:space="preserve"> of this document the dataset for the CA is taken from the Kaggle website, specifically from the </w:t>
       </w:r>
-      <w:proofErr w:type="gramStart"/>
-      <w:r>
-        <w:t>URL :</w:t>
-      </w:r>
-      <w:proofErr w:type="gramEnd"/>
+      <w:r>
+        <w:t>URL:</w:t>
+      </w:r>
       <w:r>
         <w:t xml:space="preserve"> </w:t>
       </w:r>
@@ -4821,27 +4789,21 @@
       <w:r>
         <w:t xml:space="preserve">In Appendix A of this document there is </w:t>
       </w:r>
-      <w:proofErr w:type="gramStart"/>
-      <w:r>
-        <w:t>an</w:t>
-      </w:r>
-      <w:proofErr w:type="gramEnd"/>
+      <w:r>
+        <w:t>a</w:t>
+      </w:r>
       <w:r>
         <w:t xml:space="preserve"> brief guide to understanding wine types and composition, with particular relevance to the </w:t>
       </w:r>
-      <w:proofErr w:type="spellStart"/>
-      <w:r>
-        <w:t>checmical</w:t>
-      </w:r>
-      <w:proofErr w:type="spellEnd"/>
+      <w:r>
+        <w:t>chemical</w:t>
+      </w:r>
       <w:r>
         <w:t xml:space="preserve"> data points in this dataset. (</w:t>
       </w:r>
-      <w:proofErr w:type="gramStart"/>
-      <w:r>
-        <w:t>Source :</w:t>
-      </w:r>
-      <w:proofErr w:type="gramEnd"/>
+      <w:r>
+        <w:t>Source:</w:t>
+      </w:r>
       <w:r>
         <w:t xml:space="preserve"> </w:t>
       </w:r>
@@ -5106,15 +5068,13 @@
         </w:rPr>
         <w:t xml:space="preserve">6 - free </w:t>
       </w:r>
-      <w:proofErr w:type="spellStart"/>
       <w:r>
         <w:rPr>
           <w:szCs w:val="22"/>
           <w:shd w:val="clear" w:color="auto" w:fill="FFFFFF"/>
         </w:rPr>
-        <w:t>sulfur</w:t>
-      </w:r>
-      <w:proofErr w:type="spellEnd"/>
+        <w:t>sulphur</w:t>
+      </w:r>
       <w:r>
         <w:rPr>
           <w:szCs w:val="22"/>
@@ -5135,15 +5095,13 @@
         </w:rPr>
         <w:t xml:space="preserve">7 - total </w:t>
       </w:r>
-      <w:proofErr w:type="spellStart"/>
       <w:r>
         <w:rPr>
           <w:szCs w:val="22"/>
           <w:shd w:val="clear" w:color="auto" w:fill="FFFFFF"/>
         </w:rPr>
-        <w:t>sulfur</w:t>
-      </w:r>
-      <w:proofErr w:type="spellEnd"/>
+        <w:t>sulphur</w:t>
+      </w:r>
       <w:r>
         <w:rPr>
           <w:szCs w:val="22"/>
@@ -5270,25 +5228,7 @@
           <w:szCs w:val="22"/>
           <w:shd w:val="clear" w:color="auto" w:fill="FFFFFF"/>
         </w:rPr>
-        <w:t xml:space="preserve">A surface view in </w:t>
-      </w:r>
-      <w:proofErr w:type="spellStart"/>
-      <w:r>
-        <w:rPr>
-          <w:spacing w:val="-1"/>
-          <w:szCs w:val="22"/>
-          <w:shd w:val="clear" w:color="auto" w:fill="FFFFFF"/>
-        </w:rPr>
-        <w:t>NotePad</w:t>
-      </w:r>
-      <w:proofErr w:type="spellEnd"/>
-      <w:r>
-        <w:rPr>
-          <w:spacing w:val="-1"/>
-          <w:szCs w:val="22"/>
-          <w:shd w:val="clear" w:color="auto" w:fill="FFFFFF"/>
-        </w:rPr>
-        <w:t>++ shows the following sample structure;</w:t>
+        <w:t>A surface view in NotePad++ shows the following sample structure;</w:t>
       </w:r>
     </w:p>
     <w:p>
@@ -5519,23 +5459,7 @@
     </w:p>
     <w:p>
       <w:r>
-        <w:t xml:space="preserve">As described </w:t>
-      </w:r>
-      <w:proofErr w:type="spellStart"/>
-      <w:r>
-        <w:t>eearlier</w:t>
-      </w:r>
-      <w:proofErr w:type="spellEnd"/>
-      <w:r>
-        <w:t xml:space="preserve">, </w:t>
-      </w:r>
-      <w:proofErr w:type="gramStart"/>
-      <w:r>
-        <w:t>the are</w:t>
-      </w:r>
-      <w:proofErr w:type="gramEnd"/>
-      <w:r>
-        <w:t xml:space="preserve"> 1600 rows in the dataset (one row with header information), and 12 columns.</w:t>
+        <w:t>As described earlier, there are 1600 rows in the dataset (one row with header information), and 12 columns.</w:t>
       </w:r>
     </w:p>
     <w:p>
@@ -5551,7 +5475,6 @@
       <w:r>
         <w:t xml:space="preserve">’ will be marked as our </w:t>
       </w:r>
-      <w:proofErr w:type="spellStart"/>
       <w:r>
         <w:rPr>
           <w:b/>
@@ -5559,19 +5482,10 @@
         <w:t>label</w:t>
       </w:r>
       <w:r>
-        <w:t>.This</w:t>
-      </w:r>
-      <w:proofErr w:type="spellEnd"/>
-      <w:r>
-        <w:t xml:space="preserve"> is the value which we want to predict, based on the entries in the other </w:t>
-      </w:r>
-      <w:proofErr w:type="spellStart"/>
-      <w:r>
-        <w:t>other</w:t>
-      </w:r>
-      <w:proofErr w:type="spellEnd"/>
-      <w:r>
-        <w:t xml:space="preserve"> attribute rows.</w:t>
+        <w:t>. This</w:t>
+      </w:r>
+      <w:r>
+        <w:t xml:space="preserve"> is the value which we want to predict, based on the entries in the other attribute rows.</w:t>
       </w:r>
     </w:p>
     <w:p/>
@@ -5597,11 +5511,9 @@
       <w:r>
         <w:t xml:space="preserve"> of this CA report, we will carry out feature engineering to add an additional attribute to make the interpretation of the model easier for the end user by moving away from a numeric output to a </w:t>
       </w:r>
-      <w:proofErr w:type="spellStart"/>
-      <w:r>
-        <w:t>qualitiative</w:t>
-      </w:r>
-      <w:proofErr w:type="spellEnd"/>
+      <w:r>
+        <w:t>qualitative</w:t>
+      </w:r>
       <w:r>
         <w:t xml:space="preserve"> description.</w:t>
       </w:r>
@@ -5660,11 +5572,9 @@
       <w:r>
         <w:t xml:space="preserve">In many datasets not every attribute will have a strong impact on the target label. The values of </w:t>
       </w:r>
-      <w:proofErr w:type="spellStart"/>
-      <w:r>
-        <w:t>certian</w:t>
-      </w:r>
-      <w:proofErr w:type="spellEnd"/>
+      <w:r>
+        <w:t>certain</w:t>
+      </w:r>
       <w:r>
         <w:t xml:space="preserve"> attributes may influence the model very little and can actually be ignored in the model building process.</w:t>
       </w:r>
@@ -5673,11 +5583,9 @@
       <w:r>
         <w:t xml:space="preserve">In addition, certain attributes may be strongly correlation with each other, either negatively or positively. Commonly cited examples in data modelling are if measurements are stored using different standards – for example metric vs imperial. One of those attributes will be </w:t>
       </w:r>
-      <w:proofErr w:type="spellStart"/>
-      <w:r>
-        <w:t>redundanct</w:t>
-      </w:r>
-      <w:proofErr w:type="spellEnd"/>
+      <w:r>
+        <w:t>redundant</w:t>
+      </w:r>
       <w:r>
         <w:t xml:space="preserve"> because an increase in one attribute is reflected with a similar scale of increase in the other.</w:t>
       </w:r>
@@ -5690,31 +5598,7 @@
     </w:p>
     <w:p>
       <w:r>
-        <w:t xml:space="preserve">RapidMiner provides a process to carry out this analysis, either through a stand-alone process using the Correlation Matric Operator, or </w:t>
-      </w:r>
-      <w:proofErr w:type="spellStart"/>
-      <w:r>
-        <w:t>throught</w:t>
-      </w:r>
-      <w:proofErr w:type="spellEnd"/>
-      <w:r>
-        <w:t xml:space="preserve"> </w:t>
-      </w:r>
-      <w:proofErr w:type="gramStart"/>
-      <w:r>
-        <w:t>he</w:t>
-      </w:r>
-      <w:proofErr w:type="gramEnd"/>
-      <w:r>
-        <w:t xml:space="preserve"> </w:t>
-      </w:r>
-      <w:proofErr w:type="spellStart"/>
-      <w:r>
-        <w:t>AutoModelling</w:t>
-      </w:r>
-      <w:proofErr w:type="spellEnd"/>
-      <w:r>
-        <w:t xml:space="preserve"> process.</w:t>
+        <w:t>RapidMiner provides a process to carry out this analysis, either through a stand-alone process using the Correlation Matric Operator, or through the AutoModelling process.</w:t>
       </w:r>
     </w:p>
     <w:p>
@@ -5886,11 +5770,9 @@
       <w:r>
         <w:t xml:space="preserve"> attributes are showing are more </w:t>
       </w:r>
-      <w:proofErr w:type="spellStart"/>
-      <w:r>
-        <w:t>markd</w:t>
-      </w:r>
-      <w:proofErr w:type="spellEnd"/>
+      <w:r>
+        <w:t>marked</w:t>
+      </w:r>
       <w:r>
         <w:t xml:space="preserve"> negative correlation that many of the other features.</w:t>
       </w:r>
@@ -5905,14 +5787,12 @@
         </w:rPr>
         <w:t xml:space="preserve">free </w:t>
       </w:r>
-      <w:proofErr w:type="spellStart"/>
       <w:r>
         <w:rPr>
           <w:b/>
         </w:rPr>
-        <w:t>sulfur</w:t>
-      </w:r>
-      <w:proofErr w:type="spellEnd"/>
+        <w:t>sulphur</w:t>
+      </w:r>
       <w:r>
         <w:rPr>
           <w:b/>
@@ -5940,14 +5820,12 @@
         </w:rPr>
         <w:t xml:space="preserve">total </w:t>
       </w:r>
-      <w:proofErr w:type="spellStart"/>
       <w:r>
         <w:rPr>
           <w:b/>
         </w:rPr>
-        <w:t>sulfur</w:t>
-      </w:r>
-      <w:proofErr w:type="spellEnd"/>
+        <w:t>sulphur</w:t>
+      </w:r>
       <w:r>
         <w:rPr>
           <w:b/>
@@ -5963,11 +5841,9 @@
       <w:r>
         <w:t xml:space="preserve">Although the Wine Quality dataset is not large in terms of rows and attributes, the principle holds that models can be improved in terms of creation and execution if the feature set is pruned to just those attributes that have the </w:t>
       </w:r>
-      <w:proofErr w:type="spellStart"/>
-      <w:r>
-        <w:t>greates</w:t>
-      </w:r>
-      <w:proofErr w:type="spellEnd"/>
+      <w:r>
+        <w:t>greatest</w:t>
+      </w:r>
       <w:r>
         <w:t xml:space="preserve"> impact in the model accuracy.</w:t>
       </w:r>
@@ -6237,19 +6113,15 @@
       <w:r>
         <w:t xml:space="preserve">However, although the range of numeric data is not particularly large there are still some features that use a noticeably difference scale, </w:t>
       </w:r>
-      <w:proofErr w:type="spellStart"/>
-      <w:r>
-        <w:t>froexample</w:t>
-      </w:r>
-      <w:proofErr w:type="spellEnd"/>
+      <w:r>
+        <w:t>for example</w:t>
+      </w:r>
       <w:r>
         <w:t xml:space="preserve"> the free </w:t>
       </w:r>
-      <w:proofErr w:type="spellStart"/>
-      <w:r>
-        <w:t>sulfur</w:t>
-      </w:r>
-      <w:proofErr w:type="spellEnd"/>
+      <w:r>
+        <w:t>sulphur</w:t>
+      </w:r>
       <w:r>
         <w:t xml:space="preserve"> dioxide range of values.</w:t>
       </w:r>
@@ -6258,19 +6130,15 @@
       <w:r>
         <w:t xml:space="preserve">In order to prevent such </w:t>
       </w:r>
-      <w:proofErr w:type="spellStart"/>
-      <w:r>
-        <w:t>attributs</w:t>
-      </w:r>
-      <w:proofErr w:type="spellEnd"/>
+      <w:r>
+        <w:t>attributes</w:t>
+      </w:r>
       <w:r>
         <w:t xml:space="preserve"> from skewing the resultant data model, all the elements in the </w:t>
       </w:r>
-      <w:proofErr w:type="spellStart"/>
-      <w:r>
-        <w:t>fature</w:t>
-      </w:r>
-      <w:proofErr w:type="spellEnd"/>
+      <w:r>
+        <w:t>feature</w:t>
+      </w:r>
       <w:r>
         <w:t xml:space="preserve"> set will be normalized. This process is described in more detail in Section </w:t>
       </w:r>
@@ -6315,26 +6183,10 @@
     </w:p>
     <w:p>
       <w:r>
-        <w:t xml:space="preserve">The following three screen shots are from the </w:t>
-      </w:r>
-      <w:proofErr w:type="spellStart"/>
-      <w:r>
-        <w:t>AutoModel</w:t>
-      </w:r>
-      <w:proofErr w:type="spellEnd"/>
-      <w:r>
-        <w:t xml:space="preserve"> output of Rapid Miner</w:t>
-      </w:r>
-      <w:r>
-        <w:t xml:space="preserve">. They are a sample of the ‘General’ output from the </w:t>
-      </w:r>
-      <w:proofErr w:type="spellStart"/>
-      <w:r>
-        <w:t>AutoModel</w:t>
-      </w:r>
-      <w:proofErr w:type="spellEnd"/>
-      <w:r>
-        <w:t xml:space="preserve"> process.</w:t>
+        <w:t>The following three screen shots are from the AutoModel output of Rapid Miner</w:t>
+      </w:r>
+      <w:r>
+        <w:t>. They are a sample of the ‘General’ output from the AutoModel process.</w:t>
       </w:r>
     </w:p>
     <w:p>
@@ -6607,11 +6459,9 @@
       <w:r>
         <w:t xml:space="preserve">A quick Python based routine was run independently to confirm that </w:t>
       </w:r>
-      <w:proofErr w:type="spellStart"/>
-      <w:r>
-        <w:t>norows</w:t>
-      </w:r>
-      <w:proofErr w:type="spellEnd"/>
+      <w:r>
+        <w:t>no rows</w:t>
+      </w:r>
       <w:r>
         <w:t xml:space="preserve"> in the Wine Quality dataset are duplicates.</w:t>
       </w:r>
@@ -6671,15 +6521,7 @@
     <w:p/>
     <w:p>
       <w:r>
-        <w:t xml:space="preserve">A quick EXCEL analysis of the Wine Quality csv file will show that </w:t>
-      </w:r>
-      <w:proofErr w:type="gramStart"/>
-      <w:r>
-        <w:t>the are</w:t>
-      </w:r>
-      <w:proofErr w:type="gramEnd"/>
-      <w:r>
-        <w:t xml:space="preserve"> </w:t>
+        <w:t xml:space="preserve">A quick EXCEL analysis of the Wine Quality csv file will show that there are </w:t>
       </w:r>
       <w:r>
         <w:rPr>
@@ -6711,19 +6553,15 @@
       <w:r>
         <w:t xml:space="preserve">To investigate further we referenced supporting material on Kaggle, and elsewhere, that explains the fermentation process for wine in more detail. </w:t>
       </w:r>
-      <w:proofErr w:type="spellStart"/>
-      <w:r>
-        <w:t>Ctric</w:t>
-      </w:r>
-      <w:proofErr w:type="spellEnd"/>
+      <w:r>
+        <w:t>Citric</w:t>
+      </w:r>
       <w:r>
         <w:t xml:space="preserve"> acid is typically only found in small quantities in wine, and it is used to add what is described as ‘freshness’ to the wine by enhancing </w:t>
       </w:r>
-      <w:proofErr w:type="spellStart"/>
-      <w:r>
-        <w:t>flabour</w:t>
-      </w:r>
-      <w:proofErr w:type="spellEnd"/>
+      <w:r>
+        <w:t>flavour</w:t>
+      </w:r>
       <w:r>
         <w:t>.</w:t>
       </w:r>
@@ -6864,11 +6702,9 @@
       <w:r>
         <w:t xml:space="preserve">. However there are relatively few of either the very low or </w:t>
       </w:r>
-      <w:proofErr w:type="spellStart"/>
-      <w:r>
-        <w:t>vry</w:t>
-      </w:r>
-      <w:proofErr w:type="spellEnd"/>
+      <w:r>
+        <w:t>very</w:t>
+      </w:r>
       <w:r>
         <w:t xml:space="preserve"> high quality red wine types.</w:t>
       </w:r>
@@ -6877,13 +6713,9 @@
       <w:r>
         <w:t xml:space="preserve">The Wine Quality dataset is unbalanced and does not have an even spread of wine qualities. This will impact on the accuracy of any model we attempt </w:t>
       </w:r>
-      <w:proofErr w:type="spellStart"/>
-      <w:proofErr w:type="gramStart"/>
-      <w:r>
-        <w:t>ot</w:t>
-      </w:r>
-      <w:proofErr w:type="spellEnd"/>
-      <w:proofErr w:type="gramEnd"/>
+      <w:r>
+        <w:t>to</w:t>
+      </w:r>
       <w:r>
         <w:t xml:space="preserve"> build.</w:t>
       </w:r>
@@ -7059,14 +6891,9 @@
       <w:r>
         <w:t xml:space="preserve">has been </w:t>
       </w:r>
-      <w:proofErr w:type="gramStart"/>
-      <w:r>
-        <w:t xml:space="preserve">shown </w:t>
-      </w:r>
-      <w:r>
-        <w:t xml:space="preserve"> to</w:t>
-      </w:r>
-      <w:proofErr w:type="gramEnd"/>
+      <w:r>
+        <w:t>shown to</w:t>
+      </w:r>
       <w:r>
         <w:t xml:space="preserve"> be </w:t>
       </w:r>
@@ -7143,14 +6970,9 @@
       <w:r>
         <w:t xml:space="preserve">The following simple </w:t>
       </w:r>
-      <w:proofErr w:type="spellStart"/>
-      <w:r>
-        <w:t>DataMin</w:t>
-      </w:r>
-      <w:r>
-        <w:t>er</w:t>
-      </w:r>
-      <w:proofErr w:type="spellEnd"/>
+      <w:r>
+        <w:t>RapidMiner</w:t>
+      </w:r>
       <w:r>
         <w:t xml:space="preserve"> process was created to use Local Outlier Factors to generate outlier scores for each row in the Wine Quality dataset.</w:t>
       </w:r>
@@ -7348,21 +7170,33 @@
         <w:lastRenderedPageBreak/>
         <w:t xml:space="preserve">A more graphical representation in </w:t>
       </w:r>
-      <w:proofErr w:type="spellStart"/>
       <w:r>
         <w:rPr>
           <w:spacing w:val="-1"/>
           <w:szCs w:val="22"/>
         </w:rPr>
-        <w:t>DataMiner</w:t>
-      </w:r>
-      <w:proofErr w:type="spellEnd"/>
+        <w:t>RapidMiner</w:t>
+      </w:r>
       <w:r>
         <w:rPr>
           <w:spacing w:val="-1"/>
           <w:szCs w:val="22"/>
         </w:rPr>
-        <w:t xml:space="preserve"> display the outliers in the following Scatter Plot;</w:t>
+        <w:t xml:space="preserve"> </w:t>
+      </w:r>
+      <w:r>
+        <w:rPr>
+          <w:spacing w:val="-1"/>
+          <w:szCs w:val="22"/>
+        </w:rPr>
+        <w:t>displays</w:t>
+      </w:r>
+      <w:r>
+        <w:rPr>
+          <w:spacing w:val="-1"/>
+          <w:szCs w:val="22"/>
+        </w:rPr>
+        <w:t xml:space="preserve"> the outliers in the following Scatter Plot;</w:t>
       </w:r>
     </w:p>
     <w:p>
@@ -7451,15 +7285,13 @@
         </w:rPr>
         <w:t xml:space="preserve">A </w:t>
       </w:r>
-      <w:proofErr w:type="spellStart"/>
       <w:r>
         <w:rPr>
           <w:spacing w:val="-1"/>
           <w:szCs w:val="22"/>
         </w:rPr>
-        <w:t>kwy</w:t>
-      </w:r>
-      <w:proofErr w:type="spellEnd"/>
+        <w:t>key</w:t>
+      </w:r>
       <w:r>
         <w:rPr>
           <w:spacing w:val="-1"/>
@@ -7467,15 +7299,13 @@
         </w:rPr>
         <w:t xml:space="preserve"> </w:t>
       </w:r>
-      <w:proofErr w:type="spellStart"/>
       <w:r>
         <w:rPr>
           <w:spacing w:val="-1"/>
           <w:szCs w:val="22"/>
         </w:rPr>
-        <w:t>pont</w:t>
-      </w:r>
-      <w:proofErr w:type="spellEnd"/>
+        <w:t>point</w:t>
+      </w:r>
       <w:r>
         <w:rPr>
           <w:spacing w:val="-1"/>
@@ -7483,15 +7313,13 @@
         </w:rPr>
         <w:t xml:space="preserve"> to consider is that the ‘outliers’ are marked as ‘high quality’ wines, which can be </w:t>
       </w:r>
-      <w:proofErr w:type="spellStart"/>
       <w:r>
         <w:rPr>
           <w:spacing w:val="-1"/>
           <w:szCs w:val="22"/>
         </w:rPr>
-        <w:t>seem</w:t>
-      </w:r>
-      <w:proofErr w:type="spellEnd"/>
+        <w:t>seen</w:t>
+      </w:r>
       <w:r>
         <w:rPr>
           <w:spacing w:val="-1"/>
@@ -7686,11 +7514,9 @@
       <w:r>
         <w:t xml:space="preserve"> A dataset this size is not expected to be excessively computationally expensive, even with the more elaborate algorithms </w:t>
       </w:r>
-      <w:proofErr w:type="spellStart"/>
-      <w:r>
-        <w:t>wer</w:t>
-      </w:r>
-      <w:proofErr w:type="spellEnd"/>
+      <w:r>
+        <w:t>we</w:t>
+      </w:r>
       <w:r>
         <w:t xml:space="preserve"> are expected to evaluate.</w:t>
       </w:r>
@@ -7745,11 +7571,9 @@
       <w:r>
         <w:t xml:space="preserve">attributes that provide close to </w:t>
       </w:r>
-      <w:proofErr w:type="spellStart"/>
-      <w:r>
-        <w:t>identifical</w:t>
-      </w:r>
-      <w:proofErr w:type="spellEnd"/>
+      <w:r>
+        <w:t>identical</w:t>
+      </w:r>
       <w:r>
         <w:t xml:space="preserve"> information or are heavily related to each other, and hence introduce a certain redundancy.</w:t>
       </w:r>
@@ -7758,44 +7582,33 @@
       <w:r>
         <w:t xml:space="preserve">It is good practice to eliminate those features that provide relatively limited value, and this is a principle we applied to our Wine </w:t>
       </w:r>
-      <w:proofErr w:type="spellStart"/>
-      <w:r>
-        <w:t>Qualit</w:t>
-      </w:r>
-      <w:proofErr w:type="spellEnd"/>
+      <w:r>
+        <w:t>Quality</w:t>
+      </w:r>
       <w:r>
         <w:t xml:space="preserve"> dataset.</w:t>
       </w:r>
     </w:p>
     <w:p/>
     <w:p>
-      <w:proofErr w:type="spellStart"/>
-      <w:r>
-        <w:t>AutoModel</w:t>
-      </w:r>
-      <w:proofErr w:type="spellEnd"/>
-      <w:r>
-        <w:t xml:space="preserve"> analysis </w:t>
+      <w:r>
+        <w:t xml:space="preserve">AutoModel analysis </w:t>
       </w:r>
       <w:r>
         <w:t xml:space="preserve">in </w:t>
       </w:r>
-      <w:proofErr w:type="spellStart"/>
-      <w:r>
-        <w:t>RapidMinir</w:t>
-      </w:r>
-      <w:proofErr w:type="spellEnd"/>
+      <w:r>
+        <w:t>RapidMiner</w:t>
+      </w:r>
       <w:r>
         <w:t xml:space="preserve"> </w:t>
       </w:r>
       <w:r>
         <w:t xml:space="preserve">provided </w:t>
       </w:r>
-      <w:proofErr w:type="gramStart"/>
-      <w:r>
-        <w:t>the  guideline</w:t>
-      </w:r>
-      <w:proofErr w:type="gramEnd"/>
+      <w:r>
+        <w:t>the guideline</w:t>
+      </w:r>
       <w:r>
         <w:t xml:space="preserve"> to a reduced feature set.</w:t>
       </w:r>
@@ -7820,11 +7633,9 @@
       <w:r>
         <w:t xml:space="preserve"> of this document provided screen shots of the correlation values attached to each attribute, both in terms of their influence on the ‘target’ value (quality) and their relationship to </w:t>
       </w:r>
-      <w:proofErr w:type="spellStart"/>
-      <w:r>
-        <w:t>eachother</w:t>
-      </w:r>
-      <w:proofErr w:type="spellEnd"/>
+      <w:r>
+        <w:t>each other</w:t>
+      </w:r>
       <w:r>
         <w:t>.</w:t>
       </w:r>
@@ -7843,11 +7654,9 @@
         <w:lastRenderedPageBreak/>
         <w:t xml:space="preserve">There was a considerable amount of iteration from model selection and evaluation back to feature </w:t>
       </w:r>
-      <w:proofErr w:type="spellStart"/>
-      <w:r>
-        <w:t>seelcton</w:t>
-      </w:r>
-      <w:proofErr w:type="spellEnd"/>
+      <w:r>
+        <w:t>selection</w:t>
+      </w:r>
       <w:r>
         <w:t xml:space="preserve"> to determine the impact of various attribute lists.</w:t>
       </w:r>
@@ -7856,11 +7665,9 @@
       <w:r>
         <w:t xml:space="preserve">As an example, we looked at the recommended feature set for a ‘RandomForest’ algorithm used on the Wine Quality </w:t>
       </w:r>
-      <w:proofErr w:type="spellStart"/>
-      <w:r>
-        <w:t>datset</w:t>
-      </w:r>
-      <w:proofErr w:type="spellEnd"/>
+      <w:r>
+        <w:t>dataset</w:t>
+      </w:r>
       <w:r>
         <w:t xml:space="preserve"> and the following list was suggested;</w:t>
       </w:r>
@@ -7868,15 +7675,7 @@
     <w:p/>
     <w:p>
       <w:r>
-        <w:t>&lt;</w:t>
-      </w:r>
-      <w:proofErr w:type="gramStart"/>
-      <w:r>
-        <w:t>screenshot</w:t>
-      </w:r>
-      <w:proofErr w:type="gramEnd"/>
-      <w:r>
-        <w:t>&gt;</w:t>
+        <w:t>&lt;screenshot&gt;</w:t>
       </w:r>
     </w:p>
     <w:p/>
@@ -7895,15 +7694,7 @@
     <w:p/>
     <w:p>
       <w:r>
-        <w:t>&lt;</w:t>
-      </w:r>
-      <w:proofErr w:type="gramStart"/>
-      <w:r>
-        <w:t>screenshot</w:t>
-      </w:r>
-      <w:proofErr w:type="gramEnd"/>
-      <w:r>
-        <w:t>&gt;</w:t>
+        <w:t>&lt;screenshot&gt;</w:t>
       </w:r>
     </w:p>
     <w:p/>
@@ -7958,11 +7749,9 @@
       <w:r>
         <w:t xml:space="preserve">There were no </w:t>
       </w:r>
-      <w:proofErr w:type="spellStart"/>
-      <w:r>
-        <w:t>cateogorical</w:t>
-      </w:r>
-      <w:proofErr w:type="spellEnd"/>
+      <w:r>
+        <w:t>categorical</w:t>
+      </w:r>
       <w:r>
         <w:t xml:space="preserve"> attributes in the original dataset that could have introduced error or ambiguity into our modelling process.</w:t>
       </w:r>
@@ -8090,16 +7879,14 @@
         </w:rPr>
         <w:t xml:space="preserve">In the sub-sections below, we describe the various tasks we </w:t>
       </w:r>
-      <w:proofErr w:type="gramStart"/>
       <w:r>
         <w:rPr>
           <w:color w:val="000000"/>
           <w:szCs w:val="22"/>
           <w:lang w:eastAsia="en-GB"/>
         </w:rPr>
-        <w:t>applies</w:t>
-      </w:r>
-      <w:proofErr w:type="gramEnd"/>
+        <w:t>apply</w:t>
+      </w:r>
       <w:r>
         <w:rPr>
           <w:color w:val="000000"/>
@@ -8153,16 +7940,16 @@
         </w:rPr>
         <w:t xml:space="preserve">A business objective of this project was to simplify the output of the predictive model so that </w:t>
       </w:r>
-      <w:proofErr w:type="spellStart"/>
+      <w:bookmarkStart w:id="25" w:name="_GoBack"/>
+      <w:bookmarkEnd w:id="25"/>
       <w:r>
         <w:rPr>
           <w:color w:val="000000"/>
           <w:szCs w:val="22"/>
           <w:lang w:eastAsia="en-GB"/>
         </w:rPr>
-        <w:t>employes</w:t>
-      </w:r>
-      <w:proofErr w:type="spellEnd"/>
+        <w:t>employees</w:t>
+      </w:r>
       <w:r>
         <w:rPr>
           <w:color w:val="000000"/>
@@ -8188,16 +7975,14 @@
         </w:rPr>
         <w:t xml:space="preserve">We felt it would be sensible to supplement the 1 – 10 ‘quality’ score with the following </w:t>
       </w:r>
-      <w:proofErr w:type="spellStart"/>
       <w:r>
         <w:rPr>
           <w:color w:val="000000"/>
           <w:szCs w:val="22"/>
           <w:lang w:eastAsia="en-GB"/>
         </w:rPr>
-        <w:t>catrgorical</w:t>
-      </w:r>
-      <w:proofErr w:type="spellEnd"/>
+        <w:t>categorical</w:t>
+      </w:r>
       <w:r>
         <w:rPr>
           <w:color w:val="000000"/>
@@ -8437,16 +8222,14 @@
         </w:rPr>
         <w:t>&lt;</w:t>
       </w:r>
-      <w:proofErr w:type="spellStart"/>
       <w:r>
         <w:rPr>
           <w:color w:val="000000"/>
           <w:szCs w:val="22"/>
           <w:lang w:eastAsia="en-GB"/>
         </w:rPr>
-        <w:t>showscreen</w:t>
-      </w:r>
-      <w:proofErr w:type="spellEnd"/>
+        <w:t>show screen</w:t>
+      </w:r>
       <w:r>
         <w:rPr>
           <w:color w:val="000000"/>
@@ -8532,16 +8315,14 @@
         </w:rPr>
         <w:t xml:space="preserve">The new ‘Score </w:t>
       </w:r>
-      <w:proofErr w:type="spellStart"/>
       <w:r>
         <w:rPr>
           <w:color w:val="000000"/>
           <w:szCs w:val="22"/>
           <w:lang w:eastAsia="en-GB"/>
         </w:rPr>
-        <w:t>Quaity</w:t>
-      </w:r>
-      <w:proofErr w:type="spellEnd"/>
+        <w:t>Quality</w:t>
+      </w:r>
       <w:r>
         <w:rPr>
           <w:color w:val="000000"/>
@@ -8622,7 +8403,6 @@
         </w:rPr>
         <w:t xml:space="preserve">free </w:t>
       </w:r>
-      <w:proofErr w:type="spellStart"/>
       <w:r>
         <w:rPr>
           <w:i/>
@@ -8630,9 +8410,8 @@
           <w:szCs w:val="22"/>
           <w:lang w:eastAsia="en-GB"/>
         </w:rPr>
-        <w:t>sulfur</w:t>
-      </w:r>
-      <w:proofErr w:type="spellEnd"/>
+        <w:t>sulphur</w:t>
+      </w:r>
       <w:r>
         <w:rPr>
           <w:i/>
@@ -8659,7 +8438,6 @@
         </w:rPr>
         <w:t xml:space="preserve">total </w:t>
       </w:r>
-      <w:proofErr w:type="spellStart"/>
       <w:r>
         <w:rPr>
           <w:i/>
@@ -8667,9 +8445,8 @@
           <w:szCs w:val="22"/>
           <w:lang w:eastAsia="en-GB"/>
         </w:rPr>
-        <w:t>sulfur</w:t>
-      </w:r>
-      <w:proofErr w:type="spellEnd"/>
+        <w:t>sulphur</w:t>
+      </w:r>
       <w:r>
         <w:rPr>
           <w:i/>
@@ -8685,52 +8462,32 @@
           <w:szCs w:val="22"/>
           <w:lang w:eastAsia="en-GB"/>
         </w:rPr>
-        <w:t xml:space="preserve"> </w:t>
-      </w:r>
-      <w:proofErr w:type="gramStart"/>
+        <w:t xml:space="preserve"> is 6 to 289 units. This is a larger set of absolute numerical values that the other attributes in the dataset.</w:t>
+      </w:r>
+    </w:p>
+    <w:p>
       <w:r>
         <w:rPr>
           <w:color w:val="000000"/>
           <w:szCs w:val="22"/>
           <w:lang w:eastAsia="en-GB"/>
         </w:rPr>
-        <w:t>is</w:t>
-      </w:r>
-      <w:proofErr w:type="gramEnd"/>
+        <w:t xml:space="preserve">To avoid values in those features introducing bias we </w:t>
+      </w:r>
       <w:r>
         <w:rPr>
           <w:color w:val="000000"/>
           <w:szCs w:val="22"/>
           <w:lang w:eastAsia="en-GB"/>
         </w:rPr>
-        <w:t xml:space="preserve"> 6 to 289 units. This is a larger set of absolute numerical values that the other attributes in the dataset.</w:t>
-      </w:r>
-    </w:p>
-    <w:p>
+        <w:t>employee</w:t>
+      </w:r>
       <w:r>
         <w:rPr>
           <w:color w:val="000000"/>
           <w:szCs w:val="22"/>
           <w:lang w:eastAsia="en-GB"/>
         </w:rPr>
-        <w:t xml:space="preserve">To avoid values in those features introducing bias we </w:t>
-      </w:r>
-      <w:proofErr w:type="spellStart"/>
-      <w:r>
-        <w:rPr>
-          <w:color w:val="000000"/>
-          <w:szCs w:val="22"/>
-          <w:lang w:eastAsia="en-GB"/>
-        </w:rPr>
-        <w:t>employe</w:t>
-      </w:r>
-      <w:proofErr w:type="spellEnd"/>
-      <w:r>
-        <w:rPr>
-          <w:color w:val="000000"/>
-          <w:szCs w:val="22"/>
-          <w:lang w:eastAsia="en-GB"/>
-        </w:rPr>
         <w:t xml:space="preserve"> a Normalize operator in our RapidMiner </w:t>
       </w:r>
       <w:r>
@@ -8740,15 +8497,7 @@
     <w:p/>
     <w:p>
       <w:r>
-        <w:t>&lt;</w:t>
-      </w:r>
-      <w:proofErr w:type="gramStart"/>
-      <w:r>
-        <w:t>screenshot</w:t>
-      </w:r>
-      <w:proofErr w:type="gramEnd"/>
-      <w:r>
-        <w:t>&gt;</w:t>
+        <w:t>&lt;screenshot&gt;</w:t>
       </w:r>
     </w:p>
     <w:p>
@@ -8758,19 +8507,15 @@
       </w:pPr>
     </w:p>
     <w:p>
-      <w:proofErr w:type="gramStart"/>
-      <w:r>
-        <w:t>This ‘smooths’ out the numerical values in the dataset but preserves the relative differences between the features.</w:t>
-      </w:r>
-      <w:proofErr w:type="gramEnd"/>
-      <w:r>
-        <w:t xml:space="preserve"> It is a purely syntactic change to satisfy the requirements for many modelling </w:t>
-      </w:r>
-      <w:proofErr w:type="spellStart"/>
-      <w:r>
-        <w:t>algotohms</w:t>
-      </w:r>
-      <w:proofErr w:type="spellEnd"/>
+      <w:r>
+        <w:t xml:space="preserve">This task ‘smooths’ out the numerical values in the dataset but preserves the relative differences between the features. </w:t>
+      </w:r>
+      <w:r>
+        <w:t xml:space="preserve">It is a purely syntactic change to satisfy the requirements for many modelling </w:t>
+      </w:r>
+      <w:r>
+        <w:t>algorithms</w:t>
+      </w:r>
       <w:r>
         <w:t xml:space="preserve"> to deliver as accurate a result as possible.</w:t>
       </w:r>
@@ -8790,29 +8535,13 @@
     <w:p/>
     <w:p>
       <w:r>
-        <w:t>&lt;</w:t>
-      </w:r>
-      <w:proofErr w:type="gramStart"/>
-      <w:r>
-        <w:t>screenshot</w:t>
-      </w:r>
-      <w:proofErr w:type="gramEnd"/>
-      <w:r>
-        <w:t xml:space="preserve"> 1&gt;</w:t>
+        <w:t>&lt;screenshot 1&gt;</w:t>
       </w:r>
     </w:p>
     <w:p/>
     <w:p>
       <w:r>
-        <w:t>&lt;</w:t>
-      </w:r>
-      <w:proofErr w:type="gramStart"/>
-      <w:r>
-        <w:t>screenshot</w:t>
-      </w:r>
-      <w:proofErr w:type="gramEnd"/>
-      <w:r>
-        <w:t xml:space="preserve"> 2&gt;</w:t>
+        <w:t>&lt;screenshot 2&gt;</w:t>
       </w:r>
     </w:p>
     <w:p/>
@@ -8850,11 +8579,9 @@
       <w:r>
         <w:t xml:space="preserve">This was one of the most significant </w:t>
       </w:r>
-      <w:proofErr w:type="spellStart"/>
-      <w:r>
-        <w:t>taks</w:t>
-      </w:r>
-      <w:proofErr w:type="spellEnd"/>
+      <w:r>
+        <w:t>tasks</w:t>
+      </w:r>
       <w:r>
         <w:t xml:space="preserve"> within the Data Preparation Phase, and </w:t>
       </w:r>
@@ -8872,11 +8599,9 @@
       <w:r>
         <w:t xml:space="preserve">This sub-section largely </w:t>
       </w:r>
-      <w:proofErr w:type="spellStart"/>
-      <w:r>
-        <w:t>desctibed</w:t>
-      </w:r>
-      <w:proofErr w:type="spellEnd"/>
+      <w:r>
+        <w:t>described</w:t>
+      </w:r>
       <w:r>
         <w:t xml:space="preserve"> the end-point at which we arrived in terms of balancing the Wine Quality dataset, but it illustrates the type of operations we executed on the data for this task.</w:t>
       </w:r>
@@ -8925,21 +8650,11 @@
         <w:fldChar w:fldCharType="end"/>
       </w:r>
       <w:r>
-        <w:t xml:space="preserve"> describes how we added an additional attribute to create a classification attribute ‘</w:t>
-      </w:r>
-      <w:proofErr w:type="spellStart"/>
-      <w:r>
-        <w:t>Quality_Score</w:t>
-      </w:r>
-      <w:proofErr w:type="spellEnd"/>
-      <w:r>
-        <w:t xml:space="preserve">’ which groups the 1 – 10 values under three different quality descriptions (‘Poor’, ’Medium’, ‘High’). This simplifies the </w:t>
-      </w:r>
-      <w:proofErr w:type="spellStart"/>
-      <w:r>
-        <w:t>understandingof</w:t>
-      </w:r>
-      <w:proofErr w:type="spellEnd"/>
+        <w:t xml:space="preserve"> describes how we added an additional attribute to create a classification attribute ‘Quality_Score’ which groups the 1 – 10 values under three different quality descriptions (‘Poor’, ’Medium’, ‘High’). This simplifies the </w:t>
+      </w:r>
+      <w:r>
+        <w:t>understanding of</w:t>
+      </w:r>
       <w:r>
         <w:t xml:space="preserve"> the classification of the data but does not help with the balance of the data</w:t>
       </w:r>
@@ -8950,15 +8665,7 @@
     <w:p/>
     <w:p>
       <w:r>
-        <w:t>&lt;</w:t>
-      </w:r>
-      <w:proofErr w:type="gramStart"/>
-      <w:r>
-        <w:t>screenshot</w:t>
-      </w:r>
-      <w:proofErr w:type="gramEnd"/>
-      <w:r>
-        <w:t>&gt;</w:t>
+        <w:t>&lt;screenshot&gt;</w:t>
       </w:r>
     </w:p>
     <w:p/>
@@ -8966,33 +8673,21 @@
       <w:r>
         <w:t xml:space="preserve">Working with this Wine Quality dataset is likely to create a predictive model that is biased towards </w:t>
       </w:r>
-      <w:proofErr w:type="spellStart"/>
-      <w:r>
-        <w:t>classifiying</w:t>
-      </w:r>
-      <w:proofErr w:type="spellEnd"/>
+      <w:r>
+        <w:t>classifying</w:t>
+      </w:r>
       <w:r>
         <w:t xml:space="preserve"> wine as ‘Medium’. </w:t>
       </w:r>
       <w:r>
-        <w:t xml:space="preserve">Machine learning algorithms have trouble learning when one class dominates the </w:t>
-      </w:r>
-      <w:proofErr w:type="gramStart"/>
-      <w:r>
-        <w:t>other,</w:t>
-      </w:r>
-      <w:proofErr w:type="gramEnd"/>
-      <w:r>
-        <w:t xml:space="preserve"> or others as in the case of our Wine Quality dataset. </w:t>
+        <w:t xml:space="preserve">Machine learning algorithms have trouble learning when one class dominates the other, or others as in the case of our Wine Quality dataset. </w:t>
       </w:r>
       <w:r>
         <w:t xml:space="preserve">There is not enough data to properly model the </w:t>
       </w:r>
-      <w:proofErr w:type="spellStart"/>
-      <w:r>
-        <w:t>characteritics</w:t>
-      </w:r>
-      <w:proofErr w:type="spellEnd"/>
+      <w:r>
+        <w:t>characteristics</w:t>
+      </w:r>
       <w:r>
         <w:t xml:space="preserve"> of a new ‘Poor’ or ‘High’ quality wine.</w:t>
       </w:r>
@@ -9014,11 +8709,9 @@
       <w:r>
         <w:t>Create new ‘</w:t>
       </w:r>
-      <w:proofErr w:type="spellStart"/>
-      <w:r>
-        <w:t>synthentic</w:t>
-      </w:r>
-      <w:proofErr w:type="spellEnd"/>
+      <w:r>
+        <w:t>synthetic</w:t>
+      </w:r>
       <w:r>
         <w:t>’ row for the ‘Poor’ and ‘High’ quality wines.</w:t>
       </w:r>
@@ -9043,11 +8736,9 @@
     </w:p>
     <w:p/>
     <w:p>
-      <w:proofErr w:type="spellStart"/>
       <w:r>
         <w:t>Upsampling</w:t>
       </w:r>
-      <w:proofErr w:type="spellEnd"/>
     </w:p>
     <w:p>
       <w:r>
@@ -9107,154 +8798,102 @@
     <w:p>
       <w:r>
         <w:lastRenderedPageBreak/>
+        <w:t>&lt;screen shot of SMOTE Operator&gt;</w:t>
+      </w:r>
+    </w:p>
+    <w:p/>
+    <w:p>
+      <w:r>
+        <w:t>Downsampling</w:t>
+      </w:r>
+    </w:p>
+    <w:p>
+      <w:r>
+        <w:t xml:space="preserve">Balancing </w:t>
+      </w:r>
+      <w:r>
+        <w:t>the Wine Quality dataset can also involve reducing the number of row for ‘Medium’ quality wines.</w:t>
+      </w:r>
+    </w:p>
+    <w:p>
+      <w:r>
+        <w:t>A nested set of operations can be embedded into a RapidMiner process to rebalance the data and down sample the ‘Medium' wines.</w:t>
+      </w:r>
+    </w:p>
+    <w:p>
+      <w:r>
+        <w:t xml:space="preserve">We created a high level ‘Unbalance’ process operator in RapidMiner into which to feed out Wine Quality </w:t>
+      </w:r>
+      <w:r>
+        <w:t>dataset</w:t>
+      </w:r>
+      <w:r>
+        <w:t>.</w:t>
+      </w:r>
+    </w:p>
+    <w:p>
+      <w:r>
         <w:t>&lt;</w:t>
       </w:r>
-      <w:proofErr w:type="gramStart"/>
-      <w:r>
-        <w:t>screen</w:t>
-      </w:r>
-      <w:proofErr w:type="gramEnd"/>
-      <w:r>
-        <w:t xml:space="preserve"> shot of SMOTE Operator&gt;</w:t>
+      <w:r>
+        <w:t>Screen</w:t>
+      </w:r>
+      <w:r>
+        <w:t xml:space="preserve"> shot of </w:t>
+      </w:r>
+      <w:r>
+        <w:t>‘Balance’ operator</w:t>
+      </w:r>
+      <w:r>
+        <w:t>&gt;</w:t>
       </w:r>
     </w:p>
     <w:p/>
     <w:p>
-      <w:proofErr w:type="spellStart"/>
+      <w:r>
+        <w:t xml:space="preserve">Clicking through to the </w:t>
+      </w:r>
+      <w:r>
+        <w:t>workings of the operator we can see how the Wine Quality dataset is split to separate out the ‘Medium’ Quality wines and reduce the % of those rows fed into the training process for the model.</w:t>
+      </w:r>
+    </w:p>
+    <w:p>
+      <w:r>
+        <w:t>&lt;screenshot&gt;</w:t>
+      </w:r>
+    </w:p>
+    <w:p>
+      <w:r>
+        <w:t>&lt;screenshot&gt;</w:t>
+      </w:r>
+    </w:p>
+    <w:p/>
+    <w:p>
+      <w:r>
+        <w:t xml:space="preserve">The </w:t>
+      </w:r>
+      <w:r>
+        <w:t>Upsampling</w:t>
+      </w:r>
+      <w:r>
+        <w:t xml:space="preserve"> and </w:t>
+      </w:r>
       <w:r>
         <w:t>Downsampling</w:t>
       </w:r>
-      <w:proofErr w:type="spellEnd"/>
-    </w:p>
-    <w:p>
-      <w:r>
-        <w:t xml:space="preserve">Balancing </w:t>
-      </w:r>
-      <w:r>
-        <w:t>the Wine Quality dataset can also involve reducing the number of row for ‘Medium’ quality wines.</w:t>
-      </w:r>
-    </w:p>
-    <w:p>
-      <w:r>
-        <w:t xml:space="preserve">A nested set of operations can be embedded into a RapidMiner process to rebalance the data and down sample the ‘Medium </w:t>
-      </w:r>
-      <w:proofErr w:type="gramStart"/>
-      <w:r>
-        <w:t>‘ wines</w:t>
-      </w:r>
-      <w:proofErr w:type="gramEnd"/>
-      <w:r>
-        <w:t>.</w:t>
-      </w:r>
-    </w:p>
-    <w:p>
-      <w:r>
-        <w:t xml:space="preserve">We created a high level ‘Unbalance’ process operator in RapidMiner into which to feed out Wine Quality </w:t>
-      </w:r>
-      <w:proofErr w:type="spellStart"/>
-      <w:r>
-        <w:t>datast</w:t>
-      </w:r>
-      <w:proofErr w:type="spellEnd"/>
-      <w:r>
-        <w:t>.</w:t>
-      </w:r>
-    </w:p>
-    <w:p>
-      <w:r>
-        <w:t>&lt;</w:t>
-      </w:r>
-      <w:proofErr w:type="gramStart"/>
-      <w:r>
-        <w:t>screen</w:t>
-      </w:r>
-      <w:proofErr w:type="gramEnd"/>
-      <w:r>
-        <w:t xml:space="preserve"> shot of ‘Balance’  operator&gt;</w:t>
+      <w:r>
+        <w:t xml:space="preserve"> operators are chained within a separate process so that can be more easily re-used with the RapidMiner modelling processes.</w:t>
       </w:r>
     </w:p>
     <w:p/>
     <w:p>
       <w:r>
-        <w:t xml:space="preserve">Clicking through to the </w:t>
-      </w:r>
-      <w:r>
-        <w:t>workings of the operator we can see how the Wine Quality dataset is split to separate out the ‘Medium’ Quality wines and reduce the % of those rows fed into the training process for the model.</w:t>
-      </w:r>
-    </w:p>
-    <w:p>
-      <w:r>
-        <w:t>&lt;</w:t>
-      </w:r>
-      <w:proofErr w:type="gramStart"/>
-      <w:r>
-        <w:t>screenshot</w:t>
-      </w:r>
-      <w:proofErr w:type="gramEnd"/>
-      <w:r>
-        <w:t>&gt;</w:t>
-      </w:r>
-    </w:p>
-    <w:p>
-      <w:r>
-        <w:t>&lt;</w:t>
-      </w:r>
-      <w:proofErr w:type="gramStart"/>
-      <w:r>
-        <w:t>screenshot</w:t>
-      </w:r>
-      <w:proofErr w:type="gramEnd"/>
-      <w:r>
-        <w:t>&gt;</w:t>
+        <w:t>&lt;screenshot of chained operators&gt;</w:t>
       </w:r>
     </w:p>
     <w:p/>
     <w:p>
       <w:r>
-        <w:t xml:space="preserve">The </w:t>
-      </w:r>
-      <w:proofErr w:type="spellStart"/>
-      <w:r>
-        <w:t>upsampling</w:t>
-      </w:r>
-      <w:proofErr w:type="spellEnd"/>
-      <w:r>
-        <w:t xml:space="preserve"> and </w:t>
-      </w:r>
-      <w:proofErr w:type="spellStart"/>
-      <w:r>
-        <w:t>downsampling</w:t>
-      </w:r>
-      <w:proofErr w:type="spellEnd"/>
-      <w:r>
-        <w:t xml:space="preserve"> operators are chained within a separate process so that can be </w:t>
-      </w:r>
-      <w:proofErr w:type="spellStart"/>
-      <w:r>
-        <w:t>be</w:t>
-      </w:r>
-      <w:proofErr w:type="spellEnd"/>
-      <w:r>
-        <w:t xml:space="preserve"> more easily re-used with the RapidMiner modelling processes.</w:t>
-      </w:r>
-    </w:p>
-    <w:p/>
-    <w:p>
-      <w:r>
-        <w:t>&lt;</w:t>
-      </w:r>
-      <w:proofErr w:type="gramStart"/>
-      <w:r>
-        <w:t>screenshot</w:t>
-      </w:r>
-      <w:proofErr w:type="gramEnd"/>
-      <w:r>
-        <w:t xml:space="preserve"> of chained operators&gt;</w:t>
-      </w:r>
-    </w:p>
-    <w:p/>
-    <w:p>
-      <w:r>
         <w:t>Why two SMOTE operators?</w:t>
       </w:r>
     </w:p>
@@ -9262,11 +8901,9 @@
       <w:r>
         <w:t xml:space="preserve">Each SMOTE operator in RapidMiner tackles the minority class, which is the classification with the </w:t>
       </w:r>
-      <w:proofErr w:type="spellStart"/>
-      <w:r>
-        <w:t>fewst</w:t>
-      </w:r>
-      <w:proofErr w:type="spellEnd"/>
+      <w:r>
+        <w:t>fewest</w:t>
+      </w:r>
       <w:r>
         <w:t xml:space="preserve"> number of rows. </w:t>
       </w:r>
@@ -9321,26 +8958,16 @@
       <w:r>
         <w:t xml:space="preserve">Miner is to generate enough data to </w:t>
       </w:r>
-      <w:proofErr w:type="spellStart"/>
-      <w:r>
-        <w:t>blance</w:t>
-      </w:r>
-      <w:proofErr w:type="spellEnd"/>
+      <w:r>
+        <w:t>balance</w:t>
+      </w:r>
       <w:r>
         <w:t xml:space="preserve"> the minority class with the majority one.</w:t>
       </w:r>
     </w:p>
     <w:p>
       <w:r>
-        <w:t>&lt;</w:t>
-      </w:r>
-      <w:proofErr w:type="gramStart"/>
-      <w:r>
-        <w:t>screenshot</w:t>
-      </w:r>
-      <w:proofErr w:type="gramEnd"/>
-      <w:r>
-        <w:t xml:space="preserve"> of SMOTE setting</w:t>
+        <w:t>&lt;screenshot of SMOTE setting</w:t>
       </w:r>
       <w:r>
         <w:t xml:space="preserve"> – default balance</w:t>
@@ -9370,11 +8997,9 @@
       <w:r>
         <w:t xml:space="preserve">The Wine Quality dataset was split into </w:t>
       </w:r>
-      <w:proofErr w:type="spellStart"/>
-      <w:r>
-        <w:t>Trainign</w:t>
-      </w:r>
-      <w:proofErr w:type="spellEnd"/>
+      <w:r>
+        <w:t>Training</w:t>
+      </w:r>
       <w:r>
         <w:t xml:space="preserve"> and Test date prior to modelling with a 70%/30% ratio. The numbers of rows in each set breakdown as follows;</w:t>
       </w:r>
@@ -11451,7 +11076,6 @@
                 <w:lang w:eastAsia="en-GB"/>
               </w:rPr>
             </w:pPr>
-            <w:proofErr w:type="spellStart"/>
             <w:r>
               <w:rPr>
                 <w:rFonts w:ascii="Calibri" w:hAnsi="Calibri" w:cs="Times New Roman"/>
@@ -11461,19 +11085,7 @@
                 <w:szCs w:val="22"/>
                 <w:lang w:eastAsia="en-GB"/>
               </w:rPr>
-              <w:t>UpSample</w:t>
-            </w:r>
-            <w:proofErr w:type="spellEnd"/>
-            <w:r>
-              <w:rPr>
-                <w:rFonts w:ascii="Calibri" w:hAnsi="Calibri" w:cs="Times New Roman"/>
-                <w:b/>
-                <w:bCs/>
-                <w:color w:val="000000"/>
-                <w:szCs w:val="22"/>
-                <w:lang w:eastAsia="en-GB"/>
-              </w:rPr>
-              <w:t xml:space="preserve"> Opt - 1</w:t>
+              <w:t>UpSample Opt - 1</w:t>
             </w:r>
           </w:p>
         </w:tc>
@@ -11505,7 +11117,6 @@
                 <w:lang w:eastAsia="en-GB"/>
               </w:rPr>
             </w:pPr>
-            <w:proofErr w:type="spellStart"/>
             <w:r>
               <w:rPr>
                 <w:rFonts w:ascii="Calibri" w:hAnsi="Calibri" w:cs="Times New Roman"/>
@@ -11515,19 +11126,7 @@
                 <w:szCs w:val="22"/>
                 <w:lang w:eastAsia="en-GB"/>
               </w:rPr>
-              <w:t>UpSample</w:t>
-            </w:r>
-            <w:proofErr w:type="spellEnd"/>
-            <w:r>
-              <w:rPr>
-                <w:rFonts w:ascii="Calibri" w:hAnsi="Calibri" w:cs="Times New Roman"/>
-                <w:b/>
-                <w:bCs/>
-                <w:color w:val="000000"/>
-                <w:szCs w:val="22"/>
-                <w:lang w:eastAsia="en-GB"/>
-              </w:rPr>
-              <w:t xml:space="preserve"> Opt - 2</w:t>
+              <w:t>UpSample Opt - 2</w:t>
             </w:r>
           </w:p>
         </w:tc>
@@ -11559,7 +11158,6 @@
                 <w:lang w:eastAsia="en-GB"/>
               </w:rPr>
             </w:pPr>
-            <w:proofErr w:type="spellStart"/>
             <w:r>
               <w:rPr>
                 <w:rFonts w:ascii="Calibri" w:hAnsi="Calibri" w:cs="Times New Roman"/>
@@ -11569,19 +11167,7 @@
                 <w:szCs w:val="22"/>
                 <w:lang w:eastAsia="en-GB"/>
               </w:rPr>
-              <w:t>UpSample</w:t>
-            </w:r>
-            <w:proofErr w:type="spellEnd"/>
-            <w:r>
-              <w:rPr>
-                <w:rFonts w:ascii="Calibri" w:hAnsi="Calibri" w:cs="Times New Roman"/>
-                <w:b/>
-                <w:bCs/>
-                <w:color w:val="000000"/>
-                <w:szCs w:val="22"/>
-                <w:lang w:eastAsia="en-GB"/>
-              </w:rPr>
-              <w:t xml:space="preserve"> Opt - 3</w:t>
+              <w:t>UpSample Opt - 3</w:t>
             </w:r>
           </w:p>
         </w:tc>
@@ -12562,9 +12148,8 @@
                 <w:szCs w:val="22"/>
                 <w:lang w:eastAsia="en-GB"/>
               </w:rPr>
-              <w:t xml:space="preserve">Percentage </w:t>
+              <w:t xml:space="preserve">Percentage Upsampling in </w:t>
             </w:r>
-            <w:proofErr w:type="spellStart"/>
             <w:r>
               <w:rPr>
                 <w:rFonts w:ascii="Calibri" w:hAnsi="Calibri" w:cs="Times New Roman"/>
@@ -12574,33 +12159,8 @@
                 <w:szCs w:val="22"/>
                 <w:lang w:eastAsia="en-GB"/>
               </w:rPr>
-              <w:t>Upsampling</w:t>
+              <w:t>Training Set</w:t>
             </w:r>
-            <w:proofErr w:type="spellEnd"/>
-            <w:r>
-              <w:rPr>
-                <w:rFonts w:ascii="Calibri" w:hAnsi="Calibri" w:cs="Times New Roman"/>
-                <w:i/>
-                <w:iCs/>
-                <w:color w:val="000000"/>
-                <w:szCs w:val="22"/>
-                <w:lang w:eastAsia="en-GB"/>
-              </w:rPr>
-              <w:t xml:space="preserve"> in </w:t>
-            </w:r>
-            <w:proofErr w:type="spellStart"/>
-            <w:r>
-              <w:rPr>
-                <w:rFonts w:ascii="Calibri" w:hAnsi="Calibri" w:cs="Times New Roman"/>
-                <w:i/>
-                <w:iCs/>
-                <w:color w:val="000000"/>
-                <w:szCs w:val="22"/>
-                <w:lang w:eastAsia="en-GB"/>
-              </w:rPr>
-              <w:t>TrainingSet</w:t>
-            </w:r>
-            <w:proofErr w:type="spellEnd"/>
           </w:p>
         </w:tc>
         <w:tc>
@@ -12785,19 +12345,15 @@
       <w:r>
         <w:t xml:space="preserve">The above numbers – 100, 200, and 300 – represent different settings in the </w:t>
       </w:r>
-      <w:proofErr w:type="spellStart"/>
-      <w:r>
-        <w:t>SMOTe</w:t>
-      </w:r>
-      <w:proofErr w:type="spellEnd"/>
+      <w:r>
+        <w:t>SMOTE</w:t>
+      </w:r>
       <w:r>
         <w:t xml:space="preserve"> operator configuration. They represent an upper limit to the additional number of </w:t>
       </w:r>
-      <w:proofErr w:type="spellStart"/>
-      <w:r>
-        <w:t>ariticial</w:t>
-      </w:r>
-      <w:proofErr w:type="spellEnd"/>
+      <w:r>
+        <w:t>artificial</w:t>
+      </w:r>
       <w:r>
         <w:t xml:space="preserve"> data rows.</w:t>
       </w:r>
@@ -12805,15 +12361,7 @@
     <w:p/>
     <w:p>
       <w:r>
-        <w:t>&lt;</w:t>
-      </w:r>
-      <w:proofErr w:type="gramStart"/>
-      <w:r>
-        <w:t>screenshot</w:t>
-      </w:r>
-      <w:proofErr w:type="gramEnd"/>
-      <w:r>
-        <w:t xml:space="preserve"> of SMOTE operator with row numbers&gt;</w:t>
+        <w:t>&lt;screenshot of SMOTE operator with row numbers&gt;</w:t>
       </w:r>
     </w:p>
     <w:p>
@@ -12826,11 +12374,9 @@
       <w:r>
         <w:t xml:space="preserve">le above shows the effect that the configuration values have on the actual percentage of </w:t>
       </w:r>
-      <w:proofErr w:type="spellStart"/>
-      <w:r>
-        <w:t>articifical</w:t>
-      </w:r>
-      <w:proofErr w:type="spellEnd"/>
+      <w:r>
+        <w:t>artificial</w:t>
+      </w:r>
       <w:r>
         <w:t xml:space="preserve"> records in the Training Set, before it is used in the Modelling Phase.</w:t>
       </w:r>
@@ -14379,15 +13925,7 @@
     <w:p>
       <w:r>
         <w:lastRenderedPageBreak/>
-        <w:t xml:space="preserve">Our initial assumption was that 50%+ of artificial data in the Training Set was too high a value, and that 18% of an increase still generated too few ‘Poor’ an </w:t>
-      </w:r>
-      <w:proofErr w:type="spellStart"/>
-      <w:r>
-        <w:t>d’high</w:t>
-      </w:r>
-      <w:proofErr w:type="spellEnd"/>
-      <w:r>
-        <w:t>’ quality data rows for the Modelling.</w:t>
+        <w:t>Our initial assumption was that 50%+ of artificial data in the Training Set was too high a value, and that 18% of an increase still generated too few ‘Poor’ and ’High’ quality data rows for the Modelling.</w:t>
       </w:r>
     </w:p>
     <w:p>
@@ -14398,15 +13936,7 @@
     <w:p/>
     <w:p>
       <w:r>
-        <w:t xml:space="preserve">During the actual project we iterated a number of times with the value in the SMOTE operators and the ‘200’ value performed the best on the Test set. (However, as stated earlier in this report this was really just the ‘least </w:t>
-      </w:r>
-      <w:proofErr w:type="gramStart"/>
-      <w:r>
-        <w:t>worst</w:t>
-      </w:r>
-      <w:proofErr w:type="gramEnd"/>
-      <w:r>
-        <w:t>’ setting in terms of generating predictive values for ‘Poor’ and ‘High’ quality wines).</w:t>
+        <w:t>During the actual project we iterated a number of times with the value in the SMOTE operators and the ‘200’ value performed the best on the Test set. (However, as stated earlier in this report this was really just the ‘least worst’ setting in terms of generating predictive values for ‘Poor’ and ‘High’ quality wines).</w:t>
       </w:r>
     </w:p>
     <w:p/>
@@ -14421,11 +13951,9 @@
       <w:r>
         <w:t xml:space="preserve">The scale of </w:t>
       </w:r>
-      <w:proofErr w:type="spellStart"/>
-      <w:r>
-        <w:t>downsamplig</w:t>
-      </w:r>
-      <w:proofErr w:type="spellEnd"/>
+      <w:r>
+        <w:t>Downsampling</w:t>
+      </w:r>
       <w:r>
         <w:t xml:space="preserve"> was much more of a trial and error process as we iterated through the Data Preparation, Modelling, and Evaluation phases to tune the models to try and maximise accuracy.</w:t>
       </w:r>
@@ -14434,34 +13962,22 @@
       <w:r>
         <w:t xml:space="preserve">In practice we found that </w:t>
       </w:r>
-      <w:proofErr w:type="spellStart"/>
-      <w:r>
-        <w:t>downsampling</w:t>
-      </w:r>
-      <w:proofErr w:type="spellEnd"/>
+      <w:r>
+        <w:t>Downsampling</w:t>
+      </w:r>
       <w:r>
         <w:t xml:space="preserve"> the ‘Medium’ wines in the Training set to 40% of the original number produced marginally better </w:t>
       </w:r>
-      <w:proofErr w:type="spellStart"/>
-      <w:r>
-        <w:t>accurancy</w:t>
-      </w:r>
-      <w:proofErr w:type="spellEnd"/>
+      <w:r>
+        <w:t>accuracy</w:t>
+      </w:r>
       <w:r>
         <w:t xml:space="preserve"> in the Modelling / Evaluation phase.</w:t>
       </w:r>
     </w:p>
     <w:p>
       <w:r>
-        <w:t>&lt;</w:t>
-      </w:r>
-      <w:proofErr w:type="gramStart"/>
-      <w:r>
-        <w:t>screenshot</w:t>
-      </w:r>
-      <w:proofErr w:type="gramEnd"/>
-      <w:r>
-        <w:t xml:space="preserve"> of Filter operator&gt;</w:t>
+        <w:t>&lt;screenshot of Filter operator&gt;</w:t>
       </w:r>
     </w:p>
     <w:p/>
@@ -14471,19 +13987,15 @@
       <w:r>
         <w:t xml:space="preserve">The </w:t>
       </w:r>
-      <w:proofErr w:type="spellStart"/>
-      <w:r>
-        <w:t>upsampling</w:t>
-      </w:r>
-      <w:proofErr w:type="spellEnd"/>
+      <w:r>
+        <w:t>Upsampling</w:t>
+      </w:r>
       <w:r>
         <w:t xml:space="preserve"> and </w:t>
       </w:r>
-      <w:proofErr w:type="spellStart"/>
-      <w:r>
-        <w:t>downsamplig</w:t>
-      </w:r>
-      <w:proofErr w:type="spellEnd"/>
+      <w:r>
+        <w:t>Downsampling</w:t>
+      </w:r>
       <w:r>
         <w:t xml:space="preserve"> routines are built and refined as part of the Data Preparation Phase but implemented during the training of the Model.</w:t>
       </w:r>
@@ -14502,11 +14014,9 @@
       <w:r>
         <w:t xml:space="preserve"> applied to the Training dataset for Wine </w:t>
       </w:r>
-      <w:proofErr w:type="spellStart"/>
-      <w:r>
-        <w:t>Quality.This</w:t>
-      </w:r>
-      <w:proofErr w:type="spellEnd"/>
+      <w:r>
+        <w:t>Quality. This</w:t>
+      </w:r>
       <w:r>
         <w:t xml:space="preserve"> is the subset of the overall Wine Quality dataset used to train the actual model.</w:t>
       </w:r>
@@ -14515,11 +14025,9 @@
       <w:r>
         <w:t xml:space="preserve">The application of these over and </w:t>
       </w:r>
-      <w:proofErr w:type="spellStart"/>
-      <w:r>
-        <w:t>undersmapling</w:t>
-      </w:r>
-      <w:proofErr w:type="spellEnd"/>
+      <w:r>
+        <w:t>undersampling</w:t>
+      </w:r>
       <w:r>
         <w:t xml:space="preserve"> routines within the Modelling Phase is described in detail in Section </w:t>
       </w:r>
@@ -14577,22 +14085,20 @@
       <w:pPr>
         <w:pStyle w:val="Heading2"/>
       </w:pPr>
-      <w:bookmarkStart w:id="25" w:name="_Toc31879313"/>
+      <w:bookmarkStart w:id="26" w:name="_Toc31879313"/>
       <w:r>
         <w:lastRenderedPageBreak/>
         <w:t>Integrate Data</w:t>
       </w:r>
-      <w:bookmarkEnd w:id="25"/>
+      <w:bookmarkEnd w:id="26"/>
     </w:p>
     <w:p>
       <w:r>
         <w:t xml:space="preserve">Our Wine Quality dataset from Kaggle is a complete repository of information for our data mining </w:t>
       </w:r>
-      <w:proofErr w:type="spellStart"/>
-      <w:r>
-        <w:t>prurposes</w:t>
-      </w:r>
-      <w:proofErr w:type="spellEnd"/>
+      <w:r>
+        <w:t>purposes</w:t>
+      </w:r>
       <w:r>
         <w:t xml:space="preserve">. </w:t>
       </w:r>
@@ -14601,11 +14107,9 @@
       <w:r>
         <w:t xml:space="preserve">We </w:t>
       </w:r>
-      <w:proofErr w:type="spellStart"/>
-      <w:r>
-        <w:t>detrmined</w:t>
-      </w:r>
-      <w:proofErr w:type="spellEnd"/>
+      <w:r>
+        <w:t>determined</w:t>
+      </w:r>
       <w:r>
         <w:t xml:space="preserve"> that there is n</w:t>
       </w:r>
@@ -14630,11 +14134,9 @@
       <w:r>
         <w:t xml:space="preserve">’ </w:t>
       </w:r>
-      <w:proofErr w:type="spellStart"/>
-      <w:r>
-        <w:t>analsysis</w:t>
-      </w:r>
-      <w:proofErr w:type="spellEnd"/>
+      <w:r>
+        <w:t>analysis</w:t>
+      </w:r>
       <w:r>
         <w:t xml:space="preserve"> after the main modelling, eval</w:t>
       </w:r>
@@ -14673,11 +14175,11 @@
       <w:pPr>
         <w:pStyle w:val="Heading2"/>
       </w:pPr>
-      <w:bookmarkStart w:id="26" w:name="_Toc31879314"/>
+      <w:bookmarkStart w:id="27" w:name="_Toc31879314"/>
       <w:r>
         <w:t>Format Data</w:t>
       </w:r>
-      <w:bookmarkEnd w:id="26"/>
+      <w:bookmarkEnd w:id="27"/>
     </w:p>
     <w:p>
       <w:pPr>
@@ -14712,16 +14214,14 @@
         </w:rPr>
         <w:t xml:space="preserve">The major tasks in reworking the </w:t>
       </w:r>
-      <w:proofErr w:type="spellStart"/>
       <w:r>
         <w:rPr>
           <w:color w:val="000000"/>
           <w:szCs w:val="22"/>
           <w:lang w:eastAsia="en-GB"/>
         </w:rPr>
-        <w:t>WineQuality</w:t>
-      </w:r>
-      <w:proofErr w:type="spellEnd"/>
+        <w:t>Wine Quality</w:t>
+      </w:r>
       <w:r>
         <w:rPr>
           <w:color w:val="000000"/>
@@ -14831,16 +14331,14 @@
         </w:rPr>
         <w:t xml:space="preserve">The Kaggle </w:t>
       </w:r>
-      <w:proofErr w:type="gramStart"/>
       <w:r>
         <w:rPr>
           <w:color w:val="000000"/>
           <w:szCs w:val="22"/>
           <w:lang w:eastAsia="en-GB"/>
         </w:rPr>
-        <w:t>page describe</w:t>
-      </w:r>
-      <w:proofErr w:type="gramEnd"/>
+        <w:t>page describes</w:t>
+      </w:r>
       <w:r>
         <w:rPr>
           <w:color w:val="000000"/>
@@ -14866,16 +14364,14 @@
         </w:rPr>
         <w:t xml:space="preserve">In data mining it is often important to change the order of the records in the dataset. Many modelling </w:t>
       </w:r>
-      <w:proofErr w:type="spellStart"/>
       <w:r>
         <w:rPr>
           <w:color w:val="000000"/>
           <w:szCs w:val="22"/>
           <w:lang w:eastAsia="en-GB"/>
         </w:rPr>
-        <w:t>alrotihms</w:t>
-      </w:r>
-      <w:proofErr w:type="spellEnd"/>
+        <w:t>algorithms</w:t>
+      </w:r>
       <w:r>
         <w:rPr>
           <w:color w:val="000000"/>
@@ -14901,16 +14397,14 @@
         </w:rPr>
         <w:t xml:space="preserve">We do not employee the use of neural </w:t>
       </w:r>
-      <w:proofErr w:type="spellStart"/>
       <w:r>
         <w:rPr>
           <w:color w:val="000000"/>
           <w:szCs w:val="22"/>
           <w:lang w:eastAsia="en-GB"/>
         </w:rPr>
-        <w:t>netwokrs</w:t>
-      </w:r>
-      <w:proofErr w:type="spellEnd"/>
+        <w:t>networks</w:t>
+      </w:r>
       <w:r>
         <w:rPr>
           <w:color w:val="000000"/>
@@ -14922,11 +14416,9 @@
       <w:r>
         <w:t xml:space="preserve">Data Preparation Phase </w:t>
       </w:r>
-      <w:proofErr w:type="spellStart"/>
-      <w:r>
-        <w:t>processe</w:t>
-      </w:r>
-      <w:proofErr w:type="spellEnd"/>
+      <w:r>
+        <w:t>processes</w:t>
+      </w:r>
       <w:r>
         <w:t>.</w:t>
       </w:r>
@@ -14947,18 +14439,14 @@
         </w:rPr>
         <w:t>&lt;</w:t>
       </w:r>
-      <w:proofErr w:type="spellStart"/>
-      <w:proofErr w:type="gramStart"/>
       <w:r>
         <w:rPr>
           <w:color w:val="000000"/>
           <w:szCs w:val="22"/>
           <w:lang w:eastAsia="en-GB"/>
         </w:rPr>
-        <w:t>sctreenshot</w:t>
-      </w:r>
-      <w:proofErr w:type="spellEnd"/>
-      <w:proofErr w:type="gramEnd"/>
+        <w:t>Screenshot</w:t>
+      </w:r>
       <w:r>
         <w:rPr>
           <w:color w:val="000000"/>
@@ -15113,20 +14601,20 @@
       <w:pPr>
         <w:pStyle w:val="Heading1"/>
       </w:pPr>
-      <w:bookmarkStart w:id="27" w:name="_Ref31040685"/>
-      <w:bookmarkStart w:id="28" w:name="_Toc31879315"/>
+      <w:bookmarkStart w:id="28" w:name="_Ref31040685"/>
+      <w:bookmarkStart w:id="29" w:name="_Toc31879315"/>
       <w:r>
         <w:lastRenderedPageBreak/>
         <w:t>Modelling</w:t>
       </w:r>
-      <w:bookmarkEnd w:id="27"/>
       <w:bookmarkEnd w:id="28"/>
+      <w:bookmarkEnd w:id="29"/>
     </w:p>
     <w:p>
       <w:pPr>
         <w:pStyle w:val="Heading2"/>
       </w:pPr>
-      <w:bookmarkStart w:id="29" w:name="_Toc31879316"/>
+      <w:bookmarkStart w:id="30" w:name="_Toc31879316"/>
       <w:r>
         <w:t xml:space="preserve">Select </w:t>
       </w:r>
@@ -15136,7 +14624,7 @@
       <w:r>
         <w:t xml:space="preserve"> Technique</w:t>
       </w:r>
-      <w:bookmarkEnd w:id="29"/>
+      <w:bookmarkEnd w:id="30"/>
     </w:p>
     <w:p>
       <w:pPr>
@@ -15158,27 +14646,7 @@
           <w:sz w:val="22"/>
           <w:szCs w:val="22"/>
         </w:rPr>
-        <w:t xml:space="preserve">The first step in the </w:t>
-      </w:r>
-      <w:proofErr w:type="spellStart"/>
-      <w:r>
-        <w:rPr>
-          <w:rFonts w:ascii="Arial" w:hAnsi="Arial" w:cs="Arial"/>
-          <w:spacing w:val="-1"/>
-          <w:sz w:val="22"/>
-          <w:szCs w:val="22"/>
-        </w:rPr>
-        <w:t>the</w:t>
-      </w:r>
-      <w:proofErr w:type="spellEnd"/>
-      <w:r>
-        <w:rPr>
-          <w:rFonts w:ascii="Arial" w:hAnsi="Arial" w:cs="Arial"/>
-          <w:spacing w:val="-1"/>
-          <w:sz w:val="22"/>
-          <w:szCs w:val="22"/>
-        </w:rPr>
-        <w:t xml:space="preserve"> Modelling Phase is to select the actual modelling technique to be used.</w:t>
+        <w:t>The first step in the Modelling Phase is to select the actual modelling technique to be used.</w:t>
       </w:r>
     </w:p>
     <w:p>
@@ -15212,7 +14680,6 @@
         </w:rPr>
         <w:t xml:space="preserve">many </w:t>
       </w:r>
-      <w:proofErr w:type="spellStart"/>
       <w:r>
         <w:rPr>
           <w:rFonts w:ascii="Arial" w:hAnsi="Arial" w:cs="Arial"/>
@@ -15220,9 +14687,8 @@
           <w:sz w:val="22"/>
           <w:szCs w:val="22"/>
         </w:rPr>
-        <w:t>acaemdemic</w:t>
-      </w:r>
-      <w:proofErr w:type="spellEnd"/>
+        <w:t>academic</w:t>
+      </w:r>
       <w:r>
         <w:rPr>
           <w:rFonts w:ascii="Arial" w:hAnsi="Arial" w:cs="Arial"/>
@@ -15374,7 +14840,6 @@
         </w:rPr>
         <w:t xml:space="preserve">ed on the </w:t>
       </w:r>
-      <w:proofErr w:type="spellStart"/>
       <w:r>
         <w:rPr>
           <w:rFonts w:ascii="Arial" w:hAnsi="Arial" w:cs="Arial"/>
@@ -15382,9 +14847,8 @@
           <w:sz w:val="22"/>
           <w:szCs w:val="22"/>
         </w:rPr>
-        <w:t>characterisics</w:t>
-      </w:r>
-      <w:proofErr w:type="spellEnd"/>
+        <w:t>characteristics</w:t>
+      </w:r>
       <w:r>
         <w:rPr>
           <w:rFonts w:ascii="Arial" w:hAnsi="Arial" w:cs="Arial"/>
@@ -15394,7 +14858,6 @@
         </w:rPr>
         <w:t xml:space="preserve"> of a dataset. Based on the nature of the Wine Quality dataset this web based </w:t>
       </w:r>
-      <w:proofErr w:type="spellStart"/>
       <w:r>
         <w:rPr>
           <w:rFonts w:ascii="Arial" w:hAnsi="Arial" w:cs="Arial"/>
@@ -15402,9 +14865,8 @@
           <w:sz w:val="22"/>
           <w:szCs w:val="22"/>
         </w:rPr>
-        <w:t>RpaidMiner</w:t>
-      </w:r>
-      <w:proofErr w:type="spellEnd"/>
+        <w:t>RapidMiner</w:t>
+      </w:r>
       <w:r>
         <w:rPr>
           <w:rFonts w:ascii="Arial" w:hAnsi="Arial" w:cs="Arial"/>
@@ -15571,27 +15033,7 @@
           <w:szCs w:val="22"/>
         </w:rPr>
         <w:lastRenderedPageBreak/>
-        <w:t xml:space="preserve">We also used the </w:t>
-      </w:r>
-      <w:proofErr w:type="spellStart"/>
-      <w:r>
-        <w:rPr>
-          <w:rFonts w:ascii="Arial" w:hAnsi="Arial" w:cs="Arial"/>
-          <w:spacing w:val="-1"/>
-          <w:sz w:val="22"/>
-          <w:szCs w:val="22"/>
-        </w:rPr>
-        <w:t>AutoModel</w:t>
-      </w:r>
-      <w:proofErr w:type="spellEnd"/>
-      <w:r>
-        <w:rPr>
-          <w:rFonts w:ascii="Arial" w:hAnsi="Arial" w:cs="Arial"/>
-          <w:spacing w:val="-1"/>
-          <w:sz w:val="22"/>
-          <w:szCs w:val="22"/>
-        </w:rPr>
-        <w:t xml:space="preserve"> function in RapidMiner on our prepared Training </w:t>
+        <w:t xml:space="preserve">We also used the AutoModel function in RapidMiner on our prepared Training </w:t>
       </w:r>
       <w:r>
         <w:rPr>
@@ -15684,7 +15126,6 @@
         </w:rPr>
         <w:t>&lt;</w:t>
       </w:r>
-      <w:proofErr w:type="gramStart"/>
       <w:r>
         <w:rPr>
           <w:rFonts w:ascii="Arial" w:hAnsi="Arial" w:cs="Arial"/>
@@ -15692,9 +15133,8 @@
           <w:sz w:val="22"/>
           <w:szCs w:val="22"/>
         </w:rPr>
-        <w:t>screenshot</w:t>
-      </w:r>
-      <w:proofErr w:type="gramEnd"/>
+        <w:t>Screenshot</w:t>
+      </w:r>
       <w:r>
         <w:rPr>
           <w:rFonts w:ascii="Arial" w:hAnsi="Arial" w:cs="Arial"/>
@@ -15702,27 +15142,7 @@
           <w:sz w:val="22"/>
           <w:szCs w:val="22"/>
         </w:rPr>
-        <w:t xml:space="preserve"> of </w:t>
-      </w:r>
-      <w:proofErr w:type="spellStart"/>
-      <w:r>
-        <w:rPr>
-          <w:rFonts w:ascii="Arial" w:hAnsi="Arial" w:cs="Arial"/>
-          <w:spacing w:val="-1"/>
-          <w:sz w:val="22"/>
-          <w:szCs w:val="22"/>
-        </w:rPr>
-        <w:t>AutoModel</w:t>
-      </w:r>
-      <w:proofErr w:type="spellEnd"/>
-      <w:r>
-        <w:rPr>
-          <w:rFonts w:ascii="Arial" w:hAnsi="Arial" w:cs="Arial"/>
-          <w:spacing w:val="-1"/>
-          <w:sz w:val="22"/>
-          <w:szCs w:val="22"/>
-        </w:rPr>
-        <w:t xml:space="preserve"> on Training Data&gt;</w:t>
+        <w:t xml:space="preserve"> of AutoModel on Training Data&gt;</w:t>
       </w:r>
     </w:p>
     <w:p>
@@ -15745,9 +15165,8 @@
           <w:sz w:val="22"/>
           <w:szCs w:val="22"/>
         </w:rPr>
-        <w:t xml:space="preserve">The </w:t>
-      </w:r>
-      <w:proofErr w:type="spellStart"/>
+        <w:t xml:space="preserve">The AutoModel output re-confirmed that we would focus our Modelling Phase to look at the recommended list of five algorithms, as listed in the </w:t>
+      </w:r>
       <w:r>
         <w:rPr>
           <w:rFonts w:ascii="Arial" w:hAnsi="Arial" w:cs="Arial"/>
@@ -15755,9 +15174,8 @@
           <w:sz w:val="22"/>
           <w:szCs w:val="22"/>
         </w:rPr>
-        <w:t>AutoModel</w:t>
-      </w:r>
-      <w:proofErr w:type="spellEnd"/>
+        <w:t>RapidMiner</w:t>
+      </w:r>
       <w:r>
         <w:rPr>
           <w:rFonts w:ascii="Arial" w:hAnsi="Arial" w:cs="Arial"/>
@@ -15765,47 +15183,7 @@
           <w:sz w:val="22"/>
           <w:szCs w:val="22"/>
         </w:rPr>
-        <w:t xml:space="preserve"> output re-confirmed that we would focus our Modelling Phase to look at the recommended list of five algorithms, as listed in the </w:t>
-      </w:r>
-      <w:proofErr w:type="spellStart"/>
-      <w:r>
-        <w:rPr>
-          <w:rFonts w:ascii="Arial" w:hAnsi="Arial" w:cs="Arial"/>
-          <w:spacing w:val="-1"/>
-          <w:sz w:val="22"/>
-          <w:szCs w:val="22"/>
-        </w:rPr>
-        <w:t>RpaidMiner</w:t>
-      </w:r>
-      <w:proofErr w:type="spellEnd"/>
-      <w:r>
-        <w:rPr>
-          <w:rFonts w:ascii="Arial" w:hAnsi="Arial" w:cs="Arial"/>
-          <w:spacing w:val="-1"/>
-          <w:sz w:val="22"/>
-          <w:szCs w:val="22"/>
-        </w:rPr>
-        <w:t xml:space="preserve"> website screenshot above. K-NN and Rule Induction did not feature in the </w:t>
-      </w:r>
-      <w:proofErr w:type="spellStart"/>
-      <w:r>
-        <w:rPr>
-          <w:rFonts w:ascii="Arial" w:hAnsi="Arial" w:cs="Arial"/>
-          <w:spacing w:val="-1"/>
-          <w:sz w:val="22"/>
-          <w:szCs w:val="22"/>
-        </w:rPr>
-        <w:t>AutoModel</w:t>
-      </w:r>
-      <w:proofErr w:type="spellEnd"/>
-      <w:r>
-        <w:rPr>
-          <w:rFonts w:ascii="Arial" w:hAnsi="Arial" w:cs="Arial"/>
-          <w:spacing w:val="-1"/>
-          <w:sz w:val="22"/>
-          <w:szCs w:val="22"/>
-        </w:rPr>
-        <w:t xml:space="preserve"> output but we choose to go with the recommendations from the RapidMiner web application.</w:t>
+        <w:t xml:space="preserve"> website screenshot above. K-NN and Rule Induction did not feature in the AutoModel output but we choose to go with the recommendations from the RapidMiner web application.</w:t>
       </w:r>
     </w:p>
     <w:p>
@@ -15842,9 +15220,8 @@
           <w:sz w:val="22"/>
           <w:szCs w:val="22"/>
         </w:rPr>
-        <w:t xml:space="preserve">The Wine data quality has already been </w:t>
-      </w:r>
-      <w:proofErr w:type="gramStart"/>
+        <w:t xml:space="preserve">The Wine data quality has already been determined to be very good, based on our analysis and work described in Section </w:t>
+      </w:r>
       <w:r>
         <w:rPr>
           <w:rFonts w:ascii="Arial" w:hAnsi="Arial" w:cs="Arial"/>
@@ -15852,9 +15229,8 @@
           <w:sz w:val="22"/>
           <w:szCs w:val="22"/>
         </w:rPr>
-        <w:t>determine</w:t>
-      </w:r>
-      <w:proofErr w:type="gramEnd"/>
+        <w:fldChar w:fldCharType="begin"/>
+      </w:r>
       <w:r>
         <w:rPr>
           <w:rFonts w:ascii="Arial" w:hAnsi="Arial" w:cs="Arial"/>
@@ -15862,7 +15238,7 @@
           <w:sz w:val="22"/>
           <w:szCs w:val="22"/>
         </w:rPr>
-        <w:t xml:space="preserve"> to be very good, based on our analysis and work described in Section </w:t>
+        <w:instrText xml:space="preserve"> REF _Ref31967355 \r \h </w:instrText>
       </w:r>
       <w:r>
         <w:rPr>
@@ -15871,7 +15247,6 @@
           <w:sz w:val="22"/>
           <w:szCs w:val="22"/>
         </w:rPr>
-        <w:fldChar w:fldCharType="begin"/>
       </w:r>
       <w:r>
         <w:rPr>
@@ -15880,7 +15255,7 @@
           <w:sz w:val="22"/>
           <w:szCs w:val="22"/>
         </w:rPr>
-        <w:instrText xml:space="preserve"> REF _Ref31967355 \r \h </w:instrText>
+        <w:fldChar w:fldCharType="separate"/>
       </w:r>
       <w:r>
         <w:rPr>
@@ -15889,6 +15264,7 @@
           <w:sz w:val="22"/>
           <w:szCs w:val="22"/>
         </w:rPr>
+        <w:t>3</w:t>
       </w:r>
       <w:r>
         <w:rPr>
@@ -15897,7 +15273,7 @@
           <w:sz w:val="22"/>
           <w:szCs w:val="22"/>
         </w:rPr>
-        <w:fldChar w:fldCharType="separate"/>
+        <w:fldChar w:fldCharType="end"/>
       </w:r>
       <w:r>
         <w:rPr>
@@ -15906,7 +15282,7 @@
           <w:sz w:val="22"/>
           <w:szCs w:val="22"/>
         </w:rPr>
-        <w:t>3</w:t>
+        <w:t xml:space="preserve"> and Section </w:t>
       </w:r>
       <w:r>
         <w:rPr>
@@ -15915,7 +15291,7 @@
           <w:sz w:val="22"/>
           <w:szCs w:val="22"/>
         </w:rPr>
-        <w:fldChar w:fldCharType="end"/>
+        <w:fldChar w:fldCharType="begin"/>
       </w:r>
       <w:r>
         <w:rPr>
@@ -15924,7 +15300,7 @@
           <w:sz w:val="22"/>
           <w:szCs w:val="22"/>
         </w:rPr>
-        <w:t xml:space="preserve"> and Section </w:t>
+        <w:instrText xml:space="preserve"> REF _Ref31041693 \r \h </w:instrText>
       </w:r>
       <w:r>
         <w:rPr>
@@ -15933,7 +15309,6 @@
           <w:sz w:val="22"/>
           <w:szCs w:val="22"/>
         </w:rPr>
-        <w:fldChar w:fldCharType="begin"/>
       </w:r>
       <w:r>
         <w:rPr>
@@ -15942,7 +15317,7 @@
           <w:sz w:val="22"/>
           <w:szCs w:val="22"/>
         </w:rPr>
-        <w:instrText xml:space="preserve"> REF _Ref31041693 \r \h </w:instrText>
+        <w:fldChar w:fldCharType="separate"/>
       </w:r>
       <w:r>
         <w:rPr>
@@ -15951,6 +15326,7 @@
           <w:sz w:val="22"/>
           <w:szCs w:val="22"/>
         </w:rPr>
+        <w:t>4</w:t>
       </w:r>
       <w:r>
         <w:rPr>
@@ -15959,7 +15335,7 @@
           <w:sz w:val="22"/>
           <w:szCs w:val="22"/>
         </w:rPr>
-        <w:fldChar w:fldCharType="separate"/>
+        <w:fldChar w:fldCharType="end"/>
       </w:r>
       <w:r>
         <w:rPr>
@@ -15968,7 +15344,7 @@
           <w:sz w:val="22"/>
           <w:szCs w:val="22"/>
         </w:rPr>
-        <w:t>4</w:t>
+        <w:t xml:space="preserve"> of this document. </w:t>
       </w:r>
       <w:r>
         <w:rPr>
@@ -15977,16 +15353,7 @@
           <w:sz w:val="22"/>
           <w:szCs w:val="22"/>
         </w:rPr>
-        <w:fldChar w:fldCharType="end"/>
-      </w:r>
-      <w:r>
-        <w:rPr>
-          <w:rFonts w:ascii="Arial" w:hAnsi="Arial" w:cs="Arial"/>
-          <w:spacing w:val="-1"/>
-          <w:sz w:val="22"/>
-          <w:szCs w:val="22"/>
-        </w:rPr>
-        <w:t xml:space="preserve"> of this document. Therefore it was expected that our modelling techniques with the above algorithms would not encounter any issues with the data structure or format.</w:t>
+        <w:t>Therefore it was expected that our modelling techniques with the above algorithms would not encounter any issues with the data structure or format.</w:t>
       </w:r>
     </w:p>
     <w:p>
@@ -15996,7 +15363,7 @@
         <w:spacing w:before="206" w:beforeAutospacing="0" w:after="0" w:afterAutospacing="0"/>
         <w:ind w:left="1134"/>
         <w:rPr>
-          <w:ins w:id="30" w:author="Finnegan, Ciaran (IE Dublin)" w:date="2019-10-15T18:08:00Z"/>
+          <w:ins w:id="31" w:author="Finnegan, Ciaran (IE Dublin)" w:date="2019-10-15T18:08:00Z"/>
           <w:rFonts w:ascii="Arial" w:hAnsi="Arial" w:cs="Arial"/>
           <w:spacing w:val="-1"/>
           <w:sz w:val="22"/>
@@ -16013,7 +15380,7 @@
         </w:numPr>
         <w:ind w:left="1134"/>
       </w:pPr>
-      <w:bookmarkStart w:id="31" w:name="_Ref21367206"/>
+      <w:bookmarkStart w:id="32" w:name="_Ref21367206"/>
     </w:p>
     <w:p>
       <w:pPr>
@@ -16028,9 +15395,9 @@
           <w:szCs w:val="28"/>
         </w:rPr>
       </w:pPr>
-      <w:bookmarkStart w:id="32" w:name="_Toc31879317"/>
-      <w:bookmarkStart w:id="33" w:name="_Ref31883102"/>
-      <w:bookmarkEnd w:id="31"/>
+      <w:bookmarkStart w:id="33" w:name="_Toc31879317"/>
+      <w:bookmarkStart w:id="34" w:name="_Ref31883102"/>
+      <w:bookmarkEnd w:id="32"/>
       <w:r>
         <w:br w:type="page"/>
       </w:r>
@@ -16043,8 +15410,8 @@
         <w:lastRenderedPageBreak/>
         <w:t>Generate Test Design</w:t>
       </w:r>
-      <w:bookmarkEnd w:id="32"/>
       <w:bookmarkEnd w:id="33"/>
+      <w:bookmarkEnd w:id="34"/>
     </w:p>
     <w:p>
       <w:r>
@@ -16055,11 +15422,9 @@
       <w:r>
         <w:t xml:space="preserve">In a supervised data mining task, such as the classification of </w:t>
       </w:r>
-      <w:proofErr w:type="spellStart"/>
-      <w:r>
-        <w:t>wne</w:t>
-      </w:r>
-      <w:proofErr w:type="spellEnd"/>
+      <w:r>
+        <w:t>wine</w:t>
+      </w:r>
       <w:r>
         <w:t xml:space="preserve"> quality in this project, it would be common to use error rates as quality measures for the models.</w:t>
       </w:r>
@@ -16101,11 +15466,9 @@
       <w:r>
         <w:t xml:space="preserve">We build a Data Preparation Process in RapidMiner to prepare the Wine Quality csv data for use in Modelling. The final steps in that </w:t>
       </w:r>
-      <w:proofErr w:type="spellStart"/>
-      <w:r>
-        <w:t>prodcess</w:t>
-      </w:r>
-      <w:proofErr w:type="spellEnd"/>
+      <w:r>
+        <w:t>process</w:t>
+      </w:r>
       <w:r>
         <w:t xml:space="preserve"> were to split the overall dataset in a 70/30 ratio into the Training and Testing sets</w:t>
       </w:r>
@@ -16178,11 +15541,9 @@
       <w:r>
         <w:t xml:space="preserve">Storing the Training and Test Sets at the end of this process allows us to investigate the data stores </w:t>
       </w:r>
-      <w:proofErr w:type="spellStart"/>
-      <w:r>
-        <w:t>indepently</w:t>
-      </w:r>
-      <w:proofErr w:type="spellEnd"/>
+      <w:r>
+        <w:t>independently</w:t>
+      </w:r>
       <w:r>
         <w:t xml:space="preserve"> before we enter the Modelling Phase.</w:t>
       </w:r>
@@ -16197,14 +15558,14 @@
       <w:pPr>
         <w:pStyle w:val="Heading2"/>
       </w:pPr>
-      <w:bookmarkStart w:id="34" w:name="_Toc31879318"/>
-      <w:bookmarkStart w:id="35" w:name="_Ref31883113"/>
+      <w:bookmarkStart w:id="35" w:name="_Toc31879318"/>
+      <w:bookmarkStart w:id="36" w:name="_Ref31883113"/>
       <w:r>
         <w:lastRenderedPageBreak/>
         <w:t>Build Model</w:t>
       </w:r>
-      <w:bookmarkEnd w:id="34"/>
       <w:bookmarkEnd w:id="35"/>
+      <w:bookmarkEnd w:id="36"/>
     </w:p>
     <w:p>
       <w:r>
@@ -16213,11 +15574,9 @@
       <w:r>
         <w:t xml:space="preserve"> purpose of this </w:t>
       </w:r>
-      <w:proofErr w:type="spellStart"/>
-      <w:r>
-        <w:t>taks</w:t>
-      </w:r>
-      <w:proofErr w:type="spellEnd"/>
+      <w:r>
+        <w:t>task</w:t>
+      </w:r>
       <w:r>
         <w:t xml:space="preserve"> is to run the modelling tool (RapidMiner) on the prepared dataset (Wine Quality) to create one or more models</w:t>
       </w:r>
@@ -16230,11 +15589,9 @@
       <w:r>
         <w:t xml:space="preserve">In our project, we choose to focus initially on five models and then focused on the one that was more consistently generating more </w:t>
       </w:r>
-      <w:proofErr w:type="spellStart"/>
-      <w:r>
-        <w:t>accure</w:t>
-      </w:r>
-      <w:proofErr w:type="spellEnd"/>
+      <w:r>
+        <w:t>accurate</w:t>
+      </w:r>
       <w:r>
         <w:t xml:space="preserve"> results with the Test Set data.</w:t>
       </w:r>
@@ -16255,13 +15612,8 @@
     </w:p>
     <w:p>
       <w:r>
-        <w:t>The</w:t>
-      </w:r>
-      <w:proofErr w:type="gramStart"/>
-      <w:r>
-        <w:t>..</w:t>
-      </w:r>
-      <w:proofErr w:type="gramEnd"/>
+        <w:t>The..</w:t>
+      </w:r>
     </w:p>
     <w:p/>
     <w:p/>
@@ -16275,26 +15627,13 @@
         <w:rPr>
           <w:i/>
         </w:rPr>
-        <w:t xml:space="preserve">Embedded Over and </w:t>
-      </w:r>
-      <w:proofErr w:type="spellStart"/>
-      <w:r>
-        <w:rPr>
-          <w:i/>
-        </w:rPr>
-        <w:t>UnderSampling</w:t>
-      </w:r>
-      <w:proofErr w:type="spellEnd"/>
-    </w:p>
-    <w:p>
-      <w:r>
-        <w:t>The</w:t>
-      </w:r>
-      <w:proofErr w:type="gramStart"/>
-      <w:r>
-        <w:t>..</w:t>
-      </w:r>
-      <w:proofErr w:type="gramEnd"/>
+        <w:t>Embedded Over and UnderSampling</w:t>
+      </w:r>
+    </w:p>
+    <w:p>
+      <w:r>
+        <w:t>The..</w:t>
+      </w:r>
     </w:p>
     <w:p/>
     <w:p/>
@@ -16313,13 +15652,8 @@
     </w:p>
     <w:p>
       <w:r>
-        <w:t>The</w:t>
-      </w:r>
-      <w:proofErr w:type="gramStart"/>
-      <w:r>
-        <w:t>..</w:t>
-      </w:r>
-      <w:proofErr w:type="gramEnd"/>
+        <w:t>The..</w:t>
+      </w:r>
     </w:p>
     <w:p/>
     <w:p/>
@@ -16344,13 +15678,8 @@
     </w:p>
     <w:p>
       <w:r>
-        <w:t>The RapidMiner operator</w:t>
-      </w:r>
-      <w:proofErr w:type="gramStart"/>
-      <w:r>
-        <w:t>..</w:t>
-      </w:r>
-      <w:proofErr w:type="gramEnd"/>
+        <w:t>The RapidMiner operator..</w:t>
+      </w:r>
     </w:p>
     <w:p/>
     <w:p/>
@@ -16369,13 +15698,8 @@
     </w:p>
     <w:p>
       <w:r>
-        <w:t>The</w:t>
-      </w:r>
-      <w:proofErr w:type="gramStart"/>
-      <w:r>
-        <w:t>..</w:t>
-      </w:r>
-      <w:proofErr w:type="gramEnd"/>
+        <w:t>The..</w:t>
+      </w:r>
     </w:p>
     <w:p/>
     <w:p/>
@@ -16397,7 +15721,7 @@
           <w:szCs w:val="28"/>
         </w:rPr>
       </w:pPr>
-      <w:bookmarkStart w:id="36" w:name="_Toc31879319"/>
+      <w:bookmarkStart w:id="37" w:name="_Toc31879319"/>
       <w:r>
         <w:br w:type="page"/>
       </w:r>
@@ -16410,7 +15734,7 @@
         <w:lastRenderedPageBreak/>
         <w:t>Assess Model</w:t>
       </w:r>
-      <w:bookmarkEnd w:id="36"/>
+      <w:bookmarkEnd w:id="37"/>
     </w:p>
     <w:p>
       <w:r>
@@ -16500,19 +15824,15 @@
       <w:r>
         <w:t xml:space="preserve">Models are assessed based on evaluation </w:t>
       </w:r>
-      <w:proofErr w:type="spellStart"/>
-      <w:r>
-        <w:t>critieria</w:t>
-      </w:r>
-      <w:proofErr w:type="spellEnd"/>
+      <w:r>
+        <w:t>criteria</w:t>
+      </w:r>
       <w:r>
         <w:t xml:space="preserve">, looking for general accuracy but also taking business success </w:t>
       </w:r>
-      <w:proofErr w:type="spellStart"/>
-      <w:r>
-        <w:t>crtieria</w:t>
-      </w:r>
-      <w:proofErr w:type="spellEnd"/>
+      <w:r>
+        <w:t>criteria</w:t>
+      </w:r>
       <w:r>
         <w:t xml:space="preserve"> into account.</w:t>
       </w:r>
@@ -16546,13 +15866,8 @@
     </w:p>
     <w:p>
       <w:r>
-        <w:t>The</w:t>
-      </w:r>
-      <w:proofErr w:type="gramStart"/>
-      <w:r>
-        <w:t>..</w:t>
-      </w:r>
-      <w:proofErr w:type="gramEnd"/>
+        <w:t>The..</w:t>
+      </w:r>
     </w:p>
     <w:p/>
     <w:p/>
@@ -16571,13 +15886,8 @@
     </w:p>
     <w:p>
       <w:r>
-        <w:t>The</w:t>
-      </w:r>
-      <w:proofErr w:type="gramStart"/>
-      <w:r>
-        <w:t>..</w:t>
-      </w:r>
-      <w:proofErr w:type="gramEnd"/>
+        <w:t>The..</w:t>
+      </w:r>
     </w:p>
     <w:p>
       <w:pPr>
@@ -16591,32 +15901,30 @@
       <w:pPr>
         <w:pStyle w:val="Heading1"/>
       </w:pPr>
-      <w:bookmarkStart w:id="37" w:name="_Toc31879320"/>
+      <w:bookmarkStart w:id="38" w:name="_Toc31879320"/>
       <w:r>
         <w:lastRenderedPageBreak/>
         <w:t>Evaluation</w:t>
       </w:r>
-      <w:bookmarkEnd w:id="37"/>
+      <w:bookmarkEnd w:id="38"/>
     </w:p>
     <w:p>
       <w:pPr>
         <w:pStyle w:val="Heading2"/>
       </w:pPr>
-      <w:bookmarkStart w:id="38" w:name="_Toc31879321"/>
+      <w:bookmarkStart w:id="39" w:name="_Toc31879321"/>
       <w:r>
         <w:t>Evaluate Results</w:t>
       </w:r>
-      <w:bookmarkEnd w:id="38"/>
+      <w:bookmarkEnd w:id="39"/>
     </w:p>
     <w:p>
       <w:r>
         <w:t xml:space="preserve">Previous evaluation steps </w:t>
       </w:r>
-      <w:proofErr w:type="spellStart"/>
-      <w:r>
-        <w:t>dealth</w:t>
-      </w:r>
-      <w:proofErr w:type="spellEnd"/>
+      <w:r>
+        <w:t>dealt</w:t>
+      </w:r>
       <w:r>
         <w:t xml:space="preserve"> with factors such as the accuracy and generality of the model</w:t>
       </w:r>
@@ -16626,11 +15934,9 @@
       <w:r>
         <w:t xml:space="preserve"> </w:t>
       </w:r>
-      <w:proofErr w:type="gramStart"/>
-      <w:r>
-        <w:t>This task in the Evaluation Phase assess</w:t>
-      </w:r>
-      <w:proofErr w:type="gramEnd"/>
+      <w:r>
+        <w:t>This task in the Evaluation Phase assesses</w:t>
+      </w:r>
       <w:r>
         <w:t xml:space="preserve"> the degree to which the model meets the business objectives and determines if there is some business reason why this model is deficient.</w:t>
       </w:r>
@@ -16648,28 +15954,24 @@
         </w:rPr>
         <w:t xml:space="preserve">Assessment With Respect To Business </w:t>
       </w:r>
-      <w:proofErr w:type="spellStart"/>
       <w:r>
         <w:rPr>
           <w:i/>
         </w:rPr>
-        <w:t>Succcess</w:t>
-      </w:r>
-      <w:proofErr w:type="spellEnd"/>
+        <w:t>Success</w:t>
+      </w:r>
       <w:r>
         <w:rPr>
           <w:i/>
         </w:rPr>
         <w:t xml:space="preserve"> </w:t>
       </w:r>
-      <w:proofErr w:type="spellStart"/>
       <w:r>
         <w:rPr>
           <w:i/>
         </w:rPr>
-        <w:t>Crtieria</w:t>
-      </w:r>
-      <w:proofErr w:type="spellEnd"/>
+        <w:t>Criteria</w:t>
+      </w:r>
     </w:p>
     <w:p>
       <w:r>
@@ -16678,15 +15980,7 @@
     </w:p>
     <w:p>
       <w:r>
-        <w:t>The</w:t>
-      </w:r>
-      <w:proofErr w:type="gramStart"/>
-      <w:r>
-        <w:t>..</w:t>
-      </w:r>
-      <w:proofErr w:type="gramEnd"/>
-      <w:r>
-        <w:t xml:space="preserve"> </w:t>
+        <w:t xml:space="preserve">The.. </w:t>
       </w:r>
     </w:p>
     <w:p/>
@@ -16704,18 +15998,18 @@
           <w:szCs w:val="28"/>
         </w:rPr>
       </w:pPr>
-      <w:bookmarkStart w:id="39" w:name="_Ref21368078"/>
+      <w:bookmarkStart w:id="40" w:name="_Ref21368078"/>
     </w:p>
     <w:p>
       <w:pPr>
         <w:pStyle w:val="Heading2"/>
       </w:pPr>
-      <w:bookmarkStart w:id="40" w:name="_Toc31879322"/>
-      <w:bookmarkEnd w:id="39"/>
+      <w:bookmarkStart w:id="41" w:name="_Toc31879322"/>
+      <w:bookmarkEnd w:id="40"/>
       <w:r>
         <w:t>Review Process</w:t>
       </w:r>
-      <w:bookmarkEnd w:id="40"/>
+      <w:bookmarkEnd w:id="41"/>
     </w:p>
     <w:p>
       <w:r>
@@ -16738,13 +16032,8 @@
     </w:p>
     <w:p>
       <w:r>
-        <w:t>The</w:t>
-      </w:r>
-      <w:proofErr w:type="gramStart"/>
-      <w:r>
-        <w:t>..</w:t>
-      </w:r>
-      <w:proofErr w:type="gramEnd"/>
+        <w:t>The..</w:t>
+      </w:r>
     </w:p>
     <w:p/>
     <w:p/>
@@ -16753,14 +16042,14 @@
       <w:pPr>
         <w:pStyle w:val="Heading2"/>
       </w:pPr>
-      <w:bookmarkStart w:id="41" w:name="_Toc31879323"/>
+      <w:bookmarkStart w:id="42" w:name="_Toc31879323"/>
       <w:r>
         <w:t>Determine</w:t>
       </w:r>
       <w:r>
         <w:t xml:space="preserve"> Next Steps</w:t>
       </w:r>
-      <w:bookmarkEnd w:id="41"/>
+      <w:bookmarkEnd w:id="42"/>
     </w:p>
     <w:p>
       <w:r>
@@ -16790,11 +16079,9 @@
       <w:r>
         <w:t xml:space="preserve">However, for the purposes of the CA, and for academic </w:t>
       </w:r>
-      <w:proofErr w:type="spellStart"/>
-      <w:r>
-        <w:t>curiousity</w:t>
-      </w:r>
-      <w:proofErr w:type="spellEnd"/>
+      <w:r>
+        <w:t>curiosity</w:t>
+      </w:r>
       <w:r>
         <w:t xml:space="preserve"> at least, we will move the Deployment Phase.</w:t>
       </w:r>
@@ -16825,22 +16112,22 @@
       <w:pPr>
         <w:pStyle w:val="Heading1"/>
       </w:pPr>
-      <w:bookmarkStart w:id="42" w:name="_Toc31879324"/>
+      <w:bookmarkStart w:id="43" w:name="_Toc31879324"/>
       <w:r>
         <w:lastRenderedPageBreak/>
         <w:t>Deployment</w:t>
       </w:r>
-      <w:bookmarkEnd w:id="42"/>
+      <w:bookmarkEnd w:id="43"/>
     </w:p>
     <w:p>
       <w:pPr>
         <w:pStyle w:val="Heading2"/>
       </w:pPr>
-      <w:bookmarkStart w:id="43" w:name="_Toc31879325"/>
+      <w:bookmarkStart w:id="44" w:name="_Toc31879325"/>
       <w:r>
         <w:t>Plan Deployment</w:t>
       </w:r>
-      <w:bookmarkEnd w:id="43"/>
+      <w:bookmarkEnd w:id="44"/>
     </w:p>
     <w:p>
       <w:r>
@@ -16871,11 +16158,9 @@
       <w:r>
         <w:t>Our analysis of</w:t>
       </w:r>
-      <w:proofErr w:type="gramStart"/>
       <w:r>
         <w:t>..</w:t>
       </w:r>
-      <w:proofErr w:type="gramEnd"/>
     </w:p>
     <w:p/>
     <w:p>
@@ -16887,15 +16172,7 @@
         </w:numPr>
       </w:pPr>
       <w:r>
-        <w:t xml:space="preserve">Step </w:t>
-      </w:r>
-      <w:proofErr w:type="gramStart"/>
-      <w:r>
-        <w:t>1 :</w:t>
-      </w:r>
-      <w:proofErr w:type="gramEnd"/>
-      <w:r>
-        <w:t xml:space="preserve"> ..</w:t>
+        <w:t>Step 1 : ..</w:t>
       </w:r>
     </w:p>
     <w:p>
@@ -16913,15 +16190,7 @@
         </w:numPr>
       </w:pPr>
       <w:r>
-        <w:t xml:space="preserve">Step </w:t>
-      </w:r>
-      <w:proofErr w:type="gramStart"/>
-      <w:r>
-        <w:t>2 :</w:t>
-      </w:r>
-      <w:proofErr w:type="gramEnd"/>
-      <w:r>
-        <w:t xml:space="preserve"> ..</w:t>
+        <w:t>Step 2 : ..</w:t>
       </w:r>
     </w:p>
     <w:p>
@@ -16938,15 +16207,7 @@
         </w:numPr>
       </w:pPr>
       <w:r>
-        <w:t xml:space="preserve">Step </w:t>
-      </w:r>
-      <w:proofErr w:type="gramStart"/>
-      <w:r>
-        <w:t>3 :</w:t>
-      </w:r>
-      <w:proofErr w:type="gramEnd"/>
-      <w:r>
-        <w:t xml:space="preserve"> ..</w:t>
+        <w:t>Step 3 : ..</w:t>
       </w:r>
     </w:p>
     <w:p/>
@@ -16954,11 +16215,11 @@
       <w:pPr>
         <w:pStyle w:val="Heading2"/>
       </w:pPr>
-      <w:bookmarkStart w:id="44" w:name="_Toc31879326"/>
+      <w:bookmarkStart w:id="45" w:name="_Toc31879326"/>
       <w:r>
         <w:t>Plan Monitoring and Maintenance</w:t>
       </w:r>
-      <w:bookmarkEnd w:id="44"/>
+      <w:bookmarkEnd w:id="45"/>
     </w:p>
     <w:p>
       <w:r>
@@ -16981,13 +16242,8 @@
     </w:p>
     <w:p>
       <w:r>
-        <w:t>The</w:t>
-      </w:r>
-      <w:proofErr w:type="gramStart"/>
-      <w:r>
-        <w:t>..</w:t>
-      </w:r>
-      <w:proofErr w:type="gramEnd"/>
+        <w:t>The..</w:t>
+      </w:r>
     </w:p>
     <w:p/>
     <w:p>
@@ -17005,13 +16261,8 @@
     </w:p>
     <w:p>
       <w:r>
-        <w:t>The</w:t>
-      </w:r>
-      <w:proofErr w:type="gramStart"/>
-      <w:r>
-        <w:t>..</w:t>
-      </w:r>
-      <w:proofErr w:type="gramEnd"/>
+        <w:t>The..</w:t>
+      </w:r>
     </w:p>
     <w:p/>
     <w:p/>
@@ -17028,7 +16279,7 @@
           <w:szCs w:val="28"/>
         </w:rPr>
       </w:pPr>
-      <w:bookmarkStart w:id="45" w:name="_Toc31879327"/>
+      <w:bookmarkStart w:id="46" w:name="_Toc31879327"/>
       <w:r>
         <w:br w:type="page"/>
       </w:r>
@@ -17041,7 +16292,7 @@
         <w:lastRenderedPageBreak/>
         <w:t>Produce Final Report</w:t>
       </w:r>
-      <w:bookmarkEnd w:id="45"/>
+      <w:bookmarkEnd w:id="46"/>
     </w:p>
     <w:p>
       <w:r>
@@ -17058,21 +16309,19 @@
       <w:pPr>
         <w:pStyle w:val="Heading2"/>
       </w:pPr>
-      <w:bookmarkStart w:id="46" w:name="_Toc31879328"/>
+      <w:bookmarkStart w:id="47" w:name="_Toc31879328"/>
       <w:r>
         <w:t>Review Project</w:t>
       </w:r>
-      <w:bookmarkEnd w:id="46"/>
+      <w:bookmarkEnd w:id="47"/>
     </w:p>
     <w:p>
       <w:r>
         <w:t xml:space="preserve">This is the task within the Evaluation Phase when assessments are made about what went right and what needs to be </w:t>
       </w:r>
-      <w:proofErr w:type="spellStart"/>
-      <w:r>
-        <w:t>imporved</w:t>
-      </w:r>
-      <w:proofErr w:type="spellEnd"/>
+      <w:r>
+        <w:t>improved</w:t>
+      </w:r>
       <w:r>
         <w:t>.</w:t>
       </w:r>
@@ -17083,10 +16332,7 @@
         <w:t>&lt;Look at slide deck&gt;</w:t>
       </w:r>
     </w:p>
-    <w:p>
-      <w:bookmarkStart w:id="47" w:name="_GoBack"/>
-      <w:bookmarkEnd w:id="47"/>
-    </w:p>
+    <w:p/>
     <w:p>
       <w:pPr>
         <w:pStyle w:val="Heading1"/>
@@ -17104,14 +16350,9 @@
       </w:pPr>
       <w:bookmarkStart w:id="49" w:name="_Toc31879330"/>
       <w:r>
-        <w:t>Conclusion</w:t>
-      </w:r>
-      <w:proofErr w:type="gramStart"/>
-      <w:r>
-        <w:t>..</w:t>
+        <w:t>Conclusion..</w:t>
       </w:r>
       <w:bookmarkEnd w:id="49"/>
-      <w:proofErr w:type="gramEnd"/>
     </w:p>
     <w:p>
       <w:pPr>
@@ -17211,7 +16452,6 @@
         </w:rPr>
         <w:t xml:space="preserve">Red wine is made from dark red and black grapes. The </w:t>
       </w:r>
-      <w:proofErr w:type="spellStart"/>
       <w:r>
         <w:rPr>
           <w:rFonts w:ascii="Arial" w:hAnsi="Arial" w:cs="Arial"/>
@@ -17219,9 +16459,8 @@
           <w:sz w:val="22"/>
           <w:szCs w:val="22"/>
         </w:rPr>
-        <w:t>color</w:t>
-      </w:r>
-      <w:proofErr w:type="spellEnd"/>
+        <w:t>colour</w:t>
+      </w:r>
       <w:r>
         <w:rPr>
           <w:rFonts w:ascii="Arial" w:hAnsi="Arial" w:cs="Arial"/>
@@ -17231,7 +16470,6 @@
         </w:rPr>
         <w:t xml:space="preserve"> usually ranges from various shades of red, brown and violet. This is produced with whole grapes including the skin which adds to the </w:t>
       </w:r>
-      <w:proofErr w:type="spellStart"/>
       <w:r>
         <w:rPr>
           <w:rFonts w:ascii="Arial" w:hAnsi="Arial" w:cs="Arial"/>
@@ -17239,9 +16477,8 @@
           <w:sz w:val="22"/>
           <w:szCs w:val="22"/>
         </w:rPr>
-        <w:t>color</w:t>
-      </w:r>
-      <w:proofErr w:type="spellEnd"/>
+        <w:t>colour</w:t>
+      </w:r>
       <w:r>
         <w:rPr>
           <w:rFonts w:ascii="Arial" w:hAnsi="Arial" w:cs="Arial"/>
@@ -17251,7 +16488,6 @@
         </w:rPr>
         <w:t xml:space="preserve"> and </w:t>
       </w:r>
-      <w:proofErr w:type="spellStart"/>
       <w:r>
         <w:rPr>
           <w:rFonts w:ascii="Arial" w:hAnsi="Arial" w:cs="Arial"/>
@@ -17259,9 +16495,8 @@
           <w:sz w:val="22"/>
           <w:szCs w:val="22"/>
         </w:rPr>
-        <w:t>flavor</w:t>
-      </w:r>
-      <w:proofErr w:type="spellEnd"/>
+        <w:t>flavour</w:t>
+      </w:r>
       <w:r>
         <w:rPr>
           <w:rFonts w:ascii="Arial" w:hAnsi="Arial" w:cs="Arial"/>
@@ -17271,7 +16506,6 @@
         </w:rPr>
         <w:t xml:space="preserve"> of red wines, giving it a rich </w:t>
       </w:r>
-      <w:proofErr w:type="spellStart"/>
       <w:r>
         <w:rPr>
           <w:rFonts w:ascii="Arial" w:hAnsi="Arial" w:cs="Arial"/>
@@ -17279,9 +16513,8 @@
           <w:sz w:val="22"/>
           <w:szCs w:val="22"/>
         </w:rPr>
-        <w:t>flavor</w:t>
-      </w:r>
-      <w:proofErr w:type="spellEnd"/>
+        <w:t>flavour</w:t>
+      </w:r>
       <w:r>
         <w:rPr>
           <w:rFonts w:ascii="Arial" w:hAnsi="Arial" w:cs="Arial"/>
@@ -17314,7 +16547,6 @@
         </w:rPr>
         <w:t xml:space="preserve">White wine is made from white grapes with no skins or seeds. The </w:t>
       </w:r>
-      <w:proofErr w:type="spellStart"/>
       <w:r>
         <w:rPr>
           <w:rFonts w:ascii="Arial" w:hAnsi="Arial" w:cs="Arial"/>
@@ -17322,9 +16554,8 @@
           <w:sz w:val="22"/>
           <w:szCs w:val="22"/>
         </w:rPr>
-        <w:t>color</w:t>
-      </w:r>
-      <w:proofErr w:type="spellEnd"/>
+        <w:t>colour</w:t>
+      </w:r>
       <w:r>
         <w:rPr>
           <w:rFonts w:ascii="Arial" w:hAnsi="Arial" w:cs="Arial"/>
@@ -17334,7 +16565,6 @@
         </w:rPr>
         <w:t xml:space="preserve"> is usually straw-yellow, yellow-green, or yellow-gold. Most white wines have a light and fruity </w:t>
       </w:r>
-      <w:proofErr w:type="spellStart"/>
       <w:r>
         <w:rPr>
           <w:rFonts w:ascii="Arial" w:hAnsi="Arial" w:cs="Arial"/>
@@ -17342,9 +16572,8 @@
           <w:sz w:val="22"/>
           <w:szCs w:val="22"/>
         </w:rPr>
-        <w:t>flavor</w:t>
-      </w:r>
-      <w:proofErr w:type="spellEnd"/>
+        <w:t>flavour</w:t>
+      </w:r>
       <w:r>
         <w:rPr>
           <w:rFonts w:ascii="Arial" w:hAnsi="Arial" w:cs="Arial"/>
@@ -17401,16 +16630,14 @@
           <w:szCs w:val="22"/>
         </w:rPr>
       </w:pPr>
-      <w:proofErr w:type="gramStart"/>
       <w:r>
         <w:rPr>
           <w:rStyle w:val="Strong"/>
           <w:color w:val="000000"/>
           <w:szCs w:val="22"/>
         </w:rPr>
-        <w:t>fixed</w:t>
-      </w:r>
-      <w:proofErr w:type="gramEnd"/>
+        <w:t>Fixed</w:t>
+      </w:r>
       <w:r>
         <w:rPr>
           <w:rStyle w:val="Strong"/>
@@ -17457,16 +16684,14 @@
           <w:szCs w:val="22"/>
         </w:rPr>
       </w:pPr>
-      <w:proofErr w:type="gramStart"/>
       <w:r>
         <w:rPr>
           <w:rStyle w:val="Strong"/>
           <w:color w:val="000000"/>
           <w:szCs w:val="22"/>
         </w:rPr>
-        <w:t>volatile</w:t>
-      </w:r>
-      <w:proofErr w:type="gramEnd"/>
+        <w:t>Volatile</w:t>
+      </w:r>
       <w:r>
         <w:rPr>
           <w:rStyle w:val="Strong"/>
@@ -17482,15 +16707,13 @@
         </w:rPr>
         <w:t xml:space="preserve"> These acids are to be distilled out from the wine before completing the production process. It is primarily constituted of acetic acid though other acids like lactic, formic and butyric acids might also be present. Excess of volatile acids are undesirable and lead to unpleasant </w:t>
       </w:r>
-      <w:proofErr w:type="spellStart"/>
       <w:r>
         <w:rPr>
           <w:color w:val="000000"/>
           <w:szCs w:val="22"/>
         </w:rPr>
-        <w:t>flavor</w:t>
-      </w:r>
-      <w:proofErr w:type="spellEnd"/>
+        <w:t>flavour</w:t>
+      </w:r>
       <w:r>
         <w:rPr>
           <w:color w:val="000000"/>
@@ -17536,16 +16759,14 @@
           <w:szCs w:val="22"/>
         </w:rPr>
       </w:pPr>
-      <w:proofErr w:type="gramStart"/>
       <w:r>
         <w:rPr>
           <w:rStyle w:val="Strong"/>
           <w:color w:val="000000"/>
           <w:szCs w:val="22"/>
         </w:rPr>
-        <w:t>citric</w:t>
-      </w:r>
-      <w:proofErr w:type="gramEnd"/>
+        <w:t>Citric</w:t>
+      </w:r>
       <w:r>
         <w:rPr>
           <w:rStyle w:val="Strong"/>
@@ -17559,7 +16780,21 @@
           <w:color w:val="000000"/>
           <w:szCs w:val="22"/>
         </w:rPr>
-        <w:t xml:space="preserve"> This is one of the fixed acids which gives a wine its freshness. Usually most of it is consumed during the fermentation process and sometimes it is added separately to give the wine more freshness. </w:t>
+        <w:t xml:space="preserve"> This is one of the fixed acids which </w:t>
+      </w:r>
+      <w:r>
+        <w:rPr>
+          <w:color w:val="000000"/>
+          <w:szCs w:val="22"/>
+        </w:rPr>
+        <w:t>give</w:t>
+      </w:r>
+      <w:r>
+        <w:rPr>
+          <w:color w:val="000000"/>
+          <w:szCs w:val="22"/>
+        </w:rPr>
+        <w:t xml:space="preserve"> a wine its freshness. Usually most of it is consumed during the fermentation process and sometimes it is added separately to give the wine more freshness. </w:t>
       </w:r>
     </w:p>
     <w:p>
@@ -17592,16 +16827,14 @@
           <w:szCs w:val="22"/>
         </w:rPr>
       </w:pPr>
-      <w:proofErr w:type="gramStart"/>
       <w:r>
         <w:rPr>
           <w:rStyle w:val="Strong"/>
           <w:color w:val="000000"/>
           <w:szCs w:val="22"/>
         </w:rPr>
-        <w:t>residual</w:t>
-      </w:r>
-      <w:proofErr w:type="gramEnd"/>
+        <w:t>Residual</w:t>
+      </w:r>
       <w:r>
         <w:rPr>
           <w:rStyle w:val="Strong"/>
@@ -17648,16 +16881,14 @@
           <w:szCs w:val="22"/>
         </w:rPr>
       </w:pPr>
-      <w:proofErr w:type="gramStart"/>
       <w:r>
         <w:rPr>
           <w:rStyle w:val="Strong"/>
           <w:color w:val="000000"/>
           <w:szCs w:val="22"/>
         </w:rPr>
-        <w:t>chlorides</w:t>
-      </w:r>
-      <w:proofErr w:type="gramEnd"/>
+        <w:t>Chlorides</w:t>
+      </w:r>
       <w:r>
         <w:rPr>
           <w:rStyle w:val="Strong"/>
@@ -17704,16 +16935,14 @@
           <w:szCs w:val="22"/>
         </w:rPr>
       </w:pPr>
-      <w:proofErr w:type="gramStart"/>
       <w:r>
         <w:rPr>
           <w:rStyle w:val="Strong"/>
           <w:color w:val="000000"/>
           <w:szCs w:val="22"/>
         </w:rPr>
-        <w:t>free</w:t>
-      </w:r>
-      <w:proofErr w:type="gramEnd"/>
+        <w:t>Free</w:t>
+      </w:r>
       <w:r>
         <w:rPr>
           <w:rStyle w:val="Strong"/>
@@ -17722,16 +16951,14 @@
         </w:rPr>
         <w:t xml:space="preserve"> </w:t>
       </w:r>
-      <w:proofErr w:type="spellStart"/>
       <w:r>
         <w:rPr>
           <w:rStyle w:val="Strong"/>
           <w:color w:val="000000"/>
           <w:szCs w:val="22"/>
         </w:rPr>
-        <w:t>sulfur</w:t>
-      </w:r>
-      <w:proofErr w:type="spellEnd"/>
+        <w:t>sulphur</w:t>
+      </w:r>
       <w:r>
         <w:rPr>
           <w:rStyle w:val="Strong"/>
@@ -17747,21 +16974,47 @@
         </w:rPr>
         <w:t xml:space="preserve"> This is the part of the sulphur dioxide that when added to a wine is said to be free after the remaining part binds. Winemakers will always try to get the highest proportion of free sulphur to bind. They are also known as </w:t>
       </w:r>
-      <w:proofErr w:type="spellStart"/>
       <w:r>
         <w:rPr>
           <w:color w:val="000000"/>
           <w:szCs w:val="22"/>
         </w:rPr>
-        <w:t>sulfites</w:t>
-      </w:r>
-      <w:proofErr w:type="spellEnd"/>
+        <w:t>sulphites</w:t>
+      </w:r>
       <w:r>
         <w:rPr>
           <w:color w:val="000000"/>
           <w:szCs w:val="22"/>
         </w:rPr>
-        <w:t xml:space="preserve"> and too much of it is undesirable and gives a pungent odour. </w:t>
+        <w:t xml:space="preserve"> and too much of it </w:t>
+      </w:r>
+      <w:r>
+        <w:rPr>
+          <w:color w:val="000000"/>
+          <w:szCs w:val="22"/>
+        </w:rPr>
+        <w:t>are</w:t>
+      </w:r>
+      <w:r>
+        <w:rPr>
+          <w:color w:val="000000"/>
+          <w:szCs w:val="22"/>
+        </w:rPr>
+        <w:t xml:space="preserve"> undesirable and </w:t>
+      </w:r>
+      <w:r>
+        <w:rPr>
+          <w:color w:val="000000"/>
+          <w:szCs w:val="22"/>
+        </w:rPr>
+        <w:t>give</w:t>
+      </w:r>
+      <w:r>
+        <w:rPr>
+          <w:color w:val="000000"/>
+          <w:szCs w:val="22"/>
+        </w:rPr>
+        <w:t xml:space="preserve"> a pungent odour. </w:t>
       </w:r>
     </w:p>
     <w:p>
@@ -17794,16 +17047,14 @@
           <w:szCs w:val="22"/>
         </w:rPr>
       </w:pPr>
-      <w:proofErr w:type="gramStart"/>
       <w:r>
         <w:rPr>
           <w:rStyle w:val="Strong"/>
           <w:color w:val="000000"/>
           <w:szCs w:val="22"/>
         </w:rPr>
-        <w:t>total</w:t>
-      </w:r>
-      <w:proofErr w:type="gramEnd"/>
+        <w:t>Total</w:t>
+      </w:r>
       <w:r>
         <w:rPr>
           <w:rStyle w:val="Strong"/>
@@ -17812,16 +17063,14 @@
         </w:rPr>
         <w:t xml:space="preserve"> </w:t>
       </w:r>
-      <w:proofErr w:type="spellStart"/>
       <w:r>
         <w:rPr>
           <w:rStyle w:val="Strong"/>
           <w:color w:val="000000"/>
           <w:szCs w:val="22"/>
         </w:rPr>
-        <w:t>sulfur</w:t>
-      </w:r>
-      <w:proofErr w:type="spellEnd"/>
+        <w:t>sulphur</w:t>
+      </w:r>
       <w:r>
         <w:rPr>
           <w:rStyle w:val="Strong"/>
@@ -17844,15 +17093,13 @@
         </w:rPr>
         <w:t xml:space="preserve">nd and the free </w:t>
       </w:r>
-      <w:proofErr w:type="spellStart"/>
       <w:r>
         <w:rPr>
           <w:color w:val="000000"/>
           <w:szCs w:val="22"/>
         </w:rPr>
-        <w:t>sulfur</w:t>
-      </w:r>
-      <w:proofErr w:type="spellEnd"/>
+        <w:t>sulphur</w:t>
+      </w:r>
       <w:r>
         <w:rPr>
           <w:color w:val="000000"/>
@@ -17867,15 +17114,13 @@
         </w:rPr>
         <w:t xml:space="preserve">. This is mainly added to kill harmful bacteria and preserve quality and freshness. There are usually legal limits for </w:t>
       </w:r>
-      <w:proofErr w:type="spellStart"/>
       <w:r>
         <w:rPr>
           <w:color w:val="000000"/>
           <w:szCs w:val="22"/>
         </w:rPr>
-        <w:t>sulfur</w:t>
-      </w:r>
-      <w:proofErr w:type="spellEnd"/>
+        <w:t>sulphur</w:t>
+      </w:r>
       <w:r>
         <w:rPr>
           <w:color w:val="000000"/>
@@ -17901,7 +17146,6 @@
           <w:szCs w:val="22"/>
         </w:rPr>
       </w:pPr>
-      <w:proofErr w:type="gramStart"/>
       <w:r>
         <w:rPr>
           <w:rStyle w:val="Strong"/>
@@ -17909,9 +17153,8 @@
           <w:szCs w:val="22"/>
         </w:rPr>
         <w:lastRenderedPageBreak/>
-        <w:t>density</w:t>
-      </w:r>
-      <w:proofErr w:type="gramEnd"/>
+        <w:t>Density</w:t>
+      </w:r>
       <w:r>
         <w:rPr>
           <w:rStyle w:val="Strong"/>
@@ -17958,23 +17201,13 @@
           <w:szCs w:val="22"/>
         </w:rPr>
       </w:pPr>
-      <w:proofErr w:type="gramStart"/>
       <w:r>
         <w:rPr>
           <w:rStyle w:val="Strong"/>
           <w:color w:val="000000"/>
           <w:szCs w:val="22"/>
         </w:rPr>
-        <w:t>pH</w:t>
-      </w:r>
-      <w:proofErr w:type="gramEnd"/>
-      <w:r>
-        <w:rPr>
-          <w:rStyle w:val="Strong"/>
-          <w:color w:val="000000"/>
-          <w:szCs w:val="22"/>
-        </w:rPr>
-        <w:t>:</w:t>
+        <w:t>pH:</w:t>
       </w:r>
       <w:r>
         <w:rPr>
@@ -18014,16 +17247,14 @@
           <w:szCs w:val="22"/>
         </w:rPr>
       </w:pPr>
-      <w:proofErr w:type="gramStart"/>
       <w:r>
         <w:rPr>
           <w:rStyle w:val="Strong"/>
           <w:color w:val="000000"/>
           <w:szCs w:val="22"/>
         </w:rPr>
-        <w:t>sulphates</w:t>
-      </w:r>
-      <w:proofErr w:type="gramEnd"/>
+        <w:t>Sulphates</w:t>
+      </w:r>
       <w:r>
         <w:rPr>
           <w:rStyle w:val="Strong"/>
@@ -18039,15 +17270,13 @@
         </w:rPr>
         <w:t xml:space="preserve"> These are mineral salts containing </w:t>
       </w:r>
-      <w:proofErr w:type="spellStart"/>
       <w:r>
         <w:rPr>
           <w:color w:val="000000"/>
           <w:szCs w:val="22"/>
         </w:rPr>
-        <w:t>sulfur</w:t>
-      </w:r>
-      <w:proofErr w:type="spellEnd"/>
+        <w:t>sulphur</w:t>
+      </w:r>
       <w:r>
         <w:rPr>
           <w:color w:val="000000"/>
@@ -18055,15 +17284,13 @@
         </w:rPr>
         <w:t xml:space="preserve">. Sulphates are to wine as gluten is to food. They are a regular part of the winemaking around the world and are considered essential. They are connected to the fermentation process and affects the wine aroma and </w:t>
       </w:r>
-      <w:proofErr w:type="spellStart"/>
       <w:r>
         <w:rPr>
           <w:color w:val="000000"/>
           <w:szCs w:val="22"/>
         </w:rPr>
-        <w:t>flavor</w:t>
-      </w:r>
-      <w:proofErr w:type="spellEnd"/>
+        <w:t>flavour</w:t>
+      </w:r>
       <w:r>
         <w:rPr>
           <w:color w:val="000000"/>
@@ -18102,16 +17329,14 @@
           <w:szCs w:val="22"/>
         </w:rPr>
       </w:pPr>
-      <w:proofErr w:type="gramStart"/>
       <w:r>
         <w:rPr>
           <w:rStyle w:val="Strong"/>
           <w:color w:val="000000"/>
           <w:szCs w:val="22"/>
         </w:rPr>
-        <w:t>alcohol</w:t>
-      </w:r>
-      <w:proofErr w:type="gramEnd"/>
+        <w:t>Alcohol</w:t>
+      </w:r>
       <w:r>
         <w:rPr>
           <w:rStyle w:val="Strong"/>
@@ -18125,23 +17350,7 @@
           <w:color w:val="000000"/>
           <w:szCs w:val="22"/>
         </w:rPr>
-        <w:t xml:space="preserve"> Wine is an alcoholic beverage. Alcohol is formed as a result of yeast converting sugar during the fermentation process. The percentage of alcohol can vary from wine to wine. Hence it is not a surprise for this attribute to be a part of this dataset. It's usually measured in % </w:t>
-      </w:r>
-      <w:proofErr w:type="spellStart"/>
-      <w:r>
-        <w:rPr>
-          <w:color w:val="000000"/>
-          <w:szCs w:val="22"/>
-        </w:rPr>
-        <w:t>vol</w:t>
-      </w:r>
-      <w:proofErr w:type="spellEnd"/>
-      <w:r>
-        <w:rPr>
-          <w:color w:val="000000"/>
-          <w:szCs w:val="22"/>
-        </w:rPr>
-        <w:t xml:space="preserve"> or alcohol by volume (ABV).</w:t>
+        <w:t xml:space="preserve"> Wine is an alcoholic beverage. Alcohol is formed as a result of yeast converting sugar during the fermentation process. The percentage of alcohol can vary from wine to wine. Hence it is not a surprise for this attribute to be a part of this dataset. It's usually measured in % vol or alcohol by volume (ABV).</w:t>
       </w:r>
     </w:p>
     <w:p>
@@ -18174,16 +17383,14 @@
           <w:szCs w:val="22"/>
         </w:rPr>
       </w:pPr>
-      <w:proofErr w:type="gramStart"/>
       <w:r>
         <w:rPr>
           <w:rStyle w:val="Strong"/>
           <w:color w:val="000000"/>
           <w:szCs w:val="22"/>
         </w:rPr>
-        <w:t>quality</w:t>
-      </w:r>
-      <w:proofErr w:type="gramEnd"/>
+        <w:t>Quality</w:t>
+      </w:r>
       <w:r>
         <w:rPr>
           <w:rStyle w:val="Strong"/>
@@ -18227,23 +17434,13 @@
           <w:szCs w:val="22"/>
         </w:rPr>
       </w:pPr>
-      <w:proofErr w:type="spellStart"/>
       <w:r>
         <w:rPr>
           <w:rStyle w:val="Strong"/>
           <w:color w:val="000000"/>
           <w:szCs w:val="22"/>
         </w:rPr>
-        <w:t>wine_type</w:t>
-      </w:r>
-      <w:proofErr w:type="spellEnd"/>
-      <w:r>
-        <w:rPr>
-          <w:rStyle w:val="Strong"/>
-          <w:color w:val="000000"/>
-          <w:szCs w:val="22"/>
-        </w:rPr>
-        <w:t>:</w:t>
+        <w:t>wine_type:</w:t>
       </w:r>
       <w:r>
         <w:rPr>
@@ -18280,23 +17477,13 @@
           <w:szCs w:val="22"/>
         </w:rPr>
       </w:pPr>
-      <w:proofErr w:type="spellStart"/>
       <w:r>
         <w:rPr>
           <w:rStyle w:val="Strong"/>
           <w:color w:val="000000"/>
           <w:szCs w:val="22"/>
         </w:rPr>
-        <w:t>quality_label</w:t>
-      </w:r>
-      <w:proofErr w:type="spellEnd"/>
-      <w:r>
-        <w:rPr>
-          <w:rStyle w:val="Strong"/>
-          <w:color w:val="000000"/>
-          <w:szCs w:val="22"/>
-        </w:rPr>
-        <w:t>:</w:t>
+        <w:t>quality_label:</w:t>
       </w:r>
       <w:r>
         <w:rPr>
@@ -18366,23 +17553,19 @@
         <w:lastRenderedPageBreak/>
         <w:t xml:space="preserve">The White Wine </w:t>
       </w:r>
-      <w:proofErr w:type="spellStart"/>
-      <w:r>
-        <w:t>Datset</w:t>
-      </w:r>
       <w:bookmarkEnd w:id="52"/>
       <w:bookmarkEnd w:id="53"/>
-      <w:proofErr w:type="spellEnd"/>
-    </w:p>
-    <w:p>
-      <w:proofErr w:type="gramStart"/>
+      <w:r>
+        <w:t>Dataset</w:t>
+      </w:r>
+    </w:p>
+    <w:p>
       <w:r>
         <w:t xml:space="preserve">The </w:t>
       </w:r>
       <w:r>
         <w:t>..</w:t>
       </w:r>
-      <w:proofErr w:type="gramEnd"/>
     </w:p>
     <w:p>
       <w:pPr>
@@ -18422,11 +17605,9 @@
       <w:r>
         <w:t xml:space="preserve">The use of this Wine Quality dataset in this CA acknowledges the source </w:t>
       </w:r>
-      <w:proofErr w:type="gramStart"/>
-      <w:r>
-        <w:t>publication :</w:t>
-      </w:r>
-      <w:proofErr w:type="gramEnd"/>
+      <w:r>
+        <w:t>publication:</w:t>
+      </w:r>
     </w:p>
     <w:p>
       <w:r>
@@ -18435,53 +17616,23 @@
           <w:szCs w:val="21"/>
           <w:shd w:val="clear" w:color="auto" w:fill="FFFFFF"/>
         </w:rPr>
-        <w:t xml:space="preserve">P. Cortez, A. </w:t>
-      </w:r>
-      <w:proofErr w:type="spellStart"/>
+        <w:t xml:space="preserve">P. Cortez, A. Cerdeira, F. Almeida, T. Matos and J. Reis. </w:t>
+      </w:r>
       <w:r>
         <w:rPr>
           <w:sz w:val="21"/>
           <w:szCs w:val="21"/>
           <w:shd w:val="clear" w:color="auto" w:fill="FFFFFF"/>
         </w:rPr>
-        <w:t>Cerdeira</w:t>
-      </w:r>
-      <w:proofErr w:type="spellEnd"/>
+        <w:t>Modelling</w:t>
+      </w:r>
       <w:r>
         <w:rPr>
           <w:sz w:val="21"/>
           <w:szCs w:val="21"/>
           <w:shd w:val="clear" w:color="auto" w:fill="FFFFFF"/>
         </w:rPr>
-        <w:t xml:space="preserve">, F. Almeida, T. Matos and J. Reis. </w:t>
-      </w:r>
-      <w:proofErr w:type="spellStart"/>
-      <w:proofErr w:type="gramStart"/>
-      <w:r>
-        <w:rPr>
-          <w:sz w:val="21"/>
-          <w:szCs w:val="21"/>
-          <w:shd w:val="clear" w:color="auto" w:fill="FFFFFF"/>
-        </w:rPr>
-        <w:t>Modeling</w:t>
-      </w:r>
-      <w:proofErr w:type="spellEnd"/>
-      <w:r>
-        <w:rPr>
-          <w:sz w:val="21"/>
-          <w:szCs w:val="21"/>
-          <w:shd w:val="clear" w:color="auto" w:fill="FFFFFF"/>
-        </w:rPr>
-        <w:t xml:space="preserve"> wine preferences by data mining from physicochemical properties.</w:t>
-      </w:r>
-      <w:proofErr w:type="gramEnd"/>
-      <w:r>
-        <w:rPr>
-          <w:sz w:val="21"/>
-          <w:szCs w:val="21"/>
-          <w:shd w:val="clear" w:color="auto" w:fill="FFFFFF"/>
-        </w:rPr>
-        <w:t xml:space="preserve"> In Decision Support Systems, Elsevier, 47(4):547-553, 2009.</w:t>
+        <w:t xml:space="preserve"> wine preferences by data mining from physicochemical properties. In Decision Support Systems, Elsevier, 47(4):547-553, 2009.</w:t>
       </w:r>
     </w:p>
     <w:p/>
@@ -18806,7 +17957,7 @@
             <w:rPr>
               <w:noProof/>
             </w:rPr>
-            <w:t>42</w:t>
+            <w:t>46</w:t>
           </w:r>
           <w:r>
             <w:rPr>
@@ -19184,7 +18335,7 @@
             <w:rPr>
               <w:noProof/>
             </w:rPr>
-            <w:t>40</w:t>
+            <w:t>26</w:t>
           </w:r>
           <w:r>
             <w:fldChar w:fldCharType="end"/>
@@ -28577,101 +27728,6 @@
 </file>
 
 <file path=customXml/item1.xml><?xml version="1.0" encoding="utf-8"?>
-<?mso-contentType ?>
-<FormTemplates xmlns="http://schemas.microsoft.com/sharepoint/v3/contenttype/forms">
-  <Display>DocumentLibraryForm</Display>
-  <Edit>DocumentLibraryForm</Edit>
-  <New>DocumentLibraryForm</New>
-</FormTemplates>
-</file>
-
-<file path=customXml/item2.xml><?xml version="1.0" encoding="utf-8"?>
-<?mso-contentType ?>
-<spe:Receivers xmlns:spe="http://schemas.microsoft.com/sharepoint/events">
-  <Receiver>
-    <Name>Document ID Generator</Name>
-    <Synchronization>Synchronous</Synchronization>
-    <Type>10001</Type>
-    <SequenceNumber>1000</SequenceNumber>
-    <Assembly>Microsoft.Office.DocumentManagement, Version=14.0.0.0, Culture=neutral, PublicKeyToken=71e9bce111e9429c</Assembly>
-    <Class>Microsoft.Office.DocumentManagement.Internal.DocIdHandler</Class>
-    <Data/>
-    <Filter/>
-  </Receiver>
-  <Receiver>
-    <Name>Document ID Generator</Name>
-    <Synchronization>Synchronous</Synchronization>
-    <Type>10002</Type>
-    <SequenceNumber>1001</SequenceNumber>
-    <Assembly>Microsoft.Office.DocumentManagement, Version=14.0.0.0, Culture=neutral, PublicKeyToken=71e9bce111e9429c</Assembly>
-    <Class>Microsoft.Office.DocumentManagement.Internal.DocIdHandler</Class>
-    <Data/>
-    <Filter/>
-  </Receiver>
-  <Receiver>
-    <Name>Document ID Generator</Name>
-    <Synchronization>Synchronous</Synchronization>
-    <Type>10004</Type>
-    <SequenceNumber>1002</SequenceNumber>
-    <Assembly>Microsoft.Office.DocumentManagement, Version=14.0.0.0, Culture=neutral, PublicKeyToken=71e9bce111e9429c</Assembly>
-    <Class>Microsoft.Office.DocumentManagement.Internal.DocIdHandler</Class>
-    <Data/>
-    <Filter/>
-  </Receiver>
-  <Receiver>
-    <Name>Document ID Generator</Name>
-    <Synchronization>Synchronous</Synchronization>
-    <Type>10006</Type>
-    <SequenceNumber>1003</SequenceNumber>
-    <Assembly>Microsoft.Office.DocumentManagement, Version=14.0.0.0, Culture=neutral, PublicKeyToken=71e9bce111e9429c</Assembly>
-    <Class>Microsoft.Office.DocumentManagement.Internal.DocIdHandler</Class>
-    <Data/>
-    <Filter/>
-  </Receiver>
-  <Receiver>
-    <Name>Document ID Generator</Name>
-    <Synchronization>Synchronous</Synchronization>
-    <Type>10001</Type>
-    <SequenceNumber>1000</SequenceNumber>
-    <Assembly>Microsoft.Office.DocumentManagement, Version=14.0.0.0, Culture=neutral, PublicKeyToken=71e9bce111e9429c</Assembly>
-    <Class>Microsoft.Office.DocumentManagement.Internal.DocIdHandler</Class>
-    <Data/>
-    <Filter/>
-  </Receiver>
-  <Receiver>
-    <Name>Document ID Generator</Name>
-    <Synchronization>Synchronous</Synchronization>
-    <Type>10002</Type>
-    <SequenceNumber>1001</SequenceNumber>
-    <Assembly>Microsoft.Office.DocumentManagement, Version=14.0.0.0, Culture=neutral, PublicKeyToken=71e9bce111e9429c</Assembly>
-    <Class>Microsoft.Office.DocumentManagement.Internal.DocIdHandler</Class>
-    <Data/>
-    <Filter/>
-  </Receiver>
-  <Receiver>
-    <Name>Document ID Generator</Name>
-    <Synchronization>Synchronous</Synchronization>
-    <Type>10004</Type>
-    <SequenceNumber>1002</SequenceNumber>
-    <Assembly>Microsoft.Office.DocumentManagement, Version=14.0.0.0, Culture=neutral, PublicKeyToken=71e9bce111e9429c</Assembly>
-    <Class>Microsoft.Office.DocumentManagement.Internal.DocIdHandler</Class>
-    <Data/>
-    <Filter/>
-  </Receiver>
-  <Receiver>
-    <Name>Document ID Generator</Name>
-    <Synchronization>Synchronous</Synchronization>
-    <Type>10006</Type>
-    <SequenceNumber>1003</SequenceNumber>
-    <Assembly>Microsoft.Office.DocumentManagement, Version=14.0.0.0, Culture=neutral, PublicKeyToken=71e9bce111e9429c</Assembly>
-    <Class>Microsoft.Office.DocumentManagement.Internal.DocIdHandler</Class>
-    <Data/>
-    <Filter/>
-  </Receiver>
-</spe:Receivers>
-</file>
-
-<file path=customXml/item3.xml><?xml version="1.0" encoding="utf-8"?>
 <ct:contentTypeSchema xmlns:ct="http://schemas.microsoft.com/office/2006/metadata/contentType" xmlns:ma="http://schemas.microsoft.com/office/2006/metadata/properties/metaAttributes" ct:_="" ma:_="" ma:contentTypeName="Word" ma:contentTypeID="0x010100A7E734F647EE7C4F86DAB9A69098C782022400BF6E643B4A341345BD6363F8CE34B5D8" ma:contentTypeVersion="9" ma:contentTypeDescription="" ma:contentTypeScope="" ma:versionID="8c01b84df54c4dedb4075576339ac11a">
   <xsd:schema xmlns:xsd="http://www.w3.org/2001/XMLSchema" xmlns:xs="http://www.w3.org/2001/XMLSchema" xmlns:p="http://schemas.microsoft.com/office/2006/metadata/properties" xmlns:ns1="http://schemas.microsoft.com/sharepoint/v3" xmlns:ns2="http://schemas.microsoft.com/sharepoint/v3/fields" xmlns:ns3="5c1b9bb2-1639-4569-abf8-361ff49d18c0" xmlns:ns4="a186bcf1-0ea9-4f9d-97ce-5956c7a58864" xmlns:ns5="14314bf2-d8ea-460d-9f54-3c374d3d0bc0" targetNamespace="http://schemas.microsoft.com/office/2006/metadata/properties" ma:root="true" ma:fieldsID="836ab43a5a708514794883ee9e678ed3" ns1:_="" ns2:_="" ns3:_="" ns4:_="" ns5:_="">
     <xsd:import namespace="http://schemas.microsoft.com/sharepoint/v3"/>
@@ -28950,22 +28006,102 @@
 </ct:contentTypeSchema>
 </file>
 
-<file path=customXml/item4.xml><?xml version="1.0" encoding="utf-8"?>
+<file path=customXml/item2.xml><?xml version="1.0" encoding="utf-8"?>
 <?mso-contentType ?>
-<customXsn xmlns="http://schemas.microsoft.com/office/2006/metadata/customXsn">
-  <xsnLocation/>
-  <cached>True</cached>
-  <openByDefault>True</openByDefault>
-  <xsnScope/>
-</customXsn>
+<spe:Receivers xmlns:spe="http://schemas.microsoft.com/sharepoint/events">
+  <Receiver>
+    <Name>Document ID Generator</Name>
+    <Synchronization>Synchronous</Synchronization>
+    <Type>10001</Type>
+    <SequenceNumber>1000</SequenceNumber>
+    <Assembly>Microsoft.Office.DocumentManagement, Version=14.0.0.0, Culture=neutral, PublicKeyToken=71e9bce111e9429c</Assembly>
+    <Class>Microsoft.Office.DocumentManagement.Internal.DocIdHandler</Class>
+    <Data/>
+    <Filter/>
+  </Receiver>
+  <Receiver>
+    <Name>Document ID Generator</Name>
+    <Synchronization>Synchronous</Synchronization>
+    <Type>10002</Type>
+    <SequenceNumber>1001</SequenceNumber>
+    <Assembly>Microsoft.Office.DocumentManagement, Version=14.0.0.0, Culture=neutral, PublicKeyToken=71e9bce111e9429c</Assembly>
+    <Class>Microsoft.Office.DocumentManagement.Internal.DocIdHandler</Class>
+    <Data/>
+    <Filter/>
+  </Receiver>
+  <Receiver>
+    <Name>Document ID Generator</Name>
+    <Synchronization>Synchronous</Synchronization>
+    <Type>10004</Type>
+    <SequenceNumber>1002</SequenceNumber>
+    <Assembly>Microsoft.Office.DocumentManagement, Version=14.0.0.0, Culture=neutral, PublicKeyToken=71e9bce111e9429c</Assembly>
+    <Class>Microsoft.Office.DocumentManagement.Internal.DocIdHandler</Class>
+    <Data/>
+    <Filter/>
+  </Receiver>
+  <Receiver>
+    <Name>Document ID Generator</Name>
+    <Synchronization>Synchronous</Synchronization>
+    <Type>10006</Type>
+    <SequenceNumber>1003</SequenceNumber>
+    <Assembly>Microsoft.Office.DocumentManagement, Version=14.0.0.0, Culture=neutral, PublicKeyToken=71e9bce111e9429c</Assembly>
+    <Class>Microsoft.Office.DocumentManagement.Internal.DocIdHandler</Class>
+    <Data/>
+    <Filter/>
+  </Receiver>
+  <Receiver>
+    <Name>Document ID Generator</Name>
+    <Synchronization>Synchronous</Synchronization>
+    <Type>10001</Type>
+    <SequenceNumber>1000</SequenceNumber>
+    <Assembly>Microsoft.Office.DocumentManagement, Version=14.0.0.0, Culture=neutral, PublicKeyToken=71e9bce111e9429c</Assembly>
+    <Class>Microsoft.Office.DocumentManagement.Internal.DocIdHandler</Class>
+    <Data/>
+    <Filter/>
+  </Receiver>
+  <Receiver>
+    <Name>Document ID Generator</Name>
+    <Synchronization>Synchronous</Synchronization>
+    <Type>10002</Type>
+    <SequenceNumber>1001</SequenceNumber>
+    <Assembly>Microsoft.Office.DocumentManagement, Version=14.0.0.0, Culture=neutral, PublicKeyToken=71e9bce111e9429c</Assembly>
+    <Class>Microsoft.Office.DocumentManagement.Internal.DocIdHandler</Class>
+    <Data/>
+    <Filter/>
+  </Receiver>
+  <Receiver>
+    <Name>Document ID Generator</Name>
+    <Synchronization>Synchronous</Synchronization>
+    <Type>10004</Type>
+    <SequenceNumber>1002</SequenceNumber>
+    <Assembly>Microsoft.Office.DocumentManagement, Version=14.0.0.0, Culture=neutral, PublicKeyToken=71e9bce111e9429c</Assembly>
+    <Class>Microsoft.Office.DocumentManagement.Internal.DocIdHandler</Class>
+    <Data/>
+    <Filter/>
+  </Receiver>
+  <Receiver>
+    <Name>Document ID Generator</Name>
+    <Synchronization>Synchronous</Synchronization>
+    <Type>10006</Type>
+    <SequenceNumber>1003</SequenceNumber>
+    <Assembly>Microsoft.Office.DocumentManagement, Version=14.0.0.0, Culture=neutral, PublicKeyToken=71e9bce111e9429c</Assembly>
+    <Class>Microsoft.Office.DocumentManagement.Internal.DocIdHandler</Class>
+    <Data/>
+    <Filter/>
+  </Receiver>
+</spe:Receivers>
 </file>
 
-<file path=customXml/item5.xml><?xml version="1.0" encoding="utf-8"?>
+<file path=customXml/item3.xml><?xml version="1.0" encoding="utf-8"?>
 <?mso-contentType ?>
-<SharedContentType xmlns="Microsoft.SharePoint.Taxonomy.ContentTypeSync" SourceId="1a4ba186-3518-432c-9561-7a0f3424a65e" ContentTypeId="0x010100A7E734F647EE7C4F86DAB9A69098C7820224" PreviousValue="false"/>
+<FormTemplates xmlns="http://schemas.microsoft.com/sharepoint/v3/contenttype/forms">
+  <Display>DocumentLibraryForm</Display>
+  <Edit>DocumentLibraryForm</Edit>
+  <New>DocumentLibraryForm</New>
+</FormTemplates>
 </file>
 
-<file path=customXml/item6.xml><?xml version="1.0" encoding="utf-8"?>
+<file path=customXml/item4.xml><?xml version="1.0" encoding="utf-8"?>
 <p:properties xmlns:p="http://schemas.microsoft.com/office/2006/metadata/properties" xmlns:xsi="http://www.w3.org/2001/XMLSchema-instance" xmlns:pc="http://schemas.microsoft.com/office/infopath/2007/PartnerControls">
   <documentManagement>
     <TaxKeywordTaxHTField xmlns="5c1b9bb2-1639-4569-abf8-361ff49d18c0">
@@ -29021,27 +28157,26 @@
 </p:properties>
 </file>
 
+<file path=customXml/item5.xml><?xml version="1.0" encoding="utf-8"?>
+<?mso-contentType ?>
+<SharedContentType xmlns="Microsoft.SharePoint.Taxonomy.ContentTypeSync" SourceId="1a4ba186-3518-432c-9561-7a0f3424a65e" ContentTypeId="0x010100A7E734F647EE7C4F86DAB9A69098C7820224" PreviousValue="false"/>
+</file>
+
+<file path=customXml/item6.xml><?xml version="1.0" encoding="utf-8"?>
+<?mso-contentType ?>
+<customXsn xmlns="http://schemas.microsoft.com/office/2006/metadata/customXsn">
+  <xsnLocation/>
+  <cached>True</cached>
+  <openByDefault>True</openByDefault>
+  <xsnScope/>
+</customXsn>
+</file>
+
 <file path=customXml/item7.xml><?xml version="1.0" encoding="utf-8"?>
 <b:Sources xmlns:b="http://schemas.openxmlformats.org/officeDocument/2006/bibliography" xmlns="http://schemas.openxmlformats.org/officeDocument/2006/bibliography" SelectedStyle="\APA.XSL" StyleName="APA"/>
 </file>
 
 <file path=customXml/itemProps1.xml><?xml version="1.0" encoding="utf-8"?>
-<ds:datastoreItem xmlns:ds="http://schemas.openxmlformats.org/officeDocument/2006/customXml" ds:itemID="{DCA83557-F125-4F89-AC3A-D3DD4CB2C773}">
-  <ds:schemaRefs>
-    <ds:schemaRef ds:uri="http://schemas.microsoft.com/sharepoint/v3/contenttype/forms"/>
-  </ds:schemaRefs>
-</ds:datastoreItem>
-</file>
-
-<file path=customXml/itemProps2.xml><?xml version="1.0" encoding="utf-8"?>
-<ds:datastoreItem xmlns:ds="http://schemas.openxmlformats.org/officeDocument/2006/customXml" ds:itemID="{14D6955C-01AB-4AFA-BA2A-00574732DBE7}">
-  <ds:schemaRefs>
-    <ds:schemaRef ds:uri="http://schemas.microsoft.com/sharepoint/events"/>
-  </ds:schemaRefs>
-</ds:datastoreItem>
-</file>
-
-<file path=customXml/itemProps3.xml><?xml version="1.0" encoding="utf-8"?>
 <ds:datastoreItem xmlns:ds="http://schemas.openxmlformats.org/officeDocument/2006/customXml" ds:itemID="{8E87A96F-618F-45DE-900C-C26A50036DF2}">
   <ds:schemaRefs>
     <ds:schemaRef ds:uri="http://schemas.microsoft.com/office/2006/metadata/contentType"/>
@@ -29063,10 +28198,32 @@
 </ds:datastoreItem>
 </file>
 
+<file path=customXml/itemProps2.xml><?xml version="1.0" encoding="utf-8"?>
+<ds:datastoreItem xmlns:ds="http://schemas.openxmlformats.org/officeDocument/2006/customXml" ds:itemID="{14D6955C-01AB-4AFA-BA2A-00574732DBE7}">
+  <ds:schemaRefs>
+    <ds:schemaRef ds:uri="http://schemas.microsoft.com/sharepoint/events"/>
+  </ds:schemaRefs>
+</ds:datastoreItem>
+</file>
+
+<file path=customXml/itemProps3.xml><?xml version="1.0" encoding="utf-8"?>
+<ds:datastoreItem xmlns:ds="http://schemas.openxmlformats.org/officeDocument/2006/customXml" ds:itemID="{DCA83557-F125-4F89-AC3A-D3DD4CB2C773}">
+  <ds:schemaRefs>
+    <ds:schemaRef ds:uri="http://schemas.microsoft.com/sharepoint/v3/contenttype/forms"/>
+  </ds:schemaRefs>
+</ds:datastoreItem>
+</file>
+
 <file path=customXml/itemProps4.xml><?xml version="1.0" encoding="utf-8"?>
-<ds:datastoreItem xmlns:ds="http://schemas.openxmlformats.org/officeDocument/2006/customXml" ds:itemID="{46E24F54-4F01-4CC5-BE7A-F5B43C4DFA15}">
+<ds:datastoreItem xmlns:ds="http://schemas.openxmlformats.org/officeDocument/2006/customXml" ds:itemID="{D8A62D0C-17AF-45D8-97D2-A7773FB42A74}">
   <ds:schemaRefs>
-    <ds:schemaRef ds:uri="http://schemas.microsoft.com/office/2006/metadata/customXsn"/>
+    <ds:schemaRef ds:uri="http://schemas.microsoft.com/office/2006/metadata/properties"/>
+    <ds:schemaRef ds:uri="http://schemas.microsoft.com/office/infopath/2007/PartnerControls"/>
+    <ds:schemaRef ds:uri="5c1b9bb2-1639-4569-abf8-361ff49d18c0"/>
+    <ds:schemaRef ds:uri="http://schemas.microsoft.com/sharepoint/v3"/>
+    <ds:schemaRef ds:uri="http://schemas.microsoft.com/sharepoint/v3/fields"/>
+    <ds:schemaRef ds:uri="a186bcf1-0ea9-4f9d-97ce-5956c7a58864"/>
+    <ds:schemaRef ds:uri="14314bf2-d8ea-460d-9f54-3c374d3d0bc0"/>
   </ds:schemaRefs>
 </ds:datastoreItem>
 </file>
@@ -29080,21 +28237,15 @@
 </file>
 
 <file path=customXml/itemProps6.xml><?xml version="1.0" encoding="utf-8"?>
-<ds:datastoreItem xmlns:ds="http://schemas.openxmlformats.org/officeDocument/2006/customXml" ds:itemID="{D8A62D0C-17AF-45D8-97D2-A7773FB42A74}">
+<ds:datastoreItem xmlns:ds="http://schemas.openxmlformats.org/officeDocument/2006/customXml" ds:itemID="{46E24F54-4F01-4CC5-BE7A-F5B43C4DFA15}">
   <ds:schemaRefs>
-    <ds:schemaRef ds:uri="http://schemas.microsoft.com/office/2006/metadata/properties"/>
-    <ds:schemaRef ds:uri="http://schemas.microsoft.com/office/infopath/2007/PartnerControls"/>
-    <ds:schemaRef ds:uri="5c1b9bb2-1639-4569-abf8-361ff49d18c0"/>
-    <ds:schemaRef ds:uri="http://schemas.microsoft.com/sharepoint/v3"/>
-    <ds:schemaRef ds:uri="http://schemas.microsoft.com/sharepoint/v3/fields"/>
-    <ds:schemaRef ds:uri="a186bcf1-0ea9-4f9d-97ce-5956c7a58864"/>
-    <ds:schemaRef ds:uri="14314bf2-d8ea-460d-9f54-3c374d3d0bc0"/>
+    <ds:schemaRef ds:uri="http://schemas.microsoft.com/office/2006/metadata/customXsn"/>
   </ds:schemaRefs>
 </ds:datastoreItem>
 </file>
 
 <file path=customXml/itemProps7.xml><?xml version="1.0" encoding="utf-8"?>
-<ds:datastoreItem xmlns:ds="http://schemas.openxmlformats.org/officeDocument/2006/customXml" ds:itemID="{2ADBA373-EBEE-48D5-8D29-D4D2D6EBA53C}">
+<ds:datastoreItem xmlns:ds="http://schemas.openxmlformats.org/officeDocument/2006/customXml" ds:itemID="{4071C482-73A1-4FBF-8B26-15BE305A9626}">
   <ds:schemaRefs>
     <ds:schemaRef ds:uri="http://schemas.openxmlformats.org/officeDocument/2006/bibliography"/>
   </ds:schemaRefs>

--- a/Report/DBS Data and Web Mining CA - Madsen Finnegan Report cf dm v1-6 030220.docx
+++ b/Report/DBS Data and Web Mining CA - Madsen Finnegan Report cf dm v1-6 030220.docx
@@ -1,6 +1,6 @@
 
 <file path=word/document.xml><?xml version="1.0" encoding="utf-8"?>
-<w:document xmlns:wpc="http://schemas.microsoft.com/office/word/2010/wordprocessingCanvas" xmlns:mc="http://schemas.openxmlformats.org/markup-compatibility/2006" xmlns:o="urn:schemas-microsoft-com:office:office" xmlns:r="http://schemas.openxmlformats.org/officeDocument/2006/relationships" xmlns:m="http://schemas.openxmlformats.org/officeDocument/2006/math" xmlns:v="urn:schemas-microsoft-com:vml" xmlns:wp14="http://schemas.microsoft.com/office/word/2010/wordprocessingDrawing" xmlns:wp="http://schemas.openxmlformats.org/drawingml/2006/wordprocessingDrawing" xmlns:w10="urn:schemas-microsoft-com:office:word" xmlns:w="http://schemas.openxmlformats.org/wordprocessingml/2006/main" xmlns:w14="http://schemas.microsoft.com/office/word/2010/wordml" xmlns:wpg="http://schemas.microsoft.com/office/word/2010/wordprocessingGroup" xmlns:wpi="http://schemas.microsoft.com/office/word/2010/wordprocessingInk" xmlns:wne="http://schemas.microsoft.com/office/word/2006/wordml" xmlns:wps="http://schemas.microsoft.com/office/word/2010/wordprocessingShape" mc:Ignorable="w14 wp14">
+<w:document xmlns:wpc="http://schemas.microsoft.com/office/word/2010/wordprocessingCanvas" xmlns:cx="http://schemas.microsoft.com/office/drawing/2014/chartex" xmlns:cx1="http://schemas.microsoft.com/office/drawing/2015/9/8/chartex" xmlns:mc="http://schemas.openxmlformats.org/markup-compatibility/2006" xmlns:o="urn:schemas-microsoft-com:office:office" xmlns:r="http://schemas.openxmlformats.org/officeDocument/2006/relationships" xmlns:m="http://schemas.openxmlformats.org/officeDocument/2006/math" xmlns:v="urn:schemas-microsoft-com:vml" xmlns:wp14="http://schemas.microsoft.com/office/word/2010/wordprocessingDrawing" xmlns:wp="http://schemas.openxmlformats.org/drawingml/2006/wordprocessingDrawing" xmlns:w10="urn:schemas-microsoft-com:office:word" xmlns:w="http://schemas.openxmlformats.org/wordprocessingml/2006/main" xmlns:w14="http://schemas.microsoft.com/office/word/2010/wordml" xmlns:w15="http://schemas.microsoft.com/office/word/2012/wordml" xmlns:w16se="http://schemas.microsoft.com/office/word/2015/wordml/symex" xmlns:wpg="http://schemas.microsoft.com/office/word/2010/wordprocessingGroup" xmlns:wpi="http://schemas.microsoft.com/office/word/2010/wordprocessingInk" xmlns:wne="http://schemas.microsoft.com/office/word/2006/wordml" xmlns:wps="http://schemas.microsoft.com/office/word/2010/wordprocessingShape" mc:Ignorable="w14 w15 w16se wp14">
   <w:body>
     <w:p>
       <w:pPr>
@@ -3094,21 +3094,11 @@
       <w:r>
         <w:instrText xml:space="preserve"> compare </w:instrText>
       </w:r>
-      <w:r>
-        <w:fldChar w:fldCharType="begin"/>
-      </w:r>
-      <w:r>
-        <w:instrText xml:space="preserve"> DOCPROPERTY "EDouble_Sided"  </w:instrText>
-      </w:r>
-      <w:r>
-        <w:fldChar w:fldCharType="separate"/>
-      </w:r>
-      <w:r>
-        <w:instrText>N</w:instrText>
-      </w:r>
-      <w:r>
-        <w:fldChar w:fldCharType="end"/>
-      </w:r>
+      <w:fldSimple w:instr=" DOCPROPERTY &quot;EDouble_Sided&quot;  ">
+        <w:r>
+          <w:instrText>N</w:instrText>
+        </w:r>
+      </w:fldSimple>
       <w:r>
         <w:instrText xml:space="preserve">= "Y" </w:instrText>
       </w:r>
@@ -3182,12 +3172,12 @@
     <w:p>
       <w:pPr>
         <w:sectPr>
-          <w:headerReference w:type="even" r:id="rId15"/>
-          <w:headerReference w:type="default" r:id="rId16"/>
-          <w:footerReference w:type="even" r:id="rId17"/>
-          <w:footerReference w:type="default" r:id="rId18"/>
-          <w:headerReference w:type="first" r:id="rId19"/>
-          <w:footerReference w:type="first" r:id="rId20"/>
+          <w:headerReference w:type="even" r:id="rId14"/>
+          <w:headerReference w:type="default" r:id="rId15"/>
+          <w:footerReference w:type="even" r:id="rId16"/>
+          <w:footerReference w:type="default" r:id="rId17"/>
+          <w:headerReference w:type="first" r:id="rId18"/>
+          <w:footerReference w:type="first" r:id="rId19"/>
           <w:pgSz w:w="11907" w:h="16840" w:code="9"/>
           <w:pgMar w:top="1020" w:right="737" w:bottom="1020" w:left="737" w:header="454" w:footer="283" w:gutter="567"/>
           <w:cols w:space="720"/>
@@ -3481,7 +3471,7 @@
       <w:r>
         <w:rPr>
           <w:noProof/>
-          <w:lang w:eastAsia="en-GB"/>
+          <w:lang w:val="en-IE" w:eastAsia="en-IE"/>
         </w:rPr>
         <w:drawing>
           <wp:inline distT="0" distB="0" distL="0" distR="0" wp14:anchorId="70CF009B" wp14:editId="3E247D0F">
@@ -3499,7 +3489,7 @@
                     <pic:cNvPicPr/>
                   </pic:nvPicPr>
                   <pic:blipFill>
-                    <a:blip r:embed="rId21">
+                    <a:blip r:embed="rId20">
                       <a:extLst>
                         <a:ext uri="{28A0092B-C50C-407E-A947-70E740481C1C}">
                           <a14:useLocalDpi xmlns:a14="http://schemas.microsoft.com/office/drawing/2010/main" val="0"/>
@@ -3905,7 +3895,7 @@
       <w:r>
         <w:rPr>
           <w:noProof/>
-          <w:lang w:eastAsia="en-GB"/>
+          <w:lang w:val="en-IE" w:eastAsia="en-IE"/>
         </w:rPr>
         <w:drawing>
           <wp:inline distT="0" distB="0" distL="0" distR="0" wp14:anchorId="3204A058" wp14:editId="460A052B">
@@ -3923,7 +3913,7 @@
                     <pic:cNvPicPr/>
                   </pic:nvPicPr>
                   <pic:blipFill>
-                    <a:blip r:embed="rId22" cstate="print">
+                    <a:blip r:embed="rId21" cstate="print">
                       <a:extLst>
                         <a:ext uri="{28A0092B-C50C-407E-A947-70E740481C1C}">
                           <a14:useLocalDpi xmlns:a14="http://schemas.microsoft.com/office/drawing/2010/main" val="0"/>
@@ -3980,7 +3970,7 @@
       <w:r>
         <w:rPr>
           <w:noProof/>
-          <w:lang w:eastAsia="en-GB"/>
+          <w:lang w:val="en-IE" w:eastAsia="en-IE"/>
         </w:rPr>
         <w:drawing>
           <wp:inline distT="0" distB="0" distL="0" distR="0" wp14:anchorId="7177B8F5" wp14:editId="2AF1F399">
@@ -3998,7 +3988,7 @@
                     <pic:cNvPicPr/>
                   </pic:nvPicPr>
                   <pic:blipFill>
-                    <a:blip r:embed="rId23"/>
+                    <a:blip r:embed="rId22"/>
                     <a:stretch>
                       <a:fillRect/>
                     </a:stretch>
@@ -4158,7 +4148,7 @@
       <w:r>
         <w:t>We chose a dataset provided in the Kaggle website (</w:t>
       </w:r>
-      <w:hyperlink r:id="rId24" w:history="1">
+      <w:hyperlink r:id="rId23" w:history="1">
         <w:r>
           <w:rPr>
             <w:rStyle w:val="Hyperlink"/>
@@ -4171,7 +4161,7 @@
       <w:r>
         <w:t xml:space="preserve">) that relates to the red wine variant of the Portuguese “Vinho Verde” red wine. (The primary source of the dataset is on the UCI Machine Learning Repository - </w:t>
       </w:r>
-      <w:hyperlink r:id="rId25" w:history="1">
+      <w:hyperlink r:id="rId24" w:history="1">
         <w:r>
           <w:rPr>
             <w:rStyle w:val="Hyperlink"/>
@@ -4722,7 +4712,7 @@
       <w:r>
         <w:t xml:space="preserve"> </w:t>
       </w:r>
-      <w:hyperlink r:id="rId26" w:history="1">
+      <w:hyperlink r:id="rId25" w:history="1">
         <w:r>
           <w:rPr>
             <w:rStyle w:val="Hyperlink"/>
@@ -4738,13 +4728,106 @@
       <w:r>
         <w:rPr>
           <w:noProof/>
-          <w:lang w:eastAsia="en-GB"/>
+          <w:lang w:val="en-IE" w:eastAsia="en-IE"/>
         </w:rPr>
         <w:drawing>
           <wp:inline distT="0" distB="0" distL="0" distR="0" wp14:anchorId="78C3B4F8" wp14:editId="7166A56F">
             <wp:extent cx="5779135" cy="2105025"/>
             <wp:effectExtent l="0" t="0" r="0" b="9525"/>
             <wp:docPr id="3" name="Picture 3"/>
+            <wp:cNvGraphicFramePr>
+              <a:graphicFrameLocks xmlns:a="http://schemas.openxmlformats.org/drawingml/2006/main" noChangeAspect="1"/>
+            </wp:cNvGraphicFramePr>
+            <a:graphic xmlns:a="http://schemas.openxmlformats.org/drawingml/2006/main">
+              <a:graphicData uri="http://schemas.openxmlformats.org/drawingml/2006/picture">
+                <pic:pic xmlns:pic="http://schemas.openxmlformats.org/drawingml/2006/picture">
+                  <pic:nvPicPr>
+                    <pic:cNvPr id="1" name=""/>
+                    <pic:cNvPicPr/>
+                  </pic:nvPicPr>
+                  <pic:blipFill>
+                    <a:blip r:embed="rId26"/>
+                    <a:stretch>
+                      <a:fillRect/>
+                    </a:stretch>
+                  </pic:blipFill>
+                  <pic:spPr>
+                    <a:xfrm>
+                      <a:off x="0" y="0"/>
+                      <a:ext cx="5779135" cy="2105025"/>
+                    </a:xfrm>
+                    <a:prstGeom prst="rect">
+                      <a:avLst/>
+                    </a:prstGeom>
+                  </pic:spPr>
+                </pic:pic>
+              </a:graphicData>
+            </a:graphic>
+          </wp:inline>
+        </w:drawing>
+      </w:r>
+    </w:p>
+    <w:p>
+      <w:pPr>
+        <w:jc w:val="center"/>
+      </w:pPr>
+      <w:r>
+        <w:t>Figure n</w:t>
+      </w:r>
+    </w:p>
+    <w:p>
+      <w:r>
+        <w:t xml:space="preserve">In Appendix A of this document there is </w:t>
+      </w:r>
+      <w:r>
+        <w:t>a</w:t>
+      </w:r>
+      <w:r>
+        <w:t xml:space="preserve"> brief guide to understanding wine types and composition, with particular relevance to the </w:t>
+      </w:r>
+      <w:r>
+        <w:t>chemical</w:t>
+      </w:r>
+      <w:r>
+        <w:t xml:space="preserve"> data points in this dataset. (</w:t>
+      </w:r>
+      <w:r>
+        <w:t>Source:</w:t>
+      </w:r>
+      <w:r>
+        <w:t xml:space="preserve"> </w:t>
+      </w:r>
+      <w:r>
+        <w:rPr>
+          <w:i/>
+        </w:rPr>
+        <w:t>https://github.com/dipanjanS</w:t>
+      </w:r>
+      <w:r>
+        <w:t>).</w:t>
+      </w:r>
+    </w:p>
+    <w:p>
+      <w:r>
+        <w:t>Downloading the CSV file from Kaggle is a straightforward exercise and the CSV file itself is just 101 kB.</w:t>
+      </w:r>
+    </w:p>
+    <w:p>
+      <w:r>
+        <w:t>For preliminary data analysis the CVS file on Red Wine quality loads without issue into RapidMiner.</w:t>
+      </w:r>
+    </w:p>
+    <w:p>
+      <w:r>
+        <w:rPr>
+          <w:noProof/>
+          <w:lang w:val="en-IE" w:eastAsia="en-IE"/>
+        </w:rPr>
+        <w:drawing>
+          <wp:inline distT="0" distB="0" distL="0" distR="0" wp14:anchorId="761B4568" wp14:editId="19F59FC7">
+            <wp:extent cx="5664835" cy="1914525"/>
+            <wp:effectExtent l="0" t="0" r="0" b="9525"/>
+            <wp:docPr id="14" name="Picture 14"/>
             <wp:cNvGraphicFramePr>
               <a:graphicFrameLocks xmlns:a="http://schemas.openxmlformats.org/drawingml/2006/main" noChangeAspect="1"/>
             </wp:cNvGraphicFramePr>
@@ -4764,7 +4847,7 @@
                   <pic:spPr>
                     <a:xfrm>
                       <a:off x="0" y="0"/>
-                      <a:ext cx="5779135" cy="2105025"/>
+                      <a:ext cx="5664835" cy="1914525"/>
                     </a:xfrm>
                     <a:prstGeom prst="rect">
                       <a:avLst/>
@@ -4780,64 +4863,380 @@
     <w:p>
       <w:pPr>
         <w:jc w:val="center"/>
+        <w:rPr>
+          <w:b/>
+          <w:bCs/>
+          <w:iCs/>
+          <w:color w:val="3C8D94"/>
+          <w:sz w:val="26"/>
+          <w:szCs w:val="28"/>
+        </w:rPr>
       </w:pPr>
       <w:r>
         <w:t>Figure n</w:t>
       </w:r>
     </w:p>
     <w:p>
-      <w:r>
-        <w:t xml:space="preserve">In Appendix A of this document there is </w:t>
-      </w:r>
-      <w:r>
-        <w:t>a</w:t>
-      </w:r>
-      <w:r>
-        <w:t xml:space="preserve"> brief guide to understanding wine types and composition, with particular relevance to the </w:t>
-      </w:r>
-      <w:r>
-        <w:t>chemical</w:t>
-      </w:r>
-      <w:r>
-        <w:t xml:space="preserve"> data points in this dataset. (</w:t>
-      </w:r>
-      <w:r>
-        <w:t>Source:</w:t>
-      </w:r>
-      <w:r>
-        <w:t xml:space="preserve"> </w:t>
-      </w:r>
-      <w:r>
-        <w:rPr>
+      <w:pPr>
+        <w:spacing w:after="0" w:line="240" w:lineRule="auto"/>
+        <w:ind w:left="0"/>
+        <w:rPr>
+          <w:b/>
+          <w:bCs/>
+          <w:iCs/>
+          <w:color w:val="3C8D94"/>
+          <w:sz w:val="26"/>
+          <w:szCs w:val="28"/>
+        </w:rPr>
+      </w:pPr>
+      <w:r>
+        <w:br w:type="page"/>
+      </w:r>
+    </w:p>
+    <w:p>
+      <w:pPr>
+        <w:pStyle w:val="Heading2"/>
+      </w:pPr>
+      <w:bookmarkStart w:id="14" w:name="_Toc31879306"/>
+      <w:r>
+        <w:lastRenderedPageBreak/>
+        <w:t>Describe</w:t>
+      </w:r>
+      <w:r>
+        <w:t xml:space="preserve"> Data</w:t>
+      </w:r>
+      <w:bookmarkEnd w:id="14"/>
+    </w:p>
+    <w:p>
+      <w:pPr>
+        <w:rPr>
+          <w:spacing w:val="-1"/>
+          <w:szCs w:val="22"/>
+          <w:shd w:val="clear" w:color="auto" w:fill="FFFFFF"/>
+        </w:rPr>
+      </w:pPr>
+      <w:r>
+        <w:rPr>
+          <w:spacing w:val="-1"/>
+          <w:szCs w:val="22"/>
+          <w:shd w:val="clear" w:color="auto" w:fill="FFFFFF"/>
+        </w:rPr>
+        <w:t>This involves an examination of the ‘gross’ (or ‘surface’) data and a report on the results.</w:t>
+      </w:r>
+    </w:p>
+    <w:p>
+      <w:pPr>
+        <w:rPr>
+          <w:spacing w:val="-1"/>
+          <w:szCs w:val="22"/>
+          <w:shd w:val="clear" w:color="auto" w:fill="FFFFFF"/>
+        </w:rPr>
+      </w:pPr>
+    </w:p>
+    <w:p>
+      <w:pPr>
+        <w:rPr>
+          <w:b/>
+          <w:spacing w:val="-1"/>
+          <w:szCs w:val="22"/>
+          <w:shd w:val="clear" w:color="auto" w:fill="FFFFFF"/>
+        </w:rPr>
+      </w:pPr>
+      <w:r>
+        <w:rPr>
+          <w:b/>
+          <w:spacing w:val="-1"/>
+          <w:szCs w:val="22"/>
+          <w:shd w:val="clear" w:color="auto" w:fill="FFFFFF"/>
+        </w:rPr>
+        <w:t>Data Description Report</w:t>
+      </w:r>
+    </w:p>
+    <w:p>
+      <w:r>
+        <w:t>The file is on a CSV format, and contains 1600 row with 12 attribute columns in the following structure:</w:t>
+      </w:r>
+    </w:p>
+    <w:p>
+      <w:pPr>
+        <w:rPr>
+          <w:szCs w:val="22"/>
+          <w:shd w:val="clear" w:color="auto" w:fill="FFFFFF"/>
+        </w:rPr>
+      </w:pPr>
+      <w:r>
+        <w:rPr>
+          <w:b/>
           <w:i/>
-        </w:rPr>
-        <w:t>https://github.com/dipanjanS</w:t>
-      </w:r>
-      <w:r>
-        <w:t>).</w:t>
-      </w:r>
-    </w:p>
-    <w:p>
-      <w:r>
-        <w:t>Downloading the CSV file from Kaggle is a straightforward exercise and the CSV file itself is just 101 kB.</w:t>
-      </w:r>
-    </w:p>
-    <w:p>
-      <w:r>
-        <w:t>For preliminary data analysis the CVS file on Red Wine quality loads without issue into RapidMiner.</w:t>
-      </w:r>
-    </w:p>
-    <w:p>
-      <w:r>
-        <w:rPr>
-          <w:noProof/>
-          <w:lang w:eastAsia="en-GB"/>
+          <w:szCs w:val="22"/>
+          <w:shd w:val="clear" w:color="auto" w:fill="FFFFFF"/>
+        </w:rPr>
+        <w:t>Input variables</w:t>
+      </w:r>
+      <w:r>
+        <w:rPr>
+          <w:szCs w:val="22"/>
+          <w:shd w:val="clear" w:color="auto" w:fill="FFFFFF"/>
+        </w:rPr>
+        <w:t xml:space="preserve"> (based on physicochemical tests):</w:t>
+      </w:r>
+      <w:r>
+        <w:rPr>
+          <w:szCs w:val="22"/>
+        </w:rPr>
+        <w:br/>
+      </w:r>
+      <w:r>
+        <w:rPr>
+          <w:szCs w:val="22"/>
+          <w:shd w:val="clear" w:color="auto" w:fill="FFFFFF"/>
+        </w:rPr>
+        <w:t>1 - fixed acidity</w:t>
+      </w:r>
+      <w:r>
+        <w:rPr>
+          <w:szCs w:val="22"/>
+        </w:rPr>
+        <w:br/>
+      </w:r>
+      <w:r>
+        <w:rPr>
+          <w:szCs w:val="22"/>
+          <w:shd w:val="clear" w:color="auto" w:fill="FFFFFF"/>
+        </w:rPr>
+        <w:t>2 - volatile acidity</w:t>
+      </w:r>
+      <w:r>
+        <w:rPr>
+          <w:szCs w:val="22"/>
+        </w:rPr>
+        <w:br/>
+      </w:r>
+      <w:r>
+        <w:rPr>
+          <w:szCs w:val="22"/>
+          <w:shd w:val="clear" w:color="auto" w:fill="FFFFFF"/>
+        </w:rPr>
+        <w:t>3 - citric acid</w:t>
+      </w:r>
+      <w:r>
+        <w:rPr>
+          <w:szCs w:val="22"/>
+        </w:rPr>
+        <w:br/>
+      </w:r>
+      <w:r>
+        <w:rPr>
+          <w:szCs w:val="22"/>
+          <w:shd w:val="clear" w:color="auto" w:fill="FFFFFF"/>
+        </w:rPr>
+        <w:t>4 - residual sugar</w:t>
+      </w:r>
+      <w:r>
+        <w:rPr>
+          <w:szCs w:val="22"/>
+        </w:rPr>
+        <w:br/>
+      </w:r>
+      <w:r>
+        <w:rPr>
+          <w:szCs w:val="22"/>
+          <w:shd w:val="clear" w:color="auto" w:fill="FFFFFF"/>
+        </w:rPr>
+        <w:t>5 - chlorides</w:t>
+      </w:r>
+      <w:r>
+        <w:rPr>
+          <w:szCs w:val="22"/>
+        </w:rPr>
+        <w:br/>
+      </w:r>
+      <w:r>
+        <w:rPr>
+          <w:szCs w:val="22"/>
+          <w:shd w:val="clear" w:color="auto" w:fill="FFFFFF"/>
+        </w:rPr>
+        <w:t xml:space="preserve">6 - free </w:t>
+      </w:r>
+      <w:r>
+        <w:rPr>
+          <w:szCs w:val="22"/>
+          <w:shd w:val="clear" w:color="auto" w:fill="FFFFFF"/>
+        </w:rPr>
+        <w:t>sulphur</w:t>
+      </w:r>
+      <w:r>
+        <w:rPr>
+          <w:szCs w:val="22"/>
+          <w:shd w:val="clear" w:color="auto" w:fill="FFFFFF"/>
+        </w:rPr>
+        <w:t xml:space="preserve"> dioxide</w:t>
+      </w:r>
+      <w:r>
+        <w:rPr>
+          <w:szCs w:val="22"/>
+        </w:rPr>
+        <w:br/>
+      </w:r>
+      <w:r>
+        <w:rPr>
+          <w:szCs w:val="22"/>
+          <w:shd w:val="clear" w:color="auto" w:fill="FFFFFF"/>
+        </w:rPr>
+        <w:t xml:space="preserve">7 - total </w:t>
+      </w:r>
+      <w:r>
+        <w:rPr>
+          <w:szCs w:val="22"/>
+          <w:shd w:val="clear" w:color="auto" w:fill="FFFFFF"/>
+        </w:rPr>
+        <w:t>sulphur</w:t>
+      </w:r>
+      <w:r>
+        <w:rPr>
+          <w:szCs w:val="22"/>
+          <w:shd w:val="clear" w:color="auto" w:fill="FFFFFF"/>
+        </w:rPr>
+        <w:t xml:space="preserve"> dioxide</w:t>
+      </w:r>
+      <w:r>
+        <w:rPr>
+          <w:szCs w:val="22"/>
+        </w:rPr>
+        <w:br/>
+      </w:r>
+      <w:r>
+        <w:rPr>
+          <w:szCs w:val="22"/>
+          <w:shd w:val="clear" w:color="auto" w:fill="FFFFFF"/>
+        </w:rPr>
+        <w:t>8 - density</w:t>
+      </w:r>
+      <w:r>
+        <w:rPr>
+          <w:szCs w:val="22"/>
+        </w:rPr>
+        <w:br/>
+      </w:r>
+      <w:r>
+        <w:rPr>
+          <w:szCs w:val="22"/>
+          <w:shd w:val="clear" w:color="auto" w:fill="FFFFFF"/>
+        </w:rPr>
+        <w:t>9 - pH</w:t>
+      </w:r>
+      <w:r>
+        <w:rPr>
+          <w:szCs w:val="22"/>
+        </w:rPr>
+        <w:br/>
+      </w:r>
+      <w:r>
+        <w:rPr>
+          <w:szCs w:val="22"/>
+          <w:shd w:val="clear" w:color="auto" w:fill="FFFFFF"/>
+        </w:rPr>
+        <w:t>10 - sulphates</w:t>
+      </w:r>
+      <w:r>
+        <w:rPr>
+          <w:szCs w:val="22"/>
+        </w:rPr>
+        <w:br/>
+      </w:r>
+      <w:r>
+        <w:rPr>
+          <w:szCs w:val="22"/>
+          <w:shd w:val="clear" w:color="auto" w:fill="FFFFFF"/>
+        </w:rPr>
+        <w:t>11 – alcohol</w:t>
+      </w:r>
+    </w:p>
+    <w:p>
+      <w:pPr>
+        <w:rPr>
+          <w:szCs w:val="22"/>
+        </w:rPr>
+      </w:pPr>
+      <w:r>
+        <w:rPr>
+          <w:sz w:val="21"/>
+          <w:szCs w:val="21"/>
+        </w:rPr>
+        <w:br/>
+      </w:r>
+      <w:r>
+        <w:rPr>
+          <w:b/>
+          <w:i/>
+          <w:szCs w:val="22"/>
+          <w:shd w:val="clear" w:color="auto" w:fill="FFFFFF"/>
+        </w:rPr>
+        <w:t>Output</w:t>
+      </w:r>
+      <w:r>
+        <w:rPr>
+          <w:szCs w:val="22"/>
+          <w:shd w:val="clear" w:color="auto" w:fill="FFFFFF"/>
+        </w:rPr>
+        <w:t xml:space="preserve"> variable (based on sensory data):</w:t>
+      </w:r>
+      <w:r>
+        <w:rPr>
+          <w:szCs w:val="22"/>
+        </w:rPr>
+        <w:br/>
+      </w:r>
+      <w:r>
+        <w:rPr>
+          <w:szCs w:val="22"/>
+          <w:shd w:val="clear" w:color="auto" w:fill="FFFFFF"/>
+        </w:rPr>
+        <w:t>12 - quality (score between 0 and 10)</w:t>
+      </w:r>
+    </w:p>
+    <w:p>
+      <w:pPr>
+        <w:rPr>
+          <w:spacing w:val="-1"/>
+          <w:szCs w:val="22"/>
+          <w:shd w:val="clear" w:color="auto" w:fill="FFFFFF"/>
+        </w:rPr>
+      </w:pPr>
+    </w:p>
+    <w:p>
+      <w:pPr>
+        <w:rPr>
+          <w:spacing w:val="-1"/>
+          <w:szCs w:val="22"/>
+          <w:shd w:val="clear" w:color="auto" w:fill="FFFFFF"/>
+        </w:rPr>
+      </w:pPr>
+      <w:r>
+        <w:rPr>
+          <w:spacing w:val="-1"/>
+          <w:szCs w:val="22"/>
+          <w:shd w:val="clear" w:color="auto" w:fill="FFFFFF"/>
+        </w:rPr>
+        <w:t>A surface view in NotePad++ shows the following sample structure;</w:t>
+      </w:r>
+    </w:p>
+    <w:p>
+      <w:pPr>
+        <w:rPr>
+          <w:szCs w:val="22"/>
+        </w:rPr>
+      </w:pPr>
+      <w:r>
+        <w:rPr>
+          <w:noProof/>
+          <w:lang w:val="en-IE" w:eastAsia="en-IE"/>
         </w:rPr>
         <w:drawing>
-          <wp:inline distT="0" distB="0" distL="0" distR="0" wp14:anchorId="761B4568" wp14:editId="19F59FC7">
-            <wp:extent cx="5664835" cy="1914525"/>
-            <wp:effectExtent l="0" t="0" r="0" b="9525"/>
-            <wp:docPr id="14" name="Picture 14"/>
+          <wp:inline distT="0" distB="0" distL="0" distR="0" wp14:anchorId="641ED5A7" wp14:editId="372D7A38">
+            <wp:extent cx="5779135" cy="1943100"/>
+            <wp:effectExtent l="0" t="0" r="0" b="0"/>
+            <wp:docPr id="15" name="Picture 15"/>
             <wp:cNvGraphicFramePr>
               <a:graphicFrameLocks xmlns:a="http://schemas.openxmlformats.org/drawingml/2006/main" noChangeAspect="1"/>
             </wp:cNvGraphicFramePr>
@@ -4857,415 +5256,6 @@
                   <pic:spPr>
                     <a:xfrm>
                       <a:off x="0" y="0"/>
-                      <a:ext cx="5664835" cy="1914525"/>
-                    </a:xfrm>
-                    <a:prstGeom prst="rect">
-                      <a:avLst/>
-                    </a:prstGeom>
-                  </pic:spPr>
-                </pic:pic>
-              </a:graphicData>
-            </a:graphic>
-          </wp:inline>
-        </w:drawing>
-      </w:r>
-    </w:p>
-    <w:p>
-      <w:pPr>
-        <w:jc w:val="center"/>
-        <w:rPr>
-          <w:b/>
-          <w:bCs/>
-          <w:iCs/>
-          <w:color w:val="3C8D94"/>
-          <w:sz w:val="26"/>
-          <w:szCs w:val="28"/>
-        </w:rPr>
-      </w:pPr>
-      <w:r>
-        <w:t>Figure n</w:t>
-      </w:r>
-    </w:p>
-    <w:p>
-      <w:pPr>
-        <w:spacing w:after="0" w:line="240" w:lineRule="auto"/>
-        <w:ind w:left="0"/>
-        <w:rPr>
-          <w:b/>
-          <w:bCs/>
-          <w:iCs/>
-          <w:color w:val="3C8D94"/>
-          <w:sz w:val="26"/>
-          <w:szCs w:val="28"/>
-        </w:rPr>
-      </w:pPr>
-      <w:r>
-        <w:br w:type="page"/>
-      </w:r>
-    </w:p>
-    <w:p>
-      <w:pPr>
-        <w:pStyle w:val="Heading2"/>
-      </w:pPr>
-      <w:bookmarkStart w:id="14" w:name="_Toc31879306"/>
-      <w:r>
-        <w:lastRenderedPageBreak/>
-        <w:t>Describe</w:t>
-      </w:r>
-      <w:r>
-        <w:t xml:space="preserve"> Data</w:t>
-      </w:r>
-      <w:bookmarkEnd w:id="14"/>
-    </w:p>
-    <w:p>
-      <w:pPr>
-        <w:rPr>
-          <w:spacing w:val="-1"/>
-          <w:szCs w:val="22"/>
-          <w:shd w:val="clear" w:color="auto" w:fill="FFFFFF"/>
-        </w:rPr>
-      </w:pPr>
-      <w:r>
-        <w:rPr>
-          <w:spacing w:val="-1"/>
-          <w:szCs w:val="22"/>
-          <w:shd w:val="clear" w:color="auto" w:fill="FFFFFF"/>
-        </w:rPr>
-        <w:t>This involves an examination of the ‘gross’ (or ‘surface’) data and a report on the results.</w:t>
-      </w:r>
-    </w:p>
-    <w:p>
-      <w:pPr>
-        <w:rPr>
-          <w:spacing w:val="-1"/>
-          <w:szCs w:val="22"/>
-          <w:shd w:val="clear" w:color="auto" w:fill="FFFFFF"/>
-        </w:rPr>
-      </w:pPr>
-    </w:p>
-    <w:p>
-      <w:pPr>
-        <w:rPr>
-          <w:b/>
-          <w:spacing w:val="-1"/>
-          <w:szCs w:val="22"/>
-          <w:shd w:val="clear" w:color="auto" w:fill="FFFFFF"/>
-        </w:rPr>
-      </w:pPr>
-      <w:r>
-        <w:rPr>
-          <w:b/>
-          <w:spacing w:val="-1"/>
-          <w:szCs w:val="22"/>
-          <w:shd w:val="clear" w:color="auto" w:fill="FFFFFF"/>
-        </w:rPr>
-        <w:t>Data Description Report</w:t>
-      </w:r>
-    </w:p>
-    <w:p>
-      <w:r>
-        <w:t>The file is on a CSV format, and contains 1600 row with 12 attribute columns in the following structure:</w:t>
-      </w:r>
-    </w:p>
-    <w:p>
-      <w:pPr>
-        <w:rPr>
-          <w:szCs w:val="22"/>
-          <w:shd w:val="clear" w:color="auto" w:fill="FFFFFF"/>
-        </w:rPr>
-      </w:pPr>
-      <w:r>
-        <w:rPr>
-          <w:b/>
-          <w:i/>
-          <w:szCs w:val="22"/>
-          <w:shd w:val="clear" w:color="auto" w:fill="FFFFFF"/>
-        </w:rPr>
-        <w:t>Input variables</w:t>
-      </w:r>
-      <w:r>
-        <w:rPr>
-          <w:szCs w:val="22"/>
-          <w:shd w:val="clear" w:color="auto" w:fill="FFFFFF"/>
-        </w:rPr>
-        <w:t xml:space="preserve"> (based on physicochemical tests):</w:t>
-      </w:r>
-      <w:r>
-        <w:rPr>
-          <w:szCs w:val="22"/>
-        </w:rPr>
-        <w:br/>
-      </w:r>
-      <w:r>
-        <w:rPr>
-          <w:szCs w:val="22"/>
-          <w:shd w:val="clear" w:color="auto" w:fill="FFFFFF"/>
-        </w:rPr>
-        <w:t>1 - fixed acidity</w:t>
-      </w:r>
-      <w:r>
-        <w:rPr>
-          <w:szCs w:val="22"/>
-        </w:rPr>
-        <w:br/>
-      </w:r>
-      <w:r>
-        <w:rPr>
-          <w:szCs w:val="22"/>
-          <w:shd w:val="clear" w:color="auto" w:fill="FFFFFF"/>
-        </w:rPr>
-        <w:t>2 - volatile acidity</w:t>
-      </w:r>
-      <w:r>
-        <w:rPr>
-          <w:szCs w:val="22"/>
-        </w:rPr>
-        <w:br/>
-      </w:r>
-      <w:r>
-        <w:rPr>
-          <w:szCs w:val="22"/>
-          <w:shd w:val="clear" w:color="auto" w:fill="FFFFFF"/>
-        </w:rPr>
-        <w:t>3 - citric acid</w:t>
-      </w:r>
-      <w:r>
-        <w:rPr>
-          <w:szCs w:val="22"/>
-        </w:rPr>
-        <w:br/>
-      </w:r>
-      <w:r>
-        <w:rPr>
-          <w:szCs w:val="22"/>
-          <w:shd w:val="clear" w:color="auto" w:fill="FFFFFF"/>
-        </w:rPr>
-        <w:t>4 - residual sugar</w:t>
-      </w:r>
-      <w:r>
-        <w:rPr>
-          <w:szCs w:val="22"/>
-        </w:rPr>
-        <w:br/>
-      </w:r>
-      <w:r>
-        <w:rPr>
-          <w:szCs w:val="22"/>
-          <w:shd w:val="clear" w:color="auto" w:fill="FFFFFF"/>
-        </w:rPr>
-        <w:t>5 - chlorides</w:t>
-      </w:r>
-      <w:r>
-        <w:rPr>
-          <w:szCs w:val="22"/>
-        </w:rPr>
-        <w:br/>
-      </w:r>
-      <w:r>
-        <w:rPr>
-          <w:szCs w:val="22"/>
-          <w:shd w:val="clear" w:color="auto" w:fill="FFFFFF"/>
-        </w:rPr>
-        <w:t xml:space="preserve">6 - free </w:t>
-      </w:r>
-      <w:r>
-        <w:rPr>
-          <w:szCs w:val="22"/>
-          <w:shd w:val="clear" w:color="auto" w:fill="FFFFFF"/>
-        </w:rPr>
-        <w:t>sulphur</w:t>
-      </w:r>
-      <w:r>
-        <w:rPr>
-          <w:szCs w:val="22"/>
-          <w:shd w:val="clear" w:color="auto" w:fill="FFFFFF"/>
-        </w:rPr>
-        <w:t xml:space="preserve"> dioxide</w:t>
-      </w:r>
-      <w:r>
-        <w:rPr>
-          <w:szCs w:val="22"/>
-        </w:rPr>
-        <w:br/>
-      </w:r>
-      <w:r>
-        <w:rPr>
-          <w:szCs w:val="22"/>
-          <w:shd w:val="clear" w:color="auto" w:fill="FFFFFF"/>
-        </w:rPr>
-        <w:t xml:space="preserve">7 - total </w:t>
-      </w:r>
-      <w:r>
-        <w:rPr>
-          <w:szCs w:val="22"/>
-          <w:shd w:val="clear" w:color="auto" w:fill="FFFFFF"/>
-        </w:rPr>
-        <w:t>sulphur</w:t>
-      </w:r>
-      <w:r>
-        <w:rPr>
-          <w:szCs w:val="22"/>
-          <w:shd w:val="clear" w:color="auto" w:fill="FFFFFF"/>
-        </w:rPr>
-        <w:t xml:space="preserve"> dioxide</w:t>
-      </w:r>
-      <w:r>
-        <w:rPr>
-          <w:szCs w:val="22"/>
-        </w:rPr>
-        <w:br/>
-      </w:r>
-      <w:r>
-        <w:rPr>
-          <w:szCs w:val="22"/>
-          <w:shd w:val="clear" w:color="auto" w:fill="FFFFFF"/>
-        </w:rPr>
-        <w:t>8 - density</w:t>
-      </w:r>
-      <w:r>
-        <w:rPr>
-          <w:szCs w:val="22"/>
-        </w:rPr>
-        <w:br/>
-      </w:r>
-      <w:r>
-        <w:rPr>
-          <w:szCs w:val="22"/>
-          <w:shd w:val="clear" w:color="auto" w:fill="FFFFFF"/>
-        </w:rPr>
-        <w:t>9 - pH</w:t>
-      </w:r>
-      <w:r>
-        <w:rPr>
-          <w:szCs w:val="22"/>
-        </w:rPr>
-        <w:br/>
-      </w:r>
-      <w:r>
-        <w:rPr>
-          <w:szCs w:val="22"/>
-          <w:shd w:val="clear" w:color="auto" w:fill="FFFFFF"/>
-        </w:rPr>
-        <w:t>10 - sulphates</w:t>
-      </w:r>
-      <w:r>
-        <w:rPr>
-          <w:szCs w:val="22"/>
-        </w:rPr>
-        <w:br/>
-      </w:r>
-      <w:r>
-        <w:rPr>
-          <w:szCs w:val="22"/>
-          <w:shd w:val="clear" w:color="auto" w:fill="FFFFFF"/>
-        </w:rPr>
-        <w:t>11 – alcohol</w:t>
-      </w:r>
-    </w:p>
-    <w:p>
-      <w:pPr>
-        <w:rPr>
-          <w:szCs w:val="22"/>
-        </w:rPr>
-      </w:pPr>
-      <w:r>
-        <w:rPr>
-          <w:sz w:val="21"/>
-          <w:szCs w:val="21"/>
-        </w:rPr>
-        <w:br/>
-      </w:r>
-      <w:r>
-        <w:rPr>
-          <w:b/>
-          <w:i/>
-          <w:szCs w:val="22"/>
-          <w:shd w:val="clear" w:color="auto" w:fill="FFFFFF"/>
-        </w:rPr>
-        <w:t>Output</w:t>
-      </w:r>
-      <w:r>
-        <w:rPr>
-          <w:szCs w:val="22"/>
-          <w:shd w:val="clear" w:color="auto" w:fill="FFFFFF"/>
-        </w:rPr>
-        <w:t xml:space="preserve"> variable (based on sensory data):</w:t>
-      </w:r>
-      <w:r>
-        <w:rPr>
-          <w:szCs w:val="22"/>
-        </w:rPr>
-        <w:br/>
-      </w:r>
-      <w:r>
-        <w:rPr>
-          <w:szCs w:val="22"/>
-          <w:shd w:val="clear" w:color="auto" w:fill="FFFFFF"/>
-        </w:rPr>
-        <w:t>12 - quality (score between 0 and 10)</w:t>
-      </w:r>
-    </w:p>
-    <w:p>
-      <w:pPr>
-        <w:rPr>
-          <w:spacing w:val="-1"/>
-          <w:szCs w:val="22"/>
-          <w:shd w:val="clear" w:color="auto" w:fill="FFFFFF"/>
-        </w:rPr>
-      </w:pPr>
-    </w:p>
-    <w:p>
-      <w:pPr>
-        <w:rPr>
-          <w:spacing w:val="-1"/>
-          <w:szCs w:val="22"/>
-          <w:shd w:val="clear" w:color="auto" w:fill="FFFFFF"/>
-        </w:rPr>
-      </w:pPr>
-      <w:r>
-        <w:rPr>
-          <w:spacing w:val="-1"/>
-          <w:szCs w:val="22"/>
-          <w:shd w:val="clear" w:color="auto" w:fill="FFFFFF"/>
-        </w:rPr>
-        <w:t>A surface view in NotePad++ shows the following sample structure;</w:t>
-      </w:r>
-    </w:p>
-    <w:p>
-      <w:pPr>
-        <w:rPr>
-          <w:szCs w:val="22"/>
-        </w:rPr>
-      </w:pPr>
-      <w:r>
-        <w:rPr>
-          <w:noProof/>
-          <w:lang w:eastAsia="en-GB"/>
-        </w:rPr>
-        <w:drawing>
-          <wp:inline distT="0" distB="0" distL="0" distR="0" wp14:anchorId="641ED5A7" wp14:editId="372D7A38">
-            <wp:extent cx="5779135" cy="1943100"/>
-            <wp:effectExtent l="0" t="0" r="0" b="0"/>
-            <wp:docPr id="15" name="Picture 15"/>
-            <wp:cNvGraphicFramePr>
-              <a:graphicFrameLocks xmlns:a="http://schemas.openxmlformats.org/drawingml/2006/main" noChangeAspect="1"/>
-            </wp:cNvGraphicFramePr>
-            <a:graphic xmlns:a="http://schemas.openxmlformats.org/drawingml/2006/main">
-              <a:graphicData uri="http://schemas.openxmlformats.org/drawingml/2006/picture">
-                <pic:pic xmlns:pic="http://schemas.openxmlformats.org/drawingml/2006/picture">
-                  <pic:nvPicPr>
-                    <pic:cNvPr id="1" name=""/>
-                    <pic:cNvPicPr/>
-                  </pic:nvPicPr>
-                  <pic:blipFill>
-                    <a:blip r:embed="rId29"/>
-                    <a:stretch>
-                      <a:fillRect/>
-                    </a:stretch>
-                  </pic:blipFill>
-                  <pic:spPr>
-                    <a:xfrm>
-                      <a:off x="0" y="0"/>
                       <a:ext cx="5779135" cy="1943100"/>
                     </a:xfrm>
                     <a:prstGeom prst="rect">
@@ -5412,7 +5402,7 @@
       <w:r>
         <w:rPr>
           <w:noProof/>
-          <w:lang w:eastAsia="en-GB"/>
+          <w:lang w:val="en-IE" w:eastAsia="en-IE"/>
         </w:rPr>
         <w:drawing>
           <wp:inline distT="0" distB="0" distL="0" distR="0" wp14:anchorId="0D2F55DD" wp14:editId="46206C3D">
@@ -5430,7 +5420,7 @@
                     <pic:cNvPicPr/>
                   </pic:nvPicPr>
                   <pic:blipFill>
-                    <a:blip r:embed="rId30" cstate="print">
+                    <a:blip r:embed="rId29" cstate="print">
                       <a:extLst>
                         <a:ext uri="{28A0092B-C50C-407E-A947-70E740481C1C}">
                           <a14:useLocalDpi xmlns:a14="http://schemas.microsoft.com/office/drawing/2010/main" val="0"/>
@@ -5611,7 +5601,7 @@
       <w:r>
         <w:rPr>
           <w:noProof/>
-          <w:lang w:eastAsia="en-GB"/>
+          <w:lang w:val="en-IE" w:eastAsia="en-IE"/>
         </w:rPr>
         <w:drawing>
           <wp:inline distT="0" distB="0" distL="0" distR="0" wp14:anchorId="372E3689" wp14:editId="040227EF">
@@ -5629,7 +5619,7 @@
                     <pic:cNvPicPr/>
                   </pic:nvPicPr>
                   <pic:blipFill>
-                    <a:blip r:embed="rId31">
+                    <a:blip r:embed="rId30">
                       <a:extLst>
                         <a:ext uri="{28A0092B-C50C-407E-A947-70E740481C1C}">
                           <a14:useLocalDpi xmlns:a14="http://schemas.microsoft.com/office/drawing/2010/main" val="0"/>
@@ -5697,7 +5687,7 @@
       <w:r>
         <w:rPr>
           <w:noProof/>
-          <w:lang w:eastAsia="en-GB"/>
+          <w:lang w:val="en-IE" w:eastAsia="en-IE"/>
         </w:rPr>
         <w:drawing>
           <wp:inline distT="0" distB="0" distL="0" distR="0" wp14:anchorId="2058AAF0" wp14:editId="240DBF9D">
@@ -5715,7 +5705,7 @@
                     <pic:cNvPicPr/>
                   </pic:nvPicPr>
                   <pic:blipFill>
-                    <a:blip r:embed="rId32">
+                    <a:blip r:embed="rId31">
                       <a:extLst>
                         <a:ext uri="{28A0092B-C50C-407E-A947-70E740481C1C}">
                           <a14:useLocalDpi xmlns:a14="http://schemas.microsoft.com/office/drawing/2010/main" val="0"/>
@@ -5912,7 +5902,7 @@
       <w:r>
         <w:rPr>
           <w:noProof/>
-          <w:lang w:eastAsia="en-GB"/>
+          <w:lang w:val="en-IE" w:eastAsia="en-IE"/>
         </w:rPr>
         <w:drawing>
           <wp:inline distT="0" distB="0" distL="0" distR="0" wp14:anchorId="6B6F4610" wp14:editId="7BBE9B59">
@@ -5930,7 +5920,7 @@
                     <pic:cNvPicPr/>
                   </pic:nvPicPr>
                   <pic:blipFill>
-                    <a:blip r:embed="rId33">
+                    <a:blip r:embed="rId32">
                       <a:extLst>
                         <a:ext uri="{28A0092B-C50C-407E-A947-70E740481C1C}">
                           <a14:useLocalDpi xmlns:a14="http://schemas.microsoft.com/office/drawing/2010/main" val="0"/>
@@ -5969,7 +5959,7 @@
       <w:r>
         <w:rPr>
           <w:noProof/>
-          <w:lang w:eastAsia="en-GB"/>
+          <w:lang w:val="en-IE" w:eastAsia="en-IE"/>
         </w:rPr>
         <w:lastRenderedPageBreak/>
         <w:drawing>
@@ -5988,7 +5978,7 @@
                     <pic:cNvPicPr/>
                   </pic:nvPicPr>
                   <pic:blipFill>
-                    <a:blip r:embed="rId34">
+                    <a:blip r:embed="rId33">
                       <a:extLst>
                         <a:ext uri="{28A0092B-C50C-407E-A947-70E740481C1C}">
                           <a14:useLocalDpi xmlns:a14="http://schemas.microsoft.com/office/drawing/2010/main" val="0"/>
@@ -6193,13 +6183,62 @@
       <w:r>
         <w:rPr>
           <w:noProof/>
-          <w:lang w:eastAsia="en-GB"/>
+          <w:lang w:val="en-IE" w:eastAsia="en-IE"/>
         </w:rPr>
         <w:drawing>
           <wp:inline distT="0" distB="0" distL="0" distR="0" wp14:anchorId="0115BCAA" wp14:editId="5CBB7DDF">
             <wp:extent cx="5499100" cy="1689100"/>
             <wp:effectExtent l="0" t="0" r="6350" b="6350"/>
             <wp:docPr id="10" name="Picture 10"/>
+            <wp:cNvGraphicFramePr>
+              <a:graphicFrameLocks xmlns:a="http://schemas.openxmlformats.org/drawingml/2006/main" noChangeAspect="1"/>
+            </wp:cNvGraphicFramePr>
+            <a:graphic xmlns:a="http://schemas.openxmlformats.org/drawingml/2006/main">
+              <a:graphicData uri="http://schemas.openxmlformats.org/drawingml/2006/picture">
+                <pic:pic xmlns:pic="http://schemas.openxmlformats.org/drawingml/2006/picture">
+                  <pic:nvPicPr>
+                    <pic:cNvPr id="0" name="alcoholdata_stats.JPG"/>
+                    <pic:cNvPicPr/>
+                  </pic:nvPicPr>
+                  <pic:blipFill>
+                    <a:blip r:embed="rId34" cstate="print">
+                      <a:extLst>
+                        <a:ext uri="{28A0092B-C50C-407E-A947-70E740481C1C}">
+                          <a14:useLocalDpi xmlns:a14="http://schemas.microsoft.com/office/drawing/2010/main" val="0"/>
+                        </a:ext>
+                      </a:extLst>
+                    </a:blip>
+                    <a:stretch>
+                      <a:fillRect/>
+                    </a:stretch>
+                  </pic:blipFill>
+                  <pic:spPr>
+                    <a:xfrm>
+                      <a:off x="0" y="0"/>
+                      <a:ext cx="5502561" cy="1690163"/>
+                    </a:xfrm>
+                    <a:prstGeom prst="rect">
+                      <a:avLst/>
+                    </a:prstGeom>
+                  </pic:spPr>
+                </pic:pic>
+              </a:graphicData>
+            </a:graphic>
+          </wp:inline>
+        </w:drawing>
+      </w:r>
+    </w:p>
+    <w:p>
+      <w:r>
+        <w:rPr>
+          <w:noProof/>
+          <w:lang w:val="en-IE" w:eastAsia="en-IE"/>
+        </w:rPr>
+        <w:drawing>
+          <wp:inline distT="0" distB="0" distL="0" distR="0" wp14:anchorId="78BF0017" wp14:editId="57B1C8EF">
+            <wp:extent cx="5499100" cy="1727200"/>
+            <wp:effectExtent l="0" t="0" r="6350" b="6350"/>
+            <wp:docPr id="11" name="Picture 11"/>
             <wp:cNvGraphicFramePr>
               <a:graphicFrameLocks xmlns:a="http://schemas.openxmlformats.org/drawingml/2006/main" noChangeAspect="1"/>
             </wp:cNvGraphicFramePr>
@@ -6225,55 +6264,6 @@
                   <pic:spPr>
                     <a:xfrm>
                       <a:off x="0" y="0"/>
-                      <a:ext cx="5502561" cy="1690163"/>
-                    </a:xfrm>
-                    <a:prstGeom prst="rect">
-                      <a:avLst/>
-                    </a:prstGeom>
-                  </pic:spPr>
-                </pic:pic>
-              </a:graphicData>
-            </a:graphic>
-          </wp:inline>
-        </w:drawing>
-      </w:r>
-    </w:p>
-    <w:p>
-      <w:r>
-        <w:rPr>
-          <w:noProof/>
-          <w:lang w:eastAsia="en-GB"/>
-        </w:rPr>
-        <w:drawing>
-          <wp:inline distT="0" distB="0" distL="0" distR="0" wp14:anchorId="78BF0017" wp14:editId="57B1C8EF">
-            <wp:extent cx="5499100" cy="1727200"/>
-            <wp:effectExtent l="0" t="0" r="6350" b="6350"/>
-            <wp:docPr id="11" name="Picture 11"/>
-            <wp:cNvGraphicFramePr>
-              <a:graphicFrameLocks xmlns:a="http://schemas.openxmlformats.org/drawingml/2006/main" noChangeAspect="1"/>
-            </wp:cNvGraphicFramePr>
-            <a:graphic xmlns:a="http://schemas.openxmlformats.org/drawingml/2006/main">
-              <a:graphicData uri="http://schemas.openxmlformats.org/drawingml/2006/picture">
-                <pic:pic xmlns:pic="http://schemas.openxmlformats.org/drawingml/2006/picture">
-                  <pic:nvPicPr>
-                    <pic:cNvPr id="0" name="alcoholdata_stats.JPG"/>
-                    <pic:cNvPicPr/>
-                  </pic:nvPicPr>
-                  <pic:blipFill>
-                    <a:blip r:embed="rId36" cstate="print">
-                      <a:extLst>
-                        <a:ext uri="{28A0092B-C50C-407E-A947-70E740481C1C}">
-                          <a14:useLocalDpi xmlns:a14="http://schemas.microsoft.com/office/drawing/2010/main" val="0"/>
-                        </a:ext>
-                      </a:extLst>
-                    </a:blip>
-                    <a:stretch>
-                      <a:fillRect/>
-                    </a:stretch>
-                  </pic:blipFill>
-                  <pic:spPr>
-                    <a:xfrm>
-                      <a:off x="0" y="0"/>
                       <a:ext cx="5502531" cy="1728278"/>
                     </a:xfrm>
                     <a:prstGeom prst="rect">
@@ -6294,7 +6284,7 @@
       <w:r>
         <w:rPr>
           <w:noProof/>
-          <w:lang w:eastAsia="en-GB"/>
+          <w:lang w:val="en-IE" w:eastAsia="en-IE"/>
         </w:rPr>
         <w:drawing>
           <wp:inline distT="0" distB="0" distL="0" distR="0" wp14:anchorId="079E428C" wp14:editId="4D686D98">
@@ -6312,7 +6302,7 @@
                     <pic:cNvPicPr/>
                   </pic:nvPicPr>
                   <pic:blipFill>
-                    <a:blip r:embed="rId37" cstate="print">
+                    <a:blip r:embed="rId36" cstate="print">
                       <a:extLst>
                         <a:ext uri="{28A0092B-C50C-407E-A947-70E740481C1C}">
                           <a14:useLocalDpi xmlns:a14="http://schemas.microsoft.com/office/drawing/2010/main" val="0"/>
@@ -6383,7 +6373,7 @@
       <w:r>
         <w:rPr>
           <w:noProof/>
-          <w:lang w:eastAsia="en-GB"/>
+          <w:lang w:val="en-IE" w:eastAsia="en-IE"/>
         </w:rPr>
         <w:drawing>
           <wp:inline distT="0" distB="0" distL="0" distR="0" wp14:anchorId="02B2F99D" wp14:editId="1AD168BD">
@@ -6401,7 +6391,7 @@
                     <pic:cNvPicPr/>
                   </pic:nvPicPr>
                   <pic:blipFill>
-                    <a:blip r:embed="rId38">
+                    <a:blip r:embed="rId37">
                       <a:extLst>
                         <a:ext uri="{28A0092B-C50C-407E-A947-70E740481C1C}">
                           <a14:useLocalDpi xmlns:a14="http://schemas.microsoft.com/office/drawing/2010/main" val="0"/>
@@ -6627,7 +6617,7 @@
       <w:r>
         <w:rPr>
           <w:noProof/>
-          <w:lang w:eastAsia="en-GB"/>
+          <w:lang w:val="en-IE" w:eastAsia="en-IE"/>
         </w:rPr>
         <w:drawing>
           <wp:inline distT="0" distB="0" distL="0" distR="0" wp14:anchorId="753886B1" wp14:editId="386E23CD">
@@ -6645,7 +6635,7 @@
                     <pic:cNvPicPr/>
                   </pic:nvPicPr>
                   <pic:blipFill>
-                    <a:blip r:embed="rId39">
+                    <a:blip r:embed="rId38">
                       <a:extLst>
                         <a:ext uri="{28A0092B-C50C-407E-A947-70E740481C1C}">
                           <a14:useLocalDpi xmlns:a14="http://schemas.microsoft.com/office/drawing/2010/main" val="0"/>
@@ -6753,7 +6743,7 @@
       <w:r>
         <w:rPr>
           <w:noProof/>
-          <w:lang w:eastAsia="en-GB"/>
+          <w:lang w:val="en-IE" w:eastAsia="en-IE"/>
         </w:rPr>
         <w:lastRenderedPageBreak/>
         <w:drawing>
@@ -6772,7 +6762,7 @@
                     <pic:cNvPicPr/>
                   </pic:nvPicPr>
                   <pic:blipFill>
-                    <a:blip r:embed="rId40">
+                    <a:blip r:embed="rId39">
                       <a:extLst>
                         <a:ext uri="{28A0092B-C50C-407E-A947-70E740481C1C}">
                           <a14:useLocalDpi xmlns:a14="http://schemas.microsoft.com/office/drawing/2010/main" val="0"/>
@@ -6989,7 +6979,7 @@
           <w:noProof/>
           <w:spacing w:val="-1"/>
           <w:szCs w:val="22"/>
-          <w:lang w:eastAsia="en-GB"/>
+          <w:lang w:val="en-IE" w:eastAsia="en-IE"/>
         </w:rPr>
         <w:drawing>
           <wp:inline distT="0" distB="0" distL="0" distR="0" wp14:anchorId="3B248E79" wp14:editId="6C0F5C0D">
@@ -7007,7 +6997,7 @@
                     <pic:cNvPicPr/>
                   </pic:nvPicPr>
                   <pic:blipFill>
-                    <a:blip r:embed="rId41">
+                    <a:blip r:embed="rId40">
                       <a:extLst>
                         <a:ext uri="{28A0092B-C50C-407E-A947-70E740481C1C}">
                           <a14:useLocalDpi xmlns:a14="http://schemas.microsoft.com/office/drawing/2010/main" val="0"/>
@@ -7077,7 +7067,7 @@
           <w:noProof/>
           <w:spacing w:val="-1"/>
           <w:szCs w:val="22"/>
-          <w:lang w:eastAsia="en-GB"/>
+          <w:lang w:val="en-IE" w:eastAsia="en-IE"/>
         </w:rPr>
         <w:drawing>
           <wp:inline distT="0" distB="0" distL="0" distR="0" wp14:anchorId="17175E6E" wp14:editId="5EE1322E">
@@ -7095,7 +7085,7 @@
                     <pic:cNvPicPr/>
                   </pic:nvPicPr>
                   <pic:blipFill>
-                    <a:blip r:embed="rId42" cstate="print">
+                    <a:blip r:embed="rId41" cstate="print">
                       <a:extLst>
                         <a:ext uri="{28A0092B-C50C-407E-A947-70E740481C1C}">
                           <a14:useLocalDpi xmlns:a14="http://schemas.microsoft.com/office/drawing/2010/main" val="0"/>
@@ -7209,7 +7199,7 @@
       <w:r>
         <w:rPr>
           <w:noProof/>
-          <w:lang w:eastAsia="en-GB"/>
+          <w:lang w:val="en-IE" w:eastAsia="en-IE"/>
         </w:rPr>
         <w:drawing>
           <wp:inline distT="0" distB="0" distL="0" distR="0" wp14:anchorId="1444D2EB" wp14:editId="4FC76EF0">
@@ -7227,7 +7217,7 @@
                     <pic:cNvPicPr/>
                   </pic:nvPicPr>
                   <pic:blipFill>
-                    <a:blip r:embed="rId43"/>
+                    <a:blip r:embed="rId42"/>
                     <a:stretch>
                       <a:fillRect/>
                     </a:stretch>
@@ -7250,6 +7240,7 @@
     </w:p>
     <w:p>
       <w:pPr>
+        <w:jc w:val="center"/>
         <w:rPr>
           <w:spacing w:val="-1"/>
           <w:szCs w:val="22"/>
@@ -7940,8 +7931,6 @@
         </w:rPr>
         <w:t xml:space="preserve">A business objective of this project was to simplify the output of the predictive model so that </w:t>
       </w:r>
-      <w:bookmarkStart w:id="25" w:name="_GoBack"/>
-      <w:bookmarkEnd w:id="25"/>
       <w:r>
         <w:rPr>
           <w:color w:val="000000"/>
@@ -14085,101 +14074,101 @@
       <w:pPr>
         <w:pStyle w:val="Heading2"/>
       </w:pPr>
-      <w:bookmarkStart w:id="26" w:name="_Toc31879313"/>
+      <w:bookmarkStart w:id="25" w:name="_Toc31879313"/>
       <w:r>
         <w:lastRenderedPageBreak/>
         <w:t>Integrate Data</w:t>
       </w:r>
+      <w:bookmarkEnd w:id="25"/>
+    </w:p>
+    <w:p>
+      <w:r>
+        <w:t xml:space="preserve">Our Wine Quality dataset from Kaggle is a complete repository of information for our data mining </w:t>
+      </w:r>
+      <w:r>
+        <w:t>purposes</w:t>
+      </w:r>
+      <w:r>
+        <w:t xml:space="preserve">. </w:t>
+      </w:r>
+    </w:p>
+    <w:p>
+      <w:r>
+        <w:t xml:space="preserve">We </w:t>
+      </w:r>
+      <w:r>
+        <w:t>determined</w:t>
+      </w:r>
+      <w:r>
+        <w:t xml:space="preserve"> that there is n</w:t>
+      </w:r>
+      <w:r>
+        <w:t xml:space="preserve">o need to merge </w:t>
+      </w:r>
+      <w:r>
+        <w:t xml:space="preserve">additional </w:t>
+      </w:r>
+      <w:r>
+        <w:t>data sources, although we</w:t>
+      </w:r>
+      <w:r>
+        <w:t xml:space="preserve"> do carry out a supplementary ‘White W</w:t>
+      </w:r>
+      <w:r>
+        <w:t>in</w:t>
+      </w:r>
+      <w:r>
+        <w:t>e</w:t>
+      </w:r>
+      <w:r>
+        <w:t xml:space="preserve">’ </w:t>
+      </w:r>
+      <w:r>
+        <w:t>analysis</w:t>
+      </w:r>
+      <w:r>
+        <w:t xml:space="preserve"> after the main modelling, eval</w:t>
+      </w:r>
+      <w:r>
+        <w:t>u</w:t>
+      </w:r>
+      <w:r>
+        <w:t>ation and deployment.</w:t>
+      </w:r>
+    </w:p>
+    <w:p>
+      <w:r>
+        <w:t xml:space="preserve">See Appendix </w:t>
+      </w:r>
+      <w:r>
+        <w:fldChar w:fldCharType="begin"/>
+      </w:r>
+      <w:r>
+        <w:instrText xml:space="preserve"> REF _Ref31815488 \r \h </w:instrText>
+      </w:r>
+      <w:r>
+        <w:fldChar w:fldCharType="separate"/>
+      </w:r>
+      <w:r>
+        <w:t>9.2</w:t>
+      </w:r>
+      <w:r>
+        <w:fldChar w:fldCharType="end"/>
+      </w:r>
+      <w:r>
+        <w:t xml:space="preserve"> for details.</w:t>
+      </w:r>
+    </w:p>
+    <w:p/>
+    <w:p>
+      <w:pPr>
+        <w:pStyle w:val="Heading2"/>
+      </w:pPr>
+      <w:bookmarkStart w:id="26" w:name="_Toc31879314"/>
+      <w:r>
+        <w:t>Format Data</w:t>
+      </w:r>
       <w:bookmarkEnd w:id="26"/>
-    </w:p>
-    <w:p>
-      <w:r>
-        <w:t xml:space="preserve">Our Wine Quality dataset from Kaggle is a complete repository of information for our data mining </w:t>
-      </w:r>
-      <w:r>
-        <w:t>purposes</w:t>
-      </w:r>
-      <w:r>
-        <w:t xml:space="preserve">. </w:t>
-      </w:r>
-    </w:p>
-    <w:p>
-      <w:r>
-        <w:t xml:space="preserve">We </w:t>
-      </w:r>
-      <w:r>
-        <w:t>determined</w:t>
-      </w:r>
-      <w:r>
-        <w:t xml:space="preserve"> that there is n</w:t>
-      </w:r>
-      <w:r>
-        <w:t xml:space="preserve">o need to merge </w:t>
-      </w:r>
-      <w:r>
-        <w:t xml:space="preserve">additional </w:t>
-      </w:r>
-      <w:r>
-        <w:t>data sources, although we</w:t>
-      </w:r>
-      <w:r>
-        <w:t xml:space="preserve"> do carry out a supplementary ‘White W</w:t>
-      </w:r>
-      <w:r>
-        <w:t>in</w:t>
-      </w:r>
-      <w:r>
-        <w:t>e</w:t>
-      </w:r>
-      <w:r>
-        <w:t xml:space="preserve">’ </w:t>
-      </w:r>
-      <w:r>
-        <w:t>analysis</w:t>
-      </w:r>
-      <w:r>
-        <w:t xml:space="preserve"> after the main modelling, eval</w:t>
-      </w:r>
-      <w:r>
-        <w:t>u</w:t>
-      </w:r>
-      <w:r>
-        <w:t>ation and deployment.</w:t>
-      </w:r>
-    </w:p>
-    <w:p>
-      <w:r>
-        <w:t xml:space="preserve">See Appendix </w:t>
-      </w:r>
-      <w:r>
-        <w:fldChar w:fldCharType="begin"/>
-      </w:r>
-      <w:r>
-        <w:instrText xml:space="preserve"> REF _Ref31815488 \r \h </w:instrText>
-      </w:r>
-      <w:r>
-        <w:fldChar w:fldCharType="separate"/>
-      </w:r>
-      <w:r>
-        <w:t>9.2</w:t>
-      </w:r>
-      <w:r>
-        <w:fldChar w:fldCharType="end"/>
-      </w:r>
-      <w:r>
-        <w:t xml:space="preserve"> for details.</w:t>
-      </w:r>
-    </w:p>
-    <w:p/>
-    <w:p>
-      <w:pPr>
-        <w:pStyle w:val="Heading2"/>
-      </w:pPr>
-      <w:bookmarkStart w:id="27" w:name="_Toc31879314"/>
-      <w:r>
-        <w:t>Format Data</w:t>
-      </w:r>
-      <w:bookmarkEnd w:id="27"/>
     </w:p>
     <w:p>
       <w:pPr>
@@ -14601,30 +14590,30 @@
       <w:pPr>
         <w:pStyle w:val="Heading1"/>
       </w:pPr>
-      <w:bookmarkStart w:id="28" w:name="_Ref31040685"/>
-      <w:bookmarkStart w:id="29" w:name="_Toc31879315"/>
+      <w:bookmarkStart w:id="27" w:name="_Ref31040685"/>
+      <w:bookmarkStart w:id="28" w:name="_Toc31879315"/>
       <w:r>
         <w:lastRenderedPageBreak/>
         <w:t>Modelling</w:t>
       </w:r>
+      <w:bookmarkEnd w:id="27"/>
       <w:bookmarkEnd w:id="28"/>
+    </w:p>
+    <w:p>
+      <w:pPr>
+        <w:pStyle w:val="Heading2"/>
+      </w:pPr>
+      <w:bookmarkStart w:id="29" w:name="_Toc31879316"/>
+      <w:r>
+        <w:t xml:space="preserve">Select </w:t>
+      </w:r>
+      <w:r>
+        <w:t>Modelling</w:t>
+      </w:r>
+      <w:r>
+        <w:t xml:space="preserve"> Technique</w:t>
+      </w:r>
       <w:bookmarkEnd w:id="29"/>
-    </w:p>
-    <w:p>
-      <w:pPr>
-        <w:pStyle w:val="Heading2"/>
-      </w:pPr>
-      <w:bookmarkStart w:id="30" w:name="_Toc31879316"/>
-      <w:r>
-        <w:t xml:space="preserve">Select </w:t>
-      </w:r>
-      <w:r>
-        <w:t>Modelling</w:t>
-      </w:r>
-      <w:r>
-        <w:t xml:space="preserve"> Technique</w:t>
-      </w:r>
-      <w:bookmarkEnd w:id="30"/>
     </w:p>
     <w:p>
       <w:pPr>
@@ -14793,7 +14782,7 @@
         </w:rPr>
         <w:t>(</w:t>
       </w:r>
-      <w:hyperlink r:id="rId44" w:history="1">
+      <w:hyperlink r:id="rId43" w:history="1">
         <w:r>
           <w:rPr>
             <w:rStyle w:val="Hyperlink"/>
@@ -14935,7 +14924,6 @@
           <w:spacing w:val="-1"/>
           <w:sz w:val="22"/>
           <w:szCs w:val="22"/>
-          <w:lang w:val="en-GB" w:eastAsia="en-GB"/>
         </w:rPr>
         <w:drawing>
           <wp:inline distT="0" distB="0" distL="0" distR="0" wp14:anchorId="7B280069" wp14:editId="6FD3158D">
@@ -14953,7 +14941,7 @@
                     <pic:cNvPicPr/>
                   </pic:nvPicPr>
                   <pic:blipFill>
-                    <a:blip r:embed="rId45">
+                    <a:blip r:embed="rId44">
                       <a:extLst>
                         <a:ext uri="{28A0092B-C50C-407E-A947-70E740481C1C}">
                           <a14:useLocalDpi xmlns:a14="http://schemas.microsoft.com/office/drawing/2010/main" val="0"/>
@@ -14986,6 +14974,7 @@
         <w:shd w:val="clear" w:color="auto" w:fill="FFFFFF"/>
         <w:spacing w:before="206" w:beforeAutospacing="0" w:after="0" w:afterAutospacing="0"/>
         <w:ind w:left="1134"/>
+        <w:jc w:val="center"/>
         <w:rPr>
           <w:rFonts w:ascii="Arial" w:hAnsi="Arial" w:cs="Arial"/>
           <w:spacing w:val="-1"/>
@@ -14993,23 +14982,14 @@
           <w:szCs w:val="22"/>
         </w:rPr>
       </w:pPr>
-    </w:p>
-    <w:p>
-      <w:pPr>
-        <w:spacing w:after="0" w:line="240" w:lineRule="auto"/>
-        <w:ind w:left="0"/>
-        <w:rPr>
+      <w:r>
+        <w:rPr>
+          <w:rFonts w:ascii="Arial" w:hAnsi="Arial" w:cs="Arial"/>
           <w:spacing w:val="-1"/>
-          <w:szCs w:val="22"/>
-          <w:lang w:val="en-IE" w:eastAsia="en-IE"/>
-        </w:rPr>
-      </w:pPr>
-      <w:r>
-        <w:rPr>
-          <w:spacing w:val="-1"/>
-          <w:szCs w:val="22"/>
-        </w:rPr>
-        <w:br w:type="page"/>
+          <w:sz w:val="22"/>
+          <w:szCs w:val="22"/>
+        </w:rPr>
+        <w:t>Figure n</w:t>
       </w:r>
     </w:p>
     <w:p>
@@ -15025,69 +15005,23 @@
           <w:szCs w:val="22"/>
         </w:rPr>
       </w:pPr>
-      <w:r>
-        <w:rPr>
-          <w:rFonts w:ascii="Arial" w:hAnsi="Arial" w:cs="Arial"/>
+    </w:p>
+    <w:p>
+      <w:pPr>
+        <w:spacing w:after="0" w:line="240" w:lineRule="auto"/>
+        <w:ind w:left="0"/>
+        <w:rPr>
           <w:spacing w:val="-1"/>
-          <w:sz w:val="22"/>
-          <w:szCs w:val="22"/>
-        </w:rPr>
-        <w:lastRenderedPageBreak/>
-        <w:t xml:space="preserve">We also used the AutoModel function in RapidMiner on our prepared Training </w:t>
-      </w:r>
-      <w:r>
-        <w:rPr>
-          <w:rFonts w:ascii="Arial" w:hAnsi="Arial" w:cs="Arial"/>
+          <w:szCs w:val="22"/>
+          <w:lang w:val="en-IE" w:eastAsia="en-IE"/>
+        </w:rPr>
+      </w:pPr>
+      <w:r>
+        <w:rPr>
           <w:spacing w:val="-1"/>
-          <w:sz w:val="22"/>
-          <w:szCs w:val="22"/>
-        </w:rPr>
-        <w:t>S</w:t>
-      </w:r>
-      <w:r>
-        <w:rPr>
-          <w:rFonts w:ascii="Arial" w:hAnsi="Arial" w:cs="Arial"/>
-          <w:spacing w:val="-1"/>
-          <w:sz w:val="22"/>
-          <w:szCs w:val="22"/>
-        </w:rPr>
-        <w:t xml:space="preserve">et data to look at the </w:t>
-      </w:r>
-      <w:r>
-        <w:rPr>
-          <w:rFonts w:ascii="Arial" w:hAnsi="Arial" w:cs="Arial"/>
-          <w:spacing w:val="-1"/>
-          <w:sz w:val="22"/>
-          <w:szCs w:val="22"/>
-        </w:rPr>
-        <w:t xml:space="preserve">recommended </w:t>
-      </w:r>
-      <w:r>
-        <w:rPr>
-          <w:rFonts w:ascii="Arial" w:hAnsi="Arial" w:cs="Arial"/>
-          <w:spacing w:val="-1"/>
-          <w:sz w:val="22"/>
-          <w:szCs w:val="22"/>
-        </w:rPr>
-        <w:t>selection of models</w:t>
-      </w:r>
-      <w:r>
-        <w:rPr>
-          <w:rFonts w:ascii="Arial" w:hAnsi="Arial" w:cs="Arial"/>
-          <w:spacing w:val="-1"/>
-          <w:sz w:val="22"/>
-          <w:szCs w:val="22"/>
-        </w:rPr>
-        <w:t>, their relative accuracy, along with other information such as recommended feature sets, and correlations.</w:t>
-      </w:r>
-      <w:r>
-        <w:rPr>
-          <w:rFonts w:ascii="Arial" w:hAnsi="Arial" w:cs="Arial"/>
-          <w:spacing w:val="-1"/>
-          <w:sz w:val="22"/>
-          <w:szCs w:val="22"/>
-        </w:rPr>
-        <w:t xml:space="preserve"> </w:t>
+          <w:szCs w:val="22"/>
+        </w:rPr>
+        <w:br w:type="page"/>
       </w:r>
     </w:p>
     <w:p>
@@ -15103,6 +15037,70 @@
           <w:szCs w:val="22"/>
         </w:rPr>
       </w:pPr>
+      <w:r>
+        <w:rPr>
+          <w:rFonts w:ascii="Arial" w:hAnsi="Arial" w:cs="Arial"/>
+          <w:spacing w:val="-1"/>
+          <w:sz w:val="22"/>
+          <w:szCs w:val="22"/>
+        </w:rPr>
+        <w:lastRenderedPageBreak/>
+        <w:t xml:space="preserve">We also used the AutoModel function in RapidMiner on our prepared Training </w:t>
+      </w:r>
+      <w:r>
+        <w:rPr>
+          <w:rFonts w:ascii="Arial" w:hAnsi="Arial" w:cs="Arial"/>
+          <w:spacing w:val="-1"/>
+          <w:sz w:val="22"/>
+          <w:szCs w:val="22"/>
+        </w:rPr>
+        <w:t>S</w:t>
+      </w:r>
+      <w:r>
+        <w:rPr>
+          <w:rFonts w:ascii="Arial" w:hAnsi="Arial" w:cs="Arial"/>
+          <w:spacing w:val="-1"/>
+          <w:sz w:val="22"/>
+          <w:szCs w:val="22"/>
+        </w:rPr>
+        <w:t xml:space="preserve">et data to look at the </w:t>
+      </w:r>
+      <w:r>
+        <w:rPr>
+          <w:rFonts w:ascii="Arial" w:hAnsi="Arial" w:cs="Arial"/>
+          <w:spacing w:val="-1"/>
+          <w:sz w:val="22"/>
+          <w:szCs w:val="22"/>
+        </w:rPr>
+        <w:t xml:space="preserve">recommended </w:t>
+      </w:r>
+      <w:r>
+        <w:rPr>
+          <w:rFonts w:ascii="Arial" w:hAnsi="Arial" w:cs="Arial"/>
+          <w:spacing w:val="-1"/>
+          <w:sz w:val="22"/>
+          <w:szCs w:val="22"/>
+        </w:rPr>
+        <w:t>selection of models</w:t>
+      </w:r>
+      <w:r>
+        <w:rPr>
+          <w:rFonts w:ascii="Arial" w:hAnsi="Arial" w:cs="Arial"/>
+          <w:spacing w:val="-1"/>
+          <w:sz w:val="22"/>
+          <w:szCs w:val="22"/>
+        </w:rPr>
+        <w:t>, their relative accuracy, along with other information such as recommended feature sets, and correlations.</w:t>
+      </w:r>
+      <w:r>
+        <w:rPr>
+          <w:rFonts w:ascii="Arial" w:hAnsi="Arial" w:cs="Arial"/>
+          <w:spacing w:val="-1"/>
+          <w:sz w:val="22"/>
+          <w:szCs w:val="22"/>
+        </w:rPr>
+        <w:t xml:space="preserve"> </w:t>
+      </w:r>
     </w:p>
     <w:p>
       <w:pPr>
@@ -15117,33 +15115,6 @@
           <w:szCs w:val="22"/>
         </w:rPr>
       </w:pPr>
-      <w:r>
-        <w:rPr>
-          <w:rFonts w:ascii="Arial" w:hAnsi="Arial" w:cs="Arial"/>
-          <w:spacing w:val="-1"/>
-          <w:sz w:val="22"/>
-          <w:szCs w:val="22"/>
-        </w:rPr>
-        <w:t>&lt;</w:t>
-      </w:r>
-      <w:r>
-        <w:rPr>
-          <w:rFonts w:ascii="Arial" w:hAnsi="Arial" w:cs="Arial"/>
-          <w:spacing w:val="-1"/>
-          <w:sz w:val="22"/>
-          <w:szCs w:val="22"/>
-        </w:rPr>
-        <w:t>Screenshot</w:t>
-      </w:r>
-      <w:r>
-        <w:rPr>
-          <w:rFonts w:ascii="Arial" w:hAnsi="Arial" w:cs="Arial"/>
-          <w:spacing w:val="-1"/>
-          <w:sz w:val="22"/>
-          <w:szCs w:val="22"/>
-        </w:rPr>
-        <w:t xml:space="preserve"> of AutoModel on Training Data&gt;</w:t>
-      </w:r>
     </w:p>
     <w:p>
       <w:pPr>
@@ -15165,7 +15136,7 @@
           <w:sz w:val="22"/>
           <w:szCs w:val="22"/>
         </w:rPr>
-        <w:t xml:space="preserve">The AutoModel output re-confirmed that we would focus our Modelling Phase to look at the recommended list of five algorithms, as listed in the </w:t>
+        <w:t>&lt;</w:t>
       </w:r>
       <w:r>
         <w:rPr>
@@ -15174,7 +15145,7 @@
           <w:sz w:val="22"/>
           <w:szCs w:val="22"/>
         </w:rPr>
-        <w:t>RapidMiner</w:t>
+        <w:t>Screenshot</w:t>
       </w:r>
       <w:r>
         <w:rPr>
@@ -15183,7 +15154,7 @@
           <w:sz w:val="22"/>
           <w:szCs w:val="22"/>
         </w:rPr>
-        <w:t xml:space="preserve"> website screenshot above. K-NN and Rule Induction did not feature in the AutoModel output but we choose to go with the recommendations from the RapidMiner web application.</w:t>
+        <w:t xml:space="preserve"> of AutoModel on Training Data&gt;</w:t>
       </w:r>
     </w:p>
     <w:p>
@@ -15199,6 +15170,33 @@
           <w:szCs w:val="22"/>
         </w:rPr>
       </w:pPr>
+      <w:r>
+        <w:rPr>
+          <w:rFonts w:ascii="Arial" w:hAnsi="Arial" w:cs="Arial"/>
+          <w:spacing w:val="-1"/>
+          <w:sz w:val="22"/>
+          <w:szCs w:val="22"/>
+        </w:rPr>
+        <w:t xml:space="preserve">The AutoModel output re-confirmed that we would focus our Modelling Phase to look at the recommended list of five algorithms, as listed in the </w:t>
+      </w:r>
+      <w:r>
+        <w:rPr>
+          <w:rFonts w:ascii="Arial" w:hAnsi="Arial" w:cs="Arial"/>
+          <w:spacing w:val="-1"/>
+          <w:sz w:val="22"/>
+          <w:szCs w:val="22"/>
+        </w:rPr>
+        <w:t>RapidMiner</w:t>
+      </w:r>
+      <w:r>
+        <w:rPr>
+          <w:rFonts w:ascii="Arial" w:hAnsi="Arial" w:cs="Arial"/>
+          <w:spacing w:val="-1"/>
+          <w:sz w:val="22"/>
+          <w:szCs w:val="22"/>
+        </w:rPr>
+        <w:t xml:space="preserve"> website screenshot above. K-NN and Rule Induction did not feature in the AutoModel output but we choose to go with the recommendations from the RapidMiner web application.</w:t>
+      </w:r>
     </w:p>
     <w:p>
       <w:pPr>
@@ -15213,148 +15211,6 @@
           <w:szCs w:val="22"/>
         </w:rPr>
       </w:pPr>
-      <w:r>
-        <w:rPr>
-          <w:rFonts w:ascii="Arial" w:hAnsi="Arial" w:cs="Arial"/>
-          <w:spacing w:val="-1"/>
-          <w:sz w:val="22"/>
-          <w:szCs w:val="22"/>
-        </w:rPr>
-        <w:t xml:space="preserve">The Wine data quality has already been determined to be very good, based on our analysis and work described in Section </w:t>
-      </w:r>
-      <w:r>
-        <w:rPr>
-          <w:rFonts w:ascii="Arial" w:hAnsi="Arial" w:cs="Arial"/>
-          <w:spacing w:val="-1"/>
-          <w:sz w:val="22"/>
-          <w:szCs w:val="22"/>
-        </w:rPr>
-        <w:fldChar w:fldCharType="begin"/>
-      </w:r>
-      <w:r>
-        <w:rPr>
-          <w:rFonts w:ascii="Arial" w:hAnsi="Arial" w:cs="Arial"/>
-          <w:spacing w:val="-1"/>
-          <w:sz w:val="22"/>
-          <w:szCs w:val="22"/>
-        </w:rPr>
-        <w:instrText xml:space="preserve"> REF _Ref31967355 \r \h </w:instrText>
-      </w:r>
-      <w:r>
-        <w:rPr>
-          <w:rFonts w:ascii="Arial" w:hAnsi="Arial" w:cs="Arial"/>
-          <w:spacing w:val="-1"/>
-          <w:sz w:val="22"/>
-          <w:szCs w:val="22"/>
-        </w:rPr>
-      </w:r>
-      <w:r>
-        <w:rPr>
-          <w:rFonts w:ascii="Arial" w:hAnsi="Arial" w:cs="Arial"/>
-          <w:spacing w:val="-1"/>
-          <w:sz w:val="22"/>
-          <w:szCs w:val="22"/>
-        </w:rPr>
-        <w:fldChar w:fldCharType="separate"/>
-      </w:r>
-      <w:r>
-        <w:rPr>
-          <w:rFonts w:ascii="Arial" w:hAnsi="Arial" w:cs="Arial"/>
-          <w:spacing w:val="-1"/>
-          <w:sz w:val="22"/>
-          <w:szCs w:val="22"/>
-        </w:rPr>
-        <w:t>3</w:t>
-      </w:r>
-      <w:r>
-        <w:rPr>
-          <w:rFonts w:ascii="Arial" w:hAnsi="Arial" w:cs="Arial"/>
-          <w:spacing w:val="-1"/>
-          <w:sz w:val="22"/>
-          <w:szCs w:val="22"/>
-        </w:rPr>
-        <w:fldChar w:fldCharType="end"/>
-      </w:r>
-      <w:r>
-        <w:rPr>
-          <w:rFonts w:ascii="Arial" w:hAnsi="Arial" w:cs="Arial"/>
-          <w:spacing w:val="-1"/>
-          <w:sz w:val="22"/>
-          <w:szCs w:val="22"/>
-        </w:rPr>
-        <w:t xml:space="preserve"> and Section </w:t>
-      </w:r>
-      <w:r>
-        <w:rPr>
-          <w:rFonts w:ascii="Arial" w:hAnsi="Arial" w:cs="Arial"/>
-          <w:spacing w:val="-1"/>
-          <w:sz w:val="22"/>
-          <w:szCs w:val="22"/>
-        </w:rPr>
-        <w:fldChar w:fldCharType="begin"/>
-      </w:r>
-      <w:r>
-        <w:rPr>
-          <w:rFonts w:ascii="Arial" w:hAnsi="Arial" w:cs="Arial"/>
-          <w:spacing w:val="-1"/>
-          <w:sz w:val="22"/>
-          <w:szCs w:val="22"/>
-        </w:rPr>
-        <w:instrText xml:space="preserve"> REF _Ref31041693 \r \h </w:instrText>
-      </w:r>
-      <w:r>
-        <w:rPr>
-          <w:rFonts w:ascii="Arial" w:hAnsi="Arial" w:cs="Arial"/>
-          <w:spacing w:val="-1"/>
-          <w:sz w:val="22"/>
-          <w:szCs w:val="22"/>
-        </w:rPr>
-      </w:r>
-      <w:r>
-        <w:rPr>
-          <w:rFonts w:ascii="Arial" w:hAnsi="Arial" w:cs="Arial"/>
-          <w:spacing w:val="-1"/>
-          <w:sz w:val="22"/>
-          <w:szCs w:val="22"/>
-        </w:rPr>
-        <w:fldChar w:fldCharType="separate"/>
-      </w:r>
-      <w:r>
-        <w:rPr>
-          <w:rFonts w:ascii="Arial" w:hAnsi="Arial" w:cs="Arial"/>
-          <w:spacing w:val="-1"/>
-          <w:sz w:val="22"/>
-          <w:szCs w:val="22"/>
-        </w:rPr>
-        <w:t>4</w:t>
-      </w:r>
-      <w:r>
-        <w:rPr>
-          <w:rFonts w:ascii="Arial" w:hAnsi="Arial" w:cs="Arial"/>
-          <w:spacing w:val="-1"/>
-          <w:sz w:val="22"/>
-          <w:szCs w:val="22"/>
-        </w:rPr>
-        <w:fldChar w:fldCharType="end"/>
-      </w:r>
-      <w:r>
-        <w:rPr>
-          <w:rFonts w:ascii="Arial" w:hAnsi="Arial" w:cs="Arial"/>
-          <w:spacing w:val="-1"/>
-          <w:sz w:val="22"/>
-          <w:szCs w:val="22"/>
-        </w:rPr>
-        <w:t xml:space="preserve"> of this document. </w:t>
-      </w:r>
-      <w:r>
-        <w:rPr>
-          <w:rFonts w:ascii="Arial" w:hAnsi="Arial" w:cs="Arial"/>
-          <w:spacing w:val="-1"/>
-          <w:sz w:val="22"/>
-          <w:szCs w:val="22"/>
-        </w:rPr>
-        <w:t>Therefore it was expected that our modelling techniques with the above algorithms would not encounter any issues with the data structure or format.</w:t>
-      </w:r>
     </w:p>
     <w:p>
       <w:pPr>
@@ -15363,7 +15219,163 @@
         <w:spacing w:before="206" w:beforeAutospacing="0" w:after="0" w:afterAutospacing="0"/>
         <w:ind w:left="1134"/>
         <w:rPr>
-          <w:ins w:id="31" w:author="Finnegan, Ciaran (IE Dublin)" w:date="2019-10-15T18:08:00Z"/>
+          <w:rFonts w:ascii="Arial" w:hAnsi="Arial" w:cs="Arial"/>
+          <w:spacing w:val="-1"/>
+          <w:sz w:val="22"/>
+          <w:szCs w:val="22"/>
+        </w:rPr>
+      </w:pPr>
+      <w:r>
+        <w:rPr>
+          <w:rFonts w:ascii="Arial" w:hAnsi="Arial" w:cs="Arial"/>
+          <w:spacing w:val="-1"/>
+          <w:sz w:val="22"/>
+          <w:szCs w:val="22"/>
+        </w:rPr>
+        <w:t xml:space="preserve">The Wine data quality has already been determined to be very good, based on our analysis and work described in Section </w:t>
+      </w:r>
+      <w:r>
+        <w:rPr>
+          <w:rFonts w:ascii="Arial" w:hAnsi="Arial" w:cs="Arial"/>
+          <w:spacing w:val="-1"/>
+          <w:sz w:val="22"/>
+          <w:szCs w:val="22"/>
+        </w:rPr>
+        <w:fldChar w:fldCharType="begin"/>
+      </w:r>
+      <w:r>
+        <w:rPr>
+          <w:rFonts w:ascii="Arial" w:hAnsi="Arial" w:cs="Arial"/>
+          <w:spacing w:val="-1"/>
+          <w:sz w:val="22"/>
+          <w:szCs w:val="22"/>
+        </w:rPr>
+        <w:instrText xml:space="preserve"> REF _Ref31967355 \r \h </w:instrText>
+      </w:r>
+      <w:r>
+        <w:rPr>
+          <w:rFonts w:ascii="Arial" w:hAnsi="Arial" w:cs="Arial"/>
+          <w:spacing w:val="-1"/>
+          <w:sz w:val="22"/>
+          <w:szCs w:val="22"/>
+        </w:rPr>
+      </w:r>
+      <w:r>
+        <w:rPr>
+          <w:rFonts w:ascii="Arial" w:hAnsi="Arial" w:cs="Arial"/>
+          <w:spacing w:val="-1"/>
+          <w:sz w:val="22"/>
+          <w:szCs w:val="22"/>
+        </w:rPr>
+        <w:fldChar w:fldCharType="separate"/>
+      </w:r>
+      <w:r>
+        <w:rPr>
+          <w:rFonts w:ascii="Arial" w:hAnsi="Arial" w:cs="Arial"/>
+          <w:spacing w:val="-1"/>
+          <w:sz w:val="22"/>
+          <w:szCs w:val="22"/>
+        </w:rPr>
+        <w:t>3</w:t>
+      </w:r>
+      <w:r>
+        <w:rPr>
+          <w:rFonts w:ascii="Arial" w:hAnsi="Arial" w:cs="Arial"/>
+          <w:spacing w:val="-1"/>
+          <w:sz w:val="22"/>
+          <w:szCs w:val="22"/>
+        </w:rPr>
+        <w:fldChar w:fldCharType="end"/>
+      </w:r>
+      <w:r>
+        <w:rPr>
+          <w:rFonts w:ascii="Arial" w:hAnsi="Arial" w:cs="Arial"/>
+          <w:spacing w:val="-1"/>
+          <w:sz w:val="22"/>
+          <w:szCs w:val="22"/>
+        </w:rPr>
+        <w:t xml:space="preserve"> and Section </w:t>
+      </w:r>
+      <w:r>
+        <w:rPr>
+          <w:rFonts w:ascii="Arial" w:hAnsi="Arial" w:cs="Arial"/>
+          <w:spacing w:val="-1"/>
+          <w:sz w:val="22"/>
+          <w:szCs w:val="22"/>
+        </w:rPr>
+        <w:fldChar w:fldCharType="begin"/>
+      </w:r>
+      <w:r>
+        <w:rPr>
+          <w:rFonts w:ascii="Arial" w:hAnsi="Arial" w:cs="Arial"/>
+          <w:spacing w:val="-1"/>
+          <w:sz w:val="22"/>
+          <w:szCs w:val="22"/>
+        </w:rPr>
+        <w:instrText xml:space="preserve"> REF _Ref31041693 \r \h </w:instrText>
+      </w:r>
+      <w:r>
+        <w:rPr>
+          <w:rFonts w:ascii="Arial" w:hAnsi="Arial" w:cs="Arial"/>
+          <w:spacing w:val="-1"/>
+          <w:sz w:val="22"/>
+          <w:szCs w:val="22"/>
+        </w:rPr>
+      </w:r>
+      <w:r>
+        <w:rPr>
+          <w:rFonts w:ascii="Arial" w:hAnsi="Arial" w:cs="Arial"/>
+          <w:spacing w:val="-1"/>
+          <w:sz w:val="22"/>
+          <w:szCs w:val="22"/>
+        </w:rPr>
+        <w:fldChar w:fldCharType="separate"/>
+      </w:r>
+      <w:r>
+        <w:rPr>
+          <w:rFonts w:ascii="Arial" w:hAnsi="Arial" w:cs="Arial"/>
+          <w:spacing w:val="-1"/>
+          <w:sz w:val="22"/>
+          <w:szCs w:val="22"/>
+        </w:rPr>
+        <w:t>4</w:t>
+      </w:r>
+      <w:r>
+        <w:rPr>
+          <w:rFonts w:ascii="Arial" w:hAnsi="Arial" w:cs="Arial"/>
+          <w:spacing w:val="-1"/>
+          <w:sz w:val="22"/>
+          <w:szCs w:val="22"/>
+        </w:rPr>
+        <w:fldChar w:fldCharType="end"/>
+      </w:r>
+      <w:r>
+        <w:rPr>
+          <w:rFonts w:ascii="Arial" w:hAnsi="Arial" w:cs="Arial"/>
+          <w:spacing w:val="-1"/>
+          <w:sz w:val="22"/>
+          <w:szCs w:val="22"/>
+        </w:rPr>
+        <w:t xml:space="preserve"> of this document. </w:t>
+      </w:r>
+      <w:r>
+        <w:rPr>
+          <w:rFonts w:ascii="Arial" w:hAnsi="Arial" w:cs="Arial"/>
+          <w:spacing w:val="-1"/>
+          <w:sz w:val="22"/>
+          <w:szCs w:val="22"/>
+        </w:rPr>
+        <w:t>Therefore it was expected that our modelling techniques with the above algorithms would not encounter any issues with the data structure or format.</w:t>
+      </w:r>
+    </w:p>
+    <w:p>
+      <w:pPr>
+        <w:pStyle w:val="mz"/>
+        <w:shd w:val="clear" w:color="auto" w:fill="FFFFFF"/>
+        <w:spacing w:before="206" w:beforeAutospacing="0" w:after="0" w:afterAutospacing="0"/>
+        <w:ind w:left="1134"/>
+        <w:rPr>
+          <w:ins w:id="30" w:author="Finnegan, Ciaran (IE Dublin)" w:date="2019-10-15T18:08:00Z"/>
           <w:rFonts w:ascii="Arial" w:hAnsi="Arial" w:cs="Arial"/>
           <w:spacing w:val="-1"/>
           <w:sz w:val="22"/>
@@ -15380,7 +15392,7 @@
         </w:numPr>
         <w:ind w:left="1134"/>
       </w:pPr>
-      <w:bookmarkStart w:id="32" w:name="_Ref21367206"/>
+      <w:bookmarkStart w:id="31" w:name="_Ref21367206"/>
     </w:p>
     <w:p>
       <w:pPr>
@@ -15395,9 +15407,9 @@
           <w:szCs w:val="28"/>
         </w:rPr>
       </w:pPr>
-      <w:bookmarkStart w:id="33" w:name="_Toc31879317"/>
-      <w:bookmarkStart w:id="34" w:name="_Ref31883102"/>
-      <w:bookmarkEnd w:id="32"/>
+      <w:bookmarkStart w:id="32" w:name="_Toc31879317"/>
+      <w:bookmarkStart w:id="33" w:name="_Ref31883102"/>
+      <w:bookmarkEnd w:id="31"/>
       <w:r>
         <w:br w:type="page"/>
       </w:r>
@@ -15410,8 +15422,8 @@
         <w:lastRenderedPageBreak/>
         <w:t>Generate Test Design</w:t>
       </w:r>
+      <w:bookmarkEnd w:id="32"/>
       <w:bookmarkEnd w:id="33"/>
-      <w:bookmarkEnd w:id="34"/>
     </w:p>
     <w:p>
       <w:r>
@@ -15483,7 +15495,7 @@
       <w:r>
         <w:rPr>
           <w:noProof/>
-          <w:lang w:eastAsia="en-GB"/>
+          <w:lang w:val="en-IE" w:eastAsia="en-IE"/>
         </w:rPr>
         <w:drawing>
           <wp:inline distT="0" distB="0" distL="0" distR="0" wp14:anchorId="7550AFAD" wp14:editId="148BCD13">
@@ -15501,7 +15513,7 @@
                     <pic:cNvPicPr/>
                   </pic:nvPicPr>
                   <pic:blipFill>
-                    <a:blip r:embed="rId46">
+                    <a:blip r:embed="rId45">
                       <a:extLst>
                         <a:ext uri="{28A0092B-C50C-407E-A947-70E740481C1C}">
                           <a14:useLocalDpi xmlns:a14="http://schemas.microsoft.com/office/drawing/2010/main" val="0"/>
@@ -15558,62 +15570,907 @@
       <w:pPr>
         <w:pStyle w:val="Heading2"/>
       </w:pPr>
-      <w:bookmarkStart w:id="35" w:name="_Toc31879318"/>
-      <w:bookmarkStart w:id="36" w:name="_Ref31883113"/>
+      <w:bookmarkStart w:id="34" w:name="_Toc31879318"/>
+      <w:bookmarkStart w:id="35" w:name="_Ref31883113"/>
       <w:r>
         <w:lastRenderedPageBreak/>
         <w:t>Build Model</w:t>
       </w:r>
+      <w:bookmarkEnd w:id="34"/>
       <w:bookmarkEnd w:id="35"/>
+    </w:p>
+    <w:p>
+      <w:r>
+        <w:t>The</w:t>
+      </w:r>
+      <w:r>
+        <w:t xml:space="preserve"> purpose of this </w:t>
+      </w:r>
+      <w:r>
+        <w:t>task</w:t>
+      </w:r>
+      <w:r>
+        <w:t xml:space="preserve"> is to run the modelling tool (RapidMiner) on the prepared dataset (Wine Quality) to create one or more models</w:t>
+      </w:r>
+      <w:r>
+        <w:t>.</w:t>
+      </w:r>
+    </w:p>
+    <w:p/>
+    <w:p>
+      <w:r>
+        <w:t xml:space="preserve">In our project, we choose to focus initially on five models and then focused on the one that was more consistently generating more </w:t>
+      </w:r>
+      <w:r>
+        <w:t>accurate</w:t>
+      </w:r>
+      <w:r>
+        <w:t xml:space="preserve"> results with the Test Set data.</w:t>
+      </w:r>
+    </w:p>
+    <w:p/>
+    <w:p>
+      <w:pPr>
+        <w:rPr>
+          <w:i/>
+        </w:rPr>
+      </w:pPr>
+      <w:r>
+        <w:rPr>
+          <w:i/>
+        </w:rPr>
+        <w:t>Cross Validation</w:t>
+      </w:r>
+    </w:p>
+    <w:p>
+      <w:pPr>
+        <w:pStyle w:val="mz"/>
+        <w:shd w:val="clear" w:color="auto" w:fill="FFFFFF"/>
+        <w:spacing w:before="206" w:beforeAutospacing="0" w:after="0" w:afterAutospacing="0"/>
+        <w:ind w:left="1134"/>
+        <w:rPr>
+          <w:rFonts w:ascii="Arial" w:hAnsi="Arial" w:cs="Arial"/>
+          <w:spacing w:val="-1"/>
+          <w:sz w:val="22"/>
+          <w:szCs w:val="22"/>
+        </w:rPr>
+      </w:pPr>
+      <w:r>
+        <w:rPr>
+          <w:rFonts w:ascii="Arial" w:hAnsi="Arial" w:cs="Arial"/>
+          <w:spacing w:val="-1"/>
+          <w:sz w:val="22"/>
+          <w:szCs w:val="22"/>
+        </w:rPr>
+        <w:t>To recap, f</w:t>
+      </w:r>
+      <w:r>
+        <w:rPr>
+          <w:rFonts w:ascii="Arial" w:hAnsi="Arial" w:cs="Arial"/>
+          <w:spacing w:val="-1"/>
+          <w:sz w:val="22"/>
+          <w:szCs w:val="22"/>
+        </w:rPr>
+        <w:t xml:space="preserve">or training </w:t>
+      </w:r>
+      <w:r>
+        <w:rPr>
+          <w:rFonts w:ascii="Arial" w:hAnsi="Arial" w:cs="Arial"/>
+          <w:spacing w:val="-1"/>
+          <w:sz w:val="22"/>
+          <w:szCs w:val="22"/>
+        </w:rPr>
+        <w:t>our</w:t>
+      </w:r>
+      <w:r>
+        <w:rPr>
+          <w:rFonts w:ascii="Arial" w:hAnsi="Arial" w:cs="Arial"/>
+          <w:spacing w:val="-1"/>
+          <w:sz w:val="22"/>
+          <w:szCs w:val="22"/>
+        </w:rPr>
+        <w:t xml:space="preserve"> model</w:t>
+      </w:r>
+      <w:r>
+        <w:rPr>
+          <w:rFonts w:ascii="Arial" w:hAnsi="Arial" w:cs="Arial"/>
+          <w:spacing w:val="-1"/>
+          <w:sz w:val="22"/>
+          <w:szCs w:val="22"/>
+        </w:rPr>
+        <w:t>s</w:t>
+      </w:r>
+      <w:r>
+        <w:rPr>
+          <w:rFonts w:ascii="Arial" w:hAnsi="Arial" w:cs="Arial"/>
+          <w:spacing w:val="-1"/>
+          <w:sz w:val="22"/>
+          <w:szCs w:val="22"/>
+        </w:rPr>
+        <w:t xml:space="preserve"> we </w:t>
+      </w:r>
+      <w:r>
+        <w:rPr>
+          <w:rFonts w:ascii="Arial" w:hAnsi="Arial" w:cs="Arial"/>
+          <w:spacing w:val="-1"/>
+          <w:sz w:val="22"/>
+          <w:szCs w:val="22"/>
+        </w:rPr>
+        <w:t xml:space="preserve">initially split the model into two </w:t>
+      </w:r>
+      <w:r>
+        <w:rPr>
+          <w:rFonts w:ascii="Arial" w:hAnsi="Arial" w:cs="Arial"/>
+          <w:spacing w:val="-1"/>
+          <w:sz w:val="22"/>
+          <w:szCs w:val="22"/>
+        </w:rPr>
+        <w:t>sections which are ‘</w:t>
+      </w:r>
+      <w:r>
+        <w:rPr>
+          <w:rStyle w:val="Strong"/>
+          <w:rFonts w:ascii="Arial" w:hAnsi="Arial" w:cs="Arial"/>
+          <w:spacing w:val="-1"/>
+          <w:sz w:val="22"/>
+          <w:szCs w:val="22"/>
+        </w:rPr>
+        <w:t>Training data</w:t>
+      </w:r>
+      <w:r>
+        <w:rPr>
+          <w:rFonts w:ascii="Arial" w:hAnsi="Arial" w:cs="Arial"/>
+          <w:spacing w:val="-1"/>
+          <w:sz w:val="22"/>
+          <w:szCs w:val="22"/>
+        </w:rPr>
+        <w:t>’ and ‘</w:t>
+      </w:r>
+      <w:r>
+        <w:rPr>
+          <w:rStyle w:val="Strong"/>
+          <w:rFonts w:ascii="Arial" w:hAnsi="Arial" w:cs="Arial"/>
+          <w:spacing w:val="-1"/>
+          <w:sz w:val="22"/>
+          <w:szCs w:val="22"/>
+        </w:rPr>
+        <w:t>Testing data</w:t>
+      </w:r>
+      <w:r>
+        <w:rPr>
+          <w:rFonts w:ascii="Arial" w:hAnsi="Arial" w:cs="Arial"/>
+          <w:spacing w:val="-1"/>
+          <w:sz w:val="22"/>
+          <w:szCs w:val="22"/>
+        </w:rPr>
+        <w:t>’.</w:t>
+      </w:r>
+    </w:p>
+    <w:p>
+      <w:pPr>
+        <w:pStyle w:val="mz"/>
+        <w:shd w:val="clear" w:color="auto" w:fill="FFFFFF"/>
+        <w:spacing w:before="206" w:beforeAutospacing="0" w:after="0" w:afterAutospacing="0"/>
+        <w:ind w:left="1134"/>
+        <w:rPr>
+          <w:rFonts w:ascii="Arial" w:hAnsi="Arial" w:cs="Arial"/>
+          <w:spacing w:val="-1"/>
+          <w:sz w:val="22"/>
+          <w:szCs w:val="22"/>
+        </w:rPr>
+      </w:pPr>
+      <w:r>
+        <w:rPr>
+          <w:rFonts w:ascii="Arial" w:hAnsi="Arial" w:cs="Arial"/>
+          <w:spacing w:val="-1"/>
+          <w:sz w:val="22"/>
+          <w:szCs w:val="22"/>
+        </w:rPr>
+        <w:t xml:space="preserve">In </w:t>
+      </w:r>
+      <w:r>
+        <w:rPr>
+          <w:rFonts w:ascii="Arial" w:hAnsi="Arial" w:cs="Arial"/>
+          <w:spacing w:val="-1"/>
+          <w:sz w:val="22"/>
+          <w:szCs w:val="22"/>
+        </w:rPr>
+        <w:t xml:space="preserve">our RapidMiner modelling process we incorporated a Cross Validation operator, which dynamically splits the Training Set into </w:t>
+      </w:r>
+      <w:r>
+        <w:rPr>
+          <w:rFonts w:ascii="Arial" w:hAnsi="Arial" w:cs="Arial"/>
+          <w:b/>
+          <w:spacing w:val="-1"/>
+          <w:sz w:val="22"/>
+          <w:szCs w:val="22"/>
+        </w:rPr>
+        <w:t>Validation Sets</w:t>
+      </w:r>
+      <w:r>
+        <w:rPr>
+          <w:rFonts w:ascii="Arial" w:hAnsi="Arial" w:cs="Arial"/>
+          <w:spacing w:val="-1"/>
+          <w:sz w:val="22"/>
+          <w:szCs w:val="22"/>
+        </w:rPr>
+        <w:t>.</w:t>
+      </w:r>
+    </w:p>
+    <w:p>
+      <w:pPr>
+        <w:pStyle w:val="mz"/>
+        <w:shd w:val="clear" w:color="auto" w:fill="FFFFFF"/>
+        <w:spacing w:before="480" w:beforeAutospacing="0" w:after="0" w:afterAutospacing="0"/>
+        <w:ind w:left="1134"/>
+        <w:rPr>
+          <w:rFonts w:ascii="Arial" w:hAnsi="Arial" w:cs="Arial"/>
+          <w:spacing w:val="-1"/>
+          <w:sz w:val="22"/>
+          <w:szCs w:val="22"/>
+        </w:rPr>
+      </w:pPr>
+      <w:r>
+        <w:rPr>
+          <w:rFonts w:ascii="Arial" w:hAnsi="Arial" w:cs="Arial"/>
+          <w:spacing w:val="-1"/>
+          <w:sz w:val="22"/>
+          <w:szCs w:val="22"/>
+        </w:rPr>
+        <w:t>Our modelling technique is to</w:t>
+      </w:r>
+      <w:r>
+        <w:rPr>
+          <w:rFonts w:ascii="Arial" w:hAnsi="Arial" w:cs="Arial"/>
+          <w:spacing w:val="-1"/>
+          <w:sz w:val="22"/>
+          <w:szCs w:val="22"/>
+        </w:rPr>
+        <w:t xml:space="preserve"> train the classifier using ‘</w:t>
+      </w:r>
+      <w:r>
+        <w:rPr>
+          <w:rStyle w:val="Strong"/>
+          <w:rFonts w:ascii="Arial" w:hAnsi="Arial" w:cs="Arial"/>
+          <w:spacing w:val="-1"/>
+          <w:sz w:val="22"/>
+          <w:szCs w:val="22"/>
+        </w:rPr>
+        <w:t>training data set</w:t>
+      </w:r>
+      <w:r>
+        <w:rPr>
+          <w:rFonts w:ascii="Arial" w:hAnsi="Arial" w:cs="Arial"/>
+          <w:spacing w:val="-1"/>
+          <w:sz w:val="22"/>
+          <w:szCs w:val="22"/>
+        </w:rPr>
+        <w:t>’, tune the parameters using ‘</w:t>
+      </w:r>
+      <w:r>
+        <w:rPr>
+          <w:rStyle w:val="Strong"/>
+          <w:rFonts w:ascii="Arial" w:hAnsi="Arial" w:cs="Arial"/>
+          <w:spacing w:val="-1"/>
+          <w:sz w:val="22"/>
+          <w:szCs w:val="22"/>
+        </w:rPr>
+        <w:t>validation set</w:t>
+      </w:r>
+      <w:r>
+        <w:rPr>
+          <w:rFonts w:ascii="Arial" w:hAnsi="Arial" w:cs="Arial"/>
+          <w:spacing w:val="-1"/>
+          <w:sz w:val="22"/>
+          <w:szCs w:val="22"/>
+        </w:rPr>
+        <w:t>’ and then test the performance of your classifier on unseen ‘</w:t>
+      </w:r>
+      <w:r>
+        <w:rPr>
+          <w:rStyle w:val="Strong"/>
+          <w:rFonts w:ascii="Arial" w:hAnsi="Arial" w:cs="Arial"/>
+          <w:spacing w:val="-1"/>
+          <w:sz w:val="22"/>
+          <w:szCs w:val="22"/>
+        </w:rPr>
+        <w:t>test data set</w:t>
+      </w:r>
+      <w:r>
+        <w:rPr>
+          <w:rFonts w:ascii="Arial" w:hAnsi="Arial" w:cs="Arial"/>
+          <w:spacing w:val="-1"/>
+          <w:sz w:val="22"/>
+          <w:szCs w:val="22"/>
+        </w:rPr>
+        <w:t xml:space="preserve">’. An important point to note is that during training the classifier only the training and/or validation set is available. The test data set </w:t>
+      </w:r>
+      <w:r>
+        <w:rPr>
+          <w:rFonts w:ascii="Arial" w:hAnsi="Arial" w:cs="Arial"/>
+          <w:spacing w:val="-1"/>
+          <w:sz w:val="22"/>
+          <w:szCs w:val="22"/>
+        </w:rPr>
+        <w:t>is not</w:t>
+      </w:r>
+      <w:r>
+        <w:rPr>
+          <w:rFonts w:ascii="Arial" w:hAnsi="Arial" w:cs="Arial"/>
+          <w:spacing w:val="-1"/>
+          <w:sz w:val="22"/>
+          <w:szCs w:val="22"/>
+        </w:rPr>
+        <w:t xml:space="preserve"> used during </w:t>
+      </w:r>
+      <w:r>
+        <w:rPr>
+          <w:rFonts w:ascii="Arial" w:hAnsi="Arial" w:cs="Arial"/>
+          <w:spacing w:val="-1"/>
+          <w:sz w:val="22"/>
+          <w:szCs w:val="22"/>
+        </w:rPr>
+        <w:t xml:space="preserve">the </w:t>
+      </w:r>
+      <w:r>
+        <w:rPr>
+          <w:rFonts w:ascii="Arial" w:hAnsi="Arial" w:cs="Arial"/>
+          <w:spacing w:val="-1"/>
+          <w:sz w:val="22"/>
+          <w:szCs w:val="22"/>
+        </w:rPr>
+        <w:t xml:space="preserve">training </w:t>
+      </w:r>
+      <w:r>
+        <w:rPr>
+          <w:rFonts w:ascii="Arial" w:hAnsi="Arial" w:cs="Arial"/>
+          <w:spacing w:val="-1"/>
+          <w:sz w:val="22"/>
+          <w:szCs w:val="22"/>
+        </w:rPr>
+        <w:t xml:space="preserve">of our Wine Quality </w:t>
+      </w:r>
+      <w:r>
+        <w:rPr>
+          <w:rFonts w:ascii="Arial" w:hAnsi="Arial" w:cs="Arial"/>
+          <w:spacing w:val="-1"/>
+          <w:sz w:val="22"/>
+          <w:szCs w:val="22"/>
+        </w:rPr>
+        <w:t>classifier. The test set will only be available during testing the classifier.</w:t>
+      </w:r>
+    </w:p>
+    <w:p>
+      <w:pPr>
+        <w:pStyle w:val="mz"/>
+        <w:shd w:val="clear" w:color="auto" w:fill="FFFFFF"/>
+        <w:spacing w:before="480" w:beforeAutospacing="0" w:after="0" w:afterAutospacing="0"/>
+        <w:ind w:left="1134"/>
+        <w:rPr>
+          <w:rFonts w:ascii="Arial" w:hAnsi="Arial" w:cs="Arial"/>
+          <w:spacing w:val="-1"/>
+          <w:sz w:val="22"/>
+          <w:szCs w:val="22"/>
+        </w:rPr>
+      </w:pPr>
+      <w:r>
+        <w:rPr>
+          <w:rFonts w:ascii="Arial" w:hAnsi="Arial" w:cs="Arial"/>
+          <w:spacing w:val="-1"/>
+          <w:sz w:val="22"/>
+          <w:szCs w:val="22"/>
+        </w:rPr>
+        <w:t>To elaborate:</w:t>
+      </w:r>
+    </w:p>
+    <w:p>
+      <w:pPr>
+        <w:pStyle w:val="mz"/>
+        <w:shd w:val="clear" w:color="auto" w:fill="FFFFFF"/>
+        <w:spacing w:before="480" w:beforeAutospacing="0" w:after="0" w:afterAutospacing="0"/>
+        <w:ind w:left="1134"/>
+        <w:rPr>
+          <w:rFonts w:ascii="Arial" w:hAnsi="Arial" w:cs="Arial"/>
+          <w:spacing w:val="-1"/>
+          <w:sz w:val="22"/>
+          <w:szCs w:val="22"/>
+        </w:rPr>
+      </w:pPr>
+      <w:r>
+        <w:rPr>
+          <w:rStyle w:val="Strong"/>
+          <w:rFonts w:ascii="Arial" w:hAnsi="Arial" w:cs="Arial"/>
+          <w:spacing w:val="-1"/>
+          <w:sz w:val="22"/>
+          <w:szCs w:val="22"/>
+        </w:rPr>
+        <w:t>Training set:</w:t>
+      </w:r>
+      <w:r>
+        <w:rPr>
+          <w:rFonts w:ascii="Arial" w:hAnsi="Arial" w:cs="Arial"/>
+          <w:spacing w:val="-1"/>
+          <w:sz w:val="22"/>
+          <w:szCs w:val="22"/>
+        </w:rPr>
+        <w:t> The training set is the material through which the computer learns how to process information.</w:t>
+      </w:r>
+      <w:r>
+        <w:rPr>
+          <w:rFonts w:ascii="Arial" w:hAnsi="Arial" w:cs="Arial"/>
+          <w:spacing w:val="-1"/>
+          <w:sz w:val="22"/>
+          <w:szCs w:val="22"/>
+        </w:rPr>
+        <w:t xml:space="preserve"> In our Wine Quality Data Preparation Phase we generated this Training Set so that our Machine L</w:t>
+      </w:r>
+      <w:r>
+        <w:rPr>
+          <w:rFonts w:ascii="Arial" w:hAnsi="Arial" w:cs="Arial"/>
+          <w:spacing w:val="-1"/>
+          <w:sz w:val="22"/>
+          <w:szCs w:val="22"/>
+        </w:rPr>
+        <w:t xml:space="preserve">earning </w:t>
+      </w:r>
+      <w:r>
+        <w:rPr>
+          <w:rFonts w:ascii="Arial" w:hAnsi="Arial" w:cs="Arial"/>
+          <w:spacing w:val="-1"/>
+          <w:sz w:val="22"/>
+          <w:szCs w:val="22"/>
+        </w:rPr>
+        <w:t xml:space="preserve">approach will </w:t>
+      </w:r>
+      <w:r>
+        <w:rPr>
+          <w:rFonts w:ascii="Arial" w:hAnsi="Arial" w:cs="Arial"/>
+          <w:spacing w:val="-1"/>
+          <w:sz w:val="22"/>
+          <w:szCs w:val="22"/>
+        </w:rPr>
+        <w:t>use algorithms to perform the training part</w:t>
+      </w:r>
+      <w:r>
+        <w:rPr>
+          <w:rFonts w:ascii="Arial" w:hAnsi="Arial" w:cs="Arial"/>
+          <w:spacing w:val="-1"/>
+          <w:sz w:val="22"/>
+          <w:szCs w:val="22"/>
+        </w:rPr>
+        <w:t xml:space="preserve"> for a predictive model</w:t>
+      </w:r>
+      <w:r>
+        <w:rPr>
+          <w:rFonts w:ascii="Arial" w:hAnsi="Arial" w:cs="Arial"/>
+          <w:spacing w:val="-1"/>
+          <w:sz w:val="22"/>
+          <w:szCs w:val="22"/>
+        </w:rPr>
+        <w:t xml:space="preserve">. </w:t>
+      </w:r>
+    </w:p>
+    <w:p>
+      <w:pPr>
+        <w:pStyle w:val="mz"/>
+        <w:shd w:val="clear" w:color="auto" w:fill="FFFFFF"/>
+        <w:spacing w:before="480" w:beforeAutospacing="0" w:after="0" w:afterAutospacing="0"/>
+        <w:ind w:left="1134"/>
+        <w:rPr>
+          <w:rFonts w:ascii="Arial" w:hAnsi="Arial" w:cs="Arial"/>
+          <w:spacing w:val="-1"/>
+          <w:sz w:val="22"/>
+          <w:szCs w:val="22"/>
+        </w:rPr>
+      </w:pPr>
+      <w:r>
+        <w:rPr>
+          <w:rStyle w:val="Strong"/>
+          <w:rFonts w:ascii="Arial" w:hAnsi="Arial" w:cs="Arial"/>
+          <w:spacing w:val="-1"/>
+          <w:sz w:val="22"/>
+          <w:szCs w:val="22"/>
+        </w:rPr>
+        <w:t>Validation set:</w:t>
+      </w:r>
+      <w:r>
+        <w:rPr>
+          <w:rFonts w:ascii="Arial" w:hAnsi="Arial" w:cs="Arial"/>
+          <w:spacing w:val="-1"/>
+          <w:sz w:val="22"/>
+          <w:szCs w:val="22"/>
+        </w:rPr>
+        <w:t> Cross-validation is primarily used in applied machine learning to estimate the skill of a machine learning model on unseen data. A set of unseen data is used from the training data to tune the parameters of a classifier.</w:t>
+      </w:r>
+    </w:p>
+    <w:p>
+      <w:pPr>
+        <w:pStyle w:val="mz"/>
+        <w:shd w:val="clear" w:color="auto" w:fill="FFFFFF"/>
+        <w:spacing w:before="480" w:beforeAutospacing="0" w:after="0" w:afterAutospacing="0"/>
+        <w:ind w:left="1134"/>
+        <w:rPr>
+          <w:rFonts w:ascii="Arial" w:hAnsi="Arial" w:cs="Arial"/>
+          <w:spacing w:val="-1"/>
+          <w:sz w:val="22"/>
+          <w:szCs w:val="22"/>
+        </w:rPr>
+      </w:pPr>
+      <w:r>
+        <w:rPr>
+          <w:rStyle w:val="Strong"/>
+          <w:rFonts w:ascii="Arial" w:hAnsi="Arial" w:cs="Arial"/>
+          <w:spacing w:val="-1"/>
+          <w:sz w:val="22"/>
+          <w:szCs w:val="22"/>
+        </w:rPr>
+        <w:t>Test set:</w:t>
+      </w:r>
+      <w:r>
+        <w:rPr>
+          <w:rFonts w:ascii="Arial" w:hAnsi="Arial" w:cs="Arial"/>
+          <w:spacing w:val="-1"/>
+          <w:sz w:val="22"/>
+          <w:szCs w:val="22"/>
+        </w:rPr>
+        <w:t> A set of unseen data used only to assess the performance of a fully-specified classifier.</w:t>
+      </w:r>
+      <w:r>
+        <w:rPr>
+          <w:rFonts w:ascii="Arial" w:hAnsi="Arial" w:cs="Arial"/>
+          <w:spacing w:val="-1"/>
+          <w:sz w:val="22"/>
+          <w:szCs w:val="22"/>
+        </w:rPr>
+        <w:t xml:space="preserve"> The Test </w:t>
+      </w:r>
+      <w:r>
+        <w:rPr>
+          <w:rFonts w:ascii="Arial" w:hAnsi="Arial" w:cs="Arial"/>
+          <w:spacing w:val="-1"/>
+          <w:sz w:val="22"/>
+          <w:szCs w:val="22"/>
+        </w:rPr>
+        <w:t>Set for the Wine Quality model building task is one of the outputs from our Data Preparation Phase.</w:t>
+      </w:r>
+    </w:p>
+    <w:p/>
+    <w:p>
+      <w:pPr>
+        <w:spacing w:after="0" w:line="240" w:lineRule="auto"/>
+        <w:ind w:left="0"/>
+      </w:pPr>
+      <w:r>
+        <w:br w:type="page"/>
+      </w:r>
+    </w:p>
+    <w:p>
+      <w:r>
+        <w:lastRenderedPageBreak/>
+        <w:t>The layout of the RapidMiner process, with Cross Validation can be see in this image.</w:t>
+      </w:r>
+    </w:p>
+    <w:p>
+      <w:r>
+        <w:t>&lt;screenshot&gt;</w:t>
+      </w:r>
+    </w:p>
+    <w:p/>
+    <w:p>
+      <w:r>
+        <w:t xml:space="preserve">Drilling into the Cross Validation operator </w:t>
+      </w:r>
+      <w:r>
+        <w:t>we can see the following set up in RapidMiner.</w:t>
+      </w:r>
+    </w:p>
+    <w:p>
+      <w:r>
+        <w:t>&lt;screenshot&gt;</w:t>
+      </w:r>
+    </w:p>
+    <w:p/>
+    <w:p>
+      <w:r>
+        <w:t xml:space="preserve">The left-hand side of the Cross Validation process </w:t>
+      </w:r>
+      <w:r>
+        <w:t>runs multiple</w:t>
+      </w:r>
+      <w:r>
+        <w:t xml:space="preserve"> iteration</w:t>
+      </w:r>
+      <w:r>
+        <w:t>s</w:t>
+      </w:r>
+      <w:r>
+        <w:t xml:space="preserve"> using different slices of </w:t>
+      </w:r>
+      <w:r>
+        <w:t>‘Training’ and ‘Validation’ data.</w:t>
+      </w:r>
+    </w:p>
+    <w:p>
+      <w:r>
+        <w:t>Our Cross Validation operator uses a 10-fold parameter. For simplicity, we have included below a diagram that represents the same process but for a 5-Fold Cross Validation split.</w:t>
+      </w:r>
+    </w:p>
+    <w:p>
+      <w:pPr>
+        <w:pStyle w:val="ListParagraph"/>
+        <w:ind w:left="1854"/>
+        <w:rPr>
+          <w:szCs w:val="22"/>
+        </w:rPr>
+      </w:pPr>
+    </w:p>
+    <w:p>
+      <w:pPr>
+        <w:pStyle w:val="ListParagraph"/>
+        <w:ind w:left="1134"/>
+        <w:rPr>
+          <w:szCs w:val="22"/>
+        </w:rPr>
+      </w:pPr>
+      <w:r>
+        <w:rPr>
+          <w:noProof/>
+          <w:szCs w:val="22"/>
+          <w:lang w:val="en-IE" w:eastAsia="en-IE"/>
+        </w:rPr>
+        <w:drawing>
+          <wp:inline distT="0" distB="0" distL="0" distR="0" wp14:anchorId="0E2DFA76" wp14:editId="14EE34B8">
+            <wp:extent cx="5486400" cy="2554605"/>
+            <wp:effectExtent l="0" t="0" r="0" b="0"/>
+            <wp:docPr id="24" name="Picture 24"/>
+            <wp:cNvGraphicFramePr>
+              <a:graphicFrameLocks xmlns:a="http://schemas.openxmlformats.org/drawingml/2006/main" noChangeAspect="1"/>
+            </wp:cNvGraphicFramePr>
+            <a:graphic xmlns:a="http://schemas.openxmlformats.org/drawingml/2006/main">
+              <a:graphicData uri="http://schemas.openxmlformats.org/drawingml/2006/picture">
+                <pic:pic xmlns:pic="http://schemas.openxmlformats.org/drawingml/2006/picture">
+                  <pic:nvPicPr>
+                    <pic:cNvPr id="15" name="Data Split Image.png"/>
+                    <pic:cNvPicPr/>
+                  </pic:nvPicPr>
+                  <pic:blipFill>
+                    <a:blip r:embed="rId46" cstate="print">
+                      <a:extLst>
+                        <a:ext uri="{28A0092B-C50C-407E-A947-70E740481C1C}">
+                          <a14:useLocalDpi xmlns:a14="http://schemas.microsoft.com/office/drawing/2010/main" val="0"/>
+                        </a:ext>
+                      </a:extLst>
+                    </a:blip>
+                    <a:stretch>
+                      <a:fillRect/>
+                    </a:stretch>
+                  </pic:blipFill>
+                  <pic:spPr>
+                    <a:xfrm>
+                      <a:off x="0" y="0"/>
+                      <a:ext cx="5486400" cy="2554605"/>
+                    </a:xfrm>
+                    <a:prstGeom prst="rect">
+                      <a:avLst/>
+                    </a:prstGeom>
+                  </pic:spPr>
+                </pic:pic>
+              </a:graphicData>
+            </a:graphic>
+          </wp:inline>
+        </w:drawing>
+      </w:r>
+    </w:p>
+    <w:p>
+      <w:pPr>
+        <w:pStyle w:val="ListParagraph"/>
+        <w:ind w:left="1134"/>
+        <w:rPr>
+          <w:szCs w:val="22"/>
+        </w:rPr>
+      </w:pPr>
+    </w:p>
+    <w:p>
+      <w:pPr>
+        <w:pStyle w:val="ListParagraph"/>
+        <w:ind w:left="1134"/>
+        <w:jc w:val="center"/>
+        <w:rPr>
+          <w:szCs w:val="22"/>
+        </w:rPr>
+      </w:pPr>
+      <w:r>
+        <w:rPr>
+          <w:szCs w:val="22"/>
+        </w:rPr>
+        <w:t>Figure n</w:t>
+      </w:r>
+    </w:p>
+    <w:p>
+      <w:pPr>
+        <w:pStyle w:val="mz"/>
+        <w:shd w:val="clear" w:color="auto" w:fill="FFFFFF"/>
+        <w:spacing w:before="480" w:beforeAutospacing="0" w:after="0" w:afterAutospacing="0"/>
+        <w:ind w:left="1134"/>
+        <w:rPr>
+          <w:rFonts w:ascii="Arial" w:hAnsi="Arial" w:cs="Arial"/>
+          <w:spacing w:val="-1"/>
+          <w:sz w:val="22"/>
+          <w:szCs w:val="22"/>
+        </w:rPr>
+      </w:pPr>
+      <w:r>
+        <w:rPr>
+          <w:rFonts w:ascii="Arial" w:hAnsi="Arial" w:cs="Arial"/>
+          <w:spacing w:val="-1"/>
+          <w:sz w:val="22"/>
+          <w:szCs w:val="22"/>
+        </w:rPr>
+        <w:t>In a data set, a training set is implemented to build up a model, while a test (or validation) set is to validate the model built. Data points in the training set are excluded from the test (validation) set. Usually, a data set is divided into a training set, a validation set (some people use ‘test set’ instead) in each iteration, or divided into a training set, a validation set and a test set in each iteration.</w:t>
+      </w:r>
+    </w:p>
+    <w:p>
+      <w:r>
+        <w:t>.</w:t>
+      </w:r>
+    </w:p>
+    <w:p>
+      <w:pPr>
+        <w:pStyle w:val="mz"/>
+        <w:shd w:val="clear" w:color="auto" w:fill="FFFFFF"/>
+        <w:spacing w:before="480" w:beforeAutospacing="0" w:after="0" w:afterAutospacing="0"/>
+        <w:ind w:left="1134"/>
+        <w:rPr>
+          <w:rFonts w:ascii="Arial" w:hAnsi="Arial" w:cs="Arial"/>
+          <w:spacing w:val="-1"/>
+          <w:sz w:val="22"/>
+          <w:szCs w:val="22"/>
+        </w:rPr>
+      </w:pPr>
+      <w:r>
+        <w:rPr>
+          <w:rFonts w:ascii="Arial" w:hAnsi="Arial" w:cs="Arial"/>
+          <w:spacing w:val="-1"/>
+          <w:sz w:val="22"/>
+          <w:szCs w:val="22"/>
+        </w:rPr>
+        <w:t xml:space="preserve">Once the </w:t>
+      </w:r>
+      <w:r>
+        <w:rPr>
+          <w:rFonts w:ascii="Arial" w:hAnsi="Arial" w:cs="Arial"/>
+          <w:spacing w:val="-1"/>
+          <w:sz w:val="22"/>
+          <w:szCs w:val="22"/>
+        </w:rPr>
+        <w:t xml:space="preserve">Wine Quality </w:t>
+      </w:r>
+      <w:r>
+        <w:rPr>
+          <w:rFonts w:ascii="Arial" w:hAnsi="Arial" w:cs="Arial"/>
+          <w:spacing w:val="-1"/>
+          <w:sz w:val="22"/>
+          <w:szCs w:val="22"/>
+        </w:rPr>
+        <w:t xml:space="preserve">data is divided into the 3 given segments </w:t>
+      </w:r>
+      <w:r>
+        <w:rPr>
+          <w:rFonts w:ascii="Arial" w:hAnsi="Arial" w:cs="Arial"/>
+          <w:spacing w:val="-1"/>
+          <w:sz w:val="22"/>
+          <w:szCs w:val="22"/>
+        </w:rPr>
+        <w:t xml:space="preserve">in our RapidMiner processes, </w:t>
+      </w:r>
+      <w:r>
+        <w:rPr>
+          <w:rFonts w:ascii="Arial" w:hAnsi="Arial" w:cs="Arial"/>
+          <w:spacing w:val="-1"/>
+          <w:sz w:val="22"/>
+          <w:szCs w:val="22"/>
+        </w:rPr>
+        <w:t xml:space="preserve">we </w:t>
+      </w:r>
+      <w:r>
+        <w:rPr>
+          <w:rFonts w:ascii="Arial" w:hAnsi="Arial" w:cs="Arial"/>
+          <w:spacing w:val="-1"/>
+          <w:sz w:val="22"/>
+          <w:szCs w:val="22"/>
+        </w:rPr>
+        <w:t>could commence</w:t>
+      </w:r>
+      <w:r>
+        <w:rPr>
+          <w:rFonts w:ascii="Arial" w:hAnsi="Arial" w:cs="Arial"/>
+          <w:spacing w:val="-1"/>
+          <w:sz w:val="22"/>
+          <w:szCs w:val="22"/>
+        </w:rPr>
+        <w:t xml:space="preserve"> the training process.</w:t>
+      </w:r>
+    </w:p>
+    <w:p>
+      <w:pPr>
+        <w:pStyle w:val="mz"/>
+        <w:shd w:val="clear" w:color="auto" w:fill="FFFFFF"/>
+        <w:spacing w:before="480" w:beforeAutospacing="0" w:after="0" w:afterAutospacing="0"/>
+        <w:ind w:left="1134"/>
+        <w:rPr>
+          <w:rFonts w:ascii="Arial" w:hAnsi="Arial" w:cs="Arial"/>
+          <w:spacing w:val="-1"/>
+          <w:sz w:val="22"/>
+          <w:szCs w:val="22"/>
+        </w:rPr>
+      </w:pPr>
+      <w:r>
+        <w:rPr>
+          <w:rFonts w:ascii="Arial" w:hAnsi="Arial" w:cs="Arial"/>
+          <w:spacing w:val="-1"/>
+          <w:sz w:val="22"/>
+          <w:szCs w:val="22"/>
+        </w:rPr>
+        <w:t>RapidMiner provides operators to ensure the model is applied to the Training/Validation data using the Apply Model Operator. The Performance operator is used to evaluate how accurate the aggregate of the various validations were across the data ‘splits’.</w:t>
+      </w:r>
+    </w:p>
+    <w:p>
+      <w:pPr>
+        <w:pStyle w:val="mz"/>
+        <w:shd w:val="clear" w:color="auto" w:fill="FFFFFF"/>
+        <w:spacing w:before="480" w:beforeAutospacing="0" w:after="0" w:afterAutospacing="0"/>
+        <w:ind w:left="1134"/>
+        <w:rPr>
+          <w:rFonts w:ascii="Arial" w:hAnsi="Arial" w:cs="Arial"/>
+          <w:spacing w:val="-1"/>
+          <w:sz w:val="22"/>
+          <w:szCs w:val="22"/>
+        </w:rPr>
+      </w:pPr>
+      <w:r>
+        <w:rPr>
+          <w:rFonts w:ascii="Arial" w:hAnsi="Arial" w:cs="Arial"/>
+          <w:spacing w:val="-1"/>
+          <w:sz w:val="22"/>
+          <w:szCs w:val="22"/>
+        </w:rPr>
+        <w:lastRenderedPageBreak/>
+        <w:t>&lt;screenshot with just right hand side&gt;</w:t>
+      </w:r>
+    </w:p>
+    <w:p>
+      <w:pPr>
+        <w:pStyle w:val="mz"/>
+        <w:shd w:val="clear" w:color="auto" w:fill="FFFFFF"/>
+        <w:spacing w:before="480" w:beforeAutospacing="0" w:after="0" w:afterAutospacing="0"/>
+        <w:ind w:left="1134"/>
+        <w:rPr>
+          <w:rFonts w:ascii="Arial" w:hAnsi="Arial" w:cs="Arial"/>
+          <w:spacing w:val="-1"/>
+          <w:sz w:val="22"/>
+          <w:szCs w:val="22"/>
+        </w:rPr>
+      </w:pPr>
+      <w:r>
+        <w:rPr>
+          <w:rFonts w:ascii="Arial" w:hAnsi="Arial" w:cs="Arial"/>
+          <w:spacing w:val="-1"/>
+          <w:sz w:val="22"/>
+          <w:szCs w:val="22"/>
+        </w:rPr>
+        <w:t xml:space="preserve">The output of the Performance operator in the above screenshots is related to the performance of the model on the Training data. Or primary interest is in the performance on the ‘unseen’ Wine Quality Test data, which is </w:t>
+      </w:r>
+      <w:r>
+        <w:rPr>
+          <w:rFonts w:ascii="Arial" w:hAnsi="Arial" w:cs="Arial"/>
+          <w:spacing w:val="-1"/>
+          <w:sz w:val="22"/>
+          <w:szCs w:val="22"/>
+        </w:rPr>
+        <w:t>discussed later in this section of the document.</w:t>
+      </w:r>
+      <w:bookmarkStart w:id="36" w:name="_GoBack"/>
       <w:bookmarkEnd w:id="36"/>
-    </w:p>
-    <w:p>
-      <w:r>
-        <w:t>The</w:t>
-      </w:r>
-      <w:r>
-        <w:t xml:space="preserve"> purpose of this </w:t>
-      </w:r>
-      <w:r>
-        <w:t>task</w:t>
-      </w:r>
-      <w:r>
-        <w:t xml:space="preserve"> is to run the modelling tool (RapidMiner) on the prepared dataset (Wine Quality) to create one or more models</w:t>
-      </w:r>
-      <w:r>
-        <w:t>.</w:t>
-      </w:r>
-    </w:p>
-    <w:p/>
-    <w:p>
-      <w:r>
-        <w:t xml:space="preserve">In our project, we choose to focus initially on five models and then focused on the one that was more consistently generating more </w:t>
-      </w:r>
-      <w:r>
-        <w:t>accurate</w:t>
-      </w:r>
-      <w:r>
-        <w:t xml:space="preserve"> results with the Test Set data.</w:t>
-      </w:r>
-    </w:p>
-    <w:p/>
-    <w:p>
-      <w:pPr>
-        <w:rPr>
-          <w:i/>
-        </w:rPr>
-      </w:pPr>
-      <w:r>
-        <w:rPr>
-          <w:i/>
-        </w:rPr>
-        <w:t>Cross Validation</w:t>
-      </w:r>
-    </w:p>
-    <w:p>
-      <w:r>
-        <w:t>The..</w:t>
-      </w:r>
     </w:p>
     <w:p/>
     <w:p/>
@@ -17666,7 +18523,7 @@
 </file>
 
 <file path=word/endnotes.xml><?xml version="1.0" encoding="utf-8"?>
-<w:endnotes xmlns:wpc="http://schemas.microsoft.com/office/word/2010/wordprocessingCanvas" xmlns:mc="http://schemas.openxmlformats.org/markup-compatibility/2006" xmlns:o="urn:schemas-microsoft-com:office:office" xmlns:r="http://schemas.openxmlformats.org/officeDocument/2006/relationships" xmlns:m="http://schemas.openxmlformats.org/officeDocument/2006/math" xmlns:v="urn:schemas-microsoft-com:vml" xmlns:wp14="http://schemas.microsoft.com/office/word/2010/wordprocessingDrawing" xmlns:wp="http://schemas.openxmlformats.org/drawingml/2006/wordprocessingDrawing" xmlns:w10="urn:schemas-microsoft-com:office:word" xmlns:w="http://schemas.openxmlformats.org/wordprocessingml/2006/main" xmlns:w14="http://schemas.microsoft.com/office/word/2010/wordml" xmlns:wpg="http://schemas.microsoft.com/office/word/2010/wordprocessingGroup" xmlns:wpi="http://schemas.microsoft.com/office/word/2010/wordprocessingInk" xmlns:wne="http://schemas.microsoft.com/office/word/2006/wordml" xmlns:wps="http://schemas.microsoft.com/office/word/2010/wordprocessingShape" mc:Ignorable="w14 wp14">
+<w:endnotes xmlns:wpc="http://schemas.microsoft.com/office/word/2010/wordprocessingCanvas" xmlns:cx="http://schemas.microsoft.com/office/drawing/2014/chartex" xmlns:cx1="http://schemas.microsoft.com/office/drawing/2015/9/8/chartex" xmlns:mc="http://schemas.openxmlformats.org/markup-compatibility/2006" xmlns:o="urn:schemas-microsoft-com:office:office" xmlns:r="http://schemas.openxmlformats.org/officeDocument/2006/relationships" xmlns:m="http://schemas.openxmlformats.org/officeDocument/2006/math" xmlns:v="urn:schemas-microsoft-com:vml" xmlns:wp14="http://schemas.microsoft.com/office/word/2010/wordprocessingDrawing" xmlns:wp="http://schemas.openxmlformats.org/drawingml/2006/wordprocessingDrawing" xmlns:w10="urn:schemas-microsoft-com:office:word" xmlns:w="http://schemas.openxmlformats.org/wordprocessingml/2006/main" xmlns:w14="http://schemas.microsoft.com/office/word/2010/wordml" xmlns:w15="http://schemas.microsoft.com/office/word/2012/wordml" xmlns:w16se="http://schemas.microsoft.com/office/word/2015/wordml/symex" xmlns:wpg="http://schemas.microsoft.com/office/word/2010/wordprocessingGroup" xmlns:wpi="http://schemas.microsoft.com/office/word/2010/wordprocessingInk" xmlns:wne="http://schemas.microsoft.com/office/word/2006/wordml" xmlns:wps="http://schemas.microsoft.com/office/word/2010/wordprocessingShape" mc:Ignorable="w14 w15 w16se wp14">
   <w:endnote w:type="separator" w:id="-1">
     <w:p>
       <w:r>
@@ -17685,7 +18542,7 @@
 </file>
 
 <file path=word/footer1.xml><?xml version="1.0" encoding="utf-8"?>
-<w:ftr xmlns:wpc="http://schemas.microsoft.com/office/word/2010/wordprocessingCanvas" xmlns:mc="http://schemas.openxmlformats.org/markup-compatibility/2006" xmlns:o="urn:schemas-microsoft-com:office:office" xmlns:r="http://schemas.openxmlformats.org/officeDocument/2006/relationships" xmlns:m="http://schemas.openxmlformats.org/officeDocument/2006/math" xmlns:v="urn:schemas-microsoft-com:vml" xmlns:wp14="http://schemas.microsoft.com/office/word/2010/wordprocessingDrawing" xmlns:wp="http://schemas.openxmlformats.org/drawingml/2006/wordprocessingDrawing" xmlns:w10="urn:schemas-microsoft-com:office:word" xmlns:w="http://schemas.openxmlformats.org/wordprocessingml/2006/main" xmlns:w14="http://schemas.microsoft.com/office/word/2010/wordml" xmlns:wpg="http://schemas.microsoft.com/office/word/2010/wordprocessingGroup" xmlns:wpi="http://schemas.microsoft.com/office/word/2010/wordprocessingInk" xmlns:wne="http://schemas.microsoft.com/office/word/2006/wordml" xmlns:wps="http://schemas.microsoft.com/office/word/2010/wordprocessingShape" mc:Ignorable="w14 wp14">
+<w:ftr xmlns:wpc="http://schemas.microsoft.com/office/word/2010/wordprocessingCanvas" xmlns:cx="http://schemas.microsoft.com/office/drawing/2014/chartex" xmlns:cx1="http://schemas.microsoft.com/office/drawing/2015/9/8/chartex" xmlns:mc="http://schemas.openxmlformats.org/markup-compatibility/2006" xmlns:o="urn:schemas-microsoft-com:office:office" xmlns:r="http://schemas.openxmlformats.org/officeDocument/2006/relationships" xmlns:m="http://schemas.openxmlformats.org/officeDocument/2006/math" xmlns:v="urn:schemas-microsoft-com:vml" xmlns:wp14="http://schemas.microsoft.com/office/word/2010/wordprocessingDrawing" xmlns:wp="http://schemas.openxmlformats.org/drawingml/2006/wordprocessingDrawing" xmlns:w10="urn:schemas-microsoft-com:office:word" xmlns:w="http://schemas.openxmlformats.org/wordprocessingml/2006/main" xmlns:w14="http://schemas.microsoft.com/office/word/2010/wordml" xmlns:w15="http://schemas.microsoft.com/office/word/2012/wordml" xmlns:w16se="http://schemas.microsoft.com/office/word/2015/wordml/symex" xmlns:wpg="http://schemas.microsoft.com/office/word/2010/wordprocessingGroup" xmlns:wpi="http://schemas.microsoft.com/office/word/2010/wordprocessingInk" xmlns:wne="http://schemas.microsoft.com/office/word/2006/wordml" xmlns:wps="http://schemas.microsoft.com/office/word/2010/wordprocessingShape" mc:Ignorable="w14 w15 w16se wp14">
   <w:tbl>
     <w:tblPr>
       <w:tblW w:w="5000" w:type="pct"/>
@@ -17842,7 +18699,7 @@
 </file>
 
 <file path=word/footer2.xml><?xml version="1.0" encoding="utf-8"?>
-<w:ftr xmlns:wpc="http://schemas.microsoft.com/office/word/2010/wordprocessingCanvas" xmlns:mc="http://schemas.openxmlformats.org/markup-compatibility/2006" xmlns:o="urn:schemas-microsoft-com:office:office" xmlns:r="http://schemas.openxmlformats.org/officeDocument/2006/relationships" xmlns:m="http://schemas.openxmlformats.org/officeDocument/2006/math" xmlns:v="urn:schemas-microsoft-com:vml" xmlns:wp14="http://schemas.microsoft.com/office/word/2010/wordprocessingDrawing" xmlns:wp="http://schemas.openxmlformats.org/drawingml/2006/wordprocessingDrawing" xmlns:w10="urn:schemas-microsoft-com:office:word" xmlns:w="http://schemas.openxmlformats.org/wordprocessingml/2006/main" xmlns:w14="http://schemas.microsoft.com/office/word/2010/wordml" xmlns:wpg="http://schemas.microsoft.com/office/word/2010/wordprocessingGroup" xmlns:wpi="http://schemas.microsoft.com/office/word/2010/wordprocessingInk" xmlns:wne="http://schemas.microsoft.com/office/word/2006/wordml" xmlns:wps="http://schemas.microsoft.com/office/word/2010/wordprocessingShape" mc:Ignorable="w14 wp14">
+<w:ftr xmlns:wpc="http://schemas.microsoft.com/office/word/2010/wordprocessingCanvas" xmlns:cx="http://schemas.microsoft.com/office/drawing/2014/chartex" xmlns:cx1="http://schemas.microsoft.com/office/drawing/2015/9/8/chartex" xmlns:mc="http://schemas.openxmlformats.org/markup-compatibility/2006" xmlns:o="urn:schemas-microsoft-com:office:office" xmlns:r="http://schemas.openxmlformats.org/officeDocument/2006/relationships" xmlns:m="http://schemas.openxmlformats.org/officeDocument/2006/math" xmlns:v="urn:schemas-microsoft-com:vml" xmlns:wp14="http://schemas.microsoft.com/office/word/2010/wordprocessingDrawing" xmlns:wp="http://schemas.openxmlformats.org/drawingml/2006/wordprocessingDrawing" xmlns:w10="urn:schemas-microsoft-com:office:word" xmlns:w="http://schemas.openxmlformats.org/wordprocessingml/2006/main" xmlns:w14="http://schemas.microsoft.com/office/word/2010/wordml" xmlns:w15="http://schemas.microsoft.com/office/word/2012/wordml" xmlns:w16se="http://schemas.microsoft.com/office/word/2015/wordml/symex" xmlns:wpg="http://schemas.microsoft.com/office/word/2010/wordprocessingGroup" xmlns:wpi="http://schemas.microsoft.com/office/word/2010/wordprocessingInk" xmlns:wne="http://schemas.microsoft.com/office/word/2006/wordml" xmlns:wps="http://schemas.microsoft.com/office/word/2010/wordprocessingShape" mc:Ignorable="w14 w15 w16se wp14">
   <w:tbl>
     <w:tblPr>
       <w:tblW w:w="5000" w:type="pct"/>
@@ -17957,7 +18814,7 @@
             <w:rPr>
               <w:noProof/>
             </w:rPr>
-            <w:t>46</w:t>
+            <w:t>48</w:t>
           </w:r>
           <w:r>
             <w:rPr>
@@ -17996,7 +18853,7 @@
 </file>
 
 <file path=word/footer3.xml><?xml version="1.0" encoding="utf-8"?>
-<w:ftr xmlns:wpc="http://schemas.microsoft.com/office/word/2010/wordprocessingCanvas" xmlns:mc="http://schemas.openxmlformats.org/markup-compatibility/2006" xmlns:o="urn:schemas-microsoft-com:office:office" xmlns:r="http://schemas.openxmlformats.org/officeDocument/2006/relationships" xmlns:m="http://schemas.openxmlformats.org/officeDocument/2006/math" xmlns:v="urn:schemas-microsoft-com:vml" xmlns:wp14="http://schemas.microsoft.com/office/word/2010/wordprocessingDrawing" xmlns:wp="http://schemas.openxmlformats.org/drawingml/2006/wordprocessingDrawing" xmlns:w10="urn:schemas-microsoft-com:office:word" xmlns:w="http://schemas.openxmlformats.org/wordprocessingml/2006/main" xmlns:w14="http://schemas.microsoft.com/office/word/2010/wordml" xmlns:wpg="http://schemas.microsoft.com/office/word/2010/wordprocessingGroup" xmlns:wpi="http://schemas.microsoft.com/office/word/2010/wordprocessingInk" xmlns:wne="http://schemas.microsoft.com/office/word/2006/wordml" xmlns:wps="http://schemas.microsoft.com/office/word/2010/wordprocessingShape" mc:Ignorable="w14 wp14">
+<w:ftr xmlns:wpc="http://schemas.microsoft.com/office/word/2010/wordprocessingCanvas" xmlns:cx="http://schemas.microsoft.com/office/drawing/2014/chartex" xmlns:cx1="http://schemas.microsoft.com/office/drawing/2015/9/8/chartex" xmlns:mc="http://schemas.openxmlformats.org/markup-compatibility/2006" xmlns:o="urn:schemas-microsoft-com:office:office" xmlns:r="http://schemas.openxmlformats.org/officeDocument/2006/relationships" xmlns:m="http://schemas.openxmlformats.org/officeDocument/2006/math" xmlns:v="urn:schemas-microsoft-com:vml" xmlns:wp14="http://schemas.microsoft.com/office/word/2010/wordprocessingDrawing" xmlns:wp="http://schemas.openxmlformats.org/drawingml/2006/wordprocessingDrawing" xmlns:w10="urn:schemas-microsoft-com:office:word" xmlns:w="http://schemas.openxmlformats.org/wordprocessingml/2006/main" xmlns:w14="http://schemas.microsoft.com/office/word/2010/wordml" xmlns:w15="http://schemas.microsoft.com/office/word/2012/wordml" xmlns:w16se="http://schemas.microsoft.com/office/word/2015/wordml/symex" xmlns:wpg="http://schemas.microsoft.com/office/word/2010/wordprocessingGroup" xmlns:wpi="http://schemas.microsoft.com/office/word/2010/wordprocessingInk" xmlns:wne="http://schemas.microsoft.com/office/word/2006/wordml" xmlns:wps="http://schemas.microsoft.com/office/word/2010/wordprocessingShape" mc:Ignorable="w14 w15 w16se wp14">
   <w:tbl>
     <w:tblPr>
       <w:tblW w:w="5000" w:type="pct"/>
@@ -18093,7 +18950,7 @@
 </file>
 
 <file path=word/footer4.xml><?xml version="1.0" encoding="utf-8"?>
-<w:ftr xmlns:wpc="http://schemas.microsoft.com/office/word/2010/wordprocessingCanvas" xmlns:mc="http://schemas.openxmlformats.org/markup-compatibility/2006" xmlns:o="urn:schemas-microsoft-com:office:office" xmlns:r="http://schemas.openxmlformats.org/officeDocument/2006/relationships" xmlns:m="http://schemas.openxmlformats.org/officeDocument/2006/math" xmlns:v="urn:schemas-microsoft-com:vml" xmlns:wp14="http://schemas.microsoft.com/office/word/2010/wordprocessingDrawing" xmlns:wp="http://schemas.openxmlformats.org/drawingml/2006/wordprocessingDrawing" xmlns:w10="urn:schemas-microsoft-com:office:word" xmlns:w="http://schemas.openxmlformats.org/wordprocessingml/2006/main" xmlns:w14="http://schemas.microsoft.com/office/word/2010/wordml" xmlns:wpg="http://schemas.microsoft.com/office/word/2010/wordprocessingGroup" xmlns:wpi="http://schemas.microsoft.com/office/word/2010/wordprocessingInk" xmlns:wne="http://schemas.microsoft.com/office/word/2006/wordml" xmlns:wps="http://schemas.microsoft.com/office/word/2010/wordprocessingShape" mc:Ignorable="w14 wp14">
+<w:ftr xmlns:wpc="http://schemas.microsoft.com/office/word/2010/wordprocessingCanvas" xmlns:cx="http://schemas.microsoft.com/office/drawing/2014/chartex" xmlns:cx1="http://schemas.microsoft.com/office/drawing/2015/9/8/chartex" xmlns:mc="http://schemas.openxmlformats.org/markup-compatibility/2006" xmlns:o="urn:schemas-microsoft-com:office:office" xmlns:r="http://schemas.openxmlformats.org/officeDocument/2006/relationships" xmlns:m="http://schemas.openxmlformats.org/officeDocument/2006/math" xmlns:v="urn:schemas-microsoft-com:vml" xmlns:wp14="http://schemas.microsoft.com/office/word/2010/wordprocessingDrawing" xmlns:wp="http://schemas.openxmlformats.org/drawingml/2006/wordprocessingDrawing" xmlns:w10="urn:schemas-microsoft-com:office:word" xmlns:w="http://schemas.openxmlformats.org/wordprocessingml/2006/main" xmlns:w14="http://schemas.microsoft.com/office/word/2010/wordml" xmlns:w15="http://schemas.microsoft.com/office/word/2012/wordml" xmlns:w16se="http://schemas.microsoft.com/office/word/2015/wordml/symex" xmlns:wpg="http://schemas.microsoft.com/office/word/2010/wordprocessingGroup" xmlns:wpi="http://schemas.microsoft.com/office/word/2010/wordprocessingInk" xmlns:wne="http://schemas.microsoft.com/office/word/2006/wordml" xmlns:wps="http://schemas.microsoft.com/office/word/2010/wordprocessingShape" mc:Ignorable="w14 w15 w16se wp14">
   <w:tbl>
     <w:tblPr>
       <w:tblW w:w="5000" w:type="pct"/>
@@ -18250,7 +19107,7 @@
 </file>
 
 <file path=word/footer5.xml><?xml version="1.0" encoding="utf-8"?>
-<w:ftr xmlns:wpc="http://schemas.microsoft.com/office/word/2010/wordprocessingCanvas" xmlns:mc="http://schemas.openxmlformats.org/markup-compatibility/2006" xmlns:o="urn:schemas-microsoft-com:office:office" xmlns:r="http://schemas.openxmlformats.org/officeDocument/2006/relationships" xmlns:m="http://schemas.openxmlformats.org/officeDocument/2006/math" xmlns:v="urn:schemas-microsoft-com:vml" xmlns:wp14="http://schemas.microsoft.com/office/word/2010/wordprocessingDrawing" xmlns:wp="http://schemas.openxmlformats.org/drawingml/2006/wordprocessingDrawing" xmlns:w10="urn:schemas-microsoft-com:office:word" xmlns:w="http://schemas.openxmlformats.org/wordprocessingml/2006/main" xmlns:w14="http://schemas.microsoft.com/office/word/2010/wordml" xmlns:wpg="http://schemas.microsoft.com/office/word/2010/wordprocessingGroup" xmlns:wpi="http://schemas.microsoft.com/office/word/2010/wordprocessingInk" xmlns:wne="http://schemas.microsoft.com/office/word/2006/wordml" xmlns:wps="http://schemas.microsoft.com/office/word/2010/wordprocessingShape" mc:Ignorable="w14 wp14">
+<w:ftr xmlns:wpc="http://schemas.microsoft.com/office/word/2010/wordprocessingCanvas" xmlns:cx="http://schemas.microsoft.com/office/drawing/2014/chartex" xmlns:cx1="http://schemas.microsoft.com/office/drawing/2015/9/8/chartex" xmlns:mc="http://schemas.openxmlformats.org/markup-compatibility/2006" xmlns:o="urn:schemas-microsoft-com:office:office" xmlns:r="http://schemas.openxmlformats.org/officeDocument/2006/relationships" xmlns:m="http://schemas.openxmlformats.org/officeDocument/2006/math" xmlns:v="urn:schemas-microsoft-com:vml" xmlns:wp14="http://schemas.microsoft.com/office/word/2010/wordprocessingDrawing" xmlns:wp="http://schemas.openxmlformats.org/drawingml/2006/wordprocessingDrawing" xmlns:w10="urn:schemas-microsoft-com:office:word" xmlns:w="http://schemas.openxmlformats.org/wordprocessingml/2006/main" xmlns:w14="http://schemas.microsoft.com/office/word/2010/wordml" xmlns:w15="http://schemas.microsoft.com/office/word/2012/wordml" xmlns:w16se="http://schemas.microsoft.com/office/word/2015/wordml/symex" xmlns:wpg="http://schemas.microsoft.com/office/word/2010/wordprocessingGroup" xmlns:wpi="http://schemas.microsoft.com/office/word/2010/wordprocessingInk" xmlns:wne="http://schemas.microsoft.com/office/word/2006/wordml" xmlns:wps="http://schemas.microsoft.com/office/word/2010/wordprocessingShape" mc:Ignorable="w14 w15 w16se wp14">
   <w:tbl>
     <w:tblPr>
       <w:tblW w:w="5000" w:type="pct"/>
@@ -18335,7 +19192,7 @@
             <w:rPr>
               <w:noProof/>
             </w:rPr>
-            <w:t>26</w:t>
+            <w:t>42</w:t>
           </w:r>
           <w:r>
             <w:fldChar w:fldCharType="end"/>
@@ -18365,7 +19222,7 @@
             <w:rPr>
               <w:noProof/>
             </w:rPr>
-            <w:t>46</w:t>
+            <w:t>48</w:t>
           </w:r>
           <w:r>
             <w:rPr>
@@ -18404,7 +19261,7 @@
 </file>
 
 <file path=word/footnotes.xml><?xml version="1.0" encoding="utf-8"?>
-<w:footnotes xmlns:wpc="http://schemas.microsoft.com/office/word/2010/wordprocessingCanvas" xmlns:mc="http://schemas.openxmlformats.org/markup-compatibility/2006" xmlns:o="urn:schemas-microsoft-com:office:office" xmlns:r="http://schemas.openxmlformats.org/officeDocument/2006/relationships" xmlns:m="http://schemas.openxmlformats.org/officeDocument/2006/math" xmlns:v="urn:schemas-microsoft-com:vml" xmlns:wp14="http://schemas.microsoft.com/office/word/2010/wordprocessingDrawing" xmlns:wp="http://schemas.openxmlformats.org/drawingml/2006/wordprocessingDrawing" xmlns:w10="urn:schemas-microsoft-com:office:word" xmlns:w="http://schemas.openxmlformats.org/wordprocessingml/2006/main" xmlns:w14="http://schemas.microsoft.com/office/word/2010/wordml" xmlns:wpg="http://schemas.microsoft.com/office/word/2010/wordprocessingGroup" xmlns:wpi="http://schemas.microsoft.com/office/word/2010/wordprocessingInk" xmlns:wne="http://schemas.microsoft.com/office/word/2006/wordml" xmlns:wps="http://schemas.microsoft.com/office/word/2010/wordprocessingShape" mc:Ignorable="w14 wp14">
+<w:footnotes xmlns:wpc="http://schemas.microsoft.com/office/word/2010/wordprocessingCanvas" xmlns:cx="http://schemas.microsoft.com/office/drawing/2014/chartex" xmlns:cx1="http://schemas.microsoft.com/office/drawing/2015/9/8/chartex" xmlns:mc="http://schemas.openxmlformats.org/markup-compatibility/2006" xmlns:o="urn:schemas-microsoft-com:office:office" xmlns:r="http://schemas.openxmlformats.org/officeDocument/2006/relationships" xmlns:m="http://schemas.openxmlformats.org/officeDocument/2006/math" xmlns:v="urn:schemas-microsoft-com:vml" xmlns:wp14="http://schemas.microsoft.com/office/word/2010/wordprocessingDrawing" xmlns:wp="http://schemas.openxmlformats.org/drawingml/2006/wordprocessingDrawing" xmlns:w10="urn:schemas-microsoft-com:office:word" xmlns:w="http://schemas.openxmlformats.org/wordprocessingml/2006/main" xmlns:w14="http://schemas.microsoft.com/office/word/2010/wordml" xmlns:w15="http://schemas.microsoft.com/office/word/2012/wordml" xmlns:w16se="http://schemas.microsoft.com/office/word/2015/wordml/symex" xmlns:wpg="http://schemas.microsoft.com/office/word/2010/wordprocessingGroup" xmlns:wpi="http://schemas.microsoft.com/office/word/2010/wordprocessingInk" xmlns:wne="http://schemas.microsoft.com/office/word/2006/wordml" xmlns:wps="http://schemas.microsoft.com/office/word/2010/wordprocessingShape" mc:Ignorable="w14 w15 w16se wp14">
   <w:footnote w:type="separator" w:id="-1">
     <w:p>
       <w:r>
@@ -18423,7 +19280,7 @@
 </file>
 
 <file path=word/header1.xml><?xml version="1.0" encoding="utf-8"?>
-<w:hdr xmlns:wpc="http://schemas.microsoft.com/office/word/2010/wordprocessingCanvas" xmlns:mc="http://schemas.openxmlformats.org/markup-compatibility/2006" xmlns:o="urn:schemas-microsoft-com:office:office" xmlns:r="http://schemas.openxmlformats.org/officeDocument/2006/relationships" xmlns:m="http://schemas.openxmlformats.org/officeDocument/2006/math" xmlns:v="urn:schemas-microsoft-com:vml" xmlns:wp14="http://schemas.microsoft.com/office/word/2010/wordprocessingDrawing" xmlns:wp="http://schemas.openxmlformats.org/drawingml/2006/wordprocessingDrawing" xmlns:w10="urn:schemas-microsoft-com:office:word" xmlns:w="http://schemas.openxmlformats.org/wordprocessingml/2006/main" xmlns:w14="http://schemas.microsoft.com/office/word/2010/wordml" xmlns:wpg="http://schemas.microsoft.com/office/word/2010/wordprocessingGroup" xmlns:wpi="http://schemas.microsoft.com/office/word/2010/wordprocessingInk" xmlns:wne="http://schemas.microsoft.com/office/word/2006/wordml" xmlns:wps="http://schemas.microsoft.com/office/word/2010/wordprocessingShape" mc:Ignorable="w14 wp14">
+<w:hdr xmlns:wpc="http://schemas.microsoft.com/office/word/2010/wordprocessingCanvas" xmlns:cx="http://schemas.microsoft.com/office/drawing/2014/chartex" xmlns:cx1="http://schemas.microsoft.com/office/drawing/2015/9/8/chartex" xmlns:mc="http://schemas.openxmlformats.org/markup-compatibility/2006" xmlns:o="urn:schemas-microsoft-com:office:office" xmlns:r="http://schemas.openxmlformats.org/officeDocument/2006/relationships" xmlns:m="http://schemas.openxmlformats.org/officeDocument/2006/math" xmlns:v="urn:schemas-microsoft-com:vml" xmlns:wp14="http://schemas.microsoft.com/office/word/2010/wordprocessingDrawing" xmlns:wp="http://schemas.openxmlformats.org/drawingml/2006/wordprocessingDrawing" xmlns:w10="urn:schemas-microsoft-com:office:word" xmlns:w="http://schemas.openxmlformats.org/wordprocessingml/2006/main" xmlns:w14="http://schemas.microsoft.com/office/word/2010/wordml" xmlns:w15="http://schemas.microsoft.com/office/word/2012/wordml" xmlns:w16se="http://schemas.microsoft.com/office/word/2015/wordml/symex" xmlns:wpg="http://schemas.microsoft.com/office/word/2010/wordprocessingGroup" xmlns:wpi="http://schemas.microsoft.com/office/word/2010/wordprocessingInk" xmlns:wne="http://schemas.microsoft.com/office/word/2006/wordml" xmlns:wps="http://schemas.microsoft.com/office/word/2010/wordprocessingShape" mc:Ignorable="w14 w15 w16se wp14">
   <w:tbl>
     <w:tblPr>
       <w:tblW w:w="5000" w:type="pct"/>
@@ -18488,7 +19345,7 @@
 </file>
 
 <file path=word/header2.xml><?xml version="1.0" encoding="utf-8"?>
-<w:hdr xmlns:wpc="http://schemas.microsoft.com/office/word/2010/wordprocessingCanvas" xmlns:mc="http://schemas.openxmlformats.org/markup-compatibility/2006" xmlns:o="urn:schemas-microsoft-com:office:office" xmlns:r="http://schemas.openxmlformats.org/officeDocument/2006/relationships" xmlns:m="http://schemas.openxmlformats.org/officeDocument/2006/math" xmlns:v="urn:schemas-microsoft-com:vml" xmlns:wp14="http://schemas.microsoft.com/office/word/2010/wordprocessingDrawing" xmlns:wp="http://schemas.openxmlformats.org/drawingml/2006/wordprocessingDrawing" xmlns:w10="urn:schemas-microsoft-com:office:word" xmlns:w="http://schemas.openxmlformats.org/wordprocessingml/2006/main" xmlns:w14="http://schemas.microsoft.com/office/word/2010/wordml" xmlns:wpg="http://schemas.microsoft.com/office/word/2010/wordprocessingGroup" xmlns:wpi="http://schemas.microsoft.com/office/word/2010/wordprocessingInk" xmlns:wne="http://schemas.microsoft.com/office/word/2006/wordml" xmlns:wps="http://schemas.microsoft.com/office/word/2010/wordprocessingShape" mc:Ignorable="w14 wp14">
+<w:hdr xmlns:wpc="http://schemas.microsoft.com/office/word/2010/wordprocessingCanvas" xmlns:cx="http://schemas.microsoft.com/office/drawing/2014/chartex" xmlns:cx1="http://schemas.microsoft.com/office/drawing/2015/9/8/chartex" xmlns:mc="http://schemas.openxmlformats.org/markup-compatibility/2006" xmlns:o="urn:schemas-microsoft-com:office:office" xmlns:r="http://schemas.openxmlformats.org/officeDocument/2006/relationships" xmlns:m="http://schemas.openxmlformats.org/officeDocument/2006/math" xmlns:v="urn:schemas-microsoft-com:vml" xmlns:wp14="http://schemas.microsoft.com/office/word/2010/wordprocessingDrawing" xmlns:wp="http://schemas.openxmlformats.org/drawingml/2006/wordprocessingDrawing" xmlns:w10="urn:schemas-microsoft-com:office:word" xmlns:w="http://schemas.openxmlformats.org/wordprocessingml/2006/main" xmlns:w14="http://schemas.microsoft.com/office/word/2010/wordml" xmlns:w15="http://schemas.microsoft.com/office/word/2012/wordml" xmlns:w16se="http://schemas.microsoft.com/office/word/2015/wordml/symex" xmlns:wpg="http://schemas.microsoft.com/office/word/2010/wordprocessingGroup" xmlns:wpi="http://schemas.microsoft.com/office/word/2010/wordprocessingInk" xmlns:wne="http://schemas.microsoft.com/office/word/2006/wordml" xmlns:wps="http://schemas.microsoft.com/office/word/2010/wordprocessingShape" mc:Ignorable="w14 w15 w16se wp14">
   <w:tbl>
     <w:tblPr>
       <w:tblW w:w="5000" w:type="pct"/>
@@ -18550,7 +19407,7 @@
 </file>
 
 <file path=word/header3.xml><?xml version="1.0" encoding="utf-8"?>
-<w:hdr xmlns:wpc="http://schemas.microsoft.com/office/word/2010/wordprocessingCanvas" xmlns:mc="http://schemas.openxmlformats.org/markup-compatibility/2006" xmlns:o="urn:schemas-microsoft-com:office:office" xmlns:r="http://schemas.openxmlformats.org/officeDocument/2006/relationships" xmlns:m="http://schemas.openxmlformats.org/officeDocument/2006/math" xmlns:v="urn:schemas-microsoft-com:vml" xmlns:wp14="http://schemas.microsoft.com/office/word/2010/wordprocessingDrawing" xmlns:wp="http://schemas.openxmlformats.org/drawingml/2006/wordprocessingDrawing" xmlns:w10="urn:schemas-microsoft-com:office:word" xmlns:w="http://schemas.openxmlformats.org/wordprocessingml/2006/main" xmlns:w14="http://schemas.microsoft.com/office/word/2010/wordml" xmlns:wpg="http://schemas.microsoft.com/office/word/2010/wordprocessingGroup" xmlns:wpi="http://schemas.microsoft.com/office/word/2010/wordprocessingInk" xmlns:wne="http://schemas.microsoft.com/office/word/2006/wordml" xmlns:wps="http://schemas.microsoft.com/office/word/2010/wordprocessingShape" mc:Ignorable="w14 wp14">
+<w:hdr xmlns:wpc="http://schemas.microsoft.com/office/word/2010/wordprocessingCanvas" xmlns:cx="http://schemas.microsoft.com/office/drawing/2014/chartex" xmlns:cx1="http://schemas.microsoft.com/office/drawing/2015/9/8/chartex" xmlns:mc="http://schemas.openxmlformats.org/markup-compatibility/2006" xmlns:o="urn:schemas-microsoft-com:office:office" xmlns:r="http://schemas.openxmlformats.org/officeDocument/2006/relationships" xmlns:m="http://schemas.openxmlformats.org/officeDocument/2006/math" xmlns:v="urn:schemas-microsoft-com:vml" xmlns:wp14="http://schemas.microsoft.com/office/word/2010/wordprocessingDrawing" xmlns:wp="http://schemas.openxmlformats.org/drawingml/2006/wordprocessingDrawing" xmlns:w10="urn:schemas-microsoft-com:office:word" xmlns:w="http://schemas.openxmlformats.org/wordprocessingml/2006/main" xmlns:w14="http://schemas.microsoft.com/office/word/2010/wordml" xmlns:w15="http://schemas.microsoft.com/office/word/2012/wordml" xmlns:w16se="http://schemas.microsoft.com/office/word/2015/wordml/symex" xmlns:wpg="http://schemas.microsoft.com/office/word/2010/wordprocessingGroup" xmlns:wpi="http://schemas.microsoft.com/office/word/2010/wordprocessingInk" xmlns:wne="http://schemas.microsoft.com/office/word/2006/wordml" xmlns:wps="http://schemas.microsoft.com/office/word/2010/wordprocessingShape" mc:Ignorable="w14 w15 w16se wp14">
   <w:tbl>
     <w:tblPr>
       <w:tblW w:w="5000" w:type="pct"/>
@@ -18612,7 +19469,7 @@
 </file>
 
 <file path=word/header4.xml><?xml version="1.0" encoding="utf-8"?>
-<w:hdr xmlns:wpc="http://schemas.microsoft.com/office/word/2010/wordprocessingCanvas" xmlns:mc="http://schemas.openxmlformats.org/markup-compatibility/2006" xmlns:o="urn:schemas-microsoft-com:office:office" xmlns:r="http://schemas.openxmlformats.org/officeDocument/2006/relationships" xmlns:m="http://schemas.openxmlformats.org/officeDocument/2006/math" xmlns:v="urn:schemas-microsoft-com:vml" xmlns:wp14="http://schemas.microsoft.com/office/word/2010/wordprocessingDrawing" xmlns:wp="http://schemas.openxmlformats.org/drawingml/2006/wordprocessingDrawing" xmlns:w10="urn:schemas-microsoft-com:office:word" xmlns:w="http://schemas.openxmlformats.org/wordprocessingml/2006/main" xmlns:w14="http://schemas.microsoft.com/office/word/2010/wordml" xmlns:wpg="http://schemas.microsoft.com/office/word/2010/wordprocessingGroup" xmlns:wpi="http://schemas.microsoft.com/office/word/2010/wordprocessingInk" xmlns:wne="http://schemas.microsoft.com/office/word/2006/wordml" xmlns:wps="http://schemas.microsoft.com/office/word/2010/wordprocessingShape" mc:Ignorable="w14 wp14">
+<w:hdr xmlns:wpc="http://schemas.microsoft.com/office/word/2010/wordprocessingCanvas" xmlns:cx="http://schemas.microsoft.com/office/drawing/2014/chartex" xmlns:cx1="http://schemas.microsoft.com/office/drawing/2015/9/8/chartex" xmlns:mc="http://schemas.openxmlformats.org/markup-compatibility/2006" xmlns:o="urn:schemas-microsoft-com:office:office" xmlns:r="http://schemas.openxmlformats.org/officeDocument/2006/relationships" xmlns:m="http://schemas.openxmlformats.org/officeDocument/2006/math" xmlns:v="urn:schemas-microsoft-com:vml" xmlns:wp14="http://schemas.microsoft.com/office/word/2010/wordprocessingDrawing" xmlns:wp="http://schemas.openxmlformats.org/drawingml/2006/wordprocessingDrawing" xmlns:w10="urn:schemas-microsoft-com:office:word" xmlns:w="http://schemas.openxmlformats.org/wordprocessingml/2006/main" xmlns:w14="http://schemas.microsoft.com/office/word/2010/wordml" xmlns:w15="http://schemas.microsoft.com/office/word/2012/wordml" xmlns:w16se="http://schemas.microsoft.com/office/word/2015/wordml/symex" xmlns:wpg="http://schemas.microsoft.com/office/word/2010/wordprocessingGroup" xmlns:wpi="http://schemas.microsoft.com/office/word/2010/wordprocessingInk" xmlns:wne="http://schemas.microsoft.com/office/word/2006/wordml" xmlns:wps="http://schemas.microsoft.com/office/word/2010/wordprocessingShape" mc:Ignorable="w14 w15 w16se wp14">
   <w:tbl>
     <w:tblPr>
       <w:tblW w:w="5000" w:type="pct"/>
@@ -18677,7 +19534,7 @@
 </file>
 
 <file path=word/header5.xml><?xml version="1.0" encoding="utf-8"?>
-<w:hdr xmlns:wpc="http://schemas.microsoft.com/office/word/2010/wordprocessingCanvas" xmlns:mc="http://schemas.openxmlformats.org/markup-compatibility/2006" xmlns:o="urn:schemas-microsoft-com:office:office" xmlns:r="http://schemas.openxmlformats.org/officeDocument/2006/relationships" xmlns:m="http://schemas.openxmlformats.org/officeDocument/2006/math" xmlns:v="urn:schemas-microsoft-com:vml" xmlns:wp14="http://schemas.microsoft.com/office/word/2010/wordprocessingDrawing" xmlns:wp="http://schemas.openxmlformats.org/drawingml/2006/wordprocessingDrawing" xmlns:w10="urn:schemas-microsoft-com:office:word" xmlns:w="http://schemas.openxmlformats.org/wordprocessingml/2006/main" xmlns:w14="http://schemas.microsoft.com/office/word/2010/wordml" xmlns:wpg="http://schemas.microsoft.com/office/word/2010/wordprocessingGroup" xmlns:wpi="http://schemas.microsoft.com/office/word/2010/wordprocessingInk" xmlns:wne="http://schemas.microsoft.com/office/word/2006/wordml" xmlns:wps="http://schemas.microsoft.com/office/word/2010/wordprocessingShape" mc:Ignorable="w14 wp14">
+<w:hdr xmlns:wpc="http://schemas.microsoft.com/office/word/2010/wordprocessingCanvas" xmlns:cx="http://schemas.microsoft.com/office/drawing/2014/chartex" xmlns:cx1="http://schemas.microsoft.com/office/drawing/2015/9/8/chartex" xmlns:mc="http://schemas.openxmlformats.org/markup-compatibility/2006" xmlns:o="urn:schemas-microsoft-com:office:office" xmlns:r="http://schemas.openxmlformats.org/officeDocument/2006/relationships" xmlns:m="http://schemas.openxmlformats.org/officeDocument/2006/math" xmlns:v="urn:schemas-microsoft-com:vml" xmlns:wp14="http://schemas.microsoft.com/office/word/2010/wordprocessingDrawing" xmlns:wp="http://schemas.openxmlformats.org/drawingml/2006/wordprocessingDrawing" xmlns:w10="urn:schemas-microsoft-com:office:word" xmlns:w="http://schemas.openxmlformats.org/wordprocessingml/2006/main" xmlns:w14="http://schemas.microsoft.com/office/word/2010/wordml" xmlns:w15="http://schemas.microsoft.com/office/word/2012/wordml" xmlns:w16se="http://schemas.microsoft.com/office/word/2015/wordml/symex" xmlns:wpg="http://schemas.microsoft.com/office/word/2010/wordprocessingGroup" xmlns:wpi="http://schemas.microsoft.com/office/word/2010/wordprocessingInk" xmlns:wne="http://schemas.microsoft.com/office/word/2006/wordml" xmlns:wps="http://schemas.microsoft.com/office/word/2010/wordprocessingShape" mc:Ignorable="w14 w15 w16se wp14">
   <w:tbl>
     <w:tblPr>
       <w:tblW w:w="5000" w:type="pct"/>
@@ -18710,7 +19567,7 @@
           <w:r>
             <w:rPr>
               <w:noProof/>
-              <w:lang w:eastAsia="en-GB"/>
+              <w:lang w:val="en-IE" w:eastAsia="en-IE"/>
             </w:rPr>
             <w:drawing>
               <wp:inline distT="0" distB="0" distL="0" distR="0" wp14:anchorId="0825ACD7" wp14:editId="28647020">
@@ -18801,7 +19658,7 @@
 </file>
 
 <file path=word/header6.xml><?xml version="1.0" encoding="utf-8"?>
-<w:hdr xmlns:wpc="http://schemas.microsoft.com/office/word/2010/wordprocessingCanvas" xmlns:mc="http://schemas.openxmlformats.org/markup-compatibility/2006" xmlns:o="urn:schemas-microsoft-com:office:office" xmlns:r="http://schemas.openxmlformats.org/officeDocument/2006/relationships" xmlns:m="http://schemas.openxmlformats.org/officeDocument/2006/math" xmlns:v="urn:schemas-microsoft-com:vml" xmlns:wp14="http://schemas.microsoft.com/office/word/2010/wordprocessingDrawing" xmlns:wp="http://schemas.openxmlformats.org/drawingml/2006/wordprocessingDrawing" xmlns:w10="urn:schemas-microsoft-com:office:word" xmlns:w="http://schemas.openxmlformats.org/wordprocessingml/2006/main" xmlns:w14="http://schemas.microsoft.com/office/word/2010/wordml" xmlns:wpg="http://schemas.microsoft.com/office/word/2010/wordprocessingGroup" xmlns:wpi="http://schemas.microsoft.com/office/word/2010/wordprocessingInk" xmlns:wne="http://schemas.microsoft.com/office/word/2006/wordml" xmlns:wps="http://schemas.microsoft.com/office/word/2010/wordprocessingShape" mc:Ignorable="w14 wp14">
+<w:hdr xmlns:wpc="http://schemas.microsoft.com/office/word/2010/wordprocessingCanvas" xmlns:cx="http://schemas.microsoft.com/office/drawing/2014/chartex" xmlns:cx1="http://schemas.microsoft.com/office/drawing/2015/9/8/chartex" xmlns:mc="http://schemas.openxmlformats.org/markup-compatibility/2006" xmlns:o="urn:schemas-microsoft-com:office:office" xmlns:r="http://schemas.openxmlformats.org/officeDocument/2006/relationships" xmlns:m="http://schemas.openxmlformats.org/officeDocument/2006/math" xmlns:v="urn:schemas-microsoft-com:vml" xmlns:wp14="http://schemas.microsoft.com/office/word/2010/wordprocessingDrawing" xmlns:wp="http://schemas.openxmlformats.org/drawingml/2006/wordprocessingDrawing" xmlns:w10="urn:schemas-microsoft-com:office:word" xmlns:w="http://schemas.openxmlformats.org/wordprocessingml/2006/main" xmlns:w14="http://schemas.microsoft.com/office/word/2010/wordml" xmlns:w15="http://schemas.microsoft.com/office/word/2012/wordml" xmlns:w16se="http://schemas.microsoft.com/office/word/2015/wordml/symex" xmlns:wpg="http://schemas.microsoft.com/office/word/2010/wordprocessingGroup" xmlns:wpi="http://schemas.microsoft.com/office/word/2010/wordprocessingInk" xmlns:wne="http://schemas.microsoft.com/office/word/2006/wordml" xmlns:wps="http://schemas.microsoft.com/office/word/2010/wordprocessingShape" mc:Ignorable="w14 w15 w16se wp14">
   <w:p>
     <w:pPr>
       <w:pStyle w:val="Header"/>
@@ -18811,8 +19668,8 @@
 </file>
 
 <file path=word/numbering.xml><?xml version="1.0" encoding="utf-8"?>
-<w:numbering xmlns:wpc="http://schemas.microsoft.com/office/word/2010/wordprocessingCanvas" xmlns:mc="http://schemas.openxmlformats.org/markup-compatibility/2006" xmlns:o="urn:schemas-microsoft-com:office:office" xmlns:r="http://schemas.openxmlformats.org/officeDocument/2006/relationships" xmlns:m="http://schemas.openxmlformats.org/officeDocument/2006/math" xmlns:v="urn:schemas-microsoft-com:vml" xmlns:wp14="http://schemas.microsoft.com/office/word/2010/wordprocessingDrawing" xmlns:wp="http://schemas.openxmlformats.org/drawingml/2006/wordprocessingDrawing" xmlns:w10="urn:schemas-microsoft-com:office:word" xmlns:w="http://schemas.openxmlformats.org/wordprocessingml/2006/main" xmlns:w14="http://schemas.microsoft.com/office/word/2010/wordml" xmlns:wpg="http://schemas.microsoft.com/office/word/2010/wordprocessingGroup" xmlns:wpi="http://schemas.microsoft.com/office/word/2010/wordprocessingInk" xmlns:wne="http://schemas.microsoft.com/office/word/2006/wordml" xmlns:wps="http://schemas.microsoft.com/office/word/2010/wordprocessingShape" mc:Ignorable="w14 wp14">
-  <w:abstractNum w:abstractNumId="0">
+<w:numbering xmlns:wpc="http://schemas.microsoft.com/office/word/2010/wordprocessingCanvas" xmlns:cx="http://schemas.microsoft.com/office/drawing/2014/chartex" xmlns:cx1="http://schemas.microsoft.com/office/drawing/2015/9/8/chartex" xmlns:mc="http://schemas.openxmlformats.org/markup-compatibility/2006" xmlns:o="urn:schemas-microsoft-com:office:office" xmlns:r="http://schemas.openxmlformats.org/officeDocument/2006/relationships" xmlns:m="http://schemas.openxmlformats.org/officeDocument/2006/math" xmlns:v="urn:schemas-microsoft-com:vml" xmlns:wp14="http://schemas.microsoft.com/office/word/2010/wordprocessingDrawing" xmlns:wp="http://schemas.openxmlformats.org/drawingml/2006/wordprocessingDrawing" xmlns:w10="urn:schemas-microsoft-com:office:word" xmlns:w="http://schemas.openxmlformats.org/wordprocessingml/2006/main" xmlns:w14="http://schemas.microsoft.com/office/word/2010/wordml" xmlns:w15="http://schemas.microsoft.com/office/word/2012/wordml" xmlns:w16se="http://schemas.microsoft.com/office/word/2015/wordml/symex" xmlns:wpg="http://schemas.microsoft.com/office/word/2010/wordprocessingGroup" xmlns:wpi="http://schemas.microsoft.com/office/word/2010/wordprocessingInk" xmlns:wne="http://schemas.microsoft.com/office/word/2006/wordml" xmlns:wps="http://schemas.microsoft.com/office/word/2010/wordprocessingShape" mc:Ignorable="w14 w15 w16se wp14">
+  <w:abstractNum w:abstractNumId="0" w15:restartNumberingAfterBreak="0">
     <w:nsid w:val="02245DC0"/>
     <w:multiLevelType w:val="hybridMultilevel"/>
     <w:tmpl w:val="CA546C6A"/>
@@ -18898,7 +19755,7 @@
       </w:pPr>
     </w:lvl>
   </w:abstractNum>
-  <w:abstractNum w:abstractNumId="1">
+  <w:abstractNum w:abstractNumId="1" w15:restartNumberingAfterBreak="0">
     <w:nsid w:val="044F048C"/>
     <w:multiLevelType w:val="hybridMultilevel"/>
     <w:tmpl w:val="33A6CF40"/>
@@ -19011,7 +19868,7 @@
       </w:rPr>
     </w:lvl>
   </w:abstractNum>
-  <w:abstractNum w:abstractNumId="2">
+  <w:abstractNum w:abstractNumId="2" w15:restartNumberingAfterBreak="0">
     <w:nsid w:val="0A3E0BA7"/>
     <w:multiLevelType w:val="multilevel"/>
     <w:tmpl w:val="5A38A212"/>
@@ -19160,7 +20017,7 @@
       </w:rPr>
     </w:lvl>
   </w:abstractNum>
-  <w:abstractNum w:abstractNumId="3">
+  <w:abstractNum w:abstractNumId="3" w15:restartNumberingAfterBreak="0">
     <w:nsid w:val="0FEC120F"/>
     <w:multiLevelType w:val="hybridMultilevel"/>
     <w:tmpl w:val="0262D12A"/>
@@ -19273,7 +20130,7 @@
       </w:rPr>
     </w:lvl>
   </w:abstractNum>
-  <w:abstractNum w:abstractNumId="4">
+  <w:abstractNum w:abstractNumId="4" w15:restartNumberingAfterBreak="0">
     <w:nsid w:val="127547D2"/>
     <w:multiLevelType w:val="hybridMultilevel"/>
     <w:tmpl w:val="265AD87E"/>
@@ -19386,7 +20243,7 @@
       </w:rPr>
     </w:lvl>
   </w:abstractNum>
-  <w:abstractNum w:abstractNumId="5">
+  <w:abstractNum w:abstractNumId="5" w15:restartNumberingAfterBreak="0">
     <w:nsid w:val="12B73C5B"/>
     <w:multiLevelType w:val="multilevel"/>
     <w:tmpl w:val="3AD8BC38"/>
@@ -19535,7 +20392,7 @@
       </w:rPr>
     </w:lvl>
   </w:abstractNum>
-  <w:abstractNum w:abstractNumId="6">
+  <w:abstractNum w:abstractNumId="6" w15:restartNumberingAfterBreak="0">
     <w:nsid w:val="13084C51"/>
     <w:multiLevelType w:val="multilevel"/>
     <w:tmpl w:val="ED1A804E"/>
@@ -19684,7 +20541,7 @@
       </w:rPr>
     </w:lvl>
   </w:abstractNum>
-  <w:abstractNum w:abstractNumId="7">
+  <w:abstractNum w:abstractNumId="7" w15:restartNumberingAfterBreak="0">
     <w:nsid w:val="161E31AC"/>
     <w:multiLevelType w:val="hybridMultilevel"/>
     <w:tmpl w:val="8020D990"/>
@@ -19797,7 +20654,7 @@
       </w:rPr>
     </w:lvl>
   </w:abstractNum>
-  <w:abstractNum w:abstractNumId="8">
+  <w:abstractNum w:abstractNumId="8" w15:restartNumberingAfterBreak="0">
     <w:nsid w:val="191C0670"/>
     <w:multiLevelType w:val="multilevel"/>
     <w:tmpl w:val="58AA04FA"/>
@@ -19946,7 +20803,7 @@
       </w:rPr>
     </w:lvl>
   </w:abstractNum>
-  <w:abstractNum w:abstractNumId="9">
+  <w:abstractNum w:abstractNumId="9" w15:restartNumberingAfterBreak="0">
     <w:nsid w:val="22222150"/>
     <w:multiLevelType w:val="hybridMultilevel"/>
     <w:tmpl w:val="E11462F2"/>
@@ -20087,7 +20944,7 @@
       </w:rPr>
     </w:lvl>
   </w:abstractNum>
-  <w:abstractNum w:abstractNumId="10">
+  <w:abstractNum w:abstractNumId="10" w15:restartNumberingAfterBreak="0">
     <w:nsid w:val="26B52661"/>
     <w:multiLevelType w:val="multilevel"/>
     <w:tmpl w:val="36085540"/>
@@ -20236,7 +21093,7 @@
       </w:rPr>
     </w:lvl>
   </w:abstractNum>
-  <w:abstractNum w:abstractNumId="11">
+  <w:abstractNum w:abstractNumId="11" w15:restartNumberingAfterBreak="0">
     <w:nsid w:val="27A87FA2"/>
     <w:multiLevelType w:val="hybridMultilevel"/>
     <w:tmpl w:val="999675F4"/>
@@ -20349,7 +21206,7 @@
       </w:rPr>
     </w:lvl>
   </w:abstractNum>
-  <w:abstractNum w:abstractNumId="12">
+  <w:abstractNum w:abstractNumId="12" w15:restartNumberingAfterBreak="0">
     <w:nsid w:val="2B6626A0"/>
     <w:multiLevelType w:val="hybridMultilevel"/>
     <w:tmpl w:val="F29E4B70"/>
@@ -20462,7 +21319,7 @@
       </w:rPr>
     </w:lvl>
   </w:abstractNum>
-  <w:abstractNum w:abstractNumId="13">
+  <w:abstractNum w:abstractNumId="13" w15:restartNumberingAfterBreak="0">
     <w:nsid w:val="2E5B2842"/>
     <w:multiLevelType w:val="multilevel"/>
     <w:tmpl w:val="1E589264"/>
@@ -20612,7 +21469,7 @@
       </w:rPr>
     </w:lvl>
   </w:abstractNum>
-  <w:abstractNum w:abstractNumId="14">
+  <w:abstractNum w:abstractNumId="14" w15:restartNumberingAfterBreak="0">
     <w:nsid w:val="2EDE2B9D"/>
     <w:multiLevelType w:val="multilevel"/>
     <w:tmpl w:val="C78CE304"/>
@@ -20761,7 +21618,7 @@
       </w:rPr>
     </w:lvl>
   </w:abstractNum>
-  <w:abstractNum w:abstractNumId="15">
+  <w:abstractNum w:abstractNumId="15" w15:restartNumberingAfterBreak="0">
     <w:nsid w:val="32274D0C"/>
     <w:multiLevelType w:val="multilevel"/>
     <w:tmpl w:val="1A20B82C"/>
@@ -20910,7 +21767,7 @@
       </w:rPr>
     </w:lvl>
   </w:abstractNum>
-  <w:abstractNum w:abstractNumId="16">
+  <w:abstractNum w:abstractNumId="16" w15:restartNumberingAfterBreak="0">
     <w:nsid w:val="39F35E17"/>
     <w:multiLevelType w:val="hybridMultilevel"/>
     <w:tmpl w:val="DDBE7A90"/>
@@ -21023,7 +21880,7 @@
       </w:rPr>
     </w:lvl>
   </w:abstractNum>
-  <w:abstractNum w:abstractNumId="17">
+  <w:abstractNum w:abstractNumId="17" w15:restartNumberingAfterBreak="0">
     <w:nsid w:val="41E53F09"/>
     <w:multiLevelType w:val="hybridMultilevel"/>
     <w:tmpl w:val="20F26594"/>
@@ -21136,7 +21993,7 @@
       </w:rPr>
     </w:lvl>
   </w:abstractNum>
-  <w:abstractNum w:abstractNumId="18">
+  <w:abstractNum w:abstractNumId="18" w15:restartNumberingAfterBreak="0">
     <w:nsid w:val="44B17217"/>
     <w:multiLevelType w:val="hybridMultilevel"/>
     <w:tmpl w:val="BC4A1B86"/>
@@ -21254,7 +22111,7 @@
       </w:pPr>
     </w:lvl>
   </w:abstractNum>
-  <w:abstractNum w:abstractNumId="19">
+  <w:abstractNum w:abstractNumId="19" w15:restartNumberingAfterBreak="0">
     <w:nsid w:val="47FB1A5C"/>
     <w:multiLevelType w:val="hybridMultilevel"/>
     <w:tmpl w:val="FE1C0618"/>
@@ -21367,7 +22224,7 @@
       </w:rPr>
     </w:lvl>
   </w:abstractNum>
-  <w:abstractNum w:abstractNumId="20">
+  <w:abstractNum w:abstractNumId="20" w15:restartNumberingAfterBreak="0">
     <w:nsid w:val="4A223F4A"/>
     <w:multiLevelType w:val="hybridMultilevel"/>
     <w:tmpl w:val="707242A8"/>
@@ -21485,7 +22342,7 @@
       </w:pPr>
     </w:lvl>
   </w:abstractNum>
-  <w:abstractNum w:abstractNumId="21">
+  <w:abstractNum w:abstractNumId="21" w15:restartNumberingAfterBreak="0">
     <w:nsid w:val="531E7290"/>
     <w:multiLevelType w:val="hybridMultilevel"/>
     <w:tmpl w:val="C3A63910"/>
@@ -21571,7 +22428,7 @@
       </w:pPr>
     </w:lvl>
   </w:abstractNum>
-  <w:abstractNum w:abstractNumId="22">
+  <w:abstractNum w:abstractNumId="22" w15:restartNumberingAfterBreak="0">
     <w:nsid w:val="56094C27"/>
     <w:multiLevelType w:val="hybridMultilevel"/>
     <w:tmpl w:val="4D66D23E"/>
@@ -21689,7 +22546,7 @@
       </w:pPr>
     </w:lvl>
   </w:abstractNum>
-  <w:abstractNum w:abstractNumId="23">
+  <w:abstractNum w:abstractNumId="23" w15:restartNumberingAfterBreak="0">
     <w:nsid w:val="5BD70365"/>
     <w:multiLevelType w:val="multilevel"/>
     <w:tmpl w:val="C5981386"/>
@@ -21838,7 +22695,7 @@
       </w:rPr>
     </w:lvl>
   </w:abstractNum>
-  <w:abstractNum w:abstractNumId="24">
+  <w:abstractNum w:abstractNumId="24" w15:restartNumberingAfterBreak="0">
     <w:nsid w:val="5D610ED8"/>
     <w:multiLevelType w:val="hybridMultilevel"/>
     <w:tmpl w:val="5B1467D8"/>
@@ -21951,7 +22808,7 @@
       </w:rPr>
     </w:lvl>
   </w:abstractNum>
-  <w:abstractNum w:abstractNumId="25">
+  <w:abstractNum w:abstractNumId="25" w15:restartNumberingAfterBreak="0">
     <w:nsid w:val="61AE2B29"/>
     <w:multiLevelType w:val="hybridMultilevel"/>
     <w:tmpl w:val="A210F128"/>
@@ -22064,7 +22921,7 @@
       </w:rPr>
     </w:lvl>
   </w:abstractNum>
-  <w:abstractNum w:abstractNumId="26">
+  <w:abstractNum w:abstractNumId="26" w15:restartNumberingAfterBreak="0">
     <w:nsid w:val="627D252A"/>
     <w:multiLevelType w:val="hybridMultilevel"/>
     <w:tmpl w:val="D016708A"/>
@@ -22177,7 +23034,7 @@
       </w:rPr>
     </w:lvl>
   </w:abstractNum>
-  <w:abstractNum w:abstractNumId="27">
+  <w:abstractNum w:abstractNumId="27" w15:restartNumberingAfterBreak="0">
     <w:nsid w:val="6338381A"/>
     <w:multiLevelType w:val="multilevel"/>
     <w:tmpl w:val="DE0E7BF6"/>
@@ -22326,7 +23183,7 @@
       </w:rPr>
     </w:lvl>
   </w:abstractNum>
-  <w:abstractNum w:abstractNumId="28">
+  <w:abstractNum w:abstractNumId="28" w15:restartNumberingAfterBreak="0">
     <w:nsid w:val="64B825ED"/>
     <w:multiLevelType w:val="multilevel"/>
     <w:tmpl w:val="3E689372"/>
@@ -22475,7 +23332,7 @@
       </w:rPr>
     </w:lvl>
   </w:abstractNum>
-  <w:abstractNum w:abstractNumId="29">
+  <w:abstractNum w:abstractNumId="29" w15:restartNumberingAfterBreak="0">
     <w:nsid w:val="659253AD"/>
     <w:multiLevelType w:val="hybridMultilevel"/>
     <w:tmpl w:val="BE683636"/>
@@ -22588,7 +23445,7 @@
       </w:rPr>
     </w:lvl>
   </w:abstractNum>
-  <w:abstractNum w:abstractNumId="30">
+  <w:abstractNum w:abstractNumId="30" w15:restartNumberingAfterBreak="0">
     <w:nsid w:val="67B00980"/>
     <w:multiLevelType w:val="hybridMultilevel"/>
     <w:tmpl w:val="0210A1EE"/>
@@ -22729,7 +23586,7 @@
       </w:rPr>
     </w:lvl>
   </w:abstractNum>
-  <w:abstractNum w:abstractNumId="31">
+  <w:abstractNum w:abstractNumId="31" w15:restartNumberingAfterBreak="0">
     <w:nsid w:val="6823470B"/>
     <w:multiLevelType w:val="hybridMultilevel"/>
     <w:tmpl w:val="58147A18"/>
@@ -22842,7 +23699,7 @@
       </w:rPr>
     </w:lvl>
   </w:abstractNum>
-  <w:abstractNum w:abstractNumId="32">
+  <w:abstractNum w:abstractNumId="32" w15:restartNumberingAfterBreak="0">
     <w:nsid w:val="69AE01EF"/>
     <w:multiLevelType w:val="multilevel"/>
     <w:tmpl w:val="C7D0FCC8"/>
@@ -22991,7 +23848,7 @@
       </w:rPr>
     </w:lvl>
   </w:abstractNum>
-  <w:abstractNum w:abstractNumId="33">
+  <w:abstractNum w:abstractNumId="33" w15:restartNumberingAfterBreak="0">
     <w:nsid w:val="6DE12357"/>
     <w:multiLevelType w:val="hybridMultilevel"/>
     <w:tmpl w:val="6E621472"/>
@@ -23108,7 +23965,7 @@
       </w:pPr>
     </w:lvl>
   </w:abstractNum>
-  <w:abstractNum w:abstractNumId="34">
+  <w:abstractNum w:abstractNumId="34" w15:restartNumberingAfterBreak="0">
     <w:nsid w:val="6EAF72DF"/>
     <w:multiLevelType w:val="multilevel"/>
     <w:tmpl w:val="25E08458"/>
@@ -23257,7 +24114,7 @@
       </w:rPr>
     </w:lvl>
   </w:abstractNum>
-  <w:abstractNum w:abstractNumId="35">
+  <w:abstractNum w:abstractNumId="35" w15:restartNumberingAfterBreak="0">
     <w:nsid w:val="707928F4"/>
     <w:multiLevelType w:val="multilevel"/>
     <w:tmpl w:val="A71A1786"/>
@@ -23406,7 +24263,7 @@
       </w:rPr>
     </w:lvl>
   </w:abstractNum>
-  <w:abstractNum w:abstractNumId="36">
+  <w:abstractNum w:abstractNumId="36" w15:restartNumberingAfterBreak="0">
     <w:nsid w:val="72654A2A"/>
     <w:multiLevelType w:val="hybridMultilevel"/>
     <w:tmpl w:val="CBE21AD8"/>
@@ -23519,7 +24376,7 @@
       </w:rPr>
     </w:lvl>
   </w:abstractNum>
-  <w:abstractNum w:abstractNumId="37">
+  <w:abstractNum w:abstractNumId="37" w15:restartNumberingAfterBreak="0">
     <w:nsid w:val="7AFC5BA0"/>
     <w:multiLevelType w:val="hybridMultilevel"/>
     <w:tmpl w:val="BF2808EE"/>
@@ -23632,7 +24489,7 @@
       </w:rPr>
     </w:lvl>
   </w:abstractNum>
-  <w:abstractNum w:abstractNumId="38">
+  <w:abstractNum w:abstractNumId="38" w15:restartNumberingAfterBreak="0">
     <w:nsid w:val="7C0F3112"/>
     <w:multiLevelType w:val="multilevel"/>
     <w:tmpl w:val="948C48BA"/>
@@ -23781,7 +24638,7 @@
       </w:rPr>
     </w:lvl>
   </w:abstractNum>
-  <w:abstractNum w:abstractNumId="39">
+  <w:abstractNum w:abstractNumId="39" w15:restartNumberingAfterBreak="0">
     <w:nsid w:val="7D8D6077"/>
     <w:multiLevelType w:val="multilevel"/>
     <w:tmpl w:val="E55A4830"/>
@@ -23930,7 +24787,7 @@
       </w:rPr>
     </w:lvl>
   </w:abstractNum>
-  <w:abstractNum w:abstractNumId="40">
+  <w:abstractNum w:abstractNumId="40" w15:restartNumberingAfterBreak="0">
     <w:nsid w:val="7DE93002"/>
     <w:multiLevelType w:val="hybridMultilevel"/>
     <w:tmpl w:val="4F0040B2"/>
@@ -24171,7 +25028,7 @@
 </file>
 
 <file path=word/styles.xml><?xml version="1.0" encoding="utf-8"?>
-<w:styles xmlns:mc="http://schemas.openxmlformats.org/markup-compatibility/2006" xmlns:r="http://schemas.openxmlformats.org/officeDocument/2006/relationships" xmlns:w="http://schemas.openxmlformats.org/wordprocessingml/2006/main" xmlns:w14="http://schemas.microsoft.com/office/word/2010/wordml" mc:Ignorable="w14">
+<w:styles xmlns:mc="http://schemas.openxmlformats.org/markup-compatibility/2006" xmlns:r="http://schemas.openxmlformats.org/officeDocument/2006/relationships" xmlns:w="http://schemas.openxmlformats.org/wordprocessingml/2006/main" xmlns:w14="http://schemas.microsoft.com/office/word/2010/wordml" xmlns:w15="http://schemas.microsoft.com/office/word/2012/wordml" xmlns:w16se="http://schemas.microsoft.com/office/word/2015/wordml/symex" mc:Ignorable="w14 w15 w16se">
   <w:docDefaults>
     <w:rPrDefault>
       <w:rPr>
@@ -24181,144 +25038,368 @@
     </w:rPrDefault>
     <w:pPrDefault/>
   </w:docDefaults>
-  <w:latentStyles w:defLockedState="0" w:defUIPriority="0" w:defSemiHidden="1" w:defUnhideWhenUsed="1" w:defQFormat="0" w:count="267">
-    <w:lsdException w:name="Normal" w:semiHidden="0" w:unhideWhenUsed="0"/>
-    <w:lsdException w:name="heading 1" w:semiHidden="0" w:unhideWhenUsed="0" w:qFormat="1"/>
-    <w:lsdException w:name="heading 2" w:semiHidden="0" w:unhideWhenUsed="0" w:qFormat="1"/>
-    <w:lsdException w:name="heading 3" w:semiHidden="0" w:unhideWhenUsed="0" w:qFormat="1"/>
-    <w:lsdException w:name="heading 4" w:semiHidden="0" w:unhideWhenUsed="0" w:qFormat="1"/>
-    <w:lsdException w:name="heading 5" w:semiHidden="0" w:unhideWhenUsed="0" w:qFormat="1"/>
-    <w:lsdException w:name="heading 6" w:semiHidden="0" w:unhideWhenUsed="0" w:qFormat="1"/>
-    <w:lsdException w:name="heading 7" w:qFormat="1"/>
-    <w:lsdException w:name="heading 8" w:qFormat="1"/>
-    <w:lsdException w:name="heading 9" w:qFormat="1"/>
-    <w:lsdException w:name="toc 1" w:uiPriority="39"/>
-    <w:lsdException w:name="toc 2" w:uiPriority="39"/>
-    <w:lsdException w:name="List Number" w:semiHidden="0" w:unhideWhenUsed="0"/>
-    <w:lsdException w:name="List 4" w:semiHidden="0" w:unhideWhenUsed="0"/>
-    <w:lsdException w:name="List 5" w:semiHidden="0" w:unhideWhenUsed="0"/>
-    <w:lsdException w:name="Title" w:semiHidden="0" w:unhideWhenUsed="0"/>
-    <w:lsdException w:name="Subtitle" w:semiHidden="0" w:unhideWhenUsed="0"/>
-    <w:lsdException w:name="Salutation" w:semiHidden="0" w:unhideWhenUsed="0"/>
-    <w:lsdException w:name="Date" w:semiHidden="0" w:unhideWhenUsed="0"/>
-    <w:lsdException w:name="Body Text First Indent" w:semiHidden="0" w:unhideWhenUsed="0"/>
-    <w:lsdException w:name="Strong" w:semiHidden="0" w:uiPriority="22" w:unhideWhenUsed="0" w:qFormat="1"/>
-    <w:lsdException w:name="Emphasis" w:semiHidden="0" w:uiPriority="20" w:unhideWhenUsed="0" w:qFormat="1"/>
-    <w:lsdException w:name="Normal (Web)" w:uiPriority="99"/>
-    <w:lsdException w:name="HTML Code" w:uiPriority="99"/>
-    <w:lsdException w:name="HTML Preformatted" w:uiPriority="99"/>
-    <w:lsdException w:name="Table Grid" w:semiHidden="0" w:unhideWhenUsed="0"/>
-    <w:lsdException w:name="Placeholder Text" w:uiPriority="99" w:unhideWhenUsed="0"/>
-    <w:lsdException w:name="No Spacing" w:semiHidden="0" w:uiPriority="1" w:unhideWhenUsed="0"/>
-    <w:lsdException w:name="Light Shading" w:semiHidden="0" w:uiPriority="60" w:unhideWhenUsed="0"/>
-    <w:lsdException w:name="Light List" w:semiHidden="0" w:uiPriority="61" w:unhideWhenUsed="0"/>
-    <w:lsdException w:name="Light Grid" w:semiHidden="0" w:uiPriority="62" w:unhideWhenUsed="0"/>
-    <w:lsdException w:name="Medium Shading 1" w:semiHidden="0" w:uiPriority="63" w:unhideWhenUsed="0"/>
-    <w:lsdException w:name="Medium Shading 2" w:semiHidden="0" w:uiPriority="64" w:unhideWhenUsed="0"/>
-    <w:lsdException w:name="Medium List 1" w:semiHidden="0" w:uiPriority="65" w:unhideWhenUsed="0"/>
-    <w:lsdException w:name="Medium List 2" w:semiHidden="0" w:uiPriority="66" w:unhideWhenUsed="0"/>
-    <w:lsdException w:name="Medium Grid 1" w:semiHidden="0" w:uiPriority="67" w:unhideWhenUsed="0"/>
-    <w:lsdException w:name="Medium Grid 2" w:semiHidden="0" w:uiPriority="68" w:unhideWhenUsed="0"/>
-    <w:lsdException w:name="Medium Grid 3" w:semiHidden="0" w:uiPriority="69" w:unhideWhenUsed="0"/>
-    <w:lsdException w:name="Dark List" w:semiHidden="0" w:uiPriority="70" w:unhideWhenUsed="0"/>
-    <w:lsdException w:name="Colorful Shading" w:semiHidden="0" w:uiPriority="71" w:unhideWhenUsed="0"/>
-    <w:lsdException w:name="Colorful List" w:semiHidden="0" w:uiPriority="72" w:unhideWhenUsed="0"/>
-    <w:lsdException w:name="Colorful Grid" w:semiHidden="0" w:uiPriority="73" w:unhideWhenUsed="0"/>
-    <w:lsdException w:name="Light Shading Accent 1" w:semiHidden="0" w:uiPriority="60" w:unhideWhenUsed="0"/>
-    <w:lsdException w:name="Light List Accent 1" w:semiHidden="0" w:uiPriority="61" w:unhideWhenUsed="0"/>
-    <w:lsdException w:name="Light Grid Accent 1" w:semiHidden="0" w:uiPriority="62" w:unhideWhenUsed="0"/>
-    <w:lsdException w:name="Medium Shading 1 Accent 1" w:semiHidden="0" w:uiPriority="63" w:unhideWhenUsed="0"/>
-    <w:lsdException w:name="Medium Shading 2 Accent 1" w:semiHidden="0" w:uiPriority="64" w:unhideWhenUsed="0"/>
-    <w:lsdException w:name="Medium List 1 Accent 1" w:semiHidden="0" w:uiPriority="65" w:unhideWhenUsed="0"/>
-    <w:lsdException w:name="Revision" w:uiPriority="99" w:unhideWhenUsed="0"/>
-    <w:lsdException w:name="List Paragraph" w:semiHidden="0" w:uiPriority="34" w:unhideWhenUsed="0" w:qFormat="1"/>
-    <w:lsdException w:name="Quote" w:semiHidden="0" w:uiPriority="29" w:unhideWhenUsed="0"/>
-    <w:lsdException w:name="Intense Quote" w:semiHidden="0" w:uiPriority="30" w:unhideWhenUsed="0"/>
-    <w:lsdException w:name="Medium List 2 Accent 1" w:semiHidden="0" w:uiPriority="66" w:unhideWhenUsed="0"/>
-    <w:lsdException w:name="Medium Grid 1 Accent 1" w:semiHidden="0" w:uiPriority="67" w:unhideWhenUsed="0"/>
-    <w:lsdException w:name="Medium Grid 2 Accent 1" w:semiHidden="0" w:uiPriority="68" w:unhideWhenUsed="0"/>
-    <w:lsdException w:name="Medium Grid 3 Accent 1" w:semiHidden="0" w:uiPriority="69" w:unhideWhenUsed="0"/>
-    <w:lsdException w:name="Dark List Accent 1" w:semiHidden="0" w:uiPriority="70" w:unhideWhenUsed="0"/>
-    <w:lsdException w:name="Colorful Shading Accent 1" w:semiHidden="0" w:uiPriority="71" w:unhideWhenUsed="0"/>
-    <w:lsdException w:name="Colorful List Accent 1" w:semiHidden="0" w:uiPriority="72" w:unhideWhenUsed="0"/>
-    <w:lsdException w:name="Colorful Grid Accent 1" w:semiHidden="0" w:uiPriority="73" w:unhideWhenUsed="0"/>
-    <w:lsdException w:name="Light Shading Accent 2" w:semiHidden="0" w:uiPriority="60" w:unhideWhenUsed="0"/>
-    <w:lsdException w:name="Light List Accent 2" w:semiHidden="0" w:uiPriority="61" w:unhideWhenUsed="0"/>
-    <w:lsdException w:name="Light Grid Accent 2" w:semiHidden="0" w:uiPriority="62" w:unhideWhenUsed="0"/>
-    <w:lsdException w:name="Medium Shading 1 Accent 2" w:semiHidden="0" w:uiPriority="63" w:unhideWhenUsed="0"/>
-    <w:lsdException w:name="Medium Shading 2 Accent 2" w:semiHidden="0" w:uiPriority="64" w:unhideWhenUsed="0"/>
-    <w:lsdException w:name="Medium List 1 Accent 2" w:semiHidden="0" w:uiPriority="65" w:unhideWhenUsed="0"/>
-    <w:lsdException w:name="Medium List 2 Accent 2" w:semiHidden="0" w:uiPriority="66" w:unhideWhenUsed="0"/>
-    <w:lsdException w:name="Medium Grid 1 Accent 2" w:semiHidden="0" w:uiPriority="67" w:unhideWhenUsed="0"/>
-    <w:lsdException w:name="Medium Grid 2 Accent 2" w:semiHidden="0" w:uiPriority="68" w:unhideWhenUsed="0"/>
-    <w:lsdException w:name="Medium Grid 3 Accent 2" w:semiHidden="0" w:uiPriority="69" w:unhideWhenUsed="0"/>
-    <w:lsdException w:name="Dark List Accent 2" w:semiHidden="0" w:uiPriority="70" w:unhideWhenUsed="0"/>
-    <w:lsdException w:name="Colorful Shading Accent 2" w:semiHidden="0" w:uiPriority="71" w:unhideWhenUsed="0"/>
-    <w:lsdException w:name="Colorful List Accent 2" w:semiHidden="0" w:uiPriority="72" w:unhideWhenUsed="0"/>
-    <w:lsdException w:name="Colorful Grid Accent 2" w:semiHidden="0" w:uiPriority="73" w:unhideWhenUsed="0"/>
-    <w:lsdException w:name="Light Shading Accent 3" w:semiHidden="0" w:uiPriority="60" w:unhideWhenUsed="0"/>
-    <w:lsdException w:name="Light List Accent 3" w:semiHidden="0" w:uiPriority="61" w:unhideWhenUsed="0"/>
-    <w:lsdException w:name="Light Grid Accent 3" w:semiHidden="0" w:uiPriority="62" w:unhideWhenUsed="0"/>
-    <w:lsdException w:name="Medium Shading 1 Accent 3" w:semiHidden="0" w:uiPriority="63" w:unhideWhenUsed="0"/>
-    <w:lsdException w:name="Medium Shading 2 Accent 3" w:semiHidden="0" w:uiPriority="64" w:unhideWhenUsed="0"/>
-    <w:lsdException w:name="Medium List 1 Accent 3" w:semiHidden="0" w:uiPriority="65" w:unhideWhenUsed="0"/>
-    <w:lsdException w:name="Medium List 2 Accent 3" w:semiHidden="0" w:uiPriority="66" w:unhideWhenUsed="0"/>
-    <w:lsdException w:name="Medium Grid 1 Accent 3" w:semiHidden="0" w:uiPriority="67" w:unhideWhenUsed="0"/>
-    <w:lsdException w:name="Medium Grid 2 Accent 3" w:semiHidden="0" w:uiPriority="68" w:unhideWhenUsed="0"/>
-    <w:lsdException w:name="Medium Grid 3 Accent 3" w:semiHidden="0" w:uiPriority="69" w:unhideWhenUsed="0"/>
-    <w:lsdException w:name="Dark List Accent 3" w:semiHidden="0" w:uiPriority="70" w:unhideWhenUsed="0"/>
-    <w:lsdException w:name="Colorful Shading Accent 3" w:semiHidden="0" w:uiPriority="71" w:unhideWhenUsed="0"/>
-    <w:lsdException w:name="Colorful List Accent 3" w:semiHidden="0" w:uiPriority="72" w:unhideWhenUsed="0"/>
-    <w:lsdException w:name="Colorful Grid Accent 3" w:semiHidden="0" w:uiPriority="73" w:unhideWhenUsed="0"/>
-    <w:lsdException w:name="Light Shading Accent 4" w:semiHidden="0" w:uiPriority="60" w:unhideWhenUsed="0"/>
-    <w:lsdException w:name="Light List Accent 4" w:semiHidden="0" w:uiPriority="61" w:unhideWhenUsed="0"/>
-    <w:lsdException w:name="Light Grid Accent 4" w:semiHidden="0" w:uiPriority="62" w:unhideWhenUsed="0"/>
-    <w:lsdException w:name="Medium Shading 1 Accent 4" w:semiHidden="0" w:uiPriority="63" w:unhideWhenUsed="0"/>
-    <w:lsdException w:name="Medium Shading 2 Accent 4" w:semiHidden="0" w:uiPriority="64" w:unhideWhenUsed="0"/>
-    <w:lsdException w:name="Medium List 1 Accent 4" w:semiHidden="0" w:uiPriority="65" w:unhideWhenUsed="0"/>
-    <w:lsdException w:name="Medium List 2 Accent 4" w:semiHidden="0" w:uiPriority="66" w:unhideWhenUsed="0"/>
-    <w:lsdException w:name="Medium Grid 1 Accent 4" w:semiHidden="0" w:uiPriority="67" w:unhideWhenUsed="0"/>
-    <w:lsdException w:name="Medium Grid 2 Accent 4" w:semiHidden="0" w:uiPriority="68" w:unhideWhenUsed="0"/>
-    <w:lsdException w:name="Medium Grid 3 Accent 4" w:semiHidden="0" w:uiPriority="69" w:unhideWhenUsed="0"/>
-    <w:lsdException w:name="Dark List Accent 4" w:semiHidden="0" w:uiPriority="70" w:unhideWhenUsed="0"/>
-    <w:lsdException w:name="Colorful Shading Accent 4" w:semiHidden="0" w:uiPriority="71" w:unhideWhenUsed="0"/>
-    <w:lsdException w:name="Colorful List Accent 4" w:semiHidden="0" w:uiPriority="72" w:unhideWhenUsed="0"/>
-    <w:lsdException w:name="Colorful Grid Accent 4" w:semiHidden="0" w:uiPriority="73" w:unhideWhenUsed="0"/>
-    <w:lsdException w:name="Light Shading Accent 5" w:semiHidden="0" w:uiPriority="60" w:unhideWhenUsed="0"/>
-    <w:lsdException w:name="Light List Accent 5" w:semiHidden="0" w:uiPriority="61" w:unhideWhenUsed="0"/>
-    <w:lsdException w:name="Light Grid Accent 5" w:semiHidden="0" w:uiPriority="62" w:unhideWhenUsed="0"/>
-    <w:lsdException w:name="Medium Shading 1 Accent 5" w:semiHidden="0" w:uiPriority="63" w:unhideWhenUsed="0"/>
-    <w:lsdException w:name="Medium Shading 2 Accent 5" w:semiHidden="0" w:uiPriority="64" w:unhideWhenUsed="0"/>
-    <w:lsdException w:name="Medium List 1 Accent 5" w:semiHidden="0" w:uiPriority="65" w:unhideWhenUsed="0"/>
-    <w:lsdException w:name="Medium List 2 Accent 5" w:semiHidden="0" w:uiPriority="66" w:unhideWhenUsed="0"/>
-    <w:lsdException w:name="Medium Grid 1 Accent 5" w:semiHidden="0" w:uiPriority="67" w:unhideWhenUsed="0"/>
-    <w:lsdException w:name="Medium Grid 2 Accent 5" w:semiHidden="0" w:uiPriority="68" w:unhideWhenUsed="0"/>
-    <w:lsdException w:name="Medium Grid 3 Accent 5" w:semiHidden="0" w:uiPriority="69" w:unhideWhenUsed="0"/>
-    <w:lsdException w:name="Dark List Accent 5" w:semiHidden="0" w:uiPriority="70" w:unhideWhenUsed="0"/>
-    <w:lsdException w:name="Colorful Shading Accent 5" w:semiHidden="0" w:uiPriority="71" w:unhideWhenUsed="0"/>
-    <w:lsdException w:name="Colorful List Accent 5" w:semiHidden="0" w:uiPriority="72" w:unhideWhenUsed="0"/>
-    <w:lsdException w:name="Colorful Grid Accent 5" w:semiHidden="0" w:uiPriority="73" w:unhideWhenUsed="0"/>
-    <w:lsdException w:name="Light Shading Accent 6" w:semiHidden="0" w:uiPriority="60" w:unhideWhenUsed="0"/>
-    <w:lsdException w:name="Light List Accent 6" w:semiHidden="0" w:uiPriority="61" w:unhideWhenUsed="0"/>
-    <w:lsdException w:name="Light Grid Accent 6" w:semiHidden="0" w:uiPriority="62" w:unhideWhenUsed="0"/>
-    <w:lsdException w:name="Medium Shading 1 Accent 6" w:semiHidden="0" w:uiPriority="63" w:unhideWhenUsed="0"/>
-    <w:lsdException w:name="Medium Shading 2 Accent 6" w:semiHidden="0" w:uiPriority="64" w:unhideWhenUsed="0"/>
-    <w:lsdException w:name="Medium List 1 Accent 6" w:semiHidden="0" w:uiPriority="65" w:unhideWhenUsed="0"/>
-    <w:lsdException w:name="Medium List 2 Accent 6" w:semiHidden="0" w:uiPriority="66" w:unhideWhenUsed="0"/>
-    <w:lsdException w:name="Medium Grid 1 Accent 6" w:semiHidden="0" w:uiPriority="67" w:unhideWhenUsed="0"/>
-    <w:lsdException w:name="Medium Grid 2 Accent 6" w:semiHidden="0" w:uiPriority="68" w:unhideWhenUsed="0"/>
-    <w:lsdException w:name="Medium Grid 3 Accent 6" w:semiHidden="0" w:uiPriority="69" w:unhideWhenUsed="0"/>
-    <w:lsdException w:name="Dark List Accent 6" w:semiHidden="0" w:uiPriority="70" w:unhideWhenUsed="0"/>
-    <w:lsdException w:name="Colorful Shading Accent 6" w:semiHidden="0" w:uiPriority="71" w:unhideWhenUsed="0"/>
-    <w:lsdException w:name="Colorful List Accent 6" w:semiHidden="0" w:uiPriority="72" w:unhideWhenUsed="0"/>
-    <w:lsdException w:name="Colorful Grid Accent 6" w:semiHidden="0" w:uiPriority="73" w:unhideWhenUsed="0"/>
-    <w:lsdException w:name="Subtle Emphasis" w:semiHidden="0" w:uiPriority="19" w:unhideWhenUsed="0"/>
-    <w:lsdException w:name="Intense Emphasis" w:semiHidden="0" w:uiPriority="21" w:unhideWhenUsed="0"/>
-    <w:lsdException w:name="Subtle Reference" w:semiHidden="0" w:uiPriority="31" w:unhideWhenUsed="0"/>
-    <w:lsdException w:name="Intense Reference" w:semiHidden="0" w:uiPriority="32" w:unhideWhenUsed="0"/>
-    <w:lsdException w:name="Book Title" w:semiHidden="0" w:uiPriority="33" w:unhideWhenUsed="0"/>
-    <w:lsdException w:name="Bibliography" w:uiPriority="37"/>
-    <w:lsdException w:name="TOC Heading" w:uiPriority="39"/>
+  <w:latentStyles w:defLockedState="0" w:defUIPriority="0" w:defSemiHidden="0" w:defUnhideWhenUsed="0" w:defQFormat="0" w:count="371">
+    <w:lsdException w:name="heading 1" w:qFormat="1"/>
+    <w:lsdException w:name="heading 2" w:qFormat="1"/>
+    <w:lsdException w:name="heading 3" w:qFormat="1"/>
+    <w:lsdException w:name="heading 4" w:qFormat="1"/>
+    <w:lsdException w:name="heading 5" w:qFormat="1"/>
+    <w:lsdException w:name="heading 6" w:qFormat="1"/>
+    <w:lsdException w:name="heading 7" w:semiHidden="1" w:unhideWhenUsed="1" w:qFormat="1"/>
+    <w:lsdException w:name="heading 8" w:semiHidden="1" w:unhideWhenUsed="1" w:qFormat="1"/>
+    <w:lsdException w:name="heading 9" w:semiHidden="1" w:unhideWhenUsed="1" w:qFormat="1"/>
+    <w:lsdException w:name="index 1" w:semiHidden="1" w:unhideWhenUsed="1"/>
+    <w:lsdException w:name="index 2" w:semiHidden="1" w:unhideWhenUsed="1"/>
+    <w:lsdException w:name="index 3" w:semiHidden="1" w:unhideWhenUsed="1"/>
+    <w:lsdException w:name="index 4" w:semiHidden="1" w:unhideWhenUsed="1"/>
+    <w:lsdException w:name="index 5" w:semiHidden="1" w:unhideWhenUsed="1"/>
+    <w:lsdException w:name="index 6" w:semiHidden="1" w:unhideWhenUsed="1"/>
+    <w:lsdException w:name="index 7" w:semiHidden="1" w:unhideWhenUsed="1"/>
+    <w:lsdException w:name="index 8" w:semiHidden="1" w:unhideWhenUsed="1"/>
+    <w:lsdException w:name="index 9" w:semiHidden="1" w:unhideWhenUsed="1"/>
+    <w:lsdException w:name="toc 1" w:semiHidden="1" w:uiPriority="39" w:unhideWhenUsed="1"/>
+    <w:lsdException w:name="toc 2" w:semiHidden="1" w:uiPriority="39" w:unhideWhenUsed="1"/>
+    <w:lsdException w:name="toc 3" w:semiHidden="1" w:unhideWhenUsed="1"/>
+    <w:lsdException w:name="toc 4" w:semiHidden="1" w:unhideWhenUsed="1"/>
+    <w:lsdException w:name="toc 5" w:semiHidden="1" w:unhideWhenUsed="1"/>
+    <w:lsdException w:name="toc 6" w:semiHidden="1" w:unhideWhenUsed="1"/>
+    <w:lsdException w:name="toc 7" w:semiHidden="1" w:unhideWhenUsed="1"/>
+    <w:lsdException w:name="toc 8" w:semiHidden="1" w:unhideWhenUsed="1"/>
+    <w:lsdException w:name="toc 9" w:semiHidden="1" w:unhideWhenUsed="1"/>
+    <w:lsdException w:name="Normal Indent" w:semiHidden="1" w:unhideWhenUsed="1"/>
+    <w:lsdException w:name="footnote text" w:semiHidden="1" w:unhideWhenUsed="1"/>
+    <w:lsdException w:name="annotation text" w:semiHidden="1" w:unhideWhenUsed="1"/>
+    <w:lsdException w:name="header" w:semiHidden="1" w:unhideWhenUsed="1"/>
+    <w:lsdException w:name="footer" w:semiHidden="1" w:unhideWhenUsed="1"/>
+    <w:lsdException w:name="index heading" w:semiHidden="1" w:unhideWhenUsed="1"/>
+    <w:lsdException w:name="caption" w:semiHidden="1" w:unhideWhenUsed="1"/>
+    <w:lsdException w:name="table of figures" w:semiHidden="1" w:unhideWhenUsed="1"/>
+    <w:lsdException w:name="envelope address" w:semiHidden="1" w:unhideWhenUsed="1"/>
+    <w:lsdException w:name="envelope return" w:semiHidden="1" w:unhideWhenUsed="1"/>
+    <w:lsdException w:name="footnote reference" w:semiHidden="1" w:unhideWhenUsed="1"/>
+    <w:lsdException w:name="annotation reference" w:semiHidden="1" w:unhideWhenUsed="1"/>
+    <w:lsdException w:name="line number" w:semiHidden="1" w:unhideWhenUsed="1"/>
+    <w:lsdException w:name="page number" w:semiHidden="1" w:unhideWhenUsed="1"/>
+    <w:lsdException w:name="endnote reference" w:semiHidden="1" w:unhideWhenUsed="1"/>
+    <w:lsdException w:name="endnote text" w:semiHidden="1" w:unhideWhenUsed="1"/>
+    <w:lsdException w:name="table of authorities" w:semiHidden="1" w:unhideWhenUsed="1"/>
+    <w:lsdException w:name="macro" w:semiHidden="1" w:unhideWhenUsed="1"/>
+    <w:lsdException w:name="toa heading" w:semiHidden="1" w:unhideWhenUsed="1"/>
+    <w:lsdException w:name="List" w:semiHidden="1" w:unhideWhenUsed="1"/>
+    <w:lsdException w:name="List Bullet" w:semiHidden="1" w:unhideWhenUsed="1"/>
+    <w:lsdException w:name="List 2" w:semiHidden="1" w:unhideWhenUsed="1"/>
+    <w:lsdException w:name="List 3" w:semiHidden="1" w:unhideWhenUsed="1"/>
+    <w:lsdException w:name="List Bullet 2" w:semiHidden="1" w:unhideWhenUsed="1"/>
+    <w:lsdException w:name="List Bullet 3" w:semiHidden="1" w:unhideWhenUsed="1"/>
+    <w:lsdException w:name="List Bullet 4" w:semiHidden="1" w:unhideWhenUsed="1"/>
+    <w:lsdException w:name="List Bullet 5" w:semiHidden="1" w:unhideWhenUsed="1"/>
+    <w:lsdException w:name="List Number 2" w:semiHidden="1" w:unhideWhenUsed="1"/>
+    <w:lsdException w:name="List Number 3" w:semiHidden="1" w:unhideWhenUsed="1"/>
+    <w:lsdException w:name="List Number 4" w:semiHidden="1" w:unhideWhenUsed="1"/>
+    <w:lsdException w:name="List Number 5" w:semiHidden="1" w:unhideWhenUsed="1"/>
+    <w:lsdException w:name="Closing" w:semiHidden="1" w:unhideWhenUsed="1"/>
+    <w:lsdException w:name="Signature" w:semiHidden="1" w:unhideWhenUsed="1"/>
+    <w:lsdException w:name="Default Paragraph Font" w:semiHidden="1" w:unhideWhenUsed="1"/>
+    <w:lsdException w:name="Body Text" w:semiHidden="1" w:unhideWhenUsed="1"/>
+    <w:lsdException w:name="Body Text Indent" w:semiHidden="1" w:unhideWhenUsed="1"/>
+    <w:lsdException w:name="List Continue" w:semiHidden="1" w:unhideWhenUsed="1"/>
+    <w:lsdException w:name="List Continue 2" w:semiHidden="1" w:unhideWhenUsed="1"/>
+    <w:lsdException w:name="List Continue 3" w:semiHidden="1" w:unhideWhenUsed="1"/>
+    <w:lsdException w:name="List Continue 4" w:semiHidden="1" w:unhideWhenUsed="1"/>
+    <w:lsdException w:name="List Continue 5" w:semiHidden="1" w:unhideWhenUsed="1"/>
+    <w:lsdException w:name="Message Header" w:semiHidden="1" w:unhideWhenUsed="1"/>
+    <w:lsdException w:name="Body Text First Indent 2" w:semiHidden="1" w:unhideWhenUsed="1"/>
+    <w:lsdException w:name="Note Heading" w:semiHidden="1" w:unhideWhenUsed="1"/>
+    <w:lsdException w:name="Body Text 2" w:semiHidden="1" w:unhideWhenUsed="1"/>
+    <w:lsdException w:name="Body Text 3" w:semiHidden="1" w:unhideWhenUsed="1"/>
+    <w:lsdException w:name="Body Text Indent 2" w:semiHidden="1" w:unhideWhenUsed="1"/>
+    <w:lsdException w:name="Body Text Indent 3" w:semiHidden="1" w:unhideWhenUsed="1"/>
+    <w:lsdException w:name="Block Text" w:semiHidden="1" w:unhideWhenUsed="1"/>
+    <w:lsdException w:name="Hyperlink" w:semiHidden="1" w:unhideWhenUsed="1"/>
+    <w:lsdException w:name="FollowedHyperlink" w:semiHidden="1" w:unhideWhenUsed="1"/>
+    <w:lsdException w:name="Strong" w:uiPriority="22" w:qFormat="1"/>
+    <w:lsdException w:name="Emphasis" w:uiPriority="20" w:qFormat="1"/>
+    <w:lsdException w:name="Document Map" w:semiHidden="1" w:unhideWhenUsed="1"/>
+    <w:lsdException w:name="Plain Text" w:semiHidden="1" w:unhideWhenUsed="1"/>
+    <w:lsdException w:name="E-mail Signature" w:semiHidden="1" w:unhideWhenUsed="1"/>
+    <w:lsdException w:name="HTML Top of Form" w:semiHidden="1" w:unhideWhenUsed="1"/>
+    <w:lsdException w:name="HTML Bottom of Form" w:semiHidden="1" w:unhideWhenUsed="1"/>
+    <w:lsdException w:name="Normal (Web)" w:semiHidden="1" w:uiPriority="99" w:unhideWhenUsed="1"/>
+    <w:lsdException w:name="HTML Acronym" w:semiHidden="1" w:unhideWhenUsed="1"/>
+    <w:lsdException w:name="HTML Address" w:semiHidden="1" w:unhideWhenUsed="1"/>
+    <w:lsdException w:name="HTML Cite" w:semiHidden="1" w:unhideWhenUsed="1"/>
+    <w:lsdException w:name="HTML Code" w:semiHidden="1" w:uiPriority="99" w:unhideWhenUsed="1"/>
+    <w:lsdException w:name="HTML Definition" w:semiHidden="1" w:unhideWhenUsed="1"/>
+    <w:lsdException w:name="HTML Keyboard" w:semiHidden="1" w:unhideWhenUsed="1"/>
+    <w:lsdException w:name="HTML Preformatted" w:semiHidden="1" w:uiPriority="99" w:unhideWhenUsed="1"/>
+    <w:lsdException w:name="HTML Sample" w:semiHidden="1" w:unhideWhenUsed="1"/>
+    <w:lsdException w:name="HTML Typewriter" w:semiHidden="1" w:unhideWhenUsed="1"/>
+    <w:lsdException w:name="HTML Variable" w:semiHidden="1" w:unhideWhenUsed="1"/>
+    <w:lsdException w:name="Normal Table" w:semiHidden="1" w:unhideWhenUsed="1"/>
+    <w:lsdException w:name="annotation subject" w:semiHidden="1" w:unhideWhenUsed="1"/>
+    <w:lsdException w:name="No List" w:semiHidden="1" w:unhideWhenUsed="1"/>
+    <w:lsdException w:name="Outline List 1" w:semiHidden="1" w:unhideWhenUsed="1"/>
+    <w:lsdException w:name="Outline List 2" w:semiHidden="1" w:unhideWhenUsed="1"/>
+    <w:lsdException w:name="Outline List 3" w:semiHidden="1" w:unhideWhenUsed="1"/>
+    <w:lsdException w:name="Table Simple 1" w:semiHidden="1" w:unhideWhenUsed="1"/>
+    <w:lsdException w:name="Table Simple 2" w:semiHidden="1" w:unhideWhenUsed="1"/>
+    <w:lsdException w:name="Table Simple 3" w:semiHidden="1" w:unhideWhenUsed="1"/>
+    <w:lsdException w:name="Table Classic 1" w:semiHidden="1" w:unhideWhenUsed="1"/>
+    <w:lsdException w:name="Table Classic 2" w:semiHidden="1" w:unhideWhenUsed="1"/>
+    <w:lsdException w:name="Table Classic 3" w:semiHidden="1" w:unhideWhenUsed="1"/>
+    <w:lsdException w:name="Table Classic 4" w:semiHidden="1" w:unhideWhenUsed="1"/>
+    <w:lsdException w:name="Table Colorful 1" w:semiHidden="1" w:unhideWhenUsed="1"/>
+    <w:lsdException w:name="Table Colorful 2" w:semiHidden="1" w:unhideWhenUsed="1"/>
+    <w:lsdException w:name="Table Colorful 3" w:semiHidden="1" w:unhideWhenUsed="1"/>
+    <w:lsdException w:name="Table Columns 1" w:semiHidden="1" w:unhideWhenUsed="1"/>
+    <w:lsdException w:name="Table Columns 2" w:semiHidden="1" w:unhideWhenUsed="1"/>
+    <w:lsdException w:name="Table Columns 3" w:semiHidden="1" w:unhideWhenUsed="1"/>
+    <w:lsdException w:name="Table Columns 4" w:semiHidden="1" w:unhideWhenUsed="1"/>
+    <w:lsdException w:name="Table Columns 5" w:semiHidden="1" w:unhideWhenUsed="1"/>
+    <w:lsdException w:name="Table Grid 1" w:semiHidden="1" w:unhideWhenUsed="1"/>
+    <w:lsdException w:name="Table Grid 2" w:semiHidden="1" w:unhideWhenUsed="1"/>
+    <w:lsdException w:name="Table Grid 3" w:semiHidden="1" w:unhideWhenUsed="1"/>
+    <w:lsdException w:name="Table Grid 4" w:semiHidden="1" w:unhideWhenUsed="1"/>
+    <w:lsdException w:name="Table Grid 5" w:semiHidden="1" w:unhideWhenUsed="1"/>
+    <w:lsdException w:name="Table Grid 6" w:semiHidden="1" w:unhideWhenUsed="1"/>
+    <w:lsdException w:name="Table Grid 7" w:semiHidden="1" w:unhideWhenUsed="1"/>
+    <w:lsdException w:name="Table Grid 8" w:semiHidden="1" w:unhideWhenUsed="1"/>
+    <w:lsdException w:name="Table List 1" w:semiHidden="1" w:unhideWhenUsed="1"/>
+    <w:lsdException w:name="Table List 2" w:semiHidden="1" w:unhideWhenUsed="1"/>
+    <w:lsdException w:name="Table List 3" w:semiHidden="1" w:unhideWhenUsed="1"/>
+    <w:lsdException w:name="Table List 4" w:semiHidden="1" w:unhideWhenUsed="1"/>
+    <w:lsdException w:name="Table List 5" w:semiHidden="1" w:unhideWhenUsed="1"/>
+    <w:lsdException w:name="Table List 6" w:semiHidden="1" w:unhideWhenUsed="1"/>
+    <w:lsdException w:name="Table List 7" w:semiHidden="1" w:unhideWhenUsed="1"/>
+    <w:lsdException w:name="Table List 8" w:semiHidden="1" w:unhideWhenUsed="1"/>
+    <w:lsdException w:name="Table 3D effects 1" w:semiHidden="1" w:unhideWhenUsed="1"/>
+    <w:lsdException w:name="Table 3D effects 2" w:semiHidden="1" w:unhideWhenUsed="1"/>
+    <w:lsdException w:name="Table 3D effects 3" w:semiHidden="1" w:unhideWhenUsed="1"/>
+    <w:lsdException w:name="Table Contemporary" w:semiHidden="1" w:unhideWhenUsed="1"/>
+    <w:lsdException w:name="Table Elegant" w:semiHidden="1" w:unhideWhenUsed="1"/>
+    <w:lsdException w:name="Table Professional" w:semiHidden="1" w:unhideWhenUsed="1"/>
+    <w:lsdException w:name="Table Subtle 1" w:semiHidden="1" w:unhideWhenUsed="1"/>
+    <w:lsdException w:name="Table Subtle 2" w:semiHidden="1" w:unhideWhenUsed="1"/>
+    <w:lsdException w:name="Table Web 1" w:semiHidden="1" w:unhideWhenUsed="1"/>
+    <w:lsdException w:name="Table Web 2" w:semiHidden="1" w:unhideWhenUsed="1"/>
+    <w:lsdException w:name="Table Web 3" w:semiHidden="1" w:unhideWhenUsed="1"/>
+    <w:lsdException w:name="Balloon Text" w:semiHidden="1" w:unhideWhenUsed="1"/>
+    <w:lsdException w:name="Table Theme" w:semiHidden="1" w:unhideWhenUsed="1"/>
+    <w:lsdException w:name="Placeholder Text" w:semiHidden="1" w:uiPriority="99"/>
+    <w:lsdException w:name="No Spacing" w:uiPriority="1"/>
+    <w:lsdException w:name="Light Shading" w:uiPriority="60"/>
+    <w:lsdException w:name="Light List" w:uiPriority="61"/>
+    <w:lsdException w:name="Light Grid" w:uiPriority="62"/>
+    <w:lsdException w:name="Medium Shading 1" w:uiPriority="63"/>
+    <w:lsdException w:name="Medium Shading 2" w:uiPriority="64"/>
+    <w:lsdException w:name="Medium List 1" w:uiPriority="65"/>
+    <w:lsdException w:name="Medium List 2" w:uiPriority="66"/>
+    <w:lsdException w:name="Medium Grid 1" w:uiPriority="67"/>
+    <w:lsdException w:name="Medium Grid 2" w:uiPriority="68"/>
+    <w:lsdException w:name="Medium Grid 3" w:uiPriority="69"/>
+    <w:lsdException w:name="Dark List" w:uiPriority="70"/>
+    <w:lsdException w:name="Colorful Shading" w:uiPriority="71"/>
+    <w:lsdException w:name="Colorful List" w:uiPriority="72"/>
+    <w:lsdException w:name="Colorful Grid" w:uiPriority="73"/>
+    <w:lsdException w:name="Light Shading Accent 1" w:uiPriority="60"/>
+    <w:lsdException w:name="Light List Accent 1" w:uiPriority="61"/>
+    <w:lsdException w:name="Light Grid Accent 1" w:uiPriority="62"/>
+    <w:lsdException w:name="Medium Shading 1 Accent 1" w:uiPriority="63"/>
+    <w:lsdException w:name="Medium Shading 2 Accent 1" w:uiPriority="64"/>
+    <w:lsdException w:name="Medium List 1 Accent 1" w:uiPriority="65"/>
+    <w:lsdException w:name="Revision" w:semiHidden="1" w:uiPriority="99"/>
+    <w:lsdException w:name="List Paragraph" w:uiPriority="34" w:qFormat="1"/>
+    <w:lsdException w:name="Quote" w:uiPriority="29"/>
+    <w:lsdException w:name="Intense Quote" w:uiPriority="30"/>
+    <w:lsdException w:name="Medium List 2 Accent 1" w:uiPriority="66"/>
+    <w:lsdException w:name="Medium Grid 1 Accent 1" w:uiPriority="67"/>
+    <w:lsdException w:name="Medium Grid 2 Accent 1" w:uiPriority="68"/>
+    <w:lsdException w:name="Medium Grid 3 Accent 1" w:uiPriority="69"/>
+    <w:lsdException w:name="Dark List Accent 1" w:uiPriority="70"/>
+    <w:lsdException w:name="Colorful Shading Accent 1" w:uiPriority="71"/>
+    <w:lsdException w:name="Colorful List Accent 1" w:uiPriority="72"/>
+    <w:lsdException w:name="Colorful Grid Accent 1" w:uiPriority="73"/>
+    <w:lsdException w:name="Light Shading Accent 2" w:uiPriority="60"/>
+    <w:lsdException w:name="Light List Accent 2" w:uiPriority="61"/>
+    <w:lsdException w:name="Light Grid Accent 2" w:uiPriority="62"/>
+    <w:lsdException w:name="Medium Shading 1 Accent 2" w:uiPriority="63"/>
+    <w:lsdException w:name="Medium Shading 2 Accent 2" w:uiPriority="64"/>
+    <w:lsdException w:name="Medium List 1 Accent 2" w:uiPriority="65"/>
+    <w:lsdException w:name="Medium List 2 Accent 2" w:uiPriority="66"/>
+    <w:lsdException w:name="Medium Grid 1 Accent 2" w:uiPriority="67"/>
+    <w:lsdException w:name="Medium Grid 2 Accent 2" w:uiPriority="68"/>
+    <w:lsdException w:name="Medium Grid 3 Accent 2" w:uiPriority="69"/>
+    <w:lsdException w:name="Dark List Accent 2" w:uiPriority="70"/>
+    <w:lsdException w:name="Colorful Shading Accent 2" w:uiPriority="71"/>
+    <w:lsdException w:name="Colorful List Accent 2" w:uiPriority="72"/>
+    <w:lsdException w:name="Colorful Grid Accent 2" w:uiPriority="73"/>
+    <w:lsdException w:name="Light Shading Accent 3" w:uiPriority="60"/>
+    <w:lsdException w:name="Light List Accent 3" w:uiPriority="61"/>
+    <w:lsdException w:name="Light Grid Accent 3" w:uiPriority="62"/>
+    <w:lsdException w:name="Medium Shading 1 Accent 3" w:uiPriority="63"/>
+    <w:lsdException w:name="Medium Shading 2 Accent 3" w:uiPriority="64"/>
+    <w:lsdException w:name="Medium List 1 Accent 3" w:uiPriority="65"/>
+    <w:lsdException w:name="Medium List 2 Accent 3" w:uiPriority="66"/>
+    <w:lsdException w:name="Medium Grid 1 Accent 3" w:uiPriority="67"/>
+    <w:lsdException w:name="Medium Grid 2 Accent 3" w:uiPriority="68"/>
+    <w:lsdException w:name="Medium Grid 3 Accent 3" w:uiPriority="69"/>
+    <w:lsdException w:name="Dark List Accent 3" w:uiPriority="70"/>
+    <w:lsdException w:name="Colorful Shading Accent 3" w:uiPriority="71"/>
+    <w:lsdException w:name="Colorful List Accent 3" w:uiPriority="72"/>
+    <w:lsdException w:name="Colorful Grid Accent 3" w:uiPriority="73"/>
+    <w:lsdException w:name="Light Shading Accent 4" w:uiPriority="60"/>
+    <w:lsdException w:name="Light List Accent 4" w:uiPriority="61"/>
+    <w:lsdException w:name="Light Grid Accent 4" w:uiPriority="62"/>
+    <w:lsdException w:name="Medium Shading 1 Accent 4" w:uiPriority="63"/>
+    <w:lsdException w:name="Medium Shading 2 Accent 4" w:uiPriority="64"/>
+    <w:lsdException w:name="Medium List 1 Accent 4" w:uiPriority="65"/>
+    <w:lsdException w:name="Medium List 2 Accent 4" w:uiPriority="66"/>
+    <w:lsdException w:name="Medium Grid 1 Accent 4" w:uiPriority="67"/>
+    <w:lsdException w:name="Medium Grid 2 Accent 4" w:uiPriority="68"/>
+    <w:lsdException w:name="Medium Grid 3 Accent 4" w:uiPriority="69"/>
+    <w:lsdException w:name="Dark List Accent 4" w:uiPriority="70"/>
+    <w:lsdException w:name="Colorful Shading Accent 4" w:uiPriority="71"/>
+    <w:lsdException w:name="Colorful List Accent 4" w:uiPriority="72"/>
+    <w:lsdException w:name="Colorful Grid Accent 4" w:uiPriority="73"/>
+    <w:lsdException w:name="Light Shading Accent 5" w:uiPriority="60"/>
+    <w:lsdException w:name="Light List Accent 5" w:uiPriority="61"/>
+    <w:lsdException w:name="Light Grid Accent 5" w:uiPriority="62"/>
+    <w:lsdException w:name="Medium Shading 1 Accent 5" w:uiPriority="63"/>
+    <w:lsdException w:name="Medium Shading 2 Accent 5" w:uiPriority="64"/>
+    <w:lsdException w:name="Medium List 1 Accent 5" w:uiPriority="65"/>
+    <w:lsdException w:name="Medium List 2 Accent 5" w:uiPriority="66"/>
+    <w:lsdException w:name="Medium Grid 1 Accent 5" w:uiPriority="67"/>
+    <w:lsdException w:name="Medium Grid 2 Accent 5" w:uiPriority="68"/>
+    <w:lsdException w:name="Medium Grid 3 Accent 5" w:uiPriority="69"/>
+    <w:lsdException w:name="Dark List Accent 5" w:uiPriority="70"/>
+    <w:lsdException w:name="Colorful Shading Accent 5" w:uiPriority="71"/>
+    <w:lsdException w:name="Colorful List Accent 5" w:uiPriority="72"/>
+    <w:lsdException w:name="Colorful Grid Accent 5" w:uiPriority="73"/>
+    <w:lsdException w:name="Light Shading Accent 6" w:uiPriority="60"/>
+    <w:lsdException w:name="Light List Accent 6" w:uiPriority="61"/>
+    <w:lsdException w:name="Light Grid Accent 6" w:uiPriority="62"/>
+    <w:lsdException w:name="Medium Shading 1 Accent 6" w:uiPriority="63"/>
+    <w:lsdException w:name="Medium Shading 2 Accent 6" w:uiPriority="64"/>
+    <w:lsdException w:name="Medium List 1 Accent 6" w:uiPriority="65"/>
+    <w:lsdException w:name="Medium List 2 Accent 6" w:uiPriority="66"/>
+    <w:lsdException w:name="Medium Grid 1 Accent 6" w:uiPriority="67"/>
+    <w:lsdException w:name="Medium Grid 2 Accent 6" w:uiPriority="68"/>
+    <w:lsdException w:name="Medium Grid 3 Accent 6" w:uiPriority="69"/>
+    <w:lsdException w:name="Dark List Accent 6" w:uiPriority="70"/>
+    <w:lsdException w:name="Colorful Shading Accent 6" w:uiPriority="71"/>
+    <w:lsdException w:name="Colorful List Accent 6" w:uiPriority="72"/>
+    <w:lsdException w:name="Colorful Grid Accent 6" w:uiPriority="73"/>
+    <w:lsdException w:name="Subtle Emphasis" w:uiPriority="19"/>
+    <w:lsdException w:name="Intense Emphasis" w:uiPriority="21"/>
+    <w:lsdException w:name="Subtle Reference" w:uiPriority="31"/>
+    <w:lsdException w:name="Intense Reference" w:uiPriority="32"/>
+    <w:lsdException w:name="Book Title" w:uiPriority="33"/>
+    <w:lsdException w:name="Bibliography" w:semiHidden="1" w:uiPriority="37" w:unhideWhenUsed="1"/>
+    <w:lsdException w:name="TOC Heading" w:semiHidden="1" w:uiPriority="39" w:unhideWhenUsed="1"/>
+    <w:lsdException w:name="Plain Table 1" w:uiPriority="41"/>
+    <w:lsdException w:name="Plain Table 2" w:uiPriority="42"/>
+    <w:lsdException w:name="Plain Table 3" w:uiPriority="43"/>
+    <w:lsdException w:name="Plain Table 4" w:uiPriority="44"/>
+    <w:lsdException w:name="Plain Table 5" w:uiPriority="45"/>
+    <w:lsdException w:name="Grid Table Light" w:uiPriority="40"/>
+    <w:lsdException w:name="Grid Table 1 Light" w:uiPriority="46"/>
+    <w:lsdException w:name="Grid Table 2" w:uiPriority="47"/>
+    <w:lsdException w:name="Grid Table 3" w:uiPriority="48"/>
+    <w:lsdException w:name="Grid Table 4" w:uiPriority="49"/>
+    <w:lsdException w:name="Grid Table 5 Dark" w:uiPriority="50"/>
+    <w:lsdException w:name="Grid Table 6 Colorful" w:uiPriority="51"/>
+    <w:lsdException w:name="Grid Table 7 Colorful" w:uiPriority="52"/>
+    <w:lsdException w:name="Grid Table 1 Light Accent 1" w:uiPriority="46"/>
+    <w:lsdException w:name="Grid Table 2 Accent 1" w:uiPriority="47"/>
+    <w:lsdException w:name="Grid Table 3 Accent 1" w:uiPriority="48"/>
+    <w:lsdException w:name="Grid Table 4 Accent 1" w:uiPriority="49"/>
+    <w:lsdException w:name="Grid Table 5 Dark Accent 1" w:uiPriority="50"/>
+    <w:lsdException w:name="Grid Table 6 Colorful Accent 1" w:uiPriority="51"/>
+    <w:lsdException w:name="Grid Table 7 Colorful Accent 1" w:uiPriority="52"/>
+    <w:lsdException w:name="Grid Table 1 Light Accent 2" w:uiPriority="46"/>
+    <w:lsdException w:name="Grid Table 2 Accent 2" w:uiPriority="47"/>
+    <w:lsdException w:name="Grid Table 3 Accent 2" w:uiPriority="48"/>
+    <w:lsdException w:name="Grid Table 4 Accent 2" w:uiPriority="49"/>
+    <w:lsdException w:name="Grid Table 5 Dark Accent 2" w:uiPriority="50"/>
+    <w:lsdException w:name="Grid Table 6 Colorful Accent 2" w:uiPriority="51"/>
+    <w:lsdException w:name="Grid Table 7 Colorful Accent 2" w:uiPriority="52"/>
+    <w:lsdException w:name="Grid Table 1 Light Accent 3" w:uiPriority="46"/>
+    <w:lsdException w:name="Grid Table 2 Accent 3" w:uiPriority="47"/>
+    <w:lsdException w:name="Grid Table 3 Accent 3" w:uiPriority="48"/>
+    <w:lsdException w:name="Grid Table 4 Accent 3" w:uiPriority="49"/>
+    <w:lsdException w:name="Grid Table 5 Dark Accent 3" w:uiPriority="50"/>
+    <w:lsdException w:name="Grid Table 6 Colorful Accent 3" w:uiPriority="51"/>
+    <w:lsdException w:name="Grid Table 7 Colorful Accent 3" w:uiPriority="52"/>
+    <w:lsdException w:name="Grid Table 1 Light Accent 4" w:uiPriority="46"/>
+    <w:lsdException w:name="Grid Table 2 Accent 4" w:uiPriority="47"/>
+    <w:lsdException w:name="Grid Table 3 Accent 4" w:uiPriority="48"/>
+    <w:lsdException w:name="Grid Table 4 Accent 4" w:uiPriority="49"/>
+    <w:lsdException w:name="Grid Table 5 Dark Accent 4" w:uiPriority="50"/>
+    <w:lsdException w:name="Grid Table 6 Colorful Accent 4" w:uiPriority="51"/>
+    <w:lsdException w:name="Grid Table 7 Colorful Accent 4" w:uiPriority="52"/>
+    <w:lsdException w:name="Grid Table 1 Light Accent 5" w:uiPriority="46"/>
+    <w:lsdException w:name="Grid Table 2 Accent 5" w:uiPriority="47"/>
+    <w:lsdException w:name="Grid Table 3 Accent 5" w:uiPriority="48"/>
+    <w:lsdException w:name="Grid Table 4 Accent 5" w:uiPriority="49"/>
+    <w:lsdException w:name="Grid Table 5 Dark Accent 5" w:uiPriority="50"/>
+    <w:lsdException w:name="Grid Table 6 Colorful Accent 5" w:uiPriority="51"/>
+    <w:lsdException w:name="Grid Table 7 Colorful Accent 5" w:uiPriority="52"/>
+    <w:lsdException w:name="Grid Table 1 Light Accent 6" w:uiPriority="46"/>
+    <w:lsdException w:name="Grid Table 2 Accent 6" w:uiPriority="47"/>
+    <w:lsdException w:name="Grid Table 3 Accent 6" w:uiPriority="48"/>
+    <w:lsdException w:name="Grid Table 4 Accent 6" w:uiPriority="49"/>
+    <w:lsdException w:name="Grid Table 5 Dark Accent 6" w:uiPriority="50"/>
+    <w:lsdException w:name="Grid Table 6 Colorful Accent 6" w:uiPriority="51"/>
+    <w:lsdException w:name="Grid Table 7 Colorful Accent 6" w:uiPriority="52"/>
+    <w:lsdException w:name="List Table 1 Light" w:uiPriority="46"/>
+    <w:lsdException w:name="List Table 2" w:uiPriority="47"/>
+    <w:lsdException w:name="List Table 3" w:uiPriority="48"/>
+    <w:lsdException w:name="List Table 4" w:uiPriority="49"/>
+    <w:lsdException w:name="List Table 5 Dark" w:uiPriority="50"/>
+    <w:lsdException w:name="List Table 6 Colorful" w:uiPriority="51"/>
+    <w:lsdException w:name="List Table 7 Colorful" w:uiPriority="52"/>
+    <w:lsdException w:name="List Table 1 Light Accent 1" w:uiPriority="46"/>
+    <w:lsdException w:name="List Table 2 Accent 1" w:uiPriority="47"/>
+    <w:lsdException w:name="List Table 3 Accent 1" w:uiPriority="48"/>
+    <w:lsdException w:name="List Table 4 Accent 1" w:uiPriority="49"/>
+    <w:lsdException w:name="List Table 5 Dark Accent 1" w:uiPriority="50"/>
+    <w:lsdException w:name="List Table 6 Colorful Accent 1" w:uiPriority="51"/>
+    <w:lsdException w:name="List Table 7 Colorful Accent 1" w:uiPriority="52"/>
+    <w:lsdException w:name="List Table 1 Light Accent 2" w:uiPriority="46"/>
+    <w:lsdException w:name="List Table 2 Accent 2" w:uiPriority="47"/>
+    <w:lsdException w:name="List Table 3 Accent 2" w:uiPriority="48"/>
+    <w:lsdException w:name="List Table 4 Accent 2" w:uiPriority="49"/>
+    <w:lsdException w:name="List Table 5 Dark Accent 2" w:uiPriority="50"/>
+    <w:lsdException w:name="List Table 6 Colorful Accent 2" w:uiPriority="51"/>
+    <w:lsdException w:name="List Table 7 Colorful Accent 2" w:uiPriority="52"/>
+    <w:lsdException w:name="List Table 1 Light Accent 3" w:uiPriority="46"/>
+    <w:lsdException w:name="List Table 2 Accent 3" w:uiPriority="47"/>
+    <w:lsdException w:name="List Table 3 Accent 3" w:uiPriority="48"/>
+    <w:lsdException w:name="List Table 4 Accent 3" w:uiPriority="49"/>
+    <w:lsdException w:name="List Table 5 Dark Accent 3" w:uiPriority="50"/>
+    <w:lsdException w:name="List Table 6 Colorful Accent 3" w:uiPriority="51"/>
+    <w:lsdException w:name="List Table 7 Colorful Accent 3" w:uiPriority="52"/>
+    <w:lsdException w:name="List Table 1 Light Accent 4" w:uiPriority="46"/>
+    <w:lsdException w:name="List Table 2 Accent 4" w:uiPriority="47"/>
+    <w:lsdException w:name="List Table 3 Accent 4" w:uiPriority="48"/>
+    <w:lsdException w:name="List Table 4 Accent 4" w:uiPriority="49"/>
+    <w:lsdException w:name="List Table 5 Dark Accent 4" w:uiPriority="50"/>
+    <w:lsdException w:name="List Table 6 Colorful Accent 4" w:uiPriority="51"/>
+    <w:lsdException w:name="List Table 7 Colorful Accent 4" w:uiPriority="52"/>
+    <w:lsdException w:name="List Table 1 Light Accent 5" w:uiPriority="46"/>
+    <w:lsdException w:name="List Table 2 Accent 5" w:uiPriority="47"/>
+    <w:lsdException w:name="List Table 3 Accent 5" w:uiPriority="48"/>
+    <w:lsdException w:name="List Table 4 Accent 5" w:uiPriority="49"/>
+    <w:lsdException w:name="List Table 5 Dark Accent 5" w:uiPriority="50"/>
+    <w:lsdException w:name="List Table 6 Colorful Accent 5" w:uiPriority="51"/>
+    <w:lsdException w:name="List Table 7 Colorful Accent 5" w:uiPriority="52"/>
+    <w:lsdException w:name="List Table 1 Light Accent 6" w:uiPriority="46"/>
+    <w:lsdException w:name="List Table 2 Accent 6" w:uiPriority="47"/>
+    <w:lsdException w:name="List Table 3 Accent 6" w:uiPriority="48"/>
+    <w:lsdException w:name="List Table 4 Accent 6" w:uiPriority="49"/>
+    <w:lsdException w:name="List Table 5 Dark Accent 6" w:uiPriority="50"/>
+    <w:lsdException w:name="List Table 6 Colorful Accent 6" w:uiPriority="51"/>
+    <w:lsdException w:name="List Table 7 Colorful Accent 6" w:uiPriority="52"/>
   </w:latentStyles>
   <w:style w:type="paragraph" w:default="1" w:styleId="Normal">
     <w:name w:val="Normal"/>
@@ -25806,1642 +26887,6 @@
 </w:styles>
 </file>
 
-<file path=word/stylesWithEffects.xml><?xml version="1.0" encoding="utf-8"?>
-<w:styles xmlns:wpc="http://schemas.microsoft.com/office/word/2010/wordprocessingCanvas" xmlns:mc="http://schemas.openxmlformats.org/markup-compatibility/2006" xmlns:o="urn:schemas-microsoft-com:office:office" xmlns:r="http://schemas.openxmlformats.org/officeDocument/2006/relationships" xmlns:m="http://schemas.openxmlformats.org/officeDocument/2006/math" xmlns:v="urn:schemas-microsoft-com:vml" xmlns:wp14="http://schemas.microsoft.com/office/word/2010/wordprocessingDrawing" xmlns:wp="http://schemas.openxmlformats.org/drawingml/2006/wordprocessingDrawing" xmlns:w10="urn:schemas-microsoft-com:office:word" xmlns:w="http://schemas.openxmlformats.org/wordprocessingml/2006/main" xmlns:w14="http://schemas.microsoft.com/office/word/2010/wordml" xmlns:wpg="http://schemas.microsoft.com/office/word/2010/wordprocessingGroup" xmlns:wpi="http://schemas.microsoft.com/office/word/2010/wordprocessingInk" xmlns:wne="http://schemas.microsoft.com/office/word/2006/wordml" xmlns:wps="http://schemas.microsoft.com/office/word/2010/wordprocessingShape" mc:Ignorable="w14 wp14">
-  <w:docDefaults>
-    <w:rPrDefault>
-      <w:rPr>
-        <w:rFonts w:ascii="Times New Roman" w:eastAsia="Times New Roman" w:hAnsi="Times New Roman" w:cs="Times New Roman"/>
-        <w:lang w:val="en-GB" w:eastAsia="en-GB" w:bidi="ar-SA"/>
-      </w:rPr>
-    </w:rPrDefault>
-    <w:pPrDefault/>
-  </w:docDefaults>
-  <w:latentStyles w:defLockedState="0" w:defUIPriority="0" w:defSemiHidden="1" w:defUnhideWhenUsed="1" w:defQFormat="0" w:count="267">
-    <w:lsdException w:name="Normal" w:semiHidden="0" w:unhideWhenUsed="0"/>
-    <w:lsdException w:name="heading 1" w:semiHidden="0" w:unhideWhenUsed="0" w:qFormat="1"/>
-    <w:lsdException w:name="heading 2" w:semiHidden="0" w:unhideWhenUsed="0" w:qFormat="1"/>
-    <w:lsdException w:name="heading 3" w:semiHidden="0" w:unhideWhenUsed="0" w:qFormat="1"/>
-    <w:lsdException w:name="heading 4" w:semiHidden="0" w:unhideWhenUsed="0" w:qFormat="1"/>
-    <w:lsdException w:name="heading 5" w:semiHidden="0" w:unhideWhenUsed="0" w:qFormat="1"/>
-    <w:lsdException w:name="heading 6" w:semiHidden="0" w:unhideWhenUsed="0" w:qFormat="1"/>
-    <w:lsdException w:name="heading 7" w:qFormat="1"/>
-    <w:lsdException w:name="heading 8" w:qFormat="1"/>
-    <w:lsdException w:name="heading 9" w:qFormat="1"/>
-    <w:lsdException w:name="toc 1" w:uiPriority="39"/>
-    <w:lsdException w:name="toc 2" w:uiPriority="39"/>
-    <w:lsdException w:name="List Number" w:semiHidden="0" w:unhideWhenUsed="0"/>
-    <w:lsdException w:name="List 4" w:semiHidden="0" w:unhideWhenUsed="0"/>
-    <w:lsdException w:name="List 5" w:semiHidden="0" w:unhideWhenUsed="0"/>
-    <w:lsdException w:name="Title" w:semiHidden="0" w:unhideWhenUsed="0"/>
-    <w:lsdException w:name="Subtitle" w:semiHidden="0" w:unhideWhenUsed="0"/>
-    <w:lsdException w:name="Salutation" w:semiHidden="0" w:unhideWhenUsed="0"/>
-    <w:lsdException w:name="Date" w:semiHidden="0" w:unhideWhenUsed="0"/>
-    <w:lsdException w:name="Body Text First Indent" w:semiHidden="0" w:unhideWhenUsed="0"/>
-    <w:lsdException w:name="Strong" w:semiHidden="0" w:uiPriority="22" w:unhideWhenUsed="0" w:qFormat="1"/>
-    <w:lsdException w:name="Emphasis" w:semiHidden="0" w:uiPriority="20" w:unhideWhenUsed="0" w:qFormat="1"/>
-    <w:lsdException w:name="Normal (Web)" w:uiPriority="99"/>
-    <w:lsdException w:name="HTML Code" w:uiPriority="99"/>
-    <w:lsdException w:name="HTML Preformatted" w:uiPriority="99"/>
-    <w:lsdException w:name="Table Grid" w:semiHidden="0" w:unhideWhenUsed="0"/>
-    <w:lsdException w:name="Placeholder Text" w:uiPriority="99" w:unhideWhenUsed="0"/>
-    <w:lsdException w:name="No Spacing" w:semiHidden="0" w:uiPriority="1" w:unhideWhenUsed="0"/>
-    <w:lsdException w:name="Light Shading" w:semiHidden="0" w:uiPriority="60" w:unhideWhenUsed="0"/>
-    <w:lsdException w:name="Light List" w:semiHidden="0" w:uiPriority="61" w:unhideWhenUsed="0"/>
-    <w:lsdException w:name="Light Grid" w:semiHidden="0" w:uiPriority="62" w:unhideWhenUsed="0"/>
-    <w:lsdException w:name="Medium Shading 1" w:semiHidden="0" w:uiPriority="63" w:unhideWhenUsed="0"/>
-    <w:lsdException w:name="Medium Shading 2" w:semiHidden="0" w:uiPriority="64" w:unhideWhenUsed="0"/>
-    <w:lsdException w:name="Medium List 1" w:semiHidden="0" w:uiPriority="65" w:unhideWhenUsed="0"/>
-    <w:lsdException w:name="Medium List 2" w:semiHidden="0" w:uiPriority="66" w:unhideWhenUsed="0"/>
-    <w:lsdException w:name="Medium Grid 1" w:semiHidden="0" w:uiPriority="67" w:unhideWhenUsed="0"/>
-    <w:lsdException w:name="Medium Grid 2" w:semiHidden="0" w:uiPriority="68" w:unhideWhenUsed="0"/>
-    <w:lsdException w:name="Medium Grid 3" w:semiHidden="0" w:uiPriority="69" w:unhideWhenUsed="0"/>
-    <w:lsdException w:name="Dark List" w:semiHidden="0" w:uiPriority="70" w:unhideWhenUsed="0"/>
-    <w:lsdException w:name="Colorful Shading" w:semiHidden="0" w:uiPriority="71" w:unhideWhenUsed="0"/>
-    <w:lsdException w:name="Colorful List" w:semiHidden="0" w:uiPriority="72" w:unhideWhenUsed="0"/>
-    <w:lsdException w:name="Colorful Grid" w:semiHidden="0" w:uiPriority="73" w:unhideWhenUsed="0"/>
-    <w:lsdException w:name="Light Shading Accent 1" w:semiHidden="0" w:uiPriority="60" w:unhideWhenUsed="0"/>
-    <w:lsdException w:name="Light List Accent 1" w:semiHidden="0" w:uiPriority="61" w:unhideWhenUsed="0"/>
-    <w:lsdException w:name="Light Grid Accent 1" w:semiHidden="0" w:uiPriority="62" w:unhideWhenUsed="0"/>
-    <w:lsdException w:name="Medium Shading 1 Accent 1" w:semiHidden="0" w:uiPriority="63" w:unhideWhenUsed="0"/>
-    <w:lsdException w:name="Medium Shading 2 Accent 1" w:semiHidden="0" w:uiPriority="64" w:unhideWhenUsed="0"/>
-    <w:lsdException w:name="Medium List 1 Accent 1" w:semiHidden="0" w:uiPriority="65" w:unhideWhenUsed="0"/>
-    <w:lsdException w:name="Revision" w:uiPriority="99" w:unhideWhenUsed="0"/>
-    <w:lsdException w:name="List Paragraph" w:semiHidden="0" w:uiPriority="34" w:unhideWhenUsed="0" w:qFormat="1"/>
-    <w:lsdException w:name="Quote" w:semiHidden="0" w:uiPriority="29" w:unhideWhenUsed="0"/>
-    <w:lsdException w:name="Intense Quote" w:semiHidden="0" w:uiPriority="30" w:unhideWhenUsed="0"/>
-    <w:lsdException w:name="Medium List 2 Accent 1" w:semiHidden="0" w:uiPriority="66" w:unhideWhenUsed="0"/>
-    <w:lsdException w:name="Medium Grid 1 Accent 1" w:semiHidden="0" w:uiPriority="67" w:unhideWhenUsed="0"/>
-    <w:lsdException w:name="Medium Grid 2 Accent 1" w:semiHidden="0" w:uiPriority="68" w:unhideWhenUsed="0"/>
-    <w:lsdException w:name="Medium Grid 3 Accent 1" w:semiHidden="0" w:uiPriority="69" w:unhideWhenUsed="0"/>
-    <w:lsdException w:name="Dark List Accent 1" w:semiHidden="0" w:uiPriority="70" w:unhideWhenUsed="0"/>
-    <w:lsdException w:name="Colorful Shading Accent 1" w:semiHidden="0" w:uiPriority="71" w:unhideWhenUsed="0"/>
-    <w:lsdException w:name="Colorful List Accent 1" w:semiHidden="0" w:uiPriority="72" w:unhideWhenUsed="0"/>
-    <w:lsdException w:name="Colorful Grid Accent 1" w:semiHidden="0" w:uiPriority="73" w:unhideWhenUsed="0"/>
-    <w:lsdException w:name="Light Shading Accent 2" w:semiHidden="0" w:uiPriority="60" w:unhideWhenUsed="0"/>
-    <w:lsdException w:name="Light List Accent 2" w:semiHidden="0" w:uiPriority="61" w:unhideWhenUsed="0"/>
-    <w:lsdException w:name="Light Grid Accent 2" w:semiHidden="0" w:uiPriority="62" w:unhideWhenUsed="0"/>
-    <w:lsdException w:name="Medium Shading 1 Accent 2" w:semiHidden="0" w:uiPriority="63" w:unhideWhenUsed="0"/>
-    <w:lsdException w:name="Medium Shading 2 Accent 2" w:semiHidden="0" w:uiPriority="64" w:unhideWhenUsed="0"/>
-    <w:lsdException w:name="Medium List 1 Accent 2" w:semiHidden="0" w:uiPriority="65" w:unhideWhenUsed="0"/>
-    <w:lsdException w:name="Medium List 2 Accent 2" w:semiHidden="0" w:uiPriority="66" w:unhideWhenUsed="0"/>
-    <w:lsdException w:name="Medium Grid 1 Accent 2" w:semiHidden="0" w:uiPriority="67" w:unhideWhenUsed="0"/>
-    <w:lsdException w:name="Medium Grid 2 Accent 2" w:semiHidden="0" w:uiPriority="68" w:unhideWhenUsed="0"/>
-    <w:lsdException w:name="Medium Grid 3 Accent 2" w:semiHidden="0" w:uiPriority="69" w:unhideWhenUsed="0"/>
-    <w:lsdException w:name="Dark List Accent 2" w:semiHidden="0" w:uiPriority="70" w:unhideWhenUsed="0"/>
-    <w:lsdException w:name="Colorful Shading Accent 2" w:semiHidden="0" w:uiPriority="71" w:unhideWhenUsed="0"/>
-    <w:lsdException w:name="Colorful List Accent 2" w:semiHidden="0" w:uiPriority="72" w:unhideWhenUsed="0"/>
-    <w:lsdException w:name="Colorful Grid Accent 2" w:semiHidden="0" w:uiPriority="73" w:unhideWhenUsed="0"/>
-    <w:lsdException w:name="Light Shading Accent 3" w:semiHidden="0" w:uiPriority="60" w:unhideWhenUsed="0"/>
-    <w:lsdException w:name="Light List Accent 3" w:semiHidden="0" w:uiPriority="61" w:unhideWhenUsed="0"/>
-    <w:lsdException w:name="Light Grid Accent 3" w:semiHidden="0" w:uiPriority="62" w:unhideWhenUsed="0"/>
-    <w:lsdException w:name="Medium Shading 1 Accent 3" w:semiHidden="0" w:uiPriority="63" w:unhideWhenUsed="0"/>
-    <w:lsdException w:name="Medium Shading 2 Accent 3" w:semiHidden="0" w:uiPriority="64" w:unhideWhenUsed="0"/>
-    <w:lsdException w:name="Medium List 1 Accent 3" w:semiHidden="0" w:uiPriority="65" w:unhideWhenUsed="0"/>
-    <w:lsdException w:name="Medium List 2 Accent 3" w:semiHidden="0" w:uiPriority="66" w:unhideWhenUsed="0"/>
-    <w:lsdException w:name="Medium Grid 1 Accent 3" w:semiHidden="0" w:uiPriority="67" w:unhideWhenUsed="0"/>
-    <w:lsdException w:name="Medium Grid 2 Accent 3" w:semiHidden="0" w:uiPriority="68" w:unhideWhenUsed="0"/>
-    <w:lsdException w:name="Medium Grid 3 Accent 3" w:semiHidden="0" w:uiPriority="69" w:unhideWhenUsed="0"/>
-    <w:lsdException w:name="Dark List Accent 3" w:semiHidden="0" w:uiPriority="70" w:unhideWhenUsed="0"/>
-    <w:lsdException w:name="Colorful Shading Accent 3" w:semiHidden="0" w:uiPriority="71" w:unhideWhenUsed="0"/>
-    <w:lsdException w:name="Colorful List Accent 3" w:semiHidden="0" w:uiPriority="72" w:unhideWhenUsed="0"/>
-    <w:lsdException w:name="Colorful Grid Accent 3" w:semiHidden="0" w:uiPriority="73" w:unhideWhenUsed="0"/>
-    <w:lsdException w:name="Light Shading Accent 4" w:semiHidden="0" w:uiPriority="60" w:unhideWhenUsed="0"/>
-    <w:lsdException w:name="Light List Accent 4" w:semiHidden="0" w:uiPriority="61" w:unhideWhenUsed="0"/>
-    <w:lsdException w:name="Light Grid Accent 4" w:semiHidden="0" w:uiPriority="62" w:unhideWhenUsed="0"/>
-    <w:lsdException w:name="Medium Shading 1 Accent 4" w:semiHidden="0" w:uiPriority="63" w:unhideWhenUsed="0"/>
-    <w:lsdException w:name="Medium Shading 2 Accent 4" w:semiHidden="0" w:uiPriority="64" w:unhideWhenUsed="0"/>
-    <w:lsdException w:name="Medium List 1 Accent 4" w:semiHidden="0" w:uiPriority="65" w:unhideWhenUsed="0"/>
-    <w:lsdException w:name="Medium List 2 Accent 4" w:semiHidden="0" w:uiPriority="66" w:unhideWhenUsed="0"/>
-    <w:lsdException w:name="Medium Grid 1 Accent 4" w:semiHidden="0" w:uiPriority="67" w:unhideWhenUsed="0"/>
-    <w:lsdException w:name="Medium Grid 2 Accent 4" w:semiHidden="0" w:uiPriority="68" w:unhideWhenUsed="0"/>
-    <w:lsdException w:name="Medium Grid 3 Accent 4" w:semiHidden="0" w:uiPriority="69" w:unhideWhenUsed="0"/>
-    <w:lsdException w:name="Dark List Accent 4" w:semiHidden="0" w:uiPriority="70" w:unhideWhenUsed="0"/>
-    <w:lsdException w:name="Colorful Shading Accent 4" w:semiHidden="0" w:uiPriority="71" w:unhideWhenUsed="0"/>
-    <w:lsdException w:name="Colorful List Accent 4" w:semiHidden="0" w:uiPriority="72" w:unhideWhenUsed="0"/>
-    <w:lsdException w:name="Colorful Grid Accent 4" w:semiHidden="0" w:uiPriority="73" w:unhideWhenUsed="0"/>
-    <w:lsdException w:name="Light Shading Accent 5" w:semiHidden="0" w:uiPriority="60" w:unhideWhenUsed="0"/>
-    <w:lsdException w:name="Light List Accent 5" w:semiHidden="0" w:uiPriority="61" w:unhideWhenUsed="0"/>
-    <w:lsdException w:name="Light Grid Accent 5" w:semiHidden="0" w:uiPriority="62" w:unhideWhenUsed="0"/>
-    <w:lsdException w:name="Medium Shading 1 Accent 5" w:semiHidden="0" w:uiPriority="63" w:unhideWhenUsed="0"/>
-    <w:lsdException w:name="Medium Shading 2 Accent 5" w:semiHidden="0" w:uiPriority="64" w:unhideWhenUsed="0"/>
-    <w:lsdException w:name="Medium List 1 Accent 5" w:semiHidden="0" w:uiPriority="65" w:unhideWhenUsed="0"/>
-    <w:lsdException w:name="Medium List 2 Accent 5" w:semiHidden="0" w:uiPriority="66" w:unhideWhenUsed="0"/>
-    <w:lsdException w:name="Medium Grid 1 Accent 5" w:semiHidden="0" w:uiPriority="67" w:unhideWhenUsed="0"/>
-    <w:lsdException w:name="Medium Grid 2 Accent 5" w:semiHidden="0" w:uiPriority="68" w:unhideWhenUsed="0"/>
-    <w:lsdException w:name="Medium Grid 3 Accent 5" w:semiHidden="0" w:uiPriority="69" w:unhideWhenUsed="0"/>
-    <w:lsdException w:name="Dark List Accent 5" w:semiHidden="0" w:uiPriority="70" w:unhideWhenUsed="0"/>
-    <w:lsdException w:name="Colorful Shading Accent 5" w:semiHidden="0" w:uiPriority="71" w:unhideWhenUsed="0"/>
-    <w:lsdException w:name="Colorful List Accent 5" w:semiHidden="0" w:uiPriority="72" w:unhideWhenUsed="0"/>
-    <w:lsdException w:name="Colorful Grid Accent 5" w:semiHidden="0" w:uiPriority="73" w:unhideWhenUsed="0"/>
-    <w:lsdException w:name="Light Shading Accent 6" w:semiHidden="0" w:uiPriority="60" w:unhideWhenUsed="0"/>
-    <w:lsdException w:name="Light List Accent 6" w:semiHidden="0" w:uiPriority="61" w:unhideWhenUsed="0"/>
-    <w:lsdException w:name="Light Grid Accent 6" w:semiHidden="0" w:uiPriority="62" w:unhideWhenUsed="0"/>
-    <w:lsdException w:name="Medium Shading 1 Accent 6" w:semiHidden="0" w:uiPriority="63" w:unhideWhenUsed="0"/>
-    <w:lsdException w:name="Medium Shading 2 Accent 6" w:semiHidden="0" w:uiPriority="64" w:unhideWhenUsed="0"/>
-    <w:lsdException w:name="Medium List 1 Accent 6" w:semiHidden="0" w:uiPriority="65" w:unhideWhenUsed="0"/>
-    <w:lsdException w:name="Medium List 2 Accent 6" w:semiHidden="0" w:uiPriority="66" w:unhideWhenUsed="0"/>
-    <w:lsdException w:name="Medium Grid 1 Accent 6" w:semiHidden="0" w:uiPriority="67" w:unhideWhenUsed="0"/>
-    <w:lsdException w:name="Medium Grid 2 Accent 6" w:semiHidden="0" w:uiPriority="68" w:unhideWhenUsed="0"/>
-    <w:lsdException w:name="Medium Grid 3 Accent 6" w:semiHidden="0" w:uiPriority="69" w:unhideWhenUsed="0"/>
-    <w:lsdException w:name="Dark List Accent 6" w:semiHidden="0" w:uiPriority="70" w:unhideWhenUsed="0"/>
-    <w:lsdException w:name="Colorful Shading Accent 6" w:semiHidden="0" w:uiPriority="71" w:unhideWhenUsed="0"/>
-    <w:lsdException w:name="Colorful List Accent 6" w:semiHidden="0" w:uiPriority="72" w:unhideWhenUsed="0"/>
-    <w:lsdException w:name="Colorful Grid Accent 6" w:semiHidden="0" w:uiPriority="73" w:unhideWhenUsed="0"/>
-    <w:lsdException w:name="Subtle Emphasis" w:semiHidden="0" w:uiPriority="19" w:unhideWhenUsed="0"/>
-    <w:lsdException w:name="Intense Emphasis" w:semiHidden="0" w:uiPriority="21" w:unhideWhenUsed="0"/>
-    <w:lsdException w:name="Subtle Reference" w:semiHidden="0" w:uiPriority="31" w:unhideWhenUsed="0"/>
-    <w:lsdException w:name="Intense Reference" w:semiHidden="0" w:uiPriority="32" w:unhideWhenUsed="0"/>
-    <w:lsdException w:name="Book Title" w:semiHidden="0" w:uiPriority="33" w:unhideWhenUsed="0"/>
-    <w:lsdException w:name="Bibliography" w:uiPriority="37"/>
-    <w:lsdException w:name="TOC Heading" w:uiPriority="39"/>
-  </w:latentStyles>
-  <w:style w:type="paragraph" w:default="1" w:styleId="Normal">
-    <w:name w:val="Normal"/>
-    <w:pPr>
-      <w:spacing w:after="180" w:line="260" w:lineRule="atLeast"/>
-      <w:ind w:left="1134"/>
-    </w:pPr>
-    <w:rPr>
-      <w:rFonts w:ascii="Arial" w:hAnsi="Arial" w:cs="Arial"/>
-      <w:sz w:val="22"/>
-      <w:szCs w:val="24"/>
-      <w:lang w:eastAsia="en-US"/>
-    </w:rPr>
-  </w:style>
-  <w:style w:type="paragraph" w:styleId="Heading1">
-    <w:name w:val="heading 1"/>
-    <w:basedOn w:val="Heading"/>
-    <w:next w:val="Normal"/>
-    <w:qFormat/>
-    <w:rsid w:val="00DD7C83"/>
-    <w:pPr>
-      <w:pageBreakBefore/>
-      <w:numPr>
-        <w:numId w:val="1"/>
-      </w:numPr>
-      <w:outlineLvl w:val="0"/>
-    </w:pPr>
-    <w:rPr>
-      <w:bCs/>
-      <w:kern w:val="32"/>
-      <w:sz w:val="36"/>
-      <w:szCs w:val="32"/>
-    </w:rPr>
-  </w:style>
-  <w:style w:type="paragraph" w:styleId="Heading2">
-    <w:name w:val="heading 2"/>
-    <w:basedOn w:val="Heading"/>
-    <w:next w:val="Normal"/>
-    <w:qFormat/>
-    <w:rsid w:val="00DD7C83"/>
-    <w:pPr>
-      <w:numPr>
-        <w:ilvl w:val="1"/>
-        <w:numId w:val="1"/>
-      </w:numPr>
-      <w:spacing w:before="80"/>
-      <w:outlineLvl w:val="1"/>
-    </w:pPr>
-    <w:rPr>
-      <w:bCs/>
-      <w:iCs/>
-      <w:sz w:val="26"/>
-      <w:szCs w:val="28"/>
-    </w:rPr>
-  </w:style>
-  <w:style w:type="paragraph" w:styleId="Heading3">
-    <w:name w:val="heading 3"/>
-    <w:basedOn w:val="Heading"/>
-    <w:next w:val="Normal"/>
-    <w:qFormat/>
-    <w:rsid w:val="00DD7C83"/>
-    <w:pPr>
-      <w:numPr>
-        <w:ilvl w:val="2"/>
-        <w:numId w:val="1"/>
-      </w:numPr>
-      <w:spacing w:before="40"/>
-      <w:outlineLvl w:val="2"/>
-    </w:pPr>
-    <w:rPr>
-      <w:bCs/>
-      <w:szCs w:val="26"/>
-    </w:rPr>
-  </w:style>
-  <w:style w:type="paragraph" w:styleId="Heading4">
-    <w:name w:val="heading 4"/>
-    <w:basedOn w:val="Heading"/>
-    <w:next w:val="Normal"/>
-    <w:qFormat/>
-    <w:rsid w:val="00DD7C83"/>
-    <w:pPr>
-      <w:numPr>
-        <w:ilvl w:val="3"/>
-        <w:numId w:val="1"/>
-      </w:numPr>
-      <w:spacing w:before="0"/>
-      <w:outlineLvl w:val="3"/>
-    </w:pPr>
-    <w:rPr>
-      <w:b w:val="0"/>
-      <w:bCs/>
-      <w:szCs w:val="28"/>
-    </w:rPr>
-  </w:style>
-  <w:style w:type="paragraph" w:styleId="Heading5">
-    <w:name w:val="heading 5"/>
-    <w:basedOn w:val="Heading"/>
-    <w:next w:val="Normal"/>
-    <w:qFormat/>
-    <w:rsid w:val="00DD7C83"/>
-    <w:pPr>
-      <w:numPr>
-        <w:ilvl w:val="4"/>
-        <w:numId w:val="1"/>
-      </w:numPr>
-      <w:spacing w:before="0"/>
-      <w:outlineLvl w:val="4"/>
-    </w:pPr>
-    <w:rPr>
-      <w:b w:val="0"/>
-      <w:bCs/>
-      <w:iCs/>
-      <w:szCs w:val="26"/>
-    </w:rPr>
-  </w:style>
-  <w:style w:type="paragraph" w:styleId="Heading6">
-    <w:name w:val="heading 6"/>
-    <w:basedOn w:val="Heading1"/>
-    <w:next w:val="Normal"/>
-    <w:qFormat/>
-    <w:rsid w:val="000358F9"/>
-    <w:pPr>
-      <w:numPr>
-        <w:ilvl w:val="5"/>
-      </w:numPr>
-      <w:tabs>
-        <w:tab w:val="clear" w:pos="1440"/>
-        <w:tab w:val="left" w:pos="1134"/>
-      </w:tabs>
-      <w:outlineLvl w:val="5"/>
-    </w:pPr>
-    <w:rPr>
-      <w:bCs w:val="0"/>
-      <w:szCs w:val="22"/>
-    </w:rPr>
-  </w:style>
-  <w:style w:type="paragraph" w:styleId="Heading7">
-    <w:name w:val="heading 7"/>
-    <w:basedOn w:val="Heading2"/>
-    <w:next w:val="Normal"/>
-    <w:qFormat/>
-    <w:rsid w:val="00DD7C83"/>
-    <w:pPr>
-      <w:numPr>
-        <w:ilvl w:val="6"/>
-      </w:numPr>
-      <w:outlineLvl w:val="6"/>
-    </w:pPr>
-  </w:style>
-  <w:style w:type="paragraph" w:styleId="Heading8">
-    <w:name w:val="heading 8"/>
-    <w:basedOn w:val="Heading3"/>
-    <w:next w:val="Normal"/>
-    <w:qFormat/>
-    <w:rsid w:val="00DD7C83"/>
-    <w:pPr>
-      <w:numPr>
-        <w:ilvl w:val="7"/>
-      </w:numPr>
-      <w:outlineLvl w:val="7"/>
-    </w:pPr>
-    <w:rPr>
-      <w:iCs/>
-    </w:rPr>
-  </w:style>
-  <w:style w:type="paragraph" w:styleId="Heading9">
-    <w:name w:val="heading 9"/>
-    <w:basedOn w:val="Heading4"/>
-    <w:next w:val="Normal"/>
-    <w:qFormat/>
-    <w:rsid w:val="00DD7C83"/>
-    <w:pPr>
-      <w:numPr>
-        <w:ilvl w:val="8"/>
-      </w:numPr>
-      <w:outlineLvl w:val="8"/>
-    </w:pPr>
-    <w:rPr>
-      <w:szCs w:val="22"/>
-    </w:rPr>
-  </w:style>
-  <w:style w:type="character" w:default="1" w:styleId="DefaultParagraphFont">
-    <w:name w:val="Default Paragraph Font"/>
-    <w:uiPriority w:val="1"/>
-    <w:semiHidden/>
-    <w:unhideWhenUsed/>
-  </w:style>
-  <w:style w:type="table" w:default="1" w:styleId="TableNormal">
-    <w:name w:val="Normal Table"/>
-    <w:uiPriority w:val="99"/>
-    <w:semiHidden/>
-    <w:unhideWhenUsed/>
-    <w:tblPr>
-      <w:tblInd w:w="0" w:type="dxa"/>
-      <w:tblCellMar>
-        <w:top w:w="0" w:type="dxa"/>
-        <w:left w:w="108" w:type="dxa"/>
-        <w:bottom w:w="0" w:type="dxa"/>
-        <w:right w:w="108" w:type="dxa"/>
-      </w:tblCellMar>
-    </w:tblPr>
-  </w:style>
-  <w:style w:type="numbering" w:default="1" w:styleId="NoList">
-    <w:name w:val="No List"/>
-    <w:uiPriority w:val="99"/>
-    <w:semiHidden/>
-    <w:unhideWhenUsed/>
-  </w:style>
-  <w:style w:type="paragraph" w:customStyle="1" w:styleId="Heading">
-    <w:name w:val="Heading"/>
-    <w:basedOn w:val="Normal"/>
-    <w:next w:val="Normal"/>
-    <w:pPr>
-      <w:keepNext/>
-      <w:keepLines/>
-      <w:spacing w:before="120"/>
-      <w:ind w:hanging="1134"/>
-    </w:pPr>
-    <w:rPr>
-      <w:b/>
-      <w:color w:val="3C8D94"/>
-    </w:rPr>
-  </w:style>
-  <w:style w:type="paragraph" w:styleId="TOC2">
-    <w:name w:val="toc 2"/>
-    <w:basedOn w:val="TOC"/>
-    <w:next w:val="Normal"/>
-    <w:uiPriority w:val="39"/>
-    <w:pPr>
-      <w:tabs>
-        <w:tab w:val="right" w:leader="dot" w:pos="9865"/>
-      </w:tabs>
-      <w:ind w:left="1417" w:hanging="1191"/>
-    </w:pPr>
-  </w:style>
-  <w:style w:type="paragraph" w:customStyle="1" w:styleId="TOC">
-    <w:name w:val="TOC"/>
-    <w:basedOn w:val="Normal"/>
-    <w:pPr>
-      <w:tabs>
-        <w:tab w:val="right" w:pos="9865"/>
-      </w:tabs>
-      <w:spacing w:after="0"/>
-      <w:ind w:left="1418" w:right="454" w:hanging="1418"/>
-    </w:pPr>
-  </w:style>
-  <w:style w:type="paragraph" w:styleId="TOC1">
-    <w:name w:val="toc 1"/>
-    <w:basedOn w:val="TOC"/>
-    <w:next w:val="Normal"/>
-    <w:uiPriority w:val="39"/>
-    <w:pPr>
-      <w:tabs>
-        <w:tab w:val="right" w:leader="dot" w:pos="9865"/>
-      </w:tabs>
-      <w:spacing w:before="180"/>
-      <w:ind w:left="1134" w:hanging="1134"/>
-    </w:pPr>
-    <w:rPr>
-      <w:b/>
-      <w:color w:val="3C8D94"/>
-    </w:rPr>
-  </w:style>
-  <w:style w:type="paragraph" w:styleId="TOC3">
-    <w:name w:val="toc 3"/>
-    <w:basedOn w:val="TOC"/>
-    <w:next w:val="Normal"/>
-    <w:semiHidden/>
-    <w:pPr>
-      <w:tabs>
-        <w:tab w:val="right" w:leader="dot" w:pos="9865"/>
-      </w:tabs>
-      <w:ind w:left="1701" w:hanging="1247"/>
-    </w:pPr>
-  </w:style>
-  <w:style w:type="paragraph" w:styleId="TOC4">
-    <w:name w:val="toc 4"/>
-    <w:basedOn w:val="TOC"/>
-    <w:next w:val="Normal"/>
-    <w:semiHidden/>
-    <w:pPr>
-      <w:tabs>
-        <w:tab w:val="right" w:leader="dot" w:pos="9865"/>
-      </w:tabs>
-      <w:ind w:left="1984" w:hanging="1304"/>
-    </w:pPr>
-  </w:style>
-  <w:style w:type="paragraph" w:styleId="TOC5">
-    <w:name w:val="toc 5"/>
-    <w:basedOn w:val="TOC"/>
-    <w:next w:val="Normal"/>
-    <w:semiHidden/>
-    <w:pPr>
-      <w:tabs>
-        <w:tab w:val="right" w:leader="dot" w:pos="9865"/>
-      </w:tabs>
-      <w:ind w:left="2268" w:hanging="1361"/>
-    </w:pPr>
-  </w:style>
-  <w:style w:type="character" w:styleId="Hyperlink">
-    <w:name w:val="Hyperlink"/>
-    <w:rPr>
-      <w:color w:val="0000FF"/>
-      <w:u w:val="single"/>
-    </w:rPr>
-  </w:style>
-  <w:style w:type="paragraph" w:styleId="Header">
-    <w:name w:val="header"/>
-    <w:basedOn w:val="Normal"/>
-    <w:pPr>
-      <w:spacing w:after="0" w:line="240" w:lineRule="auto"/>
-      <w:ind w:left="0"/>
-    </w:pPr>
-    <w:rPr>
-      <w:sz w:val="18"/>
-    </w:rPr>
-  </w:style>
-  <w:style w:type="paragraph" w:styleId="Footer">
-    <w:name w:val="footer"/>
-    <w:basedOn w:val="Header"/>
-    <w:rsid w:val="00A255CC"/>
-  </w:style>
-  <w:style w:type="paragraph" w:customStyle="1" w:styleId="TitleBar">
-    <w:name w:val="Title Bar"/>
-    <w:basedOn w:val="Normal"/>
-    <w:pPr>
-      <w:shd w:val="solid" w:color="auto" w:fill="auto"/>
-      <w:spacing w:after="720"/>
-      <w:ind w:left="0"/>
-      <w:jc w:val="both"/>
-    </w:pPr>
-    <w:rPr>
-      <w:sz w:val="8"/>
-    </w:rPr>
-  </w:style>
-  <w:style w:type="paragraph" w:customStyle="1" w:styleId="ProjectName">
-    <w:name w:val="Project Name"/>
-    <w:basedOn w:val="DocumentTitle"/>
-    <w:pPr>
-      <w:spacing w:before="60" w:after="240"/>
-    </w:pPr>
-    <w:rPr>
-      <w:b w:val="0"/>
-      <w:color w:val="7B7576"/>
-    </w:rPr>
-  </w:style>
-  <w:style w:type="paragraph" w:customStyle="1" w:styleId="DocumentTitle">
-    <w:name w:val="Document Title"/>
-    <w:basedOn w:val="Normal"/>
-    <w:pPr>
-      <w:spacing w:after="60" w:line="240" w:lineRule="auto"/>
-      <w:ind w:left="0"/>
-    </w:pPr>
-    <w:rPr>
-      <w:b/>
-      <w:color w:val="3C8D94"/>
-      <w:sz w:val="60"/>
-      <w:szCs w:val="20"/>
-    </w:rPr>
-  </w:style>
-  <w:style w:type="paragraph" w:customStyle="1" w:styleId="Comp">
-    <w:name w:val="Comp"/>
-    <w:basedOn w:val="Normal"/>
-    <w:rPr>
-      <w:rFonts w:ascii="Courier New" w:hAnsi="Courier New"/>
-      <w:sz w:val="20"/>
-    </w:rPr>
-  </w:style>
-  <w:style w:type="paragraph" w:customStyle="1" w:styleId="Classification">
-    <w:name w:val="Classification"/>
-    <w:basedOn w:val="Normal"/>
-    <w:pPr>
-      <w:spacing w:after="60" w:line="240" w:lineRule="auto"/>
-      <w:ind w:left="0"/>
-      <w:jc w:val="center"/>
-    </w:pPr>
-    <w:rPr>
-      <w:b/>
-      <w:sz w:val="20"/>
-    </w:rPr>
-  </w:style>
-  <w:style w:type="paragraph" w:customStyle="1" w:styleId="CompanyTitle">
-    <w:name w:val="Company Title"/>
-    <w:basedOn w:val="DocumentTitle"/>
-    <w:pPr>
-      <w:spacing w:after="240"/>
-    </w:pPr>
-    <w:rPr>
-      <w:b w:val="0"/>
-      <w:color w:val="7B7576"/>
-      <w:sz w:val="44"/>
-    </w:rPr>
-  </w:style>
-  <w:style w:type="paragraph" w:customStyle="1" w:styleId="FPTableRight">
-    <w:name w:val="FP Table Right"/>
-    <w:basedOn w:val="Normal"/>
-    <w:pPr>
-      <w:keepLines/>
-      <w:spacing w:after="20" w:line="360" w:lineRule="exact"/>
-      <w:ind w:left="0"/>
-    </w:pPr>
-  </w:style>
-  <w:style w:type="paragraph" w:customStyle="1" w:styleId="CompanyBanner">
-    <w:name w:val="Company Banner"/>
-    <w:basedOn w:val="Normal"/>
-    <w:pPr>
-      <w:spacing w:before="180"/>
-      <w:jc w:val="right"/>
-    </w:pPr>
-  </w:style>
-  <w:style w:type="paragraph" w:customStyle="1" w:styleId="Table">
-    <w:name w:val="Table"/>
-    <w:basedOn w:val="Normal"/>
-    <w:pPr>
-      <w:spacing w:after="0"/>
-      <w:ind w:left="57" w:right="57"/>
-    </w:pPr>
-    <w:rPr>
-      <w:sz w:val="18"/>
-    </w:rPr>
-  </w:style>
-  <w:style w:type="paragraph" w:styleId="DocumentMap">
-    <w:name w:val="Document Map"/>
-    <w:basedOn w:val="Normal"/>
-    <w:semiHidden/>
-    <w:pPr>
-      <w:shd w:val="clear" w:color="auto" w:fill="000080"/>
-    </w:pPr>
-    <w:rPr>
-      <w:rFonts w:ascii="Tahoma" w:hAnsi="Tahoma" w:cs="Tahoma"/>
-    </w:rPr>
-  </w:style>
-  <w:style w:type="paragraph" w:customStyle="1" w:styleId="FPTableLeft">
-    <w:name w:val="FP Table Left"/>
-    <w:basedOn w:val="FPTableRight"/>
-    <w:pPr>
-      <w:spacing w:line="400" w:lineRule="exact"/>
-    </w:pPr>
-  </w:style>
-  <w:style w:type="paragraph" w:customStyle="1" w:styleId="CompSmall">
-    <w:name w:val="Comp Small"/>
-    <w:basedOn w:val="Comp"/>
-    <w:pPr>
-      <w:spacing w:after="120" w:line="240" w:lineRule="auto"/>
-    </w:pPr>
-    <w:rPr>
-      <w:sz w:val="16"/>
-    </w:rPr>
-  </w:style>
-  <w:style w:type="paragraph" w:customStyle="1" w:styleId="TableHeading">
-    <w:name w:val="Table Heading"/>
-    <w:basedOn w:val="Table"/>
-    <w:pPr>
-      <w:keepNext/>
-      <w:keepLines/>
-      <w:jc w:val="center"/>
-    </w:pPr>
-    <w:rPr>
-      <w:b/>
-    </w:rPr>
-  </w:style>
-  <w:style w:type="paragraph" w:styleId="TOCHeading">
-    <w:name w:val="TOC Heading"/>
-    <w:basedOn w:val="Heading"/>
-    <w:rsid w:val="00DD7C83"/>
-    <w:pPr>
-      <w:pageBreakBefore/>
-      <w:spacing w:after="300"/>
-    </w:pPr>
-    <w:rPr>
-      <w:bCs/>
-      <w:sz w:val="36"/>
-    </w:rPr>
-  </w:style>
-  <w:style w:type="paragraph" w:customStyle="1" w:styleId="Gap">
-    <w:name w:val="Gap"/>
-    <w:basedOn w:val="Normal"/>
-    <w:next w:val="Normal"/>
-    <w:pPr>
-      <w:spacing w:after="40"/>
-    </w:pPr>
-    <w:rPr>
-      <w:sz w:val="16"/>
-    </w:rPr>
-  </w:style>
-  <w:style w:type="paragraph" w:customStyle="1" w:styleId="TableReference">
-    <w:name w:val="Table Reference"/>
-    <w:basedOn w:val="Table"/>
-    <w:pPr>
-      <w:ind w:left="908" w:hanging="851"/>
-    </w:pPr>
-  </w:style>
-  <w:style w:type="paragraph" w:customStyle="1" w:styleId="Indent">
-    <w:name w:val="Indent"/>
-    <w:basedOn w:val="Normal"/>
-    <w:qFormat/>
-    <w:pPr>
-      <w:ind w:left="1701"/>
-    </w:pPr>
-  </w:style>
-  <w:style w:type="paragraph" w:customStyle="1" w:styleId="IndentClose">
-    <w:name w:val="Indent Close"/>
-    <w:basedOn w:val="Indent"/>
-    <w:qFormat/>
-    <w:pPr>
-      <w:spacing w:after="60"/>
-    </w:pPr>
-  </w:style>
-  <w:style w:type="paragraph" w:customStyle="1" w:styleId="Bullet">
-    <w:name w:val="Bullet"/>
-    <w:basedOn w:val="Normal"/>
-    <w:qFormat/>
-    <w:pPr>
-      <w:numPr>
-        <w:numId w:val="2"/>
-      </w:numPr>
-      <w:tabs>
-        <w:tab w:val="left" w:pos="1701"/>
-      </w:tabs>
-    </w:pPr>
-  </w:style>
-  <w:style w:type="paragraph" w:customStyle="1" w:styleId="BulletClose">
-    <w:name w:val="Bullet Close"/>
-    <w:basedOn w:val="Bullet"/>
-    <w:qFormat/>
-    <w:pPr>
-      <w:spacing w:after="60"/>
-    </w:pPr>
-  </w:style>
-  <w:style w:type="paragraph" w:customStyle="1" w:styleId="NormalClose">
-    <w:name w:val="Normal Close"/>
-    <w:basedOn w:val="Normal"/>
-    <w:pPr>
-      <w:spacing w:after="60"/>
-    </w:pPr>
-  </w:style>
-  <w:style w:type="paragraph" w:customStyle="1" w:styleId="BulletDble">
-    <w:name w:val="Bullet Dble"/>
-    <w:basedOn w:val="Bullet"/>
-    <w:qFormat/>
-    <w:pPr>
-      <w:tabs>
-        <w:tab w:val="clear" w:pos="1701"/>
-        <w:tab w:val="left" w:pos="2098"/>
-      </w:tabs>
-      <w:ind w:left="2098" w:hanging="397"/>
-    </w:pPr>
-  </w:style>
-  <w:style w:type="paragraph" w:customStyle="1" w:styleId="BulletDbleClose">
-    <w:name w:val="Bullet Dble Close"/>
-    <w:basedOn w:val="BulletDble"/>
-    <w:qFormat/>
-    <w:pPr>
-      <w:spacing w:after="60"/>
-    </w:pPr>
-  </w:style>
-  <w:style w:type="paragraph" w:customStyle="1" w:styleId="IndentDble">
-    <w:name w:val="Indent Dble"/>
-    <w:basedOn w:val="Indent"/>
-    <w:qFormat/>
-    <w:pPr>
-      <w:ind w:left="2098"/>
-    </w:pPr>
-  </w:style>
-  <w:style w:type="paragraph" w:customStyle="1" w:styleId="IndentDbleClose">
-    <w:name w:val="Indent Dble Close"/>
-    <w:basedOn w:val="IndentDble"/>
-    <w:qFormat/>
-    <w:pPr>
-      <w:spacing w:after="60"/>
-    </w:pPr>
-  </w:style>
-  <w:style w:type="paragraph" w:customStyle="1" w:styleId="NumberClose">
-    <w:name w:val="Number Close"/>
-    <w:basedOn w:val="Normal"/>
-    <w:qFormat/>
-    <w:rsid w:val="006F5788"/>
-    <w:pPr>
-      <w:numPr>
-        <w:numId w:val="6"/>
-      </w:numPr>
-      <w:spacing w:after="60"/>
-    </w:pPr>
-  </w:style>
-  <w:style w:type="paragraph" w:styleId="TOC6">
-    <w:name w:val="toc 6"/>
-    <w:basedOn w:val="TOC5"/>
-    <w:semiHidden/>
-  </w:style>
-  <w:style w:type="paragraph" w:styleId="TOC7">
-    <w:name w:val="toc 7"/>
-    <w:basedOn w:val="TOC5"/>
-    <w:semiHidden/>
-  </w:style>
-  <w:style w:type="paragraph" w:styleId="TOC8">
-    <w:name w:val="toc 8"/>
-    <w:basedOn w:val="TOC5"/>
-    <w:semiHidden/>
-  </w:style>
-  <w:style w:type="paragraph" w:styleId="TOC9">
-    <w:name w:val="toc 9"/>
-    <w:basedOn w:val="TOC5"/>
-    <w:semiHidden/>
-  </w:style>
-  <w:style w:type="paragraph" w:customStyle="1" w:styleId="BoxClose">
-    <w:name w:val="Box Close"/>
-    <w:basedOn w:val="Box"/>
-    <w:rsid w:val="00C53EEF"/>
-    <w:pPr>
-      <w:spacing w:after="60"/>
-    </w:pPr>
-  </w:style>
-  <w:style w:type="paragraph" w:styleId="Caption">
-    <w:name w:val="caption"/>
-    <w:basedOn w:val="Normal"/>
-    <w:next w:val="Normal"/>
-    <w:pPr>
-      <w:spacing w:before="120" w:after="120"/>
-      <w:jc w:val="center"/>
-    </w:pPr>
-    <w:rPr>
-      <w:b/>
-      <w:bCs/>
-      <w:sz w:val="18"/>
-      <w:szCs w:val="20"/>
-    </w:rPr>
-  </w:style>
-  <w:style w:type="paragraph" w:customStyle="1" w:styleId="ScreenShot">
-    <w:name w:val="Screen Shot"/>
-    <w:basedOn w:val="Normal"/>
-    <w:next w:val="Gap"/>
-    <w:pPr>
-      <w:ind w:left="0"/>
-      <w:jc w:val="center"/>
-    </w:pPr>
-  </w:style>
-  <w:style w:type="paragraph" w:customStyle="1" w:styleId="Hidden">
-    <w:name w:val="Hidden"/>
-    <w:basedOn w:val="Normal"/>
-    <w:rPr>
-      <w:vanish/>
-      <w:color w:val="0000FF"/>
-    </w:rPr>
-  </w:style>
-  <w:style w:type="character" w:customStyle="1" w:styleId="HiddenText">
-    <w:name w:val="Hidden Text"/>
-    <w:rPr>
-      <w:vanish/>
-      <w:color w:val="0000FF"/>
-    </w:rPr>
-  </w:style>
-  <w:style w:type="table" w:styleId="TableGrid">
-    <w:name w:val="Table Grid"/>
-    <w:basedOn w:val="TableNormal"/>
-    <w:rsid w:val="009417A5"/>
-    <w:pPr>
-      <w:spacing w:after="180" w:line="260" w:lineRule="atLeast"/>
-      <w:ind w:left="1134"/>
-    </w:pPr>
-    <w:tblPr>
-      <w:tblBorders>
-        <w:top w:val="single" w:sz="4" w:space="0" w:color="auto"/>
-        <w:left w:val="single" w:sz="4" w:space="0" w:color="auto"/>
-        <w:bottom w:val="single" w:sz="4" w:space="0" w:color="auto"/>
-        <w:right w:val="single" w:sz="4" w:space="0" w:color="auto"/>
-        <w:insideH w:val="single" w:sz="4" w:space="0" w:color="auto"/>
-        <w:insideV w:val="single" w:sz="4" w:space="0" w:color="auto"/>
-      </w:tblBorders>
-    </w:tblPr>
-  </w:style>
-  <w:style w:type="paragraph" w:customStyle="1" w:styleId="Cmd">
-    <w:name w:val="Cmd"/>
-    <w:basedOn w:val="Box"/>
-    <w:rsid w:val="00AE46FD"/>
-    <w:rPr>
-      <w:rFonts w:ascii="Courier New" w:hAnsi="Courier New" w:cs="Courier New"/>
-      <w:sz w:val="18"/>
-      <w:szCs w:val="18"/>
-    </w:rPr>
-  </w:style>
-  <w:style w:type="paragraph" w:customStyle="1" w:styleId="Box">
-    <w:name w:val="Box"/>
-    <w:basedOn w:val="Normal"/>
-    <w:pPr>
-      <w:pBdr>
-        <w:top w:val="single" w:sz="4" w:space="1" w:color="auto" w:shadow="1"/>
-        <w:left w:val="single" w:sz="4" w:space="4" w:color="auto" w:shadow="1"/>
-        <w:bottom w:val="single" w:sz="4" w:space="1" w:color="auto" w:shadow="1"/>
-        <w:right w:val="single" w:sz="4" w:space="4" w:color="auto" w:shadow="1"/>
-      </w:pBdr>
-      <w:shd w:val="clear" w:color="auto" w:fill="E6E6E6"/>
-    </w:pPr>
-  </w:style>
-  <w:style w:type="paragraph" w:customStyle="1" w:styleId="CmdClose">
-    <w:name w:val="Cmd Close"/>
-    <w:basedOn w:val="Cmd"/>
-    <w:rsid w:val="00DC1A4D"/>
-    <w:pPr>
-      <w:spacing w:after="60"/>
-    </w:pPr>
-  </w:style>
-  <w:style w:type="paragraph" w:customStyle="1" w:styleId="CmdIndent">
-    <w:name w:val="Cmd Indent"/>
-    <w:basedOn w:val="Cmd"/>
-    <w:rsid w:val="00DC1A4D"/>
-    <w:pPr>
-      <w:ind w:left="1701"/>
-    </w:pPr>
-  </w:style>
-  <w:style w:type="paragraph" w:customStyle="1" w:styleId="CmdIndentClose">
-    <w:name w:val="Cmd Indent Close"/>
-    <w:basedOn w:val="CmdIndent"/>
-    <w:rsid w:val="00DC1A4D"/>
-    <w:pPr>
-      <w:spacing w:after="60"/>
-    </w:pPr>
-  </w:style>
-  <w:style w:type="paragraph" w:customStyle="1" w:styleId="CmdIndentDble">
-    <w:name w:val="Cmd Indent Dble"/>
-    <w:basedOn w:val="CmdIndent"/>
-    <w:rsid w:val="00DC1A4D"/>
-    <w:pPr>
-      <w:ind w:left="2098"/>
-    </w:pPr>
-  </w:style>
-  <w:style w:type="paragraph" w:customStyle="1" w:styleId="CmdIndentDbleClose">
-    <w:name w:val="Cmd Indent Dble Close"/>
-    <w:basedOn w:val="CmdIndentDble"/>
-    <w:rsid w:val="005115C4"/>
-    <w:pPr>
-      <w:spacing w:after="60"/>
-    </w:pPr>
-  </w:style>
-  <w:style w:type="paragraph" w:customStyle="1" w:styleId="ClassificationFooter">
-    <w:name w:val="Classification Footer"/>
-    <w:basedOn w:val="Classification"/>
-    <w:rsid w:val="003B7959"/>
-    <w:pPr>
-      <w:spacing w:before="20" w:after="0"/>
-    </w:pPr>
-  </w:style>
-  <w:style w:type="paragraph" w:customStyle="1" w:styleId="Emphasised">
-    <w:name w:val="Emphasised"/>
-    <w:basedOn w:val="Normal"/>
-    <w:next w:val="Normal"/>
-    <w:qFormat/>
-    <w:rsid w:val="003B7959"/>
-    <w:rPr>
-      <w:b/>
-      <w:color w:val="3C8D94"/>
-    </w:rPr>
-  </w:style>
-  <w:style w:type="paragraph" w:customStyle="1" w:styleId="TableOpen">
-    <w:name w:val="Table Open"/>
-    <w:basedOn w:val="Table"/>
-    <w:rsid w:val="003B7959"/>
-    <w:pPr>
-      <w:spacing w:before="60" w:after="60"/>
-      <w:ind w:left="108" w:right="108"/>
-    </w:pPr>
-  </w:style>
-  <w:style w:type="paragraph" w:customStyle="1" w:styleId="TableHeadingOpen">
-    <w:name w:val="Table Heading Open"/>
-    <w:basedOn w:val="TableHeading"/>
-    <w:rsid w:val="003B7959"/>
-    <w:pPr>
-      <w:spacing w:before="60" w:after="60"/>
-      <w:ind w:left="108" w:right="108"/>
-      <w:jc w:val="left"/>
-    </w:pPr>
-  </w:style>
-  <w:style w:type="paragraph" w:customStyle="1" w:styleId="TableReferenceOpen">
-    <w:name w:val="Table Reference Open"/>
-    <w:basedOn w:val="Table"/>
-    <w:rsid w:val="003B7959"/>
-    <w:pPr>
-      <w:tabs>
-        <w:tab w:val="left" w:pos="964"/>
-      </w:tabs>
-      <w:spacing w:before="60" w:after="60"/>
-      <w:ind w:left="108" w:right="108"/>
-    </w:pPr>
-  </w:style>
-  <w:style w:type="paragraph" w:customStyle="1" w:styleId="TOCExtraHeading">
-    <w:name w:val="TOC Extra Heading"/>
-    <w:basedOn w:val="TOCHeading"/>
-    <w:next w:val="Normal"/>
-    <w:rsid w:val="003B7959"/>
-  </w:style>
-  <w:style w:type="paragraph" w:customStyle="1" w:styleId="ExecutiveSummary">
-    <w:name w:val="Executive Summary"/>
-    <w:basedOn w:val="TOCHeading"/>
-    <w:next w:val="Normal"/>
-    <w:rsid w:val="003B7959"/>
-    <w:pPr>
-      <w:ind w:firstLine="0"/>
-    </w:pPr>
-  </w:style>
-  <w:style w:type="paragraph" w:customStyle="1" w:styleId="Quotation">
-    <w:name w:val="Quotation"/>
-    <w:basedOn w:val="Normal"/>
-    <w:next w:val="Normal"/>
-    <w:qFormat/>
-    <w:rsid w:val="003B7959"/>
-    <w:rPr>
-      <w:i/>
-      <w:color w:val="3C8D94"/>
-      <w:sz w:val="30"/>
-    </w:rPr>
-  </w:style>
-  <w:style w:type="paragraph" w:customStyle="1" w:styleId="ChapterTitleSecondLine">
-    <w:name w:val="Chapter Title Second Line"/>
-    <w:basedOn w:val="ProjectName"/>
-    <w:next w:val="Normal"/>
-    <w:rsid w:val="003B7959"/>
-    <w:pPr>
-      <w:ind w:left="1134"/>
-    </w:pPr>
-  </w:style>
-  <w:style w:type="paragraph" w:customStyle="1" w:styleId="ChapterTitle">
-    <w:name w:val="Chapter Title"/>
-    <w:basedOn w:val="DocumentTitle"/>
-    <w:next w:val="ChapterTitleSecondLine"/>
-    <w:rsid w:val="00DD7C83"/>
-    <w:pPr>
-      <w:pageBreakBefore/>
-      <w:numPr>
-        <w:numId w:val="4"/>
-      </w:numPr>
-      <w:spacing w:before="2880"/>
-    </w:pPr>
-  </w:style>
-  <w:style w:type="paragraph" w:customStyle="1" w:styleId="ChapterAppendixTitle">
-    <w:name w:val="Chapter Appendix Title"/>
-    <w:basedOn w:val="DocumentTitle"/>
-    <w:next w:val="ChapterTitleSecondLine"/>
-    <w:rsid w:val="00DD7C83"/>
-    <w:pPr>
-      <w:pageBreakBefore/>
-      <w:numPr>
-        <w:numId w:val="5"/>
-      </w:numPr>
-      <w:spacing w:before="2880"/>
-    </w:pPr>
-  </w:style>
-  <w:style w:type="paragraph" w:customStyle="1" w:styleId="NumberDbleClose">
-    <w:name w:val="Number Dble Close"/>
-    <w:basedOn w:val="Normal"/>
-    <w:qFormat/>
-    <w:rsid w:val="00DD7C83"/>
-    <w:pPr>
-      <w:numPr>
-        <w:numId w:val="3"/>
-      </w:numPr>
-      <w:spacing w:after="60"/>
-    </w:pPr>
-  </w:style>
-  <w:style w:type="paragraph" w:customStyle="1" w:styleId="Normal2">
-    <w:name w:val="Normal 2"/>
-    <w:basedOn w:val="Heading2"/>
-    <w:rsid w:val="003B7959"/>
-    <w:pPr>
-      <w:keepNext w:val="0"/>
-      <w:keepLines w:val="0"/>
-      <w:tabs>
-        <w:tab w:val="clear" w:pos="1134"/>
-        <w:tab w:val="left" w:pos="1417"/>
-      </w:tabs>
-      <w:spacing w:before="0"/>
-      <w:ind w:hanging="1077"/>
-    </w:pPr>
-    <w:rPr>
-      <w:b w:val="0"/>
-      <w:color w:val="auto"/>
-      <w:sz w:val="22"/>
-    </w:rPr>
-  </w:style>
-  <w:style w:type="paragraph" w:customStyle="1" w:styleId="Normal3">
-    <w:name w:val="Normal 3"/>
-    <w:basedOn w:val="Heading3"/>
-    <w:rsid w:val="003B7959"/>
-    <w:pPr>
-      <w:keepNext w:val="0"/>
-      <w:keepLines w:val="0"/>
-      <w:tabs>
-        <w:tab w:val="clear" w:pos="1134"/>
-        <w:tab w:val="left" w:pos="1417"/>
-      </w:tabs>
-      <w:spacing w:before="0"/>
-      <w:ind w:hanging="1077"/>
-    </w:pPr>
-    <w:rPr>
-      <w:b w:val="0"/>
-      <w:color w:val="auto"/>
-    </w:rPr>
-  </w:style>
-  <w:style w:type="paragraph" w:customStyle="1" w:styleId="Normal4">
-    <w:name w:val="Normal 4"/>
-    <w:basedOn w:val="Heading4"/>
-    <w:rsid w:val="003B7959"/>
-    <w:pPr>
-      <w:keepNext w:val="0"/>
-      <w:keepLines w:val="0"/>
-      <w:tabs>
-        <w:tab w:val="clear" w:pos="1134"/>
-        <w:tab w:val="left" w:pos="1417"/>
-      </w:tabs>
-      <w:ind w:hanging="1077"/>
-    </w:pPr>
-    <w:rPr>
-      <w:color w:val="auto"/>
-    </w:rPr>
-  </w:style>
-  <w:style w:type="paragraph" w:customStyle="1" w:styleId="Normal5">
-    <w:name w:val="Normal 5"/>
-    <w:basedOn w:val="Heading5"/>
-    <w:rsid w:val="003B7959"/>
-    <w:pPr>
-      <w:keepNext w:val="0"/>
-      <w:keepLines w:val="0"/>
-      <w:tabs>
-        <w:tab w:val="clear" w:pos="1134"/>
-        <w:tab w:val="left" w:pos="1417"/>
-      </w:tabs>
-      <w:ind w:hanging="1077"/>
-    </w:pPr>
-    <w:rPr>
-      <w:color w:val="auto"/>
-    </w:rPr>
-  </w:style>
-  <w:style w:type="paragraph" w:customStyle="1" w:styleId="NormalA2">
-    <w:name w:val="Normal A2"/>
-    <w:basedOn w:val="Heading7"/>
-    <w:rsid w:val="003B7959"/>
-    <w:pPr>
-      <w:keepNext w:val="0"/>
-      <w:keepLines w:val="0"/>
-      <w:tabs>
-        <w:tab w:val="clear" w:pos="1134"/>
-        <w:tab w:val="left" w:pos="1417"/>
-      </w:tabs>
-      <w:spacing w:before="0"/>
-      <w:ind w:hanging="1077"/>
-    </w:pPr>
-    <w:rPr>
-      <w:b w:val="0"/>
-      <w:color w:val="auto"/>
-      <w:sz w:val="22"/>
-    </w:rPr>
-  </w:style>
-  <w:style w:type="paragraph" w:customStyle="1" w:styleId="NormalA3">
-    <w:name w:val="Normal A3"/>
-    <w:basedOn w:val="Heading8"/>
-    <w:rsid w:val="003B7959"/>
-    <w:pPr>
-      <w:keepNext w:val="0"/>
-      <w:keepLines w:val="0"/>
-      <w:tabs>
-        <w:tab w:val="clear" w:pos="1134"/>
-        <w:tab w:val="left" w:pos="1417"/>
-      </w:tabs>
-      <w:spacing w:before="0"/>
-      <w:ind w:hanging="1077"/>
-    </w:pPr>
-    <w:rPr>
-      <w:b w:val="0"/>
-      <w:color w:val="auto"/>
-    </w:rPr>
-  </w:style>
-  <w:style w:type="paragraph" w:customStyle="1" w:styleId="NormalA4">
-    <w:name w:val="Normal A4"/>
-    <w:basedOn w:val="Heading9"/>
-    <w:rsid w:val="003B7959"/>
-    <w:pPr>
-      <w:keepNext w:val="0"/>
-      <w:keepLines w:val="0"/>
-      <w:tabs>
-        <w:tab w:val="clear" w:pos="1134"/>
-        <w:tab w:val="left" w:pos="1417"/>
-      </w:tabs>
-      <w:ind w:hanging="1077"/>
-    </w:pPr>
-    <w:rPr>
-      <w:color w:val="auto"/>
-    </w:rPr>
-  </w:style>
-  <w:style w:type="paragraph" w:styleId="TableofFigures">
-    <w:name w:val="table of figures"/>
-    <w:basedOn w:val="Normal"/>
-    <w:next w:val="Normal"/>
-    <w:semiHidden/>
-    <w:rsid w:val="003B7959"/>
-    <w:pPr>
-      <w:tabs>
-        <w:tab w:val="right" w:leader="dot" w:pos="9865"/>
-      </w:tabs>
-      <w:spacing w:after="0"/>
-      <w:ind w:right="454" w:hanging="1134"/>
-    </w:pPr>
-  </w:style>
-  <w:style w:type="paragraph" w:customStyle="1" w:styleId="BulletTple">
-    <w:name w:val="Bullet Tple"/>
-    <w:basedOn w:val="Normal"/>
-    <w:qFormat/>
-    <w:rsid w:val="006748A9"/>
-    <w:pPr>
-      <w:numPr>
-        <w:numId w:val="7"/>
-      </w:numPr>
-    </w:pPr>
-  </w:style>
-  <w:style w:type="paragraph" w:customStyle="1" w:styleId="BulletTpleClose">
-    <w:name w:val="Bullet Tple Close"/>
-    <w:basedOn w:val="BulletTple"/>
-    <w:qFormat/>
-    <w:rsid w:val="006748A9"/>
-    <w:pPr>
-      <w:spacing w:after="60"/>
-    </w:pPr>
-  </w:style>
-  <w:style w:type="table" w:styleId="Table3Deffects3">
-    <w:name w:val="Table 3D effects 3"/>
-    <w:basedOn w:val="TableNormal"/>
-    <w:rsid w:val="005142E7"/>
-    <w:pPr>
-      <w:spacing w:after="180" w:line="260" w:lineRule="atLeast"/>
-      <w:ind w:left="1134"/>
-    </w:pPr>
-    <w:tblPr>
-      <w:tblStyleRowBandSize w:val="1"/>
-      <w:tblStyleColBandSize w:val="1"/>
-    </w:tblPr>
-    <w:tblStylePr w:type="firstRow">
-      <w:rPr>
-        <w:b/>
-        <w:bCs/>
-      </w:rPr>
-      <w:tblPr/>
-      <w:tcPr>
-        <w:tcBorders>
-          <w:tl2br w:val="none" w:sz="0" w:space="0" w:color="auto"/>
-          <w:tr2bl w:val="none" w:sz="0" w:space="0" w:color="auto"/>
-        </w:tcBorders>
-      </w:tcPr>
-    </w:tblStylePr>
-    <w:tblStylePr w:type="firstCol">
-      <w:tblPr/>
-      <w:tcPr>
-        <w:tcBorders>
-          <w:top w:val="none" w:sz="0" w:space="0" w:color="auto"/>
-          <w:bottom w:val="none" w:sz="0" w:space="0" w:color="auto"/>
-          <w:right w:val="single" w:sz="6" w:space="0" w:color="808080"/>
-          <w:tl2br w:val="none" w:sz="0" w:space="0" w:color="auto"/>
-          <w:tr2bl w:val="none" w:sz="0" w:space="0" w:color="auto"/>
-        </w:tcBorders>
-      </w:tcPr>
-    </w:tblStylePr>
-    <w:tblStylePr w:type="lastCol">
-      <w:tblPr/>
-      <w:tcPr>
-        <w:tcBorders>
-          <w:right w:val="single" w:sz="6" w:space="0" w:color="FFFFFF"/>
-          <w:tl2br w:val="none" w:sz="0" w:space="0" w:color="auto"/>
-          <w:tr2bl w:val="none" w:sz="0" w:space="0" w:color="auto"/>
-        </w:tcBorders>
-      </w:tcPr>
-    </w:tblStylePr>
-    <w:tblStylePr w:type="band1Vert">
-      <w:rPr>
-        <w:color w:val="auto"/>
-      </w:rPr>
-      <w:tblPr/>
-      <w:tcPr>
-        <w:shd w:val="solid" w:color="C0C0C0" w:fill="FFFFFF"/>
-      </w:tcPr>
-    </w:tblStylePr>
-    <w:tblStylePr w:type="band2Vert">
-      <w:rPr>
-        <w:color w:val="auto"/>
-      </w:rPr>
-      <w:tblPr/>
-      <w:tcPr>
-        <w:shd w:val="pct50" w:color="C0C0C0" w:fill="FFFFFF"/>
-      </w:tcPr>
-    </w:tblStylePr>
-    <w:tblStylePr w:type="band1Horz">
-      <w:tblPr/>
-      <w:tcPr>
-        <w:tcBorders>
-          <w:top w:val="single" w:sz="6" w:space="0" w:color="808080"/>
-          <w:bottom w:val="single" w:sz="6" w:space="0" w:color="FFFFFF"/>
-          <w:tl2br w:val="none" w:sz="0" w:space="0" w:color="auto"/>
-          <w:tr2bl w:val="none" w:sz="0" w:space="0" w:color="auto"/>
-        </w:tcBorders>
-      </w:tcPr>
-    </w:tblStylePr>
-    <w:tblStylePr w:type="swCell">
-      <w:rPr>
-        <w:b/>
-        <w:bCs/>
-      </w:rPr>
-      <w:tblPr/>
-      <w:tcPr>
-        <w:tcBorders>
-          <w:tl2br w:val="none" w:sz="0" w:space="0" w:color="auto"/>
-          <w:tr2bl w:val="none" w:sz="0" w:space="0" w:color="auto"/>
-        </w:tcBorders>
-      </w:tcPr>
-    </w:tblStylePr>
-  </w:style>
-  <w:style w:type="table" w:styleId="TableColumns4">
-    <w:name w:val="Table Columns 4"/>
-    <w:basedOn w:val="TableNormal"/>
-    <w:rsid w:val="005142E7"/>
-    <w:pPr>
-      <w:spacing w:after="180" w:line="260" w:lineRule="atLeast"/>
-      <w:ind w:left="1134"/>
-    </w:pPr>
-    <w:tblPr>
-      <w:tblStyleColBandSize w:val="1"/>
-    </w:tblPr>
-    <w:tblStylePr w:type="firstRow">
-      <w:rPr>
-        <w:color w:val="FFFFFF"/>
-      </w:rPr>
-      <w:tblPr/>
-      <w:tcPr>
-        <w:tcBorders>
-          <w:tl2br w:val="none" w:sz="0" w:space="0" w:color="auto"/>
-          <w:tr2bl w:val="none" w:sz="0" w:space="0" w:color="auto"/>
-        </w:tcBorders>
-        <w:shd w:val="solid" w:color="000000" w:fill="FFFFFF"/>
-      </w:tcPr>
-    </w:tblStylePr>
-    <w:tblStylePr w:type="lastRow">
-      <w:rPr>
-        <w:b/>
-        <w:bCs/>
-      </w:rPr>
-      <w:tblPr/>
-      <w:tcPr>
-        <w:tcBorders>
-          <w:tl2br w:val="none" w:sz="0" w:space="0" w:color="auto"/>
-          <w:tr2bl w:val="none" w:sz="0" w:space="0" w:color="auto"/>
-        </w:tcBorders>
-      </w:tcPr>
-    </w:tblStylePr>
-    <w:tblStylePr w:type="lastCol">
-      <w:rPr>
-        <w:b/>
-        <w:bCs/>
-      </w:rPr>
-      <w:tblPr/>
-      <w:tcPr>
-        <w:tcBorders>
-          <w:tl2br w:val="none" w:sz="0" w:space="0" w:color="auto"/>
-          <w:tr2bl w:val="none" w:sz="0" w:space="0" w:color="auto"/>
-        </w:tcBorders>
-      </w:tcPr>
-    </w:tblStylePr>
-    <w:tblStylePr w:type="band1Vert">
-      <w:rPr>
-        <w:color w:val="auto"/>
-      </w:rPr>
-      <w:tblPr/>
-      <w:tcPr>
-        <w:shd w:val="pct50" w:color="008080" w:fill="FFFFFF"/>
-      </w:tcPr>
-    </w:tblStylePr>
-    <w:tblStylePr w:type="band2Vert">
-      <w:rPr>
-        <w:color w:val="auto"/>
-      </w:rPr>
-      <w:tblPr/>
-      <w:tcPr>
-        <w:shd w:val="pct10" w:color="000000" w:fill="FFFFFF"/>
-      </w:tcPr>
-    </w:tblStylePr>
-  </w:style>
-  <w:style w:type="table" w:styleId="TableColumns5">
-    <w:name w:val="Table Columns 5"/>
-    <w:basedOn w:val="TableNormal"/>
-    <w:rsid w:val="008A0478"/>
-    <w:pPr>
-      <w:spacing w:after="180" w:line="260" w:lineRule="atLeast"/>
-      <w:ind w:left="1134"/>
-    </w:pPr>
-    <w:tblPr>
-      <w:tblStyleColBandSize w:val="1"/>
-      <w:tblBorders>
-        <w:top w:val="single" w:sz="12" w:space="0" w:color="808080"/>
-        <w:left w:val="single" w:sz="12" w:space="0" w:color="808080"/>
-        <w:bottom w:val="single" w:sz="12" w:space="0" w:color="808080"/>
-        <w:right w:val="single" w:sz="12" w:space="0" w:color="808080"/>
-        <w:insideV w:val="single" w:sz="6" w:space="0" w:color="C0C0C0"/>
-      </w:tblBorders>
-    </w:tblPr>
-    <w:tblStylePr w:type="firstRow">
-      <w:rPr>
-        <w:b/>
-        <w:bCs/>
-        <w:i/>
-        <w:iCs/>
-      </w:rPr>
-      <w:tblPr/>
-      <w:tcPr>
-        <w:tcBorders>
-          <w:bottom w:val="single" w:sz="6" w:space="0" w:color="808080"/>
-          <w:tl2br w:val="none" w:sz="0" w:space="0" w:color="auto"/>
-          <w:tr2bl w:val="none" w:sz="0" w:space="0" w:color="auto"/>
-        </w:tcBorders>
-      </w:tcPr>
-    </w:tblStylePr>
-    <w:tblStylePr w:type="lastRow">
-      <w:rPr>
-        <w:b/>
-        <w:bCs/>
-      </w:rPr>
-      <w:tblPr/>
-      <w:tcPr>
-        <w:tcBorders>
-          <w:top w:val="single" w:sz="6" w:space="0" w:color="808080"/>
-          <w:tl2br w:val="none" w:sz="0" w:space="0" w:color="auto"/>
-          <w:tr2bl w:val="none" w:sz="0" w:space="0" w:color="auto"/>
-        </w:tcBorders>
-      </w:tcPr>
-    </w:tblStylePr>
-    <w:tblStylePr w:type="firstCol">
-      <w:rPr>
-        <w:b/>
-        <w:bCs/>
-      </w:rPr>
-      <w:tblPr/>
-      <w:tcPr>
-        <w:tcBorders>
-          <w:tl2br w:val="none" w:sz="0" w:space="0" w:color="auto"/>
-          <w:tr2bl w:val="none" w:sz="0" w:space="0" w:color="auto"/>
-        </w:tcBorders>
-      </w:tcPr>
-    </w:tblStylePr>
-    <w:tblStylePr w:type="lastCol">
-      <w:rPr>
-        <w:b/>
-        <w:bCs/>
-      </w:rPr>
-      <w:tblPr/>
-      <w:tcPr>
-        <w:tcBorders>
-          <w:tl2br w:val="none" w:sz="0" w:space="0" w:color="auto"/>
-          <w:tr2bl w:val="none" w:sz="0" w:space="0" w:color="auto"/>
-        </w:tcBorders>
-      </w:tcPr>
-    </w:tblStylePr>
-    <w:tblStylePr w:type="band1Vert">
-      <w:rPr>
-        <w:color w:val="auto"/>
-      </w:rPr>
-      <w:tblPr/>
-      <w:tcPr>
-        <w:shd w:val="solid" w:color="C0C0C0" w:fill="FFFFFF"/>
-      </w:tcPr>
-    </w:tblStylePr>
-    <w:tblStylePr w:type="band2Vert">
-      <w:rPr>
-        <w:color w:val="auto"/>
-      </w:rPr>
-    </w:tblStylePr>
-  </w:style>
-  <w:style w:type="paragraph" w:styleId="ListParagraph">
-    <w:name w:val="List Paragraph"/>
-    <w:basedOn w:val="Normal"/>
-    <w:uiPriority w:val="34"/>
-    <w:qFormat/>
-    <w:rsid w:val="00F433B2"/>
-    <w:pPr>
-      <w:ind w:left="720"/>
-      <w:contextualSpacing/>
-    </w:pPr>
-  </w:style>
-  <w:style w:type="paragraph" w:styleId="BalloonText">
-    <w:name w:val="Balloon Text"/>
-    <w:basedOn w:val="Normal"/>
-    <w:link w:val="BalloonTextChar"/>
-    <w:semiHidden/>
-    <w:unhideWhenUsed/>
-    <w:rsid w:val="004A78F6"/>
-    <w:pPr>
-      <w:spacing w:after="0" w:line="240" w:lineRule="auto"/>
-    </w:pPr>
-    <w:rPr>
-      <w:rFonts w:ascii="Tahoma" w:hAnsi="Tahoma" w:cs="Tahoma"/>
-      <w:sz w:val="16"/>
-      <w:szCs w:val="16"/>
-    </w:rPr>
-  </w:style>
-  <w:style w:type="character" w:customStyle="1" w:styleId="BalloonTextChar">
-    <w:name w:val="Balloon Text Char"/>
-    <w:basedOn w:val="DefaultParagraphFont"/>
-    <w:link w:val="BalloonText"/>
-    <w:semiHidden/>
-    <w:rsid w:val="004A78F6"/>
-    <w:rPr>
-      <w:rFonts w:ascii="Tahoma" w:hAnsi="Tahoma" w:cs="Tahoma"/>
-      <w:sz w:val="16"/>
-      <w:szCs w:val="16"/>
-      <w:lang w:eastAsia="en-US"/>
-    </w:rPr>
-  </w:style>
-  <w:style w:type="paragraph" w:customStyle="1" w:styleId="mz">
-    <w:name w:val="mz"/>
-    <w:basedOn w:val="Normal"/>
-    <w:rsid w:val="00933504"/>
-    <w:pPr>
-      <w:spacing w:before="100" w:beforeAutospacing="1" w:after="100" w:afterAutospacing="1" w:line="240" w:lineRule="auto"/>
-      <w:ind w:left="0"/>
-    </w:pPr>
-    <w:rPr>
-      <w:rFonts w:ascii="Times New Roman" w:hAnsi="Times New Roman" w:cs="Times New Roman"/>
-      <w:sz w:val="24"/>
-      <w:lang w:val="en-IE" w:eastAsia="en-IE"/>
-    </w:rPr>
-  </w:style>
-  <w:style w:type="character" w:styleId="Strong">
-    <w:name w:val="Strong"/>
-    <w:basedOn w:val="DefaultParagraphFont"/>
-    <w:uiPriority w:val="22"/>
-    <w:qFormat/>
-    <w:rsid w:val="00933504"/>
-    <w:rPr>
-      <w:b/>
-      <w:bCs/>
-    </w:rPr>
-  </w:style>
-  <w:style w:type="paragraph" w:styleId="HTMLPreformatted">
-    <w:name w:val="HTML Preformatted"/>
-    <w:basedOn w:val="Normal"/>
-    <w:link w:val="HTMLPreformattedChar"/>
-    <w:uiPriority w:val="99"/>
-    <w:unhideWhenUsed/>
-    <w:rsid w:val="006160AF"/>
-    <w:pPr>
-      <w:tabs>
-        <w:tab w:val="left" w:pos="916"/>
-        <w:tab w:val="left" w:pos="1832"/>
-        <w:tab w:val="left" w:pos="2748"/>
-        <w:tab w:val="left" w:pos="3664"/>
-        <w:tab w:val="left" w:pos="4580"/>
-        <w:tab w:val="left" w:pos="5496"/>
-        <w:tab w:val="left" w:pos="6412"/>
-        <w:tab w:val="left" w:pos="7328"/>
-        <w:tab w:val="left" w:pos="8244"/>
-        <w:tab w:val="left" w:pos="9160"/>
-        <w:tab w:val="left" w:pos="10076"/>
-        <w:tab w:val="left" w:pos="10992"/>
-        <w:tab w:val="left" w:pos="11908"/>
-        <w:tab w:val="left" w:pos="12824"/>
-        <w:tab w:val="left" w:pos="13740"/>
-        <w:tab w:val="left" w:pos="14656"/>
-      </w:tabs>
-      <w:spacing w:after="0" w:line="240" w:lineRule="auto"/>
-      <w:ind w:left="0"/>
-    </w:pPr>
-    <w:rPr>
-      <w:rFonts w:ascii="Courier New" w:hAnsi="Courier New" w:cs="Courier New"/>
-      <w:sz w:val="20"/>
-      <w:szCs w:val="20"/>
-      <w:lang w:val="en-IE" w:eastAsia="en-IE"/>
-    </w:rPr>
-  </w:style>
-  <w:style w:type="character" w:customStyle="1" w:styleId="HTMLPreformattedChar">
-    <w:name w:val="HTML Preformatted Char"/>
-    <w:basedOn w:val="DefaultParagraphFont"/>
-    <w:link w:val="HTMLPreformatted"/>
-    <w:uiPriority w:val="99"/>
-    <w:rsid w:val="006160AF"/>
-    <w:rPr>
-      <w:rFonts w:ascii="Courier New" w:hAnsi="Courier New" w:cs="Courier New"/>
-      <w:lang w:val="en-IE" w:eastAsia="en-IE"/>
-    </w:rPr>
-  </w:style>
-  <w:style w:type="character" w:styleId="CommentReference">
-    <w:name w:val="annotation reference"/>
-    <w:basedOn w:val="DefaultParagraphFont"/>
-    <w:semiHidden/>
-    <w:unhideWhenUsed/>
-    <w:rsid w:val="00256AC2"/>
-    <w:rPr>
-      <w:sz w:val="16"/>
-      <w:szCs w:val="16"/>
-    </w:rPr>
-  </w:style>
-  <w:style w:type="paragraph" w:styleId="CommentText">
-    <w:name w:val="annotation text"/>
-    <w:basedOn w:val="Normal"/>
-    <w:link w:val="CommentTextChar"/>
-    <w:semiHidden/>
-    <w:unhideWhenUsed/>
-    <w:rsid w:val="00256AC2"/>
-    <w:pPr>
-      <w:spacing w:line="240" w:lineRule="auto"/>
-    </w:pPr>
-    <w:rPr>
-      <w:sz w:val="20"/>
-      <w:szCs w:val="20"/>
-    </w:rPr>
-  </w:style>
-  <w:style w:type="character" w:customStyle="1" w:styleId="CommentTextChar">
-    <w:name w:val="Comment Text Char"/>
-    <w:basedOn w:val="DefaultParagraphFont"/>
-    <w:link w:val="CommentText"/>
-    <w:semiHidden/>
-    <w:rsid w:val="00256AC2"/>
-    <w:rPr>
-      <w:rFonts w:ascii="Arial" w:hAnsi="Arial" w:cs="Arial"/>
-      <w:lang w:eastAsia="en-US"/>
-    </w:rPr>
-  </w:style>
-  <w:style w:type="paragraph" w:styleId="CommentSubject">
-    <w:name w:val="annotation subject"/>
-    <w:basedOn w:val="CommentText"/>
-    <w:next w:val="CommentText"/>
-    <w:link w:val="CommentSubjectChar"/>
-    <w:semiHidden/>
-    <w:unhideWhenUsed/>
-    <w:rsid w:val="00256AC2"/>
-    <w:rPr>
-      <w:b/>
-      <w:bCs/>
-    </w:rPr>
-  </w:style>
-  <w:style w:type="character" w:customStyle="1" w:styleId="CommentSubjectChar">
-    <w:name w:val="Comment Subject Char"/>
-    <w:basedOn w:val="CommentTextChar"/>
-    <w:link w:val="CommentSubject"/>
-    <w:semiHidden/>
-    <w:rsid w:val="00256AC2"/>
-    <w:rPr>
-      <w:rFonts w:ascii="Arial" w:hAnsi="Arial" w:cs="Arial"/>
-      <w:b/>
-      <w:bCs/>
-      <w:lang w:eastAsia="en-US"/>
-    </w:rPr>
-  </w:style>
-  <w:style w:type="character" w:styleId="Emphasis">
-    <w:name w:val="Emphasis"/>
-    <w:basedOn w:val="DefaultParagraphFont"/>
-    <w:uiPriority w:val="20"/>
-    <w:qFormat/>
-    <w:rsid w:val="00C8309F"/>
-    <w:rPr>
-      <w:i/>
-      <w:iCs/>
-    </w:rPr>
-  </w:style>
-  <w:style w:type="paragraph" w:styleId="NormalWeb">
-    <w:name w:val="Normal (Web)"/>
-    <w:basedOn w:val="Normal"/>
-    <w:uiPriority w:val="99"/>
-    <w:semiHidden/>
-    <w:unhideWhenUsed/>
-    <w:rsid w:val="00FB5200"/>
-    <w:pPr>
-      <w:spacing w:before="100" w:beforeAutospacing="1" w:after="100" w:afterAutospacing="1" w:line="240" w:lineRule="auto"/>
-      <w:ind w:left="0"/>
-    </w:pPr>
-    <w:rPr>
-      <w:rFonts w:ascii="Times New Roman" w:hAnsi="Times New Roman" w:cs="Times New Roman"/>
-      <w:sz w:val="24"/>
-      <w:lang w:val="en-IE" w:eastAsia="en-IE"/>
-    </w:rPr>
-  </w:style>
-  <w:style w:type="character" w:styleId="HTMLCode">
-    <w:name w:val="HTML Code"/>
-    <w:basedOn w:val="DefaultParagraphFont"/>
-    <w:uiPriority w:val="99"/>
-    <w:semiHidden/>
-    <w:unhideWhenUsed/>
-    <w:rsid w:val="00FB5200"/>
-    <w:rPr>
-      <w:rFonts w:ascii="Courier New" w:eastAsia="Times New Roman" w:hAnsi="Courier New" w:cs="Courier New"/>
-      <w:sz w:val="20"/>
-      <w:szCs w:val="20"/>
-    </w:rPr>
-  </w:style>
-</w:styles>
-</file>
-
 <file path=word/theme/theme1.xml><?xml version="1.0" encoding="utf-8"?>
 <a:theme xmlns:a="http://schemas.openxmlformats.org/drawingml/2006/main" name="Office Theme">
   <a:themeElements>
@@ -27728,6 +27173,162 @@
 </file>
 
 <file path=customXml/item1.xml><?xml version="1.0" encoding="utf-8"?>
+<?mso-contentType ?>
+<spe:Receivers xmlns:spe="http://schemas.microsoft.com/sharepoint/events">
+  <Receiver>
+    <Name>Document ID Generator</Name>
+    <Synchronization>Synchronous</Synchronization>
+    <Type>10001</Type>
+    <SequenceNumber>1000</SequenceNumber>
+    <Assembly>Microsoft.Office.DocumentManagement, Version=14.0.0.0, Culture=neutral, PublicKeyToken=71e9bce111e9429c</Assembly>
+    <Class>Microsoft.Office.DocumentManagement.Internal.DocIdHandler</Class>
+    <Data/>
+    <Filter/>
+  </Receiver>
+  <Receiver>
+    <Name>Document ID Generator</Name>
+    <Synchronization>Synchronous</Synchronization>
+    <Type>10002</Type>
+    <SequenceNumber>1001</SequenceNumber>
+    <Assembly>Microsoft.Office.DocumentManagement, Version=14.0.0.0, Culture=neutral, PublicKeyToken=71e9bce111e9429c</Assembly>
+    <Class>Microsoft.Office.DocumentManagement.Internal.DocIdHandler</Class>
+    <Data/>
+    <Filter/>
+  </Receiver>
+  <Receiver>
+    <Name>Document ID Generator</Name>
+    <Synchronization>Synchronous</Synchronization>
+    <Type>10004</Type>
+    <SequenceNumber>1002</SequenceNumber>
+    <Assembly>Microsoft.Office.DocumentManagement, Version=14.0.0.0, Culture=neutral, PublicKeyToken=71e9bce111e9429c</Assembly>
+    <Class>Microsoft.Office.DocumentManagement.Internal.DocIdHandler</Class>
+    <Data/>
+    <Filter/>
+  </Receiver>
+  <Receiver>
+    <Name>Document ID Generator</Name>
+    <Synchronization>Synchronous</Synchronization>
+    <Type>10006</Type>
+    <SequenceNumber>1003</SequenceNumber>
+    <Assembly>Microsoft.Office.DocumentManagement, Version=14.0.0.0, Culture=neutral, PublicKeyToken=71e9bce111e9429c</Assembly>
+    <Class>Microsoft.Office.DocumentManagement.Internal.DocIdHandler</Class>
+    <Data/>
+    <Filter/>
+  </Receiver>
+  <Receiver>
+    <Name>Document ID Generator</Name>
+    <Synchronization>Synchronous</Synchronization>
+    <Type>10001</Type>
+    <SequenceNumber>1000</SequenceNumber>
+    <Assembly>Microsoft.Office.DocumentManagement, Version=14.0.0.0, Culture=neutral, PublicKeyToken=71e9bce111e9429c</Assembly>
+    <Class>Microsoft.Office.DocumentManagement.Internal.DocIdHandler</Class>
+    <Data/>
+    <Filter/>
+  </Receiver>
+  <Receiver>
+    <Name>Document ID Generator</Name>
+    <Synchronization>Synchronous</Synchronization>
+    <Type>10002</Type>
+    <SequenceNumber>1001</SequenceNumber>
+    <Assembly>Microsoft.Office.DocumentManagement, Version=14.0.0.0, Culture=neutral, PublicKeyToken=71e9bce111e9429c</Assembly>
+    <Class>Microsoft.Office.DocumentManagement.Internal.DocIdHandler</Class>
+    <Data/>
+    <Filter/>
+  </Receiver>
+  <Receiver>
+    <Name>Document ID Generator</Name>
+    <Synchronization>Synchronous</Synchronization>
+    <Type>10004</Type>
+    <SequenceNumber>1002</SequenceNumber>
+    <Assembly>Microsoft.Office.DocumentManagement, Version=14.0.0.0, Culture=neutral, PublicKeyToken=71e9bce111e9429c</Assembly>
+    <Class>Microsoft.Office.DocumentManagement.Internal.DocIdHandler</Class>
+    <Data/>
+    <Filter/>
+  </Receiver>
+  <Receiver>
+    <Name>Document ID Generator</Name>
+    <Synchronization>Synchronous</Synchronization>
+    <Type>10006</Type>
+    <SequenceNumber>1003</SequenceNumber>
+    <Assembly>Microsoft.Office.DocumentManagement, Version=14.0.0.0, Culture=neutral, PublicKeyToken=71e9bce111e9429c</Assembly>
+    <Class>Microsoft.Office.DocumentManagement.Internal.DocIdHandler</Class>
+    <Data/>
+    <Filter/>
+  </Receiver>
+</spe:Receivers>
+</file>
+
+<file path=customXml/item2.xml><?xml version="1.0" encoding="utf-8"?>
+<?mso-contentType ?>
+<SharedContentType xmlns="Microsoft.SharePoint.Taxonomy.ContentTypeSync" SourceId="1a4ba186-3518-432c-9561-7a0f3424a65e" ContentTypeId="0x010100A7E734F647EE7C4F86DAB9A69098C7820224" PreviousValue="false"/>
+</file>
+
+<file path=customXml/item3.xml><?xml version="1.0" encoding="utf-8"?>
+<p:properties xmlns:p="http://schemas.microsoft.com/office/2006/metadata/properties" xmlns:xsi="http://www.w3.org/2001/XMLSchema-instance" xmlns:pc="http://schemas.microsoft.com/office/infopath/2007/PartnerControls">
+  <documentManagement>
+    <TaxKeywordTaxHTField xmlns="5c1b9bb2-1639-4569-abf8-361ff49d18c0">
+      <Terms xmlns="http://schemas.microsoft.com/office/infopath/2007/PartnerControls">
+        <TermInfo xmlns="http://schemas.microsoft.com/office/infopath/2007/PartnerControls">
+          <TermName>Data and Web Mining</TermName>
+          <TermId>11111111-1111-1111-1111-111111111111</TermId>
+        </TermInfo>
+      </Terms>
+    </TaxKeywordTaxHTField>
+    <TaxCatchAll xmlns="5c1b9bb2-1639-4569-abf8-361ff49d18c0">
+      <Value>168</Value>
+      <Value>6</Value>
+      <Value>4</Value>
+      <Value>3</Value>
+      <Value>167</Value>
+      <Value>1</Value>
+    </TaxCatchAll>
+    <k375496e9e1d4cf7b8304db24b3b1dc5 xmlns="5c1b9bb2-1639-4569-abf8-361ff49d18c0">
+      <Terms xmlns="http://schemas.microsoft.com/office/infopath/2007/PartnerControls"/>
+    </k375496e9e1d4cf7b8304db24b3b1dc5>
+    <Doc.No. xmlns="5c1b9bb2-1639-4569-abf8-361ff49d18c0" xsi:nil="true"/>
+    <k0b2f826cebc49b399f646925834cd57 xmlns="5c1b9bb2-1639-4569-abf8-361ff49d18c0">
+      <Terms xmlns="http://schemas.microsoft.com/office/infopath/2007/PartnerControls">
+        <TermInfo xmlns="http://schemas.microsoft.com/office/infopath/2007/PartnerControls">
+          <TermName xmlns="http://schemas.microsoft.com/office/infopath/2007/PartnerControls">No</TermName>
+          <TermId xmlns="http://schemas.microsoft.com/office/infopath/2007/PartnerControls">db5cd7d0-819b-410f-962f-6615d83ad4b0</TermId>
+        </TermInfo>
+      </Terms>
+    </k0b2f826cebc49b399f646925834cd57>
+    <m6282953a1324c7dbf10c941a684715f xmlns="5c1b9bb2-1639-4569-abf8-361ff49d18c0">
+      <Terms xmlns="http://schemas.microsoft.com/office/infopath/2007/PartnerControls"/>
+    </m6282953a1324c7dbf10c941a684715f>
+    <RoutingRuleDescription xmlns="http://schemas.microsoft.com/sharepoint/v3" xsi:nil="true"/>
+    <Location xmlns="http://schemas.microsoft.com/sharepoint/v3/fields" xsi:nil="true"/>
+    <cccaafc1256d40b09cc783bfe22f5c32 xmlns="5c1b9bb2-1639-4569-abf8-361ff49d18c0">
+      <Terms xmlns="http://schemas.microsoft.com/office/infopath/2007/PartnerControls">
+        <TermInfo xmlns="http://schemas.microsoft.com/office/infopath/2007/PartnerControls">
+          <TermName xmlns="http://schemas.microsoft.com/office/infopath/2007/PartnerControls">None</TermName>
+          <TermId xmlns="http://schemas.microsoft.com/office/infopath/2007/PartnerControls">b44969fd-4446-4d2a-b999-3ffbb251ce01</TermId>
+        </TermInfo>
+      </Terms>
+    </cccaafc1256d40b09cc783bfe22f5c32>
+    <Issue xmlns="5c1b9bb2-1639-4569-abf8-361ff49d18c0" xsi:nil="true"/>
+    <_dlc_DocId xmlns="a186bcf1-0ea9-4f9d-97ce-5956c7a58864">2A4JNW5QJPRT-689367291-1191</_dlc_DocId>
+    <_dlc_DocIdUrl xmlns="a186bcf1-0ea9-4f9d-97ce-5956c7a58864">
+      <Url>https://connect/teamshare/IMandT/TeamPrivate/AIInfra/_layouts/DocIdRedir.aspx?ID=2A4JNW5QJPRT-689367291-1191</Url>
+      <Description>2A4JNW5QJPRT-689367291-1191</Description>
+    </_dlc_DocIdUrl>
+    <Document_x0020_Type xmlns="14314bf2-d8ea-460d-9f54-3c374d3d0bc0">Report</Document_x0020_Type>
+    <Project_x0020_Name xmlns="14314bf2-d8ea-460d-9f54-3c374d3d0bc0" xsi:nil="true"/>
+  </documentManagement>
+</p:properties>
+</file>
+
+<file path=customXml/item4.xml><?xml version="1.0" encoding="utf-8"?>
+<?mso-contentType ?>
+<FormTemplates xmlns="http://schemas.microsoft.com/sharepoint/v3/contenttype/forms">
+  <Display>DocumentLibraryForm</Display>
+  <Edit>DocumentLibraryForm</Edit>
+  <New>DocumentLibraryForm</New>
+</FormTemplates>
+</file>
+
+<file path=customXml/item5.xml><?xml version="1.0" encoding="utf-8"?>
 <ct:contentTypeSchema xmlns:ct="http://schemas.microsoft.com/office/2006/metadata/contentType" xmlns:ma="http://schemas.microsoft.com/office/2006/metadata/properties/metaAttributes" ct:_="" ma:_="" ma:contentTypeName="Word" ma:contentTypeID="0x010100A7E734F647EE7C4F86DAB9A69098C782022400BF6E643B4A341345BD6363F8CE34B5D8" ma:contentTypeVersion="9" ma:contentTypeDescription="" ma:contentTypeScope="" ma:versionID="8c01b84df54c4dedb4075576339ac11a">
   <xsd:schema xmlns:xsd="http://www.w3.org/2001/XMLSchema" xmlns:xs="http://www.w3.org/2001/XMLSchema" xmlns:p="http://schemas.microsoft.com/office/2006/metadata/properties" xmlns:ns1="http://schemas.microsoft.com/sharepoint/v3" xmlns:ns2="http://schemas.microsoft.com/sharepoint/v3/fields" xmlns:ns3="5c1b9bb2-1639-4569-abf8-361ff49d18c0" xmlns:ns4="a186bcf1-0ea9-4f9d-97ce-5956c7a58864" xmlns:ns5="14314bf2-d8ea-460d-9f54-3c374d3d0bc0" targetNamespace="http://schemas.microsoft.com/office/2006/metadata/properties" ma:root="true" ma:fieldsID="836ab43a5a708514794883ee9e678ed3" ns1:_="" ns2:_="" ns3:_="" ns4:_="" ns5:_="">
     <xsd:import namespace="http://schemas.microsoft.com/sharepoint/v3"/>
@@ -28006,162 +27607,6 @@
 </ct:contentTypeSchema>
 </file>
 
-<file path=customXml/item2.xml><?xml version="1.0" encoding="utf-8"?>
-<?mso-contentType ?>
-<spe:Receivers xmlns:spe="http://schemas.microsoft.com/sharepoint/events">
-  <Receiver>
-    <Name>Document ID Generator</Name>
-    <Synchronization>Synchronous</Synchronization>
-    <Type>10001</Type>
-    <SequenceNumber>1000</SequenceNumber>
-    <Assembly>Microsoft.Office.DocumentManagement, Version=14.0.0.0, Culture=neutral, PublicKeyToken=71e9bce111e9429c</Assembly>
-    <Class>Microsoft.Office.DocumentManagement.Internal.DocIdHandler</Class>
-    <Data/>
-    <Filter/>
-  </Receiver>
-  <Receiver>
-    <Name>Document ID Generator</Name>
-    <Synchronization>Synchronous</Synchronization>
-    <Type>10002</Type>
-    <SequenceNumber>1001</SequenceNumber>
-    <Assembly>Microsoft.Office.DocumentManagement, Version=14.0.0.0, Culture=neutral, PublicKeyToken=71e9bce111e9429c</Assembly>
-    <Class>Microsoft.Office.DocumentManagement.Internal.DocIdHandler</Class>
-    <Data/>
-    <Filter/>
-  </Receiver>
-  <Receiver>
-    <Name>Document ID Generator</Name>
-    <Synchronization>Synchronous</Synchronization>
-    <Type>10004</Type>
-    <SequenceNumber>1002</SequenceNumber>
-    <Assembly>Microsoft.Office.DocumentManagement, Version=14.0.0.0, Culture=neutral, PublicKeyToken=71e9bce111e9429c</Assembly>
-    <Class>Microsoft.Office.DocumentManagement.Internal.DocIdHandler</Class>
-    <Data/>
-    <Filter/>
-  </Receiver>
-  <Receiver>
-    <Name>Document ID Generator</Name>
-    <Synchronization>Synchronous</Synchronization>
-    <Type>10006</Type>
-    <SequenceNumber>1003</SequenceNumber>
-    <Assembly>Microsoft.Office.DocumentManagement, Version=14.0.0.0, Culture=neutral, PublicKeyToken=71e9bce111e9429c</Assembly>
-    <Class>Microsoft.Office.DocumentManagement.Internal.DocIdHandler</Class>
-    <Data/>
-    <Filter/>
-  </Receiver>
-  <Receiver>
-    <Name>Document ID Generator</Name>
-    <Synchronization>Synchronous</Synchronization>
-    <Type>10001</Type>
-    <SequenceNumber>1000</SequenceNumber>
-    <Assembly>Microsoft.Office.DocumentManagement, Version=14.0.0.0, Culture=neutral, PublicKeyToken=71e9bce111e9429c</Assembly>
-    <Class>Microsoft.Office.DocumentManagement.Internal.DocIdHandler</Class>
-    <Data/>
-    <Filter/>
-  </Receiver>
-  <Receiver>
-    <Name>Document ID Generator</Name>
-    <Synchronization>Synchronous</Synchronization>
-    <Type>10002</Type>
-    <SequenceNumber>1001</SequenceNumber>
-    <Assembly>Microsoft.Office.DocumentManagement, Version=14.0.0.0, Culture=neutral, PublicKeyToken=71e9bce111e9429c</Assembly>
-    <Class>Microsoft.Office.DocumentManagement.Internal.DocIdHandler</Class>
-    <Data/>
-    <Filter/>
-  </Receiver>
-  <Receiver>
-    <Name>Document ID Generator</Name>
-    <Synchronization>Synchronous</Synchronization>
-    <Type>10004</Type>
-    <SequenceNumber>1002</SequenceNumber>
-    <Assembly>Microsoft.Office.DocumentManagement, Version=14.0.0.0, Culture=neutral, PublicKeyToken=71e9bce111e9429c</Assembly>
-    <Class>Microsoft.Office.DocumentManagement.Internal.DocIdHandler</Class>
-    <Data/>
-    <Filter/>
-  </Receiver>
-  <Receiver>
-    <Name>Document ID Generator</Name>
-    <Synchronization>Synchronous</Synchronization>
-    <Type>10006</Type>
-    <SequenceNumber>1003</SequenceNumber>
-    <Assembly>Microsoft.Office.DocumentManagement, Version=14.0.0.0, Culture=neutral, PublicKeyToken=71e9bce111e9429c</Assembly>
-    <Class>Microsoft.Office.DocumentManagement.Internal.DocIdHandler</Class>
-    <Data/>
-    <Filter/>
-  </Receiver>
-</spe:Receivers>
-</file>
-
-<file path=customXml/item3.xml><?xml version="1.0" encoding="utf-8"?>
-<?mso-contentType ?>
-<FormTemplates xmlns="http://schemas.microsoft.com/sharepoint/v3/contenttype/forms">
-  <Display>DocumentLibraryForm</Display>
-  <Edit>DocumentLibraryForm</Edit>
-  <New>DocumentLibraryForm</New>
-</FormTemplates>
-</file>
-
-<file path=customXml/item4.xml><?xml version="1.0" encoding="utf-8"?>
-<p:properties xmlns:p="http://schemas.microsoft.com/office/2006/metadata/properties" xmlns:xsi="http://www.w3.org/2001/XMLSchema-instance" xmlns:pc="http://schemas.microsoft.com/office/infopath/2007/PartnerControls">
-  <documentManagement>
-    <TaxKeywordTaxHTField xmlns="5c1b9bb2-1639-4569-abf8-361ff49d18c0">
-      <Terms xmlns="http://schemas.microsoft.com/office/infopath/2007/PartnerControls">
-        <TermInfo xmlns="http://schemas.microsoft.com/office/infopath/2007/PartnerControls">
-          <TermName>Data and Web Mining</TermName>
-          <TermId>11111111-1111-1111-1111-111111111111</TermId>
-        </TermInfo>
-      </Terms>
-    </TaxKeywordTaxHTField>
-    <TaxCatchAll xmlns="5c1b9bb2-1639-4569-abf8-361ff49d18c0">
-      <Value>168</Value>
-      <Value>6</Value>
-      <Value>4</Value>
-      <Value>3</Value>
-      <Value>167</Value>
-      <Value>1</Value>
-    </TaxCatchAll>
-    <k375496e9e1d4cf7b8304db24b3b1dc5 xmlns="5c1b9bb2-1639-4569-abf8-361ff49d18c0">
-      <Terms xmlns="http://schemas.microsoft.com/office/infopath/2007/PartnerControls"/>
-    </k375496e9e1d4cf7b8304db24b3b1dc5>
-    <Doc.No. xmlns="5c1b9bb2-1639-4569-abf8-361ff49d18c0" xsi:nil="true"/>
-    <k0b2f826cebc49b399f646925834cd57 xmlns="5c1b9bb2-1639-4569-abf8-361ff49d18c0">
-      <Terms xmlns="http://schemas.microsoft.com/office/infopath/2007/PartnerControls">
-        <TermInfo xmlns="http://schemas.microsoft.com/office/infopath/2007/PartnerControls">
-          <TermName xmlns="http://schemas.microsoft.com/office/infopath/2007/PartnerControls">No</TermName>
-          <TermId xmlns="http://schemas.microsoft.com/office/infopath/2007/PartnerControls">db5cd7d0-819b-410f-962f-6615d83ad4b0</TermId>
-        </TermInfo>
-      </Terms>
-    </k0b2f826cebc49b399f646925834cd57>
-    <m6282953a1324c7dbf10c941a684715f xmlns="5c1b9bb2-1639-4569-abf8-361ff49d18c0">
-      <Terms xmlns="http://schemas.microsoft.com/office/infopath/2007/PartnerControls"/>
-    </m6282953a1324c7dbf10c941a684715f>
-    <RoutingRuleDescription xmlns="http://schemas.microsoft.com/sharepoint/v3" xsi:nil="true"/>
-    <Location xmlns="http://schemas.microsoft.com/sharepoint/v3/fields" xsi:nil="true"/>
-    <cccaafc1256d40b09cc783bfe22f5c32 xmlns="5c1b9bb2-1639-4569-abf8-361ff49d18c0">
-      <Terms xmlns="http://schemas.microsoft.com/office/infopath/2007/PartnerControls">
-        <TermInfo xmlns="http://schemas.microsoft.com/office/infopath/2007/PartnerControls">
-          <TermName xmlns="http://schemas.microsoft.com/office/infopath/2007/PartnerControls">None</TermName>
-          <TermId xmlns="http://schemas.microsoft.com/office/infopath/2007/PartnerControls">b44969fd-4446-4d2a-b999-3ffbb251ce01</TermId>
-        </TermInfo>
-      </Terms>
-    </cccaafc1256d40b09cc783bfe22f5c32>
-    <Issue xmlns="5c1b9bb2-1639-4569-abf8-361ff49d18c0" xsi:nil="true"/>
-    <_dlc_DocId xmlns="a186bcf1-0ea9-4f9d-97ce-5956c7a58864">2A4JNW5QJPRT-689367291-1191</_dlc_DocId>
-    <_dlc_DocIdUrl xmlns="a186bcf1-0ea9-4f9d-97ce-5956c7a58864">
-      <Url>https://connect/teamshare/IMandT/TeamPrivate/AIInfra/_layouts/DocIdRedir.aspx?ID=2A4JNW5QJPRT-689367291-1191</Url>
-      <Description>2A4JNW5QJPRT-689367291-1191</Description>
-    </_dlc_DocIdUrl>
-    <Document_x0020_Type xmlns="14314bf2-d8ea-460d-9f54-3c374d3d0bc0">Report</Document_x0020_Type>
-    <Project_x0020_Name xmlns="14314bf2-d8ea-460d-9f54-3c374d3d0bc0" xsi:nil="true"/>
-  </documentManagement>
-</p:properties>
-</file>
-
-<file path=customXml/item5.xml><?xml version="1.0" encoding="utf-8"?>
-<?mso-contentType ?>
-<SharedContentType xmlns="Microsoft.SharePoint.Taxonomy.ContentTypeSync" SourceId="1a4ba186-3518-432c-9561-7a0f3424a65e" ContentTypeId="0x010100A7E734F647EE7C4F86DAB9A69098C7820224" PreviousValue="false"/>
-</file>
-
 <file path=customXml/item6.xml><?xml version="1.0" encoding="utf-8"?>
 <?mso-contentType ?>
 <customXsn xmlns="http://schemas.microsoft.com/office/2006/metadata/customXsn">
@@ -28177,6 +27622,44 @@
 </file>
 
 <file path=customXml/itemProps1.xml><?xml version="1.0" encoding="utf-8"?>
+<ds:datastoreItem xmlns:ds="http://schemas.openxmlformats.org/officeDocument/2006/customXml" ds:itemID="{14D6955C-01AB-4AFA-BA2A-00574732DBE7}">
+  <ds:schemaRefs>
+    <ds:schemaRef ds:uri="http://schemas.microsoft.com/sharepoint/events"/>
+  </ds:schemaRefs>
+</ds:datastoreItem>
+</file>
+
+<file path=customXml/itemProps2.xml><?xml version="1.0" encoding="utf-8"?>
+<ds:datastoreItem xmlns:ds="http://schemas.openxmlformats.org/officeDocument/2006/customXml" ds:itemID="{82EF24C0-F9A1-46DE-9B74-635EECB0D344}">
+  <ds:schemaRefs>
+    <ds:schemaRef ds:uri="Microsoft.SharePoint.Taxonomy.ContentTypeSync"/>
+  </ds:schemaRefs>
+</ds:datastoreItem>
+</file>
+
+<file path=customXml/itemProps3.xml><?xml version="1.0" encoding="utf-8"?>
+<ds:datastoreItem xmlns:ds="http://schemas.openxmlformats.org/officeDocument/2006/customXml" ds:itemID="{D8A62D0C-17AF-45D8-97D2-A7773FB42A74}">
+  <ds:schemaRefs>
+    <ds:schemaRef ds:uri="http://schemas.microsoft.com/office/2006/metadata/properties"/>
+    <ds:schemaRef ds:uri="http://schemas.microsoft.com/office/infopath/2007/PartnerControls"/>
+    <ds:schemaRef ds:uri="5c1b9bb2-1639-4569-abf8-361ff49d18c0"/>
+    <ds:schemaRef ds:uri="http://schemas.microsoft.com/sharepoint/v3"/>
+    <ds:schemaRef ds:uri="http://schemas.microsoft.com/sharepoint/v3/fields"/>
+    <ds:schemaRef ds:uri="a186bcf1-0ea9-4f9d-97ce-5956c7a58864"/>
+    <ds:schemaRef ds:uri="14314bf2-d8ea-460d-9f54-3c374d3d0bc0"/>
+  </ds:schemaRefs>
+</ds:datastoreItem>
+</file>
+
+<file path=customXml/itemProps4.xml><?xml version="1.0" encoding="utf-8"?>
+<ds:datastoreItem xmlns:ds="http://schemas.openxmlformats.org/officeDocument/2006/customXml" ds:itemID="{DCA83557-F125-4F89-AC3A-D3DD4CB2C773}">
+  <ds:schemaRefs>
+    <ds:schemaRef ds:uri="http://schemas.microsoft.com/sharepoint/v3/contenttype/forms"/>
+  </ds:schemaRefs>
+</ds:datastoreItem>
+</file>
+
+<file path=customXml/itemProps5.xml><?xml version="1.0" encoding="utf-8"?>
 <ds:datastoreItem xmlns:ds="http://schemas.openxmlformats.org/officeDocument/2006/customXml" ds:itemID="{8E87A96F-618F-45DE-900C-C26A50036DF2}">
   <ds:schemaRefs>
     <ds:schemaRef ds:uri="http://schemas.microsoft.com/office/2006/metadata/contentType"/>
@@ -28198,44 +27681,6 @@
 </ds:datastoreItem>
 </file>
 
-<file path=customXml/itemProps2.xml><?xml version="1.0" encoding="utf-8"?>
-<ds:datastoreItem xmlns:ds="http://schemas.openxmlformats.org/officeDocument/2006/customXml" ds:itemID="{14D6955C-01AB-4AFA-BA2A-00574732DBE7}">
-  <ds:schemaRefs>
-    <ds:schemaRef ds:uri="http://schemas.microsoft.com/sharepoint/events"/>
-  </ds:schemaRefs>
-</ds:datastoreItem>
-</file>
-
-<file path=customXml/itemProps3.xml><?xml version="1.0" encoding="utf-8"?>
-<ds:datastoreItem xmlns:ds="http://schemas.openxmlformats.org/officeDocument/2006/customXml" ds:itemID="{DCA83557-F125-4F89-AC3A-D3DD4CB2C773}">
-  <ds:schemaRefs>
-    <ds:schemaRef ds:uri="http://schemas.microsoft.com/sharepoint/v3/contenttype/forms"/>
-  </ds:schemaRefs>
-</ds:datastoreItem>
-</file>
-
-<file path=customXml/itemProps4.xml><?xml version="1.0" encoding="utf-8"?>
-<ds:datastoreItem xmlns:ds="http://schemas.openxmlformats.org/officeDocument/2006/customXml" ds:itemID="{D8A62D0C-17AF-45D8-97D2-A7773FB42A74}">
-  <ds:schemaRefs>
-    <ds:schemaRef ds:uri="http://schemas.microsoft.com/office/2006/metadata/properties"/>
-    <ds:schemaRef ds:uri="http://schemas.microsoft.com/office/infopath/2007/PartnerControls"/>
-    <ds:schemaRef ds:uri="5c1b9bb2-1639-4569-abf8-361ff49d18c0"/>
-    <ds:schemaRef ds:uri="http://schemas.microsoft.com/sharepoint/v3"/>
-    <ds:schemaRef ds:uri="http://schemas.microsoft.com/sharepoint/v3/fields"/>
-    <ds:schemaRef ds:uri="a186bcf1-0ea9-4f9d-97ce-5956c7a58864"/>
-    <ds:schemaRef ds:uri="14314bf2-d8ea-460d-9f54-3c374d3d0bc0"/>
-  </ds:schemaRefs>
-</ds:datastoreItem>
-</file>
-
-<file path=customXml/itemProps5.xml><?xml version="1.0" encoding="utf-8"?>
-<ds:datastoreItem xmlns:ds="http://schemas.openxmlformats.org/officeDocument/2006/customXml" ds:itemID="{82EF24C0-F9A1-46DE-9B74-635EECB0D344}">
-  <ds:schemaRefs>
-    <ds:schemaRef ds:uri="Microsoft.SharePoint.Taxonomy.ContentTypeSync"/>
-  </ds:schemaRefs>
-</ds:datastoreItem>
-</file>
-
 <file path=customXml/itemProps6.xml><?xml version="1.0" encoding="utf-8"?>
 <ds:datastoreItem xmlns:ds="http://schemas.openxmlformats.org/officeDocument/2006/customXml" ds:itemID="{46E24F54-4F01-4CC5-BE7A-F5B43C4DFA15}">
   <ds:schemaRefs>
@@ -28245,7 +27690,7 @@
 </file>
 
 <file path=customXml/itemProps7.xml><?xml version="1.0" encoding="utf-8"?>
-<ds:datastoreItem xmlns:ds="http://schemas.openxmlformats.org/officeDocument/2006/customXml" ds:itemID="{4071C482-73A1-4FBF-8B26-15BE305A9626}">
+<ds:datastoreItem xmlns:ds="http://schemas.openxmlformats.org/officeDocument/2006/customXml" ds:itemID="{74D52B2E-08E4-46BA-AD4F-5A863D8C57A7}">
   <ds:schemaRefs>
     <ds:schemaRef ds:uri="http://schemas.openxmlformats.org/officeDocument/2006/bibliography"/>
   </ds:schemaRefs>

--- a/Report/DBS Data and Web Mining CA - Madsen Finnegan Report cf dm v1-6 030220.docx
+++ b/Report/DBS Data and Web Mining CA - Madsen Finnegan Report cf dm v1-6 030220.docx
@@ -298,7 +298,7 @@
           <w:noProof/>
           <w:color w:val="auto"/>
           <w:szCs w:val="22"/>
-          <w:lang w:eastAsia="en-GB"/>
+          <w:lang w:val="en-IE" w:eastAsia="en-IE"/>
         </w:rPr>
       </w:pPr>
       <w:r>
@@ -402,7 +402,7 @@
         <w:rPr>
           <w:noProof/>
         </w:rPr>
-        <w:instrText xml:space="preserve"> PAGEREF _Toc31879295 \h </w:instrText>
+        <w:instrText xml:space="preserve"> PAGEREF _Toc32075888 \h </w:instrText>
       </w:r>
       <w:r>
         <w:rPr>
@@ -435,7 +435,7 @@
           <w:rFonts w:asciiTheme="minorHAnsi" w:eastAsiaTheme="minorEastAsia" w:hAnsiTheme="minorHAnsi" w:cstheme="minorBidi"/>
           <w:noProof/>
           <w:szCs w:val="22"/>
-          <w:lang w:eastAsia="en-GB"/>
+          <w:lang w:val="en-IE" w:eastAsia="en-IE"/>
         </w:rPr>
       </w:pPr>
       <w:r>
@@ -467,7 +467,7 @@
         <w:rPr>
           <w:noProof/>
         </w:rPr>
-        <w:instrText xml:space="preserve"> PAGEREF _Toc31879296 \h </w:instrText>
+        <w:instrText xml:space="preserve"> PAGEREF _Toc32075889 \h </w:instrText>
       </w:r>
       <w:r>
         <w:rPr>
@@ -500,7 +500,7 @@
           <w:rFonts w:asciiTheme="minorHAnsi" w:eastAsiaTheme="minorEastAsia" w:hAnsiTheme="minorHAnsi" w:cstheme="minorBidi"/>
           <w:noProof/>
           <w:szCs w:val="22"/>
-          <w:lang w:eastAsia="en-GB"/>
+          <w:lang w:val="en-IE" w:eastAsia="en-IE"/>
         </w:rPr>
       </w:pPr>
       <w:r>
@@ -532,7 +532,7 @@
         <w:rPr>
           <w:noProof/>
         </w:rPr>
-        <w:instrText xml:space="preserve"> PAGEREF _Toc31879297 \h </w:instrText>
+        <w:instrText xml:space="preserve"> PAGEREF _Toc32075890 \h </w:instrText>
       </w:r>
       <w:r>
         <w:rPr>
@@ -565,7 +565,7 @@
           <w:rFonts w:asciiTheme="minorHAnsi" w:eastAsiaTheme="minorEastAsia" w:hAnsiTheme="minorHAnsi" w:cstheme="minorBidi"/>
           <w:noProof/>
           <w:szCs w:val="22"/>
-          <w:lang w:eastAsia="en-GB"/>
+          <w:lang w:val="en-IE" w:eastAsia="en-IE"/>
         </w:rPr>
       </w:pPr>
       <w:r>
@@ -597,7 +597,7 @@
         <w:rPr>
           <w:noProof/>
         </w:rPr>
-        <w:instrText xml:space="preserve"> PAGEREF _Toc31879298 \h </w:instrText>
+        <w:instrText xml:space="preserve"> PAGEREF _Toc32075891 \h </w:instrText>
       </w:r>
       <w:r>
         <w:rPr>
@@ -632,7 +632,7 @@
           <w:noProof/>
           <w:color w:val="auto"/>
           <w:szCs w:val="22"/>
-          <w:lang w:eastAsia="en-GB"/>
+          <w:lang w:val="en-IE" w:eastAsia="en-IE"/>
         </w:rPr>
       </w:pPr>
       <w:r>
@@ -664,7 +664,7 @@
         <w:rPr>
           <w:noProof/>
         </w:rPr>
-        <w:instrText xml:space="preserve"> PAGEREF _Toc31879299 \h </w:instrText>
+        <w:instrText xml:space="preserve"> PAGEREF _Toc32075892 \h </w:instrText>
       </w:r>
       <w:r>
         <w:rPr>
@@ -697,7 +697,7 @@
           <w:rFonts w:asciiTheme="minorHAnsi" w:eastAsiaTheme="minorEastAsia" w:hAnsiTheme="minorHAnsi" w:cstheme="minorBidi"/>
           <w:noProof/>
           <w:szCs w:val="22"/>
-          <w:lang w:eastAsia="en-GB"/>
+          <w:lang w:val="en-IE" w:eastAsia="en-IE"/>
         </w:rPr>
       </w:pPr>
       <w:r>
@@ -729,7 +729,7 @@
         <w:rPr>
           <w:noProof/>
         </w:rPr>
-        <w:instrText xml:space="preserve"> PAGEREF _Toc31879300 \h </w:instrText>
+        <w:instrText xml:space="preserve"> PAGEREF _Toc32075893 \h </w:instrText>
       </w:r>
       <w:r>
         <w:rPr>
@@ -762,7 +762,7 @@
           <w:rFonts w:asciiTheme="minorHAnsi" w:eastAsiaTheme="minorEastAsia" w:hAnsiTheme="minorHAnsi" w:cstheme="minorBidi"/>
           <w:noProof/>
           <w:szCs w:val="22"/>
-          <w:lang w:eastAsia="en-GB"/>
+          <w:lang w:val="en-IE" w:eastAsia="en-IE"/>
         </w:rPr>
       </w:pPr>
       <w:r>
@@ -794,7 +794,7 @@
         <w:rPr>
           <w:noProof/>
         </w:rPr>
-        <w:instrText xml:space="preserve"> PAGEREF _Toc31879301 \h </w:instrText>
+        <w:instrText xml:space="preserve"> PAGEREF _Toc32075894 \h </w:instrText>
       </w:r>
       <w:r>
         <w:rPr>
@@ -827,7 +827,7 @@
           <w:rFonts w:asciiTheme="minorHAnsi" w:eastAsiaTheme="minorEastAsia" w:hAnsiTheme="minorHAnsi" w:cstheme="minorBidi"/>
           <w:noProof/>
           <w:szCs w:val="22"/>
-          <w:lang w:eastAsia="en-GB"/>
+          <w:lang w:val="en-IE" w:eastAsia="en-IE"/>
         </w:rPr>
       </w:pPr>
       <w:r>
@@ -859,7 +859,7 @@
         <w:rPr>
           <w:noProof/>
         </w:rPr>
-        <w:instrText xml:space="preserve"> PAGEREF _Toc31879302 \h </w:instrText>
+        <w:instrText xml:space="preserve"> PAGEREF _Toc32075895 \h </w:instrText>
       </w:r>
       <w:r>
         <w:rPr>
@@ -892,7 +892,7 @@
           <w:rFonts w:asciiTheme="minorHAnsi" w:eastAsiaTheme="minorEastAsia" w:hAnsiTheme="minorHAnsi" w:cstheme="minorBidi"/>
           <w:noProof/>
           <w:szCs w:val="22"/>
-          <w:lang w:eastAsia="en-GB"/>
+          <w:lang w:val="en-IE" w:eastAsia="en-IE"/>
         </w:rPr>
       </w:pPr>
       <w:r>
@@ -924,7 +924,7 @@
         <w:rPr>
           <w:noProof/>
         </w:rPr>
-        <w:instrText xml:space="preserve"> PAGEREF _Toc31879303 \h </w:instrText>
+        <w:instrText xml:space="preserve"> PAGEREF _Toc32075896 \h </w:instrText>
       </w:r>
       <w:r>
         <w:rPr>
@@ -959,7 +959,7 @@
           <w:noProof/>
           <w:color w:val="auto"/>
           <w:szCs w:val="22"/>
-          <w:lang w:eastAsia="en-GB"/>
+          <w:lang w:val="en-IE" w:eastAsia="en-IE"/>
         </w:rPr>
       </w:pPr>
       <w:r>
@@ -991,7 +991,7 @@
         <w:rPr>
           <w:noProof/>
         </w:rPr>
-        <w:instrText xml:space="preserve"> PAGEREF _Toc31879304 \h </w:instrText>
+        <w:instrText xml:space="preserve"> PAGEREF _Toc32075897 \h </w:instrText>
       </w:r>
       <w:r>
         <w:rPr>
@@ -1024,7 +1024,7 @@
           <w:rFonts w:asciiTheme="minorHAnsi" w:eastAsiaTheme="minorEastAsia" w:hAnsiTheme="minorHAnsi" w:cstheme="minorBidi"/>
           <w:noProof/>
           <w:szCs w:val="22"/>
-          <w:lang w:eastAsia="en-GB"/>
+          <w:lang w:val="en-IE" w:eastAsia="en-IE"/>
         </w:rPr>
       </w:pPr>
       <w:r>
@@ -1056,7 +1056,7 @@
         <w:rPr>
           <w:noProof/>
         </w:rPr>
-        <w:instrText xml:space="preserve"> PAGEREF _Toc31879305 \h </w:instrText>
+        <w:instrText xml:space="preserve"> PAGEREF _Toc32075898 \h </w:instrText>
       </w:r>
       <w:r>
         <w:rPr>
@@ -1089,7 +1089,7 @@
           <w:rFonts w:asciiTheme="minorHAnsi" w:eastAsiaTheme="minorEastAsia" w:hAnsiTheme="minorHAnsi" w:cstheme="minorBidi"/>
           <w:noProof/>
           <w:szCs w:val="22"/>
-          <w:lang w:eastAsia="en-GB"/>
+          <w:lang w:val="en-IE" w:eastAsia="en-IE"/>
         </w:rPr>
       </w:pPr>
       <w:r>
@@ -1121,7 +1121,7 @@
         <w:rPr>
           <w:noProof/>
         </w:rPr>
-        <w:instrText xml:space="preserve"> PAGEREF _Toc31879306 \h </w:instrText>
+        <w:instrText xml:space="preserve"> PAGEREF _Toc32075899 \h </w:instrText>
       </w:r>
       <w:r>
         <w:rPr>
@@ -1154,7 +1154,7 @@
           <w:rFonts w:asciiTheme="minorHAnsi" w:eastAsiaTheme="minorEastAsia" w:hAnsiTheme="minorHAnsi" w:cstheme="minorBidi"/>
           <w:noProof/>
           <w:szCs w:val="22"/>
-          <w:lang w:eastAsia="en-GB"/>
+          <w:lang w:val="en-IE" w:eastAsia="en-IE"/>
         </w:rPr>
       </w:pPr>
       <w:r>
@@ -1186,7 +1186,7 @@
         <w:rPr>
           <w:noProof/>
         </w:rPr>
-        <w:instrText xml:space="preserve"> PAGEREF _Toc31879307 \h </w:instrText>
+        <w:instrText xml:space="preserve"> PAGEREF _Toc32075900 \h </w:instrText>
       </w:r>
       <w:r>
         <w:rPr>
@@ -1219,7 +1219,7 @@
           <w:rFonts w:asciiTheme="minorHAnsi" w:eastAsiaTheme="minorEastAsia" w:hAnsiTheme="minorHAnsi" w:cstheme="minorBidi"/>
           <w:noProof/>
           <w:szCs w:val="22"/>
-          <w:lang w:eastAsia="en-GB"/>
+          <w:lang w:val="en-IE" w:eastAsia="en-IE"/>
         </w:rPr>
       </w:pPr>
       <w:r>
@@ -1251,7 +1251,7 @@
         <w:rPr>
           <w:noProof/>
         </w:rPr>
-        <w:instrText xml:space="preserve"> PAGEREF _Toc31879308 \h </w:instrText>
+        <w:instrText xml:space="preserve"> PAGEREF _Toc32075901 \h </w:instrText>
       </w:r>
       <w:r>
         <w:rPr>
@@ -1286,7 +1286,7 @@
           <w:noProof/>
           <w:color w:val="auto"/>
           <w:szCs w:val="22"/>
-          <w:lang w:eastAsia="en-GB"/>
+          <w:lang w:val="en-IE" w:eastAsia="en-IE"/>
         </w:rPr>
       </w:pPr>
       <w:r>
@@ -1318,7 +1318,7 @@
         <w:rPr>
           <w:noProof/>
         </w:rPr>
-        <w:instrText xml:space="preserve"> PAGEREF _Toc31879309 \h </w:instrText>
+        <w:instrText xml:space="preserve"> PAGEREF _Toc32075902 \h </w:instrText>
       </w:r>
       <w:r>
         <w:rPr>
@@ -1351,7 +1351,7 @@
           <w:rFonts w:asciiTheme="minorHAnsi" w:eastAsiaTheme="minorEastAsia" w:hAnsiTheme="minorHAnsi" w:cstheme="minorBidi"/>
           <w:noProof/>
           <w:szCs w:val="22"/>
-          <w:lang w:eastAsia="en-GB"/>
+          <w:lang w:val="en-IE" w:eastAsia="en-IE"/>
         </w:rPr>
       </w:pPr>
       <w:r>
@@ -1383,7 +1383,7 @@
         <w:rPr>
           <w:noProof/>
         </w:rPr>
-        <w:instrText xml:space="preserve"> PAGEREF _Toc31879310 \h </w:instrText>
+        <w:instrText xml:space="preserve"> PAGEREF _Toc32075903 \h </w:instrText>
       </w:r>
       <w:r>
         <w:rPr>
@@ -1416,7 +1416,7 @@
           <w:rFonts w:asciiTheme="minorHAnsi" w:eastAsiaTheme="minorEastAsia" w:hAnsiTheme="minorHAnsi" w:cstheme="minorBidi"/>
           <w:noProof/>
           <w:szCs w:val="22"/>
-          <w:lang w:eastAsia="en-GB"/>
+          <w:lang w:val="en-IE" w:eastAsia="en-IE"/>
         </w:rPr>
       </w:pPr>
       <w:r>
@@ -1448,7 +1448,7 @@
         <w:rPr>
           <w:noProof/>
         </w:rPr>
-        <w:instrText xml:space="preserve"> PAGEREF _Toc31879311 \h </w:instrText>
+        <w:instrText xml:space="preserve"> PAGEREF _Toc32075904 \h </w:instrText>
       </w:r>
       <w:r>
         <w:rPr>
@@ -1481,7 +1481,7 @@
           <w:rFonts w:asciiTheme="minorHAnsi" w:eastAsiaTheme="minorEastAsia" w:hAnsiTheme="minorHAnsi" w:cstheme="minorBidi"/>
           <w:noProof/>
           <w:szCs w:val="22"/>
-          <w:lang w:eastAsia="en-GB"/>
+          <w:lang w:val="en-IE" w:eastAsia="en-IE"/>
         </w:rPr>
       </w:pPr>
       <w:r>
@@ -1513,7 +1513,7 @@
         <w:rPr>
           <w:noProof/>
         </w:rPr>
-        <w:instrText xml:space="preserve"> PAGEREF _Toc31879312 \h </w:instrText>
+        <w:instrText xml:space="preserve"> PAGEREF _Toc32075905 \h </w:instrText>
       </w:r>
       <w:r>
         <w:rPr>
@@ -1546,7 +1546,7 @@
           <w:rFonts w:asciiTheme="minorHAnsi" w:eastAsiaTheme="minorEastAsia" w:hAnsiTheme="minorHAnsi" w:cstheme="minorBidi"/>
           <w:noProof/>
           <w:szCs w:val="22"/>
-          <w:lang w:eastAsia="en-GB"/>
+          <w:lang w:val="en-IE" w:eastAsia="en-IE"/>
         </w:rPr>
       </w:pPr>
       <w:r>
@@ -1578,7 +1578,7 @@
         <w:rPr>
           <w:noProof/>
         </w:rPr>
-        <w:instrText xml:space="preserve"> PAGEREF _Toc31879313 \h </w:instrText>
+        <w:instrText xml:space="preserve"> PAGEREF _Toc32075906 \h </w:instrText>
       </w:r>
       <w:r>
         <w:rPr>
@@ -1595,7 +1595,7 @@
         <w:rPr>
           <w:noProof/>
         </w:rPr>
-        <w:t>31</w:t>
+        <w:t>33</w:t>
       </w:r>
       <w:r>
         <w:rPr>
@@ -1611,7 +1611,7 @@
           <w:rFonts w:asciiTheme="minorHAnsi" w:eastAsiaTheme="minorEastAsia" w:hAnsiTheme="minorHAnsi" w:cstheme="minorBidi"/>
           <w:noProof/>
           <w:szCs w:val="22"/>
-          <w:lang w:eastAsia="en-GB"/>
+          <w:lang w:val="en-IE" w:eastAsia="en-IE"/>
         </w:rPr>
       </w:pPr>
       <w:r>
@@ -1643,7 +1643,7 @@
         <w:rPr>
           <w:noProof/>
         </w:rPr>
-        <w:instrText xml:space="preserve"> PAGEREF _Toc31879314 \h </w:instrText>
+        <w:instrText xml:space="preserve"> PAGEREF _Toc32075907 \h </w:instrText>
       </w:r>
       <w:r>
         <w:rPr>
@@ -1660,7 +1660,7 @@
         <w:rPr>
           <w:noProof/>
         </w:rPr>
-        <w:t>31</w:t>
+        <w:t>33</w:t>
       </w:r>
       <w:r>
         <w:rPr>
@@ -1678,7 +1678,7 @@
           <w:noProof/>
           <w:color w:val="auto"/>
           <w:szCs w:val="22"/>
-          <w:lang w:eastAsia="en-GB"/>
+          <w:lang w:val="en-IE" w:eastAsia="en-IE"/>
         </w:rPr>
       </w:pPr>
       <w:r>
@@ -1710,7 +1710,7 @@
         <w:rPr>
           <w:noProof/>
         </w:rPr>
-        <w:instrText xml:space="preserve"> PAGEREF _Toc31879315 \h </w:instrText>
+        <w:instrText xml:space="preserve"> PAGEREF _Toc32075908 \h </w:instrText>
       </w:r>
       <w:r>
         <w:rPr>
@@ -1727,7 +1727,7 @@
         <w:rPr>
           <w:noProof/>
         </w:rPr>
-        <w:t>32</w:t>
+        <w:t>34</w:t>
       </w:r>
       <w:r>
         <w:rPr>
@@ -1743,7 +1743,7 @@
           <w:rFonts w:asciiTheme="minorHAnsi" w:eastAsiaTheme="minorEastAsia" w:hAnsiTheme="minorHAnsi" w:cstheme="minorBidi"/>
           <w:noProof/>
           <w:szCs w:val="22"/>
-          <w:lang w:eastAsia="en-GB"/>
+          <w:lang w:val="en-IE" w:eastAsia="en-IE"/>
         </w:rPr>
       </w:pPr>
       <w:r>
@@ -1775,7 +1775,7 @@
         <w:rPr>
           <w:noProof/>
         </w:rPr>
-        <w:instrText xml:space="preserve"> PAGEREF _Toc31879316 \h </w:instrText>
+        <w:instrText xml:space="preserve"> PAGEREF _Toc32075909 \h </w:instrText>
       </w:r>
       <w:r>
         <w:rPr>
@@ -1792,7 +1792,7 @@
         <w:rPr>
           <w:noProof/>
         </w:rPr>
-        <w:t>32</w:t>
+        <w:t>34</w:t>
       </w:r>
       <w:r>
         <w:rPr>
@@ -1808,7 +1808,7 @@
           <w:rFonts w:asciiTheme="minorHAnsi" w:eastAsiaTheme="minorEastAsia" w:hAnsiTheme="minorHAnsi" w:cstheme="minorBidi"/>
           <w:noProof/>
           <w:szCs w:val="22"/>
-          <w:lang w:eastAsia="en-GB"/>
+          <w:lang w:val="en-IE" w:eastAsia="en-IE"/>
         </w:rPr>
       </w:pPr>
       <w:r>
@@ -1840,7 +1840,7 @@
         <w:rPr>
           <w:noProof/>
         </w:rPr>
-        <w:instrText xml:space="preserve"> PAGEREF _Toc31879317 \h </w:instrText>
+        <w:instrText xml:space="preserve"> PAGEREF _Toc32075910 \h </w:instrText>
       </w:r>
       <w:r>
         <w:rPr>
@@ -1857,7 +1857,7 @@
         <w:rPr>
           <w:noProof/>
         </w:rPr>
-        <w:t>32</w:t>
+        <w:t>36</w:t>
       </w:r>
       <w:r>
         <w:rPr>
@@ -1873,7 +1873,7 @@
           <w:rFonts w:asciiTheme="minorHAnsi" w:eastAsiaTheme="minorEastAsia" w:hAnsiTheme="minorHAnsi" w:cstheme="minorBidi"/>
           <w:noProof/>
           <w:szCs w:val="22"/>
-          <w:lang w:eastAsia="en-GB"/>
+          <w:lang w:val="en-IE" w:eastAsia="en-IE"/>
         </w:rPr>
       </w:pPr>
       <w:r>
@@ -1905,7 +1905,7 @@
         <w:rPr>
           <w:noProof/>
         </w:rPr>
-        <w:instrText xml:space="preserve"> PAGEREF _Toc31879318 \h </w:instrText>
+        <w:instrText xml:space="preserve"> PAGEREF _Toc32075911 \h </w:instrText>
       </w:r>
       <w:r>
         <w:rPr>
@@ -1922,7 +1922,7 @@
         <w:rPr>
           <w:noProof/>
         </w:rPr>
-        <w:t>32</w:t>
+        <w:t>37</w:t>
       </w:r>
       <w:r>
         <w:rPr>
@@ -1938,7 +1938,7 @@
           <w:rFonts w:asciiTheme="minorHAnsi" w:eastAsiaTheme="minorEastAsia" w:hAnsiTheme="minorHAnsi" w:cstheme="minorBidi"/>
           <w:noProof/>
           <w:szCs w:val="22"/>
-          <w:lang w:eastAsia="en-GB"/>
+          <w:lang w:val="en-IE" w:eastAsia="en-IE"/>
         </w:rPr>
       </w:pPr>
       <w:r>
@@ -1970,7 +1970,7 @@
         <w:rPr>
           <w:noProof/>
         </w:rPr>
-        <w:instrText xml:space="preserve"> PAGEREF _Toc31879319 \h </w:instrText>
+        <w:instrText xml:space="preserve"> PAGEREF _Toc32075912 \h </w:instrText>
       </w:r>
       <w:r>
         <w:rPr>
@@ -1987,7 +1987,7 @@
         <w:rPr>
           <w:noProof/>
         </w:rPr>
-        <w:t>32</w:t>
+        <w:t>43</w:t>
       </w:r>
       <w:r>
         <w:rPr>
@@ -2005,7 +2005,7 @@
           <w:noProof/>
           <w:color w:val="auto"/>
           <w:szCs w:val="22"/>
-          <w:lang w:eastAsia="en-GB"/>
+          <w:lang w:val="en-IE" w:eastAsia="en-IE"/>
         </w:rPr>
       </w:pPr>
       <w:r>
@@ -2037,7 +2037,7 @@
         <w:rPr>
           <w:noProof/>
         </w:rPr>
-        <w:instrText xml:space="preserve"> PAGEREF _Toc31879320 \h </w:instrText>
+        <w:instrText xml:space="preserve"> PAGEREF _Toc32075913 \h </w:instrText>
       </w:r>
       <w:r>
         <w:rPr>
@@ -2054,7 +2054,7 @@
         <w:rPr>
           <w:noProof/>
         </w:rPr>
-        <w:t>33</w:t>
+        <w:t>45</w:t>
       </w:r>
       <w:r>
         <w:rPr>
@@ -2070,7 +2070,7 @@
           <w:rFonts w:asciiTheme="minorHAnsi" w:eastAsiaTheme="minorEastAsia" w:hAnsiTheme="minorHAnsi" w:cstheme="minorBidi"/>
           <w:noProof/>
           <w:szCs w:val="22"/>
-          <w:lang w:eastAsia="en-GB"/>
+          <w:lang w:val="en-IE" w:eastAsia="en-IE"/>
         </w:rPr>
       </w:pPr>
       <w:r>
@@ -2102,7 +2102,7 @@
         <w:rPr>
           <w:noProof/>
         </w:rPr>
-        <w:instrText xml:space="preserve"> PAGEREF _Toc31879321 \h </w:instrText>
+        <w:instrText xml:space="preserve"> PAGEREF _Toc32075914 \h </w:instrText>
       </w:r>
       <w:r>
         <w:rPr>
@@ -2119,7 +2119,7 @@
         <w:rPr>
           <w:noProof/>
         </w:rPr>
-        <w:t>33</w:t>
+        <w:t>45</w:t>
       </w:r>
       <w:r>
         <w:rPr>
@@ -2135,7 +2135,7 @@
           <w:rFonts w:asciiTheme="minorHAnsi" w:eastAsiaTheme="minorEastAsia" w:hAnsiTheme="minorHAnsi" w:cstheme="minorBidi"/>
           <w:noProof/>
           <w:szCs w:val="22"/>
-          <w:lang w:eastAsia="en-GB"/>
+          <w:lang w:val="en-IE" w:eastAsia="en-IE"/>
         </w:rPr>
       </w:pPr>
       <w:r>
@@ -2167,7 +2167,7 @@
         <w:rPr>
           <w:noProof/>
         </w:rPr>
-        <w:instrText xml:space="preserve"> PAGEREF _Toc31879322 \h </w:instrText>
+        <w:instrText xml:space="preserve"> PAGEREF _Toc32075915 \h </w:instrText>
       </w:r>
       <w:r>
         <w:rPr>
@@ -2184,7 +2184,7 @@
         <w:rPr>
           <w:noProof/>
         </w:rPr>
-        <w:t>33</w:t>
+        <w:t>45</w:t>
       </w:r>
       <w:r>
         <w:rPr>
@@ -2200,7 +2200,7 @@
           <w:rFonts w:asciiTheme="minorHAnsi" w:eastAsiaTheme="minorEastAsia" w:hAnsiTheme="minorHAnsi" w:cstheme="minorBidi"/>
           <w:noProof/>
           <w:szCs w:val="22"/>
-          <w:lang w:eastAsia="en-GB"/>
+          <w:lang w:val="en-IE" w:eastAsia="en-IE"/>
         </w:rPr>
       </w:pPr>
       <w:r>
@@ -2232,7 +2232,7 @@
         <w:rPr>
           <w:noProof/>
         </w:rPr>
-        <w:instrText xml:space="preserve"> PAGEREF _Toc31879323 \h </w:instrText>
+        <w:instrText xml:space="preserve"> PAGEREF _Toc32075916 \h </w:instrText>
       </w:r>
       <w:r>
         <w:rPr>
@@ -2249,7 +2249,7 @@
         <w:rPr>
           <w:noProof/>
         </w:rPr>
-        <w:t>33</w:t>
+        <w:t>46</w:t>
       </w:r>
       <w:r>
         <w:rPr>
@@ -2267,7 +2267,7 @@
           <w:noProof/>
           <w:color w:val="auto"/>
           <w:szCs w:val="22"/>
-          <w:lang w:eastAsia="en-GB"/>
+          <w:lang w:val="en-IE" w:eastAsia="en-IE"/>
         </w:rPr>
       </w:pPr>
       <w:r>
@@ -2299,7 +2299,7 @@
         <w:rPr>
           <w:noProof/>
         </w:rPr>
-        <w:instrText xml:space="preserve"> PAGEREF _Toc31879324 \h </w:instrText>
+        <w:instrText xml:space="preserve"> PAGEREF _Toc32075917 \h </w:instrText>
       </w:r>
       <w:r>
         <w:rPr>
@@ -2316,7 +2316,7 @@
         <w:rPr>
           <w:noProof/>
         </w:rPr>
-        <w:t>34</w:t>
+        <w:t>47</w:t>
       </w:r>
       <w:r>
         <w:rPr>
@@ -2332,7 +2332,7 @@
           <w:rFonts w:asciiTheme="minorHAnsi" w:eastAsiaTheme="minorEastAsia" w:hAnsiTheme="minorHAnsi" w:cstheme="minorBidi"/>
           <w:noProof/>
           <w:szCs w:val="22"/>
-          <w:lang w:eastAsia="en-GB"/>
+          <w:lang w:val="en-IE" w:eastAsia="en-IE"/>
         </w:rPr>
       </w:pPr>
       <w:r>
@@ -2364,7 +2364,7 @@
         <w:rPr>
           <w:noProof/>
         </w:rPr>
-        <w:instrText xml:space="preserve"> PAGEREF _Toc31879325 \h </w:instrText>
+        <w:instrText xml:space="preserve"> PAGEREF _Toc32075918 \h </w:instrText>
       </w:r>
       <w:r>
         <w:rPr>
@@ -2381,7 +2381,7 @@
         <w:rPr>
           <w:noProof/>
         </w:rPr>
-        <w:t>34</w:t>
+        <w:t>47</w:t>
       </w:r>
       <w:r>
         <w:rPr>
@@ -2397,7 +2397,7 @@
           <w:rFonts w:asciiTheme="minorHAnsi" w:eastAsiaTheme="minorEastAsia" w:hAnsiTheme="minorHAnsi" w:cstheme="minorBidi"/>
           <w:noProof/>
           <w:szCs w:val="22"/>
-          <w:lang w:eastAsia="en-GB"/>
+          <w:lang w:val="en-IE" w:eastAsia="en-IE"/>
         </w:rPr>
       </w:pPr>
       <w:r>
@@ -2429,7 +2429,7 @@
         <w:rPr>
           <w:noProof/>
         </w:rPr>
-        <w:instrText xml:space="preserve"> PAGEREF _Toc31879326 \h </w:instrText>
+        <w:instrText xml:space="preserve"> PAGEREF _Toc32075919 \h </w:instrText>
       </w:r>
       <w:r>
         <w:rPr>
@@ -2446,7 +2446,7 @@
         <w:rPr>
           <w:noProof/>
         </w:rPr>
-        <w:t>34</w:t>
+        <w:t>47</w:t>
       </w:r>
       <w:r>
         <w:rPr>
@@ -2462,7 +2462,7 @@
           <w:rFonts w:asciiTheme="minorHAnsi" w:eastAsiaTheme="minorEastAsia" w:hAnsiTheme="minorHAnsi" w:cstheme="minorBidi"/>
           <w:noProof/>
           <w:szCs w:val="22"/>
-          <w:lang w:eastAsia="en-GB"/>
+          <w:lang w:val="en-IE" w:eastAsia="en-IE"/>
         </w:rPr>
       </w:pPr>
       <w:r>
@@ -2494,7 +2494,7 @@
         <w:rPr>
           <w:noProof/>
         </w:rPr>
-        <w:instrText xml:space="preserve"> PAGEREF _Toc31879327 \h </w:instrText>
+        <w:instrText xml:space="preserve"> PAGEREF _Toc32075920 \h </w:instrText>
       </w:r>
       <w:r>
         <w:rPr>
@@ -2511,7 +2511,7 @@
         <w:rPr>
           <w:noProof/>
         </w:rPr>
-        <w:t>34</w:t>
+        <w:t>48</w:t>
       </w:r>
       <w:r>
         <w:rPr>
@@ -2527,7 +2527,7 @@
           <w:rFonts w:asciiTheme="minorHAnsi" w:eastAsiaTheme="minorEastAsia" w:hAnsiTheme="minorHAnsi" w:cstheme="minorBidi"/>
           <w:noProof/>
           <w:szCs w:val="22"/>
-          <w:lang w:eastAsia="en-GB"/>
+          <w:lang w:val="en-IE" w:eastAsia="en-IE"/>
         </w:rPr>
       </w:pPr>
       <w:r>
@@ -2559,7 +2559,7 @@
         <w:rPr>
           <w:noProof/>
         </w:rPr>
-        <w:instrText xml:space="preserve"> PAGEREF _Toc31879328 \h </w:instrText>
+        <w:instrText xml:space="preserve"> PAGEREF _Toc32075921 \h </w:instrText>
       </w:r>
       <w:r>
         <w:rPr>
@@ -2576,7 +2576,7 @@
         <w:rPr>
           <w:noProof/>
         </w:rPr>
-        <w:t>34</w:t>
+        <w:t>48</w:t>
       </w:r>
       <w:r>
         <w:rPr>
@@ -2594,7 +2594,7 @@
           <w:noProof/>
           <w:color w:val="auto"/>
           <w:szCs w:val="22"/>
-          <w:lang w:eastAsia="en-GB"/>
+          <w:lang w:val="en-IE" w:eastAsia="en-IE"/>
         </w:rPr>
       </w:pPr>
       <w:r>
@@ -2602,138 +2602,6 @@
           <w:noProof/>
         </w:rPr>
         <w:t>8</w:t>
-      </w:r>
-      <w:r>
-        <w:rPr>
-          <w:noProof/>
-        </w:rPr>
-        <w:tab/>
-        <w:t>Conclusion</w:t>
-      </w:r>
-      <w:r>
-        <w:rPr>
-          <w:noProof/>
-        </w:rPr>
-        <w:tab/>
-      </w:r>
-      <w:r>
-        <w:rPr>
-          <w:noProof/>
-        </w:rPr>
-        <w:fldChar w:fldCharType="begin"/>
-      </w:r>
-      <w:r>
-        <w:rPr>
-          <w:noProof/>
-        </w:rPr>
-        <w:instrText xml:space="preserve"> PAGEREF _Toc31879329 \h </w:instrText>
-      </w:r>
-      <w:r>
-        <w:rPr>
-          <w:noProof/>
-        </w:rPr>
-      </w:r>
-      <w:r>
-        <w:rPr>
-          <w:noProof/>
-        </w:rPr>
-        <w:fldChar w:fldCharType="separate"/>
-      </w:r>
-      <w:r>
-        <w:rPr>
-          <w:noProof/>
-        </w:rPr>
-        <w:t>35</w:t>
-      </w:r>
-      <w:r>
-        <w:rPr>
-          <w:noProof/>
-        </w:rPr>
-        <w:fldChar w:fldCharType="end"/>
-      </w:r>
-    </w:p>
-    <w:p>
-      <w:pPr>
-        <w:pStyle w:val="TOC2"/>
-        <w:rPr>
-          <w:rFonts w:asciiTheme="minorHAnsi" w:eastAsiaTheme="minorEastAsia" w:hAnsiTheme="minorHAnsi" w:cstheme="minorBidi"/>
-          <w:noProof/>
-          <w:szCs w:val="22"/>
-          <w:lang w:eastAsia="en-GB"/>
-        </w:rPr>
-      </w:pPr>
-      <w:r>
-        <w:rPr>
-          <w:noProof/>
-        </w:rPr>
-        <w:t>8.1</w:t>
-      </w:r>
-      <w:r>
-        <w:rPr>
-          <w:noProof/>
-        </w:rPr>
-        <w:tab/>
-        <w:t>Conclusion..</w:t>
-      </w:r>
-      <w:r>
-        <w:rPr>
-          <w:noProof/>
-        </w:rPr>
-        <w:tab/>
-      </w:r>
-      <w:r>
-        <w:rPr>
-          <w:noProof/>
-        </w:rPr>
-        <w:fldChar w:fldCharType="begin"/>
-      </w:r>
-      <w:r>
-        <w:rPr>
-          <w:noProof/>
-        </w:rPr>
-        <w:instrText xml:space="preserve"> PAGEREF _Toc31879330 \h </w:instrText>
-      </w:r>
-      <w:r>
-        <w:rPr>
-          <w:noProof/>
-        </w:rPr>
-      </w:r>
-      <w:r>
-        <w:rPr>
-          <w:noProof/>
-        </w:rPr>
-        <w:fldChar w:fldCharType="separate"/>
-      </w:r>
-      <w:r>
-        <w:rPr>
-          <w:noProof/>
-        </w:rPr>
-        <w:t>35</w:t>
-      </w:r>
-      <w:r>
-        <w:rPr>
-          <w:noProof/>
-        </w:rPr>
-        <w:fldChar w:fldCharType="end"/>
-      </w:r>
-    </w:p>
-    <w:p>
-      <w:pPr>
-        <w:pStyle w:val="TOC1"/>
-        <w:rPr>
-          <w:rFonts w:asciiTheme="minorHAnsi" w:eastAsiaTheme="minorEastAsia" w:hAnsiTheme="minorHAnsi" w:cstheme="minorBidi"/>
-          <w:b w:val="0"/>
-          <w:noProof/>
-          <w:color w:val="auto"/>
-          <w:szCs w:val="22"/>
-          <w:lang w:eastAsia="en-GB"/>
-        </w:rPr>
-      </w:pPr>
-      <w:r>
-        <w:rPr>
-          <w:noProof/>
-        </w:rPr>
-        <w:t>9</w:t>
       </w:r>
       <w:r>
         <w:rPr>
@@ -2758,7 +2626,7 @@
         <w:rPr>
           <w:noProof/>
         </w:rPr>
-        <w:instrText xml:space="preserve"> PAGEREF _Toc31879331 \h </w:instrText>
+        <w:instrText xml:space="preserve"> PAGEREF _Toc32075922 \h </w:instrText>
       </w:r>
       <w:r>
         <w:rPr>
@@ -2775,7 +2643,7 @@
         <w:rPr>
           <w:noProof/>
         </w:rPr>
-        <w:t>36</w:t>
+        <w:t>49</w:t>
       </w:r>
       <w:r>
         <w:rPr>
@@ -2791,14 +2659,14 @@
           <w:rFonts w:asciiTheme="minorHAnsi" w:eastAsiaTheme="minorEastAsia" w:hAnsiTheme="minorHAnsi" w:cstheme="minorBidi"/>
           <w:noProof/>
           <w:szCs w:val="22"/>
-          <w:lang w:eastAsia="en-GB"/>
-        </w:rPr>
-      </w:pPr>
-      <w:r>
-        <w:rPr>
-          <w:noProof/>
-        </w:rPr>
-        <w:t>9.1</w:t>
+          <w:lang w:val="en-IE" w:eastAsia="en-IE"/>
+        </w:rPr>
+      </w:pPr>
+      <w:r>
+        <w:rPr>
+          <w:noProof/>
+        </w:rPr>
+        <w:t>8.1</w:t>
       </w:r>
       <w:r>
         <w:rPr>
@@ -2823,7 +2691,7 @@
         <w:rPr>
           <w:noProof/>
         </w:rPr>
-        <w:instrText xml:space="preserve"> PAGEREF _Toc31879332 \h </w:instrText>
+        <w:instrText xml:space="preserve"> PAGEREF _Toc32075923 \h </w:instrText>
       </w:r>
       <w:r>
         <w:rPr>
@@ -2840,7 +2708,7 @@
         <w:rPr>
           <w:noProof/>
         </w:rPr>
-        <w:t>36</w:t>
+        <w:t>49</w:t>
       </w:r>
       <w:r>
         <w:rPr>
@@ -2856,21 +2724,21 @@
           <w:rFonts w:asciiTheme="minorHAnsi" w:eastAsiaTheme="minorEastAsia" w:hAnsiTheme="minorHAnsi" w:cstheme="minorBidi"/>
           <w:noProof/>
           <w:szCs w:val="22"/>
-          <w:lang w:eastAsia="en-GB"/>
-        </w:rPr>
-      </w:pPr>
-      <w:r>
-        <w:rPr>
-          <w:noProof/>
-        </w:rPr>
-        <w:t>9.2</w:t>
+          <w:lang w:val="en-IE" w:eastAsia="en-IE"/>
+        </w:rPr>
+      </w:pPr>
+      <w:r>
+        <w:rPr>
+          <w:noProof/>
+        </w:rPr>
+        <w:t>8.2</w:t>
       </w:r>
       <w:r>
         <w:rPr>
           <w:noProof/>
         </w:rPr>
         <w:tab/>
-        <w:t>The White Wine Datset</w:t>
+        <w:t>The White Wine Dataset</w:t>
       </w:r>
       <w:r>
         <w:rPr>
@@ -2888,7 +2756,7 @@
         <w:rPr>
           <w:noProof/>
         </w:rPr>
-        <w:instrText xml:space="preserve"> PAGEREF _Toc31879333 \h </w:instrText>
+        <w:instrText xml:space="preserve"> PAGEREF _Toc32075924 \h </w:instrText>
       </w:r>
       <w:r>
         <w:rPr>
@@ -2905,7 +2773,7 @@
         <w:rPr>
           <w:noProof/>
         </w:rPr>
-        <w:t>38</w:t>
+        <w:t>51</w:t>
       </w:r>
       <w:r>
         <w:rPr>
@@ -2921,14 +2789,14 @@
           <w:rFonts w:asciiTheme="minorHAnsi" w:eastAsiaTheme="minorEastAsia" w:hAnsiTheme="minorHAnsi" w:cstheme="minorBidi"/>
           <w:noProof/>
           <w:szCs w:val="22"/>
-          <w:lang w:eastAsia="en-GB"/>
-        </w:rPr>
-      </w:pPr>
-      <w:r>
-        <w:rPr>
-          <w:noProof/>
-        </w:rPr>
-        <w:t>9.3</w:t>
+          <w:lang w:val="en-IE" w:eastAsia="en-IE"/>
+        </w:rPr>
+      </w:pPr>
+      <w:r>
+        <w:rPr>
+          <w:noProof/>
+        </w:rPr>
+        <w:t>8.3</w:t>
       </w:r>
       <w:r>
         <w:rPr>
@@ -2953,7 +2821,7 @@
         <w:rPr>
           <w:noProof/>
         </w:rPr>
-        <w:instrText xml:space="preserve"> PAGEREF _Toc31879334 \h </w:instrText>
+        <w:instrText xml:space="preserve"> PAGEREF _Toc32075925 \h </w:instrText>
       </w:r>
       <w:r>
         <w:rPr>
@@ -2970,7 +2838,7 @@
         <w:rPr>
           <w:noProof/>
         </w:rPr>
-        <w:t>39</w:t>
+        <w:t>52</w:t>
       </w:r>
       <w:r>
         <w:rPr>
@@ -3185,12 +3053,14 @@
           <w:docGrid w:linePitch="360"/>
         </w:sectPr>
       </w:pPr>
+      <w:bookmarkStart w:id="0" w:name="_GoBack"/>
+      <w:bookmarkEnd w:id="0"/>
     </w:p>
     <w:p>
       <w:pPr>
         <w:pStyle w:val="Heading1"/>
       </w:pPr>
-      <w:bookmarkStart w:id="0" w:name="_Toc31879295"/>
+      <w:bookmarkStart w:id="1" w:name="_Toc32075888"/>
       <w:r>
         <w:lastRenderedPageBreak/>
         <w:t xml:space="preserve">Project </w:t>
@@ -3198,17 +3068,17 @@
       <w:r>
         <w:t>Overview</w:t>
       </w:r>
-      <w:bookmarkEnd w:id="0"/>
+      <w:bookmarkEnd w:id="1"/>
     </w:p>
     <w:p>
       <w:pPr>
         <w:pStyle w:val="Heading2"/>
       </w:pPr>
-      <w:bookmarkStart w:id="1" w:name="_Toc31879296"/>
+      <w:bookmarkStart w:id="2" w:name="_Toc32075889"/>
       <w:r>
         <w:t>High Level Description</w:t>
       </w:r>
-      <w:bookmarkEnd w:id="1"/>
+      <w:bookmarkEnd w:id="2"/>
     </w:p>
     <w:p>
       <w:r>
@@ -3251,11 +3121,11 @@
       <w:pPr>
         <w:pStyle w:val="Heading2"/>
       </w:pPr>
-      <w:bookmarkStart w:id="2" w:name="_Toc31879297"/>
+      <w:bookmarkStart w:id="3" w:name="_Toc32075890"/>
       <w:r>
         <w:t>The CRISP-DM Methodology / Reference Model</w:t>
       </w:r>
-      <w:bookmarkEnd w:id="2"/>
+      <w:bookmarkEnd w:id="3"/>
     </w:p>
     <w:p>
       <w:r>
@@ -3430,7 +3300,7 @@
           <w:numId w:val="16"/>
         </w:numPr>
       </w:pPr>
-      <w:bookmarkStart w:id="3" w:name="_Ref31039087"/>
+      <w:bookmarkStart w:id="4" w:name="_Ref31039087"/>
       <w:r>
         <w:rPr>
           <w:b/>
@@ -3440,7 +3310,7 @@
       <w:r>
         <w:t xml:space="preserve"> – this is a record of the actions, decisions, and results of an actual data mining engagement.</w:t>
       </w:r>
-      <w:bookmarkEnd w:id="3"/>
+      <w:bookmarkEnd w:id="4"/>
     </w:p>
     <w:p/>
     <w:p/>
@@ -3870,12 +3740,12 @@
       <w:pPr>
         <w:pStyle w:val="Heading2"/>
       </w:pPr>
-      <w:bookmarkStart w:id="4" w:name="_Toc31879298"/>
+      <w:bookmarkStart w:id="5" w:name="_Toc32075891"/>
       <w:r>
         <w:lastRenderedPageBreak/>
         <w:t>Development Environments</w:t>
       </w:r>
-      <w:bookmarkEnd w:id="4"/>
+      <w:bookmarkEnd w:id="5"/>
     </w:p>
     <w:p>
       <w:r>
@@ -4042,22 +3912,22 @@
       <w:pPr>
         <w:pStyle w:val="Heading1"/>
       </w:pPr>
-      <w:bookmarkStart w:id="5" w:name="_Toc31879299"/>
+      <w:bookmarkStart w:id="6" w:name="_Toc32075892"/>
       <w:r>
         <w:lastRenderedPageBreak/>
         <w:t>Business Understanding</w:t>
       </w:r>
-      <w:bookmarkEnd w:id="5"/>
+      <w:bookmarkEnd w:id="6"/>
     </w:p>
     <w:p>
       <w:pPr>
         <w:pStyle w:val="Heading2"/>
       </w:pPr>
-      <w:bookmarkStart w:id="6" w:name="_Toc31879300"/>
+      <w:bookmarkStart w:id="7" w:name="_Toc32075893"/>
       <w:r>
         <w:t>Determine Business Objectives</w:t>
       </w:r>
-      <w:bookmarkEnd w:id="6"/>
+      <w:bookmarkEnd w:id="7"/>
     </w:p>
     <w:p>
       <w:r>
@@ -4116,14 +3986,14 @@
       <w:pPr>
         <w:pStyle w:val="Heading2"/>
       </w:pPr>
-      <w:bookmarkStart w:id="7" w:name="_Ref30959421"/>
-      <w:bookmarkStart w:id="8" w:name="_Toc31879301"/>
+      <w:bookmarkStart w:id="8" w:name="_Ref30959421"/>
+      <w:bookmarkStart w:id="9" w:name="_Toc32075894"/>
       <w:r>
         <w:lastRenderedPageBreak/>
         <w:t>Assess Situation</w:t>
       </w:r>
-      <w:bookmarkEnd w:id="7"/>
       <w:bookmarkEnd w:id="8"/>
+      <w:bookmarkEnd w:id="9"/>
     </w:p>
     <w:p>
       <w:r>
@@ -4256,12 +4126,12 @@
       <w:pPr>
         <w:pStyle w:val="Heading2"/>
       </w:pPr>
-      <w:bookmarkStart w:id="9" w:name="_Toc31879302"/>
+      <w:bookmarkStart w:id="10" w:name="_Toc32075895"/>
       <w:r>
         <w:lastRenderedPageBreak/>
         <w:t>Determine Data Mining Goals</w:t>
       </w:r>
-      <w:bookmarkEnd w:id="9"/>
+      <w:bookmarkEnd w:id="10"/>
     </w:p>
     <w:p>
       <w:r>
@@ -4347,11 +4217,11 @@
       <w:pPr>
         <w:pStyle w:val="Heading2"/>
       </w:pPr>
-      <w:bookmarkStart w:id="10" w:name="_Toc31879303"/>
+      <w:bookmarkStart w:id="11" w:name="_Toc32075896"/>
       <w:r>
         <w:t>Produce Project Plan</w:t>
       </w:r>
-      <w:bookmarkEnd w:id="10"/>
+      <w:bookmarkEnd w:id="11"/>
     </w:p>
     <w:p>
       <w:pPr>
@@ -4631,8 +4501,8 @@
       <w:pPr>
         <w:pStyle w:val="Heading1"/>
       </w:pPr>
-      <w:bookmarkStart w:id="11" w:name="_Toc31879304"/>
       <w:bookmarkStart w:id="12" w:name="_Ref31967355"/>
+      <w:bookmarkStart w:id="13" w:name="_Toc32075897"/>
       <w:r>
         <w:lastRenderedPageBreak/>
         <w:t xml:space="preserve">Data </w:t>
@@ -4640,18 +4510,18 @@
       <w:r>
         <w:t>Understanding</w:t>
       </w:r>
-      <w:bookmarkEnd w:id="11"/>
       <w:bookmarkEnd w:id="12"/>
+      <w:bookmarkEnd w:id="13"/>
     </w:p>
     <w:p>
       <w:pPr>
         <w:pStyle w:val="Heading2"/>
       </w:pPr>
-      <w:bookmarkStart w:id="13" w:name="_Toc31879305"/>
+      <w:bookmarkStart w:id="14" w:name="_Toc32075898"/>
       <w:r>
         <w:t>Collect Initial Data</w:t>
       </w:r>
-      <w:bookmarkEnd w:id="13"/>
+      <w:bookmarkEnd w:id="14"/>
     </w:p>
     <w:p>
       <w:r>
@@ -4897,7 +4767,7 @@
       <w:pPr>
         <w:pStyle w:val="Heading2"/>
       </w:pPr>
-      <w:bookmarkStart w:id="14" w:name="_Toc31879306"/>
+      <w:bookmarkStart w:id="15" w:name="_Toc32075899"/>
       <w:r>
         <w:lastRenderedPageBreak/>
         <w:t>Describe</w:t>
@@ -4905,7 +4775,7 @@
       <w:r>
         <w:t xml:space="preserve"> Data</w:t>
       </w:r>
-      <w:bookmarkEnd w:id="14"/>
+      <w:bookmarkEnd w:id="15"/>
     </w:p>
     <w:p>
       <w:pPr>
@@ -5346,8 +5216,8 @@
       <w:pPr>
         <w:pStyle w:val="Heading2"/>
       </w:pPr>
-      <w:bookmarkStart w:id="15" w:name="_Ref31814009"/>
-      <w:bookmarkStart w:id="16" w:name="_Toc31879307"/>
+      <w:bookmarkStart w:id="16" w:name="_Ref31814009"/>
+      <w:bookmarkStart w:id="17" w:name="_Toc32075900"/>
       <w:r>
         <w:lastRenderedPageBreak/>
         <w:t>Explore</w:t>
@@ -5355,8 +5225,8 @@
       <w:r>
         <w:t xml:space="preserve"> Data</w:t>
       </w:r>
-      <w:bookmarkEnd w:id="15"/>
       <w:bookmarkEnd w:id="16"/>
+      <w:bookmarkEnd w:id="17"/>
     </w:p>
     <w:p>
       <w:r>
@@ -6842,7 +6712,7 @@
       <w:pPr>
         <w:pStyle w:val="Heading2"/>
       </w:pPr>
-      <w:bookmarkStart w:id="17" w:name="_Toc31879308"/>
+      <w:bookmarkStart w:id="18" w:name="_Toc32075901"/>
       <w:r>
         <w:lastRenderedPageBreak/>
         <w:t xml:space="preserve">Verify </w:t>
@@ -6853,7 +6723,7 @@
       <w:r>
         <w:t>Quality</w:t>
       </w:r>
-      <w:bookmarkEnd w:id="17"/>
+      <w:bookmarkEnd w:id="18"/>
     </w:p>
     <w:p>
       <w:r>
@@ -7427,21 +7297,21 @@
           <w:szCs w:val="32"/>
         </w:rPr>
       </w:pPr>
-      <w:bookmarkStart w:id="18" w:name="_Ref18965235"/>
+      <w:bookmarkStart w:id="19" w:name="_Ref18965235"/>
     </w:p>
     <w:p>
       <w:pPr>
         <w:pStyle w:val="Heading1"/>
       </w:pPr>
-      <w:bookmarkStart w:id="19" w:name="_Ref31041693"/>
-      <w:bookmarkStart w:id="20" w:name="_Toc31879309"/>
-      <w:bookmarkEnd w:id="18"/>
+      <w:bookmarkStart w:id="20" w:name="_Ref31041693"/>
+      <w:bookmarkStart w:id="21" w:name="_Toc32075902"/>
+      <w:bookmarkEnd w:id="19"/>
       <w:r>
         <w:lastRenderedPageBreak/>
         <w:t>Data Preparation</w:t>
       </w:r>
-      <w:bookmarkEnd w:id="19"/>
       <w:bookmarkEnd w:id="20"/>
+      <w:bookmarkEnd w:id="21"/>
     </w:p>
     <w:p>
       <w:r>
@@ -7458,14 +7328,14 @@
       <w:pPr>
         <w:pStyle w:val="Heading2"/>
       </w:pPr>
-      <w:bookmarkStart w:id="21" w:name="_Toc31879310"/>
+      <w:bookmarkStart w:id="22" w:name="_Toc32075903"/>
       <w:r>
         <w:t>Select</w:t>
       </w:r>
       <w:r>
         <w:t xml:space="preserve"> Data</w:t>
       </w:r>
-      <w:bookmarkEnd w:id="21"/>
+      <w:bookmarkEnd w:id="22"/>
     </w:p>
     <w:p>
       <w:r>
@@ -7695,11 +7565,11 @@
       <w:pPr>
         <w:pStyle w:val="Heading2"/>
       </w:pPr>
-      <w:bookmarkStart w:id="22" w:name="_Toc31879311"/>
+      <w:bookmarkStart w:id="23" w:name="_Toc32075904"/>
       <w:r>
         <w:t>Clean Data</w:t>
       </w:r>
-      <w:bookmarkEnd w:id="22"/>
+      <w:bookmarkEnd w:id="23"/>
     </w:p>
     <w:p>
       <w:r>
@@ -7811,14 +7681,14 @@
       <w:pPr>
         <w:pStyle w:val="Heading2"/>
       </w:pPr>
-      <w:bookmarkStart w:id="23" w:name="_Ref31814602"/>
-      <w:bookmarkStart w:id="24" w:name="_Toc31879312"/>
+      <w:bookmarkStart w:id="24" w:name="_Ref31814602"/>
+      <w:bookmarkStart w:id="25" w:name="_Toc32075905"/>
       <w:r>
         <w:lastRenderedPageBreak/>
         <w:t>Construct Data</w:t>
       </w:r>
-      <w:bookmarkEnd w:id="23"/>
       <w:bookmarkEnd w:id="24"/>
+      <w:bookmarkEnd w:id="25"/>
     </w:p>
     <w:p>
       <w:pPr>
@@ -14074,12 +13944,12 @@
       <w:pPr>
         <w:pStyle w:val="Heading2"/>
       </w:pPr>
-      <w:bookmarkStart w:id="25" w:name="_Toc31879313"/>
+      <w:bookmarkStart w:id="26" w:name="_Toc32075906"/>
       <w:r>
         <w:lastRenderedPageBreak/>
         <w:t>Integrate Data</w:t>
       </w:r>
-      <w:bookmarkEnd w:id="25"/>
+      <w:bookmarkEnd w:id="26"/>
     </w:p>
     <w:p>
       <w:r>
@@ -14164,11 +14034,11 @@
       <w:pPr>
         <w:pStyle w:val="Heading2"/>
       </w:pPr>
-      <w:bookmarkStart w:id="26" w:name="_Toc31879314"/>
+      <w:bookmarkStart w:id="27" w:name="_Toc32075907"/>
       <w:r>
         <w:t>Format Data</w:t>
       </w:r>
-      <w:bookmarkEnd w:id="26"/>
+      <w:bookmarkEnd w:id="27"/>
     </w:p>
     <w:p>
       <w:pPr>
@@ -14590,20 +14460,20 @@
       <w:pPr>
         <w:pStyle w:val="Heading1"/>
       </w:pPr>
-      <w:bookmarkStart w:id="27" w:name="_Ref31040685"/>
-      <w:bookmarkStart w:id="28" w:name="_Toc31879315"/>
+      <w:bookmarkStart w:id="28" w:name="_Ref31040685"/>
+      <w:bookmarkStart w:id="29" w:name="_Toc32075908"/>
       <w:r>
         <w:lastRenderedPageBreak/>
         <w:t>Modelling</w:t>
       </w:r>
-      <w:bookmarkEnd w:id="27"/>
       <w:bookmarkEnd w:id="28"/>
+      <w:bookmarkEnd w:id="29"/>
     </w:p>
     <w:p>
       <w:pPr>
         <w:pStyle w:val="Heading2"/>
       </w:pPr>
-      <w:bookmarkStart w:id="29" w:name="_Toc31879316"/>
+      <w:bookmarkStart w:id="30" w:name="_Toc32075909"/>
       <w:r>
         <w:t xml:space="preserve">Select </w:t>
       </w:r>
@@ -14613,7 +14483,7 @@
       <w:r>
         <w:t xml:space="preserve"> Technique</w:t>
       </w:r>
-      <w:bookmarkEnd w:id="29"/>
+      <w:bookmarkEnd w:id="30"/>
     </w:p>
     <w:p>
       <w:pPr>
@@ -15375,7 +15245,7 @@
         <w:spacing w:before="206" w:beforeAutospacing="0" w:after="0" w:afterAutospacing="0"/>
         <w:ind w:left="1134"/>
         <w:rPr>
-          <w:ins w:id="30" w:author="Finnegan, Ciaran (IE Dublin)" w:date="2019-10-15T18:08:00Z"/>
+          <w:ins w:id="31" w:author="Finnegan, Ciaran (IE Dublin)" w:date="2019-10-15T18:08:00Z"/>
           <w:rFonts w:ascii="Arial" w:hAnsi="Arial" w:cs="Arial"/>
           <w:spacing w:val="-1"/>
           <w:sz w:val="22"/>
@@ -15392,7 +15262,7 @@
         </w:numPr>
         <w:ind w:left="1134"/>
       </w:pPr>
-      <w:bookmarkStart w:id="31" w:name="_Ref21367206"/>
+      <w:bookmarkStart w:id="32" w:name="_Ref21367206"/>
     </w:p>
     <w:p>
       <w:pPr>
@@ -15407,9 +15277,8 @@
           <w:szCs w:val="28"/>
         </w:rPr>
       </w:pPr>
-      <w:bookmarkStart w:id="32" w:name="_Toc31879317"/>
       <w:bookmarkStart w:id="33" w:name="_Ref31883102"/>
-      <w:bookmarkEnd w:id="31"/>
+      <w:bookmarkEnd w:id="32"/>
       <w:r>
         <w:br w:type="page"/>
       </w:r>
@@ -15418,12 +15287,13 @@
       <w:pPr>
         <w:pStyle w:val="Heading2"/>
       </w:pPr>
+      <w:bookmarkStart w:id="34" w:name="_Toc32075910"/>
       <w:r>
         <w:lastRenderedPageBreak/>
         <w:t>Generate Test Design</w:t>
       </w:r>
-      <w:bookmarkEnd w:id="32"/>
       <w:bookmarkEnd w:id="33"/>
+      <w:bookmarkEnd w:id="34"/>
     </w:p>
     <w:p>
       <w:r>
@@ -15570,14 +15440,14 @@
       <w:pPr>
         <w:pStyle w:val="Heading2"/>
       </w:pPr>
-      <w:bookmarkStart w:id="34" w:name="_Toc31879318"/>
       <w:bookmarkStart w:id="35" w:name="_Ref31883113"/>
+      <w:bookmarkStart w:id="36" w:name="_Toc32075911"/>
       <w:r>
         <w:lastRenderedPageBreak/>
         <w:t>Build Model</w:t>
       </w:r>
-      <w:bookmarkEnd w:id="34"/>
       <w:bookmarkEnd w:id="35"/>
+      <w:bookmarkEnd w:id="36"/>
     </w:p>
     <w:p>
       <w:r>
@@ -16122,16 +15992,7 @@
           <w:sz w:val="22"/>
           <w:szCs w:val="22"/>
         </w:rPr>
-        <w:t xml:space="preserve"> The Test </w:t>
-      </w:r>
-      <w:r>
-        <w:rPr>
-          <w:rFonts w:ascii="Arial" w:hAnsi="Arial" w:cs="Arial"/>
-          <w:spacing w:val="-1"/>
-          <w:sz w:val="22"/>
-          <w:szCs w:val="22"/>
-        </w:rPr>
-        <w:t>Set for the Wine Quality model building task is one of the outputs from our Data Preparation Phase.</w:t>
+        <w:t xml:space="preserve"> The Test Set for the Wine Quality model building task is one of the outputs from our Data Preparation Phase.</w:t>
       </w:r>
     </w:p>
     <w:p/>
@@ -16467,10 +16328,8 @@
           <w:sz w:val="22"/>
           <w:szCs w:val="22"/>
         </w:rPr>
-        <w:t>discussed later in this section of the document.</w:t>
-      </w:r>
-      <w:bookmarkStart w:id="36" w:name="_GoBack"/>
-      <w:bookmarkEnd w:id="36"/>
+        <w:t>discussed later in this section of the document</w:t>
+      </w:r>
     </w:p>
     <w:p/>
     <w:p/>
@@ -16488,14 +16347,196 @@
       </w:r>
     </w:p>
     <w:p>
-      <w:r>
-        <w:t>The..</w:t>
+      <w:pPr>
+        <w:rPr>
+          <w:spacing w:val="-1"/>
+          <w:szCs w:val="22"/>
+        </w:rPr>
+      </w:pPr>
+      <w:r>
+        <w:rPr>
+          <w:spacing w:val="-1"/>
+          <w:szCs w:val="22"/>
+        </w:rPr>
+        <w:t xml:space="preserve">In Section </w:t>
+      </w:r>
+      <w:r>
+        <w:rPr>
+          <w:spacing w:val="-1"/>
+          <w:szCs w:val="22"/>
+        </w:rPr>
+        <w:fldChar w:fldCharType="begin"/>
+      </w:r>
+      <w:r>
+        <w:rPr>
+          <w:spacing w:val="-1"/>
+          <w:szCs w:val="22"/>
+        </w:rPr>
+        <w:instrText xml:space="preserve"> REF _Ref31041693 \r \h </w:instrText>
+      </w:r>
+      <w:r>
+        <w:rPr>
+          <w:spacing w:val="-1"/>
+          <w:szCs w:val="22"/>
+        </w:rPr>
+      </w:r>
+      <w:r>
+        <w:rPr>
+          <w:spacing w:val="-1"/>
+          <w:szCs w:val="22"/>
+        </w:rPr>
+        <w:fldChar w:fldCharType="separate"/>
+      </w:r>
+      <w:r>
+        <w:rPr>
+          <w:spacing w:val="-1"/>
+          <w:szCs w:val="22"/>
+        </w:rPr>
+        <w:t>4</w:t>
+      </w:r>
+      <w:r>
+        <w:rPr>
+          <w:spacing w:val="-1"/>
+          <w:szCs w:val="22"/>
+        </w:rPr>
+        <w:fldChar w:fldCharType="end"/>
+      </w:r>
+      <w:r>
+        <w:rPr>
+          <w:spacing w:val="-1"/>
+          <w:szCs w:val="22"/>
+        </w:rPr>
+        <w:t xml:space="preserve"> of thos report we described the challenge with the poor balance of data in our Wine Quality dataset.A sequence of Downsampling and Upsampling operators in RapidMiner were employed to attempt to generate a more balanced dataset for modelling.</w:t>
+      </w:r>
+    </w:p>
+    <w:p>
+      <w:pPr>
+        <w:rPr>
+          <w:spacing w:val="-1"/>
+          <w:szCs w:val="22"/>
+        </w:rPr>
+      </w:pPr>
+      <w:r>
+        <w:rPr>
+          <w:spacing w:val="-1"/>
+          <w:szCs w:val="22"/>
+        </w:rPr>
+        <w:t>Although those operators were described in the Data Preparation Phase, the actual implementation of the balancing routines is executed during the Cross Validation task.</w:t>
+      </w:r>
+    </w:p>
+    <w:p>
+      <w:pPr>
+        <w:rPr>
+          <w:spacing w:val="-1"/>
+          <w:szCs w:val="22"/>
+        </w:rPr>
+      </w:pPr>
+    </w:p>
+    <w:p>
+      <w:pPr>
+        <w:rPr>
+          <w:spacing w:val="-1"/>
+          <w:szCs w:val="22"/>
+        </w:rPr>
+      </w:pPr>
+      <w:r>
+        <w:rPr>
+          <w:spacing w:val="-1"/>
+          <w:szCs w:val="22"/>
+        </w:rPr>
+        <w:t>We created a standalone RapidMiner process to perform the down sampling of ‘Medium’ wines, followed by the sequence of SMOTE operators to increase the rows of data for ‘Poor’ and ‘High’ quality wines</w:t>
+      </w:r>
+    </w:p>
+    <w:p>
+      <w:pPr>
+        <w:rPr>
+          <w:spacing w:val="-1"/>
+          <w:szCs w:val="22"/>
+        </w:rPr>
+      </w:pPr>
+      <w:r>
+        <w:rPr>
+          <w:spacing w:val="-1"/>
+          <w:szCs w:val="22"/>
+        </w:rPr>
+        <w:t>&lt;screen shot of Balance/SMOTE&gt;</w:t>
+      </w:r>
+    </w:p>
+    <w:p>
+      <w:pPr>
+        <w:rPr>
+          <w:spacing w:val="-1"/>
+          <w:szCs w:val="22"/>
+        </w:rPr>
+      </w:pPr>
+      <w:r>
+        <w:rPr>
+          <w:spacing w:val="-1"/>
+          <w:szCs w:val="22"/>
+        </w:rPr>
+        <w:t>This routine is then invoked as the first step in the operators nested into the Cross Validation operator.</w:t>
+      </w:r>
+    </w:p>
+    <w:p>
+      <w:pPr>
+        <w:rPr>
+          <w:spacing w:val="-1"/>
+          <w:szCs w:val="22"/>
+        </w:rPr>
+      </w:pPr>
+      <w:r>
+        <w:rPr>
+          <w:spacing w:val="-1"/>
+          <w:szCs w:val="22"/>
+        </w:rPr>
+        <w:t>Why execute the balancing routine within the validation process?</w:t>
+      </w:r>
+    </w:p>
+    <w:p>
+      <w:pPr>
+        <w:rPr>
+          <w:spacing w:val="-1"/>
+          <w:szCs w:val="22"/>
+        </w:rPr>
+      </w:pPr>
+      <w:r>
+        <w:rPr>
+          <w:spacing w:val="-1"/>
+          <w:szCs w:val="22"/>
+        </w:rPr>
+        <w:t>Online resources recommended against executing the balancing operators just once before the Cross Validation. This would introduce a risk of over fitting the data during the modelling process, by aligning the model too closely to a single set of synthenic data (and down sampled ‘Medium’ wines).</w:t>
+      </w:r>
+    </w:p>
+    <w:p>
+      <w:pPr>
+        <w:rPr>
+          <w:spacing w:val="-1"/>
+          <w:szCs w:val="22"/>
+        </w:rPr>
+      </w:pPr>
+      <w:r>
+        <w:rPr>
+          <w:spacing w:val="-1"/>
+          <w:szCs w:val="22"/>
+        </w:rPr>
+        <w:t>This each for each of the 10-fold validations in our Cross Validation process there is a separate exercise to create new artificial data and remove certain ‘Medium’ rows.</w:t>
+      </w:r>
+    </w:p>
+    <w:p/>
+    <w:p>
+      <w:r>
+        <w:t>&lt;scre</w:t>
+      </w:r>
+      <w:r>
+        <w:t>en shot of Cross Validation operator&gt;</w:t>
       </w:r>
     </w:p>
     <w:p/>
     <w:p/>
     <w:p>
       <w:pPr>
+        <w:spacing w:after="0" w:line="240" w:lineRule="auto"/>
+        <w:ind w:left="0"/>
         <w:rPr>
           <w:i/>
         </w:rPr>
@@ -16504,18 +16545,189 @@
         <w:rPr>
           <w:i/>
         </w:rPr>
+        <w:br w:type="page"/>
+      </w:r>
+    </w:p>
+    <w:p>
+      <w:pPr>
+        <w:rPr>
+          <w:i/>
+        </w:rPr>
+      </w:pPr>
+      <w:r>
+        <w:rPr>
+          <w:i/>
+        </w:rPr>
+        <w:lastRenderedPageBreak/>
         <w:t>Models</w:t>
       </w:r>
     </w:p>
     <w:p>
       <w:r>
-        <w:t>The..</w:t>
+        <w:t>Taking our lead from the AutoModel and RapidMiner web application recommendations we focused on building models with the following algorithms;</w:t>
+      </w:r>
+    </w:p>
+    <w:p>
+      <w:pPr>
+        <w:pStyle w:val="ListParagraph"/>
+        <w:numPr>
+          <w:ilvl w:val="0"/>
+          <w:numId w:val="42"/>
+        </w:numPr>
+      </w:pPr>
+      <w:r>
+        <w:t>Decision Trees</w:t>
+      </w:r>
+    </w:p>
+    <w:p>
+      <w:pPr>
+        <w:pStyle w:val="ListParagraph"/>
+        <w:ind w:left="1854"/>
+      </w:pPr>
+    </w:p>
+    <w:p>
+      <w:pPr>
+        <w:pStyle w:val="ListParagraph"/>
+        <w:numPr>
+          <w:ilvl w:val="0"/>
+          <w:numId w:val="42"/>
+        </w:numPr>
+      </w:pPr>
+      <w:r>
+        <w:t>K-NN</w:t>
+      </w:r>
+    </w:p>
+    <w:p>
+      <w:pPr>
+        <w:pStyle w:val="ListParagraph"/>
+        <w:ind w:left="1854"/>
+      </w:pPr>
+    </w:p>
+    <w:p>
+      <w:pPr>
+        <w:pStyle w:val="ListParagraph"/>
+        <w:numPr>
+          <w:ilvl w:val="0"/>
+          <w:numId w:val="42"/>
+        </w:numPr>
+      </w:pPr>
+      <w:r>
+        <w:t>Naive Bayes</w:t>
+      </w:r>
+    </w:p>
+    <w:p>
+      <w:pPr>
+        <w:pStyle w:val="ListParagraph"/>
+        <w:ind w:left="1854"/>
+      </w:pPr>
+    </w:p>
+    <w:p>
+      <w:pPr>
+        <w:pStyle w:val="ListParagraph"/>
+        <w:numPr>
+          <w:ilvl w:val="0"/>
+          <w:numId w:val="42"/>
+        </w:numPr>
+      </w:pPr>
+      <w:r>
+        <w:t xml:space="preserve">Rule Induction </w:t>
+      </w:r>
+    </w:p>
+    <w:p>
+      <w:pPr>
+        <w:pStyle w:val="ListParagraph"/>
+        <w:ind w:left="1854"/>
+      </w:pPr>
+    </w:p>
+    <w:p>
+      <w:pPr>
+        <w:pStyle w:val="ListParagraph"/>
+        <w:numPr>
+          <w:ilvl w:val="0"/>
+          <w:numId w:val="42"/>
+        </w:numPr>
+      </w:pPr>
+      <w:r>
+        <w:t>Random Forest</w:t>
+      </w:r>
+    </w:p>
+    <w:p/>
+    <w:p>
+      <w:r>
+        <w:t>We choose to build separate models in RapidMiner rather than just use the output from AutoModel because we felt we needed to have a closely understanding and control the overall Data Preparation Phase, particularly the balancing challenges with the Wine Quality dataset.</w:t>
+      </w:r>
+    </w:p>
+    <w:p>
+      <w:r>
+        <w:t xml:space="preserve">The AutoModel performance output, based on both the original Kaggle dataset and the post Data Preparation Phase data, did not show a significant difference </w:t>
+      </w:r>
+      <w:r>
+        <w:t xml:space="preserve">in accuracy between the various modesl. </w:t>
+      </w:r>
+    </w:p>
+    <w:p>
+      <w:r>
+        <w:t>We build a separate process for each of the five models in RapidMiner.</w:t>
+      </w:r>
+    </w:p>
+    <w:p>
+      <w:r>
+        <w:t>&lt;screen shot of list of models in RapidMiner&gt;</w:t>
+      </w:r>
+    </w:p>
+    <w:p>
+      <w:r>
+        <w:t>Again, there was no immediate standout model, although Decision Trees and Random Forest proved to be generally better with their spread of predicitions.</w:t>
+      </w:r>
+    </w:p>
+    <w:p>
+      <w:r>
+        <w:t>It has to be noted at this point that despite the multiple models we built and tests, no one was really acceptanble. Our analysis started to move into finding the model that was ‘least bad’.</w:t>
+      </w:r>
+    </w:p>
+    <w:p/>
+    <w:p>
+      <w:r>
+        <w:t xml:space="preserve">For the remainder of the project we worked on the following steps; </w:t>
+      </w:r>
+    </w:p>
+    <w:p>
+      <w:pPr>
+        <w:pStyle w:val="ListParagraph"/>
+        <w:numPr>
+          <w:ilvl w:val="0"/>
+          <w:numId w:val="43"/>
+        </w:numPr>
+      </w:pPr>
+      <w:r>
+        <w:t>Refining our balancing of the dataset and applying it to the Decision Tree model to determine the optimum settings for artificial and down sampled data.</w:t>
+      </w:r>
+    </w:p>
+    <w:p>
+      <w:pPr>
+        <w:pStyle w:val="ListParagraph"/>
+        <w:ind w:left="1854"/>
+      </w:pPr>
+    </w:p>
+    <w:p>
+      <w:pPr>
+        <w:pStyle w:val="ListParagraph"/>
+        <w:numPr>
+          <w:ilvl w:val="0"/>
+          <w:numId w:val="43"/>
+        </w:numPr>
+      </w:pPr>
+      <w:r>
+        <w:t>Refining the Random Forest model with the balanced dataset to produce the best possible results.</w:t>
       </w:r>
     </w:p>
     <w:p/>
     <w:p/>
-    <w:p>
-      <w:pPr>
+    <w:p/>
+    <w:p>
+      <w:pPr>
+        <w:spacing w:after="0" w:line="240" w:lineRule="auto"/>
+        <w:ind w:left="0"/>
         <w:rPr>
           <w:i/>
         </w:rPr>
@@ -16524,6 +16736,20 @@
         <w:rPr>
           <w:i/>
         </w:rPr>
+        <w:br w:type="page"/>
+      </w:r>
+    </w:p>
+    <w:p>
+      <w:pPr>
+        <w:rPr>
+          <w:i/>
+        </w:rPr>
+      </w:pPr>
+      <w:r>
+        <w:rPr>
+          <w:i/>
+        </w:rPr>
+        <w:lastRenderedPageBreak/>
         <w:t>Tracking Performance</w:t>
       </w:r>
       <w:r>
@@ -16535,13 +16761,90 @@
     </w:p>
     <w:p>
       <w:r>
-        <w:t>The RapidMiner operator..</w:t>
+        <w:t xml:space="preserve">Looking at the </w:t>
+      </w:r>
+      <w:r>
+        <w:rPr>
+          <w:b/>
+        </w:rPr>
+        <w:t>Decision Tree</w:t>
+      </w:r>
+      <w:r>
+        <w:t xml:space="preserve"> Model we were able to produce a Training Set output with the following accuracy.</w:t>
+      </w:r>
+    </w:p>
+    <w:p>
+      <w:r>
+        <w:t>&lt; Training Set from Decision Tree&gt;</w:t>
+      </w:r>
+    </w:p>
+    <w:p>
+      <w:r>
+        <w:t>When applied to the ‘unseen’ data, in the Test Set, the model produced the following results.</w:t>
+      </w:r>
+    </w:p>
+    <w:p>
+      <w:r>
+        <w:t>&lt; Test Set from Decision Tree &gt;</w:t>
       </w:r>
     </w:p>
     <w:p/>
     <w:p/>
     <w:p>
-      <w:pPr>
+      <w:r>
+        <w:t xml:space="preserve">We felt that we should now focus on the ensemble algorithm approach with </w:t>
+      </w:r>
+      <w:r>
+        <w:rPr>
+          <w:b/>
+        </w:rPr>
+        <w:t>Random Forest</w:t>
+      </w:r>
+      <w:r>
+        <w:t>.</w:t>
+      </w:r>
+    </w:p>
+    <w:p>
+      <w:r>
+        <w:t xml:space="preserve">Looking at the </w:t>
+      </w:r>
+      <w:r>
+        <w:t xml:space="preserve">Random Forest </w:t>
+      </w:r>
+      <w:r>
+        <w:t>Model we were able to produce a Training Set output with the following accuracy.</w:t>
+      </w:r>
+    </w:p>
+    <w:p>
+      <w:r>
+        <w:t>&lt; Training Set from Random Forest &gt;</w:t>
+      </w:r>
+    </w:p>
+    <w:p>
+      <w:r>
+        <w:t>When applied to the ‘unseen’ data, in the Test Set, the model produced the following results.</w:t>
+      </w:r>
+    </w:p>
+    <w:p>
+      <w:r>
+        <w:t>&lt; Test Set from Random Forest &gt;</w:t>
+      </w:r>
+    </w:p>
+    <w:p/>
+    <w:p>
+      <w:r>
+        <w:t xml:space="preserve">Test Set performance with Random Forest was far from ideal, and only really produced acceptable results with ‘Medium’ quality wines. However, </w:t>
+      </w:r>
+      <w:r>
+        <w:t>being guided by the Performance operator putputs from all the Models we built, this Random Forest outcome was the most ‘accurate’.</w:t>
+      </w:r>
+    </w:p>
+    <w:p/>
+    <w:p/>
+    <w:p>
+      <w:pPr>
+        <w:spacing w:after="0" w:line="240" w:lineRule="auto"/>
+        <w:ind w:left="0"/>
         <w:rPr>
           <w:i/>
         </w:rPr>
@@ -16550,14 +16853,71 @@
         <w:rPr>
           <w:i/>
         </w:rPr>
+        <w:br w:type="page"/>
+      </w:r>
+    </w:p>
+    <w:p>
+      <w:pPr>
+        <w:rPr>
+          <w:i/>
+        </w:rPr>
+      </w:pPr>
+      <w:r>
+        <w:rPr>
+          <w:i/>
+        </w:rPr>
+        <w:lastRenderedPageBreak/>
         <w:t>Parameter Settings</w:t>
       </w:r>
     </w:p>
     <w:p>
       <w:r>
-        <w:t>The..</w:t>
-      </w:r>
-    </w:p>
+        <w:t>Looking at our Random Forest set up within the Cross Validation operator in the RapidMiner process we applied an additional ‘Bagging’ operator.</w:t>
+      </w:r>
+    </w:p>
+    <w:p>
+      <w:r>
+        <w:t>&lt;screen shot of bagging&gt;</w:t>
+      </w:r>
+    </w:p>
+    <w:p>
+      <w:r>
+        <w:t>Double-clicking through the Bagging operator, we placed the Random Forest operator.</w:t>
+      </w:r>
+    </w:p>
+    <w:p>
+      <w:r>
+        <w:t>&lt;screen shot of Random Forest&gt;</w:t>
+      </w:r>
+    </w:p>
+    <w:p/>
+    <w:p>
+      <w:r>
+        <w:t>Although Random Forest is itself an ensemble algorithm using multiple Decision Trees to reach an aggregate result, we chose to run it within multiple (10) Bagging executions.</w:t>
+      </w:r>
+    </w:p>
+    <w:p>
+      <w:r>
+        <w:t>&lt;Show Baging configuration screen&gt;</w:t>
+      </w:r>
+    </w:p>
+    <w:p>
+      <w:r>
+        <w:t xml:space="preserve">Although the feature set is not large, the bagging routine would select a 60% random sampel of features (with replacement) into ten ‘bags’ and then execute the Random Forest operator. We wanted to attempt as </w:t>
+      </w:r>
+      <w:r>
+        <w:t>broad a selection of executions to find the best model result.</w:t>
+      </w:r>
+    </w:p>
+    <w:p>
+      <w:r>
+        <w:t>Improvements in accuracy were delivered with our RapidMiner set up but only really in the order of 5%+ across the three wine categories.</w:t>
+      </w:r>
+      <w:r>
+        <w:t xml:space="preserve"> </w:t>
+      </w:r>
+    </w:p>
+    <w:p/>
     <w:p/>
     <w:p/>
     <w:p>
@@ -16578,7 +16938,6 @@
           <w:szCs w:val="28"/>
         </w:rPr>
       </w:pPr>
-      <w:bookmarkStart w:id="37" w:name="_Toc31879319"/>
       <w:r>
         <w:br w:type="page"/>
       </w:r>
@@ -16587,6 +16946,7 @@
       <w:pPr>
         <w:pStyle w:val="Heading2"/>
       </w:pPr>
+      <w:bookmarkStart w:id="37" w:name="_Toc32075912"/>
       <w:r>
         <w:lastRenderedPageBreak/>
         <w:t>Assess Model</w:t>
@@ -16631,7 +16991,7 @@
     </w:p>
     <w:p>
       <w:r>
-        <w:t xml:space="preserve">The model assessment task in the Modelling Phase… </w:t>
+        <w:t>We judged the models in terms of how well they would predict the right quality categoty for a ‘new’ wine (using the Test set). The Performance operator provided us with details on how often the prediction was right, and if it was wrong what was the type of classification error.</w:t>
       </w:r>
     </w:p>
     <w:p/>
@@ -16660,6 +17020,73 @@
       </w:r>
       <w:r>
         <w:t>outputs of the RapidMiner Performance operator when the model is applied to the Test Set.</w:t>
+      </w:r>
+    </w:p>
+    <w:p>
+      <w:r>
+        <w:t xml:space="preserve">The Random Forest model was by far the most computationally expensive but looking at the the Confusion Matrices for each model (a sample of which can be seen in Section </w:t>
+      </w:r>
+      <w:r>
+        <w:fldChar w:fldCharType="begin"/>
+      </w:r>
+      <w:r>
+        <w:instrText xml:space="preserve"> REF _Ref31883113 \r \h </w:instrText>
+      </w:r>
+      <w:r>
+        <w:fldChar w:fldCharType="separate"/>
+      </w:r>
+      <w:r>
+        <w:t>5.3</w:t>
+      </w:r>
+      <w:r>
+        <w:fldChar w:fldCharType="end"/>
+      </w:r>
+      <w:r>
+        <w:t>)</w:t>
+      </w:r>
+      <w:r>
+        <w:t>, it provided the ‘least bad’ set of predictions.</w:t>
+      </w:r>
+    </w:p>
+    <w:p/>
+    <w:p>
+      <w:pPr>
+        <w:rPr>
+          <w:i/>
+        </w:rPr>
+      </w:pPr>
+      <w:r>
+        <w:rPr>
+          <w:i/>
+        </w:rPr>
+        <w:t>Model Assessments</w:t>
+      </w:r>
+    </w:p>
+    <w:p>
+      <w:r>
+        <w:t xml:space="preserve">Models are assessed based on evaluation </w:t>
+      </w:r>
+      <w:r>
+        <w:t>criteria</w:t>
+      </w:r>
+      <w:r>
+        <w:t xml:space="preserve">, looking for general accuracy but also taking business success </w:t>
+      </w:r>
+      <w:r>
+        <w:t>criteria</w:t>
+      </w:r>
+      <w:r>
+        <w:t xml:space="preserve"> into account.</w:t>
+      </w:r>
+    </w:p>
+    <w:p>
+      <w:r>
+        <w:t>The model assessment task in the Modelling Phase delivered a model that was good at predicting if a wine quality was actually in the ‘Medium’ category’.</w:t>
+      </w:r>
+    </w:p>
+    <w:p>
+      <w:r>
+        <w:t>For ‘High’ quality wine, the model was very unlikely to mis-classify a new wine as ‘Poor’. However, the model was not much better than a coin toss in terms of predicting if a ‘High’ quality wine as actually a ‘Medium’.</w:t>
       </w:r>
     </w:p>
     <w:p/>
@@ -16674,30 +17101,32 @@
         <w:rPr>
           <w:i/>
         </w:rPr>
-        <w:t>Model Assessments</w:t>
-      </w:r>
-    </w:p>
-    <w:p>
-      <w:r>
-        <w:t xml:space="preserve">Models are assessed based on evaluation </w:t>
-      </w:r>
-      <w:r>
-        <w:t>criteria</w:t>
-      </w:r>
-      <w:r>
-        <w:t xml:space="preserve">, looking for general accuracy but also taking business success </w:t>
-      </w:r>
-      <w:r>
-        <w:t>criteria</w:t>
-      </w:r>
-      <w:r>
-        <w:t xml:space="preserve"> into account.</w:t>
+        <w:t>The Resulta</w:t>
+      </w:r>
+      <w:r>
+        <w:rPr>
+          <w:i/>
+        </w:rPr>
+        <w:t>nt Model of Choice for W</w:t>
+      </w:r>
+      <w:r>
+        <w:rPr>
+          <w:i/>
+        </w:rPr>
+        <w:t>ine Quality</w:t>
+      </w:r>
+    </w:p>
+    <w:p>
+      <w:r>
+        <w:t>The Random Forest model was our choose model, although it clearly comes with a number of key flaws.</w:t>
       </w:r>
     </w:p>
     <w:p/>
     <w:p/>
     <w:p>
       <w:pPr>
+        <w:spacing w:after="0" w:line="240" w:lineRule="auto"/>
+        <w:ind w:left="0"/>
         <w:rPr>
           <w:i/>
         </w:rPr>
@@ -16706,59 +17135,56 @@
         <w:rPr>
           <w:i/>
         </w:rPr>
-        <w:t>The Resulta</w:t>
-      </w:r>
-      <w:r>
+        <w:br w:type="page"/>
+      </w:r>
+    </w:p>
+    <w:p>
+      <w:pPr>
         <w:rPr>
           <w:i/>
         </w:rPr>
-        <w:t>nt Model of Choice for W</w:t>
-      </w:r>
+      </w:pPr>
       <w:r>
         <w:rPr>
           <w:i/>
         </w:rPr>
-        <w:t>ine Quality</w:t>
-      </w:r>
-    </w:p>
-    <w:p>
-      <w:r>
-        <w:t>The..</w:t>
-      </w:r>
+        <w:lastRenderedPageBreak/>
+        <w:t>Revised Parameter Settings</w:t>
+      </w:r>
+    </w:p>
+    <w:p>
+      <w:r>
+        <w:t>Looking back over the AutoModel results we looked at the recommednded settings for a Random Forest model, when applied to our Wine Quality dataset.</w:t>
+      </w:r>
+    </w:p>
+    <w:p>
+      <w:r>
+        <w:t>&lt;screen shot of AutoModel tree depth&gt;</w:t>
+      </w:r>
+    </w:p>
+    <w:p/>
+    <w:p>
+      <w:r>
+        <w:t xml:space="preserve">We updated the </w:t>
+      </w:r>
+      <w:r>
+        <w:t>Random Forest operator with these settings but it made no perceptible impacts on the accuracy results.</w:t>
+      </w:r>
+    </w:p>
+    <w:p/>
+    <w:p>
+      <w:pPr>
+        <w:spacing w:after="0" w:line="240" w:lineRule="auto"/>
+        <w:ind w:left="0"/>
+      </w:pPr>
     </w:p>
     <w:p/>
     <w:p/>
     <w:p>
       <w:pPr>
-        <w:rPr>
-          <w:i/>
-        </w:rPr>
-      </w:pPr>
-      <w:r>
-        <w:rPr>
-          <w:i/>
-        </w:rPr>
-        <w:t>Revised Parameter Settings</w:t>
-      </w:r>
-    </w:p>
-    <w:p>
-      <w:r>
-        <w:t>The..</w:t>
-      </w:r>
-    </w:p>
-    <w:p>
-      <w:pPr>
-        <w:spacing w:after="0" w:line="240" w:lineRule="auto"/>
-        <w:ind w:left="0"/>
-      </w:pPr>
-    </w:p>
-    <w:p/>
-    <w:p/>
-    <w:p>
-      <w:pPr>
         <w:pStyle w:val="Heading1"/>
       </w:pPr>
-      <w:bookmarkStart w:id="38" w:name="_Toc31879320"/>
+      <w:bookmarkStart w:id="38" w:name="_Toc32075913"/>
       <w:r>
         <w:lastRenderedPageBreak/>
         <w:t>Evaluation</w:t>
@@ -16769,7 +17195,7 @@
       <w:pPr>
         <w:pStyle w:val="Heading2"/>
       </w:pPr>
-      <w:bookmarkStart w:id="39" w:name="_Toc31879321"/>
+      <w:bookmarkStart w:id="39" w:name="_Toc32075914"/>
       <w:r>
         <w:t>Evaluate Results</w:t>
       </w:r>
@@ -16832,15 +17258,34 @@
     </w:p>
     <w:p>
       <w:r>
-        <w:t xml:space="preserve">At best, we derived a model that will be success enough for our business purposes to correctly predict a ‘Medium’ wine in most circumstances. </w:t>
-      </w:r>
-    </w:p>
-    <w:p>
-      <w:r>
-        <w:t xml:space="preserve">The.. </w:t>
+        <w:t>At best, we derived a model that will be success</w:t>
+      </w:r>
+      <w:r>
+        <w:t>ful</w:t>
+      </w:r>
+      <w:r>
+        <w:t xml:space="preserve"> enough for our business purposes to correctly predict a ‘Medium’ wine in most circumstances. </w:t>
+      </w:r>
+    </w:p>
+    <w:p>
+      <w:r>
+        <w:t>The question is obviously “will that be acceptable for the business”?</w:t>
+      </w:r>
+    </w:p>
+    <w:p>
+      <w:r>
+        <w:t>As the vast majority of wines are ‘Medium’ anyway, a predictive model which only really operates for that category is of limited use. The real business value is predicting a ‘High’ or ‘Poor’ quality wine as frequently as possible.</w:t>
       </w:r>
     </w:p>
     <w:p/>
+    <w:p>
+      <w:r>
+        <w:t xml:space="preserve">This project, with the express objective of building a predictive model for wine quality, </w:t>
+      </w:r>
+      <w:r>
+        <w:t>has provided some interesting insights on the nature of the source data but has probably failed to deliver on the business needs.</w:t>
+      </w:r>
+    </w:p>
     <w:p/>
     <w:p>
       <w:pPr>
@@ -16861,7 +17306,7 @@
       <w:pPr>
         <w:pStyle w:val="Heading2"/>
       </w:pPr>
-      <w:bookmarkStart w:id="41" w:name="_Toc31879322"/>
+      <w:bookmarkStart w:id="41" w:name="_Toc32075915"/>
       <w:bookmarkEnd w:id="40"/>
       <w:r>
         <w:t>Review Process</w:t>
@@ -16889,236 +17334,17 @@
     </w:p>
     <w:p>
       <w:r>
-        <w:t>The..</w:t>
-      </w:r>
-    </w:p>
-    <w:p/>
-    <w:p/>
-    <w:p/>
-    <w:p>
-      <w:pPr>
-        <w:pStyle w:val="Heading2"/>
-      </w:pPr>
-      <w:bookmarkStart w:id="42" w:name="_Toc31879323"/>
-      <w:r>
-        <w:t>Determine</w:t>
-      </w:r>
-      <w:r>
-        <w:t xml:space="preserve"> Next Steps</w:t>
-      </w:r>
-      <w:bookmarkEnd w:id="42"/>
-    </w:p>
-    <w:p>
-      <w:r>
-        <w:t>For this task in the Evaluation Phase the project needs to decide how to proceed.</w:t>
-      </w:r>
-    </w:p>
-    <w:p/>
-    <w:p>
-      <w:pPr>
-        <w:rPr>
-          <w:i/>
-        </w:rPr>
-      </w:pPr>
-      <w:r>
-        <w:rPr>
-          <w:i/>
-        </w:rPr>
-        <w:t>Determining Next Steps</w:t>
-      </w:r>
-    </w:p>
-    <w:p>
-      <w:r>
-        <w:t>In the ‘real world’, our wine Quality predictive model would probably have too many gaps and deficiencies to actually roll out into a production setting.</w:t>
-      </w:r>
-    </w:p>
-    <w:p>
-      <w:r>
-        <w:t xml:space="preserve">However, for the purposes of the CA, and for academic </w:t>
-      </w:r>
-      <w:r>
-        <w:t>curiosity</w:t>
-      </w:r>
-      <w:r>
-        <w:t xml:space="preserve"> at least, we will move the Deployment Phase.</w:t>
-      </w:r>
-    </w:p>
-    <w:p/>
-    <w:p>
-      <w:pPr>
-        <w:spacing w:after="0" w:line="240" w:lineRule="auto"/>
-        <w:ind w:left="0"/>
-        <w:rPr>
-          <w:b/>
-          <w:bCs/>
-          <w:color w:val="3C8D94"/>
-          <w:szCs w:val="26"/>
-        </w:rPr>
-      </w:pPr>
-    </w:p>
-    <w:p>
-      <w:pPr>
-        <w:spacing w:after="0" w:line="240" w:lineRule="auto"/>
-        <w:ind w:left="0"/>
-      </w:pPr>
-      <w:r>
-        <w:br w:type="page"/>
-      </w:r>
-    </w:p>
-    <w:p>
-      <w:pPr>
-        <w:pStyle w:val="Heading1"/>
-      </w:pPr>
-      <w:bookmarkStart w:id="43" w:name="_Toc31879324"/>
-      <w:r>
-        <w:lastRenderedPageBreak/>
-        <w:t>Deployment</w:t>
-      </w:r>
-      <w:bookmarkEnd w:id="43"/>
-    </w:p>
-    <w:p>
-      <w:pPr>
-        <w:pStyle w:val="Heading2"/>
-      </w:pPr>
-      <w:bookmarkStart w:id="44" w:name="_Toc31879325"/>
-      <w:r>
-        <w:t>Plan Deployment</w:t>
-      </w:r>
-      <w:bookmarkEnd w:id="44"/>
-    </w:p>
-    <w:p>
-      <w:r>
-        <w:t>This task takes the evaluation results and determines a strategy for deployment.</w:t>
-      </w:r>
-    </w:p>
-    <w:p/>
-    <w:p>
-      <w:pPr>
-        <w:rPr>
-          <w:i/>
-        </w:rPr>
-      </w:pPr>
-      <w:r>
-        <w:rPr>
-          <w:i/>
-        </w:rPr>
-        <w:t xml:space="preserve">Deployment </w:t>
-      </w:r>
-      <w:r>
-        <w:rPr>
-          <w:i/>
-        </w:rPr>
-        <w:t>Strategy</w:t>
-      </w:r>
-    </w:p>
-    <w:p>
-      <w:r>
-        <w:t>Our analysis of</w:t>
-      </w:r>
-      <w:r>
-        <w:t>..</w:t>
-      </w:r>
-    </w:p>
-    <w:p/>
-    <w:p>
-      <w:pPr>
-        <w:pStyle w:val="ListParagraph"/>
-        <w:numPr>
-          <w:ilvl w:val="0"/>
-          <w:numId w:val="41"/>
-        </w:numPr>
-      </w:pPr>
-      <w:r>
-        <w:t>Step 1 : ..</w:t>
-      </w:r>
-    </w:p>
-    <w:p>
-      <w:pPr>
-        <w:pStyle w:val="ListParagraph"/>
-        <w:ind w:left="1854"/>
-      </w:pPr>
-    </w:p>
-    <w:p>
-      <w:pPr>
-        <w:pStyle w:val="ListParagraph"/>
-        <w:numPr>
-          <w:ilvl w:val="0"/>
-          <w:numId w:val="41"/>
-        </w:numPr>
-      </w:pPr>
-      <w:r>
-        <w:t>Step 2 : ..</w:t>
-      </w:r>
-    </w:p>
-    <w:p>
-      <w:pPr>
-        <w:pStyle w:val="ListParagraph"/>
-      </w:pPr>
-    </w:p>
-    <w:p>
-      <w:pPr>
-        <w:pStyle w:val="ListParagraph"/>
-        <w:numPr>
-          <w:ilvl w:val="0"/>
-          <w:numId w:val="41"/>
-        </w:numPr>
-      </w:pPr>
-      <w:r>
-        <w:t>Step 3 : ..</w:t>
-      </w:r>
-    </w:p>
-    <w:p/>
-    <w:p>
-      <w:pPr>
-        <w:pStyle w:val="Heading2"/>
-      </w:pPr>
-      <w:bookmarkStart w:id="45" w:name="_Toc31879326"/>
-      <w:r>
-        <w:t>Plan Monitoring and Maintenance</w:t>
-      </w:r>
-      <w:bookmarkEnd w:id="45"/>
-    </w:p>
-    <w:p>
-      <w:r>
-        <w:t>Monitoring and maintenance are important issues if the data mining result becomes part of the day-to-day business and its environment.</w:t>
-      </w:r>
-    </w:p>
-    <w:p/>
-    <w:p>
-      <w:pPr>
-        <w:rPr>
-          <w:i/>
-        </w:rPr>
-      </w:pPr>
-      <w:r>
-        <w:rPr>
-          <w:i/>
-        </w:rPr>
-        <w:t>Random Manual Sampling to Verify Predicted Results</w:t>
-      </w:r>
-    </w:p>
-    <w:p>
-      <w:r>
-        <w:t>The..</w:t>
-      </w:r>
-    </w:p>
-    <w:p/>
-    <w:p>
-      <w:pPr>
-        <w:rPr>
-          <w:i/>
-        </w:rPr>
-      </w:pPr>
-      <w:r>
-        <w:rPr>
-          <w:i/>
-        </w:rPr>
-        <w:t>Obtain More Data in Future and Re-Model</w:t>
-      </w:r>
-    </w:p>
-    <w:p>
-      <w:r>
-        <w:t>The..</w:t>
+        <w:t>The mixture of chemical components in wine that combine to produce a ‘High’ quality drink is probably a more complex relationship than 1600 rows can adequately catpture.</w:t>
+      </w:r>
+    </w:p>
+    <w:p>
+      <w:r>
+        <w:t>It is our view that the relationship between the ingredients in wine needs much more data to allow a meanginful model to be created.</w:t>
+      </w:r>
+    </w:p>
+    <w:p>
+      <w:r>
+        <w:t>The challenge is therefore to reach out into the business world of wine makers and consumers and find further studies and data upon which we can re-attempt to build our predictive model.</w:t>
       </w:r>
     </w:p>
     <w:p/>
@@ -17136,7 +17362,6 @@
           <w:szCs w:val="28"/>
         </w:rPr>
       </w:pPr>
-      <w:bookmarkStart w:id="46" w:name="_Toc31879327"/>
       <w:r>
         <w:br w:type="page"/>
       </w:r>
@@ -17145,84 +17370,283 @@
       <w:pPr>
         <w:pStyle w:val="Heading2"/>
       </w:pPr>
+      <w:bookmarkStart w:id="42" w:name="_Toc32075916"/>
       <w:r>
         <w:lastRenderedPageBreak/>
-        <w:t>Produce Final Report</w:t>
-      </w:r>
-      <w:bookmarkEnd w:id="46"/>
-    </w:p>
-    <w:p>
-      <w:r>
-        <w:t>At the end of the project, he project team writes up a final report.</w:t>
-      </w:r>
-    </w:p>
-    <w:p>
-      <w:r>
-        <w:t>This is that report.</w:t>
+        <w:t>Determine</w:t>
+      </w:r>
+      <w:r>
+        <w:t xml:space="preserve"> Next Steps</w:t>
+      </w:r>
+      <w:bookmarkEnd w:id="42"/>
+    </w:p>
+    <w:p>
+      <w:r>
+        <w:t>For this task in the Evaluation Phase the project needs to decide how to proceed.</w:t>
       </w:r>
     </w:p>
     <w:p/>
     <w:p>
       <w:pPr>
+        <w:rPr>
+          <w:i/>
+        </w:rPr>
+      </w:pPr>
+      <w:r>
+        <w:rPr>
+          <w:i/>
+        </w:rPr>
+        <w:t>Determining Next Steps</w:t>
+      </w:r>
+    </w:p>
+    <w:p>
+      <w:r>
+        <w:t>In the ‘real world’, our wine Quality predictive model would probably have too many gaps and deficiencies to actually roll out into a production setting.</w:t>
+      </w:r>
+    </w:p>
+    <w:p>
+      <w:r>
+        <w:t xml:space="preserve">However, for the purposes of the CA, and for academic </w:t>
+      </w:r>
+      <w:r>
+        <w:t>curiosity</w:t>
+      </w:r>
+      <w:r>
+        <w:t xml:space="preserve"> at least, we will move the Deployment Phase.</w:t>
+      </w:r>
+    </w:p>
+    <w:p/>
+    <w:p>
+      <w:pPr>
+        <w:spacing w:after="0" w:line="240" w:lineRule="auto"/>
+        <w:ind w:left="0"/>
+        <w:rPr>
+          <w:b/>
+          <w:bCs/>
+          <w:color w:val="3C8D94"/>
+          <w:szCs w:val="26"/>
+        </w:rPr>
+      </w:pPr>
+    </w:p>
+    <w:p>
+      <w:pPr>
+        <w:spacing w:after="0" w:line="240" w:lineRule="auto"/>
+        <w:ind w:left="0"/>
+      </w:pPr>
+      <w:r>
+        <w:br w:type="page"/>
+      </w:r>
+    </w:p>
+    <w:p>
+      <w:pPr>
+        <w:pStyle w:val="Heading1"/>
+      </w:pPr>
+      <w:bookmarkStart w:id="43" w:name="_Toc32075917"/>
+      <w:r>
+        <w:lastRenderedPageBreak/>
+        <w:t>Deployment</w:t>
+      </w:r>
+      <w:bookmarkEnd w:id="43"/>
+    </w:p>
+    <w:p>
+      <w:pPr>
         <w:pStyle w:val="Heading2"/>
       </w:pPr>
-      <w:bookmarkStart w:id="47" w:name="_Toc31879328"/>
-      <w:r>
-        <w:t>Review Project</w:t>
-      </w:r>
-      <w:bookmarkEnd w:id="47"/>
-    </w:p>
-    <w:p>
-      <w:r>
-        <w:t xml:space="preserve">This is the task within the Evaluation Phase when assessments are made about what went right and what needs to be </w:t>
-      </w:r>
-      <w:r>
-        <w:t>improved</w:t>
-      </w:r>
-      <w:r>
-        <w:t>.</w:t>
+      <w:bookmarkStart w:id="44" w:name="_Toc32075918"/>
+      <w:r>
+        <w:t>Plan Deployment</w:t>
+      </w:r>
+      <w:bookmarkEnd w:id="44"/>
+    </w:p>
+    <w:p>
+      <w:r>
+        <w:t>This task takes the evaluation results and determines a strategy for deployment.</w:t>
       </w:r>
     </w:p>
     <w:p/>
     <w:p>
-      <w:r>
-        <w:t>&lt;Look at slide deck&gt;</w:t>
+      <w:pPr>
+        <w:rPr>
+          <w:i/>
+        </w:rPr>
+      </w:pPr>
+      <w:r>
+        <w:rPr>
+          <w:i/>
+        </w:rPr>
+        <w:t xml:space="preserve">Deployment </w:t>
+      </w:r>
+      <w:r>
+        <w:rPr>
+          <w:i/>
+        </w:rPr>
+        <w:t>Strategy</w:t>
+      </w:r>
+    </w:p>
+    <w:p>
+      <w:r>
+        <w:t>Our analysis of</w:t>
+      </w:r>
+      <w:r>
+        <w:t xml:space="preserve"> the Wine Quality dataset produced a flawed model. However, if we still wished to proceed with a production rollout, these would be the likely steps;</w:t>
+      </w:r>
+    </w:p>
+    <w:p>
+      <w:pPr>
+        <w:pStyle w:val="ListParagraph"/>
+        <w:numPr>
+          <w:ilvl w:val="0"/>
+          <w:numId w:val="41"/>
+        </w:numPr>
+      </w:pPr>
+      <w:r>
+        <w:t xml:space="preserve">Step 1 : Assume that our company has a </w:t>
+      </w:r>
+      <w:r>
+        <w:t>RapidMiner</w:t>
+      </w:r>
+      <w:r>
+        <w:t xml:space="preserve"> </w:t>
+      </w:r>
+      <w:r>
+        <w:t>server running across the compny network.</w:t>
+      </w:r>
+    </w:p>
+    <w:p>
+      <w:pPr>
+        <w:pStyle w:val="ListParagraph"/>
+        <w:ind w:left="1854"/>
+      </w:pPr>
+    </w:p>
+    <w:p>
+      <w:pPr>
+        <w:pStyle w:val="ListParagraph"/>
+        <w:numPr>
+          <w:ilvl w:val="0"/>
+          <w:numId w:val="41"/>
+        </w:numPr>
+      </w:pPr>
+      <w:r>
+        <w:t xml:space="preserve">Step 2 : Deploy our model onto the </w:t>
+      </w:r>
+      <w:r>
+        <w:t>RapidMiner</w:t>
+      </w:r>
+      <w:r>
+        <w:t xml:space="preserve"> server and have it made available to key back office staff.</w:t>
+      </w:r>
+    </w:p>
+    <w:p>
+      <w:pPr>
+        <w:pStyle w:val="ListParagraph"/>
+      </w:pPr>
+    </w:p>
+    <w:p>
+      <w:pPr>
+        <w:pStyle w:val="ListParagraph"/>
+        <w:numPr>
+          <w:ilvl w:val="0"/>
+          <w:numId w:val="41"/>
+        </w:numPr>
+      </w:pPr>
+      <w:r>
+        <w:t>Step 3 : When new wine is being purchases and EXCEL template will be provided into which an employee enteres the chemical details.</w:t>
+      </w:r>
+    </w:p>
+    <w:p>
+      <w:pPr>
+        <w:pStyle w:val="ListParagraph"/>
+      </w:pPr>
+    </w:p>
+    <w:p>
+      <w:pPr>
+        <w:pStyle w:val="ListParagraph"/>
+        <w:numPr>
+          <w:ilvl w:val="0"/>
+          <w:numId w:val="41"/>
+        </w:numPr>
+      </w:pPr>
+      <w:r>
+        <w:t>Step 4 : This EXCEL spreadsheet forms the input to the RapidMiner model, which incorporates the necessary data manipulation routines.</w:t>
+      </w:r>
+    </w:p>
+    <w:p>
+      <w:pPr>
+        <w:pStyle w:val="ListParagraph"/>
+      </w:pPr>
+    </w:p>
+    <w:p>
+      <w:pPr>
+        <w:pStyle w:val="ListParagraph"/>
+        <w:numPr>
+          <w:ilvl w:val="0"/>
+          <w:numId w:val="41"/>
+        </w:numPr>
+      </w:pPr>
+      <w:r>
+        <w:t>Step 5 : The RapidMiner server would output another EXCEL spreadsheet, in a prescribed format, with a clearly identified score for each wine.</w:t>
+      </w:r>
+    </w:p>
+    <w:p>
+      <w:pPr>
+        <w:pStyle w:val="ListParagraph"/>
+      </w:pPr>
+    </w:p>
+    <w:p>
+      <w:pPr>
+        <w:pStyle w:val="ListParagraph"/>
+        <w:numPr>
+          <w:ilvl w:val="0"/>
+          <w:numId w:val="41"/>
+        </w:numPr>
+      </w:pPr>
+      <w:r>
+        <w:t>Step 6 : This output spreadsheet would be shared with all employees as a reference sheet for the new in-store wine.</w:t>
       </w:r>
     </w:p>
     <w:p/>
     <w:p>
       <w:pPr>
-        <w:pStyle w:val="Heading1"/>
-      </w:pPr>
-      <w:bookmarkStart w:id="48" w:name="_Toc31879329"/>
-      <w:r>
-        <w:lastRenderedPageBreak/>
-        <w:t>Conclusion</w:t>
-      </w:r>
-      <w:bookmarkEnd w:id="48"/>
-    </w:p>
-    <w:p>
-      <w:pPr>
         <w:pStyle w:val="Heading2"/>
       </w:pPr>
-      <w:bookmarkStart w:id="49" w:name="_Toc31879330"/>
-      <w:r>
-        <w:t>Conclusion..</w:t>
-      </w:r>
-      <w:bookmarkEnd w:id="49"/>
-    </w:p>
-    <w:p>
-      <w:pPr>
-        <w:spacing w:after="100"/>
-        <w:ind w:right="720"/>
-      </w:pPr>
-    </w:p>
-    <w:p>
-      <w:pPr>
-        <w:spacing w:after="100"/>
-        <w:ind w:left="1440" w:right="720"/>
-      </w:pPr>
-    </w:p>
+      <w:bookmarkStart w:id="45" w:name="_Toc32075919"/>
+      <w:r>
+        <w:t>Plan Monitoring and Maintenance</w:t>
+      </w:r>
+      <w:bookmarkEnd w:id="45"/>
+    </w:p>
+    <w:p>
+      <w:r>
+        <w:t>Monitoring and maintenance are important issues if the data mining result becomes part of the day-to-day business and its environment.</w:t>
+      </w:r>
+    </w:p>
+    <w:p/>
+    <w:p>
+      <w:pPr>
+        <w:rPr>
+          <w:i/>
+        </w:rPr>
+      </w:pPr>
+      <w:r>
+        <w:rPr>
+          <w:i/>
+        </w:rPr>
+        <w:t>Obtain More Data in Future and Re-Model</w:t>
+      </w:r>
+    </w:p>
+    <w:p>
+      <w:r>
+        <w:t>It may be possible to obtain new, indepently verified, data on Wine Quality. Thus new models could be produced with these enlarged datasets to attempt to improve accuracy.</w:t>
+      </w:r>
+    </w:p>
+    <w:p>
+      <w:r>
+        <w:t>The new, more accurate, models would then be deployed via RapidMiner server when available.</w:t>
+      </w:r>
+    </w:p>
+    <w:p/>
+    <w:p/>
+    <w:p/>
     <w:p>
       <w:pPr>
         <w:spacing w:after="0" w:line="240" w:lineRule="auto"/>
@@ -17242,27 +17666,270 @@
     </w:p>
     <w:p>
       <w:pPr>
+        <w:pStyle w:val="Heading2"/>
+      </w:pPr>
+      <w:bookmarkStart w:id="46" w:name="_Toc32075920"/>
+      <w:r>
+        <w:lastRenderedPageBreak/>
+        <w:t>Produce Final Report</w:t>
+      </w:r>
+      <w:bookmarkEnd w:id="46"/>
+    </w:p>
+    <w:p>
+      <w:r>
+        <w:t>At the end of the project, he project team writes up a final report.</w:t>
+      </w:r>
+    </w:p>
+    <w:p>
+      <w:r>
+        <w:t>This is that report.</w:t>
+      </w:r>
+    </w:p>
+    <w:p/>
+    <w:p>
+      <w:pPr>
+        <w:pStyle w:val="Heading2"/>
+      </w:pPr>
+      <w:bookmarkStart w:id="47" w:name="_Toc32075921"/>
+      <w:r>
+        <w:t>Review Project</w:t>
+      </w:r>
+      <w:bookmarkEnd w:id="47"/>
+    </w:p>
+    <w:p>
+      <w:r>
+        <w:t xml:space="preserve">This is the task within the Evaluation Phase when assessments are made about what went right and what needs to be </w:t>
+      </w:r>
+      <w:r>
+        <w:t>improved</w:t>
+      </w:r>
+      <w:r>
+        <w:t>.</w:t>
+      </w:r>
+    </w:p>
+    <w:p/>
+    <w:p>
+      <w:pPr>
+        <w:pStyle w:val="Heading3"/>
+      </w:pPr>
+      <w:r>
+        <w:t>Conclusions</w:t>
+      </w:r>
+    </w:p>
+    <w:p>
+      <w:pPr>
+        <w:pStyle w:val="ListParagraph"/>
+        <w:ind w:left="1854"/>
+      </w:pPr>
+    </w:p>
+    <w:p>
+      <w:pPr>
+        <w:pStyle w:val="ListParagraph"/>
+        <w:numPr>
+          <w:ilvl w:val="0"/>
+          <w:numId w:val="44"/>
+        </w:numPr>
+      </w:pPr>
+      <w:r>
+        <w:rPr>
+          <w:b/>
+        </w:rPr>
+        <w:t>Data is ‘king’.</w:t>
+      </w:r>
+      <w:r>
+        <w:t xml:space="preserve"> We just did not have enough meaningful real worl data to build an effective model that would cover all three categories of wine.</w:t>
+      </w:r>
+    </w:p>
+    <w:p>
+      <w:pPr>
+        <w:pStyle w:val="ListParagraph"/>
+        <w:ind w:left="1854"/>
+      </w:pPr>
+    </w:p>
+    <w:p>
+      <w:pPr>
+        <w:pStyle w:val="ListParagraph"/>
+        <w:ind w:left="1854"/>
+      </w:pPr>
+    </w:p>
+    <w:p>
+      <w:pPr>
+        <w:pStyle w:val="ListParagraph"/>
+        <w:ind w:left="1854"/>
+      </w:pPr>
+    </w:p>
+    <w:p>
+      <w:pPr>
+        <w:pStyle w:val="ListParagraph"/>
+        <w:ind w:left="1854"/>
+      </w:pPr>
+    </w:p>
+    <w:p>
+      <w:pPr>
+        <w:pStyle w:val="ListParagraph"/>
+        <w:numPr>
+          <w:ilvl w:val="0"/>
+          <w:numId w:val="44"/>
+        </w:numPr>
+      </w:pPr>
+      <w:r>
+        <w:rPr>
+          <w:b/>
+        </w:rPr>
+        <w:t xml:space="preserve">Even with artificial data the problems with building an effective model persisited. </w:t>
+      </w:r>
+      <w:r>
+        <w:t>The complexity of the interactions of the wine ingredients that produce the measure of ‘quality’ as probably much greater than we realised. It is likely we would need at least tens of thousands of data rows to generate a meaningful model.</w:t>
+      </w:r>
+    </w:p>
+    <w:p>
+      <w:pPr>
+        <w:pStyle w:val="ListParagraph"/>
+        <w:ind w:left="1854"/>
+      </w:pPr>
+    </w:p>
+    <w:p>
+      <w:pPr>
+        <w:pStyle w:val="ListParagraph"/>
+        <w:ind w:left="1854"/>
+      </w:pPr>
+    </w:p>
+    <w:p>
+      <w:pPr>
+        <w:pStyle w:val="ListParagraph"/>
+      </w:pPr>
+    </w:p>
+    <w:p>
+      <w:pPr>
+        <w:pStyle w:val="ListParagraph"/>
+        <w:numPr>
+          <w:ilvl w:val="0"/>
+          <w:numId w:val="44"/>
+        </w:numPr>
+      </w:pPr>
+      <w:r>
+        <w:rPr>
+          <w:b/>
+        </w:rPr>
+        <w:t>Even a man</w:t>
+      </w:r>
+      <w:r>
+        <w:rPr>
+          <w:b/>
+        </w:rPr>
+        <w:t>ual process, supplementing the predictive model outputs, would be an ineffective solution for our business needs.</w:t>
+      </w:r>
+      <w:r>
+        <w:t xml:space="preserve"> Failing to predict a ‘High’ quality wine 50% of the time to customers could have a detreminatal impact of business reputation.</w:t>
+      </w:r>
+    </w:p>
+    <w:p/>
+    <w:p>
+      <w:pPr>
+        <w:pStyle w:val="Heading3"/>
+      </w:pPr>
+      <w:r>
+        <w:t>Learnings</w:t>
+      </w:r>
+    </w:p>
+    <w:p>
+      <w:pPr>
+        <w:pStyle w:val="ListParagraph"/>
+        <w:ind w:left="1854"/>
+      </w:pPr>
+    </w:p>
+    <w:p>
+      <w:pPr>
+        <w:pStyle w:val="ListParagraph"/>
+        <w:numPr>
+          <w:ilvl w:val="0"/>
+          <w:numId w:val="44"/>
+        </w:numPr>
+      </w:pPr>
+      <w:r>
+        <w:rPr>
+          <w:b/>
+        </w:rPr>
+        <w:t>RapidMiner is a great tool for quickly modelling data and refining the process</w:t>
+      </w:r>
+      <w:r>
+        <w:t>.</w:t>
+      </w:r>
+      <w:r>
+        <w:t xml:space="preserve"> We had some experience in Python Machine Learning techniques and that allowed for quick low level investigations. However the RapidMiner UI and support documentation allowed us to progress quickly through the project objecvites.</w:t>
+      </w:r>
+    </w:p>
+    <w:p>
+      <w:pPr>
+        <w:pStyle w:val="ListParagraph"/>
+        <w:ind w:left="1854"/>
+      </w:pPr>
+    </w:p>
+    <w:p>
+      <w:pPr>
+        <w:pStyle w:val="ListParagraph"/>
+        <w:ind w:left="1854"/>
+      </w:pPr>
+    </w:p>
+    <w:p>
+      <w:pPr>
+        <w:pStyle w:val="ListParagraph"/>
+        <w:numPr>
+          <w:ilvl w:val="0"/>
+          <w:numId w:val="44"/>
+        </w:numPr>
+      </w:pPr>
+      <w:r>
+        <w:t>We guess that there really are no good models, just some useful ones (even if they are ‘bad’ and we learned what will not work).</w:t>
+      </w:r>
+    </w:p>
+    <w:p/>
+    <w:p>
+      <w:pPr>
+        <w:spacing w:after="100"/>
+        <w:ind w:left="1440" w:right="720"/>
+      </w:pPr>
+    </w:p>
+    <w:p>
+      <w:pPr>
+        <w:spacing w:after="0" w:line="240" w:lineRule="auto"/>
+        <w:ind w:left="0"/>
+        <w:rPr>
+          <w:b/>
+          <w:bCs/>
+          <w:iCs/>
+          <w:color w:val="3C8D94"/>
+          <w:sz w:val="26"/>
+          <w:szCs w:val="28"/>
+        </w:rPr>
+      </w:pPr>
+      <w:r>
+        <w:br w:type="page"/>
+      </w:r>
+    </w:p>
+    <w:p>
+      <w:pPr>
         <w:pStyle w:val="Heading1"/>
       </w:pPr>
-      <w:bookmarkStart w:id="50" w:name="_Toc31879331"/>
+      <w:bookmarkStart w:id="48" w:name="_Toc32075922"/>
       <w:r>
         <w:lastRenderedPageBreak/>
         <w:t>Appendices and References</w:t>
       </w:r>
-      <w:bookmarkEnd w:id="50"/>
+      <w:bookmarkEnd w:id="48"/>
     </w:p>
     <w:p>
       <w:pPr>
         <w:pStyle w:val="Heading2"/>
       </w:pPr>
-      <w:bookmarkStart w:id="51" w:name="_Toc31879332"/>
+      <w:bookmarkStart w:id="49" w:name="_Toc32075923"/>
       <w:r>
         <w:t>Appendix A</w:t>
       </w:r>
       <w:r>
         <w:t xml:space="preserve"> Understanding Wine and Types</w:t>
       </w:r>
-      <w:bookmarkEnd w:id="51"/>
+      <w:bookmarkEnd w:id="49"/>
     </w:p>
     <w:p>
       <w:pPr>
@@ -18404,17 +19071,17 @@
       <w:pPr>
         <w:pStyle w:val="Heading2"/>
       </w:pPr>
-      <w:bookmarkStart w:id="52" w:name="_Ref31815488"/>
-      <w:bookmarkStart w:id="53" w:name="_Toc31879333"/>
+      <w:bookmarkStart w:id="50" w:name="_Ref31815488"/>
+      <w:bookmarkStart w:id="51" w:name="_Toc32075924"/>
       <w:r>
         <w:lastRenderedPageBreak/>
         <w:t xml:space="preserve">The White Wine </w:t>
       </w:r>
-      <w:bookmarkEnd w:id="52"/>
-      <w:bookmarkEnd w:id="53"/>
+      <w:bookmarkEnd w:id="50"/>
       <w:r>
         <w:t>Dataset</w:t>
       </w:r>
+      <w:bookmarkEnd w:id="51"/>
     </w:p>
     <w:p>
       <w:r>
@@ -18451,12 +19118,12 @@
       <w:pPr>
         <w:pStyle w:val="Heading2"/>
       </w:pPr>
-      <w:bookmarkStart w:id="54" w:name="_Toc31879334"/>
+      <w:bookmarkStart w:id="52" w:name="_Toc32075925"/>
       <w:r>
         <w:lastRenderedPageBreak/>
         <w:t>References</w:t>
       </w:r>
-      <w:bookmarkEnd w:id="54"/>
+      <w:bookmarkEnd w:id="52"/>
     </w:p>
     <w:p>
       <w:r>
@@ -18814,7 +19481,7 @@
             <w:rPr>
               <w:noProof/>
             </w:rPr>
-            <w:t>48</w:t>
+            <w:t>52</w:t>
           </w:r>
           <w:r>
             <w:rPr>
@@ -19192,7 +19859,7 @@
             <w:rPr>
               <w:noProof/>
             </w:rPr>
-            <w:t>42</w:t>
+            <w:t>6</w:t>
           </w:r>
           <w:r>
             <w:fldChar w:fldCharType="end"/>
@@ -19222,7 +19889,7 @@
             <w:rPr>
               <w:noProof/>
             </w:rPr>
-            <w:t>48</w:t>
+            <w:t>52</w:t>
           </w:r>
           <w:r>
             <w:rPr>
@@ -20655,6 +21322,119 @@
     </w:lvl>
   </w:abstractNum>
   <w:abstractNum w:abstractNumId="8" w15:restartNumberingAfterBreak="0">
+    <w:nsid w:val="188C61AC"/>
+    <w:multiLevelType w:val="hybridMultilevel"/>
+    <w:tmpl w:val="B69633C6"/>
+    <w:lvl w:ilvl="0" w:tplc="18090001">
+      <w:start w:val="1"/>
+      <w:numFmt w:val="bullet"/>
+      <w:lvlText w:val=""/>
+      <w:lvlJc w:val="left"/>
+      <w:pPr>
+        <w:ind w:left="1854" w:hanging="360"/>
+      </w:pPr>
+      <w:rPr>
+        <w:rFonts w:ascii="Symbol" w:hAnsi="Symbol" w:hint="default"/>
+      </w:rPr>
+    </w:lvl>
+    <w:lvl w:ilvl="1" w:tplc="18090003" w:tentative="1">
+      <w:start w:val="1"/>
+      <w:numFmt w:val="bullet"/>
+      <w:lvlText w:val="o"/>
+      <w:lvlJc w:val="left"/>
+      <w:pPr>
+        <w:ind w:left="2574" w:hanging="360"/>
+      </w:pPr>
+      <w:rPr>
+        <w:rFonts w:ascii="Courier New" w:hAnsi="Courier New" w:cs="Courier New" w:hint="default"/>
+      </w:rPr>
+    </w:lvl>
+    <w:lvl w:ilvl="2" w:tplc="18090005" w:tentative="1">
+      <w:start w:val="1"/>
+      <w:numFmt w:val="bullet"/>
+      <w:lvlText w:val=""/>
+      <w:lvlJc w:val="left"/>
+      <w:pPr>
+        <w:ind w:left="3294" w:hanging="360"/>
+      </w:pPr>
+      <w:rPr>
+        <w:rFonts w:ascii="Wingdings" w:hAnsi="Wingdings" w:hint="default"/>
+      </w:rPr>
+    </w:lvl>
+    <w:lvl w:ilvl="3" w:tplc="18090001" w:tentative="1">
+      <w:start w:val="1"/>
+      <w:numFmt w:val="bullet"/>
+      <w:lvlText w:val=""/>
+      <w:lvlJc w:val="left"/>
+      <w:pPr>
+        <w:ind w:left="4014" w:hanging="360"/>
+      </w:pPr>
+      <w:rPr>
+        <w:rFonts w:ascii="Symbol" w:hAnsi="Symbol" w:hint="default"/>
+      </w:rPr>
+    </w:lvl>
+    <w:lvl w:ilvl="4" w:tplc="18090003" w:tentative="1">
+      <w:start w:val="1"/>
+      <w:numFmt w:val="bullet"/>
+      <w:lvlText w:val="o"/>
+      <w:lvlJc w:val="left"/>
+      <w:pPr>
+        <w:ind w:left="4734" w:hanging="360"/>
+      </w:pPr>
+      <w:rPr>
+        <w:rFonts w:ascii="Courier New" w:hAnsi="Courier New" w:cs="Courier New" w:hint="default"/>
+      </w:rPr>
+    </w:lvl>
+    <w:lvl w:ilvl="5" w:tplc="18090005" w:tentative="1">
+      <w:start w:val="1"/>
+      <w:numFmt w:val="bullet"/>
+      <w:lvlText w:val=""/>
+      <w:lvlJc w:val="left"/>
+      <w:pPr>
+        <w:ind w:left="5454" w:hanging="360"/>
+      </w:pPr>
+      <w:rPr>
+        <w:rFonts w:ascii="Wingdings" w:hAnsi="Wingdings" w:hint="default"/>
+      </w:rPr>
+    </w:lvl>
+    <w:lvl w:ilvl="6" w:tplc="18090001" w:tentative="1">
+      <w:start w:val="1"/>
+      <w:numFmt w:val="bullet"/>
+      <w:lvlText w:val=""/>
+      <w:lvlJc w:val="left"/>
+      <w:pPr>
+        <w:ind w:left="6174" w:hanging="360"/>
+      </w:pPr>
+      <w:rPr>
+        <w:rFonts w:ascii="Symbol" w:hAnsi="Symbol" w:hint="default"/>
+      </w:rPr>
+    </w:lvl>
+    <w:lvl w:ilvl="7" w:tplc="18090003" w:tentative="1">
+      <w:start w:val="1"/>
+      <w:numFmt w:val="bullet"/>
+      <w:lvlText w:val="o"/>
+      <w:lvlJc w:val="left"/>
+      <w:pPr>
+        <w:ind w:left="6894" w:hanging="360"/>
+      </w:pPr>
+      <w:rPr>
+        <w:rFonts w:ascii="Courier New" w:hAnsi="Courier New" w:cs="Courier New" w:hint="default"/>
+      </w:rPr>
+    </w:lvl>
+    <w:lvl w:ilvl="8" w:tplc="18090005" w:tentative="1">
+      <w:start w:val="1"/>
+      <w:numFmt w:val="bullet"/>
+      <w:lvlText w:val=""/>
+      <w:lvlJc w:val="left"/>
+      <w:pPr>
+        <w:ind w:left="7614" w:hanging="360"/>
+      </w:pPr>
+      <w:rPr>
+        <w:rFonts w:ascii="Wingdings" w:hAnsi="Wingdings" w:hint="default"/>
+      </w:rPr>
+    </w:lvl>
+  </w:abstractNum>
+  <w:abstractNum w:abstractNumId="9" w15:restartNumberingAfterBreak="0">
     <w:nsid w:val="191C0670"/>
     <w:multiLevelType w:val="multilevel"/>
     <w:tmpl w:val="58AA04FA"/>
@@ -20803,7 +21583,120 @@
       </w:rPr>
     </w:lvl>
   </w:abstractNum>
-  <w:abstractNum w:abstractNumId="9" w15:restartNumberingAfterBreak="0">
+  <w:abstractNum w:abstractNumId="10" w15:restartNumberingAfterBreak="0">
+    <w:nsid w:val="1F1A5D79"/>
+    <w:multiLevelType w:val="hybridMultilevel"/>
+    <w:tmpl w:val="8E56E412"/>
+    <w:lvl w:ilvl="0" w:tplc="18090001">
+      <w:start w:val="1"/>
+      <w:numFmt w:val="bullet"/>
+      <w:lvlText w:val=""/>
+      <w:lvlJc w:val="left"/>
+      <w:pPr>
+        <w:ind w:left="1854" w:hanging="360"/>
+      </w:pPr>
+      <w:rPr>
+        <w:rFonts w:ascii="Symbol" w:hAnsi="Symbol" w:hint="default"/>
+      </w:rPr>
+    </w:lvl>
+    <w:lvl w:ilvl="1" w:tplc="18090003" w:tentative="1">
+      <w:start w:val="1"/>
+      <w:numFmt w:val="bullet"/>
+      <w:lvlText w:val="o"/>
+      <w:lvlJc w:val="left"/>
+      <w:pPr>
+        <w:ind w:left="2574" w:hanging="360"/>
+      </w:pPr>
+      <w:rPr>
+        <w:rFonts w:ascii="Courier New" w:hAnsi="Courier New" w:cs="Courier New" w:hint="default"/>
+      </w:rPr>
+    </w:lvl>
+    <w:lvl w:ilvl="2" w:tplc="18090005" w:tentative="1">
+      <w:start w:val="1"/>
+      <w:numFmt w:val="bullet"/>
+      <w:lvlText w:val=""/>
+      <w:lvlJc w:val="left"/>
+      <w:pPr>
+        <w:ind w:left="3294" w:hanging="360"/>
+      </w:pPr>
+      <w:rPr>
+        <w:rFonts w:ascii="Wingdings" w:hAnsi="Wingdings" w:hint="default"/>
+      </w:rPr>
+    </w:lvl>
+    <w:lvl w:ilvl="3" w:tplc="18090001" w:tentative="1">
+      <w:start w:val="1"/>
+      <w:numFmt w:val="bullet"/>
+      <w:lvlText w:val=""/>
+      <w:lvlJc w:val="left"/>
+      <w:pPr>
+        <w:ind w:left="4014" w:hanging="360"/>
+      </w:pPr>
+      <w:rPr>
+        <w:rFonts w:ascii="Symbol" w:hAnsi="Symbol" w:hint="default"/>
+      </w:rPr>
+    </w:lvl>
+    <w:lvl w:ilvl="4" w:tplc="18090003" w:tentative="1">
+      <w:start w:val="1"/>
+      <w:numFmt w:val="bullet"/>
+      <w:lvlText w:val="o"/>
+      <w:lvlJc w:val="left"/>
+      <w:pPr>
+        <w:ind w:left="4734" w:hanging="360"/>
+      </w:pPr>
+      <w:rPr>
+        <w:rFonts w:ascii="Courier New" w:hAnsi="Courier New" w:cs="Courier New" w:hint="default"/>
+      </w:rPr>
+    </w:lvl>
+    <w:lvl w:ilvl="5" w:tplc="18090005" w:tentative="1">
+      <w:start w:val="1"/>
+      <w:numFmt w:val="bullet"/>
+      <w:lvlText w:val=""/>
+      <w:lvlJc w:val="left"/>
+      <w:pPr>
+        <w:ind w:left="5454" w:hanging="360"/>
+      </w:pPr>
+      <w:rPr>
+        <w:rFonts w:ascii="Wingdings" w:hAnsi="Wingdings" w:hint="default"/>
+      </w:rPr>
+    </w:lvl>
+    <w:lvl w:ilvl="6" w:tplc="18090001" w:tentative="1">
+      <w:start w:val="1"/>
+      <w:numFmt w:val="bullet"/>
+      <w:lvlText w:val=""/>
+      <w:lvlJc w:val="left"/>
+      <w:pPr>
+        <w:ind w:left="6174" w:hanging="360"/>
+      </w:pPr>
+      <w:rPr>
+        <w:rFonts w:ascii="Symbol" w:hAnsi="Symbol" w:hint="default"/>
+      </w:rPr>
+    </w:lvl>
+    <w:lvl w:ilvl="7" w:tplc="18090003" w:tentative="1">
+      <w:start w:val="1"/>
+      <w:numFmt w:val="bullet"/>
+      <w:lvlText w:val="o"/>
+      <w:lvlJc w:val="left"/>
+      <w:pPr>
+        <w:ind w:left="6894" w:hanging="360"/>
+      </w:pPr>
+      <w:rPr>
+        <w:rFonts w:ascii="Courier New" w:hAnsi="Courier New" w:cs="Courier New" w:hint="default"/>
+      </w:rPr>
+    </w:lvl>
+    <w:lvl w:ilvl="8" w:tplc="18090005" w:tentative="1">
+      <w:start w:val="1"/>
+      <w:numFmt w:val="bullet"/>
+      <w:lvlText w:val=""/>
+      <w:lvlJc w:val="left"/>
+      <w:pPr>
+        <w:ind w:left="7614" w:hanging="360"/>
+      </w:pPr>
+      <w:rPr>
+        <w:rFonts w:ascii="Wingdings" w:hAnsi="Wingdings" w:hint="default"/>
+      </w:rPr>
+    </w:lvl>
+  </w:abstractNum>
+  <w:abstractNum w:abstractNumId="11" w15:restartNumberingAfterBreak="0">
     <w:nsid w:val="22222150"/>
     <w:multiLevelType w:val="hybridMultilevel"/>
     <w:tmpl w:val="E11462F2"/>
@@ -20944,7 +21837,7 @@
       </w:rPr>
     </w:lvl>
   </w:abstractNum>
-  <w:abstractNum w:abstractNumId="10" w15:restartNumberingAfterBreak="0">
+  <w:abstractNum w:abstractNumId="12" w15:restartNumberingAfterBreak="0">
     <w:nsid w:val="26B52661"/>
     <w:multiLevelType w:val="multilevel"/>
     <w:tmpl w:val="36085540"/>
@@ -21093,7 +21986,7 @@
       </w:rPr>
     </w:lvl>
   </w:abstractNum>
-  <w:abstractNum w:abstractNumId="11" w15:restartNumberingAfterBreak="0">
+  <w:abstractNum w:abstractNumId="13" w15:restartNumberingAfterBreak="0">
     <w:nsid w:val="27A87FA2"/>
     <w:multiLevelType w:val="hybridMultilevel"/>
     <w:tmpl w:val="999675F4"/>
@@ -21206,7 +22099,7 @@
       </w:rPr>
     </w:lvl>
   </w:abstractNum>
-  <w:abstractNum w:abstractNumId="12" w15:restartNumberingAfterBreak="0">
+  <w:abstractNum w:abstractNumId="14" w15:restartNumberingAfterBreak="0">
     <w:nsid w:val="2B6626A0"/>
     <w:multiLevelType w:val="hybridMultilevel"/>
     <w:tmpl w:val="F29E4B70"/>
@@ -21319,7 +22212,7 @@
       </w:rPr>
     </w:lvl>
   </w:abstractNum>
-  <w:abstractNum w:abstractNumId="13" w15:restartNumberingAfterBreak="0">
+  <w:abstractNum w:abstractNumId="15" w15:restartNumberingAfterBreak="0">
     <w:nsid w:val="2E5B2842"/>
     <w:multiLevelType w:val="multilevel"/>
     <w:tmpl w:val="1E589264"/>
@@ -21469,7 +22362,7 @@
       </w:rPr>
     </w:lvl>
   </w:abstractNum>
-  <w:abstractNum w:abstractNumId="14" w15:restartNumberingAfterBreak="0">
+  <w:abstractNum w:abstractNumId="16" w15:restartNumberingAfterBreak="0">
     <w:nsid w:val="2EDE2B9D"/>
     <w:multiLevelType w:val="multilevel"/>
     <w:tmpl w:val="C78CE304"/>
@@ -21618,7 +22511,7 @@
       </w:rPr>
     </w:lvl>
   </w:abstractNum>
-  <w:abstractNum w:abstractNumId="15" w15:restartNumberingAfterBreak="0">
+  <w:abstractNum w:abstractNumId="17" w15:restartNumberingAfterBreak="0">
     <w:nsid w:val="32274D0C"/>
     <w:multiLevelType w:val="multilevel"/>
     <w:tmpl w:val="1A20B82C"/>
@@ -21767,7 +22660,7 @@
       </w:rPr>
     </w:lvl>
   </w:abstractNum>
-  <w:abstractNum w:abstractNumId="16" w15:restartNumberingAfterBreak="0">
+  <w:abstractNum w:abstractNumId="18" w15:restartNumberingAfterBreak="0">
     <w:nsid w:val="39F35E17"/>
     <w:multiLevelType w:val="hybridMultilevel"/>
     <w:tmpl w:val="DDBE7A90"/>
@@ -21880,7 +22773,120 @@
       </w:rPr>
     </w:lvl>
   </w:abstractNum>
-  <w:abstractNum w:abstractNumId="17" w15:restartNumberingAfterBreak="0">
+  <w:abstractNum w:abstractNumId="19" w15:restartNumberingAfterBreak="0">
+    <w:nsid w:val="3B4E6457"/>
+    <w:multiLevelType w:val="hybridMultilevel"/>
+    <w:tmpl w:val="68D894E4"/>
+    <w:lvl w:ilvl="0" w:tplc="18090001">
+      <w:start w:val="1"/>
+      <w:numFmt w:val="bullet"/>
+      <w:lvlText w:val=""/>
+      <w:lvlJc w:val="left"/>
+      <w:pPr>
+        <w:ind w:left="1854" w:hanging="360"/>
+      </w:pPr>
+      <w:rPr>
+        <w:rFonts w:ascii="Symbol" w:hAnsi="Symbol" w:hint="default"/>
+      </w:rPr>
+    </w:lvl>
+    <w:lvl w:ilvl="1" w:tplc="18090003" w:tentative="1">
+      <w:start w:val="1"/>
+      <w:numFmt w:val="bullet"/>
+      <w:lvlText w:val="o"/>
+      <w:lvlJc w:val="left"/>
+      <w:pPr>
+        <w:ind w:left="2574" w:hanging="360"/>
+      </w:pPr>
+      <w:rPr>
+        <w:rFonts w:ascii="Courier New" w:hAnsi="Courier New" w:cs="Courier New" w:hint="default"/>
+      </w:rPr>
+    </w:lvl>
+    <w:lvl w:ilvl="2" w:tplc="18090005" w:tentative="1">
+      <w:start w:val="1"/>
+      <w:numFmt w:val="bullet"/>
+      <w:lvlText w:val=""/>
+      <w:lvlJc w:val="left"/>
+      <w:pPr>
+        <w:ind w:left="3294" w:hanging="360"/>
+      </w:pPr>
+      <w:rPr>
+        <w:rFonts w:ascii="Wingdings" w:hAnsi="Wingdings" w:hint="default"/>
+      </w:rPr>
+    </w:lvl>
+    <w:lvl w:ilvl="3" w:tplc="18090001" w:tentative="1">
+      <w:start w:val="1"/>
+      <w:numFmt w:val="bullet"/>
+      <w:lvlText w:val=""/>
+      <w:lvlJc w:val="left"/>
+      <w:pPr>
+        <w:ind w:left="4014" w:hanging="360"/>
+      </w:pPr>
+      <w:rPr>
+        <w:rFonts w:ascii="Symbol" w:hAnsi="Symbol" w:hint="default"/>
+      </w:rPr>
+    </w:lvl>
+    <w:lvl w:ilvl="4" w:tplc="18090003" w:tentative="1">
+      <w:start w:val="1"/>
+      <w:numFmt w:val="bullet"/>
+      <w:lvlText w:val="o"/>
+      <w:lvlJc w:val="left"/>
+      <w:pPr>
+        <w:ind w:left="4734" w:hanging="360"/>
+      </w:pPr>
+      <w:rPr>
+        <w:rFonts w:ascii="Courier New" w:hAnsi="Courier New" w:cs="Courier New" w:hint="default"/>
+      </w:rPr>
+    </w:lvl>
+    <w:lvl w:ilvl="5" w:tplc="18090005" w:tentative="1">
+      <w:start w:val="1"/>
+      <w:numFmt w:val="bullet"/>
+      <w:lvlText w:val=""/>
+      <w:lvlJc w:val="left"/>
+      <w:pPr>
+        <w:ind w:left="5454" w:hanging="360"/>
+      </w:pPr>
+      <w:rPr>
+        <w:rFonts w:ascii="Wingdings" w:hAnsi="Wingdings" w:hint="default"/>
+      </w:rPr>
+    </w:lvl>
+    <w:lvl w:ilvl="6" w:tplc="18090001" w:tentative="1">
+      <w:start w:val="1"/>
+      <w:numFmt w:val="bullet"/>
+      <w:lvlText w:val=""/>
+      <w:lvlJc w:val="left"/>
+      <w:pPr>
+        <w:ind w:left="6174" w:hanging="360"/>
+      </w:pPr>
+      <w:rPr>
+        <w:rFonts w:ascii="Symbol" w:hAnsi="Symbol" w:hint="default"/>
+      </w:rPr>
+    </w:lvl>
+    <w:lvl w:ilvl="7" w:tplc="18090003" w:tentative="1">
+      <w:start w:val="1"/>
+      <w:numFmt w:val="bullet"/>
+      <w:lvlText w:val="o"/>
+      <w:lvlJc w:val="left"/>
+      <w:pPr>
+        <w:ind w:left="6894" w:hanging="360"/>
+      </w:pPr>
+      <w:rPr>
+        <w:rFonts w:ascii="Courier New" w:hAnsi="Courier New" w:cs="Courier New" w:hint="default"/>
+      </w:rPr>
+    </w:lvl>
+    <w:lvl w:ilvl="8" w:tplc="18090005" w:tentative="1">
+      <w:start w:val="1"/>
+      <w:numFmt w:val="bullet"/>
+      <w:lvlText w:val=""/>
+      <w:lvlJc w:val="left"/>
+      <w:pPr>
+        <w:ind w:left="7614" w:hanging="360"/>
+      </w:pPr>
+      <w:rPr>
+        <w:rFonts w:ascii="Wingdings" w:hAnsi="Wingdings" w:hint="default"/>
+      </w:rPr>
+    </w:lvl>
+  </w:abstractNum>
+  <w:abstractNum w:abstractNumId="20" w15:restartNumberingAfterBreak="0">
     <w:nsid w:val="41E53F09"/>
     <w:multiLevelType w:val="hybridMultilevel"/>
     <w:tmpl w:val="20F26594"/>
@@ -21993,7 +22999,7 @@
       </w:rPr>
     </w:lvl>
   </w:abstractNum>
-  <w:abstractNum w:abstractNumId="18" w15:restartNumberingAfterBreak="0">
+  <w:abstractNum w:abstractNumId="21" w15:restartNumberingAfterBreak="0">
     <w:nsid w:val="44B17217"/>
     <w:multiLevelType w:val="hybridMultilevel"/>
     <w:tmpl w:val="BC4A1B86"/>
@@ -22111,7 +23117,7 @@
       </w:pPr>
     </w:lvl>
   </w:abstractNum>
-  <w:abstractNum w:abstractNumId="19" w15:restartNumberingAfterBreak="0">
+  <w:abstractNum w:abstractNumId="22" w15:restartNumberingAfterBreak="0">
     <w:nsid w:val="47FB1A5C"/>
     <w:multiLevelType w:val="hybridMultilevel"/>
     <w:tmpl w:val="FE1C0618"/>
@@ -22224,7 +23230,7 @@
       </w:rPr>
     </w:lvl>
   </w:abstractNum>
-  <w:abstractNum w:abstractNumId="20" w15:restartNumberingAfterBreak="0">
+  <w:abstractNum w:abstractNumId="23" w15:restartNumberingAfterBreak="0">
     <w:nsid w:val="4A223F4A"/>
     <w:multiLevelType w:val="hybridMultilevel"/>
     <w:tmpl w:val="707242A8"/>
@@ -22342,7 +23348,7 @@
       </w:pPr>
     </w:lvl>
   </w:abstractNum>
-  <w:abstractNum w:abstractNumId="21" w15:restartNumberingAfterBreak="0">
+  <w:abstractNum w:abstractNumId="24" w15:restartNumberingAfterBreak="0">
     <w:nsid w:val="531E7290"/>
     <w:multiLevelType w:val="hybridMultilevel"/>
     <w:tmpl w:val="C3A63910"/>
@@ -22428,7 +23434,7 @@
       </w:pPr>
     </w:lvl>
   </w:abstractNum>
-  <w:abstractNum w:abstractNumId="22" w15:restartNumberingAfterBreak="0">
+  <w:abstractNum w:abstractNumId="25" w15:restartNumberingAfterBreak="0">
     <w:nsid w:val="56094C27"/>
     <w:multiLevelType w:val="hybridMultilevel"/>
     <w:tmpl w:val="4D66D23E"/>
@@ -22546,7 +23552,7 @@
       </w:pPr>
     </w:lvl>
   </w:abstractNum>
-  <w:abstractNum w:abstractNumId="23" w15:restartNumberingAfterBreak="0">
+  <w:abstractNum w:abstractNumId="26" w15:restartNumberingAfterBreak="0">
     <w:nsid w:val="5BD70365"/>
     <w:multiLevelType w:val="multilevel"/>
     <w:tmpl w:val="C5981386"/>
@@ -22695,7 +23701,7 @@
       </w:rPr>
     </w:lvl>
   </w:abstractNum>
-  <w:abstractNum w:abstractNumId="24" w15:restartNumberingAfterBreak="0">
+  <w:abstractNum w:abstractNumId="27" w15:restartNumberingAfterBreak="0">
     <w:nsid w:val="5D610ED8"/>
     <w:multiLevelType w:val="hybridMultilevel"/>
     <w:tmpl w:val="5B1467D8"/>
@@ -22808,7 +23814,7 @@
       </w:rPr>
     </w:lvl>
   </w:abstractNum>
-  <w:abstractNum w:abstractNumId="25" w15:restartNumberingAfterBreak="0">
+  <w:abstractNum w:abstractNumId="28" w15:restartNumberingAfterBreak="0">
     <w:nsid w:val="61AE2B29"/>
     <w:multiLevelType w:val="hybridMultilevel"/>
     <w:tmpl w:val="A210F128"/>
@@ -22921,7 +23927,7 @@
       </w:rPr>
     </w:lvl>
   </w:abstractNum>
-  <w:abstractNum w:abstractNumId="26" w15:restartNumberingAfterBreak="0">
+  <w:abstractNum w:abstractNumId="29" w15:restartNumberingAfterBreak="0">
     <w:nsid w:val="627D252A"/>
     <w:multiLevelType w:val="hybridMultilevel"/>
     <w:tmpl w:val="D016708A"/>
@@ -23034,7 +24040,7 @@
       </w:rPr>
     </w:lvl>
   </w:abstractNum>
-  <w:abstractNum w:abstractNumId="27" w15:restartNumberingAfterBreak="0">
+  <w:abstractNum w:abstractNumId="30" w15:restartNumberingAfterBreak="0">
     <w:nsid w:val="6338381A"/>
     <w:multiLevelType w:val="multilevel"/>
     <w:tmpl w:val="DE0E7BF6"/>
@@ -23183,7 +24189,7 @@
       </w:rPr>
     </w:lvl>
   </w:abstractNum>
-  <w:abstractNum w:abstractNumId="28" w15:restartNumberingAfterBreak="0">
+  <w:abstractNum w:abstractNumId="31" w15:restartNumberingAfterBreak="0">
     <w:nsid w:val="64B825ED"/>
     <w:multiLevelType w:val="multilevel"/>
     <w:tmpl w:val="3E689372"/>
@@ -23332,7 +24338,7 @@
       </w:rPr>
     </w:lvl>
   </w:abstractNum>
-  <w:abstractNum w:abstractNumId="29" w15:restartNumberingAfterBreak="0">
+  <w:abstractNum w:abstractNumId="32" w15:restartNumberingAfterBreak="0">
     <w:nsid w:val="659253AD"/>
     <w:multiLevelType w:val="hybridMultilevel"/>
     <w:tmpl w:val="BE683636"/>
@@ -23445,7 +24451,7 @@
       </w:rPr>
     </w:lvl>
   </w:abstractNum>
-  <w:abstractNum w:abstractNumId="30" w15:restartNumberingAfterBreak="0">
+  <w:abstractNum w:abstractNumId="33" w15:restartNumberingAfterBreak="0">
     <w:nsid w:val="67B00980"/>
     <w:multiLevelType w:val="hybridMultilevel"/>
     <w:tmpl w:val="0210A1EE"/>
@@ -23586,7 +24592,7 @@
       </w:rPr>
     </w:lvl>
   </w:abstractNum>
-  <w:abstractNum w:abstractNumId="31" w15:restartNumberingAfterBreak="0">
+  <w:abstractNum w:abstractNumId="34" w15:restartNumberingAfterBreak="0">
     <w:nsid w:val="6823470B"/>
     <w:multiLevelType w:val="hybridMultilevel"/>
     <w:tmpl w:val="58147A18"/>
@@ -23699,7 +24705,7 @@
       </w:rPr>
     </w:lvl>
   </w:abstractNum>
-  <w:abstractNum w:abstractNumId="32" w15:restartNumberingAfterBreak="0">
+  <w:abstractNum w:abstractNumId="35" w15:restartNumberingAfterBreak="0">
     <w:nsid w:val="69AE01EF"/>
     <w:multiLevelType w:val="multilevel"/>
     <w:tmpl w:val="C7D0FCC8"/>
@@ -23848,7 +24854,7 @@
       </w:rPr>
     </w:lvl>
   </w:abstractNum>
-  <w:abstractNum w:abstractNumId="33" w15:restartNumberingAfterBreak="0">
+  <w:abstractNum w:abstractNumId="36" w15:restartNumberingAfterBreak="0">
     <w:nsid w:val="6DE12357"/>
     <w:multiLevelType w:val="hybridMultilevel"/>
     <w:tmpl w:val="6E621472"/>
@@ -23965,7 +24971,7 @@
       </w:pPr>
     </w:lvl>
   </w:abstractNum>
-  <w:abstractNum w:abstractNumId="34" w15:restartNumberingAfterBreak="0">
+  <w:abstractNum w:abstractNumId="37" w15:restartNumberingAfterBreak="0">
     <w:nsid w:val="6EAF72DF"/>
     <w:multiLevelType w:val="multilevel"/>
     <w:tmpl w:val="25E08458"/>
@@ -24114,7 +25120,7 @@
       </w:rPr>
     </w:lvl>
   </w:abstractNum>
-  <w:abstractNum w:abstractNumId="35" w15:restartNumberingAfterBreak="0">
+  <w:abstractNum w:abstractNumId="38" w15:restartNumberingAfterBreak="0">
     <w:nsid w:val="707928F4"/>
     <w:multiLevelType w:val="multilevel"/>
     <w:tmpl w:val="A71A1786"/>
@@ -24263,7 +25269,7 @@
       </w:rPr>
     </w:lvl>
   </w:abstractNum>
-  <w:abstractNum w:abstractNumId="36" w15:restartNumberingAfterBreak="0">
+  <w:abstractNum w:abstractNumId="39" w15:restartNumberingAfterBreak="0">
     <w:nsid w:val="72654A2A"/>
     <w:multiLevelType w:val="hybridMultilevel"/>
     <w:tmpl w:val="CBE21AD8"/>
@@ -24376,7 +25382,7 @@
       </w:rPr>
     </w:lvl>
   </w:abstractNum>
-  <w:abstractNum w:abstractNumId="37" w15:restartNumberingAfterBreak="0">
+  <w:abstractNum w:abstractNumId="40" w15:restartNumberingAfterBreak="0">
     <w:nsid w:val="7AFC5BA0"/>
     <w:multiLevelType w:val="hybridMultilevel"/>
     <w:tmpl w:val="BF2808EE"/>
@@ -24489,7 +25495,7 @@
       </w:rPr>
     </w:lvl>
   </w:abstractNum>
-  <w:abstractNum w:abstractNumId="38" w15:restartNumberingAfterBreak="0">
+  <w:abstractNum w:abstractNumId="41" w15:restartNumberingAfterBreak="0">
     <w:nsid w:val="7C0F3112"/>
     <w:multiLevelType w:val="multilevel"/>
     <w:tmpl w:val="948C48BA"/>
@@ -24638,7 +25644,7 @@
       </w:rPr>
     </w:lvl>
   </w:abstractNum>
-  <w:abstractNum w:abstractNumId="39" w15:restartNumberingAfterBreak="0">
+  <w:abstractNum w:abstractNumId="42" w15:restartNumberingAfterBreak="0">
     <w:nsid w:val="7D8D6077"/>
     <w:multiLevelType w:val="multilevel"/>
     <w:tmpl w:val="E55A4830"/>
@@ -24787,7 +25793,7 @@
       </w:rPr>
     </w:lvl>
   </w:abstractNum>
-  <w:abstractNum w:abstractNumId="40" w15:restartNumberingAfterBreak="0">
+  <w:abstractNum w:abstractNumId="43" w15:restartNumberingAfterBreak="0">
     <w:nsid w:val="7DE93002"/>
     <w:multiLevelType w:val="hybridMultilevel"/>
     <w:tmpl w:val="4F0040B2"/>
@@ -24901,40 +25907,40 @@
     </w:lvl>
   </w:abstractNum>
   <w:num w:numId="1">
-    <w:abstractNumId w:val="13"/>
+    <w:abstractNumId w:val="15"/>
   </w:num>
   <w:num w:numId="2">
-    <w:abstractNumId w:val="30"/>
+    <w:abstractNumId w:val="33"/>
   </w:num>
   <w:num w:numId="3">
-    <w:abstractNumId w:val="18"/>
+    <w:abstractNumId w:val="21"/>
   </w:num>
   <w:num w:numId="4">
-    <w:abstractNumId w:val="20"/>
+    <w:abstractNumId w:val="23"/>
   </w:num>
   <w:num w:numId="5">
-    <w:abstractNumId w:val="22"/>
+    <w:abstractNumId w:val="25"/>
   </w:num>
   <w:num w:numId="6">
-    <w:abstractNumId w:val="33"/>
+    <w:abstractNumId w:val="36"/>
   </w:num>
   <w:num w:numId="7">
-    <w:abstractNumId w:val="9"/>
+    <w:abstractNumId w:val="11"/>
   </w:num>
   <w:num w:numId="8">
-    <w:abstractNumId w:val="40"/>
+    <w:abstractNumId w:val="43"/>
   </w:num>
   <w:num w:numId="9">
-    <w:abstractNumId w:val="25"/>
+    <w:abstractNumId w:val="28"/>
   </w:num>
   <w:num w:numId="10">
     <w:abstractNumId w:val="0"/>
   </w:num>
   <w:num w:numId="11">
-    <w:abstractNumId w:val="32"/>
+    <w:abstractNumId w:val="35"/>
   </w:num>
   <w:num w:numId="12">
-    <w:abstractNumId w:val="16"/>
+    <w:abstractNumId w:val="18"/>
   </w:num>
   <w:num w:numId="13">
     <w:abstractNumId w:val="1"/>
@@ -24943,73 +25949,73 @@
     <w:abstractNumId w:val="4"/>
   </w:num>
   <w:num w:numId="15">
-    <w:abstractNumId w:val="29"/>
+    <w:abstractNumId w:val="32"/>
   </w:num>
   <w:num w:numId="16">
-    <w:abstractNumId w:val="21"/>
+    <w:abstractNumId w:val="24"/>
   </w:num>
   <w:num w:numId="17">
-    <w:abstractNumId w:val="37"/>
+    <w:abstractNumId w:val="40"/>
   </w:num>
   <w:num w:numId="18">
-    <w:abstractNumId w:val="24"/>
+    <w:abstractNumId w:val="27"/>
   </w:num>
   <w:num w:numId="19">
-    <w:abstractNumId w:val="31"/>
+    <w:abstractNumId w:val="34"/>
   </w:num>
   <w:num w:numId="20">
-    <w:abstractNumId w:val="19"/>
+    <w:abstractNumId w:val="22"/>
   </w:num>
   <w:num w:numId="21">
-    <w:abstractNumId w:val="12"/>
+    <w:abstractNumId w:val="14"/>
   </w:num>
   <w:num w:numId="22">
     <w:abstractNumId w:val="7"/>
   </w:num>
   <w:num w:numId="23">
+    <w:abstractNumId w:val="29"/>
+  </w:num>
+  <w:num w:numId="24">
+    <w:abstractNumId w:val="20"/>
+  </w:num>
+  <w:num w:numId="25">
+    <w:abstractNumId w:val="38"/>
+  </w:num>
+  <w:num w:numId="26">
+    <w:abstractNumId w:val="41"/>
+  </w:num>
+  <w:num w:numId="27">
+    <w:abstractNumId w:val="17"/>
+  </w:num>
+  <w:num w:numId="28">
+    <w:abstractNumId w:val="37"/>
+  </w:num>
+  <w:num w:numId="29">
     <w:abstractNumId w:val="26"/>
   </w:num>
-  <w:num w:numId="24">
-    <w:abstractNumId w:val="17"/>
-  </w:num>
-  <w:num w:numId="25">
-    <w:abstractNumId w:val="35"/>
-  </w:num>
-  <w:num w:numId="26">
-    <w:abstractNumId w:val="38"/>
-  </w:num>
-  <w:num w:numId="27">
-    <w:abstractNumId w:val="15"/>
-  </w:num>
-  <w:num w:numId="28">
-    <w:abstractNumId w:val="34"/>
-  </w:num>
-  <w:num w:numId="29">
-    <w:abstractNumId w:val="23"/>
-  </w:num>
   <w:num w:numId="30">
-    <w:abstractNumId w:val="10"/>
+    <w:abstractNumId w:val="12"/>
   </w:num>
   <w:num w:numId="31">
-    <w:abstractNumId w:val="39"/>
+    <w:abstractNumId w:val="42"/>
   </w:num>
   <w:num w:numId="32">
-    <w:abstractNumId w:val="27"/>
+    <w:abstractNumId w:val="30"/>
   </w:num>
   <w:num w:numId="33">
     <w:abstractNumId w:val="5"/>
   </w:num>
   <w:num w:numId="34">
-    <w:abstractNumId w:val="14"/>
+    <w:abstractNumId w:val="16"/>
   </w:num>
   <w:num w:numId="35">
-    <w:abstractNumId w:val="28"/>
+    <w:abstractNumId w:val="31"/>
   </w:num>
   <w:num w:numId="36">
     <w:abstractNumId w:val="2"/>
   </w:num>
   <w:num w:numId="37">
-    <w:abstractNumId w:val="8"/>
+    <w:abstractNumId w:val="9"/>
   </w:num>
   <w:num w:numId="38">
     <w:abstractNumId w:val="6"/>
@@ -25018,10 +26024,19 @@
     <w:abstractNumId w:val="3"/>
   </w:num>
   <w:num w:numId="40">
-    <w:abstractNumId w:val="36"/>
+    <w:abstractNumId w:val="39"/>
   </w:num>
   <w:num w:numId="41">
-    <w:abstractNumId w:val="11"/>
+    <w:abstractNumId w:val="13"/>
+  </w:num>
+  <w:num w:numId="42">
+    <w:abstractNumId w:val="10"/>
+  </w:num>
+  <w:num w:numId="43">
+    <w:abstractNumId w:val="19"/>
+  </w:num>
+  <w:num w:numId="44">
+    <w:abstractNumId w:val="8"/>
   </w:num>
   <w:numIdMacAtCleanup w:val="15"/>
 </w:numbering>
@@ -27174,161 +28189,10 @@
 
 <file path=customXml/item1.xml><?xml version="1.0" encoding="utf-8"?>
 <?mso-contentType ?>
-<spe:Receivers xmlns:spe="http://schemas.microsoft.com/sharepoint/events">
-  <Receiver>
-    <Name>Document ID Generator</Name>
-    <Synchronization>Synchronous</Synchronization>
-    <Type>10001</Type>
-    <SequenceNumber>1000</SequenceNumber>
-    <Assembly>Microsoft.Office.DocumentManagement, Version=14.0.0.0, Culture=neutral, PublicKeyToken=71e9bce111e9429c</Assembly>
-    <Class>Microsoft.Office.DocumentManagement.Internal.DocIdHandler</Class>
-    <Data/>
-    <Filter/>
-  </Receiver>
-  <Receiver>
-    <Name>Document ID Generator</Name>
-    <Synchronization>Synchronous</Synchronization>
-    <Type>10002</Type>
-    <SequenceNumber>1001</SequenceNumber>
-    <Assembly>Microsoft.Office.DocumentManagement, Version=14.0.0.0, Culture=neutral, PublicKeyToken=71e9bce111e9429c</Assembly>
-    <Class>Microsoft.Office.DocumentManagement.Internal.DocIdHandler</Class>
-    <Data/>
-    <Filter/>
-  </Receiver>
-  <Receiver>
-    <Name>Document ID Generator</Name>
-    <Synchronization>Synchronous</Synchronization>
-    <Type>10004</Type>
-    <SequenceNumber>1002</SequenceNumber>
-    <Assembly>Microsoft.Office.DocumentManagement, Version=14.0.0.0, Culture=neutral, PublicKeyToken=71e9bce111e9429c</Assembly>
-    <Class>Microsoft.Office.DocumentManagement.Internal.DocIdHandler</Class>
-    <Data/>
-    <Filter/>
-  </Receiver>
-  <Receiver>
-    <Name>Document ID Generator</Name>
-    <Synchronization>Synchronous</Synchronization>
-    <Type>10006</Type>
-    <SequenceNumber>1003</SequenceNumber>
-    <Assembly>Microsoft.Office.DocumentManagement, Version=14.0.0.0, Culture=neutral, PublicKeyToken=71e9bce111e9429c</Assembly>
-    <Class>Microsoft.Office.DocumentManagement.Internal.DocIdHandler</Class>
-    <Data/>
-    <Filter/>
-  </Receiver>
-  <Receiver>
-    <Name>Document ID Generator</Name>
-    <Synchronization>Synchronous</Synchronization>
-    <Type>10001</Type>
-    <SequenceNumber>1000</SequenceNumber>
-    <Assembly>Microsoft.Office.DocumentManagement, Version=14.0.0.0, Culture=neutral, PublicKeyToken=71e9bce111e9429c</Assembly>
-    <Class>Microsoft.Office.DocumentManagement.Internal.DocIdHandler</Class>
-    <Data/>
-    <Filter/>
-  </Receiver>
-  <Receiver>
-    <Name>Document ID Generator</Name>
-    <Synchronization>Synchronous</Synchronization>
-    <Type>10002</Type>
-    <SequenceNumber>1001</SequenceNumber>
-    <Assembly>Microsoft.Office.DocumentManagement, Version=14.0.0.0, Culture=neutral, PublicKeyToken=71e9bce111e9429c</Assembly>
-    <Class>Microsoft.Office.DocumentManagement.Internal.DocIdHandler</Class>
-    <Data/>
-    <Filter/>
-  </Receiver>
-  <Receiver>
-    <Name>Document ID Generator</Name>
-    <Synchronization>Synchronous</Synchronization>
-    <Type>10004</Type>
-    <SequenceNumber>1002</SequenceNumber>
-    <Assembly>Microsoft.Office.DocumentManagement, Version=14.0.0.0, Culture=neutral, PublicKeyToken=71e9bce111e9429c</Assembly>
-    <Class>Microsoft.Office.DocumentManagement.Internal.DocIdHandler</Class>
-    <Data/>
-    <Filter/>
-  </Receiver>
-  <Receiver>
-    <Name>Document ID Generator</Name>
-    <Synchronization>Synchronous</Synchronization>
-    <Type>10006</Type>
-    <SequenceNumber>1003</SequenceNumber>
-    <Assembly>Microsoft.Office.DocumentManagement, Version=14.0.0.0, Culture=neutral, PublicKeyToken=71e9bce111e9429c</Assembly>
-    <Class>Microsoft.Office.DocumentManagement.Internal.DocIdHandler</Class>
-    <Data/>
-    <Filter/>
-  </Receiver>
-</spe:Receivers>
+<SharedContentType xmlns="Microsoft.SharePoint.Taxonomy.ContentTypeSync" SourceId="1a4ba186-3518-432c-9561-7a0f3424a65e" ContentTypeId="0x010100A7E734F647EE7C4F86DAB9A69098C7820224" PreviousValue="false"/>
 </file>
 
 <file path=customXml/item2.xml><?xml version="1.0" encoding="utf-8"?>
-<?mso-contentType ?>
-<SharedContentType xmlns="Microsoft.SharePoint.Taxonomy.ContentTypeSync" SourceId="1a4ba186-3518-432c-9561-7a0f3424a65e" ContentTypeId="0x010100A7E734F647EE7C4F86DAB9A69098C7820224" PreviousValue="false"/>
-</file>
-
-<file path=customXml/item3.xml><?xml version="1.0" encoding="utf-8"?>
-<p:properties xmlns:p="http://schemas.microsoft.com/office/2006/metadata/properties" xmlns:xsi="http://www.w3.org/2001/XMLSchema-instance" xmlns:pc="http://schemas.microsoft.com/office/infopath/2007/PartnerControls">
-  <documentManagement>
-    <TaxKeywordTaxHTField xmlns="5c1b9bb2-1639-4569-abf8-361ff49d18c0">
-      <Terms xmlns="http://schemas.microsoft.com/office/infopath/2007/PartnerControls">
-        <TermInfo xmlns="http://schemas.microsoft.com/office/infopath/2007/PartnerControls">
-          <TermName>Data and Web Mining</TermName>
-          <TermId>11111111-1111-1111-1111-111111111111</TermId>
-        </TermInfo>
-      </Terms>
-    </TaxKeywordTaxHTField>
-    <TaxCatchAll xmlns="5c1b9bb2-1639-4569-abf8-361ff49d18c0">
-      <Value>168</Value>
-      <Value>6</Value>
-      <Value>4</Value>
-      <Value>3</Value>
-      <Value>167</Value>
-      <Value>1</Value>
-    </TaxCatchAll>
-    <k375496e9e1d4cf7b8304db24b3b1dc5 xmlns="5c1b9bb2-1639-4569-abf8-361ff49d18c0">
-      <Terms xmlns="http://schemas.microsoft.com/office/infopath/2007/PartnerControls"/>
-    </k375496e9e1d4cf7b8304db24b3b1dc5>
-    <Doc.No. xmlns="5c1b9bb2-1639-4569-abf8-361ff49d18c0" xsi:nil="true"/>
-    <k0b2f826cebc49b399f646925834cd57 xmlns="5c1b9bb2-1639-4569-abf8-361ff49d18c0">
-      <Terms xmlns="http://schemas.microsoft.com/office/infopath/2007/PartnerControls">
-        <TermInfo xmlns="http://schemas.microsoft.com/office/infopath/2007/PartnerControls">
-          <TermName xmlns="http://schemas.microsoft.com/office/infopath/2007/PartnerControls">No</TermName>
-          <TermId xmlns="http://schemas.microsoft.com/office/infopath/2007/PartnerControls">db5cd7d0-819b-410f-962f-6615d83ad4b0</TermId>
-        </TermInfo>
-      </Terms>
-    </k0b2f826cebc49b399f646925834cd57>
-    <m6282953a1324c7dbf10c941a684715f xmlns="5c1b9bb2-1639-4569-abf8-361ff49d18c0">
-      <Terms xmlns="http://schemas.microsoft.com/office/infopath/2007/PartnerControls"/>
-    </m6282953a1324c7dbf10c941a684715f>
-    <RoutingRuleDescription xmlns="http://schemas.microsoft.com/sharepoint/v3" xsi:nil="true"/>
-    <Location xmlns="http://schemas.microsoft.com/sharepoint/v3/fields" xsi:nil="true"/>
-    <cccaafc1256d40b09cc783bfe22f5c32 xmlns="5c1b9bb2-1639-4569-abf8-361ff49d18c0">
-      <Terms xmlns="http://schemas.microsoft.com/office/infopath/2007/PartnerControls">
-        <TermInfo xmlns="http://schemas.microsoft.com/office/infopath/2007/PartnerControls">
-          <TermName xmlns="http://schemas.microsoft.com/office/infopath/2007/PartnerControls">None</TermName>
-          <TermId xmlns="http://schemas.microsoft.com/office/infopath/2007/PartnerControls">b44969fd-4446-4d2a-b999-3ffbb251ce01</TermId>
-        </TermInfo>
-      </Terms>
-    </cccaafc1256d40b09cc783bfe22f5c32>
-    <Issue xmlns="5c1b9bb2-1639-4569-abf8-361ff49d18c0" xsi:nil="true"/>
-    <_dlc_DocId xmlns="a186bcf1-0ea9-4f9d-97ce-5956c7a58864">2A4JNW5QJPRT-689367291-1191</_dlc_DocId>
-    <_dlc_DocIdUrl xmlns="a186bcf1-0ea9-4f9d-97ce-5956c7a58864">
-      <Url>https://connect/teamshare/IMandT/TeamPrivate/AIInfra/_layouts/DocIdRedir.aspx?ID=2A4JNW5QJPRT-689367291-1191</Url>
-      <Description>2A4JNW5QJPRT-689367291-1191</Description>
-    </_dlc_DocIdUrl>
-    <Document_x0020_Type xmlns="14314bf2-d8ea-460d-9f54-3c374d3d0bc0">Report</Document_x0020_Type>
-    <Project_x0020_Name xmlns="14314bf2-d8ea-460d-9f54-3c374d3d0bc0" xsi:nil="true"/>
-  </documentManagement>
-</p:properties>
-</file>
-
-<file path=customXml/item4.xml><?xml version="1.0" encoding="utf-8"?>
-<?mso-contentType ?>
-<FormTemplates xmlns="http://schemas.microsoft.com/sharepoint/v3/contenttype/forms">
-  <Display>DocumentLibraryForm</Display>
-  <Edit>DocumentLibraryForm</Edit>
-  <New>DocumentLibraryForm</New>
-</FormTemplates>
-</file>
-
-<file path=customXml/item5.xml><?xml version="1.0" encoding="utf-8"?>
 <ct:contentTypeSchema xmlns:ct="http://schemas.microsoft.com/office/2006/metadata/contentType" xmlns:ma="http://schemas.microsoft.com/office/2006/metadata/properties/metaAttributes" ct:_="" ma:_="" ma:contentTypeName="Word" ma:contentTypeID="0x010100A7E734F647EE7C4F86DAB9A69098C782022400BF6E643B4A341345BD6363F8CE34B5D8" ma:contentTypeVersion="9" ma:contentTypeDescription="" ma:contentTypeScope="" ma:versionID="8c01b84df54c4dedb4075576339ac11a">
   <xsd:schema xmlns:xsd="http://www.w3.org/2001/XMLSchema" xmlns:xs="http://www.w3.org/2001/XMLSchema" xmlns:p="http://schemas.microsoft.com/office/2006/metadata/properties" xmlns:ns1="http://schemas.microsoft.com/sharepoint/v3" xmlns:ns2="http://schemas.microsoft.com/sharepoint/v3/fields" xmlns:ns3="5c1b9bb2-1639-4569-abf8-361ff49d18c0" xmlns:ns4="a186bcf1-0ea9-4f9d-97ce-5956c7a58864" xmlns:ns5="14314bf2-d8ea-460d-9f54-3c374d3d0bc0" targetNamespace="http://schemas.microsoft.com/office/2006/metadata/properties" ma:root="true" ma:fieldsID="836ab43a5a708514794883ee9e678ed3" ns1:_="" ns2:_="" ns3:_="" ns4:_="" ns5:_="">
     <xsd:import namespace="http://schemas.microsoft.com/sharepoint/v3"/>
@@ -27607,6 +28471,157 @@
 </ct:contentTypeSchema>
 </file>
 
+<file path=customXml/item3.xml><?xml version="1.0" encoding="utf-8"?>
+<?mso-contentType ?>
+<FormTemplates xmlns="http://schemas.microsoft.com/sharepoint/v3/contenttype/forms">
+  <Display>DocumentLibraryForm</Display>
+  <Edit>DocumentLibraryForm</Edit>
+  <New>DocumentLibraryForm</New>
+</FormTemplates>
+</file>
+
+<file path=customXml/item4.xml><?xml version="1.0" encoding="utf-8"?>
+<p:properties xmlns:p="http://schemas.microsoft.com/office/2006/metadata/properties" xmlns:xsi="http://www.w3.org/2001/XMLSchema-instance" xmlns:pc="http://schemas.microsoft.com/office/infopath/2007/PartnerControls">
+  <documentManagement>
+    <TaxKeywordTaxHTField xmlns="5c1b9bb2-1639-4569-abf8-361ff49d18c0">
+      <Terms xmlns="http://schemas.microsoft.com/office/infopath/2007/PartnerControls">
+        <TermInfo xmlns="http://schemas.microsoft.com/office/infopath/2007/PartnerControls">
+          <TermName>Data and Web Mining</TermName>
+          <TermId>11111111-1111-1111-1111-111111111111</TermId>
+        </TermInfo>
+      </Terms>
+    </TaxKeywordTaxHTField>
+    <TaxCatchAll xmlns="5c1b9bb2-1639-4569-abf8-361ff49d18c0">
+      <Value>168</Value>
+      <Value>6</Value>
+      <Value>4</Value>
+      <Value>3</Value>
+      <Value>167</Value>
+      <Value>1</Value>
+    </TaxCatchAll>
+    <k375496e9e1d4cf7b8304db24b3b1dc5 xmlns="5c1b9bb2-1639-4569-abf8-361ff49d18c0">
+      <Terms xmlns="http://schemas.microsoft.com/office/infopath/2007/PartnerControls"/>
+    </k375496e9e1d4cf7b8304db24b3b1dc5>
+    <Doc.No. xmlns="5c1b9bb2-1639-4569-abf8-361ff49d18c0" xsi:nil="true"/>
+    <k0b2f826cebc49b399f646925834cd57 xmlns="5c1b9bb2-1639-4569-abf8-361ff49d18c0">
+      <Terms xmlns="http://schemas.microsoft.com/office/infopath/2007/PartnerControls">
+        <TermInfo xmlns="http://schemas.microsoft.com/office/infopath/2007/PartnerControls">
+          <TermName xmlns="http://schemas.microsoft.com/office/infopath/2007/PartnerControls">No</TermName>
+          <TermId xmlns="http://schemas.microsoft.com/office/infopath/2007/PartnerControls">db5cd7d0-819b-410f-962f-6615d83ad4b0</TermId>
+        </TermInfo>
+      </Terms>
+    </k0b2f826cebc49b399f646925834cd57>
+    <m6282953a1324c7dbf10c941a684715f xmlns="5c1b9bb2-1639-4569-abf8-361ff49d18c0">
+      <Terms xmlns="http://schemas.microsoft.com/office/infopath/2007/PartnerControls"/>
+    </m6282953a1324c7dbf10c941a684715f>
+    <RoutingRuleDescription xmlns="http://schemas.microsoft.com/sharepoint/v3" xsi:nil="true"/>
+    <Location xmlns="http://schemas.microsoft.com/sharepoint/v3/fields" xsi:nil="true"/>
+    <cccaafc1256d40b09cc783bfe22f5c32 xmlns="5c1b9bb2-1639-4569-abf8-361ff49d18c0">
+      <Terms xmlns="http://schemas.microsoft.com/office/infopath/2007/PartnerControls">
+        <TermInfo xmlns="http://schemas.microsoft.com/office/infopath/2007/PartnerControls">
+          <TermName xmlns="http://schemas.microsoft.com/office/infopath/2007/PartnerControls">None</TermName>
+          <TermId xmlns="http://schemas.microsoft.com/office/infopath/2007/PartnerControls">b44969fd-4446-4d2a-b999-3ffbb251ce01</TermId>
+        </TermInfo>
+      </Terms>
+    </cccaafc1256d40b09cc783bfe22f5c32>
+    <Issue xmlns="5c1b9bb2-1639-4569-abf8-361ff49d18c0" xsi:nil="true"/>
+    <_dlc_DocId xmlns="a186bcf1-0ea9-4f9d-97ce-5956c7a58864">2A4JNW5QJPRT-689367291-1191</_dlc_DocId>
+    <_dlc_DocIdUrl xmlns="a186bcf1-0ea9-4f9d-97ce-5956c7a58864">
+      <Url>https://connect/teamshare/IMandT/TeamPrivate/AIInfra/_layouts/DocIdRedir.aspx?ID=2A4JNW5QJPRT-689367291-1191</Url>
+      <Description>2A4JNW5QJPRT-689367291-1191</Description>
+    </_dlc_DocIdUrl>
+    <Document_x0020_Type xmlns="14314bf2-d8ea-460d-9f54-3c374d3d0bc0">Report</Document_x0020_Type>
+    <Project_x0020_Name xmlns="14314bf2-d8ea-460d-9f54-3c374d3d0bc0" xsi:nil="true"/>
+  </documentManagement>
+</p:properties>
+</file>
+
+<file path=customXml/item5.xml><?xml version="1.0" encoding="utf-8"?>
+<?mso-contentType ?>
+<spe:Receivers xmlns:spe="http://schemas.microsoft.com/sharepoint/events">
+  <Receiver>
+    <Name>Document ID Generator</Name>
+    <Synchronization>Synchronous</Synchronization>
+    <Type>10001</Type>
+    <SequenceNumber>1000</SequenceNumber>
+    <Assembly>Microsoft.Office.DocumentManagement, Version=14.0.0.0, Culture=neutral, PublicKeyToken=71e9bce111e9429c</Assembly>
+    <Class>Microsoft.Office.DocumentManagement.Internal.DocIdHandler</Class>
+    <Data/>
+    <Filter/>
+  </Receiver>
+  <Receiver>
+    <Name>Document ID Generator</Name>
+    <Synchronization>Synchronous</Synchronization>
+    <Type>10002</Type>
+    <SequenceNumber>1001</SequenceNumber>
+    <Assembly>Microsoft.Office.DocumentManagement, Version=14.0.0.0, Culture=neutral, PublicKeyToken=71e9bce111e9429c</Assembly>
+    <Class>Microsoft.Office.DocumentManagement.Internal.DocIdHandler</Class>
+    <Data/>
+    <Filter/>
+  </Receiver>
+  <Receiver>
+    <Name>Document ID Generator</Name>
+    <Synchronization>Synchronous</Synchronization>
+    <Type>10004</Type>
+    <SequenceNumber>1002</SequenceNumber>
+    <Assembly>Microsoft.Office.DocumentManagement, Version=14.0.0.0, Culture=neutral, PublicKeyToken=71e9bce111e9429c</Assembly>
+    <Class>Microsoft.Office.DocumentManagement.Internal.DocIdHandler</Class>
+    <Data/>
+    <Filter/>
+  </Receiver>
+  <Receiver>
+    <Name>Document ID Generator</Name>
+    <Synchronization>Synchronous</Synchronization>
+    <Type>10006</Type>
+    <SequenceNumber>1003</SequenceNumber>
+    <Assembly>Microsoft.Office.DocumentManagement, Version=14.0.0.0, Culture=neutral, PublicKeyToken=71e9bce111e9429c</Assembly>
+    <Class>Microsoft.Office.DocumentManagement.Internal.DocIdHandler</Class>
+    <Data/>
+    <Filter/>
+  </Receiver>
+  <Receiver>
+    <Name>Document ID Generator</Name>
+    <Synchronization>Synchronous</Synchronization>
+    <Type>10001</Type>
+    <SequenceNumber>1000</SequenceNumber>
+    <Assembly>Microsoft.Office.DocumentManagement, Version=14.0.0.0, Culture=neutral, PublicKeyToken=71e9bce111e9429c</Assembly>
+    <Class>Microsoft.Office.DocumentManagement.Internal.DocIdHandler</Class>
+    <Data/>
+    <Filter/>
+  </Receiver>
+  <Receiver>
+    <Name>Document ID Generator</Name>
+    <Synchronization>Synchronous</Synchronization>
+    <Type>10002</Type>
+    <SequenceNumber>1001</SequenceNumber>
+    <Assembly>Microsoft.Office.DocumentManagement, Version=14.0.0.0, Culture=neutral, PublicKeyToken=71e9bce111e9429c</Assembly>
+    <Class>Microsoft.Office.DocumentManagement.Internal.DocIdHandler</Class>
+    <Data/>
+    <Filter/>
+  </Receiver>
+  <Receiver>
+    <Name>Document ID Generator</Name>
+    <Synchronization>Synchronous</Synchronization>
+    <Type>10004</Type>
+    <SequenceNumber>1002</SequenceNumber>
+    <Assembly>Microsoft.Office.DocumentManagement, Version=14.0.0.0, Culture=neutral, PublicKeyToken=71e9bce111e9429c</Assembly>
+    <Class>Microsoft.Office.DocumentManagement.Internal.DocIdHandler</Class>
+    <Data/>
+    <Filter/>
+  </Receiver>
+  <Receiver>
+    <Name>Document ID Generator</Name>
+    <Synchronization>Synchronous</Synchronization>
+    <Type>10006</Type>
+    <SequenceNumber>1003</SequenceNumber>
+    <Assembly>Microsoft.Office.DocumentManagement, Version=14.0.0.0, Culture=neutral, PublicKeyToken=71e9bce111e9429c</Assembly>
+    <Class>Microsoft.Office.DocumentManagement.Internal.DocIdHandler</Class>
+    <Data/>
+    <Filter/>
+  </Receiver>
+</spe:Receivers>
+</file>
+
 <file path=customXml/item6.xml><?xml version="1.0" encoding="utf-8"?>
 <?mso-contentType ?>
 <customXsn xmlns="http://schemas.microsoft.com/office/2006/metadata/customXsn">
@@ -27622,14 +28637,6 @@
 </file>
 
 <file path=customXml/itemProps1.xml><?xml version="1.0" encoding="utf-8"?>
-<ds:datastoreItem xmlns:ds="http://schemas.openxmlformats.org/officeDocument/2006/customXml" ds:itemID="{14D6955C-01AB-4AFA-BA2A-00574732DBE7}">
-  <ds:schemaRefs>
-    <ds:schemaRef ds:uri="http://schemas.microsoft.com/sharepoint/events"/>
-  </ds:schemaRefs>
-</ds:datastoreItem>
-</file>
-
-<file path=customXml/itemProps2.xml><?xml version="1.0" encoding="utf-8"?>
 <ds:datastoreItem xmlns:ds="http://schemas.openxmlformats.org/officeDocument/2006/customXml" ds:itemID="{82EF24C0-F9A1-46DE-9B74-635EECB0D344}">
   <ds:schemaRefs>
     <ds:schemaRef ds:uri="Microsoft.SharePoint.Taxonomy.ContentTypeSync"/>
@@ -27637,29 +28644,7 @@
 </ds:datastoreItem>
 </file>
 
-<file path=customXml/itemProps3.xml><?xml version="1.0" encoding="utf-8"?>
-<ds:datastoreItem xmlns:ds="http://schemas.openxmlformats.org/officeDocument/2006/customXml" ds:itemID="{D8A62D0C-17AF-45D8-97D2-A7773FB42A74}">
-  <ds:schemaRefs>
-    <ds:schemaRef ds:uri="http://schemas.microsoft.com/office/2006/metadata/properties"/>
-    <ds:schemaRef ds:uri="http://schemas.microsoft.com/office/infopath/2007/PartnerControls"/>
-    <ds:schemaRef ds:uri="5c1b9bb2-1639-4569-abf8-361ff49d18c0"/>
-    <ds:schemaRef ds:uri="http://schemas.microsoft.com/sharepoint/v3"/>
-    <ds:schemaRef ds:uri="http://schemas.microsoft.com/sharepoint/v3/fields"/>
-    <ds:schemaRef ds:uri="a186bcf1-0ea9-4f9d-97ce-5956c7a58864"/>
-    <ds:schemaRef ds:uri="14314bf2-d8ea-460d-9f54-3c374d3d0bc0"/>
-  </ds:schemaRefs>
-</ds:datastoreItem>
-</file>
-
-<file path=customXml/itemProps4.xml><?xml version="1.0" encoding="utf-8"?>
-<ds:datastoreItem xmlns:ds="http://schemas.openxmlformats.org/officeDocument/2006/customXml" ds:itemID="{DCA83557-F125-4F89-AC3A-D3DD4CB2C773}">
-  <ds:schemaRefs>
-    <ds:schemaRef ds:uri="http://schemas.microsoft.com/sharepoint/v3/contenttype/forms"/>
-  </ds:schemaRefs>
-</ds:datastoreItem>
-</file>
-
-<file path=customXml/itemProps5.xml><?xml version="1.0" encoding="utf-8"?>
+<file path=customXml/itemProps2.xml><?xml version="1.0" encoding="utf-8"?>
 <ds:datastoreItem xmlns:ds="http://schemas.openxmlformats.org/officeDocument/2006/customXml" ds:itemID="{8E87A96F-618F-45DE-900C-C26A50036DF2}">
   <ds:schemaRefs>
     <ds:schemaRef ds:uri="http://schemas.microsoft.com/office/2006/metadata/contentType"/>
@@ -27681,6 +28666,36 @@
 </ds:datastoreItem>
 </file>
 
+<file path=customXml/itemProps3.xml><?xml version="1.0" encoding="utf-8"?>
+<ds:datastoreItem xmlns:ds="http://schemas.openxmlformats.org/officeDocument/2006/customXml" ds:itemID="{DCA83557-F125-4F89-AC3A-D3DD4CB2C773}">
+  <ds:schemaRefs>
+    <ds:schemaRef ds:uri="http://schemas.microsoft.com/sharepoint/v3/contenttype/forms"/>
+  </ds:schemaRefs>
+</ds:datastoreItem>
+</file>
+
+<file path=customXml/itemProps4.xml><?xml version="1.0" encoding="utf-8"?>
+<ds:datastoreItem xmlns:ds="http://schemas.openxmlformats.org/officeDocument/2006/customXml" ds:itemID="{D8A62D0C-17AF-45D8-97D2-A7773FB42A74}">
+  <ds:schemaRefs>
+    <ds:schemaRef ds:uri="http://schemas.microsoft.com/office/2006/metadata/properties"/>
+    <ds:schemaRef ds:uri="http://schemas.microsoft.com/office/infopath/2007/PartnerControls"/>
+    <ds:schemaRef ds:uri="5c1b9bb2-1639-4569-abf8-361ff49d18c0"/>
+    <ds:schemaRef ds:uri="http://schemas.microsoft.com/sharepoint/v3"/>
+    <ds:schemaRef ds:uri="http://schemas.microsoft.com/sharepoint/v3/fields"/>
+    <ds:schemaRef ds:uri="a186bcf1-0ea9-4f9d-97ce-5956c7a58864"/>
+    <ds:schemaRef ds:uri="14314bf2-d8ea-460d-9f54-3c374d3d0bc0"/>
+  </ds:schemaRefs>
+</ds:datastoreItem>
+</file>
+
+<file path=customXml/itemProps5.xml><?xml version="1.0" encoding="utf-8"?>
+<ds:datastoreItem xmlns:ds="http://schemas.openxmlformats.org/officeDocument/2006/customXml" ds:itemID="{14D6955C-01AB-4AFA-BA2A-00574732DBE7}">
+  <ds:schemaRefs>
+    <ds:schemaRef ds:uri="http://schemas.microsoft.com/sharepoint/events"/>
+  </ds:schemaRefs>
+</ds:datastoreItem>
+</file>
+
 <file path=customXml/itemProps6.xml><?xml version="1.0" encoding="utf-8"?>
 <ds:datastoreItem xmlns:ds="http://schemas.openxmlformats.org/officeDocument/2006/customXml" ds:itemID="{46E24F54-4F01-4CC5-BE7A-F5B43C4DFA15}">
   <ds:schemaRefs>
@@ -27690,7 +28705,7 @@
 </file>
 
 <file path=customXml/itemProps7.xml><?xml version="1.0" encoding="utf-8"?>
-<ds:datastoreItem xmlns:ds="http://schemas.openxmlformats.org/officeDocument/2006/customXml" ds:itemID="{74D52B2E-08E4-46BA-AD4F-5A863D8C57A7}">
+<ds:datastoreItem xmlns:ds="http://schemas.openxmlformats.org/officeDocument/2006/customXml" ds:itemID="{7432B50C-325C-454A-AAD5-8BC68843574A}">
   <ds:schemaRefs>
     <ds:schemaRef ds:uri="http://schemas.openxmlformats.org/officeDocument/2006/bibliography"/>
   </ds:schemaRefs>

--- a/Report/DBS Data and Web Mining CA - Madsen Finnegan Report cf dm v1-6 030220.docx
+++ b/Report/DBS Data and Web Mining CA - Madsen Finnegan Report cf dm v1-6 030220.docx
@@ -1,6 +1,6 @@
 
 <file path=word/document.xml><?xml version="1.0" encoding="utf-8"?>
-<w:document xmlns:wpc="http://schemas.microsoft.com/office/word/2010/wordprocessingCanvas" xmlns:cx="http://schemas.microsoft.com/office/drawing/2014/chartex" xmlns:cx1="http://schemas.microsoft.com/office/drawing/2015/9/8/chartex" xmlns:mc="http://schemas.openxmlformats.org/markup-compatibility/2006" xmlns:o="urn:schemas-microsoft-com:office:office" xmlns:r="http://schemas.openxmlformats.org/officeDocument/2006/relationships" xmlns:m="http://schemas.openxmlformats.org/officeDocument/2006/math" xmlns:v="urn:schemas-microsoft-com:vml" xmlns:wp14="http://schemas.microsoft.com/office/word/2010/wordprocessingDrawing" xmlns:wp="http://schemas.openxmlformats.org/drawingml/2006/wordprocessingDrawing" xmlns:w10="urn:schemas-microsoft-com:office:word" xmlns:w="http://schemas.openxmlformats.org/wordprocessingml/2006/main" xmlns:w14="http://schemas.microsoft.com/office/word/2010/wordml" xmlns:w15="http://schemas.microsoft.com/office/word/2012/wordml" xmlns:w16se="http://schemas.microsoft.com/office/word/2015/wordml/symex" xmlns:wpg="http://schemas.microsoft.com/office/word/2010/wordprocessingGroup" xmlns:wpi="http://schemas.microsoft.com/office/word/2010/wordprocessingInk" xmlns:wne="http://schemas.microsoft.com/office/word/2006/wordml" xmlns:wps="http://schemas.microsoft.com/office/word/2010/wordprocessingShape" mc:Ignorable="w14 w15 w16se wp14">
+<w:document xmlns:wpc="http://schemas.microsoft.com/office/word/2010/wordprocessingCanvas" xmlns:mc="http://schemas.openxmlformats.org/markup-compatibility/2006" xmlns:o="urn:schemas-microsoft-com:office:office" xmlns:r="http://schemas.openxmlformats.org/officeDocument/2006/relationships" xmlns:m="http://schemas.openxmlformats.org/officeDocument/2006/math" xmlns:v="urn:schemas-microsoft-com:vml" xmlns:wp14="http://schemas.microsoft.com/office/word/2010/wordprocessingDrawing" xmlns:wp="http://schemas.openxmlformats.org/drawingml/2006/wordprocessingDrawing" xmlns:w10="urn:schemas-microsoft-com:office:word" xmlns:w="http://schemas.openxmlformats.org/wordprocessingml/2006/main" xmlns:w14="http://schemas.microsoft.com/office/word/2010/wordml" xmlns:w15="http://schemas.microsoft.com/office/word/2012/wordml" xmlns:wpg="http://schemas.microsoft.com/office/word/2010/wordprocessingGroup" xmlns:wpi="http://schemas.microsoft.com/office/word/2010/wordprocessingInk" xmlns:wne="http://schemas.microsoft.com/office/word/2006/wordml" xmlns:wps="http://schemas.microsoft.com/office/word/2010/wordprocessingShape" mc:Ignorable="w14 w15 wp14">
   <w:body>
     <w:p>
       <w:pPr>
@@ -402,7 +402,7 @@
         <w:rPr>
           <w:noProof/>
         </w:rPr>
-        <w:instrText xml:space="preserve"> PAGEREF _Toc32075888 \h </w:instrText>
+        <w:instrText xml:space="preserve"> PAGEREF _Toc32091418 \h </w:instrText>
       </w:r>
       <w:r>
         <w:rPr>
@@ -467,7 +467,7 @@
         <w:rPr>
           <w:noProof/>
         </w:rPr>
-        <w:instrText xml:space="preserve"> PAGEREF _Toc32075889 \h </w:instrText>
+        <w:instrText xml:space="preserve"> PAGEREF _Toc32091419 \h </w:instrText>
       </w:r>
       <w:r>
         <w:rPr>
@@ -532,7 +532,7 @@
         <w:rPr>
           <w:noProof/>
         </w:rPr>
-        <w:instrText xml:space="preserve"> PAGEREF _Toc32075890 \h </w:instrText>
+        <w:instrText xml:space="preserve"> PAGEREF _Toc32091420 \h </w:instrText>
       </w:r>
       <w:r>
         <w:rPr>
@@ -597,7 +597,7 @@
         <w:rPr>
           <w:noProof/>
         </w:rPr>
-        <w:instrText xml:space="preserve"> PAGEREF _Toc32075891 \h </w:instrText>
+        <w:instrText xml:space="preserve"> PAGEREF _Toc32091421 \h </w:instrText>
       </w:r>
       <w:r>
         <w:rPr>
@@ -664,7 +664,7 @@
         <w:rPr>
           <w:noProof/>
         </w:rPr>
-        <w:instrText xml:space="preserve"> PAGEREF _Toc32075892 \h </w:instrText>
+        <w:instrText xml:space="preserve"> PAGEREF _Toc32091422 \h </w:instrText>
       </w:r>
       <w:r>
         <w:rPr>
@@ -729,7 +729,7 @@
         <w:rPr>
           <w:noProof/>
         </w:rPr>
-        <w:instrText xml:space="preserve"> PAGEREF _Toc32075893 \h </w:instrText>
+        <w:instrText xml:space="preserve"> PAGEREF _Toc32091423 \h </w:instrText>
       </w:r>
       <w:r>
         <w:rPr>
@@ -794,7 +794,7 @@
         <w:rPr>
           <w:noProof/>
         </w:rPr>
-        <w:instrText xml:space="preserve"> PAGEREF _Toc32075894 \h </w:instrText>
+        <w:instrText xml:space="preserve"> PAGEREF _Toc32091424 \h </w:instrText>
       </w:r>
       <w:r>
         <w:rPr>
@@ -859,7 +859,7 @@
         <w:rPr>
           <w:noProof/>
         </w:rPr>
-        <w:instrText xml:space="preserve"> PAGEREF _Toc32075895 \h </w:instrText>
+        <w:instrText xml:space="preserve"> PAGEREF _Toc32091425 \h </w:instrText>
       </w:r>
       <w:r>
         <w:rPr>
@@ -924,7 +924,7 @@
         <w:rPr>
           <w:noProof/>
         </w:rPr>
-        <w:instrText xml:space="preserve"> PAGEREF _Toc32075896 \h </w:instrText>
+        <w:instrText xml:space="preserve"> PAGEREF _Toc32091426 \h </w:instrText>
       </w:r>
       <w:r>
         <w:rPr>
@@ -991,7 +991,7 @@
         <w:rPr>
           <w:noProof/>
         </w:rPr>
-        <w:instrText xml:space="preserve"> PAGEREF _Toc32075897 \h </w:instrText>
+        <w:instrText xml:space="preserve"> PAGEREF _Toc32091427 \h </w:instrText>
       </w:r>
       <w:r>
         <w:rPr>
@@ -1056,7 +1056,7 @@
         <w:rPr>
           <w:noProof/>
         </w:rPr>
-        <w:instrText xml:space="preserve"> PAGEREF _Toc32075898 \h </w:instrText>
+        <w:instrText xml:space="preserve"> PAGEREF _Toc32091428 \h </w:instrText>
       </w:r>
       <w:r>
         <w:rPr>
@@ -1121,7 +1121,7 @@
         <w:rPr>
           <w:noProof/>
         </w:rPr>
-        <w:instrText xml:space="preserve"> PAGEREF _Toc32075899 \h </w:instrText>
+        <w:instrText xml:space="preserve"> PAGEREF _Toc32091429 \h </w:instrText>
       </w:r>
       <w:r>
         <w:rPr>
@@ -1186,7 +1186,7 @@
         <w:rPr>
           <w:noProof/>
         </w:rPr>
-        <w:instrText xml:space="preserve"> PAGEREF _Toc32075900 \h </w:instrText>
+        <w:instrText xml:space="preserve"> PAGEREF _Toc32091430 \h </w:instrText>
       </w:r>
       <w:r>
         <w:rPr>
@@ -1251,7 +1251,7 @@
         <w:rPr>
           <w:noProof/>
         </w:rPr>
-        <w:instrText xml:space="preserve"> PAGEREF _Toc32075901 \h </w:instrText>
+        <w:instrText xml:space="preserve"> PAGEREF _Toc32091431 \h </w:instrText>
       </w:r>
       <w:r>
         <w:rPr>
@@ -1318,7 +1318,7 @@
         <w:rPr>
           <w:noProof/>
         </w:rPr>
-        <w:instrText xml:space="preserve"> PAGEREF _Toc32075902 \h </w:instrText>
+        <w:instrText xml:space="preserve"> PAGEREF _Toc32091432 \h </w:instrText>
       </w:r>
       <w:r>
         <w:rPr>
@@ -1383,7 +1383,7 @@
         <w:rPr>
           <w:noProof/>
         </w:rPr>
-        <w:instrText xml:space="preserve"> PAGEREF _Toc32075903 \h </w:instrText>
+        <w:instrText xml:space="preserve"> PAGEREF _Toc32091433 \h </w:instrText>
       </w:r>
       <w:r>
         <w:rPr>
@@ -1448,7 +1448,7 @@
         <w:rPr>
           <w:noProof/>
         </w:rPr>
-        <w:instrText xml:space="preserve"> PAGEREF _Toc32075904 \h </w:instrText>
+        <w:instrText xml:space="preserve"> PAGEREF _Toc32091434 \h </w:instrText>
       </w:r>
       <w:r>
         <w:rPr>
@@ -1513,7 +1513,7 @@
         <w:rPr>
           <w:noProof/>
         </w:rPr>
-        <w:instrText xml:space="preserve"> PAGEREF _Toc32075905 \h </w:instrText>
+        <w:instrText xml:space="preserve"> PAGEREF _Toc32091435 \h </w:instrText>
       </w:r>
       <w:r>
         <w:rPr>
@@ -1578,7 +1578,7 @@
         <w:rPr>
           <w:noProof/>
         </w:rPr>
-        <w:instrText xml:space="preserve"> PAGEREF _Toc32075906 \h </w:instrText>
+        <w:instrText xml:space="preserve"> PAGEREF _Toc32091436 \h </w:instrText>
       </w:r>
       <w:r>
         <w:rPr>
@@ -1643,7 +1643,7 @@
         <w:rPr>
           <w:noProof/>
         </w:rPr>
-        <w:instrText xml:space="preserve"> PAGEREF _Toc32075907 \h </w:instrText>
+        <w:instrText xml:space="preserve"> PAGEREF _Toc32091437 \h </w:instrText>
       </w:r>
       <w:r>
         <w:rPr>
@@ -1710,7 +1710,7 @@
         <w:rPr>
           <w:noProof/>
         </w:rPr>
-        <w:instrText xml:space="preserve"> PAGEREF _Toc32075908 \h </w:instrText>
+        <w:instrText xml:space="preserve"> PAGEREF _Toc32091438 \h </w:instrText>
       </w:r>
       <w:r>
         <w:rPr>
@@ -1775,7 +1775,7 @@
         <w:rPr>
           <w:noProof/>
         </w:rPr>
-        <w:instrText xml:space="preserve"> PAGEREF _Toc32075909 \h </w:instrText>
+        <w:instrText xml:space="preserve"> PAGEREF _Toc32091439 \h </w:instrText>
       </w:r>
       <w:r>
         <w:rPr>
@@ -1840,7 +1840,7 @@
         <w:rPr>
           <w:noProof/>
         </w:rPr>
-        <w:instrText xml:space="preserve"> PAGEREF _Toc32075910 \h </w:instrText>
+        <w:instrText xml:space="preserve"> PAGEREF _Toc32091440 \h </w:instrText>
       </w:r>
       <w:r>
         <w:rPr>
@@ -1905,7 +1905,7 @@
         <w:rPr>
           <w:noProof/>
         </w:rPr>
-        <w:instrText xml:space="preserve"> PAGEREF _Toc32075911 \h </w:instrText>
+        <w:instrText xml:space="preserve"> PAGEREF _Toc32091441 \h </w:instrText>
       </w:r>
       <w:r>
         <w:rPr>
@@ -1970,7 +1970,7 @@
         <w:rPr>
           <w:noProof/>
         </w:rPr>
-        <w:instrText xml:space="preserve"> PAGEREF _Toc32075912 \h </w:instrText>
+        <w:instrText xml:space="preserve"> PAGEREF _Toc32091442 \h </w:instrText>
       </w:r>
       <w:r>
         <w:rPr>
@@ -2037,7 +2037,7 @@
         <w:rPr>
           <w:noProof/>
         </w:rPr>
-        <w:instrText xml:space="preserve"> PAGEREF _Toc32075913 \h </w:instrText>
+        <w:instrText xml:space="preserve"> PAGEREF _Toc32091443 \h </w:instrText>
       </w:r>
       <w:r>
         <w:rPr>
@@ -2102,7 +2102,7 @@
         <w:rPr>
           <w:noProof/>
         </w:rPr>
-        <w:instrText xml:space="preserve"> PAGEREF _Toc32075914 \h </w:instrText>
+        <w:instrText xml:space="preserve"> PAGEREF _Toc32091444 \h </w:instrText>
       </w:r>
       <w:r>
         <w:rPr>
@@ -2167,7 +2167,7 @@
         <w:rPr>
           <w:noProof/>
         </w:rPr>
-        <w:instrText xml:space="preserve"> PAGEREF _Toc32075915 \h </w:instrText>
+        <w:instrText xml:space="preserve"> PAGEREF _Toc32091445 \h </w:instrText>
       </w:r>
       <w:r>
         <w:rPr>
@@ -2232,7 +2232,7 @@
         <w:rPr>
           <w:noProof/>
         </w:rPr>
-        <w:instrText xml:space="preserve"> PAGEREF _Toc32075916 \h </w:instrText>
+        <w:instrText xml:space="preserve"> PAGEREF _Toc32091446 \h </w:instrText>
       </w:r>
       <w:r>
         <w:rPr>
@@ -2299,7 +2299,7 @@
         <w:rPr>
           <w:noProof/>
         </w:rPr>
-        <w:instrText xml:space="preserve"> PAGEREF _Toc32075917 \h </w:instrText>
+        <w:instrText xml:space="preserve"> PAGEREF _Toc32091447 \h </w:instrText>
       </w:r>
       <w:r>
         <w:rPr>
@@ -2364,7 +2364,7 @@
         <w:rPr>
           <w:noProof/>
         </w:rPr>
-        <w:instrText xml:space="preserve"> PAGEREF _Toc32075918 \h </w:instrText>
+        <w:instrText xml:space="preserve"> PAGEREF _Toc32091448 \h </w:instrText>
       </w:r>
       <w:r>
         <w:rPr>
@@ -2429,7 +2429,7 @@
         <w:rPr>
           <w:noProof/>
         </w:rPr>
-        <w:instrText xml:space="preserve"> PAGEREF _Toc32075919 \h </w:instrText>
+        <w:instrText xml:space="preserve"> PAGEREF _Toc32091449 \h </w:instrText>
       </w:r>
       <w:r>
         <w:rPr>
@@ -2494,7 +2494,7 @@
         <w:rPr>
           <w:noProof/>
         </w:rPr>
-        <w:instrText xml:space="preserve"> PAGEREF _Toc32075920 \h </w:instrText>
+        <w:instrText xml:space="preserve"> PAGEREF _Toc32091450 \h </w:instrText>
       </w:r>
       <w:r>
         <w:rPr>
@@ -2559,7 +2559,7 @@
         <w:rPr>
           <w:noProof/>
         </w:rPr>
-        <w:instrText xml:space="preserve"> PAGEREF _Toc32075921 \h </w:instrText>
+        <w:instrText xml:space="preserve"> PAGEREF _Toc32091451 \h </w:instrText>
       </w:r>
       <w:r>
         <w:rPr>
@@ -2626,7 +2626,7 @@
         <w:rPr>
           <w:noProof/>
         </w:rPr>
-        <w:instrText xml:space="preserve"> PAGEREF _Toc32075922 \h </w:instrText>
+        <w:instrText xml:space="preserve"> PAGEREF _Toc32091452 \h </w:instrText>
       </w:r>
       <w:r>
         <w:rPr>
@@ -2643,7 +2643,13 @@
         <w:rPr>
           <w:noProof/>
         </w:rPr>
-        <w:t>49</w:t>
+        <w:t>4</w:t>
+      </w:r>
+      <w:r>
+        <w:rPr>
+          <w:noProof/>
+        </w:rPr>
+        <w:t>9</w:t>
       </w:r>
       <w:r>
         <w:rPr>
@@ -2691,7 +2697,7 @@
         <w:rPr>
           <w:noProof/>
         </w:rPr>
-        <w:instrText xml:space="preserve"> PAGEREF _Toc32075923 \h </w:instrText>
+        <w:instrText xml:space="preserve"> PAGEREF _Toc32091453 \h </w:instrText>
       </w:r>
       <w:r>
         <w:rPr>
@@ -2756,7 +2762,7 @@
         <w:rPr>
           <w:noProof/>
         </w:rPr>
-        <w:instrText xml:space="preserve"> PAGEREF _Toc32075924 \h </w:instrText>
+        <w:instrText xml:space="preserve"> PAGEREF _Toc32091454 \h </w:instrText>
       </w:r>
       <w:r>
         <w:rPr>
@@ -2821,7 +2827,7 @@
         <w:rPr>
           <w:noProof/>
         </w:rPr>
-        <w:instrText xml:space="preserve"> PAGEREF _Toc32075925 \h </w:instrText>
+        <w:instrText xml:space="preserve"> PAGEREF _Toc32091455 \h </w:instrText>
       </w:r>
       <w:r>
         <w:rPr>
@@ -3053,14 +3059,12 @@
           <w:docGrid w:linePitch="360"/>
         </w:sectPr>
       </w:pPr>
-      <w:bookmarkStart w:id="0" w:name="_GoBack"/>
-      <w:bookmarkEnd w:id="0"/>
     </w:p>
     <w:p>
       <w:pPr>
         <w:pStyle w:val="Heading1"/>
       </w:pPr>
-      <w:bookmarkStart w:id="1" w:name="_Toc32075888"/>
+      <w:bookmarkStart w:id="0" w:name="_Toc32091418"/>
       <w:r>
         <w:lastRenderedPageBreak/>
         <w:t xml:space="preserve">Project </w:t>
@@ -3068,17 +3072,17 @@
       <w:r>
         <w:t>Overview</w:t>
       </w:r>
+      <w:bookmarkEnd w:id="0"/>
+    </w:p>
+    <w:p>
+      <w:pPr>
+        <w:pStyle w:val="Heading2"/>
+      </w:pPr>
+      <w:bookmarkStart w:id="1" w:name="_Toc32091419"/>
+      <w:r>
+        <w:t>High Level Description</w:t>
+      </w:r>
       <w:bookmarkEnd w:id="1"/>
-    </w:p>
-    <w:p>
-      <w:pPr>
-        <w:pStyle w:val="Heading2"/>
-      </w:pPr>
-      <w:bookmarkStart w:id="2" w:name="_Toc32075889"/>
-      <w:r>
-        <w:t>High Level Description</w:t>
-      </w:r>
-      <w:bookmarkEnd w:id="2"/>
     </w:p>
     <w:p>
       <w:r>
@@ -3121,11 +3125,11 @@
       <w:pPr>
         <w:pStyle w:val="Heading2"/>
       </w:pPr>
-      <w:bookmarkStart w:id="3" w:name="_Toc32075890"/>
+      <w:bookmarkStart w:id="2" w:name="_Toc32091420"/>
       <w:r>
         <w:t>The CRISP-DM Methodology / Reference Model</w:t>
       </w:r>
-      <w:bookmarkEnd w:id="3"/>
+      <w:bookmarkEnd w:id="2"/>
     </w:p>
     <w:p>
       <w:r>
@@ -3300,7 +3304,7 @@
           <w:numId w:val="16"/>
         </w:numPr>
       </w:pPr>
-      <w:bookmarkStart w:id="4" w:name="_Ref31039087"/>
+      <w:bookmarkStart w:id="3" w:name="_Ref31039087"/>
       <w:r>
         <w:rPr>
           <w:b/>
@@ -3310,7 +3314,7 @@
       <w:r>
         <w:t xml:space="preserve"> – this is a record of the actions, decisions, and results of an actual data mining engagement.</w:t>
       </w:r>
-      <w:bookmarkEnd w:id="4"/>
+      <w:bookmarkEnd w:id="3"/>
     </w:p>
     <w:p/>
     <w:p/>
@@ -3740,12 +3744,12 @@
       <w:pPr>
         <w:pStyle w:val="Heading2"/>
       </w:pPr>
-      <w:bookmarkStart w:id="5" w:name="_Toc32075891"/>
+      <w:bookmarkStart w:id="4" w:name="_Toc32091421"/>
       <w:r>
         <w:lastRenderedPageBreak/>
         <w:t>Development Environments</w:t>
       </w:r>
-      <w:bookmarkEnd w:id="5"/>
+      <w:bookmarkEnd w:id="4"/>
     </w:p>
     <w:p>
       <w:r>
@@ -3912,22 +3916,22 @@
       <w:pPr>
         <w:pStyle w:val="Heading1"/>
       </w:pPr>
-      <w:bookmarkStart w:id="6" w:name="_Toc32075892"/>
+      <w:bookmarkStart w:id="5" w:name="_Toc32091422"/>
       <w:r>
         <w:lastRenderedPageBreak/>
         <w:t>Business Understanding</w:t>
       </w:r>
+      <w:bookmarkEnd w:id="5"/>
+    </w:p>
+    <w:p>
+      <w:pPr>
+        <w:pStyle w:val="Heading2"/>
+      </w:pPr>
+      <w:bookmarkStart w:id="6" w:name="_Toc32091423"/>
+      <w:r>
+        <w:t>Determine Business Objectives</w:t>
+      </w:r>
       <w:bookmarkEnd w:id="6"/>
-    </w:p>
-    <w:p>
-      <w:pPr>
-        <w:pStyle w:val="Heading2"/>
-      </w:pPr>
-      <w:bookmarkStart w:id="7" w:name="_Toc32075893"/>
-      <w:r>
-        <w:t>Determine Business Objectives</w:t>
-      </w:r>
-      <w:bookmarkEnd w:id="7"/>
     </w:p>
     <w:p>
       <w:r>
@@ -3986,14 +3990,14 @@
       <w:pPr>
         <w:pStyle w:val="Heading2"/>
       </w:pPr>
-      <w:bookmarkStart w:id="8" w:name="_Ref30959421"/>
-      <w:bookmarkStart w:id="9" w:name="_Toc32075894"/>
+      <w:bookmarkStart w:id="7" w:name="_Ref30959421"/>
+      <w:bookmarkStart w:id="8" w:name="_Toc32091424"/>
       <w:r>
         <w:lastRenderedPageBreak/>
         <w:t>Assess Situation</w:t>
       </w:r>
+      <w:bookmarkEnd w:id="7"/>
       <w:bookmarkEnd w:id="8"/>
-      <w:bookmarkEnd w:id="9"/>
     </w:p>
     <w:p>
       <w:r>
@@ -4126,12 +4130,12 @@
       <w:pPr>
         <w:pStyle w:val="Heading2"/>
       </w:pPr>
-      <w:bookmarkStart w:id="10" w:name="_Toc32075895"/>
+      <w:bookmarkStart w:id="9" w:name="_Toc32091425"/>
       <w:r>
         <w:lastRenderedPageBreak/>
         <w:t>Determine Data Mining Goals</w:t>
       </w:r>
-      <w:bookmarkEnd w:id="10"/>
+      <w:bookmarkEnd w:id="9"/>
     </w:p>
     <w:p>
       <w:r>
@@ -4217,11 +4221,11 @@
       <w:pPr>
         <w:pStyle w:val="Heading2"/>
       </w:pPr>
-      <w:bookmarkStart w:id="11" w:name="_Toc32075896"/>
+      <w:bookmarkStart w:id="10" w:name="_Toc32091426"/>
       <w:r>
         <w:t>Produce Project Plan</w:t>
       </w:r>
-      <w:bookmarkEnd w:id="11"/>
+      <w:bookmarkEnd w:id="10"/>
     </w:p>
     <w:p>
       <w:pPr>
@@ -4501,8 +4505,8 @@
       <w:pPr>
         <w:pStyle w:val="Heading1"/>
       </w:pPr>
-      <w:bookmarkStart w:id="12" w:name="_Ref31967355"/>
-      <w:bookmarkStart w:id="13" w:name="_Toc32075897"/>
+      <w:bookmarkStart w:id="11" w:name="_Ref31967355"/>
+      <w:bookmarkStart w:id="12" w:name="_Toc32091427"/>
       <w:r>
         <w:lastRenderedPageBreak/>
         <w:t xml:space="preserve">Data </w:t>
@@ -4510,18 +4514,18 @@
       <w:r>
         <w:t>Understanding</w:t>
       </w:r>
+      <w:bookmarkEnd w:id="11"/>
       <w:bookmarkEnd w:id="12"/>
+    </w:p>
+    <w:p>
+      <w:pPr>
+        <w:pStyle w:val="Heading2"/>
+      </w:pPr>
+      <w:bookmarkStart w:id="13" w:name="_Toc32091428"/>
+      <w:r>
+        <w:t>Collect Initial Data</w:t>
+      </w:r>
       <w:bookmarkEnd w:id="13"/>
-    </w:p>
-    <w:p>
-      <w:pPr>
-        <w:pStyle w:val="Heading2"/>
-      </w:pPr>
-      <w:bookmarkStart w:id="14" w:name="_Toc32075898"/>
-      <w:r>
-        <w:t>Collect Initial Data</w:t>
-      </w:r>
-      <w:bookmarkEnd w:id="14"/>
     </w:p>
     <w:p>
       <w:r>
@@ -4767,7 +4771,7 @@
       <w:pPr>
         <w:pStyle w:val="Heading2"/>
       </w:pPr>
-      <w:bookmarkStart w:id="15" w:name="_Toc32075899"/>
+      <w:bookmarkStart w:id="14" w:name="_Toc32091429"/>
       <w:r>
         <w:lastRenderedPageBreak/>
         <w:t>Describe</w:t>
@@ -4775,7 +4779,7 @@
       <w:r>
         <w:t xml:space="preserve"> Data</w:t>
       </w:r>
-      <w:bookmarkEnd w:id="15"/>
+      <w:bookmarkEnd w:id="14"/>
     </w:p>
     <w:p>
       <w:pPr>
@@ -5216,8 +5220,8 @@
       <w:pPr>
         <w:pStyle w:val="Heading2"/>
       </w:pPr>
-      <w:bookmarkStart w:id="16" w:name="_Ref31814009"/>
-      <w:bookmarkStart w:id="17" w:name="_Toc32075900"/>
+      <w:bookmarkStart w:id="15" w:name="_Ref31814009"/>
+      <w:bookmarkStart w:id="16" w:name="_Toc32091430"/>
       <w:r>
         <w:lastRenderedPageBreak/>
         <w:t>Explore</w:t>
@@ -5225,8 +5229,8 @@
       <w:r>
         <w:t xml:space="preserve"> Data</w:t>
       </w:r>
+      <w:bookmarkEnd w:id="15"/>
       <w:bookmarkEnd w:id="16"/>
-      <w:bookmarkEnd w:id="17"/>
     </w:p>
     <w:p>
       <w:r>
@@ -6326,11 +6330,6 @@
         <w:t xml:space="preserve"> in the Wine Quality dataset are duplicates.</w:t>
       </w:r>
     </w:p>
-    <w:p>
-      <w:r>
-        <w:t>&lt;Python screenshot&gt;</w:t>
-      </w:r>
-    </w:p>
     <w:p/>
     <w:p/>
     <w:p>
@@ -6399,11 +6398,8 @@
         <w:t>A quick validation in our supplementary Python program will show a similar analysis.</w:t>
       </w:r>
     </w:p>
-    <w:p>
-      <w:r>
-        <w:t>&lt;Python screenshot&gt;</w:t>
-      </w:r>
-    </w:p>
+    <w:p/>
+    <w:p/>
     <w:p>
       <w:r>
         <w:t>Is this a legitimate data entry, or are these data rows incomplete?</w:t>
@@ -6712,7 +6708,7 @@
       <w:pPr>
         <w:pStyle w:val="Heading2"/>
       </w:pPr>
-      <w:bookmarkStart w:id="18" w:name="_Toc32075901"/>
+      <w:bookmarkStart w:id="17" w:name="_Toc32091431"/>
       <w:r>
         <w:lastRenderedPageBreak/>
         <w:t xml:space="preserve">Verify </w:t>
@@ -6723,7 +6719,7 @@
       <w:r>
         <w:t>Quality</w:t>
       </w:r>
-      <w:bookmarkEnd w:id="18"/>
+      <w:bookmarkEnd w:id="17"/>
     </w:p>
     <w:p>
       <w:r>
@@ -7297,45 +7293,45 @@
           <w:szCs w:val="32"/>
         </w:rPr>
       </w:pPr>
-      <w:bookmarkStart w:id="19" w:name="_Ref18965235"/>
+      <w:bookmarkStart w:id="18" w:name="_Ref18965235"/>
     </w:p>
     <w:p>
       <w:pPr>
         <w:pStyle w:val="Heading1"/>
       </w:pPr>
-      <w:bookmarkStart w:id="20" w:name="_Ref31041693"/>
-      <w:bookmarkStart w:id="21" w:name="_Toc32075902"/>
-      <w:bookmarkEnd w:id="19"/>
+      <w:bookmarkStart w:id="19" w:name="_Ref31041693"/>
+      <w:bookmarkStart w:id="20" w:name="_Toc32091432"/>
+      <w:bookmarkEnd w:id="18"/>
       <w:r>
         <w:lastRenderedPageBreak/>
         <w:t>Data Preparation</w:t>
       </w:r>
+      <w:bookmarkEnd w:id="19"/>
       <w:bookmarkEnd w:id="20"/>
+    </w:p>
+    <w:p>
+      <w:r>
+        <w:t>The output of this phase of the project is the creation of an adapted dataset, which will be used for modelling and major analysis.</w:t>
+      </w:r>
+    </w:p>
+    <w:p>
+      <w:r>
+        <w:t>Our Wine Quality dataset will be transformed into a format that allows effective modelling and evaluation.</w:t>
+      </w:r>
+    </w:p>
+    <w:p/>
+    <w:p>
+      <w:pPr>
+        <w:pStyle w:val="Heading2"/>
+      </w:pPr>
+      <w:bookmarkStart w:id="21" w:name="_Toc32091433"/>
+      <w:r>
+        <w:t>Select</w:t>
+      </w:r>
+      <w:r>
+        <w:t xml:space="preserve"> Data</w:t>
+      </w:r>
       <w:bookmarkEnd w:id="21"/>
-    </w:p>
-    <w:p>
-      <w:r>
-        <w:t>The output of this phase of the project is the creation of an adapted dataset, which will be used for modelling and major analysis.</w:t>
-      </w:r>
-    </w:p>
-    <w:p>
-      <w:r>
-        <w:t>Our Wine Quality dataset will be transformed into a format that allows effective modelling and evaluation.</w:t>
-      </w:r>
-    </w:p>
-    <w:p/>
-    <w:p>
-      <w:pPr>
-        <w:pStyle w:val="Heading2"/>
-      </w:pPr>
-      <w:bookmarkStart w:id="22" w:name="_Toc32075903"/>
-      <w:r>
-        <w:t>Select</w:t>
-      </w:r>
-      <w:r>
-        <w:t xml:space="preserve"> Data</w:t>
-      </w:r>
-      <w:bookmarkEnd w:id="22"/>
     </w:p>
     <w:p>
       <w:r>
@@ -7536,7 +7532,13 @@
     <w:p/>
     <w:p>
       <w:r>
-        <w:t>&lt;screenshot&gt;</w:t>
+        <w:t>&lt;</w:t>
+      </w:r>
+      <w:r>
+        <w:t>Screenshot</w:t>
+      </w:r>
+      <w:r>
+        <w:t>&gt;</w:t>
       </w:r>
     </w:p>
     <w:p/>
@@ -7555,110 +7557,54 @@
     <w:p/>
     <w:p>
       <w:r>
-        <w:t>&lt;screenshot&gt;</w:t>
+        <w:rPr>
+          <w:noProof/>
+          <w:lang w:val="en-IE" w:eastAsia="en-IE"/>
+        </w:rPr>
+        <w:drawing>
+          <wp:inline distT="0" distB="0" distL="0" distR="0" wp14:anchorId="01DA3BB9" wp14:editId="75CCCB29">
+            <wp:extent cx="5753100" cy="3383280"/>
+            <wp:effectExtent l="0" t="0" r="0" b="7620"/>
+            <wp:docPr id="25" name="Picture 25"/>
+            <wp:cNvGraphicFramePr>
+              <a:graphicFrameLocks xmlns:a="http://schemas.openxmlformats.org/drawingml/2006/main" noChangeAspect="1"/>
+            </wp:cNvGraphicFramePr>
+            <a:graphic xmlns:a="http://schemas.openxmlformats.org/drawingml/2006/main">
+              <a:graphicData uri="http://schemas.openxmlformats.org/drawingml/2006/picture">
+                <pic:pic xmlns:pic="http://schemas.openxmlformats.org/drawingml/2006/picture">
+                  <pic:nvPicPr>
+                    <pic:cNvPr id="25" name="AttributeSelection.JPG"/>
+                    <pic:cNvPicPr/>
+                  </pic:nvPicPr>
+                  <pic:blipFill>
+                    <a:blip r:embed="rId43">
+                      <a:extLst>
+                        <a:ext uri="{28A0092B-C50C-407E-A947-70E740481C1C}">
+                          <a14:useLocalDpi xmlns:a14="http://schemas.microsoft.com/office/drawing/2010/main" val="0"/>
+                        </a:ext>
+                      </a:extLst>
+                    </a:blip>
+                    <a:stretch>
+                      <a:fillRect/>
+                    </a:stretch>
+                  </pic:blipFill>
+                  <pic:spPr>
+                    <a:xfrm>
+                      <a:off x="0" y="0"/>
+                      <a:ext cx="5753100" cy="3383280"/>
+                    </a:xfrm>
+                    <a:prstGeom prst="rect">
+                      <a:avLst/>
+                    </a:prstGeom>
+                  </pic:spPr>
+                </pic:pic>
+              </a:graphicData>
+            </a:graphic>
+          </wp:inline>
+        </w:drawing>
       </w:r>
     </w:p>
     <w:p/>
-    <w:p/>
-    <w:p/>
-    <w:p>
-      <w:pPr>
-        <w:pStyle w:val="Heading2"/>
-      </w:pPr>
-      <w:bookmarkStart w:id="23" w:name="_Toc32075904"/>
-      <w:r>
-        <w:t>Clean Data</w:t>
-      </w:r>
-      <w:bookmarkEnd w:id="23"/>
-    </w:p>
-    <w:p>
-      <w:r>
-        <w:t>In general, this task in the Data Preparation Phase is intended to raise the data quality to the level required by the selected analysis technique.</w:t>
-      </w:r>
-    </w:p>
-    <w:p/>
-    <w:p>
-      <w:pPr>
-        <w:rPr>
-          <w:i/>
-        </w:rPr>
-      </w:pPr>
-      <w:r>
-        <w:rPr>
-          <w:i/>
-        </w:rPr>
-        <w:t>Clean Data Set</w:t>
-      </w:r>
-    </w:p>
-    <w:p>
-      <w:r>
-        <w:t>As discussed, data quality and ‘cleanliness’ was n</w:t>
-      </w:r>
-      <w:r>
-        <w:t>ot an</w:t>
-      </w:r>
-      <w:r>
-        <w:t xml:space="preserve"> issue with this Kaggle dataset on Wine Quality. </w:t>
-      </w:r>
-    </w:p>
-    <w:p>
-      <w:r>
-        <w:t>The numerical data in each attribute was in a consistent format and data type.</w:t>
-      </w:r>
-    </w:p>
-    <w:p>
-      <w:r>
-        <w:t xml:space="preserve">There were no </w:t>
-      </w:r>
-      <w:r>
-        <w:t>categorical</w:t>
-      </w:r>
-      <w:r>
-        <w:t xml:space="preserve"> attributes in the original dataset that could have introduced error or ambiguity into our modelling process.</w:t>
-      </w:r>
-    </w:p>
-    <w:p/>
-    <w:p>
-      <w:r>
-        <w:t>The data quality within the Wine Quality</w:t>
-      </w:r>
-      <w:r>
-        <w:t xml:space="preserve"> </w:t>
-      </w:r>
-      <w:r>
-        <w:t xml:space="preserve">dataset allowed us </w:t>
-      </w:r>
-      <w:r>
-        <w:t>to proceed quic</w:t>
-      </w:r>
-      <w:r>
-        <w:t>k</w:t>
-      </w:r>
-      <w:r>
-        <w:t xml:space="preserve">ly to </w:t>
-      </w:r>
-      <w:r>
-        <w:t xml:space="preserve">the data construction task (Section </w:t>
-      </w:r>
-      <w:r>
-        <w:fldChar w:fldCharType="begin"/>
-      </w:r>
-      <w:r>
-        <w:instrText xml:space="preserve"> REF _Ref31814602 \r \h </w:instrText>
-      </w:r>
-      <w:r>
-        <w:fldChar w:fldCharType="separate"/>
-      </w:r>
-      <w:r>
-        <w:t>4.3</w:t>
-      </w:r>
-      <w:r>
-        <w:fldChar w:fldCharType="end"/>
-      </w:r>
-      <w:r>
-        <w:t>) within this Data Preparation Phase.</w:t>
-      </w:r>
-    </w:p>
     <w:p/>
     <w:p>
       <w:pPr>
@@ -7673,6 +7619,7 @@
           <w:szCs w:val="28"/>
         </w:rPr>
       </w:pPr>
+      <w:bookmarkStart w:id="22" w:name="_Toc32091434"/>
       <w:r>
         <w:br w:type="page"/>
       </w:r>
@@ -7681,14 +7628,130 @@
       <w:pPr>
         <w:pStyle w:val="Heading2"/>
       </w:pPr>
-      <w:bookmarkStart w:id="24" w:name="_Ref31814602"/>
-      <w:bookmarkStart w:id="25" w:name="_Toc32075905"/>
+      <w:r>
+        <w:lastRenderedPageBreak/>
+        <w:t>Clean Data</w:t>
+      </w:r>
+      <w:bookmarkEnd w:id="22"/>
+    </w:p>
+    <w:p>
+      <w:r>
+        <w:t>In general, this task in the Data Preparation Phase is intended to raise the data quality to the level required by the selected analysis technique.</w:t>
+      </w:r>
+    </w:p>
+    <w:p/>
+    <w:p>
+      <w:pPr>
+        <w:rPr>
+          <w:i/>
+        </w:rPr>
+      </w:pPr>
+      <w:r>
+        <w:rPr>
+          <w:i/>
+        </w:rPr>
+        <w:t>Clean Data Set</w:t>
+      </w:r>
+    </w:p>
+    <w:p>
+      <w:r>
+        <w:t>As discussed, data quality and ‘cleanliness’ was n</w:t>
+      </w:r>
+      <w:r>
+        <w:t>ot an</w:t>
+      </w:r>
+      <w:r>
+        <w:t xml:space="preserve"> issue with this Kaggle dataset on Wine Quality. </w:t>
+      </w:r>
+    </w:p>
+    <w:p>
+      <w:r>
+        <w:t>The numerical data in each attribute was in a consistent format and data type.</w:t>
+      </w:r>
+    </w:p>
+    <w:p>
+      <w:r>
+        <w:t xml:space="preserve">There were no </w:t>
+      </w:r>
+      <w:r>
+        <w:t>categorical</w:t>
+      </w:r>
+      <w:r>
+        <w:t xml:space="preserve"> attributes in the original dataset that could have introduced error or ambiguity into our modelling process.</w:t>
+      </w:r>
+    </w:p>
+    <w:p/>
+    <w:p>
+      <w:r>
+        <w:t>The data quality within the Wine Quality</w:t>
+      </w:r>
+      <w:r>
+        <w:t xml:space="preserve"> </w:t>
+      </w:r>
+      <w:r>
+        <w:t xml:space="preserve">dataset allowed us </w:t>
+      </w:r>
+      <w:r>
+        <w:t>to proceed quic</w:t>
+      </w:r>
+      <w:r>
+        <w:t>k</w:t>
+      </w:r>
+      <w:r>
+        <w:t xml:space="preserve">ly to </w:t>
+      </w:r>
+      <w:r>
+        <w:t xml:space="preserve">the data construction task (Section </w:t>
+      </w:r>
+      <w:r>
+        <w:fldChar w:fldCharType="begin"/>
+      </w:r>
+      <w:r>
+        <w:instrText xml:space="preserve"> REF _Ref31814602 \r \h </w:instrText>
+      </w:r>
+      <w:r>
+        <w:fldChar w:fldCharType="separate"/>
+      </w:r>
+      <w:r>
+        <w:t>4.3</w:t>
+      </w:r>
+      <w:r>
+        <w:fldChar w:fldCharType="end"/>
+      </w:r>
+      <w:r>
+        <w:t>) within this Data Preparation Phase.</w:t>
+      </w:r>
+    </w:p>
+    <w:p/>
+    <w:p>
+      <w:pPr>
+        <w:spacing w:after="0" w:line="240" w:lineRule="auto"/>
+        <w:ind w:left="0"/>
+        <w:rPr>
+          <w:b/>
+          <w:bCs/>
+          <w:iCs/>
+          <w:color w:val="3C8D94"/>
+          <w:sz w:val="26"/>
+          <w:szCs w:val="28"/>
+        </w:rPr>
+      </w:pPr>
+      <w:r>
+        <w:br w:type="page"/>
+      </w:r>
+    </w:p>
+    <w:p>
+      <w:pPr>
+        <w:pStyle w:val="Heading2"/>
+      </w:pPr>
+      <w:bookmarkStart w:id="23" w:name="_Ref31814602"/>
+      <w:bookmarkStart w:id="24" w:name="_Toc32091435"/>
       <w:r>
         <w:lastRenderedPageBreak/>
         <w:t>Construct Data</w:t>
       </w:r>
+      <w:bookmarkEnd w:id="23"/>
       <w:bookmarkEnd w:id="24"/>
-      <w:bookmarkEnd w:id="25"/>
     </w:p>
     <w:p>
       <w:pPr>
@@ -8744,15 +8807,73 @@
         <w:t xml:space="preserve"> operators are chained within a separate process so that can be more easily re-used with the RapidMiner modelling processes.</w:t>
       </w:r>
     </w:p>
+    <w:p>
+      <w:bookmarkStart w:id="25" w:name="_GoBack"/>
+      <w:bookmarkEnd w:id="25"/>
+    </w:p>
+    <w:p>
+      <w:pPr>
+        <w:jc w:val="center"/>
+      </w:pPr>
+      <w:r>
+        <w:rPr>
+          <w:noProof/>
+          <w:lang w:val="en-IE" w:eastAsia="en-IE"/>
+        </w:rPr>
+        <w:drawing>
+          <wp:inline distT="0" distB="0" distL="0" distR="0" wp14:anchorId="78B7A432" wp14:editId="30D14A34">
+            <wp:extent cx="3840480" cy="1485900"/>
+            <wp:effectExtent l="0" t="0" r="7620" b="0"/>
+            <wp:docPr id="31" name="Picture 31"/>
+            <wp:cNvGraphicFramePr>
+              <a:graphicFrameLocks xmlns:a="http://schemas.openxmlformats.org/drawingml/2006/main" noChangeAspect="1"/>
+            </wp:cNvGraphicFramePr>
+            <a:graphic xmlns:a="http://schemas.openxmlformats.org/drawingml/2006/main">
+              <a:graphicData uri="http://schemas.openxmlformats.org/drawingml/2006/picture">
+                <pic:pic xmlns:pic="http://schemas.openxmlformats.org/drawingml/2006/picture">
+                  <pic:nvPicPr>
+                    <pic:cNvPr id="31" name="Eval3.JPG"/>
+                    <pic:cNvPicPr/>
+                  </pic:nvPicPr>
+                  <pic:blipFill>
+                    <a:blip r:embed="rId44">
+                      <a:extLst>
+                        <a:ext uri="{28A0092B-C50C-407E-A947-70E740481C1C}">
+                          <a14:useLocalDpi xmlns:a14="http://schemas.microsoft.com/office/drawing/2010/main" val="0"/>
+                        </a:ext>
+                      </a:extLst>
+                    </a:blip>
+                    <a:stretch>
+                      <a:fillRect/>
+                    </a:stretch>
+                  </pic:blipFill>
+                  <pic:spPr>
+                    <a:xfrm>
+                      <a:off x="0" y="0"/>
+                      <a:ext cx="3840480" cy="1485900"/>
+                    </a:xfrm>
+                    <a:prstGeom prst="rect">
+                      <a:avLst/>
+                    </a:prstGeom>
+                  </pic:spPr>
+                </pic:pic>
+              </a:graphicData>
+            </a:graphic>
+          </wp:inline>
+        </w:drawing>
+      </w:r>
+    </w:p>
+    <w:p>
+      <w:pPr>
+        <w:jc w:val="center"/>
+      </w:pPr>
+      <w:r>
+        <w:t>Figure n</w:t>
+      </w:r>
+    </w:p>
     <w:p/>
     <w:p>
       <w:r>
-        <w:t>&lt;screenshot of chained operators&gt;</w:t>
-      </w:r>
-    </w:p>
-    <w:p/>
-    <w:p>
-      <w:r>
         <w:t>Why two SMOTE operators?</w:t>
       </w:r>
     </w:p>
@@ -8779,6 +8900,7 @@
     </w:p>
     <w:p>
       <w:r>
+        <w:lastRenderedPageBreak/>
         <w:t>Using the SMOTE operators in sequence allows for balancing process to take place on both of the ‘minor’ classifications.</w:t>
       </w:r>
     </w:p>
@@ -13944,7 +14066,7 @@
       <w:pPr>
         <w:pStyle w:val="Heading2"/>
       </w:pPr>
-      <w:bookmarkStart w:id="26" w:name="_Toc32075906"/>
+      <w:bookmarkStart w:id="26" w:name="_Toc32091436"/>
       <w:r>
         <w:lastRenderedPageBreak/>
         <w:t>Integrate Data</w:t>
@@ -14034,7 +14156,7 @@
       <w:pPr>
         <w:pStyle w:val="Heading2"/>
       </w:pPr>
-      <w:bookmarkStart w:id="27" w:name="_Toc32075907"/>
+      <w:bookmarkStart w:id="27" w:name="_Toc32091437"/>
       <w:r>
         <w:t>Format Data</w:t>
       </w:r>
@@ -14461,7 +14583,7 @@
         <w:pStyle w:val="Heading1"/>
       </w:pPr>
       <w:bookmarkStart w:id="28" w:name="_Ref31040685"/>
-      <w:bookmarkStart w:id="29" w:name="_Toc32075908"/>
+      <w:bookmarkStart w:id="29" w:name="_Toc32091438"/>
       <w:r>
         <w:lastRenderedPageBreak/>
         <w:t>Modelling</w:t>
@@ -14473,7 +14595,7 @@
       <w:pPr>
         <w:pStyle w:val="Heading2"/>
       </w:pPr>
-      <w:bookmarkStart w:id="30" w:name="_Toc32075909"/>
+      <w:bookmarkStart w:id="30" w:name="_Toc32091439"/>
       <w:r>
         <w:t xml:space="preserve">Select </w:t>
       </w:r>
@@ -14652,7 +14774,7 @@
         </w:rPr>
         <w:t>(</w:t>
       </w:r>
-      <w:hyperlink r:id="rId43" w:history="1">
+      <w:hyperlink r:id="rId45" w:history="1">
         <w:r>
           <w:rPr>
             <w:rStyle w:val="Hyperlink"/>
@@ -14811,7 +14933,7 @@
                     <pic:cNvPicPr/>
                   </pic:nvPicPr>
                   <pic:blipFill>
-                    <a:blip r:embed="rId44">
+                    <a:blip r:embed="rId46">
                       <a:extLst>
                         <a:ext uri="{28A0092B-C50C-407E-A947-70E740481C1C}">
                           <a14:useLocalDpi xmlns:a14="http://schemas.microsoft.com/office/drawing/2010/main" val="0"/>
@@ -14980,11 +15102,22 @@
         <w:ind w:left="1134"/>
         <w:rPr>
           <w:rFonts w:ascii="Arial" w:hAnsi="Arial" w:cs="Arial"/>
+          <w:b/>
           <w:spacing w:val="-1"/>
           <w:sz w:val="22"/>
           <w:szCs w:val="22"/>
         </w:rPr>
       </w:pPr>
+      <w:r>
+        <w:rPr>
+          <w:rFonts w:ascii="Arial" w:hAnsi="Arial" w:cs="Arial"/>
+          <w:b/>
+          <w:spacing w:val="-1"/>
+          <w:sz w:val="22"/>
+          <w:szCs w:val="22"/>
+        </w:rPr>
+        <w:t>AutoModel</w:t>
+      </w:r>
     </w:p>
     <w:p>
       <w:pPr>
@@ -15002,29 +15135,52 @@
       <w:r>
         <w:rPr>
           <w:rFonts w:ascii="Arial" w:hAnsi="Arial" w:cs="Arial"/>
+          <w:noProof/>
           <w:spacing w:val="-1"/>
           <w:sz w:val="22"/>
           <w:szCs w:val="22"/>
         </w:rPr>
-        <w:t>&lt;</w:t>
-      </w:r>
-      <w:r>
-        <w:rPr>
-          <w:rFonts w:ascii="Arial" w:hAnsi="Arial" w:cs="Arial"/>
-          <w:spacing w:val="-1"/>
-          <w:sz w:val="22"/>
-          <w:szCs w:val="22"/>
-        </w:rPr>
-        <w:t>Screenshot</w:t>
-      </w:r>
-      <w:r>
-        <w:rPr>
-          <w:rFonts w:ascii="Arial" w:hAnsi="Arial" w:cs="Arial"/>
-          <w:spacing w:val="-1"/>
-          <w:sz w:val="22"/>
-          <w:szCs w:val="22"/>
-        </w:rPr>
-        <w:t xml:space="preserve"> of AutoModel on Training Data&gt;</w:t>
+        <w:drawing>
+          <wp:inline distT="0" distB="0" distL="0" distR="0" wp14:anchorId="3CC27159" wp14:editId="09F38AC2">
+            <wp:extent cx="5406887" cy="3205973"/>
+            <wp:effectExtent l="0" t="0" r="3810" b="0"/>
+            <wp:docPr id="30" name="Picture 30"/>
+            <wp:cNvGraphicFramePr>
+              <a:graphicFrameLocks xmlns:a="http://schemas.openxmlformats.org/drawingml/2006/main" noChangeAspect="1"/>
+            </wp:cNvGraphicFramePr>
+            <a:graphic xmlns:a="http://schemas.openxmlformats.org/drawingml/2006/main">
+              <a:graphicData uri="http://schemas.openxmlformats.org/drawingml/2006/picture">
+                <pic:pic xmlns:pic="http://schemas.openxmlformats.org/drawingml/2006/picture">
+                  <pic:nvPicPr>
+                    <pic:cNvPr id="30" name="AutoModelOutput.JPG"/>
+                    <pic:cNvPicPr/>
+                  </pic:nvPicPr>
+                  <pic:blipFill>
+                    <a:blip r:embed="rId47" cstate="print">
+                      <a:extLst>
+                        <a:ext uri="{28A0092B-C50C-407E-A947-70E740481C1C}">
+                          <a14:useLocalDpi xmlns:a14="http://schemas.microsoft.com/office/drawing/2010/main" val="0"/>
+                        </a:ext>
+                      </a:extLst>
+                    </a:blip>
+                    <a:stretch>
+                      <a:fillRect/>
+                    </a:stretch>
+                  </pic:blipFill>
+                  <pic:spPr>
+                    <a:xfrm>
+                      <a:off x="0" y="0"/>
+                      <a:ext cx="5413192" cy="3209712"/>
+                    </a:xfrm>
+                    <a:prstGeom prst="rect">
+                      <a:avLst/>
+                    </a:prstGeom>
+                  </pic:spPr>
+                </pic:pic>
+              </a:graphicData>
+            </a:graphic>
+          </wp:inline>
+        </w:drawing>
       </w:r>
     </w:p>
     <w:p>
@@ -15033,6 +15189,7 @@
         <w:shd w:val="clear" w:color="auto" w:fill="FFFFFF"/>
         <w:spacing w:before="206" w:beforeAutospacing="0" w:after="0" w:afterAutospacing="0"/>
         <w:ind w:left="1134"/>
+        <w:jc w:val="center"/>
         <w:rPr>
           <w:rFonts w:ascii="Arial" w:hAnsi="Arial" w:cs="Arial"/>
           <w:spacing w:val="-1"/>
@@ -15047,25 +15204,145 @@
           <w:sz w:val="22"/>
           <w:szCs w:val="22"/>
         </w:rPr>
-        <w:t xml:space="preserve">The AutoModel output re-confirmed that we would focus our Modelling Phase to look at the recommended list of five algorithms, as listed in the </w:t>
-      </w:r>
-      <w:r>
+        <w:t>Figure n</w:t>
+      </w:r>
+    </w:p>
+    <w:p>
+      <w:pPr>
+        <w:pStyle w:val="mz"/>
+        <w:shd w:val="clear" w:color="auto" w:fill="FFFFFF"/>
+        <w:spacing w:before="206" w:beforeAutospacing="0" w:after="0" w:afterAutospacing="0"/>
+        <w:ind w:left="1134"/>
         <w:rPr>
           <w:rFonts w:ascii="Arial" w:hAnsi="Arial" w:cs="Arial"/>
           <w:spacing w:val="-1"/>
           <w:sz w:val="22"/>
           <w:szCs w:val="22"/>
         </w:rPr>
-        <w:t>RapidMiner</w:t>
-      </w:r>
-      <w:r>
+      </w:pPr>
+    </w:p>
+    <w:p>
+      <w:pPr>
+        <w:pStyle w:val="mz"/>
+        <w:shd w:val="clear" w:color="auto" w:fill="FFFFFF"/>
+        <w:spacing w:before="206" w:beforeAutospacing="0" w:after="0" w:afterAutospacing="0"/>
+        <w:ind w:left="1134"/>
         <w:rPr>
           <w:rFonts w:ascii="Arial" w:hAnsi="Arial" w:cs="Arial"/>
           <w:spacing w:val="-1"/>
           <w:sz w:val="22"/>
           <w:szCs w:val="22"/>
         </w:rPr>
+      </w:pPr>
+      <w:r>
+        <w:rPr>
+          <w:rFonts w:ascii="Arial" w:hAnsi="Arial" w:cs="Arial"/>
+          <w:spacing w:val="-1"/>
+          <w:sz w:val="22"/>
+          <w:szCs w:val="22"/>
+        </w:rPr>
+        <w:t xml:space="preserve">The AutoModel output re-confirmed that we would focus our Modelling Phase to look at the recommended list of five algorithms, as listed in the </w:t>
+      </w:r>
+      <w:r>
+        <w:rPr>
+          <w:rFonts w:ascii="Arial" w:hAnsi="Arial" w:cs="Arial"/>
+          <w:spacing w:val="-1"/>
+          <w:sz w:val="22"/>
+          <w:szCs w:val="22"/>
+        </w:rPr>
+        <w:t>RapidMiner</w:t>
+      </w:r>
+      <w:r>
+        <w:rPr>
+          <w:rFonts w:ascii="Arial" w:hAnsi="Arial" w:cs="Arial"/>
+          <w:spacing w:val="-1"/>
+          <w:sz w:val="22"/>
+          <w:szCs w:val="22"/>
+        </w:rPr>
         <w:t xml:space="preserve"> website screenshot above. K-NN and Rule Induction did not feature in the AutoModel output but we choose to go with the recommendations from the RapidMiner web application.</w:t>
+      </w:r>
+    </w:p>
+    <w:p>
+      <w:pPr>
+        <w:pStyle w:val="mz"/>
+        <w:shd w:val="clear" w:color="auto" w:fill="FFFFFF"/>
+        <w:spacing w:before="206" w:beforeAutospacing="0" w:after="0" w:afterAutospacing="0"/>
+        <w:ind w:left="1134"/>
+        <w:rPr>
+          <w:rFonts w:ascii="Arial" w:hAnsi="Arial" w:cs="Arial"/>
+          <w:spacing w:val="-1"/>
+          <w:sz w:val="22"/>
+          <w:szCs w:val="22"/>
+        </w:rPr>
+      </w:pPr>
+      <w:r>
+        <w:rPr>
+          <w:rFonts w:ascii="Arial" w:hAnsi="Arial" w:cs="Arial"/>
+          <w:spacing w:val="-1"/>
+          <w:sz w:val="22"/>
+          <w:szCs w:val="22"/>
+        </w:rPr>
+        <w:t xml:space="preserve">The screen shot above is based on the very first AutoModel run on the original </w:t>
+      </w:r>
+      <w:proofErr w:type="spellStart"/>
+      <w:r>
+        <w:rPr>
+          <w:rFonts w:ascii="Arial" w:hAnsi="Arial" w:cs="Arial"/>
+          <w:spacing w:val="-1"/>
+          <w:sz w:val="22"/>
+          <w:szCs w:val="22"/>
+        </w:rPr>
+        <w:t>Kaggle</w:t>
+      </w:r>
+      <w:proofErr w:type="spellEnd"/>
+      <w:r>
+        <w:rPr>
+          <w:rFonts w:ascii="Arial" w:hAnsi="Arial" w:cs="Arial"/>
+          <w:spacing w:val="-1"/>
+          <w:sz w:val="22"/>
+          <w:szCs w:val="22"/>
+        </w:rPr>
+        <w:t xml:space="preserve"> </w:t>
+      </w:r>
+      <w:proofErr w:type="spellStart"/>
+      <w:r>
+        <w:rPr>
+          <w:rFonts w:ascii="Arial" w:hAnsi="Arial" w:cs="Arial"/>
+          <w:spacing w:val="-1"/>
+          <w:sz w:val="22"/>
+          <w:szCs w:val="22"/>
+        </w:rPr>
+        <w:t>datset</w:t>
+      </w:r>
+      <w:proofErr w:type="spellEnd"/>
+      <w:r>
+        <w:rPr>
+          <w:rFonts w:ascii="Arial" w:hAnsi="Arial" w:cs="Arial"/>
+          <w:spacing w:val="-1"/>
+          <w:sz w:val="22"/>
+          <w:szCs w:val="22"/>
+        </w:rPr>
+        <w:t xml:space="preserve"> and reflects a linear regression approach, before we added the categorical feature to represent ‘</w:t>
+      </w:r>
+      <w:proofErr w:type="spellStart"/>
+      <w:r>
+        <w:rPr>
+          <w:rFonts w:ascii="Arial" w:hAnsi="Arial" w:cs="Arial"/>
+          <w:spacing w:val="-1"/>
+          <w:sz w:val="22"/>
+          <w:szCs w:val="22"/>
+        </w:rPr>
+        <w:t>Quality_Score</w:t>
+      </w:r>
+      <w:proofErr w:type="spellEnd"/>
+      <w:r>
+        <w:rPr>
+          <w:rFonts w:ascii="Arial" w:hAnsi="Arial" w:cs="Arial"/>
+          <w:spacing w:val="-1"/>
+          <w:sz w:val="22"/>
+          <w:szCs w:val="22"/>
+        </w:rPr>
+        <w:t>’ bands. We ran AutoModel a number of time to assess possible model algorithm selections.</w:t>
       </w:r>
     </w:p>
     <w:p>
@@ -15287,7 +15564,7 @@
       <w:pPr>
         <w:pStyle w:val="Heading2"/>
       </w:pPr>
-      <w:bookmarkStart w:id="34" w:name="_Toc32075910"/>
+      <w:bookmarkStart w:id="34" w:name="_Toc32091440"/>
       <w:r>
         <w:lastRenderedPageBreak/>
         <w:t>Generate Test Design</w:t>
@@ -15383,7 +15660,7 @@
                     <pic:cNvPicPr/>
                   </pic:nvPicPr>
                   <pic:blipFill>
-                    <a:blip r:embed="rId45">
+                    <a:blip r:embed="rId48">
                       <a:extLst>
                         <a:ext uri="{28A0092B-C50C-407E-A947-70E740481C1C}">
                           <a14:useLocalDpi xmlns:a14="http://schemas.microsoft.com/office/drawing/2010/main" val="0"/>
@@ -15441,7 +15718,7 @@
         <w:pStyle w:val="Heading2"/>
       </w:pPr>
       <w:bookmarkStart w:id="35" w:name="_Ref31883113"/>
-      <w:bookmarkStart w:id="36" w:name="_Toc32075911"/>
+      <w:bookmarkStart w:id="36" w:name="_Toc32091441"/>
       <w:r>
         <w:lastRenderedPageBreak/>
         <w:t>Build Model</w:t>
@@ -16008,12 +16285,70 @@
     <w:p>
       <w:r>
         <w:lastRenderedPageBreak/>
-        <w:t>The layout of the RapidMiner process, with Cross Validation can be see in this image.</w:t>
-      </w:r>
-    </w:p>
-    <w:p>
-      <w:r>
-        <w:t>&lt;screenshot&gt;</w:t>
+        <w:t xml:space="preserve">The layout of the RapidMiner process, with Cross Validation can be </w:t>
+      </w:r>
+      <w:r>
+        <w:t>seen</w:t>
+      </w:r>
+      <w:r>
+        <w:t xml:space="preserve"> in this image.</w:t>
+      </w:r>
+    </w:p>
+    <w:p>
+      <w:r>
+        <w:rPr>
+          <w:noProof/>
+          <w:lang w:val="en-IE" w:eastAsia="en-IE"/>
+        </w:rPr>
+        <w:drawing>
+          <wp:inline distT="0" distB="0" distL="0" distR="0" wp14:anchorId="3947F11D" wp14:editId="119DE5AA">
+            <wp:extent cx="5433392" cy="2583777"/>
+            <wp:effectExtent l="0" t="0" r="0" b="7620"/>
+            <wp:docPr id="29" name="Picture 29"/>
+            <wp:cNvGraphicFramePr>
+              <a:graphicFrameLocks xmlns:a="http://schemas.openxmlformats.org/drawingml/2006/main" noChangeAspect="1"/>
+            </wp:cNvGraphicFramePr>
+            <a:graphic xmlns:a="http://schemas.openxmlformats.org/drawingml/2006/main">
+              <a:graphicData uri="http://schemas.openxmlformats.org/drawingml/2006/picture">
+                <pic:pic xmlns:pic="http://schemas.openxmlformats.org/drawingml/2006/picture">
+                  <pic:nvPicPr>
+                    <pic:cNvPr id="29" name="Eval1.JPG"/>
+                    <pic:cNvPicPr/>
+                  </pic:nvPicPr>
+                  <pic:blipFill>
+                    <a:blip r:embed="rId49">
+                      <a:extLst>
+                        <a:ext uri="{28A0092B-C50C-407E-A947-70E740481C1C}">
+                          <a14:useLocalDpi xmlns:a14="http://schemas.microsoft.com/office/drawing/2010/main" val="0"/>
+                        </a:ext>
+                      </a:extLst>
+                    </a:blip>
+                    <a:stretch>
+                      <a:fillRect/>
+                    </a:stretch>
+                  </pic:blipFill>
+                  <pic:spPr>
+                    <a:xfrm>
+                      <a:off x="0" y="0"/>
+                      <a:ext cx="5443877" cy="2588763"/>
+                    </a:xfrm>
+                    <a:prstGeom prst="rect">
+                      <a:avLst/>
+                    </a:prstGeom>
+                  </pic:spPr>
+                </pic:pic>
+              </a:graphicData>
+            </a:graphic>
+          </wp:inline>
+        </w:drawing>
+      </w:r>
+    </w:p>
+    <w:p>
+      <w:pPr>
+        <w:jc w:val="center"/>
+      </w:pPr>
+      <w:r>
+        <w:t>Figure n</w:t>
       </w:r>
     </w:p>
     <w:p/>
@@ -16027,9 +16362,29 @@
     </w:p>
     <w:p>
       <w:r>
-        <w:t>&lt;screenshot&gt;</w:t>
-      </w:r>
-    </w:p>
+        <w:t>&lt;</w:t>
+      </w:r>
+      <w:r>
+        <w:t>&lt;</w:t>
+      </w:r>
+      <w:proofErr w:type="gramStart"/>
+      <w:r>
+        <w:t>screen</w:t>
+      </w:r>
+      <w:proofErr w:type="gramEnd"/>
+      <w:r>
+        <w:t xml:space="preserve"> shot of Cross Validation operator Decision </w:t>
+      </w:r>
+      <w:proofErr w:type="spellStart"/>
+      <w:r>
+        <w:t>Treer</w:t>
+      </w:r>
+      <w:proofErr w:type="spellEnd"/>
+      <w:r>
+        <w:t>&gt;</w:t>
+      </w:r>
+    </w:p>
+    <w:p/>
     <w:p/>
     <w:p>
       <w:r>
@@ -16095,7 +16450,7 @@
                     <pic:cNvPicPr/>
                   </pic:nvPicPr>
                   <pic:blipFill>
-                    <a:blip r:embed="rId46" cstate="print">
+                    <a:blip r:embed="rId50" cstate="print">
                       <a:extLst>
                         <a:ext uri="{28A0092B-C50C-407E-A947-70E740481C1C}">
                           <a14:useLocalDpi xmlns:a14="http://schemas.microsoft.com/office/drawing/2010/main" val="0"/>
@@ -16167,6 +16522,7 @@
           <w:sz w:val="22"/>
           <w:szCs w:val="22"/>
         </w:rPr>
+        <w:lastRenderedPageBreak/>
         <w:t>In a data set, a training set is implemented to build up a model, while a test (or validation) set is to validate the model built. Data points in the training set are excluded from the test (validation) set. Usually, a data set is divided into a training set, a validation set (some people use ‘test set’ instead) in each iteration, or divided into a training set, a validation set and a test set in each iteration.</w:t>
       </w:r>
     </w:p>
@@ -16295,7 +16651,6 @@
           <w:sz w:val="22"/>
           <w:szCs w:val="22"/>
         </w:rPr>
-        <w:lastRenderedPageBreak/>
         <w:t>&lt;screenshot with just right hand side&gt;</w:t>
       </w:r>
     </w:p>
@@ -16406,21 +16761,49 @@
           <w:spacing w:val="-1"/>
           <w:szCs w:val="22"/>
         </w:rPr>
-        <w:t xml:space="preserve"> of thos report we described the challenge with the poor balance of data in our Wine Quality dataset.A sequence of Downsampling and Upsampling operators in RapidMiner were employed to attempt to generate a more balanced dataset for modelling.</w:t>
-      </w:r>
-    </w:p>
-    <w:p>
-      <w:pPr>
+        <w:t xml:space="preserve"> of </w:t>
+      </w:r>
+      <w:r>
         <w:rPr>
           <w:spacing w:val="-1"/>
           <w:szCs w:val="22"/>
         </w:rPr>
-      </w:pPr>
+        <w:t>this</w:t>
+      </w:r>
       <w:r>
         <w:rPr>
           <w:spacing w:val="-1"/>
           <w:szCs w:val="22"/>
         </w:rPr>
+        <w:t xml:space="preserve"> report we described the challenge with the poor balance of data in our Wine Quality </w:t>
+      </w:r>
+      <w:r>
+        <w:rPr>
+          <w:spacing w:val="-1"/>
+          <w:szCs w:val="22"/>
+        </w:rPr>
+        <w:t>dataset. A</w:t>
+      </w:r>
+      <w:r>
+        <w:rPr>
+          <w:spacing w:val="-1"/>
+          <w:szCs w:val="22"/>
+        </w:rPr>
+        <w:t xml:space="preserve"> sequence of Downsampling and Upsampling operators in RapidMiner were employed to attempt to generate a more balanced dataset for modelling.</w:t>
+      </w:r>
+    </w:p>
+    <w:p>
+      <w:pPr>
+        <w:rPr>
+          <w:spacing w:val="-1"/>
+          <w:szCs w:val="22"/>
+        </w:rPr>
+      </w:pPr>
+      <w:r>
+        <w:rPr>
+          <w:spacing w:val="-1"/>
+          <w:szCs w:val="22"/>
+        </w:rPr>
         <w:t>Although those operators were described in the Data Preparation Phase, the actual implementation of the balancing routines is executed during the Cross Validation task.</w:t>
       </w:r>
     </w:p>
@@ -16454,26 +16837,94 @@
           <w:szCs w:val="22"/>
         </w:rPr>
       </w:pPr>
-      <w:r>
+    </w:p>
+    <w:p>
+      <w:pPr>
+        <w:jc w:val="center"/>
         <w:rPr>
           <w:spacing w:val="-1"/>
           <w:szCs w:val="22"/>
         </w:rPr>
-        <w:t>&lt;screen shot of Balance/SMOTE&gt;</w:t>
-      </w:r>
-    </w:p>
-    <w:p>
-      <w:pPr>
-        <w:rPr>
+      </w:pPr>
+      <w:r>
+        <w:rPr>
+          <w:noProof/>
           <w:spacing w:val="-1"/>
           <w:szCs w:val="22"/>
-        </w:rPr>
-      </w:pPr>
-      <w:r>
+          <w:lang w:val="en-IE" w:eastAsia="en-IE"/>
+        </w:rPr>
+        <w:drawing>
+          <wp:inline distT="0" distB="0" distL="0" distR="0" wp14:anchorId="5B36A460" wp14:editId="5EC4608A">
+            <wp:extent cx="3840480" cy="1485900"/>
+            <wp:effectExtent l="0" t="0" r="7620" b="0"/>
+            <wp:docPr id="28" name="Picture 28"/>
+            <wp:cNvGraphicFramePr>
+              <a:graphicFrameLocks xmlns:a="http://schemas.openxmlformats.org/drawingml/2006/main" noChangeAspect="1"/>
+            </wp:cNvGraphicFramePr>
+            <a:graphic xmlns:a="http://schemas.openxmlformats.org/drawingml/2006/main">
+              <a:graphicData uri="http://schemas.openxmlformats.org/drawingml/2006/picture">
+                <pic:pic xmlns:pic="http://schemas.openxmlformats.org/drawingml/2006/picture">
+                  <pic:nvPicPr>
+                    <pic:cNvPr id="28" name="Eval3.JPG"/>
+                    <pic:cNvPicPr/>
+                  </pic:nvPicPr>
+                  <pic:blipFill>
+                    <a:blip r:embed="rId44">
+                      <a:extLst>
+                        <a:ext uri="{28A0092B-C50C-407E-A947-70E740481C1C}">
+                          <a14:useLocalDpi xmlns:a14="http://schemas.microsoft.com/office/drawing/2010/main" val="0"/>
+                        </a:ext>
+                      </a:extLst>
+                    </a:blip>
+                    <a:stretch>
+                      <a:fillRect/>
+                    </a:stretch>
+                  </pic:blipFill>
+                  <pic:spPr>
+                    <a:xfrm>
+                      <a:off x="0" y="0"/>
+                      <a:ext cx="3840480" cy="1485900"/>
+                    </a:xfrm>
+                    <a:prstGeom prst="rect">
+                      <a:avLst/>
+                    </a:prstGeom>
+                  </pic:spPr>
+                </pic:pic>
+              </a:graphicData>
+            </a:graphic>
+          </wp:inline>
+        </w:drawing>
+      </w:r>
+    </w:p>
+    <w:p>
+      <w:pPr>
+        <w:jc w:val="center"/>
         <w:rPr>
           <w:spacing w:val="-1"/>
           <w:szCs w:val="22"/>
         </w:rPr>
+      </w:pPr>
+      <w:r>
+        <w:rPr>
+          <w:spacing w:val="-1"/>
+          <w:szCs w:val="22"/>
+        </w:rPr>
+        <w:t>Figure n</w:t>
+      </w:r>
+    </w:p>
+    <w:p>
+      <w:pPr>
+        <w:rPr>
+          <w:spacing w:val="-1"/>
+          <w:szCs w:val="22"/>
+        </w:rPr>
+      </w:pPr>
+      <w:r>
+        <w:rPr>
+          <w:spacing w:val="-1"/>
+          <w:szCs w:val="22"/>
+        </w:rPr>
+        <w:lastRenderedPageBreak/>
         <w:t>This routine is then invoked as the first step in the operators nested into the Cross Validation operator.</w:t>
       </w:r>
     </w:p>
@@ -16504,31 +16955,59 @@
           <w:spacing w:val="-1"/>
           <w:szCs w:val="22"/>
         </w:rPr>
-        <w:t>Online resources recommended against executing the balancing operators just once before the Cross Validation. This would introduce a risk of over fitting the data during the modelling process, by aligning the model too closely to a single set of synthenic data (and down sampled ‘Medium’ wines).</w:t>
-      </w:r>
-    </w:p>
-    <w:p>
-      <w:pPr>
+        <w:t xml:space="preserve">Online resources recommended against executing the balancing operators just once before the Cross Validation. This would introduce a risk of over fitting the data during the modelling process, by aligning the model too closely to a single set of </w:t>
+      </w:r>
+      <w:r>
         <w:rPr>
           <w:spacing w:val="-1"/>
           <w:szCs w:val="22"/>
         </w:rPr>
-      </w:pPr>
+        <w:t>synthetic</w:t>
+      </w:r>
       <w:r>
         <w:rPr>
           <w:spacing w:val="-1"/>
           <w:szCs w:val="22"/>
         </w:rPr>
+        <w:t xml:space="preserve"> data (and down sampled ‘Medium’ wines).</w:t>
+      </w:r>
+    </w:p>
+    <w:p>
+      <w:pPr>
+        <w:rPr>
+          <w:spacing w:val="-1"/>
+          <w:szCs w:val="22"/>
+        </w:rPr>
+      </w:pPr>
+      <w:r>
+        <w:rPr>
+          <w:spacing w:val="-1"/>
+          <w:szCs w:val="22"/>
+        </w:rPr>
         <w:t>This each for each of the 10-fold validations in our Cross Validation process there is a separate exercise to create new artificial data and remove certain ‘Medium’ rows.</w:t>
       </w:r>
     </w:p>
     <w:p/>
     <w:p>
       <w:r>
-        <w:t>&lt;scre</w:t>
-      </w:r>
-      <w:r>
-        <w:t>en shot of Cross Validation operator&gt;</w:t>
+        <w:t>&lt;</w:t>
+      </w:r>
+      <w:proofErr w:type="gramStart"/>
+      <w:r>
+        <w:t>scre</w:t>
+      </w:r>
+      <w:r>
+        <w:t>en</w:t>
+      </w:r>
+      <w:proofErr w:type="gramEnd"/>
+      <w:r>
+        <w:t xml:space="preserve"> shot of Cross Validation operato</w:t>
+      </w:r>
+      <w:r>
+        <w:t>r Decision Tree just left hand side</w:t>
+      </w:r>
+      <w:r>
+        <w:t>&gt;</w:t>
       </w:r>
     </w:p>
     <w:p/>
@@ -16662,7 +17141,13 @@
         <w:t xml:space="preserve">The AutoModel performance output, based on both the original Kaggle dataset and the post Data Preparation Phase data, did not show a significant difference </w:t>
       </w:r>
       <w:r>
-        <w:t xml:space="preserve">in accuracy between the various modesl. </w:t>
+        <w:t xml:space="preserve">in accuracy between the various </w:t>
+      </w:r>
+      <w:r>
+        <w:t>models</w:t>
+      </w:r>
+      <w:r>
+        <w:t xml:space="preserve">. </w:t>
       </w:r>
     </w:p>
     <w:p>
@@ -16677,12 +17162,30 @@
     </w:p>
     <w:p>
       <w:r>
-        <w:t>Again, there was no immediate standout model, although Decision Trees and Random Forest proved to be generally better with their spread of predicitions.</w:t>
-      </w:r>
-    </w:p>
-    <w:p>
-      <w:r>
-        <w:t>It has to be noted at this point that despite the multiple models we built and tests, no one was really acceptanble. Our analysis started to move into finding the model that was ‘least bad’.</w:t>
+        <w:t xml:space="preserve">Again, there was no immediate standout model, although Decision Trees and Random Forest proved to be generally better with their spread of </w:t>
+      </w:r>
+      <w:r>
+        <w:t>predictions</w:t>
+      </w:r>
+      <w:r>
+        <w:t>.</w:t>
+      </w:r>
+    </w:p>
+    <w:p>
+      <w:r>
+        <w:t>It has to be noted at this point that despite the multiple models we built and test</w:t>
+      </w:r>
+      <w:r>
+        <w:t>ed</w:t>
+      </w:r>
+      <w:r>
+        <w:t xml:space="preserve">, no one was really </w:t>
+      </w:r>
+      <w:r>
+        <w:t>acceptable</w:t>
+      </w:r>
+      <w:r>
+        <w:t>. Our analysis started to move into finding the model that was ‘least bad’.</w:t>
       </w:r>
     </w:p>
     <w:p/>
@@ -16806,13 +17309,7 @@
     </w:p>
     <w:p>
       <w:r>
-        <w:t xml:space="preserve">Looking at the </w:t>
-      </w:r>
-      <w:r>
-        <w:t xml:space="preserve">Random Forest </w:t>
-      </w:r>
-      <w:r>
-        <w:t>Model we were able to produce a Training Set output with the following accuracy.</w:t>
+        <w:t>Looking at the Random Forest Model we were able to produce a Training Set output with the following accuracy.</w:t>
       </w:r>
     </w:p>
     <w:p>
@@ -16836,7 +17333,13 @@
         <w:t xml:space="preserve">Test Set performance with Random Forest was far from ideal, and only really produced acceptable results with ‘Medium’ quality wines. However, </w:t>
       </w:r>
       <w:r>
-        <w:t>being guided by the Performance operator putputs from all the Models we built, this Random Forest outcome was the most ‘accurate’.</w:t>
+        <w:t xml:space="preserve">being guided by the Performance operator </w:t>
+      </w:r>
+      <w:r>
+        <w:t>outputs</w:t>
+      </w:r>
+      <w:r>
+        <w:t xml:space="preserve"> from all the Models we built, this Random Forest outcome was the most ‘accurate’.</w:t>
       </w:r>
     </w:p>
     <w:p/>
@@ -16875,19 +17378,128 @@
         <w:t>Looking at our Random Forest set up within the Cross Validation operator in the RapidMiner process we applied an additional ‘Bagging’ operator.</w:t>
       </w:r>
     </w:p>
-    <w:p>
-      <w:r>
-        <w:t>&lt;screen shot of bagging&gt;</w:t>
-      </w:r>
-    </w:p>
+    <w:p/>
+    <w:p>
+      <w:r>
+        <w:rPr>
+          <w:noProof/>
+          <w:lang w:val="en-IE" w:eastAsia="en-IE"/>
+        </w:rPr>
+        <w:drawing>
+          <wp:inline distT="0" distB="0" distL="0" distR="0" wp14:anchorId="417EB065" wp14:editId="4EFBB8A8">
+            <wp:extent cx="5353879" cy="1861113"/>
+            <wp:effectExtent l="0" t="0" r="0" b="6350"/>
+            <wp:docPr id="26" name="Picture 26"/>
+            <wp:cNvGraphicFramePr>
+              <a:graphicFrameLocks xmlns:a="http://schemas.openxmlformats.org/drawingml/2006/main" noChangeAspect="1"/>
+            </wp:cNvGraphicFramePr>
+            <a:graphic xmlns:a="http://schemas.openxmlformats.org/drawingml/2006/main">
+              <a:graphicData uri="http://schemas.openxmlformats.org/drawingml/2006/picture">
+                <pic:pic xmlns:pic="http://schemas.openxmlformats.org/drawingml/2006/picture">
+                  <pic:nvPicPr>
+                    <pic:cNvPr id="26" name="Eval2.JPG"/>
+                    <pic:cNvPicPr/>
+                  </pic:nvPicPr>
+                  <pic:blipFill>
+                    <a:blip r:embed="rId51">
+                      <a:extLst>
+                        <a:ext uri="{28A0092B-C50C-407E-A947-70E740481C1C}">
+                          <a14:useLocalDpi xmlns:a14="http://schemas.microsoft.com/office/drawing/2010/main" val="0"/>
+                        </a:ext>
+                      </a:extLst>
+                    </a:blip>
+                    <a:stretch>
+                      <a:fillRect/>
+                    </a:stretch>
+                  </pic:blipFill>
+                  <pic:spPr>
+                    <a:xfrm>
+                      <a:off x="0" y="0"/>
+                      <a:ext cx="5370647" cy="1866942"/>
+                    </a:xfrm>
+                    <a:prstGeom prst="rect">
+                      <a:avLst/>
+                    </a:prstGeom>
+                  </pic:spPr>
+                </pic:pic>
+              </a:graphicData>
+            </a:graphic>
+          </wp:inline>
+        </w:drawing>
+      </w:r>
+    </w:p>
+    <w:p>
+      <w:pPr>
+        <w:jc w:val="center"/>
+      </w:pPr>
+      <w:r>
+        <w:t>Figure n</w:t>
+      </w:r>
+    </w:p>
+    <w:p/>
     <w:p>
       <w:r>
         <w:t>Double-clicking through the Bagging operator, we placed the Random Forest operator.</w:t>
       </w:r>
     </w:p>
     <w:p>
-      <w:r>
-        <w:t>&lt;screen shot of Random Forest&gt;</w:t>
+      <w:pPr>
+        <w:jc w:val="center"/>
+      </w:pPr>
+      <w:r>
+        <w:rPr>
+          <w:noProof/>
+          <w:lang w:val="en-IE" w:eastAsia="en-IE"/>
+        </w:rPr>
+        <w:drawing>
+          <wp:inline distT="0" distB="0" distL="0" distR="0" wp14:anchorId="23105DAA" wp14:editId="23326150">
+            <wp:extent cx="1813560" cy="1661160"/>
+            <wp:effectExtent l="0" t="0" r="0" b="0"/>
+            <wp:docPr id="27" name="Picture 27"/>
+            <wp:cNvGraphicFramePr>
+              <a:graphicFrameLocks xmlns:a="http://schemas.openxmlformats.org/drawingml/2006/main" noChangeAspect="1"/>
+            </wp:cNvGraphicFramePr>
+            <a:graphic xmlns:a="http://schemas.openxmlformats.org/drawingml/2006/main">
+              <a:graphicData uri="http://schemas.openxmlformats.org/drawingml/2006/picture">
+                <pic:pic xmlns:pic="http://schemas.openxmlformats.org/drawingml/2006/picture">
+                  <pic:nvPicPr>
+                    <pic:cNvPr id="27" name="Eval7.JPG"/>
+                    <pic:cNvPicPr/>
+                  </pic:nvPicPr>
+                  <pic:blipFill>
+                    <a:blip r:embed="rId52">
+                      <a:extLst>
+                        <a:ext uri="{28A0092B-C50C-407E-A947-70E740481C1C}">
+                          <a14:useLocalDpi xmlns:a14="http://schemas.microsoft.com/office/drawing/2010/main" val="0"/>
+                        </a:ext>
+                      </a:extLst>
+                    </a:blip>
+                    <a:stretch>
+                      <a:fillRect/>
+                    </a:stretch>
+                  </pic:blipFill>
+                  <pic:spPr>
+                    <a:xfrm>
+                      <a:off x="0" y="0"/>
+                      <a:ext cx="1813560" cy="1661160"/>
+                    </a:xfrm>
+                    <a:prstGeom prst="rect">
+                      <a:avLst/>
+                    </a:prstGeom>
+                  </pic:spPr>
+                </pic:pic>
+              </a:graphicData>
+            </a:graphic>
+          </wp:inline>
+        </w:drawing>
+      </w:r>
+    </w:p>
+    <w:p>
+      <w:pPr>
+        <w:jc w:val="center"/>
+      </w:pPr>
+      <w:r>
+        <w:t>Figure n</w:t>
       </w:r>
     </w:p>
     <w:p/>
@@ -16898,12 +17510,24 @@
     </w:p>
     <w:p>
       <w:r>
-        <w:t>&lt;Show Baging configuration screen&gt;</w:t>
-      </w:r>
-    </w:p>
-    <w:p>
-      <w:r>
-        <w:t xml:space="preserve">Although the feature set is not large, the bagging routine would select a 60% random sampel of features (with replacement) into ten ‘bags’ and then execute the Random Forest operator. We wanted to attempt as </w:t>
+        <w:t xml:space="preserve">&lt;Show </w:t>
+      </w:r>
+      <w:r>
+        <w:t>Bagging</w:t>
+      </w:r>
+      <w:r>
+        <w:t xml:space="preserve"> configuration screen&gt;</w:t>
+      </w:r>
+    </w:p>
+    <w:p>
+      <w:r>
+        <w:t xml:space="preserve">Although the feature set is not large, the bagging routine would select a 60% random </w:t>
+      </w:r>
+      <w:r>
+        <w:t>sample</w:t>
+      </w:r>
+      <w:r>
+        <w:t xml:space="preserve"> of features (with replacement) into ten ‘bags’ and then execute the Random Forest operator. We wanted to attempt as </w:t>
       </w:r>
       <w:r>
         <w:t>broad a selection of executions to find the best model result.</w:t>
@@ -16946,7 +17570,7 @@
       <w:pPr>
         <w:pStyle w:val="Heading2"/>
       </w:pPr>
-      <w:bookmarkStart w:id="37" w:name="_Toc32075912"/>
+      <w:bookmarkStart w:id="37" w:name="_Toc32091442"/>
       <w:r>
         <w:lastRenderedPageBreak/>
         <w:t>Assess Model</w:t>
@@ -16991,7 +17615,13 @@
     </w:p>
     <w:p>
       <w:r>
-        <w:t>We judged the models in terms of how well they would predict the right quality categoty for a ‘new’ wine (using the Test set). The Performance operator provided us with details on how often the prediction was right, and if it was wrong what was the type of classification error.</w:t>
+        <w:t xml:space="preserve">We judged the models in terms of how well they would predict the right quality </w:t>
+      </w:r>
+      <w:r>
+        <w:t>category</w:t>
+      </w:r>
+      <w:r>
+        <w:t xml:space="preserve"> for a ‘new’ wine (using the Test set). The Performance operator provided us with details on how often the prediction was right, and if it was wrong what was the type of classification error.</w:t>
       </w:r>
     </w:p>
     <w:p/>
@@ -17024,7 +17654,7 @@
     </w:p>
     <w:p>
       <w:r>
-        <w:t xml:space="preserve">The Random Forest model was by far the most computationally expensive but looking at the the Confusion Matrices for each model (a sample of which can be seen in Section </w:t>
+        <w:t xml:space="preserve">The Random Forest model was by far the most computationally expensive but looking at the Confusion Matrices for each model (a sample of which can be seen in Section </w:t>
       </w:r>
       <w:r>
         <w:fldChar w:fldCharType="begin"/>
@@ -17154,7 +17784,13 @@
     </w:p>
     <w:p>
       <w:r>
-        <w:t>Looking back over the AutoModel results we looked at the recommednded settings for a Random Forest model, when applied to our Wine Quality dataset.</w:t>
+        <w:t xml:space="preserve">Looking back over the AutoModel results we looked at the </w:t>
+      </w:r>
+      <w:r>
+        <w:t>recommended</w:t>
+      </w:r>
+      <w:r>
+        <w:t xml:space="preserve"> settings for a Random Forest model, when applied to our Wine Quality dataset.</w:t>
       </w:r>
     </w:p>
     <w:p>
@@ -17184,7 +17820,7 @@
       <w:pPr>
         <w:pStyle w:val="Heading1"/>
       </w:pPr>
-      <w:bookmarkStart w:id="38" w:name="_Toc32075913"/>
+      <w:bookmarkStart w:id="38" w:name="_Toc32091443"/>
       <w:r>
         <w:lastRenderedPageBreak/>
         <w:t>Evaluation</w:t>
@@ -17195,7 +17831,7 @@
       <w:pPr>
         <w:pStyle w:val="Heading2"/>
       </w:pPr>
-      <w:bookmarkStart w:id="39" w:name="_Toc32075914"/>
+      <w:bookmarkStart w:id="39" w:name="_Toc32091444"/>
       <w:r>
         <w:t>Evaluate Results</w:t>
       </w:r>
@@ -17306,7 +17942,7 @@
       <w:pPr>
         <w:pStyle w:val="Heading2"/>
       </w:pPr>
-      <w:bookmarkStart w:id="41" w:name="_Toc32075915"/>
+      <w:bookmarkStart w:id="41" w:name="_Toc32091445"/>
       <w:bookmarkEnd w:id="40"/>
       <w:r>
         <w:t>Review Process</w:t>
@@ -17334,12 +17970,24 @@
     </w:p>
     <w:p>
       <w:r>
-        <w:t>The mixture of chemical components in wine that combine to produce a ‘High’ quality drink is probably a more complex relationship than 1600 rows can adequately catpture.</w:t>
-      </w:r>
-    </w:p>
-    <w:p>
-      <w:r>
-        <w:t>It is our view that the relationship between the ingredients in wine needs much more data to allow a meanginful model to be created.</w:t>
+        <w:t xml:space="preserve">The mixture of chemical components in wine that combine to produce a ‘High’ quality drink is probably a more complex relationship than 1600 rows can adequately </w:t>
+      </w:r>
+      <w:r>
+        <w:t>capture</w:t>
+      </w:r>
+      <w:r>
+        <w:t>.</w:t>
+      </w:r>
+    </w:p>
+    <w:p>
+      <w:r>
+        <w:t xml:space="preserve">It is our view that the relationship between the ingredients in wine needs much more data to allow a </w:t>
+      </w:r>
+      <w:r>
+        <w:t>meaningful</w:t>
+      </w:r>
+      <w:r>
+        <w:t xml:space="preserve"> model to be created.</w:t>
       </w:r>
     </w:p>
     <w:p>
@@ -17370,7 +18018,7 @@
       <w:pPr>
         <w:pStyle w:val="Heading2"/>
       </w:pPr>
-      <w:bookmarkStart w:id="42" w:name="_Toc32075916"/>
+      <w:bookmarkStart w:id="42" w:name="_Toc32091446"/>
       <w:r>
         <w:lastRenderedPageBreak/>
         <w:t>Determine</w:t>
@@ -17441,7 +18089,7 @@
       <w:pPr>
         <w:pStyle w:val="Heading1"/>
       </w:pPr>
-      <w:bookmarkStart w:id="43" w:name="_Toc32075917"/>
+      <w:bookmarkStart w:id="43" w:name="_Toc32091447"/>
       <w:r>
         <w:lastRenderedPageBreak/>
         <w:t>Deployment</w:t>
@@ -17452,7 +18100,7 @@
       <w:pPr>
         <w:pStyle w:val="Heading2"/>
       </w:pPr>
-      <w:bookmarkStart w:id="44" w:name="_Toc32075918"/>
+      <w:bookmarkStart w:id="44" w:name="_Toc32091448"/>
       <w:r>
         <w:t>Plan Deployment</w:t>
       </w:r>
@@ -17500,16 +18148,25 @@
         </w:numPr>
       </w:pPr>
       <w:r>
-        <w:t xml:space="preserve">Step 1 : Assume that our company has a </w:t>
-      </w:r>
-      <w:r>
-        <w:t>RapidMiner</w:t>
-      </w:r>
-      <w:r>
-        <w:t xml:space="preserve"> </w:t>
-      </w:r>
-      <w:r>
-        <w:t>server running across the compny network.</w:t>
+        <w:t xml:space="preserve">Step </w:t>
+      </w:r>
+      <w:r>
+        <w:t>1:</w:t>
+      </w:r>
+      <w:r>
+        <w:t xml:space="preserve"> Assume that our company has a </w:t>
+      </w:r>
+      <w:r>
+        <w:t xml:space="preserve">RapidMiner </w:t>
+      </w:r>
+      <w:r>
+        <w:t xml:space="preserve">server running across the </w:t>
+      </w:r>
+      <w:r>
+        <w:t>company</w:t>
+      </w:r>
+      <w:r>
+        <w:t xml:space="preserve"> network.</w:t>
       </w:r>
     </w:p>
     <w:p>
@@ -17527,13 +18184,13 @@
         </w:numPr>
       </w:pPr>
       <w:r>
-        <w:t xml:space="preserve">Step 2 : Deploy our model onto the </w:t>
-      </w:r>
-      <w:r>
-        <w:t>RapidMiner</w:t>
-      </w:r>
-      <w:r>
-        <w:t xml:space="preserve"> server and have it made available to key back office staff.</w:t>
+        <w:t xml:space="preserve">Step </w:t>
+      </w:r>
+      <w:r>
+        <w:t>2:</w:t>
+      </w:r>
+      <w:r>
+        <w:t xml:space="preserve"> Deploy our model onto the RapidMiner server and have it made available to key back office staff.</w:t>
       </w:r>
     </w:p>
     <w:p>
@@ -17550,7 +18207,19 @@
         </w:numPr>
       </w:pPr>
       <w:r>
-        <w:t>Step 3 : When new wine is being purchases and EXCEL template will be provided into which an employee enteres the chemical details.</w:t>
+        <w:t xml:space="preserve">Step </w:t>
+      </w:r>
+      <w:r>
+        <w:t>3:</w:t>
+      </w:r>
+      <w:r>
+        <w:t xml:space="preserve"> When new wine is being purchases and EXCEL template will be provided into which an employee </w:t>
+      </w:r>
+      <w:r>
+        <w:t>enters</w:t>
+      </w:r>
+      <w:r>
+        <w:t xml:space="preserve"> the chemical details.</w:t>
       </w:r>
     </w:p>
     <w:p>
@@ -17567,7 +18236,13 @@
         </w:numPr>
       </w:pPr>
       <w:r>
-        <w:t>Step 4 : This EXCEL spreadsheet forms the input to the RapidMiner model, which incorporates the necessary data manipulation routines.</w:t>
+        <w:t xml:space="preserve">Step </w:t>
+      </w:r>
+      <w:r>
+        <w:t>4:</w:t>
+      </w:r>
+      <w:r>
+        <w:t xml:space="preserve"> This EXCEL spreadsheet forms the input to the RapidMiner model, which incorporates the necessary data manipulation routines.</w:t>
       </w:r>
     </w:p>
     <w:p>
@@ -17584,7 +18259,13 @@
         </w:numPr>
       </w:pPr>
       <w:r>
-        <w:t>Step 5 : The RapidMiner server would output another EXCEL spreadsheet, in a prescribed format, with a clearly identified score for each wine.</w:t>
+        <w:t xml:space="preserve">Step </w:t>
+      </w:r>
+      <w:r>
+        <w:t>5:</w:t>
+      </w:r>
+      <w:r>
+        <w:t xml:space="preserve"> The RapidMiner server would output another EXCEL spreadsheet, in a prescribed format, with a clearly identified score for each wine.</w:t>
       </w:r>
     </w:p>
     <w:p>
@@ -17601,7 +18282,13 @@
         </w:numPr>
       </w:pPr>
       <w:r>
-        <w:t>Step 6 : This output spreadsheet would be shared with all employees as a reference sheet for the new in-store wine.</w:t>
+        <w:t xml:space="preserve">Step </w:t>
+      </w:r>
+      <w:r>
+        <w:t>6:</w:t>
+      </w:r>
+      <w:r>
+        <w:t xml:space="preserve"> This output spreadsheet would be shared with all employees as a reference sheet for the new in-store wine.</w:t>
       </w:r>
     </w:p>
     <w:p/>
@@ -17609,7 +18296,7 @@
       <w:pPr>
         <w:pStyle w:val="Heading2"/>
       </w:pPr>
-      <w:bookmarkStart w:id="45" w:name="_Toc32075919"/>
+      <w:bookmarkStart w:id="45" w:name="_Toc32091449"/>
       <w:r>
         <w:t>Plan Monitoring and Maintenance</w:t>
       </w:r>
@@ -17636,7 +18323,13 @@
     </w:p>
     <w:p>
       <w:r>
-        <w:t>It may be possible to obtain new, indepently verified, data on Wine Quality. Thus new models could be produced with these enlarged datasets to attempt to improve accuracy.</w:t>
+        <w:t>It may be possible to obtain new, indepen</w:t>
+      </w:r>
+      <w:r>
+        <w:t>den</w:t>
+      </w:r>
+      <w:r>
+        <w:t>tly verified, data on Wine Quality. Thus new models could be produced with these enlarged datasets to attempt to improve accuracy.</w:t>
       </w:r>
     </w:p>
     <w:p>
@@ -17668,7 +18361,7 @@
       <w:pPr>
         <w:pStyle w:val="Heading2"/>
       </w:pPr>
-      <w:bookmarkStart w:id="46" w:name="_Toc32075920"/>
+      <w:bookmarkStart w:id="46" w:name="_Toc32091450"/>
       <w:r>
         <w:lastRenderedPageBreak/>
         <w:t>Produce Final Report</w:t>
@@ -17690,7 +18383,7 @@
       <w:pPr>
         <w:pStyle w:val="Heading2"/>
       </w:pPr>
-      <w:bookmarkStart w:id="47" w:name="_Toc32075921"/>
+      <w:bookmarkStart w:id="47" w:name="_Toc32091451"/>
       <w:r>
         <w:t>Review Project</w:t>
       </w:r>
@@ -17737,7 +18430,13 @@
         <w:t>Data is ‘king’.</w:t>
       </w:r>
       <w:r>
-        <w:t xml:space="preserve"> We just did not have enough meaningful real worl data to build an effective model that would cover all three categories of wine.</w:t>
+        <w:t xml:space="preserve"> We just did not have enough meaningful real </w:t>
+      </w:r>
+      <w:r>
+        <w:t>world</w:t>
+      </w:r>
+      <w:r>
+        <w:t xml:space="preserve"> data to build an effective model that would cover all three categories of wine.</w:t>
       </w:r>
     </w:p>
     <w:p>
@@ -17776,7 +18475,19 @@
         <w:rPr>
           <w:b/>
         </w:rPr>
-        <w:t xml:space="preserve">Even with artificial data the problems with building an effective model persisited. </w:t>
+        <w:t xml:space="preserve">Even with artificial data the problems with building an effective model </w:t>
+      </w:r>
+      <w:r>
+        <w:rPr>
+          <w:b/>
+        </w:rPr>
+        <w:t>persisted</w:t>
+      </w:r>
+      <w:r>
+        <w:rPr>
+          <w:b/>
+        </w:rPr>
+        <w:t xml:space="preserve">. </w:t>
       </w:r>
       <w:r>
         <w:t>The complexity of the interactions of the wine ingredients that produce the measure of ‘quality’ as probably much greater than we realised. It is likely we would need at least tens of thousands of data rows to generate a meaningful model.</w:t>
@@ -17820,7 +18531,13 @@
         <w:t>ual process, supplementing the predictive model outputs, would be an ineffective solution for our business needs.</w:t>
       </w:r>
       <w:r>
-        <w:t xml:space="preserve"> Failing to predict a ‘High’ quality wine 50% of the time to customers could have a detreminatal impact of business reputation.</w:t>
+        <w:t xml:space="preserve"> Failing to predict a ‘High’ quality wine 50% of the time to customers could have a </w:t>
+      </w:r>
+      <w:r>
+        <w:t>detrimental</w:t>
+      </w:r>
+      <w:r>
+        <w:t xml:space="preserve"> impact of business reputation.</w:t>
       </w:r>
     </w:p>
     <w:p/>
@@ -17853,10 +18570,13 @@
         <w:t>RapidMiner is a great tool for quickly modelling data and refining the process</w:t>
       </w:r>
       <w:r>
+        <w:t xml:space="preserve">. We had some experience in Python Machine Learning techniques and that allowed for quick low level investigations. However the RapidMiner UI and support documentation allowed us to progress quickly through the project </w:t>
+      </w:r>
+      <w:r>
+        <w:t>objectives</w:t>
+      </w:r>
+      <w:r>
         <w:t>.</w:t>
-      </w:r>
-      <w:r>
-        <w:t xml:space="preserve"> We had some experience in Python Machine Learning techniques and that allowed for quick low level investigations. However the RapidMiner UI and support documentation allowed us to progress quickly through the project objecvites.</w:t>
       </w:r>
     </w:p>
     <w:p>
@@ -17880,10 +18600,18 @@
         </w:numPr>
       </w:pPr>
       <w:r>
-        <w:t>We guess that there really are no good models, just some useful ones (even if they are ‘bad’ and we learned what will not work).</w:t>
-      </w:r>
-    </w:p>
-    <w:p/>
+        <w:t>It really does seem to us</w:t>
+      </w:r>
+      <w:r>
+        <w:t xml:space="preserve"> that</w:t>
+      </w:r>
+      <w:r>
+        <w:t>, as the saying goes, that</w:t>
+      </w:r>
+      <w:r>
+        <w:t xml:space="preserve"> there really are no good models, just some useful ones (even if they are ‘bad’ and we learned what will not work).</w:t>
+      </w:r>
+    </w:p>
     <w:p>
       <w:pPr>
         <w:spacing w:after="100"/>
@@ -17911,7 +18639,7 @@
       <w:pPr>
         <w:pStyle w:val="Heading1"/>
       </w:pPr>
-      <w:bookmarkStart w:id="48" w:name="_Toc32075922"/>
+      <w:bookmarkStart w:id="48" w:name="_Toc32091452"/>
       <w:r>
         <w:lastRenderedPageBreak/>
         <w:t>Appendices and References</w:t>
@@ -17922,7 +18650,7 @@
       <w:pPr>
         <w:pStyle w:val="Heading2"/>
       </w:pPr>
-      <w:bookmarkStart w:id="49" w:name="_Toc32075923"/>
+      <w:bookmarkStart w:id="49" w:name="_Toc32091453"/>
       <w:r>
         <w:t>Appendix A</w:t>
       </w:r>
@@ -19072,7 +19800,7 @@
         <w:pStyle w:val="Heading2"/>
       </w:pPr>
       <w:bookmarkStart w:id="50" w:name="_Ref31815488"/>
-      <w:bookmarkStart w:id="51" w:name="_Toc32075924"/>
+      <w:bookmarkStart w:id="51" w:name="_Toc32091454"/>
       <w:r>
         <w:lastRenderedPageBreak/>
         <w:t xml:space="preserve">The White Wine </w:t>
@@ -19118,7 +19846,7 @@
       <w:pPr>
         <w:pStyle w:val="Heading2"/>
       </w:pPr>
-      <w:bookmarkStart w:id="52" w:name="_Toc32075925"/>
+      <w:bookmarkStart w:id="52" w:name="_Toc32091455"/>
       <w:r>
         <w:lastRenderedPageBreak/>
         <w:t>References</w:t>
@@ -19167,11 +19895,11 @@
       </w:pPr>
     </w:p>
     <w:sectPr>
-      <w:headerReference w:type="even" r:id="rId47"/>
-      <w:headerReference w:type="default" r:id="rId48"/>
-      <w:footerReference w:type="even" r:id="rId49"/>
-      <w:footerReference w:type="default" r:id="rId50"/>
-      <w:headerReference w:type="first" r:id="rId51"/>
+      <w:headerReference w:type="even" r:id="rId53"/>
+      <w:headerReference w:type="default" r:id="rId54"/>
+      <w:footerReference w:type="even" r:id="rId55"/>
+      <w:footerReference w:type="default" r:id="rId56"/>
+      <w:headerReference w:type="first" r:id="rId57"/>
       <w:pgSz w:w="11907" w:h="16840" w:code="9"/>
       <w:pgMar w:top="1020" w:right="737" w:bottom="1020" w:left="737" w:header="454" w:footer="283" w:gutter="567"/>
       <w:cols w:space="720"/>
@@ -19190,7 +19918,7 @@
 </file>
 
 <file path=word/endnotes.xml><?xml version="1.0" encoding="utf-8"?>
-<w:endnotes xmlns:wpc="http://schemas.microsoft.com/office/word/2010/wordprocessingCanvas" xmlns:cx="http://schemas.microsoft.com/office/drawing/2014/chartex" xmlns:cx1="http://schemas.microsoft.com/office/drawing/2015/9/8/chartex" xmlns:mc="http://schemas.openxmlformats.org/markup-compatibility/2006" xmlns:o="urn:schemas-microsoft-com:office:office" xmlns:r="http://schemas.openxmlformats.org/officeDocument/2006/relationships" xmlns:m="http://schemas.openxmlformats.org/officeDocument/2006/math" xmlns:v="urn:schemas-microsoft-com:vml" xmlns:wp14="http://schemas.microsoft.com/office/word/2010/wordprocessingDrawing" xmlns:wp="http://schemas.openxmlformats.org/drawingml/2006/wordprocessingDrawing" xmlns:w10="urn:schemas-microsoft-com:office:word" xmlns:w="http://schemas.openxmlformats.org/wordprocessingml/2006/main" xmlns:w14="http://schemas.microsoft.com/office/word/2010/wordml" xmlns:w15="http://schemas.microsoft.com/office/word/2012/wordml" xmlns:w16se="http://schemas.microsoft.com/office/word/2015/wordml/symex" xmlns:wpg="http://schemas.microsoft.com/office/word/2010/wordprocessingGroup" xmlns:wpi="http://schemas.microsoft.com/office/word/2010/wordprocessingInk" xmlns:wne="http://schemas.microsoft.com/office/word/2006/wordml" xmlns:wps="http://schemas.microsoft.com/office/word/2010/wordprocessingShape" mc:Ignorable="w14 w15 w16se wp14">
+<w:endnotes xmlns:wpc="http://schemas.microsoft.com/office/word/2010/wordprocessingCanvas" xmlns:mc="http://schemas.openxmlformats.org/markup-compatibility/2006" xmlns:o="urn:schemas-microsoft-com:office:office" xmlns:r="http://schemas.openxmlformats.org/officeDocument/2006/relationships" xmlns:m="http://schemas.openxmlformats.org/officeDocument/2006/math" xmlns:v="urn:schemas-microsoft-com:vml" xmlns:wp14="http://schemas.microsoft.com/office/word/2010/wordprocessingDrawing" xmlns:wp="http://schemas.openxmlformats.org/drawingml/2006/wordprocessingDrawing" xmlns:w10="urn:schemas-microsoft-com:office:word" xmlns:w="http://schemas.openxmlformats.org/wordprocessingml/2006/main" xmlns:w14="http://schemas.microsoft.com/office/word/2010/wordml" xmlns:w15="http://schemas.microsoft.com/office/word/2012/wordml" xmlns:wpg="http://schemas.microsoft.com/office/word/2010/wordprocessingGroup" xmlns:wpi="http://schemas.microsoft.com/office/word/2010/wordprocessingInk" xmlns:wne="http://schemas.microsoft.com/office/word/2006/wordml" xmlns:wps="http://schemas.microsoft.com/office/word/2010/wordprocessingShape" mc:Ignorable="w14 w15 wp14">
   <w:endnote w:type="separator" w:id="-1">
     <w:p>
       <w:r>
@@ -19209,7 +19937,7 @@
 </file>
 
 <file path=word/footer1.xml><?xml version="1.0" encoding="utf-8"?>
-<w:ftr xmlns:wpc="http://schemas.microsoft.com/office/word/2010/wordprocessingCanvas" xmlns:cx="http://schemas.microsoft.com/office/drawing/2014/chartex" xmlns:cx1="http://schemas.microsoft.com/office/drawing/2015/9/8/chartex" xmlns:mc="http://schemas.openxmlformats.org/markup-compatibility/2006" xmlns:o="urn:schemas-microsoft-com:office:office" xmlns:r="http://schemas.openxmlformats.org/officeDocument/2006/relationships" xmlns:m="http://schemas.openxmlformats.org/officeDocument/2006/math" xmlns:v="urn:schemas-microsoft-com:vml" xmlns:wp14="http://schemas.microsoft.com/office/word/2010/wordprocessingDrawing" xmlns:wp="http://schemas.openxmlformats.org/drawingml/2006/wordprocessingDrawing" xmlns:w10="urn:schemas-microsoft-com:office:word" xmlns:w="http://schemas.openxmlformats.org/wordprocessingml/2006/main" xmlns:w14="http://schemas.microsoft.com/office/word/2010/wordml" xmlns:w15="http://schemas.microsoft.com/office/word/2012/wordml" xmlns:w16se="http://schemas.microsoft.com/office/word/2015/wordml/symex" xmlns:wpg="http://schemas.microsoft.com/office/word/2010/wordprocessingGroup" xmlns:wpi="http://schemas.microsoft.com/office/word/2010/wordprocessingInk" xmlns:wne="http://schemas.microsoft.com/office/word/2006/wordml" xmlns:wps="http://schemas.microsoft.com/office/word/2010/wordprocessingShape" mc:Ignorable="w14 w15 w16se wp14">
+<w:ftr xmlns:wpc="http://schemas.microsoft.com/office/word/2010/wordprocessingCanvas" xmlns:mc="http://schemas.openxmlformats.org/markup-compatibility/2006" xmlns:o="urn:schemas-microsoft-com:office:office" xmlns:r="http://schemas.openxmlformats.org/officeDocument/2006/relationships" xmlns:m="http://schemas.openxmlformats.org/officeDocument/2006/math" xmlns:v="urn:schemas-microsoft-com:vml" xmlns:wp14="http://schemas.microsoft.com/office/word/2010/wordprocessingDrawing" xmlns:wp="http://schemas.openxmlformats.org/drawingml/2006/wordprocessingDrawing" xmlns:w10="urn:schemas-microsoft-com:office:word" xmlns:w="http://schemas.openxmlformats.org/wordprocessingml/2006/main" xmlns:w14="http://schemas.microsoft.com/office/word/2010/wordml" xmlns:w15="http://schemas.microsoft.com/office/word/2012/wordml" xmlns:wpg="http://schemas.microsoft.com/office/word/2010/wordprocessingGroup" xmlns:wpi="http://schemas.microsoft.com/office/word/2010/wordprocessingInk" xmlns:wne="http://schemas.microsoft.com/office/word/2006/wordml" xmlns:wps="http://schemas.microsoft.com/office/word/2010/wordprocessingShape" mc:Ignorable="w14 w15 wp14">
   <w:tbl>
     <w:tblPr>
       <w:tblW w:w="5000" w:type="pct"/>
@@ -19366,7 +20094,7 @@
 </file>
 
 <file path=word/footer2.xml><?xml version="1.0" encoding="utf-8"?>
-<w:ftr xmlns:wpc="http://schemas.microsoft.com/office/word/2010/wordprocessingCanvas" xmlns:cx="http://schemas.microsoft.com/office/drawing/2014/chartex" xmlns:cx1="http://schemas.microsoft.com/office/drawing/2015/9/8/chartex" xmlns:mc="http://schemas.openxmlformats.org/markup-compatibility/2006" xmlns:o="urn:schemas-microsoft-com:office:office" xmlns:r="http://schemas.openxmlformats.org/officeDocument/2006/relationships" xmlns:m="http://schemas.openxmlformats.org/officeDocument/2006/math" xmlns:v="urn:schemas-microsoft-com:vml" xmlns:wp14="http://schemas.microsoft.com/office/word/2010/wordprocessingDrawing" xmlns:wp="http://schemas.openxmlformats.org/drawingml/2006/wordprocessingDrawing" xmlns:w10="urn:schemas-microsoft-com:office:word" xmlns:w="http://schemas.openxmlformats.org/wordprocessingml/2006/main" xmlns:w14="http://schemas.microsoft.com/office/word/2010/wordml" xmlns:w15="http://schemas.microsoft.com/office/word/2012/wordml" xmlns:w16se="http://schemas.microsoft.com/office/word/2015/wordml/symex" xmlns:wpg="http://schemas.microsoft.com/office/word/2010/wordprocessingGroup" xmlns:wpi="http://schemas.microsoft.com/office/word/2010/wordprocessingInk" xmlns:wne="http://schemas.microsoft.com/office/word/2006/wordml" xmlns:wps="http://schemas.microsoft.com/office/word/2010/wordprocessingShape" mc:Ignorable="w14 w15 w16se wp14">
+<w:ftr xmlns:wpc="http://schemas.microsoft.com/office/word/2010/wordprocessingCanvas" xmlns:mc="http://schemas.openxmlformats.org/markup-compatibility/2006" xmlns:o="urn:schemas-microsoft-com:office:office" xmlns:r="http://schemas.openxmlformats.org/officeDocument/2006/relationships" xmlns:m="http://schemas.openxmlformats.org/officeDocument/2006/math" xmlns:v="urn:schemas-microsoft-com:vml" xmlns:wp14="http://schemas.microsoft.com/office/word/2010/wordprocessingDrawing" xmlns:wp="http://schemas.openxmlformats.org/drawingml/2006/wordprocessingDrawing" xmlns:w10="urn:schemas-microsoft-com:office:word" xmlns:w="http://schemas.openxmlformats.org/wordprocessingml/2006/main" xmlns:w14="http://schemas.microsoft.com/office/word/2010/wordml" xmlns:w15="http://schemas.microsoft.com/office/word/2012/wordml" xmlns:wpg="http://schemas.microsoft.com/office/word/2010/wordprocessingGroup" xmlns:wpi="http://schemas.microsoft.com/office/word/2010/wordprocessingInk" xmlns:wne="http://schemas.microsoft.com/office/word/2006/wordml" xmlns:wps="http://schemas.microsoft.com/office/word/2010/wordprocessingShape" mc:Ignorable="w14 w15 wp14">
   <w:tbl>
     <w:tblPr>
       <w:tblW w:w="5000" w:type="pct"/>
@@ -19481,7 +20209,7 @@
             <w:rPr>
               <w:noProof/>
             </w:rPr>
-            <w:t>52</w:t>
+            <w:t>56</w:t>
           </w:r>
           <w:r>
             <w:rPr>
@@ -19520,7 +20248,7 @@
 </file>
 
 <file path=word/footer3.xml><?xml version="1.0" encoding="utf-8"?>
-<w:ftr xmlns:wpc="http://schemas.microsoft.com/office/word/2010/wordprocessingCanvas" xmlns:cx="http://schemas.microsoft.com/office/drawing/2014/chartex" xmlns:cx1="http://schemas.microsoft.com/office/drawing/2015/9/8/chartex" xmlns:mc="http://schemas.openxmlformats.org/markup-compatibility/2006" xmlns:o="urn:schemas-microsoft-com:office:office" xmlns:r="http://schemas.openxmlformats.org/officeDocument/2006/relationships" xmlns:m="http://schemas.openxmlformats.org/officeDocument/2006/math" xmlns:v="urn:schemas-microsoft-com:vml" xmlns:wp14="http://schemas.microsoft.com/office/word/2010/wordprocessingDrawing" xmlns:wp="http://schemas.openxmlformats.org/drawingml/2006/wordprocessingDrawing" xmlns:w10="urn:schemas-microsoft-com:office:word" xmlns:w="http://schemas.openxmlformats.org/wordprocessingml/2006/main" xmlns:w14="http://schemas.microsoft.com/office/word/2010/wordml" xmlns:w15="http://schemas.microsoft.com/office/word/2012/wordml" xmlns:w16se="http://schemas.microsoft.com/office/word/2015/wordml/symex" xmlns:wpg="http://schemas.microsoft.com/office/word/2010/wordprocessingGroup" xmlns:wpi="http://schemas.microsoft.com/office/word/2010/wordprocessingInk" xmlns:wne="http://schemas.microsoft.com/office/word/2006/wordml" xmlns:wps="http://schemas.microsoft.com/office/word/2010/wordprocessingShape" mc:Ignorable="w14 w15 w16se wp14">
+<w:ftr xmlns:wpc="http://schemas.microsoft.com/office/word/2010/wordprocessingCanvas" xmlns:mc="http://schemas.openxmlformats.org/markup-compatibility/2006" xmlns:o="urn:schemas-microsoft-com:office:office" xmlns:r="http://schemas.openxmlformats.org/officeDocument/2006/relationships" xmlns:m="http://schemas.openxmlformats.org/officeDocument/2006/math" xmlns:v="urn:schemas-microsoft-com:vml" xmlns:wp14="http://schemas.microsoft.com/office/word/2010/wordprocessingDrawing" xmlns:wp="http://schemas.openxmlformats.org/drawingml/2006/wordprocessingDrawing" xmlns:w10="urn:schemas-microsoft-com:office:word" xmlns:w="http://schemas.openxmlformats.org/wordprocessingml/2006/main" xmlns:w14="http://schemas.microsoft.com/office/word/2010/wordml" xmlns:w15="http://schemas.microsoft.com/office/word/2012/wordml" xmlns:wpg="http://schemas.microsoft.com/office/word/2010/wordprocessingGroup" xmlns:wpi="http://schemas.microsoft.com/office/word/2010/wordprocessingInk" xmlns:wne="http://schemas.microsoft.com/office/word/2006/wordml" xmlns:wps="http://schemas.microsoft.com/office/word/2010/wordprocessingShape" mc:Ignorable="w14 w15 wp14">
   <w:tbl>
     <w:tblPr>
       <w:tblW w:w="5000" w:type="pct"/>
@@ -19617,7 +20345,7 @@
 </file>
 
 <file path=word/footer4.xml><?xml version="1.0" encoding="utf-8"?>
-<w:ftr xmlns:wpc="http://schemas.microsoft.com/office/word/2010/wordprocessingCanvas" xmlns:cx="http://schemas.microsoft.com/office/drawing/2014/chartex" xmlns:cx1="http://schemas.microsoft.com/office/drawing/2015/9/8/chartex" xmlns:mc="http://schemas.openxmlformats.org/markup-compatibility/2006" xmlns:o="urn:schemas-microsoft-com:office:office" xmlns:r="http://schemas.openxmlformats.org/officeDocument/2006/relationships" xmlns:m="http://schemas.openxmlformats.org/officeDocument/2006/math" xmlns:v="urn:schemas-microsoft-com:vml" xmlns:wp14="http://schemas.microsoft.com/office/word/2010/wordprocessingDrawing" xmlns:wp="http://schemas.openxmlformats.org/drawingml/2006/wordprocessingDrawing" xmlns:w10="urn:schemas-microsoft-com:office:word" xmlns:w="http://schemas.openxmlformats.org/wordprocessingml/2006/main" xmlns:w14="http://schemas.microsoft.com/office/word/2010/wordml" xmlns:w15="http://schemas.microsoft.com/office/word/2012/wordml" xmlns:w16se="http://schemas.microsoft.com/office/word/2015/wordml/symex" xmlns:wpg="http://schemas.microsoft.com/office/word/2010/wordprocessingGroup" xmlns:wpi="http://schemas.microsoft.com/office/word/2010/wordprocessingInk" xmlns:wne="http://schemas.microsoft.com/office/word/2006/wordml" xmlns:wps="http://schemas.microsoft.com/office/word/2010/wordprocessingShape" mc:Ignorable="w14 w15 w16se wp14">
+<w:ftr xmlns:wpc="http://schemas.microsoft.com/office/word/2010/wordprocessingCanvas" xmlns:mc="http://schemas.openxmlformats.org/markup-compatibility/2006" xmlns:o="urn:schemas-microsoft-com:office:office" xmlns:r="http://schemas.openxmlformats.org/officeDocument/2006/relationships" xmlns:m="http://schemas.openxmlformats.org/officeDocument/2006/math" xmlns:v="urn:schemas-microsoft-com:vml" xmlns:wp14="http://schemas.microsoft.com/office/word/2010/wordprocessingDrawing" xmlns:wp="http://schemas.openxmlformats.org/drawingml/2006/wordprocessingDrawing" xmlns:w10="urn:schemas-microsoft-com:office:word" xmlns:w="http://schemas.openxmlformats.org/wordprocessingml/2006/main" xmlns:w14="http://schemas.microsoft.com/office/word/2010/wordml" xmlns:w15="http://schemas.microsoft.com/office/word/2012/wordml" xmlns:wpg="http://schemas.microsoft.com/office/word/2010/wordprocessingGroup" xmlns:wpi="http://schemas.microsoft.com/office/word/2010/wordprocessingInk" xmlns:wne="http://schemas.microsoft.com/office/word/2006/wordml" xmlns:wps="http://schemas.microsoft.com/office/word/2010/wordprocessingShape" mc:Ignorable="w14 w15 wp14">
   <w:tbl>
     <w:tblPr>
       <w:tblW w:w="5000" w:type="pct"/>
@@ -19774,7 +20502,7 @@
 </file>
 
 <file path=word/footer5.xml><?xml version="1.0" encoding="utf-8"?>
-<w:ftr xmlns:wpc="http://schemas.microsoft.com/office/word/2010/wordprocessingCanvas" xmlns:cx="http://schemas.microsoft.com/office/drawing/2014/chartex" xmlns:cx1="http://schemas.microsoft.com/office/drawing/2015/9/8/chartex" xmlns:mc="http://schemas.openxmlformats.org/markup-compatibility/2006" xmlns:o="urn:schemas-microsoft-com:office:office" xmlns:r="http://schemas.openxmlformats.org/officeDocument/2006/relationships" xmlns:m="http://schemas.openxmlformats.org/officeDocument/2006/math" xmlns:v="urn:schemas-microsoft-com:vml" xmlns:wp14="http://schemas.microsoft.com/office/word/2010/wordprocessingDrawing" xmlns:wp="http://schemas.openxmlformats.org/drawingml/2006/wordprocessingDrawing" xmlns:w10="urn:schemas-microsoft-com:office:word" xmlns:w="http://schemas.openxmlformats.org/wordprocessingml/2006/main" xmlns:w14="http://schemas.microsoft.com/office/word/2010/wordml" xmlns:w15="http://schemas.microsoft.com/office/word/2012/wordml" xmlns:w16se="http://schemas.microsoft.com/office/word/2015/wordml/symex" xmlns:wpg="http://schemas.microsoft.com/office/word/2010/wordprocessingGroup" xmlns:wpi="http://schemas.microsoft.com/office/word/2010/wordprocessingInk" xmlns:wne="http://schemas.microsoft.com/office/word/2006/wordml" xmlns:wps="http://schemas.microsoft.com/office/word/2010/wordprocessingShape" mc:Ignorable="w14 w15 w16se wp14">
+<w:ftr xmlns:wpc="http://schemas.microsoft.com/office/word/2010/wordprocessingCanvas" xmlns:mc="http://schemas.openxmlformats.org/markup-compatibility/2006" xmlns:o="urn:schemas-microsoft-com:office:office" xmlns:r="http://schemas.openxmlformats.org/officeDocument/2006/relationships" xmlns:m="http://schemas.openxmlformats.org/officeDocument/2006/math" xmlns:v="urn:schemas-microsoft-com:vml" xmlns:wp14="http://schemas.microsoft.com/office/word/2010/wordprocessingDrawing" xmlns:wp="http://schemas.openxmlformats.org/drawingml/2006/wordprocessingDrawing" xmlns:w10="urn:schemas-microsoft-com:office:word" xmlns:w="http://schemas.openxmlformats.org/wordprocessingml/2006/main" xmlns:w14="http://schemas.microsoft.com/office/word/2010/wordml" xmlns:w15="http://schemas.microsoft.com/office/word/2012/wordml" xmlns:wpg="http://schemas.microsoft.com/office/word/2010/wordprocessingGroup" xmlns:wpi="http://schemas.microsoft.com/office/word/2010/wordprocessingInk" xmlns:wne="http://schemas.microsoft.com/office/word/2006/wordml" xmlns:wps="http://schemas.microsoft.com/office/word/2010/wordprocessingShape" mc:Ignorable="w14 w15 wp14">
   <w:tbl>
     <w:tblPr>
       <w:tblW w:w="5000" w:type="pct"/>
@@ -19859,7 +20587,7 @@
             <w:rPr>
               <w:noProof/>
             </w:rPr>
-            <w:t>6</w:t>
+            <w:t>28</w:t>
           </w:r>
           <w:r>
             <w:fldChar w:fldCharType="end"/>
@@ -19889,7 +20617,7 @@
             <w:rPr>
               <w:noProof/>
             </w:rPr>
-            <w:t>52</w:t>
+            <w:t>56</w:t>
           </w:r>
           <w:r>
             <w:rPr>
@@ -19928,7 +20656,7 @@
 </file>
 
 <file path=word/footnotes.xml><?xml version="1.0" encoding="utf-8"?>
-<w:footnotes xmlns:wpc="http://schemas.microsoft.com/office/word/2010/wordprocessingCanvas" xmlns:cx="http://schemas.microsoft.com/office/drawing/2014/chartex" xmlns:cx1="http://schemas.microsoft.com/office/drawing/2015/9/8/chartex" xmlns:mc="http://schemas.openxmlformats.org/markup-compatibility/2006" xmlns:o="urn:schemas-microsoft-com:office:office" xmlns:r="http://schemas.openxmlformats.org/officeDocument/2006/relationships" xmlns:m="http://schemas.openxmlformats.org/officeDocument/2006/math" xmlns:v="urn:schemas-microsoft-com:vml" xmlns:wp14="http://schemas.microsoft.com/office/word/2010/wordprocessingDrawing" xmlns:wp="http://schemas.openxmlformats.org/drawingml/2006/wordprocessingDrawing" xmlns:w10="urn:schemas-microsoft-com:office:word" xmlns:w="http://schemas.openxmlformats.org/wordprocessingml/2006/main" xmlns:w14="http://schemas.microsoft.com/office/word/2010/wordml" xmlns:w15="http://schemas.microsoft.com/office/word/2012/wordml" xmlns:w16se="http://schemas.microsoft.com/office/word/2015/wordml/symex" xmlns:wpg="http://schemas.microsoft.com/office/word/2010/wordprocessingGroup" xmlns:wpi="http://schemas.microsoft.com/office/word/2010/wordprocessingInk" xmlns:wne="http://schemas.microsoft.com/office/word/2006/wordml" xmlns:wps="http://schemas.microsoft.com/office/word/2010/wordprocessingShape" mc:Ignorable="w14 w15 w16se wp14">
+<w:footnotes xmlns:wpc="http://schemas.microsoft.com/office/word/2010/wordprocessingCanvas" xmlns:mc="http://schemas.openxmlformats.org/markup-compatibility/2006" xmlns:o="urn:schemas-microsoft-com:office:office" xmlns:r="http://schemas.openxmlformats.org/officeDocument/2006/relationships" xmlns:m="http://schemas.openxmlformats.org/officeDocument/2006/math" xmlns:v="urn:schemas-microsoft-com:vml" xmlns:wp14="http://schemas.microsoft.com/office/word/2010/wordprocessingDrawing" xmlns:wp="http://schemas.openxmlformats.org/drawingml/2006/wordprocessingDrawing" xmlns:w10="urn:schemas-microsoft-com:office:word" xmlns:w="http://schemas.openxmlformats.org/wordprocessingml/2006/main" xmlns:w14="http://schemas.microsoft.com/office/word/2010/wordml" xmlns:w15="http://schemas.microsoft.com/office/word/2012/wordml" xmlns:wpg="http://schemas.microsoft.com/office/word/2010/wordprocessingGroup" xmlns:wpi="http://schemas.microsoft.com/office/word/2010/wordprocessingInk" xmlns:wne="http://schemas.microsoft.com/office/word/2006/wordml" xmlns:wps="http://schemas.microsoft.com/office/word/2010/wordprocessingShape" mc:Ignorable="w14 w15 wp14">
   <w:footnote w:type="separator" w:id="-1">
     <w:p>
       <w:r>
@@ -19947,7 +20675,7 @@
 </file>
 
 <file path=word/header1.xml><?xml version="1.0" encoding="utf-8"?>
-<w:hdr xmlns:wpc="http://schemas.microsoft.com/office/word/2010/wordprocessingCanvas" xmlns:cx="http://schemas.microsoft.com/office/drawing/2014/chartex" xmlns:cx1="http://schemas.microsoft.com/office/drawing/2015/9/8/chartex" xmlns:mc="http://schemas.openxmlformats.org/markup-compatibility/2006" xmlns:o="urn:schemas-microsoft-com:office:office" xmlns:r="http://schemas.openxmlformats.org/officeDocument/2006/relationships" xmlns:m="http://schemas.openxmlformats.org/officeDocument/2006/math" xmlns:v="urn:schemas-microsoft-com:vml" xmlns:wp14="http://schemas.microsoft.com/office/word/2010/wordprocessingDrawing" xmlns:wp="http://schemas.openxmlformats.org/drawingml/2006/wordprocessingDrawing" xmlns:w10="urn:schemas-microsoft-com:office:word" xmlns:w="http://schemas.openxmlformats.org/wordprocessingml/2006/main" xmlns:w14="http://schemas.microsoft.com/office/word/2010/wordml" xmlns:w15="http://schemas.microsoft.com/office/word/2012/wordml" xmlns:w16se="http://schemas.microsoft.com/office/word/2015/wordml/symex" xmlns:wpg="http://schemas.microsoft.com/office/word/2010/wordprocessingGroup" xmlns:wpi="http://schemas.microsoft.com/office/word/2010/wordprocessingInk" xmlns:wne="http://schemas.microsoft.com/office/word/2006/wordml" xmlns:wps="http://schemas.microsoft.com/office/word/2010/wordprocessingShape" mc:Ignorable="w14 w15 w16se wp14">
+<w:hdr xmlns:wpc="http://schemas.microsoft.com/office/word/2010/wordprocessingCanvas" xmlns:mc="http://schemas.openxmlformats.org/markup-compatibility/2006" xmlns:o="urn:schemas-microsoft-com:office:office" xmlns:r="http://schemas.openxmlformats.org/officeDocument/2006/relationships" xmlns:m="http://schemas.openxmlformats.org/officeDocument/2006/math" xmlns:v="urn:schemas-microsoft-com:vml" xmlns:wp14="http://schemas.microsoft.com/office/word/2010/wordprocessingDrawing" xmlns:wp="http://schemas.openxmlformats.org/drawingml/2006/wordprocessingDrawing" xmlns:w10="urn:schemas-microsoft-com:office:word" xmlns:w="http://schemas.openxmlformats.org/wordprocessingml/2006/main" xmlns:w14="http://schemas.microsoft.com/office/word/2010/wordml" xmlns:w15="http://schemas.microsoft.com/office/word/2012/wordml" xmlns:wpg="http://schemas.microsoft.com/office/word/2010/wordprocessingGroup" xmlns:wpi="http://schemas.microsoft.com/office/word/2010/wordprocessingInk" xmlns:wne="http://schemas.microsoft.com/office/word/2006/wordml" xmlns:wps="http://schemas.microsoft.com/office/word/2010/wordprocessingShape" mc:Ignorable="w14 w15 wp14">
   <w:tbl>
     <w:tblPr>
       <w:tblW w:w="5000" w:type="pct"/>
@@ -20012,7 +20740,7 @@
 </file>
 
 <file path=word/header2.xml><?xml version="1.0" encoding="utf-8"?>
-<w:hdr xmlns:wpc="http://schemas.microsoft.com/office/word/2010/wordprocessingCanvas" xmlns:cx="http://schemas.microsoft.com/office/drawing/2014/chartex" xmlns:cx1="http://schemas.microsoft.com/office/drawing/2015/9/8/chartex" xmlns:mc="http://schemas.openxmlformats.org/markup-compatibility/2006" xmlns:o="urn:schemas-microsoft-com:office:office" xmlns:r="http://schemas.openxmlformats.org/officeDocument/2006/relationships" xmlns:m="http://schemas.openxmlformats.org/officeDocument/2006/math" xmlns:v="urn:schemas-microsoft-com:vml" xmlns:wp14="http://schemas.microsoft.com/office/word/2010/wordprocessingDrawing" xmlns:wp="http://schemas.openxmlformats.org/drawingml/2006/wordprocessingDrawing" xmlns:w10="urn:schemas-microsoft-com:office:word" xmlns:w="http://schemas.openxmlformats.org/wordprocessingml/2006/main" xmlns:w14="http://schemas.microsoft.com/office/word/2010/wordml" xmlns:w15="http://schemas.microsoft.com/office/word/2012/wordml" xmlns:w16se="http://schemas.microsoft.com/office/word/2015/wordml/symex" xmlns:wpg="http://schemas.microsoft.com/office/word/2010/wordprocessingGroup" xmlns:wpi="http://schemas.microsoft.com/office/word/2010/wordprocessingInk" xmlns:wne="http://schemas.microsoft.com/office/word/2006/wordml" xmlns:wps="http://schemas.microsoft.com/office/word/2010/wordprocessingShape" mc:Ignorable="w14 w15 w16se wp14">
+<w:hdr xmlns:wpc="http://schemas.microsoft.com/office/word/2010/wordprocessingCanvas" xmlns:mc="http://schemas.openxmlformats.org/markup-compatibility/2006" xmlns:o="urn:schemas-microsoft-com:office:office" xmlns:r="http://schemas.openxmlformats.org/officeDocument/2006/relationships" xmlns:m="http://schemas.openxmlformats.org/officeDocument/2006/math" xmlns:v="urn:schemas-microsoft-com:vml" xmlns:wp14="http://schemas.microsoft.com/office/word/2010/wordprocessingDrawing" xmlns:wp="http://schemas.openxmlformats.org/drawingml/2006/wordprocessingDrawing" xmlns:w10="urn:schemas-microsoft-com:office:word" xmlns:w="http://schemas.openxmlformats.org/wordprocessingml/2006/main" xmlns:w14="http://schemas.microsoft.com/office/word/2010/wordml" xmlns:w15="http://schemas.microsoft.com/office/word/2012/wordml" xmlns:wpg="http://schemas.microsoft.com/office/word/2010/wordprocessingGroup" xmlns:wpi="http://schemas.microsoft.com/office/word/2010/wordprocessingInk" xmlns:wne="http://schemas.microsoft.com/office/word/2006/wordml" xmlns:wps="http://schemas.microsoft.com/office/word/2010/wordprocessingShape" mc:Ignorable="w14 w15 wp14">
   <w:tbl>
     <w:tblPr>
       <w:tblW w:w="5000" w:type="pct"/>
@@ -20074,7 +20802,7 @@
 </file>
 
 <file path=word/header3.xml><?xml version="1.0" encoding="utf-8"?>
-<w:hdr xmlns:wpc="http://schemas.microsoft.com/office/word/2010/wordprocessingCanvas" xmlns:cx="http://schemas.microsoft.com/office/drawing/2014/chartex" xmlns:cx1="http://schemas.microsoft.com/office/drawing/2015/9/8/chartex" xmlns:mc="http://schemas.openxmlformats.org/markup-compatibility/2006" xmlns:o="urn:schemas-microsoft-com:office:office" xmlns:r="http://schemas.openxmlformats.org/officeDocument/2006/relationships" xmlns:m="http://schemas.openxmlformats.org/officeDocument/2006/math" xmlns:v="urn:schemas-microsoft-com:vml" xmlns:wp14="http://schemas.microsoft.com/office/word/2010/wordprocessingDrawing" xmlns:wp="http://schemas.openxmlformats.org/drawingml/2006/wordprocessingDrawing" xmlns:w10="urn:schemas-microsoft-com:office:word" xmlns:w="http://schemas.openxmlformats.org/wordprocessingml/2006/main" xmlns:w14="http://schemas.microsoft.com/office/word/2010/wordml" xmlns:w15="http://schemas.microsoft.com/office/word/2012/wordml" xmlns:w16se="http://schemas.microsoft.com/office/word/2015/wordml/symex" xmlns:wpg="http://schemas.microsoft.com/office/word/2010/wordprocessingGroup" xmlns:wpi="http://schemas.microsoft.com/office/word/2010/wordprocessingInk" xmlns:wne="http://schemas.microsoft.com/office/word/2006/wordml" xmlns:wps="http://schemas.microsoft.com/office/word/2010/wordprocessingShape" mc:Ignorable="w14 w15 w16se wp14">
+<w:hdr xmlns:wpc="http://schemas.microsoft.com/office/word/2010/wordprocessingCanvas" xmlns:mc="http://schemas.openxmlformats.org/markup-compatibility/2006" xmlns:o="urn:schemas-microsoft-com:office:office" xmlns:r="http://schemas.openxmlformats.org/officeDocument/2006/relationships" xmlns:m="http://schemas.openxmlformats.org/officeDocument/2006/math" xmlns:v="urn:schemas-microsoft-com:vml" xmlns:wp14="http://schemas.microsoft.com/office/word/2010/wordprocessingDrawing" xmlns:wp="http://schemas.openxmlformats.org/drawingml/2006/wordprocessingDrawing" xmlns:w10="urn:schemas-microsoft-com:office:word" xmlns:w="http://schemas.openxmlformats.org/wordprocessingml/2006/main" xmlns:w14="http://schemas.microsoft.com/office/word/2010/wordml" xmlns:w15="http://schemas.microsoft.com/office/word/2012/wordml" xmlns:wpg="http://schemas.microsoft.com/office/word/2010/wordprocessingGroup" xmlns:wpi="http://schemas.microsoft.com/office/word/2010/wordprocessingInk" xmlns:wne="http://schemas.microsoft.com/office/word/2006/wordml" xmlns:wps="http://schemas.microsoft.com/office/word/2010/wordprocessingShape" mc:Ignorable="w14 w15 wp14">
   <w:tbl>
     <w:tblPr>
       <w:tblW w:w="5000" w:type="pct"/>
@@ -20136,7 +20864,7 @@
 </file>
 
 <file path=word/header4.xml><?xml version="1.0" encoding="utf-8"?>
-<w:hdr xmlns:wpc="http://schemas.microsoft.com/office/word/2010/wordprocessingCanvas" xmlns:cx="http://schemas.microsoft.com/office/drawing/2014/chartex" xmlns:cx1="http://schemas.microsoft.com/office/drawing/2015/9/8/chartex" xmlns:mc="http://schemas.openxmlformats.org/markup-compatibility/2006" xmlns:o="urn:schemas-microsoft-com:office:office" xmlns:r="http://schemas.openxmlformats.org/officeDocument/2006/relationships" xmlns:m="http://schemas.openxmlformats.org/officeDocument/2006/math" xmlns:v="urn:schemas-microsoft-com:vml" xmlns:wp14="http://schemas.microsoft.com/office/word/2010/wordprocessingDrawing" xmlns:wp="http://schemas.openxmlformats.org/drawingml/2006/wordprocessingDrawing" xmlns:w10="urn:schemas-microsoft-com:office:word" xmlns:w="http://schemas.openxmlformats.org/wordprocessingml/2006/main" xmlns:w14="http://schemas.microsoft.com/office/word/2010/wordml" xmlns:w15="http://schemas.microsoft.com/office/word/2012/wordml" xmlns:w16se="http://schemas.microsoft.com/office/word/2015/wordml/symex" xmlns:wpg="http://schemas.microsoft.com/office/word/2010/wordprocessingGroup" xmlns:wpi="http://schemas.microsoft.com/office/word/2010/wordprocessingInk" xmlns:wne="http://schemas.microsoft.com/office/word/2006/wordml" xmlns:wps="http://schemas.microsoft.com/office/word/2010/wordprocessingShape" mc:Ignorable="w14 w15 w16se wp14">
+<w:hdr xmlns:wpc="http://schemas.microsoft.com/office/word/2010/wordprocessingCanvas" xmlns:mc="http://schemas.openxmlformats.org/markup-compatibility/2006" xmlns:o="urn:schemas-microsoft-com:office:office" xmlns:r="http://schemas.openxmlformats.org/officeDocument/2006/relationships" xmlns:m="http://schemas.openxmlformats.org/officeDocument/2006/math" xmlns:v="urn:schemas-microsoft-com:vml" xmlns:wp14="http://schemas.microsoft.com/office/word/2010/wordprocessingDrawing" xmlns:wp="http://schemas.openxmlformats.org/drawingml/2006/wordprocessingDrawing" xmlns:w10="urn:schemas-microsoft-com:office:word" xmlns:w="http://schemas.openxmlformats.org/wordprocessingml/2006/main" xmlns:w14="http://schemas.microsoft.com/office/word/2010/wordml" xmlns:w15="http://schemas.microsoft.com/office/word/2012/wordml" xmlns:wpg="http://schemas.microsoft.com/office/word/2010/wordprocessingGroup" xmlns:wpi="http://schemas.microsoft.com/office/word/2010/wordprocessingInk" xmlns:wne="http://schemas.microsoft.com/office/word/2006/wordml" xmlns:wps="http://schemas.microsoft.com/office/word/2010/wordprocessingShape" mc:Ignorable="w14 w15 wp14">
   <w:tbl>
     <w:tblPr>
       <w:tblW w:w="5000" w:type="pct"/>
@@ -20201,7 +20929,7 @@
 </file>
 
 <file path=word/header5.xml><?xml version="1.0" encoding="utf-8"?>
-<w:hdr xmlns:wpc="http://schemas.microsoft.com/office/word/2010/wordprocessingCanvas" xmlns:cx="http://schemas.microsoft.com/office/drawing/2014/chartex" xmlns:cx1="http://schemas.microsoft.com/office/drawing/2015/9/8/chartex" xmlns:mc="http://schemas.openxmlformats.org/markup-compatibility/2006" xmlns:o="urn:schemas-microsoft-com:office:office" xmlns:r="http://schemas.openxmlformats.org/officeDocument/2006/relationships" xmlns:m="http://schemas.openxmlformats.org/officeDocument/2006/math" xmlns:v="urn:schemas-microsoft-com:vml" xmlns:wp14="http://schemas.microsoft.com/office/word/2010/wordprocessingDrawing" xmlns:wp="http://schemas.openxmlformats.org/drawingml/2006/wordprocessingDrawing" xmlns:w10="urn:schemas-microsoft-com:office:word" xmlns:w="http://schemas.openxmlformats.org/wordprocessingml/2006/main" xmlns:w14="http://schemas.microsoft.com/office/word/2010/wordml" xmlns:w15="http://schemas.microsoft.com/office/word/2012/wordml" xmlns:w16se="http://schemas.microsoft.com/office/word/2015/wordml/symex" xmlns:wpg="http://schemas.microsoft.com/office/word/2010/wordprocessingGroup" xmlns:wpi="http://schemas.microsoft.com/office/word/2010/wordprocessingInk" xmlns:wne="http://schemas.microsoft.com/office/word/2006/wordml" xmlns:wps="http://schemas.microsoft.com/office/word/2010/wordprocessingShape" mc:Ignorable="w14 w15 w16se wp14">
+<w:hdr xmlns:wpc="http://schemas.microsoft.com/office/word/2010/wordprocessingCanvas" xmlns:mc="http://schemas.openxmlformats.org/markup-compatibility/2006" xmlns:o="urn:schemas-microsoft-com:office:office" xmlns:r="http://schemas.openxmlformats.org/officeDocument/2006/relationships" xmlns:m="http://schemas.openxmlformats.org/officeDocument/2006/math" xmlns:v="urn:schemas-microsoft-com:vml" xmlns:wp14="http://schemas.microsoft.com/office/word/2010/wordprocessingDrawing" xmlns:wp="http://schemas.openxmlformats.org/drawingml/2006/wordprocessingDrawing" xmlns:w10="urn:schemas-microsoft-com:office:word" xmlns:w="http://schemas.openxmlformats.org/wordprocessingml/2006/main" xmlns:w14="http://schemas.microsoft.com/office/word/2010/wordml" xmlns:w15="http://schemas.microsoft.com/office/word/2012/wordml" xmlns:wpg="http://schemas.microsoft.com/office/word/2010/wordprocessingGroup" xmlns:wpi="http://schemas.microsoft.com/office/word/2010/wordprocessingInk" xmlns:wne="http://schemas.microsoft.com/office/word/2006/wordml" xmlns:wps="http://schemas.microsoft.com/office/word/2010/wordprocessingShape" mc:Ignorable="w14 w15 wp14">
   <w:tbl>
     <w:tblPr>
       <w:tblW w:w="5000" w:type="pct"/>
@@ -20325,7 +21053,7 @@
 </file>
 
 <file path=word/header6.xml><?xml version="1.0" encoding="utf-8"?>
-<w:hdr xmlns:wpc="http://schemas.microsoft.com/office/word/2010/wordprocessingCanvas" xmlns:cx="http://schemas.microsoft.com/office/drawing/2014/chartex" xmlns:cx1="http://schemas.microsoft.com/office/drawing/2015/9/8/chartex" xmlns:mc="http://schemas.openxmlformats.org/markup-compatibility/2006" xmlns:o="urn:schemas-microsoft-com:office:office" xmlns:r="http://schemas.openxmlformats.org/officeDocument/2006/relationships" xmlns:m="http://schemas.openxmlformats.org/officeDocument/2006/math" xmlns:v="urn:schemas-microsoft-com:vml" xmlns:wp14="http://schemas.microsoft.com/office/word/2010/wordprocessingDrawing" xmlns:wp="http://schemas.openxmlformats.org/drawingml/2006/wordprocessingDrawing" xmlns:w10="urn:schemas-microsoft-com:office:word" xmlns:w="http://schemas.openxmlformats.org/wordprocessingml/2006/main" xmlns:w14="http://schemas.microsoft.com/office/word/2010/wordml" xmlns:w15="http://schemas.microsoft.com/office/word/2012/wordml" xmlns:w16se="http://schemas.microsoft.com/office/word/2015/wordml/symex" xmlns:wpg="http://schemas.microsoft.com/office/word/2010/wordprocessingGroup" xmlns:wpi="http://schemas.microsoft.com/office/word/2010/wordprocessingInk" xmlns:wne="http://schemas.microsoft.com/office/word/2006/wordml" xmlns:wps="http://schemas.microsoft.com/office/word/2010/wordprocessingShape" mc:Ignorable="w14 w15 w16se wp14">
+<w:hdr xmlns:wpc="http://schemas.microsoft.com/office/word/2010/wordprocessingCanvas" xmlns:mc="http://schemas.openxmlformats.org/markup-compatibility/2006" xmlns:o="urn:schemas-microsoft-com:office:office" xmlns:r="http://schemas.openxmlformats.org/officeDocument/2006/relationships" xmlns:m="http://schemas.openxmlformats.org/officeDocument/2006/math" xmlns:v="urn:schemas-microsoft-com:vml" xmlns:wp14="http://schemas.microsoft.com/office/word/2010/wordprocessingDrawing" xmlns:wp="http://schemas.openxmlformats.org/drawingml/2006/wordprocessingDrawing" xmlns:w10="urn:schemas-microsoft-com:office:word" xmlns:w="http://schemas.openxmlformats.org/wordprocessingml/2006/main" xmlns:w14="http://schemas.microsoft.com/office/word/2010/wordml" xmlns:w15="http://schemas.microsoft.com/office/word/2012/wordml" xmlns:wpg="http://schemas.microsoft.com/office/word/2010/wordprocessingGroup" xmlns:wpi="http://schemas.microsoft.com/office/word/2010/wordprocessingInk" xmlns:wne="http://schemas.microsoft.com/office/word/2006/wordml" xmlns:wps="http://schemas.microsoft.com/office/word/2010/wordprocessingShape" mc:Ignorable="w14 w15 wp14">
   <w:p>
     <w:pPr>
       <w:pStyle w:val="Header"/>
@@ -20335,7 +21063,7 @@
 </file>
 
 <file path=word/numbering.xml><?xml version="1.0" encoding="utf-8"?>
-<w:numbering xmlns:wpc="http://schemas.microsoft.com/office/word/2010/wordprocessingCanvas" xmlns:cx="http://schemas.microsoft.com/office/drawing/2014/chartex" xmlns:cx1="http://schemas.microsoft.com/office/drawing/2015/9/8/chartex" xmlns:mc="http://schemas.openxmlformats.org/markup-compatibility/2006" xmlns:o="urn:schemas-microsoft-com:office:office" xmlns:r="http://schemas.openxmlformats.org/officeDocument/2006/relationships" xmlns:m="http://schemas.openxmlformats.org/officeDocument/2006/math" xmlns:v="urn:schemas-microsoft-com:vml" xmlns:wp14="http://schemas.microsoft.com/office/word/2010/wordprocessingDrawing" xmlns:wp="http://schemas.openxmlformats.org/drawingml/2006/wordprocessingDrawing" xmlns:w10="urn:schemas-microsoft-com:office:word" xmlns:w="http://schemas.openxmlformats.org/wordprocessingml/2006/main" xmlns:w14="http://schemas.microsoft.com/office/word/2010/wordml" xmlns:w15="http://schemas.microsoft.com/office/word/2012/wordml" xmlns:w16se="http://schemas.microsoft.com/office/word/2015/wordml/symex" xmlns:wpg="http://schemas.microsoft.com/office/word/2010/wordprocessingGroup" xmlns:wpi="http://schemas.microsoft.com/office/word/2010/wordprocessingInk" xmlns:wne="http://schemas.microsoft.com/office/word/2006/wordml" xmlns:wps="http://schemas.microsoft.com/office/word/2010/wordprocessingShape" mc:Ignorable="w14 w15 w16se wp14">
+<w:numbering xmlns:wpc="http://schemas.microsoft.com/office/word/2010/wordprocessingCanvas" xmlns:mc="http://schemas.openxmlformats.org/markup-compatibility/2006" xmlns:o="urn:schemas-microsoft-com:office:office" xmlns:r="http://schemas.openxmlformats.org/officeDocument/2006/relationships" xmlns:m="http://schemas.openxmlformats.org/officeDocument/2006/math" xmlns:v="urn:schemas-microsoft-com:vml" xmlns:wp14="http://schemas.microsoft.com/office/word/2010/wordprocessingDrawing" xmlns:wp="http://schemas.openxmlformats.org/drawingml/2006/wordprocessingDrawing" xmlns:w10="urn:schemas-microsoft-com:office:word" xmlns:w="http://schemas.openxmlformats.org/wordprocessingml/2006/main" xmlns:w14="http://schemas.microsoft.com/office/word/2010/wordml" xmlns:w15="http://schemas.microsoft.com/office/word/2012/wordml" xmlns:wpg="http://schemas.microsoft.com/office/word/2010/wordprocessingGroup" xmlns:wpi="http://schemas.microsoft.com/office/word/2010/wordprocessingInk" xmlns:wne="http://schemas.microsoft.com/office/word/2006/wordml" xmlns:wps="http://schemas.microsoft.com/office/word/2010/wordprocessingShape" mc:Ignorable="w14 w15 wp14">
   <w:abstractNum w:abstractNumId="0" w15:restartNumberingAfterBreak="0">
     <w:nsid w:val="02245DC0"/>
     <w:multiLevelType w:val="hybridMultilevel"/>
@@ -26043,7 +26771,7 @@
 </file>
 
 <file path=word/styles.xml><?xml version="1.0" encoding="utf-8"?>
-<w:styles xmlns:mc="http://schemas.openxmlformats.org/markup-compatibility/2006" xmlns:r="http://schemas.openxmlformats.org/officeDocument/2006/relationships" xmlns:w="http://schemas.openxmlformats.org/wordprocessingml/2006/main" xmlns:w14="http://schemas.microsoft.com/office/word/2010/wordml" xmlns:w15="http://schemas.microsoft.com/office/word/2012/wordml" xmlns:w16se="http://schemas.microsoft.com/office/word/2015/wordml/symex" mc:Ignorable="w14 w15 w16se">
+<w:styles xmlns:mc="http://schemas.openxmlformats.org/markup-compatibility/2006" xmlns:r="http://schemas.openxmlformats.org/officeDocument/2006/relationships" xmlns:w="http://schemas.openxmlformats.org/wordprocessingml/2006/main" xmlns:w14="http://schemas.microsoft.com/office/word/2010/wordml" xmlns:w15="http://schemas.microsoft.com/office/word/2012/wordml" mc:Ignorable="w14 w15">
   <w:docDefaults>
     <w:rPrDefault>
       <w:rPr>
@@ -28189,7 +28917,11 @@
 
 <file path=customXml/item1.xml><?xml version="1.0" encoding="utf-8"?>
 <?mso-contentType ?>
-<SharedContentType xmlns="Microsoft.SharePoint.Taxonomy.ContentTypeSync" SourceId="1a4ba186-3518-432c-9561-7a0f3424a65e" ContentTypeId="0x010100A7E734F647EE7C4F86DAB9A69098C7820224" PreviousValue="false"/>
+<FormTemplates xmlns="http://schemas.microsoft.com/sharepoint/v3/contenttype/forms">
+  <Display>DocumentLibraryForm</Display>
+  <Edit>DocumentLibraryForm</Edit>
+  <New>DocumentLibraryForm</New>
+</FormTemplates>
 </file>
 
 <file path=customXml/item2.xml><?xml version="1.0" encoding="utf-8"?>
@@ -28473,67 +29205,17 @@
 
 <file path=customXml/item3.xml><?xml version="1.0" encoding="utf-8"?>
 <?mso-contentType ?>
-<FormTemplates xmlns="http://schemas.microsoft.com/sharepoint/v3/contenttype/forms">
-  <Display>DocumentLibraryForm</Display>
-  <Edit>DocumentLibraryForm</Edit>
-  <New>DocumentLibraryForm</New>
-</FormTemplates>
+<SharedContentType xmlns="Microsoft.SharePoint.Taxonomy.ContentTypeSync" SourceId="1a4ba186-3518-432c-9561-7a0f3424a65e" ContentTypeId="0x010100A7E734F647EE7C4F86DAB9A69098C7820224" PreviousValue="false"/>
 </file>
 
 <file path=customXml/item4.xml><?xml version="1.0" encoding="utf-8"?>
-<p:properties xmlns:p="http://schemas.microsoft.com/office/2006/metadata/properties" xmlns:xsi="http://www.w3.org/2001/XMLSchema-instance" xmlns:pc="http://schemas.microsoft.com/office/infopath/2007/PartnerControls">
-  <documentManagement>
-    <TaxKeywordTaxHTField xmlns="5c1b9bb2-1639-4569-abf8-361ff49d18c0">
-      <Terms xmlns="http://schemas.microsoft.com/office/infopath/2007/PartnerControls">
-        <TermInfo xmlns="http://schemas.microsoft.com/office/infopath/2007/PartnerControls">
-          <TermName>Data and Web Mining</TermName>
-          <TermId>11111111-1111-1111-1111-111111111111</TermId>
-        </TermInfo>
-      </Terms>
-    </TaxKeywordTaxHTField>
-    <TaxCatchAll xmlns="5c1b9bb2-1639-4569-abf8-361ff49d18c0">
-      <Value>168</Value>
-      <Value>6</Value>
-      <Value>4</Value>
-      <Value>3</Value>
-      <Value>167</Value>
-      <Value>1</Value>
-    </TaxCatchAll>
-    <k375496e9e1d4cf7b8304db24b3b1dc5 xmlns="5c1b9bb2-1639-4569-abf8-361ff49d18c0">
-      <Terms xmlns="http://schemas.microsoft.com/office/infopath/2007/PartnerControls"/>
-    </k375496e9e1d4cf7b8304db24b3b1dc5>
-    <Doc.No. xmlns="5c1b9bb2-1639-4569-abf8-361ff49d18c0" xsi:nil="true"/>
-    <k0b2f826cebc49b399f646925834cd57 xmlns="5c1b9bb2-1639-4569-abf8-361ff49d18c0">
-      <Terms xmlns="http://schemas.microsoft.com/office/infopath/2007/PartnerControls">
-        <TermInfo xmlns="http://schemas.microsoft.com/office/infopath/2007/PartnerControls">
-          <TermName xmlns="http://schemas.microsoft.com/office/infopath/2007/PartnerControls">No</TermName>
-          <TermId xmlns="http://schemas.microsoft.com/office/infopath/2007/PartnerControls">db5cd7d0-819b-410f-962f-6615d83ad4b0</TermId>
-        </TermInfo>
-      </Terms>
-    </k0b2f826cebc49b399f646925834cd57>
-    <m6282953a1324c7dbf10c941a684715f xmlns="5c1b9bb2-1639-4569-abf8-361ff49d18c0">
-      <Terms xmlns="http://schemas.microsoft.com/office/infopath/2007/PartnerControls"/>
-    </m6282953a1324c7dbf10c941a684715f>
-    <RoutingRuleDescription xmlns="http://schemas.microsoft.com/sharepoint/v3" xsi:nil="true"/>
-    <Location xmlns="http://schemas.microsoft.com/sharepoint/v3/fields" xsi:nil="true"/>
-    <cccaafc1256d40b09cc783bfe22f5c32 xmlns="5c1b9bb2-1639-4569-abf8-361ff49d18c0">
-      <Terms xmlns="http://schemas.microsoft.com/office/infopath/2007/PartnerControls">
-        <TermInfo xmlns="http://schemas.microsoft.com/office/infopath/2007/PartnerControls">
-          <TermName xmlns="http://schemas.microsoft.com/office/infopath/2007/PartnerControls">None</TermName>
-          <TermId xmlns="http://schemas.microsoft.com/office/infopath/2007/PartnerControls">b44969fd-4446-4d2a-b999-3ffbb251ce01</TermId>
-        </TermInfo>
-      </Terms>
-    </cccaafc1256d40b09cc783bfe22f5c32>
-    <Issue xmlns="5c1b9bb2-1639-4569-abf8-361ff49d18c0" xsi:nil="true"/>
-    <_dlc_DocId xmlns="a186bcf1-0ea9-4f9d-97ce-5956c7a58864">2A4JNW5QJPRT-689367291-1191</_dlc_DocId>
-    <_dlc_DocIdUrl xmlns="a186bcf1-0ea9-4f9d-97ce-5956c7a58864">
-      <Url>https://connect/teamshare/IMandT/TeamPrivate/AIInfra/_layouts/DocIdRedir.aspx?ID=2A4JNW5QJPRT-689367291-1191</Url>
-      <Description>2A4JNW5QJPRT-689367291-1191</Description>
-    </_dlc_DocIdUrl>
-    <Document_x0020_Type xmlns="14314bf2-d8ea-460d-9f54-3c374d3d0bc0">Report</Document_x0020_Type>
-    <Project_x0020_Name xmlns="14314bf2-d8ea-460d-9f54-3c374d3d0bc0" xsi:nil="true"/>
-  </documentManagement>
-</p:properties>
+<?mso-contentType ?>
+<customXsn xmlns="http://schemas.microsoft.com/office/2006/metadata/customXsn">
+  <xsnLocation/>
+  <cached>True</cached>
+  <openByDefault>True</openByDefault>
+  <xsnScope/>
+</customXsn>
 </file>
 
 <file path=customXml/item5.xml><?xml version="1.0" encoding="utf-8"?>
@@ -28623,13 +29305,59 @@
 </file>
 
 <file path=customXml/item6.xml><?xml version="1.0" encoding="utf-8"?>
-<?mso-contentType ?>
-<customXsn xmlns="http://schemas.microsoft.com/office/2006/metadata/customXsn">
-  <xsnLocation/>
-  <cached>True</cached>
-  <openByDefault>True</openByDefault>
-  <xsnScope/>
-</customXsn>
+<p:properties xmlns:p="http://schemas.microsoft.com/office/2006/metadata/properties" xmlns:xsi="http://www.w3.org/2001/XMLSchema-instance" xmlns:pc="http://schemas.microsoft.com/office/infopath/2007/PartnerControls">
+  <documentManagement>
+    <TaxKeywordTaxHTField xmlns="5c1b9bb2-1639-4569-abf8-361ff49d18c0">
+      <Terms xmlns="http://schemas.microsoft.com/office/infopath/2007/PartnerControls">
+        <TermInfo xmlns="http://schemas.microsoft.com/office/infopath/2007/PartnerControls">
+          <TermName>Data and Web Mining</TermName>
+          <TermId>11111111-1111-1111-1111-111111111111</TermId>
+        </TermInfo>
+      </Terms>
+    </TaxKeywordTaxHTField>
+    <TaxCatchAll xmlns="5c1b9bb2-1639-4569-abf8-361ff49d18c0">
+      <Value>168</Value>
+      <Value>6</Value>
+      <Value>4</Value>
+      <Value>3</Value>
+      <Value>167</Value>
+      <Value>1</Value>
+    </TaxCatchAll>
+    <k375496e9e1d4cf7b8304db24b3b1dc5 xmlns="5c1b9bb2-1639-4569-abf8-361ff49d18c0">
+      <Terms xmlns="http://schemas.microsoft.com/office/infopath/2007/PartnerControls"/>
+    </k375496e9e1d4cf7b8304db24b3b1dc5>
+    <Doc.No. xmlns="5c1b9bb2-1639-4569-abf8-361ff49d18c0" xsi:nil="true"/>
+    <k0b2f826cebc49b399f646925834cd57 xmlns="5c1b9bb2-1639-4569-abf8-361ff49d18c0">
+      <Terms xmlns="http://schemas.microsoft.com/office/infopath/2007/PartnerControls">
+        <TermInfo xmlns="http://schemas.microsoft.com/office/infopath/2007/PartnerControls">
+          <TermName xmlns="http://schemas.microsoft.com/office/infopath/2007/PartnerControls">No</TermName>
+          <TermId xmlns="http://schemas.microsoft.com/office/infopath/2007/PartnerControls">db5cd7d0-819b-410f-962f-6615d83ad4b0</TermId>
+        </TermInfo>
+      </Terms>
+    </k0b2f826cebc49b399f646925834cd57>
+    <m6282953a1324c7dbf10c941a684715f xmlns="5c1b9bb2-1639-4569-abf8-361ff49d18c0">
+      <Terms xmlns="http://schemas.microsoft.com/office/infopath/2007/PartnerControls"/>
+    </m6282953a1324c7dbf10c941a684715f>
+    <RoutingRuleDescription xmlns="http://schemas.microsoft.com/sharepoint/v3" xsi:nil="true"/>
+    <Location xmlns="http://schemas.microsoft.com/sharepoint/v3/fields" xsi:nil="true"/>
+    <cccaafc1256d40b09cc783bfe22f5c32 xmlns="5c1b9bb2-1639-4569-abf8-361ff49d18c0">
+      <Terms xmlns="http://schemas.microsoft.com/office/infopath/2007/PartnerControls">
+        <TermInfo xmlns="http://schemas.microsoft.com/office/infopath/2007/PartnerControls">
+          <TermName xmlns="http://schemas.microsoft.com/office/infopath/2007/PartnerControls">None</TermName>
+          <TermId xmlns="http://schemas.microsoft.com/office/infopath/2007/PartnerControls">b44969fd-4446-4d2a-b999-3ffbb251ce01</TermId>
+        </TermInfo>
+      </Terms>
+    </cccaafc1256d40b09cc783bfe22f5c32>
+    <Issue xmlns="5c1b9bb2-1639-4569-abf8-361ff49d18c0" xsi:nil="true"/>
+    <_dlc_DocId xmlns="a186bcf1-0ea9-4f9d-97ce-5956c7a58864">2A4JNW5QJPRT-689367291-1191</_dlc_DocId>
+    <_dlc_DocIdUrl xmlns="a186bcf1-0ea9-4f9d-97ce-5956c7a58864">
+      <Url>https://connect/teamshare/IMandT/TeamPrivate/AIInfra/_layouts/DocIdRedir.aspx?ID=2A4JNW5QJPRT-689367291-1191</Url>
+      <Description>2A4JNW5QJPRT-689367291-1191</Description>
+    </_dlc_DocIdUrl>
+    <Document_x0020_Type xmlns="14314bf2-d8ea-460d-9f54-3c374d3d0bc0">Report</Document_x0020_Type>
+    <Project_x0020_Name xmlns="14314bf2-d8ea-460d-9f54-3c374d3d0bc0" xsi:nil="true"/>
+  </documentManagement>
+</p:properties>
 </file>
 
 <file path=customXml/item7.xml><?xml version="1.0" encoding="utf-8"?>
@@ -28637,9 +29365,9 @@
 </file>
 
 <file path=customXml/itemProps1.xml><?xml version="1.0" encoding="utf-8"?>
-<ds:datastoreItem xmlns:ds="http://schemas.openxmlformats.org/officeDocument/2006/customXml" ds:itemID="{82EF24C0-F9A1-46DE-9B74-635EECB0D344}">
+<ds:datastoreItem xmlns:ds="http://schemas.openxmlformats.org/officeDocument/2006/customXml" ds:itemID="{DCA83557-F125-4F89-AC3A-D3DD4CB2C773}">
   <ds:schemaRefs>
-    <ds:schemaRef ds:uri="Microsoft.SharePoint.Taxonomy.ContentTypeSync"/>
+    <ds:schemaRef ds:uri="http://schemas.microsoft.com/sharepoint/v3/contenttype/forms"/>
   </ds:schemaRefs>
 </ds:datastoreItem>
 </file>
@@ -28667,14 +29395,30 @@
 </file>
 
 <file path=customXml/itemProps3.xml><?xml version="1.0" encoding="utf-8"?>
-<ds:datastoreItem xmlns:ds="http://schemas.openxmlformats.org/officeDocument/2006/customXml" ds:itemID="{DCA83557-F125-4F89-AC3A-D3DD4CB2C773}">
+<ds:datastoreItem xmlns:ds="http://schemas.openxmlformats.org/officeDocument/2006/customXml" ds:itemID="{82EF24C0-F9A1-46DE-9B74-635EECB0D344}">
   <ds:schemaRefs>
-    <ds:schemaRef ds:uri="http://schemas.microsoft.com/sharepoint/v3/contenttype/forms"/>
+    <ds:schemaRef ds:uri="Microsoft.SharePoint.Taxonomy.ContentTypeSync"/>
   </ds:schemaRefs>
 </ds:datastoreItem>
 </file>
 
 <file path=customXml/itemProps4.xml><?xml version="1.0" encoding="utf-8"?>
+<ds:datastoreItem xmlns:ds="http://schemas.openxmlformats.org/officeDocument/2006/customXml" ds:itemID="{46E24F54-4F01-4CC5-BE7A-F5B43C4DFA15}">
+  <ds:schemaRefs>
+    <ds:schemaRef ds:uri="http://schemas.microsoft.com/office/2006/metadata/customXsn"/>
+  </ds:schemaRefs>
+</ds:datastoreItem>
+</file>
+
+<file path=customXml/itemProps5.xml><?xml version="1.0" encoding="utf-8"?>
+<ds:datastoreItem xmlns:ds="http://schemas.openxmlformats.org/officeDocument/2006/customXml" ds:itemID="{14D6955C-01AB-4AFA-BA2A-00574732DBE7}">
+  <ds:schemaRefs>
+    <ds:schemaRef ds:uri="http://schemas.microsoft.com/sharepoint/events"/>
+  </ds:schemaRefs>
+</ds:datastoreItem>
+</file>
+
+<file path=customXml/itemProps6.xml><?xml version="1.0" encoding="utf-8"?>
 <ds:datastoreItem xmlns:ds="http://schemas.openxmlformats.org/officeDocument/2006/customXml" ds:itemID="{D8A62D0C-17AF-45D8-97D2-A7773FB42A74}">
   <ds:schemaRefs>
     <ds:schemaRef ds:uri="http://schemas.microsoft.com/office/2006/metadata/properties"/>
@@ -28688,24 +29432,8 @@
 </ds:datastoreItem>
 </file>
 
-<file path=customXml/itemProps5.xml><?xml version="1.0" encoding="utf-8"?>
-<ds:datastoreItem xmlns:ds="http://schemas.openxmlformats.org/officeDocument/2006/customXml" ds:itemID="{14D6955C-01AB-4AFA-BA2A-00574732DBE7}">
-  <ds:schemaRefs>
-    <ds:schemaRef ds:uri="http://schemas.microsoft.com/sharepoint/events"/>
-  </ds:schemaRefs>
-</ds:datastoreItem>
-</file>
-
-<file path=customXml/itemProps6.xml><?xml version="1.0" encoding="utf-8"?>
-<ds:datastoreItem xmlns:ds="http://schemas.openxmlformats.org/officeDocument/2006/customXml" ds:itemID="{46E24F54-4F01-4CC5-BE7A-F5B43C4DFA15}">
-  <ds:schemaRefs>
-    <ds:schemaRef ds:uri="http://schemas.microsoft.com/office/2006/metadata/customXsn"/>
-  </ds:schemaRefs>
-</ds:datastoreItem>
-</file>
-
 <file path=customXml/itemProps7.xml><?xml version="1.0" encoding="utf-8"?>
-<ds:datastoreItem xmlns:ds="http://schemas.openxmlformats.org/officeDocument/2006/customXml" ds:itemID="{7432B50C-325C-454A-AAD5-8BC68843574A}">
+<ds:datastoreItem xmlns:ds="http://schemas.openxmlformats.org/officeDocument/2006/customXml" ds:itemID="{246CAAF5-5071-42ED-967D-8BB53D6BCF29}">
   <ds:schemaRefs>
     <ds:schemaRef ds:uri="http://schemas.openxmlformats.org/officeDocument/2006/bibliography"/>
   </ds:schemaRefs>

--- a/Report/DBS Data and Web Mining CA - Madsen Finnegan Report cf dm v1-6 030220.docx
+++ b/Report/DBS Data and Web Mining CA - Madsen Finnegan Report cf dm v1-6 030220.docx
@@ -54,13 +54,13 @@
               <w:pStyle w:val="DocumentTitle"/>
             </w:pPr>
             <w:r>
-              <w:t>Python</w:t>
+              <w:t>B8IT108</w:t>
             </w:r>
             <w:r>
-              <w:t xml:space="preserve"> Machine Learning</w:t>
+              <w:t xml:space="preserve"> </w:t>
             </w:r>
             <w:r>
-              <w:t xml:space="preserve"> Project</w:t>
+              <w:t>Data and Web Mining CA</w:t>
             </w:r>
           </w:p>
           <w:p>
@@ -373,8 +373,6 @@
         </w:rPr>
         <w:fldChar w:fldCharType="separate"/>
       </w:r>
-      <w:bookmarkStart w:id="0" w:name="_GoBack"/>
-      <w:bookmarkEnd w:id="0"/>
       <w:r>
         <w:rPr>
           <w:noProof/>
@@ -404,7 +402,7 @@
         <w:rPr>
           <w:noProof/>
         </w:rPr>
-        <w:instrText xml:space="preserve"> PAGEREF _Toc32147359 \h </w:instrText>
+        <w:instrText xml:space="preserve"> PAGEREF _Toc32167078 \h </w:instrText>
       </w:r>
       <w:r>
         <w:rPr>
@@ -469,7 +467,7 @@
         <w:rPr>
           <w:noProof/>
         </w:rPr>
-        <w:instrText xml:space="preserve"> PAGEREF _Toc32147360 \h </w:instrText>
+        <w:instrText xml:space="preserve"> PAGEREF _Toc32167079 \h </w:instrText>
       </w:r>
       <w:r>
         <w:rPr>
@@ -534,7 +532,7 @@
         <w:rPr>
           <w:noProof/>
         </w:rPr>
-        <w:instrText xml:space="preserve"> PAGEREF _Toc32147361 \h </w:instrText>
+        <w:instrText xml:space="preserve"> PAGEREF _Toc32167080 \h </w:instrText>
       </w:r>
       <w:r>
         <w:rPr>
@@ -599,7 +597,7 @@
         <w:rPr>
           <w:noProof/>
         </w:rPr>
-        <w:instrText xml:space="preserve"> PAGEREF _Toc32147362 \h </w:instrText>
+        <w:instrText xml:space="preserve"> PAGEREF _Toc32167081 \h </w:instrText>
       </w:r>
       <w:r>
         <w:rPr>
@@ -666,7 +664,7 @@
         <w:rPr>
           <w:noProof/>
         </w:rPr>
-        <w:instrText xml:space="preserve"> PAGEREF _Toc32147363 \h </w:instrText>
+        <w:instrText xml:space="preserve"> PAGEREF _Toc32167082 \h </w:instrText>
       </w:r>
       <w:r>
         <w:rPr>
@@ -731,7 +729,7 @@
         <w:rPr>
           <w:noProof/>
         </w:rPr>
-        <w:instrText xml:space="preserve"> PAGEREF _Toc32147364 \h </w:instrText>
+        <w:instrText xml:space="preserve"> PAGEREF _Toc32167083 \h </w:instrText>
       </w:r>
       <w:r>
         <w:rPr>
@@ -796,7 +794,7 @@
         <w:rPr>
           <w:noProof/>
         </w:rPr>
-        <w:instrText xml:space="preserve"> PAGEREF _Toc32147365 \h </w:instrText>
+        <w:instrText xml:space="preserve"> PAGEREF _Toc32167084 \h </w:instrText>
       </w:r>
       <w:r>
         <w:rPr>
@@ -861,7 +859,7 @@
         <w:rPr>
           <w:noProof/>
         </w:rPr>
-        <w:instrText xml:space="preserve"> PAGEREF _Toc32147366 \h </w:instrText>
+        <w:instrText xml:space="preserve"> PAGEREF _Toc32167085 \h </w:instrText>
       </w:r>
       <w:r>
         <w:rPr>
@@ -926,7 +924,7 @@
         <w:rPr>
           <w:noProof/>
         </w:rPr>
-        <w:instrText xml:space="preserve"> PAGEREF _Toc32147367 \h </w:instrText>
+        <w:instrText xml:space="preserve"> PAGEREF _Toc32167086 \h </w:instrText>
       </w:r>
       <w:r>
         <w:rPr>
@@ -993,7 +991,7 @@
         <w:rPr>
           <w:noProof/>
         </w:rPr>
-        <w:instrText xml:space="preserve"> PAGEREF _Toc32147368 \h </w:instrText>
+        <w:instrText xml:space="preserve"> PAGEREF _Toc32167087 \h </w:instrText>
       </w:r>
       <w:r>
         <w:rPr>
@@ -1058,7 +1056,7 @@
         <w:rPr>
           <w:noProof/>
         </w:rPr>
-        <w:instrText xml:space="preserve"> PAGEREF _Toc32147369 \h </w:instrText>
+        <w:instrText xml:space="preserve"> PAGEREF _Toc32167088 \h </w:instrText>
       </w:r>
       <w:r>
         <w:rPr>
@@ -1123,7 +1121,7 @@
         <w:rPr>
           <w:noProof/>
         </w:rPr>
-        <w:instrText xml:space="preserve"> PAGEREF _Toc32147370 \h </w:instrText>
+        <w:instrText xml:space="preserve"> PAGEREF _Toc32167089 \h </w:instrText>
       </w:r>
       <w:r>
         <w:rPr>
@@ -1188,7 +1186,7 @@
         <w:rPr>
           <w:noProof/>
         </w:rPr>
-        <w:instrText xml:space="preserve"> PAGEREF _Toc32147371 \h </w:instrText>
+        <w:instrText xml:space="preserve"> PAGEREF _Toc32167090 \h </w:instrText>
       </w:r>
       <w:r>
         <w:rPr>
@@ -1253,7 +1251,7 @@
         <w:rPr>
           <w:noProof/>
         </w:rPr>
-        <w:instrText xml:space="preserve"> PAGEREF _Toc32147372 \h </w:instrText>
+        <w:instrText xml:space="preserve"> PAGEREF _Toc32167091 \h </w:instrText>
       </w:r>
       <w:r>
         <w:rPr>
@@ -1320,7 +1318,7 @@
         <w:rPr>
           <w:noProof/>
         </w:rPr>
-        <w:instrText xml:space="preserve"> PAGEREF _Toc32147373 \h </w:instrText>
+        <w:instrText xml:space="preserve"> PAGEREF _Toc32167092 \h </w:instrText>
       </w:r>
       <w:r>
         <w:rPr>
@@ -1385,7 +1383,7 @@
         <w:rPr>
           <w:noProof/>
         </w:rPr>
-        <w:instrText xml:space="preserve"> PAGEREF _Toc32147374 \h </w:instrText>
+        <w:instrText xml:space="preserve"> PAGEREF _Toc32167093 \h </w:instrText>
       </w:r>
       <w:r>
         <w:rPr>
@@ -1450,7 +1448,7 @@
         <w:rPr>
           <w:noProof/>
         </w:rPr>
-        <w:instrText xml:space="preserve"> PAGEREF _Toc32147375 \h </w:instrText>
+        <w:instrText xml:space="preserve"> PAGEREF _Toc32167094 \h </w:instrText>
       </w:r>
       <w:r>
         <w:rPr>
@@ -1515,7 +1513,7 @@
         <w:rPr>
           <w:noProof/>
         </w:rPr>
-        <w:instrText xml:space="preserve"> PAGEREF _Toc32147376 \h </w:instrText>
+        <w:instrText xml:space="preserve"> PAGEREF _Toc32167095 \h </w:instrText>
       </w:r>
       <w:r>
         <w:rPr>
@@ -1580,7 +1578,7 @@
         <w:rPr>
           <w:noProof/>
         </w:rPr>
-        <w:instrText xml:space="preserve"> PAGEREF _Toc32147377 \h </w:instrText>
+        <w:instrText xml:space="preserve"> PAGEREF _Toc32167096 \h </w:instrText>
       </w:r>
       <w:r>
         <w:rPr>
@@ -1645,7 +1643,7 @@
         <w:rPr>
           <w:noProof/>
         </w:rPr>
-        <w:instrText xml:space="preserve"> PAGEREF _Toc32147378 \h </w:instrText>
+        <w:instrText xml:space="preserve"> PAGEREF _Toc32167097 \h </w:instrText>
       </w:r>
       <w:r>
         <w:rPr>
@@ -1712,7 +1710,7 @@
         <w:rPr>
           <w:noProof/>
         </w:rPr>
-        <w:instrText xml:space="preserve"> PAGEREF _Toc32147379 \h </w:instrText>
+        <w:instrText xml:space="preserve"> PAGEREF _Toc32167098 \h </w:instrText>
       </w:r>
       <w:r>
         <w:rPr>
@@ -1777,7 +1775,7 @@
         <w:rPr>
           <w:noProof/>
         </w:rPr>
-        <w:instrText xml:space="preserve"> PAGEREF _Toc32147380 \h </w:instrText>
+        <w:instrText xml:space="preserve"> PAGEREF _Toc32167099 \h </w:instrText>
       </w:r>
       <w:r>
         <w:rPr>
@@ -1842,7 +1840,7 @@
         <w:rPr>
           <w:noProof/>
         </w:rPr>
-        <w:instrText xml:space="preserve"> PAGEREF _Toc32147381 \h </w:instrText>
+        <w:instrText xml:space="preserve"> PAGEREF _Toc32167100 \h </w:instrText>
       </w:r>
       <w:r>
         <w:rPr>
@@ -1907,7 +1905,7 @@
         <w:rPr>
           <w:noProof/>
         </w:rPr>
-        <w:instrText xml:space="preserve"> PAGEREF _Toc32147382 \h </w:instrText>
+        <w:instrText xml:space="preserve"> PAGEREF _Toc32167101 \h </w:instrText>
       </w:r>
       <w:r>
         <w:rPr>
@@ -1972,7 +1970,7 @@
         <w:rPr>
           <w:noProof/>
         </w:rPr>
-        <w:instrText xml:space="preserve"> PAGEREF _Toc32147383 \h </w:instrText>
+        <w:instrText xml:space="preserve"> PAGEREF _Toc32167102 \h </w:instrText>
       </w:r>
       <w:r>
         <w:rPr>
@@ -2039,7 +2037,7 @@
         <w:rPr>
           <w:noProof/>
         </w:rPr>
-        <w:instrText xml:space="preserve"> PAGEREF _Toc32147384 \h </w:instrText>
+        <w:instrText xml:space="preserve"> PAGEREF _Toc32167103 \h </w:instrText>
       </w:r>
       <w:r>
         <w:rPr>
@@ -2104,7 +2102,7 @@
         <w:rPr>
           <w:noProof/>
         </w:rPr>
-        <w:instrText xml:space="preserve"> PAGEREF _Toc32147385 \h </w:instrText>
+        <w:instrText xml:space="preserve"> PAGEREF _Toc32167104 \h </w:instrText>
       </w:r>
       <w:r>
         <w:rPr>
@@ -2169,7 +2167,7 @@
         <w:rPr>
           <w:noProof/>
         </w:rPr>
-        <w:instrText xml:space="preserve"> PAGEREF _Toc32147386 \h </w:instrText>
+        <w:instrText xml:space="preserve"> PAGEREF _Toc32167105 \h </w:instrText>
       </w:r>
       <w:r>
         <w:rPr>
@@ -2234,7 +2232,7 @@
         <w:rPr>
           <w:noProof/>
         </w:rPr>
-        <w:instrText xml:space="preserve"> PAGEREF _Toc32147387 \h </w:instrText>
+        <w:instrText xml:space="preserve"> PAGEREF _Toc32167106 \h </w:instrText>
       </w:r>
       <w:r>
         <w:rPr>
@@ -2301,7 +2299,7 @@
         <w:rPr>
           <w:noProof/>
         </w:rPr>
-        <w:instrText xml:space="preserve"> PAGEREF _Toc32147388 \h </w:instrText>
+        <w:instrText xml:space="preserve"> PAGEREF _Toc32167107 \h </w:instrText>
       </w:r>
       <w:r>
         <w:rPr>
@@ -2366,7 +2364,7 @@
         <w:rPr>
           <w:noProof/>
         </w:rPr>
-        <w:instrText xml:space="preserve"> PAGEREF _Toc32147389 \h </w:instrText>
+        <w:instrText xml:space="preserve"> PAGEREF _Toc32167108 \h </w:instrText>
       </w:r>
       <w:r>
         <w:rPr>
@@ -2431,7 +2429,7 @@
         <w:rPr>
           <w:noProof/>
         </w:rPr>
-        <w:instrText xml:space="preserve"> PAGEREF _Toc32147390 \h </w:instrText>
+        <w:instrText xml:space="preserve"> PAGEREF _Toc32167109 \h </w:instrText>
       </w:r>
       <w:r>
         <w:rPr>
@@ -2496,7 +2494,7 @@
         <w:rPr>
           <w:noProof/>
         </w:rPr>
-        <w:instrText xml:space="preserve"> PAGEREF _Toc32147391 \h </w:instrText>
+        <w:instrText xml:space="preserve"> PAGEREF _Toc32167110 \h </w:instrText>
       </w:r>
       <w:r>
         <w:rPr>
@@ -2561,7 +2559,7 @@
         <w:rPr>
           <w:noProof/>
         </w:rPr>
-        <w:instrText xml:space="preserve"> PAGEREF _Toc32147392 \h </w:instrText>
+        <w:instrText xml:space="preserve"> PAGEREF _Toc32167111 \h </w:instrText>
       </w:r>
       <w:r>
         <w:rPr>
@@ -2628,7 +2626,7 @@
         <w:rPr>
           <w:noProof/>
         </w:rPr>
-        <w:instrText xml:space="preserve"> PAGEREF _Toc32147393 \h </w:instrText>
+        <w:instrText xml:space="preserve"> PAGEREF _Toc32167112 \h </w:instrText>
       </w:r>
       <w:r>
         <w:rPr>
@@ -2693,7 +2691,7 @@
         <w:rPr>
           <w:noProof/>
         </w:rPr>
-        <w:instrText xml:space="preserve"> PAGEREF _Toc32147394 \h </w:instrText>
+        <w:instrText xml:space="preserve"> PAGEREF _Toc32167113 \h </w:instrText>
       </w:r>
       <w:r>
         <w:rPr>
@@ -2758,7 +2756,7 @@
         <w:rPr>
           <w:noProof/>
         </w:rPr>
-        <w:instrText xml:space="preserve"> PAGEREF _Toc32147395 \h </w:instrText>
+        <w:instrText xml:space="preserve"> PAGEREF _Toc32167114 \h </w:instrText>
       </w:r>
       <w:r>
         <w:rPr>
@@ -2823,7 +2821,7 @@
         <w:rPr>
           <w:noProof/>
         </w:rPr>
-        <w:instrText xml:space="preserve"> PAGEREF _Toc32147396 \h </w:instrText>
+        <w:instrText xml:space="preserve"> PAGEREF _Toc32167115 \h </w:instrText>
       </w:r>
       <w:r>
         <w:rPr>
@@ -2964,11 +2962,21 @@
       <w:r>
         <w:instrText xml:space="preserve"> compare </w:instrText>
       </w:r>
-      <w:fldSimple w:instr=" DOCPROPERTY &quot;EDouble_Sided&quot;  ">
-        <w:r>
-          <w:instrText>N</w:instrText>
-        </w:r>
-      </w:fldSimple>
+      <w:r>
+        <w:fldChar w:fldCharType="begin"/>
+      </w:r>
+      <w:r>
+        <w:instrText xml:space="preserve"> DOCPROPERTY "EDouble_Sided"  </w:instrText>
+      </w:r>
+      <w:r>
+        <w:fldChar w:fldCharType="separate"/>
+      </w:r>
+      <w:r>
+        <w:instrText>N</w:instrText>
+      </w:r>
+      <w:r>
+        <w:fldChar w:fldCharType="end"/>
+      </w:r>
       <w:r>
         <w:instrText xml:space="preserve">= "Y" </w:instrText>
       </w:r>
@@ -3060,7 +3068,7 @@
       <w:pPr>
         <w:pStyle w:val="Heading1"/>
       </w:pPr>
-      <w:bookmarkStart w:id="1" w:name="_Toc32147359"/>
+      <w:bookmarkStart w:id="0" w:name="_Toc32167078"/>
       <w:r>
         <w:lastRenderedPageBreak/>
         <w:t xml:space="preserve">Project </w:t>
@@ -3068,35 +3076,43 @@
       <w:r>
         <w:t>Overview</w:t>
       </w:r>
+      <w:bookmarkEnd w:id="0"/>
+    </w:p>
+    <w:p>
+      <w:pPr>
+        <w:pStyle w:val="Heading2"/>
+      </w:pPr>
+      <w:bookmarkStart w:id="1" w:name="_Toc32167079"/>
+      <w:r>
+        <w:t>High Level Description</w:t>
+      </w:r>
       <w:bookmarkEnd w:id="1"/>
     </w:p>
     <w:p>
-      <w:pPr>
-        <w:pStyle w:val="Heading2"/>
-      </w:pPr>
-      <w:bookmarkStart w:id="2" w:name="_Toc32147360"/>
-      <w:r>
-        <w:t>High Level Description</w:t>
-      </w:r>
+      <w:r>
+        <w:t xml:space="preserve">This document covers </w:t>
+      </w:r>
+      <w:r>
+        <w:t xml:space="preserve">our planned approach and execution of a data mining analysis on a dataset relating to the assessment and </w:t>
+      </w:r>
+      <w:r>
+        <w:t>prediction</w:t>
+      </w:r>
+      <w:r>
+        <w:t xml:space="preserve"> of wine quality.</w:t>
+      </w:r>
+    </w:p>
+    <w:p>
+      <w:r>
+        <w:t>Following the CRISP-DM model, we laid out an objective for this Continuous Assessment exercise and followed a series of steps, often iteratively</w:t>
+      </w:r>
+      <w:r>
+        <w:t>,</w:t>
+      </w:r>
+      <w:bookmarkStart w:id="2" w:name="_GoBack"/>
       <w:bookmarkEnd w:id="2"/>
-    </w:p>
-    <w:p>
-      <w:r>
-        <w:t xml:space="preserve">This document covers </w:t>
-      </w:r>
-      <w:r>
-        <w:t xml:space="preserve">our planned approach and execution of a data mining analysis on a dataset relating to the assessment and </w:t>
-      </w:r>
-      <w:r>
-        <w:t>prediction</w:t>
-      </w:r>
-      <w:r>
-        <w:t xml:space="preserve"> of wine quality.</w:t>
-      </w:r>
-    </w:p>
-    <w:p>
-      <w:r>
-        <w:t>Following the CRISP-DM model, we laid out an objective for this Continuous Assessment exercise and followed a series of steps, often iteratively to arrive at a predictive model for wine quality based on known feature characteristics.</w:t>
+      <w:r>
+        <w:t xml:space="preserve"> to arrive at a predictive model for wine quality based on known feature characteristics.</w:t>
       </w:r>
     </w:p>
     <w:p/>
@@ -3121,7 +3137,7 @@
       <w:pPr>
         <w:pStyle w:val="Heading2"/>
       </w:pPr>
-      <w:bookmarkStart w:id="3" w:name="_Toc32147361"/>
+      <w:bookmarkStart w:id="3" w:name="_Toc32167080"/>
       <w:r>
         <w:t>The CRISP-DM Methodology / Reference Model</w:t>
       </w:r>
@@ -3748,7 +3764,7 @@
       <w:pPr>
         <w:pStyle w:val="Heading2"/>
       </w:pPr>
-      <w:bookmarkStart w:id="5" w:name="_Toc32147362"/>
+      <w:bookmarkStart w:id="5" w:name="_Toc32167081"/>
       <w:r>
         <w:lastRenderedPageBreak/>
         <w:t>Development Environments</w:t>
@@ -3920,7 +3936,7 @@
       <w:pPr>
         <w:pStyle w:val="Heading1"/>
       </w:pPr>
-      <w:bookmarkStart w:id="6" w:name="_Toc32147363"/>
+      <w:bookmarkStart w:id="6" w:name="_Toc32167082"/>
       <w:r>
         <w:lastRenderedPageBreak/>
         <w:t>Business Understanding</w:t>
@@ -3931,7 +3947,7 @@
       <w:pPr>
         <w:pStyle w:val="Heading2"/>
       </w:pPr>
-      <w:bookmarkStart w:id="7" w:name="_Toc32147364"/>
+      <w:bookmarkStart w:id="7" w:name="_Toc32167083"/>
       <w:r>
         <w:t>Determine Business Objectives</w:t>
       </w:r>
@@ -3995,7 +4011,7 @@
         <w:pStyle w:val="Heading2"/>
       </w:pPr>
       <w:bookmarkStart w:id="8" w:name="_Ref30959421"/>
-      <w:bookmarkStart w:id="9" w:name="_Toc32147365"/>
+      <w:bookmarkStart w:id="9" w:name="_Toc32167084"/>
       <w:r>
         <w:lastRenderedPageBreak/>
         <w:t>Assess Situation</w:t>
@@ -4134,7 +4150,7 @@
       <w:pPr>
         <w:pStyle w:val="Heading2"/>
       </w:pPr>
-      <w:bookmarkStart w:id="10" w:name="_Toc32147366"/>
+      <w:bookmarkStart w:id="10" w:name="_Toc32167085"/>
       <w:r>
         <w:lastRenderedPageBreak/>
         <w:t>Determine Data Mining Goals</w:t>
@@ -4225,7 +4241,7 @@
       <w:pPr>
         <w:pStyle w:val="Heading2"/>
       </w:pPr>
-      <w:bookmarkStart w:id="11" w:name="_Toc32147367"/>
+      <w:bookmarkStart w:id="11" w:name="_Toc32167086"/>
       <w:r>
         <w:t>Produce Project Plan</w:t>
       </w:r>
@@ -4510,7 +4526,7 @@
         <w:pStyle w:val="Heading1"/>
       </w:pPr>
       <w:bookmarkStart w:id="12" w:name="_Ref31967355"/>
-      <w:bookmarkStart w:id="13" w:name="_Toc32147368"/>
+      <w:bookmarkStart w:id="13" w:name="_Toc32167087"/>
       <w:r>
         <w:lastRenderedPageBreak/>
         <w:t xml:space="preserve">Data </w:t>
@@ -4525,7 +4541,7 @@
       <w:pPr>
         <w:pStyle w:val="Heading2"/>
       </w:pPr>
-      <w:bookmarkStart w:id="14" w:name="_Toc32147369"/>
+      <w:bookmarkStart w:id="14" w:name="_Toc32167088"/>
       <w:r>
         <w:t>Collect Initial Data</w:t>
       </w:r>
@@ -4775,7 +4791,7 @@
       <w:pPr>
         <w:pStyle w:val="Heading2"/>
       </w:pPr>
-      <w:bookmarkStart w:id="15" w:name="_Toc32147370"/>
+      <w:bookmarkStart w:id="15" w:name="_Toc32167089"/>
       <w:r>
         <w:lastRenderedPageBreak/>
         <w:t>Describe</w:t>
@@ -5225,7 +5241,7 @@
         <w:pStyle w:val="Heading2"/>
       </w:pPr>
       <w:bookmarkStart w:id="16" w:name="_Ref31814009"/>
-      <w:bookmarkStart w:id="17" w:name="_Toc32147371"/>
+      <w:bookmarkStart w:id="17" w:name="_Toc32167090"/>
       <w:r>
         <w:lastRenderedPageBreak/>
         <w:t>Explore</w:t>
@@ -6743,7 +6759,7 @@
       <w:pPr>
         <w:pStyle w:val="Heading2"/>
       </w:pPr>
-      <w:bookmarkStart w:id="18" w:name="_Toc32147372"/>
+      <w:bookmarkStart w:id="18" w:name="_Toc32167091"/>
       <w:r>
         <w:lastRenderedPageBreak/>
         <w:t xml:space="preserve">Verify </w:t>
@@ -7335,7 +7351,7 @@
         <w:pStyle w:val="Heading1"/>
       </w:pPr>
       <w:bookmarkStart w:id="20" w:name="_Ref31041693"/>
-      <w:bookmarkStart w:id="21" w:name="_Toc32147373"/>
+      <w:bookmarkStart w:id="21" w:name="_Toc32167092"/>
       <w:bookmarkEnd w:id="19"/>
       <w:r>
         <w:lastRenderedPageBreak/>
@@ -7359,7 +7375,7 @@
       <w:pPr>
         <w:pStyle w:val="Heading2"/>
       </w:pPr>
-      <w:bookmarkStart w:id="22" w:name="_Toc32147374"/>
+      <w:bookmarkStart w:id="22" w:name="_Toc32167093"/>
       <w:r>
         <w:t>Select</w:t>
       </w:r>
@@ -7749,7 +7765,7 @@
       <w:pPr>
         <w:pStyle w:val="Heading2"/>
       </w:pPr>
-      <w:bookmarkStart w:id="23" w:name="_Toc32147375"/>
+      <w:bookmarkStart w:id="23" w:name="_Toc32167094"/>
       <w:r>
         <w:lastRenderedPageBreak/>
         <w:t>Clean Data</w:t>
@@ -7867,7 +7883,7 @@
         <w:pStyle w:val="Heading2"/>
       </w:pPr>
       <w:bookmarkStart w:id="24" w:name="_Ref31814602"/>
-      <w:bookmarkStart w:id="25" w:name="_Toc32147376"/>
+      <w:bookmarkStart w:id="25" w:name="_Toc32167095"/>
       <w:r>
         <w:lastRenderedPageBreak/>
         <w:t>Construct Data</w:t>
@@ -14827,7 +14843,7 @@
       <w:pPr>
         <w:pStyle w:val="Heading2"/>
       </w:pPr>
-      <w:bookmarkStart w:id="26" w:name="_Toc32147377"/>
+      <w:bookmarkStart w:id="26" w:name="_Toc32167096"/>
       <w:r>
         <w:lastRenderedPageBreak/>
         <w:t>Integrate Data</w:t>
@@ -14917,7 +14933,7 @@
       <w:pPr>
         <w:pStyle w:val="Heading2"/>
       </w:pPr>
-      <w:bookmarkStart w:id="27" w:name="_Toc32147378"/>
+      <w:bookmarkStart w:id="27" w:name="_Toc32167097"/>
       <w:r>
         <w:t>Format Data</w:t>
       </w:r>
@@ -15341,7 +15357,7 @@
         <w:pStyle w:val="Heading1"/>
       </w:pPr>
       <w:bookmarkStart w:id="28" w:name="_Ref31040685"/>
-      <w:bookmarkStart w:id="29" w:name="_Toc32147379"/>
+      <w:bookmarkStart w:id="29" w:name="_Toc32167098"/>
       <w:r>
         <w:lastRenderedPageBreak/>
         <w:t>Modelling</w:t>
@@ -15353,7 +15369,7 @@
       <w:pPr>
         <w:pStyle w:val="Heading2"/>
       </w:pPr>
-      <w:bookmarkStart w:id="30" w:name="_Toc32147380"/>
+      <w:bookmarkStart w:id="30" w:name="_Toc32167099"/>
       <w:r>
         <w:t xml:space="preserve">Select </w:t>
       </w:r>
@@ -16282,7 +16298,7 @@
       <w:pPr>
         <w:pStyle w:val="Heading2"/>
       </w:pPr>
-      <w:bookmarkStart w:id="34" w:name="_Toc32147381"/>
+      <w:bookmarkStart w:id="34" w:name="_Toc32167100"/>
       <w:r>
         <w:lastRenderedPageBreak/>
         <w:t>Generate Test Design</w:t>
@@ -16436,7 +16452,7 @@
         <w:pStyle w:val="Heading2"/>
       </w:pPr>
       <w:bookmarkStart w:id="35" w:name="_Ref31883113"/>
-      <w:bookmarkStart w:id="36" w:name="_Toc32147382"/>
+      <w:bookmarkStart w:id="36" w:name="_Toc32167101"/>
       <w:r>
         <w:lastRenderedPageBreak/>
         <w:t>Build Model</w:t>
@@ -18847,7 +18863,7 @@
       <w:pPr>
         <w:pStyle w:val="Heading2"/>
       </w:pPr>
-      <w:bookmarkStart w:id="37" w:name="_Toc32147383"/>
+      <w:bookmarkStart w:id="37" w:name="_Toc32167102"/>
       <w:r>
         <w:lastRenderedPageBreak/>
         <w:t>Assess Model</w:t>
@@ -19164,7 +19180,7 @@
       <w:pPr>
         <w:pStyle w:val="Heading1"/>
       </w:pPr>
-      <w:bookmarkStart w:id="38" w:name="_Toc32147384"/>
+      <w:bookmarkStart w:id="38" w:name="_Toc32167103"/>
       <w:r>
         <w:lastRenderedPageBreak/>
         <w:t>Evaluation</w:t>
@@ -19175,7 +19191,7 @@
       <w:pPr>
         <w:pStyle w:val="Heading2"/>
       </w:pPr>
-      <w:bookmarkStart w:id="39" w:name="_Toc32147385"/>
+      <w:bookmarkStart w:id="39" w:name="_Toc32167104"/>
       <w:r>
         <w:t>Evaluate Results</w:t>
       </w:r>
@@ -19286,7 +19302,7 @@
       <w:pPr>
         <w:pStyle w:val="Heading2"/>
       </w:pPr>
-      <w:bookmarkStart w:id="41" w:name="_Toc32147386"/>
+      <w:bookmarkStart w:id="41" w:name="_Toc32167105"/>
       <w:bookmarkEnd w:id="40"/>
       <w:r>
         <w:t>Review Process</w:t>
@@ -19362,7 +19378,7 @@
       <w:pPr>
         <w:pStyle w:val="Heading2"/>
       </w:pPr>
-      <w:bookmarkStart w:id="42" w:name="_Toc32147387"/>
+      <w:bookmarkStart w:id="42" w:name="_Toc32167106"/>
       <w:r>
         <w:lastRenderedPageBreak/>
         <w:t>Determine</w:t>
@@ -19433,7 +19449,7 @@
       <w:pPr>
         <w:pStyle w:val="Heading1"/>
       </w:pPr>
-      <w:bookmarkStart w:id="43" w:name="_Toc32147388"/>
+      <w:bookmarkStart w:id="43" w:name="_Toc32167107"/>
       <w:r>
         <w:lastRenderedPageBreak/>
         <w:t>Deployment</w:t>
@@ -19444,7 +19460,7 @@
       <w:pPr>
         <w:pStyle w:val="Heading2"/>
       </w:pPr>
-      <w:bookmarkStart w:id="44" w:name="_Toc32147389"/>
+      <w:bookmarkStart w:id="44" w:name="_Toc32167108"/>
       <w:r>
         <w:t>Plan Deployment</w:t>
       </w:r>
@@ -19640,7 +19656,7 @@
       <w:pPr>
         <w:pStyle w:val="Heading2"/>
       </w:pPr>
-      <w:bookmarkStart w:id="45" w:name="_Toc32147390"/>
+      <w:bookmarkStart w:id="45" w:name="_Toc32167109"/>
       <w:r>
         <w:t>Plan Monitoring and Maintenance</w:t>
       </w:r>
@@ -19705,7 +19721,7 @@
       <w:pPr>
         <w:pStyle w:val="Heading2"/>
       </w:pPr>
-      <w:bookmarkStart w:id="46" w:name="_Toc32147391"/>
+      <w:bookmarkStart w:id="46" w:name="_Toc32167110"/>
       <w:r>
         <w:lastRenderedPageBreak/>
         <w:t>Produce Final Report</w:t>
@@ -19727,7 +19743,7 @@
       <w:pPr>
         <w:pStyle w:val="Heading2"/>
       </w:pPr>
-      <w:bookmarkStart w:id="47" w:name="_Toc32147392"/>
+      <w:bookmarkStart w:id="47" w:name="_Toc32167111"/>
       <w:r>
         <w:t>Review Project</w:t>
       </w:r>
@@ -19983,7 +19999,7 @@
       <w:pPr>
         <w:pStyle w:val="Heading1"/>
       </w:pPr>
-      <w:bookmarkStart w:id="48" w:name="_Toc32147393"/>
+      <w:bookmarkStart w:id="48" w:name="_Toc32167112"/>
       <w:r>
         <w:lastRenderedPageBreak/>
         <w:t>Appendices and References</w:t>
@@ -19994,7 +20010,7 @@
       <w:pPr>
         <w:pStyle w:val="Heading2"/>
       </w:pPr>
-      <w:bookmarkStart w:id="49" w:name="_Toc32147394"/>
+      <w:bookmarkStart w:id="49" w:name="_Toc32167113"/>
       <w:r>
         <w:t>Appendix A</w:t>
       </w:r>
@@ -21144,7 +21160,7 @@
         <w:pStyle w:val="Heading2"/>
       </w:pPr>
       <w:bookmarkStart w:id="50" w:name="_Ref31815488"/>
-      <w:bookmarkStart w:id="51" w:name="_Toc32147395"/>
+      <w:bookmarkStart w:id="51" w:name="_Toc32167114"/>
       <w:r>
         <w:lastRenderedPageBreak/>
         <w:t xml:space="preserve">The White Wine </w:t>
@@ -21545,7 +21561,7 @@
       <w:pPr>
         <w:pStyle w:val="Heading2"/>
       </w:pPr>
-      <w:bookmarkStart w:id="52" w:name="_Toc32147396"/>
+      <w:bookmarkStart w:id="52" w:name="_Toc32167115"/>
       <w:r>
         <w:lastRenderedPageBreak/>
         <w:t>References</w:t>
@@ -32027,6 +32043,167 @@
 </file>
 
 <file path=customXml/item1.xml><?xml version="1.0" encoding="utf-8"?>
+<?mso-contentType ?>
+<FormTemplates xmlns="http://schemas.microsoft.com/sharepoint/v3/contenttype/forms">
+  <Display>DocumentLibraryForm</Display>
+  <Edit>DocumentLibraryForm</Edit>
+  <New>DocumentLibraryForm</New>
+</FormTemplates>
+</file>
+
+<file path=customXml/item2.xml><?xml version="1.0" encoding="utf-8"?>
+<?mso-contentType ?>
+<customXsn xmlns="http://schemas.microsoft.com/office/2006/metadata/customXsn">
+  <xsnLocation/>
+  <cached>True</cached>
+  <openByDefault>True</openByDefault>
+  <xsnScope/>
+</customXsn>
+</file>
+
+<file path=customXml/item3.xml><?xml version="1.0" encoding="utf-8"?>
+<?mso-contentType ?>
+<spe:Receivers xmlns:spe="http://schemas.microsoft.com/sharepoint/events">
+  <Receiver>
+    <Name>Document ID Generator</Name>
+    <Synchronization>Synchronous</Synchronization>
+    <Type>10001</Type>
+    <SequenceNumber>1000</SequenceNumber>
+    <Assembly>Microsoft.Office.DocumentManagement, Version=14.0.0.0, Culture=neutral, PublicKeyToken=71e9bce111e9429c</Assembly>
+    <Class>Microsoft.Office.DocumentManagement.Internal.DocIdHandler</Class>
+    <Data/>
+    <Filter/>
+  </Receiver>
+  <Receiver>
+    <Name>Document ID Generator</Name>
+    <Synchronization>Synchronous</Synchronization>
+    <Type>10002</Type>
+    <SequenceNumber>1001</SequenceNumber>
+    <Assembly>Microsoft.Office.DocumentManagement, Version=14.0.0.0, Culture=neutral, PublicKeyToken=71e9bce111e9429c</Assembly>
+    <Class>Microsoft.Office.DocumentManagement.Internal.DocIdHandler</Class>
+    <Data/>
+    <Filter/>
+  </Receiver>
+  <Receiver>
+    <Name>Document ID Generator</Name>
+    <Synchronization>Synchronous</Synchronization>
+    <Type>10004</Type>
+    <SequenceNumber>1002</SequenceNumber>
+    <Assembly>Microsoft.Office.DocumentManagement, Version=14.0.0.0, Culture=neutral, PublicKeyToken=71e9bce111e9429c</Assembly>
+    <Class>Microsoft.Office.DocumentManagement.Internal.DocIdHandler</Class>
+    <Data/>
+    <Filter/>
+  </Receiver>
+  <Receiver>
+    <Name>Document ID Generator</Name>
+    <Synchronization>Synchronous</Synchronization>
+    <Type>10006</Type>
+    <SequenceNumber>1003</SequenceNumber>
+    <Assembly>Microsoft.Office.DocumentManagement, Version=14.0.0.0, Culture=neutral, PublicKeyToken=71e9bce111e9429c</Assembly>
+    <Class>Microsoft.Office.DocumentManagement.Internal.DocIdHandler</Class>
+    <Data/>
+    <Filter/>
+  </Receiver>
+  <Receiver>
+    <Name>Document ID Generator</Name>
+    <Synchronization>Synchronous</Synchronization>
+    <Type>10001</Type>
+    <SequenceNumber>1000</SequenceNumber>
+    <Assembly>Microsoft.Office.DocumentManagement, Version=14.0.0.0, Culture=neutral, PublicKeyToken=71e9bce111e9429c</Assembly>
+    <Class>Microsoft.Office.DocumentManagement.Internal.DocIdHandler</Class>
+    <Data/>
+    <Filter/>
+  </Receiver>
+  <Receiver>
+    <Name>Document ID Generator</Name>
+    <Synchronization>Synchronous</Synchronization>
+    <Type>10002</Type>
+    <SequenceNumber>1001</SequenceNumber>
+    <Assembly>Microsoft.Office.DocumentManagement, Version=14.0.0.0, Culture=neutral, PublicKeyToken=71e9bce111e9429c</Assembly>
+    <Class>Microsoft.Office.DocumentManagement.Internal.DocIdHandler</Class>
+    <Data/>
+    <Filter/>
+  </Receiver>
+  <Receiver>
+    <Name>Document ID Generator</Name>
+    <Synchronization>Synchronous</Synchronization>
+    <Type>10004</Type>
+    <SequenceNumber>1002</SequenceNumber>
+    <Assembly>Microsoft.Office.DocumentManagement, Version=14.0.0.0, Culture=neutral, PublicKeyToken=71e9bce111e9429c</Assembly>
+    <Class>Microsoft.Office.DocumentManagement.Internal.DocIdHandler</Class>
+    <Data/>
+    <Filter/>
+  </Receiver>
+  <Receiver>
+    <Name>Document ID Generator</Name>
+    <Synchronization>Synchronous</Synchronization>
+    <Type>10006</Type>
+    <SequenceNumber>1003</SequenceNumber>
+    <Assembly>Microsoft.Office.DocumentManagement, Version=14.0.0.0, Culture=neutral, PublicKeyToken=71e9bce111e9429c</Assembly>
+    <Class>Microsoft.Office.DocumentManagement.Internal.DocIdHandler</Class>
+    <Data/>
+    <Filter/>
+  </Receiver>
+</spe:Receivers>
+</file>
+
+<file path=customXml/item4.xml><?xml version="1.0" encoding="utf-8"?>
+<p:properties xmlns:p="http://schemas.microsoft.com/office/2006/metadata/properties" xmlns:xsi="http://www.w3.org/2001/XMLSchema-instance" xmlns:pc="http://schemas.microsoft.com/office/infopath/2007/PartnerControls">
+  <documentManagement>
+    <TaxKeywordTaxHTField xmlns="5c1b9bb2-1639-4569-abf8-361ff49d18c0">
+      <Terms xmlns="http://schemas.microsoft.com/office/infopath/2007/PartnerControls">
+        <TermInfo xmlns="http://schemas.microsoft.com/office/infopath/2007/PartnerControls">
+          <TermName>Data and Web Mining</TermName>
+          <TermId>11111111-1111-1111-1111-111111111111</TermId>
+        </TermInfo>
+      </Terms>
+    </TaxKeywordTaxHTField>
+    <TaxCatchAll xmlns="5c1b9bb2-1639-4569-abf8-361ff49d18c0">
+      <Value>168</Value>
+      <Value>6</Value>
+      <Value>4</Value>
+      <Value>3</Value>
+      <Value>167</Value>
+      <Value>1</Value>
+    </TaxCatchAll>
+    <k375496e9e1d4cf7b8304db24b3b1dc5 xmlns="5c1b9bb2-1639-4569-abf8-361ff49d18c0">
+      <Terms xmlns="http://schemas.microsoft.com/office/infopath/2007/PartnerControls"/>
+    </k375496e9e1d4cf7b8304db24b3b1dc5>
+    <Doc.No. xmlns="5c1b9bb2-1639-4569-abf8-361ff49d18c0" xsi:nil="true"/>
+    <k0b2f826cebc49b399f646925834cd57 xmlns="5c1b9bb2-1639-4569-abf8-361ff49d18c0">
+      <Terms xmlns="http://schemas.microsoft.com/office/infopath/2007/PartnerControls">
+        <TermInfo xmlns="http://schemas.microsoft.com/office/infopath/2007/PartnerControls">
+          <TermName xmlns="http://schemas.microsoft.com/office/infopath/2007/PartnerControls">No</TermName>
+          <TermId xmlns="http://schemas.microsoft.com/office/infopath/2007/PartnerControls">db5cd7d0-819b-410f-962f-6615d83ad4b0</TermId>
+        </TermInfo>
+      </Terms>
+    </k0b2f826cebc49b399f646925834cd57>
+    <m6282953a1324c7dbf10c941a684715f xmlns="5c1b9bb2-1639-4569-abf8-361ff49d18c0">
+      <Terms xmlns="http://schemas.microsoft.com/office/infopath/2007/PartnerControls"/>
+    </m6282953a1324c7dbf10c941a684715f>
+    <RoutingRuleDescription xmlns="http://schemas.microsoft.com/sharepoint/v3" xsi:nil="true"/>
+    <Location xmlns="http://schemas.microsoft.com/sharepoint/v3/fields" xsi:nil="true"/>
+    <cccaafc1256d40b09cc783bfe22f5c32 xmlns="5c1b9bb2-1639-4569-abf8-361ff49d18c0">
+      <Terms xmlns="http://schemas.microsoft.com/office/infopath/2007/PartnerControls">
+        <TermInfo xmlns="http://schemas.microsoft.com/office/infopath/2007/PartnerControls">
+          <TermName xmlns="http://schemas.microsoft.com/office/infopath/2007/PartnerControls">None</TermName>
+          <TermId xmlns="http://schemas.microsoft.com/office/infopath/2007/PartnerControls">b44969fd-4446-4d2a-b999-3ffbb251ce01</TermId>
+        </TermInfo>
+      </Terms>
+    </cccaafc1256d40b09cc783bfe22f5c32>
+    <Issue xmlns="5c1b9bb2-1639-4569-abf8-361ff49d18c0" xsi:nil="true"/>
+    <_dlc_DocId xmlns="a186bcf1-0ea9-4f9d-97ce-5956c7a58864">2A4JNW5QJPRT-689367291-1191</_dlc_DocId>
+    <_dlc_DocIdUrl xmlns="a186bcf1-0ea9-4f9d-97ce-5956c7a58864">
+      <Url>https://connect/teamshare/IMandT/TeamPrivate/AIInfra/_layouts/DocIdRedir.aspx?ID=2A4JNW5QJPRT-689367291-1191</Url>
+      <Description>2A4JNW5QJPRT-689367291-1191</Description>
+    </_dlc_DocIdUrl>
+    <Document_x0020_Type xmlns="14314bf2-d8ea-460d-9f54-3c374d3d0bc0">Report</Document_x0020_Type>
+    <Project_x0020_Name xmlns="14314bf2-d8ea-460d-9f54-3c374d3d0bc0" xsi:nil="true"/>
+  </documentManagement>
+</p:properties>
+</file>
+
+<file path=customXml/item5.xml><?xml version="1.0" encoding="utf-8"?>
 <ct:contentTypeSchema xmlns:ct="http://schemas.microsoft.com/office/2006/metadata/contentType" xmlns:ma="http://schemas.microsoft.com/office/2006/metadata/properties/metaAttributes" ct:_="" ma:_="" ma:contentTypeName="Word" ma:contentTypeID="0x010100A7E734F647EE7C4F86DAB9A69098C782022400BF6E643B4A341345BD6363F8CE34B5D8" ma:contentTypeVersion="9" ma:contentTypeDescription="" ma:contentTypeScope="" ma:versionID="8c01b84df54c4dedb4075576339ac11a">
   <xsd:schema xmlns:xsd="http://www.w3.org/2001/XMLSchema" xmlns:xs="http://www.w3.org/2001/XMLSchema" xmlns:p="http://schemas.microsoft.com/office/2006/metadata/properties" xmlns:ns1="http://schemas.microsoft.com/sharepoint/v3" xmlns:ns2="http://schemas.microsoft.com/sharepoint/v3/fields" xmlns:ns3="5c1b9bb2-1639-4569-abf8-361ff49d18c0" xmlns:ns4="a186bcf1-0ea9-4f9d-97ce-5956c7a58864" xmlns:ns5="14314bf2-d8ea-460d-9f54-3c374d3d0bc0" targetNamespace="http://schemas.microsoft.com/office/2006/metadata/properties" ma:root="true" ma:fieldsID="836ab43a5a708514794883ee9e678ed3" ns1:_="" ns2:_="" ns3:_="" ns4:_="" ns5:_="">
     <xsd:import namespace="http://schemas.microsoft.com/sharepoint/v3"/>
@@ -32305,167 +32482,6 @@
 </ct:contentTypeSchema>
 </file>
 
-<file path=customXml/item2.xml><?xml version="1.0" encoding="utf-8"?>
-<?mso-contentType ?>
-<FormTemplates xmlns="http://schemas.microsoft.com/sharepoint/v3/contenttype/forms">
-  <Display>DocumentLibraryForm</Display>
-  <Edit>DocumentLibraryForm</Edit>
-  <New>DocumentLibraryForm</New>
-</FormTemplates>
-</file>
-
-<file path=customXml/item3.xml><?xml version="1.0" encoding="utf-8"?>
-<p:properties xmlns:p="http://schemas.microsoft.com/office/2006/metadata/properties" xmlns:xsi="http://www.w3.org/2001/XMLSchema-instance" xmlns:pc="http://schemas.microsoft.com/office/infopath/2007/PartnerControls">
-  <documentManagement>
-    <TaxKeywordTaxHTField xmlns="5c1b9bb2-1639-4569-abf8-361ff49d18c0">
-      <Terms xmlns="http://schemas.microsoft.com/office/infopath/2007/PartnerControls">
-        <TermInfo xmlns="http://schemas.microsoft.com/office/infopath/2007/PartnerControls">
-          <TermName>Data and Web Mining</TermName>
-          <TermId>11111111-1111-1111-1111-111111111111</TermId>
-        </TermInfo>
-      </Terms>
-    </TaxKeywordTaxHTField>
-    <TaxCatchAll xmlns="5c1b9bb2-1639-4569-abf8-361ff49d18c0">
-      <Value>168</Value>
-      <Value>6</Value>
-      <Value>4</Value>
-      <Value>3</Value>
-      <Value>167</Value>
-      <Value>1</Value>
-    </TaxCatchAll>
-    <k375496e9e1d4cf7b8304db24b3b1dc5 xmlns="5c1b9bb2-1639-4569-abf8-361ff49d18c0">
-      <Terms xmlns="http://schemas.microsoft.com/office/infopath/2007/PartnerControls"/>
-    </k375496e9e1d4cf7b8304db24b3b1dc5>
-    <Doc.No. xmlns="5c1b9bb2-1639-4569-abf8-361ff49d18c0" xsi:nil="true"/>
-    <k0b2f826cebc49b399f646925834cd57 xmlns="5c1b9bb2-1639-4569-abf8-361ff49d18c0">
-      <Terms xmlns="http://schemas.microsoft.com/office/infopath/2007/PartnerControls">
-        <TermInfo xmlns="http://schemas.microsoft.com/office/infopath/2007/PartnerControls">
-          <TermName xmlns="http://schemas.microsoft.com/office/infopath/2007/PartnerControls">No</TermName>
-          <TermId xmlns="http://schemas.microsoft.com/office/infopath/2007/PartnerControls">db5cd7d0-819b-410f-962f-6615d83ad4b0</TermId>
-        </TermInfo>
-      </Terms>
-    </k0b2f826cebc49b399f646925834cd57>
-    <m6282953a1324c7dbf10c941a684715f xmlns="5c1b9bb2-1639-4569-abf8-361ff49d18c0">
-      <Terms xmlns="http://schemas.microsoft.com/office/infopath/2007/PartnerControls"/>
-    </m6282953a1324c7dbf10c941a684715f>
-    <RoutingRuleDescription xmlns="http://schemas.microsoft.com/sharepoint/v3" xsi:nil="true"/>
-    <Location xmlns="http://schemas.microsoft.com/sharepoint/v3/fields" xsi:nil="true"/>
-    <cccaafc1256d40b09cc783bfe22f5c32 xmlns="5c1b9bb2-1639-4569-abf8-361ff49d18c0">
-      <Terms xmlns="http://schemas.microsoft.com/office/infopath/2007/PartnerControls">
-        <TermInfo xmlns="http://schemas.microsoft.com/office/infopath/2007/PartnerControls">
-          <TermName xmlns="http://schemas.microsoft.com/office/infopath/2007/PartnerControls">None</TermName>
-          <TermId xmlns="http://schemas.microsoft.com/office/infopath/2007/PartnerControls">b44969fd-4446-4d2a-b999-3ffbb251ce01</TermId>
-        </TermInfo>
-      </Terms>
-    </cccaafc1256d40b09cc783bfe22f5c32>
-    <Issue xmlns="5c1b9bb2-1639-4569-abf8-361ff49d18c0" xsi:nil="true"/>
-    <_dlc_DocId xmlns="a186bcf1-0ea9-4f9d-97ce-5956c7a58864">2A4JNW5QJPRT-689367291-1191</_dlc_DocId>
-    <_dlc_DocIdUrl xmlns="a186bcf1-0ea9-4f9d-97ce-5956c7a58864">
-      <Url>https://connect/teamshare/IMandT/TeamPrivate/AIInfra/_layouts/DocIdRedir.aspx?ID=2A4JNW5QJPRT-689367291-1191</Url>
-      <Description>2A4JNW5QJPRT-689367291-1191</Description>
-    </_dlc_DocIdUrl>
-    <Document_x0020_Type xmlns="14314bf2-d8ea-460d-9f54-3c374d3d0bc0">Report</Document_x0020_Type>
-    <Project_x0020_Name xmlns="14314bf2-d8ea-460d-9f54-3c374d3d0bc0" xsi:nil="true"/>
-  </documentManagement>
-</p:properties>
-</file>
-
-<file path=customXml/item4.xml><?xml version="1.0" encoding="utf-8"?>
-<?mso-contentType ?>
-<spe:Receivers xmlns:spe="http://schemas.microsoft.com/sharepoint/events">
-  <Receiver>
-    <Name>Document ID Generator</Name>
-    <Synchronization>Synchronous</Synchronization>
-    <Type>10001</Type>
-    <SequenceNumber>1000</SequenceNumber>
-    <Assembly>Microsoft.Office.DocumentManagement, Version=14.0.0.0, Culture=neutral, PublicKeyToken=71e9bce111e9429c</Assembly>
-    <Class>Microsoft.Office.DocumentManagement.Internal.DocIdHandler</Class>
-    <Data/>
-    <Filter/>
-  </Receiver>
-  <Receiver>
-    <Name>Document ID Generator</Name>
-    <Synchronization>Synchronous</Synchronization>
-    <Type>10002</Type>
-    <SequenceNumber>1001</SequenceNumber>
-    <Assembly>Microsoft.Office.DocumentManagement, Version=14.0.0.0, Culture=neutral, PublicKeyToken=71e9bce111e9429c</Assembly>
-    <Class>Microsoft.Office.DocumentManagement.Internal.DocIdHandler</Class>
-    <Data/>
-    <Filter/>
-  </Receiver>
-  <Receiver>
-    <Name>Document ID Generator</Name>
-    <Synchronization>Synchronous</Synchronization>
-    <Type>10004</Type>
-    <SequenceNumber>1002</SequenceNumber>
-    <Assembly>Microsoft.Office.DocumentManagement, Version=14.0.0.0, Culture=neutral, PublicKeyToken=71e9bce111e9429c</Assembly>
-    <Class>Microsoft.Office.DocumentManagement.Internal.DocIdHandler</Class>
-    <Data/>
-    <Filter/>
-  </Receiver>
-  <Receiver>
-    <Name>Document ID Generator</Name>
-    <Synchronization>Synchronous</Synchronization>
-    <Type>10006</Type>
-    <SequenceNumber>1003</SequenceNumber>
-    <Assembly>Microsoft.Office.DocumentManagement, Version=14.0.0.0, Culture=neutral, PublicKeyToken=71e9bce111e9429c</Assembly>
-    <Class>Microsoft.Office.DocumentManagement.Internal.DocIdHandler</Class>
-    <Data/>
-    <Filter/>
-  </Receiver>
-  <Receiver>
-    <Name>Document ID Generator</Name>
-    <Synchronization>Synchronous</Synchronization>
-    <Type>10001</Type>
-    <SequenceNumber>1000</SequenceNumber>
-    <Assembly>Microsoft.Office.DocumentManagement, Version=14.0.0.0, Culture=neutral, PublicKeyToken=71e9bce111e9429c</Assembly>
-    <Class>Microsoft.Office.DocumentManagement.Internal.DocIdHandler</Class>
-    <Data/>
-    <Filter/>
-  </Receiver>
-  <Receiver>
-    <Name>Document ID Generator</Name>
-    <Synchronization>Synchronous</Synchronization>
-    <Type>10002</Type>
-    <SequenceNumber>1001</SequenceNumber>
-    <Assembly>Microsoft.Office.DocumentManagement, Version=14.0.0.0, Culture=neutral, PublicKeyToken=71e9bce111e9429c</Assembly>
-    <Class>Microsoft.Office.DocumentManagement.Internal.DocIdHandler</Class>
-    <Data/>
-    <Filter/>
-  </Receiver>
-  <Receiver>
-    <Name>Document ID Generator</Name>
-    <Synchronization>Synchronous</Synchronization>
-    <Type>10004</Type>
-    <SequenceNumber>1002</SequenceNumber>
-    <Assembly>Microsoft.Office.DocumentManagement, Version=14.0.0.0, Culture=neutral, PublicKeyToken=71e9bce111e9429c</Assembly>
-    <Class>Microsoft.Office.DocumentManagement.Internal.DocIdHandler</Class>
-    <Data/>
-    <Filter/>
-  </Receiver>
-  <Receiver>
-    <Name>Document ID Generator</Name>
-    <Synchronization>Synchronous</Synchronization>
-    <Type>10006</Type>
-    <SequenceNumber>1003</SequenceNumber>
-    <Assembly>Microsoft.Office.DocumentManagement, Version=14.0.0.0, Culture=neutral, PublicKeyToken=71e9bce111e9429c</Assembly>
-    <Class>Microsoft.Office.DocumentManagement.Internal.DocIdHandler</Class>
-    <Data/>
-    <Filter/>
-  </Receiver>
-</spe:Receivers>
-</file>
-
-<file path=customXml/item5.xml><?xml version="1.0" encoding="utf-8"?>
-<?mso-contentType ?>
-<customXsn xmlns="http://schemas.microsoft.com/office/2006/metadata/customXsn">
-  <xsnLocation/>
-  <cached>True</cached>
-  <openByDefault>True</openByDefault>
-  <xsnScope/>
-</customXsn>
-</file>
-
 <file path=customXml/item6.xml><?xml version="1.0" encoding="utf-8"?>
 <?mso-contentType ?>
 <SharedContentType xmlns="Microsoft.SharePoint.Taxonomy.ContentTypeSync" SourceId="1a4ba186-3518-432c-9561-7a0f3424a65e" ContentTypeId="0x010100A7E734F647EE7C4F86DAB9A69098C7820224" PreviousValue="false"/>
@@ -32476,6 +32492,44 @@
 </file>
 
 <file path=customXml/itemProps1.xml><?xml version="1.0" encoding="utf-8"?>
+<ds:datastoreItem xmlns:ds="http://schemas.openxmlformats.org/officeDocument/2006/customXml" ds:itemID="{DCA83557-F125-4F89-AC3A-D3DD4CB2C773}">
+  <ds:schemaRefs>
+    <ds:schemaRef ds:uri="http://schemas.microsoft.com/sharepoint/v3/contenttype/forms"/>
+  </ds:schemaRefs>
+</ds:datastoreItem>
+</file>
+
+<file path=customXml/itemProps2.xml><?xml version="1.0" encoding="utf-8"?>
+<ds:datastoreItem xmlns:ds="http://schemas.openxmlformats.org/officeDocument/2006/customXml" ds:itemID="{46E24F54-4F01-4CC5-BE7A-F5B43C4DFA15}">
+  <ds:schemaRefs>
+    <ds:schemaRef ds:uri="http://schemas.microsoft.com/office/2006/metadata/customXsn"/>
+  </ds:schemaRefs>
+</ds:datastoreItem>
+</file>
+
+<file path=customXml/itemProps3.xml><?xml version="1.0" encoding="utf-8"?>
+<ds:datastoreItem xmlns:ds="http://schemas.openxmlformats.org/officeDocument/2006/customXml" ds:itemID="{14D6955C-01AB-4AFA-BA2A-00574732DBE7}">
+  <ds:schemaRefs>
+    <ds:schemaRef ds:uri="http://schemas.microsoft.com/sharepoint/events"/>
+  </ds:schemaRefs>
+</ds:datastoreItem>
+</file>
+
+<file path=customXml/itemProps4.xml><?xml version="1.0" encoding="utf-8"?>
+<ds:datastoreItem xmlns:ds="http://schemas.openxmlformats.org/officeDocument/2006/customXml" ds:itemID="{D8A62D0C-17AF-45D8-97D2-A7773FB42A74}">
+  <ds:schemaRefs>
+    <ds:schemaRef ds:uri="http://schemas.microsoft.com/office/2006/metadata/properties"/>
+    <ds:schemaRef ds:uri="http://schemas.microsoft.com/office/infopath/2007/PartnerControls"/>
+    <ds:schemaRef ds:uri="5c1b9bb2-1639-4569-abf8-361ff49d18c0"/>
+    <ds:schemaRef ds:uri="http://schemas.microsoft.com/sharepoint/v3"/>
+    <ds:schemaRef ds:uri="http://schemas.microsoft.com/sharepoint/v3/fields"/>
+    <ds:schemaRef ds:uri="a186bcf1-0ea9-4f9d-97ce-5956c7a58864"/>
+    <ds:schemaRef ds:uri="14314bf2-d8ea-460d-9f54-3c374d3d0bc0"/>
+  </ds:schemaRefs>
+</ds:datastoreItem>
+</file>
+
+<file path=customXml/itemProps5.xml><?xml version="1.0" encoding="utf-8"?>
 <ds:datastoreItem xmlns:ds="http://schemas.openxmlformats.org/officeDocument/2006/customXml" ds:itemID="{8E87A96F-618F-45DE-900C-C26A50036DF2}">
   <ds:schemaRefs>
     <ds:schemaRef ds:uri="http://schemas.microsoft.com/office/2006/metadata/contentType"/>
@@ -32497,44 +32551,6 @@
 </ds:datastoreItem>
 </file>
 
-<file path=customXml/itemProps2.xml><?xml version="1.0" encoding="utf-8"?>
-<ds:datastoreItem xmlns:ds="http://schemas.openxmlformats.org/officeDocument/2006/customXml" ds:itemID="{DCA83557-F125-4F89-AC3A-D3DD4CB2C773}">
-  <ds:schemaRefs>
-    <ds:schemaRef ds:uri="http://schemas.microsoft.com/sharepoint/v3/contenttype/forms"/>
-  </ds:schemaRefs>
-</ds:datastoreItem>
-</file>
-
-<file path=customXml/itemProps3.xml><?xml version="1.0" encoding="utf-8"?>
-<ds:datastoreItem xmlns:ds="http://schemas.openxmlformats.org/officeDocument/2006/customXml" ds:itemID="{D8A62D0C-17AF-45D8-97D2-A7773FB42A74}">
-  <ds:schemaRefs>
-    <ds:schemaRef ds:uri="http://schemas.microsoft.com/office/2006/metadata/properties"/>
-    <ds:schemaRef ds:uri="http://schemas.microsoft.com/office/infopath/2007/PartnerControls"/>
-    <ds:schemaRef ds:uri="5c1b9bb2-1639-4569-abf8-361ff49d18c0"/>
-    <ds:schemaRef ds:uri="http://schemas.microsoft.com/sharepoint/v3"/>
-    <ds:schemaRef ds:uri="http://schemas.microsoft.com/sharepoint/v3/fields"/>
-    <ds:schemaRef ds:uri="a186bcf1-0ea9-4f9d-97ce-5956c7a58864"/>
-    <ds:schemaRef ds:uri="14314bf2-d8ea-460d-9f54-3c374d3d0bc0"/>
-  </ds:schemaRefs>
-</ds:datastoreItem>
-</file>
-
-<file path=customXml/itemProps4.xml><?xml version="1.0" encoding="utf-8"?>
-<ds:datastoreItem xmlns:ds="http://schemas.openxmlformats.org/officeDocument/2006/customXml" ds:itemID="{14D6955C-01AB-4AFA-BA2A-00574732DBE7}">
-  <ds:schemaRefs>
-    <ds:schemaRef ds:uri="http://schemas.microsoft.com/sharepoint/events"/>
-  </ds:schemaRefs>
-</ds:datastoreItem>
-</file>
-
-<file path=customXml/itemProps5.xml><?xml version="1.0" encoding="utf-8"?>
-<ds:datastoreItem xmlns:ds="http://schemas.openxmlformats.org/officeDocument/2006/customXml" ds:itemID="{46E24F54-4F01-4CC5-BE7A-F5B43C4DFA15}">
-  <ds:schemaRefs>
-    <ds:schemaRef ds:uri="http://schemas.microsoft.com/office/2006/metadata/customXsn"/>
-  </ds:schemaRefs>
-</ds:datastoreItem>
-</file>
-
 <file path=customXml/itemProps6.xml><?xml version="1.0" encoding="utf-8"?>
 <ds:datastoreItem xmlns:ds="http://schemas.openxmlformats.org/officeDocument/2006/customXml" ds:itemID="{82EF24C0-F9A1-46DE-9B74-635EECB0D344}">
   <ds:schemaRefs>
@@ -32544,7 +32560,7 @@
 </file>
 
 <file path=customXml/itemProps7.xml><?xml version="1.0" encoding="utf-8"?>
-<ds:datastoreItem xmlns:ds="http://schemas.openxmlformats.org/officeDocument/2006/customXml" ds:itemID="{8DE4ADC7-D452-49C9-9416-72ABE48B9855}">
+<ds:datastoreItem xmlns:ds="http://schemas.openxmlformats.org/officeDocument/2006/customXml" ds:itemID="{9F85E43F-3C29-454B-9130-21E1BD0367FE}">
   <ds:schemaRefs>
     <ds:schemaRef ds:uri="http://schemas.openxmlformats.org/officeDocument/2006/bibliography"/>
   </ds:schemaRefs>
